--- a/WATERCYCLE-VR.docx
+++ b/WATERCYCLE-VR.docx
@@ -1541,31 +1541,7 @@
             <w:sz w:val="24"/>
             <w:szCs w:val="24"/>
           </w:rPr>
-          <w:t>LIST OF SYMB</w:t>
-        </w:r>
-        <w:r>
-          <w:rPr>
-            <w:rStyle w:val="Hyperlink"/>
-            <w:rFonts w:asciiTheme="majorBidi" w:hAnsiTheme="majorBidi" w:cstheme="majorBidi"/>
-            <w:b/>
-            <w:bCs/>
-            <w:noProof/>
-            <w:sz w:val="24"/>
-            <w:szCs w:val="24"/>
-          </w:rPr>
-          <w:t>O</w:t>
-        </w:r>
-        <w:r>
-          <w:rPr>
-            <w:rStyle w:val="Hyperlink"/>
-            <w:rFonts w:asciiTheme="majorBidi" w:hAnsiTheme="majorBidi" w:cstheme="majorBidi"/>
-            <w:b/>
-            <w:bCs/>
-            <w:noProof/>
-            <w:sz w:val="24"/>
-            <w:szCs w:val="24"/>
-          </w:rPr>
-          <w:t>LS / ABBREVIATIONS</w:t>
+          <w:t>LIST OF SYMBOLS / ABBREVIATIONS</w:t>
         </w:r>
         <w:r>
           <w:rPr>
@@ -1842,9 +1818,130 @@
           <w:sz w:val="28"/>
           <w:szCs w:val="28"/>
         </w:rPr>
-        <w:t>List of Figures</w:t>
+        <w:t>LIST OF FIGURES</w:t>
       </w:r>
       <w:bookmarkEnd w:id="4"/>
+    </w:p>
+    <w:p>
+      <w:pPr>
+        <w:rPr>
+          <w:lang w:val="en-GB" w:eastAsia="zh-CN"/>
+        </w:rPr>
+      </w:pPr>
+    </w:p>
+    <w:p>
+      <w:pPr>
+        <w:ind w:firstLine="454"/>
+        <w:rPr>
+          <w:b/>
+          <w:bCs/>
+          <w:sz w:val="24"/>
+          <w:szCs w:val="24"/>
+          <w:lang w:val="en-GB" w:eastAsia="zh-CN"/>
+        </w:rPr>
+      </w:pPr>
+      <w:r>
+        <w:rPr>
+          <w:b/>
+          <w:bCs/>
+          <w:sz w:val="24"/>
+          <w:szCs w:val="24"/>
+          <w:lang w:val="en-GB" w:eastAsia="zh-CN"/>
+        </w:rPr>
+        <w:t xml:space="preserve">FIGURE </w:t>
+      </w:r>
+      <w:r>
+        <w:rPr>
+          <w:b/>
+          <w:bCs/>
+          <w:sz w:val="24"/>
+          <w:szCs w:val="24"/>
+          <w:lang w:val="en-GB" w:eastAsia="zh-CN"/>
+        </w:rPr>
+        <w:tab/>
+        <w:t xml:space="preserve">TITLE </w:t>
+      </w:r>
+      <w:r>
+        <w:rPr>
+          <w:b/>
+          <w:bCs/>
+          <w:sz w:val="24"/>
+          <w:szCs w:val="24"/>
+          <w:lang w:val="en-GB" w:eastAsia="zh-CN"/>
+        </w:rPr>
+        <w:tab/>
+      </w:r>
+      <w:r>
+        <w:rPr>
+          <w:b/>
+          <w:bCs/>
+          <w:sz w:val="24"/>
+          <w:szCs w:val="24"/>
+          <w:lang w:val="en-GB" w:eastAsia="zh-CN"/>
+        </w:rPr>
+        <w:tab/>
+      </w:r>
+      <w:r>
+        <w:rPr>
+          <w:b/>
+          <w:bCs/>
+          <w:sz w:val="24"/>
+          <w:szCs w:val="24"/>
+          <w:lang w:val="en-GB" w:eastAsia="zh-CN"/>
+        </w:rPr>
+        <w:tab/>
+      </w:r>
+      <w:r>
+        <w:rPr>
+          <w:b/>
+          <w:bCs/>
+          <w:sz w:val="24"/>
+          <w:szCs w:val="24"/>
+          <w:lang w:val="en-GB" w:eastAsia="zh-CN"/>
+        </w:rPr>
+        <w:tab/>
+      </w:r>
+      <w:r>
+        <w:rPr>
+          <w:b/>
+          <w:bCs/>
+          <w:sz w:val="24"/>
+          <w:szCs w:val="24"/>
+          <w:lang w:val="en-GB" w:eastAsia="zh-CN"/>
+        </w:rPr>
+        <w:tab/>
+      </w:r>
+      <w:r>
+        <w:rPr>
+          <w:b/>
+          <w:bCs/>
+          <w:sz w:val="24"/>
+          <w:szCs w:val="24"/>
+          <w:lang w:val="en-GB" w:eastAsia="zh-CN"/>
+        </w:rPr>
+        <w:tab/>
+      </w:r>
+      <w:r>
+        <w:rPr>
+          <w:b/>
+          <w:bCs/>
+          <w:sz w:val="24"/>
+          <w:szCs w:val="24"/>
+          <w:lang w:val="en-GB" w:eastAsia="zh-CN"/>
+        </w:rPr>
+        <w:tab/>
+      </w:r>
+      <w:r>
+        <w:rPr>
+          <w:b/>
+          <w:bCs/>
+          <w:sz w:val="24"/>
+          <w:szCs w:val="24"/>
+          <w:lang w:val="en-GB" w:eastAsia="zh-CN"/>
+        </w:rPr>
+        <w:tab/>
+        <w:t>PAGE</w:t>
+      </w:r>
     </w:p>
     <w:p>
       <w:pPr>
@@ -2528,10 +2625,12 @@
     </w:p>
     <w:p>
       <w:pPr>
-        <w:pStyle w:val="Heading9"/>
-        <w:rPr>
+        <w:rPr>
+          <w:rFonts w:ascii="Times New Roman" w:eastAsia="SimSun" w:hAnsi="Times New Roman" w:cs="Times New Roman"/>
+          <w:b/>
           <w:sz w:val="28"/>
           <w:szCs w:val="28"/>
+          <w:lang w:val="en-GB" w:eastAsia="zh-CN"/>
         </w:rPr>
       </w:pPr>
       <w:bookmarkStart w:id="5" w:name="_Toc19639126"/>
@@ -2540,11 +2639,160 @@
           <w:sz w:val="28"/>
           <w:szCs w:val="28"/>
         </w:rPr>
-        <w:t>List of Tables</w:t>
+        <w:br w:type="page"/>
+      </w:r>
+    </w:p>
+    <w:p>
+      <w:pPr>
+        <w:pStyle w:val="Heading9"/>
+        <w:rPr>
+          <w:sz w:val="28"/>
+          <w:szCs w:val="28"/>
+        </w:rPr>
+      </w:pPr>
+      <w:bookmarkStart w:id="6" w:name="_GoBack"/>
+      <w:r>
+        <w:rPr>
+          <w:sz w:val="28"/>
+          <w:szCs w:val="28"/>
+        </w:rPr>
+        <w:lastRenderedPageBreak/>
+        <w:t>LIST OF TABLES</w:t>
       </w:r>
       <w:bookmarkEnd w:id="5"/>
     </w:p>
-    <w:p/>
+    <w:bookmarkEnd w:id="6"/>
+    <w:p>
+      <w:pPr>
+        <w:rPr>
+          <w:lang w:val="en-GB" w:eastAsia="zh-CN"/>
+        </w:rPr>
+      </w:pPr>
+    </w:p>
+    <w:p>
+      <w:pPr>
+        <w:ind w:firstLine="454"/>
+        <w:rPr>
+          <w:b/>
+          <w:bCs/>
+          <w:sz w:val="24"/>
+          <w:szCs w:val="24"/>
+          <w:lang w:val="en-GB" w:eastAsia="zh-CN"/>
+        </w:rPr>
+      </w:pPr>
+      <w:r>
+        <w:rPr>
+          <w:b/>
+          <w:bCs/>
+          <w:sz w:val="24"/>
+          <w:szCs w:val="24"/>
+          <w:lang w:val="en-GB" w:eastAsia="zh-CN"/>
+        </w:rPr>
+        <w:t>TABLE</w:t>
+      </w:r>
+      <w:r>
+        <w:rPr>
+          <w:b/>
+          <w:bCs/>
+          <w:sz w:val="24"/>
+          <w:szCs w:val="24"/>
+          <w:lang w:val="en-GB" w:eastAsia="zh-CN"/>
+        </w:rPr>
+        <w:t xml:space="preserve"> </w:t>
+      </w:r>
+      <w:r>
+        <w:rPr>
+          <w:b/>
+          <w:bCs/>
+          <w:sz w:val="24"/>
+          <w:szCs w:val="24"/>
+          <w:lang w:val="en-GB" w:eastAsia="zh-CN"/>
+        </w:rPr>
+        <w:tab/>
+        <w:t xml:space="preserve">TITLE </w:t>
+      </w:r>
+      <w:r>
+        <w:rPr>
+          <w:b/>
+          <w:bCs/>
+          <w:sz w:val="24"/>
+          <w:szCs w:val="24"/>
+          <w:lang w:val="en-GB" w:eastAsia="zh-CN"/>
+        </w:rPr>
+        <w:tab/>
+      </w:r>
+      <w:r>
+        <w:rPr>
+          <w:b/>
+          <w:bCs/>
+          <w:sz w:val="24"/>
+          <w:szCs w:val="24"/>
+          <w:lang w:val="en-GB" w:eastAsia="zh-CN"/>
+        </w:rPr>
+        <w:tab/>
+      </w:r>
+      <w:r>
+        <w:rPr>
+          <w:b/>
+          <w:bCs/>
+          <w:sz w:val="24"/>
+          <w:szCs w:val="24"/>
+          <w:lang w:val="en-GB" w:eastAsia="zh-CN"/>
+        </w:rPr>
+        <w:tab/>
+      </w:r>
+      <w:r>
+        <w:rPr>
+          <w:b/>
+          <w:bCs/>
+          <w:sz w:val="24"/>
+          <w:szCs w:val="24"/>
+          <w:lang w:val="en-GB" w:eastAsia="zh-CN"/>
+        </w:rPr>
+        <w:tab/>
+      </w:r>
+      <w:r>
+        <w:rPr>
+          <w:b/>
+          <w:bCs/>
+          <w:sz w:val="24"/>
+          <w:szCs w:val="24"/>
+          <w:lang w:val="en-GB" w:eastAsia="zh-CN"/>
+        </w:rPr>
+        <w:tab/>
+      </w:r>
+      <w:r>
+        <w:rPr>
+          <w:b/>
+          <w:bCs/>
+          <w:sz w:val="24"/>
+          <w:szCs w:val="24"/>
+          <w:lang w:val="en-GB" w:eastAsia="zh-CN"/>
+        </w:rPr>
+        <w:tab/>
+      </w:r>
+      <w:r>
+        <w:rPr>
+          <w:b/>
+          <w:bCs/>
+          <w:sz w:val="24"/>
+          <w:szCs w:val="24"/>
+          <w:lang w:val="en-GB" w:eastAsia="zh-CN"/>
+        </w:rPr>
+        <w:tab/>
+      </w:r>
+      <w:r>
+        <w:rPr>
+          <w:b/>
+          <w:bCs/>
+          <w:sz w:val="24"/>
+          <w:szCs w:val="24"/>
+          <w:lang w:val="en-GB" w:eastAsia="zh-CN"/>
+        </w:rPr>
+        <w:tab/>
+        <w:t>PAGE</w:t>
+      </w:r>
+    </w:p>
     <w:p>
       <w:pPr>
         <w:pStyle w:val="TableofFigures"/>
@@ -3322,13 +3570,33 @@
     </w:p>
     <w:p>
       <w:pPr>
+        <w:rPr>
+          <w:rFonts w:ascii="Times New Roman" w:eastAsia="SimSun" w:hAnsi="Times New Roman" w:cs="Times New Roman"/>
+          <w:b/>
+          <w:sz w:val="24"/>
+          <w:szCs w:val="24"/>
+          <w:lang w:val="en-GB" w:eastAsia="zh-CN"/>
+        </w:rPr>
+      </w:pPr>
+      <w:bookmarkStart w:id="7" w:name="_Toc19639127"/>
+      <w:r>
+        <w:br w:type="page"/>
+      </w:r>
+    </w:p>
+    <w:p>
+      <w:pPr>
         <w:pStyle w:val="Heading9"/>
       </w:pPr>
-      <w:bookmarkStart w:id="6" w:name="_Toc19639127"/>
-      <w:r>
-        <w:t>List of Symbols / Abbreviations</w:t>
-      </w:r>
-      <w:bookmarkEnd w:id="6"/>
+      <w:r>
+        <w:lastRenderedPageBreak/>
+        <w:t>LIST OF SYMBOLS / ABBREVIATIONS</w:t>
+      </w:r>
+      <w:bookmarkEnd w:id="7"/>
+    </w:p>
+    <w:p>
+      <w:pPr>
+        <w:pStyle w:val="Heading9"/>
+      </w:pPr>
       <w:r>
         <w:t xml:space="preserve"> </w:t>
       </w:r>
@@ -3405,11 +3673,11 @@
           <w:color w:val="auto"/>
         </w:rPr>
       </w:pPr>
-      <w:bookmarkStart w:id="7" w:name="_Toc19633994"/>
-      <w:bookmarkStart w:id="8" w:name="_Toc19634216"/>
-      <w:bookmarkStart w:id="9" w:name="_Toc19634879"/>
-      <w:bookmarkStart w:id="10" w:name="_Toc19635228"/>
-      <w:bookmarkStart w:id="11" w:name="_Toc19635744"/>
+      <w:bookmarkStart w:id="8" w:name="_Toc19633994"/>
+      <w:bookmarkStart w:id="9" w:name="_Toc19634216"/>
+      <w:bookmarkStart w:id="10" w:name="_Toc19634879"/>
+      <w:bookmarkStart w:id="11" w:name="_Toc19635228"/>
+      <w:bookmarkStart w:id="12" w:name="_Toc19635744"/>
       <w:r>
         <w:rPr>
           <w:b/>
@@ -3440,12 +3708,12 @@
           <w:lang w:val="en-GB" w:eastAsia="zh-CN"/>
         </w:rPr>
       </w:pPr>
-      <w:bookmarkStart w:id="12" w:name="_Toc217107495"/>
-      <w:bookmarkEnd w:id="7"/>
+      <w:bookmarkStart w:id="13" w:name="_Toc217107495"/>
       <w:bookmarkEnd w:id="8"/>
       <w:bookmarkEnd w:id="9"/>
       <w:bookmarkEnd w:id="10"/>
       <w:bookmarkEnd w:id="11"/>
+      <w:bookmarkEnd w:id="12"/>
       <w:r>
         <w:rPr>
           <w:rFonts w:eastAsia="SimSun"/>
@@ -3456,7 +3724,7 @@
         </w:rPr>
         <w:t>INTRODUCTION</w:t>
       </w:r>
-      <w:bookmarkEnd w:id="12"/>
+      <w:bookmarkEnd w:id="13"/>
     </w:p>
     <w:p>
       <w:pPr>
@@ -3472,8 +3740,8 @@
           <w:color w:val="auto"/>
         </w:rPr>
       </w:pPr>
-      <w:bookmarkStart w:id="13" w:name="_Toc216161117"/>
-      <w:bookmarkStart w:id="14" w:name="_Toc217107496"/>
+      <w:bookmarkStart w:id="14" w:name="_Toc216161117"/>
+      <w:bookmarkStart w:id="15" w:name="_Toc217107496"/>
       <w:r>
         <w:rPr>
           <w:b/>
@@ -3482,8 +3750,8 @@
         </w:rPr>
         <w:t xml:space="preserve">1.1 </w:t>
       </w:r>
-      <w:bookmarkEnd w:id="13"/>
       <w:bookmarkEnd w:id="14"/>
+      <w:bookmarkEnd w:id="15"/>
       <w:r>
         <w:rPr>
           <w:b/>
@@ -3604,11 +3872,11 @@
           <w:color w:val="auto"/>
         </w:rPr>
       </w:pPr>
-      <w:bookmarkStart w:id="15" w:name="_Toc19633997"/>
-      <w:bookmarkStart w:id="16" w:name="_Toc19634219"/>
-      <w:bookmarkStart w:id="17" w:name="_Toc19634882"/>
-      <w:bookmarkStart w:id="18" w:name="_Toc19635231"/>
-      <w:bookmarkStart w:id="19" w:name="_Toc19635747"/>
+      <w:bookmarkStart w:id="16" w:name="_Toc19633997"/>
+      <w:bookmarkStart w:id="17" w:name="_Toc19634219"/>
+      <w:bookmarkStart w:id="18" w:name="_Toc19634882"/>
+      <w:bookmarkStart w:id="19" w:name="_Toc19635231"/>
+      <w:bookmarkStart w:id="20" w:name="_Toc19635747"/>
       <w:r>
         <w:rPr>
           <w:b/>
@@ -3625,11 +3893,11 @@
         </w:rPr>
         <w:t>Objective</w:t>
       </w:r>
-      <w:bookmarkEnd w:id="15"/>
       <w:bookmarkEnd w:id="16"/>
       <w:bookmarkEnd w:id="17"/>
       <w:bookmarkEnd w:id="18"/>
       <w:bookmarkEnd w:id="19"/>
+      <w:bookmarkEnd w:id="20"/>
     </w:p>
     <w:p>
       <w:pPr>
@@ -3800,11 +4068,11 @@
           <w:color w:val="auto"/>
         </w:rPr>
       </w:pPr>
-      <w:bookmarkStart w:id="20" w:name="_Toc19633998"/>
-      <w:bookmarkStart w:id="21" w:name="_Toc19634220"/>
-      <w:bookmarkStart w:id="22" w:name="_Toc19634883"/>
-      <w:bookmarkStart w:id="23" w:name="_Toc19635232"/>
-      <w:bookmarkStart w:id="24" w:name="_Toc19635748"/>
+      <w:bookmarkStart w:id="21" w:name="_Toc19633998"/>
+      <w:bookmarkStart w:id="22" w:name="_Toc19634220"/>
+      <w:bookmarkStart w:id="23" w:name="_Toc19634883"/>
+      <w:bookmarkStart w:id="24" w:name="_Toc19635232"/>
+      <w:bookmarkStart w:id="25" w:name="_Toc19635748"/>
       <w:r>
         <w:rPr>
           <w:b/>
@@ -3821,11 +4089,11 @@
         </w:rPr>
         <w:t>Methodology</w:t>
       </w:r>
-      <w:bookmarkEnd w:id="20"/>
       <w:bookmarkEnd w:id="21"/>
       <w:bookmarkEnd w:id="22"/>
       <w:bookmarkEnd w:id="23"/>
       <w:bookmarkEnd w:id="24"/>
+      <w:bookmarkEnd w:id="25"/>
     </w:p>
     <w:p>
       <w:pPr>
@@ -3947,12 +4215,11 @@
           <w:color w:val="auto"/>
         </w:rPr>
       </w:pPr>
-      <w:bookmarkStart w:id="25" w:name="_Toc19633999"/>
-      <w:bookmarkStart w:id="26" w:name="_Toc19634221"/>
-      <w:bookmarkStart w:id="27" w:name="_Toc19634884"/>
-      <w:bookmarkStart w:id="28" w:name="_Toc19635233"/>
-      <w:bookmarkStart w:id="29" w:name="_Toc19635749"/>
-      <w:bookmarkStart w:id="30" w:name="_GoBack"/>
+      <w:bookmarkStart w:id="26" w:name="_Toc19633999"/>
+      <w:bookmarkStart w:id="27" w:name="_Toc19634221"/>
+      <w:bookmarkStart w:id="28" w:name="_Toc19634884"/>
+      <w:bookmarkStart w:id="29" w:name="_Toc19635233"/>
+      <w:bookmarkStart w:id="30" w:name="_Toc19635749"/>
       <w:r>
         <w:rPr>
           <w:b/>
@@ -3969,13 +4236,12 @@
         </w:rPr>
         <w:t>Expected outcome</w:t>
       </w:r>
-      <w:bookmarkEnd w:id="25"/>
       <w:bookmarkEnd w:id="26"/>
       <w:bookmarkEnd w:id="27"/>
       <w:bookmarkEnd w:id="28"/>
       <w:bookmarkEnd w:id="29"/>
-    </w:p>
-    <w:bookmarkEnd w:id="30"/>
+      <w:bookmarkEnd w:id="30"/>
+    </w:p>
     <w:p>
       <w:pPr>
         <w:jc w:val="both"/>
@@ -4163,7 +4429,7 @@
             <wp:docPr id="14" name="Chart 14" title="Chart">
               <a:extLst xmlns:a="http://schemas.openxmlformats.org/drawingml/2006/main">
                 <a:ext uri="{FF2B5EF4-FFF2-40B4-BE49-F238E27FC236}">
-                  <a16:creationId xmlns:a16="http://schemas.microsoft.com/office/drawing/2014/main" xmlns:w16se="http://schemas.microsoft.com/office/word/2015/wordml/symex" xmlns:w16cid="http://schemas.microsoft.com/office/word/2016/wordml/cid" xmlns:w="http://schemas.openxmlformats.org/wordprocessingml/2006/main" xmlns:w10="urn:schemas-microsoft-com:office:word" xmlns:v="urn:schemas-microsoft-com:vml" xmlns:o="urn:schemas-microsoft-com:office:office" xmlns:am3d="http://schemas.microsoft.com/office/drawing/2017/model3d" xmlns:aink="http://schemas.microsoft.com/office/drawing/2016/ink" xmlns:cx8="http://schemas.microsoft.com/office/drawing/2016/5/14/chartex" xmlns:cx7="http://schemas.microsoft.com/office/drawing/2016/5/13/chartex" xmlns:cx6="http://schemas.microsoft.com/office/drawing/2016/5/12/chartex" xmlns:cx5="http://schemas.microsoft.com/office/drawing/2016/5/11/chartex" xmlns:cx4="http://schemas.microsoft.com/office/drawing/2016/5/10/chartex" xmlns:cx3="http://schemas.microsoft.com/office/drawing/2016/5/9/chartex" xmlns:cx2="http://schemas.microsoft.com/office/drawing/2015/10/21/chartex" xmlns:cx1="http://schemas.microsoft.com/office/drawing/2015/9/8/chartex" xmlns:cx="http://schemas.microsoft.com/office/drawing/2014/chartex" xmlns="" id="{00000000-0008-0000-0100-000002000000}"/>
+                  <a16:creationId xmlns="" xmlns:cx="http://schemas.microsoft.com/office/drawing/2014/chartex" xmlns:cx1="http://schemas.microsoft.com/office/drawing/2015/9/8/chartex" xmlns:cx2="http://schemas.microsoft.com/office/drawing/2015/10/21/chartex" xmlns:cx3="http://schemas.microsoft.com/office/drawing/2016/5/9/chartex" xmlns:cx4="http://schemas.microsoft.com/office/drawing/2016/5/10/chartex" xmlns:cx5="http://schemas.microsoft.com/office/drawing/2016/5/11/chartex" xmlns:cx6="http://schemas.microsoft.com/office/drawing/2016/5/12/chartex" xmlns:cx7="http://schemas.microsoft.com/office/drawing/2016/5/13/chartex" xmlns:cx8="http://schemas.microsoft.com/office/drawing/2016/5/14/chartex" xmlns:aink="http://schemas.microsoft.com/office/drawing/2016/ink" xmlns:am3d="http://schemas.microsoft.com/office/drawing/2017/model3d" xmlns:o="urn:schemas-microsoft-com:office:office" xmlns:v="urn:schemas-microsoft-com:vml" xmlns:w10="urn:schemas-microsoft-com:office:word" xmlns:w="http://schemas.openxmlformats.org/wordprocessingml/2006/main" xmlns:w16cid="http://schemas.microsoft.com/office/word/2016/wordml/cid" xmlns:w16se="http://schemas.microsoft.com/office/word/2015/wordml/symex" xmlns:a16="http://schemas.microsoft.com/office/drawing/2014/main" id="{00000000-0008-0000-0100-000002000000}"/>
                 </a:ext>
               </a:extLst>
             </wp:docPr>
@@ -4193,27 +4459,14 @@
       <w:r>
         <w:t xml:space="preserve">Figure </w:t>
       </w:r>
-      <w:r>
-        <w:fldChar w:fldCharType="begin"/>
-      </w:r>
-      <w:r>
-        <w:instrText xml:space="preserve"> SEQ Figure \* ARABIC </w:instrText>
-      </w:r>
-      <w:r>
-        <w:fldChar w:fldCharType="separate"/>
-      </w:r>
-      <w:r>
-        <w:rPr>
-          <w:noProof/>
-        </w:rPr>
-        <w:t>1</w:t>
-      </w:r>
-      <w:r>
-        <w:rPr>
-          <w:noProof/>
-        </w:rPr>
-        <w:fldChar w:fldCharType="end"/>
-      </w:r>
+      <w:fldSimple w:instr=" SEQ Figure \* ARABIC ">
+        <w:r>
+          <w:rPr>
+            <w:noProof/>
+          </w:rPr>
+          <w:t>1</w:t>
+        </w:r>
+      </w:fldSimple>
       <w:r>
         <w:t>.1: Plan-Gantt Chart</w:t>
       </w:r>
@@ -4762,7 +5015,14 @@
           <w:sz w:val="24"/>
           <w:szCs w:val="24"/>
         </w:rPr>
-        <w:t xml:space="preserve"> It required the virtual reality headset to be viewed properly. It has also been optimized for google cardboard. This app explains only the three phases of water cycle (evaporation, condensation and precipitation) by a guided tour along with a text appearing on the screen. </w:t>
+        <w:t xml:space="preserve"> It requires</w:t>
+      </w:r>
+      <w:r>
+        <w:rPr>
+          <w:sz w:val="24"/>
+          <w:szCs w:val="24"/>
+        </w:rPr>
+        <w:t xml:space="preserve"> the virtual reality headset to be viewed properly. It has also been optimized for google cardboard. This app explains only the three phases of water cycle (evaporation, condensation and precipitation) by a guided tour along with a text appearing on the screen. </w:t>
       </w:r>
     </w:p>
     <w:p>
@@ -5038,27 +5298,14 @@
                             <w:r>
                               <w:t xml:space="preserve">Figure </w:t>
                             </w:r>
-                            <w:r>
-                              <w:fldChar w:fldCharType="begin"/>
-                            </w:r>
-                            <w:r>
-                              <w:instrText xml:space="preserve"> SEQ Figure \* ARABIC </w:instrText>
-                            </w:r>
-                            <w:r>
-                              <w:fldChar w:fldCharType="separate"/>
-                            </w:r>
-                            <w:r>
-                              <w:rPr>
-                                <w:noProof/>
-                              </w:rPr>
-                              <w:t>2</w:t>
-                            </w:r>
-                            <w:r>
-                              <w:rPr>
-                                <w:noProof/>
-                              </w:rPr>
-                              <w:fldChar w:fldCharType="end"/>
-                            </w:r>
+                            <w:fldSimple w:instr=" SEQ Figure \* ARABIC ">
+                              <w:r>
+                                <w:rPr>
+                                  <w:noProof/>
+                                </w:rPr>
+                                <w:t>2</w:t>
+                              </w:r>
+                            </w:fldSimple>
                             <w:r>
                               <w:rPr>
                                 <w:noProof/>
@@ -5119,27 +5366,14 @@
                       <w:r>
                         <w:t xml:space="preserve">Figure </w:t>
                       </w:r>
-                      <w:r>
-                        <w:fldChar w:fldCharType="begin"/>
-                      </w:r>
-                      <w:r>
-                        <w:instrText xml:space="preserve"> SEQ Figure \* ARABIC </w:instrText>
-                      </w:r>
-                      <w:r>
-                        <w:fldChar w:fldCharType="separate"/>
-                      </w:r>
-                      <w:r>
-                        <w:rPr>
-                          <w:noProof/>
-                        </w:rPr>
-                        <w:t>2</w:t>
-                      </w:r>
-                      <w:r>
-                        <w:rPr>
-                          <w:noProof/>
-                        </w:rPr>
-                        <w:fldChar w:fldCharType="end"/>
-                      </w:r>
+                      <w:fldSimple w:instr=" SEQ Figure \* ARABIC ">
+                        <w:r>
+                          <w:rPr>
+                            <w:noProof/>
+                          </w:rPr>
+                          <w:t>2</w:t>
+                        </w:r>
+                      </w:fldSimple>
                       <w:r>
                         <w:rPr>
                           <w:noProof/>
@@ -5509,7 +5743,28 @@
           <w:sz w:val="24"/>
           <w:szCs w:val="24"/>
         </w:rPr>
-        <w:t>A guided tour to allow to the user understand all the phases of water cycle.</w:t>
+        <w:t xml:space="preserve">A guided tour to allow the </w:t>
+      </w:r>
+      <w:r>
+        <w:rPr>
+          <w:sz w:val="24"/>
+          <w:szCs w:val="24"/>
+        </w:rPr>
+        <w:t>user</w:t>
+      </w:r>
+      <w:r>
+        <w:rPr>
+          <w:sz w:val="24"/>
+          <w:szCs w:val="24"/>
+        </w:rPr>
+        <w:t xml:space="preserve"> to</w:t>
+      </w:r>
+      <w:r>
+        <w:rPr>
+          <w:sz w:val="24"/>
+          <w:szCs w:val="24"/>
+        </w:rPr>
+        <w:t xml:space="preserve"> understand all the phases of water cycle.</w:t>
       </w:r>
     </w:p>
     <w:p>
@@ -5758,7 +6013,15 @@
                             </w:r>
                             <w:proofErr w:type="spellEnd"/>
                             <w:r>
-                              <w:t xml:space="preserve"> de l’Aigue VR app</w:t>
+                              <w:t xml:space="preserve"> de </w:t>
+                            </w:r>
+                            <w:proofErr w:type="spellStart"/>
+                            <w:r>
+                              <w:t>l’Aigue</w:t>
+                            </w:r>
+                            <w:proofErr w:type="spellEnd"/>
+                            <w:r>
+                              <w:t xml:space="preserve"> VR app</w:t>
                             </w:r>
                             <w:bookmarkEnd w:id="68"/>
                             <w:bookmarkEnd w:id="69"/>
@@ -5815,7 +6078,15 @@
                       </w:r>
                       <w:proofErr w:type="spellEnd"/>
                       <w:r>
-                        <w:t xml:space="preserve"> de l’Aigue VR app</w:t>
+                        <w:t xml:space="preserve"> de </w:t>
+                      </w:r>
+                      <w:proofErr w:type="spellStart"/>
+                      <w:r>
+                        <w:t>l’Aigue</w:t>
+                      </w:r>
+                      <w:proofErr w:type="spellEnd"/>
+                      <w:r>
+                        <w:t xml:space="preserve"> VR app</w:t>
                       </w:r>
                       <w:bookmarkEnd w:id="74"/>
                       <w:bookmarkEnd w:id="75"/>
@@ -9849,27 +10120,14 @@
                             <w:r>
                               <w:t xml:space="preserve">Figure </w:t>
                             </w:r>
-                            <w:r>
-                              <w:fldChar w:fldCharType="begin"/>
-                            </w:r>
-                            <w:r>
-                              <w:instrText xml:space="preserve"> SEQ Figure \* ARABIC </w:instrText>
-                            </w:r>
-                            <w:r>
-                              <w:fldChar w:fldCharType="separate"/>
-                            </w:r>
-                            <w:r>
-                              <w:rPr>
-                                <w:noProof/>
-                              </w:rPr>
-                              <w:t>3</w:t>
-                            </w:r>
-                            <w:r>
-                              <w:rPr>
-                                <w:noProof/>
-                              </w:rPr>
-                              <w:fldChar w:fldCharType="end"/>
-                            </w:r>
+                            <w:fldSimple w:instr=" SEQ Figure \* ARABIC ">
+                              <w:r>
+                                <w:rPr>
+                                  <w:noProof/>
+                                </w:rPr>
+                                <w:t>3</w:t>
+                              </w:r>
+                            </w:fldSimple>
                             <w:r>
                               <w:t>.1: Main Menu Use Case Diagram</w:t>
                             </w:r>
@@ -9908,27 +10166,14 @@
                       <w:r>
                         <w:t xml:space="preserve">Figure </w:t>
                       </w:r>
-                      <w:r>
-                        <w:fldChar w:fldCharType="begin"/>
-                      </w:r>
-                      <w:r>
-                        <w:instrText xml:space="preserve"> SEQ Figure \* ARABIC </w:instrText>
-                      </w:r>
-                      <w:r>
-                        <w:fldChar w:fldCharType="separate"/>
-                      </w:r>
-                      <w:r>
-                        <w:rPr>
-                          <w:noProof/>
-                        </w:rPr>
-                        <w:t>3</w:t>
-                      </w:r>
-                      <w:r>
-                        <w:rPr>
-                          <w:noProof/>
-                        </w:rPr>
-                        <w:fldChar w:fldCharType="end"/>
-                      </w:r>
+                      <w:fldSimple w:instr=" SEQ Figure \* ARABIC ">
+                        <w:r>
+                          <w:rPr>
+                            <w:noProof/>
+                          </w:rPr>
+                          <w:t>3</w:t>
+                        </w:r>
+                      </w:fldSimple>
                       <w:r>
                         <w:t>.1: Main Menu Use Case Diagram</w:t>
                       </w:r>
@@ -16262,11 +16507,11 @@
         </w:rPr>
       </w:pPr>
     </w:p>
-    <w:bookmarkStart w:id="211" w:name="_Toc19635764" w:displacedByCustomXml="next"/>
-    <w:bookmarkStart w:id="212" w:name="_Toc19635248" w:displacedByCustomXml="next"/>
+    <w:bookmarkStart w:id="211" w:name="_Toc19634014" w:displacedByCustomXml="next"/>
+    <w:bookmarkStart w:id="212" w:name="_Toc19634236" w:displacedByCustomXml="next"/>
     <w:bookmarkStart w:id="213" w:name="_Toc19634899" w:displacedByCustomXml="next"/>
-    <w:bookmarkStart w:id="214" w:name="_Toc19634236" w:displacedByCustomXml="next"/>
-    <w:bookmarkStart w:id="215" w:name="_Toc19634014" w:displacedByCustomXml="next"/>
+    <w:bookmarkStart w:id="214" w:name="_Toc19635248" w:displacedByCustomXml="next"/>
+    <w:bookmarkStart w:id="215" w:name="_Toc19635764" w:displacedByCustomXml="next"/>
     <w:sdt>
       <w:sdtPr>
         <w:rPr>
@@ -16672,7 +16917,7 @@
           <w:rPr>
             <w:noProof/>
           </w:rPr>
-          <w:t>4</w:t>
+          <w:t>ii</w:t>
         </w:r>
         <w:r>
           <w:rPr>
@@ -20080,6 +20325,7 @@
   <w:style w:type="character" w:default="1" w:styleId="DefaultParagraphFont">
     <w:name w:val="Default Paragraph Font"/>
     <w:uiPriority w:val="1"/>
+    <w:semiHidden/>
     <w:unhideWhenUsed/>
   </w:style>
   <w:style w:type="table" w:default="1" w:styleId="TableNormal">
@@ -20956,11 +21202,11 @@
         </c:dLbls>
         <c:gapWidth val="150"/>
         <c:overlap val="100"/>
-        <c:axId val="-1139997344"/>
-        <c:axId val="-1139993536"/>
+        <c:axId val="-1064791376"/>
+        <c:axId val="-1057935808"/>
       </c:barChart>
       <c:catAx>
-        <c:axId val="-1139997344"/>
+        <c:axId val="-1064791376"/>
         <c:scaling>
           <c:orientation val="maxMin"/>
         </c:scaling>
@@ -20998,7 +21244,7 @@
             <a:endParaRPr lang="en-US"/>
           </a:p>
         </c:txPr>
-        <c:crossAx val="-1139993536"/>
+        <c:crossAx val="-1057935808"/>
         <c:crosses val="autoZero"/>
         <c:auto val="1"/>
         <c:lblAlgn val="ctr"/>
@@ -21006,7 +21252,7 @@
         <c:noMultiLvlLbl val="1"/>
       </c:catAx>
       <c:valAx>
-        <c:axId val="-1139993536"/>
+        <c:axId val="-1057935808"/>
         <c:scaling>
           <c:orientation val="minMax"/>
           <c:max val="43811"/>
@@ -21069,7 +21315,7 @@
             <a:endParaRPr lang="en-US"/>
           </a:p>
         </c:txPr>
-        <c:crossAx val="-1139997344"/>
+        <c:crossAx val="-1064791376"/>
         <c:crosses val="max"/>
         <c:crossBetween val="between"/>
         <c:majorUnit val="30"/>
@@ -21508,7 +21754,7 @@
 </file>
 
 <file path=customXml/itemProps1.xml><?xml version="1.0" encoding="utf-8"?>
-<ds:datastoreItem xmlns:ds="http://schemas.openxmlformats.org/officeDocument/2006/customXml" ds:itemID="{8CE870B7-CD8E-4770-B2B7-D1292DAF493A}">
+<ds:datastoreItem xmlns:ds="http://schemas.openxmlformats.org/officeDocument/2006/customXml" ds:itemID="{7AEB73B3-34D3-4C94-B57B-E2DE59DDD158}">
   <ds:schemaRefs>
     <ds:schemaRef ds:uri="http://schemas.openxmlformats.org/officeDocument/2006/bibliography"/>
   </ds:schemaRefs>

--- a/WATERCYCLE-VR.docx
+++ b/WATERCYCLE-VR.docx
@@ -559,10 +559,10 @@
           <w:lang w:val="en"/>
         </w:rPr>
       </w:pPr>
-      <w:bookmarkStart w:id="2" w:name="_Toc19639123"/>
-      <w:bookmarkStart w:id="3" w:name="_Toc190641728"/>
+      <w:bookmarkStart w:id="2" w:name="_Toc436967806"/>
+      <w:bookmarkStart w:id="3" w:name="_Toc19639123"/>
       <w:bookmarkStart w:id="4" w:name="_Toc507000251"/>
-      <w:bookmarkStart w:id="5" w:name="_Toc436967806"/>
+      <w:bookmarkStart w:id="5" w:name="_Toc190641728"/>
       <w:bookmarkStart w:id="6" w:name="_Toc2084783736"/>
       <w:r>
         <w:t>A</w:t>
@@ -685,8 +685,6 @@
         </w:rPr>
         <w:t>lication</w:t>
       </w:r>
-      <w:bookmarkStart w:id="276" w:name="_GoBack"/>
-      <w:bookmarkEnd w:id="276"/>
       <w:r>
         <w:rPr>
           <w:sz w:val="24"/>
@@ -2141,8 +2139,8 @@
         <w:bidi w:val="0"/>
         <w:jc w:val="center"/>
       </w:pPr>
-      <w:bookmarkStart w:id="7" w:name="_Toc19639125"/>
-      <w:bookmarkStart w:id="8" w:name="_Toc741634426"/>
+      <w:bookmarkStart w:id="7" w:name="_Toc741634426"/>
+      <w:bookmarkStart w:id="8" w:name="_Toc19639125"/>
       <w:r>
         <w:t>LIST OF FIGURES</w:t>
       </w:r>
@@ -4276,11 +4274,11 @@
           <w:szCs w:val="24"/>
         </w:rPr>
       </w:pPr>
-      <w:bookmarkStart w:id="13" w:name="_Toc19634216"/>
-      <w:bookmarkStart w:id="14" w:name="_Toc19633994"/>
-      <w:bookmarkStart w:id="15" w:name="_Toc19635744"/>
-      <w:bookmarkStart w:id="16" w:name="_Toc19635228"/>
-      <w:bookmarkStart w:id="17" w:name="_Toc19634879"/>
+      <w:bookmarkStart w:id="13" w:name="_Toc19635228"/>
+      <w:bookmarkStart w:id="14" w:name="_Toc19634216"/>
+      <w:bookmarkStart w:id="15" w:name="_Toc19633994"/>
+      <w:bookmarkStart w:id="16" w:name="_Toc19634879"/>
+      <w:bookmarkStart w:id="17" w:name="_Toc19635744"/>
     </w:p>
     <w:bookmarkEnd w:id="13"/>
     <w:bookmarkEnd w:id="14"/>
@@ -4299,11 +4297,11 @@
           <w:lang w:val="en-GB" w:eastAsia="zh-CN"/>
         </w:rPr>
       </w:pPr>
-      <w:bookmarkStart w:id="18" w:name="_Toc217107495"/>
+      <w:bookmarkStart w:id="18" w:name="_Toc969983105"/>
       <w:bookmarkStart w:id="19" w:name="_Toc628820208"/>
-      <w:bookmarkStart w:id="20" w:name="_Toc969983105"/>
-      <w:bookmarkStart w:id="21" w:name="_Toc1805827081"/>
-      <w:bookmarkStart w:id="22" w:name="_Toc348207751"/>
+      <w:bookmarkStart w:id="20" w:name="_Toc1805827081"/>
+      <w:bookmarkStart w:id="21" w:name="_Toc348207751"/>
+      <w:bookmarkStart w:id="22" w:name="_Toc217107495"/>
       <w:r>
         <w:rPr>
           <w:rFonts w:hint="default" w:eastAsia="SimSun"/>
@@ -4312,7 +4310,29 @@
           <w:color w:val="auto"/>
           <w:lang w:val="en" w:eastAsia="zh-CN"/>
         </w:rPr>
-        <w:t xml:space="preserve">1: </w:t>
+        <w:t>1:</w:t>
+      </w:r>
+      <w:r>
+        <w:rPr>
+          <w:rFonts w:hint="default" w:eastAsia="SimSun"/>
+          <w:b/>
+          <w:bCs/>
+          <w:color w:val="auto"/>
+          <w:lang w:val="en" w:eastAsia="zh-CN"/>
+        </w:rPr>
+        <w:tab/>
+      </w:r>
+      <w:bookmarkStart w:id="276" w:name="_GoBack"/>
+      <w:bookmarkEnd w:id="276"/>
+      <w:r>
+        <w:rPr>
+          <w:rFonts w:hint="default" w:eastAsia="SimSun"/>
+          <w:b/>
+          <w:bCs/>
+          <w:color w:val="auto"/>
+          <w:lang w:val="en" w:eastAsia="zh-CN"/>
+        </w:rPr>
+        <w:t xml:space="preserve"> </w:t>
       </w:r>
       <w:r>
         <w:rPr>
@@ -4346,9 +4366,9 @@
       </w:pPr>
       <w:bookmarkStart w:id="23" w:name="_Toc217107496"/>
       <w:bookmarkStart w:id="24" w:name="_Toc216161117"/>
-      <w:bookmarkStart w:id="25" w:name="_Toc574556465"/>
-      <w:bookmarkStart w:id="26" w:name="_Toc833066123"/>
-      <w:bookmarkStart w:id="27" w:name="_Toc2066898873"/>
+      <w:bookmarkStart w:id="25" w:name="_Toc833066123"/>
+      <w:bookmarkStart w:id="26" w:name="_Toc2066898873"/>
+      <w:bookmarkStart w:id="27" w:name="_Toc574556465"/>
       <w:bookmarkStart w:id="28" w:name="_Toc1297382025"/>
       <w:r>
         <w:rPr>
@@ -4418,10 +4438,10 @@
           <w:color w:val="auto"/>
         </w:rPr>
       </w:pPr>
-      <w:bookmarkStart w:id="29" w:name="_Toc1841451877"/>
-      <w:bookmarkStart w:id="30" w:name="_Toc1784636280"/>
+      <w:bookmarkStart w:id="29" w:name="_Toc1702396603"/>
+      <w:bookmarkStart w:id="30" w:name="_Toc1841451877"/>
       <w:bookmarkStart w:id="31" w:name="_Toc2052274955"/>
-      <w:bookmarkStart w:id="32" w:name="_Toc1702396603"/>
+      <w:bookmarkStart w:id="32" w:name="_Toc1784636280"/>
       <w:r>
         <w:rPr>
           <w:b/>
@@ -4460,15 +4480,15 @@
           <w:color w:val="auto"/>
         </w:rPr>
       </w:pPr>
-      <w:bookmarkStart w:id="33" w:name="_Toc19635747"/>
-      <w:bookmarkStart w:id="34" w:name="_Toc19634882"/>
-      <w:bookmarkStart w:id="35" w:name="_Toc19635231"/>
-      <w:bookmarkStart w:id="36" w:name="_Toc19633997"/>
-      <w:bookmarkStart w:id="37" w:name="_Toc19634219"/>
+      <w:bookmarkStart w:id="33" w:name="_Toc19635231"/>
+      <w:bookmarkStart w:id="34" w:name="_Toc479093904"/>
+      <w:bookmarkStart w:id="35" w:name="_Toc19634219"/>
+      <w:bookmarkStart w:id="36" w:name="_Toc1240953592"/>
+      <w:bookmarkStart w:id="37" w:name="_Toc19634882"/>
       <w:bookmarkStart w:id="38" w:name="_Toc401519263"/>
-      <w:bookmarkStart w:id="39" w:name="_Toc479093904"/>
-      <w:bookmarkStart w:id="40" w:name="_Toc1240953592"/>
-      <w:bookmarkStart w:id="41" w:name="_Toc1507729727"/>
+      <w:bookmarkStart w:id="39" w:name="_Toc1507729727"/>
+      <w:bookmarkStart w:id="40" w:name="_Toc19635747"/>
+      <w:bookmarkStart w:id="41" w:name="_Toc19633997"/>
       <w:r>
         <w:rPr>
           <w:b/>
@@ -4713,15 +4733,15 @@
           <w:color w:val="auto"/>
         </w:rPr>
       </w:pPr>
-      <w:bookmarkStart w:id="42" w:name="_Toc19634883"/>
-      <w:bookmarkStart w:id="43" w:name="_Toc19635232"/>
-      <w:bookmarkStart w:id="44" w:name="_Toc19634220"/>
-      <w:bookmarkStart w:id="45" w:name="_Toc19633998"/>
+      <w:bookmarkStart w:id="42" w:name="_Toc721953970"/>
+      <w:bookmarkStart w:id="43" w:name="_Toc707105472"/>
+      <w:bookmarkStart w:id="44" w:name="_Toc318205806"/>
+      <w:bookmarkStart w:id="45" w:name="_Toc19634883"/>
       <w:bookmarkStart w:id="46" w:name="_Toc19635748"/>
-      <w:bookmarkStart w:id="47" w:name="_Toc707105472"/>
+      <w:bookmarkStart w:id="47" w:name="_Toc19633998"/>
       <w:bookmarkStart w:id="48" w:name="_Toc199821425"/>
-      <w:bookmarkStart w:id="49" w:name="_Toc318205806"/>
-      <w:bookmarkStart w:id="50" w:name="_Toc721953970"/>
+      <w:bookmarkStart w:id="49" w:name="_Toc19634220"/>
+      <w:bookmarkStart w:id="50" w:name="_Toc19635232"/>
       <w:r>
         <w:rPr>
           <w:b/>
@@ -4798,14 +4818,14 @@
         </w:rPr>
       </w:pPr>
       <w:bookmarkStart w:id="51" w:name="_Toc19635233"/>
-      <w:bookmarkStart w:id="52" w:name="_Toc19634221"/>
-      <w:bookmarkStart w:id="53" w:name="_Toc19633999"/>
-      <w:bookmarkStart w:id="54" w:name="_Toc19634884"/>
-      <w:bookmarkStart w:id="55" w:name="_Toc19635749"/>
+      <w:bookmarkStart w:id="52" w:name="_Toc19635749"/>
+      <w:bookmarkStart w:id="53" w:name="_Toc621141078"/>
+      <w:bookmarkStart w:id="54" w:name="_Toc2008637509"/>
+      <w:bookmarkStart w:id="55" w:name="_Toc19633999"/>
       <w:bookmarkStart w:id="56" w:name="_Toc851921318"/>
-      <w:bookmarkStart w:id="57" w:name="_Toc621141078"/>
-      <w:bookmarkStart w:id="58" w:name="_Toc1611141745"/>
-      <w:bookmarkStart w:id="59" w:name="_Toc2008637509"/>
+      <w:bookmarkStart w:id="57" w:name="_Toc1611141745"/>
+      <w:bookmarkStart w:id="58" w:name="_Toc19634221"/>
+      <w:bookmarkStart w:id="59" w:name="_Toc19634884"/>
       <w:r>
         <w:rPr>
           <w:b/>
@@ -4918,11 +4938,11 @@
           <w:lang w:val="en-GB" w:eastAsia="zh-CN"/>
         </w:rPr>
       </w:pPr>
-      <w:bookmarkStart w:id="60" w:name="_Toc19635234"/>
-      <w:bookmarkStart w:id="61" w:name="_Toc19634222"/>
-      <w:bookmarkStart w:id="62" w:name="_Toc19634885"/>
+      <w:bookmarkStart w:id="60" w:name="_Toc19635750"/>
+      <w:bookmarkStart w:id="61" w:name="_Toc19634885"/>
+      <w:bookmarkStart w:id="62" w:name="_Toc19634222"/>
       <w:bookmarkStart w:id="63" w:name="_Toc19634000"/>
-      <w:bookmarkStart w:id="64" w:name="_Toc19635750"/>
+      <w:bookmarkStart w:id="64" w:name="_Toc19635234"/>
       <w:r>
         <w:rPr>
           <w:rFonts w:eastAsia="SimSun" w:asciiTheme="majorHAnsi" w:hAnsiTheme="majorHAnsi" w:cstheme="majorHAnsi"/>
@@ -5000,8 +5020,8 @@
         </w:rPr>
       </w:pPr>
       <w:bookmarkStart w:id="65" w:name="_Toc15285494"/>
-      <w:bookmarkStart w:id="66" w:name="_Toc14836132"/>
-      <w:bookmarkStart w:id="67" w:name="_Toc14835705"/>
+      <w:bookmarkStart w:id="66" w:name="_Toc14835705"/>
+      <w:bookmarkStart w:id="67" w:name="_Toc14836132"/>
       <w:bookmarkStart w:id="68" w:name="_Toc383914736"/>
       <w:bookmarkStart w:id="69" w:name="_Toc315784249"/>
       <w:r>
@@ -5054,11 +5074,11 @@
           <w:lang w:val="en-GB" w:eastAsia="zh-CN"/>
         </w:rPr>
       </w:pPr>
-      <w:bookmarkStart w:id="70" w:name="_Toc19634886"/>
-      <w:bookmarkStart w:id="71" w:name="_Toc19635751"/>
+      <w:bookmarkStart w:id="70" w:name="_Toc19635235"/>
+      <w:bookmarkStart w:id="71" w:name="_Toc19634001"/>
       <w:bookmarkStart w:id="72" w:name="_Toc19634223"/>
-      <w:bookmarkStart w:id="73" w:name="_Toc19634001"/>
-      <w:bookmarkStart w:id="74" w:name="_Toc19635235"/>
+      <w:bookmarkStart w:id="73" w:name="_Toc19635751"/>
+      <w:bookmarkStart w:id="74" w:name="_Toc19634886"/>
       <w:r>
         <w:rPr>
           <w:rFonts w:eastAsia="SimSun" w:asciiTheme="majorHAnsi" w:hAnsiTheme="majorHAnsi" w:cstheme="majorHAnsi"/>
@@ -5135,13 +5155,13 @@
           <w:color w:val="auto"/>
         </w:rPr>
       </w:pPr>
-      <w:bookmarkStart w:id="75" w:name="_Toc19635752"/>
-      <w:bookmarkStart w:id="76" w:name="_Toc19635236"/>
-      <w:bookmarkStart w:id="77" w:name="_Toc19634002"/>
-      <w:bookmarkStart w:id="78" w:name="_Toc19634224"/>
-      <w:bookmarkStart w:id="79" w:name="_Toc19634887"/>
-      <w:bookmarkStart w:id="80" w:name="_Toc1522102568"/>
-      <w:bookmarkStart w:id="81" w:name="_Toc1801932905"/>
+      <w:bookmarkStart w:id="75" w:name="_Toc19634224"/>
+      <w:bookmarkStart w:id="76" w:name="_Toc1801932905"/>
+      <w:bookmarkStart w:id="77" w:name="_Toc1522102568"/>
+      <w:bookmarkStart w:id="78" w:name="_Toc19634887"/>
+      <w:bookmarkStart w:id="79" w:name="_Toc19634002"/>
+      <w:bookmarkStart w:id="80" w:name="_Toc19635236"/>
+      <w:bookmarkStart w:id="81" w:name="_Toc19635752"/>
       <w:r>
         <w:rPr>
           <w:b/>
@@ -5193,11 +5213,11 @@
           <w:szCs w:val="28"/>
         </w:rPr>
       </w:pPr>
-      <w:bookmarkStart w:id="84" w:name="_Toc19635753"/>
-      <w:bookmarkStart w:id="85" w:name="_Toc19634888"/>
-      <w:bookmarkStart w:id="86" w:name="_Toc19634225"/>
-      <w:bookmarkStart w:id="87" w:name="_Toc19634003"/>
-      <w:bookmarkStart w:id="88" w:name="_Toc19635237"/>
+      <w:bookmarkStart w:id="84" w:name="_Toc19634003"/>
+      <w:bookmarkStart w:id="85" w:name="_Toc19635237"/>
+      <w:bookmarkStart w:id="86" w:name="_Toc19634888"/>
+      <w:bookmarkStart w:id="87" w:name="_Toc19634225"/>
+      <w:bookmarkStart w:id="88" w:name="_Toc19635753"/>
       <w:bookmarkStart w:id="89" w:name="_Toc1985156068"/>
       <w:bookmarkStart w:id="90" w:name="_Toc16118638"/>
       <w:bookmarkStart w:id="91" w:name="_Toc328180020"/>
@@ -5265,15 +5285,15 @@
           <w:szCs w:val="28"/>
         </w:rPr>
       </w:pPr>
-      <w:bookmarkStart w:id="93" w:name="_Toc19634004"/>
+      <w:bookmarkStart w:id="93" w:name="_Toc19634889"/>
       <w:bookmarkStart w:id="94" w:name="_Toc19634226"/>
-      <w:bookmarkStart w:id="95" w:name="_Toc19634889"/>
-      <w:bookmarkStart w:id="96" w:name="_Toc19635754"/>
-      <w:bookmarkStart w:id="97" w:name="_Toc19635238"/>
-      <w:bookmarkStart w:id="98" w:name="_Toc1180304767"/>
-      <w:bookmarkStart w:id="99" w:name="_Toc1166052490"/>
-      <w:bookmarkStart w:id="100" w:name="_Toc576000708"/>
-      <w:bookmarkStart w:id="101" w:name="_Toc1630152399"/>
+      <w:bookmarkStart w:id="95" w:name="_Toc576000708"/>
+      <w:bookmarkStart w:id="96" w:name="_Toc1630152399"/>
+      <w:bookmarkStart w:id="97" w:name="_Toc19635754"/>
+      <w:bookmarkStart w:id="98" w:name="_Toc1166052490"/>
+      <w:bookmarkStart w:id="99" w:name="_Toc1180304767"/>
+      <w:bookmarkStart w:id="100" w:name="_Toc19635238"/>
+      <w:bookmarkStart w:id="101" w:name="_Toc19634004"/>
       <w:r>
         <w:rPr>
           <w:b/>
@@ -5696,9 +5716,9 @@
                               <w:pStyle w:val="8"/>
                               <w:jc w:val="center"/>
                             </w:pPr>
-                            <w:bookmarkStart w:id="257" w:name="_Toc14835706"/>
+                            <w:bookmarkStart w:id="257" w:name="_Toc14836133"/>
                             <w:bookmarkStart w:id="258" w:name="_Toc15285495"/>
-                            <w:bookmarkStart w:id="259" w:name="_Toc14836133"/>
+                            <w:bookmarkStart w:id="259" w:name="_Toc14835706"/>
                             <w:r>
                               <w:t xml:space="preserve">Figure </w:t>
                             </w:r>
@@ -5749,9 +5769,9 @@
                         <w:pStyle w:val="8"/>
                         <w:jc w:val="center"/>
                       </w:pPr>
-                      <w:bookmarkStart w:id="257" w:name="_Toc14835706"/>
+                      <w:bookmarkStart w:id="257" w:name="_Toc14836133"/>
                       <w:bookmarkStart w:id="258" w:name="_Toc15285495"/>
-                      <w:bookmarkStart w:id="259" w:name="_Toc14836133"/>
+                      <w:bookmarkStart w:id="259" w:name="_Toc14835706"/>
                       <w:r>
                         <w:t xml:space="preserve">Figure </w:t>
                       </w:r>
@@ -6245,11 +6265,11 @@
                               <w:pStyle w:val="8"/>
                               <w:jc w:val="center"/>
                             </w:pPr>
-                            <w:bookmarkStart w:id="260" w:name="_Toc14836134"/>
-                            <w:bookmarkStart w:id="261" w:name="_Toc15285496"/>
-                            <w:bookmarkStart w:id="262" w:name="_Toc14835707"/>
-                            <w:bookmarkStart w:id="263" w:name="_Toc14833837"/>
-                            <w:bookmarkStart w:id="264" w:name="_Toc14833627"/>
+                            <w:bookmarkStart w:id="260" w:name="_Toc14833837"/>
+                            <w:bookmarkStart w:id="261" w:name="_Toc14835707"/>
+                            <w:bookmarkStart w:id="262" w:name="_Toc14833627"/>
+                            <w:bookmarkStart w:id="263" w:name="_Toc14836134"/>
+                            <w:bookmarkStart w:id="264" w:name="_Toc15285496"/>
                             <w:r>
                               <w:t>Figure 2.2: Cicle de l’Aigue VR app</w:t>
                             </w:r>
@@ -6284,11 +6304,11 @@
                         <w:pStyle w:val="8"/>
                         <w:jc w:val="center"/>
                       </w:pPr>
-                      <w:bookmarkStart w:id="260" w:name="_Toc14836134"/>
-                      <w:bookmarkStart w:id="261" w:name="_Toc15285496"/>
-                      <w:bookmarkStart w:id="262" w:name="_Toc14835707"/>
-                      <w:bookmarkStart w:id="263" w:name="_Toc14833837"/>
-                      <w:bookmarkStart w:id="264" w:name="_Toc14833627"/>
+                      <w:bookmarkStart w:id="260" w:name="_Toc14833837"/>
+                      <w:bookmarkStart w:id="261" w:name="_Toc14835707"/>
+                      <w:bookmarkStart w:id="262" w:name="_Toc14833627"/>
+                      <w:bookmarkStart w:id="263" w:name="_Toc14836134"/>
+                      <w:bookmarkStart w:id="264" w:name="_Toc15285496"/>
                       <w:r>
                         <w:t>Figure 2.2: Cicle de l’Aigue VR app</w:t>
                       </w:r>
@@ -6671,11 +6691,11 @@
                               <w:pStyle w:val="8"/>
                               <w:jc w:val="center"/>
                             </w:pPr>
-                            <w:bookmarkStart w:id="265" w:name="_Toc14833628"/>
-                            <w:bookmarkStart w:id="266" w:name="_Toc14833838"/>
-                            <w:bookmarkStart w:id="267" w:name="_Toc14835708"/>
-                            <w:bookmarkStart w:id="268" w:name="_Toc15285497"/>
-                            <w:bookmarkStart w:id="269" w:name="_Toc14836135"/>
+                            <w:bookmarkStart w:id="265" w:name="_Toc14836135"/>
+                            <w:bookmarkStart w:id="266" w:name="_Toc15285497"/>
+                            <w:bookmarkStart w:id="267" w:name="_Toc14833628"/>
+                            <w:bookmarkStart w:id="268" w:name="_Toc14833838"/>
+                            <w:bookmarkStart w:id="269" w:name="_Toc14835708"/>
                             <w:r>
                               <w:t>Figure 2.3: TABI the water cycle</w:t>
                             </w:r>
@@ -6710,11 +6730,11 @@
                         <w:pStyle w:val="8"/>
                         <w:jc w:val="center"/>
                       </w:pPr>
-                      <w:bookmarkStart w:id="265" w:name="_Toc14833628"/>
-                      <w:bookmarkStart w:id="266" w:name="_Toc14833838"/>
-                      <w:bookmarkStart w:id="267" w:name="_Toc14835708"/>
-                      <w:bookmarkStart w:id="268" w:name="_Toc15285497"/>
-                      <w:bookmarkStart w:id="269" w:name="_Toc14836135"/>
+                      <w:bookmarkStart w:id="265" w:name="_Toc14836135"/>
+                      <w:bookmarkStart w:id="266" w:name="_Toc15285497"/>
+                      <w:bookmarkStart w:id="267" w:name="_Toc14833628"/>
+                      <w:bookmarkStart w:id="268" w:name="_Toc14833838"/>
+                      <w:bookmarkStart w:id="269" w:name="_Toc14835708"/>
                       <w:r>
                         <w:t>Figure 2.3: TABI the water cycle</w:t>
                       </w:r>
@@ -7335,10 +7355,10 @@
                               <w:jc w:val="center"/>
                             </w:pPr>
                             <w:bookmarkStart w:id="270" w:name="_Toc14834311"/>
-                            <w:bookmarkStart w:id="271" w:name="_Toc14835709"/>
+                            <w:bookmarkStart w:id="271" w:name="_Toc15285498"/>
                             <w:bookmarkStart w:id="272" w:name="_Toc14836136"/>
-                            <w:bookmarkStart w:id="273" w:name="_Toc15285394"/>
-                            <w:bookmarkStart w:id="274" w:name="_Toc15285498"/>
+                            <w:bookmarkStart w:id="273" w:name="_Toc14835709"/>
+                            <w:bookmarkStart w:id="274" w:name="_Toc15285394"/>
                             <w:r>
                               <w:t xml:space="preserve">Figure 2.4: </w:t>
                             </w:r>
@@ -7397,10 +7417,10 @@
                         <w:jc w:val="center"/>
                       </w:pPr>
                       <w:bookmarkStart w:id="270" w:name="_Toc14834311"/>
-                      <w:bookmarkStart w:id="271" w:name="_Toc14835709"/>
+                      <w:bookmarkStart w:id="271" w:name="_Toc15285498"/>
                       <w:bookmarkStart w:id="272" w:name="_Toc14836136"/>
-                      <w:bookmarkStart w:id="273" w:name="_Toc15285394"/>
-                      <w:bookmarkStart w:id="274" w:name="_Toc15285498"/>
+                      <w:bookmarkStart w:id="273" w:name="_Toc14835709"/>
+                      <w:bookmarkStart w:id="274" w:name="_Toc15285394"/>
                       <w:r>
                         <w:t xml:space="preserve">Figure 2.4: </w:t>
                       </w:r>
@@ -7492,15 +7512,15 @@
           <w:szCs w:val="28"/>
         </w:rPr>
       </w:pPr>
-      <w:bookmarkStart w:id="102" w:name="_Toc19634227"/>
-      <w:bookmarkStart w:id="103" w:name="_Toc19635755"/>
-      <w:bookmarkStart w:id="104" w:name="_Toc19635239"/>
-      <w:bookmarkStart w:id="105" w:name="_Toc19634890"/>
-      <w:bookmarkStart w:id="106" w:name="_Toc19634005"/>
-      <w:bookmarkStart w:id="107" w:name="_Toc588956447"/>
-      <w:bookmarkStart w:id="108" w:name="_Toc1097113087"/>
-      <w:bookmarkStart w:id="109" w:name="_Toc1669036775"/>
-      <w:bookmarkStart w:id="110" w:name="_Toc509181031"/>
+      <w:bookmarkStart w:id="102" w:name="_Toc19634005"/>
+      <w:bookmarkStart w:id="103" w:name="_Toc588956447"/>
+      <w:bookmarkStart w:id="104" w:name="_Toc1097113087"/>
+      <w:bookmarkStart w:id="105" w:name="_Toc1669036775"/>
+      <w:bookmarkStart w:id="106" w:name="_Toc509181031"/>
+      <w:bookmarkStart w:id="107" w:name="_Toc19634227"/>
+      <w:bookmarkStart w:id="108" w:name="_Toc19634890"/>
+      <w:bookmarkStart w:id="109" w:name="_Toc19635755"/>
+      <w:bookmarkStart w:id="110" w:name="_Toc19635239"/>
       <w:r>
         <w:rPr>
           <w:b/>
@@ -7762,12 +7782,6 @@
             <w:insideV w:val="single" w:color="auto" w:sz="4" w:space="0"/>
           </w:tblBorders>
           <w:tblLayout w:type="fixed"/>
-          <w:tblCellMar>
-            <w:top w:w="0" w:type="dxa"/>
-            <w:left w:w="108" w:type="dxa"/>
-            <w:bottom w:w="0" w:type="dxa"/>
-            <w:right w:w="108" w:type="dxa"/>
-          </w:tblCellMar>
         </w:tblPrEx>
         <w:tc>
           <w:tcPr>
@@ -8370,12 +8384,6 @@
             <w:insideV w:val="single" w:color="auto" w:sz="4" w:space="0"/>
           </w:tblBorders>
           <w:tblLayout w:type="fixed"/>
-          <w:tblCellMar>
-            <w:top w:w="0" w:type="dxa"/>
-            <w:left w:w="108" w:type="dxa"/>
-            <w:bottom w:w="0" w:type="dxa"/>
-            <w:right w:w="108" w:type="dxa"/>
-          </w:tblCellMar>
         </w:tblPrEx>
         <w:tc>
           <w:tcPr>
@@ -8978,12 +8986,6 @@
             <w:insideV w:val="single" w:color="auto" w:sz="4" w:space="0"/>
           </w:tblBorders>
           <w:tblLayout w:type="fixed"/>
-          <w:tblCellMar>
-            <w:top w:w="0" w:type="dxa"/>
-            <w:left w:w="108" w:type="dxa"/>
-            <w:bottom w:w="0" w:type="dxa"/>
-            <w:right w:w="108" w:type="dxa"/>
-          </w:tblCellMar>
         </w:tblPrEx>
         <w:tc>
           <w:tcPr>
@@ -9129,13 +9131,13 @@
         <w:pStyle w:val="8"/>
         <w:jc w:val="center"/>
       </w:pPr>
-      <w:bookmarkStart w:id="111" w:name="_Toc14835710"/>
-      <w:bookmarkStart w:id="112" w:name="_Toc15285499"/>
-      <w:bookmarkStart w:id="113" w:name="_Toc15285593"/>
-      <w:bookmarkStart w:id="114" w:name="_Toc15285395"/>
-      <w:bookmarkStart w:id="115" w:name="_Toc15285277"/>
-      <w:bookmarkStart w:id="116" w:name="_Toc1727781248"/>
-      <w:bookmarkStart w:id="117" w:name="_Toc1116207232"/>
+      <w:bookmarkStart w:id="111" w:name="_Toc1116207232"/>
+      <w:bookmarkStart w:id="112" w:name="_Toc15285277"/>
+      <w:bookmarkStart w:id="113" w:name="_Toc1727781248"/>
+      <w:bookmarkStart w:id="114" w:name="_Toc15285593"/>
+      <w:bookmarkStart w:id="115" w:name="_Toc15285395"/>
+      <w:bookmarkStart w:id="116" w:name="_Toc15285499"/>
+      <w:bookmarkStart w:id="117" w:name="_Toc14835710"/>
       <w:r>
         <w:t>Table 2.1: Comparison table between our app and similar apps</w:t>
       </w:r>
@@ -9325,15 +9327,15 @@
           <w:color w:val="auto"/>
         </w:rPr>
       </w:pPr>
-      <w:bookmarkStart w:id="118" w:name="_Toc19635240"/>
-      <w:bookmarkStart w:id="119" w:name="_Toc19635756"/>
-      <w:bookmarkStart w:id="120" w:name="_Toc19634228"/>
-      <w:bookmarkStart w:id="121" w:name="_Toc19634891"/>
-      <w:bookmarkStart w:id="122" w:name="_Toc19634006"/>
-      <w:bookmarkStart w:id="123" w:name="_Toc118670689"/>
-      <w:bookmarkStart w:id="124" w:name="_Toc1633284034"/>
-      <w:bookmarkStart w:id="125" w:name="_Toc1396792629"/>
-      <w:bookmarkStart w:id="126" w:name="_Toc177429473"/>
+      <w:bookmarkStart w:id="118" w:name="_Toc19634891"/>
+      <w:bookmarkStart w:id="119" w:name="_Toc1396792629"/>
+      <w:bookmarkStart w:id="120" w:name="_Toc177429473"/>
+      <w:bookmarkStart w:id="121" w:name="_Toc118670689"/>
+      <w:bookmarkStart w:id="122" w:name="_Toc1633284034"/>
+      <w:bookmarkStart w:id="123" w:name="_Toc19634006"/>
+      <w:bookmarkStart w:id="124" w:name="_Toc19635756"/>
+      <w:bookmarkStart w:id="125" w:name="_Toc19634228"/>
+      <w:bookmarkStart w:id="126" w:name="_Toc19635240"/>
       <w:r>
         <w:rPr>
           <w:b/>
@@ -9391,15 +9393,15 @@
           <w:szCs w:val="28"/>
         </w:rPr>
       </w:pPr>
-      <w:bookmarkStart w:id="127" w:name="_Toc19635757"/>
-      <w:bookmarkStart w:id="128" w:name="_Toc19634892"/>
-      <w:bookmarkStart w:id="129" w:name="_Toc19635241"/>
-      <w:bookmarkStart w:id="130" w:name="_Toc19634007"/>
+      <w:bookmarkStart w:id="127" w:name="_Toc48703512"/>
+      <w:bookmarkStart w:id="128" w:name="_Toc636139219"/>
+      <w:bookmarkStart w:id="129" w:name="_Toc1095215741"/>
+      <w:bookmarkStart w:id="130" w:name="_Toc2137787621"/>
       <w:bookmarkStart w:id="131" w:name="_Toc19634229"/>
-      <w:bookmarkStart w:id="132" w:name="_Toc2137787621"/>
-      <w:bookmarkStart w:id="133" w:name="_Toc1095215741"/>
-      <w:bookmarkStart w:id="134" w:name="_Toc636139219"/>
-      <w:bookmarkStart w:id="135" w:name="_Toc48703512"/>
+      <w:bookmarkStart w:id="132" w:name="_Toc19634007"/>
+      <w:bookmarkStart w:id="133" w:name="_Toc19635241"/>
+      <w:bookmarkStart w:id="134" w:name="_Toc19634892"/>
+      <w:bookmarkStart w:id="135" w:name="_Toc19635757"/>
       <w:r>
         <w:rPr>
           <w:b/>
@@ -9450,15 +9452,15 @@
           <w:szCs w:val="28"/>
         </w:rPr>
       </w:pPr>
-      <w:bookmarkStart w:id="136" w:name="_Toc19634008"/>
-      <w:bookmarkStart w:id="137" w:name="_Toc19635758"/>
-      <w:bookmarkStart w:id="138" w:name="_Toc19634893"/>
-      <w:bookmarkStart w:id="139" w:name="_Toc19635242"/>
-      <w:bookmarkStart w:id="140" w:name="_Toc19634230"/>
-      <w:bookmarkStart w:id="141" w:name="_Toc847559481"/>
-      <w:bookmarkStart w:id="142" w:name="_Toc572045192"/>
-      <w:bookmarkStart w:id="143" w:name="_Toc218033170"/>
-      <w:bookmarkStart w:id="144" w:name="_Toc1929305312"/>
+      <w:bookmarkStart w:id="136" w:name="_Toc1929305312"/>
+      <w:bookmarkStart w:id="137" w:name="_Toc218033170"/>
+      <w:bookmarkStart w:id="138" w:name="_Toc847559481"/>
+      <w:bookmarkStart w:id="139" w:name="_Toc572045192"/>
+      <w:bookmarkStart w:id="140" w:name="_Toc19635242"/>
+      <w:bookmarkStart w:id="141" w:name="_Toc19634230"/>
+      <w:bookmarkStart w:id="142" w:name="_Toc19635758"/>
+      <w:bookmarkStart w:id="143" w:name="_Toc19634893"/>
+      <w:bookmarkStart w:id="144" w:name="_Toc19634008"/>
       <w:r>
         <w:rPr>
           <w:b/>
@@ -9854,14 +9856,14 @@
         </w:rPr>
       </w:pPr>
       <w:bookmarkStart w:id="145" w:name="_Toc19635759"/>
-      <w:bookmarkStart w:id="146" w:name="_Toc19634894"/>
-      <w:bookmarkStart w:id="147" w:name="_Toc19635243"/>
+      <w:bookmarkStart w:id="146" w:name="_Toc1261194551"/>
+      <w:bookmarkStart w:id="147" w:name="_Toc23986584"/>
       <w:bookmarkStart w:id="148" w:name="_Toc19634009"/>
-      <w:bookmarkStart w:id="149" w:name="_Toc19634231"/>
+      <w:bookmarkStart w:id="149" w:name="_Toc648214122"/>
       <w:bookmarkStart w:id="150" w:name="_Toc1175700480"/>
-      <w:bookmarkStart w:id="151" w:name="_Toc648214122"/>
-      <w:bookmarkStart w:id="152" w:name="_Toc1261194551"/>
-      <w:bookmarkStart w:id="153" w:name="_Toc23986584"/>
+      <w:bookmarkStart w:id="151" w:name="_Toc19635243"/>
+      <w:bookmarkStart w:id="152" w:name="_Toc19634231"/>
+      <w:bookmarkStart w:id="153" w:name="_Toc19634894"/>
       <w:r>
         <w:rPr>
           <w:b/>
@@ -11236,13 +11238,13 @@
         <w:pStyle w:val="8"/>
         <w:jc w:val="center"/>
       </w:pPr>
-      <w:bookmarkStart w:id="154" w:name="_Toc15285501"/>
-      <w:bookmarkStart w:id="155" w:name="_Toc15285595"/>
-      <w:bookmarkStart w:id="156" w:name="_Toc15285397"/>
+      <w:bookmarkStart w:id="154" w:name="_Toc1920182703"/>
+      <w:bookmarkStart w:id="155" w:name="_Toc1696854629"/>
+      <w:bookmarkStart w:id="156" w:name="_Toc14835711"/>
       <w:bookmarkStart w:id="157" w:name="_Toc15285279"/>
-      <w:bookmarkStart w:id="158" w:name="_Toc14835711"/>
-      <w:bookmarkStart w:id="159" w:name="_Toc1920182703"/>
-      <w:bookmarkStart w:id="160" w:name="_Toc1696854629"/>
+      <w:bookmarkStart w:id="158" w:name="_Toc15285397"/>
+      <w:bookmarkStart w:id="159" w:name="_Toc15285595"/>
+      <w:bookmarkStart w:id="160" w:name="_Toc15285501"/>
       <w:r>
         <w:t>Table 3.1: Tour Guide Use-Case</w:t>
       </w:r>
@@ -12035,12 +12037,12 @@
           <w:szCs w:val="24"/>
         </w:rPr>
       </w:pPr>
-      <w:bookmarkStart w:id="161" w:name="_Toc15285502"/>
-      <w:bookmarkStart w:id="162" w:name="_Toc15285398"/>
-      <w:bookmarkStart w:id="163" w:name="_Toc15285596"/>
-      <w:bookmarkStart w:id="164" w:name="_Toc15285280"/>
-      <w:bookmarkStart w:id="165" w:name="_Toc132549007"/>
-      <w:bookmarkStart w:id="166" w:name="_Toc322322410"/>
+      <w:bookmarkStart w:id="161" w:name="_Toc15285398"/>
+      <w:bookmarkStart w:id="162" w:name="_Toc322322410"/>
+      <w:bookmarkStart w:id="163" w:name="_Toc132549007"/>
+      <w:bookmarkStart w:id="164" w:name="_Toc15285596"/>
+      <w:bookmarkStart w:id="165" w:name="_Toc15285280"/>
+      <w:bookmarkStart w:id="166" w:name="_Toc15285502"/>
       <w:r>
         <w:t>Table 3.2: Start Game Use-Case</w:t>
       </w:r>
@@ -12833,12 +12835,12 @@
           <w:szCs w:val="24"/>
         </w:rPr>
       </w:pPr>
-      <w:bookmarkStart w:id="167" w:name="_Toc15285503"/>
+      <w:bookmarkStart w:id="167" w:name="_Toc1790611362"/>
       <w:bookmarkStart w:id="168" w:name="_Toc15285597"/>
-      <w:bookmarkStart w:id="169" w:name="_Toc15285281"/>
+      <w:bookmarkStart w:id="169" w:name="_Toc1157953088"/>
       <w:bookmarkStart w:id="170" w:name="_Toc15285399"/>
-      <w:bookmarkStart w:id="171" w:name="_Toc1157953088"/>
-      <w:bookmarkStart w:id="172" w:name="_Toc1790611362"/>
+      <w:bookmarkStart w:id="171" w:name="_Toc15285281"/>
+      <w:bookmarkStart w:id="172" w:name="_Toc15285503"/>
       <w:r>
         <w:t>Table 3.3: Exit Use-Case</w:t>
       </w:r>
@@ -12941,9 +12943,9 @@
         <w:pStyle w:val="8"/>
         <w:jc w:val="center"/>
       </w:pPr>
-      <w:bookmarkStart w:id="173" w:name="_Toc15285504"/>
-      <w:bookmarkStart w:id="174" w:name="_Toc1120583304"/>
-      <w:bookmarkStart w:id="175" w:name="_Toc1391379146"/>
+      <w:bookmarkStart w:id="173" w:name="_Toc1120583304"/>
+      <w:bookmarkStart w:id="174" w:name="_Toc1391379146"/>
+      <w:bookmarkStart w:id="175" w:name="_Toc15285504"/>
       <w:r>
         <w:t>Figure 3.2: Game Mode Use Case Diagram</w:t>
       </w:r>
@@ -13759,11 +13761,11 @@
         <w:jc w:val="center"/>
       </w:pPr>
       <w:bookmarkStart w:id="176" w:name="_Toc15285505"/>
-      <w:bookmarkStart w:id="177" w:name="_Toc15285599"/>
-      <w:bookmarkStart w:id="178" w:name="_Toc15285401"/>
-      <w:bookmarkStart w:id="179" w:name="_Toc15285283"/>
-      <w:bookmarkStart w:id="180" w:name="_Toc1278050596"/>
-      <w:bookmarkStart w:id="181" w:name="_Toc290325308"/>
+      <w:bookmarkStart w:id="177" w:name="_Toc290325308"/>
+      <w:bookmarkStart w:id="178" w:name="_Toc15285283"/>
+      <w:bookmarkStart w:id="179" w:name="_Toc1278050596"/>
+      <w:bookmarkStart w:id="180" w:name="_Toc15285599"/>
+      <w:bookmarkStart w:id="181" w:name="_Toc15285401"/>
       <w:r>
         <w:t>Table 3.4: Move Player Use-Case</w:t>
       </w:r>
@@ -14700,12 +14702,12 @@
         <w:pStyle w:val="8"/>
         <w:jc w:val="center"/>
       </w:pPr>
-      <w:bookmarkStart w:id="182" w:name="_Toc15285507"/>
-      <w:bookmarkStart w:id="183" w:name="_Toc15285601"/>
-      <w:bookmarkStart w:id="184" w:name="_Toc15285403"/>
-      <w:bookmarkStart w:id="185" w:name="_Toc15285285"/>
-      <w:bookmarkStart w:id="186" w:name="_Toc328383449"/>
-      <w:bookmarkStart w:id="187" w:name="_Toc1695977798"/>
+      <w:bookmarkStart w:id="182" w:name="_Toc1695977798"/>
+      <w:bookmarkStart w:id="183" w:name="_Toc328383449"/>
+      <w:bookmarkStart w:id="184" w:name="_Toc15285285"/>
+      <w:bookmarkStart w:id="185" w:name="_Toc15285601"/>
+      <w:bookmarkStart w:id="186" w:name="_Toc15285403"/>
+      <w:bookmarkStart w:id="187" w:name="_Toc15285507"/>
       <w:r>
         <w:t>Table 3.</w:t>
       </w:r>
@@ -15674,12 +15676,12 @@
         <w:pStyle w:val="8"/>
         <w:jc w:val="center"/>
       </w:pPr>
-      <w:bookmarkStart w:id="188" w:name="_Toc15285602"/>
-      <w:bookmarkStart w:id="189" w:name="_Toc15285404"/>
+      <w:bookmarkStart w:id="188" w:name="_Toc1214337527"/>
+      <w:bookmarkStart w:id="189" w:name="_Toc15285286"/>
       <w:bookmarkStart w:id="190" w:name="_Toc15285508"/>
-      <w:bookmarkStart w:id="191" w:name="_Toc15285286"/>
-      <w:bookmarkStart w:id="192" w:name="_Toc1214337527"/>
-      <w:bookmarkStart w:id="193" w:name="_Toc1697247937"/>
+      <w:bookmarkStart w:id="191" w:name="_Toc1697247937"/>
+      <w:bookmarkStart w:id="192" w:name="_Toc15285404"/>
+      <w:bookmarkStart w:id="193" w:name="_Toc15285602"/>
       <w:r>
         <w:t>Table 3.</w:t>
       </w:r>
@@ -15809,8 +15811,8 @@
         <w:pStyle w:val="8"/>
         <w:jc w:val="center"/>
       </w:pPr>
-      <w:bookmarkStart w:id="194" w:name="_Toc15285509"/>
-      <w:bookmarkStart w:id="195" w:name="_Toc280998269"/>
+      <w:bookmarkStart w:id="194" w:name="_Toc280998269"/>
+      <w:bookmarkStart w:id="195" w:name="_Toc15285509"/>
       <w:bookmarkStart w:id="196" w:name="_Toc790797330"/>
       <w:r>
         <w:t>Figure 3.3: Tour menu Use Case Diagram</w:t>
@@ -16728,12 +16730,12 @@
         <w:pStyle w:val="8"/>
         <w:jc w:val="center"/>
       </w:pPr>
-      <w:bookmarkStart w:id="197" w:name="_Toc15285604"/>
-      <w:bookmarkStart w:id="198" w:name="_Toc15285510"/>
+      <w:bookmarkStart w:id="197" w:name="_Toc957482854"/>
+      <w:bookmarkStart w:id="198" w:name="_Toc105261561"/>
       <w:bookmarkStart w:id="199" w:name="_Toc15285288"/>
       <w:bookmarkStart w:id="200" w:name="_Toc15285406"/>
-      <w:bookmarkStart w:id="201" w:name="_Toc957482854"/>
-      <w:bookmarkStart w:id="202" w:name="_Toc105261561"/>
+      <w:bookmarkStart w:id="201" w:name="_Toc15285510"/>
+      <w:bookmarkStart w:id="202" w:name="_Toc15285604"/>
       <w:r>
         <w:t>Table 3.</w:t>
       </w:r>
@@ -17676,12 +17678,12 @@
         <w:pStyle w:val="8"/>
         <w:jc w:val="center"/>
       </w:pPr>
-      <w:bookmarkStart w:id="203" w:name="_Toc15285605"/>
-      <w:bookmarkStart w:id="204" w:name="_Toc15285289"/>
+      <w:bookmarkStart w:id="203" w:name="_Toc258603033"/>
+      <w:bookmarkStart w:id="204" w:name="_Toc1330126318"/>
       <w:bookmarkStart w:id="205" w:name="_Toc15285511"/>
       <w:bookmarkStart w:id="206" w:name="_Toc15285407"/>
-      <w:bookmarkStart w:id="207" w:name="_Toc258603033"/>
-      <w:bookmarkStart w:id="208" w:name="_Toc1330126318"/>
+      <w:bookmarkStart w:id="207" w:name="_Toc15285289"/>
+      <w:bookmarkStart w:id="208" w:name="_Toc15285605"/>
       <w:r>
         <w:t>Table 3.</w:t>
       </w:r>
@@ -17713,15 +17715,15 @@
           <w:szCs w:val="28"/>
         </w:rPr>
       </w:pPr>
-      <w:bookmarkStart w:id="209" w:name="_Toc19634010"/>
-      <w:bookmarkStart w:id="210" w:name="_Toc19634232"/>
-      <w:bookmarkStart w:id="211" w:name="_Toc19634895"/>
-      <w:bookmarkStart w:id="212" w:name="_Toc19635760"/>
-      <w:bookmarkStart w:id="213" w:name="_Toc19635244"/>
-      <w:bookmarkStart w:id="214" w:name="_Toc306088222"/>
-      <w:bookmarkStart w:id="215" w:name="_Toc1316926993"/>
-      <w:bookmarkStart w:id="216" w:name="_Toc771930941"/>
-      <w:bookmarkStart w:id="217" w:name="_Toc119442068"/>
+      <w:bookmarkStart w:id="209" w:name="_Toc19634232"/>
+      <w:bookmarkStart w:id="210" w:name="_Toc1316926993"/>
+      <w:bookmarkStart w:id="211" w:name="_Toc19634010"/>
+      <w:bookmarkStart w:id="212" w:name="_Toc19634895"/>
+      <w:bookmarkStart w:id="213" w:name="_Toc19635760"/>
+      <w:bookmarkStart w:id="214" w:name="_Toc771930941"/>
+      <w:bookmarkStart w:id="215" w:name="_Toc119442068"/>
+      <w:bookmarkStart w:id="216" w:name="_Toc306088222"/>
+      <w:bookmarkStart w:id="217" w:name="_Toc19635244"/>
       <w:r>
         <w:rPr>
           <w:b/>
@@ -17834,8 +17836,8 @@
         <w:jc w:val="center"/>
       </w:pPr>
       <w:bookmarkStart w:id="218" w:name="_Toc15285512"/>
-      <w:bookmarkStart w:id="219" w:name="_Toc1057029791"/>
-      <w:bookmarkStart w:id="220" w:name="_Toc1214254405"/>
+      <w:bookmarkStart w:id="219" w:name="_Toc1214254405"/>
+      <w:bookmarkStart w:id="220" w:name="_Toc1057029791"/>
       <w:r>
         <w:t>Figure 3.4: System Sequence Diagram</w:t>
       </w:r>
@@ -18046,7 +18048,7 @@
         </w:rPr>
         <w:id w:val="0"/>
         <w:docPartObj>
-          <w:docPartGallery w:val="AutoText"/>
+          <w:docPartGallery w:val="autotext"/>
         </w:docPartObj>
       </w:sdtPr>
       <w:sdtEndPr>
@@ -18131,12 +18133,6 @@
               <w:tr>
                 <w:tblPrEx>
                   <w:tblLayout w:type="fixed"/>
-                  <w:tblCellMar>
-                    <w:top w:w="15" w:type="dxa"/>
-                    <w:left w:w="15" w:type="dxa"/>
-                    <w:bottom w:w="15" w:type="dxa"/>
-                    <w:right w:w="15" w:type="dxa"/>
-                  </w:tblCellMar>
                 </w:tblPrEx>
                 <w:trPr>
                   <w:tblCellSpacing w:w="15" w:type="dxa"/>
@@ -18209,12 +18205,6 @@
               <w:tr>
                 <w:tblPrEx>
                   <w:tblLayout w:type="fixed"/>
-                  <w:tblCellMar>
-                    <w:top w:w="15" w:type="dxa"/>
-                    <w:left w:w="15" w:type="dxa"/>
-                    <w:bottom w:w="15" w:type="dxa"/>
-                    <w:right w:w="15" w:type="dxa"/>
-                  </w:tblCellMar>
                 </w:tblPrEx>
                 <w:trPr>
                   <w:tblCellSpacing w:w="15" w:type="dxa"/>
@@ -18249,12 +18239,6 @@
               <w:tr>
                 <w:tblPrEx>
                   <w:tblLayout w:type="fixed"/>
-                  <w:tblCellMar>
-                    <w:top w:w="15" w:type="dxa"/>
-                    <w:left w:w="15" w:type="dxa"/>
-                    <w:bottom w:w="15" w:type="dxa"/>
-                    <w:right w:w="15" w:type="dxa"/>
-                  </w:tblCellMar>
                 </w:tblPrEx>
                 <w:trPr>
                   <w:tblCellSpacing w:w="15" w:type="dxa"/>
@@ -18364,7 +18348,7 @@
     <w:sdtPr>
       <w:id w:val="0"/>
       <w:docPartObj>
-        <w:docPartGallery w:val="AutoText"/>
+        <w:docPartGallery w:val="autotext"/>
       </w:docPartObj>
     </w:sdtPr>
     <w:sdtContent>
@@ -19580,9 +19564,9 @@
     <w:lsdException w:uiPriority="99" w:name="index 7"/>
     <w:lsdException w:uiPriority="99" w:name="index 8"/>
     <w:lsdException w:uiPriority="99" w:name="index 9"/>
-    <w:lsdException w:uiPriority="39" w:semiHidden="0" w:name="toc 1"/>
+    <w:lsdException w:qFormat="1" w:uiPriority="39" w:semiHidden="0" w:name="toc 1"/>
     <w:lsdException w:uiPriority="39" w:semiHidden="0" w:name="toc 2"/>
-    <w:lsdException w:uiPriority="39" w:semiHidden="0" w:name="toc 3"/>
+    <w:lsdException w:qFormat="1" w:uiPriority="39" w:semiHidden="0" w:name="toc 3"/>
     <w:lsdException w:qFormat="1" w:uiPriority="39" w:name="toc 4"/>
     <w:lsdException w:uiPriority="39" w:name="toc 5"/>
     <w:lsdException w:uiPriority="39" w:name="toc 6"/>
@@ -19592,8 +19576,8 @@
     <w:lsdException w:uiPriority="99" w:name="Normal Indent"/>
     <w:lsdException w:uiPriority="99" w:name="footnote text"/>
     <w:lsdException w:uiPriority="99" w:name="annotation text"/>
-    <w:lsdException w:uiPriority="99" w:semiHidden="0" w:name="header"/>
-    <w:lsdException w:uiPriority="99" w:semiHidden="0" w:name="footer"/>
+    <w:lsdException w:qFormat="1" w:uiPriority="99" w:semiHidden="0" w:name="header"/>
+    <w:lsdException w:qFormat="1" w:uiPriority="99" w:semiHidden="0" w:name="footer"/>
     <w:lsdException w:uiPriority="99" w:name="index heading"/>
     <w:lsdException w:qFormat="1" w:uiPriority="35" w:semiHidden="0" w:name="caption"/>
     <w:lsdException w:uiPriority="99" w:semiHidden="0" w:name="table of figures"/>
@@ -20040,6 +20024,7 @@
     <w:basedOn w:val="1"/>
     <w:link w:val="40"/>
     <w:unhideWhenUsed/>
+    <w:qFormat/>
     <w:uiPriority w:val="99"/>
     <w:pPr>
       <w:tabs>
@@ -20069,6 +20054,7 @@
     <w:basedOn w:val="1"/>
     <w:link w:val="39"/>
     <w:unhideWhenUsed/>
+    <w:qFormat/>
     <w:uiPriority w:val="99"/>
     <w:pPr>
       <w:tabs>
@@ -20140,6 +20126,7 @@
     <w:basedOn w:val="2"/>
     <w:next w:val="1"/>
     <w:unhideWhenUsed/>
+    <w:qFormat/>
     <w:uiPriority w:val="39"/>
     <w:pPr>
       <w:tabs>
@@ -20176,6 +20163,7 @@
     <w:basedOn w:val="1"/>
     <w:next w:val="1"/>
     <w:unhideWhenUsed/>
+    <w:qFormat/>
     <w:uiPriority w:val="39"/>
     <w:pPr>
       <w:spacing w:after="100"/>
@@ -20335,6 +20323,7 @@
     <w:basedOn w:val="24"/>
     <w:link w:val="9"/>
     <w:semiHidden/>
+    <w:qFormat/>
     <w:uiPriority w:val="99"/>
     <w:rPr>
       <w:sz w:val="20"/>
@@ -20359,6 +20348,7 @@
     <w:basedOn w:val="24"/>
     <w:link w:val="7"/>
     <w:semiHidden/>
+    <w:qFormat/>
     <w:uiPriority w:val="99"/>
     <w:rPr>
       <w:rFonts w:ascii="Times New Roman" w:hAnsi="Times New Roman" w:cs="Times New Roman"/>
@@ -20461,6 +20451,7 @@
     <w:name w:val="Revision"/>
     <w:hidden/>
     <w:semiHidden/>
+    <w:qFormat/>
     <w:uiPriority w:val="99"/>
     <w:pPr>
       <w:spacing w:after="0" w:line="240" w:lineRule="auto"/>

--- a/WATERCYCLE-VR.docx
+++ b/WATERCYCLE-VR.docx
@@ -556,15 +556,22 @@
         <w:jc w:val="center"/>
         <w:rPr>
           <w:rFonts w:hint="default"/>
+          <w:b/>
+          <w:bCs/>
           <w:lang w:val="en"/>
         </w:rPr>
       </w:pPr>
-      <w:bookmarkStart w:id="2" w:name="_Toc436967806"/>
-      <w:bookmarkStart w:id="3" w:name="_Toc19639123"/>
-      <w:bookmarkStart w:id="4" w:name="_Toc507000251"/>
-      <w:bookmarkStart w:id="5" w:name="_Toc190641728"/>
+      <w:bookmarkStart w:id="276" w:name="_GoBack"/>
+      <w:bookmarkStart w:id="2" w:name="_Toc19639123"/>
+      <w:bookmarkStart w:id="3" w:name="_Toc507000251"/>
+      <w:bookmarkStart w:id="4" w:name="_Toc190641728"/>
+      <w:bookmarkStart w:id="5" w:name="_Toc436967806"/>
       <w:bookmarkStart w:id="6" w:name="_Toc2084783736"/>
       <w:r>
+        <w:rPr>
+          <w:b/>
+          <w:bCs/>
+        </w:rPr>
         <w:t>A</w:t>
       </w:r>
       <w:bookmarkEnd w:id="2"/>
@@ -574,12 +581,15 @@
       <w:r>
         <w:rPr>
           <w:rFonts w:hint="default"/>
+          <w:b/>
+          <w:bCs/>
           <w:lang w:val="en"/>
         </w:rPr>
         <w:t>BSTRACT</w:t>
       </w:r>
       <w:bookmarkEnd w:id="6"/>
     </w:p>
+    <w:bookmarkEnd w:id="276"/>
     <w:p/>
     <w:p>
       <w:pPr>
@@ -725,8 +735,8 @@
         <w:jc w:val="center"/>
         <w:rPr>
           <w:rFonts w:hint="default"/>
-          <w:b w:val="0"/>
-          <w:bCs/>
+          <w:b/>
+          <w:bCs w:val="0"/>
           <w:color w:val="2F5597" w:themeColor="accent1" w:themeShade="BF"/>
           <w:sz w:val="32"/>
           <w:szCs w:val="32"/>
@@ -736,8 +746,8 @@
       <w:r>
         <w:rPr>
           <w:rFonts w:hint="default"/>
-          <w:b w:val="0"/>
-          <w:bCs/>
+          <w:b/>
+          <w:bCs w:val="0"/>
           <w:color w:val="2F5597" w:themeColor="accent1" w:themeShade="BF"/>
           <w:sz w:val="32"/>
           <w:szCs w:val="32"/>
@@ -2139,8 +2149,8 @@
         <w:bidi w:val="0"/>
         <w:jc w:val="center"/>
       </w:pPr>
-      <w:bookmarkStart w:id="7" w:name="_Toc741634426"/>
-      <w:bookmarkStart w:id="8" w:name="_Toc19639125"/>
+      <w:bookmarkStart w:id="7" w:name="_Toc19639125"/>
+      <w:bookmarkStart w:id="8" w:name="_Toc741634426"/>
       <w:r>
         <w:t>LIST OF FIGURES</w:t>
       </w:r>
@@ -2187,13 +2197,14 @@
       </w:r>
       <w:r>
         <w:rPr>
+          <w:rFonts w:hint="default"/>
           <w:b/>
           <w:bCs/>
           <w:sz w:val="24"/>
           <w:szCs w:val="24"/>
-          <w:lang w:val="en-GB" w:eastAsia="zh-CN"/>
-        </w:rPr>
-        <w:t xml:space="preserve">TITLE </w:t>
+          <w:lang w:val="en" w:eastAsia="zh-CN"/>
+        </w:rPr>
+        <w:t xml:space="preserve">                 </w:t>
       </w:r>
       <w:r>
         <w:rPr>
@@ -2203,7 +2214,7 @@
           <w:szCs w:val="24"/>
           <w:lang w:val="en-GB" w:eastAsia="zh-CN"/>
         </w:rPr>
-        <w:tab/>
+        <w:t xml:space="preserve">TITLE </w:t>
       </w:r>
       <w:r>
         <w:rPr>
@@ -2274,6 +2285,17 @@
           <w:lang w:val="en-GB" w:eastAsia="zh-CN"/>
         </w:rPr>
         <w:tab/>
+      </w:r>
+      <w:r>
+        <w:rPr>
+          <w:rFonts w:hint="default"/>
+          <w:b/>
+          <w:bCs/>
+          <w:sz w:val="24"/>
+          <w:szCs w:val="24"/>
+          <w:lang w:val="en" w:eastAsia="zh-CN"/>
+        </w:rPr>
+        <w:t xml:space="preserve">          </w:t>
       </w:r>
       <w:r>
         <w:rPr>
@@ -2314,7 +2336,17 @@
         <w:fldChar w:fldCharType="separate"/>
       </w:r>
       <w:r>
-        <w:t>Figure 1.1: Plan-Gantt Chart</w:t>
+        <w:t xml:space="preserve">Figure 1.1:  </w:t>
+      </w:r>
+      <w:r>
+        <w:rPr>
+          <w:rFonts w:hint="default"/>
+          <w:lang w:val="en"/>
+        </w:rPr>
+        <w:t xml:space="preserve">   </w:t>
+      </w:r>
+      <w:r>
+        <w:t>Plan-Gantt Chart</w:t>
       </w:r>
       <w:r>
         <w:tab/>
@@ -2372,7 +2404,27 @@
         <w:fldChar w:fldCharType="separate"/>
       </w:r>
       <w:r>
-        <w:t>Table 2.1: Comparison table between our app and similar apps</w:t>
+        <w:t xml:space="preserve">Table 2.1: </w:t>
+      </w:r>
+      <w:r>
+        <w:rPr>
+          <w:rFonts w:hint="default"/>
+          <w:lang w:val="en"/>
+        </w:rPr>
+        <w:t xml:space="preserve">   </w:t>
+      </w:r>
+      <w:r>
+        <w:t xml:space="preserve"> </w:t>
+      </w:r>
+      <w:r>
+        <w:rPr>
+          <w:rFonts w:hint="default"/>
+          <w:lang w:val="en"/>
+        </w:rPr>
+        <w:t xml:space="preserve"> </w:t>
+      </w:r>
+      <w:r>
+        <w:t>Comparison table between our app and similar apps</w:t>
       </w:r>
       <w:r>
         <w:tab/>
@@ -2435,7 +2487,27 @@
         <w:fldChar w:fldCharType="separate"/>
       </w:r>
       <w:r>
-        <w:t>Table 3.1: Tour Guide Use-Case</w:t>
+        <w:t xml:space="preserve">Table 3.1: </w:t>
+      </w:r>
+      <w:r>
+        <w:rPr>
+          <w:rFonts w:hint="default"/>
+          <w:lang w:val="en"/>
+        </w:rPr>
+        <w:t xml:space="preserve">   </w:t>
+      </w:r>
+      <w:r>
+        <w:t xml:space="preserve"> </w:t>
+      </w:r>
+      <w:r>
+        <w:rPr>
+          <w:rFonts w:hint="default"/>
+          <w:lang w:val="en"/>
+        </w:rPr>
+        <w:t xml:space="preserve"> </w:t>
+      </w:r>
+      <w:r>
+        <w:t>Tour Guide Use-Case</w:t>
       </w:r>
       <w:r>
         <w:tab/>
@@ -2498,7 +2570,27 @@
         <w:fldChar w:fldCharType="separate"/>
       </w:r>
       <w:r>
-        <w:t>Table 3.2: Start Game Use-Case</w:t>
+        <w:t xml:space="preserve">Table 3.2: </w:t>
+      </w:r>
+      <w:r>
+        <w:rPr>
+          <w:rFonts w:hint="default"/>
+          <w:lang w:val="en"/>
+        </w:rPr>
+        <w:t xml:space="preserve">   </w:t>
+      </w:r>
+      <w:r>
+        <w:t xml:space="preserve"> </w:t>
+      </w:r>
+      <w:r>
+        <w:rPr>
+          <w:rFonts w:hint="default"/>
+          <w:lang w:val="en"/>
+        </w:rPr>
+        <w:t xml:space="preserve"> </w:t>
+      </w:r>
+      <w:r>
+        <w:t>Start Game Use-Case</w:t>
       </w:r>
       <w:r>
         <w:tab/>
@@ -2561,7 +2653,27 @@
         <w:fldChar w:fldCharType="separate"/>
       </w:r>
       <w:r>
-        <w:t>Table 3.3: Exit Use-Case</w:t>
+        <w:t xml:space="preserve">Table 3.3: </w:t>
+      </w:r>
+      <w:r>
+        <w:rPr>
+          <w:rFonts w:hint="default"/>
+          <w:lang w:val="en"/>
+        </w:rPr>
+        <w:t xml:space="preserve">   </w:t>
+      </w:r>
+      <w:r>
+        <w:t xml:space="preserve"> </w:t>
+      </w:r>
+      <w:r>
+        <w:rPr>
+          <w:rFonts w:hint="default"/>
+          <w:lang w:val="en"/>
+        </w:rPr>
+        <w:t xml:space="preserve"> </w:t>
+      </w:r>
+      <w:r>
+        <w:t>Exit Use-Case</w:t>
       </w:r>
       <w:r>
         <w:tab/>
@@ -2624,7 +2736,17 @@
         <w:fldChar w:fldCharType="separate"/>
       </w:r>
       <w:r>
-        <w:t>Figure 3.2: Game Mode Use Case Diagram</w:t>
+        <w:t xml:space="preserve">Figure 3.2: </w:t>
+      </w:r>
+      <w:r>
+        <w:rPr>
+          <w:rFonts w:hint="default"/>
+          <w:lang w:val="en"/>
+        </w:rPr>
+        <w:t xml:space="preserve">   </w:t>
+      </w:r>
+      <w:r>
+        <w:t xml:space="preserve"> Game Mode Use Case Diagram</w:t>
       </w:r>
       <w:r>
         <w:tab/>
@@ -2687,7 +2809,27 @@
         <w:fldChar w:fldCharType="separate"/>
       </w:r>
       <w:r>
-        <w:t>Table 3.4: Move Player Use-Case</w:t>
+        <w:t xml:space="preserve">Table 3.4: </w:t>
+      </w:r>
+      <w:r>
+        <w:rPr>
+          <w:rFonts w:hint="default"/>
+          <w:lang w:val="en"/>
+        </w:rPr>
+        <w:t xml:space="preserve">   </w:t>
+      </w:r>
+      <w:r>
+        <w:t xml:space="preserve"> </w:t>
+      </w:r>
+      <w:r>
+        <w:rPr>
+          <w:rFonts w:hint="default"/>
+          <w:lang w:val="en"/>
+        </w:rPr>
+        <w:t xml:space="preserve"> </w:t>
+      </w:r>
+      <w:r>
+        <w:t>Move Player Use-Case</w:t>
       </w:r>
       <w:r>
         <w:tab/>
@@ -2760,7 +2902,27 @@
         <w:t>5</w:t>
       </w:r>
       <w:r>
-        <w:t>: Play Again Use-Case</w:t>
+        <w:t xml:space="preserve">: </w:t>
+      </w:r>
+      <w:r>
+        <w:rPr>
+          <w:rFonts w:hint="default"/>
+          <w:lang w:val="en"/>
+        </w:rPr>
+        <w:t xml:space="preserve">   </w:t>
+      </w:r>
+      <w:r>
+        <w:t xml:space="preserve"> </w:t>
+      </w:r>
+      <w:r>
+        <w:rPr>
+          <w:rFonts w:hint="default"/>
+          <w:lang w:val="en"/>
+        </w:rPr>
+        <w:t xml:space="preserve"> </w:t>
+      </w:r>
+      <w:r>
+        <w:t>Play Again Use-Case</w:t>
       </w:r>
       <w:r>
         <w:tab/>
@@ -2830,10 +2992,30 @@
           <w:rFonts w:hint="default"/>
           <w:lang w:val="en"/>
         </w:rPr>
-        <w:t>6</w:t>
-      </w:r>
-      <w:r>
-        <w:t>: Exit to Main Menu Use-Case</w:t>
+        <w:t>6:</w:t>
+      </w:r>
+      <w:r>
+        <w:t xml:space="preserve"> </w:t>
+      </w:r>
+      <w:r>
+        <w:rPr>
+          <w:rFonts w:hint="default"/>
+          <w:lang w:val="en"/>
+        </w:rPr>
+        <w:t xml:space="preserve">   </w:t>
+      </w:r>
+      <w:r>
+        <w:t xml:space="preserve"> </w:t>
+      </w:r>
+      <w:r>
+        <w:rPr>
+          <w:rFonts w:hint="default"/>
+          <w:lang w:val="en"/>
+        </w:rPr>
+        <w:t xml:space="preserve"> </w:t>
+      </w:r>
+      <w:r>
+        <w:t>Exit to Main Menu Use-Case</w:t>
       </w:r>
       <w:r>
         <w:tab/>
@@ -2896,7 +3078,17 @@
         <w:fldChar w:fldCharType="separate"/>
       </w:r>
       <w:r>
-        <w:t>Figure 3.3: Tour menu Use Case Diagram</w:t>
+        <w:t xml:space="preserve">Figure 3.3: </w:t>
+      </w:r>
+      <w:r>
+        <w:rPr>
+          <w:rFonts w:hint="default"/>
+          <w:lang w:val="en"/>
+        </w:rPr>
+        <w:t xml:space="preserve">   </w:t>
+      </w:r>
+      <w:r>
+        <w:t xml:space="preserve"> Tour menu Use Case Diagram</w:t>
       </w:r>
       <w:r>
         <w:tab/>
@@ -2969,7 +3161,27 @@
         <w:t>7</w:t>
       </w:r>
       <w:r>
-        <w:t>: Repeat tour Use-Case</w:t>
+        <w:t xml:space="preserve">: </w:t>
+      </w:r>
+      <w:r>
+        <w:rPr>
+          <w:rFonts w:hint="default"/>
+          <w:lang w:val="en"/>
+        </w:rPr>
+        <w:t xml:space="preserve">   </w:t>
+      </w:r>
+      <w:r>
+        <w:t xml:space="preserve"> </w:t>
+      </w:r>
+      <w:r>
+        <w:rPr>
+          <w:rFonts w:hint="default"/>
+          <w:lang w:val="en"/>
+        </w:rPr>
+        <w:t xml:space="preserve"> </w:t>
+      </w:r>
+      <w:r>
+        <w:t>Repeat tour Use-Case</w:t>
       </w:r>
       <w:r>
         <w:tab/>
@@ -3042,7 +3254,27 @@
         <w:t>8</w:t>
       </w:r>
       <w:r>
-        <w:t>: Exit to main menu Use-Case</w:t>
+        <w:t xml:space="preserve">: </w:t>
+      </w:r>
+      <w:r>
+        <w:rPr>
+          <w:rFonts w:hint="default"/>
+          <w:lang w:val="en"/>
+        </w:rPr>
+        <w:t xml:space="preserve">   </w:t>
+      </w:r>
+      <w:r>
+        <w:t xml:space="preserve"> </w:t>
+      </w:r>
+      <w:r>
+        <w:rPr>
+          <w:rFonts w:hint="default"/>
+          <w:lang w:val="en"/>
+        </w:rPr>
+        <w:t xml:space="preserve"> </w:t>
+      </w:r>
+      <w:r>
+        <w:t>Exit to main menu Use-Case</w:t>
       </w:r>
       <w:r>
         <w:tab/>
@@ -3105,7 +3337,17 @@
         <w:fldChar w:fldCharType="separate"/>
       </w:r>
       <w:r>
-        <w:t>Figure 3.4: System Sequence Diagram</w:t>
+        <w:t xml:space="preserve">Figure 3.4: </w:t>
+      </w:r>
+      <w:r>
+        <w:rPr>
+          <w:rFonts w:hint="default"/>
+          <w:lang w:val="en"/>
+        </w:rPr>
+        <w:t xml:space="preserve">   </w:t>
+      </w:r>
+      <w:r>
+        <w:t xml:space="preserve"> System Sequence Diagram</w:t>
       </w:r>
       <w:r>
         <w:tab/>
@@ -3218,13 +3460,14 @@
       </w:r>
       <w:r>
         <w:rPr>
+          <w:rFonts w:hint="default"/>
           <w:b/>
           <w:bCs/>
           <w:sz w:val="24"/>
           <w:szCs w:val="24"/>
-          <w:lang w:val="en-GB" w:eastAsia="zh-CN"/>
-        </w:rPr>
-        <w:tab/>
+          <w:lang w:val="en" w:eastAsia="zh-CN"/>
+        </w:rPr>
+        <w:t xml:space="preserve">                   </w:t>
       </w:r>
       <w:r>
         <w:rPr>
@@ -3234,7 +3477,7 @@
           <w:szCs w:val="24"/>
           <w:lang w:val="en-GB" w:eastAsia="zh-CN"/>
         </w:rPr>
-        <w:t xml:space="preserve">TITLE </w:t>
+        <w:tab/>
       </w:r>
       <w:r>
         <w:rPr>
@@ -3244,7 +3487,7 @@
           <w:szCs w:val="24"/>
           <w:lang w:val="en-GB" w:eastAsia="zh-CN"/>
         </w:rPr>
-        <w:tab/>
+        <w:t xml:space="preserve">TITLE </w:t>
       </w:r>
       <w:r>
         <w:rPr>
@@ -3315,6 +3558,27 @@
           <w:lang w:val="en-GB" w:eastAsia="zh-CN"/>
         </w:rPr>
         <w:tab/>
+      </w:r>
+      <w:r>
+        <w:rPr>
+          <w:b/>
+          <w:bCs/>
+          <w:sz w:val="24"/>
+          <w:szCs w:val="24"/>
+          <w:lang w:val="en-GB" w:eastAsia="zh-CN"/>
+        </w:rPr>
+        <w:tab/>
+      </w:r>
+      <w:r>
+        <w:rPr>
+          <w:rFonts w:hint="default"/>
+          <w:b/>
+          <w:bCs/>
+          <w:sz w:val="24"/>
+          <w:szCs w:val="24"/>
+          <w:lang w:val="en" w:eastAsia="zh-CN"/>
+        </w:rPr>
+        <w:t xml:space="preserve">          </w:t>
       </w:r>
       <w:r>
         <w:rPr>
@@ -3355,7 +3619,17 @@
         <w:fldChar w:fldCharType="separate"/>
       </w:r>
       <w:r>
-        <w:t>Figure 1.1: Plan-Gantt Chart</w:t>
+        <w:t xml:space="preserve">Figure 1.1: </w:t>
+      </w:r>
+      <w:r>
+        <w:rPr>
+          <w:rFonts w:hint="default"/>
+          <w:lang w:val="en"/>
+        </w:rPr>
+        <w:t xml:space="preserve">    </w:t>
+      </w:r>
+      <w:r>
+        <w:t>Plan-Gantt Chart</w:t>
       </w:r>
       <w:r>
         <w:tab/>
@@ -3413,7 +3687,17 @@
         <w:fldChar w:fldCharType="separate"/>
       </w:r>
       <w:r>
-        <w:t>Table 2.1: Comparison table between our app and similar apps</w:t>
+        <w:t xml:space="preserve">Table 2.1: </w:t>
+      </w:r>
+      <w:r>
+        <w:rPr>
+          <w:rFonts w:hint="default"/>
+          <w:lang w:val="en"/>
+        </w:rPr>
+        <w:t xml:space="preserve">     </w:t>
+      </w:r>
+      <w:r>
+        <w:t>Comparison table between our app and similar apps</w:t>
       </w:r>
       <w:r>
         <w:tab/>
@@ -3476,7 +3760,17 @@
         <w:fldChar w:fldCharType="separate"/>
       </w:r>
       <w:r>
-        <w:t>Table 3.1: Tour Guide Use-Case</w:t>
+        <w:t xml:space="preserve">Table 3.1: </w:t>
+      </w:r>
+      <w:r>
+        <w:rPr>
+          <w:rFonts w:hint="default"/>
+          <w:lang w:val="en"/>
+        </w:rPr>
+        <w:t xml:space="preserve">     </w:t>
+      </w:r>
+      <w:r>
+        <w:t>Tour Guide Use-Case</w:t>
       </w:r>
       <w:r>
         <w:tab/>
@@ -3539,7 +3833,17 @@
         <w:fldChar w:fldCharType="separate"/>
       </w:r>
       <w:r>
-        <w:t>Table 3.2: Start Game Use-Case</w:t>
+        <w:t xml:space="preserve">Table 3.2:  </w:t>
+      </w:r>
+      <w:r>
+        <w:rPr>
+          <w:rFonts w:hint="default"/>
+          <w:lang w:val="en"/>
+        </w:rPr>
+        <w:t xml:space="preserve">    </w:t>
+      </w:r>
+      <w:r>
+        <w:t>Start Game Use-Case</w:t>
       </w:r>
       <w:r>
         <w:tab/>
@@ -3602,7 +3906,17 @@
         <w:fldChar w:fldCharType="separate"/>
       </w:r>
       <w:r>
-        <w:t>Table 3.3: Exit Use-Case</w:t>
+        <w:t xml:space="preserve">Table 3.3:  </w:t>
+      </w:r>
+      <w:r>
+        <w:rPr>
+          <w:rFonts w:hint="default"/>
+          <w:lang w:val="en"/>
+        </w:rPr>
+        <w:t xml:space="preserve">    </w:t>
+      </w:r>
+      <w:r>
+        <w:t>Exit Use-Case</w:t>
       </w:r>
       <w:r>
         <w:tab/>
@@ -3665,7 +3979,17 @@
         <w:fldChar w:fldCharType="separate"/>
       </w:r>
       <w:r>
-        <w:t>Figure 3.2: Game Mode Use Case Diagram</w:t>
+        <w:t xml:space="preserve">Figure 3.2: </w:t>
+      </w:r>
+      <w:r>
+        <w:rPr>
+          <w:rFonts w:hint="default"/>
+          <w:lang w:val="en"/>
+        </w:rPr>
+        <w:t xml:space="preserve">   </w:t>
+      </w:r>
+      <w:r>
+        <w:t xml:space="preserve"> Game Mode Use Case Diagram</w:t>
       </w:r>
       <w:r>
         <w:tab/>
@@ -3728,7 +4052,17 @@
         <w:fldChar w:fldCharType="separate"/>
       </w:r>
       <w:r>
-        <w:t>Table 3.4: Move Player Use-Case</w:t>
+        <w:t xml:space="preserve">Table 3.4:  </w:t>
+      </w:r>
+      <w:r>
+        <w:rPr>
+          <w:rFonts w:hint="default"/>
+          <w:lang w:val="en"/>
+        </w:rPr>
+        <w:t xml:space="preserve">    </w:t>
+      </w:r>
+      <w:r>
+        <w:t>Move Player Use-Case</w:t>
       </w:r>
       <w:r>
         <w:tab/>
@@ -3801,7 +4135,17 @@
         <w:t>5</w:t>
       </w:r>
       <w:r>
-        <w:t>: Play Again Use-Case</w:t>
+        <w:t xml:space="preserve">:  </w:t>
+      </w:r>
+      <w:r>
+        <w:rPr>
+          <w:rFonts w:hint="default"/>
+          <w:lang w:val="en"/>
+        </w:rPr>
+        <w:t xml:space="preserve">    </w:t>
+      </w:r>
+      <w:r>
+        <w:t>Play Again Use-Case</w:t>
       </w:r>
       <w:r>
         <w:tab/>
@@ -3874,7 +4218,17 @@
         <w:t>6</w:t>
       </w:r>
       <w:r>
-        <w:t>: Exit to Main Menu Use-Case</w:t>
+        <w:t xml:space="preserve">:  </w:t>
+      </w:r>
+      <w:r>
+        <w:rPr>
+          <w:rFonts w:hint="default"/>
+          <w:lang w:val="en"/>
+        </w:rPr>
+        <w:t xml:space="preserve">    </w:t>
+      </w:r>
+      <w:r>
+        <w:t>Exit to Main Menu Use-Case</w:t>
       </w:r>
       <w:r>
         <w:tab/>
@@ -3937,7 +4291,17 @@
         <w:fldChar w:fldCharType="separate"/>
       </w:r>
       <w:r>
-        <w:t>Figure 3.3: Tour menu Use Case Diagram</w:t>
+        <w:t xml:space="preserve">Figure 3.3:  </w:t>
+      </w:r>
+      <w:r>
+        <w:rPr>
+          <w:rFonts w:hint="default"/>
+          <w:lang w:val="en"/>
+        </w:rPr>
+        <w:t xml:space="preserve">   </w:t>
+      </w:r>
+      <w:r>
+        <w:t>Tour menu Use Case Diagram</w:t>
       </w:r>
       <w:r>
         <w:tab/>
@@ -4010,7 +4374,17 @@
         <w:t>7</w:t>
       </w:r>
       <w:r>
-        <w:t>: Repeat tour Use-Case</w:t>
+        <w:t xml:space="preserve">:  </w:t>
+      </w:r>
+      <w:r>
+        <w:rPr>
+          <w:rFonts w:hint="default"/>
+          <w:lang w:val="en"/>
+        </w:rPr>
+        <w:t xml:space="preserve">    </w:t>
+      </w:r>
+      <w:r>
+        <w:t>Repeat tour Use-Case</w:t>
       </w:r>
       <w:r>
         <w:tab/>
@@ -4083,7 +4457,17 @@
         <w:t>8</w:t>
       </w:r>
       <w:r>
-        <w:t>: Exit to main menu Use-Case</w:t>
+        <w:t xml:space="preserve">:  </w:t>
+      </w:r>
+      <w:r>
+        <w:rPr>
+          <w:rFonts w:hint="default"/>
+          <w:lang w:val="en"/>
+        </w:rPr>
+        <w:t xml:space="preserve">    </w:t>
+      </w:r>
+      <w:r>
+        <w:t>Exit to main menu Use-Case</w:t>
       </w:r>
       <w:r>
         <w:tab/>
@@ -4146,7 +4530,17 @@
         <w:fldChar w:fldCharType="separate"/>
       </w:r>
       <w:r>
-        <w:t>Figure 3.4: System Sequence Diagram</w:t>
+        <w:t xml:space="preserve">Figure 3.4:  </w:t>
+      </w:r>
+      <w:r>
+        <w:rPr>
+          <w:rFonts w:hint="default"/>
+          <w:lang w:val="en"/>
+        </w:rPr>
+        <w:t xml:space="preserve">   </w:t>
+      </w:r>
+      <w:r>
+        <w:t>System Sequence Diagram</w:t>
       </w:r>
       <w:r>
         <w:tab/>
@@ -4176,6 +4570,12 @@
       </w:r>
     </w:p>
     <w:p>
+      <w:pPr>
+        <w:rPr>
+          <w:rFonts w:hint="default"/>
+          <w:lang w:val="en"/>
+        </w:rPr>
+      </w:pPr>
       <w:r>
         <w:rPr>
           <w:rFonts w:ascii="Times New Roman" w:hAnsi="Times New Roman" w:eastAsia="SimSun" w:cs="Times New Roman"/>
@@ -4183,6 +4583,14 @@
           <w:lang w:val="en-GB" w:eastAsia="zh-CN"/>
         </w:rPr>
         <w:fldChar w:fldCharType="end"/>
+      </w:r>
+      <w:r>
+        <w:rPr>
+          <w:rFonts w:hint="default" w:ascii="Times New Roman" w:hAnsi="Times New Roman" w:eastAsia="SimSun" w:cs="Times New Roman"/>
+          <w:szCs w:val="24"/>
+          <w:lang w:val="en" w:eastAsia="zh-CN"/>
+        </w:rPr>
+        <w:t xml:space="preserve"> </w:t>
       </w:r>
     </w:p>
     <w:p>
@@ -4221,39 +4629,222 @@
     <w:p>
       <w:pPr>
         <w:pStyle w:val="6"/>
-      </w:pPr>
-      <w:r>
+        <w:jc w:val="left"/>
+        <w:rPr>
+          <w:rFonts w:hint="default" w:ascii="Times New Roman" w:hAnsi="Times New Roman" w:cs="Times New Roman"/>
+          <w:sz w:val="24"/>
+          <w:szCs w:val="24"/>
+        </w:rPr>
+      </w:pPr>
+      <w:r>
+        <w:rPr>
+          <w:rFonts w:hint="default" w:ascii="Times New Roman" w:hAnsi="Times New Roman" w:cs="Times New Roman"/>
+          <w:sz w:val="24"/>
+          <w:szCs w:val="24"/>
+        </w:rPr>
         <w:t xml:space="preserve"> </w:t>
       </w:r>
     </w:p>
     <w:p>
       <w:pPr>
-        <w:rPr>
+        <w:jc w:val="left"/>
+        <w:rPr>
+          <w:rFonts w:hint="default" w:ascii="Times New Roman" w:hAnsi="Times New Roman" w:cs="Times New Roman"/>
           <w:iCs/>
-        </w:rPr>
-      </w:pPr>
-      <w:r>
-        <w:rPr>
+          <w:sz w:val="24"/>
+          <w:szCs w:val="24"/>
+          <w:lang w:val="en"/>
+        </w:rPr>
+      </w:pPr>
+      <w:r>
+        <w:rPr>
+          <w:rFonts w:hint="default" w:ascii="Times New Roman" w:hAnsi="Times New Roman" w:cs="Times New Roman"/>
           <w:iCs/>
-        </w:rPr>
-        <w:t>VR   Virtual Reality</w:t>
-      </w:r>
-    </w:p>
-    <w:p>
-      <w:pPr>
-        <w:rPr>
+          <w:sz w:val="24"/>
+          <w:szCs w:val="24"/>
+          <w:lang w:val="en"/>
+        </w:rPr>
+        <w:t>Index</w:t>
+      </w:r>
+      <w:r>
+        <w:rPr>
+          <w:rFonts w:hint="default" w:ascii="Times New Roman" w:hAnsi="Times New Roman" w:cs="Times New Roman"/>
           <w:iCs/>
-        </w:rPr>
-      </w:pPr>
-      <w:r>
-        <w:rPr>
+          <w:sz w:val="24"/>
+          <w:szCs w:val="24"/>
+          <w:lang w:val="en"/>
+        </w:rPr>
+        <w:tab/>
+        <w:t/>
+      </w:r>
+      <w:r>
+        <w:rPr>
+          <w:rFonts w:hint="default" w:ascii="Times New Roman" w:hAnsi="Times New Roman" w:cs="Times New Roman"/>
           <w:iCs/>
-        </w:rPr>
-        <w:t>App Application</w:t>
-      </w:r>
-    </w:p>
-    <w:p>
-      <w:pPr>
+          <w:sz w:val="24"/>
+          <w:szCs w:val="24"/>
+          <w:lang w:val="en"/>
+        </w:rPr>
+        <w:tab/>
+        <w:t/>
+      </w:r>
+      <w:r>
+        <w:rPr>
+          <w:rFonts w:hint="default" w:ascii="Times New Roman" w:hAnsi="Times New Roman" w:cs="Times New Roman"/>
+          <w:iCs/>
+          <w:sz w:val="24"/>
+          <w:szCs w:val="24"/>
+          <w:lang w:val="en"/>
+        </w:rPr>
+        <w:tab/>
+        <w:t>Title</w:t>
+      </w:r>
+      <w:r>
+        <w:rPr>
+          <w:rFonts w:hint="default" w:ascii="Times New Roman" w:hAnsi="Times New Roman" w:cs="Times New Roman"/>
+          <w:iCs/>
+          <w:sz w:val="24"/>
+          <w:szCs w:val="24"/>
+          <w:lang w:val="en"/>
+        </w:rPr>
+        <w:tab/>
+        <w:t/>
+      </w:r>
+      <w:r>
+        <w:rPr>
+          <w:rFonts w:hint="default" w:ascii="Times New Roman" w:hAnsi="Times New Roman" w:cs="Times New Roman"/>
+          <w:iCs/>
+          <w:sz w:val="24"/>
+          <w:szCs w:val="24"/>
+          <w:lang w:val="en"/>
+        </w:rPr>
+        <w:tab/>
+        <w:t/>
+      </w:r>
+      <w:r>
+        <w:rPr>
+          <w:rFonts w:hint="default" w:ascii="Times New Roman" w:hAnsi="Times New Roman" w:cs="Times New Roman"/>
+          <w:iCs/>
+          <w:sz w:val="24"/>
+          <w:szCs w:val="24"/>
+          <w:lang w:val="en"/>
+        </w:rPr>
+        <w:tab/>
+        <w:t xml:space="preserve">       Abbreviation</w:t>
+      </w:r>
+    </w:p>
+    <w:p>
+      <w:pPr>
+        <w:ind w:firstLine="120" w:firstLineChars="50"/>
+        <w:jc w:val="left"/>
+        <w:rPr>
+          <w:rFonts w:hint="default" w:ascii="Times New Roman" w:hAnsi="Times New Roman" w:cs="Times New Roman"/>
+          <w:iCs/>
+          <w:sz w:val="24"/>
+          <w:szCs w:val="24"/>
+          <w:lang w:val="en"/>
+        </w:rPr>
+      </w:pPr>
+      <w:r>
+        <w:rPr>
+          <w:rFonts w:hint="default" w:ascii="Times New Roman" w:hAnsi="Times New Roman" w:cs="Times New Roman"/>
+          <w:iCs/>
+          <w:sz w:val="24"/>
+          <w:szCs w:val="24"/>
+          <w:lang w:val="en"/>
+        </w:rPr>
+        <w:t xml:space="preserve">1 </w:t>
+      </w:r>
+      <w:r>
+        <w:rPr>
+          <w:rFonts w:hint="default" w:ascii="Times New Roman" w:hAnsi="Times New Roman" w:cs="Times New Roman"/>
+          <w:iCs/>
+          <w:sz w:val="24"/>
+          <w:szCs w:val="24"/>
+          <w:lang w:val="en"/>
+        </w:rPr>
+        <w:tab/>
+        <w:t/>
+      </w:r>
+      <w:r>
+        <w:rPr>
+          <w:rFonts w:hint="default" w:ascii="Times New Roman" w:hAnsi="Times New Roman" w:cs="Times New Roman"/>
+          <w:iCs/>
+          <w:sz w:val="24"/>
+          <w:szCs w:val="24"/>
+          <w:lang w:val="en"/>
+        </w:rPr>
+        <w:tab/>
+        <w:t xml:space="preserve">   </w:t>
+      </w:r>
+      <w:r>
+        <w:rPr>
+          <w:rFonts w:hint="default" w:ascii="Times New Roman" w:hAnsi="Times New Roman" w:cs="Times New Roman"/>
+          <w:iCs/>
+          <w:sz w:val="24"/>
+          <w:szCs w:val="24"/>
+        </w:rPr>
+        <w:t xml:space="preserve">  Virtual Reality</w:t>
+      </w:r>
+      <w:r>
+        <w:rPr>
+          <w:rFonts w:hint="default" w:ascii="Times New Roman" w:hAnsi="Times New Roman" w:cs="Times New Roman"/>
+          <w:iCs/>
+          <w:sz w:val="24"/>
+          <w:szCs w:val="24"/>
+          <w:lang w:val="en"/>
+        </w:rPr>
+        <w:tab/>
+        <w:t/>
+      </w:r>
+      <w:r>
+        <w:rPr>
+          <w:rFonts w:hint="default" w:ascii="Times New Roman" w:hAnsi="Times New Roman" w:cs="Times New Roman"/>
+          <w:iCs/>
+          <w:sz w:val="24"/>
+          <w:szCs w:val="24"/>
+          <w:lang w:val="en"/>
+        </w:rPr>
+        <w:tab/>
+        <w:t/>
+      </w:r>
+      <w:r>
+        <w:rPr>
+          <w:rFonts w:hint="default" w:ascii="Times New Roman" w:hAnsi="Times New Roman" w:cs="Times New Roman"/>
+          <w:iCs/>
+          <w:sz w:val="24"/>
+          <w:szCs w:val="24"/>
+          <w:lang w:val="en"/>
+        </w:rPr>
+        <w:tab/>
+      </w:r>
+      <w:r>
+        <w:rPr>
+          <w:rFonts w:hint="default" w:ascii="Times New Roman" w:hAnsi="Times New Roman" w:cs="Times New Roman"/>
+          <w:sz w:val="24"/>
+          <w:szCs w:val="24"/>
+        </w:rPr>
+        <w:t xml:space="preserve"> </w:t>
+      </w:r>
+      <w:r>
+        <w:rPr>
+          <w:rFonts w:hint="default" w:ascii="Times New Roman" w:hAnsi="Times New Roman" w:cs="Times New Roman"/>
+          <w:sz w:val="24"/>
+          <w:szCs w:val="24"/>
+          <w:lang w:val="en"/>
+        </w:rPr>
+        <w:t xml:space="preserve">  VR</w:t>
+      </w:r>
+    </w:p>
+    <w:p>
+      <w:pPr>
+        <w:ind w:firstLine="120" w:firstLineChars="50"/>
+        <w:jc w:val="left"/>
+        <w:rPr>
+          <w:rFonts w:hint="default" w:ascii="Times New Roman" w:hAnsi="Times New Roman" w:cs="Times New Roman"/>
+          <w:sz w:val="24"/>
+          <w:szCs w:val="24"/>
+        </w:rPr>
         <w:sectPr>
           <w:headerReference r:id="rId3" w:type="default"/>
           <w:footerReference r:id="rId4" w:type="default"/>
@@ -4264,6 +4855,88 @@
           <w:docGrid w:linePitch="360" w:charSpace="0"/>
         </w:sectPr>
       </w:pPr>
+      <w:r>
+        <w:rPr>
+          <w:rFonts w:hint="default" w:ascii="Times New Roman" w:hAnsi="Times New Roman" w:cs="Times New Roman"/>
+          <w:iCs/>
+          <w:sz w:val="24"/>
+          <w:szCs w:val="24"/>
+          <w:lang w:val="en"/>
+        </w:rPr>
+        <w:t>2</w:t>
+      </w:r>
+      <w:r>
+        <w:rPr>
+          <w:rFonts w:hint="default" w:ascii="Times New Roman" w:hAnsi="Times New Roman" w:cs="Times New Roman"/>
+          <w:iCs/>
+          <w:sz w:val="24"/>
+          <w:szCs w:val="24"/>
+          <w:lang w:val="en"/>
+        </w:rPr>
+        <w:tab/>
+        <w:t xml:space="preserve">                    </w:t>
+      </w:r>
+      <w:r>
+        <w:rPr>
+          <w:rFonts w:hint="default" w:ascii="Times New Roman" w:hAnsi="Times New Roman" w:cs="Times New Roman"/>
+          <w:iCs/>
+          <w:sz w:val="24"/>
+          <w:szCs w:val="24"/>
+        </w:rPr>
+        <w:t>Application</w:t>
+      </w:r>
+      <w:r>
+        <w:rPr>
+          <w:rFonts w:hint="default" w:ascii="Times New Roman" w:hAnsi="Times New Roman" w:cs="Times New Roman"/>
+          <w:iCs/>
+          <w:sz w:val="24"/>
+          <w:szCs w:val="24"/>
+          <w:lang w:val="en"/>
+        </w:rPr>
+        <w:t xml:space="preserve"> </w:t>
+      </w:r>
+      <w:r>
+        <w:rPr>
+          <w:rFonts w:hint="default" w:ascii="Times New Roman" w:hAnsi="Times New Roman" w:cs="Times New Roman"/>
+          <w:iCs/>
+          <w:sz w:val="24"/>
+          <w:szCs w:val="24"/>
+          <w:lang w:val="en"/>
+        </w:rPr>
+        <w:tab/>
+        <w:t/>
+      </w:r>
+      <w:r>
+        <w:rPr>
+          <w:rFonts w:hint="default" w:ascii="Times New Roman" w:hAnsi="Times New Roman" w:cs="Times New Roman"/>
+          <w:iCs/>
+          <w:sz w:val="24"/>
+          <w:szCs w:val="24"/>
+          <w:lang w:val="en"/>
+        </w:rPr>
+        <w:tab/>
+        <w:t/>
+      </w:r>
+      <w:r>
+        <w:rPr>
+          <w:rFonts w:hint="default" w:ascii="Times New Roman" w:hAnsi="Times New Roman" w:cs="Times New Roman"/>
+          <w:iCs/>
+          <w:sz w:val="24"/>
+          <w:szCs w:val="24"/>
+          <w:lang w:val="en"/>
+        </w:rPr>
+        <w:tab/>
+        <w:t xml:space="preserve">   </w:t>
+      </w:r>
+      <w:r>
+        <w:rPr>
+          <w:rFonts w:hint="default" w:ascii="Times New Roman" w:hAnsi="Times New Roman" w:cs="Times New Roman"/>
+          <w:iCs/>
+          <w:sz w:val="24"/>
+          <w:szCs w:val="24"/>
+        </w:rPr>
+        <w:t>App</w:t>
+      </w:r>
     </w:p>
     <w:p>
       <w:pPr>
@@ -4274,11 +4947,11 @@
           <w:szCs w:val="24"/>
         </w:rPr>
       </w:pPr>
-      <w:bookmarkStart w:id="13" w:name="_Toc19635228"/>
-      <w:bookmarkStart w:id="14" w:name="_Toc19634216"/>
+      <w:bookmarkStart w:id="13" w:name="_Toc19634216"/>
+      <w:bookmarkStart w:id="14" w:name="_Toc19635744"/>
       <w:bookmarkStart w:id="15" w:name="_Toc19633994"/>
       <w:bookmarkStart w:id="16" w:name="_Toc19634879"/>
-      <w:bookmarkStart w:id="17" w:name="_Toc19635744"/>
+      <w:bookmarkStart w:id="17" w:name="_Toc19635228"/>
     </w:p>
     <w:bookmarkEnd w:id="13"/>
     <w:bookmarkEnd w:id="14"/>
@@ -4297,11 +4970,11 @@
           <w:lang w:val="en-GB" w:eastAsia="zh-CN"/>
         </w:rPr>
       </w:pPr>
-      <w:bookmarkStart w:id="18" w:name="_Toc969983105"/>
-      <w:bookmarkStart w:id="19" w:name="_Toc628820208"/>
-      <w:bookmarkStart w:id="20" w:name="_Toc1805827081"/>
+      <w:bookmarkStart w:id="18" w:name="_Toc217107495"/>
+      <w:bookmarkStart w:id="19" w:name="_Toc1805827081"/>
+      <w:bookmarkStart w:id="20" w:name="_Toc969983105"/>
       <w:bookmarkStart w:id="21" w:name="_Toc348207751"/>
-      <w:bookmarkStart w:id="22" w:name="_Toc217107495"/>
+      <w:bookmarkStart w:id="22" w:name="_Toc628820208"/>
       <w:r>
         <w:rPr>
           <w:rFonts w:hint="default" w:eastAsia="SimSun"/>
@@ -4322,8 +4995,6 @@
         </w:rPr>
         <w:tab/>
       </w:r>
-      <w:bookmarkStart w:id="276" w:name="_GoBack"/>
-      <w:bookmarkEnd w:id="276"/>
       <w:r>
         <w:rPr>
           <w:rFonts w:hint="default" w:eastAsia="SimSun"/>
@@ -4366,10 +5037,10 @@
       </w:pPr>
       <w:bookmarkStart w:id="23" w:name="_Toc217107496"/>
       <w:bookmarkStart w:id="24" w:name="_Toc216161117"/>
-      <w:bookmarkStart w:id="25" w:name="_Toc833066123"/>
-      <w:bookmarkStart w:id="26" w:name="_Toc2066898873"/>
+      <w:bookmarkStart w:id="25" w:name="_Toc1297382025"/>
+      <w:bookmarkStart w:id="26" w:name="_Toc833066123"/>
       <w:bookmarkStart w:id="27" w:name="_Toc574556465"/>
-      <w:bookmarkStart w:id="28" w:name="_Toc1297382025"/>
+      <w:bookmarkStart w:id="28" w:name="_Toc2066898873"/>
       <w:r>
         <w:rPr>
           <w:b/>
@@ -4480,15 +5151,15 @@
           <w:color w:val="auto"/>
         </w:rPr>
       </w:pPr>
-      <w:bookmarkStart w:id="33" w:name="_Toc19635231"/>
-      <w:bookmarkStart w:id="34" w:name="_Toc479093904"/>
-      <w:bookmarkStart w:id="35" w:name="_Toc19634219"/>
-      <w:bookmarkStart w:id="36" w:name="_Toc1240953592"/>
-      <w:bookmarkStart w:id="37" w:name="_Toc19634882"/>
-      <w:bookmarkStart w:id="38" w:name="_Toc401519263"/>
-      <w:bookmarkStart w:id="39" w:name="_Toc1507729727"/>
-      <w:bookmarkStart w:id="40" w:name="_Toc19635747"/>
-      <w:bookmarkStart w:id="41" w:name="_Toc19633997"/>
+      <w:bookmarkStart w:id="33" w:name="_Toc19634882"/>
+      <w:bookmarkStart w:id="34" w:name="_Toc19634219"/>
+      <w:bookmarkStart w:id="35" w:name="_Toc479093904"/>
+      <w:bookmarkStart w:id="36" w:name="_Toc401519263"/>
+      <w:bookmarkStart w:id="37" w:name="_Toc19635747"/>
+      <w:bookmarkStart w:id="38" w:name="_Toc1507729727"/>
+      <w:bookmarkStart w:id="39" w:name="_Toc19633997"/>
+      <w:bookmarkStart w:id="40" w:name="_Toc1240953592"/>
+      <w:bookmarkStart w:id="41" w:name="_Toc19635231"/>
       <w:r>
         <w:rPr>
           <w:b/>
@@ -4734,14 +5405,14 @@
         </w:rPr>
       </w:pPr>
       <w:bookmarkStart w:id="42" w:name="_Toc721953970"/>
-      <w:bookmarkStart w:id="43" w:name="_Toc707105472"/>
-      <w:bookmarkStart w:id="44" w:name="_Toc318205806"/>
+      <w:bookmarkStart w:id="43" w:name="_Toc19635748"/>
+      <w:bookmarkStart w:id="44" w:name="_Toc199821425"/>
       <w:bookmarkStart w:id="45" w:name="_Toc19634883"/>
-      <w:bookmarkStart w:id="46" w:name="_Toc19635748"/>
-      <w:bookmarkStart w:id="47" w:name="_Toc19633998"/>
-      <w:bookmarkStart w:id="48" w:name="_Toc199821425"/>
-      <w:bookmarkStart w:id="49" w:name="_Toc19634220"/>
-      <w:bookmarkStart w:id="50" w:name="_Toc19635232"/>
+      <w:bookmarkStart w:id="46" w:name="_Toc318205806"/>
+      <w:bookmarkStart w:id="47" w:name="_Toc707105472"/>
+      <w:bookmarkStart w:id="48" w:name="_Toc19633998"/>
+      <w:bookmarkStart w:id="49" w:name="_Toc19635232"/>
+      <w:bookmarkStart w:id="50" w:name="_Toc19634220"/>
       <w:r>
         <w:rPr>
           <w:b/>
@@ -4817,15 +5488,15 @@
           <w:color w:val="auto"/>
         </w:rPr>
       </w:pPr>
-      <w:bookmarkStart w:id="51" w:name="_Toc19635233"/>
+      <w:bookmarkStart w:id="51" w:name="_Toc19634221"/>
       <w:bookmarkStart w:id="52" w:name="_Toc19635749"/>
-      <w:bookmarkStart w:id="53" w:name="_Toc621141078"/>
-      <w:bookmarkStart w:id="54" w:name="_Toc2008637509"/>
+      <w:bookmarkStart w:id="53" w:name="_Toc2008637509"/>
+      <w:bookmarkStart w:id="54" w:name="_Toc19635233"/>
       <w:bookmarkStart w:id="55" w:name="_Toc19633999"/>
-      <w:bookmarkStart w:id="56" w:name="_Toc851921318"/>
+      <w:bookmarkStart w:id="56" w:name="_Toc19634884"/>
       <w:bookmarkStart w:id="57" w:name="_Toc1611141745"/>
-      <w:bookmarkStart w:id="58" w:name="_Toc19634221"/>
-      <w:bookmarkStart w:id="59" w:name="_Toc19634884"/>
+      <w:bookmarkStart w:id="58" w:name="_Toc621141078"/>
+      <w:bookmarkStart w:id="59" w:name="_Toc851921318"/>
       <w:r>
         <w:rPr>
           <w:b/>
@@ -4938,10 +5609,10 @@
           <w:lang w:val="en-GB" w:eastAsia="zh-CN"/>
         </w:rPr>
       </w:pPr>
-      <w:bookmarkStart w:id="60" w:name="_Toc19635750"/>
-      <w:bookmarkStart w:id="61" w:name="_Toc19634885"/>
-      <w:bookmarkStart w:id="62" w:name="_Toc19634222"/>
-      <w:bookmarkStart w:id="63" w:name="_Toc19634000"/>
+      <w:bookmarkStart w:id="60" w:name="_Toc19634885"/>
+      <w:bookmarkStart w:id="61" w:name="_Toc19635750"/>
+      <w:bookmarkStart w:id="62" w:name="_Toc19634000"/>
+      <w:bookmarkStart w:id="63" w:name="_Toc19634222"/>
       <w:bookmarkStart w:id="64" w:name="_Toc19635234"/>
       <w:r>
         <w:rPr>
@@ -5019,11 +5690,11 @@
           <w:szCs w:val="24"/>
         </w:rPr>
       </w:pPr>
-      <w:bookmarkStart w:id="65" w:name="_Toc15285494"/>
-      <w:bookmarkStart w:id="66" w:name="_Toc14835705"/>
-      <w:bookmarkStart w:id="67" w:name="_Toc14836132"/>
-      <w:bookmarkStart w:id="68" w:name="_Toc383914736"/>
-      <w:bookmarkStart w:id="69" w:name="_Toc315784249"/>
+      <w:bookmarkStart w:id="65" w:name="_Toc14836132"/>
+      <w:bookmarkStart w:id="66" w:name="_Toc315784249"/>
+      <w:bookmarkStart w:id="67" w:name="_Toc15285494"/>
+      <w:bookmarkStart w:id="68" w:name="_Toc14835705"/>
+      <w:bookmarkStart w:id="69" w:name="_Toc383914736"/>
       <w:r>
         <w:t xml:space="preserve">Figure </w:t>
       </w:r>
@@ -5074,11 +5745,11 @@
           <w:lang w:val="en-GB" w:eastAsia="zh-CN"/>
         </w:rPr>
       </w:pPr>
-      <w:bookmarkStart w:id="70" w:name="_Toc19635235"/>
-      <w:bookmarkStart w:id="71" w:name="_Toc19634001"/>
+      <w:bookmarkStart w:id="70" w:name="_Toc19634886"/>
+      <w:bookmarkStart w:id="71" w:name="_Toc19635751"/>
       <w:bookmarkStart w:id="72" w:name="_Toc19634223"/>
-      <w:bookmarkStart w:id="73" w:name="_Toc19635751"/>
-      <w:bookmarkStart w:id="74" w:name="_Toc19634886"/>
+      <w:bookmarkStart w:id="73" w:name="_Toc19634001"/>
+      <w:bookmarkStart w:id="74" w:name="_Toc19635235"/>
       <w:r>
         <w:rPr>
           <w:rFonts w:eastAsia="SimSun" w:asciiTheme="majorHAnsi" w:hAnsiTheme="majorHAnsi" w:cstheme="majorHAnsi"/>
@@ -5155,13 +5826,13 @@
           <w:color w:val="auto"/>
         </w:rPr>
       </w:pPr>
-      <w:bookmarkStart w:id="75" w:name="_Toc19634224"/>
-      <w:bookmarkStart w:id="76" w:name="_Toc1801932905"/>
-      <w:bookmarkStart w:id="77" w:name="_Toc1522102568"/>
-      <w:bookmarkStart w:id="78" w:name="_Toc19634887"/>
-      <w:bookmarkStart w:id="79" w:name="_Toc19634002"/>
-      <w:bookmarkStart w:id="80" w:name="_Toc19635236"/>
-      <w:bookmarkStart w:id="81" w:name="_Toc19635752"/>
+      <w:bookmarkStart w:id="75" w:name="_Toc19635752"/>
+      <w:bookmarkStart w:id="76" w:name="_Toc19635236"/>
+      <w:bookmarkStart w:id="77" w:name="_Toc19634002"/>
+      <w:bookmarkStart w:id="78" w:name="_Toc1801932905"/>
+      <w:bookmarkStart w:id="79" w:name="_Toc1522102568"/>
+      <w:bookmarkStart w:id="80" w:name="_Toc19634224"/>
+      <w:bookmarkStart w:id="81" w:name="_Toc19634887"/>
       <w:r>
         <w:rPr>
           <w:b/>
@@ -5170,8 +5841,8 @@
         </w:rPr>
         <w:t xml:space="preserve"> </w:t>
       </w:r>
-      <w:bookmarkStart w:id="82" w:name="_Toc1676905614"/>
-      <w:bookmarkStart w:id="83" w:name="_Toc629017031"/>
+      <w:bookmarkStart w:id="82" w:name="_Toc629017031"/>
+      <w:bookmarkStart w:id="83" w:name="_Toc1676905614"/>
       <w:r>
         <w:rPr>
           <w:b/>
@@ -5213,15 +5884,15 @@
           <w:szCs w:val="28"/>
         </w:rPr>
       </w:pPr>
-      <w:bookmarkStart w:id="84" w:name="_Toc19634003"/>
-      <w:bookmarkStart w:id="85" w:name="_Toc19635237"/>
-      <w:bookmarkStart w:id="86" w:name="_Toc19634888"/>
-      <w:bookmarkStart w:id="87" w:name="_Toc19634225"/>
-      <w:bookmarkStart w:id="88" w:name="_Toc19635753"/>
-      <w:bookmarkStart w:id="89" w:name="_Toc1985156068"/>
-      <w:bookmarkStart w:id="90" w:name="_Toc16118638"/>
-      <w:bookmarkStart w:id="91" w:name="_Toc328180020"/>
-      <w:bookmarkStart w:id="92" w:name="_Toc863558330"/>
+      <w:bookmarkStart w:id="84" w:name="_Toc1985156068"/>
+      <w:bookmarkStart w:id="85" w:name="_Toc19635753"/>
+      <w:bookmarkStart w:id="86" w:name="_Toc16118638"/>
+      <w:bookmarkStart w:id="87" w:name="_Toc328180020"/>
+      <w:bookmarkStart w:id="88" w:name="_Toc863558330"/>
+      <w:bookmarkStart w:id="89" w:name="_Toc19634225"/>
+      <w:bookmarkStart w:id="90" w:name="_Toc19634888"/>
+      <w:bookmarkStart w:id="91" w:name="_Toc19635237"/>
+      <w:bookmarkStart w:id="92" w:name="_Toc19634003"/>
       <w:r>
         <w:rPr>
           <w:b/>
@@ -5285,15 +5956,15 @@
           <w:szCs w:val="28"/>
         </w:rPr>
       </w:pPr>
-      <w:bookmarkStart w:id="93" w:name="_Toc19634889"/>
-      <w:bookmarkStart w:id="94" w:name="_Toc19634226"/>
-      <w:bookmarkStart w:id="95" w:name="_Toc576000708"/>
-      <w:bookmarkStart w:id="96" w:name="_Toc1630152399"/>
-      <w:bookmarkStart w:id="97" w:name="_Toc19635754"/>
-      <w:bookmarkStart w:id="98" w:name="_Toc1166052490"/>
-      <w:bookmarkStart w:id="99" w:name="_Toc1180304767"/>
-      <w:bookmarkStart w:id="100" w:name="_Toc19635238"/>
-      <w:bookmarkStart w:id="101" w:name="_Toc19634004"/>
+      <w:bookmarkStart w:id="93" w:name="_Toc1630152399"/>
+      <w:bookmarkStart w:id="94" w:name="_Toc1180304767"/>
+      <w:bookmarkStart w:id="95" w:name="_Toc19635754"/>
+      <w:bookmarkStart w:id="96" w:name="_Toc1166052490"/>
+      <w:bookmarkStart w:id="97" w:name="_Toc19635238"/>
+      <w:bookmarkStart w:id="98" w:name="_Toc19634004"/>
+      <w:bookmarkStart w:id="99" w:name="_Toc19634226"/>
+      <w:bookmarkStart w:id="100" w:name="_Toc576000708"/>
+      <w:bookmarkStart w:id="101" w:name="_Toc19634889"/>
       <w:r>
         <w:rPr>
           <w:b/>
@@ -6265,8 +6936,8 @@
                               <w:pStyle w:val="8"/>
                               <w:jc w:val="center"/>
                             </w:pPr>
-                            <w:bookmarkStart w:id="260" w:name="_Toc14833837"/>
-                            <w:bookmarkStart w:id="261" w:name="_Toc14835707"/>
+                            <w:bookmarkStart w:id="260" w:name="_Toc14835707"/>
+                            <w:bookmarkStart w:id="261" w:name="_Toc14833837"/>
                             <w:bookmarkStart w:id="262" w:name="_Toc14833627"/>
                             <w:bookmarkStart w:id="263" w:name="_Toc14836134"/>
                             <w:bookmarkStart w:id="264" w:name="_Toc15285496"/>
@@ -6304,8 +6975,8 @@
                         <w:pStyle w:val="8"/>
                         <w:jc w:val="center"/>
                       </w:pPr>
-                      <w:bookmarkStart w:id="260" w:name="_Toc14833837"/>
-                      <w:bookmarkStart w:id="261" w:name="_Toc14835707"/>
+                      <w:bookmarkStart w:id="260" w:name="_Toc14835707"/>
+                      <w:bookmarkStart w:id="261" w:name="_Toc14833837"/>
                       <w:bookmarkStart w:id="262" w:name="_Toc14833627"/>
                       <w:bookmarkStart w:id="263" w:name="_Toc14836134"/>
                       <w:bookmarkStart w:id="264" w:name="_Toc15285496"/>
@@ -6691,11 +7362,11 @@
                               <w:pStyle w:val="8"/>
                               <w:jc w:val="center"/>
                             </w:pPr>
-                            <w:bookmarkStart w:id="265" w:name="_Toc14836135"/>
-                            <w:bookmarkStart w:id="266" w:name="_Toc15285497"/>
-                            <w:bookmarkStart w:id="267" w:name="_Toc14833628"/>
-                            <w:bookmarkStart w:id="268" w:name="_Toc14833838"/>
-                            <w:bookmarkStart w:id="269" w:name="_Toc14835708"/>
+                            <w:bookmarkStart w:id="265" w:name="_Toc14835708"/>
+                            <w:bookmarkStart w:id="266" w:name="_Toc14836135"/>
+                            <w:bookmarkStart w:id="267" w:name="_Toc15285497"/>
+                            <w:bookmarkStart w:id="268" w:name="_Toc14833628"/>
+                            <w:bookmarkStart w:id="269" w:name="_Toc14833838"/>
                             <w:r>
                               <w:t>Figure 2.3: TABI the water cycle</w:t>
                             </w:r>
@@ -6730,11 +7401,11 @@
                         <w:pStyle w:val="8"/>
                         <w:jc w:val="center"/>
                       </w:pPr>
-                      <w:bookmarkStart w:id="265" w:name="_Toc14836135"/>
-                      <w:bookmarkStart w:id="266" w:name="_Toc15285497"/>
-                      <w:bookmarkStart w:id="267" w:name="_Toc14833628"/>
-                      <w:bookmarkStart w:id="268" w:name="_Toc14833838"/>
-                      <w:bookmarkStart w:id="269" w:name="_Toc14835708"/>
+                      <w:bookmarkStart w:id="265" w:name="_Toc14835708"/>
+                      <w:bookmarkStart w:id="266" w:name="_Toc14836135"/>
+                      <w:bookmarkStart w:id="267" w:name="_Toc15285497"/>
+                      <w:bookmarkStart w:id="268" w:name="_Toc14833628"/>
+                      <w:bookmarkStart w:id="269" w:name="_Toc14833838"/>
                       <w:r>
                         <w:t>Figure 2.3: TABI the water cycle</w:t>
                       </w:r>
@@ -7512,15 +8183,15 @@
           <w:szCs w:val="28"/>
         </w:rPr>
       </w:pPr>
-      <w:bookmarkStart w:id="102" w:name="_Toc19634005"/>
-      <w:bookmarkStart w:id="103" w:name="_Toc588956447"/>
-      <w:bookmarkStart w:id="104" w:name="_Toc1097113087"/>
-      <w:bookmarkStart w:id="105" w:name="_Toc1669036775"/>
-      <w:bookmarkStart w:id="106" w:name="_Toc509181031"/>
-      <w:bookmarkStart w:id="107" w:name="_Toc19634227"/>
-      <w:bookmarkStart w:id="108" w:name="_Toc19634890"/>
-      <w:bookmarkStart w:id="109" w:name="_Toc19635755"/>
-      <w:bookmarkStart w:id="110" w:name="_Toc19635239"/>
+      <w:bookmarkStart w:id="102" w:name="_Toc19635239"/>
+      <w:bookmarkStart w:id="103" w:name="_Toc1669036775"/>
+      <w:bookmarkStart w:id="104" w:name="_Toc588956447"/>
+      <w:bookmarkStart w:id="105" w:name="_Toc1097113087"/>
+      <w:bookmarkStart w:id="106" w:name="_Toc19634005"/>
+      <w:bookmarkStart w:id="107" w:name="_Toc509181031"/>
+      <w:bookmarkStart w:id="108" w:name="_Toc19635755"/>
+      <w:bookmarkStart w:id="109" w:name="_Toc19634227"/>
+      <w:bookmarkStart w:id="110" w:name="_Toc19634890"/>
       <w:r>
         <w:rPr>
           <w:b/>
@@ -7782,6 +8453,12 @@
             <w:insideV w:val="single" w:color="auto" w:sz="4" w:space="0"/>
           </w:tblBorders>
           <w:tblLayout w:type="fixed"/>
+          <w:tblCellMar>
+            <w:top w:w="0" w:type="dxa"/>
+            <w:left w:w="108" w:type="dxa"/>
+            <w:bottom w:w="0" w:type="dxa"/>
+            <w:right w:w="108" w:type="dxa"/>
+          </w:tblCellMar>
         </w:tblPrEx>
         <w:tc>
           <w:tcPr>
@@ -8086,6 +8763,12 @@
             <w:insideV w:val="single" w:color="auto" w:sz="4" w:space="0"/>
           </w:tblBorders>
           <w:tblLayout w:type="fixed"/>
+          <w:tblCellMar>
+            <w:top w:w="0" w:type="dxa"/>
+            <w:left w:w="108" w:type="dxa"/>
+            <w:bottom w:w="0" w:type="dxa"/>
+            <w:right w:w="108" w:type="dxa"/>
+          </w:tblCellMar>
         </w:tblPrEx>
         <w:tc>
           <w:tcPr>
@@ -8384,6 +9067,12 @@
             <w:insideV w:val="single" w:color="auto" w:sz="4" w:space="0"/>
           </w:tblBorders>
           <w:tblLayout w:type="fixed"/>
+          <w:tblCellMar>
+            <w:top w:w="0" w:type="dxa"/>
+            <w:left w:w="108" w:type="dxa"/>
+            <w:bottom w:w="0" w:type="dxa"/>
+            <w:right w:w="108" w:type="dxa"/>
+          </w:tblCellMar>
         </w:tblPrEx>
         <w:tc>
           <w:tcPr>
@@ -8682,6 +9371,12 @@
             <w:insideV w:val="single" w:color="auto" w:sz="4" w:space="0"/>
           </w:tblBorders>
           <w:tblLayout w:type="fixed"/>
+          <w:tblCellMar>
+            <w:top w:w="0" w:type="dxa"/>
+            <w:left w:w="108" w:type="dxa"/>
+            <w:bottom w:w="0" w:type="dxa"/>
+            <w:right w:w="108" w:type="dxa"/>
+          </w:tblCellMar>
         </w:tblPrEx>
         <w:tc>
           <w:tcPr>
@@ -8986,6 +9681,12 @@
             <w:insideV w:val="single" w:color="auto" w:sz="4" w:space="0"/>
           </w:tblBorders>
           <w:tblLayout w:type="fixed"/>
+          <w:tblCellMar>
+            <w:top w:w="0" w:type="dxa"/>
+            <w:left w:w="108" w:type="dxa"/>
+            <w:bottom w:w="0" w:type="dxa"/>
+            <w:right w:w="108" w:type="dxa"/>
+          </w:tblCellMar>
         </w:tblPrEx>
         <w:tc>
           <w:tcPr>
@@ -9131,13 +9832,13 @@
         <w:pStyle w:val="8"/>
         <w:jc w:val="center"/>
       </w:pPr>
-      <w:bookmarkStart w:id="111" w:name="_Toc1116207232"/>
-      <w:bookmarkStart w:id="112" w:name="_Toc15285277"/>
-      <w:bookmarkStart w:id="113" w:name="_Toc1727781248"/>
-      <w:bookmarkStart w:id="114" w:name="_Toc15285593"/>
-      <w:bookmarkStart w:id="115" w:name="_Toc15285395"/>
-      <w:bookmarkStart w:id="116" w:name="_Toc15285499"/>
-      <w:bookmarkStart w:id="117" w:name="_Toc14835710"/>
+      <w:bookmarkStart w:id="111" w:name="_Toc15285277"/>
+      <w:bookmarkStart w:id="112" w:name="_Toc14835710"/>
+      <w:bookmarkStart w:id="113" w:name="_Toc15285499"/>
+      <w:bookmarkStart w:id="114" w:name="_Toc15285395"/>
+      <w:bookmarkStart w:id="115" w:name="_Toc15285593"/>
+      <w:bookmarkStart w:id="116" w:name="_Toc1727781248"/>
+      <w:bookmarkStart w:id="117" w:name="_Toc1116207232"/>
       <w:r>
         <w:t>Table 2.1: Comparison table between our app and similar apps</w:t>
       </w:r>
@@ -9327,15 +10028,15 @@
           <w:color w:val="auto"/>
         </w:rPr>
       </w:pPr>
-      <w:bookmarkStart w:id="118" w:name="_Toc19634891"/>
-      <w:bookmarkStart w:id="119" w:name="_Toc1396792629"/>
-      <w:bookmarkStart w:id="120" w:name="_Toc177429473"/>
-      <w:bookmarkStart w:id="121" w:name="_Toc118670689"/>
-      <w:bookmarkStart w:id="122" w:name="_Toc1633284034"/>
-      <w:bookmarkStart w:id="123" w:name="_Toc19634006"/>
-      <w:bookmarkStart w:id="124" w:name="_Toc19635756"/>
-      <w:bookmarkStart w:id="125" w:name="_Toc19634228"/>
-      <w:bookmarkStart w:id="126" w:name="_Toc19635240"/>
+      <w:bookmarkStart w:id="118" w:name="_Toc19634228"/>
+      <w:bookmarkStart w:id="119" w:name="_Toc19635240"/>
+      <w:bookmarkStart w:id="120" w:name="_Toc19634006"/>
+      <w:bookmarkStart w:id="121" w:name="_Toc19635756"/>
+      <w:bookmarkStart w:id="122" w:name="_Toc118670689"/>
+      <w:bookmarkStart w:id="123" w:name="_Toc1633284034"/>
+      <w:bookmarkStart w:id="124" w:name="_Toc1396792629"/>
+      <w:bookmarkStart w:id="125" w:name="_Toc177429473"/>
+      <w:bookmarkStart w:id="126" w:name="_Toc19634891"/>
       <w:r>
         <w:rPr>
           <w:b/>
@@ -9393,15 +10094,15 @@
           <w:szCs w:val="28"/>
         </w:rPr>
       </w:pPr>
-      <w:bookmarkStart w:id="127" w:name="_Toc48703512"/>
-      <w:bookmarkStart w:id="128" w:name="_Toc636139219"/>
-      <w:bookmarkStart w:id="129" w:name="_Toc1095215741"/>
-      <w:bookmarkStart w:id="130" w:name="_Toc2137787621"/>
-      <w:bookmarkStart w:id="131" w:name="_Toc19634229"/>
-      <w:bookmarkStart w:id="132" w:name="_Toc19634007"/>
-      <w:bookmarkStart w:id="133" w:name="_Toc19635241"/>
-      <w:bookmarkStart w:id="134" w:name="_Toc19634892"/>
-      <w:bookmarkStart w:id="135" w:name="_Toc19635757"/>
+      <w:bookmarkStart w:id="127" w:name="_Toc19635757"/>
+      <w:bookmarkStart w:id="128" w:name="_Toc19635241"/>
+      <w:bookmarkStart w:id="129" w:name="_Toc19634892"/>
+      <w:bookmarkStart w:id="130" w:name="_Toc19634229"/>
+      <w:bookmarkStart w:id="131" w:name="_Toc19634007"/>
+      <w:bookmarkStart w:id="132" w:name="_Toc2137787621"/>
+      <w:bookmarkStart w:id="133" w:name="_Toc636139219"/>
+      <w:bookmarkStart w:id="134" w:name="_Toc1095215741"/>
+      <w:bookmarkStart w:id="135" w:name="_Toc48703512"/>
       <w:r>
         <w:rPr>
           <w:b/>
@@ -9452,15 +10153,15 @@
           <w:szCs w:val="28"/>
         </w:rPr>
       </w:pPr>
-      <w:bookmarkStart w:id="136" w:name="_Toc1929305312"/>
-      <w:bookmarkStart w:id="137" w:name="_Toc218033170"/>
-      <w:bookmarkStart w:id="138" w:name="_Toc847559481"/>
-      <w:bookmarkStart w:id="139" w:name="_Toc572045192"/>
+      <w:bookmarkStart w:id="136" w:name="_Toc19634893"/>
+      <w:bookmarkStart w:id="137" w:name="_Toc19634008"/>
+      <w:bookmarkStart w:id="138" w:name="_Toc19635758"/>
+      <w:bookmarkStart w:id="139" w:name="_Toc19634230"/>
       <w:bookmarkStart w:id="140" w:name="_Toc19635242"/>
-      <w:bookmarkStart w:id="141" w:name="_Toc19634230"/>
-      <w:bookmarkStart w:id="142" w:name="_Toc19635758"/>
-      <w:bookmarkStart w:id="143" w:name="_Toc19634893"/>
-      <w:bookmarkStart w:id="144" w:name="_Toc19634008"/>
+      <w:bookmarkStart w:id="141" w:name="_Toc572045192"/>
+      <w:bookmarkStart w:id="142" w:name="_Toc847559481"/>
+      <w:bookmarkStart w:id="143" w:name="_Toc218033170"/>
+      <w:bookmarkStart w:id="144" w:name="_Toc1929305312"/>
       <w:r>
         <w:rPr>
           <w:b/>
@@ -9855,15 +10556,15 @@
           <w:szCs w:val="28"/>
         </w:rPr>
       </w:pPr>
-      <w:bookmarkStart w:id="145" w:name="_Toc19635759"/>
-      <w:bookmarkStart w:id="146" w:name="_Toc1261194551"/>
-      <w:bookmarkStart w:id="147" w:name="_Toc23986584"/>
-      <w:bookmarkStart w:id="148" w:name="_Toc19634009"/>
-      <w:bookmarkStart w:id="149" w:name="_Toc648214122"/>
-      <w:bookmarkStart w:id="150" w:name="_Toc1175700480"/>
-      <w:bookmarkStart w:id="151" w:name="_Toc19635243"/>
-      <w:bookmarkStart w:id="152" w:name="_Toc19634231"/>
-      <w:bookmarkStart w:id="153" w:name="_Toc19634894"/>
+      <w:bookmarkStart w:id="145" w:name="_Toc19635243"/>
+      <w:bookmarkStart w:id="146" w:name="_Toc19634231"/>
+      <w:bookmarkStart w:id="147" w:name="_Toc19634894"/>
+      <w:bookmarkStart w:id="148" w:name="_Toc23986584"/>
+      <w:bookmarkStart w:id="149" w:name="_Toc1175700480"/>
+      <w:bookmarkStart w:id="150" w:name="_Toc648214122"/>
+      <w:bookmarkStart w:id="151" w:name="_Toc19634009"/>
+      <w:bookmarkStart w:id="152" w:name="_Toc19635759"/>
+      <w:bookmarkStart w:id="153" w:name="_Toc1261194551"/>
       <w:r>
         <w:rPr>
           <w:b/>
@@ -11238,13 +11939,13 @@
         <w:pStyle w:val="8"/>
         <w:jc w:val="center"/>
       </w:pPr>
-      <w:bookmarkStart w:id="154" w:name="_Toc1920182703"/>
-      <w:bookmarkStart w:id="155" w:name="_Toc1696854629"/>
-      <w:bookmarkStart w:id="156" w:name="_Toc14835711"/>
+      <w:bookmarkStart w:id="154" w:name="_Toc15285595"/>
+      <w:bookmarkStart w:id="155" w:name="_Toc15285501"/>
+      <w:bookmarkStart w:id="156" w:name="_Toc15285397"/>
       <w:bookmarkStart w:id="157" w:name="_Toc15285279"/>
-      <w:bookmarkStart w:id="158" w:name="_Toc15285397"/>
-      <w:bookmarkStart w:id="159" w:name="_Toc15285595"/>
-      <w:bookmarkStart w:id="160" w:name="_Toc15285501"/>
+      <w:bookmarkStart w:id="158" w:name="_Toc14835711"/>
+      <w:bookmarkStart w:id="159" w:name="_Toc1696854629"/>
+      <w:bookmarkStart w:id="160" w:name="_Toc1920182703"/>
       <w:r>
         <w:t>Table 3.1: Tour Guide Use-Case</w:t>
       </w:r>
@@ -12037,12 +12738,12 @@
           <w:szCs w:val="24"/>
         </w:rPr>
       </w:pPr>
-      <w:bookmarkStart w:id="161" w:name="_Toc15285398"/>
-      <w:bookmarkStart w:id="162" w:name="_Toc322322410"/>
-      <w:bookmarkStart w:id="163" w:name="_Toc132549007"/>
-      <w:bookmarkStart w:id="164" w:name="_Toc15285596"/>
-      <w:bookmarkStart w:id="165" w:name="_Toc15285280"/>
-      <w:bookmarkStart w:id="166" w:name="_Toc15285502"/>
+      <w:bookmarkStart w:id="161" w:name="_Toc322322410"/>
+      <w:bookmarkStart w:id="162" w:name="_Toc15285502"/>
+      <w:bookmarkStart w:id="163" w:name="_Toc15285280"/>
+      <w:bookmarkStart w:id="164" w:name="_Toc132549007"/>
+      <w:bookmarkStart w:id="165" w:name="_Toc15285596"/>
+      <w:bookmarkStart w:id="166" w:name="_Toc15285398"/>
       <w:r>
         <w:t>Table 3.2: Start Game Use-Case</w:t>
       </w:r>
@@ -12835,12 +13536,12 @@
           <w:szCs w:val="24"/>
         </w:rPr>
       </w:pPr>
-      <w:bookmarkStart w:id="167" w:name="_Toc1790611362"/>
+      <w:bookmarkStart w:id="167" w:name="_Toc15285503"/>
       <w:bookmarkStart w:id="168" w:name="_Toc15285597"/>
-      <w:bookmarkStart w:id="169" w:name="_Toc1157953088"/>
+      <w:bookmarkStart w:id="169" w:name="_Toc15285281"/>
       <w:bookmarkStart w:id="170" w:name="_Toc15285399"/>
-      <w:bookmarkStart w:id="171" w:name="_Toc15285281"/>
-      <w:bookmarkStart w:id="172" w:name="_Toc15285503"/>
+      <w:bookmarkStart w:id="171" w:name="_Toc1157953088"/>
+      <w:bookmarkStart w:id="172" w:name="_Toc1790611362"/>
       <w:r>
         <w:t>Table 3.3: Exit Use-Case</w:t>
       </w:r>
@@ -12943,9 +13644,9 @@
         <w:pStyle w:val="8"/>
         <w:jc w:val="center"/>
       </w:pPr>
-      <w:bookmarkStart w:id="173" w:name="_Toc1120583304"/>
-      <w:bookmarkStart w:id="174" w:name="_Toc1391379146"/>
-      <w:bookmarkStart w:id="175" w:name="_Toc15285504"/>
+      <w:bookmarkStart w:id="173" w:name="_Toc1391379146"/>
+      <w:bookmarkStart w:id="174" w:name="_Toc15285504"/>
+      <w:bookmarkStart w:id="175" w:name="_Toc1120583304"/>
       <w:r>
         <w:t>Figure 3.2: Game Mode Use Case Diagram</w:t>
       </w:r>
@@ -13761,11 +14462,11 @@
         <w:jc w:val="center"/>
       </w:pPr>
       <w:bookmarkStart w:id="176" w:name="_Toc15285505"/>
-      <w:bookmarkStart w:id="177" w:name="_Toc290325308"/>
-      <w:bookmarkStart w:id="178" w:name="_Toc15285283"/>
-      <w:bookmarkStart w:id="179" w:name="_Toc1278050596"/>
-      <w:bookmarkStart w:id="180" w:name="_Toc15285599"/>
-      <w:bookmarkStart w:id="181" w:name="_Toc15285401"/>
+      <w:bookmarkStart w:id="177" w:name="_Toc15285401"/>
+      <w:bookmarkStart w:id="178" w:name="_Toc1278050596"/>
+      <w:bookmarkStart w:id="179" w:name="_Toc15285599"/>
+      <w:bookmarkStart w:id="180" w:name="_Toc290325308"/>
+      <w:bookmarkStart w:id="181" w:name="_Toc15285283"/>
       <w:r>
         <w:t>Table 3.4: Move Player Use-Case</w:t>
       </w:r>
@@ -14702,12 +15403,12 @@
         <w:pStyle w:val="8"/>
         <w:jc w:val="center"/>
       </w:pPr>
-      <w:bookmarkStart w:id="182" w:name="_Toc1695977798"/>
-      <w:bookmarkStart w:id="183" w:name="_Toc328383449"/>
-      <w:bookmarkStart w:id="184" w:name="_Toc15285285"/>
-      <w:bookmarkStart w:id="185" w:name="_Toc15285601"/>
-      <w:bookmarkStart w:id="186" w:name="_Toc15285403"/>
-      <w:bookmarkStart w:id="187" w:name="_Toc15285507"/>
+      <w:bookmarkStart w:id="182" w:name="_Toc15285507"/>
+      <w:bookmarkStart w:id="183" w:name="_Toc15285403"/>
+      <w:bookmarkStart w:id="184" w:name="_Toc15285601"/>
+      <w:bookmarkStart w:id="185" w:name="_Toc328383449"/>
+      <w:bookmarkStart w:id="186" w:name="_Toc15285285"/>
+      <w:bookmarkStart w:id="187" w:name="_Toc1695977798"/>
       <w:r>
         <w:t>Table 3.</w:t>
       </w:r>
@@ -15676,12 +16377,12 @@
         <w:pStyle w:val="8"/>
         <w:jc w:val="center"/>
       </w:pPr>
-      <w:bookmarkStart w:id="188" w:name="_Toc1214337527"/>
-      <w:bookmarkStart w:id="189" w:name="_Toc15285286"/>
+      <w:bookmarkStart w:id="188" w:name="_Toc15285404"/>
+      <w:bookmarkStart w:id="189" w:name="_Toc1697247937"/>
       <w:bookmarkStart w:id="190" w:name="_Toc15285508"/>
-      <w:bookmarkStart w:id="191" w:name="_Toc1697247937"/>
-      <w:bookmarkStart w:id="192" w:name="_Toc15285404"/>
-      <w:bookmarkStart w:id="193" w:name="_Toc15285602"/>
+      <w:bookmarkStart w:id="191" w:name="_Toc15285602"/>
+      <w:bookmarkStart w:id="192" w:name="_Toc15285286"/>
+      <w:bookmarkStart w:id="193" w:name="_Toc1214337527"/>
       <w:r>
         <w:t>Table 3.</w:t>
       </w:r>
@@ -15811,8 +16512,8 @@
         <w:pStyle w:val="8"/>
         <w:jc w:val="center"/>
       </w:pPr>
-      <w:bookmarkStart w:id="194" w:name="_Toc280998269"/>
-      <w:bookmarkStart w:id="195" w:name="_Toc15285509"/>
+      <w:bookmarkStart w:id="194" w:name="_Toc15285509"/>
+      <w:bookmarkStart w:id="195" w:name="_Toc280998269"/>
       <w:bookmarkStart w:id="196" w:name="_Toc790797330"/>
       <w:r>
         <w:t>Figure 3.3: Tour menu Use Case Diagram</w:t>
@@ -16730,12 +17431,12 @@
         <w:pStyle w:val="8"/>
         <w:jc w:val="center"/>
       </w:pPr>
-      <w:bookmarkStart w:id="197" w:name="_Toc957482854"/>
-      <w:bookmarkStart w:id="198" w:name="_Toc105261561"/>
+      <w:bookmarkStart w:id="197" w:name="_Toc15285510"/>
+      <w:bookmarkStart w:id="198" w:name="_Toc15285604"/>
       <w:bookmarkStart w:id="199" w:name="_Toc15285288"/>
       <w:bookmarkStart w:id="200" w:name="_Toc15285406"/>
-      <w:bookmarkStart w:id="201" w:name="_Toc15285510"/>
-      <w:bookmarkStart w:id="202" w:name="_Toc15285604"/>
+      <w:bookmarkStart w:id="201" w:name="_Toc105261561"/>
+      <w:bookmarkStart w:id="202" w:name="_Toc957482854"/>
       <w:r>
         <w:t>Table 3.</w:t>
       </w:r>
@@ -17678,12 +18379,12 @@
         <w:pStyle w:val="8"/>
         <w:jc w:val="center"/>
       </w:pPr>
-      <w:bookmarkStart w:id="203" w:name="_Toc258603033"/>
-      <w:bookmarkStart w:id="204" w:name="_Toc1330126318"/>
+      <w:bookmarkStart w:id="203" w:name="_Toc15285289"/>
+      <w:bookmarkStart w:id="204" w:name="_Toc15285605"/>
       <w:bookmarkStart w:id="205" w:name="_Toc15285511"/>
       <w:bookmarkStart w:id="206" w:name="_Toc15285407"/>
-      <w:bookmarkStart w:id="207" w:name="_Toc15285289"/>
-      <w:bookmarkStart w:id="208" w:name="_Toc15285605"/>
+      <w:bookmarkStart w:id="207" w:name="_Toc1330126318"/>
+      <w:bookmarkStart w:id="208" w:name="_Toc258603033"/>
       <w:r>
         <w:t>Table 3.</w:t>
       </w:r>
@@ -17715,15 +18416,15 @@
           <w:szCs w:val="28"/>
         </w:rPr>
       </w:pPr>
-      <w:bookmarkStart w:id="209" w:name="_Toc19634232"/>
-      <w:bookmarkStart w:id="210" w:name="_Toc1316926993"/>
-      <w:bookmarkStart w:id="211" w:name="_Toc19634010"/>
-      <w:bookmarkStart w:id="212" w:name="_Toc19634895"/>
-      <w:bookmarkStart w:id="213" w:name="_Toc19635760"/>
-      <w:bookmarkStart w:id="214" w:name="_Toc771930941"/>
-      <w:bookmarkStart w:id="215" w:name="_Toc119442068"/>
-      <w:bookmarkStart w:id="216" w:name="_Toc306088222"/>
-      <w:bookmarkStart w:id="217" w:name="_Toc19635244"/>
+      <w:bookmarkStart w:id="209" w:name="_Toc1316926993"/>
+      <w:bookmarkStart w:id="210" w:name="_Toc119442068"/>
+      <w:bookmarkStart w:id="211" w:name="_Toc19634232"/>
+      <w:bookmarkStart w:id="212" w:name="_Toc19634010"/>
+      <w:bookmarkStart w:id="213" w:name="_Toc19634895"/>
+      <w:bookmarkStart w:id="214" w:name="_Toc306088222"/>
+      <w:bookmarkStart w:id="215" w:name="_Toc19635244"/>
+      <w:bookmarkStart w:id="216" w:name="_Toc771930941"/>
+      <w:bookmarkStart w:id="217" w:name="_Toc19635760"/>
       <w:r>
         <w:rPr>
           <w:b/>
@@ -17836,8 +18537,8 @@
         <w:jc w:val="center"/>
       </w:pPr>
       <w:bookmarkStart w:id="218" w:name="_Toc15285512"/>
-      <w:bookmarkStart w:id="219" w:name="_Toc1214254405"/>
-      <w:bookmarkStart w:id="220" w:name="_Toc1057029791"/>
+      <w:bookmarkStart w:id="219" w:name="_Toc1057029791"/>
+      <w:bookmarkStart w:id="220" w:name="_Toc1214254405"/>
       <w:r>
         <w:t>Figure 3.4: System Sequence Diagram</w:t>
       </w:r>
@@ -18133,6 +18834,12 @@
               <w:tr>
                 <w:tblPrEx>
                   <w:tblLayout w:type="fixed"/>
+                  <w:tblCellMar>
+                    <w:top w:w="15" w:type="dxa"/>
+                    <w:left w:w="15" w:type="dxa"/>
+                    <w:bottom w:w="15" w:type="dxa"/>
+                    <w:right w:w="15" w:type="dxa"/>
+                  </w:tblCellMar>
                 </w:tblPrEx>
                 <w:trPr>
                   <w:tblCellSpacing w:w="15" w:type="dxa"/>
@@ -18171,6 +18878,12 @@
               <w:tr>
                 <w:tblPrEx>
                   <w:tblLayout w:type="fixed"/>
+                  <w:tblCellMar>
+                    <w:top w:w="15" w:type="dxa"/>
+                    <w:left w:w="15" w:type="dxa"/>
+                    <w:bottom w:w="15" w:type="dxa"/>
+                    <w:right w:w="15" w:type="dxa"/>
+                  </w:tblCellMar>
                 </w:tblPrEx>
                 <w:trPr>
                   <w:tblCellSpacing w:w="15" w:type="dxa"/>
@@ -18205,6 +18918,12 @@
               <w:tr>
                 <w:tblPrEx>
                   <w:tblLayout w:type="fixed"/>
+                  <w:tblCellMar>
+                    <w:top w:w="15" w:type="dxa"/>
+                    <w:left w:w="15" w:type="dxa"/>
+                    <w:bottom w:w="15" w:type="dxa"/>
+                    <w:right w:w="15" w:type="dxa"/>
+                  </w:tblCellMar>
                 </w:tblPrEx>
                 <w:trPr>
                   <w:tblCellSpacing w:w="15" w:type="dxa"/>
@@ -18239,6 +18958,12 @@
               <w:tr>
                 <w:tblPrEx>
                   <w:tblLayout w:type="fixed"/>
+                  <w:tblCellMar>
+                    <w:top w:w="15" w:type="dxa"/>
+                    <w:left w:w="15" w:type="dxa"/>
+                    <w:bottom w:w="15" w:type="dxa"/>
+                    <w:right w:w="15" w:type="dxa"/>
+                  </w:tblCellMar>
                 </w:tblPrEx>
                 <w:trPr>
                   <w:tblCellSpacing w:w="15" w:type="dxa"/>
@@ -19568,7 +20293,7 @@
     <w:lsdException w:uiPriority="39" w:semiHidden="0" w:name="toc 2"/>
     <w:lsdException w:qFormat="1" w:uiPriority="39" w:semiHidden="0" w:name="toc 3"/>
     <w:lsdException w:qFormat="1" w:uiPriority="39" w:name="toc 4"/>
-    <w:lsdException w:uiPriority="39" w:name="toc 5"/>
+    <w:lsdException w:qFormat="1" w:uiPriority="39" w:name="toc 5"/>
     <w:lsdException w:uiPriority="39" w:name="toc 6"/>
     <w:lsdException w:uiPriority="39" w:name="toc 7"/>
     <w:lsdException w:uiPriority="39" w:name="toc 8"/>
@@ -19580,7 +20305,7 @@
     <w:lsdException w:qFormat="1" w:uiPriority="99" w:semiHidden="0" w:name="footer"/>
     <w:lsdException w:uiPriority="99" w:name="index heading"/>
     <w:lsdException w:qFormat="1" w:uiPriority="35" w:semiHidden="0" w:name="caption"/>
-    <w:lsdException w:uiPriority="99" w:semiHidden="0" w:name="table of figures"/>
+    <w:lsdException w:qFormat="1" w:uiPriority="99" w:semiHidden="0" w:name="table of figures"/>
     <w:lsdException w:uiPriority="99" w:name="envelope address"/>
     <w:lsdException w:uiPriority="99" w:name="envelope return"/>
     <w:lsdException w:qFormat="1" w:uiPriority="99" w:name="footnote reference"/>
@@ -19649,7 +20374,7 @@
     <w:lsdException w:uiPriority="99" w:name="HTML Typewriter"/>
     <w:lsdException w:uiPriority="99" w:name="HTML Variable"/>
     <w:lsdException w:qFormat="1" w:uiPriority="99" w:name="Normal Table"/>
-    <w:lsdException w:uiPriority="99" w:name="annotation subject"/>
+    <w:lsdException w:qFormat="1" w:uiPriority="99" w:name="annotation subject"/>
     <w:lsdException w:uiPriority="99" w:name="Table Simple 1"/>
     <w:lsdException w:uiPriority="99" w:name="Table Simple 2"/>
     <w:lsdException w:uiPriority="99" w:name="Table Simple 3"/>
@@ -19693,7 +20418,7 @@
     <w:lsdException w:uiPriority="99" w:name="Table Web 2"/>
     <w:lsdException w:uiPriority="99" w:name="Table Web 3"/>
     <w:lsdException w:uiPriority="99" w:name="Balloon Text"/>
-    <w:lsdException w:unhideWhenUsed="0" w:uiPriority="39" w:semiHidden="0" w:name="Table Grid"/>
+    <w:lsdException w:qFormat="1" w:unhideWhenUsed="0" w:uiPriority="39" w:semiHidden="0" w:name="Table Grid"/>
     <w:lsdException w:uiPriority="99" w:name="Table Theme"/>
     <w:lsdException w:unhideWhenUsed="0" w:uiPriority="60" w:semiHidden="0" w:name="Light Shading"/>
     <w:lsdException w:unhideWhenUsed="0" w:uiPriority="61" w:semiHidden="0" w:name="Light List"/>
@@ -19998,6 +20723,7 @@
     <w:link w:val="35"/>
     <w:semiHidden/>
     <w:unhideWhenUsed/>
+    <w:qFormat/>
     <w:uiPriority w:val="99"/>
     <w:rPr>
       <w:b/>
@@ -20085,6 +20811,7 @@
     <w:basedOn w:val="1"/>
     <w:next w:val="1"/>
     <w:unhideWhenUsed/>
+    <w:qFormat/>
     <w:uiPriority w:val="99"/>
     <w:pPr>
       <w:tabs>
@@ -20192,6 +20919,7 @@
     <w:next w:val="1"/>
     <w:semiHidden/>
     <w:unhideWhenUsed/>
+    <w:qFormat/>
     <w:uiPriority w:val="39"/>
     <w:pPr>
       <w:ind w:left="1680" w:leftChars="800"/>
@@ -20255,6 +20983,7 @@
   <w:style w:type="table" w:styleId="30">
     <w:name w:val="Table Grid"/>
     <w:basedOn w:val="29"/>
+    <w:qFormat/>
     <w:uiPriority w:val="39"/>
     <w:pPr>
       <w:spacing w:after="0" w:line="240" w:lineRule="auto"/>
@@ -20389,6 +21118,7 @@
     <w:name w:val="Footer Char"/>
     <w:basedOn w:val="24"/>
     <w:link w:val="12"/>
+    <w:qFormat/>
     <w:uiPriority w:val="99"/>
   </w:style>
   <w:style w:type="character" w:customStyle="1" w:styleId="41">
@@ -20408,6 +21138,7 @@
     <w:basedOn w:val="24"/>
     <w:link w:val="13"/>
     <w:semiHidden/>
+    <w:qFormat/>
     <w:uiPriority w:val="99"/>
     <w:rPr>
       <w:sz w:val="20"/>

--- a/WATERCYCLE-VR.docx
+++ b/WATERCYCLE-VR.docx
@@ -338,8 +338,8 @@
       <w:pPr>
         <w:pStyle w:val="6"/>
       </w:pPr>
-      <w:bookmarkStart w:id="0" w:name="_Toc234300613"/>
-      <w:bookmarkStart w:id="1" w:name="_Toc19639122"/>
+      <w:bookmarkStart w:id="0" w:name="_Toc19639122"/>
+      <w:bookmarkStart w:id="1" w:name="_Toc234300613"/>
       <w:r>
         <w:t>APPROVAL FOR SUBMISSION</w:t>
       </w:r>
@@ -561,11 +561,10 @@
           <w:lang w:val="en"/>
         </w:rPr>
       </w:pPr>
-      <w:bookmarkStart w:id="276" w:name="_GoBack"/>
       <w:bookmarkStart w:id="2" w:name="_Toc19639123"/>
       <w:bookmarkStart w:id="3" w:name="_Toc507000251"/>
-      <w:bookmarkStart w:id="4" w:name="_Toc190641728"/>
-      <w:bookmarkStart w:id="5" w:name="_Toc436967806"/>
+      <w:bookmarkStart w:id="4" w:name="_Toc436967806"/>
+      <w:bookmarkStart w:id="5" w:name="_Toc190641728"/>
       <w:bookmarkStart w:id="6" w:name="_Toc2084783736"/>
       <w:r>
         <w:rPr>
@@ -589,7 +588,6 @@
       </w:r>
       <w:bookmarkEnd w:id="6"/>
     </w:p>
-    <w:bookmarkEnd w:id="276"/>
     <w:p/>
     <w:p>
       <w:pPr>
@@ -1420,7 +1418,7 @@
         <w:fldChar w:fldCharType="separate"/>
       </w:r>
       <w:r>
-        <w:t>4</w:t>
+        <w:t>3</w:t>
       </w:r>
       <w:r>
         <w:fldChar w:fldCharType="end"/>
@@ -1477,7 +1475,7 @@
         <w:fldChar w:fldCharType="separate"/>
       </w:r>
       <w:r>
-        <w:t>4</w:t>
+        <w:t>3</w:t>
       </w:r>
       <w:r>
         <w:fldChar w:fldCharType="end"/>
@@ -1534,7 +1532,7 @@
         <w:fldChar w:fldCharType="separate"/>
       </w:r>
       <w:r>
-        <w:t>4</w:t>
+        <w:t>3</w:t>
       </w:r>
       <w:r>
         <w:fldChar w:fldCharType="end"/>
@@ -1591,7 +1589,7 @@
         <w:fldChar w:fldCharType="separate"/>
       </w:r>
       <w:r>
-        <w:t>8</w:t>
+        <w:t>7</w:t>
       </w:r>
       <w:r>
         <w:fldChar w:fldCharType="end"/>
@@ -1648,7 +1646,7 @@
         <w:fldChar w:fldCharType="separate"/>
       </w:r>
       <w:r>
-        <w:t>9</w:t>
+        <w:t>8</w:t>
       </w:r>
       <w:r>
         <w:fldChar w:fldCharType="end"/>
@@ -1705,7 +1703,7 @@
         <w:fldChar w:fldCharType="separate"/>
       </w:r>
       <w:r>
-        <w:t>9</w:t>
+        <w:t>8</w:t>
       </w:r>
       <w:r>
         <w:fldChar w:fldCharType="end"/>
@@ -1762,7 +1760,7 @@
         <w:fldChar w:fldCharType="separate"/>
       </w:r>
       <w:r>
-        <w:t>9</w:t>
+        <w:t>8</w:t>
       </w:r>
       <w:r>
         <w:fldChar w:fldCharType="end"/>
@@ -1819,7 +1817,7 @@
         <w:fldChar w:fldCharType="separate"/>
       </w:r>
       <w:r>
-        <w:t>9</w:t>
+        <w:t>8</w:t>
       </w:r>
       <w:r>
         <w:fldChar w:fldCharType="end"/>
@@ -1876,7 +1874,7 @@
         <w:fldChar w:fldCharType="separate"/>
       </w:r>
       <w:r>
-        <w:t>15</w:t>
+        <w:t>14</w:t>
       </w:r>
       <w:r>
         <w:fldChar w:fldCharType="end"/>
@@ -1933,7 +1931,7 @@
         <w:fldChar w:fldCharType="separate"/>
       </w:r>
       <w:r>
-        <w:t>16</w:t>
+        <w:t>15</w:t>
       </w:r>
       <w:r>
         <w:fldChar w:fldCharType="end"/>
@@ -1990,7 +1988,7 @@
         <w:fldChar w:fldCharType="separate"/>
       </w:r>
       <w:r>
-        <w:t>16</w:t>
+        <w:t>15</w:t>
       </w:r>
       <w:r>
         <w:fldChar w:fldCharType="end"/>
@@ -2047,7 +2045,7 @@
         <w:fldChar w:fldCharType="separate"/>
       </w:r>
       <w:r>
-        <w:t>16</w:t>
+        <w:t>15</w:t>
       </w:r>
       <w:r>
         <w:fldChar w:fldCharType="end"/>
@@ -2104,7 +2102,7 @@
         <w:fldChar w:fldCharType="separate"/>
       </w:r>
       <w:r>
-        <w:t>17</w:t>
+        <w:t>16</w:t>
       </w:r>
       <w:r>
         <w:fldChar w:fldCharType="end"/>
@@ -2149,8 +2147,8 @@
         <w:bidi w:val="0"/>
         <w:jc w:val="center"/>
       </w:pPr>
-      <w:bookmarkStart w:id="7" w:name="_Toc19639125"/>
-      <w:bookmarkStart w:id="8" w:name="_Toc741634426"/>
+      <w:bookmarkStart w:id="7" w:name="_Toc741634426"/>
+      <w:bookmarkStart w:id="8" w:name="_Toc19639125"/>
       <w:r>
         <w:t>LIST OF FIGURES</w:t>
       </w:r>
@@ -2361,7 +2359,7 @@
         <w:fldChar w:fldCharType="separate"/>
       </w:r>
       <w:r>
-        <w:t>3</w:t>
+        <w:t>2</w:t>
       </w:r>
       <w:r>
         <w:fldChar w:fldCharType="end"/>
@@ -2439,7 +2437,7 @@
         <w:fldChar w:fldCharType="separate"/>
       </w:r>
       <w:r>
-        <w:t>8</w:t>
+        <w:t>7</w:t>
       </w:r>
       <w:r>
         <w:fldChar w:fldCharType="end"/>
@@ -2522,7 +2520,7 @@
         <w:fldChar w:fldCharType="separate"/>
       </w:r>
       <w:r>
-        <w:t>10</w:t>
+        <w:t>9</w:t>
       </w:r>
       <w:r>
         <w:fldChar w:fldCharType="end"/>
@@ -2605,7 +2603,7 @@
         <w:fldChar w:fldCharType="separate"/>
       </w:r>
       <w:r>
-        <w:t>11</w:t>
+        <w:t>10</w:t>
       </w:r>
       <w:r>
         <w:fldChar w:fldCharType="end"/>
@@ -2688,7 +2686,7 @@
         <w:fldChar w:fldCharType="separate"/>
       </w:r>
       <w:r>
-        <w:t>11</w:t>
+        <w:t>10</w:t>
       </w:r>
       <w:r>
         <w:fldChar w:fldCharType="end"/>
@@ -2761,7 +2759,7 @@
         <w:fldChar w:fldCharType="separate"/>
       </w:r>
       <w:r>
-        <w:t>11</w:t>
+        <w:t>10</w:t>
       </w:r>
       <w:r>
         <w:fldChar w:fldCharType="end"/>
@@ -2844,7 +2842,7 @@
         <w:fldChar w:fldCharType="separate"/>
       </w:r>
       <w:r>
-        <w:t>12</w:t>
+        <w:t>11</w:t>
       </w:r>
       <w:r>
         <w:fldChar w:fldCharType="end"/>
@@ -2937,7 +2935,7 @@
         <w:fldChar w:fldCharType="separate"/>
       </w:r>
       <w:r>
-        <w:t>12</w:t>
+        <w:t>11</w:t>
       </w:r>
       <w:r>
         <w:fldChar w:fldCharType="end"/>
@@ -3030,7 +3028,7 @@
         <w:fldChar w:fldCharType="separate"/>
       </w:r>
       <w:r>
-        <w:t>13</w:t>
+        <w:t>12</w:t>
       </w:r>
       <w:r>
         <w:fldChar w:fldCharType="end"/>
@@ -3103,7 +3101,7 @@
         <w:fldChar w:fldCharType="separate"/>
       </w:r>
       <w:r>
-        <w:t>14</w:t>
+        <w:t>13</w:t>
       </w:r>
       <w:r>
         <w:fldChar w:fldCharType="end"/>
@@ -3196,7 +3194,7 @@
         <w:fldChar w:fldCharType="separate"/>
       </w:r>
       <w:r>
-        <w:t>14</w:t>
+        <w:t>13</w:t>
       </w:r>
       <w:r>
         <w:fldChar w:fldCharType="end"/>
@@ -3289,7 +3287,7 @@
         <w:fldChar w:fldCharType="separate"/>
       </w:r>
       <w:r>
-        <w:t>15</w:t>
+        <w:t>14</w:t>
       </w:r>
       <w:r>
         <w:fldChar w:fldCharType="end"/>
@@ -3362,7 +3360,7 @@
         <w:fldChar w:fldCharType="separate"/>
       </w:r>
       <w:r>
-        <w:t>15</w:t>
+        <w:t>14</w:t>
       </w:r>
       <w:r>
         <w:fldChar w:fldCharType="end"/>
@@ -3644,7 +3642,7 @@
         <w:fldChar w:fldCharType="separate"/>
       </w:r>
       <w:r>
-        <w:t>3</w:t>
+        <w:t>2</w:t>
       </w:r>
       <w:r>
         <w:fldChar w:fldCharType="end"/>
@@ -3712,7 +3710,7 @@
         <w:fldChar w:fldCharType="separate"/>
       </w:r>
       <w:r>
-        <w:t>8</w:t>
+        <w:t>7</w:t>
       </w:r>
       <w:r>
         <w:fldChar w:fldCharType="end"/>
@@ -3785,7 +3783,7 @@
         <w:fldChar w:fldCharType="separate"/>
       </w:r>
       <w:r>
-        <w:t>10</w:t>
+        <w:t>9</w:t>
       </w:r>
       <w:r>
         <w:fldChar w:fldCharType="end"/>
@@ -3858,7 +3856,7 @@
         <w:fldChar w:fldCharType="separate"/>
       </w:r>
       <w:r>
-        <w:t>11</w:t>
+        <w:t>10</w:t>
       </w:r>
       <w:r>
         <w:fldChar w:fldCharType="end"/>
@@ -3931,7 +3929,7 @@
         <w:fldChar w:fldCharType="separate"/>
       </w:r>
       <w:r>
-        <w:t>11</w:t>
+        <w:t>10</w:t>
       </w:r>
       <w:r>
         <w:fldChar w:fldCharType="end"/>
@@ -4004,7 +4002,7 @@
         <w:fldChar w:fldCharType="separate"/>
       </w:r>
       <w:r>
-        <w:t>11</w:t>
+        <w:t>10</w:t>
       </w:r>
       <w:r>
         <w:fldChar w:fldCharType="end"/>
@@ -4077,7 +4075,7 @@
         <w:fldChar w:fldCharType="separate"/>
       </w:r>
       <w:r>
-        <w:t>12</w:t>
+        <w:t>11</w:t>
       </w:r>
       <w:r>
         <w:fldChar w:fldCharType="end"/>
@@ -4160,7 +4158,7 @@
         <w:fldChar w:fldCharType="separate"/>
       </w:r>
       <w:r>
-        <w:t>12</w:t>
+        <w:t>11</w:t>
       </w:r>
       <w:r>
         <w:fldChar w:fldCharType="end"/>
@@ -4243,7 +4241,7 @@
         <w:fldChar w:fldCharType="separate"/>
       </w:r>
       <w:r>
-        <w:t>13</w:t>
+        <w:t>12</w:t>
       </w:r>
       <w:r>
         <w:fldChar w:fldCharType="end"/>
@@ -4316,7 +4314,7 @@
         <w:fldChar w:fldCharType="separate"/>
       </w:r>
       <w:r>
-        <w:t>14</w:t>
+        <w:t>13</w:t>
       </w:r>
       <w:r>
         <w:fldChar w:fldCharType="end"/>
@@ -4399,7 +4397,7 @@
         <w:fldChar w:fldCharType="separate"/>
       </w:r>
       <w:r>
-        <w:t>14</w:t>
+        <w:t>13</w:t>
       </w:r>
       <w:r>
         <w:fldChar w:fldCharType="end"/>
@@ -4482,7 +4480,7 @@
         <w:fldChar w:fldCharType="separate"/>
       </w:r>
       <w:r>
-        <w:t>15</w:t>
+        <w:t>14</w:t>
       </w:r>
       <w:r>
         <w:fldChar w:fldCharType="end"/>
@@ -4555,7 +4553,7 @@
         <w:fldChar w:fldCharType="separate"/>
       </w:r>
       <w:r>
-        <w:t>15</w:t>
+        <w:t>14</w:t>
       </w:r>
       <w:r>
         <w:fldChar w:fldCharType="end"/>
@@ -4675,7 +4673,6 @@
           <w:lang w:val="en"/>
         </w:rPr>
         <w:tab/>
-        <w:t/>
       </w:r>
       <w:r>
         <w:rPr>
@@ -4686,7 +4683,6 @@
           <w:lang w:val="en"/>
         </w:rPr>
         <w:tab/>
-        <w:t/>
       </w:r>
       <w:r>
         <w:rPr>
@@ -4697,7 +4693,6 @@
           <w:lang w:val="en"/>
         </w:rPr>
         <w:tab/>
-        <w:t>Title</w:t>
       </w:r>
       <w:r>
         <w:rPr>
@@ -4707,8 +4702,7 @@
           <w:szCs w:val="24"/>
           <w:lang w:val="en"/>
         </w:rPr>
-        <w:tab/>
-        <w:t/>
+        <w:t>Title</w:t>
       </w:r>
       <w:r>
         <w:rPr>
@@ -4719,7 +4713,6 @@
           <w:lang w:val="en"/>
         </w:rPr>
         <w:tab/>
-        <w:t/>
       </w:r>
       <w:r>
         <w:rPr>
@@ -4730,6 +4723,25 @@
           <w:lang w:val="en"/>
         </w:rPr>
         <w:tab/>
+      </w:r>
+      <w:r>
+        <w:rPr>
+          <w:rFonts w:hint="default" w:ascii="Times New Roman" w:hAnsi="Times New Roman" w:cs="Times New Roman"/>
+          <w:iCs/>
+          <w:sz w:val="24"/>
+          <w:szCs w:val="24"/>
+          <w:lang w:val="en"/>
+        </w:rPr>
+        <w:tab/>
+      </w:r>
+      <w:r>
+        <w:rPr>
+          <w:rFonts w:hint="default" w:ascii="Times New Roman" w:hAnsi="Times New Roman" w:cs="Times New Roman"/>
+          <w:iCs/>
+          <w:sz w:val="24"/>
+          <w:szCs w:val="24"/>
+          <w:lang w:val="en"/>
+        </w:rPr>
         <w:t xml:space="preserve">       Abbreviation</w:t>
       </w:r>
     </w:p>
@@ -4764,7 +4776,6 @@
           <w:lang w:val="en"/>
         </w:rPr>
         <w:tab/>
-        <w:t/>
       </w:r>
       <w:r>
         <w:rPr>
@@ -4775,7 +4786,6 @@
           <w:lang w:val="en"/>
         </w:rPr>
         <w:tab/>
-        <w:t xml:space="preserve">   </w:t>
       </w:r>
       <w:r>
         <w:rPr>
@@ -4783,8 +4793,9 @@
           <w:iCs/>
           <w:sz w:val="24"/>
           <w:szCs w:val="24"/>
-        </w:rPr>
-        <w:t xml:space="preserve">  Virtual Reality</w:t>
+          <w:lang w:val="en"/>
+        </w:rPr>
+        <w:t xml:space="preserve">   </w:t>
       </w:r>
       <w:r>
         <w:rPr>
@@ -4792,10 +4803,8 @@
           <w:iCs/>
           <w:sz w:val="24"/>
           <w:szCs w:val="24"/>
-          <w:lang w:val="en"/>
-        </w:rPr>
-        <w:tab/>
-        <w:t/>
+        </w:rPr>
+        <w:t xml:space="preserve">  Virtual Reality</w:t>
       </w:r>
       <w:r>
         <w:rPr>
@@ -4806,7 +4815,16 @@
           <w:lang w:val="en"/>
         </w:rPr>
         <w:tab/>
-        <w:t/>
+      </w:r>
+      <w:r>
+        <w:rPr>
+          <w:rFonts w:hint="default" w:ascii="Times New Roman" w:hAnsi="Times New Roman" w:cs="Times New Roman"/>
+          <w:iCs/>
+          <w:sz w:val="24"/>
+          <w:szCs w:val="24"/>
+          <w:lang w:val="en"/>
+        </w:rPr>
+        <w:tab/>
       </w:r>
       <w:r>
         <w:rPr>
@@ -4874,7 +4892,6 @@
           <w:lang w:val="en"/>
         </w:rPr>
         <w:tab/>
-        <w:t xml:space="preserve">                    </w:t>
       </w:r>
       <w:r>
         <w:rPr>
@@ -4882,8 +4899,9 @@
           <w:iCs/>
           <w:sz w:val="24"/>
           <w:szCs w:val="24"/>
-        </w:rPr>
-        <w:t>Application</w:t>
+          <w:lang w:val="en"/>
+        </w:rPr>
+        <w:t xml:space="preserve">                    </w:t>
       </w:r>
       <w:r>
         <w:rPr>
@@ -4891,9 +4909,8 @@
           <w:iCs/>
           <w:sz w:val="24"/>
           <w:szCs w:val="24"/>
-          <w:lang w:val="en"/>
-        </w:rPr>
-        <w:t xml:space="preserve"> </w:t>
+        </w:rPr>
+        <w:t>Application</w:t>
       </w:r>
       <w:r>
         <w:rPr>
@@ -4903,8 +4920,7 @@
           <w:szCs w:val="24"/>
           <w:lang w:val="en"/>
         </w:rPr>
-        <w:tab/>
-        <w:t/>
+        <w:t xml:space="preserve"> </w:t>
       </w:r>
       <w:r>
         <w:rPr>
@@ -4915,7 +4931,6 @@
           <w:lang w:val="en"/>
         </w:rPr>
         <w:tab/>
-        <w:t/>
       </w:r>
       <w:r>
         <w:rPr>
@@ -4926,7 +4941,6 @@
           <w:lang w:val="en"/>
         </w:rPr>
         <w:tab/>
-        <w:t xml:space="preserve">   </w:t>
       </w:r>
       <w:r>
         <w:rPr>
@@ -4934,6 +4948,26 @@
           <w:iCs/>
           <w:sz w:val="24"/>
           <w:szCs w:val="24"/>
+          <w:lang w:val="en"/>
+        </w:rPr>
+        <w:tab/>
+      </w:r>
+      <w:r>
+        <w:rPr>
+          <w:rFonts w:hint="default" w:ascii="Times New Roman" w:hAnsi="Times New Roman" w:cs="Times New Roman"/>
+          <w:iCs/>
+          <w:sz w:val="24"/>
+          <w:szCs w:val="24"/>
+          <w:lang w:val="en"/>
+        </w:rPr>
+        <w:t xml:space="preserve">   </w:t>
+      </w:r>
+      <w:r>
+        <w:rPr>
+          <w:rFonts w:hint="default" w:ascii="Times New Roman" w:hAnsi="Times New Roman" w:cs="Times New Roman"/>
+          <w:iCs/>
+          <w:sz w:val="24"/>
+          <w:szCs w:val="24"/>
         </w:rPr>
         <w:t>App</w:t>
       </w:r>
@@ -4947,10 +4981,10 @@
           <w:szCs w:val="24"/>
         </w:rPr>
       </w:pPr>
-      <w:bookmarkStart w:id="13" w:name="_Toc19634216"/>
+      <w:bookmarkStart w:id="13" w:name="_Toc19633994"/>
       <w:bookmarkStart w:id="14" w:name="_Toc19635744"/>
-      <w:bookmarkStart w:id="15" w:name="_Toc19633994"/>
-      <w:bookmarkStart w:id="16" w:name="_Toc19634879"/>
+      <w:bookmarkStart w:id="15" w:name="_Toc19634879"/>
+      <w:bookmarkStart w:id="16" w:name="_Toc19634216"/>
       <w:bookmarkStart w:id="17" w:name="_Toc19635228"/>
     </w:p>
     <w:bookmarkEnd w:id="13"/>
@@ -4970,11 +5004,11 @@
           <w:lang w:val="en-GB" w:eastAsia="zh-CN"/>
         </w:rPr>
       </w:pPr>
-      <w:bookmarkStart w:id="18" w:name="_Toc217107495"/>
-      <w:bookmarkStart w:id="19" w:name="_Toc1805827081"/>
-      <w:bookmarkStart w:id="20" w:name="_Toc969983105"/>
+      <w:bookmarkStart w:id="18" w:name="_Toc628820208"/>
+      <w:bookmarkStart w:id="19" w:name="_Toc969983105"/>
+      <w:bookmarkStart w:id="20" w:name="_Toc1805827081"/>
       <w:bookmarkStart w:id="21" w:name="_Toc348207751"/>
-      <w:bookmarkStart w:id="22" w:name="_Toc628820208"/>
+      <w:bookmarkStart w:id="22" w:name="_Toc217107495"/>
       <w:r>
         <w:rPr>
           <w:rFonts w:hint="default" w:eastAsia="SimSun"/>
@@ -5037,10 +5071,10 @@
       </w:pPr>
       <w:bookmarkStart w:id="23" w:name="_Toc217107496"/>
       <w:bookmarkStart w:id="24" w:name="_Toc216161117"/>
-      <w:bookmarkStart w:id="25" w:name="_Toc1297382025"/>
-      <w:bookmarkStart w:id="26" w:name="_Toc833066123"/>
-      <w:bookmarkStart w:id="27" w:name="_Toc574556465"/>
-      <w:bookmarkStart w:id="28" w:name="_Toc2066898873"/>
+      <w:bookmarkStart w:id="25" w:name="_Toc574556465"/>
+      <w:bookmarkStart w:id="26" w:name="_Toc2066898873"/>
+      <w:bookmarkStart w:id="27" w:name="_Toc833066123"/>
+      <w:bookmarkStart w:id="28" w:name="_Toc1297382025"/>
       <w:r>
         <w:rPr>
           <w:b/>
@@ -5109,10 +5143,10 @@
           <w:color w:val="auto"/>
         </w:rPr>
       </w:pPr>
-      <w:bookmarkStart w:id="29" w:name="_Toc1702396603"/>
-      <w:bookmarkStart w:id="30" w:name="_Toc1841451877"/>
-      <w:bookmarkStart w:id="31" w:name="_Toc2052274955"/>
-      <w:bookmarkStart w:id="32" w:name="_Toc1784636280"/>
+      <w:bookmarkStart w:id="29" w:name="_Toc2052274955"/>
+      <w:bookmarkStart w:id="30" w:name="_Toc1702396603"/>
+      <w:bookmarkStart w:id="31" w:name="_Toc1784636280"/>
+      <w:bookmarkStart w:id="32" w:name="_Toc1841451877"/>
       <w:r>
         <w:rPr>
           <w:b/>
@@ -5151,15 +5185,15 @@
           <w:color w:val="auto"/>
         </w:rPr>
       </w:pPr>
-      <w:bookmarkStart w:id="33" w:name="_Toc19634882"/>
-      <w:bookmarkStart w:id="34" w:name="_Toc19634219"/>
-      <w:bookmarkStart w:id="35" w:name="_Toc479093904"/>
-      <w:bookmarkStart w:id="36" w:name="_Toc401519263"/>
-      <w:bookmarkStart w:id="37" w:name="_Toc19635747"/>
-      <w:bookmarkStart w:id="38" w:name="_Toc1507729727"/>
-      <w:bookmarkStart w:id="39" w:name="_Toc19633997"/>
+      <w:bookmarkStart w:id="33" w:name="_Toc19633997"/>
+      <w:bookmarkStart w:id="34" w:name="_Toc401519263"/>
+      <w:bookmarkStart w:id="35" w:name="_Toc19634219"/>
+      <w:bookmarkStart w:id="36" w:name="_Toc1507729727"/>
+      <w:bookmarkStart w:id="37" w:name="_Toc19634882"/>
+      <w:bookmarkStart w:id="38" w:name="_Toc19635231"/>
+      <w:bookmarkStart w:id="39" w:name="_Toc479093904"/>
       <w:bookmarkStart w:id="40" w:name="_Toc1240953592"/>
-      <w:bookmarkStart w:id="41" w:name="_Toc19635231"/>
+      <w:bookmarkStart w:id="41" w:name="_Toc19635747"/>
       <w:r>
         <w:rPr>
           <w:b/>
@@ -5404,15 +5438,15 @@
           <w:color w:val="auto"/>
         </w:rPr>
       </w:pPr>
-      <w:bookmarkStart w:id="42" w:name="_Toc721953970"/>
-      <w:bookmarkStart w:id="43" w:name="_Toc19635748"/>
-      <w:bookmarkStart w:id="44" w:name="_Toc199821425"/>
+      <w:bookmarkStart w:id="42" w:name="_Toc707105472"/>
+      <w:bookmarkStart w:id="43" w:name="_Toc19634220"/>
+      <w:bookmarkStart w:id="44" w:name="_Toc19635232"/>
       <w:bookmarkStart w:id="45" w:name="_Toc19634883"/>
       <w:bookmarkStart w:id="46" w:name="_Toc318205806"/>
-      <w:bookmarkStart w:id="47" w:name="_Toc707105472"/>
-      <w:bookmarkStart w:id="48" w:name="_Toc19633998"/>
-      <w:bookmarkStart w:id="49" w:name="_Toc19635232"/>
-      <w:bookmarkStart w:id="50" w:name="_Toc19634220"/>
+      <w:bookmarkStart w:id="47" w:name="_Toc721953970"/>
+      <w:bookmarkStart w:id="48" w:name="_Toc199821425"/>
+      <w:bookmarkStart w:id="49" w:name="_Toc19635748"/>
+      <w:bookmarkStart w:id="50" w:name="_Toc19633998"/>
       <w:r>
         <w:rPr>
           <w:b/>
@@ -5489,14 +5523,14 @@
         </w:rPr>
       </w:pPr>
       <w:bookmarkStart w:id="51" w:name="_Toc19634221"/>
-      <w:bookmarkStart w:id="52" w:name="_Toc19635749"/>
+      <w:bookmarkStart w:id="52" w:name="_Toc851921318"/>
       <w:bookmarkStart w:id="53" w:name="_Toc2008637509"/>
-      <w:bookmarkStart w:id="54" w:name="_Toc19635233"/>
-      <w:bookmarkStart w:id="55" w:name="_Toc19633999"/>
-      <w:bookmarkStart w:id="56" w:name="_Toc19634884"/>
-      <w:bookmarkStart w:id="57" w:name="_Toc1611141745"/>
-      <w:bookmarkStart w:id="58" w:name="_Toc621141078"/>
-      <w:bookmarkStart w:id="59" w:name="_Toc851921318"/>
+      <w:bookmarkStart w:id="54" w:name="_Toc19633999"/>
+      <w:bookmarkStart w:id="55" w:name="_Toc1611141745"/>
+      <w:bookmarkStart w:id="56" w:name="_Toc19635233"/>
+      <w:bookmarkStart w:id="57" w:name="_Toc19635749"/>
+      <w:bookmarkStart w:id="58" w:name="_Toc19634884"/>
+      <w:bookmarkStart w:id="59" w:name="_Toc621141078"/>
       <w:r>
         <w:rPr>
           <w:b/>
@@ -5529,61 +5563,6 @@
           <w:szCs w:val="24"/>
         </w:rPr>
         <w:t>The developed application will allow students to have a tour of different phase of water cycle with help of a robot companion that will provide them with information about the different stages of the water cycle tour as the go through them. The other part which is the mini game will be where student use Bluetooth controller to play the game by controlling the player’s movement and achieving the task given to them within a certain time limit.</w:t>
-      </w:r>
-    </w:p>
-    <w:p>
-      <w:pPr>
-        <w:pStyle w:val="33"/>
-        <w:ind w:left="360"/>
-        <w:jc w:val="both"/>
-        <w:rPr>
-          <w:sz w:val="24"/>
-          <w:szCs w:val="24"/>
-        </w:rPr>
-      </w:pPr>
-    </w:p>
-    <w:p>
-      <w:pPr>
-        <w:rPr>
-          <w:sz w:val="24"/>
-          <w:szCs w:val="24"/>
-        </w:rPr>
-      </w:pPr>
-    </w:p>
-    <w:p>
-      <w:pPr>
-        <w:rPr>
-          <w:sz w:val="24"/>
-          <w:szCs w:val="24"/>
-        </w:rPr>
-      </w:pPr>
-    </w:p>
-    <w:p>
-      <w:pPr>
-        <w:rPr>
-          <w:sz w:val="24"/>
-          <w:szCs w:val="24"/>
-        </w:rPr>
-      </w:pPr>
-    </w:p>
-    <w:p>
-      <w:pPr>
-        <w:rPr>
-          <w:rFonts w:asciiTheme="majorHAnsi" w:hAnsiTheme="majorHAnsi" w:eastAsiaTheme="majorEastAsia" w:cstheme="majorBidi"/>
-          <w:b/>
-          <w:bCs/>
-          <w:sz w:val="28"/>
-          <w:szCs w:val="28"/>
-        </w:rPr>
-      </w:pPr>
-      <w:r>
-        <w:rPr>
-          <w:b/>
-          <w:bCs/>
-          <w:sz w:val="28"/>
-          <w:szCs w:val="28"/>
-        </w:rPr>
-        <w:br w:type="page"/>
       </w:r>
     </w:p>
     <w:p>
@@ -5609,11 +5588,11 @@
           <w:lang w:val="en-GB" w:eastAsia="zh-CN"/>
         </w:rPr>
       </w:pPr>
-      <w:bookmarkStart w:id="60" w:name="_Toc19634885"/>
-      <w:bookmarkStart w:id="61" w:name="_Toc19635750"/>
-      <w:bookmarkStart w:id="62" w:name="_Toc19634000"/>
-      <w:bookmarkStart w:id="63" w:name="_Toc19634222"/>
-      <w:bookmarkStart w:id="64" w:name="_Toc19635234"/>
+      <w:bookmarkStart w:id="60" w:name="_Toc19635234"/>
+      <w:bookmarkStart w:id="61" w:name="_Toc19634000"/>
+      <w:bookmarkStart w:id="62" w:name="_Toc19635750"/>
+      <w:bookmarkStart w:id="63" w:name="_Toc19634885"/>
+      <w:bookmarkStart w:id="64" w:name="_Toc19634222"/>
       <w:r>
         <w:rPr>
           <w:rFonts w:eastAsia="SimSun" w:asciiTheme="majorHAnsi" w:hAnsiTheme="majorHAnsi" w:cstheme="majorHAnsi"/>
@@ -5663,18 +5642,50 @@
         <w:pStyle w:val="33"/>
         <w:keepNext/>
         <w:ind w:left="360"/>
-        <w:jc w:val="both"/>
-      </w:pPr>
-      <w:r>
+        <w:jc w:val="center"/>
+        <w:rPr>
+          <w:rFonts w:hint="default"/>
+          <w:lang w:val="en"/>
+        </w:rPr>
+      </w:pPr>
+      <w:r>
+        <w:rPr>
+          <w:rFonts w:hint="default"/>
+          <w:lang w:val="en"/>
+        </w:rPr>
         <w:drawing>
-          <wp:inline distT="0" distB="0" distL="0" distR="0">
-            <wp:extent cx="5732145" cy="3355340"/>
-            <wp:effectExtent l="0" t="0" r="1905" b="16510"/>
-            <wp:docPr id="14" name="Chart 14" title="Chart"/>
-            <wp:cNvGraphicFramePr/>
+          <wp:inline distT="0" distB="0" distL="114300" distR="114300">
+            <wp:extent cx="5728335" cy="2706370"/>
+            <wp:effectExtent l="0" t="0" r="5715" b="17780"/>
+            <wp:docPr id="9" name="Picture 9" descr="chart 2"/>
+            <wp:cNvGraphicFramePr>
+              <a:graphicFrameLocks xmlns:a="http://schemas.openxmlformats.org/drawingml/2006/main" noChangeAspect="1"/>
+            </wp:cNvGraphicFramePr>
             <a:graphic xmlns:a="http://schemas.openxmlformats.org/drawingml/2006/main">
-              <a:graphicData uri="http://schemas.openxmlformats.org/drawingml/2006/chart">
-                <c:chart xmlns:c="http://schemas.openxmlformats.org/drawingml/2006/chart" xmlns:r="http://schemas.openxmlformats.org/officeDocument/2006/relationships" r:id="rId7"/>
+              <a:graphicData uri="http://schemas.openxmlformats.org/drawingml/2006/picture">
+                <pic:pic xmlns:pic="http://schemas.openxmlformats.org/drawingml/2006/picture">
+                  <pic:nvPicPr>
+                    <pic:cNvPr id="9" name="Picture 9" descr="chart 2"/>
+                    <pic:cNvPicPr>
+                      <a:picLocks noChangeAspect="1"/>
+                    </pic:cNvPicPr>
+                  </pic:nvPicPr>
+                  <pic:blipFill>
+                    <a:blip r:embed="rId7"/>
+                    <a:stretch>
+                      <a:fillRect/>
+                    </a:stretch>
+                  </pic:blipFill>
+                  <pic:spPr>
+                    <a:xfrm>
+                      <a:off x="0" y="0"/>
+                      <a:ext cx="5728335" cy="2706370"/>
+                    </a:xfrm>
+                    <a:prstGeom prst="rect">
+                      <a:avLst/>
+                    </a:prstGeom>
+                  </pic:spPr>
+                </pic:pic>
               </a:graphicData>
             </a:graphic>
           </wp:inline>
@@ -5690,11 +5701,11 @@
           <w:szCs w:val="24"/>
         </w:rPr>
       </w:pPr>
-      <w:bookmarkStart w:id="65" w:name="_Toc14836132"/>
-      <w:bookmarkStart w:id="66" w:name="_Toc315784249"/>
-      <w:bookmarkStart w:id="67" w:name="_Toc15285494"/>
-      <w:bookmarkStart w:id="68" w:name="_Toc14835705"/>
-      <w:bookmarkStart w:id="69" w:name="_Toc383914736"/>
+      <w:bookmarkStart w:id="65" w:name="_Toc15285494"/>
+      <w:bookmarkStart w:id="66" w:name="_Toc383914736"/>
+      <w:bookmarkStart w:id="67" w:name="_Toc14836132"/>
+      <w:bookmarkStart w:id="68" w:name="_Toc315784249"/>
+      <w:bookmarkStart w:id="69" w:name="_Toc14835705"/>
       <w:r>
         <w:t xml:space="preserve">Figure </w:t>
       </w:r>
@@ -5745,11 +5756,11 @@
           <w:lang w:val="en-GB" w:eastAsia="zh-CN"/>
         </w:rPr>
       </w:pPr>
-      <w:bookmarkStart w:id="70" w:name="_Toc19634886"/>
-      <w:bookmarkStart w:id="71" w:name="_Toc19635751"/>
-      <w:bookmarkStart w:id="72" w:name="_Toc19634223"/>
+      <w:bookmarkStart w:id="70" w:name="_Toc19635751"/>
+      <w:bookmarkStart w:id="71" w:name="_Toc19634886"/>
+      <w:bookmarkStart w:id="72" w:name="_Toc19635235"/>
       <w:bookmarkStart w:id="73" w:name="_Toc19634001"/>
-      <w:bookmarkStart w:id="74" w:name="_Toc19635235"/>
+      <w:bookmarkStart w:id="74" w:name="_Toc19634223"/>
       <w:r>
         <w:rPr>
           <w:rFonts w:eastAsia="SimSun" w:asciiTheme="majorHAnsi" w:hAnsiTheme="majorHAnsi" w:cstheme="majorHAnsi"/>
@@ -5826,13 +5837,13 @@
           <w:color w:val="auto"/>
         </w:rPr>
       </w:pPr>
-      <w:bookmarkStart w:id="75" w:name="_Toc19635752"/>
-      <w:bookmarkStart w:id="76" w:name="_Toc19635236"/>
-      <w:bookmarkStart w:id="77" w:name="_Toc19634002"/>
+      <w:bookmarkStart w:id="75" w:name="_Toc19634887"/>
+      <w:bookmarkStart w:id="76" w:name="_Toc19634224"/>
+      <w:bookmarkStart w:id="77" w:name="_Toc1522102568"/>
       <w:bookmarkStart w:id="78" w:name="_Toc1801932905"/>
-      <w:bookmarkStart w:id="79" w:name="_Toc1522102568"/>
-      <w:bookmarkStart w:id="80" w:name="_Toc19634224"/>
-      <w:bookmarkStart w:id="81" w:name="_Toc19634887"/>
+      <w:bookmarkStart w:id="79" w:name="_Toc19634002"/>
+      <w:bookmarkStart w:id="80" w:name="_Toc19635236"/>
+      <w:bookmarkStart w:id="81" w:name="_Toc19635752"/>
       <w:r>
         <w:rPr>
           <w:b/>
@@ -5841,8 +5852,8 @@
         </w:rPr>
         <w:t xml:space="preserve"> </w:t>
       </w:r>
-      <w:bookmarkStart w:id="82" w:name="_Toc629017031"/>
-      <w:bookmarkStart w:id="83" w:name="_Toc1676905614"/>
+      <w:bookmarkStart w:id="82" w:name="_Toc1676905614"/>
+      <w:bookmarkStart w:id="83" w:name="_Toc629017031"/>
       <w:r>
         <w:rPr>
           <w:b/>
@@ -5884,15 +5895,15 @@
           <w:szCs w:val="28"/>
         </w:rPr>
       </w:pPr>
-      <w:bookmarkStart w:id="84" w:name="_Toc1985156068"/>
-      <w:bookmarkStart w:id="85" w:name="_Toc19635753"/>
-      <w:bookmarkStart w:id="86" w:name="_Toc16118638"/>
-      <w:bookmarkStart w:id="87" w:name="_Toc328180020"/>
-      <w:bookmarkStart w:id="88" w:name="_Toc863558330"/>
-      <w:bookmarkStart w:id="89" w:name="_Toc19634225"/>
-      <w:bookmarkStart w:id="90" w:name="_Toc19634888"/>
-      <w:bookmarkStart w:id="91" w:name="_Toc19635237"/>
-      <w:bookmarkStart w:id="92" w:name="_Toc19634003"/>
+      <w:bookmarkStart w:id="84" w:name="_Toc19634003"/>
+      <w:bookmarkStart w:id="85" w:name="_Toc19635237"/>
+      <w:bookmarkStart w:id="86" w:name="_Toc863558330"/>
+      <w:bookmarkStart w:id="87" w:name="_Toc19634888"/>
+      <w:bookmarkStart w:id="88" w:name="_Toc19634225"/>
+      <w:bookmarkStart w:id="89" w:name="_Toc328180020"/>
+      <w:bookmarkStart w:id="90" w:name="_Toc16118638"/>
+      <w:bookmarkStart w:id="91" w:name="_Toc1985156068"/>
+      <w:bookmarkStart w:id="92" w:name="_Toc19635753"/>
       <w:r>
         <w:rPr>
           <w:b/>
@@ -5956,11 +5967,11 @@
           <w:szCs w:val="28"/>
         </w:rPr>
       </w:pPr>
-      <w:bookmarkStart w:id="93" w:name="_Toc1630152399"/>
-      <w:bookmarkStart w:id="94" w:name="_Toc1180304767"/>
-      <w:bookmarkStart w:id="95" w:name="_Toc19635754"/>
+      <w:bookmarkStart w:id="93" w:name="_Toc19635238"/>
+      <w:bookmarkStart w:id="94" w:name="_Toc1630152399"/>
+      <w:bookmarkStart w:id="95" w:name="_Toc1180304767"/>
       <w:bookmarkStart w:id="96" w:name="_Toc1166052490"/>
-      <w:bookmarkStart w:id="97" w:name="_Toc19635238"/>
+      <w:bookmarkStart w:id="97" w:name="_Toc19635754"/>
       <w:bookmarkStart w:id="98" w:name="_Toc19634004"/>
       <w:bookmarkStart w:id="99" w:name="_Toc19634226"/>
       <w:bookmarkStart w:id="100" w:name="_Toc576000708"/>
@@ -6937,9 +6948,9 @@
                               <w:jc w:val="center"/>
                             </w:pPr>
                             <w:bookmarkStart w:id="260" w:name="_Toc14835707"/>
-                            <w:bookmarkStart w:id="261" w:name="_Toc14833837"/>
-                            <w:bookmarkStart w:id="262" w:name="_Toc14833627"/>
-                            <w:bookmarkStart w:id="263" w:name="_Toc14836134"/>
+                            <w:bookmarkStart w:id="261" w:name="_Toc14836134"/>
+                            <w:bookmarkStart w:id="262" w:name="_Toc14833837"/>
+                            <w:bookmarkStart w:id="263" w:name="_Toc14833627"/>
                             <w:bookmarkStart w:id="264" w:name="_Toc15285496"/>
                             <w:r>
                               <w:t>Figure 2.2: Cicle de l’Aigue VR app</w:t>
@@ -6976,9 +6987,9 @@
                         <w:jc w:val="center"/>
                       </w:pPr>
                       <w:bookmarkStart w:id="260" w:name="_Toc14835707"/>
-                      <w:bookmarkStart w:id="261" w:name="_Toc14833837"/>
-                      <w:bookmarkStart w:id="262" w:name="_Toc14833627"/>
-                      <w:bookmarkStart w:id="263" w:name="_Toc14836134"/>
+                      <w:bookmarkStart w:id="261" w:name="_Toc14836134"/>
+                      <w:bookmarkStart w:id="262" w:name="_Toc14833837"/>
+                      <w:bookmarkStart w:id="263" w:name="_Toc14833627"/>
                       <w:bookmarkStart w:id="264" w:name="_Toc15285496"/>
                       <w:r>
                         <w:t>Figure 2.2: Cicle de l’Aigue VR app</w:t>
@@ -7363,10 +7374,10 @@
                               <w:jc w:val="center"/>
                             </w:pPr>
                             <w:bookmarkStart w:id="265" w:name="_Toc14835708"/>
-                            <w:bookmarkStart w:id="266" w:name="_Toc14836135"/>
-                            <w:bookmarkStart w:id="267" w:name="_Toc15285497"/>
-                            <w:bookmarkStart w:id="268" w:name="_Toc14833628"/>
-                            <w:bookmarkStart w:id="269" w:name="_Toc14833838"/>
+                            <w:bookmarkStart w:id="266" w:name="_Toc15285497"/>
+                            <w:bookmarkStart w:id="267" w:name="_Toc14836135"/>
+                            <w:bookmarkStart w:id="268" w:name="_Toc14833838"/>
+                            <w:bookmarkStart w:id="269" w:name="_Toc14833628"/>
                             <w:r>
                               <w:t>Figure 2.3: TABI the water cycle</w:t>
                             </w:r>
@@ -7402,10 +7413,10 @@
                         <w:jc w:val="center"/>
                       </w:pPr>
                       <w:bookmarkStart w:id="265" w:name="_Toc14835708"/>
-                      <w:bookmarkStart w:id="266" w:name="_Toc14836135"/>
-                      <w:bookmarkStart w:id="267" w:name="_Toc15285497"/>
-                      <w:bookmarkStart w:id="268" w:name="_Toc14833628"/>
-                      <w:bookmarkStart w:id="269" w:name="_Toc14833838"/>
+                      <w:bookmarkStart w:id="266" w:name="_Toc15285497"/>
+                      <w:bookmarkStart w:id="267" w:name="_Toc14836135"/>
+                      <w:bookmarkStart w:id="268" w:name="_Toc14833838"/>
+                      <w:bookmarkStart w:id="269" w:name="_Toc14833628"/>
                       <w:r>
                         <w:t>Figure 2.3: TABI the water cycle</w:t>
                       </w:r>
@@ -8183,15 +8194,15 @@
           <w:szCs w:val="28"/>
         </w:rPr>
       </w:pPr>
-      <w:bookmarkStart w:id="102" w:name="_Toc19635239"/>
-      <w:bookmarkStart w:id="103" w:name="_Toc1669036775"/>
-      <w:bookmarkStart w:id="104" w:name="_Toc588956447"/>
-      <w:bookmarkStart w:id="105" w:name="_Toc1097113087"/>
-      <w:bookmarkStart w:id="106" w:name="_Toc19634005"/>
-      <w:bookmarkStart w:id="107" w:name="_Toc509181031"/>
-      <w:bookmarkStart w:id="108" w:name="_Toc19635755"/>
-      <w:bookmarkStart w:id="109" w:name="_Toc19634227"/>
-      <w:bookmarkStart w:id="110" w:name="_Toc19634890"/>
+      <w:bookmarkStart w:id="102" w:name="_Toc19634227"/>
+      <w:bookmarkStart w:id="103" w:name="_Toc19634890"/>
+      <w:bookmarkStart w:id="104" w:name="_Toc1669036775"/>
+      <w:bookmarkStart w:id="105" w:name="_Toc588956447"/>
+      <w:bookmarkStart w:id="106" w:name="_Toc19635239"/>
+      <w:bookmarkStart w:id="107" w:name="_Toc19634005"/>
+      <w:bookmarkStart w:id="108" w:name="_Toc509181031"/>
+      <w:bookmarkStart w:id="109" w:name="_Toc1097113087"/>
+      <w:bookmarkStart w:id="110" w:name="_Toc19635755"/>
       <w:r>
         <w:rPr>
           <w:b/>
@@ -8271,12 +8282,6 @@
             <w:insideV w:val="single" w:color="auto" w:sz="4" w:space="0"/>
           </w:tblBorders>
           <w:tblLayout w:type="fixed"/>
-          <w:tblCellMar>
-            <w:top w:w="0" w:type="dxa"/>
-            <w:left w:w="108" w:type="dxa"/>
-            <w:bottom w:w="0" w:type="dxa"/>
-            <w:right w:w="108" w:type="dxa"/>
-          </w:tblCellMar>
         </w:tblPrEx>
         <w:tc>
           <w:tcPr>
@@ -8453,12 +8458,6 @@
             <w:insideV w:val="single" w:color="auto" w:sz="4" w:space="0"/>
           </w:tblBorders>
           <w:tblLayout w:type="fixed"/>
-          <w:tblCellMar>
-            <w:top w:w="0" w:type="dxa"/>
-            <w:left w:w="108" w:type="dxa"/>
-            <w:bottom w:w="0" w:type="dxa"/>
-            <w:right w:w="108" w:type="dxa"/>
-          </w:tblCellMar>
         </w:tblPrEx>
         <w:tc>
           <w:tcPr>
@@ -8608,12 +8607,6 @@
             <w:insideV w:val="single" w:color="auto" w:sz="4" w:space="0"/>
           </w:tblBorders>
           <w:tblLayout w:type="fixed"/>
-          <w:tblCellMar>
-            <w:top w:w="0" w:type="dxa"/>
-            <w:left w:w="108" w:type="dxa"/>
-            <w:bottom w:w="0" w:type="dxa"/>
-            <w:right w:w="108" w:type="dxa"/>
-          </w:tblCellMar>
         </w:tblPrEx>
         <w:tc>
           <w:tcPr>
@@ -8763,12 +8756,6 @@
             <w:insideV w:val="single" w:color="auto" w:sz="4" w:space="0"/>
           </w:tblBorders>
           <w:tblLayout w:type="fixed"/>
-          <w:tblCellMar>
-            <w:top w:w="0" w:type="dxa"/>
-            <w:left w:w="108" w:type="dxa"/>
-            <w:bottom w:w="0" w:type="dxa"/>
-            <w:right w:w="108" w:type="dxa"/>
-          </w:tblCellMar>
         </w:tblPrEx>
         <w:tc>
           <w:tcPr>
@@ -8918,12 +8905,6 @@
             <w:insideV w:val="single" w:color="auto" w:sz="4" w:space="0"/>
           </w:tblBorders>
           <w:tblLayout w:type="fixed"/>
-          <w:tblCellMar>
-            <w:top w:w="0" w:type="dxa"/>
-            <w:left w:w="108" w:type="dxa"/>
-            <w:bottom w:w="0" w:type="dxa"/>
-            <w:right w:w="108" w:type="dxa"/>
-          </w:tblCellMar>
         </w:tblPrEx>
         <w:tc>
           <w:tcPr>
@@ -9067,12 +9048,6 @@
             <w:insideV w:val="single" w:color="auto" w:sz="4" w:space="0"/>
           </w:tblBorders>
           <w:tblLayout w:type="fixed"/>
-          <w:tblCellMar>
-            <w:top w:w="0" w:type="dxa"/>
-            <w:left w:w="108" w:type="dxa"/>
-            <w:bottom w:w="0" w:type="dxa"/>
-            <w:right w:w="108" w:type="dxa"/>
-          </w:tblCellMar>
         </w:tblPrEx>
         <w:tc>
           <w:tcPr>
@@ -9222,12 +9197,6 @@
             <w:insideV w:val="single" w:color="auto" w:sz="4" w:space="0"/>
           </w:tblBorders>
           <w:tblLayout w:type="fixed"/>
-          <w:tblCellMar>
-            <w:top w:w="0" w:type="dxa"/>
-            <w:left w:w="108" w:type="dxa"/>
-            <w:bottom w:w="0" w:type="dxa"/>
-            <w:right w:w="108" w:type="dxa"/>
-          </w:tblCellMar>
         </w:tblPrEx>
         <w:tc>
           <w:tcPr>
@@ -9371,12 +9340,6 @@
             <w:insideV w:val="single" w:color="auto" w:sz="4" w:space="0"/>
           </w:tblBorders>
           <w:tblLayout w:type="fixed"/>
-          <w:tblCellMar>
-            <w:top w:w="0" w:type="dxa"/>
-            <w:left w:w="108" w:type="dxa"/>
-            <w:bottom w:w="0" w:type="dxa"/>
-            <w:right w:w="108" w:type="dxa"/>
-          </w:tblCellMar>
         </w:tblPrEx>
         <w:tc>
           <w:tcPr>
@@ -9526,12 +9489,6 @@
             <w:insideV w:val="single" w:color="auto" w:sz="4" w:space="0"/>
           </w:tblBorders>
           <w:tblLayout w:type="fixed"/>
-          <w:tblCellMar>
-            <w:top w:w="0" w:type="dxa"/>
-            <w:left w:w="108" w:type="dxa"/>
-            <w:bottom w:w="0" w:type="dxa"/>
-            <w:right w:w="108" w:type="dxa"/>
-          </w:tblCellMar>
         </w:tblPrEx>
         <w:tc>
           <w:tcPr>
@@ -9681,12 +9638,6 @@
             <w:insideV w:val="single" w:color="auto" w:sz="4" w:space="0"/>
           </w:tblBorders>
           <w:tblLayout w:type="fixed"/>
-          <w:tblCellMar>
-            <w:top w:w="0" w:type="dxa"/>
-            <w:left w:w="108" w:type="dxa"/>
-            <w:bottom w:w="0" w:type="dxa"/>
-            <w:right w:w="108" w:type="dxa"/>
-          </w:tblCellMar>
         </w:tblPrEx>
         <w:tc>
           <w:tcPr>
@@ -9832,13 +9783,13 @@
         <w:pStyle w:val="8"/>
         <w:jc w:val="center"/>
       </w:pPr>
-      <w:bookmarkStart w:id="111" w:name="_Toc15285277"/>
-      <w:bookmarkStart w:id="112" w:name="_Toc14835710"/>
-      <w:bookmarkStart w:id="113" w:name="_Toc15285499"/>
-      <w:bookmarkStart w:id="114" w:name="_Toc15285395"/>
-      <w:bookmarkStart w:id="115" w:name="_Toc15285593"/>
-      <w:bookmarkStart w:id="116" w:name="_Toc1727781248"/>
-      <w:bookmarkStart w:id="117" w:name="_Toc1116207232"/>
+      <w:bookmarkStart w:id="111" w:name="_Toc1116207232"/>
+      <w:bookmarkStart w:id="112" w:name="_Toc15285593"/>
+      <w:bookmarkStart w:id="113" w:name="_Toc1727781248"/>
+      <w:bookmarkStart w:id="114" w:name="_Toc15285499"/>
+      <w:bookmarkStart w:id="115" w:name="_Toc15285395"/>
+      <w:bookmarkStart w:id="116" w:name="_Toc14835710"/>
+      <w:bookmarkStart w:id="117" w:name="_Toc15285277"/>
       <w:r>
         <w:t>Table 2.1: Comparison table between our app and similar apps</w:t>
       </w:r>
@@ -10028,15 +9979,15 @@
           <w:color w:val="auto"/>
         </w:rPr>
       </w:pPr>
-      <w:bookmarkStart w:id="118" w:name="_Toc19634228"/>
-      <w:bookmarkStart w:id="119" w:name="_Toc19635240"/>
-      <w:bookmarkStart w:id="120" w:name="_Toc19634006"/>
-      <w:bookmarkStart w:id="121" w:name="_Toc19635756"/>
-      <w:bookmarkStart w:id="122" w:name="_Toc118670689"/>
-      <w:bookmarkStart w:id="123" w:name="_Toc1633284034"/>
-      <w:bookmarkStart w:id="124" w:name="_Toc1396792629"/>
-      <w:bookmarkStart w:id="125" w:name="_Toc177429473"/>
-      <w:bookmarkStart w:id="126" w:name="_Toc19634891"/>
+      <w:bookmarkStart w:id="118" w:name="_Toc19635756"/>
+      <w:bookmarkStart w:id="119" w:name="_Toc177429473"/>
+      <w:bookmarkStart w:id="120" w:name="_Toc19634891"/>
+      <w:bookmarkStart w:id="121" w:name="_Toc1633284034"/>
+      <w:bookmarkStart w:id="122" w:name="_Toc1396792629"/>
+      <w:bookmarkStart w:id="123" w:name="_Toc118670689"/>
+      <w:bookmarkStart w:id="124" w:name="_Toc19635240"/>
+      <w:bookmarkStart w:id="125" w:name="_Toc19634006"/>
+      <w:bookmarkStart w:id="126" w:name="_Toc19634228"/>
       <w:r>
         <w:rPr>
           <w:b/>
@@ -10094,15 +10045,15 @@
           <w:szCs w:val="28"/>
         </w:rPr>
       </w:pPr>
-      <w:bookmarkStart w:id="127" w:name="_Toc19635757"/>
-      <w:bookmarkStart w:id="128" w:name="_Toc19635241"/>
-      <w:bookmarkStart w:id="129" w:name="_Toc19634892"/>
-      <w:bookmarkStart w:id="130" w:name="_Toc19634229"/>
+      <w:bookmarkStart w:id="127" w:name="_Toc1095215741"/>
+      <w:bookmarkStart w:id="128" w:name="_Toc48703512"/>
+      <w:bookmarkStart w:id="129" w:name="_Toc2137787621"/>
+      <w:bookmarkStart w:id="130" w:name="_Toc636139219"/>
       <w:bookmarkStart w:id="131" w:name="_Toc19634007"/>
-      <w:bookmarkStart w:id="132" w:name="_Toc2137787621"/>
-      <w:bookmarkStart w:id="133" w:name="_Toc636139219"/>
-      <w:bookmarkStart w:id="134" w:name="_Toc1095215741"/>
-      <w:bookmarkStart w:id="135" w:name="_Toc48703512"/>
+      <w:bookmarkStart w:id="132" w:name="_Toc19634892"/>
+      <w:bookmarkStart w:id="133" w:name="_Toc19634229"/>
+      <w:bookmarkStart w:id="134" w:name="_Toc19635757"/>
+      <w:bookmarkStart w:id="135" w:name="_Toc19635241"/>
       <w:r>
         <w:rPr>
           <w:b/>
@@ -10153,15 +10104,15 @@
           <w:szCs w:val="28"/>
         </w:rPr>
       </w:pPr>
-      <w:bookmarkStart w:id="136" w:name="_Toc19634893"/>
-      <w:bookmarkStart w:id="137" w:name="_Toc19634008"/>
-      <w:bookmarkStart w:id="138" w:name="_Toc19635758"/>
-      <w:bookmarkStart w:id="139" w:name="_Toc19634230"/>
-      <w:bookmarkStart w:id="140" w:name="_Toc19635242"/>
-      <w:bookmarkStart w:id="141" w:name="_Toc572045192"/>
-      <w:bookmarkStart w:id="142" w:name="_Toc847559481"/>
-      <w:bookmarkStart w:id="143" w:name="_Toc218033170"/>
-      <w:bookmarkStart w:id="144" w:name="_Toc1929305312"/>
+      <w:bookmarkStart w:id="136" w:name="_Toc1929305312"/>
+      <w:bookmarkStart w:id="137" w:name="_Toc218033170"/>
+      <w:bookmarkStart w:id="138" w:name="_Toc572045192"/>
+      <w:bookmarkStart w:id="139" w:name="_Toc847559481"/>
+      <w:bookmarkStart w:id="140" w:name="_Toc19634230"/>
+      <w:bookmarkStart w:id="141" w:name="_Toc19635242"/>
+      <w:bookmarkStart w:id="142" w:name="_Toc19634008"/>
+      <w:bookmarkStart w:id="143" w:name="_Toc19635758"/>
+      <w:bookmarkStart w:id="144" w:name="_Toc19634893"/>
       <w:r>
         <w:rPr>
           <w:b/>
@@ -10556,15 +10507,15 @@
           <w:szCs w:val="28"/>
         </w:rPr>
       </w:pPr>
-      <w:bookmarkStart w:id="145" w:name="_Toc19635243"/>
-      <w:bookmarkStart w:id="146" w:name="_Toc19634231"/>
-      <w:bookmarkStart w:id="147" w:name="_Toc19634894"/>
-      <w:bookmarkStart w:id="148" w:name="_Toc23986584"/>
+      <w:bookmarkStart w:id="145" w:name="_Toc23986584"/>
+      <w:bookmarkStart w:id="146" w:name="_Toc1261194551"/>
+      <w:bookmarkStart w:id="147" w:name="_Toc19635759"/>
+      <w:bookmarkStart w:id="148" w:name="_Toc19634009"/>
       <w:bookmarkStart w:id="149" w:name="_Toc1175700480"/>
       <w:bookmarkStart w:id="150" w:name="_Toc648214122"/>
-      <w:bookmarkStart w:id="151" w:name="_Toc19634009"/>
-      <w:bookmarkStart w:id="152" w:name="_Toc19635759"/>
-      <w:bookmarkStart w:id="153" w:name="_Toc1261194551"/>
+      <w:bookmarkStart w:id="151" w:name="_Toc19634231"/>
+      <w:bookmarkStart w:id="152" w:name="_Toc19634894"/>
+      <w:bookmarkStart w:id="153" w:name="_Toc19635243"/>
       <w:r>
         <w:rPr>
           <w:b/>
@@ -11939,13 +11890,13 @@
         <w:pStyle w:val="8"/>
         <w:jc w:val="center"/>
       </w:pPr>
-      <w:bookmarkStart w:id="154" w:name="_Toc15285595"/>
-      <w:bookmarkStart w:id="155" w:name="_Toc15285501"/>
-      <w:bookmarkStart w:id="156" w:name="_Toc15285397"/>
+      <w:bookmarkStart w:id="154" w:name="_Toc1696854629"/>
+      <w:bookmarkStart w:id="155" w:name="_Toc1920182703"/>
+      <w:bookmarkStart w:id="156" w:name="_Toc14835711"/>
       <w:bookmarkStart w:id="157" w:name="_Toc15285279"/>
-      <w:bookmarkStart w:id="158" w:name="_Toc14835711"/>
-      <w:bookmarkStart w:id="159" w:name="_Toc1696854629"/>
-      <w:bookmarkStart w:id="160" w:name="_Toc1920182703"/>
+      <w:bookmarkStart w:id="158" w:name="_Toc15285397"/>
+      <w:bookmarkStart w:id="159" w:name="_Toc15285501"/>
+      <w:bookmarkStart w:id="160" w:name="_Toc15285595"/>
       <w:r>
         <w:t>Table 3.1: Tour Guide Use-Case</w:t>
       </w:r>
@@ -12075,12 +12026,6 @@
             <w:insideV w:val="single" w:color="auto" w:sz="4" w:space="0"/>
           </w:tblBorders>
           <w:tblLayout w:type="fixed"/>
-          <w:tblCellMar>
-            <w:top w:w="0" w:type="dxa"/>
-            <w:left w:w="108" w:type="dxa"/>
-            <w:bottom w:w="0" w:type="dxa"/>
-            <w:right w:w="108" w:type="dxa"/>
-          </w:tblCellMar>
         </w:tblPrEx>
         <w:tc>
           <w:tcPr>
@@ -12380,12 +12325,6 @@
             <w:insideV w:val="single" w:color="auto" w:sz="4" w:space="0"/>
           </w:tblBorders>
           <w:tblLayout w:type="fixed"/>
-          <w:tblCellMar>
-            <w:top w:w="0" w:type="dxa"/>
-            <w:left w:w="108" w:type="dxa"/>
-            <w:bottom w:w="0" w:type="dxa"/>
-            <w:right w:w="108" w:type="dxa"/>
-          </w:tblCellMar>
         </w:tblPrEx>
         <w:tc>
           <w:tcPr>
@@ -12738,12 +12677,12 @@
           <w:szCs w:val="24"/>
         </w:rPr>
       </w:pPr>
-      <w:bookmarkStart w:id="161" w:name="_Toc322322410"/>
-      <w:bookmarkStart w:id="162" w:name="_Toc15285502"/>
-      <w:bookmarkStart w:id="163" w:name="_Toc15285280"/>
+      <w:bookmarkStart w:id="161" w:name="_Toc15285398"/>
+      <w:bookmarkStart w:id="162" w:name="_Toc15285280"/>
+      <w:bookmarkStart w:id="163" w:name="_Toc15285596"/>
       <w:bookmarkStart w:id="164" w:name="_Toc132549007"/>
-      <w:bookmarkStart w:id="165" w:name="_Toc15285596"/>
-      <w:bookmarkStart w:id="166" w:name="_Toc15285398"/>
+      <w:bookmarkStart w:id="165" w:name="_Toc15285502"/>
+      <w:bookmarkStart w:id="166" w:name="_Toc322322410"/>
       <w:r>
         <w:t>Table 3.2: Start Game Use-Case</w:t>
       </w:r>
@@ -13536,12 +13475,12 @@
           <w:szCs w:val="24"/>
         </w:rPr>
       </w:pPr>
-      <w:bookmarkStart w:id="167" w:name="_Toc15285503"/>
+      <w:bookmarkStart w:id="167" w:name="_Toc1790611362"/>
       <w:bookmarkStart w:id="168" w:name="_Toc15285597"/>
-      <w:bookmarkStart w:id="169" w:name="_Toc15285281"/>
+      <w:bookmarkStart w:id="169" w:name="_Toc1157953088"/>
       <w:bookmarkStart w:id="170" w:name="_Toc15285399"/>
-      <w:bookmarkStart w:id="171" w:name="_Toc1157953088"/>
-      <w:bookmarkStart w:id="172" w:name="_Toc1790611362"/>
+      <w:bookmarkStart w:id="171" w:name="_Toc15285281"/>
+      <w:bookmarkStart w:id="172" w:name="_Toc15285503"/>
       <w:r>
         <w:t>Table 3.3: Exit Use-Case</w:t>
       </w:r>
@@ -13644,9 +13583,9 @@
         <w:pStyle w:val="8"/>
         <w:jc w:val="center"/>
       </w:pPr>
-      <w:bookmarkStart w:id="173" w:name="_Toc1391379146"/>
+      <w:bookmarkStart w:id="173" w:name="_Toc1120583304"/>
       <w:bookmarkStart w:id="174" w:name="_Toc15285504"/>
-      <w:bookmarkStart w:id="175" w:name="_Toc1120583304"/>
+      <w:bookmarkStart w:id="175" w:name="_Toc1391379146"/>
       <w:r>
         <w:t>Figure 3.2: Game Mode Use Case Diagram</w:t>
       </w:r>
@@ -14462,11 +14401,11 @@
         <w:jc w:val="center"/>
       </w:pPr>
       <w:bookmarkStart w:id="176" w:name="_Toc15285505"/>
-      <w:bookmarkStart w:id="177" w:name="_Toc15285401"/>
-      <w:bookmarkStart w:id="178" w:name="_Toc1278050596"/>
-      <w:bookmarkStart w:id="179" w:name="_Toc15285599"/>
-      <w:bookmarkStart w:id="180" w:name="_Toc290325308"/>
-      <w:bookmarkStart w:id="181" w:name="_Toc15285283"/>
+      <w:bookmarkStart w:id="177" w:name="_Toc15285283"/>
+      <w:bookmarkStart w:id="178" w:name="_Toc15285599"/>
+      <w:bookmarkStart w:id="179" w:name="_Toc290325308"/>
+      <w:bookmarkStart w:id="180" w:name="_Toc15285401"/>
+      <w:bookmarkStart w:id="181" w:name="_Toc1278050596"/>
       <w:r>
         <w:t>Table 3.4: Move Player Use-Case</w:t>
       </w:r>
@@ -15403,12 +15342,12 @@
         <w:pStyle w:val="8"/>
         <w:jc w:val="center"/>
       </w:pPr>
-      <w:bookmarkStart w:id="182" w:name="_Toc15285507"/>
-      <w:bookmarkStart w:id="183" w:name="_Toc15285403"/>
-      <w:bookmarkStart w:id="184" w:name="_Toc15285601"/>
-      <w:bookmarkStart w:id="185" w:name="_Toc328383449"/>
-      <w:bookmarkStart w:id="186" w:name="_Toc15285285"/>
-      <w:bookmarkStart w:id="187" w:name="_Toc1695977798"/>
+      <w:bookmarkStart w:id="182" w:name="_Toc1695977798"/>
+      <w:bookmarkStart w:id="183" w:name="_Toc15285285"/>
+      <w:bookmarkStart w:id="184" w:name="_Toc328383449"/>
+      <w:bookmarkStart w:id="185" w:name="_Toc15285403"/>
+      <w:bookmarkStart w:id="186" w:name="_Toc15285601"/>
+      <w:bookmarkStart w:id="187" w:name="_Toc15285507"/>
       <w:r>
         <w:t>Table 3.</w:t>
       </w:r>
@@ -15547,12 +15486,6 @@
             <w:insideV w:val="single" w:color="auto" w:sz="4" w:space="0"/>
           </w:tblBorders>
           <w:tblLayout w:type="fixed"/>
-          <w:tblCellMar>
-            <w:top w:w="0" w:type="dxa"/>
-            <w:left w:w="108" w:type="dxa"/>
-            <w:bottom w:w="0" w:type="dxa"/>
-            <w:right w:w="108" w:type="dxa"/>
-          </w:tblCellMar>
         </w:tblPrEx>
         <w:tc>
           <w:tcPr>
@@ -15830,6 +15763,88 @@
                 <w:lang w:val="en"/>
               </w:rPr>
               <w:t>Button A</w:t>
+            </w:r>
+          </w:p>
+        </w:tc>
+      </w:tr>
+      <w:tr>
+        <w:tblPrEx>
+          <w:tblBorders>
+            <w:top w:val="single" w:color="auto" w:sz="4" w:space="0"/>
+            <w:left w:val="single" w:color="auto" w:sz="4" w:space="0"/>
+            <w:bottom w:val="single" w:color="auto" w:sz="4" w:space="0"/>
+            <w:right w:val="single" w:color="auto" w:sz="4" w:space="0"/>
+            <w:insideH w:val="single" w:color="auto" w:sz="4" w:space="0"/>
+            <w:insideV w:val="single" w:color="auto" w:sz="4" w:space="0"/>
+          </w:tblBorders>
+          <w:tblLayout w:type="fixed"/>
+        </w:tblPrEx>
+        <w:tc>
+          <w:tcPr>
+            <w:tcW w:w="4519" w:type="dxa"/>
+            <w:vAlign w:val="top"/>
+          </w:tcPr>
+          <w:p>
+            <w:pPr>
+              <w:autoSpaceDE w:val="0"/>
+              <w:autoSpaceDN w:val="0"/>
+              <w:adjustRightInd w:val="0"/>
+              <w:spacing w:after="0" w:line="240" w:lineRule="auto"/>
+              <w:rPr>
+                <w:rFonts w:ascii="Calibri" w:hAnsi="Calibri" w:cs="Calibri"/>
+                <w:color w:val="000000"/>
+                <w:sz w:val="24"/>
+                <w:szCs w:val="24"/>
+                <w:lang w:val="en"/>
+              </w:rPr>
+            </w:pPr>
+            <w:r>
+              <w:rPr>
+                <w:rFonts w:ascii="Calibri" w:hAnsi="Calibri" w:cs="Calibri"/>
+                <w:color w:val="000000"/>
+                <w:sz w:val="24"/>
+                <w:szCs w:val="24"/>
+                <w:lang w:val="en"/>
+              </w:rPr>
+              <w:t>Precondition</w:t>
+            </w:r>
+            <w:r>
+              <w:rPr>
+                <w:rFonts w:ascii="Calibri" w:hAnsi="Calibri" w:cs="Calibri"/>
+                <w:color w:val="000000"/>
+                <w:sz w:val="24"/>
+                <w:szCs w:val="24"/>
+              </w:rPr>
+              <w:t xml:space="preserve"> </w:t>
+            </w:r>
+          </w:p>
+        </w:tc>
+        <w:tc>
+          <w:tcPr>
+            <w:tcW w:w="4629" w:type="dxa"/>
+            <w:vAlign w:val="top"/>
+          </w:tcPr>
+          <w:p>
+            <w:pPr>
+              <w:autoSpaceDE w:val="0"/>
+              <w:autoSpaceDN w:val="0"/>
+              <w:adjustRightInd w:val="0"/>
+              <w:spacing w:after="0" w:line="240" w:lineRule="auto"/>
+              <w:rPr>
+                <w:rFonts w:ascii="Calibri" w:hAnsi="Calibri" w:cs="Calibri"/>
+                <w:color w:val="000000"/>
+                <w:sz w:val="24"/>
+                <w:szCs w:val="24"/>
+              </w:rPr>
+            </w:pPr>
+            <w:r>
+              <w:rPr>
+                <w:rFonts w:ascii="Calibri" w:hAnsi="Calibri" w:cs="Calibri"/>
+                <w:color w:val="000000"/>
+                <w:sz w:val="24"/>
+                <w:szCs w:val="24"/>
+              </w:rPr>
+              <w:t>User fails in first attempt</w:t>
             </w:r>
           </w:p>
         </w:tc>
@@ -15868,94 +15883,6 @@
                 <w:color w:val="000000"/>
                 <w:sz w:val="24"/>
                 <w:szCs w:val="24"/>
-                <w:lang w:val="en"/>
-              </w:rPr>
-            </w:pPr>
-            <w:r>
-              <w:rPr>
-                <w:rFonts w:ascii="Calibri" w:hAnsi="Calibri" w:cs="Calibri"/>
-                <w:color w:val="000000"/>
-                <w:sz w:val="24"/>
-                <w:szCs w:val="24"/>
-                <w:lang w:val="en"/>
-              </w:rPr>
-              <w:t>Precondition</w:t>
-            </w:r>
-            <w:r>
-              <w:rPr>
-                <w:rFonts w:ascii="Calibri" w:hAnsi="Calibri" w:cs="Calibri"/>
-                <w:color w:val="000000"/>
-                <w:sz w:val="24"/>
-                <w:szCs w:val="24"/>
-              </w:rPr>
-              <w:t xml:space="preserve"> </w:t>
-            </w:r>
-          </w:p>
-        </w:tc>
-        <w:tc>
-          <w:tcPr>
-            <w:tcW w:w="4629" w:type="dxa"/>
-            <w:vAlign w:val="top"/>
-          </w:tcPr>
-          <w:p>
-            <w:pPr>
-              <w:autoSpaceDE w:val="0"/>
-              <w:autoSpaceDN w:val="0"/>
-              <w:adjustRightInd w:val="0"/>
-              <w:spacing w:after="0" w:line="240" w:lineRule="auto"/>
-              <w:rPr>
-                <w:rFonts w:ascii="Calibri" w:hAnsi="Calibri" w:cs="Calibri"/>
-                <w:color w:val="000000"/>
-                <w:sz w:val="24"/>
-                <w:szCs w:val="24"/>
-              </w:rPr>
-            </w:pPr>
-            <w:r>
-              <w:rPr>
-                <w:rFonts w:ascii="Calibri" w:hAnsi="Calibri" w:cs="Calibri"/>
-                <w:color w:val="000000"/>
-                <w:sz w:val="24"/>
-                <w:szCs w:val="24"/>
-              </w:rPr>
-              <w:t>User fails in first attempt</w:t>
-            </w:r>
-          </w:p>
-        </w:tc>
-      </w:tr>
-      <w:tr>
-        <w:tblPrEx>
-          <w:tblBorders>
-            <w:top w:val="single" w:color="auto" w:sz="4" w:space="0"/>
-            <w:left w:val="single" w:color="auto" w:sz="4" w:space="0"/>
-            <w:bottom w:val="single" w:color="auto" w:sz="4" w:space="0"/>
-            <w:right w:val="single" w:color="auto" w:sz="4" w:space="0"/>
-            <w:insideH w:val="single" w:color="auto" w:sz="4" w:space="0"/>
-            <w:insideV w:val="single" w:color="auto" w:sz="4" w:space="0"/>
-          </w:tblBorders>
-          <w:tblLayout w:type="fixed"/>
-          <w:tblCellMar>
-            <w:top w:w="0" w:type="dxa"/>
-            <w:left w:w="108" w:type="dxa"/>
-            <w:bottom w:w="0" w:type="dxa"/>
-            <w:right w:w="108" w:type="dxa"/>
-          </w:tblCellMar>
-        </w:tblPrEx>
-        <w:tc>
-          <w:tcPr>
-            <w:tcW w:w="4519" w:type="dxa"/>
-            <w:vAlign w:val="top"/>
-          </w:tcPr>
-          <w:p>
-            <w:pPr>
-              <w:autoSpaceDE w:val="0"/>
-              <w:autoSpaceDN w:val="0"/>
-              <w:adjustRightInd w:val="0"/>
-              <w:spacing w:after="0" w:line="240" w:lineRule="auto"/>
-              <w:rPr>
-                <w:rFonts w:ascii="Calibri" w:hAnsi="Calibri" w:cs="Calibri"/>
-                <w:color w:val="000000"/>
-                <w:sz w:val="24"/>
-                <w:szCs w:val="24"/>
               </w:rPr>
             </w:pPr>
             <w:r>
@@ -16306,12 +16233,6 @@
             <w:insideV w:val="single" w:color="auto" w:sz="4" w:space="0"/>
           </w:tblBorders>
           <w:tblLayout w:type="fixed"/>
-          <w:tblCellMar>
-            <w:top w:w="0" w:type="dxa"/>
-            <w:left w:w="108" w:type="dxa"/>
-            <w:bottom w:w="0" w:type="dxa"/>
-            <w:right w:w="108" w:type="dxa"/>
-          </w:tblCellMar>
         </w:tblPrEx>
         <w:tc>
           <w:tcPr>
@@ -16377,12 +16298,12 @@
         <w:pStyle w:val="8"/>
         <w:jc w:val="center"/>
       </w:pPr>
-      <w:bookmarkStart w:id="188" w:name="_Toc15285404"/>
-      <w:bookmarkStart w:id="189" w:name="_Toc1697247937"/>
+      <w:bookmarkStart w:id="188" w:name="_Toc15285286"/>
+      <w:bookmarkStart w:id="189" w:name="_Toc15285602"/>
       <w:bookmarkStart w:id="190" w:name="_Toc15285508"/>
-      <w:bookmarkStart w:id="191" w:name="_Toc15285602"/>
-      <w:bookmarkStart w:id="192" w:name="_Toc15285286"/>
-      <w:bookmarkStart w:id="193" w:name="_Toc1214337527"/>
+      <w:bookmarkStart w:id="191" w:name="_Toc1214337527"/>
+      <w:bookmarkStart w:id="192" w:name="_Toc1697247937"/>
+      <w:bookmarkStart w:id="193" w:name="_Toc15285404"/>
       <w:r>
         <w:t>Table 3.</w:t>
       </w:r>
@@ -16512,8 +16433,8 @@
         <w:pStyle w:val="8"/>
         <w:jc w:val="center"/>
       </w:pPr>
-      <w:bookmarkStart w:id="194" w:name="_Toc15285509"/>
-      <w:bookmarkStart w:id="195" w:name="_Toc280998269"/>
+      <w:bookmarkStart w:id="194" w:name="_Toc280998269"/>
+      <w:bookmarkStart w:id="195" w:name="_Toc15285509"/>
       <w:bookmarkStart w:id="196" w:name="_Toc790797330"/>
       <w:r>
         <w:t>Figure 3.3: Tour menu Use Case Diagram</w:t>
@@ -17431,12 +17352,12 @@
         <w:pStyle w:val="8"/>
         <w:jc w:val="center"/>
       </w:pPr>
-      <w:bookmarkStart w:id="197" w:name="_Toc15285510"/>
-      <w:bookmarkStart w:id="198" w:name="_Toc15285604"/>
+      <w:bookmarkStart w:id="197" w:name="_Toc105261561"/>
+      <w:bookmarkStart w:id="198" w:name="_Toc957482854"/>
       <w:bookmarkStart w:id="199" w:name="_Toc15285288"/>
       <w:bookmarkStart w:id="200" w:name="_Toc15285406"/>
-      <w:bookmarkStart w:id="201" w:name="_Toc105261561"/>
-      <w:bookmarkStart w:id="202" w:name="_Toc957482854"/>
+      <w:bookmarkStart w:id="201" w:name="_Toc15285604"/>
+      <w:bookmarkStart w:id="202" w:name="_Toc15285510"/>
       <w:r>
         <w:t>Table 3.</w:t>
       </w:r>
@@ -17583,12 +17504,6 @@
             <w:insideV w:val="single" w:color="auto" w:sz="4" w:space="0"/>
           </w:tblBorders>
           <w:tblLayout w:type="fixed"/>
-          <w:tblCellMar>
-            <w:top w:w="0" w:type="dxa"/>
-            <w:left w:w="108" w:type="dxa"/>
-            <w:bottom w:w="0" w:type="dxa"/>
-            <w:right w:w="108" w:type="dxa"/>
-          </w:tblCellMar>
         </w:tblPrEx>
         <w:tc>
           <w:tcPr>
@@ -17888,12 +17803,6 @@
             <w:insideV w:val="single" w:color="auto" w:sz="4" w:space="0"/>
           </w:tblBorders>
           <w:tblLayout w:type="fixed"/>
-          <w:tblCellMar>
-            <w:top w:w="0" w:type="dxa"/>
-            <w:left w:w="108" w:type="dxa"/>
-            <w:bottom w:w="0" w:type="dxa"/>
-            <w:right w:w="108" w:type="dxa"/>
-          </w:tblCellMar>
         </w:tblPrEx>
         <w:tc>
           <w:tcPr>
@@ -18379,12 +18288,12 @@
         <w:pStyle w:val="8"/>
         <w:jc w:val="center"/>
       </w:pPr>
-      <w:bookmarkStart w:id="203" w:name="_Toc15285289"/>
-      <w:bookmarkStart w:id="204" w:name="_Toc15285605"/>
+      <w:bookmarkStart w:id="203" w:name="_Toc1330126318"/>
+      <w:bookmarkStart w:id="204" w:name="_Toc258603033"/>
       <w:bookmarkStart w:id="205" w:name="_Toc15285511"/>
       <w:bookmarkStart w:id="206" w:name="_Toc15285407"/>
-      <w:bookmarkStart w:id="207" w:name="_Toc1330126318"/>
-      <w:bookmarkStart w:id="208" w:name="_Toc258603033"/>
+      <w:bookmarkStart w:id="207" w:name="_Toc15285605"/>
+      <w:bookmarkStart w:id="208" w:name="_Toc15285289"/>
       <w:r>
         <w:t>Table 3.</w:t>
       </w:r>
@@ -18416,15 +18325,15 @@
           <w:szCs w:val="28"/>
         </w:rPr>
       </w:pPr>
-      <w:bookmarkStart w:id="209" w:name="_Toc1316926993"/>
-      <w:bookmarkStart w:id="210" w:name="_Toc119442068"/>
-      <w:bookmarkStart w:id="211" w:name="_Toc19634232"/>
-      <w:bookmarkStart w:id="212" w:name="_Toc19634010"/>
-      <w:bookmarkStart w:id="213" w:name="_Toc19634895"/>
-      <w:bookmarkStart w:id="214" w:name="_Toc306088222"/>
-      <w:bookmarkStart w:id="215" w:name="_Toc19635244"/>
-      <w:bookmarkStart w:id="216" w:name="_Toc771930941"/>
-      <w:bookmarkStart w:id="217" w:name="_Toc19635760"/>
+      <w:bookmarkStart w:id="209" w:name="_Toc119442068"/>
+      <w:bookmarkStart w:id="210" w:name="_Toc19635244"/>
+      <w:bookmarkStart w:id="211" w:name="_Toc1316926993"/>
+      <w:bookmarkStart w:id="212" w:name="_Toc19634232"/>
+      <w:bookmarkStart w:id="213" w:name="_Toc19634010"/>
+      <w:bookmarkStart w:id="214" w:name="_Toc771930941"/>
+      <w:bookmarkStart w:id="215" w:name="_Toc19635760"/>
+      <w:bookmarkStart w:id="216" w:name="_Toc306088222"/>
+      <w:bookmarkStart w:id="217" w:name="_Toc19634895"/>
       <w:r>
         <w:rPr>
           <w:b/>
@@ -18537,8 +18446,8 @@
         <w:jc w:val="center"/>
       </w:pPr>
       <w:bookmarkStart w:id="218" w:name="_Toc15285512"/>
-      <w:bookmarkStart w:id="219" w:name="_Toc1057029791"/>
-      <w:bookmarkStart w:id="220" w:name="_Toc1214254405"/>
+      <w:bookmarkStart w:id="219" w:name="_Toc1214254405"/>
+      <w:bookmarkStart w:id="220" w:name="_Toc1057029791"/>
       <w:r>
         <w:t>Figure 3.4: System Sequence Diagram</w:t>
       </w:r>
@@ -18713,7 +18622,56 @@
           <w:sz w:val="24"/>
           <w:szCs w:val="24"/>
         </w:rPr>
-        <w:t>The work to be continued involves translating the requirements specifications into an implementable design. Prototypes will be built to get users’ feedbacks and improve the prototypes according to the responses. The most important phase in future work is implementation in which we will be using most suitable programming language and technology. Another important phase is testing in which the software’s validity and verifiability is tested using different software strategies and metrics.</w:t>
+        <w:t xml:space="preserve">The work to be continued involves translating the requirements specifications into an implementable design. Prototypes will be built to get users’ </w:t>
+      </w:r>
+      <w:r>
+        <w:rPr>
+          <w:sz w:val="24"/>
+          <w:szCs w:val="24"/>
+          <w:lang w:val="en"/>
+        </w:rPr>
+        <w:t>feedback's</w:t>
+      </w:r>
+      <w:r>
+        <w:rPr>
+          <w:sz w:val="24"/>
+          <w:szCs w:val="24"/>
+        </w:rPr>
+        <w:t xml:space="preserve"> and improve the prototypes according to the responses. The most important phase in future work is implementation in which we will be using most suitable programming language and technology. Another important phase is testing in which the software’s validity and </w:t>
+      </w:r>
+      <w:r>
+        <w:rPr>
+          <w:rFonts w:hint="default"/>
+          <w:sz w:val="24"/>
+          <w:szCs w:val="24"/>
+        </w:rPr>
+        <w:t>verifiabili</w:t>
+      </w:r>
+      <w:bookmarkStart w:id="276" w:name="_GoBack"/>
+      <w:bookmarkEnd w:id="276"/>
+      <w:r>
+        <w:rPr>
+          <w:rFonts w:hint="default"/>
+          <w:sz w:val="24"/>
+          <w:szCs w:val="24"/>
+        </w:rPr>
+        <w:t>ty</w:t>
+      </w:r>
+      <w:r>
+        <w:rPr>
+          <w:rFonts w:hint="default"/>
+          <w:sz w:val="24"/>
+          <w:szCs w:val="24"/>
+          <w:lang w:val="en"/>
+        </w:rPr>
+        <w:t xml:space="preserve"> </w:t>
+      </w:r>
+      <w:r>
+        <w:rPr>
+          <w:sz w:val="24"/>
+          <w:szCs w:val="24"/>
+        </w:rPr>
+        <w:t>is tested using different software strategies and metrics.</w:t>
       </w:r>
     </w:p>
     <w:p/>
@@ -18878,12 +18836,6 @@
               <w:tr>
                 <w:tblPrEx>
                   <w:tblLayout w:type="fixed"/>
-                  <w:tblCellMar>
-                    <w:top w:w="15" w:type="dxa"/>
-                    <w:left w:w="15" w:type="dxa"/>
-                    <w:bottom w:w="15" w:type="dxa"/>
-                    <w:right w:w="15" w:type="dxa"/>
-                  </w:tblCellMar>
                 </w:tblPrEx>
                 <w:trPr>
                   <w:tblCellSpacing w:w="15" w:type="dxa"/>
@@ -21223,473 +21175,6 @@
 </w:styles>
 </file>
 
-<file path=word/charts/chart1.xml><?xml version="1.0" encoding="utf-8"?>
-<c:chartSpace xmlns:c="http://schemas.openxmlformats.org/drawingml/2006/chart" xmlns:a="http://schemas.openxmlformats.org/drawingml/2006/main" xmlns:r="http://schemas.openxmlformats.org/officeDocument/2006/relationships">
-  <c:date1904 val="0"/>
-  <c:lang val="zh-CN"/>
-  <c:roundedCorners val="1"/>
-  <mc:AlternateContent xmlns:mc="http://schemas.openxmlformats.org/markup-compatibility/2006">
-    <mc:Choice xmlns:c14="http://schemas.microsoft.com/office/drawing/2007/8/2/chart" Requires="c14">
-      <c14:style val="102"/>
-    </mc:Choice>
-    <mc:Fallback>
-      <c:style val="2"/>
-    </mc:Fallback>
-  </mc:AlternateContent>
-  <c:chart>
-    <c:autoTitleDeleted val="1"/>
-    <c:plotArea>
-      <c:layout/>
-      <c:barChart>
-        <c:barDir val="bar"/>
-        <c:grouping val="stacked"/>
-        <c:varyColors val="1"/>
-        <c:ser>
-          <c:idx val="0"/>
-          <c:order val="0"/>
-          <c:spPr>
-            <a:solidFill>
-              <a:srgbClr val="FFFFFF"/>
-            </a:solidFill>
-          </c:spPr>
-          <c:invertIfNegative val="1"/>
-          <c:dLbls>
-            <c:delete val="1"/>
-          </c:dLbls>
-          <c:cat>
-            <c:strRef>
-              <c:f>'Basic Gantt Chart'!$B$9:$B$23</c:f>
-              <c:strCache>
-                <c:ptCount val="15"/>
-                <c:pt idx="0">
-                  <c:v>Identification and Requirmement Analysis</c:v>
-                </c:pt>
-                <c:pt idx="1">
-                  <c:v>Problem and Possible Solution</c:v>
-                </c:pt>
-                <c:pt idx="2">
-                  <c:v>Objective</c:v>
-                </c:pt>
-                <c:pt idx="3">
-                  <c:v>Litrature Review(Domain/Similar App)</c:v>
-                </c:pt>
-                <c:pt idx="4">
-                  <c:v>Requirment Colllection</c:v>
-                </c:pt>
-                <c:pt idx="5">
-                  <c:v>Design Preperation</c:v>
-                </c:pt>
-                <c:pt idx="6">
-                  <c:v>Capstone I Presentation</c:v>
-                </c:pt>
-                <c:pt idx="7">
-                  <c:v>Design</c:v>
-                </c:pt>
-                <c:pt idx="8">
-                  <c:v>Implementation</c:v>
-                </c:pt>
-                <c:pt idx="9">
-                  <c:v>Unit Test</c:v>
-                </c:pt>
-                <c:pt idx="10">
-                  <c:v>System Test</c:v>
-                </c:pt>
-                <c:pt idx="11">
-                  <c:v>Fix Bugs/Error</c:v>
-                </c:pt>
-                <c:pt idx="12">
-                  <c:v>Final Testing</c:v>
-                </c:pt>
-                <c:pt idx="13">
-                  <c:v>Overall Review</c:v>
-                </c:pt>
-                <c:pt idx="14">
-                  <c:v>Release</c:v>
-                </c:pt>
-              </c:strCache>
-            </c:strRef>
-          </c:cat>
-          <c:val>
-            <c:numRef>
-              <c:f>'Basic Gantt Chart'!$C$9:$C$23</c:f>
-              <c:numCache>
-                <c:formatCode>m"/"d</c:formatCode>
-                <c:ptCount val="15"/>
-                <c:pt idx="0">
-                  <c:v>43506</c:v>
-                </c:pt>
-                <c:pt idx="1">
-                  <c:v>43557</c:v>
-                </c:pt>
-                <c:pt idx="2">
-                  <c:v>43599</c:v>
-                </c:pt>
-                <c:pt idx="3">
-                  <c:v>43621</c:v>
-                </c:pt>
-                <c:pt idx="4">
-                  <c:v>43648</c:v>
-                </c:pt>
-                <c:pt idx="5">
-                  <c:v>43682</c:v>
-                </c:pt>
-                <c:pt idx="6">
-                  <c:v>43711</c:v>
-                </c:pt>
-                <c:pt idx="7">
-                  <c:v>43718</c:v>
-                </c:pt>
-                <c:pt idx="8">
-                  <c:v>43733</c:v>
-                </c:pt>
-                <c:pt idx="9">
-                  <c:v>43743</c:v>
-                </c:pt>
-                <c:pt idx="10">
-                  <c:v>43761</c:v>
-                </c:pt>
-                <c:pt idx="11">
-                  <c:v>43772</c:v>
-                </c:pt>
-                <c:pt idx="12">
-                  <c:v>43791</c:v>
-                </c:pt>
-                <c:pt idx="13">
-                  <c:v>43798</c:v>
-                </c:pt>
-                <c:pt idx="14">
-                  <c:v>43800</c:v>
-                </c:pt>
-              </c:numCache>
-            </c:numRef>
-          </c:val>
-          <c:extLst>
-            <c:ext xmlns:c14="http://schemas.microsoft.com/office/drawing/2007/8/2/chart" uri="{6F2FDCE9-48DA-4B69-8628-5D25D57E5C99}">
-              <c14:invertSolidFillFmt>
-                <c14:spPr xmlns:c14="http://schemas.microsoft.com/office/drawing/2007/8/2/chart">
-                  <a:solidFill>
-                    <a:srgbClr val="FFFFFF"/>
-                  </a:solidFill>
-                </c14:spPr>
-              </c14:invertSolidFillFmt>
-            </c:ext>
-          </c:extLst>
-        </c:ser>
-        <c:ser>
-          <c:idx val="1"/>
-          <c:order val="1"/>
-          <c:spPr>
-            <a:solidFill>
-              <a:srgbClr val="5CBCD6"/>
-            </a:solidFill>
-          </c:spPr>
-          <c:invertIfNegative val="1"/>
-          <c:dLbls>
-            <c:delete val="1"/>
-          </c:dLbls>
-          <c:cat>
-            <c:strRef>
-              <c:f>'Basic Gantt Chart'!$B$9:$B$23</c:f>
-              <c:strCache>
-                <c:ptCount val="15"/>
-                <c:pt idx="0">
-                  <c:v>Identification and Requirmement Analysis</c:v>
-                </c:pt>
-                <c:pt idx="1">
-                  <c:v>Problem and Possible Solution</c:v>
-                </c:pt>
-                <c:pt idx="2">
-                  <c:v>Objective</c:v>
-                </c:pt>
-                <c:pt idx="3">
-                  <c:v>Litrature Review(Domain/Similar App)</c:v>
-                </c:pt>
-                <c:pt idx="4">
-                  <c:v>Requirment Colllection</c:v>
-                </c:pt>
-                <c:pt idx="5">
-                  <c:v>Design Preperation</c:v>
-                </c:pt>
-                <c:pt idx="6">
-                  <c:v>Capstone I Presentation</c:v>
-                </c:pt>
-                <c:pt idx="7">
-                  <c:v>Design</c:v>
-                </c:pt>
-                <c:pt idx="8">
-                  <c:v>Implementation</c:v>
-                </c:pt>
-                <c:pt idx="9">
-                  <c:v>Unit Test</c:v>
-                </c:pt>
-                <c:pt idx="10">
-                  <c:v>System Test</c:v>
-                </c:pt>
-                <c:pt idx="11">
-                  <c:v>Fix Bugs/Error</c:v>
-                </c:pt>
-                <c:pt idx="12">
-                  <c:v>Final Testing</c:v>
-                </c:pt>
-                <c:pt idx="13">
-                  <c:v>Overall Review</c:v>
-                </c:pt>
-                <c:pt idx="14">
-                  <c:v>Release</c:v>
-                </c:pt>
-              </c:strCache>
-            </c:strRef>
-          </c:cat>
-          <c:val>
-            <c:numRef>
-              <c:f>'Basic Gantt Chart'!$F$9:$F$23</c:f>
-              <c:numCache>
-                <c:formatCode>General</c:formatCode>
-                <c:ptCount val="15"/>
-                <c:pt idx="0">
-                  <c:v>51</c:v>
-                </c:pt>
-                <c:pt idx="1">
-                  <c:v>43</c:v>
-                </c:pt>
-                <c:pt idx="2">
-                  <c:v>23</c:v>
-                </c:pt>
-                <c:pt idx="3">
-                  <c:v>28</c:v>
-                </c:pt>
-                <c:pt idx="4">
-                  <c:v>35</c:v>
-                </c:pt>
-                <c:pt idx="5">
-                  <c:v>30</c:v>
-                </c:pt>
-                <c:pt idx="6">
-                  <c:v>8</c:v>
-                </c:pt>
-                <c:pt idx="7">
-                  <c:v>16</c:v>
-                </c:pt>
-                <c:pt idx="8">
-                  <c:v>11</c:v>
-                </c:pt>
-                <c:pt idx="9">
-                  <c:v>19</c:v>
-                </c:pt>
-                <c:pt idx="10">
-                  <c:v>12</c:v>
-                </c:pt>
-                <c:pt idx="11">
-                  <c:v>20</c:v>
-                </c:pt>
-                <c:pt idx="12">
-                  <c:v>8</c:v>
-                </c:pt>
-                <c:pt idx="13">
-                  <c:v>3</c:v>
-                </c:pt>
-                <c:pt idx="14">
-                  <c:v>2</c:v>
-                </c:pt>
-              </c:numCache>
-            </c:numRef>
-          </c:val>
-          <c:extLst>
-            <c:ext xmlns:c14="http://schemas.microsoft.com/office/drawing/2007/8/2/chart" uri="{6F2FDCE9-48DA-4B69-8628-5D25D57E5C99}">
-              <c14:invertSolidFillFmt>
-                <c14:spPr xmlns:c14="http://schemas.microsoft.com/office/drawing/2007/8/2/chart">
-                  <a:solidFill>
-                    <a:srgbClr val="FFFFFF"/>
-                  </a:solidFill>
-                </c14:spPr>
-              </c14:invertSolidFillFmt>
-            </c:ext>
-          </c:extLst>
-        </c:ser>
-        <c:dLbls>
-          <c:showLegendKey val="0"/>
-          <c:showVal val="0"/>
-          <c:showCatName val="0"/>
-          <c:showSerName val="0"/>
-          <c:showPercent val="0"/>
-          <c:showBubbleSize val="0"/>
-        </c:dLbls>
-        <c:gapWidth val="150"/>
-        <c:overlap val="100"/>
-        <c:axId val="-1064791376"/>
-        <c:axId val="-1057935808"/>
-      </c:barChart>
-      <c:catAx>
-        <c:axId val="-1064791376"/>
-        <c:scaling>
-          <c:orientation val="maxMin"/>
-        </c:scaling>
-        <c:delete val="0"/>
-        <c:axPos val="l"/>
-        <c:title>
-          <c:tx>
-            <c:rich>
-              <a:bodyPr rot="-5400000" spcFirstLastPara="0" vertOverflow="ellipsis" vert="horz" wrap="square" anchor="ctr" anchorCtr="1"/>
-              <a:lstStyle/>
-              <a:p>
-                <a:pPr>
-                  <a:defRPr lang="en-US" sz="1000" b="1" i="0" u="none" strike="noStrike" kern="1200" baseline="0">
-                    <a:solidFill>
-                      <a:schemeClr val="tx1"/>
-                    </a:solidFill>
-                    <a:latin typeface="+mn-lt"/>
-                    <a:ea typeface="+mn-ea"/>
-                    <a:cs typeface="+mn-cs"/>
-                  </a:defRPr>
-                </a:pPr>
-                <a:r>
-                  <a:rPr lang="en-US"/>
-                  <a:t>Task</a:t>
-                </a:r>
-                <a:endParaRPr lang="en-US"/>
-              </a:p>
-            </c:rich>
-          </c:tx>
-          <c:layout/>
-          <c:overlay val="0"/>
-        </c:title>
-        <c:numFmt formatCode="General" sourceLinked="1"/>
-        <c:majorTickMark val="cross"/>
-        <c:minorTickMark val="cross"/>
-        <c:tickLblPos val="nextTo"/>
-        <c:txPr>
-          <a:bodyPr rot="-60000000" spcFirstLastPara="0" vertOverflow="ellipsis" vert="horz" wrap="square" anchor="ctr" anchorCtr="1"/>
-          <a:lstStyle/>
-          <a:p>
-            <a:pPr>
-              <a:defRPr lang="en-US" sz="1000" b="0" i="0" u="none" strike="noStrike" kern="1200" baseline="0">
-                <a:solidFill>
-                  <a:schemeClr val="tx1"/>
-                </a:solidFill>
-                <a:latin typeface="+mn-lt"/>
-                <a:ea typeface="+mn-ea"/>
-                <a:cs typeface="+mn-cs"/>
-              </a:defRPr>
-            </a:pPr>
-          </a:p>
-        </c:txPr>
-        <c:crossAx val="-1057935808"/>
-        <c:crosses val="autoZero"/>
-        <c:auto val="1"/>
-        <c:lblAlgn val="ctr"/>
-        <c:lblOffset val="100"/>
-        <c:noMultiLvlLbl val="1"/>
-      </c:catAx>
-      <c:valAx>
-        <c:axId val="-1057935808"/>
-        <c:scaling>
-          <c:orientation val="minMax"/>
-          <c:max val="43811"/>
-          <c:min val="43501"/>
-        </c:scaling>
-        <c:delete val="0"/>
-        <c:axPos val="b"/>
-        <c:majorGridlines>
-          <c:spPr>
-            <a:ln w="6350" cap="flat" cmpd="sng" algn="ctr">
-              <a:solidFill>
-                <a:srgbClr val="B7B7B7"/>
-              </a:solidFill>
-              <a:prstDash val="solid"/>
-              <a:round/>
-            </a:ln>
-          </c:spPr>
-        </c:majorGridlines>
-        <c:minorGridlines>
-          <c:spPr>
-            <a:ln w="6350" cap="flat" cmpd="sng" algn="ctr">
-              <a:solidFill>
-                <a:srgbClr val="CCCCCC"/>
-              </a:solidFill>
-              <a:prstDash val="solid"/>
-              <a:round/>
-            </a:ln>
-          </c:spPr>
-        </c:minorGridlines>
-        <c:title>
-          <c:tx>
-            <c:rich>
-              <a:bodyPr rot="0" spcFirstLastPara="0" vertOverflow="ellipsis" vert="horz" wrap="square" anchor="ctr" anchorCtr="1"/>
-              <a:lstStyle/>
-              <a:p>
-                <a:pPr lvl="0">
-                  <a:defRPr lang="en-US" sz="1000" b="0" i="0" u="none" strike="noStrike" kern="1200" baseline="0">
-                    <a:solidFill>
-                      <a:schemeClr val="tx1"/>
-                    </a:solidFill>
-                    <a:latin typeface="+mn-lt"/>
-                    <a:ea typeface="+mn-ea"/>
-                    <a:cs typeface="+mn-cs"/>
-                  </a:defRPr>
-                </a:pPr>
-                <a:r>
-                  <a:rPr lang="en-US"/>
-                  <a:t>Date</a:t>
-                </a:r>
-                <a:endParaRPr lang="en-US"/>
-              </a:p>
-            </c:rich>
-          </c:tx>
-          <c:layout/>
-          <c:overlay val="0"/>
-        </c:title>
-        <c:numFmt formatCode="m&quot;/&quot;d" sourceLinked="1"/>
-        <c:majorTickMark val="cross"/>
-        <c:minorTickMark val="cross"/>
-        <c:tickLblPos val="nextTo"/>
-        <c:spPr>
-          <a:ln w="47625" cap="flat" cmpd="sng" algn="ctr">
-            <a:noFill/>
-            <a:prstDash val="solid"/>
-            <a:round/>
-          </a:ln>
-        </c:spPr>
-        <c:txPr>
-          <a:bodyPr rot="-60000000" spcFirstLastPara="0" vertOverflow="ellipsis" vert="horz" wrap="square" anchor="ctr" anchorCtr="1"/>
-          <a:lstStyle/>
-          <a:p>
-            <a:pPr>
-              <a:defRPr lang="en-US" sz="1000" b="0" i="0" u="none" strike="noStrike" kern="1200" baseline="0">
-                <a:solidFill>
-                  <a:schemeClr val="tx1"/>
-                </a:solidFill>
-                <a:latin typeface="+mn-lt"/>
-                <a:ea typeface="+mn-ea"/>
-                <a:cs typeface="+mn-cs"/>
-              </a:defRPr>
-            </a:pPr>
-          </a:p>
-        </c:txPr>
-        <c:crossAx val="-1064791376"/>
-        <c:crosses val="max"/>
-        <c:crossBetween val="between"/>
-        <c:majorUnit val="30"/>
-      </c:valAx>
-    </c:plotArea>
-    <c:plotVisOnly val="1"/>
-    <c:dispBlanksAs val="zero"/>
-    <c:showDLblsOverMax val="1"/>
-  </c:chart>
-  <c:txPr>
-    <a:bodyPr/>
-    <a:lstStyle/>
-    <a:p>
-      <a:pPr>
-        <a:defRPr lang="en-US"/>
-      </a:pPr>
-    </a:p>
-  </c:txPr>
-  <c:externalData r:id="rId1">
-    <c:autoUpdate val="0"/>
-  </c:externalData>
-</c:chartSpace>
-</file>
-
 <file path=word/theme/theme1.xml><?xml version="1.0" encoding="utf-8"?>
 <a:theme xmlns:a="http://schemas.openxmlformats.org/drawingml/2006/main" name="Office Theme">
   <a:themeElements>

--- a/WATERCYCLE-VR.docx
+++ b/WATERCYCLE-VR.docx
@@ -906,11 +906,21 @@
         <w:r>
           <w:tab/>
         </w:r>
-        <w:fldSimple w:instr=" PAGEREF _Toc2084783736 ">
-          <w:r>
-            <w:t>iii</w:t>
-          </w:r>
-        </w:fldSimple>
+        <w:r>
+          <w:fldChar w:fldCharType="begin"/>
+        </w:r>
+        <w:r>
+          <w:instrText xml:space="preserve"> PAGEREF _Toc2084783736 </w:instrText>
+        </w:r>
+        <w:r>
+          <w:fldChar w:fldCharType="separate"/>
+        </w:r>
+        <w:r>
+          <w:t>iii</w:t>
+        </w:r>
+        <w:r>
+          <w:fldChar w:fldCharType="end"/>
+        </w:r>
       </w:hyperlink>
     </w:p>
     <w:p>
@@ -928,11 +938,21 @@
         <w:r>
           <w:tab/>
         </w:r>
-        <w:fldSimple w:instr=" PAGEREF _Toc741634426 ">
-          <w:r>
-            <w:t>v</w:t>
-          </w:r>
-        </w:fldSimple>
+        <w:r>
+          <w:fldChar w:fldCharType="begin"/>
+        </w:r>
+        <w:r>
+          <w:instrText xml:space="preserve"> PAGEREF _Toc741634426 </w:instrText>
+        </w:r>
+        <w:r>
+          <w:fldChar w:fldCharType="separate"/>
+        </w:r>
+        <w:r>
+          <w:t>v</w:t>
+        </w:r>
+        <w:r>
+          <w:fldChar w:fldCharType="end"/>
+        </w:r>
       </w:hyperlink>
     </w:p>
     <w:p>
@@ -950,11 +970,21 @@
         <w:r>
           <w:tab/>
         </w:r>
-        <w:fldSimple w:instr=" PAGEREF _Toc986039973 ">
-          <w:r>
-            <w:t>vi</w:t>
-          </w:r>
-        </w:fldSimple>
+        <w:r>
+          <w:fldChar w:fldCharType="begin"/>
+        </w:r>
+        <w:r>
+          <w:instrText xml:space="preserve"> PAGEREF _Toc986039973 </w:instrText>
+        </w:r>
+        <w:r>
+          <w:fldChar w:fldCharType="separate"/>
+        </w:r>
+        <w:r>
+          <w:t>vi</w:t>
+        </w:r>
+        <w:r>
+          <w:fldChar w:fldCharType="end"/>
+        </w:r>
       </w:hyperlink>
     </w:p>
     <w:p>
@@ -975,11 +1005,21 @@
         <w:r>
           <w:tab/>
         </w:r>
-        <w:fldSimple w:instr=" PAGEREF _Toc1730941444 ">
-          <w:r>
-            <w:t>vii</w:t>
-          </w:r>
-        </w:fldSimple>
+        <w:r>
+          <w:fldChar w:fldCharType="begin"/>
+        </w:r>
+        <w:r>
+          <w:instrText xml:space="preserve"> PAGEREF _Toc1730941444 </w:instrText>
+        </w:r>
+        <w:r>
+          <w:fldChar w:fldCharType="separate"/>
+        </w:r>
+        <w:r>
+          <w:t>vii</w:t>
+        </w:r>
+        <w:r>
+          <w:fldChar w:fldCharType="end"/>
+        </w:r>
       </w:hyperlink>
     </w:p>
     <w:p>
@@ -1032,11 +1072,21 @@
         <w:r>
           <w:tab/>
         </w:r>
-        <w:fldSimple w:instr=" PAGEREF _Toc348207751 ">
-          <w:r>
-            <w:t>1</w:t>
-          </w:r>
-        </w:fldSimple>
+        <w:r>
+          <w:fldChar w:fldCharType="begin"/>
+        </w:r>
+        <w:r>
+          <w:instrText xml:space="preserve"> PAGEREF _Toc348207751 </w:instrText>
+        </w:r>
+        <w:r>
+          <w:fldChar w:fldCharType="separate"/>
+        </w:r>
+        <w:r>
+          <w:t>1</w:t>
+        </w:r>
+        <w:r>
+          <w:fldChar w:fldCharType="end"/>
+        </w:r>
       </w:hyperlink>
     </w:p>
     <w:p>
@@ -1057,11 +1107,21 @@
         <w:r>
           <w:tab/>
         </w:r>
-        <w:fldSimple w:instr=" PAGEREF _Toc1297382025 ">
-          <w:r>
-            <w:t>1</w:t>
-          </w:r>
-        </w:fldSimple>
+        <w:r>
+          <w:fldChar w:fldCharType="begin"/>
+        </w:r>
+        <w:r>
+          <w:instrText xml:space="preserve"> PAGEREF _Toc1297382025 </w:instrText>
+        </w:r>
+        <w:r>
+          <w:fldChar w:fldCharType="separate"/>
+        </w:r>
+        <w:r>
+          <w:t>1</w:t>
+        </w:r>
+        <w:r>
+          <w:fldChar w:fldCharType="end"/>
+        </w:r>
       </w:hyperlink>
     </w:p>
     <w:p>
@@ -1082,11 +1142,21 @@
         <w:r>
           <w:tab/>
         </w:r>
-        <w:fldSimple w:instr=" PAGEREF _Toc1702396603 ">
-          <w:r>
-            <w:t>1</w:t>
-          </w:r>
-        </w:fldSimple>
+        <w:r>
+          <w:fldChar w:fldCharType="begin"/>
+        </w:r>
+        <w:r>
+          <w:instrText xml:space="preserve"> PAGEREF _Toc1702396603 </w:instrText>
+        </w:r>
+        <w:r>
+          <w:fldChar w:fldCharType="separate"/>
+        </w:r>
+        <w:r>
+          <w:t>1</w:t>
+        </w:r>
+        <w:r>
+          <w:fldChar w:fldCharType="end"/>
+        </w:r>
       </w:hyperlink>
     </w:p>
     <w:p>
@@ -1107,11 +1177,21 @@
         <w:r>
           <w:tab/>
         </w:r>
-        <w:fldSimple w:instr=" PAGEREF _Toc1507729727 ">
-          <w:r>
-            <w:t>1</w:t>
-          </w:r>
-        </w:fldSimple>
+        <w:r>
+          <w:fldChar w:fldCharType="begin"/>
+        </w:r>
+        <w:r>
+          <w:instrText xml:space="preserve"> PAGEREF _Toc1507729727 </w:instrText>
+        </w:r>
+        <w:r>
+          <w:fldChar w:fldCharType="separate"/>
+        </w:r>
+        <w:r>
+          <w:t>1</w:t>
+        </w:r>
+        <w:r>
+          <w:fldChar w:fldCharType="end"/>
+        </w:r>
       </w:hyperlink>
     </w:p>
     <w:p>
@@ -1132,11 +1212,21 @@
         <w:r>
           <w:tab/>
         </w:r>
-        <w:fldSimple w:instr=" PAGEREF _Toc721953970 ">
-          <w:r>
-            <w:t>1</w:t>
-          </w:r>
-        </w:fldSimple>
+        <w:r>
+          <w:fldChar w:fldCharType="begin"/>
+        </w:r>
+        <w:r>
+          <w:instrText xml:space="preserve"> PAGEREF _Toc721953970 </w:instrText>
+        </w:r>
+        <w:r>
+          <w:fldChar w:fldCharType="separate"/>
+        </w:r>
+        <w:r>
+          <w:t>1</w:t>
+        </w:r>
+        <w:r>
+          <w:fldChar w:fldCharType="end"/>
+        </w:r>
       </w:hyperlink>
     </w:p>
     <w:p>
@@ -1157,11 +1247,21 @@
         <w:r>
           <w:tab/>
         </w:r>
-        <w:fldSimple w:instr=" PAGEREF _Toc2008637509 ">
-          <w:r>
-            <w:t>2</w:t>
-          </w:r>
-        </w:fldSimple>
+        <w:r>
+          <w:fldChar w:fldCharType="begin"/>
+        </w:r>
+        <w:r>
+          <w:instrText xml:space="preserve"> PAGEREF _Toc2008637509 </w:instrText>
+        </w:r>
+        <w:r>
+          <w:fldChar w:fldCharType="separate"/>
+        </w:r>
+        <w:r>
+          <w:t>2</w:t>
+        </w:r>
+        <w:r>
+          <w:fldChar w:fldCharType="end"/>
+        </w:r>
       </w:hyperlink>
     </w:p>
     <w:p>
@@ -1179,11 +1279,21 @@
         <w:r>
           <w:tab/>
         </w:r>
-        <w:fldSimple w:instr=" PAGEREF _Toc629017031 ">
-          <w:r>
-            <w:t>3</w:t>
-          </w:r>
-        </w:fldSimple>
+        <w:r>
+          <w:fldChar w:fldCharType="begin"/>
+        </w:r>
+        <w:r>
+          <w:instrText xml:space="preserve"> PAGEREF _Toc629017031 </w:instrText>
+        </w:r>
+        <w:r>
+          <w:fldChar w:fldCharType="separate"/>
+        </w:r>
+        <w:r>
+          <w:t>3</w:t>
+        </w:r>
+        <w:r>
+          <w:fldChar w:fldCharType="end"/>
+        </w:r>
       </w:hyperlink>
     </w:p>
     <w:p>
@@ -1205,11 +1315,21 @@
         <w:r>
           <w:tab/>
         </w:r>
-        <w:fldSimple w:instr=" PAGEREF _Toc863558330 ">
-          <w:r>
-            <w:t>3</w:t>
-          </w:r>
-        </w:fldSimple>
+        <w:r>
+          <w:fldChar w:fldCharType="begin"/>
+        </w:r>
+        <w:r>
+          <w:instrText xml:space="preserve"> PAGEREF _Toc863558330 </w:instrText>
+        </w:r>
+        <w:r>
+          <w:fldChar w:fldCharType="separate"/>
+        </w:r>
+        <w:r>
+          <w:t>3</w:t>
+        </w:r>
+        <w:r>
+          <w:fldChar w:fldCharType="end"/>
+        </w:r>
       </w:hyperlink>
     </w:p>
     <w:p>
@@ -1231,11 +1351,21 @@
         <w:r>
           <w:tab/>
         </w:r>
-        <w:fldSimple w:instr=" PAGEREF _Toc1630152399 ">
-          <w:r>
-            <w:t>3</w:t>
-          </w:r>
-        </w:fldSimple>
+        <w:r>
+          <w:fldChar w:fldCharType="begin"/>
+        </w:r>
+        <w:r>
+          <w:instrText xml:space="preserve"> PAGEREF _Toc1630152399 </w:instrText>
+        </w:r>
+        <w:r>
+          <w:fldChar w:fldCharType="separate"/>
+        </w:r>
+        <w:r>
+          <w:t>3</w:t>
+        </w:r>
+        <w:r>
+          <w:fldChar w:fldCharType="end"/>
+        </w:r>
       </w:hyperlink>
     </w:p>
     <w:p>
@@ -1257,11 +1387,21 @@
         <w:r>
           <w:tab/>
         </w:r>
-        <w:fldSimple w:instr=" PAGEREF _Toc509181031 ">
-          <w:r>
-            <w:t>7</w:t>
-          </w:r>
-        </w:fldSimple>
+        <w:r>
+          <w:fldChar w:fldCharType="begin"/>
+        </w:r>
+        <w:r>
+          <w:instrText xml:space="preserve"> PAGEREF _Toc509181031 </w:instrText>
+        </w:r>
+        <w:r>
+          <w:fldChar w:fldCharType="separate"/>
+        </w:r>
+        <w:r>
+          <w:t>7</w:t>
+        </w:r>
+        <w:r>
+          <w:fldChar w:fldCharType="end"/>
+        </w:r>
       </w:hyperlink>
     </w:p>
     <w:p>
@@ -1279,11 +1419,21 @@
         <w:r>
           <w:tab/>
         </w:r>
-        <w:fldSimple w:instr=" PAGEREF _Toc177429473 ">
-          <w:r>
-            <w:t>8</w:t>
-          </w:r>
-        </w:fldSimple>
+        <w:r>
+          <w:fldChar w:fldCharType="begin"/>
+        </w:r>
+        <w:r>
+          <w:instrText xml:space="preserve"> PAGEREF _Toc177429473 </w:instrText>
+        </w:r>
+        <w:r>
+          <w:fldChar w:fldCharType="separate"/>
+        </w:r>
+        <w:r>
+          <w:t>8</w:t>
+        </w:r>
+        <w:r>
+          <w:fldChar w:fldCharType="end"/>
+        </w:r>
       </w:hyperlink>
     </w:p>
     <w:p>
@@ -1305,11 +1455,21 @@
         <w:r>
           <w:tab/>
         </w:r>
-        <w:fldSimple w:instr=" PAGEREF _Toc48703512 ">
-          <w:r>
-            <w:t>8</w:t>
-          </w:r>
-        </w:fldSimple>
+        <w:r>
+          <w:fldChar w:fldCharType="begin"/>
+        </w:r>
+        <w:r>
+          <w:instrText xml:space="preserve"> PAGEREF _Toc48703512 </w:instrText>
+        </w:r>
+        <w:r>
+          <w:fldChar w:fldCharType="separate"/>
+        </w:r>
+        <w:r>
+          <w:t>8</w:t>
+        </w:r>
+        <w:r>
+          <w:fldChar w:fldCharType="end"/>
+        </w:r>
       </w:hyperlink>
     </w:p>
     <w:p>
@@ -1331,11 +1491,21 @@
         <w:r>
           <w:tab/>
         </w:r>
-        <w:fldSimple w:instr=" PAGEREF _Toc1929305312 ">
-          <w:r>
-            <w:t>8</w:t>
-          </w:r>
-        </w:fldSimple>
+        <w:r>
+          <w:fldChar w:fldCharType="begin"/>
+        </w:r>
+        <w:r>
+          <w:instrText xml:space="preserve"> PAGEREF _Toc1929305312 </w:instrText>
+        </w:r>
+        <w:r>
+          <w:fldChar w:fldCharType="separate"/>
+        </w:r>
+        <w:r>
+          <w:t>8</w:t>
+        </w:r>
+        <w:r>
+          <w:fldChar w:fldCharType="end"/>
+        </w:r>
       </w:hyperlink>
     </w:p>
     <w:p>
@@ -1357,11 +1527,21 @@
         <w:r>
           <w:tab/>
         </w:r>
-        <w:fldSimple w:instr=" PAGEREF _Toc23986584 ">
-          <w:r>
-            <w:t>8</w:t>
-          </w:r>
-        </w:fldSimple>
+        <w:r>
+          <w:fldChar w:fldCharType="begin"/>
+        </w:r>
+        <w:r>
+          <w:instrText xml:space="preserve"> PAGEREF _Toc23986584 </w:instrText>
+        </w:r>
+        <w:r>
+          <w:fldChar w:fldCharType="separate"/>
+        </w:r>
+        <w:r>
+          <w:t>8</w:t>
+        </w:r>
+        <w:r>
+          <w:fldChar w:fldCharType="end"/>
+        </w:r>
       </w:hyperlink>
     </w:p>
     <w:p>
@@ -1383,11 +1563,21 @@
         <w:r>
           <w:tab/>
         </w:r>
-        <w:fldSimple w:instr=" PAGEREF _Toc119442068 ">
-          <w:r>
-            <w:t>14</w:t>
-          </w:r>
-        </w:fldSimple>
+        <w:r>
+          <w:fldChar w:fldCharType="begin"/>
+        </w:r>
+        <w:r>
+          <w:instrText xml:space="preserve"> PAGEREF _Toc119442068 </w:instrText>
+        </w:r>
+        <w:r>
+          <w:fldChar w:fldCharType="separate"/>
+        </w:r>
+        <w:r>
+          <w:t>14</w:t>
+        </w:r>
+        <w:r>
+          <w:fldChar w:fldCharType="end"/>
+        </w:r>
       </w:hyperlink>
     </w:p>
     <w:p>
@@ -1405,11 +1595,21 @@
         <w:r>
           <w:tab/>
         </w:r>
-        <w:fldSimple w:instr=" PAGEREF _Toc475558551 ">
-          <w:r>
-            <w:t>15</w:t>
-          </w:r>
-        </w:fldSimple>
+        <w:r>
+          <w:fldChar w:fldCharType="begin"/>
+        </w:r>
+        <w:r>
+          <w:instrText xml:space="preserve"> PAGEREF _Toc475558551 </w:instrText>
+        </w:r>
+        <w:r>
+          <w:fldChar w:fldCharType="separate"/>
+        </w:r>
+        <w:r>
+          <w:t>15</w:t>
+        </w:r>
+        <w:r>
+          <w:fldChar w:fldCharType="end"/>
+        </w:r>
       </w:hyperlink>
     </w:p>
     <w:p>
@@ -1431,11 +1631,21 @@
         <w:r>
           <w:tab/>
         </w:r>
-        <w:fldSimple w:instr=" PAGEREF _Toc1807906431 ">
-          <w:r>
-            <w:t>15</w:t>
-          </w:r>
-        </w:fldSimple>
+        <w:r>
+          <w:fldChar w:fldCharType="begin"/>
+        </w:r>
+        <w:r>
+          <w:instrText xml:space="preserve"> PAGEREF _Toc1807906431 </w:instrText>
+        </w:r>
+        <w:r>
+          <w:fldChar w:fldCharType="separate"/>
+        </w:r>
+        <w:r>
+          <w:t>15</w:t>
+        </w:r>
+        <w:r>
+          <w:fldChar w:fldCharType="end"/>
+        </w:r>
       </w:hyperlink>
     </w:p>
     <w:p>
@@ -1457,11 +1667,21 @@
         <w:r>
           <w:tab/>
         </w:r>
-        <w:fldSimple w:instr=" PAGEREF _Toc1987948575 ">
-          <w:r>
-            <w:t>15</w:t>
-          </w:r>
-        </w:fldSimple>
+        <w:r>
+          <w:fldChar w:fldCharType="begin"/>
+        </w:r>
+        <w:r>
+          <w:instrText xml:space="preserve"> PAGEREF _Toc1987948575 </w:instrText>
+        </w:r>
+        <w:r>
+          <w:fldChar w:fldCharType="separate"/>
+        </w:r>
+        <w:r>
+          <w:t>15</w:t>
+        </w:r>
+        <w:r>
+          <w:fldChar w:fldCharType="end"/>
+        </w:r>
       </w:hyperlink>
     </w:p>
     <w:p>
@@ -1479,11 +1699,21 @@
         <w:r>
           <w:tab/>
         </w:r>
-        <w:fldSimple w:instr=" PAGEREF _Toc623726230 ">
-          <w:r>
-            <w:t>16</w:t>
-          </w:r>
-        </w:fldSimple>
+        <w:r>
+          <w:fldChar w:fldCharType="begin"/>
+        </w:r>
+        <w:r>
+          <w:instrText xml:space="preserve"> PAGEREF _Toc623726230 </w:instrText>
+        </w:r>
+        <w:r>
+          <w:fldChar w:fldCharType="separate"/>
+        </w:r>
+        <w:r>
+          <w:t>16</w:t>
+        </w:r>
+        <w:r>
+          <w:fldChar w:fldCharType="end"/>
+        </w:r>
       </w:hyperlink>
     </w:p>
     <w:p>
@@ -1679,11 +1909,13 @@
     <w:p>
       <w:pPr>
         <w:pStyle w:val="TableofFigures"/>
-        <w:tabs>
-          <w:tab w:val="clear" w:pos="1871"/>
-          <w:tab w:val="clear" w:pos="7938"/>
-          <w:tab w:val="right" w:pos="9027"/>
-        </w:tabs>
+        <w:rPr>
+          <w:rFonts w:asciiTheme="minorHAnsi" w:eastAsiaTheme="minorEastAsia" w:hAnsiTheme="minorHAnsi" w:cstheme="minorBidi"/>
+          <w:noProof/>
+          <w:sz w:val="22"/>
+          <w:szCs w:val="22"/>
+          <w:lang w:val="en-US" w:eastAsia="en-US"/>
+        </w:rPr>
       </w:pPr>
       <w:r>
         <w:fldChar w:fldCharType="begin"/>
@@ -1694,35 +1926,60 @@
       <w:r>
         <w:fldChar w:fldCharType="separate"/>
       </w:r>
-      <w:hyperlink w:anchor="_Toc315784249" w:history="1">
-        <w:r>
-          <w:t xml:space="preserve">Figure 1.1:  </w:t>
-        </w:r>
+      <w:hyperlink w:anchor="_Toc19885532" w:history="1">
         <w:r>
           <w:rPr>
-            <w:lang w:val="en"/>
+            <w:rStyle w:val="Hyperlink"/>
+            <w:noProof/>
           </w:rPr>
-          <w:t xml:space="preserve">   </w:t>
-        </w:r>
-        <w:r>
-          <w:t>Plan-Gantt Chart</w:t>
-        </w:r>
-        <w:r>
+          <w:t>Figure 1.1: Plan-Gantt Chart</w:t>
+        </w:r>
+        <w:r>
+          <w:rPr>
+            <w:noProof/>
+            <w:webHidden/>
+          </w:rPr>
           <w:tab/>
         </w:r>
         <w:r>
+          <w:rPr>
+            <w:noProof/>
+            <w:webHidden/>
+          </w:rPr>
           <w:fldChar w:fldCharType="begin"/>
         </w:r>
         <w:r>
-          <w:instrText xml:space="preserve"> PAGEREF _Toc315784249 </w:instrText>
-        </w:r>
-        <w:r>
+          <w:rPr>
+            <w:noProof/>
+            <w:webHidden/>
+          </w:rPr>
+          <w:instrText xml:space="preserve"> PAGEREF _Toc19885532 \h </w:instrText>
+        </w:r>
+        <w:r>
+          <w:rPr>
+            <w:noProof/>
+            <w:webHidden/>
+          </w:rPr>
+        </w:r>
+        <w:r>
+          <w:rPr>
+            <w:noProof/>
+            <w:webHidden/>
+          </w:rPr>
           <w:fldChar w:fldCharType="separate"/>
         </w:r>
         <w:r>
+          <w:rPr>
+            <w:noProof/>
+            <w:webHidden/>
+          </w:rPr>
           <w:t>2</w:t>
         </w:r>
         <w:r>
+          <w:rPr>
+            <w:noProof/>
+            <w:webHidden/>
+          </w:rPr>
           <w:fldChar w:fldCharType="end"/>
         </w:r>
       </w:hyperlink>
@@ -1730,50 +1987,302 @@
     <w:p>
       <w:pPr>
         <w:pStyle w:val="TableofFigures"/>
-        <w:tabs>
-          <w:tab w:val="clear" w:pos="1871"/>
-          <w:tab w:val="clear" w:pos="7938"/>
-          <w:tab w:val="right" w:pos="9027"/>
-        </w:tabs>
-      </w:pPr>
-      <w:hyperlink w:anchor="_Toc1116207232" w:history="1">
-        <w:r>
-          <w:t xml:space="preserve">Table 2.1: </w:t>
-        </w:r>
+        <w:rPr>
+          <w:rFonts w:asciiTheme="minorHAnsi" w:eastAsiaTheme="minorEastAsia" w:hAnsiTheme="minorHAnsi" w:cstheme="minorBidi"/>
+          <w:noProof/>
+          <w:sz w:val="22"/>
+          <w:szCs w:val="22"/>
+          <w:lang w:val="en-US" w:eastAsia="en-US"/>
+        </w:rPr>
+      </w:pPr>
+      <w:hyperlink r:id="rId10" w:anchor="_Toc19885533" w:history="1">
         <w:r>
           <w:rPr>
-            <w:lang w:val="en"/>
+            <w:rStyle w:val="Hyperlink"/>
+            <w:noProof/>
           </w:rPr>
-          <w:t xml:space="preserve">   </w:t>
-        </w:r>
-        <w:r>
-          <w:t xml:space="preserve"> </w:t>
+          <w:t>Figure 2.1: Splash Sim app</w:t>
         </w:r>
         <w:r>
           <w:rPr>
-            <w:lang w:val="en"/>
+            <w:noProof/>
+            <w:webHidden/>
           </w:rPr>
-          <w:t xml:space="preserve"> </w:t>
-        </w:r>
-        <w:r>
-          <w:t>Comparison table between our app and similar apps</w:t>
-        </w:r>
-        <w:r>
           <w:tab/>
         </w:r>
         <w:r>
+          <w:rPr>
+            <w:noProof/>
+            <w:webHidden/>
+          </w:rPr>
           <w:fldChar w:fldCharType="begin"/>
         </w:r>
         <w:r>
-          <w:instrText xml:space="preserve"> PAGEREF _Toc1116207232 </w:instrText>
-        </w:r>
-        <w:r>
+          <w:rPr>
+            <w:noProof/>
+            <w:webHidden/>
+          </w:rPr>
+          <w:instrText xml:space="preserve"> PAGEREF _Toc19885533 \h </w:instrText>
+        </w:r>
+        <w:r>
+          <w:rPr>
+            <w:noProof/>
+            <w:webHidden/>
+          </w:rPr>
+        </w:r>
+        <w:r>
+          <w:rPr>
+            <w:noProof/>
+            <w:webHidden/>
+          </w:rPr>
           <w:fldChar w:fldCharType="separate"/>
         </w:r>
         <w:r>
+          <w:rPr>
+            <w:noProof/>
+            <w:webHidden/>
+          </w:rPr>
+          <w:t>5</w:t>
+        </w:r>
+        <w:r>
+          <w:rPr>
+            <w:noProof/>
+            <w:webHidden/>
+          </w:rPr>
+          <w:fldChar w:fldCharType="end"/>
+        </w:r>
+      </w:hyperlink>
+    </w:p>
+    <w:p>
+      <w:pPr>
+        <w:pStyle w:val="TableofFigures"/>
+        <w:rPr>
+          <w:rFonts w:asciiTheme="minorHAnsi" w:eastAsiaTheme="minorEastAsia" w:hAnsiTheme="minorHAnsi" w:cstheme="minorBidi"/>
+          <w:noProof/>
+          <w:sz w:val="22"/>
+          <w:szCs w:val="22"/>
+          <w:lang w:val="en-US" w:eastAsia="en-US"/>
+        </w:rPr>
+      </w:pPr>
+      <w:hyperlink r:id="rId11" w:anchor="_Toc19885534" w:history="1">
+        <w:r>
+          <w:rPr>
+            <w:rStyle w:val="Hyperlink"/>
+            <w:noProof/>
+          </w:rPr>
+          <w:t>Figure 2.2: Cicle de l’Aigue VR app</w:t>
+        </w:r>
+        <w:r>
+          <w:rPr>
+            <w:noProof/>
+            <w:webHidden/>
+          </w:rPr>
+          <w:tab/>
+        </w:r>
+        <w:r>
+          <w:rPr>
+            <w:noProof/>
+            <w:webHidden/>
+          </w:rPr>
+          <w:fldChar w:fldCharType="begin"/>
+        </w:r>
+        <w:r>
+          <w:rPr>
+            <w:noProof/>
+            <w:webHidden/>
+          </w:rPr>
+          <w:instrText xml:space="preserve"> PAGEREF _Toc19885534 \h </w:instrText>
+        </w:r>
+        <w:r>
+          <w:rPr>
+            <w:noProof/>
+            <w:webHidden/>
+          </w:rPr>
+        </w:r>
+        <w:r>
+          <w:rPr>
+            <w:noProof/>
+            <w:webHidden/>
+          </w:rPr>
+          <w:fldChar w:fldCharType="separate"/>
+        </w:r>
+        <w:r>
+          <w:rPr>
+            <w:noProof/>
+            <w:webHidden/>
+          </w:rPr>
+          <w:t>6</w:t>
+        </w:r>
+        <w:r>
+          <w:rPr>
+            <w:noProof/>
+            <w:webHidden/>
+          </w:rPr>
+          <w:fldChar w:fldCharType="end"/>
+        </w:r>
+      </w:hyperlink>
+    </w:p>
+    <w:p>
+      <w:pPr>
+        <w:pStyle w:val="TableofFigures"/>
+        <w:rPr>
+          <w:rFonts w:asciiTheme="minorHAnsi" w:eastAsiaTheme="minorEastAsia" w:hAnsiTheme="minorHAnsi" w:cstheme="minorBidi"/>
+          <w:noProof/>
+          <w:sz w:val="22"/>
+          <w:szCs w:val="22"/>
+          <w:lang w:val="en-US" w:eastAsia="en-US"/>
+        </w:rPr>
+      </w:pPr>
+      <w:hyperlink r:id="rId12" w:anchor="_Toc19885535" w:history="1">
+        <w:r>
+          <w:rPr>
+            <w:rStyle w:val="Hyperlink"/>
+            <w:noProof/>
+          </w:rPr>
+          <w:t>Figure 2.3: TABI the water cycle</w:t>
+        </w:r>
+        <w:r>
+          <w:rPr>
+            <w:noProof/>
+            <w:webHidden/>
+          </w:rPr>
+          <w:tab/>
+        </w:r>
+        <w:r>
+          <w:rPr>
+            <w:noProof/>
+            <w:webHidden/>
+          </w:rPr>
+          <w:fldChar w:fldCharType="begin"/>
+        </w:r>
+        <w:r>
+          <w:rPr>
+            <w:noProof/>
+            <w:webHidden/>
+          </w:rPr>
+          <w:instrText xml:space="preserve"> PAGEREF _Toc19885535 \h </w:instrText>
+        </w:r>
+        <w:r>
+          <w:rPr>
+            <w:noProof/>
+            <w:webHidden/>
+          </w:rPr>
+        </w:r>
+        <w:r>
+          <w:rPr>
+            <w:noProof/>
+            <w:webHidden/>
+          </w:rPr>
+          <w:fldChar w:fldCharType="separate"/>
+        </w:r>
+        <w:r>
+          <w:rPr>
+            <w:noProof/>
+            <w:webHidden/>
+          </w:rPr>
+          <w:t>6</w:t>
+        </w:r>
+        <w:r>
+          <w:rPr>
+            <w:noProof/>
+            <w:webHidden/>
+          </w:rPr>
+          <w:fldChar w:fldCharType="end"/>
+        </w:r>
+      </w:hyperlink>
+    </w:p>
+    <w:p>
+      <w:pPr>
+        <w:pStyle w:val="TableofFigures"/>
+        <w:rPr>
+          <w:rFonts w:asciiTheme="minorHAnsi" w:eastAsiaTheme="minorEastAsia" w:hAnsiTheme="minorHAnsi" w:cstheme="minorBidi"/>
+          <w:noProof/>
+          <w:sz w:val="22"/>
+          <w:szCs w:val="22"/>
+          <w:lang w:val="en-US" w:eastAsia="en-US"/>
+        </w:rPr>
+      </w:pPr>
+      <w:hyperlink r:id="rId13" w:anchor="_Toc19885536" w:history="1">
+        <w:r>
+          <w:rPr>
+            <w:rStyle w:val="Hyperlink"/>
+            <w:noProof/>
+          </w:rPr>
+          <w:t xml:space="preserve">Figure 2.4: </w:t>
+        </w:r>
+        <w:r>
+          <w:rPr>
+            <w:rStyle w:val="Hyperlink"/>
+            <w:rFonts w:ascii="Tahoma" w:hAnsi="Tahoma" w:cs="Tahoma" w:hint="cs"/>
+            <w:noProof/>
+            <w:cs/>
+            <w:lang w:bidi="th-TH"/>
+          </w:rPr>
+          <w:t>วัฏจักรน้ำ</w:t>
+        </w:r>
+        <w:r>
+          <w:rPr>
+            <w:rStyle w:val="Hyperlink"/>
+            <w:rFonts w:cs="Arial Unicode MS"/>
+            <w:noProof/>
+            <w:cs/>
+            <w:lang w:bidi="th-TH"/>
+          </w:rPr>
+          <w:t xml:space="preserve"> (</w:t>
+        </w:r>
+        <w:r>
+          <w:rPr>
+            <w:rStyle w:val="Hyperlink"/>
+            <w:noProof/>
+          </w:rPr>
+          <w:t>Water Cycle)</w:t>
+        </w:r>
+        <w:r>
+          <w:rPr>
+            <w:noProof/>
+            <w:webHidden/>
+          </w:rPr>
+          <w:tab/>
+        </w:r>
+        <w:r>
+          <w:rPr>
+            <w:noProof/>
+            <w:webHidden/>
+          </w:rPr>
+          <w:fldChar w:fldCharType="begin"/>
+        </w:r>
+        <w:r>
+          <w:rPr>
+            <w:noProof/>
+            <w:webHidden/>
+          </w:rPr>
+          <w:instrText xml:space="preserve"> PAGEREF _Toc19885536 \h </w:instrText>
+        </w:r>
+        <w:r>
+          <w:rPr>
+            <w:noProof/>
+            <w:webHidden/>
+          </w:rPr>
+        </w:r>
+        <w:r>
+          <w:rPr>
+            <w:noProof/>
+            <w:webHidden/>
+          </w:rPr>
+          <w:fldChar w:fldCharType="separate"/>
+        </w:r>
+        <w:r>
+          <w:rPr>
+            <w:noProof/>
+            <w:webHidden/>
+          </w:rPr>
           <w:t>7</w:t>
         </w:r>
         <w:r>
+          <w:rPr>
+            <w:noProof/>
+            <w:webHidden/>
+          </w:rPr>
           <w:fldChar w:fldCharType="end"/>
         </w:r>
       </w:hyperlink>
@@ -1781,50 +2290,68 @@
     <w:p>
       <w:pPr>
         <w:pStyle w:val="TableofFigures"/>
-        <w:tabs>
-          <w:tab w:val="clear" w:pos="1871"/>
-          <w:tab w:val="clear" w:pos="7938"/>
-          <w:tab w:val="right" w:pos="9027"/>
-        </w:tabs>
-      </w:pPr>
-      <w:hyperlink w:anchor="_Toc1696854629" w:history="1">
-        <w:r>
-          <w:t xml:space="preserve">Table 3.1: </w:t>
-        </w:r>
+        <w:rPr>
+          <w:rFonts w:asciiTheme="minorHAnsi" w:eastAsiaTheme="minorEastAsia" w:hAnsiTheme="minorHAnsi" w:cstheme="minorBidi"/>
+          <w:noProof/>
+          <w:sz w:val="22"/>
+          <w:szCs w:val="22"/>
+          <w:lang w:val="en-US" w:eastAsia="en-US"/>
+        </w:rPr>
+      </w:pPr>
+      <w:hyperlink r:id="rId14" w:anchor="_Toc19885538" w:history="1">
         <w:r>
           <w:rPr>
-            <w:lang w:val="en"/>
+            <w:rStyle w:val="Hyperlink"/>
+            <w:noProof/>
           </w:rPr>
-          <w:t xml:space="preserve">   </w:t>
-        </w:r>
-        <w:r>
-          <w:t xml:space="preserve"> </w:t>
+          <w:t>Figure 3.1: Main Menu Use Case Diagram</w:t>
         </w:r>
         <w:r>
           <w:rPr>
-            <w:lang w:val="en"/>
+            <w:noProof/>
+            <w:webHidden/>
           </w:rPr>
-          <w:t xml:space="preserve"> </w:t>
-        </w:r>
-        <w:r>
-          <w:t>Tour Guide Use-Case</w:t>
-        </w:r>
-        <w:r>
           <w:tab/>
         </w:r>
         <w:r>
+          <w:rPr>
+            <w:noProof/>
+            <w:webHidden/>
+          </w:rPr>
           <w:fldChar w:fldCharType="begin"/>
         </w:r>
         <w:r>
-          <w:instrText xml:space="preserve"> PAGEREF _Toc1696854629 </w:instrText>
-        </w:r>
-        <w:r>
+          <w:rPr>
+            <w:noProof/>
+            <w:webHidden/>
+          </w:rPr>
+          <w:instrText xml:space="preserve"> PAGEREF _Toc19885538 \h </w:instrText>
+        </w:r>
+        <w:r>
+          <w:rPr>
+            <w:noProof/>
+            <w:webHidden/>
+          </w:rPr>
+        </w:r>
+        <w:r>
+          <w:rPr>
+            <w:noProof/>
+            <w:webHidden/>
+          </w:rPr>
           <w:fldChar w:fldCharType="separate"/>
         </w:r>
         <w:r>
-          <w:t>9</w:t>
-        </w:r>
-        <w:r>
+          <w:rPr>
+            <w:noProof/>
+            <w:webHidden/>
+          </w:rPr>
+          <w:t>10</w:t>
+        </w:r>
+        <w:r>
+          <w:rPr>
+            <w:noProof/>
+            <w:webHidden/>
+          </w:rPr>
           <w:fldChar w:fldCharType="end"/>
         </w:r>
       </w:hyperlink>
@@ -1832,50 +2359,610 @@
     <w:p>
       <w:pPr>
         <w:pStyle w:val="TableofFigures"/>
-        <w:tabs>
-          <w:tab w:val="clear" w:pos="1871"/>
-          <w:tab w:val="clear" w:pos="7938"/>
-          <w:tab w:val="right" w:pos="9027"/>
-        </w:tabs>
-      </w:pPr>
-      <w:hyperlink w:anchor="_Toc322322410" w:history="1">
-        <w:r>
-          <w:t xml:space="preserve">Table 3.2: </w:t>
-        </w:r>
+        <w:rPr>
+          <w:rFonts w:asciiTheme="minorHAnsi" w:eastAsiaTheme="minorEastAsia" w:hAnsiTheme="minorHAnsi" w:cstheme="minorBidi"/>
+          <w:noProof/>
+          <w:sz w:val="22"/>
+          <w:szCs w:val="22"/>
+          <w:lang w:val="en-US" w:eastAsia="en-US"/>
+        </w:rPr>
+      </w:pPr>
+      <w:hyperlink w:anchor="_Toc19885542" w:history="1">
         <w:r>
           <w:rPr>
-            <w:lang w:val="en"/>
+            <w:rStyle w:val="Hyperlink"/>
+            <w:noProof/>
           </w:rPr>
-          <w:t xml:space="preserve">   </w:t>
-        </w:r>
-        <w:r>
-          <w:t xml:space="preserve"> </w:t>
+          <w:t>Figure 3.2: Game Mode Use Case Diagram</w:t>
         </w:r>
         <w:r>
           <w:rPr>
-            <w:lang w:val="en"/>
+            <w:noProof/>
+            <w:webHidden/>
           </w:rPr>
-          <w:t xml:space="preserve"> </w:t>
-        </w:r>
-        <w:r>
-          <w:t>Start Game Use-Case</w:t>
-        </w:r>
-        <w:r>
           <w:tab/>
         </w:r>
         <w:r>
+          <w:rPr>
+            <w:noProof/>
+            <w:webHidden/>
+          </w:rPr>
           <w:fldChar w:fldCharType="begin"/>
         </w:r>
         <w:r>
-          <w:instrText xml:space="preserve"> PAGEREF _Toc322322410 </w:instrText>
-        </w:r>
-        <w:r>
+          <w:rPr>
+            <w:noProof/>
+            <w:webHidden/>
+          </w:rPr>
+          <w:instrText xml:space="preserve"> PAGEREF _Toc19885542 \h </w:instrText>
+        </w:r>
+        <w:r>
+          <w:rPr>
+            <w:noProof/>
+            <w:webHidden/>
+          </w:rPr>
+        </w:r>
+        <w:r>
+          <w:rPr>
+            <w:noProof/>
+            <w:webHidden/>
+          </w:rPr>
           <w:fldChar w:fldCharType="separate"/>
         </w:r>
         <w:r>
+          <w:rPr>
+            <w:noProof/>
+            <w:webHidden/>
+          </w:rPr>
+          <w:t>11</w:t>
+        </w:r>
+        <w:r>
+          <w:rPr>
+            <w:noProof/>
+            <w:webHidden/>
+          </w:rPr>
+          <w:fldChar w:fldCharType="end"/>
+        </w:r>
+      </w:hyperlink>
+    </w:p>
+    <w:p>
+      <w:pPr>
+        <w:pStyle w:val="TableofFigures"/>
+        <w:rPr>
+          <w:rFonts w:asciiTheme="minorHAnsi" w:eastAsiaTheme="minorEastAsia" w:hAnsiTheme="minorHAnsi" w:cstheme="minorBidi"/>
+          <w:noProof/>
+          <w:sz w:val="22"/>
+          <w:szCs w:val="22"/>
+          <w:lang w:val="en-US" w:eastAsia="en-US"/>
+        </w:rPr>
+      </w:pPr>
+      <w:hyperlink w:anchor="_Toc19885546" w:history="1">
+        <w:r>
+          <w:rPr>
+            <w:rStyle w:val="Hyperlink"/>
+            <w:noProof/>
+          </w:rPr>
+          <w:t>Figure 3.3: Tour menu Use Case Diagram</w:t>
+        </w:r>
+        <w:r>
+          <w:rPr>
+            <w:noProof/>
+            <w:webHidden/>
+          </w:rPr>
+          <w:tab/>
+        </w:r>
+        <w:r>
+          <w:rPr>
+            <w:noProof/>
+            <w:webHidden/>
+          </w:rPr>
+          <w:fldChar w:fldCharType="begin"/>
+        </w:r>
+        <w:r>
+          <w:rPr>
+            <w:noProof/>
+            <w:webHidden/>
+          </w:rPr>
+          <w:instrText xml:space="preserve"> PAGEREF _Toc19885546 \h </w:instrText>
+        </w:r>
+        <w:r>
+          <w:rPr>
+            <w:noProof/>
+            <w:webHidden/>
+          </w:rPr>
+        </w:r>
+        <w:r>
+          <w:rPr>
+            <w:noProof/>
+            <w:webHidden/>
+          </w:rPr>
+          <w:fldChar w:fldCharType="separate"/>
+        </w:r>
+        <w:r>
+          <w:rPr>
+            <w:noProof/>
+            <w:webHidden/>
+          </w:rPr>
+          <w:t>14</w:t>
+        </w:r>
+        <w:r>
+          <w:rPr>
+            <w:noProof/>
+            <w:webHidden/>
+          </w:rPr>
+          <w:fldChar w:fldCharType="end"/>
+        </w:r>
+      </w:hyperlink>
+    </w:p>
+    <w:p>
+      <w:pPr>
+        <w:pStyle w:val="TableofFigures"/>
+        <w:rPr>
+          <w:rFonts w:asciiTheme="minorHAnsi" w:eastAsiaTheme="minorEastAsia" w:hAnsiTheme="minorHAnsi" w:cstheme="minorBidi"/>
+          <w:noProof/>
+          <w:sz w:val="22"/>
+          <w:szCs w:val="22"/>
+          <w:lang w:val="en-US" w:eastAsia="en-US"/>
+        </w:rPr>
+      </w:pPr>
+      <w:hyperlink w:anchor="_Toc19885549" w:history="1">
+        <w:r>
+          <w:rPr>
+            <w:rStyle w:val="Hyperlink"/>
+            <w:noProof/>
+          </w:rPr>
+          <w:t>Figure 3.4: System Sequence Diagram</w:t>
+        </w:r>
+        <w:r>
+          <w:rPr>
+            <w:noProof/>
+            <w:webHidden/>
+          </w:rPr>
+          <w:tab/>
+        </w:r>
+        <w:r>
+          <w:rPr>
+            <w:noProof/>
+            <w:webHidden/>
+          </w:rPr>
+          <w:fldChar w:fldCharType="begin"/>
+        </w:r>
+        <w:r>
+          <w:rPr>
+            <w:noProof/>
+            <w:webHidden/>
+          </w:rPr>
+          <w:instrText xml:space="preserve"> PAGEREF _Toc19885549 \h </w:instrText>
+        </w:r>
+        <w:r>
+          <w:rPr>
+            <w:noProof/>
+            <w:webHidden/>
+          </w:rPr>
+        </w:r>
+        <w:r>
+          <w:rPr>
+            <w:noProof/>
+            <w:webHidden/>
+          </w:rPr>
+          <w:fldChar w:fldCharType="separate"/>
+        </w:r>
+        <w:r>
+          <w:rPr>
+            <w:noProof/>
+            <w:webHidden/>
+          </w:rPr>
+          <w:t>15</w:t>
+        </w:r>
+        <w:r>
+          <w:rPr>
+            <w:noProof/>
+            <w:webHidden/>
+          </w:rPr>
+          <w:fldChar w:fldCharType="end"/>
+        </w:r>
+      </w:hyperlink>
+    </w:p>
+    <w:p>
+      <w:pPr>
+        <w:rPr>
+          <w:lang w:val="en-GB" w:eastAsia="zh-CN"/>
+        </w:rPr>
+      </w:pPr>
+      <w:r>
+        <w:rPr>
+          <w:rFonts w:ascii="Times New Roman" w:eastAsia="SimSun" w:hAnsi="Times New Roman" w:cs="Times New Roman"/>
+          <w:szCs w:val="24"/>
+          <w:lang w:val="en-GB" w:eastAsia="zh-CN"/>
+        </w:rPr>
+        <w:fldChar w:fldCharType="end"/>
+      </w:r>
+    </w:p>
+    <w:p>
+      <w:pPr>
+        <w:rPr>
+          <w:lang w:val="en-GB" w:eastAsia="zh-CN"/>
+        </w:rPr>
+      </w:pPr>
+    </w:p>
+    <w:p>
+      <w:pPr>
+        <w:rPr>
+          <w:rFonts w:ascii="Times New Roman" w:eastAsia="SimSun" w:hAnsi="Times New Roman" w:cs="Times New Roman"/>
+          <w:b/>
+          <w:sz w:val="28"/>
+          <w:szCs w:val="28"/>
+          <w:lang w:val="en-GB" w:eastAsia="zh-CN"/>
+        </w:rPr>
+      </w:pPr>
+      <w:bookmarkStart w:id="9" w:name="_Toc19639126"/>
+      <w:r>
+        <w:rPr>
+          <w:sz w:val="28"/>
+          <w:szCs w:val="28"/>
+        </w:rPr>
+        <w:br w:type="page"/>
+      </w:r>
+    </w:p>
+    <w:p>
+      <w:pPr>
+        <w:pStyle w:val="Heading1"/>
+        <w:jc w:val="center"/>
+      </w:pPr>
+      <w:bookmarkStart w:id="10" w:name="_Toc986039973"/>
+      <w:r>
+        <w:lastRenderedPageBreak/>
+        <w:t>LIST OF TABLES</w:t>
+      </w:r>
+      <w:bookmarkEnd w:id="9"/>
+      <w:bookmarkEnd w:id="10"/>
+    </w:p>
+    <w:p>
+      <w:pPr>
+        <w:rPr>
+          <w:lang w:val="en-GB" w:eastAsia="zh-CN"/>
+        </w:rPr>
+      </w:pPr>
+    </w:p>
+    <w:p>
+      <w:pPr>
+        <w:ind w:firstLine="454"/>
+        <w:rPr>
+          <w:b/>
+          <w:bCs/>
+          <w:sz w:val="24"/>
+          <w:szCs w:val="24"/>
+          <w:lang w:val="en-GB" w:eastAsia="zh-CN"/>
+        </w:rPr>
+      </w:pPr>
+      <w:r>
+        <w:rPr>
+          <w:b/>
+          <w:bCs/>
+          <w:sz w:val="24"/>
+          <w:szCs w:val="24"/>
+          <w:lang w:val="en-GB" w:eastAsia="zh-CN"/>
+        </w:rPr>
+        <w:t xml:space="preserve">TABLE </w:t>
+      </w:r>
+      <w:r>
+        <w:rPr>
+          <w:b/>
+          <w:bCs/>
+          <w:sz w:val="24"/>
+          <w:szCs w:val="24"/>
+          <w:lang w:val="en" w:eastAsia="zh-CN"/>
+        </w:rPr>
+        <w:t xml:space="preserve">                   </w:t>
+      </w:r>
+      <w:r>
+        <w:rPr>
+          <w:b/>
+          <w:bCs/>
+          <w:sz w:val="24"/>
+          <w:szCs w:val="24"/>
+          <w:lang w:val="en-GB" w:eastAsia="zh-CN"/>
+        </w:rPr>
+        <w:tab/>
+        <w:t xml:space="preserve">TITLE </w:t>
+      </w:r>
+      <w:r>
+        <w:rPr>
+          <w:b/>
+          <w:bCs/>
+          <w:sz w:val="24"/>
+          <w:szCs w:val="24"/>
+          <w:lang w:val="en-GB" w:eastAsia="zh-CN"/>
+        </w:rPr>
+        <w:tab/>
+      </w:r>
+      <w:r>
+        <w:rPr>
+          <w:b/>
+          <w:bCs/>
+          <w:sz w:val="24"/>
+          <w:szCs w:val="24"/>
+          <w:lang w:val="en-GB" w:eastAsia="zh-CN"/>
+        </w:rPr>
+        <w:tab/>
+      </w:r>
+      <w:r>
+        <w:rPr>
+          <w:b/>
+          <w:bCs/>
+          <w:sz w:val="24"/>
+          <w:szCs w:val="24"/>
+          <w:lang w:val="en-GB" w:eastAsia="zh-CN"/>
+        </w:rPr>
+        <w:tab/>
+      </w:r>
+      <w:r>
+        <w:rPr>
+          <w:b/>
+          <w:bCs/>
+          <w:sz w:val="24"/>
+          <w:szCs w:val="24"/>
+          <w:lang w:val="en-GB" w:eastAsia="zh-CN"/>
+        </w:rPr>
+        <w:tab/>
+      </w:r>
+      <w:r>
+        <w:rPr>
+          <w:b/>
+          <w:bCs/>
+          <w:sz w:val="24"/>
+          <w:szCs w:val="24"/>
+          <w:lang w:val="en-GB" w:eastAsia="zh-CN"/>
+        </w:rPr>
+        <w:tab/>
+      </w:r>
+      <w:r>
+        <w:rPr>
+          <w:b/>
+          <w:bCs/>
+          <w:sz w:val="24"/>
+          <w:szCs w:val="24"/>
+          <w:lang w:val="en-GB" w:eastAsia="zh-CN"/>
+        </w:rPr>
+        <w:tab/>
+      </w:r>
+      <w:r>
+        <w:rPr>
+          <w:b/>
+          <w:bCs/>
+          <w:sz w:val="24"/>
+          <w:szCs w:val="24"/>
+          <w:lang w:val="en-GB" w:eastAsia="zh-CN"/>
+        </w:rPr>
+        <w:tab/>
+      </w:r>
+      <w:r>
+        <w:rPr>
+          <w:b/>
+          <w:bCs/>
+          <w:sz w:val="24"/>
+          <w:szCs w:val="24"/>
+          <w:lang w:val="en-GB" w:eastAsia="zh-CN"/>
+        </w:rPr>
+        <w:tab/>
+      </w:r>
+      <w:r>
+        <w:rPr>
+          <w:b/>
+          <w:bCs/>
+          <w:sz w:val="24"/>
+          <w:szCs w:val="24"/>
+          <w:lang w:val="en" w:eastAsia="zh-CN"/>
+        </w:rPr>
+        <w:t xml:space="preserve">          </w:t>
+      </w:r>
+      <w:r>
+        <w:rPr>
+          <w:b/>
+          <w:bCs/>
+          <w:sz w:val="24"/>
+          <w:szCs w:val="24"/>
+          <w:lang w:val="en-GB" w:eastAsia="zh-CN"/>
+        </w:rPr>
+        <w:t>PAGE</w:t>
+      </w:r>
+      <w:bookmarkStart w:id="11" w:name="_GoBack"/>
+      <w:bookmarkEnd w:id="11"/>
+      <w:r>
+        <w:rPr>
+          <w:sz w:val="24"/>
+        </w:rPr>
+        <w:fldChar w:fldCharType="begin"/>
+      </w:r>
+      <w:r>
+        <w:instrText xml:space="preserve"> TOC \h \z \t "Caption,1" \c "Table" </w:instrText>
+      </w:r>
+      <w:r>
+        <w:rPr>
+          <w:sz w:val="24"/>
+        </w:rPr>
+        <w:fldChar w:fldCharType="separate"/>
+      </w:r>
+    </w:p>
+    <w:p>
+      <w:pPr>
+        <w:pStyle w:val="TableofFigures"/>
+        <w:rPr>
+          <w:rFonts w:asciiTheme="minorHAnsi" w:eastAsiaTheme="minorEastAsia" w:hAnsiTheme="minorHAnsi" w:cstheme="minorBidi"/>
+          <w:noProof/>
+          <w:sz w:val="22"/>
+          <w:szCs w:val="22"/>
+          <w:lang w:val="en-US" w:eastAsia="en-US"/>
+        </w:rPr>
+      </w:pPr>
+      <w:r>
+        <w:rPr>
+          <w:rStyle w:val="Hyperlink"/>
+          <w:noProof/>
+        </w:rPr>
+        <w:fldChar w:fldCharType="begin"/>
+      </w:r>
+      <w:r>
+        <w:rPr>
+          <w:rStyle w:val="Hyperlink"/>
+          <w:noProof/>
+        </w:rPr>
+        <w:instrText xml:space="preserve"> </w:instrText>
+      </w:r>
+      <w:r>
+        <w:rPr>
+          <w:noProof/>
+        </w:rPr>
+        <w:instrText>HYPERLINK \l "_Toc19886018"</w:instrText>
+      </w:r>
+      <w:r>
+        <w:rPr>
+          <w:rStyle w:val="Hyperlink"/>
+          <w:noProof/>
+        </w:rPr>
+        <w:instrText xml:space="preserve"> </w:instrText>
+      </w:r>
+      <w:r>
+        <w:rPr>
+          <w:rStyle w:val="Hyperlink"/>
+          <w:noProof/>
+        </w:rPr>
+      </w:r>
+      <w:r>
+        <w:rPr>
+          <w:rStyle w:val="Hyperlink"/>
+          <w:noProof/>
+        </w:rPr>
+        <w:fldChar w:fldCharType="separate"/>
+      </w:r>
+      <w:r>
+        <w:rPr>
+          <w:rStyle w:val="Hyperlink"/>
+          <w:noProof/>
+        </w:rPr>
+        <w:t>Table 2.1: Comparison table between our app and similar apps</w:t>
+      </w:r>
+      <w:r>
+        <w:rPr>
+          <w:noProof/>
+          <w:webHidden/>
+        </w:rPr>
+        <w:tab/>
+      </w:r>
+      <w:r>
+        <w:rPr>
+          <w:noProof/>
+          <w:webHidden/>
+        </w:rPr>
+        <w:fldChar w:fldCharType="begin"/>
+      </w:r>
+      <w:r>
+        <w:rPr>
+          <w:noProof/>
+          <w:webHidden/>
+        </w:rPr>
+        <w:instrText xml:space="preserve"> PAGEREF _Toc19886018 \h </w:instrText>
+      </w:r>
+      <w:r>
+        <w:rPr>
+          <w:noProof/>
+          <w:webHidden/>
+        </w:rPr>
+      </w:r>
+      <w:r>
+        <w:rPr>
+          <w:noProof/>
+          <w:webHidden/>
+        </w:rPr>
+        <w:fldChar w:fldCharType="separate"/>
+      </w:r>
+      <w:r>
+        <w:rPr>
+          <w:noProof/>
+          <w:webHidden/>
+        </w:rPr>
+        <w:t>8</w:t>
+      </w:r>
+      <w:r>
+        <w:rPr>
+          <w:noProof/>
+          <w:webHidden/>
+        </w:rPr>
+        <w:fldChar w:fldCharType="end"/>
+      </w:r>
+      <w:r>
+        <w:rPr>
+          <w:rStyle w:val="Hyperlink"/>
+          <w:noProof/>
+        </w:rPr>
+        <w:fldChar w:fldCharType="end"/>
+      </w:r>
+    </w:p>
+    <w:p>
+      <w:pPr>
+        <w:pStyle w:val="TableofFigures"/>
+        <w:rPr>
+          <w:rFonts w:asciiTheme="minorHAnsi" w:eastAsiaTheme="minorEastAsia" w:hAnsiTheme="minorHAnsi" w:cstheme="minorBidi"/>
+          <w:noProof/>
+          <w:sz w:val="22"/>
+          <w:szCs w:val="22"/>
+          <w:lang w:val="en-US" w:eastAsia="en-US"/>
+        </w:rPr>
+      </w:pPr>
+      <w:hyperlink w:anchor="_Toc19886020" w:history="1">
+        <w:r>
+          <w:rPr>
+            <w:rStyle w:val="Hyperlink"/>
+            <w:noProof/>
+          </w:rPr>
+          <w:t>Table 3.1: Tour Guide Use-Case</w:t>
+        </w:r>
+        <w:r>
+          <w:rPr>
+            <w:noProof/>
+            <w:webHidden/>
+          </w:rPr>
+          <w:tab/>
+        </w:r>
+        <w:r>
+          <w:rPr>
+            <w:noProof/>
+            <w:webHidden/>
+          </w:rPr>
+          <w:fldChar w:fldCharType="begin"/>
+        </w:r>
+        <w:r>
+          <w:rPr>
+            <w:noProof/>
+            <w:webHidden/>
+          </w:rPr>
+          <w:instrText xml:space="preserve"> PAGEREF _Toc19886020 \h </w:instrText>
+        </w:r>
+        <w:r>
+          <w:rPr>
+            <w:noProof/>
+            <w:webHidden/>
+          </w:rPr>
+        </w:r>
+        <w:r>
+          <w:rPr>
+            <w:noProof/>
+            <w:webHidden/>
+          </w:rPr>
+          <w:fldChar w:fldCharType="separate"/>
+        </w:r>
+        <w:r>
+          <w:rPr>
+            <w:noProof/>
+            <w:webHidden/>
+          </w:rPr>
           <w:t>10</w:t>
         </w:r>
         <w:r>
+          <w:rPr>
+            <w:noProof/>
+            <w:webHidden/>
+          </w:rPr>
           <w:fldChar w:fldCharType="end"/>
         </w:r>
       </w:hyperlink>
@@ -1883,50 +2970,68 @@
     <w:p>
       <w:pPr>
         <w:pStyle w:val="TableofFigures"/>
-        <w:tabs>
-          <w:tab w:val="clear" w:pos="1871"/>
-          <w:tab w:val="clear" w:pos="7938"/>
-          <w:tab w:val="right" w:pos="9027"/>
-        </w:tabs>
-      </w:pPr>
-      <w:hyperlink w:anchor="_Toc1790611362" w:history="1">
-        <w:r>
-          <w:t xml:space="preserve">Table 3.3: </w:t>
-        </w:r>
+        <w:rPr>
+          <w:rFonts w:asciiTheme="minorHAnsi" w:eastAsiaTheme="minorEastAsia" w:hAnsiTheme="minorHAnsi" w:cstheme="minorBidi"/>
+          <w:noProof/>
+          <w:sz w:val="22"/>
+          <w:szCs w:val="22"/>
+          <w:lang w:val="en-US" w:eastAsia="en-US"/>
+        </w:rPr>
+      </w:pPr>
+      <w:hyperlink w:anchor="_Toc19886021" w:history="1">
         <w:r>
           <w:rPr>
-            <w:lang w:val="en"/>
+            <w:rStyle w:val="Hyperlink"/>
+            <w:noProof/>
           </w:rPr>
-          <w:t xml:space="preserve">   </w:t>
-        </w:r>
-        <w:r>
-          <w:t xml:space="preserve"> </w:t>
+          <w:t>Table 3.2: Start Game Use-Case</w:t>
         </w:r>
         <w:r>
           <w:rPr>
-            <w:lang w:val="en"/>
+            <w:noProof/>
+            <w:webHidden/>
           </w:rPr>
-          <w:t xml:space="preserve"> </w:t>
-        </w:r>
-        <w:r>
-          <w:t>Exit Use-Case</w:t>
-        </w:r>
-        <w:r>
           <w:tab/>
         </w:r>
         <w:r>
+          <w:rPr>
+            <w:noProof/>
+            <w:webHidden/>
+          </w:rPr>
           <w:fldChar w:fldCharType="begin"/>
         </w:r>
         <w:r>
-          <w:instrText xml:space="preserve"> PAGEREF _Toc1790611362 </w:instrText>
-        </w:r>
-        <w:r>
+          <w:rPr>
+            <w:noProof/>
+            <w:webHidden/>
+          </w:rPr>
+          <w:instrText xml:space="preserve"> PAGEREF _Toc19886021 \h </w:instrText>
+        </w:r>
+        <w:r>
+          <w:rPr>
+            <w:noProof/>
+            <w:webHidden/>
+          </w:rPr>
+        </w:r>
+        <w:r>
+          <w:rPr>
+            <w:noProof/>
+            <w:webHidden/>
+          </w:rPr>
           <w:fldChar w:fldCharType="separate"/>
         </w:r>
         <w:r>
-          <w:t>10</w:t>
-        </w:r>
-        <w:r>
+          <w:rPr>
+            <w:noProof/>
+            <w:webHidden/>
+          </w:rPr>
+          <w:t>11</w:t>
+        </w:r>
+        <w:r>
+          <w:rPr>
+            <w:noProof/>
+            <w:webHidden/>
+          </w:rPr>
           <w:fldChar w:fldCharType="end"/>
         </w:r>
       </w:hyperlink>
@@ -1934,41 +3039,68 @@
     <w:p>
       <w:pPr>
         <w:pStyle w:val="TableofFigures"/>
-        <w:tabs>
-          <w:tab w:val="clear" w:pos="1871"/>
-          <w:tab w:val="clear" w:pos="7938"/>
-          <w:tab w:val="right" w:pos="9027"/>
-        </w:tabs>
-      </w:pPr>
-      <w:hyperlink w:anchor="_Toc1391379146" w:history="1">
-        <w:r>
-          <w:t xml:space="preserve">Figure 3.2: </w:t>
-        </w:r>
+        <w:rPr>
+          <w:rFonts w:asciiTheme="minorHAnsi" w:eastAsiaTheme="minorEastAsia" w:hAnsiTheme="minorHAnsi" w:cstheme="minorBidi"/>
+          <w:noProof/>
+          <w:sz w:val="22"/>
+          <w:szCs w:val="22"/>
+          <w:lang w:val="en-US" w:eastAsia="en-US"/>
+        </w:rPr>
+      </w:pPr>
+      <w:hyperlink w:anchor="_Toc19886022" w:history="1">
         <w:r>
           <w:rPr>
-            <w:lang w:val="en"/>
+            <w:rStyle w:val="Hyperlink"/>
+            <w:noProof/>
           </w:rPr>
-          <w:t xml:space="preserve">   </w:t>
-        </w:r>
-        <w:r>
-          <w:t xml:space="preserve"> Game Mode Use Case Diagram</w:t>
-        </w:r>
-        <w:r>
+          <w:t>Table 3.3: Exit Use-Case</w:t>
+        </w:r>
+        <w:r>
+          <w:rPr>
+            <w:noProof/>
+            <w:webHidden/>
+          </w:rPr>
           <w:tab/>
         </w:r>
         <w:r>
+          <w:rPr>
+            <w:noProof/>
+            <w:webHidden/>
+          </w:rPr>
           <w:fldChar w:fldCharType="begin"/>
         </w:r>
         <w:r>
-          <w:instrText xml:space="preserve"> PAGEREF _Toc1391379146 </w:instrText>
-        </w:r>
-        <w:r>
+          <w:rPr>
+            <w:noProof/>
+            <w:webHidden/>
+          </w:rPr>
+          <w:instrText xml:space="preserve"> PAGEREF _Toc19886022 \h </w:instrText>
+        </w:r>
+        <w:r>
+          <w:rPr>
+            <w:noProof/>
+            <w:webHidden/>
+          </w:rPr>
+        </w:r>
+        <w:r>
+          <w:rPr>
+            <w:noProof/>
+            <w:webHidden/>
+          </w:rPr>
           <w:fldChar w:fldCharType="separate"/>
         </w:r>
         <w:r>
-          <w:t>10</w:t>
-        </w:r>
-        <w:r>
+          <w:rPr>
+            <w:noProof/>
+            <w:webHidden/>
+          </w:rPr>
+          <w:t>11</w:t>
+        </w:r>
+        <w:r>
+          <w:rPr>
+            <w:noProof/>
+            <w:webHidden/>
+          </w:rPr>
           <w:fldChar w:fldCharType="end"/>
         </w:r>
       </w:hyperlink>
@@ -1976,50 +3108,68 @@
     <w:p>
       <w:pPr>
         <w:pStyle w:val="TableofFigures"/>
-        <w:tabs>
-          <w:tab w:val="clear" w:pos="1871"/>
-          <w:tab w:val="clear" w:pos="7938"/>
-          <w:tab w:val="right" w:pos="9027"/>
-        </w:tabs>
-      </w:pPr>
-      <w:hyperlink w:anchor="_Toc290325308" w:history="1">
-        <w:r>
-          <w:t xml:space="preserve">Table 3.4: </w:t>
-        </w:r>
+        <w:rPr>
+          <w:rFonts w:asciiTheme="minorHAnsi" w:eastAsiaTheme="minorEastAsia" w:hAnsiTheme="minorHAnsi" w:cstheme="minorBidi"/>
+          <w:noProof/>
+          <w:sz w:val="22"/>
+          <w:szCs w:val="22"/>
+          <w:lang w:val="en-US" w:eastAsia="en-US"/>
+        </w:rPr>
+      </w:pPr>
+      <w:hyperlink w:anchor="_Toc19886024" w:history="1">
         <w:r>
           <w:rPr>
-            <w:lang w:val="en"/>
+            <w:rStyle w:val="Hyperlink"/>
+            <w:noProof/>
           </w:rPr>
-          <w:t xml:space="preserve">   </w:t>
-        </w:r>
-        <w:r>
-          <w:t xml:space="preserve"> </w:t>
+          <w:t>Table 3.4: Move Player Use-Case</w:t>
         </w:r>
         <w:r>
           <w:rPr>
-            <w:lang w:val="en"/>
+            <w:noProof/>
+            <w:webHidden/>
           </w:rPr>
-          <w:t xml:space="preserve"> </w:t>
-        </w:r>
-        <w:r>
-          <w:t>Move Player Use-Case</w:t>
-        </w:r>
-        <w:r>
           <w:tab/>
         </w:r>
         <w:r>
+          <w:rPr>
+            <w:noProof/>
+            <w:webHidden/>
+          </w:rPr>
           <w:fldChar w:fldCharType="begin"/>
         </w:r>
         <w:r>
-          <w:instrText xml:space="preserve"> PAGEREF _Toc290325308 </w:instrText>
-        </w:r>
-        <w:r>
+          <w:rPr>
+            <w:noProof/>
+            <w:webHidden/>
+          </w:rPr>
+          <w:instrText xml:space="preserve"> PAGEREF _Toc19886024 \h </w:instrText>
+        </w:r>
+        <w:r>
+          <w:rPr>
+            <w:noProof/>
+            <w:webHidden/>
+          </w:rPr>
+        </w:r>
+        <w:r>
+          <w:rPr>
+            <w:noProof/>
+            <w:webHidden/>
+          </w:rPr>
           <w:fldChar w:fldCharType="separate"/>
         </w:r>
         <w:r>
-          <w:t>11</w:t>
-        </w:r>
-        <w:r>
+          <w:rPr>
+            <w:noProof/>
+            <w:webHidden/>
+          </w:rPr>
+          <w:t>12</w:t>
+        </w:r>
+        <w:r>
+          <w:rPr>
+            <w:noProof/>
+            <w:webHidden/>
+          </w:rPr>
           <w:fldChar w:fldCharType="end"/>
         </w:r>
       </w:hyperlink>
@@ -2027,59 +3177,167 @@
     <w:p>
       <w:pPr>
         <w:pStyle w:val="TableofFigures"/>
-        <w:tabs>
-          <w:tab w:val="clear" w:pos="1871"/>
-          <w:tab w:val="clear" w:pos="7938"/>
-          <w:tab w:val="right" w:pos="9027"/>
-        </w:tabs>
-      </w:pPr>
-      <w:hyperlink w:anchor="_Toc1695977798" w:history="1">
-        <w:r>
+        <w:rPr>
+          <w:rFonts w:asciiTheme="minorHAnsi" w:eastAsiaTheme="minorEastAsia" w:hAnsiTheme="minorHAnsi" w:cstheme="minorBidi"/>
+          <w:noProof/>
+          <w:sz w:val="22"/>
+          <w:szCs w:val="22"/>
+          <w:lang w:val="en-US" w:eastAsia="en-US"/>
+        </w:rPr>
+      </w:pPr>
+      <w:hyperlink w:anchor="_Toc19886025" w:history="1">
+        <w:r>
+          <w:rPr>
+            <w:rStyle w:val="Hyperlink"/>
+            <w:noProof/>
+          </w:rPr>
           <w:t>Table 3.</w:t>
         </w:r>
         <w:r>
           <w:rPr>
+            <w:rStyle w:val="Hyperlink"/>
+            <w:noProof/>
             <w:lang w:val="en"/>
           </w:rPr>
           <w:t>5</w:t>
         </w:r>
         <w:r>
-          <w:t xml:space="preserve">: </w:t>
-        </w:r>
-        <w:r>
           <w:rPr>
+            <w:rStyle w:val="Hyperlink"/>
+            <w:noProof/>
+          </w:rPr>
+          <w:t>: Play Again Use-Case</w:t>
+        </w:r>
+        <w:r>
+          <w:rPr>
+            <w:noProof/>
+            <w:webHidden/>
+          </w:rPr>
+          <w:tab/>
+        </w:r>
+        <w:r>
+          <w:rPr>
+            <w:noProof/>
+            <w:webHidden/>
+          </w:rPr>
+          <w:fldChar w:fldCharType="begin"/>
+        </w:r>
+        <w:r>
+          <w:rPr>
+            <w:noProof/>
+            <w:webHidden/>
+          </w:rPr>
+          <w:instrText xml:space="preserve"> PAGEREF _Toc19886025 \h </w:instrText>
+        </w:r>
+        <w:r>
+          <w:rPr>
+            <w:noProof/>
+            <w:webHidden/>
+          </w:rPr>
+        </w:r>
+        <w:r>
+          <w:rPr>
+            <w:noProof/>
+            <w:webHidden/>
+          </w:rPr>
+          <w:fldChar w:fldCharType="separate"/>
+        </w:r>
+        <w:r>
+          <w:rPr>
+            <w:noProof/>
+            <w:webHidden/>
+          </w:rPr>
+          <w:t>12</w:t>
+        </w:r>
+        <w:r>
+          <w:rPr>
+            <w:noProof/>
+            <w:webHidden/>
+          </w:rPr>
+          <w:fldChar w:fldCharType="end"/>
+        </w:r>
+      </w:hyperlink>
+    </w:p>
+    <w:p>
+      <w:pPr>
+        <w:pStyle w:val="TableofFigures"/>
+        <w:rPr>
+          <w:rFonts w:asciiTheme="minorHAnsi" w:eastAsiaTheme="minorEastAsia" w:hAnsiTheme="minorHAnsi" w:cstheme="minorBidi"/>
+          <w:noProof/>
+          <w:sz w:val="22"/>
+          <w:szCs w:val="22"/>
+          <w:lang w:val="en-US" w:eastAsia="en-US"/>
+        </w:rPr>
+      </w:pPr>
+      <w:hyperlink w:anchor="_Toc19886026" w:history="1">
+        <w:r>
+          <w:rPr>
+            <w:rStyle w:val="Hyperlink"/>
+            <w:noProof/>
+          </w:rPr>
+          <w:t>Table 3.</w:t>
+        </w:r>
+        <w:r>
+          <w:rPr>
+            <w:rStyle w:val="Hyperlink"/>
+            <w:noProof/>
             <w:lang w:val="en"/>
           </w:rPr>
-          <w:t xml:space="preserve">   </w:t>
-        </w:r>
-        <w:r>
-          <w:t xml:space="preserve"> </w:t>
+          <w:t>6</w:t>
         </w:r>
         <w:r>
           <w:rPr>
-            <w:lang w:val="en"/>
+            <w:rStyle w:val="Hyperlink"/>
+            <w:noProof/>
           </w:rPr>
-          <w:t xml:space="preserve"> </w:t>
-        </w:r>
-        <w:r>
-          <w:t>Play Again Use-Case</w:t>
-        </w:r>
-        <w:r>
+          <w:t>: Exit to Main Menu Use-Case</w:t>
+        </w:r>
+        <w:r>
+          <w:rPr>
+            <w:noProof/>
+            <w:webHidden/>
+          </w:rPr>
           <w:tab/>
         </w:r>
         <w:r>
+          <w:rPr>
+            <w:noProof/>
+            <w:webHidden/>
+          </w:rPr>
           <w:fldChar w:fldCharType="begin"/>
         </w:r>
         <w:r>
-          <w:instrText xml:space="preserve"> PAGEREF _Toc1695977798 </w:instrText>
-        </w:r>
-        <w:r>
+          <w:rPr>
+            <w:noProof/>
+            <w:webHidden/>
+          </w:rPr>
+          <w:instrText xml:space="preserve"> PAGEREF _Toc19886026 \h </w:instrText>
+        </w:r>
+        <w:r>
+          <w:rPr>
+            <w:noProof/>
+            <w:webHidden/>
+          </w:rPr>
+        </w:r>
+        <w:r>
+          <w:rPr>
+            <w:noProof/>
+            <w:webHidden/>
+          </w:rPr>
           <w:fldChar w:fldCharType="separate"/>
         </w:r>
         <w:r>
-          <w:t>11</w:t>
-        </w:r>
-        <w:r>
+          <w:rPr>
+            <w:noProof/>
+            <w:webHidden/>
+          </w:rPr>
+          <w:t>13</w:t>
+        </w:r>
+        <w:r>
+          <w:rPr>
+            <w:noProof/>
+            <w:webHidden/>
+          </w:rPr>
           <w:fldChar w:fldCharType="end"/>
         </w:r>
       </w:hyperlink>
@@ -2087,161 +3345,83 @@
     <w:p>
       <w:pPr>
         <w:pStyle w:val="TableofFigures"/>
-        <w:tabs>
-          <w:tab w:val="clear" w:pos="1871"/>
-          <w:tab w:val="clear" w:pos="7938"/>
-          <w:tab w:val="right" w:pos="9027"/>
-        </w:tabs>
-      </w:pPr>
-      <w:hyperlink w:anchor="_Toc1697247937" w:history="1">
-        <w:r>
+        <w:rPr>
+          <w:rFonts w:asciiTheme="minorHAnsi" w:eastAsiaTheme="minorEastAsia" w:hAnsiTheme="minorHAnsi" w:cstheme="minorBidi"/>
+          <w:noProof/>
+          <w:sz w:val="22"/>
+          <w:szCs w:val="22"/>
+          <w:lang w:val="en-US" w:eastAsia="en-US"/>
+        </w:rPr>
+      </w:pPr>
+      <w:hyperlink w:anchor="_Toc19886028" w:history="1">
+        <w:r>
+          <w:rPr>
+            <w:rStyle w:val="Hyperlink"/>
+            <w:noProof/>
+          </w:rPr>
           <w:t>Table 3.</w:t>
         </w:r>
         <w:r>
           <w:rPr>
-            <w:lang w:val="en"/>
-          </w:rPr>
-          <w:t>6:</w:t>
-        </w:r>
-        <w:r>
-          <w:t xml:space="preserve"> </w:t>
-        </w:r>
-        <w:r>
-          <w:rPr>
-            <w:lang w:val="en"/>
-          </w:rPr>
-          <w:t xml:space="preserve">   </w:t>
-        </w:r>
-        <w:r>
-          <w:t xml:space="preserve"> </w:t>
-        </w:r>
-        <w:r>
-          <w:rPr>
-            <w:lang w:val="en"/>
-          </w:rPr>
-          <w:t xml:space="preserve"> </w:t>
-        </w:r>
-        <w:r>
-          <w:t>Exit to Main Menu Use-Case</w:t>
-        </w:r>
-        <w:r>
-          <w:tab/>
-        </w:r>
-        <w:r>
-          <w:fldChar w:fldCharType="begin"/>
-        </w:r>
-        <w:r>
-          <w:instrText xml:space="preserve"> PAGEREF _Toc1697247937 </w:instrText>
-        </w:r>
-        <w:r>
-          <w:fldChar w:fldCharType="separate"/>
-        </w:r>
-        <w:r>
-          <w:t>12</w:t>
-        </w:r>
-        <w:r>
-          <w:fldChar w:fldCharType="end"/>
-        </w:r>
-      </w:hyperlink>
-    </w:p>
-    <w:p>
-      <w:pPr>
-        <w:pStyle w:val="TableofFigures"/>
-        <w:tabs>
-          <w:tab w:val="clear" w:pos="1871"/>
-          <w:tab w:val="clear" w:pos="7938"/>
-          <w:tab w:val="right" w:pos="9027"/>
-        </w:tabs>
-      </w:pPr>
-      <w:hyperlink w:anchor="_Toc790797330" w:history="1">
-        <w:r>
-          <w:t xml:space="preserve">Figure 3.3: </w:t>
-        </w:r>
-        <w:r>
-          <w:rPr>
-            <w:lang w:val="en"/>
-          </w:rPr>
-          <w:t xml:space="preserve">   </w:t>
-        </w:r>
-        <w:r>
-          <w:t xml:space="preserve"> Tour menu Use Case Diagram</w:t>
-        </w:r>
-        <w:r>
-          <w:tab/>
-        </w:r>
-        <w:r>
-          <w:fldChar w:fldCharType="begin"/>
-        </w:r>
-        <w:r>
-          <w:instrText xml:space="preserve"> PAGEREF _Toc790797330 </w:instrText>
-        </w:r>
-        <w:r>
-          <w:fldChar w:fldCharType="separate"/>
-        </w:r>
-        <w:r>
-          <w:t>13</w:t>
-        </w:r>
-        <w:r>
-          <w:fldChar w:fldCharType="end"/>
-        </w:r>
-      </w:hyperlink>
-    </w:p>
-    <w:p>
-      <w:pPr>
-        <w:pStyle w:val="TableofFigures"/>
-        <w:tabs>
-          <w:tab w:val="clear" w:pos="1871"/>
-          <w:tab w:val="clear" w:pos="7938"/>
-          <w:tab w:val="right" w:pos="9027"/>
-        </w:tabs>
-      </w:pPr>
-      <w:hyperlink w:anchor="_Toc105261561" w:history="1">
-        <w:r>
-          <w:t>Table 3.</w:t>
-        </w:r>
-        <w:r>
-          <w:rPr>
+            <w:rStyle w:val="Hyperlink"/>
+            <w:noProof/>
             <w:lang w:val="en"/>
           </w:rPr>
           <w:t>7</w:t>
         </w:r>
         <w:r>
-          <w:t xml:space="preserve">: </w:t>
-        </w:r>
-        <w:r>
           <w:rPr>
-            <w:lang w:val="en"/>
+            <w:rStyle w:val="Hyperlink"/>
+            <w:noProof/>
           </w:rPr>
-          <w:t xml:space="preserve">   </w:t>
-        </w:r>
-        <w:r>
-          <w:t xml:space="preserve"> </w:t>
+          <w:t>: Repeat tour Use-Case</w:t>
         </w:r>
         <w:r>
           <w:rPr>
-            <w:lang w:val="en"/>
+            <w:noProof/>
+            <w:webHidden/>
           </w:rPr>
-          <w:t xml:space="preserve"> </w:t>
-        </w:r>
-        <w:r>
-          <w:t>Repeat tour Use-Case</w:t>
-        </w:r>
-        <w:r>
           <w:tab/>
         </w:r>
         <w:r>
+          <w:rPr>
+            <w:noProof/>
+            <w:webHidden/>
+          </w:rPr>
           <w:fldChar w:fldCharType="begin"/>
         </w:r>
         <w:r>
-          <w:instrText xml:space="preserve"> PAGEREF _Toc105261561 </w:instrText>
-        </w:r>
-        <w:r>
+          <w:rPr>
+            <w:noProof/>
+            <w:webHidden/>
+          </w:rPr>
+          <w:instrText xml:space="preserve"> PAGEREF _Toc19886028 \h </w:instrText>
+        </w:r>
+        <w:r>
+          <w:rPr>
+            <w:noProof/>
+            <w:webHidden/>
+          </w:rPr>
+        </w:r>
+        <w:r>
+          <w:rPr>
+            <w:noProof/>
+            <w:webHidden/>
+          </w:rPr>
           <w:fldChar w:fldCharType="separate"/>
         </w:r>
         <w:r>
-          <w:t>13</w:t>
-        </w:r>
-        <w:r>
+          <w:rPr>
+            <w:noProof/>
+            <w:webHidden/>
+          </w:rPr>
+          <w:t>14</w:t>
+        </w:r>
+        <w:r>
+          <w:rPr>
+            <w:noProof/>
+            <w:webHidden/>
+          </w:rPr>
           <w:fldChar w:fldCharType="end"/>
         </w:r>
       </w:hyperlink>
@@ -2249,59 +3429,83 @@
     <w:p>
       <w:pPr>
         <w:pStyle w:val="TableofFigures"/>
-        <w:tabs>
-          <w:tab w:val="clear" w:pos="1871"/>
-          <w:tab w:val="clear" w:pos="7938"/>
-          <w:tab w:val="right" w:pos="9027"/>
-        </w:tabs>
-      </w:pPr>
-      <w:hyperlink w:anchor="_Toc1330126318" w:history="1">
-        <w:r>
+        <w:rPr>
+          <w:rFonts w:asciiTheme="minorHAnsi" w:eastAsiaTheme="minorEastAsia" w:hAnsiTheme="minorHAnsi" w:cstheme="minorBidi"/>
+          <w:noProof/>
+          <w:sz w:val="22"/>
+          <w:szCs w:val="22"/>
+          <w:lang w:val="en-US" w:eastAsia="en-US"/>
+        </w:rPr>
+      </w:pPr>
+      <w:hyperlink w:anchor="_Toc19886029" w:history="1">
+        <w:r>
+          <w:rPr>
+            <w:rStyle w:val="Hyperlink"/>
+            <w:noProof/>
+          </w:rPr>
           <w:t>Table 3.</w:t>
         </w:r>
         <w:r>
           <w:rPr>
+            <w:rStyle w:val="Hyperlink"/>
+            <w:noProof/>
             <w:lang w:val="en"/>
           </w:rPr>
           <w:t>8</w:t>
         </w:r>
         <w:r>
-          <w:t xml:space="preserve">: </w:t>
-        </w:r>
-        <w:r>
           <w:rPr>
-            <w:lang w:val="en"/>
+            <w:rStyle w:val="Hyperlink"/>
+            <w:noProof/>
           </w:rPr>
-          <w:t xml:space="preserve">   </w:t>
-        </w:r>
-        <w:r>
-          <w:t xml:space="preserve"> </w:t>
+          <w:t>: Exit to main menu Use-Case</w:t>
         </w:r>
         <w:r>
           <w:rPr>
-            <w:lang w:val="en"/>
+            <w:noProof/>
+            <w:webHidden/>
           </w:rPr>
-          <w:t xml:space="preserve"> </w:t>
-        </w:r>
-        <w:r>
-          <w:t>Exit to main menu Use-Case</w:t>
-        </w:r>
-        <w:r>
           <w:tab/>
         </w:r>
         <w:r>
+          <w:rPr>
+            <w:noProof/>
+            <w:webHidden/>
+          </w:rPr>
           <w:fldChar w:fldCharType="begin"/>
         </w:r>
         <w:r>
-          <w:instrText xml:space="preserve"> PAGEREF _Toc1330126318 </w:instrText>
-        </w:r>
-        <w:r>
+          <w:rPr>
+            <w:noProof/>
+            <w:webHidden/>
+          </w:rPr>
+          <w:instrText xml:space="preserve"> PAGEREF _Toc19886029 \h </w:instrText>
+        </w:r>
+        <w:r>
+          <w:rPr>
+            <w:noProof/>
+            <w:webHidden/>
+          </w:rPr>
+        </w:r>
+        <w:r>
+          <w:rPr>
+            <w:noProof/>
+            <w:webHidden/>
+          </w:rPr>
           <w:fldChar w:fldCharType="separate"/>
         </w:r>
         <w:r>
-          <w:t>14</w:t>
-        </w:r>
-        <w:r>
+          <w:rPr>
+            <w:noProof/>
+            <w:webHidden/>
+          </w:rPr>
+          <w:t>15</w:t>
+        </w:r>
+        <w:r>
+          <w:rPr>
+            <w:noProof/>
+            <w:webHidden/>
+          </w:rPr>
           <w:fldChar w:fldCharType="end"/>
         </w:r>
       </w:hyperlink>
@@ -2309,83 +3513,55 @@
     <w:p>
       <w:pPr>
         <w:pStyle w:val="TableofFigures"/>
-        <w:tabs>
-          <w:tab w:val="clear" w:pos="1871"/>
-          <w:tab w:val="clear" w:pos="7938"/>
-          <w:tab w:val="right" w:pos="9027"/>
-        </w:tabs>
-      </w:pPr>
-      <w:hyperlink w:anchor="_Toc1214254405" w:history="1">
-        <w:r>
-          <w:t xml:space="preserve">Figure 3.4: </w:t>
-        </w:r>
-        <w:r>
-          <w:rPr>
-            <w:lang w:val="en"/>
-          </w:rPr>
-          <w:t xml:space="preserve">   </w:t>
-        </w:r>
-        <w:r>
-          <w:t xml:space="preserve"> System Sequence Diagram</w:t>
-        </w:r>
-        <w:r>
-          <w:tab/>
-        </w:r>
-        <w:r>
-          <w:fldChar w:fldCharType="begin"/>
-        </w:r>
-        <w:r>
-          <w:instrText xml:space="preserve"> PAGEREF _Toc1214254405 </w:instrText>
-        </w:r>
-        <w:r>
-          <w:fldChar w:fldCharType="separate"/>
-        </w:r>
-        <w:r>
-          <w:t>14</w:t>
-        </w:r>
-        <w:r>
-          <w:fldChar w:fldCharType="end"/>
-        </w:r>
-      </w:hyperlink>
-    </w:p>
-    <w:p>
-      <w:pPr>
-        <w:rPr>
+        <w:rPr>
+          <w:rFonts w:asciiTheme="minorHAnsi" w:eastAsiaTheme="minorEastAsia" w:hAnsiTheme="minorHAnsi" w:cstheme="minorBidi"/>
+          <w:noProof/>
+          <w:sz w:val="22"/>
+          <w:szCs w:val="22"/>
+          <w:lang w:val="en-US" w:eastAsia="en-US"/>
+        </w:rPr>
+      </w:pPr>
+    </w:p>
+    <w:p>
+      <w:pPr>
+        <w:rPr>
+          <w:lang w:val="en"/>
+        </w:rPr>
+      </w:pPr>
+      <w:r>
+        <w:rPr>
+          <w:rFonts w:ascii="Times New Roman" w:eastAsia="SimSun" w:hAnsi="Times New Roman" w:cs="Times New Roman"/>
+          <w:szCs w:val="24"/>
           <w:lang w:val="en-GB" w:eastAsia="zh-CN"/>
         </w:rPr>
-      </w:pPr>
+        <w:fldChar w:fldCharType="end"/>
+      </w:r>
       <w:r>
         <w:rPr>
           <w:rFonts w:ascii="Times New Roman" w:eastAsia="SimSun" w:hAnsi="Times New Roman" w:cs="Times New Roman"/>
           <w:szCs w:val="24"/>
+          <w:lang w:val="en" w:eastAsia="zh-CN"/>
+        </w:rPr>
+        <w:t xml:space="preserve"> </w:t>
+      </w:r>
+    </w:p>
+    <w:p>
+      <w:pPr>
+        <w:pStyle w:val="Heading9"/>
+      </w:pPr>
+    </w:p>
+    <w:p>
+      <w:pPr>
+        <w:rPr>
+          <w:rFonts w:ascii="Times New Roman" w:eastAsia="SimSun" w:hAnsi="Times New Roman" w:cs="Times New Roman"/>
+          <w:b/>
+          <w:sz w:val="24"/>
+          <w:szCs w:val="24"/>
           <w:lang w:val="en-GB" w:eastAsia="zh-CN"/>
         </w:rPr>
-        <w:fldChar w:fldCharType="end"/>
-      </w:r>
-    </w:p>
-    <w:p>
-      <w:pPr>
-        <w:rPr>
-          <w:lang w:val="en-GB" w:eastAsia="zh-CN"/>
-        </w:rPr>
-      </w:pPr>
-    </w:p>
-    <w:p>
-      <w:pPr>
-        <w:rPr>
-          <w:rFonts w:ascii="Times New Roman" w:eastAsia="SimSun" w:hAnsi="Times New Roman" w:cs="Times New Roman"/>
-          <w:b/>
-          <w:sz w:val="28"/>
-          <w:szCs w:val="28"/>
-          <w:lang w:val="en-GB" w:eastAsia="zh-CN"/>
-        </w:rPr>
-      </w:pPr>
-      <w:bookmarkStart w:id="9" w:name="_Toc19639126"/>
-      <w:r>
-        <w:rPr>
-          <w:sz w:val="28"/>
-          <w:szCs w:val="28"/>
-        </w:rPr>
+      </w:pPr>
+      <w:bookmarkStart w:id="12" w:name="_Toc19639127"/>
+      <w:r>
         <w:br w:type="page"/>
       </w:r>
     </w:p>
@@ -2394,810 +3570,13 @@
         <w:pStyle w:val="Heading1"/>
         <w:jc w:val="center"/>
       </w:pPr>
-      <w:bookmarkStart w:id="10" w:name="_Toc986039973"/>
-      <w:r>
-        <w:lastRenderedPageBreak/>
-        <w:t>LIST OF TABLES</w:t>
-      </w:r>
-      <w:bookmarkEnd w:id="9"/>
-      <w:bookmarkEnd w:id="10"/>
-    </w:p>
-    <w:p>
-      <w:pPr>
-        <w:rPr>
-          <w:lang w:val="en-GB" w:eastAsia="zh-CN"/>
-        </w:rPr>
-      </w:pPr>
-    </w:p>
-    <w:p>
-      <w:pPr>
-        <w:ind w:firstLine="454"/>
-        <w:rPr>
-          <w:b/>
-          <w:bCs/>
-          <w:sz w:val="24"/>
-          <w:szCs w:val="24"/>
-          <w:lang w:val="en-GB" w:eastAsia="zh-CN"/>
-        </w:rPr>
-      </w:pPr>
-      <w:r>
-        <w:rPr>
-          <w:b/>
-          <w:bCs/>
-          <w:sz w:val="24"/>
-          <w:szCs w:val="24"/>
-          <w:lang w:val="en-GB" w:eastAsia="zh-CN"/>
-        </w:rPr>
-        <w:t xml:space="preserve">TABLE </w:t>
-      </w:r>
-      <w:r>
-        <w:rPr>
-          <w:b/>
-          <w:bCs/>
-          <w:sz w:val="24"/>
-          <w:szCs w:val="24"/>
-          <w:lang w:val="en" w:eastAsia="zh-CN"/>
-        </w:rPr>
-        <w:t xml:space="preserve">                   </w:t>
-      </w:r>
-      <w:r>
-        <w:rPr>
-          <w:b/>
-          <w:bCs/>
-          <w:sz w:val="24"/>
-          <w:szCs w:val="24"/>
-          <w:lang w:val="en-GB" w:eastAsia="zh-CN"/>
-        </w:rPr>
-        <w:tab/>
-        <w:t xml:space="preserve">TITLE </w:t>
-      </w:r>
-      <w:r>
-        <w:rPr>
-          <w:b/>
-          <w:bCs/>
-          <w:sz w:val="24"/>
-          <w:szCs w:val="24"/>
-          <w:lang w:val="en-GB" w:eastAsia="zh-CN"/>
-        </w:rPr>
-        <w:tab/>
-      </w:r>
-      <w:r>
-        <w:rPr>
-          <w:b/>
-          <w:bCs/>
-          <w:sz w:val="24"/>
-          <w:szCs w:val="24"/>
-          <w:lang w:val="en-GB" w:eastAsia="zh-CN"/>
-        </w:rPr>
-        <w:tab/>
-      </w:r>
-      <w:r>
-        <w:rPr>
-          <w:b/>
-          <w:bCs/>
-          <w:sz w:val="24"/>
-          <w:szCs w:val="24"/>
-          <w:lang w:val="en-GB" w:eastAsia="zh-CN"/>
-        </w:rPr>
-        <w:tab/>
-      </w:r>
-      <w:r>
-        <w:rPr>
-          <w:b/>
-          <w:bCs/>
-          <w:sz w:val="24"/>
-          <w:szCs w:val="24"/>
-          <w:lang w:val="en-GB" w:eastAsia="zh-CN"/>
-        </w:rPr>
-        <w:tab/>
-      </w:r>
-      <w:r>
-        <w:rPr>
-          <w:b/>
-          <w:bCs/>
-          <w:sz w:val="24"/>
-          <w:szCs w:val="24"/>
-          <w:lang w:val="en-GB" w:eastAsia="zh-CN"/>
-        </w:rPr>
-        <w:tab/>
-      </w:r>
-      <w:r>
-        <w:rPr>
-          <w:b/>
-          <w:bCs/>
-          <w:sz w:val="24"/>
-          <w:szCs w:val="24"/>
-          <w:lang w:val="en-GB" w:eastAsia="zh-CN"/>
-        </w:rPr>
-        <w:tab/>
-      </w:r>
-      <w:r>
-        <w:rPr>
-          <w:b/>
-          <w:bCs/>
-          <w:sz w:val="24"/>
-          <w:szCs w:val="24"/>
-          <w:lang w:val="en-GB" w:eastAsia="zh-CN"/>
-        </w:rPr>
-        <w:tab/>
-      </w:r>
-      <w:r>
-        <w:rPr>
-          <w:b/>
-          <w:bCs/>
-          <w:sz w:val="24"/>
-          <w:szCs w:val="24"/>
-          <w:lang w:val="en-GB" w:eastAsia="zh-CN"/>
-        </w:rPr>
-        <w:tab/>
-      </w:r>
-      <w:r>
-        <w:rPr>
-          <w:b/>
-          <w:bCs/>
-          <w:sz w:val="24"/>
-          <w:szCs w:val="24"/>
-          <w:lang w:val="en" w:eastAsia="zh-CN"/>
-        </w:rPr>
-        <w:t xml:space="preserve">          </w:t>
-      </w:r>
-      <w:r>
-        <w:rPr>
-          <w:b/>
-          <w:bCs/>
-          <w:sz w:val="24"/>
-          <w:szCs w:val="24"/>
-          <w:lang w:val="en-GB" w:eastAsia="zh-CN"/>
-        </w:rPr>
-        <w:t>PAGE</w:t>
-      </w:r>
-    </w:p>
-    <w:p>
-      <w:pPr>
-        <w:pStyle w:val="TableofFigures"/>
-        <w:tabs>
-          <w:tab w:val="clear" w:pos="1871"/>
-          <w:tab w:val="clear" w:pos="7938"/>
-          <w:tab w:val="right" w:pos="9027"/>
-        </w:tabs>
-      </w:pPr>
-      <w:r>
-        <w:fldChar w:fldCharType="begin"/>
-      </w:r>
-      <w:r>
-        <w:instrText xml:space="preserve"> TOC \h \z \t "Caption,1" \c "Table" </w:instrText>
-      </w:r>
-      <w:r>
-        <w:fldChar w:fldCharType="separate"/>
-      </w:r>
-      <w:hyperlink w:anchor="_Toc383914736" w:history="1">
-        <w:r>
-          <w:t xml:space="preserve">Figure 1.1: </w:t>
-        </w:r>
-        <w:r>
-          <w:rPr>
-            <w:lang w:val="en"/>
-          </w:rPr>
-          <w:t xml:space="preserve">    </w:t>
-        </w:r>
-        <w:r>
-          <w:t>Plan-Gantt Chart</w:t>
-        </w:r>
-        <w:r>
-          <w:tab/>
-        </w:r>
-        <w:r>
-          <w:fldChar w:fldCharType="begin"/>
-        </w:r>
-        <w:r>
-          <w:instrText xml:space="preserve"> PAGEREF _Toc383914736 </w:instrText>
-        </w:r>
-        <w:r>
-          <w:fldChar w:fldCharType="separate"/>
-        </w:r>
-        <w:r>
-          <w:t>2</w:t>
-        </w:r>
-        <w:r>
-          <w:fldChar w:fldCharType="end"/>
-        </w:r>
-      </w:hyperlink>
-    </w:p>
-    <w:p>
-      <w:pPr>
-        <w:pStyle w:val="TableofFigures"/>
-        <w:tabs>
-          <w:tab w:val="clear" w:pos="1871"/>
-          <w:tab w:val="clear" w:pos="7938"/>
-          <w:tab w:val="right" w:pos="9027"/>
-        </w:tabs>
-      </w:pPr>
-      <w:hyperlink w:anchor="_Toc1727781248" w:history="1">
-        <w:r>
-          <w:t xml:space="preserve">Table 2.1: </w:t>
-        </w:r>
-        <w:r>
-          <w:rPr>
-            <w:lang w:val="en"/>
-          </w:rPr>
-          <w:t xml:space="preserve">     </w:t>
-        </w:r>
-        <w:r>
-          <w:t>Comparison table between our app and similar apps</w:t>
-        </w:r>
-        <w:r>
-          <w:tab/>
-        </w:r>
-        <w:r>
-          <w:fldChar w:fldCharType="begin"/>
-        </w:r>
-        <w:r>
-          <w:instrText xml:space="preserve"> PAGEREF _Toc1727781248 </w:instrText>
-        </w:r>
-        <w:r>
-          <w:fldChar w:fldCharType="separate"/>
-        </w:r>
-        <w:r>
-          <w:t>7</w:t>
-        </w:r>
-        <w:r>
-          <w:fldChar w:fldCharType="end"/>
-        </w:r>
-      </w:hyperlink>
-    </w:p>
-    <w:p>
-      <w:pPr>
-        <w:pStyle w:val="TableofFigures"/>
-        <w:tabs>
-          <w:tab w:val="clear" w:pos="1871"/>
-          <w:tab w:val="clear" w:pos="7938"/>
-          <w:tab w:val="right" w:pos="9027"/>
-        </w:tabs>
-      </w:pPr>
-      <w:hyperlink w:anchor="_Toc1920182703" w:history="1">
-        <w:r>
-          <w:t xml:space="preserve">Table 3.1: </w:t>
-        </w:r>
-        <w:r>
-          <w:rPr>
-            <w:lang w:val="en"/>
-          </w:rPr>
-          <w:t xml:space="preserve">     </w:t>
-        </w:r>
-        <w:r>
-          <w:t>Tour Guide Use-Case</w:t>
-        </w:r>
-        <w:r>
-          <w:tab/>
-        </w:r>
-        <w:r>
-          <w:fldChar w:fldCharType="begin"/>
-        </w:r>
-        <w:r>
-          <w:instrText xml:space="preserve"> PAGEREF _Toc1920182703 </w:instrText>
-        </w:r>
-        <w:r>
-          <w:fldChar w:fldCharType="separate"/>
-        </w:r>
-        <w:r>
-          <w:t>9</w:t>
-        </w:r>
-        <w:r>
-          <w:fldChar w:fldCharType="end"/>
-        </w:r>
-      </w:hyperlink>
-    </w:p>
-    <w:p>
-      <w:pPr>
-        <w:pStyle w:val="TableofFigures"/>
-        <w:tabs>
-          <w:tab w:val="clear" w:pos="1871"/>
-          <w:tab w:val="clear" w:pos="7938"/>
-          <w:tab w:val="right" w:pos="9027"/>
-        </w:tabs>
-      </w:pPr>
-      <w:hyperlink w:anchor="_Toc132549007" w:history="1">
-        <w:r>
-          <w:t xml:space="preserve">Table 3.2:  </w:t>
-        </w:r>
-        <w:r>
-          <w:rPr>
-            <w:lang w:val="en"/>
-          </w:rPr>
-          <w:t xml:space="preserve">    </w:t>
-        </w:r>
-        <w:r>
-          <w:t>Start Game Use-Case</w:t>
-        </w:r>
-        <w:r>
-          <w:tab/>
-        </w:r>
-        <w:r>
-          <w:fldChar w:fldCharType="begin"/>
-        </w:r>
-        <w:r>
-          <w:instrText xml:space="preserve"> PAGEREF _Toc132549007 </w:instrText>
-        </w:r>
-        <w:r>
-          <w:fldChar w:fldCharType="separate"/>
-        </w:r>
-        <w:r>
-          <w:t>10</w:t>
-        </w:r>
-        <w:r>
-          <w:fldChar w:fldCharType="end"/>
-        </w:r>
-      </w:hyperlink>
-    </w:p>
-    <w:p>
-      <w:pPr>
-        <w:pStyle w:val="TableofFigures"/>
-        <w:tabs>
-          <w:tab w:val="clear" w:pos="1871"/>
-          <w:tab w:val="clear" w:pos="7938"/>
-          <w:tab w:val="right" w:pos="9027"/>
-        </w:tabs>
-      </w:pPr>
-      <w:hyperlink w:anchor="_Toc1157953088" w:history="1">
-        <w:r>
-          <w:t xml:space="preserve">Table 3.3:  </w:t>
-        </w:r>
-        <w:r>
-          <w:rPr>
-            <w:lang w:val="en"/>
-          </w:rPr>
-          <w:t xml:space="preserve">    </w:t>
-        </w:r>
-        <w:r>
-          <w:t>Exit Use-Case</w:t>
-        </w:r>
-        <w:r>
-          <w:tab/>
-        </w:r>
-        <w:r>
-          <w:fldChar w:fldCharType="begin"/>
-        </w:r>
-        <w:r>
-          <w:instrText xml:space="preserve"> PAGEREF _Toc1157953088 </w:instrText>
-        </w:r>
-        <w:r>
-          <w:fldChar w:fldCharType="separate"/>
-        </w:r>
-        <w:r>
-          <w:t>10</w:t>
-        </w:r>
-        <w:r>
-          <w:fldChar w:fldCharType="end"/>
-        </w:r>
-      </w:hyperlink>
-    </w:p>
-    <w:p>
-      <w:pPr>
-        <w:pStyle w:val="TableofFigures"/>
-        <w:tabs>
-          <w:tab w:val="clear" w:pos="1871"/>
-          <w:tab w:val="clear" w:pos="7938"/>
-          <w:tab w:val="right" w:pos="9027"/>
-        </w:tabs>
-      </w:pPr>
-      <w:hyperlink w:anchor="_Toc1120583304" w:history="1">
-        <w:r>
-          <w:t xml:space="preserve">Figure 3.2: </w:t>
-        </w:r>
-        <w:r>
-          <w:rPr>
-            <w:lang w:val="en"/>
-          </w:rPr>
-          <w:t xml:space="preserve">   </w:t>
-        </w:r>
-        <w:r>
-          <w:t xml:space="preserve"> Game Mode Use Case Diagram</w:t>
-        </w:r>
-        <w:r>
-          <w:tab/>
-        </w:r>
-        <w:r>
-          <w:fldChar w:fldCharType="begin"/>
-        </w:r>
-        <w:r>
-          <w:instrText xml:space="preserve"> PAGEREF _Toc1120583304 </w:instrText>
-        </w:r>
-        <w:r>
-          <w:fldChar w:fldCharType="separate"/>
-        </w:r>
-        <w:r>
-          <w:t>10</w:t>
-        </w:r>
-        <w:r>
-          <w:fldChar w:fldCharType="end"/>
-        </w:r>
-      </w:hyperlink>
-    </w:p>
-    <w:p>
-      <w:pPr>
-        <w:pStyle w:val="TableofFigures"/>
-        <w:tabs>
-          <w:tab w:val="clear" w:pos="1871"/>
-          <w:tab w:val="clear" w:pos="7938"/>
-          <w:tab w:val="right" w:pos="9027"/>
-        </w:tabs>
-      </w:pPr>
-      <w:hyperlink w:anchor="_Toc1278050596" w:history="1">
-        <w:r>
-          <w:t xml:space="preserve">Table 3.4:  </w:t>
-        </w:r>
-        <w:r>
-          <w:rPr>
-            <w:lang w:val="en"/>
-          </w:rPr>
-          <w:t xml:space="preserve">    </w:t>
-        </w:r>
-        <w:r>
-          <w:t>Move Player Use-Case</w:t>
-        </w:r>
-        <w:r>
-          <w:tab/>
-        </w:r>
-        <w:r>
-          <w:fldChar w:fldCharType="begin"/>
-        </w:r>
-        <w:r>
-          <w:instrText xml:space="preserve"> PAGEREF _Toc1278050596 </w:instrText>
-        </w:r>
-        <w:r>
-          <w:fldChar w:fldCharType="separate"/>
-        </w:r>
-        <w:r>
-          <w:t>11</w:t>
-        </w:r>
-        <w:r>
-          <w:fldChar w:fldCharType="end"/>
-        </w:r>
-      </w:hyperlink>
-    </w:p>
-    <w:p>
-      <w:pPr>
-        <w:pStyle w:val="TableofFigures"/>
-        <w:tabs>
-          <w:tab w:val="clear" w:pos="1871"/>
-          <w:tab w:val="clear" w:pos="7938"/>
-          <w:tab w:val="right" w:pos="9027"/>
-        </w:tabs>
-      </w:pPr>
-      <w:hyperlink w:anchor="_Toc328383449" w:history="1">
-        <w:r>
-          <w:t>Table 3.</w:t>
-        </w:r>
-        <w:r>
-          <w:rPr>
-            <w:lang w:val="en"/>
-          </w:rPr>
-          <w:t>5</w:t>
-        </w:r>
-        <w:r>
-          <w:t xml:space="preserve">:  </w:t>
-        </w:r>
-        <w:r>
-          <w:rPr>
-            <w:lang w:val="en"/>
-          </w:rPr>
-          <w:t xml:space="preserve">    </w:t>
-        </w:r>
-        <w:r>
-          <w:t>Play Again Use-Case</w:t>
-        </w:r>
-        <w:r>
-          <w:tab/>
-        </w:r>
-        <w:r>
-          <w:fldChar w:fldCharType="begin"/>
-        </w:r>
-        <w:r>
-          <w:instrText xml:space="preserve"> PAGEREF _Toc328383449 </w:instrText>
-        </w:r>
-        <w:r>
-          <w:fldChar w:fldCharType="separate"/>
-        </w:r>
-        <w:r>
-          <w:t>11</w:t>
-        </w:r>
-        <w:r>
-          <w:fldChar w:fldCharType="end"/>
-        </w:r>
-      </w:hyperlink>
-    </w:p>
-    <w:p>
-      <w:pPr>
-        <w:pStyle w:val="TableofFigures"/>
-        <w:tabs>
-          <w:tab w:val="clear" w:pos="1871"/>
-          <w:tab w:val="clear" w:pos="7938"/>
-          <w:tab w:val="right" w:pos="9027"/>
-        </w:tabs>
-      </w:pPr>
-      <w:hyperlink w:anchor="_Toc1214337527" w:history="1">
-        <w:r>
-          <w:t>Table 3.</w:t>
-        </w:r>
-        <w:r>
-          <w:rPr>
-            <w:lang w:val="en"/>
-          </w:rPr>
-          <w:t>6</w:t>
-        </w:r>
-        <w:r>
-          <w:t xml:space="preserve">:  </w:t>
-        </w:r>
-        <w:r>
-          <w:rPr>
-            <w:lang w:val="en"/>
-          </w:rPr>
-          <w:t xml:space="preserve">    </w:t>
-        </w:r>
-        <w:r>
-          <w:t>Exit to Main Menu Use-Case</w:t>
-        </w:r>
-        <w:r>
-          <w:tab/>
-        </w:r>
-        <w:r>
-          <w:fldChar w:fldCharType="begin"/>
-        </w:r>
-        <w:r>
-          <w:instrText xml:space="preserve"> PAGEREF _Toc1214337527 </w:instrText>
-        </w:r>
-        <w:r>
-          <w:fldChar w:fldCharType="separate"/>
-        </w:r>
-        <w:r>
-          <w:t>12</w:t>
-        </w:r>
-        <w:r>
-          <w:fldChar w:fldCharType="end"/>
-        </w:r>
-      </w:hyperlink>
-    </w:p>
-    <w:p>
-      <w:pPr>
-        <w:pStyle w:val="TableofFigures"/>
-        <w:tabs>
-          <w:tab w:val="clear" w:pos="1871"/>
-          <w:tab w:val="clear" w:pos="7938"/>
-          <w:tab w:val="right" w:pos="9027"/>
-        </w:tabs>
-      </w:pPr>
-      <w:hyperlink w:anchor="_Toc280998269" w:history="1">
-        <w:r>
-          <w:t xml:space="preserve">Figure 3.3:  </w:t>
-        </w:r>
-        <w:r>
-          <w:rPr>
-            <w:lang w:val="en"/>
-          </w:rPr>
-          <w:t xml:space="preserve">   </w:t>
-        </w:r>
-        <w:r>
-          <w:t>Tour menu Use Case Diagram</w:t>
-        </w:r>
-        <w:r>
-          <w:tab/>
-        </w:r>
-        <w:r>
-          <w:fldChar w:fldCharType="begin"/>
-        </w:r>
-        <w:r>
-          <w:instrText xml:space="preserve"> PAGEREF _Toc280998269 </w:instrText>
-        </w:r>
-        <w:r>
-          <w:fldChar w:fldCharType="separate"/>
-        </w:r>
-        <w:r>
-          <w:t>13</w:t>
-        </w:r>
-        <w:r>
-          <w:fldChar w:fldCharType="end"/>
-        </w:r>
-      </w:hyperlink>
-    </w:p>
-    <w:p>
-      <w:pPr>
-        <w:pStyle w:val="TableofFigures"/>
-        <w:tabs>
-          <w:tab w:val="clear" w:pos="1871"/>
-          <w:tab w:val="clear" w:pos="7938"/>
-          <w:tab w:val="right" w:pos="9027"/>
-        </w:tabs>
-      </w:pPr>
-      <w:hyperlink w:anchor="_Toc957482854" w:history="1">
-        <w:r>
-          <w:t>Table 3.</w:t>
-        </w:r>
-        <w:r>
-          <w:rPr>
-            <w:lang w:val="en"/>
-          </w:rPr>
-          <w:t>7</w:t>
-        </w:r>
-        <w:r>
-          <w:t xml:space="preserve">:  </w:t>
-        </w:r>
-        <w:r>
-          <w:rPr>
-            <w:lang w:val="en"/>
-          </w:rPr>
-          <w:t xml:space="preserve">    </w:t>
-        </w:r>
-        <w:r>
-          <w:t>Repeat tour Use-Case</w:t>
-        </w:r>
-        <w:r>
-          <w:tab/>
-        </w:r>
-        <w:r>
-          <w:fldChar w:fldCharType="begin"/>
-        </w:r>
-        <w:r>
-          <w:instrText xml:space="preserve"> PAGEREF _Toc957482854 </w:instrText>
-        </w:r>
-        <w:r>
-          <w:fldChar w:fldCharType="separate"/>
-        </w:r>
-        <w:r>
-          <w:t>13</w:t>
-        </w:r>
-        <w:r>
-          <w:fldChar w:fldCharType="end"/>
-        </w:r>
-      </w:hyperlink>
-    </w:p>
-    <w:p>
-      <w:pPr>
-        <w:pStyle w:val="TableofFigures"/>
-        <w:tabs>
-          <w:tab w:val="clear" w:pos="1871"/>
-          <w:tab w:val="clear" w:pos="7938"/>
-          <w:tab w:val="right" w:pos="9027"/>
-        </w:tabs>
-      </w:pPr>
-      <w:hyperlink w:anchor="_Toc258603033" w:history="1">
-        <w:r>
-          <w:t>Table 3.</w:t>
-        </w:r>
-        <w:r>
-          <w:rPr>
-            <w:lang w:val="en"/>
-          </w:rPr>
-          <w:t>8</w:t>
-        </w:r>
-        <w:r>
-          <w:t xml:space="preserve">:  </w:t>
-        </w:r>
-        <w:r>
-          <w:rPr>
-            <w:lang w:val="en"/>
-          </w:rPr>
-          <w:t xml:space="preserve">    </w:t>
-        </w:r>
-        <w:r>
-          <w:t>Exit to main menu Use-Case</w:t>
-        </w:r>
-        <w:r>
-          <w:tab/>
-        </w:r>
-        <w:r>
-          <w:fldChar w:fldCharType="begin"/>
-        </w:r>
-        <w:r>
-          <w:instrText xml:space="preserve"> PAGEREF _Toc258603033 </w:instrText>
-        </w:r>
-        <w:r>
-          <w:fldChar w:fldCharType="separate"/>
-        </w:r>
-        <w:r>
-          <w:t>14</w:t>
-        </w:r>
-        <w:r>
-          <w:fldChar w:fldCharType="end"/>
-        </w:r>
-      </w:hyperlink>
-    </w:p>
-    <w:p>
-      <w:pPr>
-        <w:pStyle w:val="TableofFigures"/>
-        <w:tabs>
-          <w:tab w:val="clear" w:pos="1871"/>
-          <w:tab w:val="clear" w:pos="7938"/>
-          <w:tab w:val="right" w:pos="9027"/>
-        </w:tabs>
-      </w:pPr>
-      <w:hyperlink w:anchor="_Toc1057029791" w:history="1">
-        <w:r>
-          <w:t xml:space="preserve">Figure 3.4:  </w:t>
-        </w:r>
-        <w:r>
-          <w:rPr>
-            <w:lang w:val="en"/>
-          </w:rPr>
-          <w:t xml:space="preserve">   </w:t>
-        </w:r>
-        <w:r>
-          <w:t>System Sequence Diagram</w:t>
-        </w:r>
-        <w:r>
-          <w:tab/>
-        </w:r>
-        <w:r>
-          <w:fldChar w:fldCharType="begin"/>
-        </w:r>
-        <w:r>
-          <w:instrText xml:space="preserve"> PAGEREF _Toc1057029791 </w:instrText>
-        </w:r>
-        <w:r>
-          <w:fldChar w:fldCharType="separate"/>
-        </w:r>
-        <w:r>
-          <w:t>14</w:t>
-        </w:r>
-        <w:r>
-          <w:fldChar w:fldCharType="end"/>
-        </w:r>
-      </w:hyperlink>
-    </w:p>
-    <w:p>
-      <w:pPr>
-        <w:rPr>
-          <w:lang w:val="en"/>
-        </w:rPr>
-      </w:pPr>
-      <w:r>
-        <w:rPr>
-          <w:rFonts w:ascii="Times New Roman" w:eastAsia="SimSun" w:hAnsi="Times New Roman" w:cs="Times New Roman"/>
-          <w:szCs w:val="24"/>
-          <w:lang w:val="en-GB" w:eastAsia="zh-CN"/>
-        </w:rPr>
-        <w:fldChar w:fldCharType="end"/>
-      </w:r>
-      <w:r>
-        <w:rPr>
-          <w:rFonts w:ascii="Times New Roman" w:eastAsia="SimSun" w:hAnsi="Times New Roman" w:cs="Times New Roman"/>
-          <w:szCs w:val="24"/>
-          <w:lang w:val="en" w:eastAsia="zh-CN"/>
-        </w:rPr>
-        <w:t xml:space="preserve"> </w:t>
-      </w:r>
-    </w:p>
-    <w:p>
-      <w:pPr>
-        <w:pStyle w:val="Heading9"/>
-      </w:pPr>
-    </w:p>
-    <w:p>
-      <w:pPr>
-        <w:rPr>
-          <w:rFonts w:ascii="Times New Roman" w:eastAsia="SimSun" w:hAnsi="Times New Roman" w:cs="Times New Roman"/>
-          <w:b/>
-          <w:sz w:val="24"/>
-          <w:szCs w:val="24"/>
-          <w:lang w:val="en-GB" w:eastAsia="zh-CN"/>
-        </w:rPr>
-      </w:pPr>
-      <w:bookmarkStart w:id="11" w:name="_Toc19639127"/>
-      <w:r>
-        <w:br w:type="page"/>
-      </w:r>
-    </w:p>
-    <w:p>
-      <w:pPr>
-        <w:pStyle w:val="Heading1"/>
-        <w:jc w:val="center"/>
-      </w:pPr>
-      <w:bookmarkStart w:id="12" w:name="_Toc1730941444"/>
+      <w:bookmarkStart w:id="13" w:name="_Toc1730941444"/>
       <w:r>
         <w:lastRenderedPageBreak/>
         <w:t>LIST OF SYMBOLS / ABBREVIATIONS</w:t>
       </w:r>
-      <w:bookmarkEnd w:id="11"/>
       <w:bookmarkEnd w:id="12"/>
+      <w:bookmarkEnd w:id="13"/>
     </w:p>
     <w:p>
       <w:pPr>
@@ -3399,8 +3778,8 @@
           <w:szCs w:val="24"/>
         </w:rPr>
         <w:sectPr>
-          <w:headerReference w:type="default" r:id="rId10"/>
-          <w:footerReference w:type="default" r:id="rId11"/>
+          <w:headerReference w:type="default" r:id="rId15"/>
+          <w:footerReference w:type="default" r:id="rId16"/>
           <w:pgSz w:w="11907" w:h="16839"/>
           <w:pgMar w:top="1440" w:right="1440" w:bottom="1440" w:left="1440" w:header="720" w:footer="720" w:gutter="0"/>
           <w:pgNumType w:fmt="lowerRoman"/>
@@ -3498,11 +3877,11 @@
           <w:szCs w:val="24"/>
         </w:rPr>
       </w:pPr>
-      <w:bookmarkStart w:id="13" w:name="_Toc19633994"/>
-      <w:bookmarkStart w:id="14" w:name="_Toc19635744"/>
-      <w:bookmarkStart w:id="15" w:name="_Toc19634879"/>
-      <w:bookmarkStart w:id="16" w:name="_Toc19634216"/>
-      <w:bookmarkStart w:id="17" w:name="_Toc19635228"/>
+      <w:bookmarkStart w:id="14" w:name="_Toc19633994"/>
+      <w:bookmarkStart w:id="15" w:name="_Toc19635744"/>
+      <w:bookmarkStart w:id="16" w:name="_Toc19634879"/>
+      <w:bookmarkStart w:id="17" w:name="_Toc19634216"/>
+      <w:bookmarkStart w:id="18" w:name="_Toc19635228"/>
     </w:p>
     <w:p>
       <w:pPr>
@@ -3516,16 +3895,16 @@
           <w:lang w:val="en-GB" w:eastAsia="zh-CN"/>
         </w:rPr>
       </w:pPr>
-      <w:bookmarkStart w:id="18" w:name="_Toc628820208"/>
-      <w:bookmarkStart w:id="19" w:name="_Toc969983105"/>
-      <w:bookmarkStart w:id="20" w:name="_Toc1805827081"/>
-      <w:bookmarkStart w:id="21" w:name="_Toc348207751"/>
-      <w:bookmarkStart w:id="22" w:name="_Toc217107495"/>
-      <w:bookmarkEnd w:id="13"/>
+      <w:bookmarkStart w:id="19" w:name="_Toc628820208"/>
+      <w:bookmarkStart w:id="20" w:name="_Toc969983105"/>
+      <w:bookmarkStart w:id="21" w:name="_Toc1805827081"/>
+      <w:bookmarkStart w:id="22" w:name="_Toc348207751"/>
+      <w:bookmarkStart w:id="23" w:name="_Toc217107495"/>
       <w:bookmarkEnd w:id="14"/>
       <w:bookmarkEnd w:id="15"/>
       <w:bookmarkEnd w:id="16"/>
       <w:bookmarkEnd w:id="17"/>
+      <w:bookmarkEnd w:id="18"/>
       <w:r>
         <w:rPr>
           <w:rFonts w:eastAsia="SimSun"/>
@@ -3557,11 +3936,11 @@
         </w:rPr>
         <w:t>INTRODUCTION</w:t>
       </w:r>
-      <w:bookmarkEnd w:id="18"/>
       <w:bookmarkEnd w:id="19"/>
       <w:bookmarkEnd w:id="20"/>
       <w:bookmarkEnd w:id="21"/>
       <w:bookmarkEnd w:id="22"/>
+      <w:bookmarkEnd w:id="23"/>
     </w:p>
     <w:p>
       <w:pPr>
@@ -3577,12 +3956,12 @@
           <w:color w:val="auto"/>
         </w:rPr>
       </w:pPr>
-      <w:bookmarkStart w:id="23" w:name="_Toc217107496"/>
-      <w:bookmarkStart w:id="24" w:name="_Toc216161117"/>
-      <w:bookmarkStart w:id="25" w:name="_Toc574556465"/>
-      <w:bookmarkStart w:id="26" w:name="_Toc2066898873"/>
-      <w:bookmarkStart w:id="27" w:name="_Toc833066123"/>
-      <w:bookmarkStart w:id="28" w:name="_Toc1297382025"/>
+      <w:bookmarkStart w:id="24" w:name="_Toc217107496"/>
+      <w:bookmarkStart w:id="25" w:name="_Toc216161117"/>
+      <w:bookmarkStart w:id="26" w:name="_Toc574556465"/>
+      <w:bookmarkStart w:id="27" w:name="_Toc2066898873"/>
+      <w:bookmarkStart w:id="28" w:name="_Toc833066123"/>
+      <w:bookmarkStart w:id="29" w:name="_Toc1297382025"/>
       <w:r>
         <w:rPr>
           <w:b/>
@@ -3591,8 +3970,8 @@
         </w:rPr>
         <w:t xml:space="preserve">1.1 </w:t>
       </w:r>
-      <w:bookmarkEnd w:id="23"/>
       <w:bookmarkEnd w:id="24"/>
+      <w:bookmarkEnd w:id="25"/>
       <w:r>
         <w:rPr>
           <w:b/>
@@ -3601,10 +3980,10 @@
         </w:rPr>
         <w:t>Introduction</w:t>
       </w:r>
-      <w:bookmarkEnd w:id="25"/>
       <w:bookmarkEnd w:id="26"/>
       <w:bookmarkEnd w:id="27"/>
       <w:bookmarkEnd w:id="28"/>
+      <w:bookmarkEnd w:id="29"/>
     </w:p>
     <w:p>
       <w:pPr>
@@ -3776,10 +4155,10 @@
           <w:color w:val="auto"/>
         </w:rPr>
       </w:pPr>
-      <w:bookmarkStart w:id="29" w:name="_Toc2052274955"/>
-      <w:bookmarkStart w:id="30" w:name="_Toc1702396603"/>
-      <w:bookmarkStart w:id="31" w:name="_Toc1784636280"/>
-      <w:bookmarkStart w:id="32" w:name="_Toc1841451877"/>
+      <w:bookmarkStart w:id="30" w:name="_Toc2052274955"/>
+      <w:bookmarkStart w:id="31" w:name="_Toc1702396603"/>
+      <w:bookmarkStart w:id="32" w:name="_Toc1784636280"/>
+      <w:bookmarkStart w:id="33" w:name="_Toc1841451877"/>
       <w:r>
         <w:rPr>
           <w:b/>
@@ -3788,10 +4167,10 @@
         </w:rPr>
         <w:t>1.2 Problem Statement</w:t>
       </w:r>
-      <w:bookmarkEnd w:id="29"/>
       <w:bookmarkEnd w:id="30"/>
       <w:bookmarkEnd w:id="31"/>
       <w:bookmarkEnd w:id="32"/>
+      <w:bookmarkEnd w:id="33"/>
     </w:p>
     <w:p>
       <w:pPr>
@@ -3818,15 +4197,15 @@
           <w:color w:val="auto"/>
         </w:rPr>
       </w:pPr>
-      <w:bookmarkStart w:id="33" w:name="_Toc19633997"/>
-      <w:bookmarkStart w:id="34" w:name="_Toc401519263"/>
-      <w:bookmarkStart w:id="35" w:name="_Toc19634219"/>
-      <w:bookmarkStart w:id="36" w:name="_Toc1507729727"/>
-      <w:bookmarkStart w:id="37" w:name="_Toc19634882"/>
-      <w:bookmarkStart w:id="38" w:name="_Toc19635231"/>
-      <w:bookmarkStart w:id="39" w:name="_Toc479093904"/>
-      <w:bookmarkStart w:id="40" w:name="_Toc1240953592"/>
-      <w:bookmarkStart w:id="41" w:name="_Toc19635747"/>
+      <w:bookmarkStart w:id="34" w:name="_Toc19633997"/>
+      <w:bookmarkStart w:id="35" w:name="_Toc401519263"/>
+      <w:bookmarkStart w:id="36" w:name="_Toc19634219"/>
+      <w:bookmarkStart w:id="37" w:name="_Toc1507729727"/>
+      <w:bookmarkStart w:id="38" w:name="_Toc19634882"/>
+      <w:bookmarkStart w:id="39" w:name="_Toc19635231"/>
+      <w:bookmarkStart w:id="40" w:name="_Toc479093904"/>
+      <w:bookmarkStart w:id="41" w:name="_Toc1240953592"/>
+      <w:bookmarkStart w:id="42" w:name="_Toc19635747"/>
       <w:r>
         <w:rPr>
           <w:b/>
@@ -3835,7 +4214,6 @@
         </w:rPr>
         <w:t>1.3 Objective</w:t>
       </w:r>
-      <w:bookmarkEnd w:id="33"/>
       <w:bookmarkEnd w:id="34"/>
       <w:bookmarkEnd w:id="35"/>
       <w:bookmarkEnd w:id="36"/>
@@ -3844,6 +4222,7 @@
       <w:bookmarkEnd w:id="39"/>
       <w:bookmarkEnd w:id="40"/>
       <w:bookmarkEnd w:id="41"/>
+      <w:bookmarkEnd w:id="42"/>
     </w:p>
     <w:p>
       <w:pPr>
@@ -4072,15 +4451,15 @@
           <w:color w:val="auto"/>
         </w:rPr>
       </w:pPr>
-      <w:bookmarkStart w:id="42" w:name="_Toc707105472"/>
-      <w:bookmarkStart w:id="43" w:name="_Toc19634220"/>
-      <w:bookmarkStart w:id="44" w:name="_Toc19635232"/>
-      <w:bookmarkStart w:id="45" w:name="_Toc19634883"/>
-      <w:bookmarkStart w:id="46" w:name="_Toc318205806"/>
-      <w:bookmarkStart w:id="47" w:name="_Toc721953970"/>
-      <w:bookmarkStart w:id="48" w:name="_Toc199821425"/>
-      <w:bookmarkStart w:id="49" w:name="_Toc19635748"/>
-      <w:bookmarkStart w:id="50" w:name="_Toc19633998"/>
+      <w:bookmarkStart w:id="43" w:name="_Toc707105472"/>
+      <w:bookmarkStart w:id="44" w:name="_Toc19634220"/>
+      <w:bookmarkStart w:id="45" w:name="_Toc19635232"/>
+      <w:bookmarkStart w:id="46" w:name="_Toc19634883"/>
+      <w:bookmarkStart w:id="47" w:name="_Toc318205806"/>
+      <w:bookmarkStart w:id="48" w:name="_Toc721953970"/>
+      <w:bookmarkStart w:id="49" w:name="_Toc199821425"/>
+      <w:bookmarkStart w:id="50" w:name="_Toc19635748"/>
+      <w:bookmarkStart w:id="51" w:name="_Toc19633998"/>
       <w:r>
         <w:rPr>
           <w:b/>
@@ -4089,7 +4468,6 @@
         </w:rPr>
         <w:t>1.4 Methodology</w:t>
       </w:r>
-      <w:bookmarkEnd w:id="42"/>
       <w:bookmarkEnd w:id="43"/>
       <w:bookmarkEnd w:id="44"/>
       <w:bookmarkEnd w:id="45"/>
@@ -4098,6 +4476,7 @@
       <w:bookmarkEnd w:id="48"/>
       <w:bookmarkEnd w:id="49"/>
       <w:bookmarkEnd w:id="50"/>
+      <w:bookmarkEnd w:id="51"/>
     </w:p>
     <w:p>
       <w:pPr>
@@ -4155,15 +4534,15 @@
           <w:color w:val="auto"/>
         </w:rPr>
       </w:pPr>
-      <w:bookmarkStart w:id="51" w:name="_Toc19634221"/>
-      <w:bookmarkStart w:id="52" w:name="_Toc851921318"/>
-      <w:bookmarkStart w:id="53" w:name="_Toc2008637509"/>
-      <w:bookmarkStart w:id="54" w:name="_Toc19633999"/>
-      <w:bookmarkStart w:id="55" w:name="_Toc1611141745"/>
-      <w:bookmarkStart w:id="56" w:name="_Toc19635233"/>
-      <w:bookmarkStart w:id="57" w:name="_Toc19635749"/>
-      <w:bookmarkStart w:id="58" w:name="_Toc19634884"/>
-      <w:bookmarkStart w:id="59" w:name="_Toc621141078"/>
+      <w:bookmarkStart w:id="52" w:name="_Toc19634221"/>
+      <w:bookmarkStart w:id="53" w:name="_Toc851921318"/>
+      <w:bookmarkStart w:id="54" w:name="_Toc2008637509"/>
+      <w:bookmarkStart w:id="55" w:name="_Toc19633999"/>
+      <w:bookmarkStart w:id="56" w:name="_Toc1611141745"/>
+      <w:bookmarkStart w:id="57" w:name="_Toc19635233"/>
+      <w:bookmarkStart w:id="58" w:name="_Toc19635749"/>
+      <w:bookmarkStart w:id="59" w:name="_Toc19634884"/>
+      <w:bookmarkStart w:id="60" w:name="_Toc621141078"/>
       <w:r>
         <w:rPr>
           <w:b/>
@@ -4172,7 +4551,6 @@
         </w:rPr>
         <w:t>1.5 Expected outcome</w:t>
       </w:r>
-      <w:bookmarkEnd w:id="51"/>
       <w:bookmarkEnd w:id="52"/>
       <w:bookmarkEnd w:id="53"/>
       <w:bookmarkEnd w:id="54"/>
@@ -4181,6 +4559,7 @@
       <w:bookmarkEnd w:id="57"/>
       <w:bookmarkEnd w:id="58"/>
       <w:bookmarkEnd w:id="59"/>
+      <w:bookmarkEnd w:id="60"/>
     </w:p>
     <w:p>
       <w:pPr>
@@ -4221,11 +4600,11 @@
           <w:lang w:val="en-GB" w:eastAsia="zh-CN"/>
         </w:rPr>
       </w:pPr>
-      <w:bookmarkStart w:id="60" w:name="_Toc19635234"/>
-      <w:bookmarkStart w:id="61" w:name="_Toc19634000"/>
-      <w:bookmarkStart w:id="62" w:name="_Toc19635750"/>
-      <w:bookmarkStart w:id="63" w:name="_Toc19634885"/>
-      <w:bookmarkStart w:id="64" w:name="_Toc19634222"/>
+      <w:bookmarkStart w:id="61" w:name="_Toc19635234"/>
+      <w:bookmarkStart w:id="62" w:name="_Toc19634000"/>
+      <w:bookmarkStart w:id="63" w:name="_Toc19635750"/>
+      <w:bookmarkStart w:id="64" w:name="_Toc19634885"/>
+      <w:bookmarkStart w:id="65" w:name="_Toc19634222"/>
       <w:r>
         <w:rPr>
           <w:rFonts w:asciiTheme="majorHAnsi" w:eastAsia="SimSun" w:hAnsiTheme="majorHAnsi" w:cstheme="majorHAnsi"/>
@@ -4237,11 +4616,11 @@
         </w:rPr>
         <w:t>1.6 Plan-Gantt chart</w:t>
       </w:r>
-      <w:bookmarkEnd w:id="60"/>
       <w:bookmarkEnd w:id="61"/>
       <w:bookmarkEnd w:id="62"/>
       <w:bookmarkEnd w:id="63"/>
       <w:bookmarkEnd w:id="64"/>
+      <w:bookmarkEnd w:id="65"/>
     </w:p>
     <w:p>
       <w:pPr>
@@ -4256,7 +4635,23 @@
           <w:sz w:val="24"/>
           <w:szCs w:val="24"/>
         </w:rPr>
-        <w:t>The plan of the project is provided in a Gantt Chart below:</w:t>
+        <w:t xml:space="preserve">The plan of the project is provided in a Gantt </w:t>
+      </w:r>
+      <w:proofErr w:type="gramStart"/>
+      <w:r>
+        <w:rPr>
+          <w:sz w:val="24"/>
+          <w:szCs w:val="24"/>
+        </w:rPr>
+        <w:t>Chart</w:t>
+      </w:r>
+      <w:proofErr w:type="gramEnd"/>
+      <w:r>
+        <w:rPr>
+          <w:sz w:val="24"/>
+          <w:szCs w:val="24"/>
+        </w:rPr>
+        <w:t xml:space="preserve"> below:</w:t>
       </w:r>
     </w:p>
     <w:p>
@@ -4285,7 +4680,7 @@
           <w:noProof/>
         </w:rPr>
         <w:drawing>
-          <wp:inline distT="0" distB="0" distL="114300" distR="114300">
+          <wp:inline distT="0" distB="0" distL="114300" distR="114300" wp14:anchorId="4804521B" wp14:editId="68CEBB8F">
             <wp:extent cx="5728335" cy="2706370"/>
             <wp:effectExtent l="0" t="0" r="5715" b="17780"/>
             <wp:docPr id="9" name="Picture 9" descr="chart 2"/>
@@ -4302,7 +4697,7 @@
                     </pic:cNvPicPr>
                   </pic:nvPicPr>
                   <pic:blipFill>
-                    <a:blip r:embed="rId12"/>
+                    <a:blip r:embed="rId17"/>
                     <a:stretch>
                       <a:fillRect/>
                     </a:stretch>
@@ -4332,27 +4727,39 @@
           <w:szCs w:val="24"/>
         </w:rPr>
       </w:pPr>
-      <w:bookmarkStart w:id="65" w:name="_Toc15285494"/>
-      <w:bookmarkStart w:id="66" w:name="_Toc383914736"/>
-      <w:bookmarkStart w:id="67" w:name="_Toc14836132"/>
-      <w:bookmarkStart w:id="68" w:name="_Toc315784249"/>
+      <w:bookmarkStart w:id="66" w:name="_Toc15285494"/>
+      <w:bookmarkStart w:id="67" w:name="_Toc383914736"/>
+      <w:bookmarkStart w:id="68" w:name="_Toc14836132"/>
       <w:bookmarkStart w:id="69" w:name="_Toc14835705"/>
+      <w:bookmarkStart w:id="70" w:name="_Toc19885532"/>
+      <w:bookmarkStart w:id="71" w:name="_Toc19886013"/>
       <w:r>
         <w:t xml:space="preserve">Figure </w:t>
       </w:r>
-      <w:fldSimple w:instr=" SEQ Figure \* ARABIC ">
-        <w:r>
-          <w:t>1</w:t>
-        </w:r>
-      </w:fldSimple>
+      <w:r>
+        <w:fldChar w:fldCharType="begin"/>
+      </w:r>
+      <w:r>
+        <w:instrText xml:space="preserve"> SEQ Figure \* ARABIC </w:instrText>
+      </w:r>
+      <w:r>
+        <w:fldChar w:fldCharType="separate"/>
+      </w:r>
+      <w:r>
+        <w:t>1</w:t>
+      </w:r>
+      <w:r>
+        <w:fldChar w:fldCharType="end"/>
+      </w:r>
       <w:r>
         <w:t>.1: Plan-Gantt Chart</w:t>
       </w:r>
-      <w:bookmarkEnd w:id="65"/>
       <w:bookmarkEnd w:id="66"/>
       <w:bookmarkEnd w:id="67"/>
       <w:bookmarkEnd w:id="68"/>
       <w:bookmarkEnd w:id="69"/>
+      <w:bookmarkEnd w:id="70"/>
+      <w:bookmarkEnd w:id="71"/>
     </w:p>
     <w:p>
       <w:pPr>
@@ -4377,11 +4784,11 @@
           <w:lang w:val="en-GB" w:eastAsia="zh-CN"/>
         </w:rPr>
       </w:pPr>
-      <w:bookmarkStart w:id="70" w:name="_Toc19635751"/>
-      <w:bookmarkStart w:id="71" w:name="_Toc19634886"/>
-      <w:bookmarkStart w:id="72" w:name="_Toc19635235"/>
-      <w:bookmarkStart w:id="73" w:name="_Toc19634001"/>
-      <w:bookmarkStart w:id="74" w:name="_Toc19634223"/>
+      <w:bookmarkStart w:id="72" w:name="_Toc19635751"/>
+      <w:bookmarkStart w:id="73" w:name="_Toc19634886"/>
+      <w:bookmarkStart w:id="74" w:name="_Toc19635235"/>
+      <w:bookmarkStart w:id="75" w:name="_Toc19634001"/>
+      <w:bookmarkStart w:id="76" w:name="_Toc19634223"/>
       <w:r>
         <w:rPr>
           <w:rFonts w:asciiTheme="majorHAnsi" w:eastAsia="SimSun" w:hAnsiTheme="majorHAnsi" w:cstheme="majorHAnsi"/>
@@ -4394,11 +4801,11 @@
         <w:lastRenderedPageBreak/>
         <w:t>1.7 Structure of report</w:t>
       </w:r>
-      <w:bookmarkEnd w:id="70"/>
-      <w:bookmarkEnd w:id="71"/>
       <w:bookmarkEnd w:id="72"/>
       <w:bookmarkEnd w:id="73"/>
       <w:bookmarkEnd w:id="74"/>
+      <w:bookmarkEnd w:id="75"/>
+      <w:bookmarkEnd w:id="76"/>
     </w:p>
     <w:p>
       <w:pPr>
@@ -4459,13 +4866,13 @@
           <w:color w:val="auto"/>
         </w:rPr>
       </w:pPr>
-      <w:bookmarkStart w:id="75" w:name="_Toc19634887"/>
-      <w:bookmarkStart w:id="76" w:name="_Toc19634224"/>
-      <w:bookmarkStart w:id="77" w:name="_Toc1522102568"/>
-      <w:bookmarkStart w:id="78" w:name="_Toc1801932905"/>
-      <w:bookmarkStart w:id="79" w:name="_Toc19634002"/>
-      <w:bookmarkStart w:id="80" w:name="_Toc19635236"/>
-      <w:bookmarkStart w:id="81" w:name="_Toc19635752"/>
+      <w:bookmarkStart w:id="77" w:name="_Toc19634887"/>
+      <w:bookmarkStart w:id="78" w:name="_Toc19634224"/>
+      <w:bookmarkStart w:id="79" w:name="_Toc1522102568"/>
+      <w:bookmarkStart w:id="80" w:name="_Toc1801932905"/>
+      <w:bookmarkStart w:id="81" w:name="_Toc19634002"/>
+      <w:bookmarkStart w:id="82" w:name="_Toc19635236"/>
+      <w:bookmarkStart w:id="83" w:name="_Toc19635752"/>
       <w:r>
         <w:rPr>
           <w:b/>
@@ -4475,8 +4882,8 @@
         <w:lastRenderedPageBreak/>
         <w:t xml:space="preserve"> </w:t>
       </w:r>
-      <w:bookmarkStart w:id="82" w:name="_Toc1676905614"/>
-      <w:bookmarkStart w:id="83" w:name="_Toc629017031"/>
+      <w:bookmarkStart w:id="84" w:name="_Toc1676905614"/>
+      <w:bookmarkStart w:id="85" w:name="_Toc629017031"/>
       <w:r>
         <w:rPr>
           <w:b/>
@@ -4485,8 +4892,6 @@
         </w:rPr>
         <w:t>2: Literature Review</w:t>
       </w:r>
-      <w:bookmarkEnd w:id="75"/>
-      <w:bookmarkEnd w:id="76"/>
       <w:bookmarkEnd w:id="77"/>
       <w:bookmarkEnd w:id="78"/>
       <w:bookmarkEnd w:id="79"/>
@@ -4494,6 +4899,8 @@
       <w:bookmarkEnd w:id="81"/>
       <w:bookmarkEnd w:id="82"/>
       <w:bookmarkEnd w:id="83"/>
+      <w:bookmarkEnd w:id="84"/>
+      <w:bookmarkEnd w:id="85"/>
     </w:p>
     <w:p>
       <w:pPr>
@@ -4518,15 +4925,15 @@
           <w:szCs w:val="28"/>
         </w:rPr>
       </w:pPr>
-      <w:bookmarkStart w:id="84" w:name="_Toc19634003"/>
-      <w:bookmarkStart w:id="85" w:name="_Toc19635237"/>
-      <w:bookmarkStart w:id="86" w:name="_Toc863558330"/>
-      <w:bookmarkStart w:id="87" w:name="_Toc19634888"/>
-      <w:bookmarkStart w:id="88" w:name="_Toc19634225"/>
-      <w:bookmarkStart w:id="89" w:name="_Toc328180020"/>
-      <w:bookmarkStart w:id="90" w:name="_Toc16118638"/>
-      <w:bookmarkStart w:id="91" w:name="_Toc1985156068"/>
-      <w:bookmarkStart w:id="92" w:name="_Toc19635753"/>
+      <w:bookmarkStart w:id="86" w:name="_Toc19634003"/>
+      <w:bookmarkStart w:id="87" w:name="_Toc19635237"/>
+      <w:bookmarkStart w:id="88" w:name="_Toc863558330"/>
+      <w:bookmarkStart w:id="89" w:name="_Toc19634888"/>
+      <w:bookmarkStart w:id="90" w:name="_Toc19634225"/>
+      <w:bookmarkStart w:id="91" w:name="_Toc328180020"/>
+      <w:bookmarkStart w:id="92" w:name="_Toc16118638"/>
+      <w:bookmarkStart w:id="93" w:name="_Toc1985156068"/>
+      <w:bookmarkStart w:id="94" w:name="_Toc19635753"/>
       <w:r>
         <w:rPr>
           <w:b/>
@@ -4537,8 +4944,6 @@
         </w:rPr>
         <w:t>2.1 Introduction</w:t>
       </w:r>
-      <w:bookmarkEnd w:id="84"/>
-      <w:bookmarkEnd w:id="85"/>
       <w:bookmarkEnd w:id="86"/>
       <w:bookmarkEnd w:id="87"/>
       <w:bookmarkEnd w:id="88"/>
@@ -4546,6 +4951,8 @@
       <w:bookmarkEnd w:id="90"/>
       <w:bookmarkEnd w:id="91"/>
       <w:bookmarkEnd w:id="92"/>
+      <w:bookmarkEnd w:id="93"/>
+      <w:bookmarkEnd w:id="94"/>
     </w:p>
     <w:p>
       <w:pPr>
@@ -4590,15 +4997,15 @@
           <w:szCs w:val="28"/>
         </w:rPr>
       </w:pPr>
-      <w:bookmarkStart w:id="93" w:name="_Toc19635238"/>
-      <w:bookmarkStart w:id="94" w:name="_Toc1630152399"/>
-      <w:bookmarkStart w:id="95" w:name="_Toc1180304767"/>
-      <w:bookmarkStart w:id="96" w:name="_Toc1166052490"/>
-      <w:bookmarkStart w:id="97" w:name="_Toc19635754"/>
-      <w:bookmarkStart w:id="98" w:name="_Toc19634004"/>
-      <w:bookmarkStart w:id="99" w:name="_Toc19634226"/>
-      <w:bookmarkStart w:id="100" w:name="_Toc576000708"/>
-      <w:bookmarkStart w:id="101" w:name="_Toc19634889"/>
+      <w:bookmarkStart w:id="95" w:name="_Toc19635238"/>
+      <w:bookmarkStart w:id="96" w:name="_Toc1630152399"/>
+      <w:bookmarkStart w:id="97" w:name="_Toc1180304767"/>
+      <w:bookmarkStart w:id="98" w:name="_Toc1166052490"/>
+      <w:bookmarkStart w:id="99" w:name="_Toc19635754"/>
+      <w:bookmarkStart w:id="100" w:name="_Toc19634004"/>
+      <w:bookmarkStart w:id="101" w:name="_Toc19634226"/>
+      <w:bookmarkStart w:id="102" w:name="_Toc576000708"/>
+      <w:bookmarkStart w:id="103" w:name="_Toc19634889"/>
       <w:r>
         <w:rPr>
           <w:b/>
@@ -4609,8 +5016,6 @@
         </w:rPr>
         <w:t>2.2 Similar apps</w:t>
       </w:r>
-      <w:bookmarkEnd w:id="93"/>
-      <w:bookmarkEnd w:id="94"/>
       <w:bookmarkEnd w:id="95"/>
       <w:bookmarkEnd w:id="96"/>
       <w:bookmarkEnd w:id="97"/>
@@ -4618,6 +5023,8 @@
       <w:bookmarkEnd w:id="99"/>
       <w:bookmarkEnd w:id="100"/>
       <w:bookmarkEnd w:id="101"/>
+      <w:bookmarkEnd w:id="102"/>
+      <w:bookmarkEnd w:id="103"/>
     </w:p>
     <w:p>
       <w:pPr>
@@ -4687,6 +5094,7 @@
           </w:rPr>
           <w:id w:val="-275171792"/>
         </w:sdtPr>
+        <w:sdtEndPr/>
         <w:sdtContent>
           <w:r>
             <w:rPr>
@@ -5020,7 +5428,7 @@
         <mc:AlternateContent>
           <mc:Choice Requires="wps">
             <w:drawing>
-              <wp:anchor distT="0" distB="0" distL="114300" distR="114300" simplePos="0" relativeHeight="251668480" behindDoc="0" locked="0" layoutInCell="1" allowOverlap="1">
+              <wp:anchor distT="0" distB="0" distL="114300" distR="114300" simplePos="0" relativeHeight="251668480" behindDoc="0" locked="0" layoutInCell="1" allowOverlap="1" wp14:anchorId="08517F4B" wp14:editId="398D1AD7">
                 <wp:simplePos x="0" y="0"/>
                 <wp:positionH relativeFrom="margin">
                   <wp:posOffset>1075690</wp:posOffset>
@@ -5060,17 +5468,27 @@
                               <w:pStyle w:val="Caption"/>
                               <w:jc w:val="center"/>
                             </w:pPr>
-                            <w:bookmarkStart w:id="102" w:name="_Toc14836133"/>
-                            <w:bookmarkStart w:id="103" w:name="_Toc15285495"/>
-                            <w:bookmarkStart w:id="104" w:name="_Toc14835706"/>
+                            <w:bookmarkStart w:id="104" w:name="_Toc14836133"/>
+                            <w:bookmarkStart w:id="105" w:name="_Toc15285495"/>
+                            <w:bookmarkStart w:id="106" w:name="_Toc14835706"/>
                             <w:r>
                               <w:t xml:space="preserve">Figure </w:t>
                             </w:r>
-                            <w:fldSimple w:instr=" SEQ Figure \* ARABIC ">
-                              <w:r>
-                                <w:t>2</w:t>
-                              </w:r>
-                            </w:fldSimple>
+                            <w:r>
+                              <w:fldChar w:fldCharType="begin"/>
+                            </w:r>
+                            <w:r>
+                              <w:instrText xml:space="preserve"> SEQ Figure \* ARABIC </w:instrText>
+                            </w:r>
+                            <w:r>
+                              <w:fldChar w:fldCharType="separate"/>
+                            </w:r>
+                            <w:r>
+                              <w:t>2</w:t>
+                            </w:r>
+                            <w:r>
+                              <w:fldChar w:fldCharType="end"/>
+                            </w:r>
                             <w:r>
                               <w:t xml:space="preserve">.1: Splash </w:t>
                             </w:r>
@@ -5082,9 +5500,9 @@
                             <w:r>
                               <w:t xml:space="preserve"> app</w:t>
                             </w:r>
-                            <w:bookmarkEnd w:id="102"/>
-                            <w:bookmarkEnd w:id="103"/>
                             <w:bookmarkEnd w:id="104"/>
+                            <w:bookmarkEnd w:id="105"/>
+                            <w:bookmarkEnd w:id="106"/>
                           </w:p>
                         </w:txbxContent>
                       </wps:txbx>
@@ -5099,7 +5517,7 @@
           </mc:Choice>
           <mc:Fallback>
             <w:pict>
-              <v:shapetype id="_x0000_t202" coordsize="21600,21600" o:spt="202" path="m,l,21600r21600,l21600,xe">
+              <v:shapetype w14:anchorId="08517F4B" id="_x0000_t202" coordsize="21600,21600" o:spt="202" path="m,l,21600r21600,l21600,xe">
                 <v:stroke joinstyle="miter"/>
                 <v:path gradientshapeok="t" o:connecttype="rect"/>
               </v:shapetype>
@@ -5111,17 +5529,27 @@
                         <w:pStyle w:val="Caption"/>
                         <w:jc w:val="center"/>
                       </w:pPr>
-                      <w:bookmarkStart w:id="105" w:name="_Toc14836133"/>
-                      <w:bookmarkStart w:id="106" w:name="_Toc15285495"/>
-                      <w:bookmarkStart w:id="107" w:name="_Toc14835706"/>
+                      <w:bookmarkStart w:id="107" w:name="_Toc14836133"/>
+                      <w:bookmarkStart w:id="108" w:name="_Toc15285495"/>
+                      <w:bookmarkStart w:id="109" w:name="_Toc14835706"/>
                       <w:r>
                         <w:t xml:space="preserve">Figure </w:t>
                       </w:r>
-                      <w:fldSimple w:instr=" SEQ Figure \* ARABIC ">
-                        <w:r>
-                          <w:t>2</w:t>
-                        </w:r>
-                      </w:fldSimple>
+                      <w:r>
+                        <w:fldChar w:fldCharType="begin"/>
+                      </w:r>
+                      <w:r>
+                        <w:instrText xml:space="preserve"> SEQ Figure \* ARABIC </w:instrText>
+                      </w:r>
+                      <w:r>
+                        <w:fldChar w:fldCharType="separate"/>
+                      </w:r>
+                      <w:r>
+                        <w:t>2</w:t>
+                      </w:r>
+                      <w:r>
+                        <w:fldChar w:fldCharType="end"/>
+                      </w:r>
                       <w:r>
                         <w:t xml:space="preserve">.1: Splash </w:t>
                       </w:r>
@@ -5133,9 +5561,9 @@
                       <w:r>
                         <w:t xml:space="preserve"> app</w:t>
                       </w:r>
-                      <w:bookmarkEnd w:id="105"/>
-                      <w:bookmarkEnd w:id="106"/>
                       <w:bookmarkEnd w:id="107"/>
+                      <w:bookmarkEnd w:id="108"/>
+                      <w:bookmarkEnd w:id="109"/>
                     </w:p>
                   </w:txbxContent>
                 </v:textbox>
@@ -5150,7 +5578,7 @@
           <w:noProof/>
         </w:rPr>
         <w:drawing>
-          <wp:anchor distT="0" distB="0" distL="114300" distR="114300" simplePos="0" relativeHeight="251661312" behindDoc="0" locked="0" layoutInCell="1" allowOverlap="1">
+          <wp:anchor distT="0" distB="0" distL="114300" distR="114300" simplePos="0" relativeHeight="251661312" behindDoc="0" locked="0" layoutInCell="1" allowOverlap="1" wp14:anchorId="754B8597" wp14:editId="6D50E9BD">
             <wp:simplePos x="0" y="0"/>
             <wp:positionH relativeFrom="margin">
               <wp:align>center</wp:align>
@@ -5175,7 +5603,7 @@
                     </pic:cNvPicPr>
                   </pic:nvPicPr>
                   <pic:blipFill>
-                    <a:blip r:embed="rId13">
+                    <a:blip r:embed="rId18">
                       <a:extLst>
                         <a:ext uri="{28A0092B-C50C-407E-A947-70E740481C1C}">
                           <a14:useLocalDpi xmlns:a14="http://schemas.microsoft.com/office/drawing/2010/main" val="0"/>
@@ -5285,6 +5713,7 @@
           </w:rPr>
           <w:id w:val="297036991"/>
         </w:sdtPr>
+        <w:sdtEndPr/>
         <w:sdtContent>
           <w:r>
             <w:rPr>
@@ -5607,7 +6036,7 @@
         <mc:AlternateContent>
           <mc:Choice Requires="wps">
             <w:drawing>
-              <wp:anchor distT="0" distB="0" distL="114300" distR="114300" simplePos="0" relativeHeight="251664384" behindDoc="0" locked="0" layoutInCell="1" allowOverlap="1">
+              <wp:anchor distT="0" distB="0" distL="114300" distR="114300" simplePos="0" relativeHeight="251664384" behindDoc="0" locked="0" layoutInCell="1" allowOverlap="1" wp14:anchorId="5423E97A" wp14:editId="00C0C3DE">
                 <wp:simplePos x="0" y="0"/>
                 <wp:positionH relativeFrom="margin">
                   <wp:align>center</wp:align>
@@ -5647,11 +6076,11 @@
                               <w:pStyle w:val="Caption"/>
                               <w:jc w:val="center"/>
                             </w:pPr>
-                            <w:bookmarkStart w:id="108" w:name="_Toc14835707"/>
-                            <w:bookmarkStart w:id="109" w:name="_Toc14836134"/>
-                            <w:bookmarkStart w:id="110" w:name="_Toc14833837"/>
-                            <w:bookmarkStart w:id="111" w:name="_Toc14833627"/>
-                            <w:bookmarkStart w:id="112" w:name="_Toc15285496"/>
+                            <w:bookmarkStart w:id="110" w:name="_Toc14835707"/>
+                            <w:bookmarkStart w:id="111" w:name="_Toc14836134"/>
+                            <w:bookmarkStart w:id="112" w:name="_Toc14833837"/>
+                            <w:bookmarkStart w:id="113" w:name="_Toc14833627"/>
+                            <w:bookmarkStart w:id="114" w:name="_Toc15285496"/>
                             <w:r>
                               <w:t xml:space="preserve">Figure 2.2: </w:t>
                             </w:r>
@@ -5671,11 +6100,11 @@
                             <w:r>
                               <w:t xml:space="preserve"> VR app</w:t>
                             </w:r>
-                            <w:bookmarkEnd w:id="108"/>
-                            <w:bookmarkEnd w:id="109"/>
                             <w:bookmarkEnd w:id="110"/>
                             <w:bookmarkEnd w:id="111"/>
                             <w:bookmarkEnd w:id="112"/>
+                            <w:bookmarkEnd w:id="113"/>
+                            <w:bookmarkEnd w:id="114"/>
                           </w:p>
                         </w:txbxContent>
                       </wps:txbx>
@@ -5690,7 +6119,7 @@
           </mc:Choice>
           <mc:Fallback>
             <w:pict>
-              <v:shape id="Text Box 6" o:spid="_x0000_s1027" type="#_x0000_t202" style="position:absolute;margin-left:0;margin-top:154.3pt;width:281.4pt;height:.05pt;z-index:251664384;visibility:visible;mso-wrap-style:square;mso-wrap-distance-left:9pt;mso-wrap-distance-top:0;mso-wrap-distance-right:9pt;mso-wrap-distance-bottom:0;mso-position-horizontal:center;mso-position-horizontal-relative:margin;mso-position-vertical:absolute;mso-position-vertical-relative:text;v-text-anchor:top" o:gfxdata="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" stroked="f">
+              <v:shape w14:anchorId="5423E97A" id="Text Box 6" o:spid="_x0000_s1027" type="#_x0000_t202" style="position:absolute;margin-left:0;margin-top:154.3pt;width:281.4pt;height:.05pt;z-index:251664384;visibility:visible;mso-wrap-style:square;mso-wrap-distance-left:9pt;mso-wrap-distance-top:0;mso-wrap-distance-right:9pt;mso-wrap-distance-bottom:0;mso-position-horizontal:center;mso-position-horizontal-relative:margin;mso-position-vertical:absolute;mso-position-vertical-relative:text;v-text-anchor:top" o:gfxdata="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" stroked="f">
                 <v:textbox style="mso-fit-shape-to-text:t" inset="0,0,0,0">
                   <w:txbxContent>
                     <w:p>
@@ -5698,11 +6127,11 @@
                         <w:pStyle w:val="Caption"/>
                         <w:jc w:val="center"/>
                       </w:pPr>
-                      <w:bookmarkStart w:id="113" w:name="_Toc14835707"/>
-                      <w:bookmarkStart w:id="114" w:name="_Toc14836134"/>
-                      <w:bookmarkStart w:id="115" w:name="_Toc14833837"/>
-                      <w:bookmarkStart w:id="116" w:name="_Toc14833627"/>
-                      <w:bookmarkStart w:id="117" w:name="_Toc15285496"/>
+                      <w:bookmarkStart w:id="115" w:name="_Toc14835707"/>
+                      <w:bookmarkStart w:id="116" w:name="_Toc14836134"/>
+                      <w:bookmarkStart w:id="117" w:name="_Toc14833837"/>
+                      <w:bookmarkStart w:id="118" w:name="_Toc14833627"/>
+                      <w:bookmarkStart w:id="119" w:name="_Toc15285496"/>
                       <w:r>
                         <w:t xml:space="preserve">Figure 2.2: </w:t>
                       </w:r>
@@ -5722,11 +6151,11 @@
                       <w:r>
                         <w:t xml:space="preserve"> VR app</w:t>
                       </w:r>
-                      <w:bookmarkEnd w:id="113"/>
-                      <w:bookmarkEnd w:id="114"/>
                       <w:bookmarkEnd w:id="115"/>
                       <w:bookmarkEnd w:id="116"/>
                       <w:bookmarkEnd w:id="117"/>
+                      <w:bookmarkEnd w:id="118"/>
+                      <w:bookmarkEnd w:id="119"/>
                     </w:p>
                   </w:txbxContent>
                 </v:textbox>
@@ -5743,7 +6172,7 @@
           <w:szCs w:val="24"/>
         </w:rPr>
         <w:drawing>
-          <wp:anchor distT="0" distB="0" distL="114300" distR="114300" simplePos="0" relativeHeight="251660288" behindDoc="0" locked="0" layoutInCell="1" allowOverlap="1">
+          <wp:anchor distT="0" distB="0" distL="114300" distR="114300" simplePos="0" relativeHeight="251660288" behindDoc="0" locked="0" layoutInCell="1" allowOverlap="1" wp14:anchorId="7E26C741" wp14:editId="30B6FDE1">
             <wp:simplePos x="0" y="0"/>
             <wp:positionH relativeFrom="margin">
               <wp:align>center</wp:align>
@@ -5768,7 +6197,7 @@
                     </pic:cNvPicPr>
                   </pic:nvPicPr>
                   <pic:blipFill>
-                    <a:blip r:embed="rId14" cstate="print">
+                    <a:blip r:embed="rId19" cstate="print">
                       <a:extLst>
                         <a:ext uri="{28A0092B-C50C-407E-A947-70E740481C1C}">
                           <a14:useLocalDpi xmlns:a14="http://schemas.microsoft.com/office/drawing/2010/main" val="0"/>
@@ -5831,6 +6260,7 @@
           </w:rPr>
           <w:id w:val="388466866"/>
         </w:sdtPr>
+        <w:sdtEndPr/>
         <w:sdtContent>
           <w:r>
             <w:rPr>
@@ -5941,8 +6371,6 @@
         </w:rPr>
         <w:t>nd result is</w:t>
       </w:r>
-      <w:bookmarkStart w:id="118" w:name="_GoBack"/>
-      <w:bookmarkEnd w:id="118"/>
       <w:r>
         <w:rPr>
           <w:sz w:val="24"/>
@@ -6084,7 +6512,7 @@
         <mc:AlternateContent>
           <mc:Choice Requires="wps">
             <w:drawing>
-              <wp:anchor distT="0" distB="0" distL="114300" distR="114300" simplePos="0" relativeHeight="251665408" behindDoc="0" locked="0" layoutInCell="1" allowOverlap="1">
+              <wp:anchor distT="0" distB="0" distL="114300" distR="114300" simplePos="0" relativeHeight="251665408" behindDoc="0" locked="0" layoutInCell="1" allowOverlap="1" wp14:anchorId="77366A17" wp14:editId="7D90EDE3">
                 <wp:simplePos x="0" y="0"/>
                 <wp:positionH relativeFrom="margin">
                   <wp:posOffset>1149985</wp:posOffset>
@@ -6124,19 +6552,19 @@
                               <w:pStyle w:val="Caption"/>
                               <w:jc w:val="center"/>
                             </w:pPr>
-                            <w:bookmarkStart w:id="119" w:name="_Toc14835708"/>
-                            <w:bookmarkStart w:id="120" w:name="_Toc15285497"/>
-                            <w:bookmarkStart w:id="121" w:name="_Toc14836135"/>
-                            <w:bookmarkStart w:id="122" w:name="_Toc14833838"/>
-                            <w:bookmarkStart w:id="123" w:name="_Toc14833628"/>
+                            <w:bookmarkStart w:id="120" w:name="_Toc14835708"/>
+                            <w:bookmarkStart w:id="121" w:name="_Toc15285497"/>
+                            <w:bookmarkStart w:id="122" w:name="_Toc14836135"/>
+                            <w:bookmarkStart w:id="123" w:name="_Toc14833838"/>
+                            <w:bookmarkStart w:id="124" w:name="_Toc14833628"/>
                             <w:r>
                               <w:t>Figure 2.3: TABI the water cycle</w:t>
                             </w:r>
-                            <w:bookmarkEnd w:id="119"/>
                             <w:bookmarkEnd w:id="120"/>
                             <w:bookmarkEnd w:id="121"/>
                             <w:bookmarkEnd w:id="122"/>
                             <w:bookmarkEnd w:id="123"/>
+                            <w:bookmarkEnd w:id="124"/>
                           </w:p>
                         </w:txbxContent>
                       </wps:txbx>
@@ -6151,7 +6579,7 @@
           </mc:Choice>
           <mc:Fallback>
             <w:pict>
-              <v:shape id="Text Box 7" o:spid="_x0000_s1028" type="#_x0000_t202" style="position:absolute;left:0;text-align:left;margin-left:90.55pt;margin-top:203.45pt;width:280.8pt;height:.05pt;z-index:251665408;visibility:visible;mso-wrap-style:square;mso-wrap-distance-left:9pt;mso-wrap-distance-top:0;mso-wrap-distance-right:9pt;mso-wrap-distance-bottom:0;mso-position-horizontal:absolute;mso-position-horizontal-relative:margin;mso-position-vertical:absolute;mso-position-vertical-relative:text;v-text-anchor:top" o:gfxdata="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" stroked="f">
+              <v:shape w14:anchorId="77366A17" id="Text Box 7" o:spid="_x0000_s1028" type="#_x0000_t202" style="position:absolute;left:0;text-align:left;margin-left:90.55pt;margin-top:203.45pt;width:280.8pt;height:.05pt;z-index:251665408;visibility:visible;mso-wrap-style:square;mso-wrap-distance-left:9pt;mso-wrap-distance-top:0;mso-wrap-distance-right:9pt;mso-wrap-distance-bottom:0;mso-position-horizontal:absolute;mso-position-horizontal-relative:margin;mso-position-vertical:absolute;mso-position-vertical-relative:text;v-text-anchor:top" o:gfxdata="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" stroked="f">
                 <v:textbox style="mso-fit-shape-to-text:t" inset="0,0,0,0">
                   <w:txbxContent>
                     <w:p>
@@ -6159,19 +6587,19 @@
                         <w:pStyle w:val="Caption"/>
                         <w:jc w:val="center"/>
                       </w:pPr>
-                      <w:bookmarkStart w:id="124" w:name="_Toc14835708"/>
-                      <w:bookmarkStart w:id="125" w:name="_Toc15285497"/>
-                      <w:bookmarkStart w:id="126" w:name="_Toc14836135"/>
-                      <w:bookmarkStart w:id="127" w:name="_Toc14833838"/>
-                      <w:bookmarkStart w:id="128" w:name="_Toc14833628"/>
+                      <w:bookmarkStart w:id="125" w:name="_Toc14835708"/>
+                      <w:bookmarkStart w:id="126" w:name="_Toc15285497"/>
+                      <w:bookmarkStart w:id="127" w:name="_Toc14836135"/>
+                      <w:bookmarkStart w:id="128" w:name="_Toc14833838"/>
+                      <w:bookmarkStart w:id="129" w:name="_Toc14833628"/>
                       <w:r>
                         <w:t>Figure 2.3: TABI the water cycle</w:t>
                       </w:r>
-                      <w:bookmarkEnd w:id="124"/>
                       <w:bookmarkEnd w:id="125"/>
                       <w:bookmarkEnd w:id="126"/>
                       <w:bookmarkEnd w:id="127"/>
                       <w:bookmarkEnd w:id="128"/>
+                      <w:bookmarkEnd w:id="129"/>
                     </w:p>
                   </w:txbxContent>
                 </v:textbox>
@@ -6186,7 +6614,7 @@
           <w:noProof/>
         </w:rPr>
         <w:drawing>
-          <wp:anchor distT="0" distB="0" distL="114300" distR="114300" simplePos="0" relativeHeight="251662336" behindDoc="0" locked="0" layoutInCell="1" allowOverlap="1">
+          <wp:anchor distT="0" distB="0" distL="114300" distR="114300" simplePos="0" relativeHeight="251662336" behindDoc="0" locked="0" layoutInCell="1" allowOverlap="1" wp14:anchorId="3C030F48" wp14:editId="5C6E13B2">
             <wp:simplePos x="0" y="0"/>
             <wp:positionH relativeFrom="margin">
               <wp:posOffset>1082675</wp:posOffset>
@@ -6211,7 +6639,7 @@
                     </pic:cNvPicPr>
                   </pic:nvPicPr>
                   <pic:blipFill>
-                    <a:blip r:embed="rId15" cstate="print">
+                    <a:blip r:embed="rId20" cstate="print">
                       <a:extLst>
                         <a:ext uri="{28A0092B-C50C-407E-A947-70E740481C1C}">
                           <a14:useLocalDpi xmlns:a14="http://schemas.microsoft.com/office/drawing/2010/main" val="0"/>
@@ -6323,6 +6751,7 @@
           </w:rPr>
           <w:id w:val="1641846468"/>
         </w:sdtPr>
+        <w:sdtEndPr/>
         <w:sdtContent>
           <w:r>
             <w:rPr>
@@ -6632,7 +7061,7 @@
           <w:szCs w:val="28"/>
         </w:rPr>
         <w:drawing>
-          <wp:anchor distT="0" distB="0" distL="114300" distR="114300" simplePos="0" relativeHeight="251659264" behindDoc="0" locked="0" layoutInCell="1" allowOverlap="1">
+          <wp:anchor distT="0" distB="0" distL="114300" distR="114300" simplePos="0" relativeHeight="251659264" behindDoc="0" locked="0" layoutInCell="1" allowOverlap="1" wp14:anchorId="05F68C01" wp14:editId="5E65AAE6">
             <wp:simplePos x="0" y="0"/>
             <wp:positionH relativeFrom="margin">
               <wp:align>center</wp:align>
@@ -6665,7 +7094,7 @@
                     </pic:cNvPicPr>
                   </pic:nvPicPr>
                   <pic:blipFill>
-                    <a:blip r:embed="rId16" cstate="print">
+                    <a:blip r:embed="rId21" cstate="print">
                       <a:extLst>
                         <a:ext uri="{28A0092B-C50C-407E-A947-70E740481C1C}">
                           <a14:useLocalDpi xmlns:a14="http://schemas.microsoft.com/office/drawing/2010/main" val="0"/>
@@ -6752,7 +7181,7 @@
         <mc:AlternateContent>
           <mc:Choice Requires="wps">
             <w:drawing>
-              <wp:anchor distT="0" distB="0" distL="114300" distR="114300" simplePos="0" relativeHeight="251670528" behindDoc="0" locked="0" layoutInCell="1" allowOverlap="1">
+              <wp:anchor distT="0" distB="0" distL="114300" distR="114300" simplePos="0" relativeHeight="251670528" behindDoc="0" locked="0" layoutInCell="1" allowOverlap="1" wp14:anchorId="7D5A1DA8" wp14:editId="0530A9A6">
                 <wp:simplePos x="0" y="0"/>
                 <wp:positionH relativeFrom="margin">
                   <wp:align>center</wp:align>
@@ -6792,15 +7221,15 @@
                               <w:pStyle w:val="Caption"/>
                               <w:jc w:val="center"/>
                             </w:pPr>
-                            <w:bookmarkStart w:id="129" w:name="_Toc14834311"/>
-                            <w:bookmarkStart w:id="130" w:name="_Toc15285498"/>
-                            <w:bookmarkStart w:id="131" w:name="_Toc14836136"/>
-                            <w:bookmarkStart w:id="132" w:name="_Toc14835709"/>
-                            <w:bookmarkStart w:id="133" w:name="_Toc15285394"/>
+                            <w:bookmarkStart w:id="130" w:name="_Toc14834311"/>
+                            <w:bookmarkStart w:id="131" w:name="_Toc15285498"/>
+                            <w:bookmarkStart w:id="132" w:name="_Toc14836136"/>
+                            <w:bookmarkStart w:id="133" w:name="_Toc14835709"/>
+                            <w:bookmarkStart w:id="134" w:name="_Toc15285394"/>
                             <w:r>
                               <w:t xml:space="preserve">Figure 2.4: </w:t>
                             </w:r>
-                            <w:bookmarkEnd w:id="129"/>
+                            <w:bookmarkEnd w:id="130"/>
                             <w:r>
                               <w:rPr>
                                 <w:rFonts w:ascii="Tahoma" w:hAnsi="Tahoma" w:cs="Tahoma" w:hint="cs"/>
@@ -6819,10 +7248,10 @@
                             <w:r>
                               <w:t>Water Cycle)</w:t>
                             </w:r>
-                            <w:bookmarkEnd w:id="130"/>
                             <w:bookmarkEnd w:id="131"/>
                             <w:bookmarkEnd w:id="132"/>
                             <w:bookmarkEnd w:id="133"/>
+                            <w:bookmarkEnd w:id="134"/>
                           </w:p>
                           <w:p>
                             <w:pPr>
@@ -6842,7 +7271,7 @@
           </mc:Choice>
           <mc:Fallback>
             <w:pict>
-              <v:shape id="Text Box 19" o:spid="_x0000_s1029" type="#_x0000_t202" style="position:absolute;margin-left:0;margin-top:34.5pt;width:281.4pt;height:13pt;z-index:251670528;visibility:visible;mso-wrap-style:square;mso-wrap-distance-left:9pt;mso-wrap-distance-top:0;mso-wrap-distance-right:9pt;mso-wrap-distance-bottom:0;mso-position-horizontal:center;mso-position-horizontal-relative:margin;mso-position-vertical:absolute;mso-position-vertical-relative:text;v-text-anchor:top" o:gfxdata="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" stroked="f">
+              <v:shape w14:anchorId="7D5A1DA8" id="Text Box 19" o:spid="_x0000_s1029" type="#_x0000_t202" style="position:absolute;margin-left:0;margin-top:34.5pt;width:281.4pt;height:13pt;z-index:251670528;visibility:visible;mso-wrap-style:square;mso-wrap-distance-left:9pt;mso-wrap-distance-top:0;mso-wrap-distance-right:9pt;mso-wrap-distance-bottom:0;mso-position-horizontal:center;mso-position-horizontal-relative:margin;mso-position-vertical:absolute;mso-position-vertical-relative:text;v-text-anchor:top" o:gfxdata="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" stroked="f">
                 <v:textbox inset="0,0,0,0">
                   <w:txbxContent>
                     <w:p>
@@ -6850,15 +7279,15 @@
                         <w:pStyle w:val="Caption"/>
                         <w:jc w:val="center"/>
                       </w:pPr>
-                      <w:bookmarkStart w:id="134" w:name="_Toc14834311"/>
-                      <w:bookmarkStart w:id="135" w:name="_Toc15285498"/>
-                      <w:bookmarkStart w:id="136" w:name="_Toc14836136"/>
-                      <w:bookmarkStart w:id="137" w:name="_Toc14835709"/>
-                      <w:bookmarkStart w:id="138" w:name="_Toc15285394"/>
+                      <w:bookmarkStart w:id="135" w:name="_Toc14834311"/>
+                      <w:bookmarkStart w:id="136" w:name="_Toc15285498"/>
+                      <w:bookmarkStart w:id="137" w:name="_Toc14836136"/>
+                      <w:bookmarkStart w:id="138" w:name="_Toc14835709"/>
+                      <w:bookmarkStart w:id="139" w:name="_Toc15285394"/>
                       <w:r>
                         <w:t xml:space="preserve">Figure 2.4: </w:t>
                       </w:r>
-                      <w:bookmarkEnd w:id="134"/>
+                      <w:bookmarkEnd w:id="135"/>
                       <w:r>
                         <w:rPr>
                           <w:rFonts w:ascii="Tahoma" w:hAnsi="Tahoma" w:cs="Tahoma" w:hint="cs"/>
@@ -6877,10 +7306,10 @@
                       <w:r>
                         <w:t>Water Cycle)</w:t>
                       </w:r>
-                      <w:bookmarkEnd w:id="135"/>
                       <w:bookmarkEnd w:id="136"/>
                       <w:bookmarkEnd w:id="137"/>
                       <w:bookmarkEnd w:id="138"/>
+                      <w:bookmarkEnd w:id="139"/>
                     </w:p>
                     <w:p>
                       <w:pPr>
@@ -6946,15 +7375,15 @@
           <w:szCs w:val="28"/>
         </w:rPr>
       </w:pPr>
-      <w:bookmarkStart w:id="139" w:name="_Toc19634227"/>
-      <w:bookmarkStart w:id="140" w:name="_Toc19634890"/>
-      <w:bookmarkStart w:id="141" w:name="_Toc1669036775"/>
-      <w:bookmarkStart w:id="142" w:name="_Toc588956447"/>
-      <w:bookmarkStart w:id="143" w:name="_Toc19635239"/>
-      <w:bookmarkStart w:id="144" w:name="_Toc19634005"/>
-      <w:bookmarkStart w:id="145" w:name="_Toc509181031"/>
-      <w:bookmarkStart w:id="146" w:name="_Toc1097113087"/>
-      <w:bookmarkStart w:id="147" w:name="_Toc19635755"/>
+      <w:bookmarkStart w:id="140" w:name="_Toc19634227"/>
+      <w:bookmarkStart w:id="141" w:name="_Toc19634890"/>
+      <w:bookmarkStart w:id="142" w:name="_Toc1669036775"/>
+      <w:bookmarkStart w:id="143" w:name="_Toc588956447"/>
+      <w:bookmarkStart w:id="144" w:name="_Toc19635239"/>
+      <w:bookmarkStart w:id="145" w:name="_Toc19634005"/>
+      <w:bookmarkStart w:id="146" w:name="_Toc509181031"/>
+      <w:bookmarkStart w:id="147" w:name="_Toc1097113087"/>
+      <w:bookmarkStart w:id="148" w:name="_Toc19635755"/>
       <w:r>
         <w:rPr>
           <w:b/>
@@ -6966,7 +7395,6 @@
         <w:lastRenderedPageBreak/>
         <w:t>2.3 Apps comparison</w:t>
       </w:r>
-      <w:bookmarkEnd w:id="139"/>
       <w:bookmarkEnd w:id="140"/>
       <w:bookmarkEnd w:id="141"/>
       <w:bookmarkEnd w:id="142"/>
@@ -6975,6 +7403,7 @@
       <w:bookmarkEnd w:id="145"/>
       <w:bookmarkEnd w:id="146"/>
       <w:bookmarkEnd w:id="147"/>
+      <w:bookmarkEnd w:id="148"/>
     </w:p>
     <w:p>
       <w:pPr>
@@ -7019,7 +7448,6 @@
           <w:p>
             <w:pPr>
               <w:pStyle w:val="ListParagraph"/>
-              <w:spacing w:after="0" w:line="240" w:lineRule="auto"/>
               <w:ind w:left="0"/>
               <w:rPr>
                 <w:lang w:bidi="ar-AE"/>
@@ -7040,7 +7468,6 @@
           <w:p>
             <w:pPr>
               <w:pStyle w:val="ListParagraph"/>
-              <w:spacing w:after="0" w:line="240" w:lineRule="auto"/>
               <w:ind w:left="0"/>
               <w:rPr>
                 <w:lang w:bidi="ar-AE"/>
@@ -7069,7 +7496,6 @@
           <w:p>
             <w:pPr>
               <w:pStyle w:val="ListParagraph"/>
-              <w:spacing w:after="0" w:line="240" w:lineRule="auto"/>
               <w:ind w:left="0"/>
               <w:rPr>
                 <w:lang w:bidi="ar-AE"/>
@@ -7119,7 +7545,6 @@
           </w:tcPr>
           <w:p>
             <w:pPr>
-              <w:spacing w:after="0" w:line="240" w:lineRule="auto"/>
               <w:rPr>
                 <w:lang w:bidi="ar-AE"/>
               </w:rPr>
@@ -7134,7 +7559,6 @@
           <w:p>
             <w:pPr>
               <w:pStyle w:val="ListParagraph"/>
-              <w:spacing w:after="0" w:line="240" w:lineRule="auto"/>
               <w:ind w:left="0"/>
               <w:rPr>
                 <w:lang w:bidi="ar-AE"/>
@@ -7149,7 +7573,6 @@
           <w:p>
             <w:pPr>
               <w:pStyle w:val="ListParagraph"/>
-              <w:spacing w:after="0" w:line="240" w:lineRule="auto"/>
               <w:ind w:left="0"/>
               <w:rPr>
                 <w:lang w:bidi="ar-AE"/>
@@ -7197,7 +7620,6 @@
           <w:p>
             <w:pPr>
               <w:pStyle w:val="ListParagraph"/>
-              <w:spacing w:after="0" w:line="240" w:lineRule="auto"/>
               <w:ind w:left="0"/>
               <w:rPr>
                 <w:lang w:bidi="ar-AE"/>
@@ -7226,7 +7648,6 @@
           <w:p>
             <w:pPr>
               <w:pStyle w:val="ListParagraph"/>
-              <w:spacing w:after="0" w:line="240" w:lineRule="auto"/>
               <w:ind w:left="0"/>
               <w:rPr>
                 <w:lang w:bidi="ar-AE"/>
@@ -7248,7 +7669,6 @@
           <w:p>
             <w:pPr>
               <w:pStyle w:val="ListParagraph"/>
-              <w:spacing w:after="0" w:line="240" w:lineRule="auto"/>
               <w:ind w:left="0"/>
               <w:jc w:val="center"/>
               <w:rPr>
@@ -7271,7 +7691,6 @@
           <w:p>
             <w:pPr>
               <w:pStyle w:val="ListParagraph"/>
-              <w:spacing w:after="0" w:line="240" w:lineRule="auto"/>
               <w:ind w:left="0"/>
               <w:jc w:val="center"/>
               <w:rPr>
@@ -7294,7 +7713,6 @@
           <w:p>
             <w:pPr>
               <w:pStyle w:val="ListParagraph"/>
-              <w:spacing w:after="0" w:line="240" w:lineRule="auto"/>
               <w:ind w:left="0"/>
               <w:jc w:val="center"/>
               <w:rPr>
@@ -7317,7 +7735,6 @@
           <w:p>
             <w:pPr>
               <w:pStyle w:val="ListParagraph"/>
-              <w:spacing w:after="0" w:line="240" w:lineRule="auto"/>
               <w:ind w:left="0"/>
               <w:jc w:val="center"/>
               <w:rPr>
@@ -7340,7 +7757,6 @@
           <w:p>
             <w:pPr>
               <w:pStyle w:val="ListParagraph"/>
-              <w:spacing w:after="0" w:line="240" w:lineRule="auto"/>
               <w:ind w:left="0"/>
               <w:jc w:val="center"/>
               <w:rPr>
@@ -7364,7 +7780,6 @@
           <w:p>
             <w:pPr>
               <w:pStyle w:val="ListParagraph"/>
-              <w:spacing w:after="0" w:line="240" w:lineRule="auto"/>
               <w:ind w:left="0"/>
               <w:rPr>
                 <w:lang w:bidi="ar-AE"/>
@@ -7386,7 +7801,6 @@
           <w:p>
             <w:pPr>
               <w:pStyle w:val="ListParagraph"/>
-              <w:spacing w:after="0" w:line="240" w:lineRule="auto"/>
               <w:ind w:left="0"/>
               <w:jc w:val="center"/>
               <w:rPr>
@@ -7409,7 +7823,6 @@
           <w:p>
             <w:pPr>
               <w:pStyle w:val="ListParagraph"/>
-              <w:spacing w:after="0" w:line="240" w:lineRule="auto"/>
               <w:ind w:left="0"/>
               <w:jc w:val="center"/>
               <w:rPr>
@@ -7432,7 +7845,6 @@
           <w:p>
             <w:pPr>
               <w:pStyle w:val="ListParagraph"/>
-              <w:spacing w:after="0" w:line="240" w:lineRule="auto"/>
               <w:ind w:left="0"/>
               <w:jc w:val="center"/>
               <w:rPr>
@@ -7455,7 +7867,6 @@
           <w:p>
             <w:pPr>
               <w:pStyle w:val="ListParagraph"/>
-              <w:spacing w:after="0" w:line="240" w:lineRule="auto"/>
               <w:ind w:left="0"/>
               <w:jc w:val="center"/>
               <w:rPr>
@@ -7478,7 +7889,6 @@
           <w:p>
             <w:pPr>
               <w:pStyle w:val="ListParagraph"/>
-              <w:spacing w:after="0" w:line="240" w:lineRule="auto"/>
               <w:ind w:left="0"/>
               <w:jc w:val="center"/>
               <w:rPr>
@@ -7502,7 +7912,6 @@
           <w:p>
             <w:pPr>
               <w:pStyle w:val="ListParagraph"/>
-              <w:spacing w:after="0" w:line="240" w:lineRule="auto"/>
               <w:ind w:left="0"/>
               <w:rPr>
                 <w:lang w:bidi="ar-AE"/>
@@ -7524,7 +7933,6 @@
           <w:p>
             <w:pPr>
               <w:pStyle w:val="ListParagraph"/>
-              <w:spacing w:after="0" w:line="240" w:lineRule="auto"/>
               <w:ind w:left="0"/>
               <w:jc w:val="center"/>
               <w:rPr>
@@ -7547,7 +7955,6 @@
           <w:p>
             <w:pPr>
               <w:pStyle w:val="ListParagraph"/>
-              <w:spacing w:after="0" w:line="240" w:lineRule="auto"/>
               <w:ind w:left="0"/>
               <w:jc w:val="center"/>
               <w:rPr>
@@ -7570,7 +7977,6 @@
           <w:p>
             <w:pPr>
               <w:pStyle w:val="ListParagraph"/>
-              <w:spacing w:after="0" w:line="240" w:lineRule="auto"/>
               <w:ind w:left="0"/>
               <w:jc w:val="center"/>
               <w:rPr>
@@ -7593,7 +7999,6 @@
           <w:p>
             <w:pPr>
               <w:pStyle w:val="ListParagraph"/>
-              <w:spacing w:after="0" w:line="240" w:lineRule="auto"/>
               <w:ind w:left="0"/>
               <w:jc w:val="center"/>
               <w:rPr>
@@ -7616,7 +8021,6 @@
           <w:p>
             <w:pPr>
               <w:pStyle w:val="ListParagraph"/>
-              <w:spacing w:after="0" w:line="240" w:lineRule="auto"/>
               <w:ind w:left="0"/>
               <w:jc w:val="center"/>
               <w:rPr>
@@ -7640,7 +8044,6 @@
           <w:p>
             <w:pPr>
               <w:pStyle w:val="ListParagraph"/>
-              <w:spacing w:after="0" w:line="240" w:lineRule="auto"/>
               <w:ind w:left="0"/>
               <w:rPr>
                 <w:lang w:bidi="ar-AE"/>
@@ -7662,7 +8065,6 @@
           <w:p>
             <w:pPr>
               <w:pStyle w:val="ListParagraph"/>
-              <w:spacing w:after="0" w:line="240" w:lineRule="auto"/>
               <w:ind w:left="0"/>
               <w:jc w:val="center"/>
               <w:rPr>
@@ -7685,7 +8087,6 @@
           <w:p>
             <w:pPr>
               <w:pStyle w:val="ListParagraph"/>
-              <w:spacing w:after="0" w:line="240" w:lineRule="auto"/>
               <w:ind w:left="0"/>
               <w:jc w:val="center"/>
               <w:rPr>
@@ -7708,7 +8109,6 @@
           <w:p>
             <w:pPr>
               <w:pStyle w:val="ListParagraph"/>
-              <w:spacing w:after="0" w:line="240" w:lineRule="auto"/>
               <w:ind w:left="0"/>
               <w:jc w:val="center"/>
               <w:rPr>
@@ -7731,7 +8131,6 @@
           <w:p>
             <w:pPr>
               <w:pStyle w:val="ListParagraph"/>
-              <w:spacing w:after="0" w:line="240" w:lineRule="auto"/>
               <w:ind w:left="0"/>
               <w:jc w:val="center"/>
               <w:rPr>
@@ -7754,7 +8153,6 @@
           <w:p>
             <w:pPr>
               <w:pStyle w:val="ListParagraph"/>
-              <w:spacing w:after="0" w:line="240" w:lineRule="auto"/>
               <w:ind w:left="0"/>
               <w:jc w:val="center"/>
               <w:rPr>
@@ -7778,7 +8176,6 @@
           <w:p>
             <w:pPr>
               <w:pStyle w:val="ListParagraph"/>
-              <w:spacing w:after="0" w:line="240" w:lineRule="auto"/>
               <w:ind w:left="0"/>
               <w:rPr>
                 <w:lang w:bidi="ar-AE"/>
@@ -7800,7 +8197,6 @@
           <w:p>
             <w:pPr>
               <w:pStyle w:val="ListParagraph"/>
-              <w:spacing w:after="0" w:line="240" w:lineRule="auto"/>
               <w:ind w:left="0"/>
               <w:jc w:val="center"/>
               <w:rPr>
@@ -7823,7 +8219,6 @@
           <w:p>
             <w:pPr>
               <w:pStyle w:val="ListParagraph"/>
-              <w:spacing w:after="0" w:line="240" w:lineRule="auto"/>
               <w:ind w:left="0"/>
               <w:jc w:val="center"/>
               <w:rPr>
@@ -7846,7 +8241,6 @@
           <w:p>
             <w:pPr>
               <w:pStyle w:val="ListParagraph"/>
-              <w:spacing w:after="0" w:line="240" w:lineRule="auto"/>
               <w:ind w:left="0"/>
               <w:jc w:val="center"/>
               <w:rPr>
@@ -7869,7 +8263,6 @@
           <w:p>
             <w:pPr>
               <w:pStyle w:val="ListParagraph"/>
-              <w:spacing w:after="0" w:line="240" w:lineRule="auto"/>
               <w:ind w:left="0"/>
               <w:jc w:val="center"/>
               <w:rPr>
@@ -7892,7 +8285,6 @@
           <w:p>
             <w:pPr>
               <w:pStyle w:val="ListParagraph"/>
-              <w:spacing w:after="0" w:line="240" w:lineRule="auto"/>
               <w:ind w:left="0"/>
               <w:jc w:val="center"/>
               <w:rPr>
@@ -7916,7 +8308,6 @@
           <w:p>
             <w:pPr>
               <w:pStyle w:val="ListParagraph"/>
-              <w:spacing w:after="0" w:line="240" w:lineRule="auto"/>
               <w:ind w:left="0"/>
               <w:rPr>
                 <w:lang w:bidi="ar-AE"/>
@@ -7938,7 +8329,6 @@
           <w:p>
             <w:pPr>
               <w:pStyle w:val="ListParagraph"/>
-              <w:spacing w:after="0" w:line="240" w:lineRule="auto"/>
               <w:ind w:left="0"/>
               <w:jc w:val="center"/>
               <w:rPr>
@@ -7961,7 +8351,6 @@
           <w:p>
             <w:pPr>
               <w:pStyle w:val="ListParagraph"/>
-              <w:spacing w:after="0" w:line="240" w:lineRule="auto"/>
               <w:ind w:left="0"/>
               <w:jc w:val="center"/>
               <w:rPr>
@@ -7984,7 +8373,6 @@
           <w:p>
             <w:pPr>
               <w:pStyle w:val="ListParagraph"/>
-              <w:spacing w:after="0" w:line="240" w:lineRule="auto"/>
               <w:ind w:left="0"/>
               <w:jc w:val="center"/>
               <w:rPr>
@@ -8007,7 +8395,6 @@
           <w:p>
             <w:pPr>
               <w:pStyle w:val="ListParagraph"/>
-              <w:spacing w:after="0" w:line="240" w:lineRule="auto"/>
               <w:ind w:left="0"/>
               <w:jc w:val="center"/>
               <w:rPr>
@@ -8030,7 +8417,6 @@
           <w:p>
             <w:pPr>
               <w:pStyle w:val="ListParagraph"/>
-              <w:spacing w:after="0" w:line="240" w:lineRule="auto"/>
               <w:ind w:left="0"/>
               <w:jc w:val="center"/>
               <w:rPr>
@@ -8054,7 +8440,6 @@
           <w:p>
             <w:pPr>
               <w:pStyle w:val="ListParagraph"/>
-              <w:spacing w:after="0" w:line="240" w:lineRule="auto"/>
               <w:ind w:left="0"/>
               <w:rPr>
                 <w:lang w:bidi="ar-AE"/>
@@ -8076,7 +8461,6 @@
           <w:p>
             <w:pPr>
               <w:pStyle w:val="ListParagraph"/>
-              <w:spacing w:after="0" w:line="240" w:lineRule="auto"/>
               <w:ind w:left="0"/>
               <w:jc w:val="center"/>
               <w:rPr>
@@ -8099,7 +8483,6 @@
           <w:p>
             <w:pPr>
               <w:pStyle w:val="ListParagraph"/>
-              <w:spacing w:after="0" w:line="240" w:lineRule="auto"/>
               <w:ind w:left="0"/>
               <w:jc w:val="center"/>
               <w:rPr>
@@ -8122,7 +8505,6 @@
           <w:p>
             <w:pPr>
               <w:pStyle w:val="ListParagraph"/>
-              <w:spacing w:after="0" w:line="240" w:lineRule="auto"/>
               <w:ind w:left="0"/>
               <w:jc w:val="center"/>
               <w:rPr>
@@ -8145,7 +8527,6 @@
           <w:p>
             <w:pPr>
               <w:pStyle w:val="ListParagraph"/>
-              <w:spacing w:after="0" w:line="240" w:lineRule="auto"/>
               <w:ind w:left="0"/>
               <w:jc w:val="center"/>
               <w:rPr>
@@ -8168,7 +8549,6 @@
           <w:p>
             <w:pPr>
               <w:pStyle w:val="ListParagraph"/>
-              <w:spacing w:after="0" w:line="240" w:lineRule="auto"/>
               <w:ind w:left="0"/>
               <w:jc w:val="center"/>
               <w:rPr>
@@ -8192,7 +8572,6 @@
           <w:p>
             <w:pPr>
               <w:pStyle w:val="ListParagraph"/>
-              <w:spacing w:after="0" w:line="240" w:lineRule="auto"/>
               <w:ind w:left="0"/>
               <w:rPr>
                 <w:lang w:bidi="ar-AE"/>
@@ -8214,7 +8593,6 @@
           <w:p>
             <w:pPr>
               <w:pStyle w:val="ListParagraph"/>
-              <w:spacing w:after="0" w:line="240" w:lineRule="auto"/>
               <w:ind w:left="0"/>
               <w:jc w:val="center"/>
               <w:rPr>
@@ -8237,7 +8615,6 @@
           <w:p>
             <w:pPr>
               <w:pStyle w:val="ListParagraph"/>
-              <w:spacing w:after="0" w:line="240" w:lineRule="auto"/>
               <w:ind w:left="0"/>
               <w:jc w:val="center"/>
               <w:rPr>
@@ -8260,7 +8637,6 @@
           <w:p>
             <w:pPr>
               <w:pStyle w:val="ListParagraph"/>
-              <w:spacing w:after="0" w:line="240" w:lineRule="auto"/>
               <w:ind w:left="0"/>
               <w:jc w:val="center"/>
               <w:rPr>
@@ -8283,7 +8659,6 @@
           <w:p>
             <w:pPr>
               <w:pStyle w:val="ListParagraph"/>
-              <w:spacing w:after="0" w:line="240" w:lineRule="auto"/>
               <w:ind w:left="0"/>
               <w:jc w:val="center"/>
               <w:rPr>
@@ -8306,7 +8681,6 @@
           <w:p>
             <w:pPr>
               <w:pStyle w:val="ListParagraph"/>
-              <w:spacing w:after="0" w:line="240" w:lineRule="auto"/>
               <w:ind w:left="0"/>
               <w:jc w:val="center"/>
               <w:rPr>
@@ -8330,7 +8704,6 @@
           <w:p>
             <w:pPr>
               <w:pStyle w:val="ListParagraph"/>
-              <w:spacing w:after="0" w:line="240" w:lineRule="auto"/>
               <w:ind w:left="0"/>
               <w:rPr>
                 <w:lang w:bidi="ar-AE"/>
@@ -8352,7 +8725,6 @@
           <w:p>
             <w:pPr>
               <w:pStyle w:val="ListParagraph"/>
-              <w:spacing w:after="0" w:line="240" w:lineRule="auto"/>
               <w:ind w:left="0"/>
               <w:jc w:val="center"/>
               <w:rPr>
@@ -8375,7 +8747,6 @@
           <w:p>
             <w:pPr>
               <w:pStyle w:val="ListParagraph"/>
-              <w:spacing w:after="0" w:line="240" w:lineRule="auto"/>
               <w:ind w:left="0"/>
               <w:jc w:val="center"/>
               <w:rPr>
@@ -8398,7 +8769,6 @@
           <w:p>
             <w:pPr>
               <w:pStyle w:val="ListParagraph"/>
-              <w:spacing w:after="0" w:line="240" w:lineRule="auto"/>
               <w:ind w:left="0"/>
               <w:jc w:val="center"/>
               <w:rPr>
@@ -8421,7 +8791,6 @@
           <w:p>
             <w:pPr>
               <w:pStyle w:val="ListParagraph"/>
-              <w:spacing w:after="0" w:line="240" w:lineRule="auto"/>
               <w:ind w:left="0"/>
               <w:jc w:val="center"/>
               <w:rPr>
@@ -8445,7 +8814,6 @@
             <w:pPr>
               <w:pStyle w:val="ListParagraph"/>
               <w:keepNext/>
-              <w:spacing w:after="0" w:line="240" w:lineRule="auto"/>
               <w:ind w:left="0"/>
               <w:jc w:val="center"/>
               <w:rPr>
@@ -8467,23 +8835,25 @@
         <w:pStyle w:val="Caption"/>
         <w:jc w:val="center"/>
       </w:pPr>
-      <w:bookmarkStart w:id="148" w:name="_Toc1116207232"/>
-      <w:bookmarkStart w:id="149" w:name="_Toc15285593"/>
-      <w:bookmarkStart w:id="150" w:name="_Toc1727781248"/>
+      <w:bookmarkStart w:id="149" w:name="_Toc1116207232"/>
+      <w:bookmarkStart w:id="150" w:name="_Toc15285593"/>
       <w:bookmarkStart w:id="151" w:name="_Toc15285499"/>
       <w:bookmarkStart w:id="152" w:name="_Toc15285395"/>
       <w:bookmarkStart w:id="153" w:name="_Toc14835710"/>
       <w:bookmarkStart w:id="154" w:name="_Toc15285277"/>
+      <w:bookmarkStart w:id="155" w:name="_Toc19885537"/>
+      <w:bookmarkStart w:id="156" w:name="_Toc19886018"/>
       <w:r>
         <w:t>Table 2.1: Comparison table between our app and similar apps</w:t>
       </w:r>
-      <w:bookmarkEnd w:id="148"/>
       <w:bookmarkEnd w:id="149"/>
       <w:bookmarkEnd w:id="150"/>
       <w:bookmarkEnd w:id="151"/>
       <w:bookmarkEnd w:id="152"/>
       <w:bookmarkEnd w:id="153"/>
       <w:bookmarkEnd w:id="154"/>
+      <w:bookmarkEnd w:id="155"/>
+      <w:bookmarkEnd w:id="156"/>
     </w:p>
     <w:p>
       <w:pPr>
@@ -8724,15 +9094,15 @@
           <w:color w:val="auto"/>
         </w:rPr>
       </w:pPr>
-      <w:bookmarkStart w:id="155" w:name="_Toc19635756"/>
-      <w:bookmarkStart w:id="156" w:name="_Toc177429473"/>
-      <w:bookmarkStart w:id="157" w:name="_Toc19634891"/>
-      <w:bookmarkStart w:id="158" w:name="_Toc1633284034"/>
-      <w:bookmarkStart w:id="159" w:name="_Toc1396792629"/>
-      <w:bookmarkStart w:id="160" w:name="_Toc118670689"/>
-      <w:bookmarkStart w:id="161" w:name="_Toc19635240"/>
-      <w:bookmarkStart w:id="162" w:name="_Toc19634006"/>
-      <w:bookmarkStart w:id="163" w:name="_Toc19634228"/>
+      <w:bookmarkStart w:id="157" w:name="_Toc19635756"/>
+      <w:bookmarkStart w:id="158" w:name="_Toc177429473"/>
+      <w:bookmarkStart w:id="159" w:name="_Toc19634891"/>
+      <w:bookmarkStart w:id="160" w:name="_Toc1633284034"/>
+      <w:bookmarkStart w:id="161" w:name="_Toc1396792629"/>
+      <w:bookmarkStart w:id="162" w:name="_Toc118670689"/>
+      <w:bookmarkStart w:id="163" w:name="_Toc19635240"/>
+      <w:bookmarkStart w:id="164" w:name="_Toc19634006"/>
+      <w:bookmarkStart w:id="165" w:name="_Toc19634228"/>
       <w:r>
         <w:rPr>
           <w:b/>
@@ -8742,8 +9112,6 @@
         <w:lastRenderedPageBreak/>
         <w:t>3: Requirements Analysis</w:t>
       </w:r>
-      <w:bookmarkEnd w:id="155"/>
-      <w:bookmarkEnd w:id="156"/>
       <w:bookmarkEnd w:id="157"/>
       <w:bookmarkEnd w:id="158"/>
       <w:bookmarkEnd w:id="159"/>
@@ -8751,6 +9119,8 @@
       <w:bookmarkEnd w:id="161"/>
       <w:bookmarkEnd w:id="162"/>
       <w:bookmarkEnd w:id="163"/>
+      <w:bookmarkEnd w:id="164"/>
+      <w:bookmarkEnd w:id="165"/>
     </w:p>
     <w:p>
       <w:pPr>
@@ -8791,15 +9161,15 @@
           <w:szCs w:val="28"/>
         </w:rPr>
       </w:pPr>
-      <w:bookmarkStart w:id="164" w:name="_Toc1095215741"/>
-      <w:bookmarkStart w:id="165" w:name="_Toc48703512"/>
-      <w:bookmarkStart w:id="166" w:name="_Toc2137787621"/>
-      <w:bookmarkStart w:id="167" w:name="_Toc636139219"/>
-      <w:bookmarkStart w:id="168" w:name="_Toc19634007"/>
-      <w:bookmarkStart w:id="169" w:name="_Toc19634892"/>
-      <w:bookmarkStart w:id="170" w:name="_Toc19634229"/>
-      <w:bookmarkStart w:id="171" w:name="_Toc19635757"/>
-      <w:bookmarkStart w:id="172" w:name="_Toc19635241"/>
+      <w:bookmarkStart w:id="166" w:name="_Toc1095215741"/>
+      <w:bookmarkStart w:id="167" w:name="_Toc48703512"/>
+      <w:bookmarkStart w:id="168" w:name="_Toc2137787621"/>
+      <w:bookmarkStart w:id="169" w:name="_Toc636139219"/>
+      <w:bookmarkStart w:id="170" w:name="_Toc19634007"/>
+      <w:bookmarkStart w:id="171" w:name="_Toc19634892"/>
+      <w:bookmarkStart w:id="172" w:name="_Toc19634229"/>
+      <w:bookmarkStart w:id="173" w:name="_Toc19635757"/>
+      <w:bookmarkStart w:id="174" w:name="_Toc19635241"/>
       <w:r>
         <w:rPr>
           <w:b/>
@@ -8810,8 +9180,6 @@
         </w:rPr>
         <w:t>3.1 Introduction</w:t>
       </w:r>
-      <w:bookmarkEnd w:id="164"/>
-      <w:bookmarkEnd w:id="165"/>
       <w:bookmarkEnd w:id="166"/>
       <w:bookmarkEnd w:id="167"/>
       <w:bookmarkEnd w:id="168"/>
@@ -8819,6 +9187,8 @@
       <w:bookmarkEnd w:id="170"/>
       <w:bookmarkEnd w:id="171"/>
       <w:bookmarkEnd w:id="172"/>
+      <w:bookmarkEnd w:id="173"/>
+      <w:bookmarkEnd w:id="174"/>
     </w:p>
     <w:p>
       <w:pPr>
@@ -8848,15 +9218,15 @@
           <w:szCs w:val="28"/>
         </w:rPr>
       </w:pPr>
-      <w:bookmarkStart w:id="173" w:name="_Toc1929305312"/>
-      <w:bookmarkStart w:id="174" w:name="_Toc218033170"/>
-      <w:bookmarkStart w:id="175" w:name="_Toc572045192"/>
-      <w:bookmarkStart w:id="176" w:name="_Toc847559481"/>
-      <w:bookmarkStart w:id="177" w:name="_Toc19634230"/>
-      <w:bookmarkStart w:id="178" w:name="_Toc19635242"/>
-      <w:bookmarkStart w:id="179" w:name="_Toc19634008"/>
-      <w:bookmarkStart w:id="180" w:name="_Toc19635758"/>
-      <w:bookmarkStart w:id="181" w:name="_Toc19634893"/>
+      <w:bookmarkStart w:id="175" w:name="_Toc1929305312"/>
+      <w:bookmarkStart w:id="176" w:name="_Toc218033170"/>
+      <w:bookmarkStart w:id="177" w:name="_Toc572045192"/>
+      <w:bookmarkStart w:id="178" w:name="_Toc847559481"/>
+      <w:bookmarkStart w:id="179" w:name="_Toc19634230"/>
+      <w:bookmarkStart w:id="180" w:name="_Toc19635242"/>
+      <w:bookmarkStart w:id="181" w:name="_Toc19634008"/>
+      <w:bookmarkStart w:id="182" w:name="_Toc19635758"/>
+      <w:bookmarkStart w:id="183" w:name="_Toc19634893"/>
       <w:r>
         <w:rPr>
           <w:b/>
@@ -8867,8 +9237,6 @@
         </w:rPr>
         <w:t>3.2 Functional Requirements</w:t>
       </w:r>
-      <w:bookmarkEnd w:id="173"/>
-      <w:bookmarkEnd w:id="174"/>
       <w:bookmarkEnd w:id="175"/>
       <w:bookmarkEnd w:id="176"/>
       <w:bookmarkEnd w:id="177"/>
@@ -8876,6 +9244,8 @@
       <w:bookmarkEnd w:id="179"/>
       <w:bookmarkEnd w:id="180"/>
       <w:bookmarkEnd w:id="181"/>
+      <w:bookmarkEnd w:id="182"/>
+      <w:bookmarkEnd w:id="183"/>
     </w:p>
     <w:p>
       <w:pPr>
@@ -9251,15 +9621,15 @@
           <w:szCs w:val="28"/>
         </w:rPr>
       </w:pPr>
-      <w:bookmarkStart w:id="182" w:name="_Toc23986584"/>
-      <w:bookmarkStart w:id="183" w:name="_Toc1261194551"/>
-      <w:bookmarkStart w:id="184" w:name="_Toc19635759"/>
-      <w:bookmarkStart w:id="185" w:name="_Toc19634009"/>
-      <w:bookmarkStart w:id="186" w:name="_Toc1175700480"/>
-      <w:bookmarkStart w:id="187" w:name="_Toc648214122"/>
-      <w:bookmarkStart w:id="188" w:name="_Toc19634231"/>
-      <w:bookmarkStart w:id="189" w:name="_Toc19634894"/>
-      <w:bookmarkStart w:id="190" w:name="_Toc19635243"/>
+      <w:bookmarkStart w:id="184" w:name="_Toc23986584"/>
+      <w:bookmarkStart w:id="185" w:name="_Toc1261194551"/>
+      <w:bookmarkStart w:id="186" w:name="_Toc19635759"/>
+      <w:bookmarkStart w:id="187" w:name="_Toc19634009"/>
+      <w:bookmarkStart w:id="188" w:name="_Toc1175700480"/>
+      <w:bookmarkStart w:id="189" w:name="_Toc648214122"/>
+      <w:bookmarkStart w:id="190" w:name="_Toc19634231"/>
+      <w:bookmarkStart w:id="191" w:name="_Toc19634894"/>
+      <w:bookmarkStart w:id="192" w:name="_Toc19635243"/>
       <w:r>
         <w:rPr>
           <w:b/>
@@ -9270,8 +9640,6 @@
         </w:rPr>
         <w:t>3.3 Non-Functional Requirements</w:t>
       </w:r>
-      <w:bookmarkEnd w:id="182"/>
-      <w:bookmarkEnd w:id="183"/>
       <w:bookmarkEnd w:id="184"/>
       <w:bookmarkEnd w:id="185"/>
       <w:bookmarkEnd w:id="186"/>
@@ -9279,6 +9647,8 @@
       <w:bookmarkEnd w:id="188"/>
       <w:bookmarkEnd w:id="189"/>
       <w:bookmarkEnd w:id="190"/>
+      <w:bookmarkEnd w:id="191"/>
+      <w:bookmarkEnd w:id="192"/>
     </w:p>
     <w:p>
       <w:pPr>
@@ -9707,7 +10077,7 @@
         <mc:AlternateContent>
           <mc:Choice Requires="wps">
             <w:drawing>
-              <wp:anchor distT="0" distB="0" distL="114300" distR="114300" simplePos="0" relativeHeight="251673600" behindDoc="0" locked="0" layoutInCell="1" allowOverlap="1">
+              <wp:anchor distT="0" distB="0" distL="114300" distR="114300" simplePos="0" relativeHeight="251673600" behindDoc="0" locked="0" layoutInCell="1" allowOverlap="1" wp14:anchorId="36E90345" wp14:editId="242F5039">
                 <wp:simplePos x="0" y="0"/>
                 <wp:positionH relativeFrom="column">
                   <wp:posOffset>485140</wp:posOffset>
@@ -9747,19 +10117,29 @@
                               <w:pStyle w:val="Caption"/>
                               <w:jc w:val="center"/>
                             </w:pPr>
-                            <w:bookmarkStart w:id="191" w:name="_Toc15285500"/>
+                            <w:bookmarkStart w:id="193" w:name="_Toc15285500"/>
                             <w:r>
                               <w:t xml:space="preserve">Figure </w:t>
                             </w:r>
-                            <w:fldSimple w:instr=" SEQ Figure \* ARABIC ">
-                              <w:r>
-                                <w:t>3</w:t>
-                              </w:r>
-                            </w:fldSimple>
+                            <w:r>
+                              <w:fldChar w:fldCharType="begin"/>
+                            </w:r>
+                            <w:r>
+                              <w:instrText xml:space="preserve"> SEQ Figure \* ARABIC </w:instrText>
+                            </w:r>
+                            <w:r>
+                              <w:fldChar w:fldCharType="separate"/>
+                            </w:r>
+                            <w:r>
+                              <w:t>3</w:t>
+                            </w:r>
+                            <w:r>
+                              <w:fldChar w:fldCharType="end"/>
+                            </w:r>
                             <w:r>
                               <w:t>.1: Main Menu Use Case Diagram</w:t>
                             </w:r>
-                            <w:bookmarkEnd w:id="191"/>
+                            <w:bookmarkEnd w:id="193"/>
                           </w:p>
                         </w:txbxContent>
                       </wps:txbx>
@@ -9774,7 +10154,7 @@
           </mc:Choice>
           <mc:Fallback>
             <w:pict>
-              <v:shape id="Text Box 11" o:spid="_x0000_s1030" type="#_x0000_t202" style="position:absolute;left:0;text-align:left;margin-left:38.2pt;margin-top:245.3pt;width:374.9pt;height:.05pt;z-index:251673600;visibility:visible;mso-wrap-style:square;mso-wrap-distance-left:9pt;mso-wrap-distance-top:0;mso-wrap-distance-right:9pt;mso-wrap-distance-bottom:0;mso-position-horizontal:absolute;mso-position-horizontal-relative:text;mso-position-vertical:absolute;mso-position-vertical-relative:text;v-text-anchor:top" o:gfxdata="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" stroked="f">
+              <v:shape w14:anchorId="36E90345" id="Text Box 11" o:spid="_x0000_s1030" type="#_x0000_t202" style="position:absolute;left:0;text-align:left;margin-left:38.2pt;margin-top:245.3pt;width:374.9pt;height:.05pt;z-index:251673600;visibility:visible;mso-wrap-style:square;mso-wrap-distance-left:9pt;mso-wrap-distance-top:0;mso-wrap-distance-right:9pt;mso-wrap-distance-bottom:0;mso-position-horizontal:absolute;mso-position-horizontal-relative:text;mso-position-vertical:absolute;mso-position-vertical-relative:text;v-text-anchor:top" o:gfxdata="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" stroked="f">
                 <v:textbox style="mso-fit-shape-to-text:t" inset="0,0,0,0">
                   <w:txbxContent>
                     <w:p>
@@ -9782,19 +10162,29 @@
                         <w:pStyle w:val="Caption"/>
                         <w:jc w:val="center"/>
                       </w:pPr>
-                      <w:bookmarkStart w:id="192" w:name="_Toc15285500"/>
+                      <w:bookmarkStart w:id="194" w:name="_Toc15285500"/>
                       <w:r>
                         <w:t xml:space="preserve">Figure </w:t>
                       </w:r>
-                      <w:fldSimple w:instr=" SEQ Figure \* ARABIC ">
-                        <w:r>
-                          <w:t>3</w:t>
-                        </w:r>
-                      </w:fldSimple>
+                      <w:r>
+                        <w:fldChar w:fldCharType="begin"/>
+                      </w:r>
+                      <w:r>
+                        <w:instrText xml:space="preserve"> SEQ Figure \* ARABIC </w:instrText>
+                      </w:r>
+                      <w:r>
+                        <w:fldChar w:fldCharType="separate"/>
+                      </w:r>
+                      <w:r>
+                        <w:t>3</w:t>
+                      </w:r>
+                      <w:r>
+                        <w:fldChar w:fldCharType="end"/>
+                      </w:r>
                       <w:r>
                         <w:t>.1: Main Menu Use Case Diagram</w:t>
                       </w:r>
-                      <w:bookmarkEnd w:id="192"/>
+                      <w:bookmarkEnd w:id="194"/>
                     </w:p>
                   </w:txbxContent>
                 </v:textbox>
@@ -9809,7 +10199,7 @@
           <w:noProof/>
         </w:rPr>
         <w:drawing>
-          <wp:anchor distT="0" distB="0" distL="114300" distR="114300" simplePos="0" relativeHeight="251671552" behindDoc="0" locked="0" layoutInCell="1" allowOverlap="1">
+          <wp:anchor distT="0" distB="0" distL="114300" distR="114300" simplePos="0" relativeHeight="251671552" behindDoc="0" locked="0" layoutInCell="1" allowOverlap="1" wp14:anchorId="46257299" wp14:editId="25AA33E5">
             <wp:simplePos x="0" y="0"/>
             <wp:positionH relativeFrom="margin">
               <wp:align>center</wp:align>
@@ -9834,7 +10224,7 @@
                     </pic:cNvPicPr>
                   </pic:nvPicPr>
                   <pic:blipFill>
-                    <a:blip r:embed="rId17">
+                    <a:blip r:embed="rId22">
                       <a:extLst>
                         <a:ext uri="{28A0092B-C50C-407E-A947-70E740481C1C}">
                           <a14:useLocalDpi xmlns:a14="http://schemas.microsoft.com/office/drawing/2010/main" val="0"/>
@@ -9887,7 +10277,6 @@
               <w:autoSpaceDE w:val="0"/>
               <w:autoSpaceDN w:val="0"/>
               <w:adjustRightInd w:val="0"/>
-              <w:spacing w:after="0" w:line="240" w:lineRule="auto"/>
               <w:rPr>
                 <w:rFonts w:ascii="Calibri" w:hAnsi="Calibri" w:cs="Calibri"/>
                 <w:color w:val="000000"/>
@@ -9915,7 +10304,6 @@
               <w:autoSpaceDE w:val="0"/>
               <w:autoSpaceDN w:val="0"/>
               <w:adjustRightInd w:val="0"/>
-              <w:spacing w:after="0" w:line="240" w:lineRule="auto"/>
               <w:rPr>
                 <w:rFonts w:ascii="Calibri" w:hAnsi="Calibri" w:cs="Calibri"/>
                 <w:color w:val="000000"/>
@@ -9945,7 +10333,6 @@
               <w:autoSpaceDE w:val="0"/>
               <w:autoSpaceDN w:val="0"/>
               <w:adjustRightInd w:val="0"/>
-              <w:spacing w:after="0" w:line="240" w:lineRule="auto"/>
               <w:rPr>
                 <w:rFonts w:ascii="Calibri" w:hAnsi="Calibri" w:cs="Calibri"/>
                 <w:color w:val="000000"/>
@@ -9973,7 +10360,6 @@
               <w:autoSpaceDE w:val="0"/>
               <w:autoSpaceDN w:val="0"/>
               <w:adjustRightInd w:val="0"/>
-              <w:spacing w:after="0" w:line="240" w:lineRule="auto"/>
               <w:rPr>
                 <w:rFonts w:ascii="Calibri" w:hAnsi="Calibri" w:cs="Calibri"/>
                 <w:color w:val="000000"/>
@@ -10003,7 +10389,6 @@
               <w:autoSpaceDE w:val="0"/>
               <w:autoSpaceDN w:val="0"/>
               <w:adjustRightInd w:val="0"/>
-              <w:spacing w:after="0" w:line="240" w:lineRule="auto"/>
               <w:rPr>
                 <w:rFonts w:ascii="Calibri" w:hAnsi="Calibri" w:cs="Calibri"/>
                 <w:color w:val="000000"/>
@@ -10031,7 +10416,6 @@
               <w:autoSpaceDE w:val="0"/>
               <w:autoSpaceDN w:val="0"/>
               <w:adjustRightInd w:val="0"/>
-              <w:spacing w:after="0" w:line="240" w:lineRule="auto"/>
               <w:rPr>
                 <w:rFonts w:ascii="Calibri" w:hAnsi="Calibri" w:cs="Calibri"/>
                 <w:color w:val="000000"/>
@@ -10061,7 +10445,6 @@
               <w:autoSpaceDE w:val="0"/>
               <w:autoSpaceDN w:val="0"/>
               <w:adjustRightInd w:val="0"/>
-              <w:spacing w:after="0" w:line="240" w:lineRule="auto"/>
               <w:rPr>
                 <w:rFonts w:ascii="Calibri" w:hAnsi="Calibri" w:cs="Calibri"/>
                 <w:color w:val="000000"/>
@@ -10089,7 +10472,6 @@
               <w:autoSpaceDE w:val="0"/>
               <w:autoSpaceDN w:val="0"/>
               <w:adjustRightInd w:val="0"/>
-              <w:spacing w:after="0" w:line="240" w:lineRule="auto"/>
               <w:rPr>
                 <w:rFonts w:ascii="Calibri" w:hAnsi="Calibri" w:cs="Calibri"/>
                 <w:color w:val="000000"/>
@@ -10119,7 +10501,6 @@
               <w:autoSpaceDE w:val="0"/>
               <w:autoSpaceDN w:val="0"/>
               <w:adjustRightInd w:val="0"/>
-              <w:spacing w:after="0" w:line="240" w:lineRule="auto"/>
               <w:rPr>
                 <w:rFonts w:ascii="Calibri" w:hAnsi="Calibri" w:cs="Calibri"/>
                 <w:color w:val="000000"/>
@@ -10157,7 +10538,6 @@
               <w:autoSpaceDE w:val="0"/>
               <w:autoSpaceDN w:val="0"/>
               <w:adjustRightInd w:val="0"/>
-              <w:spacing w:after="0" w:line="240" w:lineRule="auto"/>
               <w:rPr>
                 <w:rFonts w:ascii="Calibri" w:hAnsi="Calibri" w:cs="Calibri"/>
                 <w:color w:val="000000"/>
@@ -10189,7 +10569,6 @@
               <w:autoSpaceDE w:val="0"/>
               <w:autoSpaceDN w:val="0"/>
               <w:adjustRightInd w:val="0"/>
-              <w:spacing w:after="0" w:line="240" w:lineRule="auto"/>
               <w:rPr>
                 <w:rFonts w:ascii="Calibri" w:hAnsi="Calibri" w:cs="Calibri"/>
                 <w:color w:val="000000"/>
@@ -10221,7 +10600,6 @@
               <w:autoSpaceDE w:val="0"/>
               <w:autoSpaceDN w:val="0"/>
               <w:adjustRightInd w:val="0"/>
-              <w:spacing w:after="0" w:line="240" w:lineRule="auto"/>
               <w:rPr>
                 <w:rFonts w:ascii="Calibri" w:hAnsi="Calibri" w:cs="Calibri"/>
                 <w:color w:val="000000"/>
@@ -10250,7 +10628,6 @@
               <w:autoSpaceDE w:val="0"/>
               <w:autoSpaceDN w:val="0"/>
               <w:adjustRightInd w:val="0"/>
-              <w:spacing w:after="0" w:line="240" w:lineRule="auto"/>
               <w:rPr>
                 <w:rFonts w:ascii="Calibri" w:hAnsi="Calibri" w:cs="Calibri"/>
                 <w:color w:val="000000"/>
@@ -10290,7 +10667,6 @@
               <w:autoSpaceDE w:val="0"/>
               <w:autoSpaceDN w:val="0"/>
               <w:adjustRightInd w:val="0"/>
-              <w:spacing w:after="0" w:line="240" w:lineRule="auto"/>
               <w:rPr>
                 <w:rFonts w:ascii="Calibri" w:hAnsi="Calibri" w:cs="Calibri"/>
                 <w:color w:val="000000"/>
@@ -10318,7 +10694,6 @@
               <w:autoSpaceDE w:val="0"/>
               <w:autoSpaceDN w:val="0"/>
               <w:adjustRightInd w:val="0"/>
-              <w:spacing w:after="0" w:line="240" w:lineRule="auto"/>
               <w:rPr>
                 <w:rFonts w:ascii="Calibri" w:hAnsi="Calibri" w:cs="Calibri"/>
                 <w:color w:val="000000"/>
@@ -10348,7 +10723,6 @@
               <w:autoSpaceDE w:val="0"/>
               <w:autoSpaceDN w:val="0"/>
               <w:adjustRightInd w:val="0"/>
-              <w:spacing w:after="0" w:line="240" w:lineRule="auto"/>
               <w:rPr>
                 <w:rFonts w:ascii="Calibri" w:hAnsi="Calibri" w:cs="Calibri"/>
                 <w:color w:val="000000"/>
@@ -10376,7 +10750,6 @@
               <w:autoSpaceDE w:val="0"/>
               <w:autoSpaceDN w:val="0"/>
               <w:adjustRightInd w:val="0"/>
-              <w:spacing w:after="0" w:line="240" w:lineRule="auto"/>
               <w:rPr>
                 <w:rFonts w:ascii="Calibri" w:hAnsi="Calibri" w:cs="Calibri"/>
                 <w:color w:val="000000"/>
@@ -10406,7 +10779,6 @@
               <w:autoSpaceDE w:val="0"/>
               <w:autoSpaceDN w:val="0"/>
               <w:adjustRightInd w:val="0"/>
-              <w:spacing w:after="0" w:line="240" w:lineRule="auto"/>
               <w:rPr>
                 <w:rFonts w:ascii="Calibri" w:hAnsi="Calibri" w:cs="Calibri"/>
                 <w:color w:val="000000"/>
@@ -10435,7 +10807,6 @@
               <w:autoSpaceDE w:val="0"/>
               <w:autoSpaceDN w:val="0"/>
               <w:adjustRightInd w:val="0"/>
-              <w:spacing w:after="0" w:line="240" w:lineRule="auto"/>
               <w:rPr>
                 <w:rFonts w:ascii="Calibri" w:hAnsi="Calibri" w:cs="Calibri"/>
                 <w:color w:val="000000"/>
@@ -10461,23 +10832,25 @@
         <w:pStyle w:val="Caption"/>
         <w:jc w:val="center"/>
       </w:pPr>
-      <w:bookmarkStart w:id="193" w:name="_Toc1696854629"/>
-      <w:bookmarkStart w:id="194" w:name="_Toc1920182703"/>
-      <w:bookmarkStart w:id="195" w:name="_Toc14835711"/>
-      <w:bookmarkStart w:id="196" w:name="_Toc15285279"/>
-      <w:bookmarkStart w:id="197" w:name="_Toc15285397"/>
-      <w:bookmarkStart w:id="198" w:name="_Toc15285501"/>
-      <w:bookmarkStart w:id="199" w:name="_Toc15285595"/>
+      <w:bookmarkStart w:id="195" w:name="_Toc1696854629"/>
+      <w:bookmarkStart w:id="196" w:name="_Toc14835711"/>
+      <w:bookmarkStart w:id="197" w:name="_Toc15285279"/>
+      <w:bookmarkStart w:id="198" w:name="_Toc15285397"/>
+      <w:bookmarkStart w:id="199" w:name="_Toc15285501"/>
+      <w:bookmarkStart w:id="200" w:name="_Toc15285595"/>
+      <w:bookmarkStart w:id="201" w:name="_Toc19885539"/>
+      <w:bookmarkStart w:id="202" w:name="_Toc19886020"/>
       <w:r>
         <w:t>Table 3.1: Tour Guide Use-Case</w:t>
       </w:r>
-      <w:bookmarkEnd w:id="193"/>
-      <w:bookmarkEnd w:id="194"/>
       <w:bookmarkEnd w:id="195"/>
       <w:bookmarkEnd w:id="196"/>
       <w:bookmarkEnd w:id="197"/>
       <w:bookmarkEnd w:id="198"/>
       <w:bookmarkEnd w:id="199"/>
+      <w:bookmarkEnd w:id="200"/>
+      <w:bookmarkEnd w:id="201"/>
+      <w:bookmarkEnd w:id="202"/>
     </w:p>
     <w:p/>
     <w:p/>
@@ -10507,7 +10880,6 @@
               <w:autoSpaceDE w:val="0"/>
               <w:autoSpaceDN w:val="0"/>
               <w:adjustRightInd w:val="0"/>
-              <w:spacing w:after="0" w:line="240" w:lineRule="auto"/>
               <w:rPr>
                 <w:rFonts w:ascii="Calibri" w:hAnsi="Calibri" w:cs="Calibri"/>
                 <w:color w:val="000000"/>
@@ -10536,7 +10908,6 @@
               <w:autoSpaceDE w:val="0"/>
               <w:autoSpaceDN w:val="0"/>
               <w:adjustRightInd w:val="0"/>
-              <w:spacing w:after="0" w:line="240" w:lineRule="auto"/>
               <w:rPr>
                 <w:rFonts w:ascii="Calibri" w:hAnsi="Calibri" w:cs="Calibri"/>
                 <w:color w:val="000000"/>
@@ -10566,7 +10937,6 @@
               <w:autoSpaceDE w:val="0"/>
               <w:autoSpaceDN w:val="0"/>
               <w:adjustRightInd w:val="0"/>
-              <w:spacing w:after="0" w:line="240" w:lineRule="auto"/>
               <w:rPr>
                 <w:rFonts w:ascii="Calibri" w:hAnsi="Calibri" w:cs="Calibri"/>
                 <w:color w:val="000000"/>
@@ -10594,7 +10964,6 @@
               <w:autoSpaceDE w:val="0"/>
               <w:autoSpaceDN w:val="0"/>
               <w:adjustRightInd w:val="0"/>
-              <w:spacing w:after="0" w:line="240" w:lineRule="auto"/>
               <w:rPr>
                 <w:rFonts w:ascii="Calibri" w:hAnsi="Calibri" w:cs="Calibri"/>
                 <w:color w:val="000000"/>
@@ -10624,7 +10993,6 @@
               <w:autoSpaceDE w:val="0"/>
               <w:autoSpaceDN w:val="0"/>
               <w:adjustRightInd w:val="0"/>
-              <w:spacing w:after="0" w:line="240" w:lineRule="auto"/>
               <w:rPr>
                 <w:rFonts w:ascii="Calibri" w:hAnsi="Calibri" w:cs="Calibri"/>
                 <w:color w:val="000000"/>
@@ -10652,7 +11020,6 @@
               <w:autoSpaceDE w:val="0"/>
               <w:autoSpaceDN w:val="0"/>
               <w:adjustRightInd w:val="0"/>
-              <w:spacing w:after="0" w:line="240" w:lineRule="auto"/>
               <w:rPr>
                 <w:rFonts w:ascii="Calibri" w:hAnsi="Calibri" w:cs="Calibri"/>
                 <w:color w:val="000000"/>
@@ -10682,7 +11049,6 @@
               <w:autoSpaceDE w:val="0"/>
               <w:autoSpaceDN w:val="0"/>
               <w:adjustRightInd w:val="0"/>
-              <w:spacing w:after="0" w:line="240" w:lineRule="auto"/>
               <w:rPr>
                 <w:rFonts w:ascii="Calibri" w:hAnsi="Calibri" w:cs="Calibri"/>
                 <w:color w:val="000000"/>
@@ -10710,7 +11076,6 @@
               <w:autoSpaceDE w:val="0"/>
               <w:autoSpaceDN w:val="0"/>
               <w:adjustRightInd w:val="0"/>
-              <w:spacing w:after="0" w:line="240" w:lineRule="auto"/>
               <w:rPr>
                 <w:rFonts w:ascii="Calibri" w:hAnsi="Calibri" w:cs="Calibri"/>
                 <w:color w:val="000000"/>
@@ -10740,7 +11105,6 @@
               <w:autoSpaceDE w:val="0"/>
               <w:autoSpaceDN w:val="0"/>
               <w:adjustRightInd w:val="0"/>
-              <w:spacing w:after="0" w:line="240" w:lineRule="auto"/>
               <w:rPr>
                 <w:rFonts w:ascii="Calibri" w:hAnsi="Calibri" w:cs="Calibri"/>
                 <w:color w:val="000000"/>
@@ -10778,7 +11142,6 @@
               <w:autoSpaceDE w:val="0"/>
               <w:autoSpaceDN w:val="0"/>
               <w:adjustRightInd w:val="0"/>
-              <w:spacing w:after="0" w:line="240" w:lineRule="auto"/>
               <w:rPr>
                 <w:rFonts w:ascii="Calibri" w:hAnsi="Calibri" w:cs="Calibri"/>
                 <w:color w:val="000000"/>
@@ -10809,7 +11172,6 @@
               <w:autoSpaceDE w:val="0"/>
               <w:autoSpaceDN w:val="0"/>
               <w:adjustRightInd w:val="0"/>
-              <w:spacing w:after="0" w:line="240" w:lineRule="auto"/>
               <w:rPr>
                 <w:rFonts w:ascii="Calibri" w:hAnsi="Calibri" w:cs="Calibri"/>
                 <w:color w:val="000000"/>
@@ -10841,7 +11203,6 @@
               <w:autoSpaceDE w:val="0"/>
               <w:autoSpaceDN w:val="0"/>
               <w:adjustRightInd w:val="0"/>
-              <w:spacing w:after="0" w:line="240" w:lineRule="auto"/>
               <w:rPr>
                 <w:rFonts w:ascii="Calibri" w:hAnsi="Calibri" w:cs="Calibri"/>
                 <w:color w:val="000000"/>
@@ -10869,7 +11230,6 @@
               <w:autoSpaceDE w:val="0"/>
               <w:autoSpaceDN w:val="0"/>
               <w:adjustRightInd w:val="0"/>
-              <w:spacing w:after="0" w:line="240" w:lineRule="auto"/>
               <w:rPr>
                 <w:rFonts w:ascii="Calibri" w:hAnsi="Calibri" w:cs="Calibri"/>
                 <w:color w:val="000000"/>
@@ -10918,7 +11278,6 @@
               <w:autoSpaceDE w:val="0"/>
               <w:autoSpaceDN w:val="0"/>
               <w:adjustRightInd w:val="0"/>
-              <w:spacing w:after="0" w:line="240" w:lineRule="auto"/>
               <w:rPr>
                 <w:rFonts w:ascii="Calibri" w:hAnsi="Calibri" w:cs="Calibri"/>
                 <w:color w:val="000000"/>
@@ -10946,7 +11305,6 @@
               <w:autoSpaceDE w:val="0"/>
               <w:autoSpaceDN w:val="0"/>
               <w:adjustRightInd w:val="0"/>
-              <w:spacing w:after="0" w:line="240" w:lineRule="auto"/>
               <w:rPr>
                 <w:rFonts w:ascii="Calibri" w:hAnsi="Calibri" w:cs="Calibri"/>
                 <w:color w:val="000000"/>
@@ -10987,7 +11345,6 @@
               <w:autoSpaceDE w:val="0"/>
               <w:autoSpaceDN w:val="0"/>
               <w:adjustRightInd w:val="0"/>
-              <w:spacing w:after="0" w:line="240" w:lineRule="auto"/>
               <w:rPr>
                 <w:rFonts w:ascii="Calibri" w:hAnsi="Calibri" w:cs="Calibri"/>
                 <w:color w:val="000000"/>
@@ -11015,7 +11372,6 @@
               <w:autoSpaceDE w:val="0"/>
               <w:autoSpaceDN w:val="0"/>
               <w:adjustRightInd w:val="0"/>
-              <w:spacing w:after="0" w:line="240" w:lineRule="auto"/>
               <w:rPr>
                 <w:rFonts w:ascii="Calibri" w:hAnsi="Calibri" w:cs="Calibri"/>
                 <w:color w:val="000000"/>
@@ -11045,7 +11401,6 @@
               <w:autoSpaceDE w:val="0"/>
               <w:autoSpaceDN w:val="0"/>
               <w:adjustRightInd w:val="0"/>
-              <w:spacing w:after="0" w:line="240" w:lineRule="auto"/>
               <w:rPr>
                 <w:rFonts w:ascii="Calibri" w:hAnsi="Calibri" w:cs="Calibri"/>
                 <w:color w:val="000000"/>
@@ -11074,7 +11429,6 @@
               <w:autoSpaceDE w:val="0"/>
               <w:autoSpaceDN w:val="0"/>
               <w:adjustRightInd w:val="0"/>
-              <w:spacing w:after="0" w:line="240" w:lineRule="auto"/>
               <w:rPr>
                 <w:rFonts w:ascii="Calibri" w:hAnsi="Calibri" w:cs="Calibri"/>
                 <w:color w:val="000000"/>
@@ -11105,21 +11459,23 @@
           <w:szCs w:val="24"/>
         </w:rPr>
       </w:pPr>
-      <w:bookmarkStart w:id="200" w:name="_Toc15285398"/>
-      <w:bookmarkStart w:id="201" w:name="_Toc15285280"/>
-      <w:bookmarkStart w:id="202" w:name="_Toc15285596"/>
-      <w:bookmarkStart w:id="203" w:name="_Toc132549007"/>
-      <w:bookmarkStart w:id="204" w:name="_Toc15285502"/>
-      <w:bookmarkStart w:id="205" w:name="_Toc322322410"/>
+      <w:bookmarkStart w:id="203" w:name="_Toc15285398"/>
+      <w:bookmarkStart w:id="204" w:name="_Toc15285280"/>
+      <w:bookmarkStart w:id="205" w:name="_Toc15285596"/>
+      <w:bookmarkStart w:id="206" w:name="_Toc15285502"/>
+      <w:bookmarkStart w:id="207" w:name="_Toc322322410"/>
+      <w:bookmarkStart w:id="208" w:name="_Toc19885540"/>
+      <w:bookmarkStart w:id="209" w:name="_Toc19886021"/>
       <w:r>
         <w:t>Table 3.2: Start Game Use-Case</w:t>
       </w:r>
-      <w:bookmarkEnd w:id="200"/>
-      <w:bookmarkEnd w:id="201"/>
-      <w:bookmarkEnd w:id="202"/>
       <w:bookmarkEnd w:id="203"/>
       <w:bookmarkEnd w:id="204"/>
       <w:bookmarkEnd w:id="205"/>
+      <w:bookmarkEnd w:id="206"/>
+      <w:bookmarkEnd w:id="207"/>
+      <w:bookmarkEnd w:id="208"/>
+      <w:bookmarkEnd w:id="209"/>
     </w:p>
     <w:tbl>
       <w:tblPr>
@@ -11142,7 +11498,6 @@
               <w:autoSpaceDE w:val="0"/>
               <w:autoSpaceDN w:val="0"/>
               <w:adjustRightInd w:val="0"/>
-              <w:spacing w:after="0" w:line="240" w:lineRule="auto"/>
               <w:rPr>
                 <w:rFonts w:ascii="Calibri" w:hAnsi="Calibri" w:cs="Calibri"/>
                 <w:color w:val="000000"/>
@@ -11170,7 +11525,6 @@
               <w:autoSpaceDE w:val="0"/>
               <w:autoSpaceDN w:val="0"/>
               <w:adjustRightInd w:val="0"/>
-              <w:spacing w:after="0" w:line="240" w:lineRule="auto"/>
               <w:rPr>
                 <w:rFonts w:ascii="Calibri" w:hAnsi="Calibri" w:cs="Calibri"/>
                 <w:color w:val="000000"/>
@@ -11200,7 +11554,6 @@
               <w:autoSpaceDE w:val="0"/>
               <w:autoSpaceDN w:val="0"/>
               <w:adjustRightInd w:val="0"/>
-              <w:spacing w:after="0" w:line="240" w:lineRule="auto"/>
               <w:rPr>
                 <w:rFonts w:ascii="Calibri" w:hAnsi="Calibri" w:cs="Calibri"/>
                 <w:color w:val="000000"/>
@@ -11228,7 +11581,6 @@
               <w:autoSpaceDE w:val="0"/>
               <w:autoSpaceDN w:val="0"/>
               <w:adjustRightInd w:val="0"/>
-              <w:spacing w:after="0" w:line="240" w:lineRule="auto"/>
               <w:rPr>
                 <w:rFonts w:ascii="Calibri" w:hAnsi="Calibri" w:cs="Calibri"/>
                 <w:color w:val="000000"/>
@@ -11258,7 +11610,6 @@
               <w:autoSpaceDE w:val="0"/>
               <w:autoSpaceDN w:val="0"/>
               <w:adjustRightInd w:val="0"/>
-              <w:spacing w:after="0" w:line="240" w:lineRule="auto"/>
               <w:rPr>
                 <w:rFonts w:ascii="Calibri" w:hAnsi="Calibri" w:cs="Calibri"/>
                 <w:color w:val="000000"/>
@@ -11286,7 +11637,6 @@
               <w:autoSpaceDE w:val="0"/>
               <w:autoSpaceDN w:val="0"/>
               <w:adjustRightInd w:val="0"/>
-              <w:spacing w:after="0" w:line="240" w:lineRule="auto"/>
               <w:rPr>
                 <w:rFonts w:ascii="Calibri" w:hAnsi="Calibri" w:cs="Calibri"/>
                 <w:color w:val="000000"/>
@@ -11316,7 +11666,6 @@
               <w:autoSpaceDE w:val="0"/>
               <w:autoSpaceDN w:val="0"/>
               <w:adjustRightInd w:val="0"/>
-              <w:spacing w:after="0" w:line="240" w:lineRule="auto"/>
               <w:rPr>
                 <w:rFonts w:ascii="Calibri" w:hAnsi="Calibri" w:cs="Calibri"/>
                 <w:color w:val="000000"/>
@@ -11344,7 +11693,6 @@
               <w:autoSpaceDE w:val="0"/>
               <w:autoSpaceDN w:val="0"/>
               <w:adjustRightInd w:val="0"/>
-              <w:spacing w:after="0" w:line="240" w:lineRule="auto"/>
               <w:rPr>
                 <w:rFonts w:ascii="Calibri" w:hAnsi="Calibri" w:cs="Calibri"/>
                 <w:color w:val="000000"/>
@@ -11374,7 +11722,6 @@
               <w:autoSpaceDE w:val="0"/>
               <w:autoSpaceDN w:val="0"/>
               <w:adjustRightInd w:val="0"/>
-              <w:spacing w:after="0" w:line="240" w:lineRule="auto"/>
               <w:rPr>
                 <w:rFonts w:ascii="Calibri" w:hAnsi="Calibri" w:cs="Calibri"/>
                 <w:color w:val="000000"/>
@@ -11412,7 +11759,6 @@
               <w:autoSpaceDE w:val="0"/>
               <w:autoSpaceDN w:val="0"/>
               <w:adjustRightInd w:val="0"/>
-              <w:spacing w:after="0" w:line="240" w:lineRule="auto"/>
               <w:rPr>
                 <w:rFonts w:ascii="Calibri" w:hAnsi="Calibri" w:cs="Calibri"/>
                 <w:color w:val="000000"/>
@@ -11443,7 +11789,6 @@
               <w:autoSpaceDE w:val="0"/>
               <w:autoSpaceDN w:val="0"/>
               <w:adjustRightInd w:val="0"/>
-              <w:spacing w:after="0" w:line="240" w:lineRule="auto"/>
               <w:rPr>
                 <w:rFonts w:ascii="Calibri" w:hAnsi="Calibri" w:cs="Calibri"/>
                 <w:color w:val="000000"/>
@@ -11475,7 +11820,6 @@
               <w:autoSpaceDE w:val="0"/>
               <w:autoSpaceDN w:val="0"/>
               <w:adjustRightInd w:val="0"/>
-              <w:spacing w:after="0" w:line="240" w:lineRule="auto"/>
               <w:rPr>
                 <w:rFonts w:ascii="Calibri" w:hAnsi="Calibri" w:cs="Calibri"/>
                 <w:color w:val="000000"/>
@@ -11503,7 +11847,6 @@
               <w:autoSpaceDE w:val="0"/>
               <w:autoSpaceDN w:val="0"/>
               <w:adjustRightInd w:val="0"/>
-              <w:spacing w:after="0" w:line="240" w:lineRule="auto"/>
               <w:rPr>
                 <w:rFonts w:ascii="Calibri" w:hAnsi="Calibri" w:cs="Calibri"/>
                 <w:color w:val="000000"/>
@@ -11571,7 +11914,6 @@
               <w:autoSpaceDE w:val="0"/>
               <w:autoSpaceDN w:val="0"/>
               <w:adjustRightInd w:val="0"/>
-              <w:spacing w:after="0" w:line="240" w:lineRule="auto"/>
               <w:rPr>
                 <w:rFonts w:ascii="Calibri" w:hAnsi="Calibri" w:cs="Calibri"/>
                 <w:color w:val="000000"/>
@@ -11599,7 +11941,6 @@
               <w:autoSpaceDE w:val="0"/>
               <w:autoSpaceDN w:val="0"/>
               <w:adjustRightInd w:val="0"/>
-              <w:spacing w:after="0" w:line="240" w:lineRule="auto"/>
               <w:rPr>
                 <w:rFonts w:ascii="Calibri" w:hAnsi="Calibri" w:cs="Calibri"/>
                 <w:color w:val="000000"/>
@@ -11629,7 +11970,6 @@
               <w:autoSpaceDE w:val="0"/>
               <w:autoSpaceDN w:val="0"/>
               <w:adjustRightInd w:val="0"/>
-              <w:spacing w:after="0" w:line="240" w:lineRule="auto"/>
               <w:rPr>
                 <w:rFonts w:ascii="Calibri" w:hAnsi="Calibri" w:cs="Calibri"/>
                 <w:color w:val="000000"/>
@@ -11657,7 +11997,6 @@
               <w:autoSpaceDE w:val="0"/>
               <w:autoSpaceDN w:val="0"/>
               <w:adjustRightInd w:val="0"/>
-              <w:spacing w:after="0" w:line="240" w:lineRule="auto"/>
               <w:rPr>
                 <w:rFonts w:ascii="Calibri" w:hAnsi="Calibri" w:cs="Calibri"/>
                 <w:color w:val="000000"/>
@@ -11687,7 +12026,6 @@
               <w:autoSpaceDE w:val="0"/>
               <w:autoSpaceDN w:val="0"/>
               <w:adjustRightInd w:val="0"/>
-              <w:spacing w:after="0" w:line="240" w:lineRule="auto"/>
               <w:rPr>
                 <w:rFonts w:ascii="Calibri" w:hAnsi="Calibri" w:cs="Calibri"/>
                 <w:color w:val="000000"/>
@@ -11716,7 +12054,6 @@
               <w:autoSpaceDE w:val="0"/>
               <w:autoSpaceDN w:val="0"/>
               <w:adjustRightInd w:val="0"/>
-              <w:spacing w:after="0" w:line="240" w:lineRule="auto"/>
               <w:rPr>
                 <w:rFonts w:ascii="Calibri" w:hAnsi="Calibri" w:cs="Calibri"/>
                 <w:color w:val="000000"/>
@@ -11747,21 +12084,23 @@
           <w:szCs w:val="24"/>
         </w:rPr>
       </w:pPr>
-      <w:bookmarkStart w:id="206" w:name="_Toc1790611362"/>
-      <w:bookmarkStart w:id="207" w:name="_Toc15285597"/>
-      <w:bookmarkStart w:id="208" w:name="_Toc1157953088"/>
-      <w:bookmarkStart w:id="209" w:name="_Toc15285399"/>
-      <w:bookmarkStart w:id="210" w:name="_Toc15285281"/>
-      <w:bookmarkStart w:id="211" w:name="_Toc15285503"/>
+      <w:bookmarkStart w:id="210" w:name="_Toc1790611362"/>
+      <w:bookmarkStart w:id="211" w:name="_Toc15285597"/>
+      <w:bookmarkStart w:id="212" w:name="_Toc15285399"/>
+      <w:bookmarkStart w:id="213" w:name="_Toc15285281"/>
+      <w:bookmarkStart w:id="214" w:name="_Toc15285503"/>
+      <w:bookmarkStart w:id="215" w:name="_Toc19885541"/>
+      <w:bookmarkStart w:id="216" w:name="_Toc19886022"/>
       <w:r>
         <w:t>Table 3.3: Exit Use-Case</w:t>
       </w:r>
-      <w:bookmarkEnd w:id="206"/>
-      <w:bookmarkEnd w:id="207"/>
-      <w:bookmarkEnd w:id="208"/>
-      <w:bookmarkEnd w:id="209"/>
       <w:bookmarkEnd w:id="210"/>
       <w:bookmarkEnd w:id="211"/>
+      <w:bookmarkEnd w:id="212"/>
+      <w:bookmarkEnd w:id="213"/>
+      <w:bookmarkEnd w:id="214"/>
+      <w:bookmarkEnd w:id="215"/>
+      <w:bookmarkEnd w:id="216"/>
     </w:p>
     <w:p>
       <w:pPr>
@@ -11804,7 +12143,7 @@
           <w:noProof/>
         </w:rPr>
         <w:drawing>
-          <wp:inline distT="0" distB="0" distL="0" distR="0">
+          <wp:inline distT="0" distB="0" distL="0" distR="0" wp14:anchorId="0D95A9A4" wp14:editId="4199BD10">
             <wp:extent cx="4876800" cy="3126105"/>
             <wp:effectExtent l="0" t="0" r="0" b="0"/>
             <wp:docPr id="10" name="Picture 10" descr="D:\Uni\capstone\screenshot\usccasee22.jpg"/>
@@ -11821,7 +12160,7 @@
                     </pic:cNvPicPr>
                   </pic:nvPicPr>
                   <pic:blipFill>
-                    <a:blip r:embed="rId18">
+                    <a:blip r:embed="rId23">
                       <a:extLst>
                         <a:ext uri="{28A0092B-C50C-407E-A947-70E740481C1C}">
                           <a14:useLocalDpi xmlns:a14="http://schemas.microsoft.com/office/drawing/2010/main" val="0"/>
@@ -11858,15 +12197,17 @@
         <w:pStyle w:val="Caption"/>
         <w:jc w:val="center"/>
       </w:pPr>
-      <w:bookmarkStart w:id="212" w:name="_Toc1120583304"/>
-      <w:bookmarkStart w:id="213" w:name="_Toc15285504"/>
-      <w:bookmarkStart w:id="214" w:name="_Toc1391379146"/>
+      <w:bookmarkStart w:id="217" w:name="_Toc1120583304"/>
+      <w:bookmarkStart w:id="218" w:name="_Toc15285504"/>
+      <w:bookmarkStart w:id="219" w:name="_Toc19885542"/>
+      <w:bookmarkStart w:id="220" w:name="_Toc19886023"/>
       <w:r>
         <w:t>Figure 3.2: Game Mode Use Case Diagram</w:t>
       </w:r>
-      <w:bookmarkEnd w:id="212"/>
-      <w:bookmarkEnd w:id="213"/>
-      <w:bookmarkEnd w:id="214"/>
+      <w:bookmarkEnd w:id="217"/>
+      <w:bookmarkEnd w:id="218"/>
+      <w:bookmarkEnd w:id="219"/>
+      <w:bookmarkEnd w:id="220"/>
     </w:p>
     <w:p/>
     <w:tbl>
@@ -11890,7 +12231,6 @@
               <w:autoSpaceDE w:val="0"/>
               <w:autoSpaceDN w:val="0"/>
               <w:adjustRightInd w:val="0"/>
-              <w:spacing w:after="0" w:line="240" w:lineRule="auto"/>
               <w:rPr>
                 <w:rFonts w:ascii="Calibri" w:hAnsi="Calibri" w:cs="Calibri"/>
                 <w:color w:val="000000"/>
@@ -11919,7 +12259,6 @@
               <w:autoSpaceDE w:val="0"/>
               <w:autoSpaceDN w:val="0"/>
               <w:adjustRightInd w:val="0"/>
-              <w:spacing w:after="0" w:line="240" w:lineRule="auto"/>
               <w:rPr>
                 <w:rFonts w:ascii="Calibri" w:hAnsi="Calibri" w:cs="Calibri"/>
                 <w:color w:val="000000"/>
@@ -11949,7 +12288,6 @@
               <w:autoSpaceDE w:val="0"/>
               <w:autoSpaceDN w:val="0"/>
               <w:adjustRightInd w:val="0"/>
-              <w:spacing w:after="0" w:line="240" w:lineRule="auto"/>
               <w:rPr>
                 <w:rFonts w:ascii="Calibri" w:hAnsi="Calibri" w:cs="Calibri"/>
                 <w:color w:val="000000"/>
@@ -11977,7 +12315,6 @@
               <w:autoSpaceDE w:val="0"/>
               <w:autoSpaceDN w:val="0"/>
               <w:adjustRightInd w:val="0"/>
-              <w:spacing w:after="0" w:line="240" w:lineRule="auto"/>
               <w:rPr>
                 <w:rFonts w:ascii="Calibri" w:hAnsi="Calibri" w:cs="Calibri"/>
                 <w:color w:val="000000"/>
@@ -12007,7 +12344,6 @@
               <w:autoSpaceDE w:val="0"/>
               <w:autoSpaceDN w:val="0"/>
               <w:adjustRightInd w:val="0"/>
-              <w:spacing w:after="0" w:line="240" w:lineRule="auto"/>
               <w:rPr>
                 <w:rFonts w:ascii="Calibri" w:hAnsi="Calibri" w:cs="Calibri"/>
                 <w:color w:val="000000"/>
@@ -12035,7 +12371,6 @@
               <w:autoSpaceDE w:val="0"/>
               <w:autoSpaceDN w:val="0"/>
               <w:adjustRightInd w:val="0"/>
-              <w:spacing w:after="0" w:line="240" w:lineRule="auto"/>
               <w:rPr>
                 <w:rFonts w:ascii="Calibri" w:hAnsi="Calibri" w:cs="Calibri"/>
                 <w:color w:val="000000"/>
@@ -12065,7 +12400,6 @@
               <w:autoSpaceDE w:val="0"/>
               <w:autoSpaceDN w:val="0"/>
               <w:adjustRightInd w:val="0"/>
-              <w:spacing w:after="0" w:line="240" w:lineRule="auto"/>
               <w:rPr>
                 <w:rFonts w:ascii="Calibri" w:hAnsi="Calibri" w:cs="Calibri"/>
                 <w:color w:val="000000"/>
@@ -12093,7 +12427,6 @@
               <w:autoSpaceDE w:val="0"/>
               <w:autoSpaceDN w:val="0"/>
               <w:adjustRightInd w:val="0"/>
-              <w:spacing w:after="0" w:line="240" w:lineRule="auto"/>
               <w:rPr>
                 <w:rFonts w:ascii="Calibri" w:hAnsi="Calibri" w:cs="Calibri"/>
                 <w:color w:val="000000"/>
@@ -12123,7 +12456,6 @@
               <w:autoSpaceDE w:val="0"/>
               <w:autoSpaceDN w:val="0"/>
               <w:adjustRightInd w:val="0"/>
-              <w:spacing w:after="0" w:line="240" w:lineRule="auto"/>
               <w:rPr>
                 <w:rFonts w:ascii="Calibri" w:hAnsi="Calibri" w:cs="Calibri"/>
                 <w:color w:val="000000"/>
@@ -12161,7 +12493,6 @@
               <w:autoSpaceDE w:val="0"/>
               <w:autoSpaceDN w:val="0"/>
               <w:adjustRightInd w:val="0"/>
-              <w:spacing w:after="0" w:line="240" w:lineRule="auto"/>
               <w:rPr>
                 <w:rFonts w:ascii="Calibri" w:hAnsi="Calibri" w:cs="Calibri"/>
                 <w:color w:val="000000"/>
@@ -12193,7 +12524,6 @@
               <w:autoSpaceDE w:val="0"/>
               <w:autoSpaceDN w:val="0"/>
               <w:adjustRightInd w:val="0"/>
-              <w:spacing w:after="0" w:line="240" w:lineRule="auto"/>
               <w:rPr>
                 <w:rFonts w:ascii="Calibri" w:hAnsi="Calibri" w:cs="Calibri"/>
                 <w:color w:val="000000"/>
@@ -12225,7 +12555,6 @@
               <w:autoSpaceDE w:val="0"/>
               <w:autoSpaceDN w:val="0"/>
               <w:adjustRightInd w:val="0"/>
-              <w:spacing w:after="0" w:line="240" w:lineRule="auto"/>
               <w:rPr>
                 <w:rFonts w:ascii="Calibri" w:hAnsi="Calibri" w:cs="Calibri"/>
                 <w:color w:val="000000"/>
@@ -12254,7 +12583,6 @@
               <w:autoSpaceDE w:val="0"/>
               <w:autoSpaceDN w:val="0"/>
               <w:adjustRightInd w:val="0"/>
-              <w:spacing w:after="0" w:line="240" w:lineRule="auto"/>
               <w:rPr>
                 <w:rFonts w:ascii="Calibri" w:hAnsi="Calibri" w:cs="Calibri"/>
                 <w:color w:val="000000"/>
@@ -12283,7 +12611,6 @@
               <w:autoSpaceDE w:val="0"/>
               <w:autoSpaceDN w:val="0"/>
               <w:adjustRightInd w:val="0"/>
-              <w:spacing w:after="0" w:line="240" w:lineRule="auto"/>
               <w:rPr>
                 <w:rFonts w:ascii="Calibri" w:hAnsi="Calibri" w:cs="Calibri"/>
                 <w:color w:val="000000"/>
@@ -12312,7 +12639,6 @@
               <w:autoSpaceDE w:val="0"/>
               <w:autoSpaceDN w:val="0"/>
               <w:adjustRightInd w:val="0"/>
-              <w:spacing w:after="0" w:line="240" w:lineRule="auto"/>
               <w:rPr>
                 <w:rFonts w:ascii="Calibri" w:hAnsi="Calibri" w:cs="Calibri"/>
                 <w:color w:val="000000"/>
@@ -12344,7 +12670,6 @@
               <w:autoSpaceDE w:val="0"/>
               <w:autoSpaceDN w:val="0"/>
               <w:adjustRightInd w:val="0"/>
-              <w:spacing w:after="0" w:line="240" w:lineRule="auto"/>
               <w:rPr>
                 <w:rFonts w:ascii="Calibri" w:hAnsi="Calibri" w:cs="Calibri"/>
                 <w:color w:val="000000"/>
@@ -12372,7 +12697,6 @@
               <w:autoSpaceDE w:val="0"/>
               <w:autoSpaceDN w:val="0"/>
               <w:adjustRightInd w:val="0"/>
-              <w:spacing w:after="0" w:line="240" w:lineRule="auto"/>
               <w:rPr>
                 <w:rFonts w:ascii="Calibri" w:hAnsi="Calibri" w:cs="Calibri"/>
                 <w:color w:val="000000"/>
@@ -12402,7 +12726,6 @@
               <w:autoSpaceDE w:val="0"/>
               <w:autoSpaceDN w:val="0"/>
               <w:adjustRightInd w:val="0"/>
-              <w:spacing w:after="0" w:line="240" w:lineRule="auto"/>
               <w:rPr>
                 <w:rFonts w:ascii="Calibri" w:hAnsi="Calibri" w:cs="Calibri"/>
                 <w:color w:val="000000"/>
@@ -12430,7 +12753,6 @@
               <w:autoSpaceDE w:val="0"/>
               <w:autoSpaceDN w:val="0"/>
               <w:adjustRightInd w:val="0"/>
-              <w:spacing w:after="0" w:line="240" w:lineRule="auto"/>
               <w:rPr>
                 <w:rFonts w:ascii="Calibri" w:hAnsi="Calibri" w:cs="Calibri"/>
                 <w:color w:val="000000"/>
@@ -12460,7 +12782,6 @@
               <w:autoSpaceDE w:val="0"/>
               <w:autoSpaceDN w:val="0"/>
               <w:adjustRightInd w:val="0"/>
-              <w:spacing w:after="0" w:line="240" w:lineRule="auto"/>
               <w:rPr>
                 <w:rFonts w:ascii="Calibri" w:hAnsi="Calibri" w:cs="Calibri"/>
                 <w:color w:val="000000"/>
@@ -12489,7 +12810,6 @@
               <w:autoSpaceDE w:val="0"/>
               <w:autoSpaceDN w:val="0"/>
               <w:adjustRightInd w:val="0"/>
-              <w:spacing w:after="0" w:line="240" w:lineRule="auto"/>
               <w:rPr>
                 <w:rFonts w:ascii="Calibri" w:hAnsi="Calibri" w:cs="Calibri"/>
                 <w:color w:val="000000"/>
@@ -12515,21 +12835,23 @@
         <w:pStyle w:val="Caption"/>
         <w:jc w:val="center"/>
       </w:pPr>
-      <w:bookmarkStart w:id="215" w:name="_Toc15285505"/>
-      <w:bookmarkStart w:id="216" w:name="_Toc15285283"/>
-      <w:bookmarkStart w:id="217" w:name="_Toc15285599"/>
-      <w:bookmarkStart w:id="218" w:name="_Toc290325308"/>
-      <w:bookmarkStart w:id="219" w:name="_Toc15285401"/>
-      <w:bookmarkStart w:id="220" w:name="_Toc1278050596"/>
+      <w:bookmarkStart w:id="221" w:name="_Toc15285505"/>
+      <w:bookmarkStart w:id="222" w:name="_Toc15285283"/>
+      <w:bookmarkStart w:id="223" w:name="_Toc15285599"/>
+      <w:bookmarkStart w:id="224" w:name="_Toc290325308"/>
+      <w:bookmarkStart w:id="225" w:name="_Toc15285401"/>
+      <w:bookmarkStart w:id="226" w:name="_Toc19885543"/>
+      <w:bookmarkStart w:id="227" w:name="_Toc19886024"/>
       <w:r>
         <w:t>Table 3.4: Move Player Use-Case</w:t>
       </w:r>
-      <w:bookmarkEnd w:id="215"/>
-      <w:bookmarkEnd w:id="216"/>
-      <w:bookmarkEnd w:id="217"/>
-      <w:bookmarkEnd w:id="218"/>
-      <w:bookmarkEnd w:id="219"/>
-      <w:bookmarkEnd w:id="220"/>
+      <w:bookmarkEnd w:id="221"/>
+      <w:bookmarkEnd w:id="222"/>
+      <w:bookmarkEnd w:id="223"/>
+      <w:bookmarkEnd w:id="224"/>
+      <w:bookmarkEnd w:id="225"/>
+      <w:bookmarkEnd w:id="226"/>
+      <w:bookmarkEnd w:id="227"/>
     </w:p>
     <w:tbl>
       <w:tblPr>
@@ -12552,7 +12874,6 @@
               <w:autoSpaceDE w:val="0"/>
               <w:autoSpaceDN w:val="0"/>
               <w:adjustRightInd w:val="0"/>
-              <w:spacing w:after="0" w:line="240" w:lineRule="auto"/>
               <w:rPr>
                 <w:rFonts w:ascii="Calibri" w:hAnsi="Calibri" w:cs="Calibri"/>
                 <w:color w:val="000000"/>
@@ -12580,7 +12901,6 @@
               <w:autoSpaceDE w:val="0"/>
               <w:autoSpaceDN w:val="0"/>
               <w:adjustRightInd w:val="0"/>
-              <w:spacing w:after="0" w:line="240" w:lineRule="auto"/>
               <w:rPr>
                 <w:rFonts w:ascii="Calibri" w:hAnsi="Calibri" w:cs="Calibri"/>
                 <w:color w:val="000000"/>
@@ -12610,7 +12930,6 @@
               <w:autoSpaceDE w:val="0"/>
               <w:autoSpaceDN w:val="0"/>
               <w:adjustRightInd w:val="0"/>
-              <w:spacing w:after="0" w:line="240" w:lineRule="auto"/>
               <w:rPr>
                 <w:rFonts w:ascii="Calibri" w:hAnsi="Calibri" w:cs="Calibri"/>
                 <w:color w:val="000000"/>
@@ -12638,7 +12957,6 @@
               <w:autoSpaceDE w:val="0"/>
               <w:autoSpaceDN w:val="0"/>
               <w:adjustRightInd w:val="0"/>
-              <w:spacing w:after="0" w:line="240" w:lineRule="auto"/>
               <w:rPr>
                 <w:rFonts w:ascii="Calibri" w:hAnsi="Calibri" w:cs="Calibri"/>
                 <w:color w:val="000000"/>
@@ -12668,7 +12986,6 @@
               <w:autoSpaceDE w:val="0"/>
               <w:autoSpaceDN w:val="0"/>
               <w:adjustRightInd w:val="0"/>
-              <w:spacing w:after="0" w:line="240" w:lineRule="auto"/>
               <w:rPr>
                 <w:rFonts w:ascii="Calibri" w:hAnsi="Calibri" w:cs="Calibri"/>
                 <w:color w:val="000000"/>
@@ -12696,7 +13013,6 @@
               <w:autoSpaceDE w:val="0"/>
               <w:autoSpaceDN w:val="0"/>
               <w:adjustRightInd w:val="0"/>
-              <w:spacing w:after="0" w:line="240" w:lineRule="auto"/>
               <w:rPr>
                 <w:rFonts w:ascii="Calibri" w:hAnsi="Calibri" w:cs="Calibri"/>
                 <w:color w:val="000000"/>
@@ -12726,7 +13042,6 @@
               <w:autoSpaceDE w:val="0"/>
               <w:autoSpaceDN w:val="0"/>
               <w:adjustRightInd w:val="0"/>
-              <w:spacing w:after="0" w:line="240" w:lineRule="auto"/>
               <w:rPr>
                 <w:rFonts w:ascii="Calibri" w:hAnsi="Calibri" w:cs="Calibri"/>
                 <w:color w:val="000000"/>
@@ -12754,7 +13069,6 @@
               <w:autoSpaceDE w:val="0"/>
               <w:autoSpaceDN w:val="0"/>
               <w:adjustRightInd w:val="0"/>
-              <w:spacing w:after="0" w:line="240" w:lineRule="auto"/>
               <w:rPr>
                 <w:rFonts w:ascii="Calibri" w:hAnsi="Calibri" w:cs="Calibri"/>
                 <w:color w:val="000000"/>
@@ -12784,7 +13098,6 @@
               <w:autoSpaceDE w:val="0"/>
               <w:autoSpaceDN w:val="0"/>
               <w:adjustRightInd w:val="0"/>
-              <w:spacing w:after="0" w:line="240" w:lineRule="auto"/>
               <w:rPr>
                 <w:rFonts w:ascii="Calibri" w:hAnsi="Calibri" w:cs="Calibri"/>
                 <w:color w:val="000000"/>
@@ -12814,7 +13127,6 @@
               <w:autoSpaceDE w:val="0"/>
               <w:autoSpaceDN w:val="0"/>
               <w:adjustRightInd w:val="0"/>
-              <w:spacing w:after="0" w:line="240" w:lineRule="auto"/>
               <w:rPr>
                 <w:rFonts w:ascii="Calibri" w:hAnsi="Calibri" w:cs="Calibri"/>
                 <w:color w:val="000000"/>
@@ -12846,7 +13158,6 @@
               <w:autoSpaceDE w:val="0"/>
               <w:autoSpaceDN w:val="0"/>
               <w:adjustRightInd w:val="0"/>
-              <w:spacing w:after="0" w:line="240" w:lineRule="auto"/>
               <w:rPr>
                 <w:rFonts w:ascii="Calibri" w:hAnsi="Calibri" w:cs="Calibri"/>
                 <w:color w:val="000000"/>
@@ -12884,7 +13195,6 @@
               <w:autoSpaceDE w:val="0"/>
               <w:autoSpaceDN w:val="0"/>
               <w:adjustRightInd w:val="0"/>
-              <w:spacing w:after="0" w:line="240" w:lineRule="auto"/>
               <w:rPr>
                 <w:rFonts w:ascii="Calibri" w:hAnsi="Calibri" w:cs="Calibri"/>
                 <w:color w:val="000000"/>
@@ -12914,7 +13224,6 @@
               <w:autoSpaceDE w:val="0"/>
               <w:autoSpaceDN w:val="0"/>
               <w:adjustRightInd w:val="0"/>
-              <w:spacing w:after="0" w:line="240" w:lineRule="auto"/>
               <w:rPr>
                 <w:rFonts w:ascii="Calibri" w:hAnsi="Calibri" w:cs="Calibri"/>
                 <w:color w:val="000000"/>
@@ -12946,7 +13255,6 @@
               <w:autoSpaceDE w:val="0"/>
               <w:autoSpaceDN w:val="0"/>
               <w:adjustRightInd w:val="0"/>
-              <w:spacing w:after="0" w:line="240" w:lineRule="auto"/>
               <w:rPr>
                 <w:rFonts w:ascii="Calibri" w:hAnsi="Calibri" w:cs="Calibri"/>
                 <w:color w:val="000000"/>
@@ -12975,7 +13283,6 @@
               <w:autoSpaceDE w:val="0"/>
               <w:autoSpaceDN w:val="0"/>
               <w:adjustRightInd w:val="0"/>
-              <w:spacing w:after="0" w:line="240" w:lineRule="auto"/>
               <w:rPr>
                 <w:rFonts w:ascii="Calibri" w:hAnsi="Calibri" w:cs="Calibri"/>
                 <w:color w:val="000000"/>
@@ -13004,7 +13311,6 @@
               <w:autoSpaceDE w:val="0"/>
               <w:autoSpaceDN w:val="0"/>
               <w:adjustRightInd w:val="0"/>
-              <w:spacing w:after="0" w:line="240" w:lineRule="auto"/>
               <w:rPr>
                 <w:rFonts w:ascii="Calibri" w:hAnsi="Calibri" w:cs="Calibri"/>
                 <w:color w:val="000000"/>
@@ -13033,7 +13339,6 @@
               <w:autoSpaceDE w:val="0"/>
               <w:autoSpaceDN w:val="0"/>
               <w:adjustRightInd w:val="0"/>
-              <w:spacing w:after="0" w:line="240" w:lineRule="auto"/>
               <w:rPr>
                 <w:rFonts w:ascii="Calibri" w:hAnsi="Calibri" w:cs="Calibri"/>
                 <w:color w:val="000000"/>
@@ -13061,7 +13366,6 @@
               <w:autoSpaceDE w:val="0"/>
               <w:autoSpaceDN w:val="0"/>
               <w:adjustRightInd w:val="0"/>
-              <w:spacing w:after="0" w:line="240" w:lineRule="auto"/>
               <w:rPr>
                 <w:rFonts w:ascii="Calibri" w:hAnsi="Calibri" w:cs="Calibri"/>
                 <w:color w:val="000000"/>
@@ -13110,7 +13414,6 @@
               <w:autoSpaceDE w:val="0"/>
               <w:autoSpaceDN w:val="0"/>
               <w:adjustRightInd w:val="0"/>
-              <w:spacing w:after="0" w:line="240" w:lineRule="auto"/>
               <w:rPr>
                 <w:rFonts w:ascii="Calibri" w:hAnsi="Calibri" w:cs="Calibri"/>
                 <w:color w:val="000000"/>
@@ -13138,7 +13441,6 @@
               <w:autoSpaceDE w:val="0"/>
               <w:autoSpaceDN w:val="0"/>
               <w:adjustRightInd w:val="0"/>
-              <w:spacing w:after="0" w:line="240" w:lineRule="auto"/>
               <w:rPr>
                 <w:rFonts w:ascii="Calibri" w:hAnsi="Calibri" w:cs="Calibri"/>
                 <w:color w:val="000000"/>
@@ -13168,7 +13470,6 @@
               <w:autoSpaceDE w:val="0"/>
               <w:autoSpaceDN w:val="0"/>
               <w:adjustRightInd w:val="0"/>
-              <w:spacing w:after="0" w:line="240" w:lineRule="auto"/>
               <w:rPr>
                 <w:rFonts w:ascii="Calibri" w:hAnsi="Calibri" w:cs="Calibri"/>
                 <w:color w:val="000000"/>
@@ -13196,7 +13497,6 @@
               <w:autoSpaceDE w:val="0"/>
               <w:autoSpaceDN w:val="0"/>
               <w:adjustRightInd w:val="0"/>
-              <w:spacing w:after="0" w:line="240" w:lineRule="auto"/>
               <w:rPr>
                 <w:rFonts w:ascii="Calibri" w:hAnsi="Calibri" w:cs="Calibri"/>
                 <w:color w:val="000000"/>
@@ -13226,7 +13526,6 @@
               <w:autoSpaceDE w:val="0"/>
               <w:autoSpaceDN w:val="0"/>
               <w:adjustRightInd w:val="0"/>
-              <w:spacing w:after="0" w:line="240" w:lineRule="auto"/>
               <w:rPr>
                 <w:rFonts w:ascii="Calibri" w:hAnsi="Calibri" w:cs="Calibri"/>
                 <w:color w:val="000000"/>
@@ -13255,7 +13554,6 @@
               <w:autoSpaceDE w:val="0"/>
               <w:autoSpaceDN w:val="0"/>
               <w:adjustRightInd w:val="0"/>
-              <w:spacing w:after="0" w:line="240" w:lineRule="auto"/>
               <w:rPr>
                 <w:rFonts w:ascii="Calibri" w:hAnsi="Calibri" w:cs="Calibri"/>
                 <w:color w:val="000000"/>
@@ -13281,12 +13579,13 @@
         <w:pStyle w:val="Caption"/>
         <w:jc w:val="center"/>
       </w:pPr>
-      <w:bookmarkStart w:id="221" w:name="_Toc1695977798"/>
-      <w:bookmarkStart w:id="222" w:name="_Toc15285285"/>
-      <w:bookmarkStart w:id="223" w:name="_Toc328383449"/>
-      <w:bookmarkStart w:id="224" w:name="_Toc15285403"/>
-      <w:bookmarkStart w:id="225" w:name="_Toc15285601"/>
-      <w:bookmarkStart w:id="226" w:name="_Toc15285507"/>
+      <w:bookmarkStart w:id="228" w:name="_Toc1695977798"/>
+      <w:bookmarkStart w:id="229" w:name="_Toc15285285"/>
+      <w:bookmarkStart w:id="230" w:name="_Toc15285403"/>
+      <w:bookmarkStart w:id="231" w:name="_Toc15285601"/>
+      <w:bookmarkStart w:id="232" w:name="_Toc15285507"/>
+      <w:bookmarkStart w:id="233" w:name="_Toc19885544"/>
+      <w:bookmarkStart w:id="234" w:name="_Toc19886025"/>
       <w:r>
         <w:t>Table 3.</w:t>
       </w:r>
@@ -13299,12 +13598,13 @@
       <w:r>
         <w:t>: Play Again Use-Case</w:t>
       </w:r>
-      <w:bookmarkEnd w:id="221"/>
-      <w:bookmarkEnd w:id="222"/>
-      <w:bookmarkEnd w:id="223"/>
-      <w:bookmarkEnd w:id="224"/>
-      <w:bookmarkEnd w:id="225"/>
-      <w:bookmarkEnd w:id="226"/>
+      <w:bookmarkEnd w:id="228"/>
+      <w:bookmarkEnd w:id="229"/>
+      <w:bookmarkEnd w:id="230"/>
+      <w:bookmarkEnd w:id="231"/>
+      <w:bookmarkEnd w:id="232"/>
+      <w:bookmarkEnd w:id="233"/>
+      <w:bookmarkEnd w:id="234"/>
     </w:p>
     <w:p/>
     <w:p/>
@@ -13334,7 +13634,6 @@
               <w:autoSpaceDE w:val="0"/>
               <w:autoSpaceDN w:val="0"/>
               <w:adjustRightInd w:val="0"/>
-              <w:spacing w:after="0" w:line="240" w:lineRule="auto"/>
               <w:rPr>
                 <w:rFonts w:ascii="Calibri" w:hAnsi="Calibri" w:cs="Calibri"/>
                 <w:color w:val="000000"/>
@@ -13363,7 +13662,6 @@
               <w:autoSpaceDE w:val="0"/>
               <w:autoSpaceDN w:val="0"/>
               <w:adjustRightInd w:val="0"/>
-              <w:spacing w:after="0" w:line="240" w:lineRule="auto"/>
               <w:rPr>
                 <w:rFonts w:ascii="Calibri" w:hAnsi="Calibri" w:cs="Calibri"/>
                 <w:color w:val="000000"/>
@@ -13393,7 +13691,6 @@
               <w:autoSpaceDE w:val="0"/>
               <w:autoSpaceDN w:val="0"/>
               <w:adjustRightInd w:val="0"/>
-              <w:spacing w:after="0" w:line="240" w:lineRule="auto"/>
               <w:rPr>
                 <w:rFonts w:ascii="Calibri" w:hAnsi="Calibri" w:cs="Calibri"/>
                 <w:color w:val="000000"/>
@@ -13421,7 +13718,6 @@
               <w:autoSpaceDE w:val="0"/>
               <w:autoSpaceDN w:val="0"/>
               <w:adjustRightInd w:val="0"/>
-              <w:spacing w:after="0" w:line="240" w:lineRule="auto"/>
               <w:rPr>
                 <w:rFonts w:ascii="Calibri" w:hAnsi="Calibri" w:cs="Calibri"/>
                 <w:color w:val="000000"/>
@@ -13451,7 +13747,6 @@
               <w:autoSpaceDE w:val="0"/>
               <w:autoSpaceDN w:val="0"/>
               <w:adjustRightInd w:val="0"/>
-              <w:spacing w:after="0" w:line="240" w:lineRule="auto"/>
               <w:rPr>
                 <w:rFonts w:ascii="Calibri" w:hAnsi="Calibri" w:cs="Calibri"/>
                 <w:color w:val="000000"/>
@@ -13479,7 +13774,6 @@
               <w:autoSpaceDE w:val="0"/>
               <w:autoSpaceDN w:val="0"/>
               <w:adjustRightInd w:val="0"/>
-              <w:spacing w:after="0" w:line="240" w:lineRule="auto"/>
               <w:rPr>
                 <w:rFonts w:ascii="Calibri" w:hAnsi="Calibri" w:cs="Calibri"/>
                 <w:color w:val="000000"/>
@@ -13509,7 +13803,6 @@
               <w:autoSpaceDE w:val="0"/>
               <w:autoSpaceDN w:val="0"/>
               <w:adjustRightInd w:val="0"/>
-              <w:spacing w:after="0" w:line="240" w:lineRule="auto"/>
               <w:rPr>
                 <w:rFonts w:ascii="Calibri" w:hAnsi="Calibri" w:cs="Calibri"/>
                 <w:color w:val="000000"/>
@@ -13537,7 +13830,6 @@
               <w:autoSpaceDE w:val="0"/>
               <w:autoSpaceDN w:val="0"/>
               <w:adjustRightInd w:val="0"/>
-              <w:spacing w:after="0" w:line="240" w:lineRule="auto"/>
               <w:rPr>
                 <w:rFonts w:ascii="Calibri" w:hAnsi="Calibri" w:cs="Calibri"/>
                 <w:color w:val="000000"/>
@@ -13567,7 +13859,6 @@
               <w:autoSpaceDE w:val="0"/>
               <w:autoSpaceDN w:val="0"/>
               <w:adjustRightInd w:val="0"/>
-              <w:spacing w:after="0" w:line="240" w:lineRule="auto"/>
               <w:rPr>
                 <w:rFonts w:ascii="Calibri" w:hAnsi="Calibri" w:cs="Calibri"/>
                 <w:color w:val="000000"/>
@@ -13597,7 +13888,6 @@
               <w:autoSpaceDE w:val="0"/>
               <w:autoSpaceDN w:val="0"/>
               <w:adjustRightInd w:val="0"/>
-              <w:spacing w:after="0" w:line="240" w:lineRule="auto"/>
               <w:rPr>
                 <w:rFonts w:ascii="Calibri" w:hAnsi="Calibri" w:cs="Calibri"/>
                 <w:color w:val="000000"/>
@@ -13629,7 +13919,6 @@
               <w:autoSpaceDE w:val="0"/>
               <w:autoSpaceDN w:val="0"/>
               <w:adjustRightInd w:val="0"/>
-              <w:spacing w:after="0" w:line="240" w:lineRule="auto"/>
               <w:rPr>
                 <w:rFonts w:ascii="Calibri" w:hAnsi="Calibri" w:cs="Calibri"/>
                 <w:color w:val="000000"/>
@@ -13668,7 +13957,6 @@
               <w:autoSpaceDE w:val="0"/>
               <w:autoSpaceDN w:val="0"/>
               <w:adjustRightInd w:val="0"/>
-              <w:spacing w:after="0" w:line="240" w:lineRule="auto"/>
               <w:rPr>
                 <w:rFonts w:ascii="Calibri" w:hAnsi="Calibri" w:cs="Calibri"/>
                 <w:color w:val="000000"/>
@@ -13698,7 +13986,6 @@
               <w:autoSpaceDE w:val="0"/>
               <w:autoSpaceDN w:val="0"/>
               <w:adjustRightInd w:val="0"/>
-              <w:spacing w:after="0" w:line="240" w:lineRule="auto"/>
               <w:rPr>
                 <w:rFonts w:ascii="Calibri" w:hAnsi="Calibri" w:cs="Calibri"/>
                 <w:color w:val="000000"/>
@@ -13730,7 +14017,6 @@
               <w:autoSpaceDE w:val="0"/>
               <w:autoSpaceDN w:val="0"/>
               <w:adjustRightInd w:val="0"/>
-              <w:spacing w:after="0" w:line="240" w:lineRule="auto"/>
               <w:rPr>
                 <w:rFonts w:ascii="Calibri" w:hAnsi="Calibri" w:cs="Calibri"/>
                 <w:color w:val="000000"/>
@@ -13759,7 +14045,6 @@
               <w:autoSpaceDE w:val="0"/>
               <w:autoSpaceDN w:val="0"/>
               <w:adjustRightInd w:val="0"/>
-              <w:spacing w:after="0" w:line="240" w:lineRule="auto"/>
               <w:rPr>
                 <w:rFonts w:ascii="Calibri" w:hAnsi="Calibri" w:cs="Calibri"/>
                 <w:color w:val="000000"/>
@@ -13788,7 +14073,6 @@
               <w:autoSpaceDE w:val="0"/>
               <w:autoSpaceDN w:val="0"/>
               <w:adjustRightInd w:val="0"/>
-              <w:spacing w:after="0" w:line="240" w:lineRule="auto"/>
               <w:rPr>
                 <w:rFonts w:ascii="Calibri" w:hAnsi="Calibri" w:cs="Calibri"/>
                 <w:color w:val="000000"/>
@@ -13817,7 +14101,6 @@
               <w:autoSpaceDE w:val="0"/>
               <w:autoSpaceDN w:val="0"/>
               <w:adjustRightInd w:val="0"/>
-              <w:spacing w:after="0" w:line="240" w:lineRule="auto"/>
               <w:rPr>
                 <w:rFonts w:ascii="Calibri" w:hAnsi="Calibri" w:cs="Calibri"/>
                 <w:color w:val="000000"/>
@@ -13845,7 +14128,6 @@
               <w:autoSpaceDE w:val="0"/>
               <w:autoSpaceDN w:val="0"/>
               <w:adjustRightInd w:val="0"/>
-              <w:spacing w:after="0" w:line="240" w:lineRule="auto"/>
               <w:rPr>
                 <w:rFonts w:ascii="Calibri" w:hAnsi="Calibri" w:cs="Calibri"/>
                 <w:color w:val="000000"/>
@@ -13904,7 +14186,6 @@
               <w:autoSpaceDE w:val="0"/>
               <w:autoSpaceDN w:val="0"/>
               <w:adjustRightInd w:val="0"/>
-              <w:spacing w:after="0" w:line="240" w:lineRule="auto"/>
               <w:rPr>
                 <w:rFonts w:ascii="Calibri" w:hAnsi="Calibri" w:cs="Calibri"/>
                 <w:color w:val="000000"/>
@@ -13932,7 +14213,6 @@
               <w:autoSpaceDE w:val="0"/>
               <w:autoSpaceDN w:val="0"/>
               <w:adjustRightInd w:val="0"/>
-              <w:spacing w:after="0" w:line="240" w:lineRule="auto"/>
               <w:rPr>
                 <w:rFonts w:ascii="Calibri" w:hAnsi="Calibri" w:cs="Calibri"/>
                 <w:color w:val="000000"/>
@@ -13962,7 +14242,6 @@
               <w:autoSpaceDE w:val="0"/>
               <w:autoSpaceDN w:val="0"/>
               <w:adjustRightInd w:val="0"/>
-              <w:spacing w:after="0" w:line="240" w:lineRule="auto"/>
               <w:rPr>
                 <w:rFonts w:ascii="Calibri" w:hAnsi="Calibri" w:cs="Calibri"/>
                 <w:color w:val="000000"/>
@@ -13990,7 +14269,6 @@
               <w:autoSpaceDE w:val="0"/>
               <w:autoSpaceDN w:val="0"/>
               <w:adjustRightInd w:val="0"/>
-              <w:spacing w:after="0" w:line="240" w:lineRule="auto"/>
               <w:rPr>
                 <w:rFonts w:ascii="Calibri" w:hAnsi="Calibri" w:cs="Calibri"/>
                 <w:color w:val="000000"/>
@@ -14020,7 +14298,6 @@
               <w:autoSpaceDE w:val="0"/>
               <w:autoSpaceDN w:val="0"/>
               <w:adjustRightInd w:val="0"/>
-              <w:spacing w:after="0" w:line="240" w:lineRule="auto"/>
               <w:rPr>
                 <w:rFonts w:ascii="Calibri" w:hAnsi="Calibri" w:cs="Calibri"/>
                 <w:color w:val="000000"/>
@@ -14049,7 +14326,6 @@
               <w:autoSpaceDE w:val="0"/>
               <w:autoSpaceDN w:val="0"/>
               <w:adjustRightInd w:val="0"/>
-              <w:spacing w:after="0" w:line="240" w:lineRule="auto"/>
               <w:rPr>
                 <w:rFonts w:ascii="Calibri" w:hAnsi="Calibri" w:cs="Calibri"/>
                 <w:color w:val="000000"/>
@@ -14075,12 +14351,13 @@
         <w:pStyle w:val="Caption"/>
         <w:jc w:val="center"/>
       </w:pPr>
-      <w:bookmarkStart w:id="227" w:name="_Toc15285286"/>
-      <w:bookmarkStart w:id="228" w:name="_Toc15285602"/>
-      <w:bookmarkStart w:id="229" w:name="_Toc15285508"/>
-      <w:bookmarkStart w:id="230" w:name="_Toc1214337527"/>
-      <w:bookmarkStart w:id="231" w:name="_Toc1697247937"/>
-      <w:bookmarkStart w:id="232" w:name="_Toc15285404"/>
+      <w:bookmarkStart w:id="235" w:name="_Toc15285286"/>
+      <w:bookmarkStart w:id="236" w:name="_Toc15285602"/>
+      <w:bookmarkStart w:id="237" w:name="_Toc15285508"/>
+      <w:bookmarkStart w:id="238" w:name="_Toc1697247937"/>
+      <w:bookmarkStart w:id="239" w:name="_Toc15285404"/>
+      <w:bookmarkStart w:id="240" w:name="_Toc19885545"/>
+      <w:bookmarkStart w:id="241" w:name="_Toc19886026"/>
       <w:r>
         <w:t>Table 3.</w:t>
       </w:r>
@@ -14093,12 +14370,13 @@
       <w:r>
         <w:t>: Exit to Main Menu Use-Case</w:t>
       </w:r>
-      <w:bookmarkEnd w:id="227"/>
-      <w:bookmarkEnd w:id="228"/>
-      <w:bookmarkEnd w:id="229"/>
-      <w:bookmarkEnd w:id="230"/>
-      <w:bookmarkEnd w:id="231"/>
-      <w:bookmarkEnd w:id="232"/>
+      <w:bookmarkEnd w:id="235"/>
+      <w:bookmarkEnd w:id="236"/>
+      <w:bookmarkEnd w:id="237"/>
+      <w:bookmarkEnd w:id="238"/>
+      <w:bookmarkEnd w:id="239"/>
+      <w:bookmarkEnd w:id="240"/>
+      <w:bookmarkEnd w:id="241"/>
     </w:p>
     <w:p/>
     <w:p/>
@@ -14159,7 +14437,7 @@
           <w:noProof/>
         </w:rPr>
         <w:drawing>
-          <wp:inline distT="0" distB="0" distL="0" distR="0">
+          <wp:inline distT="0" distB="0" distL="0" distR="0" wp14:anchorId="41F6E967" wp14:editId="3864DF0C">
             <wp:extent cx="4143375" cy="2505710"/>
             <wp:effectExtent l="0" t="0" r="0" b="8890"/>
             <wp:docPr id="12" name="Picture 12" descr="D:\Uni\capstone\screenshot\Usecase2.jpg"/>
@@ -14176,7 +14454,7 @@
                     </pic:cNvPicPr>
                   </pic:nvPicPr>
                   <pic:blipFill>
-                    <a:blip r:embed="rId19">
+                    <a:blip r:embed="rId24">
                       <a:extLst>
                         <a:ext uri="{28A0092B-C50C-407E-A947-70E740481C1C}">
                           <a14:useLocalDpi xmlns:a14="http://schemas.microsoft.com/office/drawing/2010/main" val="0"/>
@@ -14213,15 +14491,17 @@
         <w:pStyle w:val="Caption"/>
         <w:jc w:val="center"/>
       </w:pPr>
-      <w:bookmarkStart w:id="233" w:name="_Toc280998269"/>
-      <w:bookmarkStart w:id="234" w:name="_Toc15285509"/>
-      <w:bookmarkStart w:id="235" w:name="_Toc790797330"/>
+      <w:bookmarkStart w:id="242" w:name="_Toc280998269"/>
+      <w:bookmarkStart w:id="243" w:name="_Toc15285509"/>
+      <w:bookmarkStart w:id="244" w:name="_Toc19885546"/>
+      <w:bookmarkStart w:id="245" w:name="_Toc19886027"/>
       <w:r>
         <w:t>Figure 3.3: Tour menu Use Case Diagram</w:t>
       </w:r>
-      <w:bookmarkEnd w:id="233"/>
-      <w:bookmarkEnd w:id="234"/>
-      <w:bookmarkEnd w:id="235"/>
+      <w:bookmarkEnd w:id="242"/>
+      <w:bookmarkEnd w:id="243"/>
+      <w:bookmarkEnd w:id="244"/>
+      <w:bookmarkEnd w:id="245"/>
     </w:p>
     <w:tbl>
       <w:tblPr>
@@ -14244,7 +14524,6 @@
               <w:autoSpaceDE w:val="0"/>
               <w:autoSpaceDN w:val="0"/>
               <w:adjustRightInd w:val="0"/>
-              <w:spacing w:after="0" w:line="240" w:lineRule="auto"/>
               <w:rPr>
                 <w:rFonts w:ascii="Calibri" w:hAnsi="Calibri" w:cs="Calibri"/>
                 <w:color w:val="000000"/>
@@ -14272,7 +14551,6 @@
               <w:autoSpaceDE w:val="0"/>
               <w:autoSpaceDN w:val="0"/>
               <w:adjustRightInd w:val="0"/>
-              <w:spacing w:after="0" w:line="240" w:lineRule="auto"/>
               <w:rPr>
                 <w:rFonts w:ascii="Calibri" w:hAnsi="Calibri" w:cs="Calibri"/>
                 <w:color w:val="000000"/>
@@ -14302,7 +14580,6 @@
               <w:autoSpaceDE w:val="0"/>
               <w:autoSpaceDN w:val="0"/>
               <w:adjustRightInd w:val="0"/>
-              <w:spacing w:after="0" w:line="240" w:lineRule="auto"/>
               <w:rPr>
                 <w:rFonts w:ascii="Calibri" w:hAnsi="Calibri" w:cs="Calibri"/>
                 <w:color w:val="000000"/>
@@ -14330,7 +14607,6 @@
               <w:autoSpaceDE w:val="0"/>
               <w:autoSpaceDN w:val="0"/>
               <w:adjustRightInd w:val="0"/>
-              <w:spacing w:after="0" w:line="240" w:lineRule="auto"/>
               <w:rPr>
                 <w:rFonts w:ascii="Calibri" w:hAnsi="Calibri" w:cs="Calibri"/>
                 <w:color w:val="000000"/>
@@ -14360,7 +14636,6 @@
               <w:autoSpaceDE w:val="0"/>
               <w:autoSpaceDN w:val="0"/>
               <w:adjustRightInd w:val="0"/>
-              <w:spacing w:after="0" w:line="240" w:lineRule="auto"/>
               <w:rPr>
                 <w:rFonts w:ascii="Calibri" w:hAnsi="Calibri" w:cs="Calibri"/>
                 <w:color w:val="000000"/>
@@ -14388,7 +14663,6 @@
               <w:autoSpaceDE w:val="0"/>
               <w:autoSpaceDN w:val="0"/>
               <w:adjustRightInd w:val="0"/>
-              <w:spacing w:after="0" w:line="240" w:lineRule="auto"/>
               <w:rPr>
                 <w:rFonts w:ascii="Calibri" w:hAnsi="Calibri" w:cs="Calibri"/>
                 <w:color w:val="000000"/>
@@ -14418,7 +14692,6 @@
               <w:autoSpaceDE w:val="0"/>
               <w:autoSpaceDN w:val="0"/>
               <w:adjustRightInd w:val="0"/>
-              <w:spacing w:after="0" w:line="240" w:lineRule="auto"/>
               <w:rPr>
                 <w:rFonts w:ascii="Calibri" w:hAnsi="Calibri" w:cs="Calibri"/>
                 <w:color w:val="000000"/>
@@ -14446,7 +14719,6 @@
               <w:autoSpaceDE w:val="0"/>
               <w:autoSpaceDN w:val="0"/>
               <w:adjustRightInd w:val="0"/>
-              <w:spacing w:after="0" w:line="240" w:lineRule="auto"/>
               <w:rPr>
                 <w:rFonts w:ascii="Calibri" w:hAnsi="Calibri" w:cs="Calibri"/>
                 <w:color w:val="000000"/>
@@ -14476,7 +14748,6 @@
               <w:autoSpaceDE w:val="0"/>
               <w:autoSpaceDN w:val="0"/>
               <w:adjustRightInd w:val="0"/>
-              <w:spacing w:after="0" w:line="240" w:lineRule="auto"/>
               <w:rPr>
                 <w:rFonts w:ascii="Calibri" w:hAnsi="Calibri" w:cs="Calibri"/>
                 <w:color w:val="000000"/>
@@ -14514,7 +14785,6 @@
               <w:autoSpaceDE w:val="0"/>
               <w:autoSpaceDN w:val="0"/>
               <w:adjustRightInd w:val="0"/>
-              <w:spacing w:after="0" w:line="240" w:lineRule="auto"/>
               <w:rPr>
                 <w:rFonts w:ascii="Calibri" w:hAnsi="Calibri" w:cs="Calibri"/>
                 <w:color w:val="000000"/>
@@ -14546,7 +14816,6 @@
               <w:autoSpaceDE w:val="0"/>
               <w:autoSpaceDN w:val="0"/>
               <w:adjustRightInd w:val="0"/>
-              <w:spacing w:after="0" w:line="240" w:lineRule="auto"/>
               <w:rPr>
                 <w:rFonts w:ascii="Calibri" w:hAnsi="Calibri" w:cs="Calibri"/>
                 <w:color w:val="000000"/>
@@ -14576,7 +14845,6 @@
               <w:autoSpaceDE w:val="0"/>
               <w:autoSpaceDN w:val="0"/>
               <w:adjustRightInd w:val="0"/>
-              <w:spacing w:after="0" w:line="240" w:lineRule="auto"/>
               <w:rPr>
                 <w:rFonts w:ascii="Calibri" w:hAnsi="Calibri" w:cs="Calibri"/>
                 <w:color w:val="000000"/>
@@ -14608,7 +14876,6 @@
               <w:autoSpaceDE w:val="0"/>
               <w:autoSpaceDN w:val="0"/>
               <w:adjustRightInd w:val="0"/>
-              <w:spacing w:after="0" w:line="240" w:lineRule="auto"/>
               <w:rPr>
                 <w:rFonts w:ascii="Calibri" w:hAnsi="Calibri" w:cs="Calibri"/>
                 <w:color w:val="000000"/>
@@ -14640,7 +14907,6 @@
               <w:autoSpaceDE w:val="0"/>
               <w:autoSpaceDN w:val="0"/>
               <w:adjustRightInd w:val="0"/>
-              <w:spacing w:after="0" w:line="240" w:lineRule="auto"/>
               <w:rPr>
                 <w:rFonts w:ascii="Calibri" w:hAnsi="Calibri" w:cs="Calibri"/>
                 <w:color w:val="000000"/>
@@ -14669,7 +14935,6 @@
               <w:autoSpaceDE w:val="0"/>
               <w:autoSpaceDN w:val="0"/>
               <w:adjustRightInd w:val="0"/>
-              <w:spacing w:after="0" w:line="240" w:lineRule="auto"/>
               <w:rPr>
                 <w:rFonts w:ascii="Calibri" w:hAnsi="Calibri" w:cs="Calibri"/>
                 <w:color w:val="000000"/>
@@ -14698,7 +14963,6 @@
               <w:autoSpaceDE w:val="0"/>
               <w:autoSpaceDN w:val="0"/>
               <w:adjustRightInd w:val="0"/>
-              <w:spacing w:after="0" w:line="240" w:lineRule="auto"/>
               <w:rPr>
                 <w:rFonts w:ascii="Calibri" w:hAnsi="Calibri" w:cs="Calibri"/>
                 <w:color w:val="000000"/>
@@ -14727,7 +14991,6 @@
               <w:autoSpaceDE w:val="0"/>
               <w:autoSpaceDN w:val="0"/>
               <w:adjustRightInd w:val="0"/>
-              <w:spacing w:after="0" w:line="240" w:lineRule="auto"/>
               <w:rPr>
                 <w:rFonts w:ascii="Calibri" w:hAnsi="Calibri" w:cs="Calibri"/>
                 <w:color w:val="000000"/>
@@ -14786,7 +15049,6 @@
               <w:autoSpaceDE w:val="0"/>
               <w:autoSpaceDN w:val="0"/>
               <w:adjustRightInd w:val="0"/>
-              <w:spacing w:after="0" w:line="240" w:lineRule="auto"/>
               <w:rPr>
                 <w:rFonts w:ascii="Calibri" w:hAnsi="Calibri" w:cs="Calibri"/>
                 <w:color w:val="000000"/>
@@ -14814,7 +15076,6 @@
               <w:autoSpaceDE w:val="0"/>
               <w:autoSpaceDN w:val="0"/>
               <w:adjustRightInd w:val="0"/>
-              <w:spacing w:after="0" w:line="240" w:lineRule="auto"/>
               <w:rPr>
                 <w:rFonts w:ascii="Calibri" w:hAnsi="Calibri" w:cs="Calibri"/>
                 <w:color w:val="000000"/>
@@ -14844,7 +15105,6 @@
               <w:autoSpaceDE w:val="0"/>
               <w:autoSpaceDN w:val="0"/>
               <w:adjustRightInd w:val="0"/>
-              <w:spacing w:after="0" w:line="240" w:lineRule="auto"/>
               <w:rPr>
                 <w:rFonts w:ascii="Calibri" w:hAnsi="Calibri" w:cs="Calibri"/>
                 <w:color w:val="000000"/>
@@ -14872,7 +15132,6 @@
               <w:autoSpaceDE w:val="0"/>
               <w:autoSpaceDN w:val="0"/>
               <w:adjustRightInd w:val="0"/>
-              <w:spacing w:after="0" w:line="240" w:lineRule="auto"/>
               <w:rPr>
                 <w:rFonts w:ascii="Calibri" w:hAnsi="Calibri" w:cs="Calibri"/>
                 <w:color w:val="000000"/>
@@ -14902,7 +15161,6 @@
               <w:autoSpaceDE w:val="0"/>
               <w:autoSpaceDN w:val="0"/>
               <w:adjustRightInd w:val="0"/>
-              <w:spacing w:after="0" w:line="240" w:lineRule="auto"/>
               <w:rPr>
                 <w:rFonts w:ascii="Calibri" w:hAnsi="Calibri" w:cs="Calibri"/>
                 <w:color w:val="000000"/>
@@ -14931,7 +15189,6 @@
               <w:autoSpaceDE w:val="0"/>
               <w:autoSpaceDN w:val="0"/>
               <w:adjustRightInd w:val="0"/>
-              <w:spacing w:after="0" w:line="240" w:lineRule="auto"/>
               <w:rPr>
                 <w:rFonts w:ascii="Calibri" w:hAnsi="Calibri" w:cs="Calibri"/>
                 <w:color w:val="000000"/>
@@ -14957,12 +15214,13 @@
         <w:pStyle w:val="Caption"/>
         <w:jc w:val="center"/>
       </w:pPr>
-      <w:bookmarkStart w:id="236" w:name="_Toc105261561"/>
-      <w:bookmarkStart w:id="237" w:name="_Toc957482854"/>
-      <w:bookmarkStart w:id="238" w:name="_Toc15285288"/>
-      <w:bookmarkStart w:id="239" w:name="_Toc15285406"/>
-      <w:bookmarkStart w:id="240" w:name="_Toc15285604"/>
-      <w:bookmarkStart w:id="241" w:name="_Toc15285510"/>
+      <w:bookmarkStart w:id="246" w:name="_Toc105261561"/>
+      <w:bookmarkStart w:id="247" w:name="_Toc15285288"/>
+      <w:bookmarkStart w:id="248" w:name="_Toc15285406"/>
+      <w:bookmarkStart w:id="249" w:name="_Toc15285604"/>
+      <w:bookmarkStart w:id="250" w:name="_Toc15285510"/>
+      <w:bookmarkStart w:id="251" w:name="_Toc19885547"/>
+      <w:bookmarkStart w:id="252" w:name="_Toc19886028"/>
       <w:r>
         <w:t>Table 3.</w:t>
       </w:r>
@@ -14975,12 +15233,13 @@
       <w:r>
         <w:t>: Repeat tour Use-Case</w:t>
       </w:r>
-      <w:bookmarkEnd w:id="236"/>
-      <w:bookmarkEnd w:id="237"/>
-      <w:bookmarkEnd w:id="238"/>
-      <w:bookmarkEnd w:id="239"/>
-      <w:bookmarkEnd w:id="240"/>
-      <w:bookmarkEnd w:id="241"/>
+      <w:bookmarkEnd w:id="246"/>
+      <w:bookmarkEnd w:id="247"/>
+      <w:bookmarkEnd w:id="248"/>
+      <w:bookmarkEnd w:id="249"/>
+      <w:bookmarkEnd w:id="250"/>
+      <w:bookmarkEnd w:id="251"/>
+      <w:bookmarkEnd w:id="252"/>
     </w:p>
     <w:p/>
     <w:p/>
@@ -15017,7 +15276,6 @@
               <w:autoSpaceDE w:val="0"/>
               <w:autoSpaceDN w:val="0"/>
               <w:adjustRightInd w:val="0"/>
-              <w:spacing w:after="0" w:line="240" w:lineRule="auto"/>
               <w:rPr>
                 <w:rFonts w:ascii="Calibri" w:hAnsi="Calibri" w:cs="Calibri"/>
                 <w:color w:val="000000"/>
@@ -15046,7 +15304,6 @@
               <w:autoSpaceDE w:val="0"/>
               <w:autoSpaceDN w:val="0"/>
               <w:adjustRightInd w:val="0"/>
-              <w:spacing w:after="0" w:line="240" w:lineRule="auto"/>
               <w:rPr>
                 <w:rFonts w:ascii="Calibri" w:hAnsi="Calibri" w:cs="Calibri"/>
                 <w:color w:val="000000"/>
@@ -15076,7 +15333,6 @@
               <w:autoSpaceDE w:val="0"/>
               <w:autoSpaceDN w:val="0"/>
               <w:adjustRightInd w:val="0"/>
-              <w:spacing w:after="0" w:line="240" w:lineRule="auto"/>
               <w:rPr>
                 <w:rFonts w:ascii="Calibri" w:hAnsi="Calibri" w:cs="Calibri"/>
                 <w:color w:val="000000"/>
@@ -15104,7 +15360,6 @@
               <w:autoSpaceDE w:val="0"/>
               <w:autoSpaceDN w:val="0"/>
               <w:adjustRightInd w:val="0"/>
-              <w:spacing w:after="0" w:line="240" w:lineRule="auto"/>
               <w:rPr>
                 <w:rFonts w:ascii="Calibri" w:hAnsi="Calibri" w:cs="Calibri"/>
                 <w:color w:val="000000"/>
@@ -15134,7 +15389,6 @@
               <w:autoSpaceDE w:val="0"/>
               <w:autoSpaceDN w:val="0"/>
               <w:adjustRightInd w:val="0"/>
-              <w:spacing w:after="0" w:line="240" w:lineRule="auto"/>
               <w:rPr>
                 <w:rFonts w:ascii="Calibri" w:hAnsi="Calibri" w:cs="Calibri"/>
                 <w:color w:val="000000"/>
@@ -15162,7 +15416,6 @@
               <w:autoSpaceDE w:val="0"/>
               <w:autoSpaceDN w:val="0"/>
               <w:adjustRightInd w:val="0"/>
-              <w:spacing w:after="0" w:line="240" w:lineRule="auto"/>
               <w:rPr>
                 <w:rFonts w:ascii="Calibri" w:hAnsi="Calibri" w:cs="Calibri"/>
                 <w:color w:val="000000"/>
@@ -15192,7 +15445,6 @@
               <w:autoSpaceDE w:val="0"/>
               <w:autoSpaceDN w:val="0"/>
               <w:adjustRightInd w:val="0"/>
-              <w:spacing w:after="0" w:line="240" w:lineRule="auto"/>
               <w:rPr>
                 <w:rFonts w:ascii="Calibri" w:hAnsi="Calibri" w:cs="Calibri"/>
                 <w:color w:val="000000"/>
@@ -15220,7 +15472,6 @@
               <w:autoSpaceDE w:val="0"/>
               <w:autoSpaceDN w:val="0"/>
               <w:adjustRightInd w:val="0"/>
-              <w:spacing w:after="0" w:line="240" w:lineRule="auto"/>
               <w:rPr>
                 <w:rFonts w:ascii="Calibri" w:hAnsi="Calibri" w:cs="Calibri"/>
                 <w:color w:val="000000"/>
@@ -15250,7 +15501,6 @@
               <w:autoSpaceDE w:val="0"/>
               <w:autoSpaceDN w:val="0"/>
               <w:adjustRightInd w:val="0"/>
-              <w:spacing w:after="0" w:line="240" w:lineRule="auto"/>
               <w:rPr>
                 <w:rFonts w:ascii="Calibri" w:hAnsi="Calibri" w:cs="Calibri"/>
                 <w:color w:val="000000"/>
@@ -15288,7 +15538,6 @@
               <w:autoSpaceDE w:val="0"/>
               <w:autoSpaceDN w:val="0"/>
               <w:adjustRightInd w:val="0"/>
-              <w:spacing w:after="0" w:line="240" w:lineRule="auto"/>
               <w:rPr>
                 <w:rFonts w:ascii="Calibri" w:hAnsi="Calibri" w:cs="Calibri"/>
                 <w:color w:val="000000"/>
@@ -15319,7 +15568,6 @@
               <w:autoSpaceDE w:val="0"/>
               <w:autoSpaceDN w:val="0"/>
               <w:adjustRightInd w:val="0"/>
-              <w:spacing w:after="0" w:line="240" w:lineRule="auto"/>
               <w:rPr>
                 <w:rFonts w:ascii="Calibri" w:hAnsi="Calibri" w:cs="Calibri"/>
                 <w:color w:val="000000"/>
@@ -15349,7 +15597,6 @@
               <w:autoSpaceDE w:val="0"/>
               <w:autoSpaceDN w:val="0"/>
               <w:adjustRightInd w:val="0"/>
-              <w:spacing w:after="0" w:line="240" w:lineRule="auto"/>
               <w:rPr>
                 <w:rFonts w:ascii="Calibri" w:hAnsi="Calibri" w:cs="Calibri"/>
                 <w:color w:val="000000"/>
@@ -15381,7 +15628,6 @@
               <w:autoSpaceDE w:val="0"/>
               <w:autoSpaceDN w:val="0"/>
               <w:adjustRightInd w:val="0"/>
-              <w:spacing w:after="0" w:line="240" w:lineRule="auto"/>
               <w:rPr>
                 <w:rFonts w:ascii="Calibri" w:hAnsi="Calibri" w:cs="Calibri"/>
                 <w:color w:val="000000"/>
@@ -15413,7 +15659,6 @@
               <w:autoSpaceDE w:val="0"/>
               <w:autoSpaceDN w:val="0"/>
               <w:adjustRightInd w:val="0"/>
-              <w:spacing w:after="0" w:line="240" w:lineRule="auto"/>
               <w:rPr>
                 <w:rFonts w:ascii="Calibri" w:hAnsi="Calibri" w:cs="Calibri"/>
                 <w:color w:val="000000"/>
@@ -15442,7 +15687,6 @@
               <w:autoSpaceDE w:val="0"/>
               <w:autoSpaceDN w:val="0"/>
               <w:adjustRightInd w:val="0"/>
-              <w:spacing w:after="0" w:line="240" w:lineRule="auto"/>
               <w:rPr>
                 <w:rFonts w:ascii="Calibri" w:hAnsi="Calibri" w:cs="Calibri"/>
                 <w:color w:val="000000"/>
@@ -15471,7 +15715,6 @@
               <w:autoSpaceDE w:val="0"/>
               <w:autoSpaceDN w:val="0"/>
               <w:adjustRightInd w:val="0"/>
-              <w:spacing w:after="0" w:line="240" w:lineRule="auto"/>
               <w:rPr>
                 <w:rFonts w:ascii="Calibri" w:hAnsi="Calibri" w:cs="Calibri"/>
                 <w:color w:val="000000"/>
@@ -15496,7 +15739,6 @@
               <w:autoSpaceDE w:val="0"/>
               <w:autoSpaceDN w:val="0"/>
               <w:adjustRightInd w:val="0"/>
-              <w:spacing w:after="0" w:line="240" w:lineRule="auto"/>
               <w:rPr>
                 <w:rFonts w:ascii="Calibri" w:hAnsi="Calibri" w:cs="Calibri"/>
                 <w:color w:val="000000"/>
@@ -15556,7 +15798,6 @@
               <w:autoSpaceDE w:val="0"/>
               <w:autoSpaceDN w:val="0"/>
               <w:adjustRightInd w:val="0"/>
-              <w:spacing w:after="0" w:line="240" w:lineRule="auto"/>
               <w:rPr>
                 <w:rFonts w:ascii="Calibri" w:hAnsi="Calibri" w:cs="Calibri"/>
                 <w:color w:val="000000"/>
@@ -15584,7 +15825,6 @@
               <w:autoSpaceDE w:val="0"/>
               <w:autoSpaceDN w:val="0"/>
               <w:adjustRightInd w:val="0"/>
-              <w:spacing w:after="0" w:line="240" w:lineRule="auto"/>
               <w:rPr>
                 <w:rFonts w:ascii="Calibri" w:hAnsi="Calibri" w:cs="Calibri"/>
                 <w:color w:val="000000"/>
@@ -15614,7 +15854,6 @@
               <w:autoSpaceDE w:val="0"/>
               <w:autoSpaceDN w:val="0"/>
               <w:adjustRightInd w:val="0"/>
-              <w:spacing w:after="0" w:line="240" w:lineRule="auto"/>
               <w:rPr>
                 <w:rFonts w:ascii="Calibri" w:hAnsi="Calibri" w:cs="Calibri"/>
                 <w:color w:val="000000"/>
@@ -15642,7 +15881,6 @@
               <w:autoSpaceDE w:val="0"/>
               <w:autoSpaceDN w:val="0"/>
               <w:adjustRightInd w:val="0"/>
-              <w:spacing w:after="0" w:line="240" w:lineRule="auto"/>
               <w:rPr>
                 <w:rFonts w:ascii="Calibri" w:hAnsi="Calibri" w:cs="Calibri"/>
                 <w:color w:val="000000"/>
@@ -15675,7 +15913,6 @@
               <w:autoSpaceDE w:val="0"/>
               <w:autoSpaceDN w:val="0"/>
               <w:adjustRightInd w:val="0"/>
-              <w:spacing w:after="0" w:line="240" w:lineRule="auto"/>
               <w:rPr>
                 <w:rFonts w:ascii="Calibri" w:hAnsi="Calibri" w:cs="Calibri"/>
                 <w:color w:val="000000"/>
@@ -15704,7 +15941,6 @@
               <w:autoSpaceDE w:val="0"/>
               <w:autoSpaceDN w:val="0"/>
               <w:adjustRightInd w:val="0"/>
-              <w:spacing w:after="0" w:line="240" w:lineRule="auto"/>
               <w:rPr>
                 <w:rFonts w:ascii="Calibri" w:hAnsi="Calibri" w:cs="Calibri"/>
                 <w:color w:val="000000"/>
@@ -15730,12 +15966,13 @@
         <w:pStyle w:val="Caption"/>
         <w:jc w:val="center"/>
       </w:pPr>
-      <w:bookmarkStart w:id="242" w:name="_Toc1330126318"/>
-      <w:bookmarkStart w:id="243" w:name="_Toc258603033"/>
-      <w:bookmarkStart w:id="244" w:name="_Toc15285511"/>
-      <w:bookmarkStart w:id="245" w:name="_Toc15285407"/>
-      <w:bookmarkStart w:id="246" w:name="_Toc15285605"/>
-      <w:bookmarkStart w:id="247" w:name="_Toc15285289"/>
+      <w:bookmarkStart w:id="253" w:name="_Toc1330126318"/>
+      <w:bookmarkStart w:id="254" w:name="_Toc15285511"/>
+      <w:bookmarkStart w:id="255" w:name="_Toc15285407"/>
+      <w:bookmarkStart w:id="256" w:name="_Toc15285605"/>
+      <w:bookmarkStart w:id="257" w:name="_Toc15285289"/>
+      <w:bookmarkStart w:id="258" w:name="_Toc19885548"/>
+      <w:bookmarkStart w:id="259" w:name="_Toc19886029"/>
       <w:r>
         <w:t>Table 3.</w:t>
       </w:r>
@@ -15748,12 +15985,13 @@
       <w:r>
         <w:t>: Exit to main menu Use-Case</w:t>
       </w:r>
-      <w:bookmarkEnd w:id="242"/>
-      <w:bookmarkEnd w:id="243"/>
-      <w:bookmarkEnd w:id="244"/>
-      <w:bookmarkEnd w:id="245"/>
-      <w:bookmarkEnd w:id="246"/>
-      <w:bookmarkEnd w:id="247"/>
+      <w:bookmarkEnd w:id="253"/>
+      <w:bookmarkEnd w:id="254"/>
+      <w:bookmarkEnd w:id="255"/>
+      <w:bookmarkEnd w:id="256"/>
+      <w:bookmarkEnd w:id="257"/>
+      <w:bookmarkEnd w:id="258"/>
+      <w:bookmarkEnd w:id="259"/>
     </w:p>
     <w:p>
       <w:pPr>
@@ -15766,15 +16004,15 @@
           <w:szCs w:val="28"/>
         </w:rPr>
       </w:pPr>
-      <w:bookmarkStart w:id="248" w:name="_Toc119442068"/>
-      <w:bookmarkStart w:id="249" w:name="_Toc19635244"/>
-      <w:bookmarkStart w:id="250" w:name="_Toc1316926993"/>
-      <w:bookmarkStart w:id="251" w:name="_Toc19634232"/>
-      <w:bookmarkStart w:id="252" w:name="_Toc19634010"/>
-      <w:bookmarkStart w:id="253" w:name="_Toc771930941"/>
-      <w:bookmarkStart w:id="254" w:name="_Toc19635760"/>
-      <w:bookmarkStart w:id="255" w:name="_Toc306088222"/>
-      <w:bookmarkStart w:id="256" w:name="_Toc19634895"/>
+      <w:bookmarkStart w:id="260" w:name="_Toc119442068"/>
+      <w:bookmarkStart w:id="261" w:name="_Toc19635244"/>
+      <w:bookmarkStart w:id="262" w:name="_Toc1316926993"/>
+      <w:bookmarkStart w:id="263" w:name="_Toc19634232"/>
+      <w:bookmarkStart w:id="264" w:name="_Toc19634010"/>
+      <w:bookmarkStart w:id="265" w:name="_Toc771930941"/>
+      <w:bookmarkStart w:id="266" w:name="_Toc19635760"/>
+      <w:bookmarkStart w:id="267" w:name="_Toc306088222"/>
+      <w:bookmarkStart w:id="268" w:name="_Toc19634895"/>
       <w:r>
         <w:rPr>
           <w:b/>
@@ -15785,15 +16023,15 @@
         </w:rPr>
         <w:t>3.5 System Sequence Diagram:</w:t>
       </w:r>
-      <w:bookmarkEnd w:id="248"/>
-      <w:bookmarkEnd w:id="249"/>
-      <w:bookmarkEnd w:id="250"/>
-      <w:bookmarkEnd w:id="251"/>
-      <w:bookmarkEnd w:id="252"/>
-      <w:bookmarkEnd w:id="253"/>
-      <w:bookmarkEnd w:id="254"/>
-      <w:bookmarkEnd w:id="255"/>
-      <w:bookmarkEnd w:id="256"/>
+      <w:bookmarkEnd w:id="260"/>
+      <w:bookmarkEnd w:id="261"/>
+      <w:bookmarkEnd w:id="262"/>
+      <w:bookmarkEnd w:id="263"/>
+      <w:bookmarkEnd w:id="264"/>
+      <w:bookmarkEnd w:id="265"/>
+      <w:bookmarkEnd w:id="266"/>
+      <w:bookmarkEnd w:id="267"/>
+      <w:bookmarkEnd w:id="268"/>
     </w:p>
     <w:p>
       <w:pPr>
@@ -15833,7 +16071,7 @@
           <w:szCs w:val="24"/>
         </w:rPr>
         <w:drawing>
-          <wp:inline distT="0" distB="0" distL="0" distR="0">
+          <wp:inline distT="0" distB="0" distL="0" distR="0" wp14:anchorId="10CDA5E8" wp14:editId="3C6260E4">
             <wp:extent cx="4706620" cy="4212590"/>
             <wp:effectExtent l="0" t="0" r="0" b="0"/>
             <wp:docPr id="8" name="Picture 8"/>
@@ -15850,7 +16088,7 @@
                     </pic:cNvPicPr>
                   </pic:nvPicPr>
                   <pic:blipFill>
-                    <a:blip r:embed="rId20">
+                    <a:blip r:embed="rId25">
                       <a:extLst>
                         <a:ext uri="{28A0092B-C50C-407E-A947-70E740481C1C}">
                           <a14:useLocalDpi xmlns:a14="http://schemas.microsoft.com/office/drawing/2010/main" val="0"/>
@@ -15887,117 +16125,63 @@
         <w:pStyle w:val="Caption"/>
         <w:jc w:val="center"/>
       </w:pPr>
-      <w:bookmarkStart w:id="257" w:name="_Toc15285512"/>
-      <w:bookmarkStart w:id="258" w:name="_Toc1214254405"/>
-      <w:bookmarkStart w:id="259" w:name="_Toc1057029791"/>
+      <w:bookmarkStart w:id="269" w:name="_Toc15285512"/>
+      <w:bookmarkStart w:id="270" w:name="_Toc1057029791"/>
+      <w:bookmarkStart w:id="271" w:name="_Toc19885549"/>
+      <w:bookmarkStart w:id="272" w:name="_Toc19886030"/>
       <w:r>
         <w:t>Figure 3.4: System Sequence Diagram</w:t>
-      </w:r>
-      <w:bookmarkEnd w:id="257"/>
-      <w:bookmarkEnd w:id="258"/>
-      <w:bookmarkEnd w:id="259"/>
-    </w:p>
-    <w:p/>
-    <w:p>
-      <w:pPr>
-        <w:pStyle w:val="Heading1"/>
-        <w:jc w:val="center"/>
-        <w:rPr>
-          <w:b/>
-          <w:bCs/>
-          <w:color w:val="auto"/>
-        </w:rPr>
-      </w:pPr>
-      <w:bookmarkStart w:id="260" w:name="_Toc19634011"/>
-      <w:bookmarkStart w:id="261" w:name="_Toc19634233"/>
-      <w:bookmarkStart w:id="262" w:name="_Toc19634896"/>
-      <w:bookmarkStart w:id="263" w:name="_Toc19635245"/>
-      <w:bookmarkStart w:id="264" w:name="_Toc19635761"/>
-      <w:bookmarkStart w:id="265" w:name="_Toc1963766713"/>
-      <w:bookmarkStart w:id="266" w:name="_Toc1205344033"/>
-      <w:r>
-        <w:rPr>
-          <w:b/>
-          <w:bCs/>
-          <w:color w:val="auto"/>
-        </w:rPr>
-        <w:t xml:space="preserve"> </w:t>
-      </w:r>
-      <w:bookmarkStart w:id="267" w:name="_Toc363724721"/>
-      <w:bookmarkStart w:id="268" w:name="_Toc475558551"/>
-      <w:r>
-        <w:rPr>
-          <w:b/>
-          <w:bCs/>
-          <w:color w:val="auto"/>
-        </w:rPr>
-        <w:t>4: Conclusion &amp; Future Work</w:t>
-      </w:r>
-      <w:bookmarkEnd w:id="260"/>
-      <w:bookmarkEnd w:id="261"/>
-      <w:bookmarkEnd w:id="262"/>
-      <w:bookmarkEnd w:id="263"/>
-      <w:bookmarkEnd w:id="264"/>
-      <w:bookmarkEnd w:id="265"/>
-      <w:bookmarkEnd w:id="266"/>
-      <w:bookmarkEnd w:id="267"/>
-      <w:bookmarkEnd w:id="268"/>
-    </w:p>
-    <w:p>
-      <w:pPr>
-        <w:pStyle w:val="Heading2"/>
-        <w:rPr>
-          <w:b/>
-          <w:bCs/>
-          <w:color w:val="auto"/>
-          <w:sz w:val="28"/>
-          <w:szCs w:val="28"/>
-        </w:rPr>
-      </w:pPr>
-      <w:bookmarkStart w:id="269" w:name="_Toc19634012"/>
-      <w:bookmarkStart w:id="270" w:name="_Toc19634234"/>
-      <w:bookmarkStart w:id="271" w:name="_Toc19634897"/>
-      <w:bookmarkStart w:id="272" w:name="_Toc19635246"/>
-      <w:bookmarkStart w:id="273" w:name="_Toc19635762"/>
-      <w:bookmarkStart w:id="274" w:name="_Toc725071462"/>
-      <w:bookmarkStart w:id="275" w:name="_Toc1292990577"/>
-      <w:bookmarkStart w:id="276" w:name="_Toc1950179751"/>
-      <w:bookmarkStart w:id="277" w:name="_Toc1807906431"/>
-      <w:r>
-        <w:rPr>
-          <w:b/>
-          <w:bCs/>
-          <w:color w:val="auto"/>
-          <w:sz w:val="28"/>
-          <w:szCs w:val="28"/>
-        </w:rPr>
-        <w:t>4.1 Conclusion:</w:t>
       </w:r>
       <w:bookmarkEnd w:id="269"/>
       <w:bookmarkEnd w:id="270"/>
       <w:bookmarkEnd w:id="271"/>
       <w:bookmarkEnd w:id="272"/>
+    </w:p>
+    <w:p/>
+    <w:p>
+      <w:pPr>
+        <w:pStyle w:val="Heading1"/>
+        <w:jc w:val="center"/>
+        <w:rPr>
+          <w:b/>
+          <w:bCs/>
+          <w:color w:val="auto"/>
+        </w:rPr>
+      </w:pPr>
+      <w:bookmarkStart w:id="273" w:name="_Toc19634011"/>
+      <w:bookmarkStart w:id="274" w:name="_Toc19634233"/>
+      <w:bookmarkStart w:id="275" w:name="_Toc19634896"/>
+      <w:bookmarkStart w:id="276" w:name="_Toc19635245"/>
+      <w:bookmarkStart w:id="277" w:name="_Toc19635761"/>
+      <w:bookmarkStart w:id="278" w:name="_Toc1963766713"/>
+      <w:bookmarkStart w:id="279" w:name="_Toc1205344033"/>
+      <w:r>
+        <w:rPr>
+          <w:b/>
+          <w:bCs/>
+          <w:color w:val="auto"/>
+        </w:rPr>
+        <w:t xml:space="preserve"> </w:t>
+      </w:r>
+      <w:bookmarkStart w:id="280" w:name="_Toc363724721"/>
+      <w:bookmarkStart w:id="281" w:name="_Toc475558551"/>
+      <w:r>
+        <w:rPr>
+          <w:b/>
+          <w:bCs/>
+          <w:color w:val="auto"/>
+        </w:rPr>
+        <w:t>4: Conclusion &amp; Future Work</w:t>
+      </w:r>
       <w:bookmarkEnd w:id="273"/>
       <w:bookmarkEnd w:id="274"/>
       <w:bookmarkEnd w:id="275"/>
       <w:bookmarkEnd w:id="276"/>
       <w:bookmarkEnd w:id="277"/>
-    </w:p>
-    <w:p>
-      <w:pPr>
-        <w:jc w:val="both"/>
-        <w:rPr>
-          <w:sz w:val="24"/>
-          <w:szCs w:val="24"/>
-        </w:rPr>
-      </w:pPr>
-      <w:r>
-        <w:rPr>
-          <w:sz w:val="24"/>
-          <w:szCs w:val="24"/>
-        </w:rPr>
-        <w:t xml:space="preserve">In this report we have identified the problem and used the most suitable and advanced solution to overcome the problem which is to create a VR app to ease the understanding and expand the knowledge of water cycle to the students. Furthermore, the RAD methodology was used due to its significant advantage in software developing. Literature review was given a considerable duration to get domain knowledge and see what previous work has been done in the domain. In addition, we have used various computer tools and techniques in order to build charts, diagrams, etc. </w:t>
-      </w:r>
+      <w:bookmarkEnd w:id="278"/>
+      <w:bookmarkEnd w:id="279"/>
+      <w:bookmarkEnd w:id="280"/>
+      <w:bookmarkEnd w:id="281"/>
     </w:p>
     <w:p>
       <w:pPr>
@@ -16010,10 +16194,16 @@
           <w:szCs w:val="28"/>
         </w:rPr>
       </w:pPr>
-    </w:p>
-    <w:p>
-      <w:pPr>
-        <w:pStyle w:val="Heading2"/>
+      <w:bookmarkStart w:id="282" w:name="_Toc19634012"/>
+      <w:bookmarkStart w:id="283" w:name="_Toc19634234"/>
+      <w:bookmarkStart w:id="284" w:name="_Toc19634897"/>
+      <w:bookmarkStart w:id="285" w:name="_Toc19635246"/>
+      <w:bookmarkStart w:id="286" w:name="_Toc19635762"/>
+      <w:bookmarkStart w:id="287" w:name="_Toc725071462"/>
+      <w:bookmarkStart w:id="288" w:name="_Toc1292990577"/>
+      <w:bookmarkStart w:id="289" w:name="_Toc1950179751"/>
+      <w:bookmarkStart w:id="290" w:name="_Toc1807906431"/>
+      <w:r>
         <w:rPr>
           <w:b/>
           <w:bCs/>
@@ -16021,35 +16211,85 @@
           <w:sz w:val="28"/>
           <w:szCs w:val="28"/>
         </w:rPr>
-      </w:pPr>
-      <w:bookmarkStart w:id="278" w:name="_Toc19634013"/>
-      <w:bookmarkStart w:id="279" w:name="_Toc19634235"/>
-      <w:bookmarkStart w:id="280" w:name="_Toc19634898"/>
-      <w:bookmarkStart w:id="281" w:name="_Toc19635247"/>
-      <w:bookmarkStart w:id="282" w:name="_Toc19635763"/>
-      <w:bookmarkStart w:id="283" w:name="_Toc628410632"/>
-      <w:bookmarkStart w:id="284" w:name="_Toc1494866210"/>
-      <w:bookmarkStart w:id="285" w:name="_Toc683903891"/>
-      <w:bookmarkStart w:id="286" w:name="_Toc1987948575"/>
-      <w:r>
-        <w:rPr>
-          <w:b/>
-          <w:bCs/>
-          <w:color w:val="auto"/>
-          <w:sz w:val="28"/>
-          <w:szCs w:val="28"/>
-        </w:rPr>
-        <w:t>4.2 Future Work:</w:t>
-      </w:r>
-      <w:bookmarkEnd w:id="278"/>
-      <w:bookmarkEnd w:id="279"/>
-      <w:bookmarkEnd w:id="280"/>
-      <w:bookmarkEnd w:id="281"/>
+        <w:t>4.1 Conclusion:</w:t>
+      </w:r>
       <w:bookmarkEnd w:id="282"/>
       <w:bookmarkEnd w:id="283"/>
       <w:bookmarkEnd w:id="284"/>
       <w:bookmarkEnd w:id="285"/>
       <w:bookmarkEnd w:id="286"/>
+      <w:bookmarkEnd w:id="287"/>
+      <w:bookmarkEnd w:id="288"/>
+      <w:bookmarkEnd w:id="289"/>
+      <w:bookmarkEnd w:id="290"/>
+    </w:p>
+    <w:p>
+      <w:pPr>
+        <w:jc w:val="both"/>
+        <w:rPr>
+          <w:sz w:val="24"/>
+          <w:szCs w:val="24"/>
+        </w:rPr>
+      </w:pPr>
+      <w:r>
+        <w:rPr>
+          <w:sz w:val="24"/>
+          <w:szCs w:val="24"/>
+        </w:rPr>
+        <w:t xml:space="preserve">In this report we have identified the problem and used the most suitable and advanced solution to overcome the problem which is to create a VR app to ease the understanding and expand the knowledge of water cycle to the students. Furthermore, the RAD methodology was used due to its significant advantage in software developing. Literature review was given a considerable duration to get domain knowledge and see what previous work has been done in the domain. In addition, we have used various computer tools and techniques in order to build charts, diagrams, etc. </w:t>
+      </w:r>
+    </w:p>
+    <w:p>
+      <w:pPr>
+        <w:pStyle w:val="Heading2"/>
+        <w:rPr>
+          <w:b/>
+          <w:bCs/>
+          <w:color w:val="auto"/>
+          <w:sz w:val="28"/>
+          <w:szCs w:val="28"/>
+        </w:rPr>
+      </w:pPr>
+    </w:p>
+    <w:p>
+      <w:pPr>
+        <w:pStyle w:val="Heading2"/>
+        <w:rPr>
+          <w:b/>
+          <w:bCs/>
+          <w:color w:val="auto"/>
+          <w:sz w:val="28"/>
+          <w:szCs w:val="28"/>
+        </w:rPr>
+      </w:pPr>
+      <w:bookmarkStart w:id="291" w:name="_Toc19634013"/>
+      <w:bookmarkStart w:id="292" w:name="_Toc19634235"/>
+      <w:bookmarkStart w:id="293" w:name="_Toc19634898"/>
+      <w:bookmarkStart w:id="294" w:name="_Toc19635247"/>
+      <w:bookmarkStart w:id="295" w:name="_Toc19635763"/>
+      <w:bookmarkStart w:id="296" w:name="_Toc628410632"/>
+      <w:bookmarkStart w:id="297" w:name="_Toc1494866210"/>
+      <w:bookmarkStart w:id="298" w:name="_Toc683903891"/>
+      <w:bookmarkStart w:id="299" w:name="_Toc1987948575"/>
+      <w:r>
+        <w:rPr>
+          <w:b/>
+          <w:bCs/>
+          <w:color w:val="auto"/>
+          <w:sz w:val="28"/>
+          <w:szCs w:val="28"/>
+        </w:rPr>
+        <w:t>4.2 Future Work:</w:t>
+      </w:r>
+      <w:bookmarkEnd w:id="291"/>
+      <w:bookmarkEnd w:id="292"/>
+      <w:bookmarkEnd w:id="293"/>
+      <w:bookmarkEnd w:id="294"/>
+      <w:bookmarkEnd w:id="295"/>
+      <w:bookmarkEnd w:id="296"/>
+      <w:bookmarkEnd w:id="297"/>
+      <w:bookmarkEnd w:id="298"/>
+      <w:bookmarkEnd w:id="299"/>
     </w:p>
     <w:p>
       <w:pPr>
@@ -16120,15 +16360,15 @@
         </w:rPr>
       </w:pPr>
     </w:p>
-    <w:bookmarkStart w:id="287" w:name="_Toc623726230" w:displacedByCustomXml="next"/>
-    <w:bookmarkStart w:id="288" w:name="_Toc565058577" w:displacedByCustomXml="next"/>
-    <w:bookmarkStart w:id="289" w:name="_Toc113616620" w:displacedByCustomXml="next"/>
-    <w:bookmarkStart w:id="290" w:name="_Toc1606894428" w:displacedByCustomXml="next"/>
-    <w:bookmarkStart w:id="291" w:name="_Toc19635764" w:displacedByCustomXml="next"/>
-    <w:bookmarkStart w:id="292" w:name="_Toc19634899" w:displacedByCustomXml="next"/>
-    <w:bookmarkStart w:id="293" w:name="_Toc19634236" w:displacedByCustomXml="next"/>
-    <w:bookmarkStart w:id="294" w:name="_Toc19634014" w:displacedByCustomXml="next"/>
-    <w:bookmarkStart w:id="295" w:name="_Toc19635248" w:displacedByCustomXml="next"/>
+    <w:bookmarkStart w:id="300" w:name="_Toc19635248" w:displacedByCustomXml="next"/>
+    <w:bookmarkStart w:id="301" w:name="_Toc19634014" w:displacedByCustomXml="next"/>
+    <w:bookmarkStart w:id="302" w:name="_Toc19634236" w:displacedByCustomXml="next"/>
+    <w:bookmarkStart w:id="303" w:name="_Toc19634899" w:displacedByCustomXml="next"/>
+    <w:bookmarkStart w:id="304" w:name="_Toc19635764" w:displacedByCustomXml="next"/>
+    <w:bookmarkStart w:id="305" w:name="_Toc1606894428" w:displacedByCustomXml="next"/>
+    <w:bookmarkStart w:id="306" w:name="_Toc113616620" w:displacedByCustomXml="next"/>
+    <w:bookmarkStart w:id="307" w:name="_Toc565058577" w:displacedByCustomXml="next"/>
+    <w:bookmarkStart w:id="308" w:name="_Toc623726230" w:displacedByCustomXml="next"/>
     <w:sdt>
       <w:sdtPr>
         <w:rPr>
@@ -16157,15 +16397,15 @@
             </w:rPr>
             <w:t>References</w:t>
           </w:r>
-          <w:bookmarkEnd w:id="295"/>
-          <w:bookmarkEnd w:id="294"/>
-          <w:bookmarkEnd w:id="293"/>
-          <w:bookmarkEnd w:id="292"/>
-          <w:bookmarkEnd w:id="291"/>
-          <w:bookmarkEnd w:id="290"/>
-          <w:bookmarkEnd w:id="289"/>
-          <w:bookmarkEnd w:id="288"/>
-          <w:bookmarkEnd w:id="287"/>
+          <w:bookmarkEnd w:id="308"/>
+          <w:bookmarkEnd w:id="307"/>
+          <w:bookmarkEnd w:id="306"/>
+          <w:bookmarkEnd w:id="305"/>
+          <w:bookmarkEnd w:id="304"/>
+          <w:bookmarkEnd w:id="303"/>
+          <w:bookmarkEnd w:id="302"/>
+          <w:bookmarkEnd w:id="301"/>
+          <w:bookmarkEnd w:id="300"/>
         </w:p>
         <w:sdt>
           <w:sdtPr>
@@ -16278,27 +16518,7 @@
                         <w:iCs/>
                         <w:color w:val="333333"/>
                       </w:rPr>
-                      <w:t xml:space="preserve">The Water Cycle: A Guide </w:t>
-                    </w:r>
-                    <w:proofErr w:type="gramStart"/>
-                    <w:r>
-                      <w:rPr>
-                        <w:rFonts w:ascii="&amp;quot" w:hAnsi="&amp;quot"/>
-                        <w:i/>
-                        <w:iCs/>
-                        <w:color w:val="333333"/>
-                      </w:rPr>
-                      <w:t>For</w:t>
-                    </w:r>
-                    <w:proofErr w:type="gramEnd"/>
-                    <w:r>
-                      <w:rPr>
-                        <w:rFonts w:ascii="&amp;quot" w:hAnsi="&amp;quot"/>
-                        <w:i/>
-                        <w:iCs/>
-                        <w:color w:val="333333"/>
-                      </w:rPr>
-                      <w:t xml:space="preserve"> Student | APEC Water</w:t>
+                      <w:t>The Water Cycle: A Guide For Student | APEC Water</w:t>
                     </w:r>
                     <w:r>
                       <w:rPr>
@@ -16384,15 +16604,7 @@
                       </w:numPr>
                     </w:pPr>
                     <w:r>
-                      <w:t xml:space="preserve">EUROCASE, "TABI </w:t>
-                    </w:r>
-                    <w:proofErr w:type="gramStart"/>
-                    <w:r>
-                      <w:t>The</w:t>
-                    </w:r>
-                    <w:proofErr w:type="gramEnd"/>
-                    <w:r>
-                      <w:t xml:space="preserve"> Water Cycle - Apps on Google Play," Google, 1 2016. [Online]. Available: https://play.google.com/store/apps/details?id=com.eurocase.hydrologic_cycle&amp;hl=en. [Accessed 28 7 2019].</w:t>
+                      <w:t>EUROCASE, "TABI The Water Cycle - Apps on Google Play," Google, 1 2016. [Online]. Available: https://play.google.com/store/apps/details?id=com.eurocase.hydrologic_cycle&amp;hl=en. [Accessed 28 7 2019].</w:t>
                     </w:r>
                   </w:p>
                 </w:tc>
@@ -16527,8 +16739,9 @@
 <w:ftr xmlns:wpc="http://schemas.microsoft.com/office/word/2010/wordprocessingCanvas" xmlns:mc="http://schemas.openxmlformats.org/markup-compatibility/2006" xmlns:o="urn:schemas-microsoft-com:office:office" xmlns:r="http://schemas.openxmlformats.org/officeDocument/2006/relationships" xmlns:m="http://schemas.openxmlformats.org/officeDocument/2006/math" xmlns:v="urn:schemas-microsoft-com:vml" xmlns:wp14="http://schemas.microsoft.com/office/word/2010/wordprocessingDrawing" xmlns:wp="http://schemas.openxmlformats.org/drawingml/2006/wordprocessingDrawing" xmlns:w10="urn:schemas-microsoft-com:office:word" xmlns:w="http://schemas.openxmlformats.org/wordprocessingml/2006/main" xmlns:w14="http://schemas.microsoft.com/office/word/2010/wordml" xmlns:w15="http://schemas.microsoft.com/office/word/2012/wordml" xmlns:wpg="http://schemas.microsoft.com/office/word/2010/wordprocessingGroup" xmlns:wpi="http://schemas.microsoft.com/office/word/2010/wordprocessingInk" xmlns:wne="http://schemas.microsoft.com/office/word/2006/wordml" xmlns:wps="http://schemas.microsoft.com/office/word/2010/wordprocessingShape" mc:Ignorable="w14 w15 wp14">
   <w:sdt>
     <w:sdtPr>
-      <w:id w:val="-482311611"/>
+      <w:id w:val="-1271858785"/>
     </w:sdtPr>
+    <w:sdtEndPr/>
     <w:sdtContent>
       <w:p>
         <w:pPr>
@@ -16548,7 +16761,7 @@
           <w:rPr>
             <w:noProof/>
           </w:rPr>
-          <w:t>1</w:t>
+          <w:t>16</w:t>
         </w:r>
         <w:r>
           <w:fldChar w:fldCharType="end"/>
@@ -18003,7 +18216,7 @@
     <w:lsdException w:name="Table Web 2" w:semiHidden="1" w:unhideWhenUsed="1"/>
     <w:lsdException w:name="Table Web 3" w:semiHidden="1" w:unhideWhenUsed="1"/>
     <w:lsdException w:name="Balloon Text" w:semiHidden="1" w:unhideWhenUsed="1"/>
-    <w:lsdException w:name="Table Grid" w:semiHidden="1" w:uiPriority="39" w:unhideWhenUsed="1" w:qFormat="1"/>
+    <w:lsdException w:name="Table Grid" w:uiPriority="39" w:qFormat="1"/>
     <w:lsdException w:name="Table Theme" w:semiHidden="1" w:unhideWhenUsed="1"/>
     <w:lsdException w:name="Placeholder Text" w:semiHidden="1"/>
     <w:lsdException w:name="Light Shading" w:uiPriority="60"/>
@@ -19215,7 +19428,7 @@
 </file>
 
 <file path=customXml/itemProps2.xml><?xml version="1.0" encoding="utf-8"?>
-<ds:datastoreItem xmlns:ds="http://schemas.openxmlformats.org/officeDocument/2006/customXml" ds:itemID="{06DC5B33-7CEB-4E06-BE69-255EDD7F33CC}">
+<ds:datastoreItem xmlns:ds="http://schemas.openxmlformats.org/officeDocument/2006/customXml" ds:itemID="{3767741A-3AC5-4997-AAEE-1CC08F5A2D4B}">
   <ds:schemaRefs>
     <ds:schemaRef ds:uri="http://schemas.openxmlformats.org/officeDocument/2006/bibliography"/>
   </ds:schemaRefs>

--- a/WATERCYCLE-VR.docx
+++ b/WATERCYCLE-VR.docx
@@ -338,8 +338,8 @@
       <w:pPr>
         <w:pStyle w:val="6"/>
       </w:pPr>
-      <w:bookmarkStart w:id="0" w:name="_Toc234300613"/>
-      <w:bookmarkStart w:id="1" w:name="_Toc19639122"/>
+      <w:bookmarkStart w:id="0" w:name="_Toc19639122"/>
+      <w:bookmarkStart w:id="1" w:name="_Toc234300613"/>
       <w:r>
         <w:t>APPROVAL FOR SUBMISSION</w:t>
       </w:r>
@@ -558,10 +558,10 @@
           <w:lang w:val="en"/>
         </w:rPr>
       </w:pPr>
-      <w:bookmarkStart w:id="2" w:name="_Toc19639123"/>
-      <w:bookmarkStart w:id="3" w:name="_Toc507000251"/>
+      <w:bookmarkStart w:id="2" w:name="_Toc190641728"/>
+      <w:bookmarkStart w:id="3" w:name="_Toc19639123"/>
       <w:bookmarkStart w:id="4" w:name="_Toc436967806"/>
-      <w:bookmarkStart w:id="5" w:name="_Toc190641728"/>
+      <w:bookmarkStart w:id="5" w:name="_Toc507000251"/>
       <w:bookmarkStart w:id="6" w:name="_Toc48322444"/>
       <w:r>
         <w:rPr>
@@ -4409,11 +4409,11 @@
           <w:szCs w:val="24"/>
         </w:rPr>
       </w:pPr>
-      <w:bookmarkStart w:id="13" w:name="_Toc19634879"/>
-      <w:bookmarkStart w:id="14" w:name="_Toc19634216"/>
-      <w:bookmarkStart w:id="15" w:name="_Toc19635744"/>
+      <w:bookmarkStart w:id="13" w:name="_Toc19635228"/>
+      <w:bookmarkStart w:id="14" w:name="_Toc19634879"/>
+      <w:bookmarkStart w:id="15" w:name="_Toc19634216"/>
       <w:bookmarkStart w:id="16" w:name="_Toc19633994"/>
-      <w:bookmarkStart w:id="17" w:name="_Toc19635228"/>
+      <w:bookmarkStart w:id="17" w:name="_Toc19635744"/>
     </w:p>
     <w:bookmarkEnd w:id="13"/>
     <w:bookmarkEnd w:id="14"/>
@@ -4432,11 +4432,11 @@
           <w:lang w:val="en-GB" w:eastAsia="zh-CN"/>
         </w:rPr>
       </w:pPr>
-      <w:bookmarkStart w:id="18" w:name="_Toc969983105"/>
-      <w:bookmarkStart w:id="19" w:name="_Toc1805827081"/>
-      <w:bookmarkStart w:id="20" w:name="_Toc217107495"/>
-      <w:bookmarkStart w:id="21" w:name="_Toc628820208"/>
-      <w:bookmarkStart w:id="22" w:name="_Toc392062607"/>
+      <w:bookmarkStart w:id="18" w:name="_Toc628820208"/>
+      <w:bookmarkStart w:id="19" w:name="_Toc969983105"/>
+      <w:bookmarkStart w:id="20" w:name="_Toc392062607"/>
+      <w:bookmarkStart w:id="21" w:name="_Toc217107495"/>
+      <w:bookmarkStart w:id="22" w:name="_Toc1805827081"/>
       <w:r>
         <w:rPr>
           <w:rFonts w:eastAsia="SimSun"/>
@@ -4497,10 +4497,10 @@
           <w:color w:val="auto"/>
         </w:rPr>
       </w:pPr>
-      <w:bookmarkStart w:id="23" w:name="_Toc217107496"/>
-      <w:bookmarkStart w:id="24" w:name="_Toc216161117"/>
-      <w:bookmarkStart w:id="25" w:name="_Toc2066898873"/>
-      <w:bookmarkStart w:id="26" w:name="_Toc833066123"/>
+      <w:bookmarkStart w:id="23" w:name="_Toc216161117"/>
+      <w:bookmarkStart w:id="24" w:name="_Toc217107496"/>
+      <w:bookmarkStart w:id="25" w:name="_Toc833066123"/>
+      <w:bookmarkStart w:id="26" w:name="_Toc2066898873"/>
       <w:bookmarkStart w:id="27" w:name="_Toc574556465"/>
       <w:bookmarkStart w:id="28" w:name="_Toc584187805"/>
       <w:r>
@@ -4600,10 +4600,10 @@
           <w:color w:val="auto"/>
         </w:rPr>
       </w:pPr>
-      <w:bookmarkStart w:id="29" w:name="_Toc2052274955"/>
-      <w:bookmarkStart w:id="30" w:name="_Toc1784636280"/>
-      <w:bookmarkStart w:id="31" w:name="_Toc1841451877"/>
-      <w:bookmarkStart w:id="32" w:name="_Toc1556595837"/>
+      <w:bookmarkStart w:id="29" w:name="_Toc1556595837"/>
+      <w:bookmarkStart w:id="30" w:name="_Toc1841451877"/>
+      <w:bookmarkStart w:id="31" w:name="_Toc1784636280"/>
+      <w:bookmarkStart w:id="32" w:name="_Toc2052274955"/>
       <w:r>
         <w:rPr>
           <w:b/>
@@ -4660,15 +4660,15 @@
           <w:color w:val="auto"/>
         </w:rPr>
       </w:pPr>
-      <w:bookmarkStart w:id="33" w:name="_Toc19634219"/>
-      <w:bookmarkStart w:id="34" w:name="_Toc479093904"/>
-      <w:bookmarkStart w:id="35" w:name="_Toc401519263"/>
-      <w:bookmarkStart w:id="36" w:name="_Toc19635747"/>
-      <w:bookmarkStart w:id="37" w:name="_Toc1240953592"/>
-      <w:bookmarkStart w:id="38" w:name="_Toc19635231"/>
-      <w:bookmarkStart w:id="39" w:name="_Toc19634882"/>
-      <w:bookmarkStart w:id="40" w:name="_Toc19633997"/>
-      <w:bookmarkStart w:id="41" w:name="_Toc568464271"/>
+      <w:bookmarkStart w:id="33" w:name="_Toc19633997"/>
+      <w:bookmarkStart w:id="34" w:name="_Toc19634882"/>
+      <w:bookmarkStart w:id="35" w:name="_Toc1240953592"/>
+      <w:bookmarkStart w:id="36" w:name="_Toc401519263"/>
+      <w:bookmarkStart w:id="37" w:name="_Toc479093904"/>
+      <w:bookmarkStart w:id="38" w:name="_Toc19635747"/>
+      <w:bookmarkStart w:id="39" w:name="_Toc19635231"/>
+      <w:bookmarkStart w:id="40" w:name="_Toc568464271"/>
+      <w:bookmarkStart w:id="41" w:name="_Toc19634219"/>
       <w:r>
         <w:rPr>
           <w:b/>
@@ -4908,6 +4908,7 @@
       <w:pPr>
         <w:pStyle w:val="33"/>
         <w:numPr>
+          <w:ilvl w:val="0"/>
           <w:numId w:val="0"/>
         </w:numPr>
         <w:autoSpaceDE w:val="0"/>
@@ -4932,15 +4933,15 @@
           <w:color w:val="auto"/>
         </w:rPr>
       </w:pPr>
-      <w:bookmarkStart w:id="42" w:name="_Toc19635748"/>
-      <w:bookmarkStart w:id="43" w:name="_Toc318205806"/>
-      <w:bookmarkStart w:id="44" w:name="_Toc19635232"/>
+      <w:bookmarkStart w:id="42" w:name="_Toc1862444688"/>
+      <w:bookmarkStart w:id="43" w:name="_Toc199821425"/>
+      <w:bookmarkStart w:id="44" w:name="_Toc19634883"/>
       <w:bookmarkStart w:id="45" w:name="_Toc707105472"/>
-      <w:bookmarkStart w:id="46" w:name="_Toc19634220"/>
-      <w:bookmarkStart w:id="47" w:name="_Toc19633998"/>
-      <w:bookmarkStart w:id="48" w:name="_Toc19634883"/>
-      <w:bookmarkStart w:id="49" w:name="_Toc199821425"/>
-      <w:bookmarkStart w:id="50" w:name="_Toc1862444688"/>
+      <w:bookmarkStart w:id="46" w:name="_Toc19635232"/>
+      <w:bookmarkStart w:id="47" w:name="_Toc19634220"/>
+      <w:bookmarkStart w:id="48" w:name="_Toc19633998"/>
+      <w:bookmarkStart w:id="49" w:name="_Toc318205806"/>
+      <w:bookmarkStart w:id="50" w:name="_Toc19635748"/>
       <w:r>
         <w:rPr>
           <w:b/>
@@ -5016,13 +5017,13 @@
         </w:rPr>
       </w:pPr>
       <w:bookmarkStart w:id="51" w:name="_Toc19634221"/>
-      <w:bookmarkStart w:id="52" w:name="_Toc1611141745"/>
-      <w:bookmarkStart w:id="53" w:name="_Toc19635749"/>
-      <w:bookmarkStart w:id="54" w:name="_Toc19634884"/>
+      <w:bookmarkStart w:id="52" w:name="_Toc19633999"/>
+      <w:bookmarkStart w:id="53" w:name="_Toc19635233"/>
+      <w:bookmarkStart w:id="54" w:name="_Toc621141078"/>
       <w:bookmarkStart w:id="55" w:name="_Toc851921318"/>
-      <w:bookmarkStart w:id="56" w:name="_Toc621141078"/>
-      <w:bookmarkStart w:id="57" w:name="_Toc19635233"/>
-      <w:bookmarkStart w:id="58" w:name="_Toc19633999"/>
+      <w:bookmarkStart w:id="56" w:name="_Toc1611141745"/>
+      <w:bookmarkStart w:id="57" w:name="_Toc19634884"/>
+      <w:bookmarkStart w:id="58" w:name="_Toc19635749"/>
       <w:bookmarkStart w:id="59" w:name="_Toc135891133"/>
       <w:r>
         <w:rPr>
@@ -5061,13 +5062,107 @@
         </w:rPr>
         <w:t>The developed application will allow students to have a tour of different phase of water cycle with help of a robot companion that will provide them with information about the different stages of the water cycle tour as the go through them. The other part which is the mini game will be where student use Bluetooth controller to play the game by controlling the player’s movement and achieving the task given to them within a certain time limit.</w:t>
       </w:r>
-      <w:bookmarkStart w:id="276" w:name="_GoBack"/>
-      <w:bookmarkEnd w:id="276"/>
-      <w:bookmarkStart w:id="60" w:name="_Toc19635750"/>
-      <w:bookmarkStart w:id="61" w:name="_Toc19634885"/>
-      <w:bookmarkStart w:id="62" w:name="_Toc19635234"/>
-      <w:bookmarkStart w:id="63" w:name="_Toc19634000"/>
-      <w:bookmarkStart w:id="64" w:name="_Toc19634222"/>
+      <w:bookmarkStart w:id="60" w:name="_Toc19634222"/>
+      <w:bookmarkStart w:id="61" w:name="_Toc19635234"/>
+      <w:bookmarkStart w:id="62" w:name="_Toc19634885"/>
+      <w:bookmarkStart w:id="63" w:name="_Toc19635750"/>
+      <w:bookmarkStart w:id="64" w:name="_Toc19634000"/>
+    </w:p>
+    <w:bookmarkEnd w:id="60"/>
+    <w:bookmarkEnd w:id="61"/>
+    <w:bookmarkEnd w:id="62"/>
+    <w:bookmarkEnd w:id="63"/>
+    <w:bookmarkEnd w:id="64"/>
+    <w:p>
+      <w:pPr>
+        <w:jc w:val="both"/>
+        <w:rPr>
+          <w:rFonts w:hint="default" w:eastAsia="SimSun" w:asciiTheme="majorHAnsi" w:hAnsiTheme="majorHAnsi" w:cstheme="majorHAnsi"/>
+          <w:b/>
+          <w:bCs/>
+          <w:sz w:val="28"/>
+          <w:szCs w:val="28"/>
+          <w:lang w:val="en" w:eastAsia="zh-CN"/>
+        </w:rPr>
+      </w:pPr>
+      <w:r>
+        <w:rPr>
+          <w:rFonts w:hint="default" w:eastAsia="SimSun" w:asciiTheme="majorHAnsi" w:hAnsiTheme="majorHAnsi" w:cstheme="majorHAnsi"/>
+          <w:b/>
+          <w:bCs/>
+          <w:sz w:val="28"/>
+          <w:szCs w:val="28"/>
+          <w:lang w:val="en" w:eastAsia="zh-CN"/>
+        </w:rPr>
+        <w:t xml:space="preserve"> </w:t>
+      </w:r>
+    </w:p>
+    <w:p>
+      <w:pPr>
+        <w:jc w:val="both"/>
+        <w:rPr>
+          <w:rFonts w:hint="default" w:eastAsia="SimSun" w:asciiTheme="majorHAnsi" w:hAnsiTheme="majorHAnsi" w:cstheme="majorHAnsi"/>
+          <w:b/>
+          <w:bCs/>
+          <w:sz w:val="28"/>
+          <w:szCs w:val="28"/>
+          <w:lang w:val="en" w:eastAsia="zh-CN"/>
+        </w:rPr>
+      </w:pPr>
+    </w:p>
+    <w:p>
+      <w:pPr>
+        <w:jc w:val="both"/>
+        <w:rPr>
+          <w:sz w:val="24"/>
+          <w:szCs w:val="24"/>
+        </w:rPr>
+      </w:pPr>
+    </w:p>
+    <w:p>
+      <w:pPr>
+        <w:jc w:val="both"/>
+        <w:rPr>
+          <w:sz w:val="24"/>
+          <w:szCs w:val="24"/>
+        </w:rPr>
+      </w:pPr>
+    </w:p>
+    <w:p>
+      <w:pPr>
+        <w:jc w:val="both"/>
+        <w:rPr>
+          <w:sz w:val="24"/>
+          <w:szCs w:val="24"/>
+        </w:rPr>
+      </w:pPr>
+    </w:p>
+    <w:p>
+      <w:pPr>
+        <w:jc w:val="both"/>
+        <w:rPr>
+          <w:sz w:val="24"/>
+          <w:szCs w:val="24"/>
+        </w:rPr>
+      </w:pPr>
+    </w:p>
+    <w:p>
+      <w:pPr>
+        <w:jc w:val="both"/>
+        <w:rPr>
+          <w:sz w:val="24"/>
+          <w:szCs w:val="24"/>
+        </w:rPr>
+      </w:pPr>
+    </w:p>
+    <w:p>
+      <w:pPr>
+        <w:jc w:val="both"/>
+        <w:rPr>
+          <w:sz w:val="24"/>
+          <w:szCs w:val="24"/>
+        </w:rPr>
+      </w:pPr>
     </w:p>
     <w:p>
       <w:pPr>
@@ -5102,20 +5197,18 @@
         </w:rPr>
         <w:t>1.6 Plan-Gantt chart</w:t>
       </w:r>
-      <w:bookmarkEnd w:id="60"/>
-      <w:bookmarkEnd w:id="61"/>
-      <w:bookmarkEnd w:id="62"/>
-      <w:bookmarkEnd w:id="63"/>
-      <w:bookmarkEnd w:id="64"/>
-    </w:p>
-    <w:p>
-      <w:pPr>
+    </w:p>
+    <w:p>
+      <w:pPr>
+        <w:ind w:firstLine="720" w:firstLineChars="0"/>
         <w:jc w:val="both"/>
         <w:rPr>
           <w:sz w:val="24"/>
           <w:szCs w:val="24"/>
         </w:rPr>
       </w:pPr>
+      <w:bookmarkStart w:id="276" w:name="_GoBack"/>
+      <w:bookmarkEnd w:id="276"/>
       <w:r>
         <w:rPr>
           <w:sz w:val="24"/>
@@ -5183,11 +5276,11 @@
           <w:szCs w:val="24"/>
         </w:rPr>
       </w:pPr>
-      <w:bookmarkStart w:id="65" w:name="_Toc14835705"/>
-      <w:bookmarkStart w:id="66" w:name="_Toc15285494"/>
+      <w:bookmarkStart w:id="65" w:name="_Toc14836132"/>
+      <w:bookmarkStart w:id="66" w:name="_Toc383914736"/>
       <w:bookmarkStart w:id="67" w:name="_Toc315784249"/>
-      <w:bookmarkStart w:id="68" w:name="_Toc14836132"/>
-      <w:bookmarkStart w:id="69" w:name="_Toc383914736"/>
+      <w:bookmarkStart w:id="68" w:name="_Toc15285494"/>
+      <w:bookmarkStart w:id="69" w:name="_Toc14835705"/>
       <w:r>
         <w:t xml:space="preserve">Figure </w:t>
       </w:r>
@@ -5238,11 +5331,11 @@
           <w:lang w:val="en-GB" w:eastAsia="zh-CN"/>
         </w:rPr>
       </w:pPr>
-      <w:bookmarkStart w:id="70" w:name="_Toc19634886"/>
-      <w:bookmarkStart w:id="71" w:name="_Toc19635235"/>
-      <w:bookmarkStart w:id="72" w:name="_Toc19635751"/>
+      <w:bookmarkStart w:id="70" w:name="_Toc19635235"/>
+      <w:bookmarkStart w:id="71" w:name="_Toc19635751"/>
+      <w:bookmarkStart w:id="72" w:name="_Toc19634001"/>
       <w:bookmarkStart w:id="73" w:name="_Toc19634223"/>
-      <w:bookmarkStart w:id="74" w:name="_Toc19634001"/>
+      <w:bookmarkStart w:id="74" w:name="_Toc19634886"/>
       <w:r>
         <w:rPr>
           <w:rFonts w:eastAsia="SimSun" w:asciiTheme="majorHAnsi" w:hAnsiTheme="majorHAnsi" w:cstheme="majorHAnsi"/>
@@ -5319,13 +5412,13 @@
           <w:color w:val="auto"/>
         </w:rPr>
       </w:pPr>
-      <w:bookmarkStart w:id="75" w:name="_Toc19635752"/>
-      <w:bookmarkStart w:id="76" w:name="_Toc19634887"/>
-      <w:bookmarkStart w:id="77" w:name="_Toc19634224"/>
-      <w:bookmarkStart w:id="78" w:name="_Toc1522102568"/>
-      <w:bookmarkStart w:id="79" w:name="_Toc1801932905"/>
-      <w:bookmarkStart w:id="80" w:name="_Toc19634002"/>
-      <w:bookmarkStart w:id="81" w:name="_Toc19635236"/>
+      <w:bookmarkStart w:id="75" w:name="_Toc1522102568"/>
+      <w:bookmarkStart w:id="76" w:name="_Toc19634002"/>
+      <w:bookmarkStart w:id="77" w:name="_Toc19635236"/>
+      <w:bookmarkStart w:id="78" w:name="_Toc19634224"/>
+      <w:bookmarkStart w:id="79" w:name="_Toc19634887"/>
+      <w:bookmarkStart w:id="80" w:name="_Toc19635752"/>
+      <w:bookmarkStart w:id="81" w:name="_Toc1801932905"/>
       <w:r>
         <w:rPr>
           <w:b/>
@@ -5377,15 +5470,15 @@
           <w:szCs w:val="28"/>
         </w:rPr>
       </w:pPr>
-      <w:bookmarkStart w:id="84" w:name="_Toc19635753"/>
-      <w:bookmarkStart w:id="85" w:name="_Toc1985156068"/>
-      <w:bookmarkStart w:id="86" w:name="_Toc16118638"/>
-      <w:bookmarkStart w:id="87" w:name="_Toc328180020"/>
+      <w:bookmarkStart w:id="84" w:name="_Toc19634888"/>
+      <w:bookmarkStart w:id="85" w:name="_Toc2096140206"/>
+      <w:bookmarkStart w:id="86" w:name="_Toc19634003"/>
+      <w:bookmarkStart w:id="87" w:name="_Toc19635237"/>
       <w:bookmarkStart w:id="88" w:name="_Toc19634225"/>
-      <w:bookmarkStart w:id="89" w:name="_Toc19634888"/>
-      <w:bookmarkStart w:id="90" w:name="_Toc19635237"/>
-      <w:bookmarkStart w:id="91" w:name="_Toc19634003"/>
-      <w:bookmarkStart w:id="92" w:name="_Toc2096140206"/>
+      <w:bookmarkStart w:id="89" w:name="_Toc328180020"/>
+      <w:bookmarkStart w:id="90" w:name="_Toc16118638"/>
+      <w:bookmarkStart w:id="91" w:name="_Toc1985156068"/>
+      <w:bookmarkStart w:id="92" w:name="_Toc19635753"/>
       <w:r>
         <w:rPr>
           <w:b/>
@@ -5449,15 +5542,15 @@
           <w:szCs w:val="28"/>
         </w:rPr>
       </w:pPr>
-      <w:bookmarkStart w:id="93" w:name="_Toc19635754"/>
-      <w:bookmarkStart w:id="94" w:name="_Toc19634889"/>
-      <w:bookmarkStart w:id="95" w:name="_Toc576000708"/>
-      <w:bookmarkStart w:id="96" w:name="_Toc19634004"/>
+      <w:bookmarkStart w:id="93" w:name="_Toc1953018477"/>
+      <w:bookmarkStart w:id="94" w:name="_Toc19635238"/>
+      <w:bookmarkStart w:id="95" w:name="_Toc1180304767"/>
+      <w:bookmarkStart w:id="96" w:name="_Toc1166052490"/>
       <w:bookmarkStart w:id="97" w:name="_Toc19634226"/>
-      <w:bookmarkStart w:id="98" w:name="_Toc1166052490"/>
-      <w:bookmarkStart w:id="99" w:name="_Toc1180304767"/>
-      <w:bookmarkStart w:id="100" w:name="_Toc19635238"/>
-      <w:bookmarkStart w:id="101" w:name="_Toc1953018477"/>
+      <w:bookmarkStart w:id="98" w:name="_Toc19634004"/>
+      <w:bookmarkStart w:id="99" w:name="_Toc576000708"/>
+      <w:bookmarkStart w:id="100" w:name="_Toc19634889"/>
+      <w:bookmarkStart w:id="101" w:name="_Toc19635754"/>
       <w:r>
         <w:rPr>
           <w:b/>
@@ -6429,11 +6522,11 @@
                               <w:pStyle w:val="8"/>
                               <w:jc w:val="center"/>
                             </w:pPr>
-                            <w:bookmarkStart w:id="260" w:name="_Toc14833837"/>
-                            <w:bookmarkStart w:id="261" w:name="_Toc14836134"/>
+                            <w:bookmarkStart w:id="260" w:name="_Toc14836134"/>
+                            <w:bookmarkStart w:id="261" w:name="_Toc14833627"/>
                             <w:bookmarkStart w:id="262" w:name="_Toc14835707"/>
-                            <w:bookmarkStart w:id="263" w:name="_Toc14833627"/>
-                            <w:bookmarkStart w:id="264" w:name="_Toc15285496"/>
+                            <w:bookmarkStart w:id="263" w:name="_Toc15285496"/>
+                            <w:bookmarkStart w:id="264" w:name="_Toc14833837"/>
                             <w:r>
                               <w:t>Figure 2.2: Cicle de l’Aigue VR app</w:t>
                             </w:r>
@@ -6468,11 +6561,11 @@
                         <w:pStyle w:val="8"/>
                         <w:jc w:val="center"/>
                       </w:pPr>
-                      <w:bookmarkStart w:id="260" w:name="_Toc14833837"/>
-                      <w:bookmarkStart w:id="261" w:name="_Toc14836134"/>
+                      <w:bookmarkStart w:id="260" w:name="_Toc14836134"/>
+                      <w:bookmarkStart w:id="261" w:name="_Toc14833627"/>
                       <w:bookmarkStart w:id="262" w:name="_Toc14835707"/>
-                      <w:bookmarkStart w:id="263" w:name="_Toc14833627"/>
-                      <w:bookmarkStart w:id="264" w:name="_Toc15285496"/>
+                      <w:bookmarkStart w:id="263" w:name="_Toc15285496"/>
+                      <w:bookmarkStart w:id="264" w:name="_Toc14833837"/>
                       <w:r>
                         <w:t>Figure 2.2: Cicle de l’Aigue VR app</w:t>
                       </w:r>
@@ -6855,11 +6948,11 @@
                               <w:pStyle w:val="8"/>
                               <w:jc w:val="center"/>
                             </w:pPr>
-                            <w:bookmarkStart w:id="265" w:name="_Toc14836135"/>
+                            <w:bookmarkStart w:id="265" w:name="_Toc15285497"/>
                             <w:bookmarkStart w:id="266" w:name="_Toc14833838"/>
-                            <w:bookmarkStart w:id="267" w:name="_Toc14833628"/>
-                            <w:bookmarkStart w:id="268" w:name="_Toc14835708"/>
-                            <w:bookmarkStart w:id="269" w:name="_Toc15285497"/>
+                            <w:bookmarkStart w:id="267" w:name="_Toc14836135"/>
+                            <w:bookmarkStart w:id="268" w:name="_Toc14833628"/>
+                            <w:bookmarkStart w:id="269" w:name="_Toc14835708"/>
                             <w:r>
                               <w:t>Figure 2.3: TABI the water cycle</w:t>
                             </w:r>
@@ -6894,11 +6987,11 @@
                         <w:pStyle w:val="8"/>
                         <w:jc w:val="center"/>
                       </w:pPr>
-                      <w:bookmarkStart w:id="265" w:name="_Toc14836135"/>
+                      <w:bookmarkStart w:id="265" w:name="_Toc15285497"/>
                       <w:bookmarkStart w:id="266" w:name="_Toc14833838"/>
-                      <w:bookmarkStart w:id="267" w:name="_Toc14833628"/>
-                      <w:bookmarkStart w:id="268" w:name="_Toc14835708"/>
-                      <w:bookmarkStart w:id="269" w:name="_Toc15285497"/>
+                      <w:bookmarkStart w:id="267" w:name="_Toc14836135"/>
+                      <w:bookmarkStart w:id="268" w:name="_Toc14833628"/>
+                      <w:bookmarkStart w:id="269" w:name="_Toc14835708"/>
                       <w:r>
                         <w:t>Figure 2.3: TABI the water cycle</w:t>
                       </w:r>
@@ -7676,15 +7769,15 @@
           <w:szCs w:val="28"/>
         </w:rPr>
       </w:pPr>
-      <w:bookmarkStart w:id="102" w:name="_Toc588956447"/>
+      <w:bookmarkStart w:id="102" w:name="_Toc19635755"/>
       <w:bookmarkStart w:id="103" w:name="_Toc1669036775"/>
       <w:bookmarkStart w:id="104" w:name="_Toc1097113087"/>
-      <w:bookmarkStart w:id="105" w:name="_Toc19635755"/>
-      <w:bookmarkStart w:id="106" w:name="_Toc19635239"/>
-      <w:bookmarkStart w:id="107" w:name="_Toc19634227"/>
+      <w:bookmarkStart w:id="105" w:name="_Toc588956447"/>
+      <w:bookmarkStart w:id="106" w:name="_Toc1459858556"/>
+      <w:bookmarkStart w:id="107" w:name="_Toc19634005"/>
       <w:bookmarkStart w:id="108" w:name="_Toc19634890"/>
-      <w:bookmarkStart w:id="109" w:name="_Toc19634005"/>
-      <w:bookmarkStart w:id="110" w:name="_Toc1459858556"/>
+      <w:bookmarkStart w:id="109" w:name="_Toc19634227"/>
+      <w:bookmarkStart w:id="110" w:name="_Toc19635239"/>
       <w:r>
         <w:rPr>
           <w:b/>
@@ -7764,12 +7857,6 @@
             <w:insideV w:val="single" w:color="auto" w:sz="4" w:space="0"/>
           </w:tblBorders>
           <w:tblLayout w:type="fixed"/>
-          <w:tblCellMar>
-            <w:top w:w="0" w:type="dxa"/>
-            <w:left w:w="108" w:type="dxa"/>
-            <w:bottom w:w="0" w:type="dxa"/>
-            <w:right w:w="108" w:type="dxa"/>
-          </w:tblCellMar>
         </w:tblPrEx>
         <w:tc>
           <w:tcPr>
@@ -7931,316 +8018,6 @@
                 <w:lang w:bidi="ar-AE"/>
               </w:rPr>
               <w:t>Water Cycle VR Guide (Expected app)</w:t>
-            </w:r>
-          </w:p>
-        </w:tc>
-      </w:tr>
-      <w:tr>
-        <w:tblPrEx>
-          <w:tblBorders>
-            <w:top w:val="single" w:color="auto" w:sz="4" w:space="0"/>
-            <w:left w:val="single" w:color="auto" w:sz="4" w:space="0"/>
-            <w:bottom w:val="single" w:color="auto" w:sz="4" w:space="0"/>
-            <w:right w:val="single" w:color="auto" w:sz="4" w:space="0"/>
-            <w:insideH w:val="single" w:color="auto" w:sz="4" w:space="0"/>
-            <w:insideV w:val="single" w:color="auto" w:sz="4" w:space="0"/>
-          </w:tblBorders>
-          <w:tblLayout w:type="fixed"/>
-          <w:tblCellMar>
-            <w:top w:w="0" w:type="dxa"/>
-            <w:left w:w="108" w:type="dxa"/>
-            <w:bottom w:w="0" w:type="dxa"/>
-            <w:right w:w="108" w:type="dxa"/>
-          </w:tblCellMar>
-        </w:tblPrEx>
-        <w:tc>
-          <w:tcPr>
-            <w:tcW w:w="2351" w:type="dxa"/>
-          </w:tcPr>
-          <w:p>
-            <w:pPr>
-              <w:pStyle w:val="33"/>
-              <w:spacing w:after="0" w:line="240" w:lineRule="auto"/>
-              <w:ind w:left="0"/>
-              <w:rPr>
-                <w:lang w:bidi="ar-AE"/>
-              </w:rPr>
-            </w:pPr>
-            <w:r>
-              <w:rPr>
-                <w:lang w:bidi="ar-AE"/>
-              </w:rPr>
-              <w:t>VR app</w:t>
-            </w:r>
-          </w:p>
-        </w:tc>
-        <w:tc>
-          <w:tcPr>
-            <w:tcW w:w="1213" w:type="dxa"/>
-            <w:vAlign w:val="center"/>
-          </w:tcPr>
-          <w:p>
-            <w:pPr>
-              <w:pStyle w:val="33"/>
-              <w:spacing w:after="0" w:line="240" w:lineRule="auto"/>
-              <w:ind w:left="0"/>
-              <w:jc w:val="center"/>
-              <w:rPr>
-                <w:lang w:bidi="ar-AE"/>
-              </w:rPr>
-            </w:pPr>
-            <w:r>
-              <w:rPr>
-                <w:lang w:bidi="ar-AE"/>
-              </w:rPr>
-              <w:sym w:font="Wingdings" w:char="F0FC"/>
-            </w:r>
-          </w:p>
-        </w:tc>
-        <w:tc>
-          <w:tcPr>
-            <w:tcW w:w="1108" w:type="dxa"/>
-            <w:vAlign w:val="center"/>
-          </w:tcPr>
-          <w:p>
-            <w:pPr>
-              <w:pStyle w:val="33"/>
-              <w:spacing w:after="0" w:line="240" w:lineRule="auto"/>
-              <w:ind w:left="0"/>
-              <w:jc w:val="center"/>
-              <w:rPr>
-                <w:lang w:bidi="ar-AE"/>
-              </w:rPr>
-            </w:pPr>
-            <w:r>
-              <w:rPr>
-                <w:lang w:bidi="ar-AE"/>
-              </w:rPr>
-              <w:sym w:font="Wingdings" w:char="F0FC"/>
-            </w:r>
-          </w:p>
-        </w:tc>
-        <w:tc>
-          <w:tcPr>
-            <w:tcW w:w="998" w:type="dxa"/>
-            <w:vAlign w:val="center"/>
-          </w:tcPr>
-          <w:p>
-            <w:pPr>
-              <w:pStyle w:val="33"/>
-              <w:spacing w:after="0" w:line="240" w:lineRule="auto"/>
-              <w:ind w:left="0"/>
-              <w:jc w:val="center"/>
-              <w:rPr>
-                <w:lang w:bidi="ar-AE"/>
-              </w:rPr>
-            </w:pPr>
-            <w:r>
-              <w:rPr>
-                <w:lang w:bidi="ar-AE"/>
-              </w:rPr>
-              <w:t>x</w:t>
-            </w:r>
-          </w:p>
-        </w:tc>
-        <w:tc>
-          <w:tcPr>
-            <w:tcW w:w="1165" w:type="dxa"/>
-            <w:vAlign w:val="center"/>
-          </w:tcPr>
-          <w:p>
-            <w:pPr>
-              <w:pStyle w:val="33"/>
-              <w:spacing w:after="0" w:line="240" w:lineRule="auto"/>
-              <w:ind w:left="0"/>
-              <w:jc w:val="center"/>
-              <w:rPr>
-                <w:lang w:bidi="ar-AE"/>
-              </w:rPr>
-            </w:pPr>
-            <w:r>
-              <w:rPr>
-                <w:lang w:bidi="ar-AE"/>
-              </w:rPr>
-              <w:t>x</w:t>
-            </w:r>
-          </w:p>
-        </w:tc>
-        <w:tc>
-          <w:tcPr>
-            <w:tcW w:w="2097" w:type="dxa"/>
-            <w:vAlign w:val="center"/>
-          </w:tcPr>
-          <w:p>
-            <w:pPr>
-              <w:pStyle w:val="33"/>
-              <w:spacing w:after="0" w:line="240" w:lineRule="auto"/>
-              <w:ind w:left="0"/>
-              <w:jc w:val="center"/>
-              <w:rPr>
-                <w:lang w:bidi="ar-AE"/>
-              </w:rPr>
-            </w:pPr>
-            <w:r>
-              <w:rPr>
-                <w:lang w:bidi="ar-AE"/>
-              </w:rPr>
-              <w:sym w:font="Wingdings" w:char="F0FC"/>
-            </w:r>
-          </w:p>
-        </w:tc>
-      </w:tr>
-      <w:tr>
-        <w:tblPrEx>
-          <w:tblBorders>
-            <w:top w:val="single" w:color="auto" w:sz="4" w:space="0"/>
-            <w:left w:val="single" w:color="auto" w:sz="4" w:space="0"/>
-            <w:bottom w:val="single" w:color="auto" w:sz="4" w:space="0"/>
-            <w:right w:val="single" w:color="auto" w:sz="4" w:space="0"/>
-            <w:insideH w:val="single" w:color="auto" w:sz="4" w:space="0"/>
-            <w:insideV w:val="single" w:color="auto" w:sz="4" w:space="0"/>
-          </w:tblBorders>
-          <w:tblLayout w:type="fixed"/>
-          <w:tblCellMar>
-            <w:top w:w="0" w:type="dxa"/>
-            <w:left w:w="108" w:type="dxa"/>
-            <w:bottom w:w="0" w:type="dxa"/>
-            <w:right w:w="108" w:type="dxa"/>
-          </w:tblCellMar>
-        </w:tblPrEx>
-        <w:tc>
-          <w:tcPr>
-            <w:tcW w:w="2351" w:type="dxa"/>
-          </w:tcPr>
-          <w:p>
-            <w:pPr>
-              <w:pStyle w:val="33"/>
-              <w:spacing w:after="0" w:line="240" w:lineRule="auto"/>
-              <w:ind w:left="0"/>
-              <w:rPr>
-                <w:lang w:bidi="ar-AE"/>
-              </w:rPr>
-            </w:pPr>
-            <w:r>
-              <w:rPr>
-                <w:lang w:bidi="ar-AE"/>
-              </w:rPr>
-              <w:t>Interactivity implementation</w:t>
-            </w:r>
-          </w:p>
-        </w:tc>
-        <w:tc>
-          <w:tcPr>
-            <w:tcW w:w="1213" w:type="dxa"/>
-            <w:vAlign w:val="center"/>
-          </w:tcPr>
-          <w:p>
-            <w:pPr>
-              <w:pStyle w:val="33"/>
-              <w:spacing w:after="0" w:line="240" w:lineRule="auto"/>
-              <w:ind w:left="0"/>
-              <w:jc w:val="center"/>
-              <w:rPr>
-                <w:lang w:bidi="ar-AE"/>
-              </w:rPr>
-            </w:pPr>
-            <w:r>
-              <w:rPr>
-                <w:lang w:bidi="ar-AE"/>
-              </w:rPr>
-              <w:sym w:font="Wingdings" w:char="F0FC"/>
-            </w:r>
-          </w:p>
-        </w:tc>
-        <w:tc>
-          <w:tcPr>
-            <w:tcW w:w="1108" w:type="dxa"/>
-            <w:vAlign w:val="center"/>
-          </w:tcPr>
-          <w:p>
-            <w:pPr>
-              <w:pStyle w:val="33"/>
-              <w:spacing w:after="0" w:line="240" w:lineRule="auto"/>
-              <w:ind w:left="0"/>
-              <w:jc w:val="center"/>
-              <w:rPr>
-                <w:lang w:bidi="ar-AE"/>
-              </w:rPr>
-            </w:pPr>
-            <w:r>
-              <w:rPr>
-                <w:lang w:bidi="ar-AE"/>
-              </w:rPr>
-              <w:sym w:font="Wingdings" w:char="F0FC"/>
-            </w:r>
-          </w:p>
-        </w:tc>
-        <w:tc>
-          <w:tcPr>
-            <w:tcW w:w="998" w:type="dxa"/>
-            <w:vAlign w:val="center"/>
-          </w:tcPr>
-          <w:p>
-            <w:pPr>
-              <w:pStyle w:val="33"/>
-              <w:spacing w:after="0" w:line="240" w:lineRule="auto"/>
-              <w:ind w:left="0"/>
-              <w:jc w:val="center"/>
-              <w:rPr>
-                <w:lang w:bidi="ar-AE"/>
-              </w:rPr>
-            </w:pPr>
-            <w:r>
-              <w:rPr>
-                <w:lang w:bidi="ar-AE"/>
-              </w:rPr>
-              <w:t>x</w:t>
-            </w:r>
-          </w:p>
-        </w:tc>
-        <w:tc>
-          <w:tcPr>
-            <w:tcW w:w="1165" w:type="dxa"/>
-            <w:vAlign w:val="center"/>
-          </w:tcPr>
-          <w:p>
-            <w:pPr>
-              <w:pStyle w:val="33"/>
-              <w:spacing w:after="0" w:line="240" w:lineRule="auto"/>
-              <w:ind w:left="0"/>
-              <w:jc w:val="center"/>
-              <w:rPr>
-                <w:lang w:bidi="ar-AE"/>
-              </w:rPr>
-            </w:pPr>
-            <w:r>
-              <w:rPr>
-                <w:lang w:bidi="ar-AE"/>
-              </w:rPr>
-              <w:t>x</w:t>
-            </w:r>
-          </w:p>
-        </w:tc>
-        <w:tc>
-          <w:tcPr>
-            <w:tcW w:w="2097" w:type="dxa"/>
-            <w:vAlign w:val="center"/>
-          </w:tcPr>
-          <w:p>
-            <w:pPr>
-              <w:pStyle w:val="33"/>
-              <w:spacing w:after="0" w:line="240" w:lineRule="auto"/>
-              <w:ind w:left="0"/>
-              <w:jc w:val="center"/>
-              <w:rPr>
-                <w:lang w:bidi="ar-AE"/>
-              </w:rPr>
-            </w:pPr>
-            <w:r>
-              <w:rPr>
-                <w:lang w:bidi="ar-AE"/>
-              </w:rPr>
-              <w:sym w:font="Wingdings" w:char="F0FC"/>
             </w:r>
           </w:p>
         </w:tc>
@@ -8274,7 +8051,7 @@
               <w:rPr>
                 <w:lang w:bidi="ar-AE"/>
               </w:rPr>
-              <w:t>Main menu</w:t>
+              <w:t>VR app</w:t>
             </w:r>
           </w:p>
         </w:tc>
@@ -8297,7 +8074,7 @@
               <w:rPr>
                 <w:lang w:bidi="ar-AE"/>
               </w:rPr>
-              <w:t>x</w:t>
+              <w:sym w:font="Wingdings" w:char="F0FC"/>
             </w:r>
           </w:p>
         </w:tc>
@@ -8343,7 +8120,7 @@
               <w:rPr>
                 <w:lang w:bidi="ar-AE"/>
               </w:rPr>
-              <w:sym w:font="Wingdings" w:char="F0FC"/>
+              <w:t>x</w:t>
             </w:r>
           </w:p>
         </w:tc>
@@ -8366,472 +8143,7 @@
               <w:rPr>
                 <w:lang w:bidi="ar-AE"/>
               </w:rPr>
-              <w:sym w:font="Wingdings" w:char="F0FC"/>
-            </w:r>
-          </w:p>
-        </w:tc>
-        <w:tc>
-          <w:tcPr>
-            <w:tcW w:w="2097" w:type="dxa"/>
-            <w:vAlign w:val="center"/>
-          </w:tcPr>
-          <w:p>
-            <w:pPr>
-              <w:pStyle w:val="33"/>
-              <w:spacing w:after="0" w:line="240" w:lineRule="auto"/>
-              <w:ind w:left="0"/>
-              <w:jc w:val="center"/>
-              <w:rPr>
-                <w:lang w:bidi="ar-AE"/>
-              </w:rPr>
-            </w:pPr>
-            <w:r>
-              <w:rPr>
-                <w:lang w:bidi="ar-AE"/>
-              </w:rPr>
-              <w:sym w:font="Wingdings" w:char="F0FC"/>
-            </w:r>
-          </w:p>
-        </w:tc>
-      </w:tr>
-      <w:tr>
-        <w:tblPrEx>
-          <w:tblBorders>
-            <w:top w:val="single" w:color="auto" w:sz="4" w:space="0"/>
-            <w:left w:val="single" w:color="auto" w:sz="4" w:space="0"/>
-            <w:bottom w:val="single" w:color="auto" w:sz="4" w:space="0"/>
-            <w:right w:val="single" w:color="auto" w:sz="4" w:space="0"/>
-            <w:insideH w:val="single" w:color="auto" w:sz="4" w:space="0"/>
-            <w:insideV w:val="single" w:color="auto" w:sz="4" w:space="0"/>
-          </w:tblBorders>
-          <w:tblLayout w:type="fixed"/>
-          <w:tblCellMar>
-            <w:top w:w="0" w:type="dxa"/>
-            <w:left w:w="108" w:type="dxa"/>
-            <w:bottom w:w="0" w:type="dxa"/>
-            <w:right w:w="108" w:type="dxa"/>
-          </w:tblCellMar>
-        </w:tblPrEx>
-        <w:tc>
-          <w:tcPr>
-            <w:tcW w:w="2351" w:type="dxa"/>
-          </w:tcPr>
-          <w:p>
-            <w:pPr>
-              <w:pStyle w:val="33"/>
-              <w:spacing w:after="0" w:line="240" w:lineRule="auto"/>
-              <w:ind w:left="0"/>
-              <w:rPr>
-                <w:lang w:bidi="ar-AE"/>
-              </w:rPr>
-            </w:pPr>
-            <w:r>
-              <w:rPr>
-                <w:lang w:bidi="ar-AE"/>
-              </w:rPr>
-              <w:t>Phase Explanatory text</w:t>
-            </w:r>
-          </w:p>
-        </w:tc>
-        <w:tc>
-          <w:tcPr>
-            <w:tcW w:w="1213" w:type="dxa"/>
-            <w:vAlign w:val="center"/>
-          </w:tcPr>
-          <w:p>
-            <w:pPr>
-              <w:pStyle w:val="33"/>
-              <w:spacing w:after="0" w:line="240" w:lineRule="auto"/>
-              <w:ind w:left="0"/>
-              <w:jc w:val="center"/>
-              <w:rPr>
-                <w:lang w:bidi="ar-AE"/>
-              </w:rPr>
-            </w:pPr>
-            <w:r>
-              <w:rPr>
-                <w:lang w:bidi="ar-AE"/>
-              </w:rPr>
-              <w:sym w:font="Wingdings" w:char="F0FC"/>
-            </w:r>
-          </w:p>
-        </w:tc>
-        <w:tc>
-          <w:tcPr>
-            <w:tcW w:w="1108" w:type="dxa"/>
-            <w:vAlign w:val="center"/>
-          </w:tcPr>
-          <w:p>
-            <w:pPr>
-              <w:pStyle w:val="33"/>
-              <w:spacing w:after="0" w:line="240" w:lineRule="auto"/>
-              <w:ind w:left="0"/>
-              <w:jc w:val="center"/>
-              <w:rPr>
-                <w:lang w:bidi="ar-AE"/>
-              </w:rPr>
-            </w:pPr>
-            <w:r>
-              <w:rPr>
-                <w:lang w:bidi="ar-AE"/>
-              </w:rPr>
               <w:t>x</w:t>
-            </w:r>
-          </w:p>
-        </w:tc>
-        <w:tc>
-          <w:tcPr>
-            <w:tcW w:w="998" w:type="dxa"/>
-            <w:vAlign w:val="center"/>
-          </w:tcPr>
-          <w:p>
-            <w:pPr>
-              <w:pStyle w:val="33"/>
-              <w:spacing w:after="0" w:line="240" w:lineRule="auto"/>
-              <w:ind w:left="0"/>
-              <w:jc w:val="center"/>
-              <w:rPr>
-                <w:lang w:bidi="ar-AE"/>
-              </w:rPr>
-            </w:pPr>
-            <w:r>
-              <w:rPr>
-                <w:lang w:bidi="ar-AE"/>
-              </w:rPr>
-              <w:sym w:font="Wingdings" w:char="F0FC"/>
-            </w:r>
-          </w:p>
-        </w:tc>
-        <w:tc>
-          <w:tcPr>
-            <w:tcW w:w="1165" w:type="dxa"/>
-            <w:vAlign w:val="center"/>
-          </w:tcPr>
-          <w:p>
-            <w:pPr>
-              <w:pStyle w:val="33"/>
-              <w:spacing w:after="0" w:line="240" w:lineRule="auto"/>
-              <w:ind w:left="0"/>
-              <w:jc w:val="center"/>
-              <w:rPr>
-                <w:lang w:bidi="ar-AE"/>
-              </w:rPr>
-            </w:pPr>
-            <w:r>
-              <w:rPr>
-                <w:lang w:bidi="ar-AE"/>
-              </w:rPr>
-              <w:sym w:font="Wingdings" w:char="F0FC"/>
-            </w:r>
-          </w:p>
-        </w:tc>
-        <w:tc>
-          <w:tcPr>
-            <w:tcW w:w="2097" w:type="dxa"/>
-            <w:vAlign w:val="center"/>
-          </w:tcPr>
-          <w:p>
-            <w:pPr>
-              <w:pStyle w:val="33"/>
-              <w:spacing w:after="0" w:line="240" w:lineRule="auto"/>
-              <w:ind w:left="0"/>
-              <w:jc w:val="center"/>
-              <w:rPr>
-                <w:lang w:bidi="ar-AE"/>
-              </w:rPr>
-            </w:pPr>
-            <w:r>
-              <w:rPr>
-                <w:lang w:bidi="ar-AE"/>
-              </w:rPr>
-              <w:sym w:font="Wingdings" w:char="F0FC"/>
-            </w:r>
-          </w:p>
-        </w:tc>
-      </w:tr>
-      <w:tr>
-        <w:tblPrEx>
-          <w:tblBorders>
-            <w:top w:val="single" w:color="auto" w:sz="4" w:space="0"/>
-            <w:left w:val="single" w:color="auto" w:sz="4" w:space="0"/>
-            <w:bottom w:val="single" w:color="auto" w:sz="4" w:space="0"/>
-            <w:right w:val="single" w:color="auto" w:sz="4" w:space="0"/>
-            <w:insideH w:val="single" w:color="auto" w:sz="4" w:space="0"/>
-            <w:insideV w:val="single" w:color="auto" w:sz="4" w:space="0"/>
-          </w:tblBorders>
-          <w:tblLayout w:type="fixed"/>
-          <w:tblCellMar>
-            <w:top w:w="0" w:type="dxa"/>
-            <w:left w:w="108" w:type="dxa"/>
-            <w:bottom w:w="0" w:type="dxa"/>
-            <w:right w:w="108" w:type="dxa"/>
-          </w:tblCellMar>
-        </w:tblPrEx>
-        <w:tc>
-          <w:tcPr>
-            <w:tcW w:w="2351" w:type="dxa"/>
-          </w:tcPr>
-          <w:p>
-            <w:pPr>
-              <w:pStyle w:val="33"/>
-              <w:spacing w:after="0" w:line="240" w:lineRule="auto"/>
-              <w:ind w:left="0"/>
-              <w:rPr>
-                <w:lang w:bidi="ar-AE"/>
-              </w:rPr>
-            </w:pPr>
-            <w:r>
-              <w:rPr>
-                <w:lang w:bidi="ar-AE"/>
-              </w:rPr>
-              <w:t>Guided tour</w:t>
-            </w:r>
-          </w:p>
-        </w:tc>
-        <w:tc>
-          <w:tcPr>
-            <w:tcW w:w="1213" w:type="dxa"/>
-            <w:vAlign w:val="center"/>
-          </w:tcPr>
-          <w:p>
-            <w:pPr>
-              <w:pStyle w:val="33"/>
-              <w:spacing w:after="0" w:line="240" w:lineRule="auto"/>
-              <w:ind w:left="0"/>
-              <w:jc w:val="center"/>
-              <w:rPr>
-                <w:lang w:bidi="ar-AE"/>
-              </w:rPr>
-            </w:pPr>
-            <w:r>
-              <w:rPr>
-                <w:lang w:bidi="ar-AE"/>
-              </w:rPr>
-              <w:sym w:font="Wingdings" w:char="F0FC"/>
-            </w:r>
-          </w:p>
-        </w:tc>
-        <w:tc>
-          <w:tcPr>
-            <w:tcW w:w="1108" w:type="dxa"/>
-            <w:vAlign w:val="center"/>
-          </w:tcPr>
-          <w:p>
-            <w:pPr>
-              <w:pStyle w:val="33"/>
-              <w:spacing w:after="0" w:line="240" w:lineRule="auto"/>
-              <w:ind w:left="0"/>
-              <w:jc w:val="center"/>
-              <w:rPr>
-                <w:lang w:bidi="ar-AE"/>
-              </w:rPr>
-            </w:pPr>
-            <w:r>
-              <w:rPr>
-                <w:lang w:bidi="ar-AE"/>
-              </w:rPr>
-              <w:sym w:font="Wingdings" w:char="F0FC"/>
-            </w:r>
-          </w:p>
-        </w:tc>
-        <w:tc>
-          <w:tcPr>
-            <w:tcW w:w="998" w:type="dxa"/>
-            <w:vAlign w:val="center"/>
-          </w:tcPr>
-          <w:p>
-            <w:pPr>
-              <w:pStyle w:val="33"/>
-              <w:spacing w:after="0" w:line="240" w:lineRule="auto"/>
-              <w:ind w:left="0"/>
-              <w:jc w:val="center"/>
-              <w:rPr>
-                <w:lang w:bidi="ar-AE"/>
-              </w:rPr>
-            </w:pPr>
-            <w:r>
-              <w:rPr>
-                <w:lang w:bidi="ar-AE"/>
-              </w:rPr>
-              <w:t>x</w:t>
-            </w:r>
-          </w:p>
-        </w:tc>
-        <w:tc>
-          <w:tcPr>
-            <w:tcW w:w="1165" w:type="dxa"/>
-            <w:vAlign w:val="center"/>
-          </w:tcPr>
-          <w:p>
-            <w:pPr>
-              <w:pStyle w:val="33"/>
-              <w:spacing w:after="0" w:line="240" w:lineRule="auto"/>
-              <w:ind w:left="0"/>
-              <w:jc w:val="center"/>
-              <w:rPr>
-                <w:lang w:bidi="ar-AE"/>
-              </w:rPr>
-            </w:pPr>
-            <w:r>
-              <w:rPr>
-                <w:lang w:bidi="ar-AE"/>
-              </w:rPr>
-              <w:t>x</w:t>
-            </w:r>
-          </w:p>
-        </w:tc>
-        <w:tc>
-          <w:tcPr>
-            <w:tcW w:w="2097" w:type="dxa"/>
-            <w:vAlign w:val="center"/>
-          </w:tcPr>
-          <w:p>
-            <w:pPr>
-              <w:pStyle w:val="33"/>
-              <w:spacing w:after="0" w:line="240" w:lineRule="auto"/>
-              <w:ind w:left="0"/>
-              <w:jc w:val="center"/>
-              <w:rPr>
-                <w:lang w:bidi="ar-AE"/>
-              </w:rPr>
-            </w:pPr>
-            <w:r>
-              <w:rPr>
-                <w:lang w:bidi="ar-AE"/>
-              </w:rPr>
-              <w:sym w:font="Wingdings" w:char="F0FC"/>
-            </w:r>
-          </w:p>
-        </w:tc>
-      </w:tr>
-      <w:tr>
-        <w:tblPrEx>
-          <w:tblBorders>
-            <w:top w:val="single" w:color="auto" w:sz="4" w:space="0"/>
-            <w:left w:val="single" w:color="auto" w:sz="4" w:space="0"/>
-            <w:bottom w:val="single" w:color="auto" w:sz="4" w:space="0"/>
-            <w:right w:val="single" w:color="auto" w:sz="4" w:space="0"/>
-            <w:insideH w:val="single" w:color="auto" w:sz="4" w:space="0"/>
-            <w:insideV w:val="single" w:color="auto" w:sz="4" w:space="0"/>
-          </w:tblBorders>
-          <w:tblLayout w:type="fixed"/>
-          <w:tblCellMar>
-            <w:top w:w="0" w:type="dxa"/>
-            <w:left w:w="108" w:type="dxa"/>
-            <w:bottom w:w="0" w:type="dxa"/>
-            <w:right w:w="108" w:type="dxa"/>
-          </w:tblCellMar>
-        </w:tblPrEx>
-        <w:tc>
-          <w:tcPr>
-            <w:tcW w:w="2351" w:type="dxa"/>
-          </w:tcPr>
-          <w:p>
-            <w:pPr>
-              <w:pStyle w:val="33"/>
-              <w:spacing w:after="0" w:line="240" w:lineRule="auto"/>
-              <w:ind w:left="0"/>
-              <w:rPr>
-                <w:lang w:bidi="ar-AE"/>
-              </w:rPr>
-            </w:pPr>
-            <w:r>
-              <w:rPr>
-                <w:lang w:bidi="ar-AE"/>
-              </w:rPr>
-              <w:t>Educative Game</w:t>
-            </w:r>
-          </w:p>
-        </w:tc>
-        <w:tc>
-          <w:tcPr>
-            <w:tcW w:w="1213" w:type="dxa"/>
-            <w:vAlign w:val="center"/>
-          </w:tcPr>
-          <w:p>
-            <w:pPr>
-              <w:pStyle w:val="33"/>
-              <w:spacing w:after="0" w:line="240" w:lineRule="auto"/>
-              <w:ind w:left="0"/>
-              <w:jc w:val="center"/>
-              <w:rPr>
-                <w:lang w:bidi="ar-AE"/>
-              </w:rPr>
-            </w:pPr>
-            <w:r>
-              <w:rPr>
-                <w:lang w:bidi="ar-AE"/>
-              </w:rPr>
-              <w:t>x</w:t>
-            </w:r>
-          </w:p>
-        </w:tc>
-        <w:tc>
-          <w:tcPr>
-            <w:tcW w:w="1108" w:type="dxa"/>
-            <w:vAlign w:val="center"/>
-          </w:tcPr>
-          <w:p>
-            <w:pPr>
-              <w:pStyle w:val="33"/>
-              <w:spacing w:after="0" w:line="240" w:lineRule="auto"/>
-              <w:ind w:left="0"/>
-              <w:jc w:val="center"/>
-              <w:rPr>
-                <w:lang w:bidi="ar-AE"/>
-              </w:rPr>
-            </w:pPr>
-            <w:r>
-              <w:rPr>
-                <w:lang w:bidi="ar-AE"/>
-              </w:rPr>
-              <w:t>x</w:t>
-            </w:r>
-          </w:p>
-        </w:tc>
-        <w:tc>
-          <w:tcPr>
-            <w:tcW w:w="998" w:type="dxa"/>
-            <w:vAlign w:val="center"/>
-          </w:tcPr>
-          <w:p>
-            <w:pPr>
-              <w:pStyle w:val="33"/>
-              <w:spacing w:after="0" w:line="240" w:lineRule="auto"/>
-              <w:ind w:left="0"/>
-              <w:jc w:val="center"/>
-              <w:rPr>
-                <w:lang w:bidi="ar-AE"/>
-              </w:rPr>
-            </w:pPr>
-            <w:r>
-              <w:rPr>
-                <w:lang w:bidi="ar-AE"/>
-              </w:rPr>
-              <w:sym w:font="Wingdings" w:char="F0FC"/>
-            </w:r>
-          </w:p>
-        </w:tc>
-        <w:tc>
-          <w:tcPr>
-            <w:tcW w:w="1165" w:type="dxa"/>
-            <w:vAlign w:val="center"/>
-          </w:tcPr>
-          <w:p>
-            <w:pPr>
-              <w:pStyle w:val="33"/>
-              <w:spacing w:after="0" w:line="240" w:lineRule="auto"/>
-              <w:ind w:left="0"/>
-              <w:jc w:val="center"/>
-              <w:rPr>
-                <w:lang w:bidi="ar-AE"/>
-              </w:rPr>
-            </w:pPr>
-            <w:r>
-              <w:rPr>
-                <w:lang w:bidi="ar-AE"/>
-              </w:rPr>
-              <w:sym w:font="Wingdings" w:char="F0FC"/>
             </w:r>
           </w:p>
         </w:tc>
@@ -8888,7 +8200,7 @@
               <w:rPr>
                 <w:lang w:bidi="ar-AE"/>
               </w:rPr>
-              <w:t>Animation</w:t>
+              <w:t>Interactivity implementation</w:t>
             </w:r>
           </w:p>
         </w:tc>
@@ -8957,7 +8269,7 @@
               <w:rPr>
                 <w:lang w:bidi="ar-AE"/>
               </w:rPr>
-              <w:sym w:font="Wingdings" w:char="F0FC"/>
+              <w:t>x</w:t>
             </w:r>
           </w:p>
         </w:tc>
@@ -8980,7 +8292,7 @@
               <w:rPr>
                 <w:lang w:bidi="ar-AE"/>
               </w:rPr>
-              <w:sym w:font="Wingdings" w:char="F0FC"/>
+              <w:t>x</w:t>
             </w:r>
           </w:p>
         </w:tc>
@@ -9019,12 +8331,6 @@
             <w:insideV w:val="single" w:color="auto" w:sz="4" w:space="0"/>
           </w:tblBorders>
           <w:tblLayout w:type="fixed"/>
-          <w:tblCellMar>
-            <w:top w:w="0" w:type="dxa"/>
-            <w:left w:w="108" w:type="dxa"/>
-            <w:bottom w:w="0" w:type="dxa"/>
-            <w:right w:w="108" w:type="dxa"/>
-          </w:tblCellMar>
         </w:tblPrEx>
         <w:tc>
           <w:tcPr>
@@ -9043,7 +8349,7 @@
               <w:rPr>
                 <w:lang w:bidi="ar-AE"/>
               </w:rPr>
-              <w:t>Robot companion</w:t>
+              <w:t>Main menu</w:t>
             </w:r>
           </w:p>
         </w:tc>
@@ -9089,7 +8395,7 @@
               <w:rPr>
                 <w:lang w:bidi="ar-AE"/>
               </w:rPr>
-              <w:t>x</w:t>
+              <w:sym w:font="Wingdings" w:char="F0FC"/>
             </w:r>
           </w:p>
         </w:tc>
@@ -9112,7 +8418,7 @@
               <w:rPr>
                 <w:lang w:bidi="ar-AE"/>
               </w:rPr>
-              <w:t>x</w:t>
+              <w:sym w:font="Wingdings" w:char="F0FC"/>
             </w:r>
           </w:p>
         </w:tc>
@@ -9135,7 +8441,7 @@
               <w:rPr>
                 <w:lang w:bidi="ar-AE"/>
               </w:rPr>
-              <w:t>x</w:t>
+              <w:sym w:font="Wingdings" w:char="F0FC"/>
             </w:r>
           </w:p>
         </w:tc>
@@ -9174,12 +8480,6 @@
             <w:insideV w:val="single" w:color="auto" w:sz="4" w:space="0"/>
           </w:tblBorders>
           <w:tblLayout w:type="fixed"/>
-          <w:tblCellMar>
-            <w:top w:w="0" w:type="dxa"/>
-            <w:left w:w="108" w:type="dxa"/>
-            <w:bottom w:w="0" w:type="dxa"/>
-            <w:right w:w="108" w:type="dxa"/>
-          </w:tblCellMar>
         </w:tblPrEx>
         <w:tc>
           <w:tcPr>
@@ -9198,7 +8498,7 @@
               <w:rPr>
                 <w:lang w:bidi="ar-AE"/>
               </w:rPr>
-              <w:t>Text to speech implementation</w:t>
+              <w:t>Phase Explanatory text</w:t>
             </w:r>
           </w:p>
         </w:tc>
@@ -9221,7 +8521,7 @@
               <w:rPr>
                 <w:lang w:bidi="ar-AE"/>
               </w:rPr>
-              <w:t>x</w:t>
+              <w:sym w:font="Wingdings" w:char="F0FC"/>
             </w:r>
           </w:p>
         </w:tc>
@@ -9244,7 +8544,7 @@
               <w:rPr>
                 <w:lang w:bidi="ar-AE"/>
               </w:rPr>
-              <w:sym w:font="Wingdings" w:char="F0FC"/>
+              <w:t>x</w:t>
             </w:r>
           </w:p>
         </w:tc>
@@ -9267,7 +8567,7 @@
               <w:rPr>
                 <w:lang w:bidi="ar-AE"/>
               </w:rPr>
-              <w:t>x</w:t>
+              <w:sym w:font="Wingdings" w:char="F0FC"/>
             </w:r>
           </w:p>
         </w:tc>
@@ -9302,6 +8602,751 @@
           <w:p>
             <w:pPr>
               <w:pStyle w:val="33"/>
+              <w:spacing w:after="0" w:line="240" w:lineRule="auto"/>
+              <w:ind w:left="0"/>
+              <w:jc w:val="center"/>
+              <w:rPr>
+                <w:lang w:bidi="ar-AE"/>
+              </w:rPr>
+            </w:pPr>
+            <w:r>
+              <w:rPr>
+                <w:lang w:bidi="ar-AE"/>
+              </w:rPr>
+              <w:sym w:font="Wingdings" w:char="F0FC"/>
+            </w:r>
+          </w:p>
+        </w:tc>
+      </w:tr>
+      <w:tr>
+        <w:tblPrEx>
+          <w:tblBorders>
+            <w:top w:val="single" w:color="auto" w:sz="4" w:space="0"/>
+            <w:left w:val="single" w:color="auto" w:sz="4" w:space="0"/>
+            <w:bottom w:val="single" w:color="auto" w:sz="4" w:space="0"/>
+            <w:right w:val="single" w:color="auto" w:sz="4" w:space="0"/>
+            <w:insideH w:val="single" w:color="auto" w:sz="4" w:space="0"/>
+            <w:insideV w:val="single" w:color="auto" w:sz="4" w:space="0"/>
+          </w:tblBorders>
+          <w:tblLayout w:type="fixed"/>
+        </w:tblPrEx>
+        <w:tc>
+          <w:tcPr>
+            <w:tcW w:w="2351" w:type="dxa"/>
+          </w:tcPr>
+          <w:p>
+            <w:pPr>
+              <w:pStyle w:val="33"/>
+              <w:spacing w:after="0" w:line="240" w:lineRule="auto"/>
+              <w:ind w:left="0"/>
+              <w:rPr>
+                <w:lang w:bidi="ar-AE"/>
+              </w:rPr>
+            </w:pPr>
+            <w:r>
+              <w:rPr>
+                <w:lang w:bidi="ar-AE"/>
+              </w:rPr>
+              <w:t>Guided tour</w:t>
+            </w:r>
+          </w:p>
+        </w:tc>
+        <w:tc>
+          <w:tcPr>
+            <w:tcW w:w="1213" w:type="dxa"/>
+            <w:vAlign w:val="center"/>
+          </w:tcPr>
+          <w:p>
+            <w:pPr>
+              <w:pStyle w:val="33"/>
+              <w:spacing w:after="0" w:line="240" w:lineRule="auto"/>
+              <w:ind w:left="0"/>
+              <w:jc w:val="center"/>
+              <w:rPr>
+                <w:lang w:bidi="ar-AE"/>
+              </w:rPr>
+            </w:pPr>
+            <w:r>
+              <w:rPr>
+                <w:lang w:bidi="ar-AE"/>
+              </w:rPr>
+              <w:sym w:font="Wingdings" w:char="F0FC"/>
+            </w:r>
+          </w:p>
+        </w:tc>
+        <w:tc>
+          <w:tcPr>
+            <w:tcW w:w="1108" w:type="dxa"/>
+            <w:vAlign w:val="center"/>
+          </w:tcPr>
+          <w:p>
+            <w:pPr>
+              <w:pStyle w:val="33"/>
+              <w:spacing w:after="0" w:line="240" w:lineRule="auto"/>
+              <w:ind w:left="0"/>
+              <w:jc w:val="center"/>
+              <w:rPr>
+                <w:lang w:bidi="ar-AE"/>
+              </w:rPr>
+            </w:pPr>
+            <w:r>
+              <w:rPr>
+                <w:lang w:bidi="ar-AE"/>
+              </w:rPr>
+              <w:sym w:font="Wingdings" w:char="F0FC"/>
+            </w:r>
+          </w:p>
+        </w:tc>
+        <w:tc>
+          <w:tcPr>
+            <w:tcW w:w="998" w:type="dxa"/>
+            <w:vAlign w:val="center"/>
+          </w:tcPr>
+          <w:p>
+            <w:pPr>
+              <w:pStyle w:val="33"/>
+              <w:spacing w:after="0" w:line="240" w:lineRule="auto"/>
+              <w:ind w:left="0"/>
+              <w:jc w:val="center"/>
+              <w:rPr>
+                <w:lang w:bidi="ar-AE"/>
+              </w:rPr>
+            </w:pPr>
+            <w:r>
+              <w:rPr>
+                <w:lang w:bidi="ar-AE"/>
+              </w:rPr>
+              <w:t>x</w:t>
+            </w:r>
+          </w:p>
+        </w:tc>
+        <w:tc>
+          <w:tcPr>
+            <w:tcW w:w="1165" w:type="dxa"/>
+            <w:vAlign w:val="center"/>
+          </w:tcPr>
+          <w:p>
+            <w:pPr>
+              <w:pStyle w:val="33"/>
+              <w:spacing w:after="0" w:line="240" w:lineRule="auto"/>
+              <w:ind w:left="0"/>
+              <w:jc w:val="center"/>
+              <w:rPr>
+                <w:lang w:bidi="ar-AE"/>
+              </w:rPr>
+            </w:pPr>
+            <w:r>
+              <w:rPr>
+                <w:lang w:bidi="ar-AE"/>
+              </w:rPr>
+              <w:t>x</w:t>
+            </w:r>
+          </w:p>
+        </w:tc>
+        <w:tc>
+          <w:tcPr>
+            <w:tcW w:w="2097" w:type="dxa"/>
+            <w:vAlign w:val="center"/>
+          </w:tcPr>
+          <w:p>
+            <w:pPr>
+              <w:pStyle w:val="33"/>
+              <w:spacing w:after="0" w:line="240" w:lineRule="auto"/>
+              <w:ind w:left="0"/>
+              <w:jc w:val="center"/>
+              <w:rPr>
+                <w:lang w:bidi="ar-AE"/>
+              </w:rPr>
+            </w:pPr>
+            <w:r>
+              <w:rPr>
+                <w:lang w:bidi="ar-AE"/>
+              </w:rPr>
+              <w:sym w:font="Wingdings" w:char="F0FC"/>
+            </w:r>
+          </w:p>
+        </w:tc>
+      </w:tr>
+      <w:tr>
+        <w:tblPrEx>
+          <w:tblBorders>
+            <w:top w:val="single" w:color="auto" w:sz="4" w:space="0"/>
+            <w:left w:val="single" w:color="auto" w:sz="4" w:space="0"/>
+            <w:bottom w:val="single" w:color="auto" w:sz="4" w:space="0"/>
+            <w:right w:val="single" w:color="auto" w:sz="4" w:space="0"/>
+            <w:insideH w:val="single" w:color="auto" w:sz="4" w:space="0"/>
+            <w:insideV w:val="single" w:color="auto" w:sz="4" w:space="0"/>
+          </w:tblBorders>
+          <w:tblLayout w:type="fixed"/>
+        </w:tblPrEx>
+        <w:tc>
+          <w:tcPr>
+            <w:tcW w:w="2351" w:type="dxa"/>
+          </w:tcPr>
+          <w:p>
+            <w:pPr>
+              <w:pStyle w:val="33"/>
+              <w:spacing w:after="0" w:line="240" w:lineRule="auto"/>
+              <w:ind w:left="0"/>
+              <w:rPr>
+                <w:lang w:bidi="ar-AE"/>
+              </w:rPr>
+            </w:pPr>
+            <w:r>
+              <w:rPr>
+                <w:lang w:bidi="ar-AE"/>
+              </w:rPr>
+              <w:t>Educative Game</w:t>
+            </w:r>
+          </w:p>
+        </w:tc>
+        <w:tc>
+          <w:tcPr>
+            <w:tcW w:w="1213" w:type="dxa"/>
+            <w:vAlign w:val="center"/>
+          </w:tcPr>
+          <w:p>
+            <w:pPr>
+              <w:pStyle w:val="33"/>
+              <w:spacing w:after="0" w:line="240" w:lineRule="auto"/>
+              <w:ind w:left="0"/>
+              <w:jc w:val="center"/>
+              <w:rPr>
+                <w:lang w:bidi="ar-AE"/>
+              </w:rPr>
+            </w:pPr>
+            <w:r>
+              <w:rPr>
+                <w:lang w:bidi="ar-AE"/>
+              </w:rPr>
+              <w:t>x</w:t>
+            </w:r>
+          </w:p>
+        </w:tc>
+        <w:tc>
+          <w:tcPr>
+            <w:tcW w:w="1108" w:type="dxa"/>
+            <w:vAlign w:val="center"/>
+          </w:tcPr>
+          <w:p>
+            <w:pPr>
+              <w:pStyle w:val="33"/>
+              <w:spacing w:after="0" w:line="240" w:lineRule="auto"/>
+              <w:ind w:left="0"/>
+              <w:jc w:val="center"/>
+              <w:rPr>
+                <w:lang w:bidi="ar-AE"/>
+              </w:rPr>
+            </w:pPr>
+            <w:r>
+              <w:rPr>
+                <w:lang w:bidi="ar-AE"/>
+              </w:rPr>
+              <w:t>x</w:t>
+            </w:r>
+          </w:p>
+        </w:tc>
+        <w:tc>
+          <w:tcPr>
+            <w:tcW w:w="998" w:type="dxa"/>
+            <w:vAlign w:val="center"/>
+          </w:tcPr>
+          <w:p>
+            <w:pPr>
+              <w:pStyle w:val="33"/>
+              <w:spacing w:after="0" w:line="240" w:lineRule="auto"/>
+              <w:ind w:left="0"/>
+              <w:jc w:val="center"/>
+              <w:rPr>
+                <w:lang w:bidi="ar-AE"/>
+              </w:rPr>
+            </w:pPr>
+            <w:r>
+              <w:rPr>
+                <w:lang w:bidi="ar-AE"/>
+              </w:rPr>
+              <w:sym w:font="Wingdings" w:char="F0FC"/>
+            </w:r>
+          </w:p>
+        </w:tc>
+        <w:tc>
+          <w:tcPr>
+            <w:tcW w:w="1165" w:type="dxa"/>
+            <w:vAlign w:val="center"/>
+          </w:tcPr>
+          <w:p>
+            <w:pPr>
+              <w:pStyle w:val="33"/>
+              <w:spacing w:after="0" w:line="240" w:lineRule="auto"/>
+              <w:ind w:left="0"/>
+              <w:jc w:val="center"/>
+              <w:rPr>
+                <w:lang w:bidi="ar-AE"/>
+              </w:rPr>
+            </w:pPr>
+            <w:r>
+              <w:rPr>
+                <w:lang w:bidi="ar-AE"/>
+              </w:rPr>
+              <w:sym w:font="Wingdings" w:char="F0FC"/>
+            </w:r>
+          </w:p>
+        </w:tc>
+        <w:tc>
+          <w:tcPr>
+            <w:tcW w:w="2097" w:type="dxa"/>
+            <w:vAlign w:val="center"/>
+          </w:tcPr>
+          <w:p>
+            <w:pPr>
+              <w:pStyle w:val="33"/>
+              <w:spacing w:after="0" w:line="240" w:lineRule="auto"/>
+              <w:ind w:left="0"/>
+              <w:jc w:val="center"/>
+              <w:rPr>
+                <w:lang w:bidi="ar-AE"/>
+              </w:rPr>
+            </w:pPr>
+            <w:r>
+              <w:rPr>
+                <w:lang w:bidi="ar-AE"/>
+              </w:rPr>
+              <w:sym w:font="Wingdings" w:char="F0FC"/>
+            </w:r>
+          </w:p>
+        </w:tc>
+      </w:tr>
+      <w:tr>
+        <w:tblPrEx>
+          <w:tblBorders>
+            <w:top w:val="single" w:color="auto" w:sz="4" w:space="0"/>
+            <w:left w:val="single" w:color="auto" w:sz="4" w:space="0"/>
+            <w:bottom w:val="single" w:color="auto" w:sz="4" w:space="0"/>
+            <w:right w:val="single" w:color="auto" w:sz="4" w:space="0"/>
+            <w:insideH w:val="single" w:color="auto" w:sz="4" w:space="0"/>
+            <w:insideV w:val="single" w:color="auto" w:sz="4" w:space="0"/>
+          </w:tblBorders>
+          <w:tblLayout w:type="fixed"/>
+        </w:tblPrEx>
+        <w:tc>
+          <w:tcPr>
+            <w:tcW w:w="2351" w:type="dxa"/>
+          </w:tcPr>
+          <w:p>
+            <w:pPr>
+              <w:pStyle w:val="33"/>
+              <w:spacing w:after="0" w:line="240" w:lineRule="auto"/>
+              <w:ind w:left="0"/>
+              <w:rPr>
+                <w:lang w:bidi="ar-AE"/>
+              </w:rPr>
+            </w:pPr>
+            <w:r>
+              <w:rPr>
+                <w:lang w:bidi="ar-AE"/>
+              </w:rPr>
+              <w:t>Animation</w:t>
+            </w:r>
+          </w:p>
+        </w:tc>
+        <w:tc>
+          <w:tcPr>
+            <w:tcW w:w="1213" w:type="dxa"/>
+            <w:vAlign w:val="center"/>
+          </w:tcPr>
+          <w:p>
+            <w:pPr>
+              <w:pStyle w:val="33"/>
+              <w:spacing w:after="0" w:line="240" w:lineRule="auto"/>
+              <w:ind w:left="0"/>
+              <w:jc w:val="center"/>
+              <w:rPr>
+                <w:lang w:bidi="ar-AE"/>
+              </w:rPr>
+            </w:pPr>
+            <w:r>
+              <w:rPr>
+                <w:lang w:bidi="ar-AE"/>
+              </w:rPr>
+              <w:sym w:font="Wingdings" w:char="F0FC"/>
+            </w:r>
+          </w:p>
+        </w:tc>
+        <w:tc>
+          <w:tcPr>
+            <w:tcW w:w="1108" w:type="dxa"/>
+            <w:vAlign w:val="center"/>
+          </w:tcPr>
+          <w:p>
+            <w:pPr>
+              <w:pStyle w:val="33"/>
+              <w:spacing w:after="0" w:line="240" w:lineRule="auto"/>
+              <w:ind w:left="0"/>
+              <w:jc w:val="center"/>
+              <w:rPr>
+                <w:lang w:bidi="ar-AE"/>
+              </w:rPr>
+            </w:pPr>
+            <w:r>
+              <w:rPr>
+                <w:lang w:bidi="ar-AE"/>
+              </w:rPr>
+              <w:sym w:font="Wingdings" w:char="F0FC"/>
+            </w:r>
+          </w:p>
+        </w:tc>
+        <w:tc>
+          <w:tcPr>
+            <w:tcW w:w="998" w:type="dxa"/>
+            <w:vAlign w:val="center"/>
+          </w:tcPr>
+          <w:p>
+            <w:pPr>
+              <w:pStyle w:val="33"/>
+              <w:spacing w:after="0" w:line="240" w:lineRule="auto"/>
+              <w:ind w:left="0"/>
+              <w:jc w:val="center"/>
+              <w:rPr>
+                <w:lang w:bidi="ar-AE"/>
+              </w:rPr>
+            </w:pPr>
+            <w:r>
+              <w:rPr>
+                <w:lang w:bidi="ar-AE"/>
+              </w:rPr>
+              <w:sym w:font="Wingdings" w:char="F0FC"/>
+            </w:r>
+          </w:p>
+        </w:tc>
+        <w:tc>
+          <w:tcPr>
+            <w:tcW w:w="1165" w:type="dxa"/>
+            <w:vAlign w:val="center"/>
+          </w:tcPr>
+          <w:p>
+            <w:pPr>
+              <w:pStyle w:val="33"/>
+              <w:spacing w:after="0" w:line="240" w:lineRule="auto"/>
+              <w:ind w:left="0"/>
+              <w:jc w:val="center"/>
+              <w:rPr>
+                <w:lang w:bidi="ar-AE"/>
+              </w:rPr>
+            </w:pPr>
+            <w:r>
+              <w:rPr>
+                <w:lang w:bidi="ar-AE"/>
+              </w:rPr>
+              <w:sym w:font="Wingdings" w:char="F0FC"/>
+            </w:r>
+          </w:p>
+        </w:tc>
+        <w:tc>
+          <w:tcPr>
+            <w:tcW w:w="2097" w:type="dxa"/>
+            <w:vAlign w:val="center"/>
+          </w:tcPr>
+          <w:p>
+            <w:pPr>
+              <w:pStyle w:val="33"/>
+              <w:spacing w:after="0" w:line="240" w:lineRule="auto"/>
+              <w:ind w:left="0"/>
+              <w:jc w:val="center"/>
+              <w:rPr>
+                <w:lang w:bidi="ar-AE"/>
+              </w:rPr>
+            </w:pPr>
+            <w:r>
+              <w:rPr>
+                <w:lang w:bidi="ar-AE"/>
+              </w:rPr>
+              <w:sym w:font="Wingdings" w:char="F0FC"/>
+            </w:r>
+          </w:p>
+        </w:tc>
+      </w:tr>
+      <w:tr>
+        <w:tblPrEx>
+          <w:tblBorders>
+            <w:top w:val="single" w:color="auto" w:sz="4" w:space="0"/>
+            <w:left w:val="single" w:color="auto" w:sz="4" w:space="0"/>
+            <w:bottom w:val="single" w:color="auto" w:sz="4" w:space="0"/>
+            <w:right w:val="single" w:color="auto" w:sz="4" w:space="0"/>
+            <w:insideH w:val="single" w:color="auto" w:sz="4" w:space="0"/>
+            <w:insideV w:val="single" w:color="auto" w:sz="4" w:space="0"/>
+          </w:tblBorders>
+          <w:tblLayout w:type="fixed"/>
+        </w:tblPrEx>
+        <w:tc>
+          <w:tcPr>
+            <w:tcW w:w="2351" w:type="dxa"/>
+          </w:tcPr>
+          <w:p>
+            <w:pPr>
+              <w:pStyle w:val="33"/>
+              <w:spacing w:after="0" w:line="240" w:lineRule="auto"/>
+              <w:ind w:left="0"/>
+              <w:rPr>
+                <w:lang w:bidi="ar-AE"/>
+              </w:rPr>
+            </w:pPr>
+            <w:r>
+              <w:rPr>
+                <w:lang w:bidi="ar-AE"/>
+              </w:rPr>
+              <w:t>Robot companion</w:t>
+            </w:r>
+          </w:p>
+        </w:tc>
+        <w:tc>
+          <w:tcPr>
+            <w:tcW w:w="1213" w:type="dxa"/>
+            <w:vAlign w:val="center"/>
+          </w:tcPr>
+          <w:p>
+            <w:pPr>
+              <w:pStyle w:val="33"/>
+              <w:spacing w:after="0" w:line="240" w:lineRule="auto"/>
+              <w:ind w:left="0"/>
+              <w:jc w:val="center"/>
+              <w:rPr>
+                <w:lang w:bidi="ar-AE"/>
+              </w:rPr>
+            </w:pPr>
+            <w:r>
+              <w:rPr>
+                <w:lang w:bidi="ar-AE"/>
+              </w:rPr>
+              <w:t>x</w:t>
+            </w:r>
+          </w:p>
+        </w:tc>
+        <w:tc>
+          <w:tcPr>
+            <w:tcW w:w="1108" w:type="dxa"/>
+            <w:vAlign w:val="center"/>
+          </w:tcPr>
+          <w:p>
+            <w:pPr>
+              <w:pStyle w:val="33"/>
+              <w:spacing w:after="0" w:line="240" w:lineRule="auto"/>
+              <w:ind w:left="0"/>
+              <w:jc w:val="center"/>
+              <w:rPr>
+                <w:lang w:bidi="ar-AE"/>
+              </w:rPr>
+            </w:pPr>
+            <w:r>
+              <w:rPr>
+                <w:lang w:bidi="ar-AE"/>
+              </w:rPr>
+              <w:t>x</w:t>
+            </w:r>
+          </w:p>
+        </w:tc>
+        <w:tc>
+          <w:tcPr>
+            <w:tcW w:w="998" w:type="dxa"/>
+            <w:vAlign w:val="center"/>
+          </w:tcPr>
+          <w:p>
+            <w:pPr>
+              <w:pStyle w:val="33"/>
+              <w:spacing w:after="0" w:line="240" w:lineRule="auto"/>
+              <w:ind w:left="0"/>
+              <w:jc w:val="center"/>
+              <w:rPr>
+                <w:lang w:bidi="ar-AE"/>
+              </w:rPr>
+            </w:pPr>
+            <w:r>
+              <w:rPr>
+                <w:lang w:bidi="ar-AE"/>
+              </w:rPr>
+              <w:t>x</w:t>
+            </w:r>
+          </w:p>
+        </w:tc>
+        <w:tc>
+          <w:tcPr>
+            <w:tcW w:w="1165" w:type="dxa"/>
+            <w:vAlign w:val="center"/>
+          </w:tcPr>
+          <w:p>
+            <w:pPr>
+              <w:pStyle w:val="33"/>
+              <w:spacing w:after="0" w:line="240" w:lineRule="auto"/>
+              <w:ind w:left="0"/>
+              <w:jc w:val="center"/>
+              <w:rPr>
+                <w:lang w:bidi="ar-AE"/>
+              </w:rPr>
+            </w:pPr>
+            <w:r>
+              <w:rPr>
+                <w:lang w:bidi="ar-AE"/>
+              </w:rPr>
+              <w:t>x</w:t>
+            </w:r>
+          </w:p>
+        </w:tc>
+        <w:tc>
+          <w:tcPr>
+            <w:tcW w:w="2097" w:type="dxa"/>
+            <w:vAlign w:val="center"/>
+          </w:tcPr>
+          <w:p>
+            <w:pPr>
+              <w:pStyle w:val="33"/>
+              <w:spacing w:after="0" w:line="240" w:lineRule="auto"/>
+              <w:ind w:left="0"/>
+              <w:jc w:val="center"/>
+              <w:rPr>
+                <w:lang w:bidi="ar-AE"/>
+              </w:rPr>
+            </w:pPr>
+            <w:r>
+              <w:rPr>
+                <w:lang w:bidi="ar-AE"/>
+              </w:rPr>
+              <w:sym w:font="Wingdings" w:char="F0FC"/>
+            </w:r>
+          </w:p>
+        </w:tc>
+      </w:tr>
+      <w:tr>
+        <w:tblPrEx>
+          <w:tblBorders>
+            <w:top w:val="single" w:color="auto" w:sz="4" w:space="0"/>
+            <w:left w:val="single" w:color="auto" w:sz="4" w:space="0"/>
+            <w:bottom w:val="single" w:color="auto" w:sz="4" w:space="0"/>
+            <w:right w:val="single" w:color="auto" w:sz="4" w:space="0"/>
+            <w:insideH w:val="single" w:color="auto" w:sz="4" w:space="0"/>
+            <w:insideV w:val="single" w:color="auto" w:sz="4" w:space="0"/>
+          </w:tblBorders>
+          <w:tblLayout w:type="fixed"/>
+        </w:tblPrEx>
+        <w:tc>
+          <w:tcPr>
+            <w:tcW w:w="2351" w:type="dxa"/>
+          </w:tcPr>
+          <w:p>
+            <w:pPr>
+              <w:pStyle w:val="33"/>
+              <w:spacing w:after="0" w:line="240" w:lineRule="auto"/>
+              <w:ind w:left="0"/>
+              <w:rPr>
+                <w:lang w:bidi="ar-AE"/>
+              </w:rPr>
+            </w:pPr>
+            <w:r>
+              <w:rPr>
+                <w:lang w:bidi="ar-AE"/>
+              </w:rPr>
+              <w:t>Text to speech implementation</w:t>
+            </w:r>
+          </w:p>
+        </w:tc>
+        <w:tc>
+          <w:tcPr>
+            <w:tcW w:w="1213" w:type="dxa"/>
+            <w:vAlign w:val="center"/>
+          </w:tcPr>
+          <w:p>
+            <w:pPr>
+              <w:pStyle w:val="33"/>
+              <w:spacing w:after="0" w:line="240" w:lineRule="auto"/>
+              <w:ind w:left="0"/>
+              <w:jc w:val="center"/>
+              <w:rPr>
+                <w:lang w:bidi="ar-AE"/>
+              </w:rPr>
+            </w:pPr>
+            <w:r>
+              <w:rPr>
+                <w:lang w:bidi="ar-AE"/>
+              </w:rPr>
+              <w:t>x</w:t>
+            </w:r>
+          </w:p>
+        </w:tc>
+        <w:tc>
+          <w:tcPr>
+            <w:tcW w:w="1108" w:type="dxa"/>
+            <w:vAlign w:val="center"/>
+          </w:tcPr>
+          <w:p>
+            <w:pPr>
+              <w:pStyle w:val="33"/>
+              <w:spacing w:after="0" w:line="240" w:lineRule="auto"/>
+              <w:ind w:left="0"/>
+              <w:jc w:val="center"/>
+              <w:rPr>
+                <w:lang w:bidi="ar-AE"/>
+              </w:rPr>
+            </w:pPr>
+            <w:r>
+              <w:rPr>
+                <w:lang w:bidi="ar-AE"/>
+              </w:rPr>
+              <w:sym w:font="Wingdings" w:char="F0FC"/>
+            </w:r>
+          </w:p>
+        </w:tc>
+        <w:tc>
+          <w:tcPr>
+            <w:tcW w:w="998" w:type="dxa"/>
+            <w:vAlign w:val="center"/>
+          </w:tcPr>
+          <w:p>
+            <w:pPr>
+              <w:pStyle w:val="33"/>
+              <w:spacing w:after="0" w:line="240" w:lineRule="auto"/>
+              <w:ind w:left="0"/>
+              <w:jc w:val="center"/>
+              <w:rPr>
+                <w:lang w:bidi="ar-AE"/>
+              </w:rPr>
+            </w:pPr>
+            <w:r>
+              <w:rPr>
+                <w:lang w:bidi="ar-AE"/>
+              </w:rPr>
+              <w:t>x</w:t>
+            </w:r>
+          </w:p>
+        </w:tc>
+        <w:tc>
+          <w:tcPr>
+            <w:tcW w:w="1165" w:type="dxa"/>
+            <w:vAlign w:val="center"/>
+          </w:tcPr>
+          <w:p>
+            <w:pPr>
+              <w:pStyle w:val="33"/>
+              <w:spacing w:after="0" w:line="240" w:lineRule="auto"/>
+              <w:ind w:left="0"/>
+              <w:jc w:val="center"/>
+              <w:rPr>
+                <w:lang w:bidi="ar-AE"/>
+              </w:rPr>
+            </w:pPr>
+            <w:r>
+              <w:rPr>
+                <w:lang w:bidi="ar-AE"/>
+              </w:rPr>
+              <w:sym w:font="Wingdings" w:char="F0FC"/>
+            </w:r>
+          </w:p>
+        </w:tc>
+        <w:tc>
+          <w:tcPr>
+            <w:tcW w:w="2097" w:type="dxa"/>
+            <w:vAlign w:val="center"/>
+          </w:tcPr>
+          <w:p>
+            <w:pPr>
+              <w:pStyle w:val="33"/>
               <w:keepNext/>
               <w:spacing w:after="0" w:line="240" w:lineRule="auto"/>
               <w:ind w:left="0"/>
@@ -9325,13 +9370,13 @@
         <w:pStyle w:val="8"/>
         <w:jc w:val="center"/>
       </w:pPr>
-      <w:bookmarkStart w:id="111" w:name="_Toc15285395"/>
-      <w:bookmarkStart w:id="112" w:name="_Toc15285277"/>
-      <w:bookmarkStart w:id="113" w:name="_Toc14835710"/>
-      <w:bookmarkStart w:id="114" w:name="_Toc1727781248"/>
-      <w:bookmarkStart w:id="115" w:name="_Toc15285499"/>
-      <w:bookmarkStart w:id="116" w:name="_Toc1116207232"/>
-      <w:bookmarkStart w:id="117" w:name="_Toc15285593"/>
+      <w:bookmarkStart w:id="111" w:name="_Toc15285593"/>
+      <w:bookmarkStart w:id="112" w:name="_Toc15285499"/>
+      <w:bookmarkStart w:id="113" w:name="_Toc1116207232"/>
+      <w:bookmarkStart w:id="114" w:name="_Toc14835710"/>
+      <w:bookmarkStart w:id="115" w:name="_Toc1727781248"/>
+      <w:bookmarkStart w:id="116" w:name="_Toc15285277"/>
+      <w:bookmarkStart w:id="117" w:name="_Toc15285395"/>
       <w:r>
         <w:t>Table 2.1: Comparison table between our app and similar apps</w:t>
       </w:r>
@@ -9526,15 +9571,15 @@
           <w:color w:val="auto"/>
         </w:rPr>
       </w:pPr>
-      <w:bookmarkStart w:id="118" w:name="_Toc19634228"/>
-      <w:bookmarkStart w:id="119" w:name="_Toc19635240"/>
-      <w:bookmarkStart w:id="120" w:name="_Toc19634006"/>
-      <w:bookmarkStart w:id="121" w:name="_Toc1396792629"/>
-      <w:bookmarkStart w:id="122" w:name="_Toc118670689"/>
-      <w:bookmarkStart w:id="123" w:name="_Toc19634891"/>
-      <w:bookmarkStart w:id="124" w:name="_Toc1633284034"/>
-      <w:bookmarkStart w:id="125" w:name="_Toc19635756"/>
-      <w:bookmarkStart w:id="126" w:name="_Toc1906173521"/>
+      <w:bookmarkStart w:id="118" w:name="_Toc1396792629"/>
+      <w:bookmarkStart w:id="119" w:name="_Toc19635756"/>
+      <w:bookmarkStart w:id="120" w:name="_Toc1906173521"/>
+      <w:bookmarkStart w:id="121" w:name="_Toc19634891"/>
+      <w:bookmarkStart w:id="122" w:name="_Toc1633284034"/>
+      <w:bookmarkStart w:id="123" w:name="_Toc118670689"/>
+      <w:bookmarkStart w:id="124" w:name="_Toc19635240"/>
+      <w:bookmarkStart w:id="125" w:name="_Toc19634006"/>
+      <w:bookmarkStart w:id="126" w:name="_Toc19634228"/>
       <w:r>
         <w:rPr>
           <w:b/>
@@ -9592,15 +9637,15 @@
           <w:szCs w:val="28"/>
         </w:rPr>
       </w:pPr>
-      <w:bookmarkStart w:id="127" w:name="_Toc19635757"/>
-      <w:bookmarkStart w:id="128" w:name="_Toc19634229"/>
-      <w:bookmarkStart w:id="129" w:name="_Toc19635241"/>
-      <w:bookmarkStart w:id="130" w:name="_Toc19634892"/>
+      <w:bookmarkStart w:id="127" w:name="_Toc1749948743"/>
+      <w:bookmarkStart w:id="128" w:name="_Toc1095215741"/>
+      <w:bookmarkStart w:id="129" w:name="_Toc2137787621"/>
+      <w:bookmarkStart w:id="130" w:name="_Toc636139219"/>
       <w:bookmarkStart w:id="131" w:name="_Toc19634007"/>
-      <w:bookmarkStart w:id="132" w:name="_Toc636139219"/>
-      <w:bookmarkStart w:id="133" w:name="_Toc2137787621"/>
-      <w:bookmarkStart w:id="134" w:name="_Toc1095215741"/>
-      <w:bookmarkStart w:id="135" w:name="_Toc1749948743"/>
+      <w:bookmarkStart w:id="132" w:name="_Toc19634892"/>
+      <w:bookmarkStart w:id="133" w:name="_Toc19635241"/>
+      <w:bookmarkStart w:id="134" w:name="_Toc19634229"/>
+      <w:bookmarkStart w:id="135" w:name="_Toc19635757"/>
       <w:r>
         <w:rPr>
           <w:b/>
@@ -9649,15 +9694,15 @@
           <w:szCs w:val="28"/>
         </w:rPr>
       </w:pPr>
-      <w:bookmarkStart w:id="136" w:name="_Toc19634008"/>
-      <w:bookmarkStart w:id="137" w:name="_Toc572045192"/>
-      <w:bookmarkStart w:id="138" w:name="_Toc847559481"/>
-      <w:bookmarkStart w:id="139" w:name="_Toc19634230"/>
-      <w:bookmarkStart w:id="140" w:name="_Toc218033170"/>
-      <w:bookmarkStart w:id="141" w:name="_Toc19635758"/>
-      <w:bookmarkStart w:id="142" w:name="_Toc19635242"/>
-      <w:bookmarkStart w:id="143" w:name="_Toc19634893"/>
-      <w:bookmarkStart w:id="144" w:name="_Toc571894687"/>
+      <w:bookmarkStart w:id="136" w:name="_Toc571894687"/>
+      <w:bookmarkStart w:id="137" w:name="_Toc19635242"/>
+      <w:bookmarkStart w:id="138" w:name="_Toc19634893"/>
+      <w:bookmarkStart w:id="139" w:name="_Toc218033170"/>
+      <w:bookmarkStart w:id="140" w:name="_Toc19635758"/>
+      <w:bookmarkStart w:id="141" w:name="_Toc847559481"/>
+      <w:bookmarkStart w:id="142" w:name="_Toc19634230"/>
+      <w:bookmarkStart w:id="143" w:name="_Toc19634008"/>
+      <w:bookmarkStart w:id="144" w:name="_Toc572045192"/>
       <w:r>
         <w:rPr>
           <w:b/>
@@ -10052,15 +10097,15 @@
           <w:szCs w:val="28"/>
         </w:rPr>
       </w:pPr>
-      <w:bookmarkStart w:id="145" w:name="_Toc19635243"/>
-      <w:bookmarkStart w:id="146" w:name="_Toc19634231"/>
-      <w:bookmarkStart w:id="147" w:name="_Toc1175700480"/>
-      <w:bookmarkStart w:id="148" w:name="_Toc19634894"/>
-      <w:bookmarkStart w:id="149" w:name="_Toc1261194551"/>
-      <w:bookmarkStart w:id="150" w:name="_Toc648214122"/>
-      <w:bookmarkStart w:id="151" w:name="_Toc19635759"/>
-      <w:bookmarkStart w:id="152" w:name="_Toc19634009"/>
-      <w:bookmarkStart w:id="153" w:name="_Toc535563889"/>
+      <w:bookmarkStart w:id="145" w:name="_Toc19634009"/>
+      <w:bookmarkStart w:id="146" w:name="_Toc648214122"/>
+      <w:bookmarkStart w:id="147" w:name="_Toc535563889"/>
+      <w:bookmarkStart w:id="148" w:name="_Toc1175700480"/>
+      <w:bookmarkStart w:id="149" w:name="_Toc19635243"/>
+      <w:bookmarkStart w:id="150" w:name="_Toc19634231"/>
+      <w:bookmarkStart w:id="151" w:name="_Toc1261194551"/>
+      <w:bookmarkStart w:id="152" w:name="_Toc19634894"/>
+      <w:bookmarkStart w:id="153" w:name="_Toc19635759"/>
       <w:r>
         <w:rPr>
           <w:b/>
@@ -11434,13 +11479,13 @@
         <w:pStyle w:val="8"/>
         <w:jc w:val="center"/>
       </w:pPr>
-      <w:bookmarkStart w:id="154" w:name="_Toc15285501"/>
-      <w:bookmarkStart w:id="155" w:name="_Toc15285595"/>
-      <w:bookmarkStart w:id="156" w:name="_Toc15285279"/>
+      <w:bookmarkStart w:id="154" w:name="_Toc14835711"/>
+      <w:bookmarkStart w:id="155" w:name="_Toc1696854629"/>
+      <w:bookmarkStart w:id="156" w:name="_Toc1920182703"/>
       <w:bookmarkStart w:id="157" w:name="_Toc15285397"/>
-      <w:bookmarkStart w:id="158" w:name="_Toc1920182703"/>
-      <w:bookmarkStart w:id="159" w:name="_Toc14835711"/>
-      <w:bookmarkStart w:id="160" w:name="_Toc1696854629"/>
+      <w:bookmarkStart w:id="158" w:name="_Toc15285279"/>
+      <w:bookmarkStart w:id="159" w:name="_Toc15285595"/>
+      <w:bookmarkStart w:id="160" w:name="_Toc15285501"/>
       <w:r>
         <w:t>Table 3.1: Tour Guide Use-Case</w:t>
       </w:r>
@@ -12232,12 +12277,12 @@
           <w:szCs w:val="24"/>
         </w:rPr>
       </w:pPr>
-      <w:bookmarkStart w:id="161" w:name="_Toc132549007"/>
-      <w:bookmarkStart w:id="162" w:name="_Toc15285502"/>
+      <w:bookmarkStart w:id="161" w:name="_Toc15285502"/>
+      <w:bookmarkStart w:id="162" w:name="_Toc15285596"/>
       <w:bookmarkStart w:id="163" w:name="_Toc322322410"/>
-      <w:bookmarkStart w:id="164" w:name="_Toc15285596"/>
+      <w:bookmarkStart w:id="164" w:name="_Toc15285398"/>
       <w:bookmarkStart w:id="165" w:name="_Toc15285280"/>
-      <w:bookmarkStart w:id="166" w:name="_Toc15285398"/>
+      <w:bookmarkStart w:id="166" w:name="_Toc132549007"/>
       <w:r>
         <w:t>Table 3.2: Start Game Use-Case</w:t>
       </w:r>
@@ -13029,12 +13074,12 @@
           <w:szCs w:val="24"/>
         </w:rPr>
       </w:pPr>
-      <w:bookmarkStart w:id="167" w:name="_Toc1157953088"/>
+      <w:bookmarkStart w:id="167" w:name="_Toc1790611362"/>
       <w:bookmarkStart w:id="168" w:name="_Toc15285503"/>
-      <w:bookmarkStart w:id="169" w:name="_Toc15285399"/>
+      <w:bookmarkStart w:id="169" w:name="_Toc15285597"/>
       <w:bookmarkStart w:id="170" w:name="_Toc15285281"/>
-      <w:bookmarkStart w:id="171" w:name="_Toc1790611362"/>
-      <w:bookmarkStart w:id="172" w:name="_Toc15285597"/>
+      <w:bookmarkStart w:id="171" w:name="_Toc15285399"/>
+      <w:bookmarkStart w:id="172" w:name="_Toc1157953088"/>
       <w:r>
         <w:t>Table 3.3: Exit Use-Case</w:t>
       </w:r>
@@ -13137,9 +13182,9 @@
         <w:pStyle w:val="8"/>
         <w:jc w:val="center"/>
       </w:pPr>
-      <w:bookmarkStart w:id="173" w:name="_Toc15285504"/>
+      <w:bookmarkStart w:id="173" w:name="_Toc1391379146"/>
       <w:bookmarkStart w:id="174" w:name="_Toc1120583304"/>
-      <w:bookmarkStart w:id="175" w:name="_Toc1391379146"/>
+      <w:bookmarkStart w:id="175" w:name="_Toc15285504"/>
       <w:r>
         <w:t>Figure 3.2: Game Mode Use Case Diagram</w:t>
       </w:r>
@@ -13184,12 +13229,6 @@
             <w:insideV w:val="single" w:color="auto" w:sz="4" w:space="0"/>
           </w:tblBorders>
           <w:tblLayout w:type="fixed"/>
-          <w:tblCellMar>
-            <w:top w:w="0" w:type="dxa"/>
-            <w:left w:w="108" w:type="dxa"/>
-            <w:bottom w:w="0" w:type="dxa"/>
-            <w:right w:w="108" w:type="dxa"/>
-          </w:tblCellMar>
         </w:tblPrEx>
         <w:tc>
           <w:tcPr>
@@ -13244,6 +13283,456 @@
                 <w:szCs w:val="24"/>
               </w:rPr>
               <w:t>4</w:t>
+            </w:r>
+          </w:p>
+        </w:tc>
+      </w:tr>
+      <w:tr>
+        <w:tblPrEx>
+          <w:tblBorders>
+            <w:top w:val="single" w:color="auto" w:sz="4" w:space="0"/>
+            <w:left w:val="single" w:color="auto" w:sz="4" w:space="0"/>
+            <w:bottom w:val="single" w:color="auto" w:sz="4" w:space="0"/>
+            <w:right w:val="single" w:color="auto" w:sz="4" w:space="0"/>
+            <w:insideH w:val="single" w:color="auto" w:sz="4" w:space="0"/>
+            <w:insideV w:val="single" w:color="auto" w:sz="4" w:space="0"/>
+          </w:tblBorders>
+          <w:tblLayout w:type="fixed"/>
+        </w:tblPrEx>
+        <w:tc>
+          <w:tcPr>
+            <w:tcW w:w="4513" w:type="dxa"/>
+          </w:tcPr>
+          <w:p>
+            <w:pPr>
+              <w:autoSpaceDE w:val="0"/>
+              <w:autoSpaceDN w:val="0"/>
+              <w:adjustRightInd w:val="0"/>
+              <w:spacing w:after="0" w:line="240" w:lineRule="auto"/>
+              <w:rPr>
+                <w:rFonts w:ascii="Calibri" w:hAnsi="Calibri" w:cs="Calibri"/>
+                <w:color w:val="000000"/>
+                <w:sz w:val="24"/>
+                <w:szCs w:val="24"/>
+              </w:rPr>
+            </w:pPr>
+            <w:r>
+              <w:rPr>
+                <w:rFonts w:ascii="Calibri" w:hAnsi="Calibri" w:cs="Calibri"/>
+                <w:color w:val="000000"/>
+                <w:sz w:val="24"/>
+                <w:szCs w:val="24"/>
+              </w:rPr>
+              <w:t>Use Case Name</w:t>
+            </w:r>
+          </w:p>
+        </w:tc>
+        <w:tc>
+          <w:tcPr>
+            <w:tcW w:w="4618" w:type="dxa"/>
+          </w:tcPr>
+          <w:p>
+            <w:pPr>
+              <w:autoSpaceDE w:val="0"/>
+              <w:autoSpaceDN w:val="0"/>
+              <w:adjustRightInd w:val="0"/>
+              <w:spacing w:after="0" w:line="240" w:lineRule="auto"/>
+              <w:rPr>
+                <w:rFonts w:ascii="Calibri" w:hAnsi="Calibri" w:cs="Calibri"/>
+                <w:color w:val="000000"/>
+                <w:sz w:val="24"/>
+                <w:szCs w:val="24"/>
+              </w:rPr>
+            </w:pPr>
+            <w:r>
+              <w:rPr>
+                <w:rFonts w:ascii="Calibri" w:hAnsi="Calibri" w:cs="Calibri"/>
+                <w:color w:val="000000"/>
+                <w:sz w:val="24"/>
+                <w:szCs w:val="24"/>
+              </w:rPr>
+              <w:t>Move Player</w:t>
+            </w:r>
+          </w:p>
+        </w:tc>
+      </w:tr>
+      <w:tr>
+        <w:tblPrEx>
+          <w:tblBorders>
+            <w:top w:val="single" w:color="auto" w:sz="4" w:space="0"/>
+            <w:left w:val="single" w:color="auto" w:sz="4" w:space="0"/>
+            <w:bottom w:val="single" w:color="auto" w:sz="4" w:space="0"/>
+            <w:right w:val="single" w:color="auto" w:sz="4" w:space="0"/>
+            <w:insideH w:val="single" w:color="auto" w:sz="4" w:space="0"/>
+            <w:insideV w:val="single" w:color="auto" w:sz="4" w:space="0"/>
+          </w:tblBorders>
+          <w:tblLayout w:type="fixed"/>
+        </w:tblPrEx>
+        <w:tc>
+          <w:tcPr>
+            <w:tcW w:w="4513" w:type="dxa"/>
+          </w:tcPr>
+          <w:p>
+            <w:pPr>
+              <w:autoSpaceDE w:val="0"/>
+              <w:autoSpaceDN w:val="0"/>
+              <w:adjustRightInd w:val="0"/>
+              <w:spacing w:after="0" w:line="240" w:lineRule="auto"/>
+              <w:rPr>
+                <w:rFonts w:ascii="Calibri" w:hAnsi="Calibri" w:cs="Calibri"/>
+                <w:color w:val="000000"/>
+                <w:sz w:val="24"/>
+                <w:szCs w:val="24"/>
+              </w:rPr>
+            </w:pPr>
+            <w:r>
+              <w:rPr>
+                <w:rFonts w:ascii="Calibri" w:hAnsi="Calibri" w:cs="Calibri"/>
+                <w:color w:val="000000"/>
+                <w:sz w:val="24"/>
+                <w:szCs w:val="24"/>
+              </w:rPr>
+              <w:t>Actor</w:t>
+            </w:r>
+          </w:p>
+        </w:tc>
+        <w:tc>
+          <w:tcPr>
+            <w:tcW w:w="4618" w:type="dxa"/>
+          </w:tcPr>
+          <w:p>
+            <w:pPr>
+              <w:autoSpaceDE w:val="0"/>
+              <w:autoSpaceDN w:val="0"/>
+              <w:adjustRightInd w:val="0"/>
+              <w:spacing w:after="0" w:line="240" w:lineRule="auto"/>
+              <w:rPr>
+                <w:rFonts w:ascii="Calibri" w:hAnsi="Calibri" w:cs="Calibri"/>
+                <w:color w:val="000000"/>
+                <w:sz w:val="24"/>
+                <w:szCs w:val="24"/>
+              </w:rPr>
+            </w:pPr>
+            <w:r>
+              <w:rPr>
+                <w:rFonts w:ascii="Calibri" w:hAnsi="Calibri" w:cs="Calibri"/>
+                <w:color w:val="000000"/>
+                <w:sz w:val="24"/>
+                <w:szCs w:val="24"/>
+              </w:rPr>
+              <w:t>User</w:t>
+            </w:r>
+          </w:p>
+        </w:tc>
+      </w:tr>
+      <w:tr>
+        <w:tblPrEx>
+          <w:tblBorders>
+            <w:top w:val="single" w:color="auto" w:sz="4" w:space="0"/>
+            <w:left w:val="single" w:color="auto" w:sz="4" w:space="0"/>
+            <w:bottom w:val="single" w:color="auto" w:sz="4" w:space="0"/>
+            <w:right w:val="single" w:color="auto" w:sz="4" w:space="0"/>
+            <w:insideH w:val="single" w:color="auto" w:sz="4" w:space="0"/>
+            <w:insideV w:val="single" w:color="auto" w:sz="4" w:space="0"/>
+          </w:tblBorders>
+          <w:tblLayout w:type="fixed"/>
+        </w:tblPrEx>
+        <w:tc>
+          <w:tcPr>
+            <w:tcW w:w="4513" w:type="dxa"/>
+          </w:tcPr>
+          <w:p>
+            <w:pPr>
+              <w:autoSpaceDE w:val="0"/>
+              <w:autoSpaceDN w:val="0"/>
+              <w:adjustRightInd w:val="0"/>
+              <w:spacing w:after="0" w:line="240" w:lineRule="auto"/>
+              <w:rPr>
+                <w:rFonts w:ascii="Calibri" w:hAnsi="Calibri" w:cs="Calibri"/>
+                <w:color w:val="000000"/>
+                <w:sz w:val="24"/>
+                <w:szCs w:val="24"/>
+              </w:rPr>
+            </w:pPr>
+            <w:r>
+              <w:rPr>
+                <w:rFonts w:ascii="Calibri" w:hAnsi="Calibri" w:cs="Calibri"/>
+                <w:color w:val="000000"/>
+                <w:sz w:val="24"/>
+                <w:szCs w:val="24"/>
+              </w:rPr>
+              <w:t>Description</w:t>
+            </w:r>
+          </w:p>
+        </w:tc>
+        <w:tc>
+          <w:tcPr>
+            <w:tcW w:w="4618" w:type="dxa"/>
+          </w:tcPr>
+          <w:p>
+            <w:pPr>
+              <w:autoSpaceDE w:val="0"/>
+              <w:autoSpaceDN w:val="0"/>
+              <w:adjustRightInd w:val="0"/>
+              <w:spacing w:after="0" w:line="240" w:lineRule="auto"/>
+              <w:rPr>
+                <w:rFonts w:ascii="Calibri" w:hAnsi="Calibri" w:cs="Calibri"/>
+                <w:color w:val="000000"/>
+                <w:sz w:val="24"/>
+                <w:szCs w:val="24"/>
+              </w:rPr>
+            </w:pPr>
+            <w:r>
+              <w:rPr>
+                <w:rFonts w:ascii="Calibri" w:hAnsi="Calibri" w:cs="Calibri"/>
+                <w:color w:val="000000"/>
+                <w:sz w:val="24"/>
+                <w:szCs w:val="24"/>
+              </w:rPr>
+              <w:t>This describe the process that allows user to move player to complete mission</w:t>
+            </w:r>
+          </w:p>
+        </w:tc>
+      </w:tr>
+      <w:tr>
+        <w:tblPrEx>
+          <w:tblBorders>
+            <w:top w:val="single" w:color="auto" w:sz="4" w:space="0"/>
+            <w:left w:val="single" w:color="auto" w:sz="4" w:space="0"/>
+            <w:bottom w:val="single" w:color="auto" w:sz="4" w:space="0"/>
+            <w:right w:val="single" w:color="auto" w:sz="4" w:space="0"/>
+            <w:insideH w:val="single" w:color="auto" w:sz="4" w:space="0"/>
+            <w:insideV w:val="single" w:color="auto" w:sz="4" w:space="0"/>
+          </w:tblBorders>
+          <w:tblLayout w:type="fixed"/>
+        </w:tblPrEx>
+        <w:tc>
+          <w:tcPr>
+            <w:tcW w:w="4513" w:type="dxa"/>
+          </w:tcPr>
+          <w:p>
+            <w:pPr>
+              <w:autoSpaceDE w:val="0"/>
+              <w:autoSpaceDN w:val="0"/>
+              <w:adjustRightInd w:val="0"/>
+              <w:spacing w:after="0" w:line="240" w:lineRule="auto"/>
+              <w:rPr>
+                <w:rFonts w:ascii="Calibri" w:hAnsi="Calibri" w:cs="Calibri"/>
+                <w:color w:val="000000"/>
+                <w:sz w:val="24"/>
+                <w:szCs w:val="24"/>
+              </w:rPr>
+            </w:pPr>
+            <w:r>
+              <w:rPr>
+                <w:rFonts w:ascii="Calibri" w:hAnsi="Calibri" w:cs="Calibri"/>
+                <w:color w:val="000000"/>
+                <w:sz w:val="24"/>
+                <w:szCs w:val="24"/>
+                <w:lang w:val="en"/>
+              </w:rPr>
+              <w:t>Precondition</w:t>
+            </w:r>
+            <w:r>
+              <w:rPr>
+                <w:rFonts w:ascii="Calibri" w:hAnsi="Calibri" w:cs="Calibri"/>
+                <w:color w:val="000000"/>
+                <w:sz w:val="24"/>
+                <w:szCs w:val="24"/>
+              </w:rPr>
+              <w:t xml:space="preserve"> </w:t>
+            </w:r>
+          </w:p>
+        </w:tc>
+        <w:tc>
+          <w:tcPr>
+            <w:tcW w:w="4618" w:type="dxa"/>
+          </w:tcPr>
+          <w:p>
+            <w:pPr>
+              <w:autoSpaceDE w:val="0"/>
+              <w:autoSpaceDN w:val="0"/>
+              <w:adjustRightInd w:val="0"/>
+              <w:spacing w:after="0" w:line="240" w:lineRule="auto"/>
+              <w:rPr>
+                <w:rFonts w:ascii="Calibri" w:hAnsi="Calibri" w:cs="Calibri"/>
+                <w:color w:val="000000"/>
+                <w:sz w:val="24"/>
+                <w:szCs w:val="24"/>
+                <w:lang w:val="en"/>
+              </w:rPr>
+            </w:pPr>
+            <w:r>
+              <w:rPr>
+                <w:rFonts w:ascii="Calibri" w:hAnsi="Calibri" w:cs="Calibri"/>
+                <w:color w:val="000000"/>
+                <w:sz w:val="24"/>
+                <w:szCs w:val="24"/>
+                <w:lang w:val="en"/>
+              </w:rPr>
+              <w:t xml:space="preserve">Application launched and user must be in-game </w:t>
+            </w:r>
+          </w:p>
+        </w:tc>
+      </w:tr>
+      <w:tr>
+        <w:tblPrEx>
+          <w:tblBorders>
+            <w:top w:val="single" w:color="auto" w:sz="4" w:space="0"/>
+            <w:left w:val="single" w:color="auto" w:sz="4" w:space="0"/>
+            <w:bottom w:val="single" w:color="auto" w:sz="4" w:space="0"/>
+            <w:right w:val="single" w:color="auto" w:sz="4" w:space="0"/>
+            <w:insideH w:val="single" w:color="auto" w:sz="4" w:space="0"/>
+            <w:insideV w:val="single" w:color="auto" w:sz="4" w:space="0"/>
+          </w:tblBorders>
+          <w:tblLayout w:type="fixed"/>
+        </w:tblPrEx>
+        <w:tc>
+          <w:tcPr>
+            <w:tcW w:w="4513" w:type="dxa"/>
+          </w:tcPr>
+          <w:p>
+            <w:pPr>
+              <w:autoSpaceDE w:val="0"/>
+              <w:autoSpaceDN w:val="0"/>
+              <w:adjustRightInd w:val="0"/>
+              <w:spacing w:after="0" w:line="240" w:lineRule="auto"/>
+              <w:rPr>
+                <w:rFonts w:ascii="Calibri" w:hAnsi="Calibri" w:cs="Calibri"/>
+                <w:color w:val="000000"/>
+                <w:sz w:val="24"/>
+                <w:szCs w:val="24"/>
+              </w:rPr>
+            </w:pPr>
+            <w:r>
+              <w:rPr>
+                <w:rFonts w:ascii="Calibri" w:hAnsi="Calibri" w:cs="Calibri"/>
+                <w:color w:val="000000"/>
+                <w:sz w:val="24"/>
+                <w:szCs w:val="24"/>
+              </w:rPr>
+              <w:t>Flow of Events</w:t>
+            </w:r>
+          </w:p>
+        </w:tc>
+        <w:tc>
+          <w:tcPr>
+            <w:tcW w:w="4618" w:type="dxa"/>
+          </w:tcPr>
+          <w:p>
+            <w:pPr>
+              <w:numPr>
+                <w:ilvl w:val="0"/>
+                <w:numId w:val="14"/>
+              </w:numPr>
+              <w:autoSpaceDE w:val="0"/>
+              <w:autoSpaceDN w:val="0"/>
+              <w:adjustRightInd w:val="0"/>
+              <w:spacing w:after="0" w:line="240" w:lineRule="auto"/>
+              <w:rPr>
+                <w:rFonts w:ascii="Calibri" w:hAnsi="Calibri" w:cs="Calibri"/>
+                <w:color w:val="000000"/>
+                <w:sz w:val="24"/>
+                <w:szCs w:val="24"/>
+                <w:lang w:val="en"/>
+              </w:rPr>
+            </w:pPr>
+            <w:r>
+              <w:rPr>
+                <w:rFonts w:ascii="Calibri" w:hAnsi="Calibri" w:cs="Calibri"/>
+                <w:color w:val="000000"/>
+                <w:sz w:val="24"/>
+                <w:szCs w:val="24"/>
+                <w:lang w:val="en"/>
+              </w:rPr>
+              <w:t>Application loaded</w:t>
+            </w:r>
+          </w:p>
+          <w:p>
+            <w:pPr>
+              <w:numPr>
+                <w:ilvl w:val="0"/>
+                <w:numId w:val="14"/>
+              </w:numPr>
+              <w:autoSpaceDE w:val="0"/>
+              <w:autoSpaceDN w:val="0"/>
+              <w:adjustRightInd w:val="0"/>
+              <w:spacing w:after="0" w:line="240" w:lineRule="auto"/>
+              <w:rPr>
+                <w:rFonts w:ascii="Calibri" w:hAnsi="Calibri" w:cs="Calibri"/>
+                <w:color w:val="000000"/>
+                <w:sz w:val="24"/>
+                <w:szCs w:val="24"/>
+                <w:lang w:val="en"/>
+              </w:rPr>
+            </w:pPr>
+            <w:r>
+              <w:rPr>
+                <w:rFonts w:ascii="Calibri" w:hAnsi="Calibri" w:cs="Calibri"/>
+                <w:color w:val="000000"/>
+                <w:sz w:val="24"/>
+                <w:szCs w:val="24"/>
+                <w:lang w:val="en"/>
+              </w:rPr>
+              <w:t>Main Menu loaded</w:t>
+            </w:r>
+          </w:p>
+          <w:p>
+            <w:pPr>
+              <w:numPr>
+                <w:ilvl w:val="0"/>
+                <w:numId w:val="14"/>
+              </w:numPr>
+              <w:autoSpaceDE w:val="0"/>
+              <w:autoSpaceDN w:val="0"/>
+              <w:adjustRightInd w:val="0"/>
+              <w:spacing w:after="0" w:line="240" w:lineRule="auto"/>
+              <w:rPr>
+                <w:rFonts w:ascii="Calibri" w:hAnsi="Calibri" w:cs="Calibri"/>
+                <w:color w:val="000000"/>
+                <w:sz w:val="24"/>
+                <w:szCs w:val="24"/>
+                <w:lang w:val="en"/>
+              </w:rPr>
+            </w:pPr>
+            <w:r>
+              <w:rPr>
+                <w:rFonts w:ascii="Calibri" w:hAnsi="Calibri" w:cs="Calibri"/>
+                <w:color w:val="000000"/>
+                <w:sz w:val="24"/>
+                <w:szCs w:val="24"/>
+                <w:lang w:val="en"/>
+              </w:rPr>
+              <w:t xml:space="preserve">User looks at Start Game button for 0.02 seconds </w:t>
+            </w:r>
+          </w:p>
+          <w:p>
+            <w:pPr>
+              <w:numPr>
+                <w:ilvl w:val="0"/>
+                <w:numId w:val="14"/>
+              </w:numPr>
+              <w:autoSpaceDE w:val="0"/>
+              <w:autoSpaceDN w:val="0"/>
+              <w:adjustRightInd w:val="0"/>
+              <w:spacing w:after="0" w:line="240" w:lineRule="auto"/>
+              <w:rPr>
+                <w:rFonts w:ascii="Calibri" w:hAnsi="Calibri" w:cs="Calibri"/>
+                <w:color w:val="000000"/>
+                <w:sz w:val="24"/>
+                <w:szCs w:val="24"/>
+                <w:lang w:val="en"/>
+              </w:rPr>
+            </w:pPr>
+            <w:r>
+              <w:rPr>
+                <w:rFonts w:ascii="Calibri" w:hAnsi="Calibri" w:cs="Calibri"/>
+                <w:color w:val="000000"/>
+                <w:sz w:val="24"/>
+                <w:szCs w:val="24"/>
+                <w:lang w:val="en"/>
+              </w:rPr>
+              <w:t>User controls player movement</w:t>
             </w:r>
           </w:p>
         </w:tc>
@@ -13290,7 +13779,7 @@
                 <w:sz w:val="24"/>
                 <w:szCs w:val="24"/>
               </w:rPr>
-              <w:t>Use Case Name</w:t>
+              <w:t>Post-Condition</w:t>
             </w:r>
           </w:p>
         </w:tc>
@@ -13318,7 +13807,7 @@
                 <w:sz w:val="24"/>
                 <w:szCs w:val="24"/>
               </w:rPr>
-              <w:t>Move Player</w:t>
+              <w:t>The application will display time taken (high score) to complete task</w:t>
             </w:r>
           </w:p>
         </w:tc>
@@ -13365,7 +13854,7 @@
                 <w:sz w:val="24"/>
                 <w:szCs w:val="24"/>
               </w:rPr>
-              <w:t>Actor</w:t>
+              <w:t>Alternative Flow</w:t>
             </w:r>
           </w:p>
         </w:tc>
@@ -13393,76 +13882,7 @@
                 <w:sz w:val="24"/>
                 <w:szCs w:val="24"/>
               </w:rPr>
-              <w:t>User</w:t>
-            </w:r>
-          </w:p>
-        </w:tc>
-      </w:tr>
-      <w:tr>
-        <w:tblPrEx>
-          <w:tblBorders>
-            <w:top w:val="single" w:color="auto" w:sz="4" w:space="0"/>
-            <w:left w:val="single" w:color="auto" w:sz="4" w:space="0"/>
-            <w:bottom w:val="single" w:color="auto" w:sz="4" w:space="0"/>
-            <w:right w:val="single" w:color="auto" w:sz="4" w:space="0"/>
-            <w:insideH w:val="single" w:color="auto" w:sz="4" w:space="0"/>
-            <w:insideV w:val="single" w:color="auto" w:sz="4" w:space="0"/>
-          </w:tblBorders>
-          <w:tblLayout w:type="fixed"/>
-        </w:tblPrEx>
-        <w:tc>
-          <w:tcPr>
-            <w:tcW w:w="4513" w:type="dxa"/>
-          </w:tcPr>
-          <w:p>
-            <w:pPr>
-              <w:autoSpaceDE w:val="0"/>
-              <w:autoSpaceDN w:val="0"/>
-              <w:adjustRightInd w:val="0"/>
-              <w:spacing w:after="0" w:line="240" w:lineRule="auto"/>
-              <w:rPr>
-                <w:rFonts w:ascii="Calibri" w:hAnsi="Calibri" w:cs="Calibri"/>
-                <w:color w:val="000000"/>
-                <w:sz w:val="24"/>
-                <w:szCs w:val="24"/>
-              </w:rPr>
-            </w:pPr>
-            <w:r>
-              <w:rPr>
-                <w:rFonts w:ascii="Calibri" w:hAnsi="Calibri" w:cs="Calibri"/>
-                <w:color w:val="000000"/>
-                <w:sz w:val="24"/>
-                <w:szCs w:val="24"/>
-              </w:rPr>
-              <w:t>Description</w:t>
-            </w:r>
-          </w:p>
-        </w:tc>
-        <w:tc>
-          <w:tcPr>
-            <w:tcW w:w="4618" w:type="dxa"/>
-          </w:tcPr>
-          <w:p>
-            <w:pPr>
-              <w:autoSpaceDE w:val="0"/>
-              <w:autoSpaceDN w:val="0"/>
-              <w:adjustRightInd w:val="0"/>
-              <w:spacing w:after="0" w:line="240" w:lineRule="auto"/>
-              <w:rPr>
-                <w:rFonts w:ascii="Calibri" w:hAnsi="Calibri" w:cs="Calibri"/>
-                <w:color w:val="000000"/>
-                <w:sz w:val="24"/>
-                <w:szCs w:val="24"/>
-              </w:rPr>
-            </w:pPr>
-            <w:r>
-              <w:rPr>
-                <w:rFonts w:ascii="Calibri" w:hAnsi="Calibri" w:cs="Calibri"/>
-                <w:color w:val="000000"/>
-                <w:sz w:val="24"/>
-                <w:szCs w:val="24"/>
-              </w:rPr>
-              <w:t>This describe the process that allows user to move player to complete mission</w:t>
+              <w:t>1. User fails to complete mission in time provided</w:t>
             </w:r>
           </w:p>
         </w:tc>
@@ -13508,18 +13928,8 @@
                 <w:color w:val="000000"/>
                 <w:sz w:val="24"/>
                 <w:szCs w:val="24"/>
-                <w:lang w:val="en"/>
-              </w:rPr>
-              <w:t>Precondition</w:t>
-            </w:r>
-            <w:r>
-              <w:rPr>
-                <w:rFonts w:ascii="Calibri" w:hAnsi="Calibri" w:cs="Calibri"/>
-                <w:color w:val="000000"/>
-                <w:sz w:val="24"/>
-                <w:szCs w:val="24"/>
-              </w:rPr>
-              <w:t xml:space="preserve"> </w:t>
+              </w:rPr>
+              <w:t>Assumptions</w:t>
             </w:r>
           </w:p>
         </w:tc>
@@ -13529,401 +13939,6 @@
           </w:tcPr>
           <w:p>
             <w:pPr>
-              <w:autoSpaceDE w:val="0"/>
-              <w:autoSpaceDN w:val="0"/>
-              <w:adjustRightInd w:val="0"/>
-              <w:spacing w:after="0" w:line="240" w:lineRule="auto"/>
-              <w:rPr>
-                <w:rFonts w:ascii="Calibri" w:hAnsi="Calibri" w:cs="Calibri"/>
-                <w:color w:val="000000"/>
-                <w:sz w:val="24"/>
-                <w:szCs w:val="24"/>
-                <w:lang w:val="en"/>
-              </w:rPr>
-            </w:pPr>
-            <w:r>
-              <w:rPr>
-                <w:rFonts w:ascii="Calibri" w:hAnsi="Calibri" w:cs="Calibri"/>
-                <w:color w:val="000000"/>
-                <w:sz w:val="24"/>
-                <w:szCs w:val="24"/>
-                <w:lang w:val="en"/>
-              </w:rPr>
-              <w:t xml:space="preserve">Application launched and user must be in-game </w:t>
-            </w:r>
-          </w:p>
-        </w:tc>
-      </w:tr>
-      <w:tr>
-        <w:tblPrEx>
-          <w:tblBorders>
-            <w:top w:val="single" w:color="auto" w:sz="4" w:space="0"/>
-            <w:left w:val="single" w:color="auto" w:sz="4" w:space="0"/>
-            <w:bottom w:val="single" w:color="auto" w:sz="4" w:space="0"/>
-            <w:right w:val="single" w:color="auto" w:sz="4" w:space="0"/>
-            <w:insideH w:val="single" w:color="auto" w:sz="4" w:space="0"/>
-            <w:insideV w:val="single" w:color="auto" w:sz="4" w:space="0"/>
-          </w:tblBorders>
-          <w:tblLayout w:type="fixed"/>
-          <w:tblCellMar>
-            <w:top w:w="0" w:type="dxa"/>
-            <w:left w:w="108" w:type="dxa"/>
-            <w:bottom w:w="0" w:type="dxa"/>
-            <w:right w:w="108" w:type="dxa"/>
-          </w:tblCellMar>
-        </w:tblPrEx>
-        <w:tc>
-          <w:tcPr>
-            <w:tcW w:w="4513" w:type="dxa"/>
-          </w:tcPr>
-          <w:p>
-            <w:pPr>
-              <w:autoSpaceDE w:val="0"/>
-              <w:autoSpaceDN w:val="0"/>
-              <w:adjustRightInd w:val="0"/>
-              <w:spacing w:after="0" w:line="240" w:lineRule="auto"/>
-              <w:rPr>
-                <w:rFonts w:ascii="Calibri" w:hAnsi="Calibri" w:cs="Calibri"/>
-                <w:color w:val="000000"/>
-                <w:sz w:val="24"/>
-                <w:szCs w:val="24"/>
-              </w:rPr>
-            </w:pPr>
-            <w:r>
-              <w:rPr>
-                <w:rFonts w:ascii="Calibri" w:hAnsi="Calibri" w:cs="Calibri"/>
-                <w:color w:val="000000"/>
-                <w:sz w:val="24"/>
-                <w:szCs w:val="24"/>
-              </w:rPr>
-              <w:t>Flow of Events</w:t>
-            </w:r>
-          </w:p>
-        </w:tc>
-        <w:tc>
-          <w:tcPr>
-            <w:tcW w:w="4618" w:type="dxa"/>
-          </w:tcPr>
-          <w:p>
-            <w:pPr>
-              <w:numPr>
-                <w:ilvl w:val="0"/>
-                <w:numId w:val="14"/>
-              </w:numPr>
-              <w:autoSpaceDE w:val="0"/>
-              <w:autoSpaceDN w:val="0"/>
-              <w:adjustRightInd w:val="0"/>
-              <w:spacing w:after="0" w:line="240" w:lineRule="auto"/>
-              <w:rPr>
-                <w:rFonts w:ascii="Calibri" w:hAnsi="Calibri" w:cs="Calibri"/>
-                <w:color w:val="000000"/>
-                <w:sz w:val="24"/>
-                <w:szCs w:val="24"/>
-                <w:lang w:val="en"/>
-              </w:rPr>
-            </w:pPr>
-            <w:r>
-              <w:rPr>
-                <w:rFonts w:ascii="Calibri" w:hAnsi="Calibri" w:cs="Calibri"/>
-                <w:color w:val="000000"/>
-                <w:sz w:val="24"/>
-                <w:szCs w:val="24"/>
-                <w:lang w:val="en"/>
-              </w:rPr>
-              <w:t>Application loaded</w:t>
-            </w:r>
-          </w:p>
-          <w:p>
-            <w:pPr>
-              <w:numPr>
-                <w:ilvl w:val="0"/>
-                <w:numId w:val="14"/>
-              </w:numPr>
-              <w:autoSpaceDE w:val="0"/>
-              <w:autoSpaceDN w:val="0"/>
-              <w:adjustRightInd w:val="0"/>
-              <w:spacing w:after="0" w:line="240" w:lineRule="auto"/>
-              <w:rPr>
-                <w:rFonts w:ascii="Calibri" w:hAnsi="Calibri" w:cs="Calibri"/>
-                <w:color w:val="000000"/>
-                <w:sz w:val="24"/>
-                <w:szCs w:val="24"/>
-                <w:lang w:val="en"/>
-              </w:rPr>
-            </w:pPr>
-            <w:r>
-              <w:rPr>
-                <w:rFonts w:ascii="Calibri" w:hAnsi="Calibri" w:cs="Calibri"/>
-                <w:color w:val="000000"/>
-                <w:sz w:val="24"/>
-                <w:szCs w:val="24"/>
-                <w:lang w:val="en"/>
-              </w:rPr>
-              <w:t>Main Menu loaded</w:t>
-            </w:r>
-          </w:p>
-          <w:p>
-            <w:pPr>
-              <w:numPr>
-                <w:ilvl w:val="0"/>
-                <w:numId w:val="14"/>
-              </w:numPr>
-              <w:autoSpaceDE w:val="0"/>
-              <w:autoSpaceDN w:val="0"/>
-              <w:adjustRightInd w:val="0"/>
-              <w:spacing w:after="0" w:line="240" w:lineRule="auto"/>
-              <w:rPr>
-                <w:rFonts w:ascii="Calibri" w:hAnsi="Calibri" w:cs="Calibri"/>
-                <w:color w:val="000000"/>
-                <w:sz w:val="24"/>
-                <w:szCs w:val="24"/>
-                <w:lang w:val="en"/>
-              </w:rPr>
-            </w:pPr>
-            <w:r>
-              <w:rPr>
-                <w:rFonts w:ascii="Calibri" w:hAnsi="Calibri" w:cs="Calibri"/>
-                <w:color w:val="000000"/>
-                <w:sz w:val="24"/>
-                <w:szCs w:val="24"/>
-                <w:lang w:val="en"/>
-              </w:rPr>
-              <w:t xml:space="preserve">User looks at Start Game button for 0.02 seconds </w:t>
-            </w:r>
-          </w:p>
-          <w:p>
-            <w:pPr>
-              <w:numPr>
-                <w:ilvl w:val="0"/>
-                <w:numId w:val="14"/>
-              </w:numPr>
-              <w:autoSpaceDE w:val="0"/>
-              <w:autoSpaceDN w:val="0"/>
-              <w:adjustRightInd w:val="0"/>
-              <w:spacing w:after="0" w:line="240" w:lineRule="auto"/>
-              <w:rPr>
-                <w:rFonts w:ascii="Calibri" w:hAnsi="Calibri" w:cs="Calibri"/>
-                <w:color w:val="000000"/>
-                <w:sz w:val="24"/>
-                <w:szCs w:val="24"/>
-                <w:lang w:val="en"/>
-              </w:rPr>
-            </w:pPr>
-            <w:r>
-              <w:rPr>
-                <w:rFonts w:ascii="Calibri" w:hAnsi="Calibri" w:cs="Calibri"/>
-                <w:color w:val="000000"/>
-                <w:sz w:val="24"/>
-                <w:szCs w:val="24"/>
-                <w:lang w:val="en"/>
-              </w:rPr>
-              <w:t>User controls player movement</w:t>
-            </w:r>
-          </w:p>
-        </w:tc>
-      </w:tr>
-      <w:tr>
-        <w:tblPrEx>
-          <w:tblBorders>
-            <w:top w:val="single" w:color="auto" w:sz="4" w:space="0"/>
-            <w:left w:val="single" w:color="auto" w:sz="4" w:space="0"/>
-            <w:bottom w:val="single" w:color="auto" w:sz="4" w:space="0"/>
-            <w:right w:val="single" w:color="auto" w:sz="4" w:space="0"/>
-            <w:insideH w:val="single" w:color="auto" w:sz="4" w:space="0"/>
-            <w:insideV w:val="single" w:color="auto" w:sz="4" w:space="0"/>
-          </w:tblBorders>
-          <w:tblLayout w:type="fixed"/>
-          <w:tblCellMar>
-            <w:top w:w="0" w:type="dxa"/>
-            <w:left w:w="108" w:type="dxa"/>
-            <w:bottom w:w="0" w:type="dxa"/>
-            <w:right w:w="108" w:type="dxa"/>
-          </w:tblCellMar>
-        </w:tblPrEx>
-        <w:tc>
-          <w:tcPr>
-            <w:tcW w:w="4513" w:type="dxa"/>
-          </w:tcPr>
-          <w:p>
-            <w:pPr>
-              <w:autoSpaceDE w:val="0"/>
-              <w:autoSpaceDN w:val="0"/>
-              <w:adjustRightInd w:val="0"/>
-              <w:spacing w:after="0" w:line="240" w:lineRule="auto"/>
-              <w:rPr>
-                <w:rFonts w:ascii="Calibri" w:hAnsi="Calibri" w:cs="Calibri"/>
-                <w:color w:val="000000"/>
-                <w:sz w:val="24"/>
-                <w:szCs w:val="24"/>
-              </w:rPr>
-            </w:pPr>
-            <w:r>
-              <w:rPr>
-                <w:rFonts w:ascii="Calibri" w:hAnsi="Calibri" w:cs="Calibri"/>
-                <w:color w:val="000000"/>
-                <w:sz w:val="24"/>
-                <w:szCs w:val="24"/>
-              </w:rPr>
-              <w:t>Post-Condition</w:t>
-            </w:r>
-          </w:p>
-        </w:tc>
-        <w:tc>
-          <w:tcPr>
-            <w:tcW w:w="4618" w:type="dxa"/>
-          </w:tcPr>
-          <w:p>
-            <w:pPr>
-              <w:autoSpaceDE w:val="0"/>
-              <w:autoSpaceDN w:val="0"/>
-              <w:adjustRightInd w:val="0"/>
-              <w:spacing w:after="0" w:line="240" w:lineRule="auto"/>
-              <w:rPr>
-                <w:rFonts w:ascii="Calibri" w:hAnsi="Calibri" w:cs="Calibri"/>
-                <w:color w:val="000000"/>
-                <w:sz w:val="24"/>
-                <w:szCs w:val="24"/>
-              </w:rPr>
-            </w:pPr>
-            <w:r>
-              <w:rPr>
-                <w:rFonts w:ascii="Calibri" w:hAnsi="Calibri" w:cs="Calibri"/>
-                <w:color w:val="000000"/>
-                <w:sz w:val="24"/>
-                <w:szCs w:val="24"/>
-              </w:rPr>
-              <w:t>The application will display time taken (high score) to complete task</w:t>
-            </w:r>
-          </w:p>
-        </w:tc>
-      </w:tr>
-      <w:tr>
-        <w:tblPrEx>
-          <w:tblBorders>
-            <w:top w:val="single" w:color="auto" w:sz="4" w:space="0"/>
-            <w:left w:val="single" w:color="auto" w:sz="4" w:space="0"/>
-            <w:bottom w:val="single" w:color="auto" w:sz="4" w:space="0"/>
-            <w:right w:val="single" w:color="auto" w:sz="4" w:space="0"/>
-            <w:insideH w:val="single" w:color="auto" w:sz="4" w:space="0"/>
-            <w:insideV w:val="single" w:color="auto" w:sz="4" w:space="0"/>
-          </w:tblBorders>
-          <w:tblLayout w:type="fixed"/>
-          <w:tblCellMar>
-            <w:top w:w="0" w:type="dxa"/>
-            <w:left w:w="108" w:type="dxa"/>
-            <w:bottom w:w="0" w:type="dxa"/>
-            <w:right w:w="108" w:type="dxa"/>
-          </w:tblCellMar>
-        </w:tblPrEx>
-        <w:tc>
-          <w:tcPr>
-            <w:tcW w:w="4513" w:type="dxa"/>
-          </w:tcPr>
-          <w:p>
-            <w:pPr>
-              <w:autoSpaceDE w:val="0"/>
-              <w:autoSpaceDN w:val="0"/>
-              <w:adjustRightInd w:val="0"/>
-              <w:spacing w:after="0" w:line="240" w:lineRule="auto"/>
-              <w:rPr>
-                <w:rFonts w:ascii="Calibri" w:hAnsi="Calibri" w:cs="Calibri"/>
-                <w:color w:val="000000"/>
-                <w:sz w:val="24"/>
-                <w:szCs w:val="24"/>
-              </w:rPr>
-            </w:pPr>
-            <w:r>
-              <w:rPr>
-                <w:rFonts w:ascii="Calibri" w:hAnsi="Calibri" w:cs="Calibri"/>
-                <w:color w:val="000000"/>
-                <w:sz w:val="24"/>
-                <w:szCs w:val="24"/>
-              </w:rPr>
-              <w:t>Alternative Flow</w:t>
-            </w:r>
-          </w:p>
-        </w:tc>
-        <w:tc>
-          <w:tcPr>
-            <w:tcW w:w="4618" w:type="dxa"/>
-          </w:tcPr>
-          <w:p>
-            <w:pPr>
-              <w:autoSpaceDE w:val="0"/>
-              <w:autoSpaceDN w:val="0"/>
-              <w:adjustRightInd w:val="0"/>
-              <w:spacing w:after="0" w:line="240" w:lineRule="auto"/>
-              <w:rPr>
-                <w:rFonts w:ascii="Calibri" w:hAnsi="Calibri" w:cs="Calibri"/>
-                <w:color w:val="000000"/>
-                <w:sz w:val="24"/>
-                <w:szCs w:val="24"/>
-              </w:rPr>
-            </w:pPr>
-            <w:r>
-              <w:rPr>
-                <w:rFonts w:ascii="Calibri" w:hAnsi="Calibri" w:cs="Calibri"/>
-                <w:color w:val="000000"/>
-                <w:sz w:val="24"/>
-                <w:szCs w:val="24"/>
-              </w:rPr>
-              <w:t>1. User fails to complete mission in time provided</w:t>
-            </w:r>
-          </w:p>
-        </w:tc>
-      </w:tr>
-      <w:tr>
-        <w:tblPrEx>
-          <w:tblBorders>
-            <w:top w:val="single" w:color="auto" w:sz="4" w:space="0"/>
-            <w:left w:val="single" w:color="auto" w:sz="4" w:space="0"/>
-            <w:bottom w:val="single" w:color="auto" w:sz="4" w:space="0"/>
-            <w:right w:val="single" w:color="auto" w:sz="4" w:space="0"/>
-            <w:insideH w:val="single" w:color="auto" w:sz="4" w:space="0"/>
-            <w:insideV w:val="single" w:color="auto" w:sz="4" w:space="0"/>
-          </w:tblBorders>
-          <w:tblLayout w:type="fixed"/>
-          <w:tblCellMar>
-            <w:top w:w="0" w:type="dxa"/>
-            <w:left w:w="108" w:type="dxa"/>
-            <w:bottom w:w="0" w:type="dxa"/>
-            <w:right w:w="108" w:type="dxa"/>
-          </w:tblCellMar>
-        </w:tblPrEx>
-        <w:tc>
-          <w:tcPr>
-            <w:tcW w:w="4513" w:type="dxa"/>
-          </w:tcPr>
-          <w:p>
-            <w:pPr>
-              <w:autoSpaceDE w:val="0"/>
-              <w:autoSpaceDN w:val="0"/>
-              <w:adjustRightInd w:val="0"/>
-              <w:spacing w:after="0" w:line="240" w:lineRule="auto"/>
-              <w:rPr>
-                <w:rFonts w:ascii="Calibri" w:hAnsi="Calibri" w:cs="Calibri"/>
-                <w:color w:val="000000"/>
-                <w:sz w:val="24"/>
-                <w:szCs w:val="24"/>
-              </w:rPr>
-            </w:pPr>
-            <w:r>
-              <w:rPr>
-                <w:rFonts w:ascii="Calibri" w:hAnsi="Calibri" w:cs="Calibri"/>
-                <w:color w:val="000000"/>
-                <w:sz w:val="24"/>
-                <w:szCs w:val="24"/>
-              </w:rPr>
-              <w:t>Assumptions</w:t>
-            </w:r>
-          </w:p>
-        </w:tc>
-        <w:tc>
-          <w:tcPr>
-            <w:tcW w:w="4618" w:type="dxa"/>
-          </w:tcPr>
-          <w:p>
-            <w:pPr>
               <w:keepNext/>
               <w:autoSpaceDE w:val="0"/>
               <w:autoSpaceDN w:val="0"/>
@@ -13955,11 +13970,11 @@
         <w:jc w:val="center"/>
       </w:pPr>
       <w:bookmarkStart w:id="176" w:name="_Toc15285599"/>
-      <w:bookmarkStart w:id="177" w:name="_Toc1278050596"/>
-      <w:bookmarkStart w:id="178" w:name="_Toc290325308"/>
-      <w:bookmarkStart w:id="179" w:name="_Toc15285401"/>
-      <w:bookmarkStart w:id="180" w:name="_Toc15285283"/>
-      <w:bookmarkStart w:id="181" w:name="_Toc15285505"/>
+      <w:bookmarkStart w:id="177" w:name="_Toc15285505"/>
+      <w:bookmarkStart w:id="178" w:name="_Toc15285401"/>
+      <w:bookmarkStart w:id="179" w:name="_Toc15285283"/>
+      <w:bookmarkStart w:id="180" w:name="_Toc1278050596"/>
+      <w:bookmarkStart w:id="181" w:name="_Toc290325308"/>
       <w:r>
         <w:t>Table 3.4: Move Player Use-Case</w:t>
       </w:r>
@@ -14892,12 +14907,12 @@
         <w:pStyle w:val="8"/>
         <w:jc w:val="center"/>
       </w:pPr>
-      <w:bookmarkStart w:id="182" w:name="_Toc1695977798"/>
-      <w:bookmarkStart w:id="183" w:name="_Toc15285507"/>
-      <w:bookmarkStart w:id="184" w:name="_Toc15285403"/>
-      <w:bookmarkStart w:id="185" w:name="_Toc15285601"/>
-      <w:bookmarkStart w:id="186" w:name="_Toc328383449"/>
-      <w:bookmarkStart w:id="187" w:name="_Toc15285285"/>
+      <w:bookmarkStart w:id="182" w:name="_Toc15285285"/>
+      <w:bookmarkStart w:id="183" w:name="_Toc328383449"/>
+      <w:bookmarkStart w:id="184" w:name="_Toc15285601"/>
+      <w:bookmarkStart w:id="185" w:name="_Toc15285403"/>
+      <w:bookmarkStart w:id="186" w:name="_Toc15285507"/>
+      <w:bookmarkStart w:id="187" w:name="_Toc1695977798"/>
       <w:r>
         <w:t>Table 3.</w:t>
       </w:r>
@@ -15857,12 +15872,12 @@
         <w:pStyle w:val="8"/>
         <w:jc w:val="center"/>
       </w:pPr>
-      <w:bookmarkStart w:id="188" w:name="_Toc1214337527"/>
-      <w:bookmarkStart w:id="189" w:name="_Toc15285404"/>
-      <w:bookmarkStart w:id="190" w:name="_Toc1697247937"/>
-      <w:bookmarkStart w:id="191" w:name="_Toc15285286"/>
-      <w:bookmarkStart w:id="192" w:name="_Toc15285602"/>
-      <w:bookmarkStart w:id="193" w:name="_Toc15285508"/>
+      <w:bookmarkStart w:id="188" w:name="_Toc1697247937"/>
+      <w:bookmarkStart w:id="189" w:name="_Toc15285602"/>
+      <w:bookmarkStart w:id="190" w:name="_Toc15285286"/>
+      <w:bookmarkStart w:id="191" w:name="_Toc15285404"/>
+      <w:bookmarkStart w:id="192" w:name="_Toc15285508"/>
+      <w:bookmarkStart w:id="193" w:name="_Toc1214337527"/>
       <w:r>
         <w:t>Table 3.</w:t>
       </w:r>
@@ -15991,8 +16006,8 @@
         <w:pStyle w:val="8"/>
         <w:jc w:val="center"/>
       </w:pPr>
-      <w:bookmarkStart w:id="194" w:name="_Toc790797330"/>
-      <w:bookmarkStart w:id="195" w:name="_Toc280998269"/>
+      <w:bookmarkStart w:id="194" w:name="_Toc280998269"/>
+      <w:bookmarkStart w:id="195" w:name="_Toc790797330"/>
       <w:bookmarkStart w:id="196" w:name="_Toc15285509"/>
       <w:r>
         <w:t>Figure 3.3: Tour menu Use Case Diagram</w:t>
@@ -16000,6 +16015,903 @@
       <w:bookmarkEnd w:id="194"/>
       <w:bookmarkEnd w:id="195"/>
       <w:bookmarkEnd w:id="196"/>
+    </w:p>
+    <w:tbl>
+      <w:tblPr>
+        <w:tblStyle w:val="30"/>
+        <w:tblW w:w="9017" w:type="dxa"/>
+        <w:tblInd w:w="0" w:type="dxa"/>
+        <w:tblBorders>
+          <w:top w:val="single" w:color="auto" w:sz="4" w:space="0"/>
+          <w:left w:val="single" w:color="auto" w:sz="4" w:space="0"/>
+          <w:bottom w:val="single" w:color="auto" w:sz="4" w:space="0"/>
+          <w:right w:val="single" w:color="auto" w:sz="4" w:space="0"/>
+          <w:insideH w:val="single" w:color="auto" w:sz="4" w:space="0"/>
+          <w:insideV w:val="single" w:color="auto" w:sz="4" w:space="0"/>
+        </w:tblBorders>
+        <w:tblLayout w:type="fixed"/>
+        <w:tblCellMar>
+          <w:top w:w="0" w:type="dxa"/>
+          <w:left w:w="108" w:type="dxa"/>
+          <w:bottom w:w="0" w:type="dxa"/>
+          <w:right w:w="108" w:type="dxa"/>
+        </w:tblCellMar>
+      </w:tblPr>
+      <w:tblGrid>
+        <w:gridCol w:w="4513"/>
+        <w:gridCol w:w="4504"/>
+      </w:tblGrid>
+      <w:tr>
+        <w:tblPrEx>
+          <w:tblBorders>
+            <w:top w:val="single" w:color="auto" w:sz="4" w:space="0"/>
+            <w:left w:val="single" w:color="auto" w:sz="4" w:space="0"/>
+            <w:bottom w:val="single" w:color="auto" w:sz="4" w:space="0"/>
+            <w:right w:val="single" w:color="auto" w:sz="4" w:space="0"/>
+            <w:insideH w:val="single" w:color="auto" w:sz="4" w:space="0"/>
+            <w:insideV w:val="single" w:color="auto" w:sz="4" w:space="0"/>
+          </w:tblBorders>
+          <w:tblLayout w:type="fixed"/>
+        </w:tblPrEx>
+        <w:tc>
+          <w:tcPr>
+            <w:tcW w:w="4513" w:type="dxa"/>
+          </w:tcPr>
+          <w:p>
+            <w:pPr>
+              <w:autoSpaceDE w:val="0"/>
+              <w:autoSpaceDN w:val="0"/>
+              <w:adjustRightInd w:val="0"/>
+              <w:spacing w:after="0" w:line="240" w:lineRule="auto"/>
+              <w:rPr>
+                <w:rFonts w:ascii="Calibri" w:hAnsi="Calibri" w:cs="Calibri"/>
+                <w:color w:val="000000"/>
+                <w:sz w:val="24"/>
+                <w:szCs w:val="24"/>
+              </w:rPr>
+            </w:pPr>
+            <w:r>
+              <w:rPr>
+                <w:rFonts w:ascii="Calibri" w:hAnsi="Calibri" w:cs="Calibri"/>
+                <w:color w:val="000000"/>
+                <w:sz w:val="24"/>
+                <w:szCs w:val="24"/>
+              </w:rPr>
+              <w:t>Use Case ID</w:t>
+            </w:r>
+          </w:p>
+        </w:tc>
+        <w:tc>
+          <w:tcPr>
+            <w:tcW w:w="4504" w:type="dxa"/>
+          </w:tcPr>
+          <w:p>
+            <w:pPr>
+              <w:autoSpaceDE w:val="0"/>
+              <w:autoSpaceDN w:val="0"/>
+              <w:adjustRightInd w:val="0"/>
+              <w:spacing w:after="0" w:line="240" w:lineRule="auto"/>
+              <w:rPr>
+                <w:rFonts w:ascii="Calibri" w:hAnsi="Calibri" w:cs="Calibri"/>
+                <w:color w:val="000000"/>
+                <w:sz w:val="24"/>
+                <w:szCs w:val="24"/>
+              </w:rPr>
+            </w:pPr>
+            <w:r>
+              <w:rPr>
+                <w:rFonts w:ascii="Calibri" w:hAnsi="Calibri" w:cs="Calibri"/>
+                <w:color w:val="000000"/>
+                <w:sz w:val="24"/>
+                <w:szCs w:val="24"/>
+              </w:rPr>
+              <w:t>8</w:t>
+            </w:r>
+          </w:p>
+        </w:tc>
+      </w:tr>
+      <w:tr>
+        <w:tblPrEx>
+          <w:tblBorders>
+            <w:top w:val="single" w:color="auto" w:sz="4" w:space="0"/>
+            <w:left w:val="single" w:color="auto" w:sz="4" w:space="0"/>
+            <w:bottom w:val="single" w:color="auto" w:sz="4" w:space="0"/>
+            <w:right w:val="single" w:color="auto" w:sz="4" w:space="0"/>
+            <w:insideH w:val="single" w:color="auto" w:sz="4" w:space="0"/>
+            <w:insideV w:val="single" w:color="auto" w:sz="4" w:space="0"/>
+          </w:tblBorders>
+          <w:tblLayout w:type="fixed"/>
+        </w:tblPrEx>
+        <w:tc>
+          <w:tcPr>
+            <w:tcW w:w="4513" w:type="dxa"/>
+          </w:tcPr>
+          <w:p>
+            <w:pPr>
+              <w:autoSpaceDE w:val="0"/>
+              <w:autoSpaceDN w:val="0"/>
+              <w:adjustRightInd w:val="0"/>
+              <w:spacing w:after="0" w:line="240" w:lineRule="auto"/>
+              <w:rPr>
+                <w:rFonts w:ascii="Calibri" w:hAnsi="Calibri" w:cs="Calibri"/>
+                <w:color w:val="000000"/>
+                <w:sz w:val="24"/>
+                <w:szCs w:val="24"/>
+              </w:rPr>
+            </w:pPr>
+            <w:r>
+              <w:rPr>
+                <w:rFonts w:ascii="Calibri" w:hAnsi="Calibri" w:cs="Calibri"/>
+                <w:color w:val="000000"/>
+                <w:sz w:val="24"/>
+                <w:szCs w:val="24"/>
+              </w:rPr>
+              <w:t>Use Case Name</w:t>
+            </w:r>
+          </w:p>
+        </w:tc>
+        <w:tc>
+          <w:tcPr>
+            <w:tcW w:w="4504" w:type="dxa"/>
+          </w:tcPr>
+          <w:p>
+            <w:pPr>
+              <w:autoSpaceDE w:val="0"/>
+              <w:autoSpaceDN w:val="0"/>
+              <w:adjustRightInd w:val="0"/>
+              <w:spacing w:after="0" w:line="240" w:lineRule="auto"/>
+              <w:rPr>
+                <w:rFonts w:ascii="Calibri" w:hAnsi="Calibri" w:cs="Calibri"/>
+                <w:color w:val="000000"/>
+                <w:sz w:val="24"/>
+                <w:szCs w:val="24"/>
+              </w:rPr>
+            </w:pPr>
+            <w:r>
+              <w:rPr>
+                <w:rFonts w:ascii="Calibri" w:hAnsi="Calibri" w:cs="Calibri"/>
+                <w:color w:val="000000"/>
+                <w:sz w:val="24"/>
+                <w:szCs w:val="24"/>
+              </w:rPr>
+              <w:t>Repeat tour</w:t>
+            </w:r>
+          </w:p>
+        </w:tc>
+      </w:tr>
+      <w:tr>
+        <w:tblPrEx>
+          <w:tblBorders>
+            <w:top w:val="single" w:color="auto" w:sz="4" w:space="0"/>
+            <w:left w:val="single" w:color="auto" w:sz="4" w:space="0"/>
+            <w:bottom w:val="single" w:color="auto" w:sz="4" w:space="0"/>
+            <w:right w:val="single" w:color="auto" w:sz="4" w:space="0"/>
+            <w:insideH w:val="single" w:color="auto" w:sz="4" w:space="0"/>
+            <w:insideV w:val="single" w:color="auto" w:sz="4" w:space="0"/>
+          </w:tblBorders>
+          <w:tblLayout w:type="fixed"/>
+        </w:tblPrEx>
+        <w:tc>
+          <w:tcPr>
+            <w:tcW w:w="4513" w:type="dxa"/>
+          </w:tcPr>
+          <w:p>
+            <w:pPr>
+              <w:autoSpaceDE w:val="0"/>
+              <w:autoSpaceDN w:val="0"/>
+              <w:adjustRightInd w:val="0"/>
+              <w:spacing w:after="0" w:line="240" w:lineRule="auto"/>
+              <w:rPr>
+                <w:rFonts w:ascii="Calibri" w:hAnsi="Calibri" w:cs="Calibri"/>
+                <w:color w:val="000000"/>
+                <w:sz w:val="24"/>
+                <w:szCs w:val="24"/>
+              </w:rPr>
+            </w:pPr>
+            <w:r>
+              <w:rPr>
+                <w:rFonts w:ascii="Calibri" w:hAnsi="Calibri" w:cs="Calibri"/>
+                <w:color w:val="000000"/>
+                <w:sz w:val="24"/>
+                <w:szCs w:val="24"/>
+              </w:rPr>
+              <w:t>Actor</w:t>
+            </w:r>
+          </w:p>
+        </w:tc>
+        <w:tc>
+          <w:tcPr>
+            <w:tcW w:w="4504" w:type="dxa"/>
+          </w:tcPr>
+          <w:p>
+            <w:pPr>
+              <w:autoSpaceDE w:val="0"/>
+              <w:autoSpaceDN w:val="0"/>
+              <w:adjustRightInd w:val="0"/>
+              <w:spacing w:after="0" w:line="240" w:lineRule="auto"/>
+              <w:rPr>
+                <w:rFonts w:ascii="Calibri" w:hAnsi="Calibri" w:cs="Calibri"/>
+                <w:color w:val="000000"/>
+                <w:sz w:val="24"/>
+                <w:szCs w:val="24"/>
+              </w:rPr>
+            </w:pPr>
+            <w:r>
+              <w:rPr>
+                <w:rFonts w:ascii="Calibri" w:hAnsi="Calibri" w:cs="Calibri"/>
+                <w:color w:val="000000"/>
+                <w:sz w:val="24"/>
+                <w:szCs w:val="24"/>
+              </w:rPr>
+              <w:t>User</w:t>
+            </w:r>
+          </w:p>
+        </w:tc>
+      </w:tr>
+      <w:tr>
+        <w:tblPrEx>
+          <w:tblBorders>
+            <w:top w:val="single" w:color="auto" w:sz="4" w:space="0"/>
+            <w:left w:val="single" w:color="auto" w:sz="4" w:space="0"/>
+            <w:bottom w:val="single" w:color="auto" w:sz="4" w:space="0"/>
+            <w:right w:val="single" w:color="auto" w:sz="4" w:space="0"/>
+            <w:insideH w:val="single" w:color="auto" w:sz="4" w:space="0"/>
+            <w:insideV w:val="single" w:color="auto" w:sz="4" w:space="0"/>
+          </w:tblBorders>
+          <w:tblLayout w:type="fixed"/>
+        </w:tblPrEx>
+        <w:tc>
+          <w:tcPr>
+            <w:tcW w:w="4513" w:type="dxa"/>
+          </w:tcPr>
+          <w:p>
+            <w:pPr>
+              <w:autoSpaceDE w:val="0"/>
+              <w:autoSpaceDN w:val="0"/>
+              <w:adjustRightInd w:val="0"/>
+              <w:spacing w:after="0" w:line="240" w:lineRule="auto"/>
+              <w:rPr>
+                <w:rFonts w:ascii="Calibri" w:hAnsi="Calibri" w:cs="Calibri"/>
+                <w:color w:val="000000"/>
+                <w:sz w:val="24"/>
+                <w:szCs w:val="24"/>
+              </w:rPr>
+            </w:pPr>
+            <w:r>
+              <w:rPr>
+                <w:rFonts w:ascii="Calibri" w:hAnsi="Calibri" w:cs="Calibri"/>
+                <w:color w:val="000000"/>
+                <w:sz w:val="24"/>
+                <w:szCs w:val="24"/>
+              </w:rPr>
+              <w:t>Description</w:t>
+            </w:r>
+          </w:p>
+        </w:tc>
+        <w:tc>
+          <w:tcPr>
+            <w:tcW w:w="4504" w:type="dxa"/>
+          </w:tcPr>
+          <w:p>
+            <w:pPr>
+              <w:autoSpaceDE w:val="0"/>
+              <w:autoSpaceDN w:val="0"/>
+              <w:adjustRightInd w:val="0"/>
+              <w:spacing w:after="0" w:line="240" w:lineRule="auto"/>
+              <w:rPr>
+                <w:rFonts w:ascii="Calibri" w:hAnsi="Calibri" w:cs="Calibri"/>
+                <w:color w:val="000000"/>
+                <w:sz w:val="24"/>
+                <w:szCs w:val="24"/>
+              </w:rPr>
+            </w:pPr>
+            <w:r>
+              <w:rPr>
+                <w:rFonts w:ascii="Calibri" w:hAnsi="Calibri" w:cs="Calibri"/>
+                <w:color w:val="000000"/>
+                <w:sz w:val="24"/>
+                <w:szCs w:val="24"/>
+              </w:rPr>
+              <w:t>This describe the process that allows user to restart tour</w:t>
+            </w:r>
+          </w:p>
+        </w:tc>
+      </w:tr>
+      <w:tr>
+        <w:tblPrEx>
+          <w:tblBorders>
+            <w:top w:val="single" w:color="auto" w:sz="4" w:space="0"/>
+            <w:left w:val="single" w:color="auto" w:sz="4" w:space="0"/>
+            <w:bottom w:val="single" w:color="auto" w:sz="4" w:space="0"/>
+            <w:right w:val="single" w:color="auto" w:sz="4" w:space="0"/>
+            <w:insideH w:val="single" w:color="auto" w:sz="4" w:space="0"/>
+            <w:insideV w:val="single" w:color="auto" w:sz="4" w:space="0"/>
+          </w:tblBorders>
+          <w:tblLayout w:type="fixed"/>
+        </w:tblPrEx>
+        <w:tc>
+          <w:tcPr>
+            <w:tcW w:w="4513" w:type="dxa"/>
+          </w:tcPr>
+          <w:p>
+            <w:pPr>
+              <w:autoSpaceDE w:val="0"/>
+              <w:autoSpaceDN w:val="0"/>
+              <w:adjustRightInd w:val="0"/>
+              <w:spacing w:after="0" w:line="240" w:lineRule="auto"/>
+              <w:rPr>
+                <w:rFonts w:ascii="Calibri" w:hAnsi="Calibri" w:cs="Calibri"/>
+                <w:color w:val="000000"/>
+                <w:sz w:val="24"/>
+                <w:szCs w:val="24"/>
+              </w:rPr>
+            </w:pPr>
+            <w:r>
+              <w:rPr>
+                <w:rFonts w:ascii="Calibri" w:hAnsi="Calibri" w:cs="Calibri"/>
+                <w:color w:val="000000"/>
+                <w:sz w:val="24"/>
+                <w:szCs w:val="24"/>
+                <w:lang w:val="en"/>
+              </w:rPr>
+              <w:t>Precondition</w:t>
+            </w:r>
+            <w:r>
+              <w:rPr>
+                <w:rFonts w:ascii="Calibri" w:hAnsi="Calibri" w:cs="Calibri"/>
+                <w:color w:val="000000"/>
+                <w:sz w:val="24"/>
+                <w:szCs w:val="24"/>
+              </w:rPr>
+              <w:t xml:space="preserve"> </w:t>
+            </w:r>
+          </w:p>
+        </w:tc>
+        <w:tc>
+          <w:tcPr>
+            <w:tcW w:w="4504" w:type="dxa"/>
+          </w:tcPr>
+          <w:p>
+            <w:pPr>
+              <w:autoSpaceDE w:val="0"/>
+              <w:autoSpaceDN w:val="0"/>
+              <w:adjustRightInd w:val="0"/>
+              <w:spacing w:after="0" w:line="240" w:lineRule="auto"/>
+              <w:rPr>
+                <w:rFonts w:ascii="Calibri" w:hAnsi="Calibri" w:cs="Calibri"/>
+                <w:color w:val="000000"/>
+                <w:sz w:val="24"/>
+                <w:szCs w:val="24"/>
+                <w:lang w:val="en"/>
+              </w:rPr>
+            </w:pPr>
+            <w:r>
+              <w:rPr>
+                <w:rFonts w:ascii="Calibri" w:hAnsi="Calibri" w:cs="Calibri"/>
+                <w:color w:val="000000"/>
+                <w:sz w:val="24"/>
+                <w:szCs w:val="24"/>
+                <w:lang w:val="en"/>
+              </w:rPr>
+              <w:t>Application launched and user must be in-tour</w:t>
+            </w:r>
+          </w:p>
+        </w:tc>
+      </w:tr>
+      <w:tr>
+        <w:tblPrEx>
+          <w:tblBorders>
+            <w:top w:val="single" w:color="auto" w:sz="4" w:space="0"/>
+            <w:left w:val="single" w:color="auto" w:sz="4" w:space="0"/>
+            <w:bottom w:val="single" w:color="auto" w:sz="4" w:space="0"/>
+            <w:right w:val="single" w:color="auto" w:sz="4" w:space="0"/>
+            <w:insideH w:val="single" w:color="auto" w:sz="4" w:space="0"/>
+            <w:insideV w:val="single" w:color="auto" w:sz="4" w:space="0"/>
+          </w:tblBorders>
+          <w:tblLayout w:type="fixed"/>
+        </w:tblPrEx>
+        <w:tc>
+          <w:tcPr>
+            <w:tcW w:w="4513" w:type="dxa"/>
+          </w:tcPr>
+          <w:p>
+            <w:pPr>
+              <w:autoSpaceDE w:val="0"/>
+              <w:autoSpaceDN w:val="0"/>
+              <w:adjustRightInd w:val="0"/>
+              <w:spacing w:after="0" w:line="240" w:lineRule="auto"/>
+              <w:rPr>
+                <w:rFonts w:ascii="Calibri" w:hAnsi="Calibri" w:cs="Calibri"/>
+                <w:color w:val="000000"/>
+                <w:sz w:val="24"/>
+                <w:szCs w:val="24"/>
+                <w:lang w:val="en"/>
+              </w:rPr>
+            </w:pPr>
+            <w:r>
+              <w:rPr>
+                <w:rFonts w:ascii="Calibri" w:hAnsi="Calibri" w:cs="Calibri"/>
+                <w:color w:val="000000"/>
+                <w:sz w:val="24"/>
+                <w:szCs w:val="24"/>
+                <w:lang w:val="en"/>
+              </w:rPr>
+              <w:t xml:space="preserve">Input </w:t>
+            </w:r>
+          </w:p>
+        </w:tc>
+        <w:tc>
+          <w:tcPr>
+            <w:tcW w:w="4504" w:type="dxa"/>
+          </w:tcPr>
+          <w:p>
+            <w:pPr>
+              <w:autoSpaceDE w:val="0"/>
+              <w:autoSpaceDN w:val="0"/>
+              <w:adjustRightInd w:val="0"/>
+              <w:spacing w:after="0" w:line="240" w:lineRule="auto"/>
+              <w:rPr>
+                <w:rFonts w:ascii="Calibri" w:hAnsi="Calibri" w:cs="Calibri"/>
+                <w:color w:val="000000"/>
+                <w:sz w:val="24"/>
+                <w:szCs w:val="24"/>
+                <w:lang w:val="en"/>
+              </w:rPr>
+            </w:pPr>
+            <w:r>
+              <w:rPr>
+                <w:rFonts w:ascii="Calibri" w:hAnsi="Calibri" w:cs="Calibri"/>
+                <w:color w:val="000000"/>
+                <w:sz w:val="24"/>
+                <w:szCs w:val="24"/>
+                <w:lang w:val="en"/>
+              </w:rPr>
+              <w:t>Button C</w:t>
+            </w:r>
+          </w:p>
+        </w:tc>
+      </w:tr>
+      <w:tr>
+        <w:tblPrEx>
+          <w:tblBorders>
+            <w:top w:val="single" w:color="auto" w:sz="4" w:space="0"/>
+            <w:left w:val="single" w:color="auto" w:sz="4" w:space="0"/>
+            <w:bottom w:val="single" w:color="auto" w:sz="4" w:space="0"/>
+            <w:right w:val="single" w:color="auto" w:sz="4" w:space="0"/>
+            <w:insideH w:val="single" w:color="auto" w:sz="4" w:space="0"/>
+            <w:insideV w:val="single" w:color="auto" w:sz="4" w:space="0"/>
+          </w:tblBorders>
+          <w:tblLayout w:type="fixed"/>
+        </w:tblPrEx>
+        <w:tc>
+          <w:tcPr>
+            <w:tcW w:w="4513" w:type="dxa"/>
+          </w:tcPr>
+          <w:p>
+            <w:pPr>
+              <w:autoSpaceDE w:val="0"/>
+              <w:autoSpaceDN w:val="0"/>
+              <w:adjustRightInd w:val="0"/>
+              <w:spacing w:after="0" w:line="240" w:lineRule="auto"/>
+              <w:rPr>
+                <w:rFonts w:ascii="Calibri" w:hAnsi="Calibri" w:cs="Calibri"/>
+                <w:color w:val="000000"/>
+                <w:sz w:val="24"/>
+                <w:szCs w:val="24"/>
+              </w:rPr>
+            </w:pPr>
+            <w:r>
+              <w:rPr>
+                <w:rFonts w:ascii="Calibri" w:hAnsi="Calibri" w:cs="Calibri"/>
+                <w:color w:val="000000"/>
+                <w:sz w:val="24"/>
+                <w:szCs w:val="24"/>
+              </w:rPr>
+              <w:t>Flow of Events</w:t>
+            </w:r>
+          </w:p>
+        </w:tc>
+        <w:tc>
+          <w:tcPr>
+            <w:tcW w:w="4504" w:type="dxa"/>
+          </w:tcPr>
+          <w:p>
+            <w:pPr>
+              <w:numPr>
+                <w:ilvl w:val="0"/>
+                <w:numId w:val="17"/>
+              </w:numPr>
+              <w:autoSpaceDE w:val="0"/>
+              <w:autoSpaceDN w:val="0"/>
+              <w:adjustRightInd w:val="0"/>
+              <w:spacing w:after="0" w:line="240" w:lineRule="auto"/>
+              <w:rPr>
+                <w:rFonts w:ascii="Calibri" w:hAnsi="Calibri" w:cs="Calibri"/>
+                <w:color w:val="000000"/>
+                <w:sz w:val="24"/>
+                <w:szCs w:val="24"/>
+                <w:lang w:val="en"/>
+              </w:rPr>
+            </w:pPr>
+            <w:r>
+              <w:rPr>
+                <w:rFonts w:ascii="Calibri" w:hAnsi="Calibri" w:cs="Calibri"/>
+                <w:color w:val="000000"/>
+                <w:sz w:val="24"/>
+                <w:szCs w:val="24"/>
+                <w:lang w:val="en"/>
+              </w:rPr>
+              <w:t>Application loaded</w:t>
+            </w:r>
+          </w:p>
+          <w:p>
+            <w:pPr>
+              <w:numPr>
+                <w:ilvl w:val="0"/>
+                <w:numId w:val="17"/>
+              </w:numPr>
+              <w:autoSpaceDE w:val="0"/>
+              <w:autoSpaceDN w:val="0"/>
+              <w:adjustRightInd w:val="0"/>
+              <w:spacing w:after="0" w:line="240" w:lineRule="auto"/>
+              <w:rPr>
+                <w:rFonts w:ascii="Calibri" w:hAnsi="Calibri" w:cs="Calibri"/>
+                <w:color w:val="000000"/>
+                <w:sz w:val="24"/>
+                <w:szCs w:val="24"/>
+                <w:lang w:val="en"/>
+              </w:rPr>
+            </w:pPr>
+            <w:r>
+              <w:rPr>
+                <w:rFonts w:ascii="Calibri" w:hAnsi="Calibri" w:cs="Calibri"/>
+                <w:color w:val="000000"/>
+                <w:sz w:val="24"/>
+                <w:szCs w:val="24"/>
+                <w:lang w:val="en"/>
+              </w:rPr>
+              <w:t>Main Menu loaded</w:t>
+            </w:r>
+          </w:p>
+          <w:p>
+            <w:pPr>
+              <w:numPr>
+                <w:ilvl w:val="0"/>
+                <w:numId w:val="17"/>
+              </w:numPr>
+              <w:autoSpaceDE w:val="0"/>
+              <w:autoSpaceDN w:val="0"/>
+              <w:adjustRightInd w:val="0"/>
+              <w:spacing w:after="0" w:line="240" w:lineRule="auto"/>
+              <w:rPr>
+                <w:rFonts w:ascii="Calibri" w:hAnsi="Calibri" w:cs="Calibri"/>
+                <w:color w:val="000000"/>
+                <w:sz w:val="24"/>
+                <w:szCs w:val="24"/>
+                <w:lang w:val="en"/>
+              </w:rPr>
+            </w:pPr>
+            <w:r>
+              <w:rPr>
+                <w:rFonts w:ascii="Calibri" w:hAnsi="Calibri" w:cs="Calibri"/>
+                <w:color w:val="000000"/>
+                <w:sz w:val="24"/>
+                <w:szCs w:val="24"/>
+                <w:lang w:val="en"/>
+              </w:rPr>
+              <w:t>User looks at Start Tour button for 0.02 seconds Application launched and user must be in-tour</w:t>
+            </w:r>
+          </w:p>
+          <w:p>
+            <w:pPr>
+              <w:numPr>
+                <w:ilvl w:val="0"/>
+                <w:numId w:val="17"/>
+              </w:numPr>
+              <w:autoSpaceDE w:val="0"/>
+              <w:autoSpaceDN w:val="0"/>
+              <w:adjustRightInd w:val="0"/>
+              <w:spacing w:after="0" w:line="240" w:lineRule="auto"/>
+              <w:rPr>
+                <w:rFonts w:ascii="Calibri" w:hAnsi="Calibri" w:cs="Calibri"/>
+                <w:color w:val="000000"/>
+                <w:sz w:val="24"/>
+                <w:szCs w:val="24"/>
+              </w:rPr>
+            </w:pPr>
+            <w:r>
+              <w:rPr>
+                <w:rFonts w:ascii="Calibri" w:hAnsi="Calibri" w:cs="Calibri"/>
+                <w:color w:val="000000"/>
+                <w:sz w:val="24"/>
+                <w:szCs w:val="24"/>
+              </w:rPr>
+              <w:t xml:space="preserve">User press </w:t>
+            </w:r>
+            <w:r>
+              <w:rPr>
+                <w:rFonts w:ascii="Calibri" w:hAnsi="Calibri" w:cs="Calibri"/>
+                <w:color w:val="000000"/>
+                <w:sz w:val="24"/>
+                <w:szCs w:val="24"/>
+                <w:lang w:val="en"/>
+              </w:rPr>
+              <w:t xml:space="preserve">C </w:t>
+            </w:r>
+            <w:r>
+              <w:rPr>
+                <w:rFonts w:ascii="Calibri" w:hAnsi="Calibri" w:cs="Calibri"/>
+                <w:color w:val="000000"/>
+                <w:sz w:val="24"/>
+                <w:szCs w:val="24"/>
+              </w:rPr>
+              <w:t xml:space="preserve">button </w:t>
+            </w:r>
+            <w:r>
+              <w:rPr>
+                <w:rFonts w:ascii="Calibri" w:hAnsi="Calibri" w:cs="Calibri"/>
+                <w:color w:val="000000"/>
+                <w:sz w:val="24"/>
+                <w:szCs w:val="24"/>
+                <w:lang w:val="en"/>
+              </w:rPr>
+              <w:t>to return to Main Menu</w:t>
+            </w:r>
+          </w:p>
+        </w:tc>
+      </w:tr>
+      <w:tr>
+        <w:tblPrEx>
+          <w:tblBorders>
+            <w:top w:val="single" w:color="auto" w:sz="4" w:space="0"/>
+            <w:left w:val="single" w:color="auto" w:sz="4" w:space="0"/>
+            <w:bottom w:val="single" w:color="auto" w:sz="4" w:space="0"/>
+            <w:right w:val="single" w:color="auto" w:sz="4" w:space="0"/>
+            <w:insideH w:val="single" w:color="auto" w:sz="4" w:space="0"/>
+            <w:insideV w:val="single" w:color="auto" w:sz="4" w:space="0"/>
+          </w:tblBorders>
+          <w:tblLayout w:type="fixed"/>
+        </w:tblPrEx>
+        <w:tc>
+          <w:tcPr>
+            <w:tcW w:w="4513" w:type="dxa"/>
+          </w:tcPr>
+          <w:p>
+            <w:pPr>
+              <w:autoSpaceDE w:val="0"/>
+              <w:autoSpaceDN w:val="0"/>
+              <w:adjustRightInd w:val="0"/>
+              <w:spacing w:after="0" w:line="240" w:lineRule="auto"/>
+              <w:rPr>
+                <w:rFonts w:ascii="Calibri" w:hAnsi="Calibri" w:cs="Calibri"/>
+                <w:color w:val="000000"/>
+                <w:sz w:val="24"/>
+                <w:szCs w:val="24"/>
+              </w:rPr>
+            </w:pPr>
+            <w:r>
+              <w:rPr>
+                <w:rFonts w:ascii="Calibri" w:hAnsi="Calibri" w:cs="Calibri"/>
+                <w:color w:val="000000"/>
+                <w:sz w:val="24"/>
+                <w:szCs w:val="24"/>
+              </w:rPr>
+              <w:t>Post-Condition</w:t>
+            </w:r>
+          </w:p>
+        </w:tc>
+        <w:tc>
+          <w:tcPr>
+            <w:tcW w:w="4504" w:type="dxa"/>
+          </w:tcPr>
+          <w:p>
+            <w:pPr>
+              <w:autoSpaceDE w:val="0"/>
+              <w:autoSpaceDN w:val="0"/>
+              <w:adjustRightInd w:val="0"/>
+              <w:spacing w:after="0" w:line="240" w:lineRule="auto"/>
+              <w:rPr>
+                <w:rFonts w:ascii="Calibri" w:hAnsi="Calibri" w:cs="Calibri"/>
+                <w:color w:val="000000"/>
+                <w:sz w:val="24"/>
+                <w:szCs w:val="24"/>
+              </w:rPr>
+            </w:pPr>
+            <w:r>
+              <w:rPr>
+                <w:rFonts w:ascii="Calibri" w:hAnsi="Calibri" w:cs="Calibri"/>
+                <w:color w:val="000000"/>
+                <w:sz w:val="24"/>
+                <w:szCs w:val="24"/>
+              </w:rPr>
+              <w:t>The tour will restart.</w:t>
+            </w:r>
+          </w:p>
+        </w:tc>
+      </w:tr>
+      <w:tr>
+        <w:tblPrEx>
+          <w:tblBorders>
+            <w:top w:val="single" w:color="auto" w:sz="4" w:space="0"/>
+            <w:left w:val="single" w:color="auto" w:sz="4" w:space="0"/>
+            <w:bottom w:val="single" w:color="auto" w:sz="4" w:space="0"/>
+            <w:right w:val="single" w:color="auto" w:sz="4" w:space="0"/>
+            <w:insideH w:val="single" w:color="auto" w:sz="4" w:space="0"/>
+            <w:insideV w:val="single" w:color="auto" w:sz="4" w:space="0"/>
+          </w:tblBorders>
+          <w:tblLayout w:type="fixed"/>
+        </w:tblPrEx>
+        <w:tc>
+          <w:tcPr>
+            <w:tcW w:w="4513" w:type="dxa"/>
+          </w:tcPr>
+          <w:p>
+            <w:pPr>
+              <w:autoSpaceDE w:val="0"/>
+              <w:autoSpaceDN w:val="0"/>
+              <w:adjustRightInd w:val="0"/>
+              <w:spacing w:after="0" w:line="240" w:lineRule="auto"/>
+              <w:rPr>
+                <w:rFonts w:ascii="Calibri" w:hAnsi="Calibri" w:cs="Calibri"/>
+                <w:color w:val="000000"/>
+                <w:sz w:val="24"/>
+                <w:szCs w:val="24"/>
+              </w:rPr>
+            </w:pPr>
+            <w:r>
+              <w:rPr>
+                <w:rFonts w:ascii="Calibri" w:hAnsi="Calibri" w:cs="Calibri"/>
+                <w:color w:val="000000"/>
+                <w:sz w:val="24"/>
+                <w:szCs w:val="24"/>
+              </w:rPr>
+              <w:t>Alternative Flow</w:t>
+            </w:r>
+          </w:p>
+        </w:tc>
+        <w:tc>
+          <w:tcPr>
+            <w:tcW w:w="4504" w:type="dxa"/>
+          </w:tcPr>
+          <w:p>
+            <w:pPr>
+              <w:autoSpaceDE w:val="0"/>
+              <w:autoSpaceDN w:val="0"/>
+              <w:adjustRightInd w:val="0"/>
+              <w:spacing w:after="0" w:line="240" w:lineRule="auto"/>
+              <w:rPr>
+                <w:rFonts w:ascii="Calibri" w:hAnsi="Calibri" w:cs="Calibri"/>
+                <w:color w:val="000000"/>
+                <w:sz w:val="24"/>
+                <w:szCs w:val="24"/>
+              </w:rPr>
+            </w:pPr>
+            <w:r>
+              <w:rPr>
+                <w:rFonts w:ascii="Calibri" w:hAnsi="Calibri" w:cs="Calibri"/>
+                <w:color w:val="000000"/>
+                <w:sz w:val="24"/>
+                <w:szCs w:val="24"/>
+              </w:rPr>
+              <w:t>-</w:t>
+            </w:r>
+          </w:p>
+        </w:tc>
+      </w:tr>
+      <w:tr>
+        <w:tblPrEx>
+          <w:tblBorders>
+            <w:top w:val="single" w:color="auto" w:sz="4" w:space="0"/>
+            <w:left w:val="single" w:color="auto" w:sz="4" w:space="0"/>
+            <w:bottom w:val="single" w:color="auto" w:sz="4" w:space="0"/>
+            <w:right w:val="single" w:color="auto" w:sz="4" w:space="0"/>
+            <w:insideH w:val="single" w:color="auto" w:sz="4" w:space="0"/>
+            <w:insideV w:val="single" w:color="auto" w:sz="4" w:space="0"/>
+          </w:tblBorders>
+          <w:tblLayout w:type="fixed"/>
+        </w:tblPrEx>
+        <w:tc>
+          <w:tcPr>
+            <w:tcW w:w="4513" w:type="dxa"/>
+          </w:tcPr>
+          <w:p>
+            <w:pPr>
+              <w:autoSpaceDE w:val="0"/>
+              <w:autoSpaceDN w:val="0"/>
+              <w:adjustRightInd w:val="0"/>
+              <w:spacing w:after="0" w:line="240" w:lineRule="auto"/>
+              <w:rPr>
+                <w:rFonts w:ascii="Calibri" w:hAnsi="Calibri" w:cs="Calibri"/>
+                <w:color w:val="000000"/>
+                <w:sz w:val="24"/>
+                <w:szCs w:val="24"/>
+              </w:rPr>
+            </w:pPr>
+            <w:r>
+              <w:rPr>
+                <w:rFonts w:ascii="Calibri" w:hAnsi="Calibri" w:cs="Calibri"/>
+                <w:color w:val="000000"/>
+                <w:sz w:val="24"/>
+                <w:szCs w:val="24"/>
+              </w:rPr>
+              <w:t>Assumptions</w:t>
+            </w:r>
+          </w:p>
+        </w:tc>
+        <w:tc>
+          <w:tcPr>
+            <w:tcW w:w="4504" w:type="dxa"/>
+          </w:tcPr>
+          <w:p>
+            <w:pPr>
+              <w:keepNext/>
+              <w:autoSpaceDE w:val="0"/>
+              <w:autoSpaceDN w:val="0"/>
+              <w:adjustRightInd w:val="0"/>
+              <w:spacing w:after="0" w:line="240" w:lineRule="auto"/>
+              <w:rPr>
+                <w:rFonts w:ascii="Calibri" w:hAnsi="Calibri" w:cs="Calibri"/>
+                <w:color w:val="000000"/>
+                <w:sz w:val="24"/>
+                <w:szCs w:val="24"/>
+              </w:rPr>
+            </w:pPr>
+            <w:r>
+              <w:rPr>
+                <w:rFonts w:ascii="Calibri" w:hAnsi="Calibri" w:cs="Calibri"/>
+                <w:color w:val="000000"/>
+                <w:sz w:val="24"/>
+                <w:szCs w:val="24"/>
+              </w:rPr>
+              <w:t>-</w:t>
+            </w:r>
+          </w:p>
+        </w:tc>
+      </w:tr>
+    </w:tbl>
+    <w:p>
+      <w:pPr>
+        <w:pStyle w:val="8"/>
+        <w:jc w:val="center"/>
+      </w:pPr>
+      <w:bookmarkStart w:id="197" w:name="_Toc15285288"/>
+      <w:bookmarkStart w:id="198" w:name="_Toc15285406"/>
+      <w:bookmarkStart w:id="199" w:name="_Toc957482854"/>
+      <w:bookmarkStart w:id="200" w:name="_Toc15285510"/>
+      <w:bookmarkStart w:id="201" w:name="_Toc15285604"/>
+      <w:bookmarkStart w:id="202" w:name="_Toc105261561"/>
+      <w:r>
+        <w:t>Table 3.</w:t>
+      </w:r>
+      <w:r>
+        <w:rPr>
+          <w:lang w:val="en"/>
+        </w:rPr>
+        <w:t>7</w:t>
+      </w:r>
+      <w:r>
+        <w:t>: Repeat tour Use-Case</w:t>
+      </w:r>
+      <w:bookmarkEnd w:id="197"/>
+      <w:bookmarkEnd w:id="198"/>
+      <w:bookmarkEnd w:id="199"/>
+      <w:bookmarkEnd w:id="200"/>
+      <w:bookmarkEnd w:id="201"/>
+      <w:bookmarkEnd w:id="202"/>
+    </w:p>
+    <w:p/>
+    <w:p/>
+    <w:p/>
+    <w:p/>
+    <w:p/>
+    <w:p/>
+    <w:p/>
+    <w:p>
+      <w:pPr>
+        <w:rPr>
+          <w:lang w:val="en"/>
+        </w:rPr>
+      </w:pPr>
     </w:p>
     <w:tbl>
       <w:tblPr>
@@ -16096,7 +17008,76 @@
                 <w:sz w:val="24"/>
                 <w:szCs w:val="24"/>
               </w:rPr>
-              <w:t>8</w:t>
+              <w:t>9</w:t>
+            </w:r>
+          </w:p>
+        </w:tc>
+      </w:tr>
+      <w:tr>
+        <w:tblPrEx>
+          <w:tblBorders>
+            <w:top w:val="single" w:color="auto" w:sz="4" w:space="0"/>
+            <w:left w:val="single" w:color="auto" w:sz="4" w:space="0"/>
+            <w:bottom w:val="single" w:color="auto" w:sz="4" w:space="0"/>
+            <w:right w:val="single" w:color="auto" w:sz="4" w:space="0"/>
+            <w:insideH w:val="single" w:color="auto" w:sz="4" w:space="0"/>
+            <w:insideV w:val="single" w:color="auto" w:sz="4" w:space="0"/>
+          </w:tblBorders>
+          <w:tblLayout w:type="fixed"/>
+        </w:tblPrEx>
+        <w:tc>
+          <w:tcPr>
+            <w:tcW w:w="4513" w:type="dxa"/>
+          </w:tcPr>
+          <w:p>
+            <w:pPr>
+              <w:autoSpaceDE w:val="0"/>
+              <w:autoSpaceDN w:val="0"/>
+              <w:adjustRightInd w:val="0"/>
+              <w:spacing w:after="0" w:line="240" w:lineRule="auto"/>
+              <w:rPr>
+                <w:rFonts w:ascii="Calibri" w:hAnsi="Calibri" w:cs="Calibri"/>
+                <w:color w:val="000000"/>
+                <w:sz w:val="24"/>
+                <w:szCs w:val="24"/>
+              </w:rPr>
+            </w:pPr>
+            <w:r>
+              <w:rPr>
+                <w:rFonts w:ascii="Calibri" w:hAnsi="Calibri" w:cs="Calibri"/>
+                <w:color w:val="000000"/>
+                <w:sz w:val="24"/>
+                <w:szCs w:val="24"/>
+              </w:rPr>
+              <w:t>Use Case Name</w:t>
+            </w:r>
+          </w:p>
+        </w:tc>
+        <w:tc>
+          <w:tcPr>
+            <w:tcW w:w="4504" w:type="dxa"/>
+          </w:tcPr>
+          <w:p>
+            <w:pPr>
+              <w:autoSpaceDE w:val="0"/>
+              <w:autoSpaceDN w:val="0"/>
+              <w:adjustRightInd w:val="0"/>
+              <w:spacing w:after="0" w:line="240" w:lineRule="auto"/>
+              <w:rPr>
+                <w:rFonts w:ascii="Calibri" w:hAnsi="Calibri" w:cs="Calibri"/>
+                <w:color w:val="000000"/>
+                <w:sz w:val="24"/>
+                <w:szCs w:val="24"/>
+              </w:rPr>
+            </w:pPr>
+            <w:r>
+              <w:rPr>
+                <w:rFonts w:ascii="Calibri" w:hAnsi="Calibri" w:cs="Calibri"/>
+                <w:color w:val="000000"/>
+                <w:sz w:val="24"/>
+                <w:szCs w:val="24"/>
+              </w:rPr>
+              <w:t>Exit to Main Menu</w:t>
             </w:r>
           </w:p>
         </w:tc>
@@ -16143,7 +17124,7 @@
                 <w:sz w:val="24"/>
                 <w:szCs w:val="24"/>
               </w:rPr>
-              <w:t>Use Case Name</w:t>
+              <w:t>Actor</w:t>
             </w:r>
           </w:p>
         </w:tc>
@@ -16171,7 +17152,76 @@
                 <w:sz w:val="24"/>
                 <w:szCs w:val="24"/>
               </w:rPr>
-              <w:t>Repeat tour</w:t>
+              <w:t>User</w:t>
+            </w:r>
+          </w:p>
+        </w:tc>
+      </w:tr>
+      <w:tr>
+        <w:tblPrEx>
+          <w:tblBorders>
+            <w:top w:val="single" w:color="auto" w:sz="4" w:space="0"/>
+            <w:left w:val="single" w:color="auto" w:sz="4" w:space="0"/>
+            <w:bottom w:val="single" w:color="auto" w:sz="4" w:space="0"/>
+            <w:right w:val="single" w:color="auto" w:sz="4" w:space="0"/>
+            <w:insideH w:val="single" w:color="auto" w:sz="4" w:space="0"/>
+            <w:insideV w:val="single" w:color="auto" w:sz="4" w:space="0"/>
+          </w:tblBorders>
+          <w:tblLayout w:type="fixed"/>
+        </w:tblPrEx>
+        <w:tc>
+          <w:tcPr>
+            <w:tcW w:w="4513" w:type="dxa"/>
+          </w:tcPr>
+          <w:p>
+            <w:pPr>
+              <w:autoSpaceDE w:val="0"/>
+              <w:autoSpaceDN w:val="0"/>
+              <w:adjustRightInd w:val="0"/>
+              <w:spacing w:after="0" w:line="240" w:lineRule="auto"/>
+              <w:rPr>
+                <w:rFonts w:ascii="Calibri" w:hAnsi="Calibri" w:cs="Calibri"/>
+                <w:color w:val="000000"/>
+                <w:sz w:val="24"/>
+                <w:szCs w:val="24"/>
+              </w:rPr>
+            </w:pPr>
+            <w:r>
+              <w:rPr>
+                <w:rFonts w:ascii="Calibri" w:hAnsi="Calibri" w:cs="Calibri"/>
+                <w:color w:val="000000"/>
+                <w:sz w:val="24"/>
+                <w:szCs w:val="24"/>
+              </w:rPr>
+              <w:t>Description</w:t>
+            </w:r>
+          </w:p>
+        </w:tc>
+        <w:tc>
+          <w:tcPr>
+            <w:tcW w:w="4504" w:type="dxa"/>
+          </w:tcPr>
+          <w:p>
+            <w:pPr>
+              <w:autoSpaceDE w:val="0"/>
+              <w:autoSpaceDN w:val="0"/>
+              <w:adjustRightInd w:val="0"/>
+              <w:spacing w:after="0" w:line="240" w:lineRule="auto"/>
+              <w:rPr>
+                <w:rFonts w:ascii="Calibri" w:hAnsi="Calibri" w:cs="Calibri"/>
+                <w:color w:val="000000"/>
+                <w:sz w:val="24"/>
+                <w:szCs w:val="24"/>
+              </w:rPr>
+            </w:pPr>
+            <w:r>
+              <w:rPr>
+                <w:rFonts w:ascii="Calibri" w:hAnsi="Calibri" w:cs="Calibri"/>
+                <w:color w:val="000000"/>
+                <w:sz w:val="24"/>
+                <w:szCs w:val="24"/>
+              </w:rPr>
+              <w:t>This describe the process that allows user to exit tour and load main menu</w:t>
             </w:r>
           </w:p>
         </w:tc>
@@ -16217,8 +17267,18 @@
                 <w:color w:val="000000"/>
                 <w:sz w:val="24"/>
                 <w:szCs w:val="24"/>
-              </w:rPr>
-              <w:t>Actor</w:t>
+                <w:lang w:val="en"/>
+              </w:rPr>
+              <w:t>Precondition</w:t>
+            </w:r>
+            <w:r>
+              <w:rPr>
+                <w:rFonts w:ascii="Calibri" w:hAnsi="Calibri" w:cs="Calibri"/>
+                <w:color w:val="000000"/>
+                <w:sz w:val="24"/>
+                <w:szCs w:val="24"/>
+              </w:rPr>
+              <w:t xml:space="preserve"> </w:t>
             </w:r>
           </w:p>
         </w:tc>
@@ -16245,8 +17305,9 @@
                 <w:color w:val="000000"/>
                 <w:sz w:val="24"/>
                 <w:szCs w:val="24"/>
-              </w:rPr>
-              <w:t>User</w:t>
+                <w:lang w:val="en"/>
+              </w:rPr>
+              <w:t>Application launched and user must be in-tour</w:t>
             </w:r>
           </w:p>
         </w:tc>
@@ -16262,1112 +17323,6 @@
             <w:insideV w:val="single" w:color="auto" w:sz="4" w:space="0"/>
           </w:tblBorders>
           <w:tblLayout w:type="fixed"/>
-        </w:tblPrEx>
-        <w:tc>
-          <w:tcPr>
-            <w:tcW w:w="4513" w:type="dxa"/>
-          </w:tcPr>
-          <w:p>
-            <w:pPr>
-              <w:autoSpaceDE w:val="0"/>
-              <w:autoSpaceDN w:val="0"/>
-              <w:adjustRightInd w:val="0"/>
-              <w:spacing w:after="0" w:line="240" w:lineRule="auto"/>
-              <w:rPr>
-                <w:rFonts w:ascii="Calibri" w:hAnsi="Calibri" w:cs="Calibri"/>
-                <w:color w:val="000000"/>
-                <w:sz w:val="24"/>
-                <w:szCs w:val="24"/>
-              </w:rPr>
-            </w:pPr>
-            <w:r>
-              <w:rPr>
-                <w:rFonts w:ascii="Calibri" w:hAnsi="Calibri" w:cs="Calibri"/>
-                <w:color w:val="000000"/>
-                <w:sz w:val="24"/>
-                <w:szCs w:val="24"/>
-              </w:rPr>
-              <w:t>Description</w:t>
-            </w:r>
-          </w:p>
-        </w:tc>
-        <w:tc>
-          <w:tcPr>
-            <w:tcW w:w="4504" w:type="dxa"/>
-          </w:tcPr>
-          <w:p>
-            <w:pPr>
-              <w:autoSpaceDE w:val="0"/>
-              <w:autoSpaceDN w:val="0"/>
-              <w:adjustRightInd w:val="0"/>
-              <w:spacing w:after="0" w:line="240" w:lineRule="auto"/>
-              <w:rPr>
-                <w:rFonts w:ascii="Calibri" w:hAnsi="Calibri" w:cs="Calibri"/>
-                <w:color w:val="000000"/>
-                <w:sz w:val="24"/>
-                <w:szCs w:val="24"/>
-              </w:rPr>
-            </w:pPr>
-            <w:r>
-              <w:rPr>
-                <w:rFonts w:ascii="Calibri" w:hAnsi="Calibri" w:cs="Calibri"/>
-                <w:color w:val="000000"/>
-                <w:sz w:val="24"/>
-                <w:szCs w:val="24"/>
-              </w:rPr>
-              <w:t>This describe the process that allows user to restart tour</w:t>
-            </w:r>
-          </w:p>
-        </w:tc>
-      </w:tr>
-      <w:tr>
-        <w:tblPrEx>
-          <w:tblBorders>
-            <w:top w:val="single" w:color="auto" w:sz="4" w:space="0"/>
-            <w:left w:val="single" w:color="auto" w:sz="4" w:space="0"/>
-            <w:bottom w:val="single" w:color="auto" w:sz="4" w:space="0"/>
-            <w:right w:val="single" w:color="auto" w:sz="4" w:space="0"/>
-            <w:insideH w:val="single" w:color="auto" w:sz="4" w:space="0"/>
-            <w:insideV w:val="single" w:color="auto" w:sz="4" w:space="0"/>
-          </w:tblBorders>
-          <w:tblLayout w:type="fixed"/>
-          <w:tblCellMar>
-            <w:top w:w="0" w:type="dxa"/>
-            <w:left w:w="108" w:type="dxa"/>
-            <w:bottom w:w="0" w:type="dxa"/>
-            <w:right w:w="108" w:type="dxa"/>
-          </w:tblCellMar>
-        </w:tblPrEx>
-        <w:tc>
-          <w:tcPr>
-            <w:tcW w:w="4513" w:type="dxa"/>
-          </w:tcPr>
-          <w:p>
-            <w:pPr>
-              <w:autoSpaceDE w:val="0"/>
-              <w:autoSpaceDN w:val="0"/>
-              <w:adjustRightInd w:val="0"/>
-              <w:spacing w:after="0" w:line="240" w:lineRule="auto"/>
-              <w:rPr>
-                <w:rFonts w:ascii="Calibri" w:hAnsi="Calibri" w:cs="Calibri"/>
-                <w:color w:val="000000"/>
-                <w:sz w:val="24"/>
-                <w:szCs w:val="24"/>
-              </w:rPr>
-            </w:pPr>
-            <w:r>
-              <w:rPr>
-                <w:rFonts w:ascii="Calibri" w:hAnsi="Calibri" w:cs="Calibri"/>
-                <w:color w:val="000000"/>
-                <w:sz w:val="24"/>
-                <w:szCs w:val="24"/>
-                <w:lang w:val="en"/>
-              </w:rPr>
-              <w:t>Precondition</w:t>
-            </w:r>
-            <w:r>
-              <w:rPr>
-                <w:rFonts w:ascii="Calibri" w:hAnsi="Calibri" w:cs="Calibri"/>
-                <w:color w:val="000000"/>
-                <w:sz w:val="24"/>
-                <w:szCs w:val="24"/>
-              </w:rPr>
-              <w:t xml:space="preserve"> </w:t>
-            </w:r>
-          </w:p>
-        </w:tc>
-        <w:tc>
-          <w:tcPr>
-            <w:tcW w:w="4504" w:type="dxa"/>
-          </w:tcPr>
-          <w:p>
-            <w:pPr>
-              <w:autoSpaceDE w:val="0"/>
-              <w:autoSpaceDN w:val="0"/>
-              <w:adjustRightInd w:val="0"/>
-              <w:spacing w:after="0" w:line="240" w:lineRule="auto"/>
-              <w:rPr>
-                <w:rFonts w:ascii="Calibri" w:hAnsi="Calibri" w:cs="Calibri"/>
-                <w:color w:val="000000"/>
-                <w:sz w:val="24"/>
-                <w:szCs w:val="24"/>
-                <w:lang w:val="en"/>
-              </w:rPr>
-            </w:pPr>
-            <w:r>
-              <w:rPr>
-                <w:rFonts w:ascii="Calibri" w:hAnsi="Calibri" w:cs="Calibri"/>
-                <w:color w:val="000000"/>
-                <w:sz w:val="24"/>
-                <w:szCs w:val="24"/>
-                <w:lang w:val="en"/>
-              </w:rPr>
-              <w:t>Application launched and user must be in-tour</w:t>
-            </w:r>
-          </w:p>
-        </w:tc>
-      </w:tr>
-      <w:tr>
-        <w:tblPrEx>
-          <w:tblBorders>
-            <w:top w:val="single" w:color="auto" w:sz="4" w:space="0"/>
-            <w:left w:val="single" w:color="auto" w:sz="4" w:space="0"/>
-            <w:bottom w:val="single" w:color="auto" w:sz="4" w:space="0"/>
-            <w:right w:val="single" w:color="auto" w:sz="4" w:space="0"/>
-            <w:insideH w:val="single" w:color="auto" w:sz="4" w:space="0"/>
-            <w:insideV w:val="single" w:color="auto" w:sz="4" w:space="0"/>
-          </w:tblBorders>
-          <w:tblLayout w:type="fixed"/>
-          <w:tblCellMar>
-            <w:top w:w="0" w:type="dxa"/>
-            <w:left w:w="108" w:type="dxa"/>
-            <w:bottom w:w="0" w:type="dxa"/>
-            <w:right w:w="108" w:type="dxa"/>
-          </w:tblCellMar>
-        </w:tblPrEx>
-        <w:tc>
-          <w:tcPr>
-            <w:tcW w:w="4513" w:type="dxa"/>
-          </w:tcPr>
-          <w:p>
-            <w:pPr>
-              <w:autoSpaceDE w:val="0"/>
-              <w:autoSpaceDN w:val="0"/>
-              <w:adjustRightInd w:val="0"/>
-              <w:spacing w:after="0" w:line="240" w:lineRule="auto"/>
-              <w:rPr>
-                <w:rFonts w:ascii="Calibri" w:hAnsi="Calibri" w:cs="Calibri"/>
-                <w:color w:val="000000"/>
-                <w:sz w:val="24"/>
-                <w:szCs w:val="24"/>
-                <w:lang w:val="en"/>
-              </w:rPr>
-            </w:pPr>
-            <w:r>
-              <w:rPr>
-                <w:rFonts w:ascii="Calibri" w:hAnsi="Calibri" w:cs="Calibri"/>
-                <w:color w:val="000000"/>
-                <w:sz w:val="24"/>
-                <w:szCs w:val="24"/>
-                <w:lang w:val="en"/>
-              </w:rPr>
-              <w:t xml:space="preserve">Input </w:t>
-            </w:r>
-          </w:p>
-        </w:tc>
-        <w:tc>
-          <w:tcPr>
-            <w:tcW w:w="4504" w:type="dxa"/>
-          </w:tcPr>
-          <w:p>
-            <w:pPr>
-              <w:autoSpaceDE w:val="0"/>
-              <w:autoSpaceDN w:val="0"/>
-              <w:adjustRightInd w:val="0"/>
-              <w:spacing w:after="0" w:line="240" w:lineRule="auto"/>
-              <w:rPr>
-                <w:rFonts w:ascii="Calibri" w:hAnsi="Calibri" w:cs="Calibri"/>
-                <w:color w:val="000000"/>
-                <w:sz w:val="24"/>
-                <w:szCs w:val="24"/>
-                <w:lang w:val="en"/>
-              </w:rPr>
-            </w:pPr>
-            <w:r>
-              <w:rPr>
-                <w:rFonts w:ascii="Calibri" w:hAnsi="Calibri" w:cs="Calibri"/>
-                <w:color w:val="000000"/>
-                <w:sz w:val="24"/>
-                <w:szCs w:val="24"/>
-                <w:lang w:val="en"/>
-              </w:rPr>
-              <w:t>Button C</w:t>
-            </w:r>
-          </w:p>
-        </w:tc>
-      </w:tr>
-      <w:tr>
-        <w:tblPrEx>
-          <w:tblBorders>
-            <w:top w:val="single" w:color="auto" w:sz="4" w:space="0"/>
-            <w:left w:val="single" w:color="auto" w:sz="4" w:space="0"/>
-            <w:bottom w:val="single" w:color="auto" w:sz="4" w:space="0"/>
-            <w:right w:val="single" w:color="auto" w:sz="4" w:space="0"/>
-            <w:insideH w:val="single" w:color="auto" w:sz="4" w:space="0"/>
-            <w:insideV w:val="single" w:color="auto" w:sz="4" w:space="0"/>
-          </w:tblBorders>
-          <w:tblLayout w:type="fixed"/>
-          <w:tblCellMar>
-            <w:top w:w="0" w:type="dxa"/>
-            <w:left w:w="108" w:type="dxa"/>
-            <w:bottom w:w="0" w:type="dxa"/>
-            <w:right w:w="108" w:type="dxa"/>
-          </w:tblCellMar>
-        </w:tblPrEx>
-        <w:tc>
-          <w:tcPr>
-            <w:tcW w:w="4513" w:type="dxa"/>
-          </w:tcPr>
-          <w:p>
-            <w:pPr>
-              <w:autoSpaceDE w:val="0"/>
-              <w:autoSpaceDN w:val="0"/>
-              <w:adjustRightInd w:val="0"/>
-              <w:spacing w:after="0" w:line="240" w:lineRule="auto"/>
-              <w:rPr>
-                <w:rFonts w:ascii="Calibri" w:hAnsi="Calibri" w:cs="Calibri"/>
-                <w:color w:val="000000"/>
-                <w:sz w:val="24"/>
-                <w:szCs w:val="24"/>
-              </w:rPr>
-            </w:pPr>
-            <w:r>
-              <w:rPr>
-                <w:rFonts w:ascii="Calibri" w:hAnsi="Calibri" w:cs="Calibri"/>
-                <w:color w:val="000000"/>
-                <w:sz w:val="24"/>
-                <w:szCs w:val="24"/>
-              </w:rPr>
-              <w:t>Flow of Events</w:t>
-            </w:r>
-          </w:p>
-        </w:tc>
-        <w:tc>
-          <w:tcPr>
-            <w:tcW w:w="4504" w:type="dxa"/>
-          </w:tcPr>
-          <w:p>
-            <w:pPr>
-              <w:numPr>
-                <w:ilvl w:val="0"/>
-                <w:numId w:val="17"/>
-              </w:numPr>
-              <w:autoSpaceDE w:val="0"/>
-              <w:autoSpaceDN w:val="0"/>
-              <w:adjustRightInd w:val="0"/>
-              <w:spacing w:after="0" w:line="240" w:lineRule="auto"/>
-              <w:rPr>
-                <w:rFonts w:ascii="Calibri" w:hAnsi="Calibri" w:cs="Calibri"/>
-                <w:color w:val="000000"/>
-                <w:sz w:val="24"/>
-                <w:szCs w:val="24"/>
-                <w:lang w:val="en"/>
-              </w:rPr>
-            </w:pPr>
-            <w:r>
-              <w:rPr>
-                <w:rFonts w:ascii="Calibri" w:hAnsi="Calibri" w:cs="Calibri"/>
-                <w:color w:val="000000"/>
-                <w:sz w:val="24"/>
-                <w:szCs w:val="24"/>
-                <w:lang w:val="en"/>
-              </w:rPr>
-              <w:t>Application loaded</w:t>
-            </w:r>
-          </w:p>
-          <w:p>
-            <w:pPr>
-              <w:numPr>
-                <w:ilvl w:val="0"/>
-                <w:numId w:val="17"/>
-              </w:numPr>
-              <w:autoSpaceDE w:val="0"/>
-              <w:autoSpaceDN w:val="0"/>
-              <w:adjustRightInd w:val="0"/>
-              <w:spacing w:after="0" w:line="240" w:lineRule="auto"/>
-              <w:rPr>
-                <w:rFonts w:ascii="Calibri" w:hAnsi="Calibri" w:cs="Calibri"/>
-                <w:color w:val="000000"/>
-                <w:sz w:val="24"/>
-                <w:szCs w:val="24"/>
-                <w:lang w:val="en"/>
-              </w:rPr>
-            </w:pPr>
-            <w:r>
-              <w:rPr>
-                <w:rFonts w:ascii="Calibri" w:hAnsi="Calibri" w:cs="Calibri"/>
-                <w:color w:val="000000"/>
-                <w:sz w:val="24"/>
-                <w:szCs w:val="24"/>
-                <w:lang w:val="en"/>
-              </w:rPr>
-              <w:t>Main Menu loaded</w:t>
-            </w:r>
-          </w:p>
-          <w:p>
-            <w:pPr>
-              <w:numPr>
-                <w:ilvl w:val="0"/>
-                <w:numId w:val="17"/>
-              </w:numPr>
-              <w:autoSpaceDE w:val="0"/>
-              <w:autoSpaceDN w:val="0"/>
-              <w:adjustRightInd w:val="0"/>
-              <w:spacing w:after="0" w:line="240" w:lineRule="auto"/>
-              <w:rPr>
-                <w:rFonts w:ascii="Calibri" w:hAnsi="Calibri" w:cs="Calibri"/>
-                <w:color w:val="000000"/>
-                <w:sz w:val="24"/>
-                <w:szCs w:val="24"/>
-                <w:lang w:val="en"/>
-              </w:rPr>
-            </w:pPr>
-            <w:r>
-              <w:rPr>
-                <w:rFonts w:ascii="Calibri" w:hAnsi="Calibri" w:cs="Calibri"/>
-                <w:color w:val="000000"/>
-                <w:sz w:val="24"/>
-                <w:szCs w:val="24"/>
-                <w:lang w:val="en"/>
-              </w:rPr>
-              <w:t>User looks at Start Tour button for 0.02 seconds Application launched and user must be in-tour</w:t>
-            </w:r>
-          </w:p>
-          <w:p>
-            <w:pPr>
-              <w:numPr>
-                <w:ilvl w:val="0"/>
-                <w:numId w:val="17"/>
-              </w:numPr>
-              <w:autoSpaceDE w:val="0"/>
-              <w:autoSpaceDN w:val="0"/>
-              <w:adjustRightInd w:val="0"/>
-              <w:spacing w:after="0" w:line="240" w:lineRule="auto"/>
-              <w:rPr>
-                <w:rFonts w:ascii="Calibri" w:hAnsi="Calibri" w:cs="Calibri"/>
-                <w:color w:val="000000"/>
-                <w:sz w:val="24"/>
-                <w:szCs w:val="24"/>
-              </w:rPr>
-            </w:pPr>
-            <w:r>
-              <w:rPr>
-                <w:rFonts w:ascii="Calibri" w:hAnsi="Calibri" w:cs="Calibri"/>
-                <w:color w:val="000000"/>
-                <w:sz w:val="24"/>
-                <w:szCs w:val="24"/>
-              </w:rPr>
-              <w:t xml:space="preserve">User press </w:t>
-            </w:r>
-            <w:r>
-              <w:rPr>
-                <w:rFonts w:ascii="Calibri" w:hAnsi="Calibri" w:cs="Calibri"/>
-                <w:color w:val="000000"/>
-                <w:sz w:val="24"/>
-                <w:szCs w:val="24"/>
-                <w:lang w:val="en"/>
-              </w:rPr>
-              <w:t xml:space="preserve">C </w:t>
-            </w:r>
-            <w:r>
-              <w:rPr>
-                <w:rFonts w:ascii="Calibri" w:hAnsi="Calibri" w:cs="Calibri"/>
-                <w:color w:val="000000"/>
-                <w:sz w:val="24"/>
-                <w:szCs w:val="24"/>
-              </w:rPr>
-              <w:t xml:space="preserve">button </w:t>
-            </w:r>
-            <w:r>
-              <w:rPr>
-                <w:rFonts w:ascii="Calibri" w:hAnsi="Calibri" w:cs="Calibri"/>
-                <w:color w:val="000000"/>
-                <w:sz w:val="24"/>
-                <w:szCs w:val="24"/>
-                <w:lang w:val="en"/>
-              </w:rPr>
-              <w:t>to return to Main Menu</w:t>
-            </w:r>
-          </w:p>
-        </w:tc>
-      </w:tr>
-      <w:tr>
-        <w:tblPrEx>
-          <w:tblBorders>
-            <w:top w:val="single" w:color="auto" w:sz="4" w:space="0"/>
-            <w:left w:val="single" w:color="auto" w:sz="4" w:space="0"/>
-            <w:bottom w:val="single" w:color="auto" w:sz="4" w:space="0"/>
-            <w:right w:val="single" w:color="auto" w:sz="4" w:space="0"/>
-            <w:insideH w:val="single" w:color="auto" w:sz="4" w:space="0"/>
-            <w:insideV w:val="single" w:color="auto" w:sz="4" w:space="0"/>
-          </w:tblBorders>
-          <w:tblLayout w:type="fixed"/>
-        </w:tblPrEx>
-        <w:tc>
-          <w:tcPr>
-            <w:tcW w:w="4513" w:type="dxa"/>
-          </w:tcPr>
-          <w:p>
-            <w:pPr>
-              <w:autoSpaceDE w:val="0"/>
-              <w:autoSpaceDN w:val="0"/>
-              <w:adjustRightInd w:val="0"/>
-              <w:spacing w:after="0" w:line="240" w:lineRule="auto"/>
-              <w:rPr>
-                <w:rFonts w:ascii="Calibri" w:hAnsi="Calibri" w:cs="Calibri"/>
-                <w:color w:val="000000"/>
-                <w:sz w:val="24"/>
-                <w:szCs w:val="24"/>
-              </w:rPr>
-            </w:pPr>
-            <w:r>
-              <w:rPr>
-                <w:rFonts w:ascii="Calibri" w:hAnsi="Calibri" w:cs="Calibri"/>
-                <w:color w:val="000000"/>
-                <w:sz w:val="24"/>
-                <w:szCs w:val="24"/>
-              </w:rPr>
-              <w:t>Post-Condition</w:t>
-            </w:r>
-          </w:p>
-        </w:tc>
-        <w:tc>
-          <w:tcPr>
-            <w:tcW w:w="4504" w:type="dxa"/>
-          </w:tcPr>
-          <w:p>
-            <w:pPr>
-              <w:autoSpaceDE w:val="0"/>
-              <w:autoSpaceDN w:val="0"/>
-              <w:adjustRightInd w:val="0"/>
-              <w:spacing w:after="0" w:line="240" w:lineRule="auto"/>
-              <w:rPr>
-                <w:rFonts w:ascii="Calibri" w:hAnsi="Calibri" w:cs="Calibri"/>
-                <w:color w:val="000000"/>
-                <w:sz w:val="24"/>
-                <w:szCs w:val="24"/>
-              </w:rPr>
-            </w:pPr>
-            <w:r>
-              <w:rPr>
-                <w:rFonts w:ascii="Calibri" w:hAnsi="Calibri" w:cs="Calibri"/>
-                <w:color w:val="000000"/>
-                <w:sz w:val="24"/>
-                <w:szCs w:val="24"/>
-              </w:rPr>
-              <w:t>The tour will restart.</w:t>
-            </w:r>
-          </w:p>
-        </w:tc>
-      </w:tr>
-      <w:tr>
-        <w:tblPrEx>
-          <w:tblBorders>
-            <w:top w:val="single" w:color="auto" w:sz="4" w:space="0"/>
-            <w:left w:val="single" w:color="auto" w:sz="4" w:space="0"/>
-            <w:bottom w:val="single" w:color="auto" w:sz="4" w:space="0"/>
-            <w:right w:val="single" w:color="auto" w:sz="4" w:space="0"/>
-            <w:insideH w:val="single" w:color="auto" w:sz="4" w:space="0"/>
-            <w:insideV w:val="single" w:color="auto" w:sz="4" w:space="0"/>
-          </w:tblBorders>
-          <w:tblLayout w:type="fixed"/>
-          <w:tblCellMar>
-            <w:top w:w="0" w:type="dxa"/>
-            <w:left w:w="108" w:type="dxa"/>
-            <w:bottom w:w="0" w:type="dxa"/>
-            <w:right w:w="108" w:type="dxa"/>
-          </w:tblCellMar>
-        </w:tblPrEx>
-        <w:tc>
-          <w:tcPr>
-            <w:tcW w:w="4513" w:type="dxa"/>
-          </w:tcPr>
-          <w:p>
-            <w:pPr>
-              <w:autoSpaceDE w:val="0"/>
-              <w:autoSpaceDN w:val="0"/>
-              <w:adjustRightInd w:val="0"/>
-              <w:spacing w:after="0" w:line="240" w:lineRule="auto"/>
-              <w:rPr>
-                <w:rFonts w:ascii="Calibri" w:hAnsi="Calibri" w:cs="Calibri"/>
-                <w:color w:val="000000"/>
-                <w:sz w:val="24"/>
-                <w:szCs w:val="24"/>
-              </w:rPr>
-            </w:pPr>
-            <w:r>
-              <w:rPr>
-                <w:rFonts w:ascii="Calibri" w:hAnsi="Calibri" w:cs="Calibri"/>
-                <w:color w:val="000000"/>
-                <w:sz w:val="24"/>
-                <w:szCs w:val="24"/>
-              </w:rPr>
-              <w:t>Alternative Flow</w:t>
-            </w:r>
-          </w:p>
-        </w:tc>
-        <w:tc>
-          <w:tcPr>
-            <w:tcW w:w="4504" w:type="dxa"/>
-          </w:tcPr>
-          <w:p>
-            <w:pPr>
-              <w:autoSpaceDE w:val="0"/>
-              <w:autoSpaceDN w:val="0"/>
-              <w:adjustRightInd w:val="0"/>
-              <w:spacing w:after="0" w:line="240" w:lineRule="auto"/>
-              <w:rPr>
-                <w:rFonts w:ascii="Calibri" w:hAnsi="Calibri" w:cs="Calibri"/>
-                <w:color w:val="000000"/>
-                <w:sz w:val="24"/>
-                <w:szCs w:val="24"/>
-              </w:rPr>
-            </w:pPr>
-            <w:r>
-              <w:rPr>
-                <w:rFonts w:ascii="Calibri" w:hAnsi="Calibri" w:cs="Calibri"/>
-                <w:color w:val="000000"/>
-                <w:sz w:val="24"/>
-                <w:szCs w:val="24"/>
-              </w:rPr>
-              <w:t>-</w:t>
-            </w:r>
-          </w:p>
-        </w:tc>
-      </w:tr>
-      <w:tr>
-        <w:tblPrEx>
-          <w:tblBorders>
-            <w:top w:val="single" w:color="auto" w:sz="4" w:space="0"/>
-            <w:left w:val="single" w:color="auto" w:sz="4" w:space="0"/>
-            <w:bottom w:val="single" w:color="auto" w:sz="4" w:space="0"/>
-            <w:right w:val="single" w:color="auto" w:sz="4" w:space="0"/>
-            <w:insideH w:val="single" w:color="auto" w:sz="4" w:space="0"/>
-            <w:insideV w:val="single" w:color="auto" w:sz="4" w:space="0"/>
-          </w:tblBorders>
-          <w:tblLayout w:type="fixed"/>
-          <w:tblCellMar>
-            <w:top w:w="0" w:type="dxa"/>
-            <w:left w:w="108" w:type="dxa"/>
-            <w:bottom w:w="0" w:type="dxa"/>
-            <w:right w:w="108" w:type="dxa"/>
-          </w:tblCellMar>
-        </w:tblPrEx>
-        <w:tc>
-          <w:tcPr>
-            <w:tcW w:w="4513" w:type="dxa"/>
-          </w:tcPr>
-          <w:p>
-            <w:pPr>
-              <w:autoSpaceDE w:val="0"/>
-              <w:autoSpaceDN w:val="0"/>
-              <w:adjustRightInd w:val="0"/>
-              <w:spacing w:after="0" w:line="240" w:lineRule="auto"/>
-              <w:rPr>
-                <w:rFonts w:ascii="Calibri" w:hAnsi="Calibri" w:cs="Calibri"/>
-                <w:color w:val="000000"/>
-                <w:sz w:val="24"/>
-                <w:szCs w:val="24"/>
-              </w:rPr>
-            </w:pPr>
-            <w:r>
-              <w:rPr>
-                <w:rFonts w:ascii="Calibri" w:hAnsi="Calibri" w:cs="Calibri"/>
-                <w:color w:val="000000"/>
-                <w:sz w:val="24"/>
-                <w:szCs w:val="24"/>
-              </w:rPr>
-              <w:t>Assumptions</w:t>
-            </w:r>
-          </w:p>
-        </w:tc>
-        <w:tc>
-          <w:tcPr>
-            <w:tcW w:w="4504" w:type="dxa"/>
-          </w:tcPr>
-          <w:p>
-            <w:pPr>
-              <w:keepNext/>
-              <w:autoSpaceDE w:val="0"/>
-              <w:autoSpaceDN w:val="0"/>
-              <w:adjustRightInd w:val="0"/>
-              <w:spacing w:after="0" w:line="240" w:lineRule="auto"/>
-              <w:rPr>
-                <w:rFonts w:ascii="Calibri" w:hAnsi="Calibri" w:cs="Calibri"/>
-                <w:color w:val="000000"/>
-                <w:sz w:val="24"/>
-                <w:szCs w:val="24"/>
-              </w:rPr>
-            </w:pPr>
-            <w:r>
-              <w:rPr>
-                <w:rFonts w:ascii="Calibri" w:hAnsi="Calibri" w:cs="Calibri"/>
-                <w:color w:val="000000"/>
-                <w:sz w:val="24"/>
-                <w:szCs w:val="24"/>
-              </w:rPr>
-              <w:t>-</w:t>
-            </w:r>
-          </w:p>
-        </w:tc>
-      </w:tr>
-    </w:tbl>
-    <w:p>
-      <w:pPr>
-        <w:pStyle w:val="8"/>
-        <w:jc w:val="center"/>
-      </w:pPr>
-      <w:bookmarkStart w:id="197" w:name="_Toc105261561"/>
-      <w:bookmarkStart w:id="198" w:name="_Toc15285604"/>
-      <w:bookmarkStart w:id="199" w:name="_Toc15285510"/>
-      <w:bookmarkStart w:id="200" w:name="_Toc957482854"/>
-      <w:bookmarkStart w:id="201" w:name="_Toc15285406"/>
-      <w:bookmarkStart w:id="202" w:name="_Toc15285288"/>
-      <w:r>
-        <w:t>Table 3.</w:t>
-      </w:r>
-      <w:r>
-        <w:rPr>
-          <w:lang w:val="en"/>
-        </w:rPr>
-        <w:t>7</w:t>
-      </w:r>
-      <w:r>
-        <w:t>: Repeat tour Use-Case</w:t>
-      </w:r>
-      <w:bookmarkEnd w:id="197"/>
-      <w:bookmarkEnd w:id="198"/>
-      <w:bookmarkEnd w:id="199"/>
-      <w:bookmarkEnd w:id="200"/>
-      <w:bookmarkEnd w:id="201"/>
-      <w:bookmarkEnd w:id="202"/>
-    </w:p>
-    <w:p/>
-    <w:p/>
-    <w:p/>
-    <w:p/>
-    <w:p/>
-    <w:p/>
-    <w:p/>
-    <w:p>
-      <w:pPr>
-        <w:rPr>
-          <w:lang w:val="en"/>
-        </w:rPr>
-      </w:pPr>
-    </w:p>
-    <w:tbl>
-      <w:tblPr>
-        <w:tblStyle w:val="30"/>
-        <w:tblW w:w="9017" w:type="dxa"/>
-        <w:tblInd w:w="0" w:type="dxa"/>
-        <w:tblBorders>
-          <w:top w:val="single" w:color="auto" w:sz="4" w:space="0"/>
-          <w:left w:val="single" w:color="auto" w:sz="4" w:space="0"/>
-          <w:bottom w:val="single" w:color="auto" w:sz="4" w:space="0"/>
-          <w:right w:val="single" w:color="auto" w:sz="4" w:space="0"/>
-          <w:insideH w:val="single" w:color="auto" w:sz="4" w:space="0"/>
-          <w:insideV w:val="single" w:color="auto" w:sz="4" w:space="0"/>
-        </w:tblBorders>
-        <w:tblLayout w:type="fixed"/>
-        <w:tblCellMar>
-          <w:top w:w="0" w:type="dxa"/>
-          <w:left w:w="108" w:type="dxa"/>
-          <w:bottom w:w="0" w:type="dxa"/>
-          <w:right w:w="108" w:type="dxa"/>
-        </w:tblCellMar>
-      </w:tblPr>
-      <w:tblGrid>
-        <w:gridCol w:w="4513"/>
-        <w:gridCol w:w="4504"/>
-      </w:tblGrid>
-      <w:tr>
-        <w:tblPrEx>
-          <w:tblBorders>
-            <w:top w:val="single" w:color="auto" w:sz="4" w:space="0"/>
-            <w:left w:val="single" w:color="auto" w:sz="4" w:space="0"/>
-            <w:bottom w:val="single" w:color="auto" w:sz="4" w:space="0"/>
-            <w:right w:val="single" w:color="auto" w:sz="4" w:space="0"/>
-            <w:insideH w:val="single" w:color="auto" w:sz="4" w:space="0"/>
-            <w:insideV w:val="single" w:color="auto" w:sz="4" w:space="0"/>
-          </w:tblBorders>
-          <w:tblLayout w:type="fixed"/>
-          <w:tblCellMar>
-            <w:top w:w="0" w:type="dxa"/>
-            <w:left w:w="108" w:type="dxa"/>
-            <w:bottom w:w="0" w:type="dxa"/>
-            <w:right w:w="108" w:type="dxa"/>
-          </w:tblCellMar>
-        </w:tblPrEx>
-        <w:tc>
-          <w:tcPr>
-            <w:tcW w:w="4513" w:type="dxa"/>
-          </w:tcPr>
-          <w:p>
-            <w:pPr>
-              <w:autoSpaceDE w:val="0"/>
-              <w:autoSpaceDN w:val="0"/>
-              <w:adjustRightInd w:val="0"/>
-              <w:spacing w:after="0" w:line="240" w:lineRule="auto"/>
-              <w:rPr>
-                <w:rFonts w:ascii="Calibri" w:hAnsi="Calibri" w:cs="Calibri"/>
-                <w:color w:val="000000"/>
-                <w:sz w:val="24"/>
-                <w:szCs w:val="24"/>
-              </w:rPr>
-            </w:pPr>
-            <w:r>
-              <w:rPr>
-                <w:rFonts w:ascii="Calibri" w:hAnsi="Calibri" w:cs="Calibri"/>
-                <w:color w:val="000000"/>
-                <w:sz w:val="24"/>
-                <w:szCs w:val="24"/>
-              </w:rPr>
-              <w:t>Use Case ID</w:t>
-            </w:r>
-          </w:p>
-        </w:tc>
-        <w:tc>
-          <w:tcPr>
-            <w:tcW w:w="4504" w:type="dxa"/>
-          </w:tcPr>
-          <w:p>
-            <w:pPr>
-              <w:autoSpaceDE w:val="0"/>
-              <w:autoSpaceDN w:val="0"/>
-              <w:adjustRightInd w:val="0"/>
-              <w:spacing w:after="0" w:line="240" w:lineRule="auto"/>
-              <w:rPr>
-                <w:rFonts w:ascii="Calibri" w:hAnsi="Calibri" w:cs="Calibri"/>
-                <w:color w:val="000000"/>
-                <w:sz w:val="24"/>
-                <w:szCs w:val="24"/>
-              </w:rPr>
-            </w:pPr>
-            <w:r>
-              <w:rPr>
-                <w:rFonts w:ascii="Calibri" w:hAnsi="Calibri" w:cs="Calibri"/>
-                <w:color w:val="000000"/>
-                <w:sz w:val="24"/>
-                <w:szCs w:val="24"/>
-              </w:rPr>
-              <w:t>9</w:t>
-            </w:r>
-          </w:p>
-        </w:tc>
-      </w:tr>
-      <w:tr>
-        <w:tblPrEx>
-          <w:tblBorders>
-            <w:top w:val="single" w:color="auto" w:sz="4" w:space="0"/>
-            <w:left w:val="single" w:color="auto" w:sz="4" w:space="0"/>
-            <w:bottom w:val="single" w:color="auto" w:sz="4" w:space="0"/>
-            <w:right w:val="single" w:color="auto" w:sz="4" w:space="0"/>
-            <w:insideH w:val="single" w:color="auto" w:sz="4" w:space="0"/>
-            <w:insideV w:val="single" w:color="auto" w:sz="4" w:space="0"/>
-          </w:tblBorders>
-          <w:tblLayout w:type="fixed"/>
-          <w:tblCellMar>
-            <w:top w:w="0" w:type="dxa"/>
-            <w:left w:w="108" w:type="dxa"/>
-            <w:bottom w:w="0" w:type="dxa"/>
-            <w:right w:w="108" w:type="dxa"/>
-          </w:tblCellMar>
-        </w:tblPrEx>
-        <w:tc>
-          <w:tcPr>
-            <w:tcW w:w="4513" w:type="dxa"/>
-          </w:tcPr>
-          <w:p>
-            <w:pPr>
-              <w:autoSpaceDE w:val="0"/>
-              <w:autoSpaceDN w:val="0"/>
-              <w:adjustRightInd w:val="0"/>
-              <w:spacing w:after="0" w:line="240" w:lineRule="auto"/>
-              <w:rPr>
-                <w:rFonts w:ascii="Calibri" w:hAnsi="Calibri" w:cs="Calibri"/>
-                <w:color w:val="000000"/>
-                <w:sz w:val="24"/>
-                <w:szCs w:val="24"/>
-              </w:rPr>
-            </w:pPr>
-            <w:r>
-              <w:rPr>
-                <w:rFonts w:ascii="Calibri" w:hAnsi="Calibri" w:cs="Calibri"/>
-                <w:color w:val="000000"/>
-                <w:sz w:val="24"/>
-                <w:szCs w:val="24"/>
-              </w:rPr>
-              <w:t>Use Case Name</w:t>
-            </w:r>
-          </w:p>
-        </w:tc>
-        <w:tc>
-          <w:tcPr>
-            <w:tcW w:w="4504" w:type="dxa"/>
-          </w:tcPr>
-          <w:p>
-            <w:pPr>
-              <w:autoSpaceDE w:val="0"/>
-              <w:autoSpaceDN w:val="0"/>
-              <w:adjustRightInd w:val="0"/>
-              <w:spacing w:after="0" w:line="240" w:lineRule="auto"/>
-              <w:rPr>
-                <w:rFonts w:ascii="Calibri" w:hAnsi="Calibri" w:cs="Calibri"/>
-                <w:color w:val="000000"/>
-                <w:sz w:val="24"/>
-                <w:szCs w:val="24"/>
-              </w:rPr>
-            </w:pPr>
-            <w:r>
-              <w:rPr>
-                <w:rFonts w:ascii="Calibri" w:hAnsi="Calibri" w:cs="Calibri"/>
-                <w:color w:val="000000"/>
-                <w:sz w:val="24"/>
-                <w:szCs w:val="24"/>
-              </w:rPr>
-              <w:t>Exit to Main Menu</w:t>
-            </w:r>
-          </w:p>
-        </w:tc>
-      </w:tr>
-      <w:tr>
-        <w:tblPrEx>
-          <w:tblBorders>
-            <w:top w:val="single" w:color="auto" w:sz="4" w:space="0"/>
-            <w:left w:val="single" w:color="auto" w:sz="4" w:space="0"/>
-            <w:bottom w:val="single" w:color="auto" w:sz="4" w:space="0"/>
-            <w:right w:val="single" w:color="auto" w:sz="4" w:space="0"/>
-            <w:insideH w:val="single" w:color="auto" w:sz="4" w:space="0"/>
-            <w:insideV w:val="single" w:color="auto" w:sz="4" w:space="0"/>
-          </w:tblBorders>
-          <w:tblLayout w:type="fixed"/>
-          <w:tblCellMar>
-            <w:top w:w="0" w:type="dxa"/>
-            <w:left w:w="108" w:type="dxa"/>
-            <w:bottom w:w="0" w:type="dxa"/>
-            <w:right w:w="108" w:type="dxa"/>
-          </w:tblCellMar>
-        </w:tblPrEx>
-        <w:tc>
-          <w:tcPr>
-            <w:tcW w:w="4513" w:type="dxa"/>
-          </w:tcPr>
-          <w:p>
-            <w:pPr>
-              <w:autoSpaceDE w:val="0"/>
-              <w:autoSpaceDN w:val="0"/>
-              <w:adjustRightInd w:val="0"/>
-              <w:spacing w:after="0" w:line="240" w:lineRule="auto"/>
-              <w:rPr>
-                <w:rFonts w:ascii="Calibri" w:hAnsi="Calibri" w:cs="Calibri"/>
-                <w:color w:val="000000"/>
-                <w:sz w:val="24"/>
-                <w:szCs w:val="24"/>
-              </w:rPr>
-            </w:pPr>
-            <w:r>
-              <w:rPr>
-                <w:rFonts w:ascii="Calibri" w:hAnsi="Calibri" w:cs="Calibri"/>
-                <w:color w:val="000000"/>
-                <w:sz w:val="24"/>
-                <w:szCs w:val="24"/>
-              </w:rPr>
-              <w:t>Actor</w:t>
-            </w:r>
-          </w:p>
-        </w:tc>
-        <w:tc>
-          <w:tcPr>
-            <w:tcW w:w="4504" w:type="dxa"/>
-          </w:tcPr>
-          <w:p>
-            <w:pPr>
-              <w:autoSpaceDE w:val="0"/>
-              <w:autoSpaceDN w:val="0"/>
-              <w:adjustRightInd w:val="0"/>
-              <w:spacing w:after="0" w:line="240" w:lineRule="auto"/>
-              <w:rPr>
-                <w:rFonts w:ascii="Calibri" w:hAnsi="Calibri" w:cs="Calibri"/>
-                <w:color w:val="000000"/>
-                <w:sz w:val="24"/>
-                <w:szCs w:val="24"/>
-              </w:rPr>
-            </w:pPr>
-            <w:r>
-              <w:rPr>
-                <w:rFonts w:ascii="Calibri" w:hAnsi="Calibri" w:cs="Calibri"/>
-                <w:color w:val="000000"/>
-                <w:sz w:val="24"/>
-                <w:szCs w:val="24"/>
-              </w:rPr>
-              <w:t>User</w:t>
-            </w:r>
-          </w:p>
-        </w:tc>
-      </w:tr>
-      <w:tr>
-        <w:tblPrEx>
-          <w:tblBorders>
-            <w:top w:val="single" w:color="auto" w:sz="4" w:space="0"/>
-            <w:left w:val="single" w:color="auto" w:sz="4" w:space="0"/>
-            <w:bottom w:val="single" w:color="auto" w:sz="4" w:space="0"/>
-            <w:right w:val="single" w:color="auto" w:sz="4" w:space="0"/>
-            <w:insideH w:val="single" w:color="auto" w:sz="4" w:space="0"/>
-            <w:insideV w:val="single" w:color="auto" w:sz="4" w:space="0"/>
-          </w:tblBorders>
-          <w:tblLayout w:type="fixed"/>
-        </w:tblPrEx>
-        <w:tc>
-          <w:tcPr>
-            <w:tcW w:w="4513" w:type="dxa"/>
-          </w:tcPr>
-          <w:p>
-            <w:pPr>
-              <w:autoSpaceDE w:val="0"/>
-              <w:autoSpaceDN w:val="0"/>
-              <w:adjustRightInd w:val="0"/>
-              <w:spacing w:after="0" w:line="240" w:lineRule="auto"/>
-              <w:rPr>
-                <w:rFonts w:ascii="Calibri" w:hAnsi="Calibri" w:cs="Calibri"/>
-                <w:color w:val="000000"/>
-                <w:sz w:val="24"/>
-                <w:szCs w:val="24"/>
-              </w:rPr>
-            </w:pPr>
-            <w:r>
-              <w:rPr>
-                <w:rFonts w:ascii="Calibri" w:hAnsi="Calibri" w:cs="Calibri"/>
-                <w:color w:val="000000"/>
-                <w:sz w:val="24"/>
-                <w:szCs w:val="24"/>
-              </w:rPr>
-              <w:t>Description</w:t>
-            </w:r>
-          </w:p>
-        </w:tc>
-        <w:tc>
-          <w:tcPr>
-            <w:tcW w:w="4504" w:type="dxa"/>
-          </w:tcPr>
-          <w:p>
-            <w:pPr>
-              <w:autoSpaceDE w:val="0"/>
-              <w:autoSpaceDN w:val="0"/>
-              <w:adjustRightInd w:val="0"/>
-              <w:spacing w:after="0" w:line="240" w:lineRule="auto"/>
-              <w:rPr>
-                <w:rFonts w:ascii="Calibri" w:hAnsi="Calibri" w:cs="Calibri"/>
-                <w:color w:val="000000"/>
-                <w:sz w:val="24"/>
-                <w:szCs w:val="24"/>
-              </w:rPr>
-            </w:pPr>
-            <w:r>
-              <w:rPr>
-                <w:rFonts w:ascii="Calibri" w:hAnsi="Calibri" w:cs="Calibri"/>
-                <w:color w:val="000000"/>
-                <w:sz w:val="24"/>
-                <w:szCs w:val="24"/>
-              </w:rPr>
-              <w:t>This describe the process that allows user to exit tour and load main menu</w:t>
-            </w:r>
-          </w:p>
-        </w:tc>
-      </w:tr>
-      <w:tr>
-        <w:tblPrEx>
-          <w:tblBorders>
-            <w:top w:val="single" w:color="auto" w:sz="4" w:space="0"/>
-            <w:left w:val="single" w:color="auto" w:sz="4" w:space="0"/>
-            <w:bottom w:val="single" w:color="auto" w:sz="4" w:space="0"/>
-            <w:right w:val="single" w:color="auto" w:sz="4" w:space="0"/>
-            <w:insideH w:val="single" w:color="auto" w:sz="4" w:space="0"/>
-            <w:insideV w:val="single" w:color="auto" w:sz="4" w:space="0"/>
-          </w:tblBorders>
-          <w:tblLayout w:type="fixed"/>
-          <w:tblCellMar>
-            <w:top w:w="0" w:type="dxa"/>
-            <w:left w:w="108" w:type="dxa"/>
-            <w:bottom w:w="0" w:type="dxa"/>
-            <w:right w:w="108" w:type="dxa"/>
-          </w:tblCellMar>
-        </w:tblPrEx>
-        <w:tc>
-          <w:tcPr>
-            <w:tcW w:w="4513" w:type="dxa"/>
-          </w:tcPr>
-          <w:p>
-            <w:pPr>
-              <w:autoSpaceDE w:val="0"/>
-              <w:autoSpaceDN w:val="0"/>
-              <w:adjustRightInd w:val="0"/>
-              <w:spacing w:after="0" w:line="240" w:lineRule="auto"/>
-              <w:rPr>
-                <w:rFonts w:ascii="Calibri" w:hAnsi="Calibri" w:cs="Calibri"/>
-                <w:color w:val="000000"/>
-                <w:sz w:val="24"/>
-                <w:szCs w:val="24"/>
-              </w:rPr>
-            </w:pPr>
-            <w:r>
-              <w:rPr>
-                <w:rFonts w:ascii="Calibri" w:hAnsi="Calibri" w:cs="Calibri"/>
-                <w:color w:val="000000"/>
-                <w:sz w:val="24"/>
-                <w:szCs w:val="24"/>
-                <w:lang w:val="en"/>
-              </w:rPr>
-              <w:t>Precondition</w:t>
-            </w:r>
-            <w:r>
-              <w:rPr>
-                <w:rFonts w:ascii="Calibri" w:hAnsi="Calibri" w:cs="Calibri"/>
-                <w:color w:val="000000"/>
-                <w:sz w:val="24"/>
-                <w:szCs w:val="24"/>
-              </w:rPr>
-              <w:t xml:space="preserve"> </w:t>
-            </w:r>
-          </w:p>
-        </w:tc>
-        <w:tc>
-          <w:tcPr>
-            <w:tcW w:w="4504" w:type="dxa"/>
-          </w:tcPr>
-          <w:p>
-            <w:pPr>
-              <w:autoSpaceDE w:val="0"/>
-              <w:autoSpaceDN w:val="0"/>
-              <w:adjustRightInd w:val="0"/>
-              <w:spacing w:after="0" w:line="240" w:lineRule="auto"/>
-              <w:rPr>
-                <w:rFonts w:ascii="Calibri" w:hAnsi="Calibri" w:cs="Calibri"/>
-                <w:color w:val="000000"/>
-                <w:sz w:val="24"/>
-                <w:szCs w:val="24"/>
-              </w:rPr>
-            </w:pPr>
-            <w:r>
-              <w:rPr>
-                <w:rFonts w:ascii="Calibri" w:hAnsi="Calibri" w:cs="Calibri"/>
-                <w:color w:val="000000"/>
-                <w:sz w:val="24"/>
-                <w:szCs w:val="24"/>
-                <w:lang w:val="en"/>
-              </w:rPr>
-              <w:t>Application launched and user must be in-tour</w:t>
-            </w:r>
-          </w:p>
-        </w:tc>
-      </w:tr>
-      <w:tr>
-        <w:tblPrEx>
-          <w:tblBorders>
-            <w:top w:val="single" w:color="auto" w:sz="4" w:space="0"/>
-            <w:left w:val="single" w:color="auto" w:sz="4" w:space="0"/>
-            <w:bottom w:val="single" w:color="auto" w:sz="4" w:space="0"/>
-            <w:right w:val="single" w:color="auto" w:sz="4" w:space="0"/>
-            <w:insideH w:val="single" w:color="auto" w:sz="4" w:space="0"/>
-            <w:insideV w:val="single" w:color="auto" w:sz="4" w:space="0"/>
-          </w:tblBorders>
-          <w:tblLayout w:type="fixed"/>
-          <w:tblCellMar>
-            <w:top w:w="0" w:type="dxa"/>
-            <w:left w:w="108" w:type="dxa"/>
-            <w:bottom w:w="0" w:type="dxa"/>
-            <w:right w:w="108" w:type="dxa"/>
-          </w:tblCellMar>
         </w:tblPrEx>
         <w:tc>
           <w:tcPr>
@@ -17851,12 +17806,12 @@
         <w:pStyle w:val="8"/>
         <w:jc w:val="center"/>
       </w:pPr>
-      <w:bookmarkStart w:id="203" w:name="_Toc1330126318"/>
-      <w:bookmarkStart w:id="204" w:name="_Toc15285605"/>
-      <w:bookmarkStart w:id="205" w:name="_Toc15285289"/>
-      <w:bookmarkStart w:id="206" w:name="_Toc15285407"/>
-      <w:bookmarkStart w:id="207" w:name="_Toc258603033"/>
-      <w:bookmarkStart w:id="208" w:name="_Toc15285511"/>
+      <w:bookmarkStart w:id="203" w:name="_Toc15285511"/>
+      <w:bookmarkStart w:id="204" w:name="_Toc258603033"/>
+      <w:bookmarkStart w:id="205" w:name="_Toc15285407"/>
+      <w:bookmarkStart w:id="206" w:name="_Toc15285605"/>
+      <w:bookmarkStart w:id="207" w:name="_Toc15285289"/>
+      <w:bookmarkStart w:id="208" w:name="_Toc1330126318"/>
       <w:r>
         <w:t>Table 3.</w:t>
       </w:r>
@@ -17887,15 +17842,15 @@
           <w:szCs w:val="28"/>
         </w:rPr>
       </w:pPr>
-      <w:bookmarkStart w:id="209" w:name="_Toc19634895"/>
-      <w:bookmarkStart w:id="210" w:name="_Toc1316926993"/>
-      <w:bookmarkStart w:id="211" w:name="_Toc19635244"/>
-      <w:bookmarkStart w:id="212" w:name="_Toc771930941"/>
-      <w:bookmarkStart w:id="213" w:name="_Toc19634232"/>
-      <w:bookmarkStart w:id="214" w:name="_Toc19634010"/>
-      <w:bookmarkStart w:id="215" w:name="_Toc19635760"/>
-      <w:bookmarkStart w:id="216" w:name="_Toc306088222"/>
-      <w:bookmarkStart w:id="217" w:name="_Toc1463961653"/>
+      <w:bookmarkStart w:id="209" w:name="_Toc1316926993"/>
+      <w:bookmarkStart w:id="210" w:name="_Toc19634895"/>
+      <w:bookmarkStart w:id="211" w:name="_Toc771930941"/>
+      <w:bookmarkStart w:id="212" w:name="_Toc19634010"/>
+      <w:bookmarkStart w:id="213" w:name="_Toc1463961653"/>
+      <w:bookmarkStart w:id="214" w:name="_Toc19635244"/>
+      <w:bookmarkStart w:id="215" w:name="_Toc306088222"/>
+      <w:bookmarkStart w:id="216" w:name="_Toc19634232"/>
+      <w:bookmarkStart w:id="217" w:name="_Toc19635760"/>
       <w:r>
         <w:rPr>
           <w:b/>
@@ -18008,8 +17963,8 @@
         <w:jc w:val="center"/>
       </w:pPr>
       <w:bookmarkStart w:id="218" w:name="_Toc1057029791"/>
-      <w:bookmarkStart w:id="219" w:name="_Toc15285512"/>
-      <w:bookmarkStart w:id="220" w:name="_Toc1214254405"/>
+      <w:bookmarkStart w:id="219" w:name="_Toc1214254405"/>
+      <w:bookmarkStart w:id="220" w:name="_Toc15285512"/>
       <w:r>
         <w:t>Figure 3.4: System Sequence Diagram</w:t>
       </w:r>
@@ -18443,12 +18398,6 @@
               <w:tr>
                 <w:tblPrEx>
                   <w:tblLayout w:type="fixed"/>
-                  <w:tblCellMar>
-                    <w:top w:w="15" w:type="dxa"/>
-                    <w:left w:w="15" w:type="dxa"/>
-                    <w:bottom w:w="15" w:type="dxa"/>
-                    <w:right w:w="15" w:type="dxa"/>
-                  </w:tblCellMar>
                 </w:tblPrEx>
                 <w:trPr>
                   <w:tblCellSpacing w:w="15" w:type="dxa"/>
@@ -19950,7 +19899,7 @@
     <w:lsdException w:uiPriority="99" w:name="index 8"/>
     <w:lsdException w:uiPriority="99" w:name="index 9"/>
     <w:lsdException w:qFormat="1" w:uiPriority="39" w:semiHidden="0" w:name="toc 1"/>
-    <w:lsdException w:uiPriority="39" w:semiHidden="0" w:name="toc 2"/>
+    <w:lsdException w:qFormat="1" w:uiPriority="39" w:semiHidden="0" w:name="toc 2"/>
     <w:lsdException w:qFormat="1" w:uiPriority="39" w:semiHidden="0" w:name="toc 3"/>
     <w:lsdException w:qFormat="1" w:uiPriority="39" w:name="toc 4"/>
     <w:lsdException w:qFormat="1" w:uiPriority="39" w:name="toc 5"/>
@@ -19959,7 +19908,7 @@
     <w:lsdException w:uiPriority="39" w:name="toc 8"/>
     <w:lsdException w:qFormat="1" w:uiPriority="39" w:semiHidden="0" w:name="toc 9"/>
     <w:lsdException w:uiPriority="99" w:name="Normal Indent"/>
-    <w:lsdException w:uiPriority="99" w:name="footnote text"/>
+    <w:lsdException w:qFormat="1" w:uiPriority="99" w:name="footnote text"/>
     <w:lsdException w:uiPriority="99" w:name="annotation text"/>
     <w:lsdException w:qFormat="1" w:uiPriority="99" w:semiHidden="0" w:name="header"/>
     <w:lsdException w:qFormat="1" w:uiPriority="99" w:semiHidden="0" w:name="footer"/>
@@ -19973,7 +19922,7 @@
     <w:lsdException w:uiPriority="99" w:name="line number"/>
     <w:lsdException w:uiPriority="99" w:name="page number"/>
     <w:lsdException w:uiPriority="99" w:name="endnote reference"/>
-    <w:lsdException w:uiPriority="99" w:name="endnote text"/>
+    <w:lsdException w:qFormat="1" w:uiPriority="99" w:name="endnote text"/>
     <w:lsdException w:uiPriority="99" w:name="table of authorities"/>
     <w:lsdException w:uiPriority="99" w:name="macro"/>
     <w:lsdException w:uiPriority="99" w:name="toa heading"/>
@@ -19995,7 +19944,7 @@
     <w:lsdException w:qFormat="1" w:unhideWhenUsed="0" w:uiPriority="10" w:semiHidden="0" w:name="Title"/>
     <w:lsdException w:uiPriority="99" w:name="Closing"/>
     <w:lsdException w:uiPriority="99" w:name="Signature"/>
-    <w:lsdException w:uiPriority="1" w:name="Default Paragraph Font"/>
+    <w:lsdException w:qFormat="1" w:uiPriority="1" w:name="Default Paragraph Font"/>
     <w:lsdException w:uiPriority="99" w:name="Body Text"/>
     <w:lsdException w:uiPriority="99" w:name="Body Text Indent"/>
     <w:lsdException w:uiPriority="99" w:name="List Continue"/>
@@ -20015,7 +19964,7 @@
     <w:lsdException w:uiPriority="99" w:name="Body Text Indent 2"/>
     <w:lsdException w:uiPriority="99" w:name="Body Text Indent 3"/>
     <w:lsdException w:uiPriority="99" w:name="Block Text"/>
-    <w:lsdException w:uiPriority="99" w:semiHidden="0" w:name="Hyperlink"/>
+    <w:lsdException w:qFormat="1" w:uiPriority="99" w:semiHidden="0" w:name="Hyperlink"/>
     <w:lsdException w:uiPriority="99" w:name="FollowedHyperlink"/>
     <w:lsdException w:qFormat="1" w:unhideWhenUsed="0" w:uiPriority="22" w:semiHidden="0" w:name="Strong"/>
     <w:lsdException w:qFormat="1" w:unhideWhenUsed="0" w:uiPriority="20" w:semiHidden="0" w:name="Emphasis"/>
@@ -20304,6 +20253,7 @@
     <w:name w:val="Default Paragraph Font"/>
     <w:semiHidden/>
     <w:unhideWhenUsed/>
+    <w:qFormat/>
     <w:uiPriority w:val="1"/>
   </w:style>
   <w:style w:type="table" w:default="1" w:styleId="29">
@@ -20396,6 +20346,7 @@
     <w:link w:val="41"/>
     <w:semiHidden/>
     <w:unhideWhenUsed/>
+    <w:qFormat/>
     <w:uiPriority w:val="99"/>
     <w:pPr>
       <w:spacing w:after="0" w:line="240" w:lineRule="auto"/>
@@ -20426,6 +20377,7 @@
     <w:link w:val="42"/>
     <w:semiHidden/>
     <w:unhideWhenUsed/>
+    <w:qFormat/>
     <w:uiPriority w:val="99"/>
     <w:pPr>
       <w:spacing w:after="0" w:line="240" w:lineRule="auto"/>
@@ -20536,6 +20488,7 @@
     <w:basedOn w:val="1"/>
     <w:next w:val="1"/>
     <w:unhideWhenUsed/>
+    <w:qFormat/>
     <w:uiPriority w:val="39"/>
     <w:pPr>
       <w:spacing w:after="100"/>
@@ -20636,6 +20589,7 @@
     <w:name w:val="Hyperlink"/>
     <w:basedOn w:val="24"/>
     <w:unhideWhenUsed/>
+    <w:qFormat/>
     <w:uiPriority w:val="99"/>
     <w:rPr>
       <w:color w:val="0000FF"/>
@@ -20670,6 +20624,7 @@
   </w:style>
   <w:style w:type="paragraph" w:customStyle="1" w:styleId="31">
     <w:name w:val="Default"/>
+    <w:qFormat/>
     <w:uiPriority w:val="0"/>
     <w:pPr>
       <w:autoSpaceDE w:val="0"/>
@@ -20726,6 +20681,7 @@
     <w:basedOn w:val="34"/>
     <w:link w:val="10"/>
     <w:semiHidden/>
+    <w:qFormat/>
     <w:uiPriority w:val="99"/>
     <w:rPr>
       <w:b/>
@@ -20774,6 +20730,7 @@
     <w:name w:val="Header Char"/>
     <w:basedOn w:val="24"/>
     <w:link w:val="14"/>
+    <w:qFormat/>
     <w:uiPriority w:val="99"/>
   </w:style>
   <w:style w:type="character" w:customStyle="1" w:styleId="40">
@@ -20860,6 +20817,7 @@
     <w:name w:val="Heading 3 Char"/>
     <w:basedOn w:val="24"/>
     <w:link w:val="4"/>
+    <w:qFormat/>
     <w:uiPriority w:val="0"/>
     <w:rPr>
       <w:rFonts w:eastAsia="SimSun" w:asciiTheme="majorHAnsi" w:hAnsiTheme="majorHAnsi" w:cstheme="majorBidi"/>

--- a/WATERCYCLE-VR.docx
+++ b/WATERCYCLE-VR.docx
@@ -906,21 +906,11 @@
         <w:r>
           <w:tab/>
         </w:r>
-        <w:r>
-          <w:fldChar w:fldCharType="begin"/>
-        </w:r>
-        <w:r>
-          <w:instrText xml:space="preserve"> PAGEREF _Toc2084783736 </w:instrText>
-        </w:r>
-        <w:r>
-          <w:fldChar w:fldCharType="separate"/>
-        </w:r>
-        <w:r>
-          <w:t>iii</w:t>
-        </w:r>
-        <w:r>
-          <w:fldChar w:fldCharType="end"/>
-        </w:r>
+        <w:fldSimple w:instr=" PAGEREF _Toc2084783736 ">
+          <w:r>
+            <w:t>iii</w:t>
+          </w:r>
+        </w:fldSimple>
       </w:hyperlink>
     </w:p>
     <w:p>
@@ -938,21 +928,11 @@
         <w:r>
           <w:tab/>
         </w:r>
-        <w:r>
-          <w:fldChar w:fldCharType="begin"/>
-        </w:r>
-        <w:r>
-          <w:instrText xml:space="preserve"> PAGEREF _Toc741634426 </w:instrText>
-        </w:r>
-        <w:r>
-          <w:fldChar w:fldCharType="separate"/>
-        </w:r>
-        <w:r>
-          <w:t>v</w:t>
-        </w:r>
-        <w:r>
-          <w:fldChar w:fldCharType="end"/>
-        </w:r>
+        <w:fldSimple w:instr=" PAGEREF _Toc741634426 ">
+          <w:r>
+            <w:t>v</w:t>
+          </w:r>
+        </w:fldSimple>
       </w:hyperlink>
     </w:p>
     <w:p>
@@ -970,21 +950,11 @@
         <w:r>
           <w:tab/>
         </w:r>
-        <w:r>
-          <w:fldChar w:fldCharType="begin"/>
-        </w:r>
-        <w:r>
-          <w:instrText xml:space="preserve"> PAGEREF _Toc986039973 </w:instrText>
-        </w:r>
-        <w:r>
-          <w:fldChar w:fldCharType="separate"/>
-        </w:r>
-        <w:r>
-          <w:t>vi</w:t>
-        </w:r>
-        <w:r>
-          <w:fldChar w:fldCharType="end"/>
-        </w:r>
+        <w:fldSimple w:instr=" PAGEREF _Toc986039973 ">
+          <w:r>
+            <w:t>vi</w:t>
+          </w:r>
+        </w:fldSimple>
       </w:hyperlink>
     </w:p>
     <w:p>
@@ -1005,21 +975,11 @@
         <w:r>
           <w:tab/>
         </w:r>
-        <w:r>
-          <w:fldChar w:fldCharType="begin"/>
-        </w:r>
-        <w:r>
-          <w:instrText xml:space="preserve"> PAGEREF _Toc1730941444 </w:instrText>
-        </w:r>
-        <w:r>
-          <w:fldChar w:fldCharType="separate"/>
-        </w:r>
-        <w:r>
-          <w:t>vii</w:t>
-        </w:r>
-        <w:r>
-          <w:fldChar w:fldCharType="end"/>
-        </w:r>
+        <w:fldSimple w:instr=" PAGEREF _Toc1730941444 ">
+          <w:r>
+            <w:t>vii</w:t>
+          </w:r>
+        </w:fldSimple>
       </w:hyperlink>
     </w:p>
     <w:p>
@@ -1072,21 +1032,11 @@
         <w:r>
           <w:tab/>
         </w:r>
-        <w:r>
-          <w:fldChar w:fldCharType="begin"/>
-        </w:r>
-        <w:r>
-          <w:instrText xml:space="preserve"> PAGEREF _Toc348207751 </w:instrText>
-        </w:r>
-        <w:r>
-          <w:fldChar w:fldCharType="separate"/>
-        </w:r>
-        <w:r>
-          <w:t>1</w:t>
-        </w:r>
-        <w:r>
-          <w:fldChar w:fldCharType="end"/>
-        </w:r>
+        <w:fldSimple w:instr=" PAGEREF _Toc348207751 ">
+          <w:r>
+            <w:t>1</w:t>
+          </w:r>
+        </w:fldSimple>
       </w:hyperlink>
     </w:p>
     <w:p>
@@ -1107,21 +1057,11 @@
         <w:r>
           <w:tab/>
         </w:r>
-        <w:r>
-          <w:fldChar w:fldCharType="begin"/>
-        </w:r>
-        <w:r>
-          <w:instrText xml:space="preserve"> PAGEREF _Toc1297382025 </w:instrText>
-        </w:r>
-        <w:r>
-          <w:fldChar w:fldCharType="separate"/>
-        </w:r>
-        <w:r>
-          <w:t>1</w:t>
-        </w:r>
-        <w:r>
-          <w:fldChar w:fldCharType="end"/>
-        </w:r>
+        <w:fldSimple w:instr=" PAGEREF _Toc1297382025 ">
+          <w:r>
+            <w:t>1</w:t>
+          </w:r>
+        </w:fldSimple>
       </w:hyperlink>
     </w:p>
     <w:p>
@@ -1142,21 +1082,11 @@
         <w:r>
           <w:tab/>
         </w:r>
-        <w:r>
-          <w:fldChar w:fldCharType="begin"/>
-        </w:r>
-        <w:r>
-          <w:instrText xml:space="preserve"> PAGEREF _Toc1702396603 </w:instrText>
-        </w:r>
-        <w:r>
-          <w:fldChar w:fldCharType="separate"/>
-        </w:r>
-        <w:r>
-          <w:t>1</w:t>
-        </w:r>
-        <w:r>
-          <w:fldChar w:fldCharType="end"/>
-        </w:r>
+        <w:fldSimple w:instr=" PAGEREF _Toc1702396603 ">
+          <w:r>
+            <w:t>1</w:t>
+          </w:r>
+        </w:fldSimple>
       </w:hyperlink>
     </w:p>
     <w:p>
@@ -1177,21 +1107,11 @@
         <w:r>
           <w:tab/>
         </w:r>
-        <w:r>
-          <w:fldChar w:fldCharType="begin"/>
-        </w:r>
-        <w:r>
-          <w:instrText xml:space="preserve"> PAGEREF _Toc1507729727 </w:instrText>
-        </w:r>
-        <w:r>
-          <w:fldChar w:fldCharType="separate"/>
-        </w:r>
-        <w:r>
-          <w:t>1</w:t>
-        </w:r>
-        <w:r>
-          <w:fldChar w:fldCharType="end"/>
-        </w:r>
+        <w:fldSimple w:instr=" PAGEREF _Toc1507729727 ">
+          <w:r>
+            <w:t>1</w:t>
+          </w:r>
+        </w:fldSimple>
       </w:hyperlink>
     </w:p>
     <w:p>
@@ -1212,21 +1132,11 @@
         <w:r>
           <w:tab/>
         </w:r>
-        <w:r>
-          <w:fldChar w:fldCharType="begin"/>
-        </w:r>
-        <w:r>
-          <w:instrText xml:space="preserve"> PAGEREF _Toc721953970 </w:instrText>
-        </w:r>
-        <w:r>
-          <w:fldChar w:fldCharType="separate"/>
-        </w:r>
-        <w:r>
-          <w:t>1</w:t>
-        </w:r>
-        <w:r>
-          <w:fldChar w:fldCharType="end"/>
-        </w:r>
+        <w:fldSimple w:instr=" PAGEREF _Toc721953970 ">
+          <w:r>
+            <w:t>1</w:t>
+          </w:r>
+        </w:fldSimple>
       </w:hyperlink>
     </w:p>
     <w:p>
@@ -1247,21 +1157,11 @@
         <w:r>
           <w:tab/>
         </w:r>
-        <w:r>
-          <w:fldChar w:fldCharType="begin"/>
-        </w:r>
-        <w:r>
-          <w:instrText xml:space="preserve"> PAGEREF _Toc2008637509 </w:instrText>
-        </w:r>
-        <w:r>
-          <w:fldChar w:fldCharType="separate"/>
-        </w:r>
-        <w:r>
-          <w:t>2</w:t>
-        </w:r>
-        <w:r>
-          <w:fldChar w:fldCharType="end"/>
-        </w:r>
+        <w:fldSimple w:instr=" PAGEREF _Toc2008637509 ">
+          <w:r>
+            <w:t>2</w:t>
+          </w:r>
+        </w:fldSimple>
       </w:hyperlink>
     </w:p>
     <w:p>
@@ -1279,21 +1179,11 @@
         <w:r>
           <w:tab/>
         </w:r>
-        <w:r>
-          <w:fldChar w:fldCharType="begin"/>
-        </w:r>
-        <w:r>
-          <w:instrText xml:space="preserve"> PAGEREF _Toc629017031 </w:instrText>
-        </w:r>
-        <w:r>
-          <w:fldChar w:fldCharType="separate"/>
-        </w:r>
-        <w:r>
-          <w:t>3</w:t>
-        </w:r>
-        <w:r>
-          <w:fldChar w:fldCharType="end"/>
-        </w:r>
+        <w:fldSimple w:instr=" PAGEREF _Toc629017031 ">
+          <w:r>
+            <w:t>3</w:t>
+          </w:r>
+        </w:fldSimple>
       </w:hyperlink>
     </w:p>
     <w:p>
@@ -1315,21 +1205,11 @@
         <w:r>
           <w:tab/>
         </w:r>
-        <w:r>
-          <w:fldChar w:fldCharType="begin"/>
-        </w:r>
-        <w:r>
-          <w:instrText xml:space="preserve"> PAGEREF _Toc863558330 </w:instrText>
-        </w:r>
-        <w:r>
-          <w:fldChar w:fldCharType="separate"/>
-        </w:r>
-        <w:r>
-          <w:t>3</w:t>
-        </w:r>
-        <w:r>
-          <w:fldChar w:fldCharType="end"/>
-        </w:r>
+        <w:fldSimple w:instr=" PAGEREF _Toc863558330 ">
+          <w:r>
+            <w:t>3</w:t>
+          </w:r>
+        </w:fldSimple>
       </w:hyperlink>
     </w:p>
     <w:p>
@@ -1351,21 +1231,11 @@
         <w:r>
           <w:tab/>
         </w:r>
-        <w:r>
-          <w:fldChar w:fldCharType="begin"/>
-        </w:r>
-        <w:r>
-          <w:instrText xml:space="preserve"> PAGEREF _Toc1630152399 </w:instrText>
-        </w:r>
-        <w:r>
-          <w:fldChar w:fldCharType="separate"/>
-        </w:r>
-        <w:r>
-          <w:t>3</w:t>
-        </w:r>
-        <w:r>
-          <w:fldChar w:fldCharType="end"/>
-        </w:r>
+        <w:fldSimple w:instr=" PAGEREF _Toc1630152399 ">
+          <w:r>
+            <w:t>3</w:t>
+          </w:r>
+        </w:fldSimple>
       </w:hyperlink>
     </w:p>
     <w:p>
@@ -1387,21 +1257,11 @@
         <w:r>
           <w:tab/>
         </w:r>
-        <w:r>
-          <w:fldChar w:fldCharType="begin"/>
-        </w:r>
-        <w:r>
-          <w:instrText xml:space="preserve"> PAGEREF _Toc509181031 </w:instrText>
-        </w:r>
-        <w:r>
-          <w:fldChar w:fldCharType="separate"/>
-        </w:r>
-        <w:r>
-          <w:t>7</w:t>
-        </w:r>
-        <w:r>
-          <w:fldChar w:fldCharType="end"/>
-        </w:r>
+        <w:fldSimple w:instr=" PAGEREF _Toc509181031 ">
+          <w:r>
+            <w:t>7</w:t>
+          </w:r>
+        </w:fldSimple>
       </w:hyperlink>
     </w:p>
     <w:p>
@@ -1419,21 +1279,11 @@
         <w:r>
           <w:tab/>
         </w:r>
-        <w:r>
-          <w:fldChar w:fldCharType="begin"/>
-        </w:r>
-        <w:r>
-          <w:instrText xml:space="preserve"> PAGEREF _Toc177429473 </w:instrText>
-        </w:r>
-        <w:r>
-          <w:fldChar w:fldCharType="separate"/>
-        </w:r>
-        <w:r>
-          <w:t>8</w:t>
-        </w:r>
-        <w:r>
-          <w:fldChar w:fldCharType="end"/>
-        </w:r>
+        <w:fldSimple w:instr=" PAGEREF _Toc177429473 ">
+          <w:r>
+            <w:t>8</w:t>
+          </w:r>
+        </w:fldSimple>
       </w:hyperlink>
     </w:p>
     <w:p>
@@ -1455,21 +1305,11 @@
         <w:r>
           <w:tab/>
         </w:r>
-        <w:r>
-          <w:fldChar w:fldCharType="begin"/>
-        </w:r>
-        <w:r>
-          <w:instrText xml:space="preserve"> PAGEREF _Toc48703512 </w:instrText>
-        </w:r>
-        <w:r>
-          <w:fldChar w:fldCharType="separate"/>
-        </w:r>
-        <w:r>
-          <w:t>8</w:t>
-        </w:r>
-        <w:r>
-          <w:fldChar w:fldCharType="end"/>
-        </w:r>
+        <w:fldSimple w:instr=" PAGEREF _Toc48703512 ">
+          <w:r>
+            <w:t>8</w:t>
+          </w:r>
+        </w:fldSimple>
       </w:hyperlink>
     </w:p>
     <w:p>
@@ -1491,21 +1331,11 @@
         <w:r>
           <w:tab/>
         </w:r>
-        <w:r>
-          <w:fldChar w:fldCharType="begin"/>
-        </w:r>
-        <w:r>
-          <w:instrText xml:space="preserve"> PAGEREF _Toc1929305312 </w:instrText>
-        </w:r>
-        <w:r>
-          <w:fldChar w:fldCharType="separate"/>
-        </w:r>
-        <w:r>
-          <w:t>8</w:t>
-        </w:r>
-        <w:r>
-          <w:fldChar w:fldCharType="end"/>
-        </w:r>
+        <w:fldSimple w:instr=" PAGEREF _Toc1929305312 ">
+          <w:r>
+            <w:t>8</w:t>
+          </w:r>
+        </w:fldSimple>
       </w:hyperlink>
     </w:p>
     <w:p>
@@ -1527,21 +1357,11 @@
         <w:r>
           <w:tab/>
         </w:r>
-        <w:r>
-          <w:fldChar w:fldCharType="begin"/>
-        </w:r>
-        <w:r>
-          <w:instrText xml:space="preserve"> PAGEREF _Toc23986584 </w:instrText>
-        </w:r>
-        <w:r>
-          <w:fldChar w:fldCharType="separate"/>
-        </w:r>
-        <w:r>
-          <w:t>8</w:t>
-        </w:r>
-        <w:r>
-          <w:fldChar w:fldCharType="end"/>
-        </w:r>
+        <w:fldSimple w:instr=" PAGEREF _Toc23986584 ">
+          <w:r>
+            <w:t>8</w:t>
+          </w:r>
+        </w:fldSimple>
       </w:hyperlink>
     </w:p>
     <w:p>
@@ -1563,21 +1383,11 @@
         <w:r>
           <w:tab/>
         </w:r>
-        <w:r>
-          <w:fldChar w:fldCharType="begin"/>
-        </w:r>
-        <w:r>
-          <w:instrText xml:space="preserve"> PAGEREF _Toc119442068 </w:instrText>
-        </w:r>
-        <w:r>
-          <w:fldChar w:fldCharType="separate"/>
-        </w:r>
-        <w:r>
-          <w:t>14</w:t>
-        </w:r>
-        <w:r>
-          <w:fldChar w:fldCharType="end"/>
-        </w:r>
+        <w:fldSimple w:instr=" PAGEREF _Toc119442068 ">
+          <w:r>
+            <w:t>14</w:t>
+          </w:r>
+        </w:fldSimple>
       </w:hyperlink>
     </w:p>
     <w:p>
@@ -1595,21 +1405,11 @@
         <w:r>
           <w:tab/>
         </w:r>
-        <w:r>
-          <w:fldChar w:fldCharType="begin"/>
-        </w:r>
-        <w:r>
-          <w:instrText xml:space="preserve"> PAGEREF _Toc475558551 </w:instrText>
-        </w:r>
-        <w:r>
-          <w:fldChar w:fldCharType="separate"/>
-        </w:r>
-        <w:r>
-          <w:t>15</w:t>
-        </w:r>
-        <w:r>
-          <w:fldChar w:fldCharType="end"/>
-        </w:r>
+        <w:fldSimple w:instr=" PAGEREF _Toc475558551 ">
+          <w:r>
+            <w:t>15</w:t>
+          </w:r>
+        </w:fldSimple>
       </w:hyperlink>
     </w:p>
     <w:p>
@@ -1631,21 +1431,11 @@
         <w:r>
           <w:tab/>
         </w:r>
-        <w:r>
-          <w:fldChar w:fldCharType="begin"/>
-        </w:r>
-        <w:r>
-          <w:instrText xml:space="preserve"> PAGEREF _Toc1807906431 </w:instrText>
-        </w:r>
-        <w:r>
-          <w:fldChar w:fldCharType="separate"/>
-        </w:r>
-        <w:r>
-          <w:t>15</w:t>
-        </w:r>
-        <w:r>
-          <w:fldChar w:fldCharType="end"/>
-        </w:r>
+        <w:fldSimple w:instr=" PAGEREF _Toc1807906431 ">
+          <w:r>
+            <w:t>15</w:t>
+          </w:r>
+        </w:fldSimple>
       </w:hyperlink>
     </w:p>
     <w:p>
@@ -1667,21 +1457,11 @@
         <w:r>
           <w:tab/>
         </w:r>
-        <w:r>
-          <w:fldChar w:fldCharType="begin"/>
-        </w:r>
-        <w:r>
-          <w:instrText xml:space="preserve"> PAGEREF _Toc1987948575 </w:instrText>
-        </w:r>
-        <w:r>
-          <w:fldChar w:fldCharType="separate"/>
-        </w:r>
-        <w:r>
-          <w:t>15</w:t>
-        </w:r>
-        <w:r>
-          <w:fldChar w:fldCharType="end"/>
-        </w:r>
+        <w:fldSimple w:instr=" PAGEREF _Toc1987948575 ">
+          <w:r>
+            <w:t>15</w:t>
+          </w:r>
+        </w:fldSimple>
       </w:hyperlink>
     </w:p>
     <w:p>
@@ -1699,21 +1479,11 @@
         <w:r>
           <w:tab/>
         </w:r>
-        <w:r>
-          <w:fldChar w:fldCharType="begin"/>
-        </w:r>
-        <w:r>
-          <w:instrText xml:space="preserve"> PAGEREF _Toc623726230 </w:instrText>
-        </w:r>
-        <w:r>
-          <w:fldChar w:fldCharType="separate"/>
-        </w:r>
-        <w:r>
-          <w:t>16</w:t>
-        </w:r>
-        <w:r>
-          <w:fldChar w:fldCharType="end"/>
-        </w:r>
+        <w:fldSimple w:instr=" PAGEREF _Toc623726230 ">
+          <w:r>
+            <w:t>16</w:t>
+          </w:r>
+        </w:fldSimple>
       </w:hyperlink>
     </w:p>
     <w:p>
@@ -2766,8 +2536,6 @@
         </w:rPr>
         <w:t>PAGE</w:t>
       </w:r>
-      <w:bookmarkStart w:id="11" w:name="_GoBack"/>
-      <w:bookmarkEnd w:id="11"/>
       <w:r>
         <w:rPr>
           <w:sz w:val="24"/>
@@ -2795,108 +2563,63 @@
           <w:lang w:val="en-US" w:eastAsia="en-US"/>
         </w:rPr>
       </w:pPr>
-      <w:r>
-        <w:rPr>
-          <w:rStyle w:val="Hyperlink"/>
-          <w:noProof/>
-        </w:rPr>
-        <w:fldChar w:fldCharType="begin"/>
-      </w:r>
-      <w:r>
-        <w:rPr>
-          <w:rStyle w:val="Hyperlink"/>
-          <w:noProof/>
-        </w:rPr>
-        <w:instrText xml:space="preserve"> </w:instrText>
-      </w:r>
-      <w:r>
-        <w:rPr>
-          <w:noProof/>
-        </w:rPr>
-        <w:instrText>HYPERLINK \l "_Toc19886018"</w:instrText>
-      </w:r>
-      <w:r>
-        <w:rPr>
-          <w:rStyle w:val="Hyperlink"/>
-          <w:noProof/>
-        </w:rPr>
-        <w:instrText xml:space="preserve"> </w:instrText>
-      </w:r>
-      <w:r>
-        <w:rPr>
-          <w:rStyle w:val="Hyperlink"/>
-          <w:noProof/>
-        </w:rPr>
-      </w:r>
-      <w:r>
-        <w:rPr>
-          <w:rStyle w:val="Hyperlink"/>
-          <w:noProof/>
-        </w:rPr>
-        <w:fldChar w:fldCharType="separate"/>
-      </w:r>
-      <w:r>
-        <w:rPr>
-          <w:rStyle w:val="Hyperlink"/>
-          <w:noProof/>
-        </w:rPr>
-        <w:t>Table 2.1: Comparison table between our app and similar apps</w:t>
-      </w:r>
-      <w:r>
-        <w:rPr>
-          <w:noProof/>
-          <w:webHidden/>
-        </w:rPr>
-        <w:tab/>
-      </w:r>
-      <w:r>
-        <w:rPr>
-          <w:noProof/>
-          <w:webHidden/>
-        </w:rPr>
-        <w:fldChar w:fldCharType="begin"/>
-      </w:r>
-      <w:r>
-        <w:rPr>
-          <w:noProof/>
-          <w:webHidden/>
-        </w:rPr>
-        <w:instrText xml:space="preserve"> PAGEREF _Toc19886018 \h </w:instrText>
-      </w:r>
-      <w:r>
-        <w:rPr>
-          <w:noProof/>
-          <w:webHidden/>
-        </w:rPr>
-      </w:r>
-      <w:r>
-        <w:rPr>
-          <w:noProof/>
-          <w:webHidden/>
-        </w:rPr>
-        <w:fldChar w:fldCharType="separate"/>
-      </w:r>
-      <w:r>
-        <w:rPr>
-          <w:noProof/>
-          <w:webHidden/>
-        </w:rPr>
-        <w:t>8</w:t>
-      </w:r>
-      <w:r>
-        <w:rPr>
-          <w:noProof/>
-          <w:webHidden/>
-        </w:rPr>
-        <w:fldChar w:fldCharType="end"/>
-      </w:r>
-      <w:r>
-        <w:rPr>
-          <w:rStyle w:val="Hyperlink"/>
-          <w:noProof/>
-        </w:rPr>
-        <w:fldChar w:fldCharType="end"/>
-      </w:r>
+      <w:hyperlink w:anchor="_Toc19886018" w:history="1">
+        <w:r>
+          <w:rPr>
+            <w:rStyle w:val="Hyperlink"/>
+            <w:noProof/>
+          </w:rPr>
+          <w:t>Table 2.1: Comparison table between our app and similar apps</w:t>
+        </w:r>
+        <w:r>
+          <w:rPr>
+            <w:noProof/>
+            <w:webHidden/>
+          </w:rPr>
+          <w:tab/>
+        </w:r>
+        <w:r>
+          <w:rPr>
+            <w:noProof/>
+            <w:webHidden/>
+          </w:rPr>
+          <w:fldChar w:fldCharType="begin"/>
+        </w:r>
+        <w:r>
+          <w:rPr>
+            <w:noProof/>
+            <w:webHidden/>
+          </w:rPr>
+          <w:instrText xml:space="preserve"> PAGEREF _Toc19886018 \h </w:instrText>
+        </w:r>
+        <w:r>
+          <w:rPr>
+            <w:noProof/>
+            <w:webHidden/>
+          </w:rPr>
+        </w:r>
+        <w:r>
+          <w:rPr>
+            <w:noProof/>
+            <w:webHidden/>
+          </w:rPr>
+          <w:fldChar w:fldCharType="separate"/>
+        </w:r>
+        <w:r>
+          <w:rPr>
+            <w:noProof/>
+            <w:webHidden/>
+          </w:rPr>
+          <w:t>8</w:t>
+        </w:r>
+        <w:r>
+          <w:rPr>
+            <w:noProof/>
+            <w:webHidden/>
+          </w:rPr>
+          <w:fldChar w:fldCharType="end"/>
+        </w:r>
+      </w:hyperlink>
     </w:p>
     <w:p>
       <w:pPr>
@@ -3560,7 +3283,7 @@
           <w:lang w:val="en-GB" w:eastAsia="zh-CN"/>
         </w:rPr>
       </w:pPr>
-      <w:bookmarkStart w:id="12" w:name="_Toc19639127"/>
+      <w:bookmarkStart w:id="11" w:name="_Toc19639127"/>
       <w:r>
         <w:br w:type="page"/>
       </w:r>
@@ -3570,13 +3293,13 @@
         <w:pStyle w:val="Heading1"/>
         <w:jc w:val="center"/>
       </w:pPr>
-      <w:bookmarkStart w:id="13" w:name="_Toc1730941444"/>
+      <w:bookmarkStart w:id="12" w:name="_Toc1730941444"/>
       <w:r>
         <w:lastRenderedPageBreak/>
         <w:t>LIST OF SYMBOLS / ABBREVIATIONS</w:t>
       </w:r>
+      <w:bookmarkEnd w:id="11"/>
       <w:bookmarkEnd w:id="12"/>
-      <w:bookmarkEnd w:id="13"/>
     </w:p>
     <w:p>
       <w:pPr>
@@ -3877,11 +3600,11 @@
           <w:szCs w:val="24"/>
         </w:rPr>
       </w:pPr>
-      <w:bookmarkStart w:id="14" w:name="_Toc19633994"/>
-      <w:bookmarkStart w:id="15" w:name="_Toc19635744"/>
-      <w:bookmarkStart w:id="16" w:name="_Toc19634879"/>
-      <w:bookmarkStart w:id="17" w:name="_Toc19634216"/>
-      <w:bookmarkStart w:id="18" w:name="_Toc19635228"/>
+      <w:bookmarkStart w:id="13" w:name="_Toc19633994"/>
+      <w:bookmarkStart w:id="14" w:name="_Toc19635744"/>
+      <w:bookmarkStart w:id="15" w:name="_Toc19634879"/>
+      <w:bookmarkStart w:id="16" w:name="_Toc19634216"/>
+      <w:bookmarkStart w:id="17" w:name="_Toc19635228"/>
     </w:p>
     <w:p>
       <w:pPr>
@@ -3895,16 +3618,16 @@
           <w:lang w:val="en-GB" w:eastAsia="zh-CN"/>
         </w:rPr>
       </w:pPr>
-      <w:bookmarkStart w:id="19" w:name="_Toc628820208"/>
-      <w:bookmarkStart w:id="20" w:name="_Toc969983105"/>
-      <w:bookmarkStart w:id="21" w:name="_Toc1805827081"/>
-      <w:bookmarkStart w:id="22" w:name="_Toc348207751"/>
-      <w:bookmarkStart w:id="23" w:name="_Toc217107495"/>
+      <w:bookmarkStart w:id="18" w:name="_Toc628820208"/>
+      <w:bookmarkStart w:id="19" w:name="_Toc969983105"/>
+      <w:bookmarkStart w:id="20" w:name="_Toc1805827081"/>
+      <w:bookmarkStart w:id="21" w:name="_Toc348207751"/>
+      <w:bookmarkStart w:id="22" w:name="_Toc217107495"/>
+      <w:bookmarkEnd w:id="13"/>
       <w:bookmarkEnd w:id="14"/>
       <w:bookmarkEnd w:id="15"/>
       <w:bookmarkEnd w:id="16"/>
       <w:bookmarkEnd w:id="17"/>
-      <w:bookmarkEnd w:id="18"/>
       <w:r>
         <w:rPr>
           <w:rFonts w:eastAsia="SimSun"/>
@@ -3936,11 +3659,11 @@
         </w:rPr>
         <w:t>INTRODUCTION</w:t>
       </w:r>
+      <w:bookmarkEnd w:id="18"/>
       <w:bookmarkEnd w:id="19"/>
       <w:bookmarkEnd w:id="20"/>
       <w:bookmarkEnd w:id="21"/>
       <w:bookmarkEnd w:id="22"/>
-      <w:bookmarkEnd w:id="23"/>
     </w:p>
     <w:p>
       <w:pPr>
@@ -3956,12 +3679,12 @@
           <w:color w:val="auto"/>
         </w:rPr>
       </w:pPr>
-      <w:bookmarkStart w:id="24" w:name="_Toc217107496"/>
-      <w:bookmarkStart w:id="25" w:name="_Toc216161117"/>
-      <w:bookmarkStart w:id="26" w:name="_Toc574556465"/>
-      <w:bookmarkStart w:id="27" w:name="_Toc2066898873"/>
-      <w:bookmarkStart w:id="28" w:name="_Toc833066123"/>
-      <w:bookmarkStart w:id="29" w:name="_Toc1297382025"/>
+      <w:bookmarkStart w:id="23" w:name="_Toc217107496"/>
+      <w:bookmarkStart w:id="24" w:name="_Toc216161117"/>
+      <w:bookmarkStart w:id="25" w:name="_Toc574556465"/>
+      <w:bookmarkStart w:id="26" w:name="_Toc2066898873"/>
+      <w:bookmarkStart w:id="27" w:name="_Toc833066123"/>
+      <w:bookmarkStart w:id="28" w:name="_Toc1297382025"/>
       <w:r>
         <w:rPr>
           <w:b/>
@@ -3970,8 +3693,8 @@
         </w:rPr>
         <w:t xml:space="preserve">1.1 </w:t>
       </w:r>
+      <w:bookmarkEnd w:id="23"/>
       <w:bookmarkEnd w:id="24"/>
-      <w:bookmarkEnd w:id="25"/>
       <w:r>
         <w:rPr>
           <w:b/>
@@ -3980,10 +3703,10 @@
         </w:rPr>
         <w:t>Introduction</w:t>
       </w:r>
+      <w:bookmarkEnd w:id="25"/>
       <w:bookmarkEnd w:id="26"/>
       <w:bookmarkEnd w:id="27"/>
       <w:bookmarkEnd w:id="28"/>
-      <w:bookmarkEnd w:id="29"/>
     </w:p>
     <w:p>
       <w:pPr>
@@ -3998,7 +3721,21 @@
           <w:sz w:val="24"/>
           <w:szCs w:val="24"/>
         </w:rPr>
-        <w:t>Virtual reality (VR) is an innovation that enables a client to connect with a PC reproduced condition, regardless of whether that condition is a recreation of this present reality or a conjured-up universe. It is seen as one of the key technologies that are going to shape the future of computing. It is the way to encounter, feeling and contacting the past, present and what's to come. It is the mode of making our reality, our very own redid reality. It could go from making a computer game to having a virtual walk around the universe, from strolling through our own fantasy house to encountering a stroll on an outsider planet. With computer-generated reality, we can encounter the scariest and difficult circumstances by playing safe and with a learning point of view.</w:t>
+        <w:t>Virtual reality (VR) is an innovation that enables a client to connect with a PC reproduced condition, regardless of whether that condition is a recreation of this present reality or a conjured-up universe. It is seen as one of the key technologies that are going to shape the future of computing. It is the way to encounter, feeling and contacting the past, present and what's to come. It is the mode of making our reality, our very own redid reality. It could go from making a computer game to having a virtual walk around the universe, from strolling through our own fantasy house to encountering a stroll on an outsider planet. With computer-generated reality, we can encounter the scariest and difficult circumstances by playing safe and with a learning point of view</w:t>
+      </w:r>
+      <w:r>
+        <w:rPr>
+          <w:sz w:val="24"/>
+          <w:szCs w:val="24"/>
+        </w:rPr>
+        <w:t xml:space="preserve"> [1]</w:t>
+      </w:r>
+      <w:r>
+        <w:rPr>
+          <w:sz w:val="24"/>
+          <w:szCs w:val="24"/>
+        </w:rPr>
+        <w:t>.</w:t>
       </w:r>
     </w:p>
     <w:p>
@@ -4014,7 +3751,21 @@
           <w:sz w:val="24"/>
           <w:szCs w:val="24"/>
         </w:rPr>
-        <w:t xml:space="preserve">Water cycle is a very important process and essential to all living organisms. It ensures that the water is available for all the creatures and it helps to regulate weather patterns on the planet [1].  </w:t>
+        <w:t>Water cycle is a very important process and essential to all living organisms. It ensures that the water is available for all the creatures and it helps to regulate w</w:t>
+      </w:r>
+      <w:r>
+        <w:rPr>
+          <w:sz w:val="24"/>
+          <w:szCs w:val="24"/>
+        </w:rPr>
+        <w:t>eather patterns on the planet [2</w:t>
+      </w:r>
+      <w:r>
+        <w:rPr>
+          <w:sz w:val="24"/>
+          <w:szCs w:val="24"/>
+        </w:rPr>
+        <w:t xml:space="preserve">].  </w:t>
       </w:r>
       <w:r>
         <w:rPr>
@@ -4126,7 +3877,21 @@
           <w:sz w:val="24"/>
           <w:szCs w:val="24"/>
         </w:rPr>
-        <w:t xml:space="preserve"> stage is called precipitation [2].</w:t>
+        <w:t xml:space="preserve"> </w:t>
+      </w:r>
+      <w:r>
+        <w:rPr>
+          <w:sz w:val="24"/>
+          <w:szCs w:val="24"/>
+        </w:rPr>
+        <w:t>stage is called precipitation [3</w:t>
+      </w:r>
+      <w:r>
+        <w:rPr>
+          <w:sz w:val="24"/>
+          <w:szCs w:val="24"/>
+        </w:rPr>
+        <w:t>].</w:t>
       </w:r>
     </w:p>
     <w:p>
@@ -4155,10 +3920,10 @@
           <w:color w:val="auto"/>
         </w:rPr>
       </w:pPr>
-      <w:bookmarkStart w:id="30" w:name="_Toc2052274955"/>
-      <w:bookmarkStart w:id="31" w:name="_Toc1702396603"/>
-      <w:bookmarkStart w:id="32" w:name="_Toc1784636280"/>
-      <w:bookmarkStart w:id="33" w:name="_Toc1841451877"/>
+      <w:bookmarkStart w:id="29" w:name="_Toc2052274955"/>
+      <w:bookmarkStart w:id="30" w:name="_Toc1702396603"/>
+      <w:bookmarkStart w:id="31" w:name="_Toc1784636280"/>
+      <w:bookmarkStart w:id="32" w:name="_Toc1841451877"/>
       <w:r>
         <w:rPr>
           <w:b/>
@@ -4167,10 +3932,10 @@
         </w:rPr>
         <w:t>1.2 Problem Statement</w:t>
       </w:r>
+      <w:bookmarkEnd w:id="29"/>
       <w:bookmarkEnd w:id="30"/>
       <w:bookmarkEnd w:id="31"/>
       <w:bookmarkEnd w:id="32"/>
-      <w:bookmarkEnd w:id="33"/>
     </w:p>
     <w:p>
       <w:pPr>
@@ -4197,15 +3962,15 @@
           <w:color w:val="auto"/>
         </w:rPr>
       </w:pPr>
-      <w:bookmarkStart w:id="34" w:name="_Toc19633997"/>
-      <w:bookmarkStart w:id="35" w:name="_Toc401519263"/>
-      <w:bookmarkStart w:id="36" w:name="_Toc19634219"/>
-      <w:bookmarkStart w:id="37" w:name="_Toc1507729727"/>
-      <w:bookmarkStart w:id="38" w:name="_Toc19634882"/>
-      <w:bookmarkStart w:id="39" w:name="_Toc19635231"/>
-      <w:bookmarkStart w:id="40" w:name="_Toc479093904"/>
-      <w:bookmarkStart w:id="41" w:name="_Toc1240953592"/>
-      <w:bookmarkStart w:id="42" w:name="_Toc19635747"/>
+      <w:bookmarkStart w:id="33" w:name="_Toc19633997"/>
+      <w:bookmarkStart w:id="34" w:name="_Toc401519263"/>
+      <w:bookmarkStart w:id="35" w:name="_Toc19634219"/>
+      <w:bookmarkStart w:id="36" w:name="_Toc1507729727"/>
+      <w:bookmarkStart w:id="37" w:name="_Toc19634882"/>
+      <w:bookmarkStart w:id="38" w:name="_Toc19635231"/>
+      <w:bookmarkStart w:id="39" w:name="_Toc479093904"/>
+      <w:bookmarkStart w:id="40" w:name="_Toc1240953592"/>
+      <w:bookmarkStart w:id="41" w:name="_Toc19635747"/>
       <w:r>
         <w:rPr>
           <w:b/>
@@ -4214,6 +3979,7 @@
         </w:rPr>
         <w:t>1.3 Objective</w:t>
       </w:r>
+      <w:bookmarkEnd w:id="33"/>
       <w:bookmarkEnd w:id="34"/>
       <w:bookmarkEnd w:id="35"/>
       <w:bookmarkEnd w:id="36"/>
@@ -4222,7 +3988,6 @@
       <w:bookmarkEnd w:id="39"/>
       <w:bookmarkEnd w:id="40"/>
       <w:bookmarkEnd w:id="41"/>
-      <w:bookmarkEnd w:id="42"/>
     </w:p>
     <w:p>
       <w:pPr>
@@ -4451,15 +4216,15 @@
           <w:color w:val="auto"/>
         </w:rPr>
       </w:pPr>
-      <w:bookmarkStart w:id="43" w:name="_Toc707105472"/>
-      <w:bookmarkStart w:id="44" w:name="_Toc19634220"/>
-      <w:bookmarkStart w:id="45" w:name="_Toc19635232"/>
-      <w:bookmarkStart w:id="46" w:name="_Toc19634883"/>
-      <w:bookmarkStart w:id="47" w:name="_Toc318205806"/>
-      <w:bookmarkStart w:id="48" w:name="_Toc721953970"/>
-      <w:bookmarkStart w:id="49" w:name="_Toc199821425"/>
-      <w:bookmarkStart w:id="50" w:name="_Toc19635748"/>
-      <w:bookmarkStart w:id="51" w:name="_Toc19633998"/>
+      <w:bookmarkStart w:id="42" w:name="_Toc707105472"/>
+      <w:bookmarkStart w:id="43" w:name="_Toc19634220"/>
+      <w:bookmarkStart w:id="44" w:name="_Toc19635232"/>
+      <w:bookmarkStart w:id="45" w:name="_Toc19634883"/>
+      <w:bookmarkStart w:id="46" w:name="_Toc318205806"/>
+      <w:bookmarkStart w:id="47" w:name="_Toc721953970"/>
+      <w:bookmarkStart w:id="48" w:name="_Toc199821425"/>
+      <w:bookmarkStart w:id="49" w:name="_Toc19635748"/>
+      <w:bookmarkStart w:id="50" w:name="_Toc19633998"/>
       <w:r>
         <w:rPr>
           <w:b/>
@@ -4468,6 +4233,7 @@
         </w:rPr>
         <w:t>1.4 Methodology</w:t>
       </w:r>
+      <w:bookmarkEnd w:id="42"/>
       <w:bookmarkEnd w:id="43"/>
       <w:bookmarkEnd w:id="44"/>
       <w:bookmarkEnd w:id="45"/>
@@ -4476,21 +4242,34 @@
       <w:bookmarkEnd w:id="48"/>
       <w:bookmarkEnd w:id="49"/>
       <w:bookmarkEnd w:id="50"/>
-      <w:bookmarkEnd w:id="51"/>
-    </w:p>
-    <w:p>
-      <w:pPr>
-        <w:rPr>
-          <w:sz w:val="24"/>
-          <w:szCs w:val="24"/>
-        </w:rPr>
-      </w:pPr>
-      <w:r>
-        <w:rPr>
-          <w:sz w:val="24"/>
-          <w:szCs w:val="24"/>
-        </w:rPr>
-        <w:t>In this project we will use Rapid Application Development (RAD).</w:t>
+    </w:p>
+    <w:p>
+      <w:pPr>
+        <w:rPr>
+          <w:sz w:val="24"/>
+          <w:szCs w:val="24"/>
+        </w:rPr>
+      </w:pPr>
+      <w:r>
+        <w:rPr>
+          <w:sz w:val="24"/>
+          <w:szCs w:val="24"/>
+        </w:rPr>
+        <w:t>In this project we will use Rapid Application Development (RAD)</w:t>
+      </w:r>
+      <w:r>
+        <w:rPr>
+          <w:sz w:val="24"/>
+          <w:szCs w:val="24"/>
+        </w:rPr>
+        <w:t xml:space="preserve"> [4]</w:t>
+      </w:r>
+      <w:r>
+        <w:rPr>
+          <w:sz w:val="24"/>
+          <w:szCs w:val="24"/>
+        </w:rPr>
+        <w:t>.</w:t>
       </w:r>
     </w:p>
     <w:p>
@@ -4534,15 +4313,15 @@
           <w:color w:val="auto"/>
         </w:rPr>
       </w:pPr>
-      <w:bookmarkStart w:id="52" w:name="_Toc19634221"/>
-      <w:bookmarkStart w:id="53" w:name="_Toc851921318"/>
-      <w:bookmarkStart w:id="54" w:name="_Toc2008637509"/>
-      <w:bookmarkStart w:id="55" w:name="_Toc19633999"/>
-      <w:bookmarkStart w:id="56" w:name="_Toc1611141745"/>
-      <w:bookmarkStart w:id="57" w:name="_Toc19635233"/>
-      <w:bookmarkStart w:id="58" w:name="_Toc19635749"/>
-      <w:bookmarkStart w:id="59" w:name="_Toc19634884"/>
-      <w:bookmarkStart w:id="60" w:name="_Toc621141078"/>
+      <w:bookmarkStart w:id="51" w:name="_Toc19634221"/>
+      <w:bookmarkStart w:id="52" w:name="_Toc851921318"/>
+      <w:bookmarkStart w:id="53" w:name="_Toc2008637509"/>
+      <w:bookmarkStart w:id="54" w:name="_Toc19633999"/>
+      <w:bookmarkStart w:id="55" w:name="_Toc1611141745"/>
+      <w:bookmarkStart w:id="56" w:name="_Toc19635233"/>
+      <w:bookmarkStart w:id="57" w:name="_Toc19635749"/>
+      <w:bookmarkStart w:id="58" w:name="_Toc19634884"/>
+      <w:bookmarkStart w:id="59" w:name="_Toc621141078"/>
       <w:r>
         <w:rPr>
           <w:b/>
@@ -4551,6 +4330,7 @@
         </w:rPr>
         <w:t>1.5 Expected outcome</w:t>
       </w:r>
+      <w:bookmarkEnd w:id="51"/>
       <w:bookmarkEnd w:id="52"/>
       <w:bookmarkEnd w:id="53"/>
       <w:bookmarkEnd w:id="54"/>
@@ -4559,7 +4339,6 @@
       <w:bookmarkEnd w:id="57"/>
       <w:bookmarkEnd w:id="58"/>
       <w:bookmarkEnd w:id="59"/>
-      <w:bookmarkEnd w:id="60"/>
     </w:p>
     <w:p>
       <w:pPr>
@@ -4600,11 +4379,11 @@
           <w:lang w:val="en-GB" w:eastAsia="zh-CN"/>
         </w:rPr>
       </w:pPr>
-      <w:bookmarkStart w:id="61" w:name="_Toc19635234"/>
-      <w:bookmarkStart w:id="62" w:name="_Toc19634000"/>
-      <w:bookmarkStart w:id="63" w:name="_Toc19635750"/>
-      <w:bookmarkStart w:id="64" w:name="_Toc19634885"/>
-      <w:bookmarkStart w:id="65" w:name="_Toc19634222"/>
+      <w:bookmarkStart w:id="60" w:name="_Toc19635234"/>
+      <w:bookmarkStart w:id="61" w:name="_Toc19634000"/>
+      <w:bookmarkStart w:id="62" w:name="_Toc19635750"/>
+      <w:bookmarkStart w:id="63" w:name="_Toc19634885"/>
+      <w:bookmarkStart w:id="64" w:name="_Toc19634222"/>
       <w:r>
         <w:rPr>
           <w:rFonts w:asciiTheme="majorHAnsi" w:eastAsia="SimSun" w:hAnsiTheme="majorHAnsi" w:cstheme="majorHAnsi"/>
@@ -4616,11 +4395,11 @@
         </w:rPr>
         <w:t>1.6 Plan-Gantt chart</w:t>
       </w:r>
+      <w:bookmarkEnd w:id="60"/>
       <w:bookmarkEnd w:id="61"/>
       <w:bookmarkEnd w:id="62"/>
       <w:bookmarkEnd w:id="63"/>
       <w:bookmarkEnd w:id="64"/>
-      <w:bookmarkEnd w:id="65"/>
     </w:p>
     <w:p>
       <w:pPr>
@@ -4727,39 +4506,29 @@
           <w:szCs w:val="24"/>
         </w:rPr>
       </w:pPr>
-      <w:bookmarkStart w:id="66" w:name="_Toc15285494"/>
-      <w:bookmarkStart w:id="67" w:name="_Toc383914736"/>
-      <w:bookmarkStart w:id="68" w:name="_Toc14836132"/>
-      <w:bookmarkStart w:id="69" w:name="_Toc14835705"/>
-      <w:bookmarkStart w:id="70" w:name="_Toc19885532"/>
-      <w:bookmarkStart w:id="71" w:name="_Toc19886013"/>
+      <w:bookmarkStart w:id="65" w:name="_Toc15285494"/>
+      <w:bookmarkStart w:id="66" w:name="_Toc383914736"/>
+      <w:bookmarkStart w:id="67" w:name="_Toc14836132"/>
+      <w:bookmarkStart w:id="68" w:name="_Toc14835705"/>
+      <w:bookmarkStart w:id="69" w:name="_Toc19885532"/>
+      <w:bookmarkStart w:id="70" w:name="_Toc19886013"/>
       <w:r>
         <w:t xml:space="preserve">Figure </w:t>
       </w:r>
-      <w:r>
-        <w:fldChar w:fldCharType="begin"/>
-      </w:r>
-      <w:r>
-        <w:instrText xml:space="preserve"> SEQ Figure \* ARABIC </w:instrText>
-      </w:r>
-      <w:r>
-        <w:fldChar w:fldCharType="separate"/>
-      </w:r>
-      <w:r>
-        <w:t>1</w:t>
-      </w:r>
-      <w:r>
-        <w:fldChar w:fldCharType="end"/>
-      </w:r>
+      <w:fldSimple w:instr=" SEQ Figure \* ARABIC ">
+        <w:r>
+          <w:t>1</w:t>
+        </w:r>
+      </w:fldSimple>
       <w:r>
         <w:t>.1: Plan-Gantt Chart</w:t>
       </w:r>
+      <w:bookmarkEnd w:id="65"/>
       <w:bookmarkEnd w:id="66"/>
       <w:bookmarkEnd w:id="67"/>
       <w:bookmarkEnd w:id="68"/>
       <w:bookmarkEnd w:id="69"/>
       <w:bookmarkEnd w:id="70"/>
-      <w:bookmarkEnd w:id="71"/>
     </w:p>
     <w:p>
       <w:pPr>
@@ -4784,11 +4553,11 @@
           <w:lang w:val="en-GB" w:eastAsia="zh-CN"/>
         </w:rPr>
       </w:pPr>
-      <w:bookmarkStart w:id="72" w:name="_Toc19635751"/>
-      <w:bookmarkStart w:id="73" w:name="_Toc19634886"/>
-      <w:bookmarkStart w:id="74" w:name="_Toc19635235"/>
-      <w:bookmarkStart w:id="75" w:name="_Toc19634001"/>
-      <w:bookmarkStart w:id="76" w:name="_Toc19634223"/>
+      <w:bookmarkStart w:id="71" w:name="_Toc19635751"/>
+      <w:bookmarkStart w:id="72" w:name="_Toc19634886"/>
+      <w:bookmarkStart w:id="73" w:name="_Toc19635235"/>
+      <w:bookmarkStart w:id="74" w:name="_Toc19634001"/>
+      <w:bookmarkStart w:id="75" w:name="_Toc19634223"/>
       <w:r>
         <w:rPr>
           <w:rFonts w:asciiTheme="majorHAnsi" w:eastAsia="SimSun" w:hAnsiTheme="majorHAnsi" w:cstheme="majorHAnsi"/>
@@ -4801,11 +4570,11 @@
         <w:lastRenderedPageBreak/>
         <w:t>1.7 Structure of report</w:t>
       </w:r>
+      <w:bookmarkEnd w:id="71"/>
       <w:bookmarkEnd w:id="72"/>
       <w:bookmarkEnd w:id="73"/>
       <w:bookmarkEnd w:id="74"/>
       <w:bookmarkEnd w:id="75"/>
-      <w:bookmarkEnd w:id="76"/>
     </w:p>
     <w:p>
       <w:pPr>
@@ -4866,13 +4635,13 @@
           <w:color w:val="auto"/>
         </w:rPr>
       </w:pPr>
-      <w:bookmarkStart w:id="77" w:name="_Toc19634887"/>
-      <w:bookmarkStart w:id="78" w:name="_Toc19634224"/>
-      <w:bookmarkStart w:id="79" w:name="_Toc1522102568"/>
-      <w:bookmarkStart w:id="80" w:name="_Toc1801932905"/>
-      <w:bookmarkStart w:id="81" w:name="_Toc19634002"/>
-      <w:bookmarkStart w:id="82" w:name="_Toc19635236"/>
-      <w:bookmarkStart w:id="83" w:name="_Toc19635752"/>
+      <w:bookmarkStart w:id="76" w:name="_Toc19634887"/>
+      <w:bookmarkStart w:id="77" w:name="_Toc19634224"/>
+      <w:bookmarkStart w:id="78" w:name="_Toc1522102568"/>
+      <w:bookmarkStart w:id="79" w:name="_Toc1801932905"/>
+      <w:bookmarkStart w:id="80" w:name="_Toc19634002"/>
+      <w:bookmarkStart w:id="81" w:name="_Toc19635236"/>
+      <w:bookmarkStart w:id="82" w:name="_Toc19635752"/>
       <w:r>
         <w:rPr>
           <w:b/>
@@ -4882,8 +4651,8 @@
         <w:lastRenderedPageBreak/>
         <w:t xml:space="preserve"> </w:t>
       </w:r>
-      <w:bookmarkStart w:id="84" w:name="_Toc1676905614"/>
-      <w:bookmarkStart w:id="85" w:name="_Toc629017031"/>
+      <w:bookmarkStart w:id="83" w:name="_Toc1676905614"/>
+      <w:bookmarkStart w:id="84" w:name="_Toc629017031"/>
       <w:r>
         <w:rPr>
           <w:b/>
@@ -4892,6 +4661,7 @@
         </w:rPr>
         <w:t>2: Literature Review</w:t>
       </w:r>
+      <w:bookmarkEnd w:id="76"/>
       <w:bookmarkEnd w:id="77"/>
       <w:bookmarkEnd w:id="78"/>
       <w:bookmarkEnd w:id="79"/>
@@ -4900,7 +4670,6 @@
       <w:bookmarkEnd w:id="82"/>
       <w:bookmarkEnd w:id="83"/>
       <w:bookmarkEnd w:id="84"/>
-      <w:bookmarkEnd w:id="85"/>
     </w:p>
     <w:p>
       <w:pPr>
@@ -4925,15 +4694,15 @@
           <w:szCs w:val="28"/>
         </w:rPr>
       </w:pPr>
-      <w:bookmarkStart w:id="86" w:name="_Toc19634003"/>
-      <w:bookmarkStart w:id="87" w:name="_Toc19635237"/>
-      <w:bookmarkStart w:id="88" w:name="_Toc863558330"/>
-      <w:bookmarkStart w:id="89" w:name="_Toc19634888"/>
-      <w:bookmarkStart w:id="90" w:name="_Toc19634225"/>
-      <w:bookmarkStart w:id="91" w:name="_Toc328180020"/>
-      <w:bookmarkStart w:id="92" w:name="_Toc16118638"/>
-      <w:bookmarkStart w:id="93" w:name="_Toc1985156068"/>
-      <w:bookmarkStart w:id="94" w:name="_Toc19635753"/>
+      <w:bookmarkStart w:id="85" w:name="_Toc19634003"/>
+      <w:bookmarkStart w:id="86" w:name="_Toc19635237"/>
+      <w:bookmarkStart w:id="87" w:name="_Toc863558330"/>
+      <w:bookmarkStart w:id="88" w:name="_Toc19634888"/>
+      <w:bookmarkStart w:id="89" w:name="_Toc19634225"/>
+      <w:bookmarkStart w:id="90" w:name="_Toc328180020"/>
+      <w:bookmarkStart w:id="91" w:name="_Toc16118638"/>
+      <w:bookmarkStart w:id="92" w:name="_Toc1985156068"/>
+      <w:bookmarkStart w:id="93" w:name="_Toc19635753"/>
       <w:r>
         <w:rPr>
           <w:b/>
@@ -4944,6 +4713,7 @@
         </w:rPr>
         <w:t>2.1 Introduction</w:t>
       </w:r>
+      <w:bookmarkEnd w:id="85"/>
       <w:bookmarkEnd w:id="86"/>
       <w:bookmarkEnd w:id="87"/>
       <w:bookmarkEnd w:id="88"/>
@@ -4952,7 +4722,6 @@
       <w:bookmarkEnd w:id="91"/>
       <w:bookmarkEnd w:id="92"/>
       <w:bookmarkEnd w:id="93"/>
-      <w:bookmarkEnd w:id="94"/>
     </w:p>
     <w:p>
       <w:pPr>
@@ -4997,15 +4766,15 @@
           <w:szCs w:val="28"/>
         </w:rPr>
       </w:pPr>
-      <w:bookmarkStart w:id="95" w:name="_Toc19635238"/>
-      <w:bookmarkStart w:id="96" w:name="_Toc1630152399"/>
-      <w:bookmarkStart w:id="97" w:name="_Toc1180304767"/>
-      <w:bookmarkStart w:id="98" w:name="_Toc1166052490"/>
-      <w:bookmarkStart w:id="99" w:name="_Toc19635754"/>
-      <w:bookmarkStart w:id="100" w:name="_Toc19634004"/>
-      <w:bookmarkStart w:id="101" w:name="_Toc19634226"/>
-      <w:bookmarkStart w:id="102" w:name="_Toc576000708"/>
-      <w:bookmarkStart w:id="103" w:name="_Toc19634889"/>
+      <w:bookmarkStart w:id="94" w:name="_Toc19635238"/>
+      <w:bookmarkStart w:id="95" w:name="_Toc1630152399"/>
+      <w:bookmarkStart w:id="96" w:name="_Toc1180304767"/>
+      <w:bookmarkStart w:id="97" w:name="_Toc1166052490"/>
+      <w:bookmarkStart w:id="98" w:name="_Toc19635754"/>
+      <w:bookmarkStart w:id="99" w:name="_Toc19634004"/>
+      <w:bookmarkStart w:id="100" w:name="_Toc19634226"/>
+      <w:bookmarkStart w:id="101" w:name="_Toc576000708"/>
+      <w:bookmarkStart w:id="102" w:name="_Toc19634889"/>
       <w:r>
         <w:rPr>
           <w:b/>
@@ -5016,6 +4785,7 @@
         </w:rPr>
         <w:t>2.2 Similar apps</w:t>
       </w:r>
+      <w:bookmarkEnd w:id="94"/>
       <w:bookmarkEnd w:id="95"/>
       <w:bookmarkEnd w:id="96"/>
       <w:bookmarkEnd w:id="97"/>
@@ -5024,7 +4794,6 @@
       <w:bookmarkEnd w:id="100"/>
       <w:bookmarkEnd w:id="101"/>
       <w:bookmarkEnd w:id="102"/>
-      <w:bookmarkEnd w:id="103"/>
     </w:p>
     <w:p>
       <w:pPr>
@@ -5094,7 +4863,6 @@
           </w:rPr>
           <w:id w:val="-275171792"/>
         </w:sdtPr>
-        <w:sdtEndPr/>
         <w:sdtContent>
           <w:r>
             <w:rPr>
@@ -5130,7 +4898,7 @@
               <w:sz w:val="24"/>
               <w:szCs w:val="24"/>
             </w:rPr>
-            <w:t xml:space="preserve"> [3</w:t>
+            <w:t xml:space="preserve"> [5</w:t>
           </w:r>
           <w:r>
             <w:rPr>
@@ -5468,27 +5236,17 @@
                               <w:pStyle w:val="Caption"/>
                               <w:jc w:val="center"/>
                             </w:pPr>
-                            <w:bookmarkStart w:id="104" w:name="_Toc14836133"/>
-                            <w:bookmarkStart w:id="105" w:name="_Toc15285495"/>
-                            <w:bookmarkStart w:id="106" w:name="_Toc14835706"/>
+                            <w:bookmarkStart w:id="103" w:name="_Toc14836133"/>
+                            <w:bookmarkStart w:id="104" w:name="_Toc15285495"/>
+                            <w:bookmarkStart w:id="105" w:name="_Toc14835706"/>
                             <w:r>
                               <w:t xml:space="preserve">Figure </w:t>
                             </w:r>
-                            <w:r>
-                              <w:fldChar w:fldCharType="begin"/>
-                            </w:r>
-                            <w:r>
-                              <w:instrText xml:space="preserve"> SEQ Figure \* ARABIC </w:instrText>
-                            </w:r>
-                            <w:r>
-                              <w:fldChar w:fldCharType="separate"/>
-                            </w:r>
-                            <w:r>
-                              <w:t>2</w:t>
-                            </w:r>
-                            <w:r>
-                              <w:fldChar w:fldCharType="end"/>
-                            </w:r>
+                            <w:fldSimple w:instr=" SEQ Figure \* ARABIC ">
+                              <w:r>
+                                <w:t>2</w:t>
+                              </w:r>
+                            </w:fldSimple>
                             <w:r>
                               <w:t xml:space="preserve">.1: Splash </w:t>
                             </w:r>
@@ -5500,9 +5258,9 @@
                             <w:r>
                               <w:t xml:space="preserve"> app</w:t>
                             </w:r>
+                            <w:bookmarkEnd w:id="103"/>
                             <w:bookmarkEnd w:id="104"/>
                             <w:bookmarkEnd w:id="105"/>
-                            <w:bookmarkEnd w:id="106"/>
                           </w:p>
                         </w:txbxContent>
                       </wps:txbx>
@@ -5529,27 +5287,17 @@
                         <w:pStyle w:val="Caption"/>
                         <w:jc w:val="center"/>
                       </w:pPr>
-                      <w:bookmarkStart w:id="107" w:name="_Toc14836133"/>
-                      <w:bookmarkStart w:id="108" w:name="_Toc15285495"/>
-                      <w:bookmarkStart w:id="109" w:name="_Toc14835706"/>
+                      <w:bookmarkStart w:id="106" w:name="_Toc14836133"/>
+                      <w:bookmarkStart w:id="107" w:name="_Toc15285495"/>
+                      <w:bookmarkStart w:id="108" w:name="_Toc14835706"/>
                       <w:r>
                         <w:t xml:space="preserve">Figure </w:t>
                       </w:r>
-                      <w:r>
-                        <w:fldChar w:fldCharType="begin"/>
-                      </w:r>
-                      <w:r>
-                        <w:instrText xml:space="preserve"> SEQ Figure \* ARABIC </w:instrText>
-                      </w:r>
-                      <w:r>
-                        <w:fldChar w:fldCharType="separate"/>
-                      </w:r>
-                      <w:r>
-                        <w:t>2</w:t>
-                      </w:r>
-                      <w:r>
-                        <w:fldChar w:fldCharType="end"/>
-                      </w:r>
+                      <w:fldSimple w:instr=" SEQ Figure \* ARABIC ">
+                        <w:r>
+                          <w:t>2</w:t>
+                        </w:r>
+                      </w:fldSimple>
                       <w:r>
                         <w:t xml:space="preserve">.1: Splash </w:t>
                       </w:r>
@@ -5561,9 +5309,9 @@
                       <w:r>
                         <w:t xml:space="preserve"> app</w:t>
                       </w:r>
+                      <w:bookmarkEnd w:id="106"/>
                       <w:bookmarkEnd w:id="107"/>
                       <w:bookmarkEnd w:id="108"/>
-                      <w:bookmarkEnd w:id="109"/>
                     </w:p>
                   </w:txbxContent>
                 </v:textbox>
@@ -5713,7 +5461,6 @@
           </w:rPr>
           <w:id w:val="297036991"/>
         </w:sdtPr>
-        <w:sdtEndPr/>
         <w:sdtContent>
           <w:r>
             <w:rPr>
@@ -5753,7 +5500,7 @@
               <w:szCs w:val="24"/>
               <w:lang w:bidi="ar-AE"/>
             </w:rPr>
-            <w:t>[4</w:t>
+            <w:t>[6</w:t>
           </w:r>
           <w:r>
             <w:rPr>
@@ -5881,7 +5628,30 @@
           <w:sz w:val="24"/>
           <w:szCs w:val="24"/>
         </w:rPr>
-        <w:t>An audio voice to explain user the water cycle.</w:t>
+        <w:t xml:space="preserve">Text to speech implementation </w:t>
+      </w:r>
+      <w:r>
+        <w:rPr>
+          <w:sz w:val="24"/>
+          <w:szCs w:val="24"/>
+        </w:rPr>
+        <w:t>to explain user the water cycle</w:t>
+      </w:r>
+      <w:r>
+        <w:rPr>
+          <w:sz w:val="24"/>
+          <w:szCs w:val="24"/>
+        </w:rPr>
+        <w:t xml:space="preserve"> stages</w:t>
+      </w:r>
+      <w:bookmarkStart w:id="109" w:name="_GoBack"/>
+      <w:bookmarkEnd w:id="109"/>
+      <w:r>
+        <w:rPr>
+          <w:sz w:val="24"/>
+          <w:szCs w:val="24"/>
+        </w:rPr>
+        <w:t>.</w:t>
       </w:r>
     </w:p>
     <w:p>
@@ -6260,7 +6030,6 @@
           </w:rPr>
           <w:id w:val="388466866"/>
         </w:sdtPr>
-        <w:sdtEndPr/>
         <w:sdtContent>
           <w:r>
             <w:rPr>
@@ -6300,7 +6069,7 @@
               <w:szCs w:val="24"/>
               <w:lang w:bidi="ar-AE"/>
             </w:rPr>
-            <w:t>[5</w:t>
+            <w:t>[7</w:t>
           </w:r>
           <w:r>
             <w:rPr>
@@ -6751,7 +6520,6 @@
           </w:rPr>
           <w:id w:val="1641846468"/>
         </w:sdtPr>
-        <w:sdtEndPr/>
         <w:sdtContent>
           <w:r>
             <w:rPr>
@@ -6791,7 +6559,7 @@
               <w:szCs w:val="24"/>
               <w:lang w:bidi="ar-AE"/>
             </w:rPr>
-            <w:t>[6</w:t>
+            <w:t>[8</w:t>
           </w:r>
           <w:r>
             <w:rPr>
@@ -10121,21 +9889,11 @@
                             <w:r>
                               <w:t xml:space="preserve">Figure </w:t>
                             </w:r>
-                            <w:r>
-                              <w:fldChar w:fldCharType="begin"/>
-                            </w:r>
-                            <w:r>
-                              <w:instrText xml:space="preserve"> SEQ Figure \* ARABIC </w:instrText>
-                            </w:r>
-                            <w:r>
-                              <w:fldChar w:fldCharType="separate"/>
-                            </w:r>
-                            <w:r>
-                              <w:t>3</w:t>
-                            </w:r>
-                            <w:r>
-                              <w:fldChar w:fldCharType="end"/>
-                            </w:r>
+                            <w:fldSimple w:instr=" SEQ Figure \* ARABIC ">
+                              <w:r>
+                                <w:t>3</w:t>
+                              </w:r>
+                            </w:fldSimple>
                             <w:r>
                               <w:t>.1: Main Menu Use Case Diagram</w:t>
                             </w:r>
@@ -10166,21 +9924,11 @@
                       <w:r>
                         <w:t xml:space="preserve">Figure </w:t>
                       </w:r>
-                      <w:r>
-                        <w:fldChar w:fldCharType="begin"/>
-                      </w:r>
-                      <w:r>
-                        <w:instrText xml:space="preserve"> SEQ Figure \* ARABIC </w:instrText>
-                      </w:r>
-                      <w:r>
-                        <w:fldChar w:fldCharType="separate"/>
-                      </w:r>
-                      <w:r>
-                        <w:t>3</w:t>
-                      </w:r>
-                      <w:r>
-                        <w:fldChar w:fldCharType="end"/>
-                      </w:r>
+                      <w:fldSimple w:instr=" SEQ Figure \* ARABIC ">
+                        <w:r>
+                          <w:t>3</w:t>
+                        </w:r>
+                      </w:fldSimple>
                       <w:r>
                         <w:t>.1: Main Menu Use Case Diagram</w:t>
                       </w:r>
@@ -16360,15 +16108,15 @@
         </w:rPr>
       </w:pPr>
     </w:p>
-    <w:bookmarkStart w:id="300" w:name="_Toc19635248" w:displacedByCustomXml="next"/>
-    <w:bookmarkStart w:id="301" w:name="_Toc19634014" w:displacedByCustomXml="next"/>
-    <w:bookmarkStart w:id="302" w:name="_Toc19634236" w:displacedByCustomXml="next"/>
-    <w:bookmarkStart w:id="303" w:name="_Toc19634899" w:displacedByCustomXml="next"/>
+    <w:bookmarkStart w:id="300" w:name="_Toc623726230" w:displacedByCustomXml="next"/>
+    <w:bookmarkStart w:id="301" w:name="_Toc565058577" w:displacedByCustomXml="next"/>
+    <w:bookmarkStart w:id="302" w:name="_Toc113616620" w:displacedByCustomXml="next"/>
+    <w:bookmarkStart w:id="303" w:name="_Toc1606894428" w:displacedByCustomXml="next"/>
     <w:bookmarkStart w:id="304" w:name="_Toc19635764" w:displacedByCustomXml="next"/>
-    <w:bookmarkStart w:id="305" w:name="_Toc1606894428" w:displacedByCustomXml="next"/>
-    <w:bookmarkStart w:id="306" w:name="_Toc113616620" w:displacedByCustomXml="next"/>
-    <w:bookmarkStart w:id="307" w:name="_Toc565058577" w:displacedByCustomXml="next"/>
-    <w:bookmarkStart w:id="308" w:name="_Toc623726230" w:displacedByCustomXml="next"/>
+    <w:bookmarkStart w:id="305" w:name="_Toc19634899" w:displacedByCustomXml="next"/>
+    <w:bookmarkStart w:id="306" w:name="_Toc19634236" w:displacedByCustomXml="next"/>
+    <w:bookmarkStart w:id="307" w:name="_Toc19634014" w:displacedByCustomXml="next"/>
+    <w:bookmarkStart w:id="308" w:name="_Toc19635248" w:displacedByCustomXml="next"/>
     <w:sdt>
       <w:sdtPr>
         <w:rPr>
@@ -16481,6 +16229,76 @@
                     </w:pPr>
                     <w:r>
                       <w:rPr>
+                        <w:color w:val="333333"/>
+                        <w:shd w:val="clear" w:color="auto" w:fill="FFFFFF"/>
+                      </w:rPr>
+                      <w:t xml:space="preserve">J. </w:t>
+                    </w:r>
+                    <w:proofErr w:type="spellStart"/>
+                    <w:r>
+                      <w:rPr>
+                        <w:color w:val="333333"/>
+                        <w:shd w:val="clear" w:color="auto" w:fill="FFFFFF"/>
+                      </w:rPr>
+                      <w:t>Bardi</w:t>
+                    </w:r>
+                    <w:proofErr w:type="spellEnd"/>
+                    <w:r>
+                      <w:rPr>
+                        <w:color w:val="333333"/>
+                        <w:shd w:val="clear" w:color="auto" w:fill="FFFFFF"/>
+                      </w:rPr>
+                      <w:t xml:space="preserve">, “What is Virtual Reality? VR Definition and Examples,” </w:t>
+                    </w:r>
+                    <w:proofErr w:type="spellStart"/>
+                    <w:r>
+                      <w:rPr>
+                        <w:rFonts w:ascii="&amp;quot" w:hAnsi="&amp;quot"/>
+                        <w:i/>
+                        <w:iCs/>
+                        <w:color w:val="333333"/>
+                      </w:rPr>
+                      <w:t>Marxent</w:t>
+                    </w:r>
+                    <w:proofErr w:type="spellEnd"/>
+                    <w:r>
+                      <w:rPr>
+                        <w:color w:val="333333"/>
+                        <w:shd w:val="clear" w:color="auto" w:fill="FFFFFF"/>
+                      </w:rPr>
+                      <w:t>, 26-Mar-2019. [Online]. Available: https://www.marxentlabs.com/what-is-virtual-reality/</w:t>
+                    </w:r>
+                    <w:proofErr w:type="gramStart"/>
+                    <w:r>
+                      <w:rPr>
+                        <w:color w:val="333333"/>
+                        <w:shd w:val="clear" w:color="auto" w:fill="FFFFFF"/>
+                      </w:rPr>
+                      <w:t>?fbclid</w:t>
+                    </w:r>
+                    <w:proofErr w:type="gramEnd"/>
+                    <w:r>
+                      <w:rPr>
+                        <w:color w:val="333333"/>
+                        <w:shd w:val="clear" w:color="auto" w:fill="FFFFFF"/>
+                      </w:rPr>
+                      <w:t>=IwAR1So2j0oR7WPzTQIX2Rozm3i3E_5CXkqibiUICW6numh4uhW-3R-QLc2hw. [Accessed: 21-Sep-2019].</w:t>
+                    </w:r>
+                  </w:p>
+                  <w:p>
+                    <w:pPr>
+                      <w:pStyle w:val="Bibliography1"/>
+                      <w:numPr>
+                        <w:ilvl w:val="0"/>
+                        <w:numId w:val="19"/>
+                      </w:numPr>
+                      <w:rPr>
+                        <w:color w:val="333333"/>
+                        <w:shd w:val="clear" w:color="auto" w:fill="FFFFFF"/>
+                      </w:rPr>
+                    </w:pPr>
+                    <w:r>
+                      <w:rPr>
                         <w:rFonts w:ascii="&amp;quot" w:hAnsi="&amp;quot"/>
                         <w:i/>
                         <w:iCs/>
@@ -16526,6 +16344,49 @@
                         <w:shd w:val="clear" w:color="auto" w:fill="FFFFFF"/>
                       </w:rPr>
                       <w:t>. [Online]. Available: https://www.freedrinkingwater.com/resource-water-cycle-student-guide.htm. [Accessed: 19-Sep-2019].</w:t>
+                    </w:r>
+                  </w:p>
+                  <w:p>
+                    <w:pPr>
+                      <w:pStyle w:val="Bibliography1"/>
+                      <w:numPr>
+                        <w:ilvl w:val="0"/>
+                        <w:numId w:val="19"/>
+                      </w:numPr>
+                    </w:pPr>
+                    <w:r>
+                      <w:rPr>
+                        <w:color w:val="333333"/>
+                        <w:shd w:val="clear" w:color="auto" w:fill="FFFFFF"/>
+                      </w:rPr>
+                      <w:t xml:space="preserve">“4 Phases of Rapid Application Development Methodology,” </w:t>
+                    </w:r>
+                    <w:proofErr w:type="spellStart"/>
+                    <w:r>
+                      <w:rPr>
+                        <w:rFonts w:ascii="&amp;quot" w:hAnsi="&amp;quot"/>
+                        <w:i/>
+                        <w:iCs/>
+                        <w:color w:val="333333"/>
+                      </w:rPr>
+                      <w:t>Lucidchart</w:t>
+                    </w:r>
+                    <w:proofErr w:type="spellEnd"/>
+                    <w:r>
+                      <w:rPr>
+                        <w:rFonts w:ascii="&amp;quot" w:hAnsi="&amp;quot"/>
+                        <w:i/>
+                        <w:iCs/>
+                        <w:color w:val="333333"/>
+                      </w:rPr>
+                      <w:t xml:space="preserve"> Blog</w:t>
+                    </w:r>
+                    <w:r>
+                      <w:rPr>
+                        <w:color w:val="333333"/>
+                        <w:shd w:val="clear" w:color="auto" w:fill="FFFFFF"/>
+                      </w:rPr>
+                      <w:t>, 28-May-2018. [Online]. Available: https://www.lucidchart.com/blog/rapid-application-development-methodology?fbclid=IwAR3Jl9l6jUFhlIvRBCmb7q96mIDXEqvn-yBX-RC4gqdnL-c3eTbghGMcddc. [Accessed: 10-Jul-2019].</w:t>
                     </w:r>
                   </w:p>
                   <w:p>
@@ -16741,7 +16602,6 @@
     <w:sdtPr>
       <w:id w:val="-1271858785"/>
     </w:sdtPr>
-    <w:sdtEndPr/>
     <w:sdtContent>
       <w:p>
         <w:pPr>
@@ -16761,7 +16621,7 @@
           <w:rPr>
             <w:noProof/>
           </w:rPr>
-          <w:t>16</w:t>
+          <w:t>15</w:t>
         </w:r>
         <w:r>
           <w:fldChar w:fldCharType="end"/>
@@ -19416,6 +19276,31 @@
     <b:URL>https://pmm.nasa.gov/resources/faq/why-are-water-cycle-processes-important</b:URL>
     <b:RefOrder>1</b:RefOrder>
   </b:Source>
+  <b:Source>
+    <b:Tag>Bar19</b:Tag>
+    <b:SourceType>InternetSite</b:SourceType>
+    <b:Guid>{242851F2-5E06-405B-B3EF-55DBD7304232}</b:Guid>
+    <b:Title>What is Virtual Reality? VR Definition and Examples</b:Title>
+    <b:ProductionCompany>Marxent</b:ProductionCompany>
+    <b:Year>2019</b:Year>
+    <b:Month>March</b:Month>
+    <b:Day>26</b:Day>
+    <b:YearAccessed>2019</b:YearAccessed>
+    <b:MonthAccessed>21</b:MonthAccessed>
+    <b:DayAccessed>Jult</b:DayAccessed>
+    <b:URL>https://www.marxentlabs.com/what-is-virtual-reality/?fbclid=IwAR1So2j0oR7WPzTQIX2Rozm3i3E_5CXkqibiUICW6numh4uhW-3R-QLc2hw</b:URL>
+    <b:Author>
+      <b:Author>
+        <b:NameList>
+          <b:Person>
+            <b:Last>Bardi</b:Last>
+            <b:First>Joe</b:First>
+          </b:Person>
+        </b:NameList>
+      </b:Author>
+    </b:Author>
+    <b:RefOrder>2</b:RefOrder>
+  </b:Source>
 </b:Sources>
 </file>
 
@@ -19428,7 +19313,7 @@
 </file>
 
 <file path=customXml/itemProps2.xml><?xml version="1.0" encoding="utf-8"?>
-<ds:datastoreItem xmlns:ds="http://schemas.openxmlformats.org/officeDocument/2006/customXml" ds:itemID="{3767741A-3AC5-4997-AAEE-1CC08F5A2D4B}">
+<ds:datastoreItem xmlns:ds="http://schemas.openxmlformats.org/officeDocument/2006/customXml" ds:itemID="{2D518BD9-DE96-48B9-BDD2-613F22AB7136}">
   <ds:schemaRefs>
     <ds:schemaRef ds:uri="http://schemas.openxmlformats.org/officeDocument/2006/bibliography"/>
   </ds:schemaRefs>

--- a/WATERCYCLE-VR.docx
+++ b/WATERCYCLE-VR.docx
@@ -217,7 +217,7 @@
                     </pic:cNvPicPr>
                   </pic:nvPicPr>
                   <pic:blipFill>
-                    <a:blip r:embed="rId6">
+                    <a:blip r:embed="rId8">
                       <a:extLst>
                         <a:ext uri="{28A0092B-C50C-407E-A947-70E740481C1C}">
                           <a14:useLocalDpi xmlns:a14="http://schemas.microsoft.com/office/drawing/2010/main" val="0"/>
@@ -558,10 +558,10 @@
           <w:lang w:val="en"/>
         </w:rPr>
       </w:pPr>
-      <w:bookmarkStart w:id="2" w:name="_Toc436967806"/>
+      <w:bookmarkStart w:id="2" w:name="_Toc507000251"/>
       <w:bookmarkStart w:id="3" w:name="_Toc19639123"/>
       <w:bookmarkStart w:id="4" w:name="_Toc190641728"/>
-      <w:bookmarkStart w:id="5" w:name="_Toc507000251"/>
+      <w:bookmarkStart w:id="5" w:name="_Toc436967806"/>
       <w:bookmarkStart w:id="6" w:name="_Toc48322444"/>
       <w:r>
         <w:rPr>
@@ -1572,6 +1572,8 @@
         </w:rPr>
         <w:fldChar w:fldCharType="end"/>
       </w:r>
+      <w:bookmarkStart w:id="281" w:name="_GoBack"/>
+      <w:bookmarkEnd w:id="281"/>
     </w:p>
     <w:p>
       <w:pPr>
@@ -2707,14 +2709,7 @@
           <w:rFonts w:hint="default"/>
           <w:lang w:val="en"/>
         </w:rPr>
-        <w:t xml:space="preserve">    </w:t>
-      </w:r>
-      <w:r>
-        <w:rPr>
-          <w:rFonts w:hint="default"/>
-          <w:lang w:val="en"/>
-        </w:rPr>
-        <w:t>Main Menu</w:t>
+        <w:t xml:space="preserve">    Main Menu</w:t>
       </w:r>
       <w:r>
         <w:t xml:space="preserve"> Use Case Diagram</w:t>
@@ -2935,8 +2930,6 @@
         </w:rPr>
         <w:t xml:space="preserve">    </w:t>
       </w:r>
-      <w:bookmarkStart w:id="281" w:name="_GoBack"/>
-      <w:bookmarkEnd w:id="281"/>
       <w:r>
         <w:t>System Sequence Diagram</w:t>
       </w:r>
@@ -2953,7 +2946,7 @@
         <w:fldChar w:fldCharType="separate"/>
       </w:r>
       <w:r>
-        <w:t>16</w:t>
+        <w:t>15</w:t>
       </w:r>
       <w:r>
         <w:fldChar w:fldCharType="end"/>
@@ -3981,8 +3974,8 @@
           <w:szCs w:val="24"/>
         </w:rPr>
         <w:sectPr>
-          <w:headerReference r:id="rId3" w:type="default"/>
-          <w:footerReference r:id="rId4" w:type="default"/>
+          <w:headerReference r:id="rId5" w:type="default"/>
+          <w:footerReference r:id="rId6" w:type="default"/>
           <w:pgSz w:w="11907" w:h="16839"/>
           <w:pgMar w:top="1440" w:right="1440" w:bottom="1440" w:left="1440" w:header="720" w:footer="720" w:gutter="0"/>
           <w:pgNumType w:fmt="lowerRoman"/>
@@ -4098,10 +4091,10 @@
           <w:szCs w:val="24"/>
         </w:rPr>
       </w:pPr>
-      <w:bookmarkStart w:id="13" w:name="_Toc19634879"/>
-      <w:bookmarkStart w:id="14" w:name="_Toc19633994"/>
-      <w:bookmarkStart w:id="15" w:name="_Toc19634216"/>
-      <w:bookmarkStart w:id="16" w:name="_Toc19635744"/>
+      <w:bookmarkStart w:id="13" w:name="_Toc19633994"/>
+      <w:bookmarkStart w:id="14" w:name="_Toc19634879"/>
+      <w:bookmarkStart w:id="15" w:name="_Toc19635744"/>
+      <w:bookmarkStart w:id="16" w:name="_Toc19634216"/>
       <w:bookmarkStart w:id="17" w:name="_Toc19635228"/>
     </w:p>
     <w:bookmarkEnd w:id="13"/>
@@ -4121,11 +4114,11 @@
           <w:lang w:val="en-GB" w:eastAsia="zh-CN"/>
         </w:rPr>
       </w:pPr>
-      <w:bookmarkStart w:id="18" w:name="_Toc628820208"/>
-      <w:bookmarkStart w:id="19" w:name="_Toc1805827081"/>
-      <w:bookmarkStart w:id="20" w:name="_Toc392062607"/>
+      <w:bookmarkStart w:id="18" w:name="_Toc217107495"/>
+      <w:bookmarkStart w:id="19" w:name="_Toc392062607"/>
+      <w:bookmarkStart w:id="20" w:name="_Toc1805827081"/>
       <w:bookmarkStart w:id="21" w:name="_Toc969983105"/>
-      <w:bookmarkStart w:id="22" w:name="_Toc217107495"/>
+      <w:bookmarkStart w:id="22" w:name="_Toc628820208"/>
       <w:r>
         <w:rPr>
           <w:rFonts w:eastAsia="SimSun"/>
@@ -4186,12 +4179,12 @@
           <w:color w:val="auto"/>
         </w:rPr>
       </w:pPr>
-      <w:bookmarkStart w:id="23" w:name="_Toc217107496"/>
-      <w:bookmarkStart w:id="24" w:name="_Toc216161117"/>
-      <w:bookmarkStart w:id="25" w:name="_Toc584187805"/>
-      <w:bookmarkStart w:id="26" w:name="_Toc2066898873"/>
-      <w:bookmarkStart w:id="27" w:name="_Toc833066123"/>
-      <w:bookmarkStart w:id="28" w:name="_Toc574556465"/>
+      <w:bookmarkStart w:id="23" w:name="_Toc216161117"/>
+      <w:bookmarkStart w:id="24" w:name="_Toc217107496"/>
+      <w:bookmarkStart w:id="25" w:name="_Toc2066898873"/>
+      <w:bookmarkStart w:id="26" w:name="_Toc584187805"/>
+      <w:bookmarkStart w:id="27" w:name="_Toc574556465"/>
+      <w:bookmarkStart w:id="28" w:name="_Toc833066123"/>
       <w:r>
         <w:rPr>
           <w:b/>
@@ -4289,10 +4282,10 @@
           <w:color w:val="auto"/>
         </w:rPr>
       </w:pPr>
-      <w:bookmarkStart w:id="29" w:name="_Toc1784636280"/>
+      <w:bookmarkStart w:id="29" w:name="_Toc1556595837"/>
       <w:bookmarkStart w:id="30" w:name="_Toc2052274955"/>
       <w:bookmarkStart w:id="31" w:name="_Toc1841451877"/>
-      <w:bookmarkStart w:id="32" w:name="_Toc1556595837"/>
+      <w:bookmarkStart w:id="32" w:name="_Toc1784636280"/>
       <w:r>
         <w:rPr>
           <w:b/>
@@ -4349,15 +4342,15 @@
           <w:color w:val="auto"/>
         </w:rPr>
       </w:pPr>
-      <w:bookmarkStart w:id="33" w:name="_Toc568464271"/>
-      <w:bookmarkStart w:id="34" w:name="_Toc19635231"/>
-      <w:bookmarkStart w:id="35" w:name="_Toc479093904"/>
-      <w:bookmarkStart w:id="36" w:name="_Toc1240953592"/>
+      <w:bookmarkStart w:id="33" w:name="_Toc1240953592"/>
+      <w:bookmarkStart w:id="34" w:name="_Toc401519263"/>
+      <w:bookmarkStart w:id="35" w:name="_Toc19634219"/>
+      <w:bookmarkStart w:id="36" w:name="_Toc19635747"/>
       <w:bookmarkStart w:id="37" w:name="_Toc19634882"/>
-      <w:bookmarkStart w:id="38" w:name="_Toc401519263"/>
-      <w:bookmarkStart w:id="39" w:name="_Toc19635747"/>
-      <w:bookmarkStart w:id="40" w:name="_Toc19634219"/>
-      <w:bookmarkStart w:id="41" w:name="_Toc19633997"/>
+      <w:bookmarkStart w:id="38" w:name="_Toc479093904"/>
+      <w:bookmarkStart w:id="39" w:name="_Toc19633997"/>
+      <w:bookmarkStart w:id="40" w:name="_Toc19635231"/>
+      <w:bookmarkStart w:id="41" w:name="_Toc568464271"/>
       <w:r>
         <w:rPr>
           <w:b/>
@@ -4622,15 +4615,15 @@
           <w:color w:val="auto"/>
         </w:rPr>
       </w:pPr>
-      <w:bookmarkStart w:id="42" w:name="_Toc19635748"/>
-      <w:bookmarkStart w:id="43" w:name="_Toc19633998"/>
-      <w:bookmarkStart w:id="44" w:name="_Toc318205806"/>
-      <w:bookmarkStart w:id="45" w:name="_Toc1862444688"/>
-      <w:bookmarkStart w:id="46" w:name="_Toc199821425"/>
-      <w:bookmarkStart w:id="47" w:name="_Toc19634883"/>
-      <w:bookmarkStart w:id="48" w:name="_Toc707105472"/>
-      <w:bookmarkStart w:id="49" w:name="_Toc19634220"/>
-      <w:bookmarkStart w:id="50" w:name="_Toc19635232"/>
+      <w:bookmarkStart w:id="42" w:name="_Toc19634220"/>
+      <w:bookmarkStart w:id="43" w:name="_Toc1862444688"/>
+      <w:bookmarkStart w:id="44" w:name="_Toc19635748"/>
+      <w:bookmarkStart w:id="45" w:name="_Toc19633998"/>
+      <w:bookmarkStart w:id="46" w:name="_Toc318205806"/>
+      <w:bookmarkStart w:id="47" w:name="_Toc19635232"/>
+      <w:bookmarkStart w:id="48" w:name="_Toc19634883"/>
+      <w:bookmarkStart w:id="49" w:name="_Toc707105472"/>
+      <w:bookmarkStart w:id="50" w:name="_Toc199821425"/>
       <w:r>
         <w:rPr>
           <w:b/>
@@ -4705,15 +4698,15 @@
           <w:color w:val="auto"/>
         </w:rPr>
       </w:pPr>
-      <w:bookmarkStart w:id="51" w:name="_Toc19635749"/>
-      <w:bookmarkStart w:id="52" w:name="_Toc19634884"/>
+      <w:bookmarkStart w:id="51" w:name="_Toc1611141745"/>
+      <w:bookmarkStart w:id="52" w:name="_Toc135891133"/>
       <w:bookmarkStart w:id="53" w:name="_Toc19634221"/>
-      <w:bookmarkStart w:id="54" w:name="_Toc1611141745"/>
-      <w:bookmarkStart w:id="55" w:name="_Toc851921318"/>
-      <w:bookmarkStart w:id="56" w:name="_Toc621141078"/>
-      <w:bookmarkStart w:id="57" w:name="_Toc19633999"/>
-      <w:bookmarkStart w:id="58" w:name="_Toc19635233"/>
-      <w:bookmarkStart w:id="59" w:name="_Toc135891133"/>
+      <w:bookmarkStart w:id="54" w:name="_Toc851921318"/>
+      <w:bookmarkStart w:id="55" w:name="_Toc621141078"/>
+      <w:bookmarkStart w:id="56" w:name="_Toc19633999"/>
+      <w:bookmarkStart w:id="57" w:name="_Toc19635233"/>
+      <w:bookmarkStart w:id="58" w:name="_Toc19635749"/>
+      <w:bookmarkStart w:id="59" w:name="_Toc19634884"/>
       <w:r>
         <w:rPr>
           <w:b/>
@@ -4751,11 +4744,11 @@
         </w:rPr>
         <w:t>The developed application will allow students to have a tour of different phase of water cycle with help of a robot companion that will provide them with information about the different stages of the water cycle tour as the go through them. The other part which is the mini game will be where student use Bluetooth controller to play the game by controlling the player’s movement and achieving the task given to them within a certain time limit.</w:t>
       </w:r>
-      <w:bookmarkStart w:id="60" w:name="_Toc19635234"/>
+      <w:bookmarkStart w:id="60" w:name="_Toc19635750"/>
       <w:bookmarkStart w:id="61" w:name="_Toc19634222"/>
-      <w:bookmarkStart w:id="62" w:name="_Toc19634000"/>
-      <w:bookmarkStart w:id="63" w:name="_Toc19634885"/>
-      <w:bookmarkStart w:id="64" w:name="_Toc19635750"/>
+      <w:bookmarkStart w:id="62" w:name="_Toc19635234"/>
+      <w:bookmarkStart w:id="63" w:name="_Toc19634000"/>
+      <w:bookmarkStart w:id="64" w:name="_Toc19634885"/>
     </w:p>
     <w:bookmarkEnd w:id="60"/>
     <w:bookmarkEnd w:id="61"/>
@@ -4933,7 +4926,7 @@
                     </pic:cNvPicPr>
                   </pic:nvPicPr>
                   <pic:blipFill>
-                    <a:blip r:embed="rId7"/>
+                    <a:blip r:embed="rId9"/>
                     <a:stretch>
                       <a:fillRect/>
                     </a:stretch>
@@ -4963,11 +4956,11 @@
           <w:szCs w:val="24"/>
         </w:rPr>
       </w:pPr>
-      <w:bookmarkStart w:id="65" w:name="_Toc14835705"/>
-      <w:bookmarkStart w:id="66" w:name="_Toc15285494"/>
+      <w:bookmarkStart w:id="65" w:name="_Toc14836132"/>
+      <w:bookmarkStart w:id="66" w:name="_Toc810585337"/>
       <w:bookmarkStart w:id="67" w:name="_Toc383914736"/>
-      <w:bookmarkStart w:id="68" w:name="_Toc14836132"/>
-      <w:bookmarkStart w:id="69" w:name="_Toc810585337"/>
+      <w:bookmarkStart w:id="68" w:name="_Toc15285494"/>
+      <w:bookmarkStart w:id="69" w:name="_Toc14835705"/>
       <w:r>
         <w:t xml:space="preserve">Figure </w:t>
       </w:r>
@@ -5018,9 +5011,9 @@
           <w:lang w:val="en-GB" w:eastAsia="zh-CN"/>
         </w:rPr>
       </w:pPr>
-      <w:bookmarkStart w:id="70" w:name="_Toc19634886"/>
+      <w:bookmarkStart w:id="70" w:name="_Toc19635235"/>
       <w:bookmarkStart w:id="71" w:name="_Toc19634223"/>
-      <w:bookmarkStart w:id="72" w:name="_Toc19635235"/>
+      <w:bookmarkStart w:id="72" w:name="_Toc19634886"/>
       <w:bookmarkStart w:id="73" w:name="_Toc19634001"/>
       <w:bookmarkStart w:id="74" w:name="_Toc19635751"/>
       <w:r>
@@ -5099,13 +5092,13 @@
           <w:color w:val="auto"/>
         </w:rPr>
       </w:pPr>
-      <w:bookmarkStart w:id="75" w:name="_Toc19635236"/>
-      <w:bookmarkStart w:id="76" w:name="_Toc1801932905"/>
-      <w:bookmarkStart w:id="77" w:name="_Toc1522102568"/>
+      <w:bookmarkStart w:id="75" w:name="_Toc19635752"/>
+      <w:bookmarkStart w:id="76" w:name="_Toc19634224"/>
+      <w:bookmarkStart w:id="77" w:name="_Toc1801932905"/>
       <w:bookmarkStart w:id="78" w:name="_Toc19634002"/>
       <w:bookmarkStart w:id="79" w:name="_Toc19634887"/>
-      <w:bookmarkStart w:id="80" w:name="_Toc19634224"/>
-      <w:bookmarkStart w:id="81" w:name="_Toc19635752"/>
+      <w:bookmarkStart w:id="80" w:name="_Toc19635236"/>
+      <w:bookmarkStart w:id="81" w:name="_Toc1522102568"/>
       <w:r>
         <w:rPr>
           <w:b/>
@@ -5114,8 +5107,8 @@
         </w:rPr>
         <w:t xml:space="preserve"> </w:t>
       </w:r>
-      <w:bookmarkStart w:id="82" w:name="_Toc786120614"/>
-      <w:bookmarkStart w:id="83" w:name="_Toc1676905614"/>
+      <w:bookmarkStart w:id="82" w:name="_Toc1676905614"/>
+      <w:bookmarkStart w:id="83" w:name="_Toc786120614"/>
       <w:r>
         <w:rPr>
           <w:b/>
@@ -5157,15 +5150,15 @@
           <w:szCs w:val="28"/>
         </w:rPr>
       </w:pPr>
-      <w:bookmarkStart w:id="84" w:name="_Toc16118638"/>
-      <w:bookmarkStart w:id="85" w:name="_Toc328180020"/>
-      <w:bookmarkStart w:id="86" w:name="_Toc19634225"/>
-      <w:bookmarkStart w:id="87" w:name="_Toc2096140206"/>
-      <w:bookmarkStart w:id="88" w:name="_Toc19635237"/>
-      <w:bookmarkStart w:id="89" w:name="_Toc19634003"/>
-      <w:bookmarkStart w:id="90" w:name="_Toc19634888"/>
-      <w:bookmarkStart w:id="91" w:name="_Toc19635753"/>
-      <w:bookmarkStart w:id="92" w:name="_Toc1985156068"/>
+      <w:bookmarkStart w:id="84" w:name="_Toc19635237"/>
+      <w:bookmarkStart w:id="85" w:name="_Toc1985156068"/>
+      <w:bookmarkStart w:id="86" w:name="_Toc19635753"/>
+      <w:bookmarkStart w:id="87" w:name="_Toc19634888"/>
+      <w:bookmarkStart w:id="88" w:name="_Toc19634003"/>
+      <w:bookmarkStart w:id="89" w:name="_Toc2096140206"/>
+      <w:bookmarkStart w:id="90" w:name="_Toc19634225"/>
+      <w:bookmarkStart w:id="91" w:name="_Toc328180020"/>
+      <w:bookmarkStart w:id="92" w:name="_Toc16118638"/>
       <w:r>
         <w:rPr>
           <w:b/>
@@ -5229,15 +5222,15 @@
           <w:szCs w:val="28"/>
         </w:rPr>
       </w:pPr>
-      <w:bookmarkStart w:id="93" w:name="_Toc19635754"/>
-      <w:bookmarkStart w:id="94" w:name="_Toc19634889"/>
-      <w:bookmarkStart w:id="95" w:name="_Toc576000708"/>
-      <w:bookmarkStart w:id="96" w:name="_Toc19634004"/>
-      <w:bookmarkStart w:id="97" w:name="_Toc19634226"/>
-      <w:bookmarkStart w:id="98" w:name="_Toc1166052490"/>
-      <w:bookmarkStart w:id="99" w:name="_Toc1180304767"/>
-      <w:bookmarkStart w:id="100" w:name="_Toc19635238"/>
-      <w:bookmarkStart w:id="101" w:name="_Toc1953018477"/>
+      <w:bookmarkStart w:id="93" w:name="_Toc19634226"/>
+      <w:bookmarkStart w:id="94" w:name="_Toc1166052490"/>
+      <w:bookmarkStart w:id="95" w:name="_Toc1180304767"/>
+      <w:bookmarkStart w:id="96" w:name="_Toc1953018477"/>
+      <w:bookmarkStart w:id="97" w:name="_Toc19635238"/>
+      <w:bookmarkStart w:id="98" w:name="_Toc576000708"/>
+      <w:bookmarkStart w:id="99" w:name="_Toc19635754"/>
+      <w:bookmarkStart w:id="100" w:name="_Toc19634889"/>
+      <w:bookmarkStart w:id="101" w:name="_Toc19634004"/>
       <w:r>
         <w:rPr>
           <w:b/>
@@ -5631,7 +5624,7 @@
                     </pic:cNvPicPr>
                   </pic:nvPicPr>
                   <pic:blipFill>
-                    <a:blip r:embed="rId8">
+                    <a:blip r:embed="rId10">
                       <a:extLst>
                         <a:ext uri="{28A0092B-C50C-407E-A947-70E740481C1C}">
                           <a14:useLocalDpi xmlns:a14="http://schemas.microsoft.com/office/drawing/2010/main" val="0"/>
@@ -6080,7 +6073,7 @@
                     </pic:cNvPicPr>
                   </pic:nvPicPr>
                   <pic:blipFill>
-                    <a:blip r:embed="rId9" cstate="print">
+                    <a:blip r:embed="rId11" cstate="print">
                       <a:extLst>
                         <a:ext uri="{28A0092B-C50C-407E-A947-70E740481C1C}">
                           <a14:useLocalDpi xmlns:a14="http://schemas.microsoft.com/office/drawing/2010/main" val="0"/>
@@ -6398,7 +6391,7 @@
                     </pic:cNvPicPr>
                   </pic:nvPicPr>
                   <pic:blipFill>
-                    <a:blip r:embed="rId10" cstate="print">
+                    <a:blip r:embed="rId12" cstate="print">
                       <a:extLst>
                         <a:ext uri="{28A0092B-C50C-407E-A947-70E740481C1C}">
                           <a14:useLocalDpi xmlns:a14="http://schemas.microsoft.com/office/drawing/2010/main" val="0"/>
@@ -6871,7 +6864,7 @@
                     </pic:cNvPicPr>
                   </pic:nvPicPr>
                   <pic:blipFill>
-                    <a:blip r:embed="rId11" cstate="print">
+                    <a:blip r:embed="rId13" cstate="print">
                       <a:extLst>
                         <a:ext uri="{28A0092B-C50C-407E-A947-70E740481C1C}">
                           <a14:useLocalDpi xmlns:a14="http://schemas.microsoft.com/office/drawing/2010/main" val="0"/>
@@ -7028,9 +7021,9 @@
         </w:rPr>
       </w:pPr>
       <w:bookmarkStart w:id="107" w:name="_Toc1459858556"/>
-      <w:bookmarkStart w:id="108" w:name="_Toc19634005"/>
-      <w:bookmarkStart w:id="109" w:name="_Toc19634890"/>
-      <w:bookmarkStart w:id="110" w:name="_Toc19635239"/>
+      <w:bookmarkStart w:id="108" w:name="_Toc19635239"/>
+      <w:bookmarkStart w:id="109" w:name="_Toc19634005"/>
+      <w:bookmarkStart w:id="110" w:name="_Toc19634890"/>
       <w:bookmarkStart w:id="111" w:name="_Toc19634227"/>
       <w:bookmarkStart w:id="112" w:name="_Toc1669036775"/>
       <w:bookmarkStart w:id="113" w:name="_Toc588956447"/>
@@ -7607,6 +7600,12 @@
             <w:insideV w:val="single" w:color="auto" w:sz="4" w:space="0"/>
           </w:tblBorders>
           <w:tblLayout w:type="fixed"/>
+          <w:tblCellMar>
+            <w:top w:w="0" w:type="dxa"/>
+            <w:left w:w="108" w:type="dxa"/>
+            <w:bottom w:w="0" w:type="dxa"/>
+            <w:right w:w="108" w:type="dxa"/>
+          </w:tblCellMar>
         </w:tblPrEx>
         <w:tc>
           <w:tcPr>
@@ -8221,6 +8220,12 @@
             <w:insideV w:val="single" w:color="auto" w:sz="4" w:space="0"/>
           </w:tblBorders>
           <w:tblLayout w:type="fixed"/>
+          <w:tblCellMar>
+            <w:top w:w="0" w:type="dxa"/>
+            <w:left w:w="108" w:type="dxa"/>
+            <w:bottom w:w="0" w:type="dxa"/>
+            <w:right w:w="108" w:type="dxa"/>
+          </w:tblCellMar>
         </w:tblPrEx>
         <w:tc>
           <w:tcPr>
@@ -8676,15 +8681,15 @@
         <w:pStyle w:val="8"/>
         <w:jc w:val="center"/>
       </w:pPr>
-      <w:bookmarkStart w:id="116" w:name="_Toc15285499"/>
-      <w:bookmarkStart w:id="117" w:name="_Toc15285395"/>
-      <w:bookmarkStart w:id="118" w:name="_Toc15285277"/>
-      <w:bookmarkStart w:id="119" w:name="_Toc1727781248"/>
-      <w:bookmarkStart w:id="120" w:name="_Toc14835710"/>
-      <w:bookmarkStart w:id="121" w:name="_Toc15285593"/>
-      <w:bookmarkStart w:id="122" w:name="_Toc1740977642"/>
-      <w:bookmarkStart w:id="123" w:name="_Toc968302170"/>
-      <w:bookmarkStart w:id="124" w:name="_Toc464067544"/>
+      <w:bookmarkStart w:id="116" w:name="_Toc464067544"/>
+      <w:bookmarkStart w:id="117" w:name="_Toc1740977642"/>
+      <w:bookmarkStart w:id="118" w:name="_Toc968302170"/>
+      <w:bookmarkStart w:id="119" w:name="_Toc14835710"/>
+      <w:bookmarkStart w:id="120" w:name="_Toc15285593"/>
+      <w:bookmarkStart w:id="121" w:name="_Toc15285277"/>
+      <w:bookmarkStart w:id="122" w:name="_Toc1727781248"/>
+      <w:bookmarkStart w:id="123" w:name="_Toc15285499"/>
+      <w:bookmarkStart w:id="124" w:name="_Toc15285395"/>
       <w:r>
         <w:t>Table 2.1: Comparison table between our app and similar apps</w:t>
       </w:r>
@@ -8881,15 +8886,15 @@
           <w:color w:val="auto"/>
         </w:rPr>
       </w:pPr>
-      <w:bookmarkStart w:id="125" w:name="_Toc1396792629"/>
-      <w:bookmarkStart w:id="126" w:name="_Toc19634228"/>
-      <w:bookmarkStart w:id="127" w:name="_Toc19634006"/>
-      <w:bookmarkStart w:id="128" w:name="_Toc19635240"/>
+      <w:bookmarkStart w:id="125" w:name="_Toc19635756"/>
+      <w:bookmarkStart w:id="126" w:name="_Toc1906173521"/>
+      <w:bookmarkStart w:id="127" w:name="_Toc19634891"/>
+      <w:bookmarkStart w:id="128" w:name="_Toc1633284034"/>
       <w:bookmarkStart w:id="129" w:name="_Toc118670689"/>
-      <w:bookmarkStart w:id="130" w:name="_Toc1633284034"/>
-      <w:bookmarkStart w:id="131" w:name="_Toc19634891"/>
-      <w:bookmarkStart w:id="132" w:name="_Toc1906173521"/>
-      <w:bookmarkStart w:id="133" w:name="_Toc19635756"/>
+      <w:bookmarkStart w:id="130" w:name="_Toc19635240"/>
+      <w:bookmarkStart w:id="131" w:name="_Toc19634006"/>
+      <w:bookmarkStart w:id="132" w:name="_Toc19634228"/>
+      <w:bookmarkStart w:id="133" w:name="_Toc1396792629"/>
       <w:r>
         <w:rPr>
           <w:b/>
@@ -8947,15 +8952,15 @@
           <w:szCs w:val="28"/>
         </w:rPr>
       </w:pPr>
-      <w:bookmarkStart w:id="134" w:name="_Toc19634229"/>
-      <w:bookmarkStart w:id="135" w:name="_Toc19635757"/>
-      <w:bookmarkStart w:id="136" w:name="_Toc19634892"/>
-      <w:bookmarkStart w:id="137" w:name="_Toc19635241"/>
-      <w:bookmarkStart w:id="138" w:name="_Toc636139219"/>
-      <w:bookmarkStart w:id="139" w:name="_Toc19634007"/>
-      <w:bookmarkStart w:id="140" w:name="_Toc1095215741"/>
-      <w:bookmarkStart w:id="141" w:name="_Toc2137787621"/>
-      <w:bookmarkStart w:id="142" w:name="_Toc1749948743"/>
+      <w:bookmarkStart w:id="134" w:name="_Toc2137787621"/>
+      <w:bookmarkStart w:id="135" w:name="_Toc1749948743"/>
+      <w:bookmarkStart w:id="136" w:name="_Toc19634007"/>
+      <w:bookmarkStart w:id="137" w:name="_Toc1095215741"/>
+      <w:bookmarkStart w:id="138" w:name="_Toc19635241"/>
+      <w:bookmarkStart w:id="139" w:name="_Toc636139219"/>
+      <w:bookmarkStart w:id="140" w:name="_Toc19635757"/>
+      <w:bookmarkStart w:id="141" w:name="_Toc19634892"/>
+      <w:bookmarkStart w:id="142" w:name="_Toc19634229"/>
       <w:r>
         <w:rPr>
           <w:b/>
@@ -9004,15 +9009,15 @@
           <w:szCs w:val="28"/>
         </w:rPr>
       </w:pPr>
-      <w:bookmarkStart w:id="143" w:name="_Toc19634008"/>
-      <w:bookmarkStart w:id="144" w:name="_Toc572045192"/>
-      <w:bookmarkStart w:id="145" w:name="_Toc847559481"/>
-      <w:bookmarkStart w:id="146" w:name="_Toc19634230"/>
-      <w:bookmarkStart w:id="147" w:name="_Toc218033170"/>
-      <w:bookmarkStart w:id="148" w:name="_Toc19635758"/>
-      <w:bookmarkStart w:id="149" w:name="_Toc19635242"/>
-      <w:bookmarkStart w:id="150" w:name="_Toc19634893"/>
-      <w:bookmarkStart w:id="151" w:name="_Toc571894687"/>
+      <w:bookmarkStart w:id="143" w:name="_Toc571894687"/>
+      <w:bookmarkStart w:id="144" w:name="_Toc19635242"/>
+      <w:bookmarkStart w:id="145" w:name="_Toc19634893"/>
+      <w:bookmarkStart w:id="146" w:name="_Toc19635758"/>
+      <w:bookmarkStart w:id="147" w:name="_Toc19634230"/>
+      <w:bookmarkStart w:id="148" w:name="_Toc218033170"/>
+      <w:bookmarkStart w:id="149" w:name="_Toc572045192"/>
+      <w:bookmarkStart w:id="150" w:name="_Toc847559481"/>
+      <w:bookmarkStart w:id="151" w:name="_Toc19634008"/>
       <w:r>
         <w:rPr>
           <w:b/>
@@ -9407,15 +9412,15 @@
           <w:szCs w:val="28"/>
         </w:rPr>
       </w:pPr>
-      <w:bookmarkStart w:id="152" w:name="_Toc19634894"/>
+      <w:bookmarkStart w:id="152" w:name="_Toc1261194551"/>
       <w:bookmarkStart w:id="153" w:name="_Toc19635759"/>
-      <w:bookmarkStart w:id="154" w:name="_Toc1175700480"/>
-      <w:bookmarkStart w:id="155" w:name="_Toc1261194551"/>
-      <w:bookmarkStart w:id="156" w:name="_Toc648214122"/>
+      <w:bookmarkStart w:id="154" w:name="_Toc19634894"/>
+      <w:bookmarkStart w:id="155" w:name="_Toc19634009"/>
+      <w:bookmarkStart w:id="156" w:name="_Toc19634231"/>
       <w:bookmarkStart w:id="157" w:name="_Toc19635243"/>
-      <w:bookmarkStart w:id="158" w:name="_Toc19634231"/>
-      <w:bookmarkStart w:id="159" w:name="_Toc535563889"/>
-      <w:bookmarkStart w:id="160" w:name="_Toc19634009"/>
+      <w:bookmarkStart w:id="158" w:name="_Toc648214122"/>
+      <w:bookmarkStart w:id="159" w:name="_Toc1175700480"/>
+      <w:bookmarkStart w:id="160" w:name="_Toc535563889"/>
       <w:r>
         <w:rPr>
           <w:b/>
@@ -9913,7 +9918,7 @@
                     </pic:cNvPicPr>
                   </pic:nvPicPr>
                   <pic:blipFill>
-                    <a:blip r:embed="rId12">
+                    <a:blip r:embed="rId14">
                       <a:extLst>
                         <a:ext uri="{28A0092B-C50C-407E-A947-70E740481C1C}">
                           <a14:useLocalDpi xmlns:a14="http://schemas.microsoft.com/office/drawing/2010/main" val="0"/>
@@ -10735,15 +10740,15 @@
         <w:pStyle w:val="8"/>
         <w:jc w:val="center"/>
       </w:pPr>
-      <w:bookmarkStart w:id="162" w:name="_Toc15285595"/>
-      <w:bookmarkStart w:id="163" w:name="_Toc15285501"/>
-      <w:bookmarkStart w:id="164" w:name="_Toc15285279"/>
-      <w:bookmarkStart w:id="165" w:name="_Toc15285397"/>
-      <w:bookmarkStart w:id="166" w:name="_Toc1920182703"/>
-      <w:bookmarkStart w:id="167" w:name="_Toc14835711"/>
-      <w:bookmarkStart w:id="168" w:name="_Toc342618180"/>
-      <w:bookmarkStart w:id="169" w:name="_Toc676839599"/>
-      <w:bookmarkStart w:id="170" w:name="_Toc1033076717"/>
+      <w:bookmarkStart w:id="162" w:name="_Toc1033076717"/>
+      <w:bookmarkStart w:id="163" w:name="_Toc15285397"/>
+      <w:bookmarkStart w:id="164" w:name="_Toc342618180"/>
+      <w:bookmarkStart w:id="165" w:name="_Toc676839599"/>
+      <w:bookmarkStart w:id="166" w:name="_Toc14835711"/>
+      <w:bookmarkStart w:id="167" w:name="_Toc1920182703"/>
+      <w:bookmarkStart w:id="168" w:name="_Toc15285279"/>
+      <w:bookmarkStart w:id="169" w:name="_Toc15285501"/>
+      <w:bookmarkStart w:id="170" w:name="_Toc15285595"/>
       <w:r>
         <w:t>Table 3.1: Tour Guide Use-Case</w:t>
       </w:r>
@@ -10800,12 +10805,6 @@
             <w:insideV w:val="single" w:color="auto" w:sz="4" w:space="0"/>
           </w:tblBorders>
           <w:tblLayout w:type="fixed"/>
-          <w:tblCellMar>
-            <w:top w:w="0" w:type="dxa"/>
-            <w:left w:w="108" w:type="dxa"/>
-            <w:bottom w:w="0" w:type="dxa"/>
-            <w:right w:w="108" w:type="dxa"/>
-          </w:tblCellMar>
         </w:tblPrEx>
         <w:tc>
           <w:tcPr>
@@ -10860,156 +10859,6 @@
                 <w:szCs w:val="24"/>
               </w:rPr>
               <w:t>2</w:t>
-            </w:r>
-          </w:p>
-        </w:tc>
-      </w:tr>
-      <w:tr>
-        <w:tblPrEx>
-          <w:tblBorders>
-            <w:top w:val="single" w:color="auto" w:sz="4" w:space="0"/>
-            <w:left w:val="single" w:color="auto" w:sz="4" w:space="0"/>
-            <w:bottom w:val="single" w:color="auto" w:sz="4" w:space="0"/>
-            <w:right w:val="single" w:color="auto" w:sz="4" w:space="0"/>
-            <w:insideH w:val="single" w:color="auto" w:sz="4" w:space="0"/>
-            <w:insideV w:val="single" w:color="auto" w:sz="4" w:space="0"/>
-          </w:tblBorders>
-          <w:tblLayout w:type="fixed"/>
-          <w:tblCellMar>
-            <w:top w:w="0" w:type="dxa"/>
-            <w:left w:w="108" w:type="dxa"/>
-            <w:bottom w:w="0" w:type="dxa"/>
-            <w:right w:w="108" w:type="dxa"/>
-          </w:tblCellMar>
-        </w:tblPrEx>
-        <w:tc>
-          <w:tcPr>
-            <w:tcW w:w="4513" w:type="dxa"/>
-          </w:tcPr>
-          <w:p>
-            <w:pPr>
-              <w:autoSpaceDE w:val="0"/>
-              <w:autoSpaceDN w:val="0"/>
-              <w:adjustRightInd w:val="0"/>
-              <w:spacing w:after="0" w:line="240" w:lineRule="auto"/>
-              <w:rPr>
-                <w:rFonts w:ascii="Calibri" w:hAnsi="Calibri" w:cs="Calibri"/>
-                <w:color w:val="000000"/>
-                <w:sz w:val="24"/>
-                <w:szCs w:val="24"/>
-              </w:rPr>
-            </w:pPr>
-            <w:r>
-              <w:rPr>
-                <w:rFonts w:ascii="Calibri" w:hAnsi="Calibri" w:cs="Calibri"/>
-                <w:color w:val="000000"/>
-                <w:sz w:val="24"/>
-                <w:szCs w:val="24"/>
-              </w:rPr>
-              <w:t>Use Case Name</w:t>
-            </w:r>
-          </w:p>
-        </w:tc>
-        <w:tc>
-          <w:tcPr>
-            <w:tcW w:w="4504" w:type="dxa"/>
-          </w:tcPr>
-          <w:p>
-            <w:pPr>
-              <w:autoSpaceDE w:val="0"/>
-              <w:autoSpaceDN w:val="0"/>
-              <w:adjustRightInd w:val="0"/>
-              <w:spacing w:after="0" w:line="240" w:lineRule="auto"/>
-              <w:rPr>
-                <w:rFonts w:ascii="Calibri" w:hAnsi="Calibri" w:cs="Calibri"/>
-                <w:color w:val="000000"/>
-                <w:sz w:val="24"/>
-                <w:szCs w:val="24"/>
-              </w:rPr>
-            </w:pPr>
-            <w:r>
-              <w:rPr>
-                <w:rFonts w:ascii="Calibri" w:hAnsi="Calibri" w:cs="Calibri"/>
-                <w:color w:val="000000"/>
-                <w:sz w:val="24"/>
-                <w:szCs w:val="24"/>
-              </w:rPr>
-              <w:t>Start Game</w:t>
-            </w:r>
-          </w:p>
-        </w:tc>
-      </w:tr>
-      <w:tr>
-        <w:tblPrEx>
-          <w:tblBorders>
-            <w:top w:val="single" w:color="auto" w:sz="4" w:space="0"/>
-            <w:left w:val="single" w:color="auto" w:sz="4" w:space="0"/>
-            <w:bottom w:val="single" w:color="auto" w:sz="4" w:space="0"/>
-            <w:right w:val="single" w:color="auto" w:sz="4" w:space="0"/>
-            <w:insideH w:val="single" w:color="auto" w:sz="4" w:space="0"/>
-            <w:insideV w:val="single" w:color="auto" w:sz="4" w:space="0"/>
-          </w:tblBorders>
-          <w:tblLayout w:type="fixed"/>
-          <w:tblCellMar>
-            <w:top w:w="0" w:type="dxa"/>
-            <w:left w:w="108" w:type="dxa"/>
-            <w:bottom w:w="0" w:type="dxa"/>
-            <w:right w:w="108" w:type="dxa"/>
-          </w:tblCellMar>
-        </w:tblPrEx>
-        <w:tc>
-          <w:tcPr>
-            <w:tcW w:w="4513" w:type="dxa"/>
-          </w:tcPr>
-          <w:p>
-            <w:pPr>
-              <w:autoSpaceDE w:val="0"/>
-              <w:autoSpaceDN w:val="0"/>
-              <w:adjustRightInd w:val="0"/>
-              <w:spacing w:after="0" w:line="240" w:lineRule="auto"/>
-              <w:rPr>
-                <w:rFonts w:ascii="Calibri" w:hAnsi="Calibri" w:cs="Calibri"/>
-                <w:color w:val="000000"/>
-                <w:sz w:val="24"/>
-                <w:szCs w:val="24"/>
-              </w:rPr>
-            </w:pPr>
-            <w:r>
-              <w:rPr>
-                <w:rFonts w:ascii="Calibri" w:hAnsi="Calibri" w:cs="Calibri"/>
-                <w:color w:val="000000"/>
-                <w:sz w:val="24"/>
-                <w:szCs w:val="24"/>
-              </w:rPr>
-              <w:t>Actor</w:t>
-            </w:r>
-          </w:p>
-        </w:tc>
-        <w:tc>
-          <w:tcPr>
-            <w:tcW w:w="4504" w:type="dxa"/>
-          </w:tcPr>
-          <w:p>
-            <w:pPr>
-              <w:autoSpaceDE w:val="0"/>
-              <w:autoSpaceDN w:val="0"/>
-              <w:adjustRightInd w:val="0"/>
-              <w:spacing w:after="0" w:line="240" w:lineRule="auto"/>
-              <w:rPr>
-                <w:rFonts w:ascii="Calibri" w:hAnsi="Calibri" w:cs="Calibri"/>
-                <w:color w:val="000000"/>
-                <w:sz w:val="24"/>
-                <w:szCs w:val="24"/>
-              </w:rPr>
-            </w:pPr>
-            <w:r>
-              <w:rPr>
-                <w:rFonts w:ascii="Calibri" w:hAnsi="Calibri" w:cs="Calibri"/>
-                <w:color w:val="000000"/>
-                <w:sz w:val="24"/>
-                <w:szCs w:val="24"/>
-              </w:rPr>
-              <w:t>User</w:t>
             </w:r>
           </w:p>
         </w:tc>
@@ -11050,7 +10899,7 @@
                 <w:sz w:val="24"/>
                 <w:szCs w:val="24"/>
               </w:rPr>
-              <w:t>Description</w:t>
+              <w:t>Use Case Name</w:t>
             </w:r>
           </w:p>
         </w:tc>
@@ -11078,305 +10927,7 @@
                 <w:sz w:val="24"/>
                 <w:szCs w:val="24"/>
               </w:rPr>
-              <w:t>This describe the process that allows user to start tour</w:t>
-            </w:r>
-          </w:p>
-        </w:tc>
-      </w:tr>
-      <w:tr>
-        <w:tblPrEx>
-          <w:tblBorders>
-            <w:top w:val="single" w:color="auto" w:sz="4" w:space="0"/>
-            <w:left w:val="single" w:color="auto" w:sz="4" w:space="0"/>
-            <w:bottom w:val="single" w:color="auto" w:sz="4" w:space="0"/>
-            <w:right w:val="single" w:color="auto" w:sz="4" w:space="0"/>
-            <w:insideH w:val="single" w:color="auto" w:sz="4" w:space="0"/>
-            <w:insideV w:val="single" w:color="auto" w:sz="4" w:space="0"/>
-          </w:tblBorders>
-          <w:tblLayout w:type="fixed"/>
-          <w:tblCellMar>
-            <w:top w:w="0" w:type="dxa"/>
-            <w:left w:w="108" w:type="dxa"/>
-            <w:bottom w:w="0" w:type="dxa"/>
-            <w:right w:w="108" w:type="dxa"/>
-          </w:tblCellMar>
-        </w:tblPrEx>
-        <w:tc>
-          <w:tcPr>
-            <w:tcW w:w="4513" w:type="dxa"/>
-          </w:tcPr>
-          <w:p>
-            <w:pPr>
-              <w:autoSpaceDE w:val="0"/>
-              <w:autoSpaceDN w:val="0"/>
-              <w:adjustRightInd w:val="0"/>
-              <w:spacing w:after="0" w:line="240" w:lineRule="auto"/>
-              <w:rPr>
-                <w:rFonts w:ascii="Calibri" w:hAnsi="Calibri" w:cs="Calibri"/>
-                <w:color w:val="000000"/>
-                <w:sz w:val="24"/>
-                <w:szCs w:val="24"/>
-              </w:rPr>
-            </w:pPr>
-            <w:r>
-              <w:rPr>
-                <w:rFonts w:ascii="Calibri" w:hAnsi="Calibri" w:cs="Calibri"/>
-                <w:color w:val="000000"/>
-                <w:sz w:val="24"/>
-                <w:szCs w:val="24"/>
-                <w:lang w:val="en"/>
-              </w:rPr>
-              <w:t>Precondition</w:t>
-            </w:r>
-            <w:r>
-              <w:rPr>
-                <w:rFonts w:ascii="Calibri" w:hAnsi="Calibri" w:cs="Calibri"/>
-                <w:color w:val="000000"/>
-                <w:sz w:val="24"/>
-                <w:szCs w:val="24"/>
-              </w:rPr>
-              <w:t xml:space="preserve"> </w:t>
-            </w:r>
-          </w:p>
-        </w:tc>
-        <w:tc>
-          <w:tcPr>
-            <w:tcW w:w="4504" w:type="dxa"/>
-          </w:tcPr>
-          <w:p>
-            <w:pPr>
-              <w:autoSpaceDE w:val="0"/>
-              <w:autoSpaceDN w:val="0"/>
-              <w:adjustRightInd w:val="0"/>
-              <w:spacing w:after="0" w:line="240" w:lineRule="auto"/>
-              <w:rPr>
-                <w:rFonts w:ascii="Calibri" w:hAnsi="Calibri" w:cs="Calibri"/>
-                <w:color w:val="000000"/>
-                <w:sz w:val="24"/>
-                <w:szCs w:val="24"/>
-              </w:rPr>
-            </w:pPr>
-            <w:r>
-              <w:rPr>
-                <w:rFonts w:ascii="Calibri" w:hAnsi="Calibri" w:cs="Calibri"/>
-                <w:color w:val="000000"/>
-                <w:sz w:val="24"/>
-                <w:szCs w:val="24"/>
-                <w:lang w:val="en"/>
-              </w:rPr>
-              <w:t>Application launched</w:t>
-            </w:r>
-          </w:p>
-        </w:tc>
-      </w:tr>
-      <w:tr>
-        <w:tblPrEx>
-          <w:tblBorders>
-            <w:top w:val="single" w:color="auto" w:sz="4" w:space="0"/>
-            <w:left w:val="single" w:color="auto" w:sz="4" w:space="0"/>
-            <w:bottom w:val="single" w:color="auto" w:sz="4" w:space="0"/>
-            <w:right w:val="single" w:color="auto" w:sz="4" w:space="0"/>
-            <w:insideH w:val="single" w:color="auto" w:sz="4" w:space="0"/>
-            <w:insideV w:val="single" w:color="auto" w:sz="4" w:space="0"/>
-          </w:tblBorders>
-          <w:tblLayout w:type="fixed"/>
-          <w:tblCellMar>
-            <w:top w:w="0" w:type="dxa"/>
-            <w:left w:w="108" w:type="dxa"/>
-            <w:bottom w:w="0" w:type="dxa"/>
-            <w:right w:w="108" w:type="dxa"/>
-          </w:tblCellMar>
-        </w:tblPrEx>
-        <w:tc>
-          <w:tcPr>
-            <w:tcW w:w="4513" w:type="dxa"/>
-          </w:tcPr>
-          <w:p>
-            <w:pPr>
-              <w:autoSpaceDE w:val="0"/>
-              <w:autoSpaceDN w:val="0"/>
-              <w:adjustRightInd w:val="0"/>
-              <w:spacing w:after="0" w:line="240" w:lineRule="auto"/>
-              <w:rPr>
-                <w:rFonts w:ascii="Calibri" w:hAnsi="Calibri" w:cs="Calibri"/>
-                <w:color w:val="000000"/>
-                <w:sz w:val="24"/>
-                <w:szCs w:val="24"/>
-              </w:rPr>
-            </w:pPr>
-            <w:r>
-              <w:rPr>
-                <w:rFonts w:ascii="Calibri" w:hAnsi="Calibri" w:cs="Calibri"/>
-                <w:color w:val="000000"/>
-                <w:sz w:val="24"/>
-                <w:szCs w:val="24"/>
-              </w:rPr>
-              <w:t>Flow of Events</w:t>
-            </w:r>
-          </w:p>
-        </w:tc>
-        <w:tc>
-          <w:tcPr>
-            <w:tcW w:w="4504" w:type="dxa"/>
-          </w:tcPr>
-          <w:p>
-            <w:pPr>
-              <w:numPr>
-                <w:ilvl w:val="0"/>
-                <w:numId w:val="12"/>
-              </w:numPr>
-              <w:autoSpaceDE w:val="0"/>
-              <w:autoSpaceDN w:val="0"/>
-              <w:adjustRightInd w:val="0"/>
-              <w:spacing w:after="0" w:line="240" w:lineRule="auto"/>
-              <w:rPr>
-                <w:rFonts w:ascii="Calibri" w:hAnsi="Calibri" w:cs="Calibri"/>
-                <w:color w:val="000000"/>
-                <w:sz w:val="24"/>
-                <w:szCs w:val="24"/>
-              </w:rPr>
-            </w:pPr>
-            <w:r>
-              <w:rPr>
-                <w:rFonts w:ascii="Calibri" w:hAnsi="Calibri" w:cs="Calibri"/>
-                <w:color w:val="000000"/>
-                <w:sz w:val="24"/>
-                <w:szCs w:val="24"/>
-                <w:lang w:val="en"/>
-              </w:rPr>
-              <w:t>Main Menu loaded</w:t>
-            </w:r>
-          </w:p>
-          <w:p>
-            <w:pPr>
-              <w:numPr>
-                <w:ilvl w:val="0"/>
-                <w:numId w:val="10"/>
-              </w:numPr>
-              <w:autoSpaceDE w:val="0"/>
-              <w:autoSpaceDN w:val="0"/>
-              <w:adjustRightInd w:val="0"/>
-              <w:spacing w:after="0" w:line="240" w:lineRule="auto"/>
-              <w:rPr>
-                <w:rFonts w:ascii="Calibri" w:hAnsi="Calibri" w:cs="Calibri"/>
-                <w:color w:val="000000"/>
-                <w:sz w:val="24"/>
-                <w:szCs w:val="24"/>
-              </w:rPr>
-            </w:pPr>
-            <w:r>
-              <w:rPr>
-                <w:rFonts w:ascii="Calibri" w:hAnsi="Calibri" w:cs="Calibri"/>
-                <w:color w:val="000000"/>
-                <w:sz w:val="24"/>
-                <w:szCs w:val="24"/>
-              </w:rPr>
-              <w:t>User looks at Start Game button for 0.2 seconds</w:t>
-            </w:r>
-            <w:r>
-              <w:rPr>
-                <w:rFonts w:ascii="Calibri" w:hAnsi="Calibri" w:cs="Calibri"/>
-                <w:color w:val="000000"/>
-                <w:sz w:val="24"/>
-                <w:szCs w:val="24"/>
-                <w:lang w:val="en"/>
-              </w:rPr>
-              <w:t>.</w:t>
-            </w:r>
-            <w:r>
-              <w:rPr>
-                <w:rFonts w:ascii="Calibri" w:hAnsi="Calibri" w:cs="Calibri"/>
-                <w:color w:val="000000"/>
-                <w:sz w:val="24"/>
-                <w:szCs w:val="24"/>
-              </w:rPr>
-              <w:t xml:space="preserve"> </w:t>
-            </w:r>
-          </w:p>
-        </w:tc>
-      </w:tr>
-      <w:tr>
-        <w:tblPrEx>
-          <w:tblBorders>
-            <w:top w:val="single" w:color="auto" w:sz="4" w:space="0"/>
-            <w:left w:val="single" w:color="auto" w:sz="4" w:space="0"/>
-            <w:bottom w:val="single" w:color="auto" w:sz="4" w:space="0"/>
-            <w:right w:val="single" w:color="auto" w:sz="4" w:space="0"/>
-            <w:insideH w:val="single" w:color="auto" w:sz="4" w:space="0"/>
-            <w:insideV w:val="single" w:color="auto" w:sz="4" w:space="0"/>
-          </w:tblBorders>
-          <w:tblLayout w:type="fixed"/>
-          <w:tblCellMar>
-            <w:top w:w="0" w:type="dxa"/>
-            <w:left w:w="108" w:type="dxa"/>
-            <w:bottom w:w="0" w:type="dxa"/>
-            <w:right w:w="108" w:type="dxa"/>
-          </w:tblCellMar>
-        </w:tblPrEx>
-        <w:tc>
-          <w:tcPr>
-            <w:tcW w:w="4513" w:type="dxa"/>
-          </w:tcPr>
-          <w:p>
-            <w:pPr>
-              <w:autoSpaceDE w:val="0"/>
-              <w:autoSpaceDN w:val="0"/>
-              <w:adjustRightInd w:val="0"/>
-              <w:spacing w:after="0" w:line="240" w:lineRule="auto"/>
-              <w:rPr>
-                <w:rFonts w:ascii="Calibri" w:hAnsi="Calibri" w:cs="Calibri"/>
-                <w:color w:val="000000"/>
-                <w:sz w:val="24"/>
-                <w:szCs w:val="24"/>
-              </w:rPr>
-            </w:pPr>
-            <w:r>
-              <w:rPr>
-                <w:rFonts w:ascii="Calibri" w:hAnsi="Calibri" w:cs="Calibri"/>
-                <w:color w:val="000000"/>
-                <w:sz w:val="24"/>
-                <w:szCs w:val="24"/>
-              </w:rPr>
-              <w:t>Post-Condition</w:t>
-            </w:r>
-          </w:p>
-        </w:tc>
-        <w:tc>
-          <w:tcPr>
-            <w:tcW w:w="4504" w:type="dxa"/>
-          </w:tcPr>
-          <w:p>
-            <w:pPr>
-              <w:autoSpaceDE w:val="0"/>
-              <w:autoSpaceDN w:val="0"/>
-              <w:adjustRightInd w:val="0"/>
-              <w:spacing w:after="0" w:line="240" w:lineRule="auto"/>
-              <w:rPr>
-                <w:rFonts w:ascii="Calibri" w:hAnsi="Calibri" w:cs="Calibri"/>
-                <w:color w:val="000000"/>
-                <w:sz w:val="24"/>
-                <w:szCs w:val="24"/>
-                <w:lang w:val="en"/>
-              </w:rPr>
-            </w:pPr>
-            <w:r>
-              <w:rPr>
-                <w:rFonts w:ascii="Calibri" w:hAnsi="Calibri" w:cs="Calibri"/>
-                <w:color w:val="000000"/>
-                <w:sz w:val="24"/>
-                <w:szCs w:val="24"/>
-              </w:rPr>
-              <w:t xml:space="preserve">The application will start the </w:t>
-            </w:r>
-            <w:r>
-              <w:rPr>
-                <w:rFonts w:ascii="Calibri" w:hAnsi="Calibri" w:cs="Calibri"/>
-                <w:color w:val="000000"/>
-                <w:sz w:val="24"/>
-                <w:szCs w:val="24"/>
-                <w:lang w:val="en"/>
-              </w:rPr>
-              <w:t>game</w:t>
+              <w:t>Start Game</w:t>
             </w:r>
           </w:p>
         </w:tc>
@@ -11417,7 +10968,7 @@
                 <w:sz w:val="24"/>
                 <w:szCs w:val="24"/>
               </w:rPr>
-              <w:t>Alternative Flow</w:t>
+              <w:t>Actor</w:t>
             </w:r>
           </w:p>
         </w:tc>
@@ -11445,7 +10996,7 @@
                 <w:sz w:val="24"/>
                 <w:szCs w:val="24"/>
               </w:rPr>
-              <w:t>-</w:t>
+              <w:t>User</w:t>
             </w:r>
           </w:p>
         </w:tc>
@@ -11461,12 +11012,424 @@
             <w:insideV w:val="single" w:color="auto" w:sz="4" w:space="0"/>
           </w:tblBorders>
           <w:tblLayout w:type="fixed"/>
-          <w:tblCellMar>
-            <w:top w:w="0" w:type="dxa"/>
-            <w:left w:w="108" w:type="dxa"/>
-            <w:bottom w:w="0" w:type="dxa"/>
-            <w:right w:w="108" w:type="dxa"/>
-          </w:tblCellMar>
+        </w:tblPrEx>
+        <w:tc>
+          <w:tcPr>
+            <w:tcW w:w="4513" w:type="dxa"/>
+          </w:tcPr>
+          <w:p>
+            <w:pPr>
+              <w:autoSpaceDE w:val="0"/>
+              <w:autoSpaceDN w:val="0"/>
+              <w:adjustRightInd w:val="0"/>
+              <w:spacing w:after="0" w:line="240" w:lineRule="auto"/>
+              <w:rPr>
+                <w:rFonts w:ascii="Calibri" w:hAnsi="Calibri" w:cs="Calibri"/>
+                <w:color w:val="000000"/>
+                <w:sz w:val="24"/>
+                <w:szCs w:val="24"/>
+              </w:rPr>
+            </w:pPr>
+            <w:r>
+              <w:rPr>
+                <w:rFonts w:ascii="Calibri" w:hAnsi="Calibri" w:cs="Calibri"/>
+                <w:color w:val="000000"/>
+                <w:sz w:val="24"/>
+                <w:szCs w:val="24"/>
+              </w:rPr>
+              <w:t>Description</w:t>
+            </w:r>
+          </w:p>
+        </w:tc>
+        <w:tc>
+          <w:tcPr>
+            <w:tcW w:w="4504" w:type="dxa"/>
+          </w:tcPr>
+          <w:p>
+            <w:pPr>
+              <w:autoSpaceDE w:val="0"/>
+              <w:autoSpaceDN w:val="0"/>
+              <w:adjustRightInd w:val="0"/>
+              <w:spacing w:after="0" w:line="240" w:lineRule="auto"/>
+              <w:rPr>
+                <w:rFonts w:ascii="Calibri" w:hAnsi="Calibri" w:cs="Calibri"/>
+                <w:color w:val="000000"/>
+                <w:sz w:val="24"/>
+                <w:szCs w:val="24"/>
+              </w:rPr>
+            </w:pPr>
+            <w:r>
+              <w:rPr>
+                <w:rFonts w:ascii="Calibri" w:hAnsi="Calibri" w:cs="Calibri"/>
+                <w:color w:val="000000"/>
+                <w:sz w:val="24"/>
+                <w:szCs w:val="24"/>
+              </w:rPr>
+              <w:t>This describe the process that allows user to start tour</w:t>
+            </w:r>
+          </w:p>
+        </w:tc>
+      </w:tr>
+      <w:tr>
+        <w:tblPrEx>
+          <w:tblBorders>
+            <w:top w:val="single" w:color="auto" w:sz="4" w:space="0"/>
+            <w:left w:val="single" w:color="auto" w:sz="4" w:space="0"/>
+            <w:bottom w:val="single" w:color="auto" w:sz="4" w:space="0"/>
+            <w:right w:val="single" w:color="auto" w:sz="4" w:space="0"/>
+            <w:insideH w:val="single" w:color="auto" w:sz="4" w:space="0"/>
+            <w:insideV w:val="single" w:color="auto" w:sz="4" w:space="0"/>
+          </w:tblBorders>
+          <w:tblLayout w:type="fixed"/>
+        </w:tblPrEx>
+        <w:tc>
+          <w:tcPr>
+            <w:tcW w:w="4513" w:type="dxa"/>
+          </w:tcPr>
+          <w:p>
+            <w:pPr>
+              <w:autoSpaceDE w:val="0"/>
+              <w:autoSpaceDN w:val="0"/>
+              <w:adjustRightInd w:val="0"/>
+              <w:spacing w:after="0" w:line="240" w:lineRule="auto"/>
+              <w:rPr>
+                <w:rFonts w:ascii="Calibri" w:hAnsi="Calibri" w:cs="Calibri"/>
+                <w:color w:val="000000"/>
+                <w:sz w:val="24"/>
+                <w:szCs w:val="24"/>
+              </w:rPr>
+            </w:pPr>
+            <w:r>
+              <w:rPr>
+                <w:rFonts w:ascii="Calibri" w:hAnsi="Calibri" w:cs="Calibri"/>
+                <w:color w:val="000000"/>
+                <w:sz w:val="24"/>
+                <w:szCs w:val="24"/>
+                <w:lang w:val="en"/>
+              </w:rPr>
+              <w:t>Precondition</w:t>
+            </w:r>
+            <w:r>
+              <w:rPr>
+                <w:rFonts w:ascii="Calibri" w:hAnsi="Calibri" w:cs="Calibri"/>
+                <w:color w:val="000000"/>
+                <w:sz w:val="24"/>
+                <w:szCs w:val="24"/>
+              </w:rPr>
+              <w:t xml:space="preserve"> </w:t>
+            </w:r>
+          </w:p>
+        </w:tc>
+        <w:tc>
+          <w:tcPr>
+            <w:tcW w:w="4504" w:type="dxa"/>
+          </w:tcPr>
+          <w:p>
+            <w:pPr>
+              <w:autoSpaceDE w:val="0"/>
+              <w:autoSpaceDN w:val="0"/>
+              <w:adjustRightInd w:val="0"/>
+              <w:spacing w:after="0" w:line="240" w:lineRule="auto"/>
+              <w:rPr>
+                <w:rFonts w:ascii="Calibri" w:hAnsi="Calibri" w:cs="Calibri"/>
+                <w:color w:val="000000"/>
+                <w:sz w:val="24"/>
+                <w:szCs w:val="24"/>
+              </w:rPr>
+            </w:pPr>
+            <w:r>
+              <w:rPr>
+                <w:rFonts w:ascii="Calibri" w:hAnsi="Calibri" w:cs="Calibri"/>
+                <w:color w:val="000000"/>
+                <w:sz w:val="24"/>
+                <w:szCs w:val="24"/>
+                <w:lang w:val="en"/>
+              </w:rPr>
+              <w:t>Application launched</w:t>
+            </w:r>
+          </w:p>
+        </w:tc>
+      </w:tr>
+      <w:tr>
+        <w:tblPrEx>
+          <w:tblBorders>
+            <w:top w:val="single" w:color="auto" w:sz="4" w:space="0"/>
+            <w:left w:val="single" w:color="auto" w:sz="4" w:space="0"/>
+            <w:bottom w:val="single" w:color="auto" w:sz="4" w:space="0"/>
+            <w:right w:val="single" w:color="auto" w:sz="4" w:space="0"/>
+            <w:insideH w:val="single" w:color="auto" w:sz="4" w:space="0"/>
+            <w:insideV w:val="single" w:color="auto" w:sz="4" w:space="0"/>
+          </w:tblBorders>
+          <w:tblLayout w:type="fixed"/>
+        </w:tblPrEx>
+        <w:tc>
+          <w:tcPr>
+            <w:tcW w:w="4513" w:type="dxa"/>
+          </w:tcPr>
+          <w:p>
+            <w:pPr>
+              <w:autoSpaceDE w:val="0"/>
+              <w:autoSpaceDN w:val="0"/>
+              <w:adjustRightInd w:val="0"/>
+              <w:spacing w:after="0" w:line="240" w:lineRule="auto"/>
+              <w:rPr>
+                <w:rFonts w:ascii="Calibri" w:hAnsi="Calibri" w:cs="Calibri"/>
+                <w:color w:val="000000"/>
+                <w:sz w:val="24"/>
+                <w:szCs w:val="24"/>
+              </w:rPr>
+            </w:pPr>
+            <w:r>
+              <w:rPr>
+                <w:rFonts w:ascii="Calibri" w:hAnsi="Calibri" w:cs="Calibri"/>
+                <w:color w:val="000000"/>
+                <w:sz w:val="24"/>
+                <w:szCs w:val="24"/>
+              </w:rPr>
+              <w:t>Flow of Events</w:t>
+            </w:r>
+          </w:p>
+        </w:tc>
+        <w:tc>
+          <w:tcPr>
+            <w:tcW w:w="4504" w:type="dxa"/>
+          </w:tcPr>
+          <w:p>
+            <w:pPr>
+              <w:numPr>
+                <w:ilvl w:val="0"/>
+                <w:numId w:val="12"/>
+              </w:numPr>
+              <w:autoSpaceDE w:val="0"/>
+              <w:autoSpaceDN w:val="0"/>
+              <w:adjustRightInd w:val="0"/>
+              <w:spacing w:after="0" w:line="240" w:lineRule="auto"/>
+              <w:rPr>
+                <w:rFonts w:ascii="Calibri" w:hAnsi="Calibri" w:cs="Calibri"/>
+                <w:color w:val="000000"/>
+                <w:sz w:val="24"/>
+                <w:szCs w:val="24"/>
+              </w:rPr>
+            </w:pPr>
+            <w:r>
+              <w:rPr>
+                <w:rFonts w:ascii="Calibri" w:hAnsi="Calibri" w:cs="Calibri"/>
+                <w:color w:val="000000"/>
+                <w:sz w:val="24"/>
+                <w:szCs w:val="24"/>
+                <w:lang w:val="en"/>
+              </w:rPr>
+              <w:t>Main Menu loaded</w:t>
+            </w:r>
+          </w:p>
+          <w:p>
+            <w:pPr>
+              <w:numPr>
+                <w:ilvl w:val="0"/>
+                <w:numId w:val="10"/>
+              </w:numPr>
+              <w:autoSpaceDE w:val="0"/>
+              <w:autoSpaceDN w:val="0"/>
+              <w:adjustRightInd w:val="0"/>
+              <w:spacing w:after="0" w:line="240" w:lineRule="auto"/>
+              <w:rPr>
+                <w:rFonts w:ascii="Calibri" w:hAnsi="Calibri" w:cs="Calibri"/>
+                <w:color w:val="000000"/>
+                <w:sz w:val="24"/>
+                <w:szCs w:val="24"/>
+              </w:rPr>
+            </w:pPr>
+            <w:r>
+              <w:rPr>
+                <w:rFonts w:ascii="Calibri" w:hAnsi="Calibri" w:cs="Calibri"/>
+                <w:color w:val="000000"/>
+                <w:sz w:val="24"/>
+                <w:szCs w:val="24"/>
+              </w:rPr>
+              <w:t>User looks at Start Game button for 0.2 seconds</w:t>
+            </w:r>
+            <w:r>
+              <w:rPr>
+                <w:rFonts w:ascii="Calibri" w:hAnsi="Calibri" w:cs="Calibri"/>
+                <w:color w:val="000000"/>
+                <w:sz w:val="24"/>
+                <w:szCs w:val="24"/>
+                <w:lang w:val="en"/>
+              </w:rPr>
+              <w:t>.</w:t>
+            </w:r>
+            <w:r>
+              <w:rPr>
+                <w:rFonts w:ascii="Calibri" w:hAnsi="Calibri" w:cs="Calibri"/>
+                <w:color w:val="000000"/>
+                <w:sz w:val="24"/>
+                <w:szCs w:val="24"/>
+              </w:rPr>
+              <w:t xml:space="preserve"> </w:t>
+            </w:r>
+          </w:p>
+        </w:tc>
+      </w:tr>
+      <w:tr>
+        <w:tblPrEx>
+          <w:tblBorders>
+            <w:top w:val="single" w:color="auto" w:sz="4" w:space="0"/>
+            <w:left w:val="single" w:color="auto" w:sz="4" w:space="0"/>
+            <w:bottom w:val="single" w:color="auto" w:sz="4" w:space="0"/>
+            <w:right w:val="single" w:color="auto" w:sz="4" w:space="0"/>
+            <w:insideH w:val="single" w:color="auto" w:sz="4" w:space="0"/>
+            <w:insideV w:val="single" w:color="auto" w:sz="4" w:space="0"/>
+          </w:tblBorders>
+          <w:tblLayout w:type="fixed"/>
+        </w:tblPrEx>
+        <w:tc>
+          <w:tcPr>
+            <w:tcW w:w="4513" w:type="dxa"/>
+          </w:tcPr>
+          <w:p>
+            <w:pPr>
+              <w:autoSpaceDE w:val="0"/>
+              <w:autoSpaceDN w:val="0"/>
+              <w:adjustRightInd w:val="0"/>
+              <w:spacing w:after="0" w:line="240" w:lineRule="auto"/>
+              <w:rPr>
+                <w:rFonts w:ascii="Calibri" w:hAnsi="Calibri" w:cs="Calibri"/>
+                <w:color w:val="000000"/>
+                <w:sz w:val="24"/>
+                <w:szCs w:val="24"/>
+              </w:rPr>
+            </w:pPr>
+            <w:r>
+              <w:rPr>
+                <w:rFonts w:ascii="Calibri" w:hAnsi="Calibri" w:cs="Calibri"/>
+                <w:color w:val="000000"/>
+                <w:sz w:val="24"/>
+                <w:szCs w:val="24"/>
+              </w:rPr>
+              <w:t>Post-Condition</w:t>
+            </w:r>
+          </w:p>
+        </w:tc>
+        <w:tc>
+          <w:tcPr>
+            <w:tcW w:w="4504" w:type="dxa"/>
+          </w:tcPr>
+          <w:p>
+            <w:pPr>
+              <w:autoSpaceDE w:val="0"/>
+              <w:autoSpaceDN w:val="0"/>
+              <w:adjustRightInd w:val="0"/>
+              <w:spacing w:after="0" w:line="240" w:lineRule="auto"/>
+              <w:rPr>
+                <w:rFonts w:ascii="Calibri" w:hAnsi="Calibri" w:cs="Calibri"/>
+                <w:color w:val="000000"/>
+                <w:sz w:val="24"/>
+                <w:szCs w:val="24"/>
+                <w:lang w:val="en"/>
+              </w:rPr>
+            </w:pPr>
+            <w:r>
+              <w:rPr>
+                <w:rFonts w:ascii="Calibri" w:hAnsi="Calibri" w:cs="Calibri"/>
+                <w:color w:val="000000"/>
+                <w:sz w:val="24"/>
+                <w:szCs w:val="24"/>
+              </w:rPr>
+              <w:t xml:space="preserve">The application will start the </w:t>
+            </w:r>
+            <w:r>
+              <w:rPr>
+                <w:rFonts w:ascii="Calibri" w:hAnsi="Calibri" w:cs="Calibri"/>
+                <w:color w:val="000000"/>
+                <w:sz w:val="24"/>
+                <w:szCs w:val="24"/>
+                <w:lang w:val="en"/>
+              </w:rPr>
+              <w:t>game</w:t>
+            </w:r>
+          </w:p>
+        </w:tc>
+      </w:tr>
+      <w:tr>
+        <w:tblPrEx>
+          <w:tblBorders>
+            <w:top w:val="single" w:color="auto" w:sz="4" w:space="0"/>
+            <w:left w:val="single" w:color="auto" w:sz="4" w:space="0"/>
+            <w:bottom w:val="single" w:color="auto" w:sz="4" w:space="0"/>
+            <w:right w:val="single" w:color="auto" w:sz="4" w:space="0"/>
+            <w:insideH w:val="single" w:color="auto" w:sz="4" w:space="0"/>
+            <w:insideV w:val="single" w:color="auto" w:sz="4" w:space="0"/>
+          </w:tblBorders>
+          <w:tblLayout w:type="fixed"/>
+        </w:tblPrEx>
+        <w:tc>
+          <w:tcPr>
+            <w:tcW w:w="4513" w:type="dxa"/>
+          </w:tcPr>
+          <w:p>
+            <w:pPr>
+              <w:autoSpaceDE w:val="0"/>
+              <w:autoSpaceDN w:val="0"/>
+              <w:adjustRightInd w:val="0"/>
+              <w:spacing w:after="0" w:line="240" w:lineRule="auto"/>
+              <w:rPr>
+                <w:rFonts w:ascii="Calibri" w:hAnsi="Calibri" w:cs="Calibri"/>
+                <w:color w:val="000000"/>
+                <w:sz w:val="24"/>
+                <w:szCs w:val="24"/>
+              </w:rPr>
+            </w:pPr>
+            <w:r>
+              <w:rPr>
+                <w:rFonts w:ascii="Calibri" w:hAnsi="Calibri" w:cs="Calibri"/>
+                <w:color w:val="000000"/>
+                <w:sz w:val="24"/>
+                <w:szCs w:val="24"/>
+              </w:rPr>
+              <w:t>Alternative Flow</w:t>
+            </w:r>
+          </w:p>
+        </w:tc>
+        <w:tc>
+          <w:tcPr>
+            <w:tcW w:w="4504" w:type="dxa"/>
+          </w:tcPr>
+          <w:p>
+            <w:pPr>
+              <w:autoSpaceDE w:val="0"/>
+              <w:autoSpaceDN w:val="0"/>
+              <w:adjustRightInd w:val="0"/>
+              <w:spacing w:after="0" w:line="240" w:lineRule="auto"/>
+              <w:rPr>
+                <w:rFonts w:ascii="Calibri" w:hAnsi="Calibri" w:cs="Calibri"/>
+                <w:color w:val="000000"/>
+                <w:sz w:val="24"/>
+                <w:szCs w:val="24"/>
+              </w:rPr>
+            </w:pPr>
+            <w:r>
+              <w:rPr>
+                <w:rFonts w:ascii="Calibri" w:hAnsi="Calibri" w:cs="Calibri"/>
+                <w:color w:val="000000"/>
+                <w:sz w:val="24"/>
+                <w:szCs w:val="24"/>
+              </w:rPr>
+              <w:t>-</w:t>
+            </w:r>
+          </w:p>
+        </w:tc>
+      </w:tr>
+      <w:tr>
+        <w:tblPrEx>
+          <w:tblBorders>
+            <w:top w:val="single" w:color="auto" w:sz="4" w:space="0"/>
+            <w:left w:val="single" w:color="auto" w:sz="4" w:space="0"/>
+            <w:bottom w:val="single" w:color="auto" w:sz="4" w:space="0"/>
+            <w:right w:val="single" w:color="auto" w:sz="4" w:space="0"/>
+            <w:insideH w:val="single" w:color="auto" w:sz="4" w:space="0"/>
+            <w:insideV w:val="single" w:color="auto" w:sz="4" w:space="0"/>
+          </w:tblBorders>
+          <w:tblLayout w:type="fixed"/>
         </w:tblPrEx>
         <w:tc>
           <w:tcPr>
@@ -11537,14 +11500,14 @@
           <w:szCs w:val="24"/>
         </w:rPr>
       </w:pPr>
-      <w:bookmarkStart w:id="171" w:name="_Toc15285596"/>
-      <w:bookmarkStart w:id="172" w:name="_Toc15285398"/>
-      <w:bookmarkStart w:id="173" w:name="_Toc132549007"/>
-      <w:bookmarkStart w:id="174" w:name="_Toc15285280"/>
-      <w:bookmarkStart w:id="175" w:name="_Toc15285502"/>
-      <w:bookmarkStart w:id="176" w:name="_Toc797596721"/>
-      <w:bookmarkStart w:id="177" w:name="_Toc552916888"/>
-      <w:bookmarkStart w:id="178" w:name="_Toc221339211"/>
+      <w:bookmarkStart w:id="171" w:name="_Toc552916888"/>
+      <w:bookmarkStart w:id="172" w:name="_Toc221339211"/>
+      <w:bookmarkStart w:id="173" w:name="_Toc15285502"/>
+      <w:bookmarkStart w:id="174" w:name="_Toc797596721"/>
+      <w:bookmarkStart w:id="175" w:name="_Toc15285280"/>
+      <w:bookmarkStart w:id="176" w:name="_Toc132549007"/>
+      <w:bookmarkStart w:id="177" w:name="_Toc15285596"/>
+      <w:bookmarkStart w:id="178" w:name="_Toc15285398"/>
       <w:r>
         <w:t>Table 3.2: Start Game Use-Case</w:t>
       </w:r>
@@ -12338,14 +12301,14 @@
           <w:szCs w:val="24"/>
         </w:rPr>
       </w:pPr>
-      <w:bookmarkStart w:id="179" w:name="_Toc15285399"/>
-      <w:bookmarkStart w:id="180" w:name="_Toc15285503"/>
-      <w:bookmarkStart w:id="181" w:name="_Toc1157953088"/>
-      <w:bookmarkStart w:id="182" w:name="_Toc15285281"/>
-      <w:bookmarkStart w:id="183" w:name="_Toc15285597"/>
-      <w:bookmarkStart w:id="184" w:name="_Toc378041161"/>
-      <w:bookmarkStart w:id="185" w:name="_Toc1476444930"/>
-      <w:bookmarkStart w:id="186" w:name="_Toc1501053845"/>
+      <w:bookmarkStart w:id="179" w:name="_Toc378041161"/>
+      <w:bookmarkStart w:id="180" w:name="_Toc15285597"/>
+      <w:bookmarkStart w:id="181" w:name="_Toc1476444930"/>
+      <w:bookmarkStart w:id="182" w:name="_Toc1501053845"/>
+      <w:bookmarkStart w:id="183" w:name="_Toc15285281"/>
+      <w:bookmarkStart w:id="184" w:name="_Toc15285503"/>
+      <w:bookmarkStart w:id="185" w:name="_Toc1157953088"/>
+      <w:bookmarkStart w:id="186" w:name="_Toc15285399"/>
       <w:r>
         <w:t>Table 3.3: Exit Use-Case</w:t>
       </w:r>
@@ -12413,7 +12376,7 @@
                     </pic:cNvPicPr>
                   </pic:nvPicPr>
                   <pic:blipFill>
-                    <a:blip r:embed="rId13">
+                    <a:blip r:embed="rId15">
                       <a:extLst>
                         <a:ext uri="{28A0092B-C50C-407E-A947-70E740481C1C}">
                           <a14:useLocalDpi xmlns:a14="http://schemas.microsoft.com/office/drawing/2010/main" val="0"/>
@@ -12450,9 +12413,9 @@
         <w:pStyle w:val="8"/>
         <w:jc w:val="center"/>
       </w:pPr>
-      <w:bookmarkStart w:id="187" w:name="_Toc15285504"/>
-      <w:bookmarkStart w:id="188" w:name="_Toc1120583304"/>
-      <w:bookmarkStart w:id="189" w:name="_Toc576279246"/>
+      <w:bookmarkStart w:id="187" w:name="_Toc576279246"/>
+      <w:bookmarkStart w:id="188" w:name="_Toc15285504"/>
+      <w:bookmarkStart w:id="189" w:name="_Toc1120583304"/>
       <w:r>
         <w:t>Figure 3.2: Game Mode Use Case Diagram</w:t>
       </w:r>
@@ -12572,12 +12535,6 @@
             <w:insideV w:val="single" w:color="auto" w:sz="4" w:space="0"/>
           </w:tblBorders>
           <w:tblLayout w:type="fixed"/>
-          <w:tblCellMar>
-            <w:top w:w="0" w:type="dxa"/>
-            <w:left w:w="108" w:type="dxa"/>
-            <w:bottom w:w="0" w:type="dxa"/>
-            <w:right w:w="108" w:type="dxa"/>
-          </w:tblCellMar>
         </w:tblPrEx>
         <w:tc>
           <w:tcPr>
@@ -12878,12 +12835,6 @@
             <w:insideV w:val="single" w:color="auto" w:sz="4" w:space="0"/>
           </w:tblBorders>
           <w:tblLayout w:type="fixed"/>
-          <w:tblCellMar>
-            <w:top w:w="0" w:type="dxa"/>
-            <w:left w:w="108" w:type="dxa"/>
-            <w:bottom w:w="0" w:type="dxa"/>
-            <w:right w:w="108" w:type="dxa"/>
-          </w:tblCellMar>
         </w:tblPrEx>
         <w:tc>
           <w:tcPr>
@@ -13002,6 +12953,35 @@
                 <w:lang w:val="en"/>
               </w:rPr>
               <w:t xml:space="preserve">User looks at Start Game button for 0.02 seconds </w:t>
+            </w:r>
+          </w:p>
+          <w:p>
+            <w:pPr>
+              <w:numPr>
+                <w:ilvl w:val="0"/>
+                <w:numId w:val="14"/>
+              </w:numPr>
+              <w:autoSpaceDE w:val="0"/>
+              <w:autoSpaceDN w:val="0"/>
+              <w:adjustRightInd w:val="0"/>
+              <w:spacing w:after="0" w:line="240" w:lineRule="auto"/>
+              <w:rPr>
+                <w:rFonts w:ascii="Calibri" w:hAnsi="Calibri" w:cs="Calibri"/>
+                <w:color w:val="000000"/>
+                <w:sz w:val="24"/>
+                <w:szCs w:val="24"/>
+                <w:lang w:val="en"/>
+              </w:rPr>
+            </w:pPr>
+            <w:r>
+              <w:rPr>
+                <w:rFonts w:hint="default" w:ascii="Calibri" w:hAnsi="Calibri" w:cs="Calibri"/>
+                <w:color w:val="000000"/>
+                <w:sz w:val="24"/>
+                <w:szCs w:val="24"/>
+                <w:lang w:val="en"/>
+              </w:rPr>
+              <w:t>Application loads Game</w:t>
             </w:r>
           </w:p>
           <w:p>
@@ -13267,14 +13247,14 @@
         <w:pStyle w:val="8"/>
         <w:jc w:val="center"/>
       </w:pPr>
-      <w:bookmarkStart w:id="190" w:name="_Toc15285599"/>
-      <w:bookmarkStart w:id="191" w:name="_Toc15285283"/>
-      <w:bookmarkStart w:id="192" w:name="_Toc1278050596"/>
+      <w:bookmarkStart w:id="190" w:name="_Toc1611833793"/>
+      <w:bookmarkStart w:id="191" w:name="_Toc1950678965"/>
+      <w:bookmarkStart w:id="192" w:name="_Toc1111247456"/>
       <w:bookmarkStart w:id="193" w:name="_Toc15285505"/>
       <w:bookmarkStart w:id="194" w:name="_Toc15285401"/>
-      <w:bookmarkStart w:id="195" w:name="_Toc1950678965"/>
-      <w:bookmarkStart w:id="196" w:name="_Toc1111247456"/>
-      <w:bookmarkStart w:id="197" w:name="_Toc1611833793"/>
+      <w:bookmarkStart w:id="195" w:name="_Toc15285283"/>
+      <w:bookmarkStart w:id="196" w:name="_Toc1278050596"/>
+      <w:bookmarkStart w:id="197" w:name="_Toc15285599"/>
       <w:r>
         <w:t>Table 3.4: Move Player Use-Case</w:t>
       </w:r>
@@ -13323,12 +13303,6 @@
             <w:insideV w:val="single" w:color="auto" w:sz="4" w:space="0"/>
           </w:tblBorders>
           <w:tblLayout w:type="fixed"/>
-          <w:tblCellMar>
-            <w:top w:w="0" w:type="dxa"/>
-            <w:left w:w="108" w:type="dxa"/>
-            <w:bottom w:w="0" w:type="dxa"/>
-            <w:right w:w="108" w:type="dxa"/>
-          </w:tblCellMar>
         </w:tblPrEx>
         <w:tc>
           <w:tcPr>
@@ -13369,170 +13343,22 @@
               <w:adjustRightInd w:val="0"/>
               <w:spacing w:after="0" w:line="240" w:lineRule="auto"/>
               <w:rPr>
-                <w:rFonts w:ascii="Calibri" w:hAnsi="Calibri" w:cs="Calibri"/>
-                <w:color w:val="000000"/>
-                <w:sz w:val="24"/>
-                <w:szCs w:val="24"/>
-              </w:rPr>
-            </w:pPr>
-            <w:r>
-              <w:rPr>
-                <w:rFonts w:ascii="Calibri" w:hAnsi="Calibri" w:cs="Calibri"/>
-                <w:color w:val="000000"/>
-                <w:sz w:val="24"/>
-                <w:szCs w:val="24"/>
-              </w:rPr>
-              <w:t>6</w:t>
-            </w:r>
-          </w:p>
-        </w:tc>
-      </w:tr>
-      <w:tr>
-        <w:tblPrEx>
-          <w:tblBorders>
-            <w:top w:val="single" w:color="auto" w:sz="4" w:space="0"/>
-            <w:left w:val="single" w:color="auto" w:sz="4" w:space="0"/>
-            <w:bottom w:val="single" w:color="auto" w:sz="4" w:space="0"/>
-            <w:right w:val="single" w:color="auto" w:sz="4" w:space="0"/>
-            <w:insideH w:val="single" w:color="auto" w:sz="4" w:space="0"/>
-            <w:insideV w:val="single" w:color="auto" w:sz="4" w:space="0"/>
-          </w:tblBorders>
-          <w:tblLayout w:type="fixed"/>
-          <w:tblCellMar>
-            <w:top w:w="0" w:type="dxa"/>
-            <w:left w:w="108" w:type="dxa"/>
-            <w:bottom w:w="0" w:type="dxa"/>
-            <w:right w:w="108" w:type="dxa"/>
-          </w:tblCellMar>
-        </w:tblPrEx>
-        <w:tc>
-          <w:tcPr>
-            <w:tcW w:w="4519" w:type="dxa"/>
-          </w:tcPr>
-          <w:p>
-            <w:pPr>
-              <w:autoSpaceDE w:val="0"/>
-              <w:autoSpaceDN w:val="0"/>
-              <w:adjustRightInd w:val="0"/>
-              <w:spacing w:after="0" w:line="240" w:lineRule="auto"/>
-              <w:rPr>
-                <w:rFonts w:ascii="Calibri" w:hAnsi="Calibri" w:cs="Calibri"/>
-                <w:color w:val="000000"/>
-                <w:sz w:val="24"/>
-                <w:szCs w:val="24"/>
-              </w:rPr>
-            </w:pPr>
-            <w:r>
-              <w:rPr>
-                <w:rFonts w:ascii="Calibri" w:hAnsi="Calibri" w:cs="Calibri"/>
-                <w:color w:val="000000"/>
-                <w:sz w:val="24"/>
-                <w:szCs w:val="24"/>
-              </w:rPr>
-              <w:t>Use Case Name</w:t>
-            </w:r>
-          </w:p>
-        </w:tc>
-        <w:tc>
-          <w:tcPr>
-            <w:tcW w:w="4629" w:type="dxa"/>
-          </w:tcPr>
-          <w:p>
-            <w:pPr>
-              <w:autoSpaceDE w:val="0"/>
-              <w:autoSpaceDN w:val="0"/>
-              <w:adjustRightInd w:val="0"/>
-              <w:spacing w:after="0" w:line="240" w:lineRule="auto"/>
-              <w:rPr>
-                <w:rFonts w:ascii="Calibri" w:hAnsi="Calibri" w:cs="Calibri"/>
-                <w:color w:val="000000"/>
-                <w:sz w:val="24"/>
-                <w:szCs w:val="24"/>
-              </w:rPr>
-            </w:pPr>
-            <w:r>
-              <w:rPr>
-                <w:rFonts w:ascii="Calibri" w:hAnsi="Calibri" w:cs="Calibri"/>
-                <w:color w:val="000000"/>
-                <w:sz w:val="24"/>
-                <w:szCs w:val="24"/>
-              </w:rPr>
-              <w:t>Play Again</w:t>
-            </w:r>
-          </w:p>
-        </w:tc>
-      </w:tr>
-      <w:tr>
-        <w:tblPrEx>
-          <w:tblBorders>
-            <w:top w:val="single" w:color="auto" w:sz="4" w:space="0"/>
-            <w:left w:val="single" w:color="auto" w:sz="4" w:space="0"/>
-            <w:bottom w:val="single" w:color="auto" w:sz="4" w:space="0"/>
-            <w:right w:val="single" w:color="auto" w:sz="4" w:space="0"/>
-            <w:insideH w:val="single" w:color="auto" w:sz="4" w:space="0"/>
-            <w:insideV w:val="single" w:color="auto" w:sz="4" w:space="0"/>
-          </w:tblBorders>
-          <w:tblLayout w:type="fixed"/>
-          <w:tblCellMar>
-            <w:top w:w="0" w:type="dxa"/>
-            <w:left w:w="108" w:type="dxa"/>
-            <w:bottom w:w="0" w:type="dxa"/>
-            <w:right w:w="108" w:type="dxa"/>
-          </w:tblCellMar>
-        </w:tblPrEx>
-        <w:tc>
-          <w:tcPr>
-            <w:tcW w:w="4519" w:type="dxa"/>
-          </w:tcPr>
-          <w:p>
-            <w:pPr>
-              <w:autoSpaceDE w:val="0"/>
-              <w:autoSpaceDN w:val="0"/>
-              <w:adjustRightInd w:val="0"/>
-              <w:spacing w:after="0" w:line="240" w:lineRule="auto"/>
-              <w:rPr>
-                <w:rFonts w:ascii="Calibri" w:hAnsi="Calibri" w:cs="Calibri"/>
-                <w:color w:val="000000"/>
-                <w:sz w:val="24"/>
-                <w:szCs w:val="24"/>
-              </w:rPr>
-            </w:pPr>
-            <w:r>
-              <w:rPr>
-                <w:rFonts w:ascii="Calibri" w:hAnsi="Calibri" w:cs="Calibri"/>
-                <w:color w:val="000000"/>
-                <w:sz w:val="24"/>
-                <w:szCs w:val="24"/>
-              </w:rPr>
-              <w:t>Actor</w:t>
-            </w:r>
-          </w:p>
-        </w:tc>
-        <w:tc>
-          <w:tcPr>
-            <w:tcW w:w="4629" w:type="dxa"/>
-          </w:tcPr>
-          <w:p>
-            <w:pPr>
-              <w:autoSpaceDE w:val="0"/>
-              <w:autoSpaceDN w:val="0"/>
-              <w:adjustRightInd w:val="0"/>
-              <w:spacing w:after="0" w:line="240" w:lineRule="auto"/>
-              <w:rPr>
-                <w:rFonts w:ascii="Calibri" w:hAnsi="Calibri" w:cs="Calibri"/>
-                <w:color w:val="000000"/>
-                <w:sz w:val="24"/>
-                <w:szCs w:val="24"/>
-              </w:rPr>
-            </w:pPr>
-            <w:r>
-              <w:rPr>
-                <w:rFonts w:ascii="Calibri" w:hAnsi="Calibri" w:cs="Calibri"/>
-                <w:color w:val="000000"/>
-                <w:sz w:val="24"/>
-                <w:szCs w:val="24"/>
-              </w:rPr>
-              <w:t>User</w:t>
+                <w:rFonts w:hint="default" w:ascii="Calibri" w:hAnsi="Calibri" w:cs="Calibri"/>
+                <w:color w:val="000000"/>
+                <w:sz w:val="24"/>
+                <w:szCs w:val="24"/>
+                <w:lang w:val="en"/>
+              </w:rPr>
+            </w:pPr>
+            <w:r>
+              <w:rPr>
+                <w:rFonts w:hint="default" w:ascii="Calibri" w:hAnsi="Calibri" w:cs="Calibri"/>
+                <w:color w:val="000000"/>
+                <w:sz w:val="24"/>
+                <w:szCs w:val="24"/>
+                <w:lang w:val="en"/>
+              </w:rPr>
+              <w:t>5</w:t>
             </w:r>
           </w:p>
         </w:tc>
@@ -13573,7 +13399,7 @@
                 <w:sz w:val="24"/>
                 <w:szCs w:val="24"/>
               </w:rPr>
-              <w:t>Description</w:t>
+              <w:t>Use Case Name</w:t>
             </w:r>
           </w:p>
         </w:tc>
@@ -13601,384 +13427,7 @@
                 <w:sz w:val="24"/>
                 <w:szCs w:val="24"/>
               </w:rPr>
-              <w:t>This describe the process that allows user to Play Game after first try</w:t>
-            </w:r>
-          </w:p>
-        </w:tc>
-      </w:tr>
-      <w:tr>
-        <w:tblPrEx>
-          <w:tblBorders>
-            <w:top w:val="single" w:color="auto" w:sz="4" w:space="0"/>
-            <w:left w:val="single" w:color="auto" w:sz="4" w:space="0"/>
-            <w:bottom w:val="single" w:color="auto" w:sz="4" w:space="0"/>
-            <w:right w:val="single" w:color="auto" w:sz="4" w:space="0"/>
-            <w:insideH w:val="single" w:color="auto" w:sz="4" w:space="0"/>
-            <w:insideV w:val="single" w:color="auto" w:sz="4" w:space="0"/>
-          </w:tblBorders>
-          <w:tblLayout w:type="fixed"/>
-          <w:tblCellMar>
-            <w:top w:w="0" w:type="dxa"/>
-            <w:left w:w="108" w:type="dxa"/>
-            <w:bottom w:w="0" w:type="dxa"/>
-            <w:right w:w="108" w:type="dxa"/>
-          </w:tblCellMar>
-        </w:tblPrEx>
-        <w:tc>
-          <w:tcPr>
-            <w:tcW w:w="4519" w:type="dxa"/>
-          </w:tcPr>
-          <w:p>
-            <w:pPr>
-              <w:autoSpaceDE w:val="0"/>
-              <w:autoSpaceDN w:val="0"/>
-              <w:adjustRightInd w:val="0"/>
-              <w:spacing w:after="0" w:line="240" w:lineRule="auto"/>
-              <w:rPr>
-                <w:rFonts w:ascii="Calibri" w:hAnsi="Calibri" w:cs="Calibri"/>
-                <w:color w:val="000000"/>
-                <w:sz w:val="24"/>
-                <w:szCs w:val="24"/>
-                <w:lang w:val="en"/>
-              </w:rPr>
-            </w:pPr>
-            <w:r>
-              <w:rPr>
-                <w:rFonts w:ascii="Calibri" w:hAnsi="Calibri" w:cs="Calibri"/>
-                <w:color w:val="000000"/>
-                <w:sz w:val="24"/>
-                <w:szCs w:val="24"/>
-                <w:lang w:val="en"/>
-              </w:rPr>
-              <w:t>Input</w:t>
-            </w:r>
-          </w:p>
-        </w:tc>
-        <w:tc>
-          <w:tcPr>
-            <w:tcW w:w="4629" w:type="dxa"/>
-          </w:tcPr>
-          <w:p>
-            <w:pPr>
-              <w:autoSpaceDE w:val="0"/>
-              <w:autoSpaceDN w:val="0"/>
-              <w:adjustRightInd w:val="0"/>
-              <w:spacing w:after="0" w:line="240" w:lineRule="auto"/>
-              <w:rPr>
-                <w:rFonts w:ascii="Calibri" w:hAnsi="Calibri" w:cs="Calibri"/>
-                <w:color w:val="000000"/>
-                <w:sz w:val="24"/>
-                <w:szCs w:val="24"/>
-                <w:lang w:val="en"/>
-              </w:rPr>
-            </w:pPr>
-            <w:r>
-              <w:rPr>
-                <w:rFonts w:ascii="Calibri" w:hAnsi="Calibri" w:cs="Calibri"/>
-                <w:color w:val="000000"/>
-                <w:sz w:val="24"/>
-                <w:szCs w:val="24"/>
-                <w:lang w:val="en"/>
-              </w:rPr>
-              <w:t>Button C</w:t>
-            </w:r>
-          </w:p>
-        </w:tc>
-      </w:tr>
-      <w:tr>
-        <w:tblPrEx>
-          <w:tblBorders>
-            <w:top w:val="single" w:color="auto" w:sz="4" w:space="0"/>
-            <w:left w:val="single" w:color="auto" w:sz="4" w:space="0"/>
-            <w:bottom w:val="single" w:color="auto" w:sz="4" w:space="0"/>
-            <w:right w:val="single" w:color="auto" w:sz="4" w:space="0"/>
-            <w:insideH w:val="single" w:color="auto" w:sz="4" w:space="0"/>
-            <w:insideV w:val="single" w:color="auto" w:sz="4" w:space="0"/>
-          </w:tblBorders>
-          <w:tblLayout w:type="fixed"/>
-          <w:tblCellMar>
-            <w:top w:w="0" w:type="dxa"/>
-            <w:left w:w="108" w:type="dxa"/>
-            <w:bottom w:w="0" w:type="dxa"/>
-            <w:right w:w="108" w:type="dxa"/>
-          </w:tblCellMar>
-        </w:tblPrEx>
-        <w:tc>
-          <w:tcPr>
-            <w:tcW w:w="4519" w:type="dxa"/>
-          </w:tcPr>
-          <w:p>
-            <w:pPr>
-              <w:autoSpaceDE w:val="0"/>
-              <w:autoSpaceDN w:val="0"/>
-              <w:adjustRightInd w:val="0"/>
-              <w:spacing w:after="0" w:line="240" w:lineRule="auto"/>
-              <w:rPr>
-                <w:rFonts w:ascii="Calibri" w:hAnsi="Calibri" w:cs="Calibri"/>
-                <w:color w:val="000000"/>
-                <w:sz w:val="24"/>
-                <w:szCs w:val="24"/>
-              </w:rPr>
-            </w:pPr>
-            <w:r>
-              <w:rPr>
-                <w:rFonts w:ascii="Calibri" w:hAnsi="Calibri" w:cs="Calibri"/>
-                <w:color w:val="000000"/>
-                <w:sz w:val="24"/>
-                <w:szCs w:val="24"/>
-                <w:lang w:val="en"/>
-              </w:rPr>
-              <w:t>Precondition</w:t>
-            </w:r>
-            <w:r>
-              <w:rPr>
-                <w:rFonts w:ascii="Calibri" w:hAnsi="Calibri" w:cs="Calibri"/>
-                <w:color w:val="000000"/>
-                <w:sz w:val="24"/>
-                <w:szCs w:val="24"/>
-              </w:rPr>
-              <w:t xml:space="preserve"> </w:t>
-            </w:r>
-          </w:p>
-        </w:tc>
-        <w:tc>
-          <w:tcPr>
-            <w:tcW w:w="4629" w:type="dxa"/>
-          </w:tcPr>
-          <w:p>
-            <w:pPr>
-              <w:autoSpaceDE w:val="0"/>
-              <w:autoSpaceDN w:val="0"/>
-              <w:adjustRightInd w:val="0"/>
-              <w:spacing w:after="0" w:line="240" w:lineRule="auto"/>
-              <w:rPr>
-                <w:rFonts w:ascii="Calibri" w:hAnsi="Calibri" w:cs="Calibri"/>
-                <w:color w:val="000000"/>
-                <w:sz w:val="24"/>
-                <w:szCs w:val="24"/>
-              </w:rPr>
-            </w:pPr>
-            <w:r>
-              <w:rPr>
-                <w:rFonts w:ascii="Calibri" w:hAnsi="Calibri" w:cs="Calibri"/>
-                <w:color w:val="000000"/>
-                <w:sz w:val="24"/>
-                <w:szCs w:val="24"/>
-              </w:rPr>
-              <w:t>User fails in first attempt</w:t>
-            </w:r>
-          </w:p>
-        </w:tc>
-      </w:tr>
-      <w:tr>
-        <w:tblPrEx>
-          <w:tblBorders>
-            <w:top w:val="single" w:color="auto" w:sz="4" w:space="0"/>
-            <w:left w:val="single" w:color="auto" w:sz="4" w:space="0"/>
-            <w:bottom w:val="single" w:color="auto" w:sz="4" w:space="0"/>
-            <w:right w:val="single" w:color="auto" w:sz="4" w:space="0"/>
-            <w:insideH w:val="single" w:color="auto" w:sz="4" w:space="0"/>
-            <w:insideV w:val="single" w:color="auto" w:sz="4" w:space="0"/>
-          </w:tblBorders>
-          <w:tblLayout w:type="fixed"/>
-          <w:tblCellMar>
-            <w:top w:w="0" w:type="dxa"/>
-            <w:left w:w="108" w:type="dxa"/>
-            <w:bottom w:w="0" w:type="dxa"/>
-            <w:right w:w="108" w:type="dxa"/>
-          </w:tblCellMar>
-        </w:tblPrEx>
-        <w:tc>
-          <w:tcPr>
-            <w:tcW w:w="4519" w:type="dxa"/>
-          </w:tcPr>
-          <w:p>
-            <w:pPr>
-              <w:autoSpaceDE w:val="0"/>
-              <w:autoSpaceDN w:val="0"/>
-              <w:adjustRightInd w:val="0"/>
-              <w:spacing w:after="0" w:line="240" w:lineRule="auto"/>
-              <w:rPr>
-                <w:rFonts w:ascii="Calibri" w:hAnsi="Calibri" w:cs="Calibri"/>
-                <w:color w:val="000000"/>
-                <w:sz w:val="24"/>
-                <w:szCs w:val="24"/>
-              </w:rPr>
-            </w:pPr>
-            <w:r>
-              <w:rPr>
-                <w:rFonts w:ascii="Calibri" w:hAnsi="Calibri" w:cs="Calibri"/>
-                <w:color w:val="000000"/>
-                <w:sz w:val="24"/>
-                <w:szCs w:val="24"/>
-              </w:rPr>
-              <w:t>Flow of Events</w:t>
-            </w:r>
-          </w:p>
-        </w:tc>
-        <w:tc>
-          <w:tcPr>
-            <w:tcW w:w="4629" w:type="dxa"/>
-          </w:tcPr>
-          <w:p>
-            <w:pPr>
-              <w:numPr>
-                <w:ilvl w:val="0"/>
-                <w:numId w:val="15"/>
-              </w:numPr>
-              <w:autoSpaceDE w:val="0"/>
-              <w:autoSpaceDN w:val="0"/>
-              <w:adjustRightInd w:val="0"/>
-              <w:spacing w:after="0" w:line="240" w:lineRule="auto"/>
-              <w:rPr>
-                <w:rFonts w:ascii="Calibri" w:hAnsi="Calibri" w:cs="Calibri"/>
-                <w:color w:val="000000"/>
-                <w:sz w:val="24"/>
-                <w:szCs w:val="24"/>
-                <w:lang w:val="en"/>
-              </w:rPr>
-            </w:pPr>
-            <w:r>
-              <w:rPr>
-                <w:rFonts w:ascii="Calibri" w:hAnsi="Calibri" w:cs="Calibri"/>
-                <w:color w:val="000000"/>
-                <w:sz w:val="24"/>
-                <w:szCs w:val="24"/>
-                <w:lang w:val="en"/>
-              </w:rPr>
-              <w:t>Application loaded</w:t>
-            </w:r>
-          </w:p>
-          <w:p>
-            <w:pPr>
-              <w:numPr>
-                <w:ilvl w:val="0"/>
-                <w:numId w:val="15"/>
-              </w:numPr>
-              <w:autoSpaceDE w:val="0"/>
-              <w:autoSpaceDN w:val="0"/>
-              <w:adjustRightInd w:val="0"/>
-              <w:spacing w:after="0" w:line="240" w:lineRule="auto"/>
-              <w:rPr>
-                <w:rFonts w:ascii="Calibri" w:hAnsi="Calibri" w:cs="Calibri"/>
-                <w:color w:val="000000"/>
-                <w:sz w:val="24"/>
-                <w:szCs w:val="24"/>
-                <w:lang w:val="en"/>
-              </w:rPr>
-            </w:pPr>
-            <w:r>
-              <w:rPr>
-                <w:rFonts w:ascii="Calibri" w:hAnsi="Calibri" w:cs="Calibri"/>
-                <w:color w:val="000000"/>
-                <w:sz w:val="24"/>
-                <w:szCs w:val="24"/>
-                <w:lang w:val="en"/>
-              </w:rPr>
-              <w:t>Main Menu loaded</w:t>
-            </w:r>
-          </w:p>
-          <w:p>
-            <w:pPr>
-              <w:numPr>
-                <w:ilvl w:val="0"/>
-                <w:numId w:val="15"/>
-              </w:numPr>
-              <w:autoSpaceDE w:val="0"/>
-              <w:autoSpaceDN w:val="0"/>
-              <w:adjustRightInd w:val="0"/>
-              <w:spacing w:after="0" w:line="240" w:lineRule="auto"/>
-              <w:rPr>
-                <w:rFonts w:ascii="Calibri" w:hAnsi="Calibri" w:cs="Calibri"/>
-                <w:color w:val="000000"/>
-                <w:sz w:val="24"/>
-                <w:szCs w:val="24"/>
-                <w:lang w:val="en"/>
-              </w:rPr>
-            </w:pPr>
-            <w:r>
-              <w:rPr>
-                <w:rFonts w:ascii="Calibri" w:hAnsi="Calibri" w:cs="Calibri"/>
-                <w:color w:val="000000"/>
-                <w:sz w:val="24"/>
-                <w:szCs w:val="24"/>
-                <w:lang w:val="en"/>
-              </w:rPr>
-              <w:t xml:space="preserve">User looks at Start Game button for 0.02 seconds </w:t>
-            </w:r>
-          </w:p>
-          <w:p>
-            <w:pPr>
-              <w:numPr>
-                <w:ilvl w:val="0"/>
-                <w:numId w:val="15"/>
-              </w:numPr>
-              <w:autoSpaceDE w:val="0"/>
-              <w:autoSpaceDN w:val="0"/>
-              <w:adjustRightInd w:val="0"/>
-              <w:spacing w:after="0" w:line="240" w:lineRule="auto"/>
-              <w:rPr>
-                <w:rFonts w:ascii="Calibri" w:hAnsi="Calibri" w:cs="Calibri"/>
-                <w:color w:val="000000"/>
-                <w:sz w:val="24"/>
-                <w:szCs w:val="24"/>
-              </w:rPr>
-            </w:pPr>
-            <w:r>
-              <w:rPr>
-                <w:rFonts w:ascii="Calibri" w:hAnsi="Calibri" w:cs="Calibri"/>
-                <w:color w:val="000000"/>
-                <w:sz w:val="24"/>
-                <w:szCs w:val="24"/>
-                <w:lang w:val="en"/>
-              </w:rPr>
-              <w:t>User controls player movement</w:t>
-            </w:r>
-          </w:p>
-          <w:p>
-            <w:pPr>
-              <w:numPr>
-                <w:ilvl w:val="0"/>
-                <w:numId w:val="15"/>
-              </w:numPr>
-              <w:autoSpaceDE w:val="0"/>
-              <w:autoSpaceDN w:val="0"/>
-              <w:adjustRightInd w:val="0"/>
-              <w:spacing w:after="0" w:line="240" w:lineRule="auto"/>
-              <w:rPr>
-                <w:rFonts w:ascii="Calibri" w:hAnsi="Calibri" w:cs="Calibri"/>
-                <w:color w:val="000000"/>
-                <w:sz w:val="24"/>
-                <w:szCs w:val="24"/>
-              </w:rPr>
-            </w:pPr>
-            <w:r>
-              <w:rPr>
-                <w:rFonts w:ascii="Calibri" w:hAnsi="Calibri" w:cs="Calibri"/>
-                <w:color w:val="000000"/>
-                <w:sz w:val="24"/>
-                <w:szCs w:val="24"/>
-              </w:rPr>
-              <w:t xml:space="preserve">User press C button </w:t>
-            </w:r>
-            <w:r>
-              <w:rPr>
-                <w:rFonts w:ascii="Calibri" w:hAnsi="Calibri" w:cs="Calibri"/>
-                <w:color w:val="000000"/>
-                <w:sz w:val="24"/>
-                <w:szCs w:val="24"/>
-                <w:lang w:val="en"/>
-              </w:rPr>
-              <w:t xml:space="preserve">to </w:t>
-            </w:r>
-            <w:r>
-              <w:rPr>
-                <w:rFonts w:ascii="Calibri" w:hAnsi="Calibri" w:cs="Calibri"/>
-                <w:color w:val="000000"/>
-                <w:sz w:val="24"/>
-                <w:szCs w:val="24"/>
-              </w:rPr>
-              <w:t>Play Again.</w:t>
+              <w:t>Play Again</w:t>
             </w:r>
           </w:p>
         </w:tc>
@@ -14019,7 +13468,7 @@
                 <w:sz w:val="24"/>
                 <w:szCs w:val="24"/>
               </w:rPr>
-              <w:t>Post-Condition</w:t>
+              <w:t>Actor</w:t>
             </w:r>
           </w:p>
         </w:tc>
@@ -14047,7 +13496,7 @@
                 <w:sz w:val="24"/>
                 <w:szCs w:val="24"/>
               </w:rPr>
-              <w:t>The Game will restart</w:t>
+              <w:t>User</w:t>
             </w:r>
           </w:p>
         </w:tc>
@@ -14063,12 +13512,6 @@
             <w:insideV w:val="single" w:color="auto" w:sz="4" w:space="0"/>
           </w:tblBorders>
           <w:tblLayout w:type="fixed"/>
-          <w:tblCellMar>
-            <w:top w:w="0" w:type="dxa"/>
-            <w:left w:w="108" w:type="dxa"/>
-            <w:bottom w:w="0" w:type="dxa"/>
-            <w:right w:w="108" w:type="dxa"/>
-          </w:tblCellMar>
         </w:tblPrEx>
         <w:tc>
           <w:tcPr>
@@ -14094,7 +13537,7 @@
                 <w:sz w:val="24"/>
                 <w:szCs w:val="24"/>
               </w:rPr>
-              <w:t>Alternative Flow</w:t>
+              <w:t>Description</w:t>
             </w:r>
           </w:p>
         </w:tc>
@@ -14122,7 +13565,7 @@
                 <w:sz w:val="24"/>
                 <w:szCs w:val="24"/>
               </w:rPr>
-              <w:t>-</w:t>
+              <w:t>This describe the process that allows user to Play Game after first try</w:t>
             </w:r>
           </w:p>
         </w:tc>
@@ -14138,12 +13581,503 @@
             <w:insideV w:val="single" w:color="auto" w:sz="4" w:space="0"/>
           </w:tblBorders>
           <w:tblLayout w:type="fixed"/>
-          <w:tblCellMar>
-            <w:top w:w="0" w:type="dxa"/>
-            <w:left w:w="108" w:type="dxa"/>
-            <w:bottom w:w="0" w:type="dxa"/>
-            <w:right w:w="108" w:type="dxa"/>
-          </w:tblCellMar>
+        </w:tblPrEx>
+        <w:tc>
+          <w:tcPr>
+            <w:tcW w:w="4519" w:type="dxa"/>
+          </w:tcPr>
+          <w:p>
+            <w:pPr>
+              <w:autoSpaceDE w:val="0"/>
+              <w:autoSpaceDN w:val="0"/>
+              <w:adjustRightInd w:val="0"/>
+              <w:spacing w:after="0" w:line="240" w:lineRule="auto"/>
+              <w:rPr>
+                <w:rFonts w:ascii="Calibri" w:hAnsi="Calibri" w:cs="Calibri"/>
+                <w:color w:val="000000"/>
+                <w:sz w:val="24"/>
+                <w:szCs w:val="24"/>
+                <w:lang w:val="en"/>
+              </w:rPr>
+            </w:pPr>
+            <w:r>
+              <w:rPr>
+                <w:rFonts w:ascii="Calibri" w:hAnsi="Calibri" w:cs="Calibri"/>
+                <w:color w:val="000000"/>
+                <w:sz w:val="24"/>
+                <w:szCs w:val="24"/>
+                <w:lang w:val="en"/>
+              </w:rPr>
+              <w:t>Input</w:t>
+            </w:r>
+          </w:p>
+        </w:tc>
+        <w:tc>
+          <w:tcPr>
+            <w:tcW w:w="4629" w:type="dxa"/>
+          </w:tcPr>
+          <w:p>
+            <w:pPr>
+              <w:autoSpaceDE w:val="0"/>
+              <w:autoSpaceDN w:val="0"/>
+              <w:adjustRightInd w:val="0"/>
+              <w:spacing w:after="0" w:line="240" w:lineRule="auto"/>
+              <w:rPr>
+                <w:rFonts w:ascii="Calibri" w:hAnsi="Calibri" w:cs="Calibri"/>
+                <w:color w:val="000000"/>
+                <w:sz w:val="24"/>
+                <w:szCs w:val="24"/>
+                <w:lang w:val="en"/>
+              </w:rPr>
+            </w:pPr>
+            <w:r>
+              <w:rPr>
+                <w:rFonts w:ascii="Calibri" w:hAnsi="Calibri" w:cs="Calibri"/>
+                <w:color w:val="000000"/>
+                <w:sz w:val="24"/>
+                <w:szCs w:val="24"/>
+                <w:lang w:val="en"/>
+              </w:rPr>
+              <w:t>Button C</w:t>
+            </w:r>
+          </w:p>
+        </w:tc>
+      </w:tr>
+      <w:tr>
+        <w:tblPrEx>
+          <w:tblBorders>
+            <w:top w:val="single" w:color="auto" w:sz="4" w:space="0"/>
+            <w:left w:val="single" w:color="auto" w:sz="4" w:space="0"/>
+            <w:bottom w:val="single" w:color="auto" w:sz="4" w:space="0"/>
+            <w:right w:val="single" w:color="auto" w:sz="4" w:space="0"/>
+            <w:insideH w:val="single" w:color="auto" w:sz="4" w:space="0"/>
+            <w:insideV w:val="single" w:color="auto" w:sz="4" w:space="0"/>
+          </w:tblBorders>
+          <w:tblLayout w:type="fixed"/>
+        </w:tblPrEx>
+        <w:tc>
+          <w:tcPr>
+            <w:tcW w:w="4519" w:type="dxa"/>
+          </w:tcPr>
+          <w:p>
+            <w:pPr>
+              <w:autoSpaceDE w:val="0"/>
+              <w:autoSpaceDN w:val="0"/>
+              <w:adjustRightInd w:val="0"/>
+              <w:spacing w:after="0" w:line="240" w:lineRule="auto"/>
+              <w:rPr>
+                <w:rFonts w:ascii="Calibri" w:hAnsi="Calibri" w:cs="Calibri"/>
+                <w:color w:val="000000"/>
+                <w:sz w:val="24"/>
+                <w:szCs w:val="24"/>
+              </w:rPr>
+            </w:pPr>
+            <w:r>
+              <w:rPr>
+                <w:rFonts w:ascii="Calibri" w:hAnsi="Calibri" w:cs="Calibri"/>
+                <w:color w:val="000000"/>
+                <w:sz w:val="24"/>
+                <w:szCs w:val="24"/>
+                <w:lang w:val="en"/>
+              </w:rPr>
+              <w:t>Precondition</w:t>
+            </w:r>
+            <w:r>
+              <w:rPr>
+                <w:rFonts w:ascii="Calibri" w:hAnsi="Calibri" w:cs="Calibri"/>
+                <w:color w:val="000000"/>
+                <w:sz w:val="24"/>
+                <w:szCs w:val="24"/>
+              </w:rPr>
+              <w:t xml:space="preserve"> </w:t>
+            </w:r>
+          </w:p>
+        </w:tc>
+        <w:tc>
+          <w:tcPr>
+            <w:tcW w:w="4629" w:type="dxa"/>
+          </w:tcPr>
+          <w:p>
+            <w:pPr>
+              <w:autoSpaceDE w:val="0"/>
+              <w:autoSpaceDN w:val="0"/>
+              <w:adjustRightInd w:val="0"/>
+              <w:spacing w:after="0" w:line="240" w:lineRule="auto"/>
+              <w:rPr>
+                <w:rFonts w:ascii="Calibri" w:hAnsi="Calibri" w:cs="Calibri"/>
+                <w:color w:val="000000"/>
+                <w:sz w:val="24"/>
+                <w:szCs w:val="24"/>
+              </w:rPr>
+            </w:pPr>
+            <w:r>
+              <w:rPr>
+                <w:rFonts w:ascii="Calibri" w:hAnsi="Calibri" w:cs="Calibri"/>
+                <w:color w:val="000000"/>
+                <w:sz w:val="24"/>
+                <w:szCs w:val="24"/>
+              </w:rPr>
+              <w:t>User fails in first attempt</w:t>
+            </w:r>
+          </w:p>
+        </w:tc>
+      </w:tr>
+      <w:tr>
+        <w:tblPrEx>
+          <w:tblBorders>
+            <w:top w:val="single" w:color="auto" w:sz="4" w:space="0"/>
+            <w:left w:val="single" w:color="auto" w:sz="4" w:space="0"/>
+            <w:bottom w:val="single" w:color="auto" w:sz="4" w:space="0"/>
+            <w:right w:val="single" w:color="auto" w:sz="4" w:space="0"/>
+            <w:insideH w:val="single" w:color="auto" w:sz="4" w:space="0"/>
+            <w:insideV w:val="single" w:color="auto" w:sz="4" w:space="0"/>
+          </w:tblBorders>
+          <w:tblLayout w:type="fixed"/>
+        </w:tblPrEx>
+        <w:tc>
+          <w:tcPr>
+            <w:tcW w:w="4519" w:type="dxa"/>
+          </w:tcPr>
+          <w:p>
+            <w:pPr>
+              <w:autoSpaceDE w:val="0"/>
+              <w:autoSpaceDN w:val="0"/>
+              <w:adjustRightInd w:val="0"/>
+              <w:spacing w:after="0" w:line="240" w:lineRule="auto"/>
+              <w:rPr>
+                <w:rFonts w:ascii="Calibri" w:hAnsi="Calibri" w:cs="Calibri"/>
+                <w:color w:val="000000"/>
+                <w:sz w:val="24"/>
+                <w:szCs w:val="24"/>
+              </w:rPr>
+            </w:pPr>
+            <w:r>
+              <w:rPr>
+                <w:rFonts w:ascii="Calibri" w:hAnsi="Calibri" w:cs="Calibri"/>
+                <w:color w:val="000000"/>
+                <w:sz w:val="24"/>
+                <w:szCs w:val="24"/>
+              </w:rPr>
+              <w:t>Flow of Events</w:t>
+            </w:r>
+          </w:p>
+        </w:tc>
+        <w:tc>
+          <w:tcPr>
+            <w:tcW w:w="4629" w:type="dxa"/>
+          </w:tcPr>
+          <w:p>
+            <w:pPr>
+              <w:numPr>
+                <w:ilvl w:val="0"/>
+                <w:numId w:val="15"/>
+              </w:numPr>
+              <w:autoSpaceDE w:val="0"/>
+              <w:autoSpaceDN w:val="0"/>
+              <w:adjustRightInd w:val="0"/>
+              <w:spacing w:after="0" w:line="240" w:lineRule="auto"/>
+              <w:rPr>
+                <w:rFonts w:ascii="Calibri" w:hAnsi="Calibri" w:cs="Calibri"/>
+                <w:color w:val="000000"/>
+                <w:sz w:val="24"/>
+                <w:szCs w:val="24"/>
+                <w:lang w:val="en"/>
+              </w:rPr>
+            </w:pPr>
+            <w:r>
+              <w:rPr>
+                <w:rFonts w:ascii="Calibri" w:hAnsi="Calibri" w:cs="Calibri"/>
+                <w:color w:val="000000"/>
+                <w:sz w:val="24"/>
+                <w:szCs w:val="24"/>
+                <w:lang w:val="en"/>
+              </w:rPr>
+              <w:t>Application loaded</w:t>
+            </w:r>
+          </w:p>
+          <w:p>
+            <w:pPr>
+              <w:numPr>
+                <w:ilvl w:val="0"/>
+                <w:numId w:val="15"/>
+              </w:numPr>
+              <w:autoSpaceDE w:val="0"/>
+              <w:autoSpaceDN w:val="0"/>
+              <w:adjustRightInd w:val="0"/>
+              <w:spacing w:after="0" w:line="240" w:lineRule="auto"/>
+              <w:rPr>
+                <w:rFonts w:ascii="Calibri" w:hAnsi="Calibri" w:cs="Calibri"/>
+                <w:color w:val="000000"/>
+                <w:sz w:val="24"/>
+                <w:szCs w:val="24"/>
+                <w:lang w:val="en"/>
+              </w:rPr>
+            </w:pPr>
+            <w:r>
+              <w:rPr>
+                <w:rFonts w:ascii="Calibri" w:hAnsi="Calibri" w:cs="Calibri"/>
+                <w:color w:val="000000"/>
+                <w:sz w:val="24"/>
+                <w:szCs w:val="24"/>
+                <w:lang w:val="en"/>
+              </w:rPr>
+              <w:t>Main Menu loaded</w:t>
+            </w:r>
+          </w:p>
+          <w:p>
+            <w:pPr>
+              <w:numPr>
+                <w:ilvl w:val="0"/>
+                <w:numId w:val="15"/>
+              </w:numPr>
+              <w:autoSpaceDE w:val="0"/>
+              <w:autoSpaceDN w:val="0"/>
+              <w:adjustRightInd w:val="0"/>
+              <w:spacing w:after="0" w:line="240" w:lineRule="auto"/>
+              <w:rPr>
+                <w:rFonts w:ascii="Calibri" w:hAnsi="Calibri" w:cs="Calibri"/>
+                <w:color w:val="000000"/>
+                <w:sz w:val="24"/>
+                <w:szCs w:val="24"/>
+                <w:lang w:val="en"/>
+              </w:rPr>
+            </w:pPr>
+            <w:r>
+              <w:rPr>
+                <w:rFonts w:ascii="Calibri" w:hAnsi="Calibri" w:cs="Calibri"/>
+                <w:color w:val="000000"/>
+                <w:sz w:val="24"/>
+                <w:szCs w:val="24"/>
+                <w:lang w:val="en"/>
+              </w:rPr>
+              <w:t xml:space="preserve">User looks at Start Game button for 0.02 seconds </w:t>
+            </w:r>
+          </w:p>
+          <w:p>
+            <w:pPr>
+              <w:numPr>
+                <w:ilvl w:val="0"/>
+                <w:numId w:val="15"/>
+              </w:numPr>
+              <w:autoSpaceDE w:val="0"/>
+              <w:autoSpaceDN w:val="0"/>
+              <w:adjustRightInd w:val="0"/>
+              <w:spacing w:after="0" w:line="240" w:lineRule="auto"/>
+              <w:rPr>
+                <w:rFonts w:ascii="Calibri" w:hAnsi="Calibri" w:cs="Calibri"/>
+                <w:color w:val="000000"/>
+                <w:sz w:val="24"/>
+                <w:szCs w:val="24"/>
+              </w:rPr>
+            </w:pPr>
+            <w:r>
+              <w:rPr>
+                <w:rFonts w:ascii="Calibri" w:hAnsi="Calibri" w:cs="Calibri"/>
+                <w:color w:val="000000"/>
+                <w:sz w:val="24"/>
+                <w:szCs w:val="24"/>
+                <w:lang w:val="en"/>
+              </w:rPr>
+              <w:t>User controls player movement</w:t>
+            </w:r>
+          </w:p>
+          <w:p>
+            <w:pPr>
+              <w:numPr>
+                <w:ilvl w:val="0"/>
+                <w:numId w:val="15"/>
+              </w:numPr>
+              <w:autoSpaceDE w:val="0"/>
+              <w:autoSpaceDN w:val="0"/>
+              <w:adjustRightInd w:val="0"/>
+              <w:spacing w:after="0" w:line="240" w:lineRule="auto"/>
+              <w:rPr>
+                <w:rFonts w:ascii="Calibri" w:hAnsi="Calibri" w:cs="Calibri"/>
+                <w:color w:val="000000"/>
+                <w:sz w:val="24"/>
+                <w:szCs w:val="24"/>
+              </w:rPr>
+            </w:pPr>
+            <w:r>
+              <w:rPr>
+                <w:rFonts w:ascii="Calibri" w:hAnsi="Calibri" w:cs="Calibri"/>
+                <w:color w:val="000000"/>
+                <w:sz w:val="24"/>
+                <w:szCs w:val="24"/>
+              </w:rPr>
+              <w:t xml:space="preserve">User press C button </w:t>
+            </w:r>
+            <w:r>
+              <w:rPr>
+                <w:rFonts w:ascii="Calibri" w:hAnsi="Calibri" w:cs="Calibri"/>
+                <w:color w:val="000000"/>
+                <w:sz w:val="24"/>
+                <w:szCs w:val="24"/>
+                <w:lang w:val="en"/>
+              </w:rPr>
+              <w:t xml:space="preserve">to </w:t>
+            </w:r>
+            <w:r>
+              <w:rPr>
+                <w:rFonts w:ascii="Calibri" w:hAnsi="Calibri" w:cs="Calibri"/>
+                <w:color w:val="000000"/>
+                <w:sz w:val="24"/>
+                <w:szCs w:val="24"/>
+              </w:rPr>
+              <w:t>Play Again.</w:t>
+            </w:r>
+          </w:p>
+        </w:tc>
+      </w:tr>
+      <w:tr>
+        <w:tblPrEx>
+          <w:tblBorders>
+            <w:top w:val="single" w:color="auto" w:sz="4" w:space="0"/>
+            <w:left w:val="single" w:color="auto" w:sz="4" w:space="0"/>
+            <w:bottom w:val="single" w:color="auto" w:sz="4" w:space="0"/>
+            <w:right w:val="single" w:color="auto" w:sz="4" w:space="0"/>
+            <w:insideH w:val="single" w:color="auto" w:sz="4" w:space="0"/>
+            <w:insideV w:val="single" w:color="auto" w:sz="4" w:space="0"/>
+          </w:tblBorders>
+          <w:tblLayout w:type="fixed"/>
+        </w:tblPrEx>
+        <w:tc>
+          <w:tcPr>
+            <w:tcW w:w="4519" w:type="dxa"/>
+          </w:tcPr>
+          <w:p>
+            <w:pPr>
+              <w:autoSpaceDE w:val="0"/>
+              <w:autoSpaceDN w:val="0"/>
+              <w:adjustRightInd w:val="0"/>
+              <w:spacing w:after="0" w:line="240" w:lineRule="auto"/>
+              <w:rPr>
+                <w:rFonts w:ascii="Calibri" w:hAnsi="Calibri" w:cs="Calibri"/>
+                <w:color w:val="000000"/>
+                <w:sz w:val="24"/>
+                <w:szCs w:val="24"/>
+              </w:rPr>
+            </w:pPr>
+            <w:r>
+              <w:rPr>
+                <w:rFonts w:ascii="Calibri" w:hAnsi="Calibri" w:cs="Calibri"/>
+                <w:color w:val="000000"/>
+                <w:sz w:val="24"/>
+                <w:szCs w:val="24"/>
+              </w:rPr>
+              <w:t>Post-Condition</w:t>
+            </w:r>
+          </w:p>
+        </w:tc>
+        <w:tc>
+          <w:tcPr>
+            <w:tcW w:w="4629" w:type="dxa"/>
+          </w:tcPr>
+          <w:p>
+            <w:pPr>
+              <w:autoSpaceDE w:val="0"/>
+              <w:autoSpaceDN w:val="0"/>
+              <w:adjustRightInd w:val="0"/>
+              <w:spacing w:after="0" w:line="240" w:lineRule="auto"/>
+              <w:rPr>
+                <w:rFonts w:ascii="Calibri" w:hAnsi="Calibri" w:cs="Calibri"/>
+                <w:color w:val="000000"/>
+                <w:sz w:val="24"/>
+                <w:szCs w:val="24"/>
+              </w:rPr>
+            </w:pPr>
+            <w:r>
+              <w:rPr>
+                <w:rFonts w:ascii="Calibri" w:hAnsi="Calibri" w:cs="Calibri"/>
+                <w:color w:val="000000"/>
+                <w:sz w:val="24"/>
+                <w:szCs w:val="24"/>
+              </w:rPr>
+              <w:t>The Game will restart</w:t>
+            </w:r>
+          </w:p>
+        </w:tc>
+      </w:tr>
+      <w:tr>
+        <w:tblPrEx>
+          <w:tblBorders>
+            <w:top w:val="single" w:color="auto" w:sz="4" w:space="0"/>
+            <w:left w:val="single" w:color="auto" w:sz="4" w:space="0"/>
+            <w:bottom w:val="single" w:color="auto" w:sz="4" w:space="0"/>
+            <w:right w:val="single" w:color="auto" w:sz="4" w:space="0"/>
+            <w:insideH w:val="single" w:color="auto" w:sz="4" w:space="0"/>
+            <w:insideV w:val="single" w:color="auto" w:sz="4" w:space="0"/>
+          </w:tblBorders>
+          <w:tblLayout w:type="fixed"/>
+        </w:tblPrEx>
+        <w:tc>
+          <w:tcPr>
+            <w:tcW w:w="4519" w:type="dxa"/>
+          </w:tcPr>
+          <w:p>
+            <w:pPr>
+              <w:autoSpaceDE w:val="0"/>
+              <w:autoSpaceDN w:val="0"/>
+              <w:adjustRightInd w:val="0"/>
+              <w:spacing w:after="0" w:line="240" w:lineRule="auto"/>
+              <w:rPr>
+                <w:rFonts w:ascii="Calibri" w:hAnsi="Calibri" w:cs="Calibri"/>
+                <w:color w:val="000000"/>
+                <w:sz w:val="24"/>
+                <w:szCs w:val="24"/>
+              </w:rPr>
+            </w:pPr>
+            <w:r>
+              <w:rPr>
+                <w:rFonts w:ascii="Calibri" w:hAnsi="Calibri" w:cs="Calibri"/>
+                <w:color w:val="000000"/>
+                <w:sz w:val="24"/>
+                <w:szCs w:val="24"/>
+              </w:rPr>
+              <w:t>Alternative Flow</w:t>
+            </w:r>
+          </w:p>
+        </w:tc>
+        <w:tc>
+          <w:tcPr>
+            <w:tcW w:w="4629" w:type="dxa"/>
+          </w:tcPr>
+          <w:p>
+            <w:pPr>
+              <w:autoSpaceDE w:val="0"/>
+              <w:autoSpaceDN w:val="0"/>
+              <w:adjustRightInd w:val="0"/>
+              <w:spacing w:after="0" w:line="240" w:lineRule="auto"/>
+              <w:rPr>
+                <w:rFonts w:ascii="Calibri" w:hAnsi="Calibri" w:cs="Calibri"/>
+                <w:color w:val="000000"/>
+                <w:sz w:val="24"/>
+                <w:szCs w:val="24"/>
+              </w:rPr>
+            </w:pPr>
+            <w:r>
+              <w:rPr>
+                <w:rFonts w:ascii="Calibri" w:hAnsi="Calibri" w:cs="Calibri"/>
+                <w:color w:val="000000"/>
+                <w:sz w:val="24"/>
+                <w:szCs w:val="24"/>
+              </w:rPr>
+              <w:t>-</w:t>
+            </w:r>
+          </w:p>
+        </w:tc>
+      </w:tr>
+      <w:tr>
+        <w:tblPrEx>
+          <w:tblBorders>
+            <w:top w:val="single" w:color="auto" w:sz="4" w:space="0"/>
+            <w:left w:val="single" w:color="auto" w:sz="4" w:space="0"/>
+            <w:bottom w:val="single" w:color="auto" w:sz="4" w:space="0"/>
+            <w:right w:val="single" w:color="auto" w:sz="4" w:space="0"/>
+            <w:insideH w:val="single" w:color="auto" w:sz="4" w:space="0"/>
+            <w:insideV w:val="single" w:color="auto" w:sz="4" w:space="0"/>
+          </w:tblBorders>
+          <w:tblLayout w:type="fixed"/>
         </w:tblPrEx>
         <w:tc>
           <w:tcPr>
@@ -14209,14 +14143,14 @@
         <w:pStyle w:val="8"/>
         <w:jc w:val="center"/>
       </w:pPr>
-      <w:bookmarkStart w:id="198" w:name="_Toc15285507"/>
-      <w:bookmarkStart w:id="199" w:name="_Toc15285403"/>
-      <w:bookmarkStart w:id="200" w:name="_Toc15285601"/>
-      <w:bookmarkStart w:id="201" w:name="_Toc328383449"/>
-      <w:bookmarkStart w:id="202" w:name="_Toc15285285"/>
-      <w:bookmarkStart w:id="203" w:name="_Toc25188545"/>
-      <w:bookmarkStart w:id="204" w:name="_Toc1974295656"/>
-      <w:bookmarkStart w:id="205" w:name="_Toc157309600"/>
+      <w:bookmarkStart w:id="198" w:name="_Toc157309600"/>
+      <w:bookmarkStart w:id="199" w:name="_Toc1974295656"/>
+      <w:bookmarkStart w:id="200" w:name="_Toc25188545"/>
+      <w:bookmarkStart w:id="201" w:name="_Toc15285285"/>
+      <w:bookmarkStart w:id="202" w:name="_Toc328383449"/>
+      <w:bookmarkStart w:id="203" w:name="_Toc15285601"/>
+      <w:bookmarkStart w:id="204" w:name="_Toc15285403"/>
+      <w:bookmarkStart w:id="205" w:name="_Toc15285507"/>
       <w:r>
         <w:t>Table 3.</w:t>
       </w:r>
@@ -14327,20 +14261,22 @@
               <w:adjustRightInd w:val="0"/>
               <w:spacing w:after="0" w:line="240" w:lineRule="auto"/>
               <w:rPr>
-                <w:rFonts w:ascii="Calibri" w:hAnsi="Calibri" w:cs="Calibri"/>
-                <w:color w:val="000000"/>
-                <w:sz w:val="24"/>
-                <w:szCs w:val="24"/>
-              </w:rPr>
-            </w:pPr>
-            <w:r>
-              <w:rPr>
-                <w:rFonts w:ascii="Calibri" w:hAnsi="Calibri" w:cs="Calibri"/>
-                <w:color w:val="000000"/>
-                <w:sz w:val="24"/>
-                <w:szCs w:val="24"/>
-              </w:rPr>
-              <w:t>7</w:t>
+                <w:rFonts w:hint="default" w:ascii="Calibri" w:hAnsi="Calibri" w:cs="Calibri"/>
+                <w:color w:val="000000"/>
+                <w:sz w:val="24"/>
+                <w:szCs w:val="24"/>
+                <w:lang w:val="en"/>
+              </w:rPr>
+            </w:pPr>
+            <w:r>
+              <w:rPr>
+                <w:rFonts w:hint="default" w:ascii="Calibri" w:hAnsi="Calibri" w:cs="Calibri"/>
+                <w:color w:val="000000"/>
+                <w:sz w:val="24"/>
+                <w:szCs w:val="24"/>
+                <w:lang w:val="en"/>
+              </w:rPr>
+              <w:t>6</w:t>
             </w:r>
           </w:p>
         </w:tc>
@@ -15178,14 +15114,14 @@
         <w:pStyle w:val="8"/>
         <w:jc w:val="center"/>
       </w:pPr>
-      <w:bookmarkStart w:id="206" w:name="_Toc15285286"/>
+      <w:bookmarkStart w:id="206" w:name="_Toc15285404"/>
       <w:bookmarkStart w:id="207" w:name="_Toc15285508"/>
-      <w:bookmarkStart w:id="208" w:name="_Toc15285404"/>
+      <w:bookmarkStart w:id="208" w:name="_Toc1214337527"/>
       <w:bookmarkStart w:id="209" w:name="_Toc15285602"/>
-      <w:bookmarkStart w:id="210" w:name="_Toc1214337527"/>
+      <w:bookmarkStart w:id="210" w:name="_Toc159010877"/>
       <w:bookmarkStart w:id="211" w:name="_Toc974348978"/>
-      <w:bookmarkStart w:id="212" w:name="_Toc159010877"/>
-      <w:bookmarkStart w:id="213" w:name="_Toc1010874244"/>
+      <w:bookmarkStart w:id="212" w:name="_Toc1010874244"/>
+      <w:bookmarkStart w:id="213" w:name="_Toc15285286"/>
       <w:r>
         <w:t>Table 3.</w:t>
       </w:r>
@@ -15279,7 +15215,7 @@
                     </pic:cNvPicPr>
                   </pic:nvPicPr>
                   <pic:blipFill>
-                    <a:blip r:embed="rId14">
+                    <a:blip r:embed="rId16">
                       <a:extLst>
                         <a:ext uri="{28A0092B-C50C-407E-A947-70E740481C1C}">
                           <a14:useLocalDpi xmlns:a14="http://schemas.microsoft.com/office/drawing/2010/main" val="0"/>
@@ -15316,9 +15252,9 @@
         <w:pStyle w:val="8"/>
         <w:jc w:val="center"/>
       </w:pPr>
-      <w:bookmarkStart w:id="214" w:name="_Toc280998269"/>
-      <w:bookmarkStart w:id="215" w:name="_Toc15285509"/>
-      <w:bookmarkStart w:id="216" w:name="_Toc669806266"/>
+      <w:bookmarkStart w:id="214" w:name="_Toc669806266"/>
+      <w:bookmarkStart w:id="215" w:name="_Toc280998269"/>
+      <w:bookmarkStart w:id="216" w:name="_Toc15285509"/>
       <w:r>
         <w:t>Figure 3.3: Tour menu Use Case Diagram</w:t>
       </w:r>
@@ -15408,20 +15344,22 @@
               <w:adjustRightInd w:val="0"/>
               <w:spacing w:after="0" w:line="240" w:lineRule="auto"/>
               <w:rPr>
-                <w:rFonts w:ascii="Calibri" w:hAnsi="Calibri" w:cs="Calibri"/>
-                <w:color w:val="000000"/>
-                <w:sz w:val="24"/>
-                <w:szCs w:val="24"/>
-              </w:rPr>
-            </w:pPr>
-            <w:r>
-              <w:rPr>
-                <w:rFonts w:ascii="Calibri" w:hAnsi="Calibri" w:cs="Calibri"/>
-                <w:color w:val="000000"/>
-                <w:sz w:val="24"/>
-                <w:szCs w:val="24"/>
-              </w:rPr>
-              <w:t>8</w:t>
+                <w:rFonts w:hint="default" w:ascii="Calibri" w:hAnsi="Calibri" w:cs="Calibri"/>
+                <w:color w:val="000000"/>
+                <w:sz w:val="24"/>
+                <w:szCs w:val="24"/>
+                <w:lang w:val="en"/>
+              </w:rPr>
+            </w:pPr>
+            <w:r>
+              <w:rPr>
+                <w:rFonts w:hint="default" w:ascii="Calibri" w:hAnsi="Calibri" w:cs="Calibri"/>
+                <w:color w:val="000000"/>
+                <w:sz w:val="24"/>
+                <w:szCs w:val="24"/>
+                <w:lang w:val="en"/>
+              </w:rPr>
+              <w:t>7</w:t>
             </w:r>
           </w:p>
         </w:tc>
@@ -15945,7 +15883,46 @@
                 <w:szCs w:val="24"/>
                 <w:lang w:val="en"/>
               </w:rPr>
-              <w:t>User looks at Start Tour button for 0.02 seconds Application launched and user must be in-tour</w:t>
+              <w:t>User looks at Start Tour button for 0.02 seconds</w:t>
+            </w:r>
+          </w:p>
+          <w:p>
+            <w:pPr>
+              <w:numPr>
+                <w:ilvl w:val="0"/>
+                <w:numId w:val="17"/>
+              </w:numPr>
+              <w:autoSpaceDE w:val="0"/>
+              <w:autoSpaceDN w:val="0"/>
+              <w:adjustRightInd w:val="0"/>
+              <w:spacing w:after="0" w:line="240" w:lineRule="auto"/>
+              <w:rPr>
+                <w:rFonts w:ascii="Calibri" w:hAnsi="Calibri" w:cs="Calibri"/>
+                <w:color w:val="000000"/>
+                <w:sz w:val="24"/>
+                <w:szCs w:val="24"/>
+                <w:lang w:val="en"/>
+              </w:rPr>
+            </w:pPr>
+            <w:r>
+              <w:rPr>
+                <w:rFonts w:ascii="Calibri" w:hAnsi="Calibri" w:cs="Calibri"/>
+                <w:color w:val="000000"/>
+                <w:sz w:val="24"/>
+                <w:szCs w:val="24"/>
+                <w:lang w:val="en"/>
+              </w:rPr>
+              <w:t xml:space="preserve"> Application </w:t>
+            </w:r>
+            <w:r>
+              <w:rPr>
+                <w:rFonts w:hint="default" w:ascii="Calibri" w:hAnsi="Calibri" w:cs="Calibri"/>
+                <w:color w:val="000000"/>
+                <w:sz w:val="24"/>
+                <w:szCs w:val="24"/>
+                <w:lang w:val="en"/>
+              </w:rPr>
+              <w:t>loads Tour</w:t>
             </w:r>
           </w:p>
           <w:p>
@@ -16232,14 +16209,14 @@
         <w:pStyle w:val="8"/>
         <w:jc w:val="center"/>
       </w:pPr>
-      <w:bookmarkStart w:id="217" w:name="_Toc15285510"/>
-      <w:bookmarkStart w:id="218" w:name="_Toc15285406"/>
-      <w:bookmarkStart w:id="219" w:name="_Toc15285604"/>
-      <w:bookmarkStart w:id="220" w:name="_Toc957482854"/>
-      <w:bookmarkStart w:id="221" w:name="_Toc15285288"/>
-      <w:bookmarkStart w:id="222" w:name="_Toc915021395"/>
-      <w:bookmarkStart w:id="223" w:name="_Toc1170358468"/>
-      <w:bookmarkStart w:id="224" w:name="_Toc436507615"/>
+      <w:bookmarkStart w:id="217" w:name="_Toc436507615"/>
+      <w:bookmarkStart w:id="218" w:name="_Toc1170358468"/>
+      <w:bookmarkStart w:id="219" w:name="_Toc915021395"/>
+      <w:bookmarkStart w:id="220" w:name="_Toc15285288"/>
+      <w:bookmarkStart w:id="221" w:name="_Toc957482854"/>
+      <w:bookmarkStart w:id="222" w:name="_Toc15285604"/>
+      <w:bookmarkStart w:id="223" w:name="_Toc15285406"/>
+      <w:bookmarkStart w:id="224" w:name="_Toc15285510"/>
       <w:r>
         <w:t>Table 3.</w:t>
       </w:r>
@@ -16261,8 +16238,6 @@
       <w:bookmarkEnd w:id="223"/>
       <w:bookmarkEnd w:id="224"/>
     </w:p>
-    <w:p/>
-    <w:p/>
     <w:p/>
     <w:p/>
     <w:p/>
@@ -16311,12 +16286,6 @@
             <w:insideV w:val="single" w:color="auto" w:sz="4" w:space="0"/>
           </w:tblBorders>
           <w:tblLayout w:type="fixed"/>
-          <w:tblCellMar>
-            <w:top w:w="0" w:type="dxa"/>
-            <w:left w:w="108" w:type="dxa"/>
-            <w:bottom w:w="0" w:type="dxa"/>
-            <w:right w:w="108" w:type="dxa"/>
-          </w:tblCellMar>
         </w:tblPrEx>
         <w:tc>
           <w:tcPr>
@@ -16357,170 +16326,22 @@
               <w:adjustRightInd w:val="0"/>
               <w:spacing w:after="0" w:line="240" w:lineRule="auto"/>
               <w:rPr>
-                <w:rFonts w:ascii="Calibri" w:hAnsi="Calibri" w:cs="Calibri"/>
-                <w:color w:val="000000"/>
-                <w:sz w:val="24"/>
-                <w:szCs w:val="24"/>
-              </w:rPr>
-            </w:pPr>
-            <w:r>
-              <w:rPr>
-                <w:rFonts w:ascii="Calibri" w:hAnsi="Calibri" w:cs="Calibri"/>
-                <w:color w:val="000000"/>
-                <w:sz w:val="24"/>
-                <w:szCs w:val="24"/>
-              </w:rPr>
-              <w:t>9</w:t>
-            </w:r>
-          </w:p>
-        </w:tc>
-      </w:tr>
-      <w:tr>
-        <w:tblPrEx>
-          <w:tblBorders>
-            <w:top w:val="single" w:color="auto" w:sz="4" w:space="0"/>
-            <w:left w:val="single" w:color="auto" w:sz="4" w:space="0"/>
-            <w:bottom w:val="single" w:color="auto" w:sz="4" w:space="0"/>
-            <w:right w:val="single" w:color="auto" w:sz="4" w:space="0"/>
-            <w:insideH w:val="single" w:color="auto" w:sz="4" w:space="0"/>
-            <w:insideV w:val="single" w:color="auto" w:sz="4" w:space="0"/>
-          </w:tblBorders>
-          <w:tblLayout w:type="fixed"/>
-          <w:tblCellMar>
-            <w:top w:w="0" w:type="dxa"/>
-            <w:left w:w="108" w:type="dxa"/>
-            <w:bottom w:w="0" w:type="dxa"/>
-            <w:right w:w="108" w:type="dxa"/>
-          </w:tblCellMar>
-        </w:tblPrEx>
-        <w:tc>
-          <w:tcPr>
-            <w:tcW w:w="4513" w:type="dxa"/>
-          </w:tcPr>
-          <w:p>
-            <w:pPr>
-              <w:autoSpaceDE w:val="0"/>
-              <w:autoSpaceDN w:val="0"/>
-              <w:adjustRightInd w:val="0"/>
-              <w:spacing w:after="0" w:line="240" w:lineRule="auto"/>
-              <w:rPr>
-                <w:rFonts w:ascii="Calibri" w:hAnsi="Calibri" w:cs="Calibri"/>
-                <w:color w:val="000000"/>
-                <w:sz w:val="24"/>
-                <w:szCs w:val="24"/>
-              </w:rPr>
-            </w:pPr>
-            <w:r>
-              <w:rPr>
-                <w:rFonts w:ascii="Calibri" w:hAnsi="Calibri" w:cs="Calibri"/>
-                <w:color w:val="000000"/>
-                <w:sz w:val="24"/>
-                <w:szCs w:val="24"/>
-              </w:rPr>
-              <w:t>Use Case Name</w:t>
-            </w:r>
-          </w:p>
-        </w:tc>
-        <w:tc>
-          <w:tcPr>
-            <w:tcW w:w="4504" w:type="dxa"/>
-          </w:tcPr>
-          <w:p>
-            <w:pPr>
-              <w:autoSpaceDE w:val="0"/>
-              <w:autoSpaceDN w:val="0"/>
-              <w:adjustRightInd w:val="0"/>
-              <w:spacing w:after="0" w:line="240" w:lineRule="auto"/>
-              <w:rPr>
-                <w:rFonts w:ascii="Calibri" w:hAnsi="Calibri" w:cs="Calibri"/>
-                <w:color w:val="000000"/>
-                <w:sz w:val="24"/>
-                <w:szCs w:val="24"/>
-              </w:rPr>
-            </w:pPr>
-            <w:r>
-              <w:rPr>
-                <w:rFonts w:ascii="Calibri" w:hAnsi="Calibri" w:cs="Calibri"/>
-                <w:color w:val="000000"/>
-                <w:sz w:val="24"/>
-                <w:szCs w:val="24"/>
-              </w:rPr>
-              <w:t>Exit to Main Menu</w:t>
-            </w:r>
-          </w:p>
-        </w:tc>
-      </w:tr>
-      <w:tr>
-        <w:tblPrEx>
-          <w:tblBorders>
-            <w:top w:val="single" w:color="auto" w:sz="4" w:space="0"/>
-            <w:left w:val="single" w:color="auto" w:sz="4" w:space="0"/>
-            <w:bottom w:val="single" w:color="auto" w:sz="4" w:space="0"/>
-            <w:right w:val="single" w:color="auto" w:sz="4" w:space="0"/>
-            <w:insideH w:val="single" w:color="auto" w:sz="4" w:space="0"/>
-            <w:insideV w:val="single" w:color="auto" w:sz="4" w:space="0"/>
-          </w:tblBorders>
-          <w:tblLayout w:type="fixed"/>
-          <w:tblCellMar>
-            <w:top w:w="0" w:type="dxa"/>
-            <w:left w:w="108" w:type="dxa"/>
-            <w:bottom w:w="0" w:type="dxa"/>
-            <w:right w:w="108" w:type="dxa"/>
-          </w:tblCellMar>
-        </w:tblPrEx>
-        <w:tc>
-          <w:tcPr>
-            <w:tcW w:w="4513" w:type="dxa"/>
-          </w:tcPr>
-          <w:p>
-            <w:pPr>
-              <w:autoSpaceDE w:val="0"/>
-              <w:autoSpaceDN w:val="0"/>
-              <w:adjustRightInd w:val="0"/>
-              <w:spacing w:after="0" w:line="240" w:lineRule="auto"/>
-              <w:rPr>
-                <w:rFonts w:ascii="Calibri" w:hAnsi="Calibri" w:cs="Calibri"/>
-                <w:color w:val="000000"/>
-                <w:sz w:val="24"/>
-                <w:szCs w:val="24"/>
-              </w:rPr>
-            </w:pPr>
-            <w:r>
-              <w:rPr>
-                <w:rFonts w:ascii="Calibri" w:hAnsi="Calibri" w:cs="Calibri"/>
-                <w:color w:val="000000"/>
-                <w:sz w:val="24"/>
-                <w:szCs w:val="24"/>
-              </w:rPr>
-              <w:t>Actor</w:t>
-            </w:r>
-          </w:p>
-        </w:tc>
-        <w:tc>
-          <w:tcPr>
-            <w:tcW w:w="4504" w:type="dxa"/>
-          </w:tcPr>
-          <w:p>
-            <w:pPr>
-              <w:autoSpaceDE w:val="0"/>
-              <w:autoSpaceDN w:val="0"/>
-              <w:adjustRightInd w:val="0"/>
-              <w:spacing w:after="0" w:line="240" w:lineRule="auto"/>
-              <w:rPr>
-                <w:rFonts w:ascii="Calibri" w:hAnsi="Calibri" w:cs="Calibri"/>
-                <w:color w:val="000000"/>
-                <w:sz w:val="24"/>
-                <w:szCs w:val="24"/>
-              </w:rPr>
-            </w:pPr>
-            <w:r>
-              <w:rPr>
-                <w:rFonts w:ascii="Calibri" w:hAnsi="Calibri" w:cs="Calibri"/>
-                <w:color w:val="000000"/>
-                <w:sz w:val="24"/>
-                <w:szCs w:val="24"/>
-              </w:rPr>
-              <w:t>User</w:t>
+                <w:rFonts w:hint="default" w:ascii="Calibri" w:hAnsi="Calibri" w:cs="Calibri"/>
+                <w:color w:val="000000"/>
+                <w:sz w:val="24"/>
+                <w:szCs w:val="24"/>
+                <w:lang w:val="en"/>
+              </w:rPr>
+            </w:pPr>
+            <w:r>
+              <w:rPr>
+                <w:rFonts w:hint="default" w:ascii="Calibri" w:hAnsi="Calibri" w:cs="Calibri"/>
+                <w:color w:val="000000"/>
+                <w:sz w:val="24"/>
+                <w:szCs w:val="24"/>
+                <w:lang w:val="en"/>
+              </w:rPr>
+              <w:t>8</w:t>
             </w:r>
           </w:p>
         </w:tc>
@@ -16561,7 +16382,7 @@
                 <w:sz w:val="24"/>
                 <w:szCs w:val="24"/>
               </w:rPr>
-              <w:t>Description</w:t>
+              <w:t>Use Case Name</w:t>
             </w:r>
           </w:p>
         </w:tc>
@@ -16589,364 +16410,7 @@
                 <w:sz w:val="24"/>
                 <w:szCs w:val="24"/>
               </w:rPr>
-              <w:t>This describe the process that allows user to exit tour and load main menu</w:t>
-            </w:r>
-          </w:p>
-        </w:tc>
-      </w:tr>
-      <w:tr>
-        <w:tblPrEx>
-          <w:tblBorders>
-            <w:top w:val="single" w:color="auto" w:sz="4" w:space="0"/>
-            <w:left w:val="single" w:color="auto" w:sz="4" w:space="0"/>
-            <w:bottom w:val="single" w:color="auto" w:sz="4" w:space="0"/>
-            <w:right w:val="single" w:color="auto" w:sz="4" w:space="0"/>
-            <w:insideH w:val="single" w:color="auto" w:sz="4" w:space="0"/>
-            <w:insideV w:val="single" w:color="auto" w:sz="4" w:space="0"/>
-          </w:tblBorders>
-          <w:tblLayout w:type="fixed"/>
-          <w:tblCellMar>
-            <w:top w:w="0" w:type="dxa"/>
-            <w:left w:w="108" w:type="dxa"/>
-            <w:bottom w:w="0" w:type="dxa"/>
-            <w:right w:w="108" w:type="dxa"/>
-          </w:tblCellMar>
-        </w:tblPrEx>
-        <w:tc>
-          <w:tcPr>
-            <w:tcW w:w="4513" w:type="dxa"/>
-          </w:tcPr>
-          <w:p>
-            <w:pPr>
-              <w:autoSpaceDE w:val="0"/>
-              <w:autoSpaceDN w:val="0"/>
-              <w:adjustRightInd w:val="0"/>
-              <w:spacing w:after="0" w:line="240" w:lineRule="auto"/>
-              <w:rPr>
-                <w:rFonts w:ascii="Calibri" w:hAnsi="Calibri" w:cs="Calibri"/>
-                <w:color w:val="000000"/>
-                <w:sz w:val="24"/>
-                <w:szCs w:val="24"/>
-              </w:rPr>
-            </w:pPr>
-            <w:r>
-              <w:rPr>
-                <w:rFonts w:ascii="Calibri" w:hAnsi="Calibri" w:cs="Calibri"/>
-                <w:color w:val="000000"/>
-                <w:sz w:val="24"/>
-                <w:szCs w:val="24"/>
-                <w:lang w:val="en"/>
-              </w:rPr>
-              <w:t>Precondition</w:t>
-            </w:r>
-            <w:r>
-              <w:rPr>
-                <w:rFonts w:ascii="Calibri" w:hAnsi="Calibri" w:cs="Calibri"/>
-                <w:color w:val="000000"/>
-                <w:sz w:val="24"/>
-                <w:szCs w:val="24"/>
-              </w:rPr>
-              <w:t xml:space="preserve"> </w:t>
-            </w:r>
-          </w:p>
-        </w:tc>
-        <w:tc>
-          <w:tcPr>
-            <w:tcW w:w="4504" w:type="dxa"/>
-          </w:tcPr>
-          <w:p>
-            <w:pPr>
-              <w:autoSpaceDE w:val="0"/>
-              <w:autoSpaceDN w:val="0"/>
-              <w:adjustRightInd w:val="0"/>
-              <w:spacing w:after="0" w:line="240" w:lineRule="auto"/>
-              <w:rPr>
-                <w:rFonts w:ascii="Calibri" w:hAnsi="Calibri" w:cs="Calibri"/>
-                <w:color w:val="000000"/>
-                <w:sz w:val="24"/>
-                <w:szCs w:val="24"/>
-              </w:rPr>
-            </w:pPr>
-            <w:r>
-              <w:rPr>
-                <w:rFonts w:ascii="Calibri" w:hAnsi="Calibri" w:cs="Calibri"/>
-                <w:color w:val="000000"/>
-                <w:sz w:val="24"/>
-                <w:szCs w:val="24"/>
-                <w:lang w:val="en"/>
-              </w:rPr>
-              <w:t>Application launched and user must be in-tour</w:t>
-            </w:r>
-          </w:p>
-        </w:tc>
-      </w:tr>
-      <w:tr>
-        <w:tblPrEx>
-          <w:tblBorders>
-            <w:top w:val="single" w:color="auto" w:sz="4" w:space="0"/>
-            <w:left w:val="single" w:color="auto" w:sz="4" w:space="0"/>
-            <w:bottom w:val="single" w:color="auto" w:sz="4" w:space="0"/>
-            <w:right w:val="single" w:color="auto" w:sz="4" w:space="0"/>
-            <w:insideH w:val="single" w:color="auto" w:sz="4" w:space="0"/>
-            <w:insideV w:val="single" w:color="auto" w:sz="4" w:space="0"/>
-          </w:tblBorders>
-          <w:tblLayout w:type="fixed"/>
-          <w:tblCellMar>
-            <w:top w:w="0" w:type="dxa"/>
-            <w:left w:w="108" w:type="dxa"/>
-            <w:bottom w:w="0" w:type="dxa"/>
-            <w:right w:w="108" w:type="dxa"/>
-          </w:tblCellMar>
-        </w:tblPrEx>
-        <w:tc>
-          <w:tcPr>
-            <w:tcW w:w="4513" w:type="dxa"/>
-          </w:tcPr>
-          <w:p>
-            <w:pPr>
-              <w:autoSpaceDE w:val="0"/>
-              <w:autoSpaceDN w:val="0"/>
-              <w:adjustRightInd w:val="0"/>
-              <w:spacing w:after="0" w:line="240" w:lineRule="auto"/>
-              <w:rPr>
-                <w:rFonts w:ascii="Calibri" w:hAnsi="Calibri" w:cs="Calibri"/>
-                <w:color w:val="000000"/>
-                <w:sz w:val="24"/>
-                <w:szCs w:val="24"/>
-                <w:lang w:val="en"/>
-              </w:rPr>
-            </w:pPr>
-            <w:r>
-              <w:rPr>
-                <w:rFonts w:ascii="Calibri" w:hAnsi="Calibri" w:cs="Calibri"/>
-                <w:color w:val="000000"/>
-                <w:sz w:val="24"/>
-                <w:szCs w:val="24"/>
-                <w:lang w:val="en"/>
-              </w:rPr>
-              <w:t>Input</w:t>
-            </w:r>
-          </w:p>
-        </w:tc>
-        <w:tc>
-          <w:tcPr>
-            <w:tcW w:w="4504" w:type="dxa"/>
-          </w:tcPr>
-          <w:p>
-            <w:pPr>
-              <w:autoSpaceDE w:val="0"/>
-              <w:autoSpaceDN w:val="0"/>
-              <w:adjustRightInd w:val="0"/>
-              <w:spacing w:after="0" w:line="240" w:lineRule="auto"/>
-              <w:rPr>
-                <w:rFonts w:ascii="Calibri" w:hAnsi="Calibri" w:cs="Calibri"/>
-                <w:color w:val="000000"/>
-                <w:sz w:val="24"/>
-                <w:szCs w:val="24"/>
-                <w:lang w:val="en"/>
-              </w:rPr>
-            </w:pPr>
-            <w:r>
-              <w:rPr>
-                <w:rFonts w:ascii="Calibri" w:hAnsi="Calibri" w:cs="Calibri"/>
-                <w:color w:val="000000"/>
-                <w:sz w:val="24"/>
-                <w:szCs w:val="24"/>
-                <w:lang w:val="en"/>
-              </w:rPr>
-              <w:t>Button A</w:t>
-            </w:r>
-          </w:p>
-        </w:tc>
-      </w:tr>
-      <w:tr>
-        <w:tblPrEx>
-          <w:tblBorders>
-            <w:top w:val="single" w:color="auto" w:sz="4" w:space="0"/>
-            <w:left w:val="single" w:color="auto" w:sz="4" w:space="0"/>
-            <w:bottom w:val="single" w:color="auto" w:sz="4" w:space="0"/>
-            <w:right w:val="single" w:color="auto" w:sz="4" w:space="0"/>
-            <w:insideH w:val="single" w:color="auto" w:sz="4" w:space="0"/>
-            <w:insideV w:val="single" w:color="auto" w:sz="4" w:space="0"/>
-          </w:tblBorders>
-          <w:tblLayout w:type="fixed"/>
-          <w:tblCellMar>
-            <w:top w:w="0" w:type="dxa"/>
-            <w:left w:w="108" w:type="dxa"/>
-            <w:bottom w:w="0" w:type="dxa"/>
-            <w:right w:w="108" w:type="dxa"/>
-          </w:tblCellMar>
-        </w:tblPrEx>
-        <w:tc>
-          <w:tcPr>
-            <w:tcW w:w="4513" w:type="dxa"/>
-          </w:tcPr>
-          <w:p>
-            <w:pPr>
-              <w:autoSpaceDE w:val="0"/>
-              <w:autoSpaceDN w:val="0"/>
-              <w:adjustRightInd w:val="0"/>
-              <w:spacing w:after="0" w:line="240" w:lineRule="auto"/>
-              <w:rPr>
-                <w:rFonts w:ascii="Calibri" w:hAnsi="Calibri" w:cs="Calibri"/>
-                <w:color w:val="000000"/>
-                <w:sz w:val="24"/>
-                <w:szCs w:val="24"/>
-              </w:rPr>
-            </w:pPr>
-            <w:r>
-              <w:rPr>
-                <w:rFonts w:ascii="Calibri" w:hAnsi="Calibri" w:cs="Calibri"/>
-                <w:color w:val="000000"/>
-                <w:sz w:val="24"/>
-                <w:szCs w:val="24"/>
-              </w:rPr>
-              <w:t>Flow of Events</w:t>
-            </w:r>
-          </w:p>
-        </w:tc>
-        <w:tc>
-          <w:tcPr>
-            <w:tcW w:w="4504" w:type="dxa"/>
-          </w:tcPr>
-          <w:p>
-            <w:pPr>
-              <w:numPr>
-                <w:ilvl w:val="0"/>
-                <w:numId w:val="18"/>
-              </w:numPr>
-              <w:autoSpaceDE w:val="0"/>
-              <w:autoSpaceDN w:val="0"/>
-              <w:adjustRightInd w:val="0"/>
-              <w:spacing w:after="0" w:line="240" w:lineRule="auto"/>
-              <w:rPr>
-                <w:rFonts w:ascii="Calibri" w:hAnsi="Calibri" w:cs="Calibri"/>
-                <w:color w:val="000000"/>
-                <w:sz w:val="24"/>
-                <w:szCs w:val="24"/>
-                <w:lang w:val="en"/>
-              </w:rPr>
-            </w:pPr>
-            <w:r>
-              <w:rPr>
-                <w:rFonts w:ascii="Calibri" w:hAnsi="Calibri" w:cs="Calibri"/>
-                <w:color w:val="000000"/>
-                <w:sz w:val="24"/>
-                <w:szCs w:val="24"/>
-                <w:lang w:val="en"/>
-              </w:rPr>
-              <w:t>Application loaded</w:t>
-            </w:r>
-          </w:p>
-          <w:p>
-            <w:pPr>
-              <w:numPr>
-                <w:ilvl w:val="0"/>
-                <w:numId w:val="18"/>
-              </w:numPr>
-              <w:autoSpaceDE w:val="0"/>
-              <w:autoSpaceDN w:val="0"/>
-              <w:adjustRightInd w:val="0"/>
-              <w:spacing w:after="0" w:line="240" w:lineRule="auto"/>
-              <w:rPr>
-                <w:rFonts w:ascii="Calibri" w:hAnsi="Calibri" w:cs="Calibri"/>
-                <w:color w:val="000000"/>
-                <w:sz w:val="24"/>
-                <w:szCs w:val="24"/>
-                <w:lang w:val="en"/>
-              </w:rPr>
-            </w:pPr>
-            <w:r>
-              <w:rPr>
-                <w:rFonts w:ascii="Calibri" w:hAnsi="Calibri" w:cs="Calibri"/>
-                <w:color w:val="000000"/>
-                <w:sz w:val="24"/>
-                <w:szCs w:val="24"/>
-                <w:lang w:val="en"/>
-              </w:rPr>
-              <w:t>Main Menu loaded</w:t>
-            </w:r>
-          </w:p>
-          <w:p>
-            <w:pPr>
-              <w:numPr>
-                <w:ilvl w:val="0"/>
-                <w:numId w:val="18"/>
-              </w:numPr>
-              <w:autoSpaceDE w:val="0"/>
-              <w:autoSpaceDN w:val="0"/>
-              <w:adjustRightInd w:val="0"/>
-              <w:spacing w:after="0" w:line="240" w:lineRule="auto"/>
-              <w:rPr>
-                <w:rFonts w:ascii="Calibri" w:hAnsi="Calibri" w:cs="Calibri"/>
-                <w:color w:val="000000"/>
-                <w:sz w:val="24"/>
-                <w:szCs w:val="24"/>
-                <w:lang w:val="en"/>
-              </w:rPr>
-            </w:pPr>
-            <w:r>
-              <w:rPr>
-                <w:rFonts w:ascii="Calibri" w:hAnsi="Calibri" w:cs="Calibri"/>
-                <w:color w:val="000000"/>
-                <w:sz w:val="24"/>
-                <w:szCs w:val="24"/>
-                <w:lang w:val="en"/>
-              </w:rPr>
-              <w:t xml:space="preserve">User looks at Start Tour button for 0.02 seconds </w:t>
-            </w:r>
-          </w:p>
-          <w:p>
-            <w:pPr>
-              <w:autoSpaceDE w:val="0"/>
-              <w:autoSpaceDN w:val="0"/>
-              <w:adjustRightInd w:val="0"/>
-              <w:spacing w:after="0" w:line="240" w:lineRule="auto"/>
-              <w:rPr>
-                <w:rFonts w:ascii="Calibri" w:hAnsi="Calibri" w:cs="Calibri"/>
-                <w:color w:val="000000"/>
-                <w:sz w:val="24"/>
-                <w:szCs w:val="24"/>
-                <w:lang w:val="en"/>
-              </w:rPr>
-            </w:pPr>
-            <w:r>
-              <w:rPr>
-                <w:rFonts w:ascii="Calibri" w:hAnsi="Calibri" w:cs="Calibri"/>
-                <w:color w:val="000000"/>
-                <w:sz w:val="24"/>
-                <w:szCs w:val="24"/>
-              </w:rPr>
-              <w:t xml:space="preserve">User press </w:t>
-            </w:r>
-            <w:r>
-              <w:rPr>
-                <w:rFonts w:ascii="Calibri" w:hAnsi="Calibri" w:cs="Calibri"/>
-                <w:color w:val="000000"/>
-                <w:sz w:val="24"/>
-                <w:szCs w:val="24"/>
-                <w:lang w:val="en"/>
-              </w:rPr>
-              <w:t xml:space="preserve">A </w:t>
-            </w:r>
-            <w:r>
-              <w:rPr>
-                <w:rFonts w:ascii="Calibri" w:hAnsi="Calibri" w:cs="Calibri"/>
-                <w:color w:val="000000"/>
-                <w:sz w:val="24"/>
-                <w:szCs w:val="24"/>
-              </w:rPr>
-              <w:t xml:space="preserve">button </w:t>
-            </w:r>
-            <w:r>
-              <w:rPr>
-                <w:rFonts w:ascii="Calibri" w:hAnsi="Calibri" w:cs="Calibri"/>
-                <w:color w:val="000000"/>
-                <w:sz w:val="24"/>
-                <w:szCs w:val="24"/>
-                <w:lang w:val="en"/>
-              </w:rPr>
-              <w:t>for exit to Main Menu</w:t>
+              <w:t>Exit to Main Menu</w:t>
             </w:r>
           </w:p>
         </w:tc>
@@ -16987,7 +16451,7 @@
                 <w:sz w:val="24"/>
                 <w:szCs w:val="24"/>
               </w:rPr>
-              <w:t>Post-Condition</w:t>
+              <w:t>Actor</w:t>
             </w:r>
           </w:p>
         </w:tc>
@@ -17015,7 +16479,7 @@
                 <w:sz w:val="24"/>
                 <w:szCs w:val="24"/>
               </w:rPr>
-              <w:t>The application will exit tour and load main menu</w:t>
+              <w:t>User</w:t>
             </w:r>
           </w:p>
         </w:tc>
@@ -17031,12 +16495,6 @@
             <w:insideV w:val="single" w:color="auto" w:sz="4" w:space="0"/>
           </w:tblBorders>
           <w:tblLayout w:type="fixed"/>
-          <w:tblCellMar>
-            <w:top w:w="0" w:type="dxa"/>
-            <w:left w:w="108" w:type="dxa"/>
-            <w:bottom w:w="0" w:type="dxa"/>
-            <w:right w:w="108" w:type="dxa"/>
-          </w:tblCellMar>
         </w:tblPrEx>
         <w:tc>
           <w:tcPr>
@@ -17062,7 +16520,7 @@
                 <w:sz w:val="24"/>
                 <w:szCs w:val="24"/>
               </w:rPr>
-              <w:t>Alternative Flow</w:t>
+              <w:t>Description</w:t>
             </w:r>
           </w:p>
         </w:tc>
@@ -17090,7 +16548,7 @@
                 <w:sz w:val="24"/>
                 <w:szCs w:val="24"/>
               </w:rPr>
-              <w:t>-</w:t>
+              <w:t>This describe the process that allows user to exit tour and load main menu</w:t>
             </w:r>
           </w:p>
         </w:tc>
@@ -17106,12 +16564,483 @@
             <w:insideV w:val="single" w:color="auto" w:sz="4" w:space="0"/>
           </w:tblBorders>
           <w:tblLayout w:type="fixed"/>
-          <w:tblCellMar>
-            <w:top w:w="0" w:type="dxa"/>
-            <w:left w:w="108" w:type="dxa"/>
-            <w:bottom w:w="0" w:type="dxa"/>
-            <w:right w:w="108" w:type="dxa"/>
-          </w:tblCellMar>
+        </w:tblPrEx>
+        <w:tc>
+          <w:tcPr>
+            <w:tcW w:w="4513" w:type="dxa"/>
+          </w:tcPr>
+          <w:p>
+            <w:pPr>
+              <w:autoSpaceDE w:val="0"/>
+              <w:autoSpaceDN w:val="0"/>
+              <w:adjustRightInd w:val="0"/>
+              <w:spacing w:after="0" w:line="240" w:lineRule="auto"/>
+              <w:rPr>
+                <w:rFonts w:ascii="Calibri" w:hAnsi="Calibri" w:cs="Calibri"/>
+                <w:color w:val="000000"/>
+                <w:sz w:val="24"/>
+                <w:szCs w:val="24"/>
+              </w:rPr>
+            </w:pPr>
+            <w:r>
+              <w:rPr>
+                <w:rFonts w:ascii="Calibri" w:hAnsi="Calibri" w:cs="Calibri"/>
+                <w:color w:val="000000"/>
+                <w:sz w:val="24"/>
+                <w:szCs w:val="24"/>
+                <w:lang w:val="en"/>
+              </w:rPr>
+              <w:t>Precondition</w:t>
+            </w:r>
+            <w:r>
+              <w:rPr>
+                <w:rFonts w:ascii="Calibri" w:hAnsi="Calibri" w:cs="Calibri"/>
+                <w:color w:val="000000"/>
+                <w:sz w:val="24"/>
+                <w:szCs w:val="24"/>
+              </w:rPr>
+              <w:t xml:space="preserve"> </w:t>
+            </w:r>
+          </w:p>
+        </w:tc>
+        <w:tc>
+          <w:tcPr>
+            <w:tcW w:w="4504" w:type="dxa"/>
+          </w:tcPr>
+          <w:p>
+            <w:pPr>
+              <w:autoSpaceDE w:val="0"/>
+              <w:autoSpaceDN w:val="0"/>
+              <w:adjustRightInd w:val="0"/>
+              <w:spacing w:after="0" w:line="240" w:lineRule="auto"/>
+              <w:rPr>
+                <w:rFonts w:ascii="Calibri" w:hAnsi="Calibri" w:cs="Calibri"/>
+                <w:color w:val="000000"/>
+                <w:sz w:val="24"/>
+                <w:szCs w:val="24"/>
+              </w:rPr>
+            </w:pPr>
+            <w:r>
+              <w:rPr>
+                <w:rFonts w:ascii="Calibri" w:hAnsi="Calibri" w:cs="Calibri"/>
+                <w:color w:val="000000"/>
+                <w:sz w:val="24"/>
+                <w:szCs w:val="24"/>
+                <w:lang w:val="en"/>
+              </w:rPr>
+              <w:t>Application launched and user must be in-tour</w:t>
+            </w:r>
+          </w:p>
+        </w:tc>
+      </w:tr>
+      <w:tr>
+        <w:tblPrEx>
+          <w:tblBorders>
+            <w:top w:val="single" w:color="auto" w:sz="4" w:space="0"/>
+            <w:left w:val="single" w:color="auto" w:sz="4" w:space="0"/>
+            <w:bottom w:val="single" w:color="auto" w:sz="4" w:space="0"/>
+            <w:right w:val="single" w:color="auto" w:sz="4" w:space="0"/>
+            <w:insideH w:val="single" w:color="auto" w:sz="4" w:space="0"/>
+            <w:insideV w:val="single" w:color="auto" w:sz="4" w:space="0"/>
+          </w:tblBorders>
+          <w:tblLayout w:type="fixed"/>
+        </w:tblPrEx>
+        <w:tc>
+          <w:tcPr>
+            <w:tcW w:w="4513" w:type="dxa"/>
+          </w:tcPr>
+          <w:p>
+            <w:pPr>
+              <w:autoSpaceDE w:val="0"/>
+              <w:autoSpaceDN w:val="0"/>
+              <w:adjustRightInd w:val="0"/>
+              <w:spacing w:after="0" w:line="240" w:lineRule="auto"/>
+              <w:rPr>
+                <w:rFonts w:ascii="Calibri" w:hAnsi="Calibri" w:cs="Calibri"/>
+                <w:color w:val="000000"/>
+                <w:sz w:val="24"/>
+                <w:szCs w:val="24"/>
+                <w:lang w:val="en"/>
+              </w:rPr>
+            </w:pPr>
+            <w:r>
+              <w:rPr>
+                <w:rFonts w:ascii="Calibri" w:hAnsi="Calibri" w:cs="Calibri"/>
+                <w:color w:val="000000"/>
+                <w:sz w:val="24"/>
+                <w:szCs w:val="24"/>
+                <w:lang w:val="en"/>
+              </w:rPr>
+              <w:t>Input</w:t>
+            </w:r>
+          </w:p>
+        </w:tc>
+        <w:tc>
+          <w:tcPr>
+            <w:tcW w:w="4504" w:type="dxa"/>
+          </w:tcPr>
+          <w:p>
+            <w:pPr>
+              <w:autoSpaceDE w:val="0"/>
+              <w:autoSpaceDN w:val="0"/>
+              <w:adjustRightInd w:val="0"/>
+              <w:spacing w:after="0" w:line="240" w:lineRule="auto"/>
+              <w:rPr>
+                <w:rFonts w:ascii="Calibri" w:hAnsi="Calibri" w:cs="Calibri"/>
+                <w:color w:val="000000"/>
+                <w:sz w:val="24"/>
+                <w:szCs w:val="24"/>
+                <w:lang w:val="en"/>
+              </w:rPr>
+            </w:pPr>
+            <w:r>
+              <w:rPr>
+                <w:rFonts w:ascii="Calibri" w:hAnsi="Calibri" w:cs="Calibri"/>
+                <w:color w:val="000000"/>
+                <w:sz w:val="24"/>
+                <w:szCs w:val="24"/>
+                <w:lang w:val="en"/>
+              </w:rPr>
+              <w:t>Button A</w:t>
+            </w:r>
+          </w:p>
+        </w:tc>
+      </w:tr>
+      <w:tr>
+        <w:tblPrEx>
+          <w:tblBorders>
+            <w:top w:val="single" w:color="auto" w:sz="4" w:space="0"/>
+            <w:left w:val="single" w:color="auto" w:sz="4" w:space="0"/>
+            <w:bottom w:val="single" w:color="auto" w:sz="4" w:space="0"/>
+            <w:right w:val="single" w:color="auto" w:sz="4" w:space="0"/>
+            <w:insideH w:val="single" w:color="auto" w:sz="4" w:space="0"/>
+            <w:insideV w:val="single" w:color="auto" w:sz="4" w:space="0"/>
+          </w:tblBorders>
+          <w:tblLayout w:type="fixed"/>
+        </w:tblPrEx>
+        <w:tc>
+          <w:tcPr>
+            <w:tcW w:w="4513" w:type="dxa"/>
+          </w:tcPr>
+          <w:p>
+            <w:pPr>
+              <w:autoSpaceDE w:val="0"/>
+              <w:autoSpaceDN w:val="0"/>
+              <w:adjustRightInd w:val="0"/>
+              <w:spacing w:after="0" w:line="240" w:lineRule="auto"/>
+              <w:rPr>
+                <w:rFonts w:ascii="Calibri" w:hAnsi="Calibri" w:cs="Calibri"/>
+                <w:color w:val="000000"/>
+                <w:sz w:val="24"/>
+                <w:szCs w:val="24"/>
+              </w:rPr>
+            </w:pPr>
+            <w:r>
+              <w:rPr>
+                <w:rFonts w:ascii="Calibri" w:hAnsi="Calibri" w:cs="Calibri"/>
+                <w:color w:val="000000"/>
+                <w:sz w:val="24"/>
+                <w:szCs w:val="24"/>
+              </w:rPr>
+              <w:t>Flow of Events</w:t>
+            </w:r>
+          </w:p>
+        </w:tc>
+        <w:tc>
+          <w:tcPr>
+            <w:tcW w:w="4504" w:type="dxa"/>
+          </w:tcPr>
+          <w:p>
+            <w:pPr>
+              <w:numPr>
+                <w:ilvl w:val="0"/>
+                <w:numId w:val="18"/>
+              </w:numPr>
+              <w:autoSpaceDE w:val="0"/>
+              <w:autoSpaceDN w:val="0"/>
+              <w:adjustRightInd w:val="0"/>
+              <w:spacing w:after="0" w:line="240" w:lineRule="auto"/>
+              <w:rPr>
+                <w:rFonts w:ascii="Calibri" w:hAnsi="Calibri" w:cs="Calibri"/>
+                <w:color w:val="000000"/>
+                <w:sz w:val="24"/>
+                <w:szCs w:val="24"/>
+                <w:lang w:val="en"/>
+              </w:rPr>
+            </w:pPr>
+            <w:r>
+              <w:rPr>
+                <w:rFonts w:ascii="Calibri" w:hAnsi="Calibri" w:cs="Calibri"/>
+                <w:color w:val="000000"/>
+                <w:sz w:val="24"/>
+                <w:szCs w:val="24"/>
+                <w:lang w:val="en"/>
+              </w:rPr>
+              <w:t>Application loaded</w:t>
+            </w:r>
+          </w:p>
+          <w:p>
+            <w:pPr>
+              <w:numPr>
+                <w:ilvl w:val="0"/>
+                <w:numId w:val="18"/>
+              </w:numPr>
+              <w:autoSpaceDE w:val="0"/>
+              <w:autoSpaceDN w:val="0"/>
+              <w:adjustRightInd w:val="0"/>
+              <w:spacing w:after="0" w:line="240" w:lineRule="auto"/>
+              <w:rPr>
+                <w:rFonts w:ascii="Calibri" w:hAnsi="Calibri" w:cs="Calibri"/>
+                <w:color w:val="000000"/>
+                <w:sz w:val="24"/>
+                <w:szCs w:val="24"/>
+                <w:lang w:val="en"/>
+              </w:rPr>
+            </w:pPr>
+            <w:r>
+              <w:rPr>
+                <w:rFonts w:ascii="Calibri" w:hAnsi="Calibri" w:cs="Calibri"/>
+                <w:color w:val="000000"/>
+                <w:sz w:val="24"/>
+                <w:szCs w:val="24"/>
+                <w:lang w:val="en"/>
+              </w:rPr>
+              <w:t>Main Menu loaded</w:t>
+            </w:r>
+          </w:p>
+          <w:p>
+            <w:pPr>
+              <w:numPr>
+                <w:ilvl w:val="0"/>
+                <w:numId w:val="18"/>
+              </w:numPr>
+              <w:autoSpaceDE w:val="0"/>
+              <w:autoSpaceDN w:val="0"/>
+              <w:adjustRightInd w:val="0"/>
+              <w:spacing w:after="0" w:line="240" w:lineRule="auto"/>
+              <w:rPr>
+                <w:rFonts w:ascii="Calibri" w:hAnsi="Calibri" w:cs="Calibri"/>
+                <w:color w:val="000000"/>
+                <w:sz w:val="24"/>
+                <w:szCs w:val="24"/>
+                <w:lang w:val="en"/>
+              </w:rPr>
+            </w:pPr>
+            <w:r>
+              <w:rPr>
+                <w:rFonts w:ascii="Calibri" w:hAnsi="Calibri" w:cs="Calibri"/>
+                <w:color w:val="000000"/>
+                <w:sz w:val="24"/>
+                <w:szCs w:val="24"/>
+                <w:lang w:val="en"/>
+              </w:rPr>
+              <w:t xml:space="preserve">User looks at Start Tour button for 0.02 seconds </w:t>
+            </w:r>
+          </w:p>
+          <w:p>
+            <w:pPr>
+              <w:autoSpaceDE w:val="0"/>
+              <w:autoSpaceDN w:val="0"/>
+              <w:adjustRightInd w:val="0"/>
+              <w:spacing w:after="0" w:line="240" w:lineRule="auto"/>
+              <w:rPr>
+                <w:rFonts w:ascii="Calibri" w:hAnsi="Calibri" w:cs="Calibri"/>
+                <w:color w:val="000000"/>
+                <w:sz w:val="24"/>
+                <w:szCs w:val="24"/>
+                <w:lang w:val="en"/>
+              </w:rPr>
+            </w:pPr>
+            <w:r>
+              <w:rPr>
+                <w:rFonts w:ascii="Calibri" w:hAnsi="Calibri" w:cs="Calibri"/>
+                <w:color w:val="000000"/>
+                <w:sz w:val="24"/>
+                <w:szCs w:val="24"/>
+              </w:rPr>
+              <w:t xml:space="preserve">User press </w:t>
+            </w:r>
+            <w:r>
+              <w:rPr>
+                <w:rFonts w:ascii="Calibri" w:hAnsi="Calibri" w:cs="Calibri"/>
+                <w:color w:val="000000"/>
+                <w:sz w:val="24"/>
+                <w:szCs w:val="24"/>
+                <w:lang w:val="en"/>
+              </w:rPr>
+              <w:t xml:space="preserve">A </w:t>
+            </w:r>
+            <w:r>
+              <w:rPr>
+                <w:rFonts w:ascii="Calibri" w:hAnsi="Calibri" w:cs="Calibri"/>
+                <w:color w:val="000000"/>
+                <w:sz w:val="24"/>
+                <w:szCs w:val="24"/>
+              </w:rPr>
+              <w:t xml:space="preserve">button </w:t>
+            </w:r>
+            <w:r>
+              <w:rPr>
+                <w:rFonts w:ascii="Calibri" w:hAnsi="Calibri" w:cs="Calibri"/>
+                <w:color w:val="000000"/>
+                <w:sz w:val="24"/>
+                <w:szCs w:val="24"/>
+                <w:lang w:val="en"/>
+              </w:rPr>
+              <w:t>for exit to Main Menu</w:t>
+            </w:r>
+          </w:p>
+        </w:tc>
+      </w:tr>
+      <w:tr>
+        <w:tblPrEx>
+          <w:tblBorders>
+            <w:top w:val="single" w:color="auto" w:sz="4" w:space="0"/>
+            <w:left w:val="single" w:color="auto" w:sz="4" w:space="0"/>
+            <w:bottom w:val="single" w:color="auto" w:sz="4" w:space="0"/>
+            <w:right w:val="single" w:color="auto" w:sz="4" w:space="0"/>
+            <w:insideH w:val="single" w:color="auto" w:sz="4" w:space="0"/>
+            <w:insideV w:val="single" w:color="auto" w:sz="4" w:space="0"/>
+          </w:tblBorders>
+          <w:tblLayout w:type="fixed"/>
+        </w:tblPrEx>
+        <w:tc>
+          <w:tcPr>
+            <w:tcW w:w="4513" w:type="dxa"/>
+          </w:tcPr>
+          <w:p>
+            <w:pPr>
+              <w:autoSpaceDE w:val="0"/>
+              <w:autoSpaceDN w:val="0"/>
+              <w:adjustRightInd w:val="0"/>
+              <w:spacing w:after="0" w:line="240" w:lineRule="auto"/>
+              <w:rPr>
+                <w:rFonts w:ascii="Calibri" w:hAnsi="Calibri" w:cs="Calibri"/>
+                <w:color w:val="000000"/>
+                <w:sz w:val="24"/>
+                <w:szCs w:val="24"/>
+              </w:rPr>
+            </w:pPr>
+            <w:r>
+              <w:rPr>
+                <w:rFonts w:ascii="Calibri" w:hAnsi="Calibri" w:cs="Calibri"/>
+                <w:color w:val="000000"/>
+                <w:sz w:val="24"/>
+                <w:szCs w:val="24"/>
+              </w:rPr>
+              <w:t>Post-Condition</w:t>
+            </w:r>
+          </w:p>
+        </w:tc>
+        <w:tc>
+          <w:tcPr>
+            <w:tcW w:w="4504" w:type="dxa"/>
+          </w:tcPr>
+          <w:p>
+            <w:pPr>
+              <w:autoSpaceDE w:val="0"/>
+              <w:autoSpaceDN w:val="0"/>
+              <w:adjustRightInd w:val="0"/>
+              <w:spacing w:after="0" w:line="240" w:lineRule="auto"/>
+              <w:rPr>
+                <w:rFonts w:ascii="Calibri" w:hAnsi="Calibri" w:cs="Calibri"/>
+                <w:color w:val="000000"/>
+                <w:sz w:val="24"/>
+                <w:szCs w:val="24"/>
+              </w:rPr>
+            </w:pPr>
+            <w:r>
+              <w:rPr>
+                <w:rFonts w:ascii="Calibri" w:hAnsi="Calibri" w:cs="Calibri"/>
+                <w:color w:val="000000"/>
+                <w:sz w:val="24"/>
+                <w:szCs w:val="24"/>
+              </w:rPr>
+              <w:t>The application will exit tour and load main menu</w:t>
+            </w:r>
+          </w:p>
+        </w:tc>
+      </w:tr>
+      <w:tr>
+        <w:tblPrEx>
+          <w:tblBorders>
+            <w:top w:val="single" w:color="auto" w:sz="4" w:space="0"/>
+            <w:left w:val="single" w:color="auto" w:sz="4" w:space="0"/>
+            <w:bottom w:val="single" w:color="auto" w:sz="4" w:space="0"/>
+            <w:right w:val="single" w:color="auto" w:sz="4" w:space="0"/>
+            <w:insideH w:val="single" w:color="auto" w:sz="4" w:space="0"/>
+            <w:insideV w:val="single" w:color="auto" w:sz="4" w:space="0"/>
+          </w:tblBorders>
+          <w:tblLayout w:type="fixed"/>
+        </w:tblPrEx>
+        <w:tc>
+          <w:tcPr>
+            <w:tcW w:w="4513" w:type="dxa"/>
+          </w:tcPr>
+          <w:p>
+            <w:pPr>
+              <w:autoSpaceDE w:val="0"/>
+              <w:autoSpaceDN w:val="0"/>
+              <w:adjustRightInd w:val="0"/>
+              <w:spacing w:after="0" w:line="240" w:lineRule="auto"/>
+              <w:rPr>
+                <w:rFonts w:ascii="Calibri" w:hAnsi="Calibri" w:cs="Calibri"/>
+                <w:color w:val="000000"/>
+                <w:sz w:val="24"/>
+                <w:szCs w:val="24"/>
+              </w:rPr>
+            </w:pPr>
+            <w:r>
+              <w:rPr>
+                <w:rFonts w:ascii="Calibri" w:hAnsi="Calibri" w:cs="Calibri"/>
+                <w:color w:val="000000"/>
+                <w:sz w:val="24"/>
+                <w:szCs w:val="24"/>
+              </w:rPr>
+              <w:t>Alternative Flow</w:t>
+            </w:r>
+          </w:p>
+        </w:tc>
+        <w:tc>
+          <w:tcPr>
+            <w:tcW w:w="4504" w:type="dxa"/>
+          </w:tcPr>
+          <w:p>
+            <w:pPr>
+              <w:autoSpaceDE w:val="0"/>
+              <w:autoSpaceDN w:val="0"/>
+              <w:adjustRightInd w:val="0"/>
+              <w:spacing w:after="0" w:line="240" w:lineRule="auto"/>
+              <w:rPr>
+                <w:rFonts w:ascii="Calibri" w:hAnsi="Calibri" w:cs="Calibri"/>
+                <w:color w:val="000000"/>
+                <w:sz w:val="24"/>
+                <w:szCs w:val="24"/>
+              </w:rPr>
+            </w:pPr>
+            <w:r>
+              <w:rPr>
+                <w:rFonts w:ascii="Calibri" w:hAnsi="Calibri" w:cs="Calibri"/>
+                <w:color w:val="000000"/>
+                <w:sz w:val="24"/>
+                <w:szCs w:val="24"/>
+              </w:rPr>
+              <w:t>-</w:t>
+            </w:r>
+          </w:p>
+        </w:tc>
+      </w:tr>
+      <w:tr>
+        <w:tblPrEx>
+          <w:tblBorders>
+            <w:top w:val="single" w:color="auto" w:sz="4" w:space="0"/>
+            <w:left w:val="single" w:color="auto" w:sz="4" w:space="0"/>
+            <w:bottom w:val="single" w:color="auto" w:sz="4" w:space="0"/>
+            <w:right w:val="single" w:color="auto" w:sz="4" w:space="0"/>
+            <w:insideH w:val="single" w:color="auto" w:sz="4" w:space="0"/>
+            <w:insideV w:val="single" w:color="auto" w:sz="4" w:space="0"/>
+          </w:tblBorders>
+          <w:tblLayout w:type="fixed"/>
         </w:tblPrEx>
         <w:trPr>
           <w:trHeight w:val="368" w:hRule="atLeast"/>
@@ -17180,14 +17109,14 @@
         <w:pStyle w:val="8"/>
         <w:jc w:val="center"/>
       </w:pPr>
-      <w:bookmarkStart w:id="225" w:name="_Toc15285407"/>
-      <w:bookmarkStart w:id="226" w:name="_Toc15285605"/>
-      <w:bookmarkStart w:id="227" w:name="_Toc15285289"/>
-      <w:bookmarkStart w:id="228" w:name="_Toc258603033"/>
-      <w:bookmarkStart w:id="229" w:name="_Toc15285511"/>
-      <w:bookmarkStart w:id="230" w:name="_Toc1956944963"/>
-      <w:bookmarkStart w:id="231" w:name="_Toc1057478980"/>
-      <w:bookmarkStart w:id="232" w:name="_Toc841669312"/>
+      <w:bookmarkStart w:id="225" w:name="_Toc841669312"/>
+      <w:bookmarkStart w:id="226" w:name="_Toc1057478980"/>
+      <w:bookmarkStart w:id="227" w:name="_Toc1956944963"/>
+      <w:bookmarkStart w:id="228" w:name="_Toc15285511"/>
+      <w:bookmarkStart w:id="229" w:name="_Toc15285605"/>
+      <w:bookmarkStart w:id="230" w:name="_Toc258603033"/>
+      <w:bookmarkStart w:id="231" w:name="_Toc15285289"/>
+      <w:bookmarkStart w:id="232" w:name="_Toc15285407"/>
       <w:r>
         <w:t>Table 3.</w:t>
       </w:r>
@@ -17220,15 +17149,15 @@
           <w:szCs w:val="28"/>
         </w:rPr>
       </w:pPr>
-      <w:bookmarkStart w:id="233" w:name="_Toc19634895"/>
-      <w:bookmarkStart w:id="234" w:name="_Toc19634010"/>
-      <w:bookmarkStart w:id="235" w:name="_Toc1316926993"/>
-      <w:bookmarkStart w:id="236" w:name="_Toc771930941"/>
-      <w:bookmarkStart w:id="237" w:name="_Toc19635244"/>
-      <w:bookmarkStart w:id="238" w:name="_Toc1463961653"/>
-      <w:bookmarkStart w:id="239" w:name="_Toc306088222"/>
-      <w:bookmarkStart w:id="240" w:name="_Toc19635760"/>
-      <w:bookmarkStart w:id="241" w:name="_Toc19634232"/>
+      <w:bookmarkStart w:id="233" w:name="_Toc19634010"/>
+      <w:bookmarkStart w:id="234" w:name="_Toc1316926993"/>
+      <w:bookmarkStart w:id="235" w:name="_Toc19634895"/>
+      <w:bookmarkStart w:id="236" w:name="_Toc1463961653"/>
+      <w:bookmarkStart w:id="237" w:name="_Toc306088222"/>
+      <w:bookmarkStart w:id="238" w:name="_Toc19635760"/>
+      <w:bookmarkStart w:id="239" w:name="_Toc19634232"/>
+      <w:bookmarkStart w:id="240" w:name="_Toc19635244"/>
+      <w:bookmarkStart w:id="241" w:name="_Toc771930941"/>
       <w:r>
         <w:rPr>
           <w:b/>
@@ -17303,7 +17232,7 @@
                     </pic:cNvPicPr>
                   </pic:nvPicPr>
                   <pic:blipFill>
-                    <a:blip r:embed="rId15">
+                    <a:blip r:embed="rId17">
                       <a:extLst>
                         <a:ext uri="{28A0092B-C50C-407E-A947-70E740481C1C}">
                           <a14:useLocalDpi xmlns:a14="http://schemas.microsoft.com/office/drawing/2010/main" val="0"/>
@@ -17776,12 +17705,6 @@
               <w:tr>
                 <w:tblPrEx>
                   <w:tblLayout w:type="fixed"/>
-                  <w:tblCellMar>
-                    <w:top w:w="15" w:type="dxa"/>
-                    <w:left w:w="15" w:type="dxa"/>
-                    <w:bottom w:w="15" w:type="dxa"/>
-                    <w:right w:w="15" w:type="dxa"/>
-                  </w:tblCellMar>
                 </w:tblPrEx>
                 <w:trPr>
                   <w:tblCellSpacing w:w="15" w:type="dxa"/>
@@ -17971,6 +17894,31 @@
 </w:document>
 </file>
 
+<file path=word/endnotes.xml><?xml version="1.0" encoding="utf-8"?>
+<w:endnotes xmlns:wpc="http://schemas.microsoft.com/office/word/2010/wordprocessingCanvas" xmlns:mc="http://schemas.openxmlformats.org/markup-compatibility/2006" xmlns:o="urn:schemas-microsoft-com:office:office" xmlns:r="http://schemas.openxmlformats.org/officeDocument/2006/relationships" xmlns:m="http://schemas.openxmlformats.org/officeDocument/2006/math" xmlns:v="urn:schemas-microsoft-com:vml" xmlns:wp14="http://schemas.microsoft.com/office/word/2010/wordprocessingDrawing" xmlns:wp="http://schemas.openxmlformats.org/drawingml/2006/wordprocessingDrawing" xmlns:w="http://schemas.openxmlformats.org/wordprocessingml/2006/main" xmlns:w14="http://schemas.microsoft.com/office/word/2010/wordml" xmlns:w15="http://schemas.microsoft.com/office/word/2012/wordml" xmlns:w10="urn:schemas-microsoft-com:office:word" xmlns:wpg="http://schemas.microsoft.com/office/word/2010/wordprocessingGroup" xmlns:wpi="http://schemas.microsoft.com/office/word/2010/wordprocessingInk" xmlns:wne="http://schemas.microsoft.com/office/word/2006/wordml" xmlns:wps="http://schemas.microsoft.com/office/word/2010/wordprocessingShape" xmlns:wpsCustomData="http://www.wps.cn/officeDocument/2013/wpsCustomData" mc:Ignorable="w14 w15 wp14">
+  <w:endnote w:type="separator" w:id="0">
+    <w:p>
+      <w:pPr>
+        <w:spacing w:line="240" w:lineRule="auto"/>
+      </w:pPr>
+      <w:r>
+        <w:separator/>
+      </w:r>
+    </w:p>
+  </w:endnote>
+  <w:endnote w:type="continuationSeparator" w:id="1">
+    <w:p>
+      <w:pPr>
+        <w:spacing w:line="240" w:lineRule="auto"/>
+      </w:pPr>
+      <w:r>
+        <w:continuationSeparator/>
+      </w:r>
+    </w:p>
+  </w:endnote>
+</w:endnotes>
+</file>
+
 <file path=word/footer1.xml><?xml version="1.0" encoding="utf-8"?>
 <w:ftr xmlns:wpc="http://schemas.microsoft.com/office/word/2010/wordprocessingCanvas" xmlns:mc="http://schemas.openxmlformats.org/markup-compatibility/2006" xmlns:o="urn:schemas-microsoft-com:office:office" xmlns:r="http://schemas.openxmlformats.org/officeDocument/2006/relationships" xmlns:m="http://schemas.openxmlformats.org/officeDocument/2006/math" xmlns:v="urn:schemas-microsoft-com:vml" xmlns:wp14="http://schemas.microsoft.com/office/word/2010/wordprocessingDrawing" xmlns:wp="http://schemas.openxmlformats.org/drawingml/2006/wordprocessingDrawing" xmlns:w10="urn:schemas-microsoft-com:office:word" xmlns:w="http://schemas.openxmlformats.org/wordprocessingml/2006/main" xmlns:w14="http://schemas.microsoft.com/office/word/2010/wordml" xmlns:w15="http://schemas.microsoft.com/office/word/2012/wordml" xmlns:wpg="http://schemas.microsoft.com/office/word/2010/wordprocessingGroup" xmlns:wpi="http://schemas.microsoft.com/office/word/2010/wordprocessingInk" xmlns:wne="http://schemas.microsoft.com/office/word/2006/wordml" xmlns:wps="http://schemas.microsoft.com/office/word/2010/wordprocessingShape" xmlns:wpsCustomData="http://www.wps.cn/officeDocument/2013/wpsCustomData" mc:Ignorable="w14 w15 wp14">
   <w:sdt>
@@ -18007,6 +17955,31 @@
     </w:pPr>
   </w:p>
 </w:ftr>
+</file>
+
+<file path=word/footnotes.xml><?xml version="1.0" encoding="utf-8"?>
+<w:footnotes xmlns:wpc="http://schemas.microsoft.com/office/word/2010/wordprocessingCanvas" xmlns:mc="http://schemas.openxmlformats.org/markup-compatibility/2006" xmlns:o="urn:schemas-microsoft-com:office:office" xmlns:r="http://schemas.openxmlformats.org/officeDocument/2006/relationships" xmlns:m="http://schemas.openxmlformats.org/officeDocument/2006/math" xmlns:v="urn:schemas-microsoft-com:vml" xmlns:wp14="http://schemas.microsoft.com/office/word/2010/wordprocessingDrawing" xmlns:wp="http://schemas.openxmlformats.org/drawingml/2006/wordprocessingDrawing" xmlns:w="http://schemas.openxmlformats.org/wordprocessingml/2006/main" xmlns:w14="http://schemas.microsoft.com/office/word/2010/wordml" xmlns:w15="http://schemas.microsoft.com/office/word/2012/wordml" xmlns:w10="urn:schemas-microsoft-com:office:word" xmlns:wpg="http://schemas.microsoft.com/office/word/2010/wordprocessingGroup" xmlns:wpi="http://schemas.microsoft.com/office/word/2010/wordprocessingInk" xmlns:wne="http://schemas.microsoft.com/office/word/2006/wordml" xmlns:wps="http://schemas.microsoft.com/office/word/2010/wordprocessingShape" xmlns:wpsCustomData="http://www.wps.cn/officeDocument/2013/wpsCustomData" mc:Ignorable="w14 w15 wp14">
+  <w:footnote w:type="separator" w:id="0">
+    <w:p>
+      <w:pPr>
+        <w:spacing w:line="240" w:lineRule="auto"/>
+      </w:pPr>
+      <w:r>
+        <w:separator/>
+      </w:r>
+    </w:p>
+  </w:footnote>
+  <w:footnote w:type="continuationSeparator" w:id="1">
+    <w:p>
+      <w:pPr>
+        <w:spacing w:line="240" w:lineRule="auto"/>
+      </w:pPr>
+      <w:r>
+        <w:continuationSeparator/>
+      </w:r>
+    </w:p>
+  </w:footnote>
+</w:footnotes>
 </file>
 
 <file path=word/header1.xml><?xml version="1.0" encoding="utf-8"?>

--- a/WATERCYCLE-VR.docx
+++ b/WATERCYCLE-VR.docx
@@ -18002,6 +18002,8 @@
         <w:lastRenderedPageBreak/>
         <w:t>Many transitions that look ambiguous or haven’t been tried before will be tested in order to ensure that the system works as designed.</w:t>
       </w:r>
+      <w:bookmarkStart w:id="279" w:name="_GoBack"/>
+      <w:bookmarkEnd w:id="279"/>
     </w:p>
     <w:p>
       <w:pPr>
@@ -26891,8 +26893,6 @@
         </w:rPr>
         <w:t xml:space="preserve"> then</w:t>
       </w:r>
-      <w:bookmarkStart w:id="279" w:name="_GoBack"/>
-      <w:bookmarkEnd w:id="279"/>
       <w:r>
         <w:rPr>
           <w:rFonts w:cstheme="minorHAnsi"/>
@@ -27749,7 +27749,7 @@
           <w:rPr>
             <w:noProof/>
           </w:rPr>
-          <w:t>34</w:t>
+          <w:t>33</w:t>
         </w:r>
         <w:r>
           <w:fldChar w:fldCharType="end"/>
@@ -30763,7 +30763,7 @@
 </file>
 
 <file path=customXml/itemProps2.xml><?xml version="1.0" encoding="utf-8"?>
-<ds:datastoreItem xmlns:ds="http://schemas.openxmlformats.org/officeDocument/2006/customXml" ds:itemID="{2E53E683-958D-463E-A48D-9A9ECA873500}">
+<ds:datastoreItem xmlns:ds="http://schemas.openxmlformats.org/officeDocument/2006/customXml" ds:itemID="{1276C671-6E6B-4441-B500-AD607EBD37E5}">
   <ds:schemaRefs>
     <ds:schemaRef ds:uri="http://schemas.openxmlformats.org/officeDocument/2006/bibliography"/>
   </ds:schemaRefs>

--- a/WATERCYCLE-VR.docx
+++ b/WATERCYCLE-VR.docx
@@ -1,6 +1,6 @@
 
 <file path=word/document.xml><?xml version="1.0" encoding="utf-8"?>
-<w:document xmlns:wpc="http://schemas.microsoft.com/office/word/2010/wordprocessingCanvas" xmlns:mc="http://schemas.openxmlformats.org/markup-compatibility/2006" xmlns:o="urn:schemas-microsoft-com:office:office" xmlns:r="http://schemas.openxmlformats.org/officeDocument/2006/relationships" xmlns:m="http://schemas.openxmlformats.org/officeDocument/2006/math" xmlns:v="urn:schemas-microsoft-com:vml" xmlns:wp14="http://schemas.microsoft.com/office/word/2010/wordprocessingDrawing" xmlns:wp="http://schemas.openxmlformats.org/drawingml/2006/wordprocessingDrawing" xmlns:w10="urn:schemas-microsoft-com:office:word" xmlns:w="http://schemas.openxmlformats.org/wordprocessingml/2006/main" xmlns:w14="http://schemas.microsoft.com/office/word/2010/wordml" xmlns:w15="http://schemas.microsoft.com/office/word/2012/wordml" xmlns:wpg="http://schemas.microsoft.com/office/word/2010/wordprocessingGroup" xmlns:wpi="http://schemas.microsoft.com/office/word/2010/wordprocessingInk" xmlns:wne="http://schemas.microsoft.com/office/word/2006/wordml" xmlns:wps="http://schemas.microsoft.com/office/word/2010/wordprocessingShape" mc:Ignorable="w14 w15 wp14">
+<w:document xmlns:wpc="http://schemas.microsoft.com/office/word/2010/wordprocessingCanvas" xmlns:cx="http://schemas.microsoft.com/office/drawing/2014/chartex" xmlns:cx1="http://schemas.microsoft.com/office/drawing/2015/9/8/chartex" xmlns:cx2="http://schemas.microsoft.com/office/drawing/2015/10/21/chartex" xmlns:cx3="http://schemas.microsoft.com/office/drawing/2016/5/9/chartex" xmlns:cx4="http://schemas.microsoft.com/office/drawing/2016/5/10/chartex" xmlns:cx5="http://schemas.microsoft.com/office/drawing/2016/5/11/chartex" xmlns:cx6="http://schemas.microsoft.com/office/drawing/2016/5/12/chartex" xmlns:cx7="http://schemas.microsoft.com/office/drawing/2016/5/13/chartex" xmlns:cx8="http://schemas.microsoft.com/office/drawing/2016/5/14/chartex" xmlns:mc="http://schemas.openxmlformats.org/markup-compatibility/2006" xmlns:aink="http://schemas.microsoft.com/office/drawing/2016/ink" xmlns:am3d="http://schemas.microsoft.com/office/drawing/2017/model3d" xmlns:o="urn:schemas-microsoft-com:office:office" xmlns:r="http://schemas.openxmlformats.org/officeDocument/2006/relationships" xmlns:m="http://schemas.openxmlformats.org/officeDocument/2006/math" xmlns:v="urn:schemas-microsoft-com:vml" xmlns:wp14="http://schemas.microsoft.com/office/word/2010/wordprocessingDrawing" xmlns:wp="http://schemas.openxmlformats.org/drawingml/2006/wordprocessingDrawing" xmlns:w10="urn:schemas-microsoft-com:office:word" xmlns:w="http://schemas.openxmlformats.org/wordprocessingml/2006/main" xmlns:w14="http://schemas.microsoft.com/office/word/2010/wordml" xmlns:w15="http://schemas.microsoft.com/office/word/2012/wordml" xmlns:w16cid="http://schemas.microsoft.com/office/word/2016/wordml/cid" xmlns:w16se="http://schemas.microsoft.com/office/word/2015/wordml/symex" xmlns:wpg="http://schemas.microsoft.com/office/word/2010/wordprocessingGroup" xmlns:wpi="http://schemas.microsoft.com/office/word/2010/wordprocessingInk" xmlns:wne="http://schemas.microsoft.com/office/word/2006/wordml" xmlns:wps="http://schemas.microsoft.com/office/word/2010/wordprocessingShape" mc:Ignorable="w14 w15 w16se w16cid wp14">
   <w:body>
     <w:p>
       <w:pPr>
@@ -203,7 +203,7 @@
           <w:noProof/>
         </w:rPr>
         <w:drawing>
-          <wp:inline distT="0" distB="0" distL="0" distR="0">
+          <wp:inline distT="0" distB="0" distL="0" distR="0" wp14:anchorId="654749D2" wp14:editId="7AE7E43D">
             <wp:extent cx="2302510" cy="2302510"/>
             <wp:effectExtent l="0" t="0" r="2540" b="2540"/>
             <wp:docPr id="3" name="Picture 3" descr="http://upload.wikimedia.org/wikipedia/commons/6/67/AAUlogo.jpg"/>
@@ -3556,7 +3556,7 @@
           <w:noProof/>
         </w:rPr>
         <w:drawing>
-          <wp:inline distT="0" distB="0" distL="114300" distR="114300">
+          <wp:inline distT="0" distB="0" distL="114300" distR="114300" wp14:anchorId="2D2BE808" wp14:editId="087135BB">
             <wp:extent cx="5728335" cy="2706370"/>
             <wp:effectExtent l="0" t="0" r="5715" b="17780"/>
             <wp:docPr id="9" name="Picture 9" descr="chart 2"/>
@@ -3612,14 +3612,27 @@
       <w:r>
         <w:t xml:space="preserve">Figure </w:t>
       </w:r>
-      <w:fldSimple w:instr=" SEQ Figure \* ARABIC ">
-        <w:r>
-          <w:rPr>
-            <w:noProof/>
-          </w:rPr>
-          <w:t>1</w:t>
-        </w:r>
-      </w:fldSimple>
+      <w:r>
+        <w:fldChar w:fldCharType="begin"/>
+      </w:r>
+      <w:r>
+        <w:instrText xml:space="preserve"> SEQ Figure \* ARABIC </w:instrText>
+      </w:r>
+      <w:r>
+        <w:fldChar w:fldCharType="separate"/>
+      </w:r>
+      <w:r>
+        <w:rPr>
+          <w:noProof/>
+        </w:rPr>
+        <w:t>1</w:t>
+      </w:r>
+      <w:r>
+        <w:rPr>
+          <w:noProof/>
+        </w:rPr>
+        <w:fldChar w:fldCharType="end"/>
+      </w:r>
       <w:r>
         <w:t>.1: Plan-Gantt Chart</w:t>
       </w:r>
@@ -3943,6 +3956,7 @@
           </w:rPr>
           <w:id w:val="-275171792"/>
         </w:sdtPr>
+        <w:sdtEndPr/>
         <w:sdtContent>
           <w:r>
             <w:rPr>
@@ -4253,7 +4267,7 @@
         <mc:AlternateContent>
           <mc:Choice Requires="wps">
             <w:drawing>
-              <wp:anchor distT="0" distB="0" distL="114300" distR="114300" simplePos="0" relativeHeight="251668480" behindDoc="0" locked="0" layoutInCell="1" allowOverlap="1">
+              <wp:anchor distT="0" distB="0" distL="114300" distR="114300" simplePos="0" relativeHeight="251668480" behindDoc="0" locked="0" layoutInCell="1" allowOverlap="1" wp14:anchorId="7A26EA99" wp14:editId="4202DB1B">
                 <wp:simplePos x="0" y="0"/>
                 <wp:positionH relativeFrom="margin">
                   <wp:posOffset>1075690</wp:posOffset>
@@ -4299,14 +4313,27 @@
                             <w:r>
                               <w:t xml:space="preserve">Figure </w:t>
                             </w:r>
-                            <w:fldSimple w:instr=" SEQ Figure \* ARABIC ">
-                              <w:r>
-                                <w:rPr>
-                                  <w:noProof/>
-                                </w:rPr>
-                                <w:t>2</w:t>
-                              </w:r>
-                            </w:fldSimple>
+                            <w:r>
+                              <w:fldChar w:fldCharType="begin"/>
+                            </w:r>
+                            <w:r>
+                              <w:instrText xml:space="preserve"> SEQ Figure \* ARABIC </w:instrText>
+                            </w:r>
+                            <w:r>
+                              <w:fldChar w:fldCharType="separate"/>
+                            </w:r>
+                            <w:r>
+                              <w:rPr>
+                                <w:noProof/>
+                              </w:rPr>
+                              <w:t>2</w:t>
+                            </w:r>
+                            <w:r>
+                              <w:rPr>
+                                <w:noProof/>
+                              </w:rPr>
+                              <w:fldChar w:fldCharType="end"/>
+                            </w:r>
                             <w:r>
                               <w:t>.1: Splash Sim app</w:t>
                             </w:r>
@@ -4327,7 +4354,7 @@
           </mc:Choice>
           <mc:Fallback>
             <w:pict>
-              <v:shapetype id="_x0000_t202" coordsize="21600,21600" o:spt="202" path="m,l,21600r21600,l21600,xe">
+              <v:shapetype w14:anchorId="7A26EA99" id="_x0000_t202" coordsize="21600,21600" o:spt="202" path="m,l,21600r21600,l21600,xe">
                 <v:stroke joinstyle="miter"/>
                 <v:path gradientshapeok="t" o:connecttype="rect"/>
               </v:shapetype>
@@ -4345,14 +4372,27 @@
                       <w:r>
                         <w:t xml:space="preserve">Figure </w:t>
                       </w:r>
-                      <w:fldSimple w:instr=" SEQ Figure \* ARABIC ">
-                        <w:r>
-                          <w:rPr>
-                            <w:noProof/>
-                          </w:rPr>
-                          <w:t>2</w:t>
-                        </w:r>
-                      </w:fldSimple>
+                      <w:r>
+                        <w:fldChar w:fldCharType="begin"/>
+                      </w:r>
+                      <w:r>
+                        <w:instrText xml:space="preserve"> SEQ Figure \* ARABIC </w:instrText>
+                      </w:r>
+                      <w:r>
+                        <w:fldChar w:fldCharType="separate"/>
+                      </w:r>
+                      <w:r>
+                        <w:rPr>
+                          <w:noProof/>
+                        </w:rPr>
+                        <w:t>2</w:t>
+                      </w:r>
+                      <w:r>
+                        <w:rPr>
+                          <w:noProof/>
+                        </w:rPr>
+                        <w:fldChar w:fldCharType="end"/>
+                      </w:r>
                       <w:r>
                         <w:t>.1: Splash Sim app</w:t>
                       </w:r>
@@ -4373,7 +4413,7 @@
           <w:noProof/>
         </w:rPr>
         <w:drawing>
-          <wp:anchor distT="0" distB="0" distL="114300" distR="114300" simplePos="0" relativeHeight="251661312" behindDoc="0" locked="0" layoutInCell="1" allowOverlap="1">
+          <wp:anchor distT="0" distB="0" distL="114300" distR="114300" simplePos="0" relativeHeight="251661312" behindDoc="0" locked="0" layoutInCell="1" allowOverlap="1" wp14:anchorId="029C6777" wp14:editId="4539ECBD">
             <wp:simplePos x="0" y="0"/>
             <wp:positionH relativeFrom="margin">
               <wp:align>center</wp:align>
@@ -4474,6 +4514,7 @@
           </w:rPr>
           <w:id w:val="297036991"/>
         </w:sdtPr>
+        <w:sdtEndPr/>
         <w:sdtContent>
           <w:r>
             <w:rPr>
@@ -4786,7 +4827,7 @@
         <mc:AlternateContent>
           <mc:Choice Requires="wps">
             <w:drawing>
-              <wp:anchor distT="0" distB="0" distL="114300" distR="114300" simplePos="0" relativeHeight="251664384" behindDoc="0" locked="0" layoutInCell="1" allowOverlap="1">
+              <wp:anchor distT="0" distB="0" distL="114300" distR="114300" simplePos="0" relativeHeight="251664384" behindDoc="0" locked="0" layoutInCell="1" allowOverlap="1" wp14:anchorId="5A3BE474" wp14:editId="46B82629">
                 <wp:simplePos x="0" y="0"/>
                 <wp:positionH relativeFrom="margin">
                   <wp:align>center</wp:align>
@@ -4853,7 +4894,7 @@
           </mc:Choice>
           <mc:Fallback>
             <w:pict>
-              <v:shape id="Text Box 6" o:spid="_x0000_s1027" type="#_x0000_t202" style="position:absolute;margin-left:0;margin-top:154.3pt;width:281.4pt;height:.05pt;z-index:251664384;visibility:visible;mso-wrap-style:square;mso-wrap-distance-left:9pt;mso-wrap-distance-top:0;mso-wrap-distance-right:9pt;mso-wrap-distance-bottom:0;mso-position-horizontal:center;mso-position-horizontal-relative:margin;mso-position-vertical:absolute;mso-position-vertical-relative:text;v-text-anchor:top" o:gfxdata="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" stroked="f">
+              <v:shape w14:anchorId="5A3BE474" id="Text Box 6" o:spid="_x0000_s1027" type="#_x0000_t202" style="position:absolute;margin-left:0;margin-top:154.3pt;width:281.4pt;height:.05pt;z-index:251664384;visibility:visible;mso-wrap-style:square;mso-wrap-distance-left:9pt;mso-wrap-distance-top:0;mso-wrap-distance-right:9pt;mso-wrap-distance-bottom:0;mso-position-horizontal:center;mso-position-horizontal-relative:margin;mso-position-vertical:absolute;mso-position-vertical-relative:text;v-text-anchor:top" o:gfxdata="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" stroked="f">
                 <v:textbox style="mso-fit-shape-to-text:t" inset="0,0,0,0">
                   <w:txbxContent>
                     <w:p>
@@ -4890,7 +4931,7 @@
           <w:szCs w:val="24"/>
         </w:rPr>
         <w:drawing>
-          <wp:anchor distT="0" distB="0" distL="114300" distR="114300" simplePos="0" relativeHeight="251660288" behindDoc="0" locked="0" layoutInCell="1" allowOverlap="1">
+          <wp:anchor distT="0" distB="0" distL="114300" distR="114300" simplePos="0" relativeHeight="251660288" behindDoc="0" locked="0" layoutInCell="1" allowOverlap="1" wp14:anchorId="219CBB94" wp14:editId="14D4D796">
             <wp:simplePos x="0" y="0"/>
             <wp:positionH relativeFrom="margin">
               <wp:align>center</wp:align>
@@ -4978,6 +5019,7 @@
           </w:rPr>
           <w:id w:val="388466866"/>
         </w:sdtPr>
+        <w:sdtEndPr/>
         <w:sdtContent>
           <w:r>
             <w:rPr>
@@ -5203,7 +5245,7 @@
         <mc:AlternateContent>
           <mc:Choice Requires="wps">
             <w:drawing>
-              <wp:anchor distT="0" distB="0" distL="114300" distR="114300" simplePos="0" relativeHeight="251665408" behindDoc="0" locked="0" layoutInCell="1" allowOverlap="1">
+              <wp:anchor distT="0" distB="0" distL="114300" distR="114300" simplePos="0" relativeHeight="251665408" behindDoc="0" locked="0" layoutInCell="1" allowOverlap="1" wp14:anchorId="445F5F85" wp14:editId="19E05CD7">
                 <wp:simplePos x="0" y="0"/>
                 <wp:positionH relativeFrom="margin">
                   <wp:posOffset>1149985</wp:posOffset>
@@ -5270,7 +5312,7 @@
           </mc:Choice>
           <mc:Fallback>
             <w:pict>
-              <v:shape id="Text Box 7" o:spid="_x0000_s1028" type="#_x0000_t202" style="position:absolute;left:0;text-align:left;margin-left:90.55pt;margin-top:203.45pt;width:280.8pt;height:.05pt;z-index:251665408;visibility:visible;mso-wrap-style:square;mso-wrap-distance-left:9pt;mso-wrap-distance-top:0;mso-wrap-distance-right:9pt;mso-wrap-distance-bottom:0;mso-position-horizontal:absolute;mso-position-horizontal-relative:margin;mso-position-vertical:absolute;mso-position-vertical-relative:text;v-text-anchor:top" o:gfxdata="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" stroked="f">
+              <v:shape w14:anchorId="445F5F85" id="Text Box 7" o:spid="_x0000_s1028" type="#_x0000_t202" style="position:absolute;left:0;text-align:left;margin-left:90.55pt;margin-top:203.45pt;width:280.8pt;height:.05pt;z-index:251665408;visibility:visible;mso-wrap-style:square;mso-wrap-distance-left:9pt;mso-wrap-distance-top:0;mso-wrap-distance-right:9pt;mso-wrap-distance-bottom:0;mso-position-horizontal:absolute;mso-position-horizontal-relative:margin;mso-position-vertical:absolute;mso-position-vertical-relative:text;v-text-anchor:top" o:gfxdata="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" stroked="f">
                 <v:textbox style="mso-fit-shape-to-text:t" inset="0,0,0,0">
                   <w:txbxContent>
                     <w:p>
@@ -5305,7 +5347,7 @@
           <w:noProof/>
         </w:rPr>
         <w:drawing>
-          <wp:anchor distT="0" distB="0" distL="114300" distR="114300" simplePos="0" relativeHeight="251662336" behindDoc="0" locked="0" layoutInCell="1" allowOverlap="1">
+          <wp:anchor distT="0" distB="0" distL="114300" distR="114300" simplePos="0" relativeHeight="251662336" behindDoc="0" locked="0" layoutInCell="1" allowOverlap="1" wp14:anchorId="4F5670AE" wp14:editId="422DB57A">
             <wp:simplePos x="0" y="0"/>
             <wp:positionH relativeFrom="margin">
               <wp:posOffset>1082675</wp:posOffset>
@@ -5442,6 +5484,7 @@
           </w:rPr>
           <w:id w:val="1641846468"/>
         </w:sdtPr>
+        <w:sdtEndPr/>
         <w:sdtContent>
           <w:r>
             <w:rPr>
@@ -5741,7 +5784,7 @@
           <w:szCs w:val="28"/>
         </w:rPr>
         <w:drawing>
-          <wp:anchor distT="0" distB="0" distL="114300" distR="114300" simplePos="0" relativeHeight="251659264" behindDoc="0" locked="0" layoutInCell="1" allowOverlap="1">
+          <wp:anchor distT="0" distB="0" distL="114300" distR="114300" simplePos="0" relativeHeight="251659264" behindDoc="0" locked="0" layoutInCell="1" allowOverlap="1" wp14:anchorId="6E97E33B" wp14:editId="53F54D70">
             <wp:simplePos x="0" y="0"/>
             <wp:positionH relativeFrom="margin">
               <wp:align>center</wp:align>
@@ -5861,7 +5904,7 @@
         <mc:AlternateContent>
           <mc:Choice Requires="wps">
             <w:drawing>
-              <wp:anchor distT="0" distB="0" distL="114300" distR="114300" simplePos="0" relativeHeight="251670528" behindDoc="0" locked="0" layoutInCell="1" allowOverlap="1">
+              <wp:anchor distT="0" distB="0" distL="114300" distR="114300" simplePos="0" relativeHeight="251670528" behindDoc="0" locked="0" layoutInCell="1" allowOverlap="1" wp14:anchorId="04A89709" wp14:editId="52B6E379">
                 <wp:simplePos x="0" y="0"/>
                 <wp:positionH relativeFrom="margin">
                   <wp:align>center</wp:align>
@@ -5951,7 +5994,7 @@
           </mc:Choice>
           <mc:Fallback>
             <w:pict>
-              <v:shape id="Text Box 19" o:spid="_x0000_s1029" type="#_x0000_t202" style="position:absolute;margin-left:0;margin-top:34.5pt;width:281.4pt;height:13pt;z-index:251670528;visibility:visible;mso-wrap-style:square;mso-wrap-distance-left:9pt;mso-wrap-distance-top:0;mso-wrap-distance-right:9pt;mso-wrap-distance-bottom:0;mso-position-horizontal:center;mso-position-horizontal-relative:margin;mso-position-vertical:absolute;mso-position-vertical-relative:text;v-text-anchor:top" o:gfxdata="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" stroked="f">
+              <v:shape w14:anchorId="04A89709" id="Text Box 19" o:spid="_x0000_s1029" type="#_x0000_t202" style="position:absolute;margin-left:0;margin-top:34.5pt;width:281.4pt;height:13pt;z-index:251670528;visibility:visible;mso-wrap-style:square;mso-wrap-distance-left:9pt;mso-wrap-distance-top:0;mso-wrap-distance-right:9pt;mso-wrap-distance-bottom:0;mso-position-horizontal:center;mso-position-horizontal-relative:margin;mso-position-vertical:absolute;mso-position-vertical-relative:text;v-text-anchor:top" o:gfxdata="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" stroked="f">
                 <v:textbox inset="0,0,0,0">
                   <w:txbxContent>
                     <w:p>
@@ -8621,7 +8664,7 @@
           <w:szCs w:val="24"/>
         </w:rPr>
         <w:drawing>
-          <wp:inline distT="0" distB="0" distL="114300" distR="114300">
+          <wp:inline distT="0" distB="0" distL="114300" distR="114300" wp14:anchorId="4D41836E" wp14:editId="655BF112">
             <wp:extent cx="4552950" cy="3657600"/>
             <wp:effectExtent l="0" t="0" r="0" b="0"/>
             <wp:docPr id="14" name="Picture 14" descr="Main Menu uc"/>
@@ -8749,7 +8792,7 @@
         <mc:AlternateContent>
           <mc:Choice Requires="wps">
             <w:drawing>
-              <wp:anchor distT="0" distB="0" distL="114300" distR="114300" simplePos="0" relativeHeight="251673600" behindDoc="0" locked="0" layoutInCell="1" allowOverlap="1">
+              <wp:anchor distT="0" distB="0" distL="114300" distR="114300" simplePos="0" relativeHeight="251673600" behindDoc="0" locked="0" layoutInCell="1" allowOverlap="1" wp14:anchorId="133C1EC7" wp14:editId="0475669A">
                 <wp:simplePos x="0" y="0"/>
                 <wp:positionH relativeFrom="column">
                   <wp:posOffset>723265</wp:posOffset>
@@ -8799,14 +8842,27 @@
                             <w:r>
                               <w:t xml:space="preserve">Figure </w:t>
                             </w:r>
-                            <w:fldSimple w:instr=" SEQ Figure \* ARABIC ">
-                              <w:r>
-                                <w:rPr>
-                                  <w:noProof/>
-                                </w:rPr>
-                                <w:t>3</w:t>
-                              </w:r>
-                            </w:fldSimple>
+                            <w:r>
+                              <w:fldChar w:fldCharType="begin"/>
+                            </w:r>
+                            <w:r>
+                              <w:instrText xml:space="preserve"> SEQ Figure \* ARABIC </w:instrText>
+                            </w:r>
+                            <w:r>
+                              <w:fldChar w:fldCharType="separate"/>
+                            </w:r>
+                            <w:r>
+                              <w:rPr>
+                                <w:noProof/>
+                              </w:rPr>
+                              <w:t>3</w:t>
+                            </w:r>
+                            <w:r>
+                              <w:rPr>
+                                <w:noProof/>
+                              </w:rPr>
+                              <w:fldChar w:fldCharType="end"/>
+                            </w:r>
                             <w:r>
                               <w:t>.1: Main Menu Use Case Diagram</w:t>
                             </w:r>
@@ -8825,7 +8881,7 @@
           </mc:Choice>
           <mc:Fallback>
             <w:pict>
-              <v:shape id="Text Box 11" o:spid="_x0000_s1030" type="#_x0000_t202" style="position:absolute;left:0;text-align:left;margin-left:56.95pt;margin-top:-26.95pt;width:374.9pt;height:.05pt;z-index:251673600;visibility:visible;mso-wrap-style:square;mso-wrap-distance-left:9pt;mso-wrap-distance-top:0;mso-wrap-distance-right:9pt;mso-wrap-distance-bottom:0;mso-position-horizontal:absolute;mso-position-horizontal-relative:text;mso-position-vertical:absolute;mso-position-vertical-relative:text;v-text-anchor:top" o:gfxdata="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" stroked="f">
+              <v:shape w14:anchorId="133C1EC7" id="Text Box 11" o:spid="_x0000_s1030" type="#_x0000_t202" style="position:absolute;left:0;text-align:left;margin-left:56.95pt;margin-top:-26.95pt;width:374.9pt;height:.05pt;z-index:251673600;visibility:visible;mso-wrap-style:square;mso-wrap-distance-left:9pt;mso-wrap-distance-top:0;mso-wrap-distance-right:9pt;mso-wrap-distance-bottom:0;mso-position-horizontal:absolute;mso-position-horizontal-relative:text;mso-position-vertical:absolute;mso-position-vertical-relative:text;v-text-anchor:top" o:gfxdata="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" stroked="f">
                 <v:textbox style="mso-fit-shape-to-text:t" inset="0,0,0,0">
                   <w:txbxContent>
                     <w:p>
@@ -8843,14 +8899,27 @@
                       <w:r>
                         <w:t xml:space="preserve">Figure </w:t>
                       </w:r>
-                      <w:fldSimple w:instr=" SEQ Figure \* ARABIC ">
-                        <w:r>
-                          <w:rPr>
-                            <w:noProof/>
-                          </w:rPr>
-                          <w:t>3</w:t>
-                        </w:r>
-                      </w:fldSimple>
+                      <w:r>
+                        <w:fldChar w:fldCharType="begin"/>
+                      </w:r>
+                      <w:r>
+                        <w:instrText xml:space="preserve"> SEQ Figure \* ARABIC </w:instrText>
+                      </w:r>
+                      <w:r>
+                        <w:fldChar w:fldCharType="separate"/>
+                      </w:r>
+                      <w:r>
+                        <w:rPr>
+                          <w:noProof/>
+                        </w:rPr>
+                        <w:t>3</w:t>
+                      </w:r>
+                      <w:r>
+                        <w:rPr>
+                          <w:noProof/>
+                        </w:rPr>
+                        <w:fldChar w:fldCharType="end"/>
+                      </w:r>
                       <w:r>
                         <w:t>.1: Main Menu Use Case Diagram</w:t>
                       </w:r>
@@ -10817,7 +10886,7 @@
           <w:noProof/>
         </w:rPr>
         <w:drawing>
-          <wp:inline distT="0" distB="0" distL="0" distR="0">
+          <wp:inline distT="0" distB="0" distL="0" distR="0" wp14:anchorId="26EDDF2A" wp14:editId="0E971119">
             <wp:extent cx="4876800" cy="3126105"/>
             <wp:effectExtent l="0" t="0" r="0" b="0"/>
             <wp:docPr id="10" name="Picture 10" descr="D:\Uni\capstone\screenshot\usccasee22.jpg"/>
@@ -13091,7 +13160,7 @@
           <w:noProof/>
         </w:rPr>
         <w:drawing>
-          <wp:inline distT="0" distB="0" distL="0" distR="0">
+          <wp:inline distT="0" distB="0" distL="0" distR="0" wp14:anchorId="5477A075" wp14:editId="0C538113">
             <wp:extent cx="4143375" cy="2505710"/>
             <wp:effectExtent l="0" t="0" r="0" b="8890"/>
             <wp:docPr id="12" name="Picture 12" descr="D:\Uni\capstone\screenshot\Usecase2.jpg"/>
@@ -14772,7 +14841,7 @@
           <w:szCs w:val="24"/>
         </w:rPr>
         <w:drawing>
-          <wp:inline distT="0" distB="0" distL="0" distR="0">
+          <wp:inline distT="0" distB="0" distL="0" distR="0" wp14:anchorId="7A8B5DD6" wp14:editId="4F9BD3D3">
             <wp:extent cx="4706620" cy="4212590"/>
             <wp:effectExtent l="0" t="0" r="0" b="0"/>
             <wp:docPr id="8" name="Picture 8"/>
@@ -15069,7 +15138,14 @@
           <w:sz w:val="24"/>
           <w:szCs w:val="24"/>
         </w:rPr>
-        <w:t xml:space="preserve">Therefore the architecture of the system will be established, component and deployment </w:t>
+        <w:t>Therefore,</w:t>
+      </w:r>
+      <w:r>
+        <w:rPr>
+          <w:sz w:val="24"/>
+          <w:szCs w:val="24"/>
+        </w:rPr>
+        <w:t xml:space="preserve"> the architecture of the system will be established, component and deployment </w:t>
       </w:r>
       <w:r>
         <w:rPr>
@@ -15133,6 +15209,280 @@
           <w:sz w:val="24"/>
           <w:szCs w:val="24"/>
         </w:rPr>
+        <w:t>Component diagram</w:t>
+      </w:r>
+    </w:p>
+    <w:p>
+      <w:pPr>
+        <w:jc w:val="both"/>
+        <w:rPr>
+          <w:sz w:val="24"/>
+          <w:szCs w:val="24"/>
+          <w:lang w:val="en"/>
+        </w:rPr>
+      </w:pPr>
+      <w:r>
+        <w:rPr>
+          <w:sz w:val="24"/>
+          <w:szCs w:val="24"/>
+          <w:lang w:val="en"/>
+        </w:rPr>
+        <w:tab/>
+        <w:t>Component diagram is best suited for our app. Whole system is decomposed into subsystems. Each subsystem has its own classes and objects. It makes it easy for implementation as all the subsystems can be developed simultaneously as they are not connected to each other and class of those subsystem does not depend on other subsystem to work perfectly. Allows to plan the tasks of each subsystem. As it allows to decompose all the related class to a single subsystem that provides better idea for the developers a higher level of detail.</w:t>
+      </w:r>
+    </w:p>
+    <w:p>
+      <w:pPr>
+        <w:rPr>
+          <w:sz w:val="24"/>
+          <w:szCs w:val="24"/>
+          <w:lang w:val="en"/>
+        </w:rPr>
+      </w:pPr>
+      <w:r>
+        <w:rPr>
+          <w:sz w:val="24"/>
+          <w:szCs w:val="24"/>
+          <w:lang w:val="en"/>
+        </w:rPr>
+        <w:tab/>
+        <w:t>Modules in component diagram are denoted by stereotype “&lt;&lt;module&gt;&gt;”, classes are denoted by stereotype “&lt;&lt;source&gt;&gt;”. Classes related to module are displayed with the module for better understanding</w:t>
+      </w:r>
+      <w:r>
+        <w:rPr>
+          <w:sz w:val="24"/>
+          <w:szCs w:val="24"/>
+          <w:lang w:val="en"/>
+        </w:rPr>
+        <w:t xml:space="preserve">. </w:t>
+      </w:r>
+    </w:p>
+    <w:p>
+      <w:pPr>
+        <w:rPr>
+          <w:sz w:val="24"/>
+          <w:szCs w:val="24"/>
+          <w:lang w:val="en"/>
+        </w:rPr>
+      </w:pPr>
+      <w:r>
+        <w:rPr>
+          <w:sz w:val="24"/>
+          <w:szCs w:val="24"/>
+          <w:lang w:val="en"/>
+        </w:rPr>
+        <w:tab/>
+        <w:t>Module diagram for Main Menu</w:t>
+      </w:r>
+    </w:p>
+    <w:p>
+      <w:pPr>
+        <w:rPr>
+          <w:sz w:val="24"/>
+          <w:szCs w:val="24"/>
+          <w:lang w:val="en"/>
+        </w:rPr>
+      </w:pPr>
+      <w:r>
+        <w:rPr>
+          <w:sz w:val="24"/>
+          <w:szCs w:val="24"/>
+          <w:lang w:val="en"/>
+        </w:rPr>
+        <w:tab/>
+        <w:t>In the figure above</w:t>
+      </w:r>
+      <w:bookmarkStart w:id="279" w:name="_GoBack"/>
+      <w:r>
+        <w:rPr>
+          <w:noProof/>
+          <w:sz w:val="24"/>
+          <w:szCs w:val="24"/>
+          <w:lang w:val="en"/>
+        </w:rPr>
+        <w:drawing>
+          <wp:anchor distT="0" distB="0" distL="114300" distR="114300" simplePos="0" relativeHeight="251674624" behindDoc="0" locked="0" layoutInCell="1" allowOverlap="1" wp14:anchorId="2C11452B" wp14:editId="13F819D8">
+            <wp:simplePos x="0" y="0"/>
+            <wp:positionH relativeFrom="column">
+              <wp:posOffset>1628775</wp:posOffset>
+            </wp:positionH>
+            <wp:positionV relativeFrom="paragraph">
+              <wp:posOffset>3175</wp:posOffset>
+            </wp:positionV>
+            <wp:extent cx="2962275" cy="2495550"/>
+            <wp:effectExtent l="0" t="0" r="9525" b="0"/>
+            <wp:wrapTopAndBottom/>
+            <wp:docPr id="20" name="Picture 20"/>
+            <wp:cNvGraphicFramePr>
+              <a:graphicFrameLocks xmlns:a="http://schemas.openxmlformats.org/drawingml/2006/main" noChangeAspect="1"/>
+            </wp:cNvGraphicFramePr>
+            <a:graphic xmlns:a="http://schemas.openxmlformats.org/drawingml/2006/main">
+              <a:graphicData uri="http://schemas.openxmlformats.org/drawingml/2006/picture">
+                <pic:pic xmlns:pic="http://schemas.openxmlformats.org/drawingml/2006/picture">
+                  <pic:nvPicPr>
+                    <pic:cNvPr id="0" name="Picture 1"/>
+                    <pic:cNvPicPr>
+                      <a:picLocks noChangeAspect="1" noChangeArrowheads="1"/>
+                    </pic:cNvPicPr>
+                  </pic:nvPicPr>
+                  <pic:blipFill>
+                    <a:blip r:embed="rId26">
+                      <a:extLst>
+                        <a:ext uri="{28A0092B-C50C-407E-A947-70E740481C1C}">
+                          <a14:useLocalDpi xmlns:a14="http://schemas.microsoft.com/office/drawing/2010/main" val="0"/>
+                        </a:ext>
+                      </a:extLst>
+                    </a:blip>
+                    <a:srcRect/>
+                    <a:stretch>
+                      <a:fillRect/>
+                    </a:stretch>
+                  </pic:blipFill>
+                  <pic:spPr bwMode="auto">
+                    <a:xfrm>
+                      <a:off x="0" y="0"/>
+                      <a:ext cx="2962275" cy="2495550"/>
+                    </a:xfrm>
+                    <a:prstGeom prst="rect">
+                      <a:avLst/>
+                    </a:prstGeom>
+                    <a:noFill/>
+                    <a:ln>
+                      <a:noFill/>
+                    </a:ln>
+                  </pic:spPr>
+                </pic:pic>
+              </a:graphicData>
+            </a:graphic>
+          </wp:anchor>
+        </w:drawing>
+      </w:r>
+      <w:bookmarkEnd w:id="279"/>
+      <w:r>
+        <w:rPr>
+          <w:sz w:val="24"/>
+          <w:szCs w:val="24"/>
+          <w:lang w:val="en"/>
+        </w:rPr>
+        <w:t xml:space="preserve"> the main menu module has two classes PlayerWalk that allows user to walk around and the GvrHeadset is used for gaze control that click the button when user gaze at them</w:t>
+      </w:r>
+      <w:r>
+        <w:rPr>
+          <w:sz w:val="24"/>
+          <w:szCs w:val="24"/>
+          <w:lang w:val="en"/>
+        </w:rPr>
+        <w:t>.</w:t>
+      </w:r>
+      <w:r>
+        <w:rPr>
+          <w:sz w:val="24"/>
+          <w:szCs w:val="24"/>
+          <w:lang w:val="en"/>
+        </w:rPr>
+        <w:t xml:space="preserve"> </w:t>
+      </w:r>
+    </w:p>
+    <w:p>
+      <w:pPr>
+        <w:rPr>
+          <w:sz w:val="24"/>
+          <w:szCs w:val="24"/>
+        </w:rPr>
+      </w:pPr>
+      <w:r>
+        <w:rPr>
+          <w:sz w:val="24"/>
+          <w:szCs w:val="24"/>
+        </w:rPr>
+        <w:tab/>
+        <w:t>Module diagram for Game mode</w:t>
+      </w:r>
+    </w:p>
+    <w:p>
+      <w:pPr>
+        <w:rPr>
+          <w:sz w:val="24"/>
+          <w:szCs w:val="24"/>
+        </w:rPr>
+      </w:pPr>
+    </w:p>
+    <w:p>
+      <w:pPr>
+        <w:rPr>
+          <w:sz w:val="24"/>
+          <w:szCs w:val="24"/>
+        </w:rPr>
+      </w:pPr>
+    </w:p>
+    <w:p>
+      <w:pPr>
+        <w:rPr>
+          <w:sz w:val="24"/>
+          <w:szCs w:val="24"/>
+        </w:rPr>
+      </w:pPr>
+    </w:p>
+    <w:p>
+      <w:pPr>
+        <w:rPr>
+          <w:sz w:val="24"/>
+          <w:szCs w:val="24"/>
+        </w:rPr>
+      </w:pPr>
+      <w:r>
+        <w:rPr>
+          <w:sz w:val="24"/>
+          <w:szCs w:val="24"/>
+        </w:rPr>
+        <w:tab/>
+        <w:t>Module diagram for Tour guide</w:t>
+      </w:r>
+    </w:p>
+    <w:p>
+      <w:pPr>
+        <w:rPr>
+          <w:sz w:val="24"/>
+          <w:szCs w:val="24"/>
+        </w:rPr>
+      </w:pPr>
+      <w:r>
+        <w:rPr>
+          <w:sz w:val="24"/>
+          <w:szCs w:val="24"/>
+        </w:rPr>
+        <w:tab/>
+        <w:t>Module Diagram for Animator</w:t>
+      </w:r>
+    </w:p>
+    <w:p>
+      <w:pPr>
+        <w:rPr>
+          <w:sz w:val="24"/>
+          <w:szCs w:val="24"/>
+        </w:rPr>
+      </w:pPr>
+    </w:p>
+    <w:p>
+      <w:pPr>
+        <w:rPr>
+          <w:sz w:val="24"/>
+          <w:szCs w:val="24"/>
+        </w:rPr>
+      </w:pPr>
+    </w:p>
+    <w:p>
+      <w:pPr>
+        <w:rPr>
+          <w:sz w:val="24"/>
+          <w:szCs w:val="24"/>
+        </w:rPr>
+      </w:pPr>
+      <w:r>
+        <w:rPr>
+          <w:sz w:val="24"/>
+          <w:szCs w:val="24"/>
+        </w:rPr>
         <w:t>Deployment diagram</w:t>
       </w:r>
     </w:p>
@@ -15228,7 +15578,7 @@
           <w:szCs w:val="24"/>
         </w:rPr>
         <w:drawing>
-          <wp:inline distT="0" distB="0" distL="0" distR="0">
+          <wp:inline distT="0" distB="0" distL="0" distR="0" wp14:anchorId="281A33E0" wp14:editId="1044D346">
             <wp:extent cx="6515100" cy="4968240"/>
             <wp:effectExtent l="0" t="0" r="0" b="3810"/>
             <wp:docPr id="18" name="Picture 18"/>
@@ -15243,7 +15593,7 @@
                     <pic:cNvPicPr/>
                   </pic:nvPicPr>
                   <pic:blipFill>
-                    <a:blip r:embed="rId26">
+                    <a:blip r:embed="rId27">
                       <a:extLst>
                         <a:ext uri="{28A0092B-C50C-407E-A947-70E740481C1C}">
                           <a14:useLocalDpi xmlns:a14="http://schemas.microsoft.com/office/drawing/2010/main" val="0"/>
@@ -15284,7 +15634,6 @@
           <w:szCs w:val="21"/>
           <w:lang w:val="en"/>
         </w:rPr>
-        <w:lastRenderedPageBreak/>
         <w:t xml:space="preserve">Classes for modules </w:t>
       </w:r>
     </w:p>
@@ -15302,6 +15651,7 @@
           <w:szCs w:val="21"/>
           <w:lang w:val="en"/>
         </w:rPr>
+        <w:lastRenderedPageBreak/>
         <w:t>The classes in unity are attached to the game objects, therefore every module has its own classes which are not connected to any other module. The classes that are linked to each module are described below.</w:t>
       </w:r>
     </w:p>
@@ -16622,7 +16972,7 @@
           <w:szCs w:val="24"/>
         </w:rPr>
         <w:drawing>
-          <wp:inline distT="0" distB="0" distL="0" distR="0" wp14:anchorId="629BDF72" wp14:editId="10D80A02">
+          <wp:inline distT="0" distB="0" distL="0" distR="0" wp14:anchorId="3B69CF11" wp14:editId="65398036">
             <wp:extent cx="3429000" cy="2590800"/>
             <wp:effectExtent l="0" t="0" r="0" b="0"/>
             <wp:docPr id="13" name="Picture 13"/>
@@ -16639,7 +16989,7 @@
                     </pic:cNvPicPr>
                   </pic:nvPicPr>
                   <pic:blipFill>
-                    <a:blip r:embed="rId27">
+                    <a:blip r:embed="rId28">
                       <a:extLst>
                         <a:ext uri="{28A0092B-C50C-407E-A947-70E740481C1C}">
                           <a14:useLocalDpi xmlns:a14="http://schemas.microsoft.com/office/drawing/2010/main" val="0"/>
@@ -16728,7 +17078,7 @@
         </w:rPr>
         <w:lastRenderedPageBreak/>
         <w:drawing>
-          <wp:inline distT="0" distB="0" distL="0" distR="0" wp14:anchorId="4B04B04A" wp14:editId="0DEBDE41">
+          <wp:inline distT="0" distB="0" distL="0" distR="0" wp14:anchorId="69F88AEE" wp14:editId="7EF6BB34">
             <wp:extent cx="3228975" cy="2943225"/>
             <wp:effectExtent l="0" t="0" r="9525" b="9525"/>
             <wp:docPr id="15" name="Picture 15"/>
@@ -16745,7 +17095,7 @@
                     </pic:cNvPicPr>
                   </pic:nvPicPr>
                   <pic:blipFill>
-                    <a:blip r:embed="rId28">
+                    <a:blip r:embed="rId29">
                       <a:extLst>
                         <a:ext uri="{28A0092B-C50C-407E-A947-70E740481C1C}">
                           <a14:useLocalDpi xmlns:a14="http://schemas.microsoft.com/office/drawing/2010/main" val="0"/>
@@ -16833,7 +17183,7 @@
           <w:szCs w:val="24"/>
         </w:rPr>
         <w:drawing>
-          <wp:inline distT="0" distB="0" distL="0" distR="0" wp14:anchorId="2CBA0F26" wp14:editId="78E3ECBC">
+          <wp:inline distT="0" distB="0" distL="0" distR="0" wp14:anchorId="5A78A590" wp14:editId="61745FE6">
             <wp:extent cx="3314700" cy="2905125"/>
             <wp:effectExtent l="0" t="0" r="0" b="9525"/>
             <wp:docPr id="16" name="Picture 16"/>
@@ -16850,7 +17200,7 @@
                     </pic:cNvPicPr>
                   </pic:nvPicPr>
                   <pic:blipFill>
-                    <a:blip r:embed="rId29">
+                    <a:blip r:embed="rId30">
                       <a:extLst>
                         <a:ext uri="{28A0092B-C50C-407E-A947-70E740481C1C}">
                           <a14:useLocalDpi xmlns:a14="http://schemas.microsoft.com/office/drawing/2010/main" val="0"/>
@@ -18002,8 +18352,6 @@
         <w:lastRenderedPageBreak/>
         <w:t>Many transitions that look ambiguous or haven’t been tried before will be tested in order to ensure that the system works as designed.</w:t>
       </w:r>
-      <w:bookmarkStart w:id="279" w:name="_GoBack"/>
-      <w:bookmarkEnd w:id="279"/>
     </w:p>
     <w:p>
       <w:pPr>
@@ -25121,7 +25469,6 @@
                 <w:sz w:val="24"/>
                 <w:szCs w:val="24"/>
               </w:rPr>
-              <w:lastRenderedPageBreak/>
               <w:t>STC_002</w:t>
             </w:r>
           </w:p>
@@ -27281,15 +27628,15 @@
         </w:rPr>
       </w:pPr>
     </w:p>
-    <w:bookmarkStart w:id="300" w:name="_Toc19634899" w:displacedByCustomXml="next"/>
-    <w:bookmarkStart w:id="301" w:name="_Toc623726230" w:displacedByCustomXml="next"/>
-    <w:bookmarkStart w:id="302" w:name="_Toc19635764" w:displacedByCustomXml="next"/>
-    <w:bookmarkStart w:id="303" w:name="_Toc1606894428" w:displacedByCustomXml="next"/>
+    <w:bookmarkStart w:id="300" w:name="_Toc19635248" w:displacedByCustomXml="next"/>
+    <w:bookmarkStart w:id="301" w:name="_Toc19634014" w:displacedByCustomXml="next"/>
+    <w:bookmarkStart w:id="302" w:name="_Toc19634236" w:displacedByCustomXml="next"/>
+    <w:bookmarkStart w:id="303" w:name="_Toc113616620" w:displacedByCustomXml="next"/>
     <w:bookmarkStart w:id="304" w:name="_Toc565058577" w:displacedByCustomXml="next"/>
-    <w:bookmarkStart w:id="305" w:name="_Toc113616620" w:displacedByCustomXml="next"/>
-    <w:bookmarkStart w:id="306" w:name="_Toc19634236" w:displacedByCustomXml="next"/>
-    <w:bookmarkStart w:id="307" w:name="_Toc19634014" w:displacedByCustomXml="next"/>
-    <w:bookmarkStart w:id="308" w:name="_Toc19635248" w:displacedByCustomXml="next"/>
+    <w:bookmarkStart w:id="305" w:name="_Toc1606894428" w:displacedByCustomXml="next"/>
+    <w:bookmarkStart w:id="306" w:name="_Toc19635764" w:displacedByCustomXml="next"/>
+    <w:bookmarkStart w:id="307" w:name="_Toc623726230" w:displacedByCustomXml="next"/>
+    <w:bookmarkStart w:id="308" w:name="_Toc19634899" w:displacedByCustomXml="next"/>
     <w:sdt>
       <w:sdtPr>
         <w:rPr>
@@ -27300,6 +27647,7 @@
         </w:rPr>
         <w:id w:val="-2116975115"/>
       </w:sdtPr>
+      <w:sdtEndPr/>
       <w:sdtContent>
         <w:p>
           <w:pPr>
@@ -27332,6 +27680,7 @@
           <w:sdtPr>
             <w:id w:val="772900015"/>
           </w:sdtPr>
+          <w:sdtEndPr/>
           <w:sdtContent>
             <w:p>
               <w:r>
@@ -27700,7 +28049,7 @@
 </file>
 
 <file path=word/endnotes.xml><?xml version="1.0" encoding="utf-8"?>
-<w:endnotes xmlns:wpc="http://schemas.microsoft.com/office/word/2010/wordprocessingCanvas" xmlns:mc="http://schemas.openxmlformats.org/markup-compatibility/2006" xmlns:o="urn:schemas-microsoft-com:office:office" xmlns:r="http://schemas.openxmlformats.org/officeDocument/2006/relationships" xmlns:m="http://schemas.openxmlformats.org/officeDocument/2006/math" xmlns:v="urn:schemas-microsoft-com:vml" xmlns:wp14="http://schemas.microsoft.com/office/word/2010/wordprocessingDrawing" xmlns:wp="http://schemas.openxmlformats.org/drawingml/2006/wordprocessingDrawing" xmlns:w10="urn:schemas-microsoft-com:office:word" xmlns:w="http://schemas.openxmlformats.org/wordprocessingml/2006/main" xmlns:w14="http://schemas.microsoft.com/office/word/2010/wordml" xmlns:w15="http://schemas.microsoft.com/office/word/2012/wordml" xmlns:wpg="http://schemas.microsoft.com/office/word/2010/wordprocessingGroup" xmlns:wpi="http://schemas.microsoft.com/office/word/2010/wordprocessingInk" xmlns:wne="http://schemas.microsoft.com/office/word/2006/wordml" xmlns:wps="http://schemas.microsoft.com/office/word/2010/wordprocessingShape" mc:Ignorable="w14 w15 wp14">
+<w:endnotes xmlns:wpc="http://schemas.microsoft.com/office/word/2010/wordprocessingCanvas" xmlns:cx="http://schemas.microsoft.com/office/drawing/2014/chartex" xmlns:cx1="http://schemas.microsoft.com/office/drawing/2015/9/8/chartex" xmlns:cx2="http://schemas.microsoft.com/office/drawing/2015/10/21/chartex" xmlns:cx3="http://schemas.microsoft.com/office/drawing/2016/5/9/chartex" xmlns:cx4="http://schemas.microsoft.com/office/drawing/2016/5/10/chartex" xmlns:cx5="http://schemas.microsoft.com/office/drawing/2016/5/11/chartex" xmlns:cx6="http://schemas.microsoft.com/office/drawing/2016/5/12/chartex" xmlns:cx7="http://schemas.microsoft.com/office/drawing/2016/5/13/chartex" xmlns:cx8="http://schemas.microsoft.com/office/drawing/2016/5/14/chartex" xmlns:mc="http://schemas.openxmlformats.org/markup-compatibility/2006" xmlns:aink="http://schemas.microsoft.com/office/drawing/2016/ink" xmlns:am3d="http://schemas.microsoft.com/office/drawing/2017/model3d" xmlns:o="urn:schemas-microsoft-com:office:office" xmlns:r="http://schemas.openxmlformats.org/officeDocument/2006/relationships" xmlns:m="http://schemas.openxmlformats.org/officeDocument/2006/math" xmlns:v="urn:schemas-microsoft-com:vml" xmlns:wp14="http://schemas.microsoft.com/office/word/2010/wordprocessingDrawing" xmlns:wp="http://schemas.openxmlformats.org/drawingml/2006/wordprocessingDrawing" xmlns:w10="urn:schemas-microsoft-com:office:word" xmlns:w="http://schemas.openxmlformats.org/wordprocessingml/2006/main" xmlns:w14="http://schemas.microsoft.com/office/word/2010/wordml" xmlns:w15="http://schemas.microsoft.com/office/word/2012/wordml" xmlns:w16cid="http://schemas.microsoft.com/office/word/2016/wordml/cid" xmlns:w16se="http://schemas.microsoft.com/office/word/2015/wordml/symex" xmlns:wpg="http://schemas.microsoft.com/office/word/2010/wordprocessingGroup" xmlns:wpi="http://schemas.microsoft.com/office/word/2010/wordprocessingInk" xmlns:wne="http://schemas.microsoft.com/office/word/2006/wordml" xmlns:wps="http://schemas.microsoft.com/office/word/2010/wordprocessingShape" mc:Ignorable="w14 w15 w16se w16cid wp14">
   <w:endnote w:type="separator" w:id="-1">
     <w:p>
       <w:pPr>
@@ -27725,11 +28074,12 @@
 </file>
 
 <file path=word/footer1.xml><?xml version="1.0" encoding="utf-8"?>
-<w:ftr xmlns:wpc="http://schemas.microsoft.com/office/word/2010/wordprocessingCanvas" xmlns:mc="http://schemas.openxmlformats.org/markup-compatibility/2006" xmlns:o="urn:schemas-microsoft-com:office:office" xmlns:r="http://schemas.openxmlformats.org/officeDocument/2006/relationships" xmlns:m="http://schemas.openxmlformats.org/officeDocument/2006/math" xmlns:v="urn:schemas-microsoft-com:vml" xmlns:wp14="http://schemas.microsoft.com/office/word/2010/wordprocessingDrawing" xmlns:wp="http://schemas.openxmlformats.org/drawingml/2006/wordprocessingDrawing" xmlns:w10="urn:schemas-microsoft-com:office:word" xmlns:w="http://schemas.openxmlformats.org/wordprocessingml/2006/main" xmlns:w14="http://schemas.microsoft.com/office/word/2010/wordml" xmlns:w15="http://schemas.microsoft.com/office/word/2012/wordml" xmlns:wpg="http://schemas.microsoft.com/office/word/2010/wordprocessingGroup" xmlns:wpi="http://schemas.microsoft.com/office/word/2010/wordprocessingInk" xmlns:wne="http://schemas.microsoft.com/office/word/2006/wordml" xmlns:wps="http://schemas.microsoft.com/office/word/2010/wordprocessingShape" mc:Ignorable="w14 w15 wp14">
+<w:ftr xmlns:wpc="http://schemas.microsoft.com/office/word/2010/wordprocessingCanvas" xmlns:cx="http://schemas.microsoft.com/office/drawing/2014/chartex" xmlns:cx1="http://schemas.microsoft.com/office/drawing/2015/9/8/chartex" xmlns:cx2="http://schemas.microsoft.com/office/drawing/2015/10/21/chartex" xmlns:cx3="http://schemas.microsoft.com/office/drawing/2016/5/9/chartex" xmlns:cx4="http://schemas.microsoft.com/office/drawing/2016/5/10/chartex" xmlns:cx5="http://schemas.microsoft.com/office/drawing/2016/5/11/chartex" xmlns:cx6="http://schemas.microsoft.com/office/drawing/2016/5/12/chartex" xmlns:cx7="http://schemas.microsoft.com/office/drawing/2016/5/13/chartex" xmlns:cx8="http://schemas.microsoft.com/office/drawing/2016/5/14/chartex" xmlns:mc="http://schemas.openxmlformats.org/markup-compatibility/2006" xmlns:aink="http://schemas.microsoft.com/office/drawing/2016/ink" xmlns:am3d="http://schemas.microsoft.com/office/drawing/2017/model3d" xmlns:o="urn:schemas-microsoft-com:office:office" xmlns:r="http://schemas.openxmlformats.org/officeDocument/2006/relationships" xmlns:m="http://schemas.openxmlformats.org/officeDocument/2006/math" xmlns:v="urn:schemas-microsoft-com:vml" xmlns:wp14="http://schemas.microsoft.com/office/word/2010/wordprocessingDrawing" xmlns:wp="http://schemas.openxmlformats.org/drawingml/2006/wordprocessingDrawing" xmlns:w10="urn:schemas-microsoft-com:office:word" xmlns:w="http://schemas.openxmlformats.org/wordprocessingml/2006/main" xmlns:w14="http://schemas.microsoft.com/office/word/2010/wordml" xmlns:w15="http://schemas.microsoft.com/office/word/2012/wordml" xmlns:w16cid="http://schemas.microsoft.com/office/word/2016/wordml/cid" xmlns:w16se="http://schemas.microsoft.com/office/word/2015/wordml/symex" xmlns:wpg="http://schemas.microsoft.com/office/word/2010/wordprocessingGroup" xmlns:wpi="http://schemas.microsoft.com/office/word/2010/wordprocessingInk" xmlns:wne="http://schemas.microsoft.com/office/word/2006/wordml" xmlns:wps="http://schemas.microsoft.com/office/word/2010/wordprocessingShape" mc:Ignorable="w14 w15 w16se w16cid wp14">
   <w:sdt>
     <w:sdtPr>
       <w:id w:val="-1271858785"/>
     </w:sdtPr>
+    <w:sdtEndPr/>
     <w:sdtContent>
       <w:p>
         <w:pPr>
@@ -27766,7 +28116,7 @@
 </file>
 
 <file path=word/footnotes.xml><?xml version="1.0" encoding="utf-8"?>
-<w:footnotes xmlns:wpc="http://schemas.microsoft.com/office/word/2010/wordprocessingCanvas" xmlns:mc="http://schemas.openxmlformats.org/markup-compatibility/2006" xmlns:o="urn:schemas-microsoft-com:office:office" xmlns:r="http://schemas.openxmlformats.org/officeDocument/2006/relationships" xmlns:m="http://schemas.openxmlformats.org/officeDocument/2006/math" xmlns:v="urn:schemas-microsoft-com:vml" xmlns:wp14="http://schemas.microsoft.com/office/word/2010/wordprocessingDrawing" xmlns:wp="http://schemas.openxmlformats.org/drawingml/2006/wordprocessingDrawing" xmlns:w10="urn:schemas-microsoft-com:office:word" xmlns:w="http://schemas.openxmlformats.org/wordprocessingml/2006/main" xmlns:w14="http://schemas.microsoft.com/office/word/2010/wordml" xmlns:w15="http://schemas.microsoft.com/office/word/2012/wordml" xmlns:wpg="http://schemas.microsoft.com/office/word/2010/wordprocessingGroup" xmlns:wpi="http://schemas.microsoft.com/office/word/2010/wordprocessingInk" xmlns:wne="http://schemas.microsoft.com/office/word/2006/wordml" xmlns:wps="http://schemas.microsoft.com/office/word/2010/wordprocessingShape" mc:Ignorable="w14 w15 wp14">
+<w:footnotes xmlns:wpc="http://schemas.microsoft.com/office/word/2010/wordprocessingCanvas" xmlns:cx="http://schemas.microsoft.com/office/drawing/2014/chartex" xmlns:cx1="http://schemas.microsoft.com/office/drawing/2015/9/8/chartex" xmlns:cx2="http://schemas.microsoft.com/office/drawing/2015/10/21/chartex" xmlns:cx3="http://schemas.microsoft.com/office/drawing/2016/5/9/chartex" xmlns:cx4="http://schemas.microsoft.com/office/drawing/2016/5/10/chartex" xmlns:cx5="http://schemas.microsoft.com/office/drawing/2016/5/11/chartex" xmlns:cx6="http://schemas.microsoft.com/office/drawing/2016/5/12/chartex" xmlns:cx7="http://schemas.microsoft.com/office/drawing/2016/5/13/chartex" xmlns:cx8="http://schemas.microsoft.com/office/drawing/2016/5/14/chartex" xmlns:mc="http://schemas.openxmlformats.org/markup-compatibility/2006" xmlns:aink="http://schemas.microsoft.com/office/drawing/2016/ink" xmlns:am3d="http://schemas.microsoft.com/office/drawing/2017/model3d" xmlns:o="urn:schemas-microsoft-com:office:office" xmlns:r="http://schemas.openxmlformats.org/officeDocument/2006/relationships" xmlns:m="http://schemas.openxmlformats.org/officeDocument/2006/math" xmlns:v="urn:schemas-microsoft-com:vml" xmlns:wp14="http://schemas.microsoft.com/office/word/2010/wordprocessingDrawing" xmlns:wp="http://schemas.openxmlformats.org/drawingml/2006/wordprocessingDrawing" xmlns:w10="urn:schemas-microsoft-com:office:word" xmlns:w="http://schemas.openxmlformats.org/wordprocessingml/2006/main" xmlns:w14="http://schemas.microsoft.com/office/word/2010/wordml" xmlns:w15="http://schemas.microsoft.com/office/word/2012/wordml" xmlns:w16cid="http://schemas.microsoft.com/office/word/2016/wordml/cid" xmlns:w16se="http://schemas.microsoft.com/office/word/2015/wordml/symex" xmlns:wpg="http://schemas.microsoft.com/office/word/2010/wordprocessingGroup" xmlns:wpi="http://schemas.microsoft.com/office/word/2010/wordprocessingInk" xmlns:wne="http://schemas.microsoft.com/office/word/2006/wordml" xmlns:wps="http://schemas.microsoft.com/office/word/2010/wordprocessingShape" mc:Ignorable="w14 w15 w16se w16cid wp14">
   <w:footnote w:type="separator" w:id="-1">
     <w:p>
       <w:pPr>
@@ -27791,7 +28141,7 @@
 </file>
 
 <file path=word/header1.xml><?xml version="1.0" encoding="utf-8"?>
-<w:hdr xmlns:wpc="http://schemas.microsoft.com/office/word/2010/wordprocessingCanvas" xmlns:mc="http://schemas.openxmlformats.org/markup-compatibility/2006" xmlns:o="urn:schemas-microsoft-com:office:office" xmlns:r="http://schemas.openxmlformats.org/officeDocument/2006/relationships" xmlns:m="http://schemas.openxmlformats.org/officeDocument/2006/math" xmlns:v="urn:schemas-microsoft-com:vml" xmlns:wp14="http://schemas.microsoft.com/office/word/2010/wordprocessingDrawing" xmlns:wp="http://schemas.openxmlformats.org/drawingml/2006/wordprocessingDrawing" xmlns:w10="urn:schemas-microsoft-com:office:word" xmlns:w="http://schemas.openxmlformats.org/wordprocessingml/2006/main" xmlns:w14="http://schemas.microsoft.com/office/word/2010/wordml" xmlns:w15="http://schemas.microsoft.com/office/word/2012/wordml" xmlns:wpg="http://schemas.microsoft.com/office/word/2010/wordprocessingGroup" xmlns:wpi="http://schemas.microsoft.com/office/word/2010/wordprocessingInk" xmlns:wne="http://schemas.microsoft.com/office/word/2006/wordml" xmlns:wps="http://schemas.microsoft.com/office/word/2010/wordprocessingShape" mc:Ignorable="w14 w15 wp14">
+<w:hdr xmlns:wpc="http://schemas.microsoft.com/office/word/2010/wordprocessingCanvas" xmlns:cx="http://schemas.microsoft.com/office/drawing/2014/chartex" xmlns:cx1="http://schemas.microsoft.com/office/drawing/2015/9/8/chartex" xmlns:cx2="http://schemas.microsoft.com/office/drawing/2015/10/21/chartex" xmlns:cx3="http://schemas.microsoft.com/office/drawing/2016/5/9/chartex" xmlns:cx4="http://schemas.microsoft.com/office/drawing/2016/5/10/chartex" xmlns:cx5="http://schemas.microsoft.com/office/drawing/2016/5/11/chartex" xmlns:cx6="http://schemas.microsoft.com/office/drawing/2016/5/12/chartex" xmlns:cx7="http://schemas.microsoft.com/office/drawing/2016/5/13/chartex" xmlns:cx8="http://schemas.microsoft.com/office/drawing/2016/5/14/chartex" xmlns:mc="http://schemas.openxmlformats.org/markup-compatibility/2006" xmlns:aink="http://schemas.microsoft.com/office/drawing/2016/ink" xmlns:am3d="http://schemas.microsoft.com/office/drawing/2017/model3d" xmlns:o="urn:schemas-microsoft-com:office:office" xmlns:r="http://schemas.openxmlformats.org/officeDocument/2006/relationships" xmlns:m="http://schemas.openxmlformats.org/officeDocument/2006/math" xmlns:v="urn:schemas-microsoft-com:vml" xmlns:wp14="http://schemas.microsoft.com/office/word/2010/wordprocessingDrawing" xmlns:wp="http://schemas.openxmlformats.org/drawingml/2006/wordprocessingDrawing" xmlns:w10="urn:schemas-microsoft-com:office:word" xmlns:w="http://schemas.openxmlformats.org/wordprocessingml/2006/main" xmlns:w14="http://schemas.microsoft.com/office/word/2010/wordml" xmlns:w15="http://schemas.microsoft.com/office/word/2012/wordml" xmlns:w16cid="http://schemas.microsoft.com/office/word/2016/wordml/cid" xmlns:w16se="http://schemas.microsoft.com/office/word/2015/wordml/symex" xmlns:wpg="http://schemas.microsoft.com/office/word/2010/wordprocessingGroup" xmlns:wpi="http://schemas.microsoft.com/office/word/2010/wordprocessingInk" xmlns:wne="http://schemas.microsoft.com/office/word/2006/wordml" xmlns:wps="http://schemas.microsoft.com/office/word/2010/wordprocessingShape" mc:Ignorable="w14 w15 w16se w16cid wp14">
   <w:p>
     <w:pPr>
       <w:pStyle w:val="Header"/>
@@ -27806,8 +28156,8 @@
 </file>
 
 <file path=word/numbering.xml><?xml version="1.0" encoding="utf-8"?>
-<w:numbering xmlns:wpc="http://schemas.microsoft.com/office/word/2010/wordprocessingCanvas" xmlns:mc="http://schemas.openxmlformats.org/markup-compatibility/2006" xmlns:o="urn:schemas-microsoft-com:office:office" xmlns:r="http://schemas.openxmlformats.org/officeDocument/2006/relationships" xmlns:m="http://schemas.openxmlformats.org/officeDocument/2006/math" xmlns:v="urn:schemas-microsoft-com:vml" xmlns:wp14="http://schemas.microsoft.com/office/word/2010/wordprocessingDrawing" xmlns:wp="http://schemas.openxmlformats.org/drawingml/2006/wordprocessingDrawing" xmlns:w10="urn:schemas-microsoft-com:office:word" xmlns:w="http://schemas.openxmlformats.org/wordprocessingml/2006/main" xmlns:w14="http://schemas.microsoft.com/office/word/2010/wordml" xmlns:w15="http://schemas.microsoft.com/office/word/2012/wordml" xmlns:wpg="http://schemas.microsoft.com/office/word/2010/wordprocessingGroup" xmlns:wpi="http://schemas.microsoft.com/office/word/2010/wordprocessingInk" xmlns:wne="http://schemas.microsoft.com/office/word/2006/wordml" xmlns:wps="http://schemas.microsoft.com/office/word/2010/wordprocessingShape" mc:Ignorable="w14 w15 wp14">
-  <w:abstractNum w:abstractNumId="0">
+<w:numbering xmlns:wpc="http://schemas.microsoft.com/office/word/2010/wordprocessingCanvas" xmlns:cx="http://schemas.microsoft.com/office/drawing/2014/chartex" xmlns:cx1="http://schemas.microsoft.com/office/drawing/2015/9/8/chartex" xmlns:cx2="http://schemas.microsoft.com/office/drawing/2015/10/21/chartex" xmlns:cx3="http://schemas.microsoft.com/office/drawing/2016/5/9/chartex" xmlns:cx4="http://schemas.microsoft.com/office/drawing/2016/5/10/chartex" xmlns:cx5="http://schemas.microsoft.com/office/drawing/2016/5/11/chartex" xmlns:cx6="http://schemas.microsoft.com/office/drawing/2016/5/12/chartex" xmlns:cx7="http://schemas.microsoft.com/office/drawing/2016/5/13/chartex" xmlns:cx8="http://schemas.microsoft.com/office/drawing/2016/5/14/chartex" xmlns:mc="http://schemas.openxmlformats.org/markup-compatibility/2006" xmlns:aink="http://schemas.microsoft.com/office/drawing/2016/ink" xmlns:am3d="http://schemas.microsoft.com/office/drawing/2017/model3d" xmlns:o="urn:schemas-microsoft-com:office:office" xmlns:r="http://schemas.openxmlformats.org/officeDocument/2006/relationships" xmlns:m="http://schemas.openxmlformats.org/officeDocument/2006/math" xmlns:v="urn:schemas-microsoft-com:vml" xmlns:wp14="http://schemas.microsoft.com/office/word/2010/wordprocessingDrawing" xmlns:wp="http://schemas.openxmlformats.org/drawingml/2006/wordprocessingDrawing" xmlns:w10="urn:schemas-microsoft-com:office:word" xmlns:w="http://schemas.openxmlformats.org/wordprocessingml/2006/main" xmlns:w14="http://schemas.microsoft.com/office/word/2010/wordml" xmlns:w15="http://schemas.microsoft.com/office/word/2012/wordml" xmlns:w16cid="http://schemas.microsoft.com/office/word/2016/wordml/cid" xmlns:w16se="http://schemas.microsoft.com/office/word/2015/wordml/symex" xmlns:wpg="http://schemas.microsoft.com/office/word/2010/wordprocessingGroup" xmlns:wpi="http://schemas.microsoft.com/office/word/2010/wordprocessingInk" xmlns:wne="http://schemas.microsoft.com/office/word/2006/wordml" xmlns:wps="http://schemas.microsoft.com/office/word/2010/wordprocessingShape" mc:Ignorable="w14 w15 w16se w16cid wp14">
+  <w:abstractNum w:abstractNumId="0" w15:restartNumberingAfterBreak="0">
     <w:nsid w:val="AEFF96B6"/>
     <w:multiLevelType w:val="singleLevel"/>
     <w:tmpl w:val="AEFF96B6"/>
@@ -27819,7 +28169,7 @@
       <w:lvlJc w:val="left"/>
     </w:lvl>
   </w:abstractNum>
-  <w:abstractNum w:abstractNumId="1">
+  <w:abstractNum w:abstractNumId="1" w15:restartNumberingAfterBreak="0">
     <w:nsid w:val="E4BB92BC"/>
     <w:multiLevelType w:val="singleLevel"/>
     <w:tmpl w:val="E4BB92BC"/>
@@ -27835,7 +28185,7 @@
       </w:pPr>
     </w:lvl>
   </w:abstractNum>
-  <w:abstractNum w:abstractNumId="2">
+  <w:abstractNum w:abstractNumId="2" w15:restartNumberingAfterBreak="0">
     <w:nsid w:val="FCE6B10B"/>
     <w:multiLevelType w:val="singleLevel"/>
     <w:tmpl w:val="FCE6B10B"/>
@@ -27847,7 +28197,7 @@
       <w:lvlJc w:val="left"/>
     </w:lvl>
   </w:abstractNum>
-  <w:abstractNum w:abstractNumId="3">
+  <w:abstractNum w:abstractNumId="3" w15:restartNumberingAfterBreak="0">
     <w:nsid w:val="FFFDD3EC"/>
     <w:multiLevelType w:val="singleLevel"/>
     <w:tmpl w:val="FFFDD3EC"/>
@@ -27859,7 +28209,7 @@
       <w:lvlJc w:val="left"/>
     </w:lvl>
   </w:abstractNum>
-  <w:abstractNum w:abstractNumId="4">
+  <w:abstractNum w:abstractNumId="4" w15:restartNumberingAfterBreak="0">
     <w:nsid w:val="FFFE7DE1"/>
     <w:multiLevelType w:val="singleLevel"/>
     <w:tmpl w:val="FFFE7DE1"/>
@@ -27871,7 +28221,7 @@
       <w:lvlJc w:val="left"/>
     </w:lvl>
   </w:abstractNum>
-  <w:abstractNum w:abstractNumId="5">
+  <w:abstractNum w:abstractNumId="5" w15:restartNumberingAfterBreak="0">
     <w:nsid w:val="00782E7E"/>
     <w:multiLevelType w:val="multilevel"/>
     <w:tmpl w:val="00782E7E"/>
@@ -27984,7 +28334,7 @@
       </w:rPr>
     </w:lvl>
   </w:abstractNum>
-  <w:abstractNum w:abstractNumId="6">
+  <w:abstractNum w:abstractNumId="6" w15:restartNumberingAfterBreak="0">
     <w:nsid w:val="055131E1"/>
     <w:multiLevelType w:val="multilevel"/>
     <w:tmpl w:val="055131E1"/>
@@ -28073,7 +28423,7 @@
       </w:pPr>
     </w:lvl>
   </w:abstractNum>
-  <w:abstractNum w:abstractNumId="7">
+  <w:abstractNum w:abstractNumId="7" w15:restartNumberingAfterBreak="0">
     <w:nsid w:val="226C4DFC"/>
     <w:multiLevelType w:val="hybridMultilevel"/>
     <w:tmpl w:val="E74E2F76"/>
@@ -28186,7 +28536,7 @@
       </w:rPr>
     </w:lvl>
   </w:abstractNum>
-  <w:abstractNum w:abstractNumId="8">
+  <w:abstractNum w:abstractNumId="8" w15:restartNumberingAfterBreak="0">
     <w:nsid w:val="266D4A75"/>
     <w:multiLevelType w:val="multilevel"/>
     <w:tmpl w:val="266D4A75"/>
@@ -28299,7 +28649,7 @@
       </w:rPr>
     </w:lvl>
   </w:abstractNum>
-  <w:abstractNum w:abstractNumId="9">
+  <w:abstractNum w:abstractNumId="9" w15:restartNumberingAfterBreak="0">
     <w:nsid w:val="290721E8"/>
     <w:multiLevelType w:val="multilevel"/>
     <w:tmpl w:val="290721E8"/>
@@ -28412,7 +28762,7 @@
       </w:rPr>
     </w:lvl>
   </w:abstractNum>
-  <w:abstractNum w:abstractNumId="10">
+  <w:abstractNum w:abstractNumId="10" w15:restartNumberingAfterBreak="0">
     <w:nsid w:val="2A245B32"/>
     <w:multiLevelType w:val="hybridMultilevel"/>
     <w:tmpl w:val="A70AD9C0"/>
@@ -28525,7 +28875,7 @@
       </w:rPr>
     </w:lvl>
   </w:abstractNum>
-  <w:abstractNum w:abstractNumId="11">
+  <w:abstractNum w:abstractNumId="11" w15:restartNumberingAfterBreak="0">
     <w:nsid w:val="36231DA2"/>
     <w:multiLevelType w:val="multilevel"/>
     <w:tmpl w:val="36231DA2"/>
@@ -28638,7 +28988,7 @@
       </w:rPr>
     </w:lvl>
   </w:abstractNum>
-  <w:abstractNum w:abstractNumId="12">
+  <w:abstractNum w:abstractNumId="12" w15:restartNumberingAfterBreak="0">
     <w:nsid w:val="3E5E3592"/>
     <w:multiLevelType w:val="singleLevel"/>
     <w:tmpl w:val="3E5E3592"/>
@@ -28650,7 +29000,7 @@
       <w:lvlJc w:val="left"/>
     </w:lvl>
   </w:abstractNum>
-  <w:abstractNum w:abstractNumId="13">
+  <w:abstractNum w:abstractNumId="13" w15:restartNumberingAfterBreak="0">
     <w:nsid w:val="3E6DCD30"/>
     <w:multiLevelType w:val="singleLevel"/>
     <w:tmpl w:val="3E6DCD30"/>
@@ -28662,7 +29012,7 @@
       <w:lvlJc w:val="left"/>
     </w:lvl>
   </w:abstractNum>
-  <w:abstractNum w:abstractNumId="14">
+  <w:abstractNum w:abstractNumId="14" w15:restartNumberingAfterBreak="0">
     <w:nsid w:val="4E1F39BB"/>
     <w:multiLevelType w:val="multilevel"/>
     <w:tmpl w:val="4E1F39BB"/>
@@ -28775,7 +29125,7 @@
       </w:rPr>
     </w:lvl>
   </w:abstractNum>
-  <w:abstractNum w:abstractNumId="15">
+  <w:abstractNum w:abstractNumId="15" w15:restartNumberingAfterBreak="0">
     <w:nsid w:val="4F401167"/>
     <w:multiLevelType w:val="multilevel"/>
     <w:tmpl w:val="4F401167"/>
@@ -28888,7 +29238,7 @@
       </w:rPr>
     </w:lvl>
   </w:abstractNum>
-  <w:abstractNum w:abstractNumId="16">
+  <w:abstractNum w:abstractNumId="16" w15:restartNumberingAfterBreak="0">
     <w:nsid w:val="4FE9B133"/>
     <w:multiLevelType w:val="singleLevel"/>
     <w:tmpl w:val="4FE9B133"/>
@@ -28900,7 +29250,7 @@
       <w:lvlJc w:val="left"/>
     </w:lvl>
   </w:abstractNum>
-  <w:abstractNum w:abstractNumId="17">
+  <w:abstractNum w:abstractNumId="17" w15:restartNumberingAfterBreak="0">
     <w:nsid w:val="585C030F"/>
     <w:multiLevelType w:val="hybridMultilevel"/>
     <w:tmpl w:val="F83E0BF2"/>
@@ -29013,7 +29363,7 @@
       </w:rPr>
     </w:lvl>
   </w:abstractNum>
-  <w:abstractNum w:abstractNumId="18">
+  <w:abstractNum w:abstractNumId="18" w15:restartNumberingAfterBreak="0">
     <w:nsid w:val="5FAB77DD"/>
     <w:multiLevelType w:val="multilevel"/>
     <w:tmpl w:val="5FAB77DD"/>
@@ -29102,7 +29452,7 @@
       </w:pPr>
     </w:lvl>
   </w:abstractNum>
-  <w:abstractNum w:abstractNumId="19">
+  <w:abstractNum w:abstractNumId="19" w15:restartNumberingAfterBreak="0">
     <w:nsid w:val="647C4000"/>
     <w:multiLevelType w:val="multilevel"/>
     <w:tmpl w:val="647C4000"/>
@@ -29188,7 +29538,7 @@
       </w:pPr>
     </w:lvl>
   </w:abstractNum>
-  <w:abstractNum w:abstractNumId="20">
+  <w:abstractNum w:abstractNumId="20" w15:restartNumberingAfterBreak="0">
     <w:nsid w:val="7368304F"/>
     <w:multiLevelType w:val="multilevel"/>
     <w:tmpl w:val="7368304F"/>
@@ -29301,7 +29651,7 @@
       </w:rPr>
     </w:lvl>
   </w:abstractNum>
-  <w:abstractNum w:abstractNumId="21">
+  <w:abstractNum w:abstractNumId="21" w15:restartNumberingAfterBreak="0">
     <w:nsid w:val="7EFF8897"/>
     <w:multiLevelType w:val="singleLevel"/>
     <w:tmpl w:val="7EFF8897"/>
@@ -29383,7 +29733,7 @@
 </file>
 
 <file path=word/styles.xml><?xml version="1.0" encoding="utf-8"?>
-<w:styles xmlns:mc="http://schemas.openxmlformats.org/markup-compatibility/2006" xmlns:r="http://schemas.openxmlformats.org/officeDocument/2006/relationships" xmlns:w="http://schemas.openxmlformats.org/wordprocessingml/2006/main" xmlns:w14="http://schemas.microsoft.com/office/word/2010/wordml" xmlns:w15="http://schemas.microsoft.com/office/word/2012/wordml" mc:Ignorable="w14 w15">
+<w:styles xmlns:mc="http://schemas.openxmlformats.org/markup-compatibility/2006" xmlns:r="http://schemas.openxmlformats.org/officeDocument/2006/relationships" xmlns:w="http://schemas.openxmlformats.org/wordprocessingml/2006/main" xmlns:w14="http://schemas.microsoft.com/office/word/2010/wordml" xmlns:w15="http://schemas.microsoft.com/office/word/2012/wordml" xmlns:w16cid="http://schemas.microsoft.com/office/word/2016/wordml/cid" xmlns:w16se="http://schemas.microsoft.com/office/word/2015/wordml/symex" mc:Ignorable="w14 w15 w16se w16cid">
   <w:docDefaults>
     <w:rPrDefault>
       <w:rPr>
@@ -29397,7 +29747,7 @@
       </w:pPr>
     </w:pPrDefault>
   </w:docDefaults>
-  <w:latentStyles w:defLockedState="0" w:defUIPriority="99" w:defSemiHidden="0" w:defUnhideWhenUsed="0" w:defQFormat="0" w:count="371">
+  <w:latentStyles w:defLockedState="0" w:defUIPriority="99" w:defSemiHidden="0" w:defUnhideWhenUsed="0" w:defQFormat="0" w:count="377">
     <w:lsdException w:name="Normal" w:uiPriority="0" w:qFormat="1"/>
     <w:lsdException w:name="heading 1" w:uiPriority="9" w:qFormat="1"/>
     <w:lsdException w:name="heading 2" w:uiPriority="9" w:unhideWhenUsed="1" w:qFormat="1"/>
@@ -29545,11 +29895,8 @@
     <w:lsdException w:name="Table 3D effects 3" w:semiHidden="1" w:unhideWhenUsed="1"/>
     <w:lsdException w:name="Table Contemporary" w:semiHidden="1" w:unhideWhenUsed="1"/>
     <w:lsdException w:name="Table Elegant" w:semiHidden="1" w:unhideWhenUsed="1"/>
-    <w:lsdException w:name="Table Professional" w:semiHidden="1" w:unhideWhenUsed="1"/>
     <w:lsdException w:name="Table Subtle 1" w:semiHidden="1" w:unhideWhenUsed="1"/>
     <w:lsdException w:name="Table Subtle 2" w:semiHidden="1" w:unhideWhenUsed="1"/>
-    <w:lsdException w:name="Table Web 1" w:semiHidden="1" w:unhideWhenUsed="1"/>
-    <w:lsdException w:name="Table Web 2" w:semiHidden="1" w:unhideWhenUsed="1"/>
     <w:lsdException w:name="Table Web 3" w:semiHidden="1" w:unhideWhenUsed="1"/>
     <w:lsdException w:name="Balloon Text" w:semiHidden="1" w:unhideWhenUsed="1" w:qFormat="1"/>
     <w:lsdException w:name="Table Grid" w:uiPriority="39" w:qFormat="1"/>
@@ -29766,6 +30113,12 @@
     <w:lsdException w:name="List Table 5 Dark Accent 6" w:uiPriority="50"/>
     <w:lsdException w:name="List Table 6 Colorful Accent 6" w:uiPriority="51"/>
     <w:lsdException w:name="List Table 7 Colorful Accent 6" w:uiPriority="52"/>
+    <w:lsdException w:name="Mention" w:semiHidden="1" w:unhideWhenUsed="1"/>
+    <w:lsdException w:name="Smart Hyperlink" w:semiHidden="1" w:unhideWhenUsed="1"/>
+    <w:lsdException w:name="Hashtag" w:semiHidden="1" w:unhideWhenUsed="1"/>
+    <w:lsdException w:name="Unresolved Mention" w:semiHidden="1" w:unhideWhenUsed="1"/>
+    <w:lsdException w:name="Smart Link" w:semiHidden="1" w:unhideWhenUsed="1"/>
+    <w:lsdException w:name="Smart Link Error" w:semiHidden="1" w:unhideWhenUsed="1"/>
   </w:latentStyles>
   <w:style w:type="paragraph" w:default="1" w:styleId="Normal">
     <w:name w:val="Normal"/>
@@ -30237,7 +30590,6 @@
       <w:spacing w:after="0" w:line="240" w:lineRule="auto"/>
     </w:pPr>
     <w:tblPr>
-      <w:tblInd w:w="0" w:type="dxa"/>
       <w:tblBorders>
         <w:top w:val="single" w:sz="4" w:space="0" w:color="auto"/>
         <w:left w:val="single" w:sz="4" w:space="0" w:color="auto"/>
@@ -30246,12 +30598,6 @@
         <w:insideH w:val="single" w:sz="4" w:space="0" w:color="auto"/>
         <w:insideV w:val="single" w:sz="4" w:space="0" w:color="auto"/>
       </w:tblBorders>
-      <w:tblCellMar>
-        <w:top w:w="0" w:type="dxa"/>
-        <w:left w:w="108" w:type="dxa"/>
-        <w:bottom w:w="0" w:type="dxa"/>
-        <w:right w:w="108" w:type="dxa"/>
-      </w:tblCellMar>
     </w:tblPr>
   </w:style>
   <w:style w:type="paragraph" w:customStyle="1" w:styleId="Default">
@@ -30763,7 +31109,7 @@
 </file>
 
 <file path=customXml/itemProps2.xml><?xml version="1.0" encoding="utf-8"?>
-<ds:datastoreItem xmlns:ds="http://schemas.openxmlformats.org/officeDocument/2006/customXml" ds:itemID="{1276C671-6E6B-4441-B500-AD607EBD37E5}">
+<ds:datastoreItem xmlns:ds="http://schemas.openxmlformats.org/officeDocument/2006/customXml" ds:itemID="{E4CA9132-621E-44E6-8365-430ACEC041C8}">
   <ds:schemaRefs>
     <ds:schemaRef ds:uri="http://schemas.openxmlformats.org/officeDocument/2006/bibliography"/>
   </ds:schemaRefs>

--- a/WATERCYCLE-VR.docx
+++ b/WATERCYCLE-VR.docx
@@ -598,13 +598,23 @@
         </w:rPr>
         <w:t>This project is a V</w:t>
       </w:r>
+      <w:proofErr w:type="spellStart"/>
       <w:r>
         <w:rPr>
           <w:sz w:val="24"/>
           <w:szCs w:val="24"/>
           <w:lang w:val="en"/>
         </w:rPr>
-        <w:t xml:space="preserve">irtual </w:t>
+        <w:t>irtual</w:t>
+      </w:r>
+      <w:proofErr w:type="spellEnd"/>
+      <w:r>
+        <w:rPr>
+          <w:sz w:val="24"/>
+          <w:szCs w:val="24"/>
+          <w:lang w:val="en"/>
+        </w:rPr>
+        <w:t xml:space="preserve"> </w:t>
       </w:r>
       <w:r>
         <w:rPr>
@@ -613,6 +623,7 @@
         </w:rPr>
         <w:t>R</w:t>
       </w:r>
+      <w:proofErr w:type="spellStart"/>
       <w:r>
         <w:rPr>
           <w:sz w:val="24"/>
@@ -621,6 +632,7 @@
         </w:rPr>
         <w:t>eality</w:t>
       </w:r>
+      <w:proofErr w:type="spellEnd"/>
       <w:r>
         <w:rPr>
           <w:sz w:val="24"/>
@@ -628,6 +640,7 @@
         </w:rPr>
         <w:t xml:space="preserve"> application which is made to educate students about the earth water cycle. It will allow users to have a visual view of the complete water cycle and its stages. Water cycle is a very important concept in our life and due to its importance, several app</w:t>
       </w:r>
+      <w:proofErr w:type="spellStart"/>
       <w:r>
         <w:rPr>
           <w:sz w:val="24"/>
@@ -636,6 +649,7 @@
         </w:rPr>
         <w:t>lication’s</w:t>
       </w:r>
+      <w:proofErr w:type="spellEnd"/>
       <w:r>
         <w:rPr>
           <w:sz w:val="24"/>
@@ -643,13 +657,23 @@
         </w:rPr>
         <w:t xml:space="preserve"> have been made in this domain to teach students about the water cycle. Earlier, students were taught these concepts using images and texts, which is not very elaborative, making it more complicated for the little kids to understand it. Furthermore, not many V</w:t>
       </w:r>
+      <w:proofErr w:type="spellStart"/>
       <w:r>
         <w:rPr>
           <w:sz w:val="24"/>
           <w:szCs w:val="24"/>
           <w:lang w:val="en"/>
         </w:rPr>
-        <w:t xml:space="preserve">irtual </w:t>
+        <w:t>irtual</w:t>
+      </w:r>
+      <w:proofErr w:type="spellEnd"/>
+      <w:r>
+        <w:rPr>
+          <w:sz w:val="24"/>
+          <w:szCs w:val="24"/>
+          <w:lang w:val="en"/>
+        </w:rPr>
+        <w:t xml:space="preserve"> </w:t>
       </w:r>
       <w:r>
         <w:rPr>
@@ -658,6 +682,7 @@
         </w:rPr>
         <w:t>R</w:t>
       </w:r>
+      <w:proofErr w:type="spellStart"/>
       <w:r>
         <w:rPr>
           <w:sz w:val="24"/>
@@ -666,6 +691,7 @@
         </w:rPr>
         <w:t>eality</w:t>
       </w:r>
+      <w:proofErr w:type="spellEnd"/>
       <w:r>
         <w:rPr>
           <w:sz w:val="24"/>
@@ -673,6 +699,7 @@
         </w:rPr>
         <w:t xml:space="preserve"> applications have been made in this domain and using this technology, therefore this app</w:t>
       </w:r>
+      <w:proofErr w:type="spellStart"/>
       <w:r>
         <w:rPr>
           <w:sz w:val="24"/>
@@ -681,6 +708,7 @@
         </w:rPr>
         <w:t>lication</w:t>
       </w:r>
+      <w:proofErr w:type="spellEnd"/>
       <w:r>
         <w:rPr>
           <w:sz w:val="24"/>
@@ -733,7 +761,27 @@
           <w:lang w:val="en"/>
         </w:rPr>
         <w:lastRenderedPageBreak/>
-        <w:t>Table Of Content</w:t>
+        <w:t xml:space="preserve">Table </w:t>
+      </w:r>
+      <w:proofErr w:type="gramStart"/>
+      <w:r>
+        <w:rPr>
+          <w:color w:val="2F5496" w:themeColor="accent1" w:themeShade="BF"/>
+          <w:sz w:val="32"/>
+          <w:szCs w:val="32"/>
+          <w:lang w:val="en"/>
+        </w:rPr>
+        <w:t>Of</w:t>
+      </w:r>
+      <w:proofErr w:type="gramEnd"/>
+      <w:r>
+        <w:rPr>
+          <w:color w:val="2F5496" w:themeColor="accent1" w:themeShade="BF"/>
+          <w:sz w:val="32"/>
+          <w:szCs w:val="32"/>
+          <w:lang w:val="en"/>
+        </w:rPr>
+        <w:t xml:space="preserve"> Content</w:t>
       </w:r>
     </w:p>
     <w:p>
@@ -2859,7 +2907,26 @@
           <w:szCs w:val="24"/>
         </w:rPr>
         <w:tab/>
-        <w:t>sofftware development life cycle</w:t>
+      </w:r>
+      <w:proofErr w:type="spellStart"/>
+      <w:r>
+        <w:rPr>
+          <w:rFonts w:ascii="Times New Roman" w:hAnsi="Times New Roman" w:cs="Times New Roman"/>
+          <w:iCs/>
+          <w:sz w:val="24"/>
+          <w:szCs w:val="24"/>
+        </w:rPr>
+        <w:t>sofftware</w:t>
+      </w:r>
+      <w:proofErr w:type="spellEnd"/>
+      <w:r>
+        <w:rPr>
+          <w:rFonts w:ascii="Times New Roman" w:hAnsi="Times New Roman" w:cs="Times New Roman"/>
+          <w:iCs/>
+          <w:sz w:val="24"/>
+          <w:szCs w:val="24"/>
+        </w:rPr>
+        <w:t xml:space="preserve"> development life cycle</w:t>
       </w:r>
       <w:r>
         <w:rPr>
@@ -3018,7 +3085,39 @@
           <w:sz w:val="24"/>
           <w:szCs w:val="24"/>
         </w:rPr>
-        <w:t>Water cycle is a very important process and essential to all living organisms. It ensures that the water is available for all the creatures and it helps to regulate weather patterns on the planet [2].  A water cycle describes the continuous movement of the water on the surface of the earth. Its main stages are evaporation, transpiration, condensation and precipitation. In evaporation the water is transferred from the surface of earth to the atmosphere. The main sources of evaporation are the oceans, the rivers, the seas and the lakes. Transpiration is known as evaporation of water from the leaves of plants. After rising up, the water vapor cools down and forms into tiny particles of water or ice because of the low temperature at high altitudes. When these tiny droplets combine together, they create a bigger droplet, the air then cannot hold any more water so it pours it down as rain, and this stage is called precipitation [3].</w:t>
+        <w:t xml:space="preserve">Water cycle is a very important process and essential to all living organisms. It ensures that the water is available for all the creatures and it helps to regulate weather patterns on the planet [2].  A water cycle describes the continuous movement of the water on the surface of the earth. Its main stages are evaporation, transpiration, condensation and precipitation. In evaporation the water is transferred from the surface of earth to the atmosphere. The main sources of evaporation are the oceans, the rivers, the seas and the lakes. Transpiration is known as evaporation of water from the leaves of plants. After </w:t>
+      </w:r>
+      <w:proofErr w:type="gramStart"/>
+      <w:r>
+        <w:rPr>
+          <w:sz w:val="24"/>
+          <w:szCs w:val="24"/>
+        </w:rPr>
+        <w:t>rising up</w:t>
+      </w:r>
+      <w:proofErr w:type="gramEnd"/>
+      <w:r>
+        <w:rPr>
+          <w:sz w:val="24"/>
+          <w:szCs w:val="24"/>
+        </w:rPr>
+        <w:t xml:space="preserve">, the water vapor cools down and forms into tiny particles of water or ice because of the low temperature at high altitudes. When these tiny droplets combine together, they create a bigger droplet, the air then cannot hold any more </w:t>
+      </w:r>
+      <w:proofErr w:type="gramStart"/>
+      <w:r>
+        <w:rPr>
+          <w:sz w:val="24"/>
+          <w:szCs w:val="24"/>
+        </w:rPr>
+        <w:t>water</w:t>
+      </w:r>
+      <w:proofErr w:type="gramEnd"/>
+      <w:r>
+        <w:rPr>
+          <w:sz w:val="24"/>
+          <w:szCs w:val="24"/>
+        </w:rPr>
+        <w:t xml:space="preserve"> so it pours it down as rain, and this stage is called precipitation [3].</w:t>
       </w:r>
     </w:p>
     <w:p>
@@ -3265,18 +3364,29 @@
           <w:sz w:val="24"/>
           <w:szCs w:val="24"/>
         </w:rPr>
-        <w:t xml:space="preserve"> with different mode</w:t>
-      </w:r>
+        <w:t xml:space="preserve"> with different </w:t>
+      </w:r>
+      <w:proofErr w:type="gramStart"/>
       <w:r>
         <w:rPr>
           <w:rFonts w:ascii="Calibri" w:hAnsi="Calibri" w:cs="Calibri"/>
           <w:color w:val="000000"/>
           <w:sz w:val="24"/>
           <w:szCs w:val="24"/>
+        </w:rPr>
+        <w:t>mode</w:t>
+      </w:r>
+      <w:r>
+        <w:rPr>
+          <w:rFonts w:ascii="Calibri" w:hAnsi="Calibri" w:cs="Calibri"/>
+          <w:color w:val="000000"/>
+          <w:sz w:val="24"/>
+          <w:szCs w:val="24"/>
           <w:lang w:val="en"/>
         </w:rPr>
         <w:t>’s</w:t>
       </w:r>
+      <w:proofErr w:type="gramEnd"/>
       <w:r>
         <w:rPr>
           <w:rFonts w:ascii="Calibri" w:hAnsi="Calibri" w:cs="Calibri"/>
@@ -3612,27 +3722,14 @@
       <w:r>
         <w:t xml:space="preserve">Figure </w:t>
       </w:r>
-      <w:r>
-        <w:fldChar w:fldCharType="begin"/>
-      </w:r>
-      <w:r>
-        <w:instrText xml:space="preserve"> SEQ Figure \* ARABIC </w:instrText>
-      </w:r>
-      <w:r>
-        <w:fldChar w:fldCharType="separate"/>
-      </w:r>
-      <w:r>
-        <w:rPr>
-          <w:noProof/>
-        </w:rPr>
-        <w:t>1</w:t>
-      </w:r>
-      <w:r>
-        <w:rPr>
-          <w:noProof/>
-        </w:rPr>
-        <w:fldChar w:fldCharType="end"/>
-      </w:r>
+      <w:fldSimple w:instr=" SEQ Figure \* ARABIC ">
+        <w:r>
+          <w:rPr>
+            <w:noProof/>
+          </w:rPr>
+          <w:t>1</w:t>
+        </w:r>
+      </w:fldSimple>
       <w:r>
         <w:t>.1: Plan-Gantt Chart</w:t>
       </w:r>
@@ -3920,7 +4017,23 @@
           <w:sz w:val="24"/>
           <w:szCs w:val="24"/>
         </w:rPr>
-        <w:t xml:space="preserve">Below are some applications that are similar to our application and are meant to educate students: </w:t>
+        <w:t xml:space="preserve">Below are some applications that are </w:t>
+      </w:r>
+      <w:proofErr w:type="gramStart"/>
+      <w:r>
+        <w:rPr>
+          <w:sz w:val="24"/>
+          <w:szCs w:val="24"/>
+        </w:rPr>
+        <w:t>similar to</w:t>
+      </w:r>
+      <w:proofErr w:type="gramEnd"/>
+      <w:r>
+        <w:rPr>
+          <w:sz w:val="24"/>
+          <w:szCs w:val="24"/>
+        </w:rPr>
+        <w:t xml:space="preserve"> our application and are meant to educate students: </w:t>
       </w:r>
     </w:p>
     <w:p>
@@ -3956,7 +4069,6 @@
           </w:rPr>
           <w:id w:val="-275171792"/>
         </w:sdtPr>
-        <w:sdtEndPr/>
         <w:sdtContent>
           <w:r>
             <w:rPr>
@@ -4313,27 +4425,14 @@
                             <w:r>
                               <w:t xml:space="preserve">Figure </w:t>
                             </w:r>
-                            <w:r>
-                              <w:fldChar w:fldCharType="begin"/>
-                            </w:r>
-                            <w:r>
-                              <w:instrText xml:space="preserve"> SEQ Figure \* ARABIC </w:instrText>
-                            </w:r>
-                            <w:r>
-                              <w:fldChar w:fldCharType="separate"/>
-                            </w:r>
-                            <w:r>
-                              <w:rPr>
-                                <w:noProof/>
-                              </w:rPr>
-                              <w:t>2</w:t>
-                            </w:r>
-                            <w:r>
-                              <w:rPr>
-                                <w:noProof/>
-                              </w:rPr>
-                              <w:fldChar w:fldCharType="end"/>
-                            </w:r>
+                            <w:fldSimple w:instr=" SEQ Figure \* ARABIC ">
+                              <w:r>
+                                <w:rPr>
+                                  <w:noProof/>
+                                </w:rPr>
+                                <w:t>2</w:t>
+                              </w:r>
+                            </w:fldSimple>
                             <w:r>
                               <w:t>.1: Splash Sim app</w:t>
                             </w:r>
@@ -4372,27 +4471,14 @@
                       <w:r>
                         <w:t xml:space="preserve">Figure </w:t>
                       </w:r>
-                      <w:r>
-                        <w:fldChar w:fldCharType="begin"/>
-                      </w:r>
-                      <w:r>
-                        <w:instrText xml:space="preserve"> SEQ Figure \* ARABIC </w:instrText>
-                      </w:r>
-                      <w:r>
-                        <w:fldChar w:fldCharType="separate"/>
-                      </w:r>
-                      <w:r>
-                        <w:rPr>
-                          <w:noProof/>
-                        </w:rPr>
-                        <w:t>2</w:t>
-                      </w:r>
-                      <w:r>
-                        <w:rPr>
-                          <w:noProof/>
-                        </w:rPr>
-                        <w:fldChar w:fldCharType="end"/>
-                      </w:r>
+                      <w:fldSimple w:instr=" SEQ Figure \* ARABIC ">
+                        <w:r>
+                          <w:rPr>
+                            <w:noProof/>
+                          </w:rPr>
+                          <w:t>2</w:t>
+                        </w:r>
+                      </w:fldSimple>
                       <w:r>
                         <w:t>.1: Splash Sim app</w:t>
                       </w:r>
@@ -4493,6 +4579,7 @@
           <w:lang w:bidi="ar-AE"/>
         </w:rPr>
       </w:pPr>
+      <w:proofErr w:type="spellStart"/>
       <w:r>
         <w:rPr>
           <w:b/>
@@ -4501,7 +4588,40 @@
           <w:szCs w:val="24"/>
           <w:lang w:bidi="ar-AE"/>
         </w:rPr>
-        <w:t xml:space="preserve">Cicle de l’Aigue VR (Water cycle VR) </w:t>
+        <w:t>Cicle</w:t>
+      </w:r>
+      <w:proofErr w:type="spellEnd"/>
+      <w:r>
+        <w:rPr>
+          <w:b/>
+          <w:bCs/>
+          <w:sz w:val="24"/>
+          <w:szCs w:val="24"/>
+          <w:lang w:bidi="ar-AE"/>
+        </w:rPr>
+        <w:t xml:space="preserve"> de </w:t>
+      </w:r>
+      <w:proofErr w:type="spellStart"/>
+      <w:r>
+        <w:rPr>
+          <w:b/>
+          <w:bCs/>
+          <w:sz w:val="24"/>
+          <w:szCs w:val="24"/>
+          <w:lang w:bidi="ar-AE"/>
+        </w:rPr>
+        <w:t>l’Aigue</w:t>
+      </w:r>
+      <w:proofErr w:type="spellEnd"/>
+      <w:r>
+        <w:rPr>
+          <w:b/>
+          <w:bCs/>
+          <w:sz w:val="24"/>
+          <w:szCs w:val="24"/>
+          <w:lang w:bidi="ar-AE"/>
+        </w:rPr>
+        <w:t xml:space="preserve"> VR (Water cycle VR) </w:t>
       </w:r>
       <w:sdt>
         <w:sdtPr>
@@ -4514,7 +4634,6 @@
           </w:rPr>
           <w:id w:val="297036991"/>
         </w:sdtPr>
-        <w:sdtEndPr/>
         <w:sdtContent>
           <w:r>
             <w:rPr>
@@ -5019,7 +5138,6 @@
           </w:rPr>
           <w:id w:val="388466866"/>
         </w:sdtPr>
-        <w:sdtEndPr/>
         <w:sdtContent>
           <w:r>
             <w:rPr>
@@ -5484,7 +5602,6 @@
           </w:rPr>
           <w:id w:val="1641846468"/>
         </w:sdtPr>
-        <w:sdtEndPr/>
         <w:sdtContent>
           <w:r>
             <w:rPr>
@@ -6216,13 +6333,41 @@
                 <w:lang w:bidi="ar-AE"/>
               </w:rPr>
             </w:pPr>
+            <w:proofErr w:type="spellStart"/>
             <w:r>
               <w:rPr>
                 <w:sz w:val="24"/>
                 <w:szCs w:val="24"/>
                 <w:lang w:bidi="ar-AE"/>
               </w:rPr>
-              <w:t>Cicle de l’Aigue VR</w:t>
+              <w:t>Cicle</w:t>
+            </w:r>
+            <w:proofErr w:type="spellEnd"/>
+            <w:r>
+              <w:rPr>
+                <w:sz w:val="24"/>
+                <w:szCs w:val="24"/>
+                <w:lang w:bidi="ar-AE"/>
+              </w:rPr>
+              <w:t xml:space="preserve"> de </w:t>
+            </w:r>
+            <w:proofErr w:type="spellStart"/>
+            <w:r>
+              <w:rPr>
+                <w:sz w:val="24"/>
+                <w:szCs w:val="24"/>
+                <w:lang w:bidi="ar-AE"/>
+              </w:rPr>
+              <w:t>l’Aigue</w:t>
+            </w:r>
+            <w:proofErr w:type="spellEnd"/>
+            <w:r>
+              <w:rPr>
+                <w:sz w:val="24"/>
+                <w:szCs w:val="24"/>
+                <w:lang w:bidi="ar-AE"/>
+              </w:rPr>
+              <w:t xml:space="preserve"> VR</w:t>
             </w:r>
           </w:p>
         </w:tc>
@@ -7548,7 +7693,23 @@
           <w:sz w:val="24"/>
           <w:szCs w:val="24"/>
         </w:rPr>
-        <w:t>The table shows that our application is expected to be unique in some aspects. We will be implementing the robot companion which is a robot guide within the app that guides the user throughout the tour. Another distinguished feature of the app is that it contains both a tour guide and a game, which are not available together in any other app. However, the features which are present in most of the applications are the Main menu, Animation, and phase explanatory text, which is basically a text that appears to the user as they go through the tour to explain them about every phase of the water cycle.</w:t>
+        <w:t xml:space="preserve">The table shows that our application is expected to be unique in some </w:t>
+      </w:r>
+      <w:proofErr w:type="gramStart"/>
+      <w:r>
+        <w:rPr>
+          <w:sz w:val="24"/>
+          <w:szCs w:val="24"/>
+        </w:rPr>
+        <w:t>aspects</w:t>
+      </w:r>
+      <w:proofErr w:type="gramEnd"/>
+      <w:r>
+        <w:rPr>
+          <w:sz w:val="24"/>
+          <w:szCs w:val="24"/>
+        </w:rPr>
+        <w:t>. We will be implementing the robot companion which is a robot guide within the app that guides the user throughout the tour. Another distinguished feature of the app is that it contains both a tour guide and a game, which are not available together in any other app. However, the features which are present in most of the applications are the Main menu, Animation, and phase explanatory text, which is basically a text that appears to the user as they go through the tour to explain them about every phase of the water cycle.</w:t>
       </w:r>
     </w:p>
     <w:p>
@@ -8842,27 +9003,14 @@
                             <w:r>
                               <w:t xml:space="preserve">Figure </w:t>
                             </w:r>
-                            <w:r>
-                              <w:fldChar w:fldCharType="begin"/>
-                            </w:r>
-                            <w:r>
-                              <w:instrText xml:space="preserve"> SEQ Figure \* ARABIC </w:instrText>
-                            </w:r>
-                            <w:r>
-                              <w:fldChar w:fldCharType="separate"/>
-                            </w:r>
-                            <w:r>
-                              <w:rPr>
-                                <w:noProof/>
-                              </w:rPr>
-                              <w:t>3</w:t>
-                            </w:r>
-                            <w:r>
-                              <w:rPr>
-                                <w:noProof/>
-                              </w:rPr>
-                              <w:fldChar w:fldCharType="end"/>
-                            </w:r>
+                            <w:fldSimple w:instr=" SEQ Figure \* ARABIC ">
+                              <w:r>
+                                <w:rPr>
+                                  <w:noProof/>
+                                </w:rPr>
+                                <w:t>3</w:t>
+                              </w:r>
+                            </w:fldSimple>
                             <w:r>
                               <w:t>.1: Main Menu Use Case Diagram</w:t>
                             </w:r>
@@ -8899,27 +9047,14 @@
                       <w:r>
                         <w:t xml:space="preserve">Figure </w:t>
                       </w:r>
-                      <w:r>
-                        <w:fldChar w:fldCharType="begin"/>
-                      </w:r>
-                      <w:r>
-                        <w:instrText xml:space="preserve"> SEQ Figure \* ARABIC </w:instrText>
-                      </w:r>
-                      <w:r>
-                        <w:fldChar w:fldCharType="separate"/>
-                      </w:r>
-                      <w:r>
-                        <w:rPr>
-                          <w:noProof/>
-                        </w:rPr>
-                        <w:t>3</w:t>
-                      </w:r>
-                      <w:r>
-                        <w:rPr>
-                          <w:noProof/>
-                        </w:rPr>
-                        <w:fldChar w:fldCharType="end"/>
-                      </w:r>
+                      <w:fldSimple w:instr=" SEQ Figure \* ARABIC ">
+                        <w:r>
+                          <w:rPr>
+                            <w:noProof/>
+                          </w:rPr>
+                          <w:t>3</w:t>
+                        </w:r>
+                      </w:fldSimple>
                       <w:r>
                         <w:t>.1: Main Menu Use Case Diagram</w:t>
                       </w:r>
@@ -15202,12 +15337,14 @@
         <w:rPr>
           <w:sz w:val="24"/>
           <w:szCs w:val="24"/>
-        </w:rPr>
-      </w:pPr>
-      <w:r>
-        <w:rPr>
-          <w:sz w:val="24"/>
-          <w:szCs w:val="24"/>
+          <w:highlight w:val="yellow"/>
+        </w:rPr>
+      </w:pPr>
+      <w:r>
+        <w:rPr>
+          <w:sz w:val="24"/>
+          <w:szCs w:val="24"/>
+          <w:highlight w:val="yellow"/>
         </w:rPr>
         <w:t>Component diagram</w:t>
       </w:r>
@@ -15218,6 +15355,7 @@
         <w:rPr>
           <w:sz w:val="24"/>
           <w:szCs w:val="24"/>
+          <w:highlight w:val="yellow"/>
           <w:lang w:val="en"/>
         </w:rPr>
       </w:pPr>
@@ -15225,6 +15363,7 @@
         <w:rPr>
           <w:sz w:val="24"/>
           <w:szCs w:val="24"/>
+          <w:highlight w:val="yellow"/>
           <w:lang w:val="en"/>
         </w:rPr>
         <w:tab/>
@@ -15243,18 +15382,21 @@
         <w:rPr>
           <w:sz w:val="24"/>
           <w:szCs w:val="24"/>
+          <w:highlight w:val="yellow"/>
           <w:lang w:val="en"/>
         </w:rPr>
         <w:tab/>
-        <w:t>Modules in component diagram are denoted by stereotype “&lt;&lt;module&gt;&gt;”, classes are denoted by stereotype “&lt;&lt;source&gt;&gt;”. Classes related to module are displayed with the module for better understanding</w:t>
-      </w:r>
+        <w:t>Modules in component diagram are denoted by stereotype “&lt;&lt;module&gt;&gt;”, classes are denoted by stereotype “&lt;&lt;source&gt;&gt;”. Classes related to module are displayed with the module for better understanding.</w:t>
+      </w:r>
+      <w:bookmarkStart w:id="279" w:name="_GoBack"/>
+      <w:bookmarkEnd w:id="279"/>
       <w:r>
         <w:rPr>
           <w:sz w:val="24"/>
           <w:szCs w:val="24"/>
           <w:lang w:val="en"/>
         </w:rPr>
-        <w:t xml:space="preserve">. </w:t>
+        <w:t xml:space="preserve"> </w:t>
       </w:r>
     </w:p>
     <w:p>
@@ -15292,7 +15434,6 @@
         <w:tab/>
         <w:t>In the figure above</w:t>
       </w:r>
-      <w:bookmarkStart w:id="279" w:name="_GoBack"/>
       <w:r>
         <w:rPr>
           <w:noProof/>
@@ -15357,21 +15498,56 @@
           </wp:anchor>
         </w:drawing>
       </w:r>
-      <w:bookmarkEnd w:id="279"/>
       <w:r>
         <w:rPr>
           <w:sz w:val="24"/>
           <w:szCs w:val="24"/>
           <w:lang w:val="en"/>
         </w:rPr>
-        <w:t xml:space="preserve"> the main menu module has two classes PlayerWalk that allows user to walk around and the GvrHeadset is used for gaze control that click the button when user gaze at them</w:t>
-      </w:r>
+        <w:t xml:space="preserve"> the main menu module has two classes </w:t>
+      </w:r>
+      <w:proofErr w:type="spellStart"/>
       <w:r>
         <w:rPr>
           <w:sz w:val="24"/>
           <w:szCs w:val="24"/>
           <w:lang w:val="en"/>
         </w:rPr>
+        <w:t>PlayerWalk</w:t>
+      </w:r>
+      <w:proofErr w:type="spellEnd"/>
+      <w:r>
+        <w:rPr>
+          <w:sz w:val="24"/>
+          <w:szCs w:val="24"/>
+          <w:lang w:val="en"/>
+        </w:rPr>
+        <w:t xml:space="preserve"> that allows user to walk around and the </w:t>
+      </w:r>
+      <w:proofErr w:type="spellStart"/>
+      <w:r>
+        <w:rPr>
+          <w:sz w:val="24"/>
+          <w:szCs w:val="24"/>
+          <w:lang w:val="en"/>
+        </w:rPr>
+        <w:t>GvrHeadset</w:t>
+      </w:r>
+      <w:proofErr w:type="spellEnd"/>
+      <w:r>
+        <w:rPr>
+          <w:sz w:val="24"/>
+          <w:szCs w:val="24"/>
+          <w:lang w:val="en"/>
+        </w:rPr>
+        <w:t xml:space="preserve"> is used for gaze control that click the button when user gaze at them</w:t>
+      </w:r>
+      <w:r>
+        <w:rPr>
+          <w:sz w:val="24"/>
+          <w:szCs w:val="24"/>
+          <w:lang w:val="en"/>
+        </w:rPr>
         <w:t>.</w:t>
       </w:r>
       <w:r>
@@ -15388,8 +15564,97 @@
         <w:rPr>
           <w:sz w:val="24"/>
           <w:szCs w:val="24"/>
-        </w:rPr>
-      </w:pPr>
+          <w:lang w:val="en"/>
+        </w:rPr>
+      </w:pPr>
+    </w:p>
+    <w:p>
+      <w:pPr>
+        <w:rPr>
+          <w:sz w:val="24"/>
+          <w:szCs w:val="24"/>
+          <w:lang w:val="en"/>
+        </w:rPr>
+      </w:pPr>
+    </w:p>
+    <w:p>
+      <w:pPr>
+        <w:rPr>
+          <w:sz w:val="24"/>
+          <w:szCs w:val="24"/>
+        </w:rPr>
+      </w:pPr>
+      <w:r>
+        <w:rPr>
+          <w:noProof/>
+          <w:sz w:val="24"/>
+          <w:szCs w:val="24"/>
+          <w:lang w:val="en"/>
+        </w:rPr>
+        <w:lastRenderedPageBreak/>
+        <w:drawing>
+          <wp:anchor distT="0" distB="0" distL="114300" distR="114300" simplePos="0" relativeHeight="251675648" behindDoc="0" locked="0" layoutInCell="1" allowOverlap="1" wp14:anchorId="6A0C38C8" wp14:editId="78D24147">
+            <wp:simplePos x="0" y="0"/>
+            <wp:positionH relativeFrom="margin">
+              <wp:align>center</wp:align>
+            </wp:positionH>
+            <wp:positionV relativeFrom="paragraph">
+              <wp:posOffset>447675</wp:posOffset>
+            </wp:positionV>
+            <wp:extent cx="4343400" cy="2730500"/>
+            <wp:effectExtent l="0" t="0" r="0" b="0"/>
+            <wp:wrapTopAndBottom/>
+            <wp:docPr id="21" name="Picture 21"/>
+            <wp:cNvGraphicFramePr>
+              <a:graphicFrameLocks xmlns:a="http://schemas.openxmlformats.org/drawingml/2006/main" noChangeAspect="1"/>
+            </wp:cNvGraphicFramePr>
+            <a:graphic xmlns:a="http://schemas.openxmlformats.org/drawingml/2006/main">
+              <a:graphicData uri="http://schemas.openxmlformats.org/drawingml/2006/picture">
+                <pic:pic xmlns:pic="http://schemas.openxmlformats.org/drawingml/2006/picture">
+                  <pic:nvPicPr>
+                    <pic:cNvPr id="0" name="Picture 1"/>
+                    <pic:cNvPicPr>
+                      <a:picLocks noChangeAspect="1" noChangeArrowheads="1"/>
+                    </pic:cNvPicPr>
+                  </pic:nvPicPr>
+                  <pic:blipFill>
+                    <a:blip r:embed="rId27">
+                      <a:extLst>
+                        <a:ext uri="{28A0092B-C50C-407E-A947-70E740481C1C}">
+                          <a14:useLocalDpi xmlns:a14="http://schemas.microsoft.com/office/drawing/2010/main" val="0"/>
+                        </a:ext>
+                      </a:extLst>
+                    </a:blip>
+                    <a:srcRect/>
+                    <a:stretch>
+                      <a:fillRect/>
+                    </a:stretch>
+                  </pic:blipFill>
+                  <pic:spPr bwMode="auto">
+                    <a:xfrm>
+                      <a:off x="0" y="0"/>
+                      <a:ext cx="4343400" cy="2730500"/>
+                    </a:xfrm>
+                    <a:prstGeom prst="rect">
+                      <a:avLst/>
+                    </a:prstGeom>
+                    <a:noFill/>
+                    <a:ln>
+                      <a:noFill/>
+                    </a:ln>
+                  </pic:spPr>
+                </pic:pic>
+              </a:graphicData>
+            </a:graphic>
+            <wp14:sizeRelH relativeFrom="margin">
+              <wp14:pctWidth>0</wp14:pctWidth>
+            </wp14:sizeRelH>
+            <wp14:sizeRelV relativeFrom="margin">
+              <wp14:pctHeight>0</wp14:pctHeight>
+            </wp14:sizeRelV>
+          </wp:anchor>
+        </w:drawing>
+      </w:r>
       <w:r>
         <w:rPr>
           <w:sz w:val="24"/>
@@ -15406,14 +15671,140 @@
           <w:szCs w:val="24"/>
         </w:rPr>
       </w:pPr>
-    </w:p>
-    <w:p>
-      <w:pPr>
-        <w:rPr>
-          <w:sz w:val="24"/>
-          <w:szCs w:val="24"/>
-        </w:rPr>
-      </w:pPr>
+      <w:r>
+        <w:rPr>
+          <w:sz w:val="24"/>
+          <w:szCs w:val="24"/>
+        </w:rPr>
+        <w:t xml:space="preserve"> </w:t>
+      </w:r>
+      <w:r>
+        <w:rPr>
+          <w:sz w:val="24"/>
+          <w:szCs w:val="24"/>
+        </w:rPr>
+        <w:tab/>
+      </w:r>
+      <w:r>
+        <w:rPr>
+          <w:sz w:val="24"/>
+          <w:szCs w:val="24"/>
+        </w:rPr>
+        <w:tab/>
+        <w:t xml:space="preserve">In the figure above the game module has several classes that execute different task that are needed by this module to run properly. </w:t>
+      </w:r>
+      <w:proofErr w:type="spellStart"/>
+      <w:r>
+        <w:rPr>
+          <w:sz w:val="24"/>
+          <w:szCs w:val="24"/>
+        </w:rPr>
+        <w:t>SunHit</w:t>
+      </w:r>
+      <w:proofErr w:type="spellEnd"/>
+      <w:r>
+        <w:rPr>
+          <w:sz w:val="24"/>
+          <w:szCs w:val="24"/>
+        </w:rPr>
+        <w:t xml:space="preserve"> script counts the number of sun rays that hit the water and trigger objects execution. </w:t>
+      </w:r>
+      <w:proofErr w:type="spellStart"/>
+      <w:r>
+        <w:rPr>
+          <w:sz w:val="24"/>
+          <w:szCs w:val="24"/>
+        </w:rPr>
+        <w:t>PlayerWalk</w:t>
+      </w:r>
+      <w:proofErr w:type="spellEnd"/>
+      <w:r>
+        <w:rPr>
+          <w:sz w:val="24"/>
+          <w:szCs w:val="24"/>
+        </w:rPr>
+        <w:t xml:space="preserve"> script allows user to walk around to complete his task. </w:t>
+      </w:r>
+      <w:proofErr w:type="spellStart"/>
+      <w:r>
+        <w:rPr>
+          <w:sz w:val="24"/>
+          <w:szCs w:val="24"/>
+        </w:rPr>
+        <w:t>RainSound</w:t>
+      </w:r>
+      <w:proofErr w:type="spellEnd"/>
+      <w:r>
+        <w:rPr>
+          <w:sz w:val="24"/>
+          <w:szCs w:val="24"/>
+        </w:rPr>
+        <w:t xml:space="preserve"> script triggers the audio of rain when the user completes the task. </w:t>
+      </w:r>
+      <w:proofErr w:type="spellStart"/>
+      <w:r>
+        <w:rPr>
+          <w:sz w:val="24"/>
+          <w:szCs w:val="24"/>
+        </w:rPr>
+        <w:t>LevelChan</w:t>
+      </w:r>
+      <w:proofErr w:type="spellEnd"/>
+      <w:r>
+        <w:rPr>
+          <w:sz w:val="24"/>
+          <w:szCs w:val="24"/>
+        </w:rPr>
+        <w:t xml:space="preserve"> script allows user either to play game again or go to the main menu. Timer script counts the time given to the user to complete the task. </w:t>
+      </w:r>
+      <w:proofErr w:type="spellStart"/>
+      <w:r>
+        <w:rPr>
+          <w:sz w:val="24"/>
+          <w:szCs w:val="24"/>
+        </w:rPr>
+        <w:t>HighScore</w:t>
+      </w:r>
+      <w:proofErr w:type="spellEnd"/>
+      <w:r>
+        <w:rPr>
+          <w:sz w:val="24"/>
+          <w:szCs w:val="24"/>
+        </w:rPr>
+        <w:t xml:space="preserve"> script calculates the score of the user. </w:t>
+      </w:r>
+      <w:proofErr w:type="spellStart"/>
+      <w:r>
+        <w:rPr>
+          <w:sz w:val="24"/>
+          <w:szCs w:val="24"/>
+        </w:rPr>
+        <w:t>Clocksound</w:t>
+      </w:r>
+      <w:proofErr w:type="spellEnd"/>
+      <w:r>
+        <w:rPr>
+          <w:sz w:val="24"/>
+          <w:szCs w:val="24"/>
+        </w:rPr>
+        <w:t xml:space="preserve"> script runs when remaining time is less than 10 seconds. </w:t>
+      </w:r>
+      <w:proofErr w:type="spellStart"/>
+      <w:r>
+        <w:rPr>
+          <w:sz w:val="24"/>
+          <w:szCs w:val="24"/>
+        </w:rPr>
+        <w:t>Buttontest</w:t>
+      </w:r>
+      <w:proofErr w:type="spellEnd"/>
+      <w:r>
+        <w:rPr>
+          <w:sz w:val="24"/>
+          <w:szCs w:val="24"/>
+        </w:rPr>
+        <w:t xml:space="preserve"> script is used to enable the button on controller only if the user could not finish the task in 60 seconds.</w:t>
+      </w:r>
     </w:p>
     <w:p>
       <w:pPr>
@@ -15446,11 +15837,92 @@
           <w:szCs w:val="24"/>
         </w:rPr>
       </w:pPr>
-      <w:r>
-        <w:rPr>
-          <w:sz w:val="24"/>
-          <w:szCs w:val="24"/>
-        </w:rPr>
+    </w:p>
+    <w:p>
+      <w:pPr>
+        <w:rPr>
+          <w:sz w:val="24"/>
+          <w:szCs w:val="24"/>
+        </w:rPr>
+      </w:pPr>
+    </w:p>
+    <w:p>
+      <w:pPr>
+        <w:rPr>
+          <w:sz w:val="24"/>
+          <w:szCs w:val="24"/>
+        </w:rPr>
+      </w:pPr>
+    </w:p>
+    <w:p>
+      <w:pPr>
+        <w:rPr>
+          <w:sz w:val="24"/>
+          <w:szCs w:val="24"/>
+        </w:rPr>
+      </w:pPr>
+    </w:p>
+    <w:p>
+      <w:pPr>
+        <w:rPr>
+          <w:sz w:val="24"/>
+          <w:szCs w:val="24"/>
+        </w:rPr>
+      </w:pPr>
+    </w:p>
+    <w:p>
+      <w:pPr>
+        <w:rPr>
+          <w:sz w:val="24"/>
+          <w:szCs w:val="24"/>
+        </w:rPr>
+      </w:pPr>
+    </w:p>
+    <w:p>
+      <w:pPr>
+        <w:rPr>
+          <w:sz w:val="24"/>
+          <w:szCs w:val="24"/>
+        </w:rPr>
+      </w:pPr>
+    </w:p>
+    <w:p>
+      <w:pPr>
+        <w:rPr>
+          <w:sz w:val="24"/>
+          <w:szCs w:val="24"/>
+        </w:rPr>
+      </w:pPr>
+    </w:p>
+    <w:p>
+      <w:pPr>
+        <w:rPr>
+          <w:sz w:val="24"/>
+          <w:szCs w:val="24"/>
+        </w:rPr>
+      </w:pPr>
+    </w:p>
+    <w:p>
+      <w:pPr>
+        <w:rPr>
+          <w:sz w:val="24"/>
+          <w:szCs w:val="24"/>
+        </w:rPr>
+      </w:pPr>
+    </w:p>
+    <w:p>
+      <w:pPr>
+        <w:rPr>
+          <w:sz w:val="24"/>
+          <w:szCs w:val="24"/>
+        </w:rPr>
+      </w:pPr>
+      <w:r>
+        <w:rPr>
+          <w:sz w:val="24"/>
+          <w:szCs w:val="24"/>
+        </w:rPr>
+        <w:lastRenderedPageBreak/>
         <w:tab/>
         <w:t>Module Diagram for Animator</w:t>
       </w:r>
@@ -15462,14 +15934,187 @@
           <w:szCs w:val="24"/>
         </w:rPr>
       </w:pPr>
-    </w:p>
-    <w:p>
-      <w:pPr>
-        <w:rPr>
-          <w:sz w:val="24"/>
-          <w:szCs w:val="24"/>
-        </w:rPr>
-      </w:pPr>
+      <w:r>
+        <w:rPr>
+          <w:noProof/>
+          <w:sz w:val="24"/>
+          <w:szCs w:val="24"/>
+        </w:rPr>
+        <w:drawing>
+          <wp:anchor distT="0" distB="0" distL="114300" distR="114300" simplePos="0" relativeHeight="251676672" behindDoc="0" locked="0" layoutInCell="1" allowOverlap="1" wp14:anchorId="70A0055B" wp14:editId="0C806B2E">
+            <wp:simplePos x="0" y="0"/>
+            <wp:positionH relativeFrom="column">
+              <wp:posOffset>952500</wp:posOffset>
+            </wp:positionH>
+            <wp:positionV relativeFrom="paragraph">
+              <wp:posOffset>-4445</wp:posOffset>
+            </wp:positionV>
+            <wp:extent cx="3829050" cy="3543300"/>
+            <wp:effectExtent l="0" t="0" r="0" b="0"/>
+            <wp:wrapTopAndBottom/>
+            <wp:docPr id="22" name="Picture 22"/>
+            <wp:cNvGraphicFramePr>
+              <a:graphicFrameLocks xmlns:a="http://schemas.openxmlformats.org/drawingml/2006/main" noChangeAspect="1"/>
+            </wp:cNvGraphicFramePr>
+            <a:graphic xmlns:a="http://schemas.openxmlformats.org/drawingml/2006/main">
+              <a:graphicData uri="http://schemas.openxmlformats.org/drawingml/2006/picture">
+                <pic:pic xmlns:pic="http://schemas.openxmlformats.org/drawingml/2006/picture">
+                  <pic:nvPicPr>
+                    <pic:cNvPr id="0" name="Picture 2"/>
+                    <pic:cNvPicPr>
+                      <a:picLocks noChangeAspect="1" noChangeArrowheads="1"/>
+                    </pic:cNvPicPr>
+                  </pic:nvPicPr>
+                  <pic:blipFill>
+                    <a:blip r:embed="rId28">
+                      <a:extLst>
+                        <a:ext uri="{28A0092B-C50C-407E-A947-70E740481C1C}">
+                          <a14:useLocalDpi xmlns:a14="http://schemas.microsoft.com/office/drawing/2010/main" val="0"/>
+                        </a:ext>
+                      </a:extLst>
+                    </a:blip>
+                    <a:srcRect/>
+                    <a:stretch>
+                      <a:fillRect/>
+                    </a:stretch>
+                  </pic:blipFill>
+                  <pic:spPr bwMode="auto">
+                    <a:xfrm>
+                      <a:off x="0" y="0"/>
+                      <a:ext cx="3829050" cy="3543300"/>
+                    </a:xfrm>
+                    <a:prstGeom prst="rect">
+                      <a:avLst/>
+                    </a:prstGeom>
+                    <a:noFill/>
+                    <a:ln>
+                      <a:noFill/>
+                    </a:ln>
+                  </pic:spPr>
+                </pic:pic>
+              </a:graphicData>
+            </a:graphic>
+          </wp:anchor>
+        </w:drawing>
+      </w:r>
+      <w:r>
+        <w:rPr>
+          <w:sz w:val="24"/>
+          <w:szCs w:val="24"/>
+        </w:rPr>
+        <w:tab/>
+        <w:t xml:space="preserve">In the figure above the animator module has classes that are responsible to load scenes. </w:t>
+      </w:r>
+      <w:proofErr w:type="spellStart"/>
+      <w:r>
+        <w:rPr>
+          <w:sz w:val="24"/>
+          <w:szCs w:val="24"/>
+        </w:rPr>
+        <w:t>IntroGame</w:t>
+      </w:r>
+      <w:proofErr w:type="spellEnd"/>
+      <w:r>
+        <w:rPr>
+          <w:sz w:val="24"/>
+          <w:szCs w:val="24"/>
+        </w:rPr>
+        <w:t xml:space="preserve"> script explains the task user </w:t>
+      </w:r>
+      <w:proofErr w:type="gramStart"/>
+      <w:r>
+        <w:rPr>
+          <w:sz w:val="24"/>
+          <w:szCs w:val="24"/>
+        </w:rPr>
+        <w:t>has to</w:t>
+      </w:r>
+      <w:proofErr w:type="gramEnd"/>
+      <w:r>
+        <w:rPr>
+          <w:sz w:val="24"/>
+          <w:szCs w:val="24"/>
+        </w:rPr>
+        <w:t xml:space="preserve"> complete. </w:t>
+      </w:r>
+      <w:proofErr w:type="spellStart"/>
+      <w:r>
+        <w:rPr>
+          <w:sz w:val="24"/>
+          <w:szCs w:val="24"/>
+        </w:rPr>
+        <w:t>LoadExit</w:t>
+      </w:r>
+      <w:proofErr w:type="spellEnd"/>
+      <w:r>
+        <w:rPr>
+          <w:sz w:val="24"/>
+          <w:szCs w:val="24"/>
+        </w:rPr>
+        <w:t xml:space="preserve"> script </w:t>
+      </w:r>
+      <w:r>
+        <w:rPr>
+          <w:sz w:val="24"/>
+          <w:szCs w:val="24"/>
+        </w:rPr>
+        <w:t xml:space="preserve">exits the app. </w:t>
+      </w:r>
+      <w:proofErr w:type="spellStart"/>
+      <w:r>
+        <w:rPr>
+          <w:sz w:val="24"/>
+          <w:szCs w:val="24"/>
+        </w:rPr>
+        <w:t>loadGame</w:t>
+      </w:r>
+      <w:proofErr w:type="spellEnd"/>
+      <w:r>
+        <w:rPr>
+          <w:sz w:val="24"/>
+          <w:szCs w:val="24"/>
+        </w:rPr>
+        <w:t xml:space="preserve"> script</w:t>
+      </w:r>
+      <w:r>
+        <w:rPr>
+          <w:sz w:val="24"/>
+          <w:szCs w:val="24"/>
+        </w:rPr>
+        <w:t xml:space="preserve"> loads the game. </w:t>
+      </w:r>
+      <w:proofErr w:type="spellStart"/>
+      <w:r>
+        <w:rPr>
+          <w:sz w:val="24"/>
+          <w:szCs w:val="24"/>
+        </w:rPr>
+        <w:t>SceneControl</w:t>
+      </w:r>
+      <w:proofErr w:type="spellEnd"/>
+      <w:r>
+        <w:rPr>
+          <w:sz w:val="24"/>
+          <w:szCs w:val="24"/>
+        </w:rPr>
+        <w:t xml:space="preserve"> scripts ensures that user is loaded into the required scene. </w:t>
+      </w:r>
+      <w:proofErr w:type="spellStart"/>
+      <w:r>
+        <w:rPr>
+          <w:sz w:val="24"/>
+          <w:szCs w:val="24"/>
+        </w:rPr>
+        <w:t>LoadSceneButton</w:t>
+      </w:r>
+      <w:proofErr w:type="spellEnd"/>
+      <w:r>
+        <w:rPr>
+          <w:sz w:val="24"/>
+          <w:szCs w:val="24"/>
+        </w:rPr>
+        <w:t xml:space="preserve"> script tells the animator which button is clicked through gaze. </w:t>
+      </w:r>
     </w:p>
     <w:p>
       <w:pPr>
@@ -15561,7 +16206,23 @@
           <w:sz w:val="24"/>
           <w:szCs w:val="24"/>
         </w:rPr>
-        <w:t>it shows that the Water Cycle VR Guide app resides in the android device and also shows the components of the app.</w:t>
+        <w:t xml:space="preserve">it shows that the Water Cycle VR Guide app resides in the android device </w:t>
+      </w:r>
+      <w:proofErr w:type="gramStart"/>
+      <w:r>
+        <w:rPr>
+          <w:sz w:val="24"/>
+          <w:szCs w:val="24"/>
+        </w:rPr>
+        <w:t>and also</w:t>
+      </w:r>
+      <w:proofErr w:type="gramEnd"/>
+      <w:r>
+        <w:rPr>
+          <w:sz w:val="24"/>
+          <w:szCs w:val="24"/>
+        </w:rPr>
+        <w:t xml:space="preserve"> shows the components of the app.</w:t>
       </w:r>
     </w:p>
     <w:p>
@@ -15577,6 +16238,7 @@
           <w:sz w:val="24"/>
           <w:szCs w:val="24"/>
         </w:rPr>
+        <w:lastRenderedPageBreak/>
         <w:drawing>
           <wp:inline distT="0" distB="0" distL="0" distR="0" wp14:anchorId="281A33E0" wp14:editId="1044D346">
             <wp:extent cx="6515100" cy="4968240"/>
@@ -15593,7 +16255,7 @@
                     <pic:cNvPicPr/>
                   </pic:nvPicPr>
                   <pic:blipFill>
-                    <a:blip r:embed="rId27">
+                    <a:blip r:embed="rId29">
                       <a:extLst>
                         <a:ext uri="{28A0092B-C50C-407E-A947-70E740481C1C}">
                           <a14:useLocalDpi xmlns:a14="http://schemas.microsoft.com/office/drawing/2010/main" val="0"/>
@@ -15634,7 +16296,7 @@
           <w:szCs w:val="21"/>
           <w:lang w:val="en"/>
         </w:rPr>
-        <w:t xml:space="preserve">Classes for modules </w:t>
+        <w:t>Conclusion</w:t>
       </w:r>
     </w:p>
     <w:p>
@@ -15645,15 +16307,15 @@
           <w:lang w:val="en"/>
         </w:rPr>
       </w:pPr>
-      <w:r>
+    </w:p>
+    <w:p>
+      <w:pPr>
         <w:rPr>
           <w:sz w:val="21"/>
           <w:szCs w:val="21"/>
           <w:lang w:val="en"/>
         </w:rPr>
-        <w:lastRenderedPageBreak/>
-        <w:t>The classes in unity are attached to the game objects, therefore every module has its own classes which are not connected to any other module. The classes that are linked to each module are described below.</w:t>
-      </w:r>
+      </w:pPr>
     </w:p>
     <w:p>
       <w:pPr>
@@ -15663,14 +16325,15 @@
           <w:lang w:val="en"/>
         </w:rPr>
       </w:pPr>
-      <w:r>
+    </w:p>
+    <w:p>
+      <w:pPr>
         <w:rPr>
           <w:sz w:val="21"/>
           <w:szCs w:val="21"/>
           <w:lang w:val="en"/>
         </w:rPr>
-        <w:t>Main menu:</w:t>
-      </w:r>
+      </w:pPr>
     </w:p>
     <w:p>
       <w:pPr>
@@ -15680,118 +16343,16 @@
           <w:lang w:val="en"/>
         </w:rPr>
       </w:pPr>
-      <w:r>
+    </w:p>
+    <w:p>
+      <w:pPr>
         <w:rPr>
           <w:sz w:val="21"/>
           <w:szCs w:val="21"/>
           <w:lang w:val="en"/>
         </w:rPr>
-        <w:t>We use the animator’s built-in functions to click buttons through gaze method</w:t>
-      </w:r>
-    </w:p>
-    <w:tbl>
-      <w:tblPr>
-        <w:tblStyle w:val="TableGrid"/>
-        <w:tblW w:w="0" w:type="auto"/>
-        <w:tblLook w:val="04A0" w:firstRow="1" w:lastRow="0" w:firstColumn="1" w:lastColumn="0" w:noHBand="0" w:noVBand="1"/>
-      </w:tblPr>
-      <w:tblGrid>
-        <w:gridCol w:w="4261"/>
-        <w:gridCol w:w="4261"/>
-      </w:tblGrid>
-      <w:tr>
-        <w:tc>
-          <w:tcPr>
-            <w:tcW w:w="4261" w:type="dxa"/>
-          </w:tcPr>
-          <w:p>
-            <w:pPr>
-              <w:rPr>
-                <w:sz w:val="21"/>
-                <w:szCs w:val="21"/>
-                <w:lang w:val="en"/>
-              </w:rPr>
-            </w:pPr>
-            <w:r>
-              <w:rPr>
-                <w:sz w:val="21"/>
-                <w:szCs w:val="21"/>
-                <w:lang w:val="en"/>
-              </w:rPr>
-              <w:t>Index</w:t>
-            </w:r>
-          </w:p>
-        </w:tc>
-        <w:tc>
-          <w:tcPr>
-            <w:tcW w:w="4261" w:type="dxa"/>
-          </w:tcPr>
-          <w:p>
-            <w:pPr>
-              <w:rPr>
-                <w:sz w:val="21"/>
-                <w:szCs w:val="21"/>
-                <w:lang w:val="en"/>
-              </w:rPr>
-            </w:pPr>
-            <w:r>
-              <w:rPr>
-                <w:sz w:val="21"/>
-                <w:szCs w:val="21"/>
-                <w:lang w:val="en"/>
-              </w:rPr>
-              <w:t>Class</w:t>
-            </w:r>
-          </w:p>
-        </w:tc>
-      </w:tr>
-      <w:tr>
-        <w:tc>
-          <w:tcPr>
-            <w:tcW w:w="4261" w:type="dxa"/>
-          </w:tcPr>
-          <w:p>
-            <w:pPr>
-              <w:rPr>
-                <w:sz w:val="21"/>
-                <w:szCs w:val="21"/>
-                <w:lang w:val="en"/>
-              </w:rPr>
-            </w:pPr>
-            <w:r>
-              <w:rPr>
-                <w:sz w:val="21"/>
-                <w:szCs w:val="21"/>
-                <w:lang w:val="en"/>
-              </w:rPr>
-              <w:t>1</w:t>
-            </w:r>
-          </w:p>
-        </w:tc>
-        <w:tc>
-          <w:tcPr>
-            <w:tcW w:w="4261" w:type="dxa"/>
-          </w:tcPr>
-          <w:p>
-            <w:pPr>
-              <w:rPr>
-                <w:sz w:val="21"/>
-                <w:szCs w:val="21"/>
-                <w:lang w:val="en"/>
-              </w:rPr>
-            </w:pPr>
-            <w:r>
-              <w:rPr>
-                <w:sz w:val="21"/>
-                <w:szCs w:val="21"/>
-                <w:lang w:val="en"/>
-              </w:rPr>
-              <w:t>Player Walk</w:t>
-            </w:r>
-          </w:p>
-        </w:tc>
-      </w:tr>
-    </w:tbl>
+      </w:pPr>
+    </w:p>
     <w:p>
       <w:pPr>
         <w:rPr>
@@ -15800,14 +16361,15 @@
           <w:lang w:val="en"/>
         </w:rPr>
       </w:pPr>
-      <w:r>
+    </w:p>
+    <w:p>
+      <w:pPr>
         <w:rPr>
           <w:sz w:val="21"/>
           <w:szCs w:val="21"/>
           <w:lang w:val="en"/>
         </w:rPr>
-        <w:t xml:space="preserve"> </w:t>
-      </w:r>
+      </w:pPr>
     </w:p>
     <w:p>
       <w:pPr>
@@ -15817,14 +16379,15 @@
           <w:lang w:val="en"/>
         </w:rPr>
       </w:pPr>
-      <w:r>
+    </w:p>
+    <w:p>
+      <w:pPr>
         <w:rPr>
           <w:sz w:val="21"/>
           <w:szCs w:val="21"/>
           <w:lang w:val="en"/>
         </w:rPr>
-        <w:t>Game Mode:</w:t>
-      </w:r>
+      </w:pPr>
     </w:p>
     <w:p>
       <w:pPr>
@@ -15834,611 +16397,6 @@
           <w:lang w:val="en"/>
         </w:rPr>
       </w:pPr>
-      <w:r>
-        <w:rPr>
-          <w:sz w:val="21"/>
-          <w:szCs w:val="21"/>
-          <w:lang w:val="en"/>
-        </w:rPr>
-        <w:t>We use the animator’s built-in functions to trigger events based on user input at the end of level</w:t>
-      </w:r>
-    </w:p>
-    <w:tbl>
-      <w:tblPr>
-        <w:tblStyle w:val="TableGrid"/>
-        <w:tblW w:w="0" w:type="auto"/>
-        <w:tblLook w:val="04A0" w:firstRow="1" w:lastRow="0" w:firstColumn="1" w:lastColumn="0" w:noHBand="0" w:noVBand="1"/>
-      </w:tblPr>
-      <w:tblGrid>
-        <w:gridCol w:w="4261"/>
-        <w:gridCol w:w="4261"/>
-      </w:tblGrid>
-      <w:tr>
-        <w:tc>
-          <w:tcPr>
-            <w:tcW w:w="4261" w:type="dxa"/>
-          </w:tcPr>
-          <w:p>
-            <w:pPr>
-              <w:rPr>
-                <w:sz w:val="21"/>
-                <w:szCs w:val="21"/>
-                <w:lang w:val="en"/>
-              </w:rPr>
-            </w:pPr>
-            <w:r>
-              <w:rPr>
-                <w:sz w:val="21"/>
-                <w:szCs w:val="21"/>
-                <w:lang w:val="en"/>
-              </w:rPr>
-              <w:t>Index</w:t>
-            </w:r>
-          </w:p>
-        </w:tc>
-        <w:tc>
-          <w:tcPr>
-            <w:tcW w:w="4261" w:type="dxa"/>
-          </w:tcPr>
-          <w:p>
-            <w:pPr>
-              <w:rPr>
-                <w:sz w:val="21"/>
-                <w:szCs w:val="21"/>
-                <w:lang w:val="en"/>
-              </w:rPr>
-            </w:pPr>
-            <w:r>
-              <w:rPr>
-                <w:sz w:val="21"/>
-                <w:szCs w:val="21"/>
-                <w:lang w:val="en"/>
-              </w:rPr>
-              <w:t>Class</w:t>
-            </w:r>
-          </w:p>
-        </w:tc>
-      </w:tr>
-      <w:tr>
-        <w:tc>
-          <w:tcPr>
-            <w:tcW w:w="4261" w:type="dxa"/>
-          </w:tcPr>
-          <w:p>
-            <w:pPr>
-              <w:rPr>
-                <w:sz w:val="21"/>
-                <w:szCs w:val="21"/>
-                <w:lang w:val="en"/>
-              </w:rPr>
-            </w:pPr>
-            <w:r>
-              <w:rPr>
-                <w:sz w:val="21"/>
-                <w:szCs w:val="21"/>
-                <w:lang w:val="en"/>
-              </w:rPr>
-              <w:t>1</w:t>
-            </w:r>
-          </w:p>
-        </w:tc>
-        <w:tc>
-          <w:tcPr>
-            <w:tcW w:w="4261" w:type="dxa"/>
-          </w:tcPr>
-          <w:p>
-            <w:pPr>
-              <w:rPr>
-                <w:sz w:val="21"/>
-                <w:szCs w:val="21"/>
-                <w:lang w:val="en"/>
-              </w:rPr>
-            </w:pPr>
-            <w:r>
-              <w:rPr>
-                <w:sz w:val="21"/>
-                <w:szCs w:val="21"/>
-                <w:lang w:val="en"/>
-              </w:rPr>
-              <w:t>Timer</w:t>
-            </w:r>
-          </w:p>
-        </w:tc>
-      </w:tr>
-      <w:tr>
-        <w:tc>
-          <w:tcPr>
-            <w:tcW w:w="4261" w:type="dxa"/>
-          </w:tcPr>
-          <w:p>
-            <w:pPr>
-              <w:rPr>
-                <w:sz w:val="21"/>
-                <w:szCs w:val="21"/>
-                <w:lang w:val="en"/>
-              </w:rPr>
-            </w:pPr>
-            <w:r>
-              <w:rPr>
-                <w:sz w:val="21"/>
-                <w:szCs w:val="21"/>
-                <w:lang w:val="en"/>
-              </w:rPr>
-              <w:t>2</w:t>
-            </w:r>
-          </w:p>
-        </w:tc>
-        <w:tc>
-          <w:tcPr>
-            <w:tcW w:w="4261" w:type="dxa"/>
-          </w:tcPr>
-          <w:p>
-            <w:pPr>
-              <w:rPr>
-                <w:sz w:val="21"/>
-                <w:szCs w:val="21"/>
-                <w:lang w:val="en"/>
-              </w:rPr>
-            </w:pPr>
-            <w:r>
-              <w:rPr>
-                <w:sz w:val="21"/>
-                <w:szCs w:val="21"/>
-                <w:lang w:val="en"/>
-              </w:rPr>
-              <w:t>Level Chan</w:t>
-            </w:r>
-          </w:p>
-        </w:tc>
-      </w:tr>
-      <w:tr>
-        <w:tc>
-          <w:tcPr>
-            <w:tcW w:w="4261" w:type="dxa"/>
-          </w:tcPr>
-          <w:p>
-            <w:pPr>
-              <w:rPr>
-                <w:sz w:val="21"/>
-                <w:szCs w:val="21"/>
-                <w:lang w:val="en"/>
-              </w:rPr>
-            </w:pPr>
-            <w:r>
-              <w:rPr>
-                <w:sz w:val="21"/>
-                <w:szCs w:val="21"/>
-                <w:lang w:val="en"/>
-              </w:rPr>
-              <w:t>3</w:t>
-            </w:r>
-          </w:p>
-        </w:tc>
-        <w:tc>
-          <w:tcPr>
-            <w:tcW w:w="4261" w:type="dxa"/>
-          </w:tcPr>
-          <w:p>
-            <w:pPr>
-              <w:rPr>
-                <w:sz w:val="21"/>
-                <w:szCs w:val="21"/>
-                <w:lang w:val="en"/>
-              </w:rPr>
-            </w:pPr>
-            <w:r>
-              <w:rPr>
-                <w:sz w:val="21"/>
-                <w:szCs w:val="21"/>
-                <w:lang w:val="en"/>
-              </w:rPr>
-              <w:t>SunHit</w:t>
-            </w:r>
-          </w:p>
-        </w:tc>
-      </w:tr>
-      <w:tr>
-        <w:tc>
-          <w:tcPr>
-            <w:tcW w:w="4261" w:type="dxa"/>
-          </w:tcPr>
-          <w:p>
-            <w:pPr>
-              <w:rPr>
-                <w:sz w:val="21"/>
-                <w:szCs w:val="21"/>
-                <w:lang w:val="en"/>
-              </w:rPr>
-            </w:pPr>
-            <w:r>
-              <w:rPr>
-                <w:sz w:val="21"/>
-                <w:szCs w:val="21"/>
-                <w:lang w:val="en"/>
-              </w:rPr>
-              <w:t>4</w:t>
-            </w:r>
-          </w:p>
-        </w:tc>
-        <w:tc>
-          <w:tcPr>
-            <w:tcW w:w="4261" w:type="dxa"/>
-          </w:tcPr>
-          <w:p>
-            <w:pPr>
-              <w:rPr>
-                <w:sz w:val="21"/>
-                <w:szCs w:val="21"/>
-                <w:lang w:val="en"/>
-              </w:rPr>
-            </w:pPr>
-            <w:r>
-              <w:rPr>
-                <w:sz w:val="21"/>
-                <w:szCs w:val="21"/>
-                <w:lang w:val="en"/>
-              </w:rPr>
-              <w:t>Rainsound</w:t>
-            </w:r>
-          </w:p>
-        </w:tc>
-      </w:tr>
-      <w:tr>
-        <w:tc>
-          <w:tcPr>
-            <w:tcW w:w="4261" w:type="dxa"/>
-          </w:tcPr>
-          <w:p>
-            <w:pPr>
-              <w:rPr>
-                <w:sz w:val="21"/>
-                <w:szCs w:val="21"/>
-                <w:lang w:val="en"/>
-              </w:rPr>
-            </w:pPr>
-            <w:r>
-              <w:rPr>
-                <w:sz w:val="21"/>
-                <w:szCs w:val="21"/>
-                <w:lang w:val="en"/>
-              </w:rPr>
-              <w:t>5</w:t>
-            </w:r>
-          </w:p>
-        </w:tc>
-        <w:tc>
-          <w:tcPr>
-            <w:tcW w:w="4261" w:type="dxa"/>
-          </w:tcPr>
-          <w:p>
-            <w:pPr>
-              <w:rPr>
-                <w:sz w:val="21"/>
-                <w:szCs w:val="21"/>
-                <w:lang w:val="en"/>
-              </w:rPr>
-            </w:pPr>
-            <w:r>
-              <w:rPr>
-                <w:sz w:val="21"/>
-                <w:szCs w:val="21"/>
-                <w:lang w:val="en"/>
-              </w:rPr>
-              <w:t>Low Poly Water</w:t>
-            </w:r>
-          </w:p>
-        </w:tc>
-      </w:tr>
-    </w:tbl>
-    <w:p>
-      <w:pPr>
-        <w:rPr>
-          <w:sz w:val="21"/>
-          <w:szCs w:val="21"/>
-          <w:lang w:val="en"/>
-        </w:rPr>
-      </w:pPr>
-    </w:p>
-    <w:p>
-      <w:pPr>
-        <w:rPr>
-          <w:sz w:val="21"/>
-          <w:szCs w:val="21"/>
-          <w:lang w:val="en"/>
-        </w:rPr>
-      </w:pPr>
-      <w:r>
-        <w:rPr>
-          <w:sz w:val="21"/>
-          <w:szCs w:val="21"/>
-          <w:lang w:val="en"/>
-        </w:rPr>
-        <w:t>Tour Guide</w:t>
-      </w:r>
-    </w:p>
-    <w:p>
-      <w:pPr>
-        <w:rPr>
-          <w:sz w:val="21"/>
-          <w:szCs w:val="21"/>
-          <w:lang w:val="en"/>
-        </w:rPr>
-      </w:pPr>
-      <w:r>
-        <w:rPr>
-          <w:sz w:val="21"/>
-          <w:szCs w:val="21"/>
-          <w:lang w:val="en"/>
-        </w:rPr>
-        <w:t>We use the animator’s built-in functions to trigger events based on user input at the end of level</w:t>
-      </w:r>
-    </w:p>
-    <w:tbl>
-      <w:tblPr>
-        <w:tblStyle w:val="TableGrid"/>
-        <w:tblW w:w="0" w:type="auto"/>
-        <w:tblLook w:val="04A0" w:firstRow="1" w:lastRow="0" w:firstColumn="1" w:lastColumn="0" w:noHBand="0" w:noVBand="1"/>
-      </w:tblPr>
-      <w:tblGrid>
-        <w:gridCol w:w="4261"/>
-        <w:gridCol w:w="4261"/>
-      </w:tblGrid>
-      <w:tr>
-        <w:tc>
-          <w:tcPr>
-            <w:tcW w:w="4261" w:type="dxa"/>
-          </w:tcPr>
-          <w:p>
-            <w:pPr>
-              <w:rPr>
-                <w:sz w:val="21"/>
-                <w:szCs w:val="21"/>
-                <w:lang w:val="en"/>
-              </w:rPr>
-            </w:pPr>
-            <w:r>
-              <w:rPr>
-                <w:sz w:val="21"/>
-                <w:szCs w:val="21"/>
-                <w:lang w:val="en"/>
-              </w:rPr>
-              <w:t>Index</w:t>
-            </w:r>
-          </w:p>
-        </w:tc>
-        <w:tc>
-          <w:tcPr>
-            <w:tcW w:w="4261" w:type="dxa"/>
-          </w:tcPr>
-          <w:p>
-            <w:pPr>
-              <w:rPr>
-                <w:sz w:val="21"/>
-                <w:szCs w:val="21"/>
-                <w:lang w:val="en"/>
-              </w:rPr>
-            </w:pPr>
-            <w:r>
-              <w:rPr>
-                <w:sz w:val="21"/>
-                <w:szCs w:val="21"/>
-                <w:lang w:val="en"/>
-              </w:rPr>
-              <w:t>Class</w:t>
-            </w:r>
-          </w:p>
-        </w:tc>
-      </w:tr>
-      <w:tr>
-        <w:tc>
-          <w:tcPr>
-            <w:tcW w:w="4261" w:type="dxa"/>
-          </w:tcPr>
-          <w:p>
-            <w:pPr>
-              <w:rPr>
-                <w:sz w:val="21"/>
-                <w:szCs w:val="21"/>
-                <w:lang w:val="en"/>
-              </w:rPr>
-            </w:pPr>
-            <w:r>
-              <w:rPr>
-                <w:sz w:val="21"/>
-                <w:szCs w:val="21"/>
-                <w:lang w:val="en"/>
-              </w:rPr>
-              <w:t>1</w:t>
-            </w:r>
-          </w:p>
-        </w:tc>
-        <w:tc>
-          <w:tcPr>
-            <w:tcW w:w="4261" w:type="dxa"/>
-          </w:tcPr>
-          <w:p>
-            <w:pPr>
-              <w:rPr>
-                <w:sz w:val="21"/>
-                <w:szCs w:val="21"/>
-                <w:lang w:val="en"/>
-              </w:rPr>
-            </w:pPr>
-            <w:r>
-              <w:rPr>
-                <w:sz w:val="21"/>
-                <w:szCs w:val="21"/>
-                <w:lang w:val="en"/>
-              </w:rPr>
-              <w:t>Simple Character Con</w:t>
-            </w:r>
-          </w:p>
-        </w:tc>
-      </w:tr>
-      <w:tr>
-        <w:tc>
-          <w:tcPr>
-            <w:tcW w:w="4261" w:type="dxa"/>
-          </w:tcPr>
-          <w:p>
-            <w:pPr>
-              <w:rPr>
-                <w:sz w:val="21"/>
-                <w:szCs w:val="21"/>
-                <w:lang w:val="en"/>
-              </w:rPr>
-            </w:pPr>
-            <w:r>
-              <w:rPr>
-                <w:sz w:val="21"/>
-                <w:szCs w:val="21"/>
-                <w:lang w:val="en"/>
-              </w:rPr>
-              <w:t>2</w:t>
-            </w:r>
-          </w:p>
-        </w:tc>
-        <w:tc>
-          <w:tcPr>
-            <w:tcW w:w="4261" w:type="dxa"/>
-          </w:tcPr>
-          <w:p>
-            <w:pPr>
-              <w:rPr>
-                <w:sz w:val="21"/>
-                <w:szCs w:val="21"/>
-                <w:lang w:val="en"/>
-              </w:rPr>
-            </w:pPr>
-            <w:r>
-              <w:rPr>
-                <w:sz w:val="21"/>
-                <w:szCs w:val="21"/>
-                <w:lang w:val="en"/>
-              </w:rPr>
-              <w:t>Character Tour</w:t>
-            </w:r>
-          </w:p>
-        </w:tc>
-      </w:tr>
-      <w:tr>
-        <w:tc>
-          <w:tcPr>
-            <w:tcW w:w="4261" w:type="dxa"/>
-          </w:tcPr>
-          <w:p>
-            <w:pPr>
-              <w:rPr>
-                <w:sz w:val="21"/>
-                <w:szCs w:val="21"/>
-                <w:lang w:val="en"/>
-              </w:rPr>
-            </w:pPr>
-            <w:r>
-              <w:rPr>
-                <w:sz w:val="21"/>
-                <w:szCs w:val="21"/>
-                <w:lang w:val="en"/>
-              </w:rPr>
-              <w:t>3</w:t>
-            </w:r>
-          </w:p>
-        </w:tc>
-        <w:tc>
-          <w:tcPr>
-            <w:tcW w:w="4261" w:type="dxa"/>
-          </w:tcPr>
-          <w:p>
-            <w:pPr>
-              <w:rPr>
-                <w:sz w:val="21"/>
-                <w:szCs w:val="21"/>
-                <w:lang w:val="en"/>
-              </w:rPr>
-            </w:pPr>
-            <w:r>
-              <w:rPr>
-                <w:sz w:val="21"/>
-                <w:szCs w:val="21"/>
-                <w:lang w:val="en"/>
-              </w:rPr>
-              <w:t>Low Poly Water</w:t>
-            </w:r>
-          </w:p>
-        </w:tc>
-      </w:tr>
-    </w:tbl>
-    <w:p>
-      <w:pPr>
-        <w:rPr>
-          <w:sz w:val="21"/>
-          <w:szCs w:val="21"/>
-          <w:lang w:val="en"/>
-        </w:rPr>
-      </w:pPr>
-    </w:p>
-    <w:p>
-      <w:pPr>
-        <w:rPr>
-          <w:sz w:val="21"/>
-          <w:szCs w:val="21"/>
-          <w:lang w:val="en"/>
-        </w:rPr>
-      </w:pPr>
-    </w:p>
-    <w:p>
-      <w:pPr>
-        <w:rPr>
-          <w:sz w:val="21"/>
-          <w:szCs w:val="21"/>
-          <w:lang w:val="en"/>
-        </w:rPr>
-      </w:pPr>
-    </w:p>
-    <w:p>
-      <w:pPr>
-        <w:rPr>
-          <w:sz w:val="21"/>
-          <w:szCs w:val="21"/>
-          <w:lang w:val="en"/>
-        </w:rPr>
-      </w:pPr>
-    </w:p>
-    <w:p>
-      <w:pPr>
-        <w:rPr>
-          <w:sz w:val="21"/>
-          <w:szCs w:val="21"/>
-          <w:lang w:val="en"/>
-        </w:rPr>
-      </w:pPr>
-    </w:p>
-    <w:p>
-      <w:pPr>
-        <w:rPr>
-          <w:sz w:val="21"/>
-          <w:szCs w:val="21"/>
-          <w:lang w:val="en"/>
-        </w:rPr>
-      </w:pPr>
-    </w:p>
-    <w:p>
-      <w:pPr>
-        <w:rPr>
-          <w:sz w:val="21"/>
-          <w:szCs w:val="21"/>
-          <w:lang w:val="en"/>
-        </w:rPr>
-      </w:pPr>
-    </w:p>
-    <w:p>
-      <w:pPr>
-        <w:rPr>
-          <w:sz w:val="21"/>
-          <w:szCs w:val="21"/>
-          <w:lang w:val="en"/>
-        </w:rPr>
-      </w:pPr>
     </w:p>
     <w:p>
       <w:pPr>
@@ -16456,6 +16414,7 @@
           <w:bCs/>
           <w:color w:val="auto"/>
         </w:rPr>
+        <w:lastRenderedPageBreak/>
         <w:t>Implementation</w:t>
       </w:r>
     </w:p>
@@ -16515,7 +16474,6 @@
           <w:szCs w:val="24"/>
           <w:lang w:val="en"/>
         </w:rPr>
-        <w:lastRenderedPageBreak/>
         <w:t>This section includes software’s used for app development, hardware components used, then a brief explanation about the app user interface.</w:t>
       </w:r>
     </w:p>
@@ -16557,7 +16515,25 @@
           <w:szCs w:val="24"/>
           <w:lang w:val="en"/>
         </w:rPr>
-        <w:t>To develop this application, we had two main software development tool that could be used: Unity or Unreal Engine. We opted Unity as it is has few features that meet our need such as better particle system management, pro-builder that allows custom object creation, different rendering options. Unity supports C# as its standard language. Therefore, Unity is the main tool along with Microsoft Visual Studio that is integrated with Unity for scripting.</w:t>
+        <w:t xml:space="preserve">To develop this application, we had two main software development tool that could be used: Unity or Unreal Engine. We opted Unity as it is </w:t>
+      </w:r>
+      <w:proofErr w:type="gramStart"/>
+      <w:r>
+        <w:rPr>
+          <w:sz w:val="24"/>
+          <w:szCs w:val="24"/>
+          <w:lang w:val="en"/>
+        </w:rPr>
+        <w:t>has</w:t>
+      </w:r>
+      <w:proofErr w:type="gramEnd"/>
+      <w:r>
+        <w:rPr>
+          <w:sz w:val="24"/>
+          <w:szCs w:val="24"/>
+          <w:lang w:val="en"/>
+        </w:rPr>
+        <w:t xml:space="preserve"> few features that meet our need such as better particle system management, pro-builder that allows custom object creation, different rendering options. Unity supports C# as its standard language. Therefore, Unity is the main tool along with Microsoft Visual Studio that is integrated with Unity for scripting.</w:t>
       </w:r>
     </w:p>
     <w:p>
@@ -16732,6 +16708,7 @@
           <w:sz w:val="28"/>
           <w:szCs w:val="28"/>
         </w:rPr>
+        <w:lastRenderedPageBreak/>
         <w:t>Hardware Description</w:t>
       </w:r>
     </w:p>
@@ -16832,8 +16809,25 @@
           <w:szCs w:val="24"/>
           <w:lang w:val="en"/>
         </w:rPr>
-        <w:lastRenderedPageBreak/>
-        <w:t>Any android device can be used that runs on version KitKat or later, minimum 1 gb ram, built in gyroscope, accelerometer, proximity sensor as all devices come pre-equipped with of the required feature.</w:t>
+        <w:t xml:space="preserve">Any android device can be used that runs on version KitKat or later, minimum 1 </w:t>
+      </w:r>
+      <w:proofErr w:type="spellStart"/>
+      <w:r>
+        <w:rPr>
+          <w:sz w:val="24"/>
+          <w:szCs w:val="24"/>
+          <w:lang w:val="en"/>
+        </w:rPr>
+        <w:t>gb</w:t>
+      </w:r>
+      <w:proofErr w:type="spellEnd"/>
+      <w:r>
+        <w:rPr>
+          <w:sz w:val="24"/>
+          <w:szCs w:val="24"/>
+          <w:lang w:val="en"/>
+        </w:rPr>
+        <w:t xml:space="preserve"> ram, built in gyroscope, accelerometer, proximity sensor as all devices come pre-equipped with of the required feature.</w:t>
       </w:r>
     </w:p>
     <w:p>
@@ -16989,7 +16983,7 @@
                     </pic:cNvPicPr>
                   </pic:nvPicPr>
                   <pic:blipFill>
-                    <a:blip r:embed="rId28">
+                    <a:blip r:embed="rId30">
                       <a:extLst>
                         <a:ext uri="{28A0092B-C50C-407E-A947-70E740481C1C}">
                           <a14:useLocalDpi xmlns:a14="http://schemas.microsoft.com/office/drawing/2010/main" val="0"/>
@@ -17095,7 +17089,7 @@
                     </pic:cNvPicPr>
                   </pic:nvPicPr>
                   <pic:blipFill>
-                    <a:blip r:embed="rId29">
+                    <a:blip r:embed="rId31">
                       <a:extLst>
                         <a:ext uri="{28A0092B-C50C-407E-A947-70E740481C1C}">
                           <a14:useLocalDpi xmlns:a14="http://schemas.microsoft.com/office/drawing/2010/main" val="0"/>
@@ -17200,7 +17194,7 @@
                     </pic:cNvPicPr>
                   </pic:nvPicPr>
                   <pic:blipFill>
-                    <a:blip r:embed="rId30">
+                    <a:blip r:embed="rId32">
                       <a:extLst>
                         <a:ext uri="{28A0092B-C50C-407E-A947-70E740481C1C}">
                           <a14:useLocalDpi xmlns:a14="http://schemas.microsoft.com/office/drawing/2010/main" val="0"/>
@@ -17295,37 +17289,20 @@
         <w:rPr>
           <w:sz w:val="24"/>
           <w:szCs w:val="24"/>
+          <w:highlight w:val="yellow"/>
           <w:lang w:val="en"/>
         </w:rPr>
-        <w:t>This chapter discussed how the app is developed along with details of the hardware and software requirements. Also, a detail description about the user interface and how the user will be able to use it in different phase of the app.</w:t>
-      </w:r>
-    </w:p>
-    <w:p>
-      <w:pPr>
-        <w:rPr>
-          <w:sz w:val="24"/>
-          <w:szCs w:val="24"/>
+        <w:t>This chapter discussed how the app is developed</w:t>
+      </w:r>
+      <w:r>
+        <w:rPr>
+          <w:sz w:val="24"/>
+          <w:szCs w:val="24"/>
+          <w:highlight w:val="yellow"/>
           <w:lang w:val="en"/>
         </w:rPr>
-      </w:pPr>
-    </w:p>
-    <w:p>
-      <w:pPr>
-        <w:rPr>
-          <w:sz w:val="24"/>
-          <w:szCs w:val="24"/>
-          <w:lang w:val="en"/>
-        </w:rPr>
-      </w:pPr>
-    </w:p>
-    <w:p>
-      <w:pPr>
-        <w:rPr>
-          <w:sz w:val="24"/>
-          <w:szCs w:val="24"/>
-          <w:lang w:val="en"/>
-        </w:rPr>
-      </w:pPr>
+        <w:t>, options available before development and what are the required software for development. Then we decided to set some minimum requirements for the app. A brief detail is provided for the required hardware components that are needed to run the application as expected. All the hardware requirements were analyzed and made sure those were easily accessible. Later, we described the different app phase and how they are expected to work along with sample screenshot of the user interface.</w:t>
+      </w:r>
     </w:p>
     <w:p>
       <w:pPr>
@@ -18341,7 +18318,25 @@
           <w:sz w:val="24"/>
           <w:szCs w:val="24"/>
         </w:rPr>
-        <w:t xml:space="preserve">ECP will be mainly used in unit testing to insure that all classes of legal inputs are accepted, for example, gazing at tour guide for 2 seconds will take the user to the tour, and all classes of illegal input are rejected by the system. This type of black box testing eliminates the need for exhaustive testing, which is not feasible. Furthermore, it allows the tester to cover a large domain of input or output with a smaller subset that is selected from an equivalence class. State transition testing will also be used to cover all paths, to enter all states and to examine every possible state transition, for example, the state transition in our app from main menu to the game. This will help us to make certain that the flow between the states is on the mark. </w:t>
+        <w:t xml:space="preserve">ECP will be mainly used in unit testing to </w:t>
+      </w:r>
+      <w:proofErr w:type="gramStart"/>
+      <w:r>
+        <w:rPr>
+          <w:rFonts w:cstheme="minorHAnsi"/>
+          <w:sz w:val="24"/>
+          <w:szCs w:val="24"/>
+        </w:rPr>
+        <w:t>insure</w:t>
+      </w:r>
+      <w:proofErr w:type="gramEnd"/>
+      <w:r>
+        <w:rPr>
+          <w:rFonts w:cstheme="minorHAnsi"/>
+          <w:sz w:val="24"/>
+          <w:szCs w:val="24"/>
+        </w:rPr>
+        <w:t xml:space="preserve"> that all classes of legal inputs are accepted, for example, gazing at tour guide for 2 seconds will take the user to the tour, and all classes of illegal input are rejected by the system. This type of black box testing eliminates the need for exhaustive testing, which is not feasible. Furthermore, it allows the tester to cover a large domain of input or output with a smaller subset that is selected from an equivalence class. State transition testing will also be used to cover all paths, to enter all states and to examine every possible state transition, for example, the state transition in our app from main menu to the game. This will help us to make certain that the flow between the states is on the mark. </w:t>
       </w:r>
       <w:r>
         <w:rPr>
@@ -18463,7 +18458,23 @@
           <w:sz w:val="24"/>
           <w:szCs w:val="24"/>
         </w:rPr>
-        <w:t>In this test, we will perform scenario based test case design for Start Tour Guide Use-Case:</w:t>
+        <w:t xml:space="preserve">In this test, we will perform </w:t>
+      </w:r>
+      <w:proofErr w:type="gramStart"/>
+      <w:r>
+        <w:rPr>
+          <w:sz w:val="24"/>
+          <w:szCs w:val="24"/>
+        </w:rPr>
+        <w:t>scenario based</w:t>
+      </w:r>
+      <w:proofErr w:type="gramEnd"/>
+      <w:r>
+        <w:rPr>
+          <w:sz w:val="24"/>
+          <w:szCs w:val="24"/>
+        </w:rPr>
+        <w:t xml:space="preserve"> test case design for Start Tour Guide Use-Case:</w:t>
       </w:r>
     </w:p>
     <w:tbl>
@@ -19306,7 +19317,23 @@
           <w:sz w:val="24"/>
           <w:szCs w:val="24"/>
         </w:rPr>
-        <w:t>In this test, we will perform scenario based test case design for Start Game Use-Case:</w:t>
+        <w:t xml:space="preserve">In this test, we will perform </w:t>
+      </w:r>
+      <w:proofErr w:type="gramStart"/>
+      <w:r>
+        <w:rPr>
+          <w:sz w:val="24"/>
+          <w:szCs w:val="24"/>
+        </w:rPr>
+        <w:t>scenario based</w:t>
+      </w:r>
+      <w:proofErr w:type="gramEnd"/>
+      <w:r>
+        <w:rPr>
+          <w:sz w:val="24"/>
+          <w:szCs w:val="24"/>
+        </w:rPr>
+        <w:t xml:space="preserve"> test case design for Start Game Use-Case:</w:t>
       </w:r>
     </w:p>
     <w:tbl>
@@ -20102,7 +20129,23 @@
           <w:sz w:val="24"/>
           <w:szCs w:val="24"/>
         </w:rPr>
-        <w:t>In this test, we will perform scenario based test case design for Exit Use-Case:</w:t>
+        <w:t xml:space="preserve">In this test, we will perform </w:t>
+      </w:r>
+      <w:proofErr w:type="gramStart"/>
+      <w:r>
+        <w:rPr>
+          <w:sz w:val="24"/>
+          <w:szCs w:val="24"/>
+        </w:rPr>
+        <w:t>scenario based</w:t>
+      </w:r>
+      <w:proofErr w:type="gramEnd"/>
+      <w:r>
+        <w:rPr>
+          <w:sz w:val="24"/>
+          <w:szCs w:val="24"/>
+        </w:rPr>
+        <w:t xml:space="preserve"> test case design for Exit Use-Case:</w:t>
       </w:r>
     </w:p>
     <w:tbl>
@@ -20862,7 +20905,23 @@
           <w:sz w:val="24"/>
           <w:szCs w:val="24"/>
         </w:rPr>
-        <w:t>In this test, we will perform scenario based test case design for Repeat Tour Use-Case:</w:t>
+        <w:t xml:space="preserve">In this test, we will perform </w:t>
+      </w:r>
+      <w:proofErr w:type="gramStart"/>
+      <w:r>
+        <w:rPr>
+          <w:sz w:val="24"/>
+          <w:szCs w:val="24"/>
+        </w:rPr>
+        <w:t>scenario based</w:t>
+      </w:r>
+      <w:proofErr w:type="gramEnd"/>
+      <w:r>
+        <w:rPr>
+          <w:sz w:val="24"/>
+          <w:szCs w:val="24"/>
+        </w:rPr>
+        <w:t xml:space="preserve"> test case design for Repeat Tour Use-Case:</w:t>
       </w:r>
     </w:p>
     <w:tbl>
@@ -21887,7 +21946,23 @@
           <w:sz w:val="24"/>
           <w:szCs w:val="24"/>
         </w:rPr>
-        <w:t>In this test, we will perform scenario based test case design for Exit to Main Menu Use-Case:</w:t>
+        <w:t xml:space="preserve">In this test, we will perform </w:t>
+      </w:r>
+      <w:proofErr w:type="gramStart"/>
+      <w:r>
+        <w:rPr>
+          <w:sz w:val="24"/>
+          <w:szCs w:val="24"/>
+        </w:rPr>
+        <w:t>scenario based</w:t>
+      </w:r>
+      <w:proofErr w:type="gramEnd"/>
+      <w:r>
+        <w:rPr>
+          <w:sz w:val="24"/>
+          <w:szCs w:val="24"/>
+        </w:rPr>
+        <w:t xml:space="preserve"> test case design for Exit to Main Menu Use-Case:</w:t>
       </w:r>
     </w:p>
     <w:tbl>
@@ -22954,7 +23029,23 @@
           <w:sz w:val="24"/>
           <w:szCs w:val="24"/>
         </w:rPr>
-        <w:t>In this test, we will perform scenario based test case design for Move Player Use-Case:</w:t>
+        <w:t xml:space="preserve">In this test, we will perform </w:t>
+      </w:r>
+      <w:proofErr w:type="gramStart"/>
+      <w:r>
+        <w:rPr>
+          <w:sz w:val="24"/>
+          <w:szCs w:val="24"/>
+        </w:rPr>
+        <w:t>scenario based</w:t>
+      </w:r>
+      <w:proofErr w:type="gramEnd"/>
+      <w:r>
+        <w:rPr>
+          <w:sz w:val="24"/>
+          <w:szCs w:val="24"/>
+        </w:rPr>
+        <w:t xml:space="preserve"> test case design for Move Player Use-Case:</w:t>
       </w:r>
     </w:p>
     <w:tbl>
@@ -23275,14 +23366,31 @@
                 <w:sz w:val="24"/>
                 <w:szCs w:val="24"/>
               </w:rPr>
-              <w:t xml:space="preserve"> ˚</w:t>
-            </w:r>
-            <w:r>
-              <w:rPr>
-                <w:sz w:val="24"/>
-                <w:szCs w:val="24"/>
-              </w:rPr>
-              <w:t xml:space="preserve">  Rocker to right</w:t>
+              <w:t xml:space="preserve"> </w:t>
+            </w:r>
+            <w:proofErr w:type="gramStart"/>
+            <w:r>
+              <w:rPr>
+                <w:rFonts w:ascii="Adobe Devanagari" w:hAnsi="Adobe Devanagari" w:cs="Adobe Devanagari"/>
+                <w:sz w:val="24"/>
+                <w:szCs w:val="24"/>
+              </w:rPr>
+              <w:t>˚</w:t>
+            </w:r>
+            <w:r>
+              <w:rPr>
+                <w:sz w:val="24"/>
+                <w:szCs w:val="24"/>
+              </w:rPr>
+              <w:t xml:space="preserve">  Rocker</w:t>
+            </w:r>
+            <w:proofErr w:type="gramEnd"/>
+            <w:r>
+              <w:rPr>
+                <w:sz w:val="24"/>
+                <w:szCs w:val="24"/>
+              </w:rPr>
+              <w:t xml:space="preserve"> to right</w:t>
             </w:r>
           </w:p>
         </w:tc>
@@ -23468,14 +23576,31 @@
                 <w:sz w:val="24"/>
                 <w:szCs w:val="24"/>
               </w:rPr>
-              <w:t xml:space="preserve"> ˚</w:t>
-            </w:r>
-            <w:r>
-              <w:rPr>
-                <w:sz w:val="24"/>
-                <w:szCs w:val="24"/>
-              </w:rPr>
-              <w:t xml:space="preserve">  Rocker to left</w:t>
+              <w:t xml:space="preserve"> </w:t>
+            </w:r>
+            <w:proofErr w:type="gramStart"/>
+            <w:r>
+              <w:rPr>
+                <w:rFonts w:ascii="Adobe Devanagari" w:hAnsi="Adobe Devanagari" w:cs="Adobe Devanagari"/>
+                <w:sz w:val="24"/>
+                <w:szCs w:val="24"/>
+              </w:rPr>
+              <w:t>˚</w:t>
+            </w:r>
+            <w:r>
+              <w:rPr>
+                <w:sz w:val="24"/>
+                <w:szCs w:val="24"/>
+              </w:rPr>
+              <w:t xml:space="preserve">  Rocker</w:t>
+            </w:r>
+            <w:proofErr w:type="gramEnd"/>
+            <w:r>
+              <w:rPr>
+                <w:sz w:val="24"/>
+                <w:szCs w:val="24"/>
+              </w:rPr>
+              <w:t xml:space="preserve"> to left</w:t>
             </w:r>
           </w:p>
         </w:tc>
@@ -24087,7 +24212,23 @@
           <w:sz w:val="24"/>
           <w:szCs w:val="24"/>
         </w:rPr>
-        <w:t>In this test, we will perform scenario based test case design for Play Again Use-Case:</w:t>
+        <w:t xml:space="preserve">In this test, we will perform </w:t>
+      </w:r>
+      <w:proofErr w:type="gramStart"/>
+      <w:r>
+        <w:rPr>
+          <w:sz w:val="24"/>
+          <w:szCs w:val="24"/>
+        </w:rPr>
+        <w:t>scenario based</w:t>
+      </w:r>
+      <w:proofErr w:type="gramEnd"/>
+      <w:r>
+        <w:rPr>
+          <w:sz w:val="24"/>
+          <w:szCs w:val="24"/>
+        </w:rPr>
+        <w:t xml:space="preserve"> test case design for Play Again Use-Case:</w:t>
       </w:r>
     </w:p>
     <w:tbl>
@@ -27628,15 +27769,15 @@
         </w:rPr>
       </w:pPr>
     </w:p>
-    <w:bookmarkStart w:id="300" w:name="_Toc19635248" w:displacedByCustomXml="next"/>
-    <w:bookmarkStart w:id="301" w:name="_Toc19634014" w:displacedByCustomXml="next"/>
-    <w:bookmarkStart w:id="302" w:name="_Toc19634236" w:displacedByCustomXml="next"/>
-    <w:bookmarkStart w:id="303" w:name="_Toc113616620" w:displacedByCustomXml="next"/>
+    <w:bookmarkStart w:id="300" w:name="_Toc19634899" w:displacedByCustomXml="next"/>
+    <w:bookmarkStart w:id="301" w:name="_Toc623726230" w:displacedByCustomXml="next"/>
+    <w:bookmarkStart w:id="302" w:name="_Toc19635764" w:displacedByCustomXml="next"/>
+    <w:bookmarkStart w:id="303" w:name="_Toc1606894428" w:displacedByCustomXml="next"/>
     <w:bookmarkStart w:id="304" w:name="_Toc565058577" w:displacedByCustomXml="next"/>
-    <w:bookmarkStart w:id="305" w:name="_Toc1606894428" w:displacedByCustomXml="next"/>
-    <w:bookmarkStart w:id="306" w:name="_Toc19635764" w:displacedByCustomXml="next"/>
-    <w:bookmarkStart w:id="307" w:name="_Toc623726230" w:displacedByCustomXml="next"/>
-    <w:bookmarkStart w:id="308" w:name="_Toc19634899" w:displacedByCustomXml="next"/>
+    <w:bookmarkStart w:id="305" w:name="_Toc113616620" w:displacedByCustomXml="next"/>
+    <w:bookmarkStart w:id="306" w:name="_Toc19634236" w:displacedByCustomXml="next"/>
+    <w:bookmarkStart w:id="307" w:name="_Toc19634014" w:displacedByCustomXml="next"/>
+    <w:bookmarkStart w:id="308" w:name="_Toc19635248" w:displacedByCustomXml="next"/>
     <w:sdt>
       <w:sdtPr>
         <w:rPr>
@@ -27647,7 +27788,6 @@
         </w:rPr>
         <w:id w:val="-2116975115"/>
       </w:sdtPr>
-      <w:sdtEndPr/>
       <w:sdtContent>
         <w:p>
           <w:pPr>
@@ -27680,7 +27820,6 @@
           <w:sdtPr>
             <w:id w:val="772900015"/>
           </w:sdtPr>
-          <w:sdtEndPr/>
           <w:sdtContent>
             <w:p>
               <w:r>
@@ -28079,7 +28218,6 @@
     <w:sdtPr>
       <w:id w:val="-1271858785"/>
     </w:sdtPr>
-    <w:sdtEndPr/>
     <w:sdtContent>
       <w:p>
         <w:pPr>
@@ -29895,8 +30033,11 @@
     <w:lsdException w:name="Table 3D effects 3" w:semiHidden="1" w:unhideWhenUsed="1"/>
     <w:lsdException w:name="Table Contemporary" w:semiHidden="1" w:unhideWhenUsed="1"/>
     <w:lsdException w:name="Table Elegant" w:semiHidden="1" w:unhideWhenUsed="1"/>
+    <w:lsdException w:name="Table Professional" w:semiHidden="1" w:unhideWhenUsed="1"/>
     <w:lsdException w:name="Table Subtle 1" w:semiHidden="1" w:unhideWhenUsed="1"/>
     <w:lsdException w:name="Table Subtle 2" w:semiHidden="1" w:unhideWhenUsed="1"/>
+    <w:lsdException w:name="Table Web 1" w:semiHidden="1" w:unhideWhenUsed="1"/>
+    <w:lsdException w:name="Table Web 2" w:semiHidden="1" w:unhideWhenUsed="1"/>
     <w:lsdException w:name="Table Web 3" w:semiHidden="1" w:unhideWhenUsed="1"/>
     <w:lsdException w:name="Balloon Text" w:semiHidden="1" w:unhideWhenUsed="1" w:qFormat="1"/>
     <w:lsdException w:name="Table Grid" w:uiPriority="39" w:qFormat="1"/>
@@ -31109,7 +31250,7 @@
 </file>
 
 <file path=customXml/itemProps2.xml><?xml version="1.0" encoding="utf-8"?>
-<ds:datastoreItem xmlns:ds="http://schemas.openxmlformats.org/officeDocument/2006/customXml" ds:itemID="{E4CA9132-621E-44E6-8365-430ACEC041C8}">
+<ds:datastoreItem xmlns:ds="http://schemas.openxmlformats.org/officeDocument/2006/customXml" ds:itemID="{E03B8011-DB18-4D15-8E9C-2C0478830374}">
   <ds:schemaRefs>
     <ds:schemaRef ds:uri="http://schemas.openxmlformats.org/officeDocument/2006/bibliography"/>
   </ds:schemaRefs>

--- a/WATERCYCLE-VR.docx
+++ b/WATERCYCLE-VR.docx
@@ -761,27 +761,7 @@
           <w:lang w:val="en"/>
         </w:rPr>
         <w:lastRenderedPageBreak/>
-        <w:t xml:space="preserve">Table </w:t>
-      </w:r>
-      <w:proofErr w:type="gramStart"/>
-      <w:r>
-        <w:rPr>
-          <w:color w:val="2F5496" w:themeColor="accent1" w:themeShade="BF"/>
-          <w:sz w:val="32"/>
-          <w:szCs w:val="32"/>
-          <w:lang w:val="en"/>
-        </w:rPr>
-        <w:t>Of</w:t>
-      </w:r>
-      <w:proofErr w:type="gramEnd"/>
-      <w:r>
-        <w:rPr>
-          <w:color w:val="2F5496" w:themeColor="accent1" w:themeShade="BF"/>
-          <w:sz w:val="32"/>
-          <w:szCs w:val="32"/>
-          <w:lang w:val="en"/>
-        </w:rPr>
-        <w:t xml:space="preserve"> Content</w:t>
+        <w:t>Table Of Content</w:t>
       </w:r>
     </w:p>
     <w:p>
@@ -3085,39 +3065,7 @@
           <w:sz w:val="24"/>
           <w:szCs w:val="24"/>
         </w:rPr>
-        <w:t xml:space="preserve">Water cycle is a very important process and essential to all living organisms. It ensures that the water is available for all the creatures and it helps to regulate weather patterns on the planet [2].  A water cycle describes the continuous movement of the water on the surface of the earth. Its main stages are evaporation, transpiration, condensation and precipitation. In evaporation the water is transferred from the surface of earth to the atmosphere. The main sources of evaporation are the oceans, the rivers, the seas and the lakes. Transpiration is known as evaporation of water from the leaves of plants. After </w:t>
-      </w:r>
-      <w:proofErr w:type="gramStart"/>
-      <w:r>
-        <w:rPr>
-          <w:sz w:val="24"/>
-          <w:szCs w:val="24"/>
-        </w:rPr>
-        <w:t>rising up</w:t>
-      </w:r>
-      <w:proofErr w:type="gramEnd"/>
-      <w:r>
-        <w:rPr>
-          <w:sz w:val="24"/>
-          <w:szCs w:val="24"/>
-        </w:rPr>
-        <w:t xml:space="preserve">, the water vapor cools down and forms into tiny particles of water or ice because of the low temperature at high altitudes. When these tiny droplets combine together, they create a bigger droplet, the air then cannot hold any more </w:t>
-      </w:r>
-      <w:proofErr w:type="gramStart"/>
-      <w:r>
-        <w:rPr>
-          <w:sz w:val="24"/>
-          <w:szCs w:val="24"/>
-        </w:rPr>
-        <w:t>water</w:t>
-      </w:r>
-      <w:proofErr w:type="gramEnd"/>
-      <w:r>
-        <w:rPr>
-          <w:sz w:val="24"/>
-          <w:szCs w:val="24"/>
-        </w:rPr>
-        <w:t xml:space="preserve"> so it pours it down as rain, and this stage is called precipitation [3].</w:t>
+        <w:t>Water cycle is a very important process and essential to all living organisms. It ensures that the water is available for all the creatures and it helps to regulate weather patterns on the planet [2].  A water cycle describes the continuous movement of the water on the surface of the earth. Its main stages are evaporation, transpiration, condensation and precipitation. In evaporation the water is transferred from the surface of earth to the atmosphere. The main sources of evaporation are the oceans, the rivers, the seas and the lakes. Transpiration is known as evaporation of water from the leaves of plants. After rising up, the water vapor cools down and forms into tiny particles of water or ice because of the low temperature at high altitudes. When these tiny droplets combine together, they create a bigger droplet, the air then cannot hold any more water so it pours it down as rain, and this stage is called precipitation [3].</w:t>
       </w:r>
     </w:p>
     <w:p>
@@ -3364,29 +3312,18 @@
           <w:sz w:val="24"/>
           <w:szCs w:val="24"/>
         </w:rPr>
-        <w:t xml:space="preserve"> with different </w:t>
-      </w:r>
-      <w:proofErr w:type="gramStart"/>
+        <w:t xml:space="preserve"> with different mode</w:t>
+      </w:r>
       <w:r>
         <w:rPr>
           <w:rFonts w:ascii="Calibri" w:hAnsi="Calibri" w:cs="Calibri"/>
           <w:color w:val="000000"/>
           <w:sz w:val="24"/>
           <w:szCs w:val="24"/>
-        </w:rPr>
-        <w:t>mode</w:t>
-      </w:r>
-      <w:r>
-        <w:rPr>
-          <w:rFonts w:ascii="Calibri" w:hAnsi="Calibri" w:cs="Calibri"/>
-          <w:color w:val="000000"/>
-          <w:sz w:val="24"/>
-          <w:szCs w:val="24"/>
           <w:lang w:val="en"/>
         </w:rPr>
         <w:t>’s</w:t>
       </w:r>
-      <w:proofErr w:type="gramEnd"/>
       <w:r>
         <w:rPr>
           <w:rFonts w:ascii="Calibri" w:hAnsi="Calibri" w:cs="Calibri"/>
@@ -3722,14 +3659,27 @@
       <w:r>
         <w:t xml:space="preserve">Figure </w:t>
       </w:r>
-      <w:fldSimple w:instr=" SEQ Figure \* ARABIC ">
-        <w:r>
-          <w:rPr>
-            <w:noProof/>
-          </w:rPr>
-          <w:t>1</w:t>
-        </w:r>
-      </w:fldSimple>
+      <w:r>
+        <w:fldChar w:fldCharType="begin"/>
+      </w:r>
+      <w:r>
+        <w:instrText xml:space="preserve"> SEQ Figure \* ARABIC </w:instrText>
+      </w:r>
+      <w:r>
+        <w:fldChar w:fldCharType="separate"/>
+      </w:r>
+      <w:r>
+        <w:rPr>
+          <w:noProof/>
+        </w:rPr>
+        <w:t>1</w:t>
+      </w:r>
+      <w:r>
+        <w:rPr>
+          <w:noProof/>
+        </w:rPr>
+        <w:fldChar w:fldCharType="end"/>
+      </w:r>
       <w:r>
         <w:t>.1: Plan-Gantt Chart</w:t>
       </w:r>
@@ -4017,23 +3967,7 @@
           <w:sz w:val="24"/>
           <w:szCs w:val="24"/>
         </w:rPr>
-        <w:t xml:space="preserve">Below are some applications that are </w:t>
-      </w:r>
-      <w:proofErr w:type="gramStart"/>
-      <w:r>
-        <w:rPr>
-          <w:sz w:val="24"/>
-          <w:szCs w:val="24"/>
-        </w:rPr>
-        <w:t>similar to</w:t>
-      </w:r>
-      <w:proofErr w:type="gramEnd"/>
-      <w:r>
-        <w:rPr>
-          <w:sz w:val="24"/>
-          <w:szCs w:val="24"/>
-        </w:rPr>
-        <w:t xml:space="preserve"> our application and are meant to educate students: </w:t>
+        <w:t xml:space="preserve">Below are some applications that are similar to our application and are meant to educate students: </w:t>
       </w:r>
     </w:p>
     <w:p>
@@ -4069,6 +4003,7 @@
           </w:rPr>
           <w:id w:val="-275171792"/>
         </w:sdtPr>
+        <w:sdtEndPr/>
         <w:sdtContent>
           <w:r>
             <w:rPr>
@@ -4425,14 +4360,27 @@
                             <w:r>
                               <w:t xml:space="preserve">Figure </w:t>
                             </w:r>
-                            <w:fldSimple w:instr=" SEQ Figure \* ARABIC ">
-                              <w:r>
-                                <w:rPr>
-                                  <w:noProof/>
-                                </w:rPr>
-                                <w:t>2</w:t>
-                              </w:r>
-                            </w:fldSimple>
+                            <w:r>
+                              <w:fldChar w:fldCharType="begin"/>
+                            </w:r>
+                            <w:r>
+                              <w:instrText xml:space="preserve"> SEQ Figure \* ARABIC </w:instrText>
+                            </w:r>
+                            <w:r>
+                              <w:fldChar w:fldCharType="separate"/>
+                            </w:r>
+                            <w:r>
+                              <w:rPr>
+                                <w:noProof/>
+                              </w:rPr>
+                              <w:t>2</w:t>
+                            </w:r>
+                            <w:r>
+                              <w:rPr>
+                                <w:noProof/>
+                              </w:rPr>
+                              <w:fldChar w:fldCharType="end"/>
+                            </w:r>
                             <w:r>
                               <w:t>.1: Splash Sim app</w:t>
                             </w:r>
@@ -4471,14 +4419,27 @@
                       <w:r>
                         <w:t xml:space="preserve">Figure </w:t>
                       </w:r>
-                      <w:fldSimple w:instr=" SEQ Figure \* ARABIC ">
-                        <w:r>
-                          <w:rPr>
-                            <w:noProof/>
-                          </w:rPr>
-                          <w:t>2</w:t>
-                        </w:r>
-                      </w:fldSimple>
+                      <w:r>
+                        <w:fldChar w:fldCharType="begin"/>
+                      </w:r>
+                      <w:r>
+                        <w:instrText xml:space="preserve"> SEQ Figure \* ARABIC </w:instrText>
+                      </w:r>
+                      <w:r>
+                        <w:fldChar w:fldCharType="separate"/>
+                      </w:r>
+                      <w:r>
+                        <w:rPr>
+                          <w:noProof/>
+                        </w:rPr>
+                        <w:t>2</w:t>
+                      </w:r>
+                      <w:r>
+                        <w:rPr>
+                          <w:noProof/>
+                        </w:rPr>
+                        <w:fldChar w:fldCharType="end"/>
+                      </w:r>
                       <w:r>
                         <w:t>.1: Splash Sim app</w:t>
                       </w:r>
@@ -4634,6 +4595,7 @@
           </w:rPr>
           <w:id w:val="297036991"/>
         </w:sdtPr>
+        <w:sdtEndPr/>
         <w:sdtContent>
           <w:r>
             <w:rPr>
@@ -5138,6 +5100,7 @@
           </w:rPr>
           <w:id w:val="388466866"/>
         </w:sdtPr>
+        <w:sdtEndPr/>
         <w:sdtContent>
           <w:r>
             <w:rPr>
@@ -5602,6 +5565,7 @@
           </w:rPr>
           <w:id w:val="1641846468"/>
         </w:sdtPr>
+        <w:sdtEndPr/>
         <w:sdtContent>
           <w:r>
             <w:rPr>
@@ -7693,23 +7657,7 @@
           <w:sz w:val="24"/>
           <w:szCs w:val="24"/>
         </w:rPr>
-        <w:t xml:space="preserve">The table shows that our application is expected to be unique in some </w:t>
-      </w:r>
-      <w:proofErr w:type="gramStart"/>
-      <w:r>
-        <w:rPr>
-          <w:sz w:val="24"/>
-          <w:szCs w:val="24"/>
-        </w:rPr>
-        <w:t>aspects</w:t>
-      </w:r>
-      <w:proofErr w:type="gramEnd"/>
-      <w:r>
-        <w:rPr>
-          <w:sz w:val="24"/>
-          <w:szCs w:val="24"/>
-        </w:rPr>
-        <w:t>. We will be implementing the robot companion which is a robot guide within the app that guides the user throughout the tour. Another distinguished feature of the app is that it contains both a tour guide and a game, which are not available together in any other app. However, the features which are present in most of the applications are the Main menu, Animation, and phase explanatory text, which is basically a text that appears to the user as they go through the tour to explain them about every phase of the water cycle.</w:t>
+        <w:t>The table shows that our application is expected to be unique in some aspects. We will be implementing the robot companion which is a robot guide within the app that guides the user throughout the tour. Another distinguished feature of the app is that it contains both a tour guide and a game, which are not available together in any other app. However, the features which are present in most of the applications are the Main menu, Animation, and phase explanatory text, which is basically a text that appears to the user as they go through the tour to explain them about every phase of the water cycle.</w:t>
       </w:r>
     </w:p>
     <w:p>
@@ -9003,14 +8951,27 @@
                             <w:r>
                               <w:t xml:space="preserve">Figure </w:t>
                             </w:r>
-                            <w:fldSimple w:instr=" SEQ Figure \* ARABIC ">
-                              <w:r>
-                                <w:rPr>
-                                  <w:noProof/>
-                                </w:rPr>
-                                <w:t>3</w:t>
-                              </w:r>
-                            </w:fldSimple>
+                            <w:r>
+                              <w:fldChar w:fldCharType="begin"/>
+                            </w:r>
+                            <w:r>
+                              <w:instrText xml:space="preserve"> SEQ Figure \* ARABIC </w:instrText>
+                            </w:r>
+                            <w:r>
+                              <w:fldChar w:fldCharType="separate"/>
+                            </w:r>
+                            <w:r>
+                              <w:rPr>
+                                <w:noProof/>
+                              </w:rPr>
+                              <w:t>3</w:t>
+                            </w:r>
+                            <w:r>
+                              <w:rPr>
+                                <w:noProof/>
+                              </w:rPr>
+                              <w:fldChar w:fldCharType="end"/>
+                            </w:r>
                             <w:r>
                               <w:t>.1: Main Menu Use Case Diagram</w:t>
                             </w:r>
@@ -9047,14 +9008,27 @@
                       <w:r>
                         <w:t xml:space="preserve">Figure </w:t>
                       </w:r>
-                      <w:fldSimple w:instr=" SEQ Figure \* ARABIC ">
-                        <w:r>
-                          <w:rPr>
-                            <w:noProof/>
-                          </w:rPr>
-                          <w:t>3</w:t>
-                        </w:r>
-                      </w:fldSimple>
+                      <w:r>
+                        <w:fldChar w:fldCharType="begin"/>
+                      </w:r>
+                      <w:r>
+                        <w:instrText xml:space="preserve"> SEQ Figure \* ARABIC </w:instrText>
+                      </w:r>
+                      <w:r>
+                        <w:fldChar w:fldCharType="separate"/>
+                      </w:r>
+                      <w:r>
+                        <w:rPr>
+                          <w:noProof/>
+                        </w:rPr>
+                        <w:t>3</w:t>
+                      </w:r>
+                      <w:r>
+                        <w:rPr>
+                          <w:noProof/>
+                        </w:rPr>
+                        <w:fldChar w:fldCharType="end"/>
+                      </w:r>
                       <w:r>
                         <w:t>.1: Main Menu Use Case Diagram</w:t>
                       </w:r>
@@ -15388,8 +15362,6 @@
         <w:tab/>
         <w:t>Modules in component diagram are denoted by stereotype “&lt;&lt;module&gt;&gt;”, classes are denoted by stereotype “&lt;&lt;source&gt;&gt;”. Classes related to module are displayed with the module for better understanding.</w:t>
       </w:r>
-      <w:bookmarkStart w:id="279" w:name="_GoBack"/>
-      <w:bookmarkEnd w:id="279"/>
       <w:r>
         <w:rPr>
           <w:sz w:val="24"/>
@@ -15821,108 +15793,261 @@
           <w:szCs w:val="24"/>
         </w:rPr>
       </w:pPr>
-      <w:r>
-        <w:rPr>
-          <w:sz w:val="24"/>
-          <w:szCs w:val="24"/>
-        </w:rPr>
+    </w:p>
+    <w:p>
+      <w:pPr>
+        <w:rPr>
+          <w:sz w:val="24"/>
+          <w:szCs w:val="24"/>
+        </w:rPr>
+      </w:pPr>
+    </w:p>
+    <w:p>
+      <w:pPr>
+        <w:rPr>
+          <w:sz w:val="24"/>
+          <w:szCs w:val="24"/>
+        </w:rPr>
+      </w:pPr>
+    </w:p>
+    <w:p>
+      <w:pPr>
+        <w:rPr>
+          <w:sz w:val="24"/>
+          <w:szCs w:val="24"/>
+        </w:rPr>
+      </w:pPr>
+    </w:p>
+    <w:p>
+      <w:pPr>
+        <w:rPr>
+          <w:sz w:val="24"/>
+          <w:szCs w:val="24"/>
+        </w:rPr>
+      </w:pPr>
+    </w:p>
+    <w:p>
+      <w:pPr>
+        <w:rPr>
+          <w:sz w:val="24"/>
+          <w:szCs w:val="24"/>
+        </w:rPr>
+      </w:pPr>
+    </w:p>
+    <w:p>
+      <w:pPr>
+        <w:rPr>
+          <w:sz w:val="24"/>
+          <w:szCs w:val="24"/>
+        </w:rPr>
+      </w:pPr>
+    </w:p>
+    <w:p>
+      <w:pPr>
+        <w:rPr>
+          <w:sz w:val="24"/>
+          <w:szCs w:val="24"/>
+        </w:rPr>
+      </w:pPr>
+    </w:p>
+    <w:p>
+      <w:pPr>
+        <w:rPr>
+          <w:sz w:val="24"/>
+          <w:szCs w:val="24"/>
+        </w:rPr>
+      </w:pPr>
+    </w:p>
+    <w:p>
+      <w:pPr>
+        <w:rPr>
+          <w:sz w:val="24"/>
+          <w:szCs w:val="24"/>
+        </w:rPr>
+      </w:pPr>
+    </w:p>
+    <w:p>
+      <w:pPr>
+        <w:rPr>
+          <w:sz w:val="24"/>
+          <w:szCs w:val="24"/>
+        </w:rPr>
+      </w:pPr>
+    </w:p>
+    <w:p>
+      <w:pPr>
+        <w:rPr>
+          <w:sz w:val="24"/>
+          <w:szCs w:val="24"/>
+        </w:rPr>
+      </w:pPr>
+      <w:r>
+        <w:rPr>
+          <w:sz w:val="24"/>
+          <w:szCs w:val="24"/>
+        </w:rPr>
+        <w:lastRenderedPageBreak/>
         <w:tab/>
         <w:t>Module diagram for Tour guide</w:t>
       </w:r>
     </w:p>
     <w:p>
       <w:pPr>
-        <w:rPr>
-          <w:sz w:val="24"/>
-          <w:szCs w:val="24"/>
-        </w:rPr>
-      </w:pPr>
-    </w:p>
-    <w:p>
-      <w:pPr>
-        <w:rPr>
-          <w:sz w:val="24"/>
-          <w:szCs w:val="24"/>
-        </w:rPr>
-      </w:pPr>
-    </w:p>
-    <w:p>
-      <w:pPr>
-        <w:rPr>
-          <w:sz w:val="24"/>
-          <w:szCs w:val="24"/>
-        </w:rPr>
-      </w:pPr>
-    </w:p>
-    <w:p>
-      <w:pPr>
-        <w:rPr>
-          <w:sz w:val="24"/>
-          <w:szCs w:val="24"/>
-        </w:rPr>
-      </w:pPr>
-    </w:p>
-    <w:p>
-      <w:pPr>
-        <w:rPr>
-          <w:sz w:val="24"/>
-          <w:szCs w:val="24"/>
-        </w:rPr>
-      </w:pPr>
-    </w:p>
-    <w:p>
-      <w:pPr>
-        <w:rPr>
-          <w:sz w:val="24"/>
-          <w:szCs w:val="24"/>
-        </w:rPr>
-      </w:pPr>
-    </w:p>
-    <w:p>
-      <w:pPr>
-        <w:rPr>
-          <w:sz w:val="24"/>
-          <w:szCs w:val="24"/>
-        </w:rPr>
-      </w:pPr>
-    </w:p>
-    <w:p>
-      <w:pPr>
-        <w:rPr>
-          <w:sz w:val="24"/>
-          <w:szCs w:val="24"/>
-        </w:rPr>
-      </w:pPr>
-    </w:p>
-    <w:p>
-      <w:pPr>
-        <w:rPr>
-          <w:sz w:val="24"/>
-          <w:szCs w:val="24"/>
-        </w:rPr>
-      </w:pPr>
-    </w:p>
-    <w:p>
-      <w:pPr>
-        <w:rPr>
-          <w:sz w:val="24"/>
-          <w:szCs w:val="24"/>
-        </w:rPr>
-      </w:pPr>
-    </w:p>
-    <w:p>
-      <w:pPr>
-        <w:rPr>
-          <w:sz w:val="24"/>
-          <w:szCs w:val="24"/>
-        </w:rPr>
-      </w:pPr>
-      <w:r>
-        <w:rPr>
-          <w:sz w:val="24"/>
-          <w:szCs w:val="24"/>
-        </w:rPr>
-        <w:lastRenderedPageBreak/>
+        <w:jc w:val="center"/>
+        <w:rPr>
+          <w:sz w:val="24"/>
+          <w:szCs w:val="24"/>
+        </w:rPr>
+      </w:pPr>
+      <w:r>
+        <w:rPr>
+          <w:noProof/>
+          <w:sz w:val="24"/>
+          <w:szCs w:val="24"/>
+        </w:rPr>
+        <w:drawing>
+          <wp:inline distT="0" distB="0" distL="0" distR="0" wp14:anchorId="0C03A6E4" wp14:editId="750F87BB">
+            <wp:extent cx="2647950" cy="2999837"/>
+            <wp:effectExtent l="0" t="0" r="0" b="0"/>
+            <wp:docPr id="23" name="Picture 23"/>
+            <wp:cNvGraphicFramePr>
+              <a:graphicFrameLocks xmlns:a="http://schemas.openxmlformats.org/drawingml/2006/main" noChangeAspect="1"/>
+            </wp:cNvGraphicFramePr>
+            <a:graphic xmlns:a="http://schemas.openxmlformats.org/drawingml/2006/main">
+              <a:graphicData uri="http://schemas.openxmlformats.org/drawingml/2006/picture">
+                <pic:pic xmlns:pic="http://schemas.openxmlformats.org/drawingml/2006/picture">
+                  <pic:nvPicPr>
+                    <pic:cNvPr id="0" name="Picture 1"/>
+                    <pic:cNvPicPr>
+                      <a:picLocks noChangeAspect="1" noChangeArrowheads="1"/>
+                    </pic:cNvPicPr>
+                  </pic:nvPicPr>
+                  <pic:blipFill>
+                    <a:blip r:embed="rId28">
+                      <a:extLst>
+                        <a:ext uri="{28A0092B-C50C-407E-A947-70E740481C1C}">
+                          <a14:useLocalDpi xmlns:a14="http://schemas.microsoft.com/office/drawing/2010/main" val="0"/>
+                        </a:ext>
+                      </a:extLst>
+                    </a:blip>
+                    <a:srcRect/>
+                    <a:stretch>
+                      <a:fillRect/>
+                    </a:stretch>
+                  </pic:blipFill>
+                  <pic:spPr bwMode="auto">
+                    <a:xfrm>
+                      <a:off x="0" y="0"/>
+                      <a:ext cx="2647950" cy="2999837"/>
+                    </a:xfrm>
+                    <a:prstGeom prst="rect">
+                      <a:avLst/>
+                    </a:prstGeom>
+                    <a:noFill/>
+                    <a:ln>
+                      <a:noFill/>
+                    </a:ln>
+                  </pic:spPr>
+                </pic:pic>
+              </a:graphicData>
+            </a:graphic>
+          </wp:inline>
+        </w:drawing>
+      </w:r>
+    </w:p>
+    <w:p>
+      <w:pPr>
+        <w:rPr>
+          <w:sz w:val="24"/>
+          <w:szCs w:val="24"/>
+        </w:rPr>
+      </w:pPr>
+      <w:r>
+        <w:rPr>
+          <w:sz w:val="24"/>
+          <w:szCs w:val="24"/>
+        </w:rPr>
+        <w:tab/>
+      </w:r>
+      <w:r>
+        <w:rPr>
+          <w:sz w:val="24"/>
+          <w:szCs w:val="24"/>
+        </w:rPr>
+        <w:tab/>
+        <w:t xml:space="preserve">In the figure above the tour module has three classes. </w:t>
+      </w:r>
+      <w:proofErr w:type="spellStart"/>
+      <w:r>
+        <w:rPr>
+          <w:sz w:val="24"/>
+          <w:szCs w:val="24"/>
+        </w:rPr>
+        <w:t>characterTour</w:t>
+      </w:r>
+      <w:proofErr w:type="spellEnd"/>
+      <w:r>
+        <w:rPr>
+          <w:sz w:val="24"/>
+          <w:szCs w:val="24"/>
+        </w:rPr>
+        <w:t xml:space="preserve"> script provides co-ordinates for robot.  </w:t>
+      </w:r>
+      <w:proofErr w:type="spellStart"/>
+      <w:r>
+        <w:rPr>
+          <w:sz w:val="24"/>
+          <w:szCs w:val="24"/>
+        </w:rPr>
+        <w:t>cameraController</w:t>
+      </w:r>
+      <w:proofErr w:type="spellEnd"/>
+      <w:r>
+        <w:rPr>
+          <w:sz w:val="24"/>
+          <w:szCs w:val="24"/>
+        </w:rPr>
+        <w:t xml:space="preserve"> script ensures that camera follows the robot. </w:t>
+      </w:r>
+      <w:proofErr w:type="spellStart"/>
+      <w:r>
+        <w:rPr>
+          <w:sz w:val="24"/>
+          <w:szCs w:val="24"/>
+        </w:rPr>
+        <w:t>theEnd</w:t>
+      </w:r>
+      <w:proofErr w:type="spellEnd"/>
+      <w:r>
+        <w:rPr>
+          <w:sz w:val="24"/>
+          <w:szCs w:val="24"/>
+        </w:rPr>
+        <w:t xml:space="preserve"> script display user with button to either play tour again or exit to main menu.</w:t>
+      </w:r>
+    </w:p>
+    <w:p>
+      <w:pPr>
+        <w:rPr>
+          <w:sz w:val="24"/>
+          <w:szCs w:val="24"/>
+        </w:rPr>
+      </w:pPr>
+      <w:bookmarkStart w:id="279" w:name="_GoBack"/>
+      <w:bookmarkEnd w:id="279"/>
+    </w:p>
+    <w:p>
+      <w:pPr>
+        <w:rPr>
+          <w:sz w:val="24"/>
+          <w:szCs w:val="24"/>
+        </w:rPr>
+      </w:pPr>
+      <w:r>
+        <w:rPr>
+          <w:sz w:val="24"/>
+          <w:szCs w:val="24"/>
+        </w:rPr>
         <w:tab/>
         <w:t>Module Diagram for Animator</w:t>
       </w:r>
@@ -15966,7 +16091,7 @@
                     </pic:cNvPicPr>
                   </pic:nvPicPr>
                   <pic:blipFill>
-                    <a:blip r:embed="rId28">
+                    <a:blip r:embed="rId29">
                       <a:extLst>
                         <a:ext uri="{28A0092B-C50C-407E-A947-70E740481C1C}">
                           <a14:useLocalDpi xmlns:a14="http://schemas.microsoft.com/office/drawing/2010/main" val="0"/>
@@ -16019,23 +16144,7 @@
           <w:sz w:val="24"/>
           <w:szCs w:val="24"/>
         </w:rPr>
-        <w:t xml:space="preserve"> script explains the task user </w:t>
-      </w:r>
-      <w:proofErr w:type="gramStart"/>
-      <w:r>
-        <w:rPr>
-          <w:sz w:val="24"/>
-          <w:szCs w:val="24"/>
-        </w:rPr>
-        <w:t>has to</w:t>
-      </w:r>
-      <w:proofErr w:type="gramEnd"/>
-      <w:r>
-        <w:rPr>
-          <w:sz w:val="24"/>
-          <w:szCs w:val="24"/>
-        </w:rPr>
-        <w:t xml:space="preserve"> complete. </w:t>
+        <w:t xml:space="preserve"> script explains the task user has to complete. </w:t>
       </w:r>
       <w:proofErr w:type="spellStart"/>
       <w:r>
@@ -16097,7 +16206,15 @@
           <w:sz w:val="24"/>
           <w:szCs w:val="24"/>
         </w:rPr>
-        <w:t xml:space="preserve"> scripts ensures that user is loaded into the required scene. </w:t>
+        <w:t xml:space="preserve"> scripts ensures that user is loaded into </w:t>
+      </w:r>
+      <w:r>
+        <w:rPr>
+          <w:sz w:val="24"/>
+          <w:szCs w:val="24"/>
+        </w:rPr>
+        <w:lastRenderedPageBreak/>
+        <w:t xml:space="preserve">the required scene. </w:t>
       </w:r>
       <w:proofErr w:type="spellStart"/>
       <w:r>
@@ -16206,23 +16323,7 @@
           <w:sz w:val="24"/>
           <w:szCs w:val="24"/>
         </w:rPr>
-        <w:t xml:space="preserve">it shows that the Water Cycle VR Guide app resides in the android device </w:t>
-      </w:r>
-      <w:proofErr w:type="gramStart"/>
-      <w:r>
-        <w:rPr>
-          <w:sz w:val="24"/>
-          <w:szCs w:val="24"/>
-        </w:rPr>
-        <w:t>and also</w:t>
-      </w:r>
-      <w:proofErr w:type="gramEnd"/>
-      <w:r>
-        <w:rPr>
-          <w:sz w:val="24"/>
-          <w:szCs w:val="24"/>
-        </w:rPr>
-        <w:t xml:space="preserve"> shows the components of the app.</w:t>
+        <w:t>it shows that the Water Cycle VR Guide app resides in the android device and also shows the components of the app.</w:t>
       </w:r>
     </w:p>
     <w:p>
@@ -16238,7 +16339,6 @@
           <w:sz w:val="24"/>
           <w:szCs w:val="24"/>
         </w:rPr>
-        <w:lastRenderedPageBreak/>
         <w:drawing>
           <wp:inline distT="0" distB="0" distL="0" distR="0" wp14:anchorId="281A33E0" wp14:editId="1044D346">
             <wp:extent cx="6515100" cy="4968240"/>
@@ -16255,7 +16355,7 @@
                     <pic:cNvPicPr/>
                   </pic:nvPicPr>
                   <pic:blipFill>
-                    <a:blip r:embed="rId29">
+                    <a:blip r:embed="rId30">
                       <a:extLst>
                         <a:ext uri="{28A0092B-C50C-407E-A947-70E740481C1C}">
                           <a14:useLocalDpi xmlns:a14="http://schemas.microsoft.com/office/drawing/2010/main" val="0"/>
@@ -16414,7 +16514,6 @@
           <w:bCs/>
           <w:color w:val="auto"/>
         </w:rPr>
-        <w:lastRenderedPageBreak/>
         <w:t>Implementation</w:t>
       </w:r>
     </w:p>
@@ -16515,25 +16614,7 @@
           <w:szCs w:val="24"/>
           <w:lang w:val="en"/>
         </w:rPr>
-        <w:t xml:space="preserve">To develop this application, we had two main software development tool that could be used: Unity or Unreal Engine. We opted Unity as it is </w:t>
-      </w:r>
-      <w:proofErr w:type="gramStart"/>
-      <w:r>
-        <w:rPr>
-          <w:sz w:val="24"/>
-          <w:szCs w:val="24"/>
-          <w:lang w:val="en"/>
-        </w:rPr>
-        <w:t>has</w:t>
-      </w:r>
-      <w:proofErr w:type="gramEnd"/>
-      <w:r>
-        <w:rPr>
-          <w:sz w:val="24"/>
-          <w:szCs w:val="24"/>
-          <w:lang w:val="en"/>
-        </w:rPr>
-        <w:t xml:space="preserve"> few features that meet our need such as better particle system management, pro-builder that allows custom object creation, different rendering options. Unity supports C# as its standard language. Therefore, Unity is the main tool along with Microsoft Visual Studio that is integrated with Unity for scripting.</w:t>
+        <w:t>To develop this application, we had two main software development tool that could be used: Unity or Unreal Engine. We opted Unity as it is has few features that meet our need such as better particle system management, pro-builder that allows custom object creation, different rendering options. Unity supports C# as its standard language. Therefore, Unity is the main tool along with Microsoft Visual Studio that is integrated with Unity for scripting.</w:t>
       </w:r>
     </w:p>
     <w:p>
@@ -16708,7 +16789,6 @@
           <w:sz w:val="28"/>
           <w:szCs w:val="28"/>
         </w:rPr>
-        <w:lastRenderedPageBreak/>
         <w:t>Hardware Description</w:t>
       </w:r>
     </w:p>
@@ -16983,7 +17063,7 @@
                     </pic:cNvPicPr>
                   </pic:nvPicPr>
                   <pic:blipFill>
-                    <a:blip r:embed="rId30">
+                    <a:blip r:embed="rId31">
                       <a:extLst>
                         <a:ext uri="{28A0092B-C50C-407E-A947-70E740481C1C}">
                           <a14:useLocalDpi xmlns:a14="http://schemas.microsoft.com/office/drawing/2010/main" val="0"/>
@@ -17029,6 +17109,7 @@
           <w:szCs w:val="24"/>
           <w:lang w:val="en"/>
         </w:rPr>
+        <w:lastRenderedPageBreak/>
         <w:t>The figure above is the main menu of the app where user gets three options: Start Tour, Start Game and Exit. Having a look at these buttons easily allows user to get an idea of what these buttons means and where they will be navigated to.</w:t>
       </w:r>
     </w:p>
@@ -17070,7 +17151,6 @@
           <w:sz w:val="24"/>
           <w:szCs w:val="24"/>
         </w:rPr>
-        <w:lastRenderedPageBreak/>
         <w:drawing>
           <wp:inline distT="0" distB="0" distL="0" distR="0" wp14:anchorId="69F88AEE" wp14:editId="7EF6BB34">
             <wp:extent cx="3228975" cy="2943225"/>
@@ -17089,7 +17169,7 @@
                     </pic:cNvPicPr>
                   </pic:nvPicPr>
                   <pic:blipFill>
-                    <a:blip r:embed="rId31">
+                    <a:blip r:embed="rId32">
                       <a:extLst>
                         <a:ext uri="{28A0092B-C50C-407E-A947-70E740481C1C}">
                           <a14:useLocalDpi xmlns:a14="http://schemas.microsoft.com/office/drawing/2010/main" val="0"/>
@@ -17194,7 +17274,7 @@
                     </pic:cNvPicPr>
                   </pic:nvPicPr>
                   <pic:blipFill>
-                    <a:blip r:embed="rId32">
+                    <a:blip r:embed="rId33">
                       <a:extLst>
                         <a:ext uri="{28A0092B-C50C-407E-A947-70E740481C1C}">
                           <a14:useLocalDpi xmlns:a14="http://schemas.microsoft.com/office/drawing/2010/main" val="0"/>
@@ -17250,7 +17330,16 @@
           <w:szCs w:val="24"/>
           <w:lang w:val="en"/>
         </w:rPr>
-        <w:t xml:space="preserve"> The figure above is taken during user playing the game. User is assigned to hit the yellow rays towards the water as it increases the water temperature and thus leading to condensation that leads to rainfall. Count down timer is seen on the top right which indicates how much time is left for the user. Below the timer the user can look at the water temperature and see how it increases as the rays hit the water and on the top left of the screen the user can see the highest score that has been achieved by any of the previous users.</w:t>
+        <w:t xml:space="preserve"> The figure above is taken during user playing the game. User is assigned to hit the yellow rays towards the water as it increases the water temperature and thus leading to </w:t>
+      </w:r>
+      <w:r>
+        <w:rPr>
+          <w:sz w:val="24"/>
+          <w:szCs w:val="24"/>
+          <w:lang w:val="en"/>
+        </w:rPr>
+        <w:lastRenderedPageBreak/>
+        <w:t>condensation that leads to rainfall. Count down timer is seen on the top right which indicates how much time is left for the user. Below the timer the user can look at the water temperature and see how it increases as the rays hit the water and on the top left of the screen the user can see the highest score that has been achieved by any of the previous users.</w:t>
       </w:r>
     </w:p>
     <w:p>
@@ -17273,7 +17362,6 @@
           <w:sz w:val="28"/>
           <w:szCs w:val="28"/>
         </w:rPr>
-        <w:lastRenderedPageBreak/>
         <w:t>Conclusion</w:t>
       </w:r>
     </w:p>
@@ -17527,7 +17615,6 @@
           <w:bCs/>
           <w:color w:val="auto"/>
         </w:rPr>
-        <w:lastRenderedPageBreak/>
         <w:t>6: System test plan</w:t>
       </w:r>
     </w:p>
@@ -17899,6 +17986,7 @@
           <w:sz w:val="24"/>
           <w:szCs w:val="24"/>
         </w:rPr>
+        <w:lastRenderedPageBreak/>
         <w:t xml:space="preserve">Performance testing: </w:t>
       </w:r>
       <w:r>
@@ -17943,7 +18031,6 @@
           <w:sz w:val="24"/>
           <w:szCs w:val="24"/>
         </w:rPr>
-        <w:lastRenderedPageBreak/>
         <w:t>The following features will be tested to ensure that they work as expected:</w:t>
       </w:r>
     </w:p>
@@ -18318,34 +18405,16 @@
           <w:sz w:val="24"/>
           <w:szCs w:val="24"/>
         </w:rPr>
-        <w:t xml:space="preserve">ECP will be mainly used in unit testing to </w:t>
-      </w:r>
-      <w:proofErr w:type="gramStart"/>
+        <w:t xml:space="preserve">ECP will be mainly used in unit testing to insure that all classes of legal inputs are accepted, for example, gazing at tour guide for 2 seconds will take the user to the tour, and all classes of illegal input are rejected by the system. This type of black box testing eliminates the need for exhaustive testing, which is not feasible. Furthermore, it allows the tester to cover a large domain of input or output with a smaller subset that is selected from an equivalence class. </w:t>
+      </w:r>
       <w:r>
         <w:rPr>
           <w:rFonts w:cstheme="minorHAnsi"/>
           <w:sz w:val="24"/>
           <w:szCs w:val="24"/>
         </w:rPr>
-        <w:t>insure</w:t>
-      </w:r>
-      <w:proofErr w:type="gramEnd"/>
-      <w:r>
-        <w:rPr>
-          <w:rFonts w:cstheme="minorHAnsi"/>
-          <w:sz w:val="24"/>
-          <w:szCs w:val="24"/>
-        </w:rPr>
-        <w:t xml:space="preserve"> that all classes of legal inputs are accepted, for example, gazing at tour guide for 2 seconds will take the user to the tour, and all classes of illegal input are rejected by the system. This type of black box testing eliminates the need for exhaustive testing, which is not feasible. Furthermore, it allows the tester to cover a large domain of input or output with a smaller subset that is selected from an equivalence class. State transition testing will also be used to cover all paths, to enter all states and to examine every possible state transition, for example, the state transition in our app from main menu to the game. This will help us to make certain that the flow between the states is on the mark. </w:t>
-      </w:r>
-      <w:r>
-        <w:rPr>
-          <w:rFonts w:cstheme="minorHAnsi"/>
-          <w:sz w:val="24"/>
-          <w:szCs w:val="24"/>
-        </w:rPr>
         <w:lastRenderedPageBreak/>
-        <w:t>Many transitions that look ambiguous or haven’t been tried before will be tested in order to ensure that the system works as designed.</w:t>
+        <w:t>State transition testing will also be used to cover all paths, to enter all states and to examine every possible state transition, for example, the state transition in our app from main menu to the game. This will help us to make certain that the flow between the states is on the mark. Many transitions that look ambiguous or haven’t been tried before will be tested in order to ensure that the system works as designed.</w:t>
       </w:r>
     </w:p>
     <w:p>
@@ -18458,23 +18527,7 @@
           <w:sz w:val="24"/>
           <w:szCs w:val="24"/>
         </w:rPr>
-        <w:t xml:space="preserve">In this test, we will perform </w:t>
-      </w:r>
-      <w:proofErr w:type="gramStart"/>
-      <w:r>
-        <w:rPr>
-          <w:sz w:val="24"/>
-          <w:szCs w:val="24"/>
-        </w:rPr>
-        <w:t>scenario based</w:t>
-      </w:r>
-      <w:proofErr w:type="gramEnd"/>
-      <w:r>
-        <w:rPr>
-          <w:sz w:val="24"/>
-          <w:szCs w:val="24"/>
-        </w:rPr>
-        <w:t xml:space="preserve"> test case design for Start Tour Guide Use-Case:</w:t>
+        <w:t>In this test, we will perform scenario based test case design for Start Tour Guide Use-Case:</w:t>
       </w:r>
     </w:p>
     <w:tbl>
@@ -19084,6 +19137,7 @@
                 <w:sz w:val="24"/>
                 <w:szCs w:val="24"/>
               </w:rPr>
+              <w:lastRenderedPageBreak/>
               <w:t>TC_003</w:t>
             </w:r>
           </w:p>
@@ -19104,15 +19158,7 @@
                 <w:sz w:val="24"/>
                 <w:szCs w:val="24"/>
               </w:rPr>
-              <w:t xml:space="preserve">Starting the tour guide for </w:t>
-            </w:r>
-            <w:r>
-              <w:rPr>
-                <w:sz w:val="24"/>
-                <w:szCs w:val="24"/>
-              </w:rPr>
-              <w:lastRenderedPageBreak/>
-              <w:t>the water cycle</w:t>
+              <w:t>Starting the tour guide for the water cycle</w:t>
             </w:r>
           </w:p>
         </w:tc>
@@ -19132,16 +19178,7 @@
                 <w:sz w:val="24"/>
                 <w:szCs w:val="24"/>
               </w:rPr>
-              <w:lastRenderedPageBreak/>
-              <w:t xml:space="preserve">Testing the Start tour </w:t>
-            </w:r>
-            <w:r>
-              <w:rPr>
-                <w:sz w:val="24"/>
-                <w:szCs w:val="24"/>
-              </w:rPr>
-              <w:lastRenderedPageBreak/>
-              <w:t>guide functionality by looking at start Game button</w:t>
+              <w:t>Testing the Start tour guide functionality by looking at start Game button</w:t>
             </w:r>
           </w:p>
         </w:tc>
@@ -19161,7 +19198,6 @@
                 <w:sz w:val="24"/>
                 <w:szCs w:val="24"/>
               </w:rPr>
-              <w:lastRenderedPageBreak/>
               <w:t>Launch the app.</w:t>
             </w:r>
           </w:p>
@@ -19182,15 +19218,7 @@
                 <w:sz w:val="24"/>
                 <w:szCs w:val="24"/>
               </w:rPr>
-              <w:t xml:space="preserve">Looks at the start game </w:t>
-            </w:r>
-            <w:r>
-              <w:rPr>
-                <w:sz w:val="24"/>
-                <w:szCs w:val="24"/>
-              </w:rPr>
-              <w:lastRenderedPageBreak/>
-              <w:t>button for 2 seconds.</w:t>
+              <w:t>Looks at the start game button for 2 seconds.</w:t>
             </w:r>
           </w:p>
         </w:tc>
@@ -19210,16 +19238,7 @@
                 <w:sz w:val="24"/>
                 <w:szCs w:val="24"/>
               </w:rPr>
-              <w:lastRenderedPageBreak/>
-              <w:t xml:space="preserve">Gaze at the start game </w:t>
-            </w:r>
-            <w:r>
-              <w:rPr>
-                <w:sz w:val="24"/>
-                <w:szCs w:val="24"/>
-              </w:rPr>
-              <w:lastRenderedPageBreak/>
-              <w:t>button for 2 seconds.</w:t>
+              <w:t>Gaze at the start game button for 2 seconds.</w:t>
             </w:r>
           </w:p>
         </w:tc>
@@ -19239,7 +19258,6 @@
                 <w:sz w:val="24"/>
                 <w:szCs w:val="24"/>
               </w:rPr>
-              <w:lastRenderedPageBreak/>
               <w:t>Game starts</w:t>
             </w:r>
           </w:p>
@@ -19260,15 +19278,7 @@
                 <w:sz w:val="24"/>
                 <w:szCs w:val="24"/>
               </w:rPr>
-              <w:t xml:space="preserve">Game starts and </w:t>
-            </w:r>
-            <w:r>
-              <w:rPr>
-                <w:sz w:val="24"/>
-                <w:szCs w:val="24"/>
-              </w:rPr>
-              <w:lastRenderedPageBreak/>
-              <w:t>tour guide does not start</w:t>
+              <w:t>Game starts and tour guide does not start</w:t>
             </w:r>
           </w:p>
         </w:tc>
@@ -19290,7 +19300,6 @@
                 <w:szCs w:val="24"/>
                 <w:lang w:val="en"/>
               </w:rPr>
-              <w:lastRenderedPageBreak/>
               <w:t>Pass</w:t>
             </w:r>
           </w:p>
@@ -19317,23 +19326,7 @@
           <w:sz w:val="24"/>
           <w:szCs w:val="24"/>
         </w:rPr>
-        <w:t xml:space="preserve">In this test, we will perform </w:t>
-      </w:r>
-      <w:proofErr w:type="gramStart"/>
-      <w:r>
-        <w:rPr>
-          <w:sz w:val="24"/>
-          <w:szCs w:val="24"/>
-        </w:rPr>
-        <w:t>scenario based</w:t>
-      </w:r>
-      <w:proofErr w:type="gramEnd"/>
-      <w:r>
-        <w:rPr>
-          <w:sz w:val="24"/>
-          <w:szCs w:val="24"/>
-        </w:rPr>
-        <w:t xml:space="preserve"> test case design for Start Game Use-Case:</w:t>
+        <w:t>In this test, we will perform scenario based test case design for Start Game Use-Case:</w:t>
       </w:r>
     </w:p>
     <w:tbl>
@@ -20129,23 +20122,7 @@
           <w:sz w:val="24"/>
           <w:szCs w:val="24"/>
         </w:rPr>
-        <w:t xml:space="preserve">In this test, we will perform </w:t>
-      </w:r>
-      <w:proofErr w:type="gramStart"/>
-      <w:r>
-        <w:rPr>
-          <w:sz w:val="24"/>
-          <w:szCs w:val="24"/>
-        </w:rPr>
-        <w:t>scenario based</w:t>
-      </w:r>
-      <w:proofErr w:type="gramEnd"/>
-      <w:r>
-        <w:rPr>
-          <w:sz w:val="24"/>
-          <w:szCs w:val="24"/>
-        </w:rPr>
-        <w:t xml:space="preserve"> test case design for Exit Use-Case:</w:t>
+        <w:t>In this test, we will perform scenario based test case design for Exit Use-Case:</w:t>
       </w:r>
     </w:p>
     <w:tbl>
@@ -20905,23 +20882,7 @@
           <w:sz w:val="24"/>
           <w:szCs w:val="24"/>
         </w:rPr>
-        <w:t xml:space="preserve">In this test, we will perform </w:t>
-      </w:r>
-      <w:proofErr w:type="gramStart"/>
-      <w:r>
-        <w:rPr>
-          <w:sz w:val="24"/>
-          <w:szCs w:val="24"/>
-        </w:rPr>
-        <w:t>scenario based</w:t>
-      </w:r>
-      <w:proofErr w:type="gramEnd"/>
-      <w:r>
-        <w:rPr>
-          <w:sz w:val="24"/>
-          <w:szCs w:val="24"/>
-        </w:rPr>
-        <w:t xml:space="preserve"> test case design for Repeat Tour Use-Case:</w:t>
+        <w:t>In this test, we will perform scenario based test case design for Repeat Tour Use-Case:</w:t>
       </w:r>
     </w:p>
     <w:tbl>
@@ -21946,23 +21907,7 @@
           <w:sz w:val="24"/>
           <w:szCs w:val="24"/>
         </w:rPr>
-        <w:t xml:space="preserve">In this test, we will perform </w:t>
-      </w:r>
-      <w:proofErr w:type="gramStart"/>
-      <w:r>
-        <w:rPr>
-          <w:sz w:val="24"/>
-          <w:szCs w:val="24"/>
-        </w:rPr>
-        <w:t>scenario based</w:t>
-      </w:r>
-      <w:proofErr w:type="gramEnd"/>
-      <w:r>
-        <w:rPr>
-          <w:sz w:val="24"/>
-          <w:szCs w:val="24"/>
-        </w:rPr>
-        <w:t xml:space="preserve"> test case design for Exit to Main Menu Use-Case:</w:t>
+        <w:t>In this test, we will perform scenario based test case design for Exit to Main Menu Use-Case:</w:t>
       </w:r>
     </w:p>
     <w:tbl>
@@ -23029,23 +22974,7 @@
           <w:sz w:val="24"/>
           <w:szCs w:val="24"/>
         </w:rPr>
-        <w:t xml:space="preserve">In this test, we will perform </w:t>
-      </w:r>
-      <w:proofErr w:type="gramStart"/>
-      <w:r>
-        <w:rPr>
-          <w:sz w:val="24"/>
-          <w:szCs w:val="24"/>
-        </w:rPr>
-        <w:t>scenario based</w:t>
-      </w:r>
-      <w:proofErr w:type="gramEnd"/>
-      <w:r>
-        <w:rPr>
-          <w:sz w:val="24"/>
-          <w:szCs w:val="24"/>
-        </w:rPr>
-        <w:t xml:space="preserve"> test case design for Move Player Use-Case:</w:t>
+        <w:t>In this test, we will perform scenario based test case design for Move Player Use-Case:</w:t>
       </w:r>
     </w:p>
     <w:tbl>
@@ -23366,31 +23295,14 @@
                 <w:sz w:val="24"/>
                 <w:szCs w:val="24"/>
               </w:rPr>
-              <w:t xml:space="preserve"> </w:t>
-            </w:r>
-            <w:proofErr w:type="gramStart"/>
-            <w:r>
-              <w:rPr>
-                <w:rFonts w:ascii="Adobe Devanagari" w:hAnsi="Adobe Devanagari" w:cs="Adobe Devanagari"/>
-                <w:sz w:val="24"/>
-                <w:szCs w:val="24"/>
-              </w:rPr>
-              <w:t>˚</w:t>
-            </w:r>
-            <w:r>
-              <w:rPr>
-                <w:sz w:val="24"/>
-                <w:szCs w:val="24"/>
-              </w:rPr>
-              <w:t xml:space="preserve">  Rocker</w:t>
-            </w:r>
-            <w:proofErr w:type="gramEnd"/>
-            <w:r>
-              <w:rPr>
-                <w:sz w:val="24"/>
-                <w:szCs w:val="24"/>
-              </w:rPr>
-              <w:t xml:space="preserve"> to right</w:t>
+              <w:t xml:space="preserve"> ˚</w:t>
+            </w:r>
+            <w:r>
+              <w:rPr>
+                <w:sz w:val="24"/>
+                <w:szCs w:val="24"/>
+              </w:rPr>
+              <w:t xml:space="preserve">  Rocker to right</w:t>
             </w:r>
           </w:p>
         </w:tc>
@@ -23576,31 +23488,14 @@
                 <w:sz w:val="24"/>
                 <w:szCs w:val="24"/>
               </w:rPr>
-              <w:t xml:space="preserve"> </w:t>
-            </w:r>
-            <w:proofErr w:type="gramStart"/>
-            <w:r>
-              <w:rPr>
-                <w:rFonts w:ascii="Adobe Devanagari" w:hAnsi="Adobe Devanagari" w:cs="Adobe Devanagari"/>
-                <w:sz w:val="24"/>
-                <w:szCs w:val="24"/>
-              </w:rPr>
-              <w:t>˚</w:t>
-            </w:r>
-            <w:r>
-              <w:rPr>
-                <w:sz w:val="24"/>
-                <w:szCs w:val="24"/>
-              </w:rPr>
-              <w:t xml:space="preserve">  Rocker</w:t>
-            </w:r>
-            <w:proofErr w:type="gramEnd"/>
-            <w:r>
-              <w:rPr>
-                <w:sz w:val="24"/>
-                <w:szCs w:val="24"/>
-              </w:rPr>
-              <w:t xml:space="preserve"> to left</w:t>
+              <w:t xml:space="preserve"> ˚</w:t>
+            </w:r>
+            <w:r>
+              <w:rPr>
+                <w:sz w:val="24"/>
+                <w:szCs w:val="24"/>
+              </w:rPr>
+              <w:t xml:space="preserve">  Rocker to left</w:t>
             </w:r>
           </w:p>
         </w:tc>
@@ -24212,23 +24107,7 @@
           <w:sz w:val="24"/>
           <w:szCs w:val="24"/>
         </w:rPr>
-        <w:t xml:space="preserve">In this test, we will perform </w:t>
-      </w:r>
-      <w:proofErr w:type="gramStart"/>
-      <w:r>
-        <w:rPr>
-          <w:sz w:val="24"/>
-          <w:szCs w:val="24"/>
-        </w:rPr>
-        <w:t>scenario based</w:t>
-      </w:r>
-      <w:proofErr w:type="gramEnd"/>
-      <w:r>
-        <w:rPr>
-          <w:sz w:val="24"/>
-          <w:szCs w:val="24"/>
-        </w:rPr>
-        <w:t xml:space="preserve"> test case design for Play Again Use-Case:</w:t>
+        <w:t>In this test, we will perform scenario based test case design for Play Again Use-Case:</w:t>
       </w:r>
     </w:p>
     <w:tbl>
@@ -27769,15 +27648,15 @@
         </w:rPr>
       </w:pPr>
     </w:p>
-    <w:bookmarkStart w:id="300" w:name="_Toc19634899" w:displacedByCustomXml="next"/>
-    <w:bookmarkStart w:id="301" w:name="_Toc623726230" w:displacedByCustomXml="next"/>
-    <w:bookmarkStart w:id="302" w:name="_Toc19635764" w:displacedByCustomXml="next"/>
-    <w:bookmarkStart w:id="303" w:name="_Toc1606894428" w:displacedByCustomXml="next"/>
+    <w:bookmarkStart w:id="300" w:name="_Toc19635248" w:displacedByCustomXml="next"/>
+    <w:bookmarkStart w:id="301" w:name="_Toc19634014" w:displacedByCustomXml="next"/>
+    <w:bookmarkStart w:id="302" w:name="_Toc19634236" w:displacedByCustomXml="next"/>
+    <w:bookmarkStart w:id="303" w:name="_Toc113616620" w:displacedByCustomXml="next"/>
     <w:bookmarkStart w:id="304" w:name="_Toc565058577" w:displacedByCustomXml="next"/>
-    <w:bookmarkStart w:id="305" w:name="_Toc113616620" w:displacedByCustomXml="next"/>
-    <w:bookmarkStart w:id="306" w:name="_Toc19634236" w:displacedByCustomXml="next"/>
-    <w:bookmarkStart w:id="307" w:name="_Toc19634014" w:displacedByCustomXml="next"/>
-    <w:bookmarkStart w:id="308" w:name="_Toc19635248" w:displacedByCustomXml="next"/>
+    <w:bookmarkStart w:id="305" w:name="_Toc1606894428" w:displacedByCustomXml="next"/>
+    <w:bookmarkStart w:id="306" w:name="_Toc19635764" w:displacedByCustomXml="next"/>
+    <w:bookmarkStart w:id="307" w:name="_Toc623726230" w:displacedByCustomXml="next"/>
+    <w:bookmarkStart w:id="308" w:name="_Toc19634899" w:displacedByCustomXml="next"/>
     <w:sdt>
       <w:sdtPr>
         <w:rPr>
@@ -27788,6 +27667,7 @@
         </w:rPr>
         <w:id w:val="-2116975115"/>
       </w:sdtPr>
+      <w:sdtEndPr/>
       <w:sdtContent>
         <w:p>
           <w:pPr>
@@ -27820,6 +27700,7 @@
           <w:sdtPr>
             <w:id w:val="772900015"/>
           </w:sdtPr>
+          <w:sdtEndPr/>
           <w:sdtContent>
             <w:p>
               <w:r>
@@ -28218,6 +28099,7 @@
     <w:sdtPr>
       <w:id w:val="-1271858785"/>
     </w:sdtPr>
+    <w:sdtEndPr/>
     <w:sdtContent>
       <w:p>
         <w:pPr>
@@ -31250,7 +31132,7 @@
 </file>
 
 <file path=customXml/itemProps2.xml><?xml version="1.0" encoding="utf-8"?>
-<ds:datastoreItem xmlns:ds="http://schemas.openxmlformats.org/officeDocument/2006/customXml" ds:itemID="{E03B8011-DB18-4D15-8E9C-2C0478830374}">
+<ds:datastoreItem xmlns:ds="http://schemas.openxmlformats.org/officeDocument/2006/customXml" ds:itemID="{6353472C-BF65-4AE0-A748-26C7682144D8}">
   <ds:schemaRefs>
     <ds:schemaRef ds:uri="http://schemas.openxmlformats.org/officeDocument/2006/bibliography"/>
   </ds:schemaRefs>

--- a/WATERCYCLE-VR.docx
+++ b/WATERCYCLE-VR.docx
@@ -1,6 +1,6 @@
 
 <file path=word/document.xml><?xml version="1.0" encoding="utf-8"?>
-<w:document xmlns:wpc="http://schemas.microsoft.com/office/word/2010/wordprocessingCanvas" xmlns:cx="http://schemas.microsoft.com/office/drawing/2014/chartex" xmlns:cx1="http://schemas.microsoft.com/office/drawing/2015/9/8/chartex" xmlns:cx2="http://schemas.microsoft.com/office/drawing/2015/10/21/chartex" xmlns:cx3="http://schemas.microsoft.com/office/drawing/2016/5/9/chartex" xmlns:cx4="http://schemas.microsoft.com/office/drawing/2016/5/10/chartex" xmlns:cx5="http://schemas.microsoft.com/office/drawing/2016/5/11/chartex" xmlns:cx6="http://schemas.microsoft.com/office/drawing/2016/5/12/chartex" xmlns:cx7="http://schemas.microsoft.com/office/drawing/2016/5/13/chartex" xmlns:cx8="http://schemas.microsoft.com/office/drawing/2016/5/14/chartex" xmlns:mc="http://schemas.openxmlformats.org/markup-compatibility/2006" xmlns:aink="http://schemas.microsoft.com/office/drawing/2016/ink" xmlns:am3d="http://schemas.microsoft.com/office/drawing/2017/model3d" xmlns:o="urn:schemas-microsoft-com:office:office" xmlns:r="http://schemas.openxmlformats.org/officeDocument/2006/relationships" xmlns:m="http://schemas.openxmlformats.org/officeDocument/2006/math" xmlns:v="urn:schemas-microsoft-com:vml" xmlns:wp14="http://schemas.microsoft.com/office/word/2010/wordprocessingDrawing" xmlns:wp="http://schemas.openxmlformats.org/drawingml/2006/wordprocessingDrawing" xmlns:w10="urn:schemas-microsoft-com:office:word" xmlns:w="http://schemas.openxmlformats.org/wordprocessingml/2006/main" xmlns:w14="http://schemas.microsoft.com/office/word/2010/wordml" xmlns:w15="http://schemas.microsoft.com/office/word/2012/wordml" xmlns:w16cid="http://schemas.microsoft.com/office/word/2016/wordml/cid" xmlns:w16se="http://schemas.microsoft.com/office/word/2015/wordml/symex" xmlns:wpg="http://schemas.microsoft.com/office/word/2010/wordprocessingGroup" xmlns:wpi="http://schemas.microsoft.com/office/word/2010/wordprocessingInk" xmlns:wne="http://schemas.microsoft.com/office/word/2006/wordml" xmlns:wps="http://schemas.microsoft.com/office/word/2010/wordprocessingShape" mc:Ignorable="w14 w15 w16se w16cid wp14">
+<w:document xmlns:wpc="http://schemas.microsoft.com/office/word/2010/wordprocessingCanvas" xmlns:mc="http://schemas.openxmlformats.org/markup-compatibility/2006" xmlns:o="urn:schemas-microsoft-com:office:office" xmlns:r="http://schemas.openxmlformats.org/officeDocument/2006/relationships" xmlns:m="http://schemas.openxmlformats.org/officeDocument/2006/math" xmlns:v="urn:schemas-microsoft-com:vml" xmlns:wp14="http://schemas.microsoft.com/office/word/2010/wordprocessingDrawing" xmlns:wp="http://schemas.openxmlformats.org/drawingml/2006/wordprocessingDrawing" xmlns:w10="urn:schemas-microsoft-com:office:word" xmlns:w="http://schemas.openxmlformats.org/wordprocessingml/2006/main" xmlns:w14="http://schemas.microsoft.com/office/word/2010/wordml" xmlns:w15="http://schemas.microsoft.com/office/word/2012/wordml" xmlns:wpg="http://schemas.microsoft.com/office/word/2010/wordprocessingGroup" xmlns:wpi="http://schemas.microsoft.com/office/word/2010/wordprocessingInk" xmlns:wne="http://schemas.microsoft.com/office/word/2006/wordml" xmlns:wps="http://schemas.microsoft.com/office/word/2010/wordprocessingShape" mc:Ignorable="w14 w15 wp14">
   <w:body>
     <w:p>
       <w:pPr>
@@ -598,23 +598,58 @@
         </w:rPr>
         <w:t>This project is a V</w:t>
       </w:r>
-      <w:proofErr w:type="spellStart"/>
       <w:r>
         <w:rPr>
           <w:sz w:val="24"/>
           <w:szCs w:val="24"/>
           <w:lang w:val="en"/>
         </w:rPr>
-        <w:t>irtual</w:t>
-      </w:r>
-      <w:proofErr w:type="spellEnd"/>
+        <w:t xml:space="preserve">irtual </w:t>
+      </w:r>
+      <w:r>
+        <w:rPr>
+          <w:sz w:val="24"/>
+          <w:szCs w:val="24"/>
+        </w:rPr>
+        <w:t>R</w:t>
+      </w:r>
       <w:r>
         <w:rPr>
           <w:sz w:val="24"/>
           <w:szCs w:val="24"/>
           <w:lang w:val="en"/>
         </w:rPr>
-        <w:t xml:space="preserve"> </w:t>
+        <w:t>eality</w:t>
+      </w:r>
+      <w:r>
+        <w:rPr>
+          <w:sz w:val="24"/>
+          <w:szCs w:val="24"/>
+        </w:rPr>
+        <w:t xml:space="preserve"> application which is made to educate students about the earth water cycle. It will allow users to have a visual view of the complete water cycle and its stages. Water cycle is a very important concept in our life and due to its importance, several app</w:t>
+      </w:r>
+      <w:r>
+        <w:rPr>
+          <w:sz w:val="24"/>
+          <w:szCs w:val="24"/>
+          <w:lang w:val="en"/>
+        </w:rPr>
+        <w:t>lication’s</w:t>
+      </w:r>
+      <w:r>
+        <w:rPr>
+          <w:sz w:val="24"/>
+          <w:szCs w:val="24"/>
+        </w:rPr>
+        <w:t xml:space="preserve"> have been made in this domain to teach students about the water cycle. Earlier, students were taught these concepts using images and texts, which is not very elaborative, making it more complicated for the little kids to understand it. Furthermore, not many V</w:t>
+      </w:r>
+      <w:r>
+        <w:rPr>
+          <w:sz w:val="24"/>
+          <w:szCs w:val="24"/>
+          <w:lang w:val="en"/>
+        </w:rPr>
+        <w:t xml:space="preserve">irtual </w:t>
       </w:r>
       <w:r>
         <w:rPr>
@@ -623,7 +658,6 @@
         </w:rPr>
         <w:t>R</w:t>
       </w:r>
-      <w:proofErr w:type="spellStart"/>
       <w:r>
         <w:rPr>
           <w:sz w:val="24"/>
@@ -632,83 +666,21 @@
         </w:rPr>
         <w:t>eality</w:t>
       </w:r>
-      <w:proofErr w:type="spellEnd"/>
-      <w:r>
-        <w:rPr>
-          <w:sz w:val="24"/>
-          <w:szCs w:val="24"/>
-        </w:rPr>
-        <w:t xml:space="preserve"> application which is made to educate students about the earth water cycle. It will allow users to have a visual view of the complete water cycle and its stages. Water cycle is a very important concept in our life and due to its importance, several app</w:t>
-      </w:r>
-      <w:proofErr w:type="spellStart"/>
+      <w:r>
+        <w:rPr>
+          <w:sz w:val="24"/>
+          <w:szCs w:val="24"/>
+        </w:rPr>
+        <w:t xml:space="preserve"> applications have been made in this domain and using this technology, therefore this app</w:t>
+      </w:r>
       <w:r>
         <w:rPr>
           <w:sz w:val="24"/>
           <w:szCs w:val="24"/>
           <w:lang w:val="en"/>
         </w:rPr>
-        <w:t>lication’s</w:t>
-      </w:r>
-      <w:proofErr w:type="spellEnd"/>
-      <w:r>
-        <w:rPr>
-          <w:sz w:val="24"/>
-          <w:szCs w:val="24"/>
-        </w:rPr>
-        <w:t xml:space="preserve"> have been made in this domain to teach students about the water cycle. Earlier, students were taught these concepts using images and texts, which is not very elaborative, making it more complicated for the little kids to understand it. Furthermore, not many V</w:t>
-      </w:r>
-      <w:proofErr w:type="spellStart"/>
-      <w:r>
-        <w:rPr>
-          <w:sz w:val="24"/>
-          <w:szCs w:val="24"/>
-          <w:lang w:val="en"/>
-        </w:rPr>
-        <w:t>irtual</w:t>
-      </w:r>
-      <w:proofErr w:type="spellEnd"/>
-      <w:r>
-        <w:rPr>
-          <w:sz w:val="24"/>
-          <w:szCs w:val="24"/>
-          <w:lang w:val="en"/>
-        </w:rPr>
-        <w:t xml:space="preserve"> </w:t>
-      </w:r>
-      <w:r>
-        <w:rPr>
-          <w:sz w:val="24"/>
-          <w:szCs w:val="24"/>
-        </w:rPr>
-        <w:t>R</w:t>
-      </w:r>
-      <w:proofErr w:type="spellStart"/>
-      <w:r>
-        <w:rPr>
-          <w:sz w:val="24"/>
-          <w:szCs w:val="24"/>
-          <w:lang w:val="en"/>
-        </w:rPr>
-        <w:t>eality</w:t>
-      </w:r>
-      <w:proofErr w:type="spellEnd"/>
-      <w:r>
-        <w:rPr>
-          <w:sz w:val="24"/>
-          <w:szCs w:val="24"/>
-        </w:rPr>
-        <w:t xml:space="preserve"> applications have been made in this domain and using this technology, therefore this app</w:t>
-      </w:r>
-      <w:proofErr w:type="spellStart"/>
-      <w:r>
-        <w:rPr>
-          <w:sz w:val="24"/>
-          <w:szCs w:val="24"/>
-          <w:lang w:val="en"/>
-        </w:rPr>
         <w:t>lication</w:t>
       </w:r>
-      <w:proofErr w:type="spellEnd"/>
       <w:r>
         <w:rPr>
           <w:sz w:val="24"/>
@@ -2887,26 +2859,7 @@
           <w:szCs w:val="24"/>
         </w:rPr>
         <w:tab/>
-      </w:r>
-      <w:proofErr w:type="spellStart"/>
-      <w:r>
-        <w:rPr>
-          <w:rFonts w:ascii="Times New Roman" w:hAnsi="Times New Roman" w:cs="Times New Roman"/>
-          <w:iCs/>
-          <w:sz w:val="24"/>
-          <w:szCs w:val="24"/>
-        </w:rPr>
-        <w:t>sofftware</w:t>
-      </w:r>
-      <w:proofErr w:type="spellEnd"/>
-      <w:r>
-        <w:rPr>
-          <w:rFonts w:ascii="Times New Roman" w:hAnsi="Times New Roman" w:cs="Times New Roman"/>
-          <w:iCs/>
-          <w:sz w:val="24"/>
-          <w:szCs w:val="24"/>
-        </w:rPr>
-        <w:t xml:space="preserve"> development life cycle</w:t>
+        <w:t>sofftware development life cycle</w:t>
       </w:r>
       <w:r>
         <w:rPr>
@@ -3659,27 +3612,14 @@
       <w:r>
         <w:t xml:space="preserve">Figure </w:t>
       </w:r>
-      <w:r>
-        <w:fldChar w:fldCharType="begin"/>
-      </w:r>
-      <w:r>
-        <w:instrText xml:space="preserve"> SEQ Figure \* ARABIC </w:instrText>
-      </w:r>
-      <w:r>
-        <w:fldChar w:fldCharType="separate"/>
-      </w:r>
-      <w:r>
-        <w:rPr>
-          <w:noProof/>
-        </w:rPr>
-        <w:t>1</w:t>
-      </w:r>
-      <w:r>
-        <w:rPr>
-          <w:noProof/>
-        </w:rPr>
-        <w:fldChar w:fldCharType="end"/>
-      </w:r>
+      <w:fldSimple w:instr=" SEQ Figure \* ARABIC ">
+        <w:r>
+          <w:rPr>
+            <w:noProof/>
+          </w:rPr>
+          <w:t>1</w:t>
+        </w:r>
+      </w:fldSimple>
       <w:r>
         <w:t>.1: Plan-Gantt Chart</w:t>
       </w:r>
@@ -4360,27 +4300,14 @@
                             <w:r>
                               <w:t xml:space="preserve">Figure </w:t>
                             </w:r>
-                            <w:r>
-                              <w:fldChar w:fldCharType="begin"/>
-                            </w:r>
-                            <w:r>
-                              <w:instrText xml:space="preserve"> SEQ Figure \* ARABIC </w:instrText>
-                            </w:r>
-                            <w:r>
-                              <w:fldChar w:fldCharType="separate"/>
-                            </w:r>
-                            <w:r>
-                              <w:rPr>
-                                <w:noProof/>
-                              </w:rPr>
-                              <w:t>2</w:t>
-                            </w:r>
-                            <w:r>
-                              <w:rPr>
-                                <w:noProof/>
-                              </w:rPr>
-                              <w:fldChar w:fldCharType="end"/>
-                            </w:r>
+                            <w:fldSimple w:instr=" SEQ Figure \* ARABIC ">
+                              <w:r>
+                                <w:rPr>
+                                  <w:noProof/>
+                                </w:rPr>
+                                <w:t>2</w:t>
+                              </w:r>
+                            </w:fldSimple>
                             <w:r>
                               <w:t>.1: Splash Sim app</w:t>
                             </w:r>
@@ -4399,7 +4326,7 @@
               </wp:anchor>
             </w:drawing>
           </mc:Choice>
-          <mc:Fallback>
+          <mc:Fallback xmlns:w16se="http://schemas.microsoft.com/office/word/2015/wordml/symex" xmlns:w16cid="http://schemas.microsoft.com/office/word/2016/wordml/cid" xmlns:am3d="http://schemas.microsoft.com/office/drawing/2017/model3d" xmlns:aink="http://schemas.microsoft.com/office/drawing/2016/ink" xmlns:cx8="http://schemas.microsoft.com/office/drawing/2016/5/14/chartex" xmlns:cx7="http://schemas.microsoft.com/office/drawing/2016/5/13/chartex" xmlns:cx6="http://schemas.microsoft.com/office/drawing/2016/5/12/chartex" xmlns:cx5="http://schemas.microsoft.com/office/drawing/2016/5/11/chartex" xmlns:cx4="http://schemas.microsoft.com/office/drawing/2016/5/10/chartex" xmlns:cx3="http://schemas.microsoft.com/office/drawing/2016/5/9/chartex" xmlns:cx2="http://schemas.microsoft.com/office/drawing/2015/10/21/chartex" xmlns:cx1="http://schemas.microsoft.com/office/drawing/2015/9/8/chartex" xmlns:cx="http://schemas.microsoft.com/office/drawing/2014/chartex">
             <w:pict>
               <v:shapetype w14:anchorId="7A26EA99" id="_x0000_t202" coordsize="21600,21600" o:spt="202" path="m,l,21600r21600,l21600,xe">
                 <v:stroke joinstyle="miter"/>
@@ -4540,7 +4467,6 @@
           <w:lang w:bidi="ar-AE"/>
         </w:rPr>
       </w:pPr>
-      <w:proofErr w:type="spellStart"/>
       <w:r>
         <w:rPr>
           <w:b/>
@@ -4549,40 +4475,7 @@
           <w:szCs w:val="24"/>
           <w:lang w:bidi="ar-AE"/>
         </w:rPr>
-        <w:t>Cicle</w:t>
-      </w:r>
-      <w:proofErr w:type="spellEnd"/>
-      <w:r>
-        <w:rPr>
-          <w:b/>
-          <w:bCs/>
-          <w:sz w:val="24"/>
-          <w:szCs w:val="24"/>
-          <w:lang w:bidi="ar-AE"/>
-        </w:rPr>
-        <w:t xml:space="preserve"> de </w:t>
-      </w:r>
-      <w:proofErr w:type="spellStart"/>
-      <w:r>
-        <w:rPr>
-          <w:b/>
-          <w:bCs/>
-          <w:sz w:val="24"/>
-          <w:szCs w:val="24"/>
-          <w:lang w:bidi="ar-AE"/>
-        </w:rPr>
-        <w:t>l’Aigue</w:t>
-      </w:r>
-      <w:proofErr w:type="spellEnd"/>
-      <w:r>
-        <w:rPr>
-          <w:b/>
-          <w:bCs/>
-          <w:sz w:val="24"/>
-          <w:szCs w:val="24"/>
-          <w:lang w:bidi="ar-AE"/>
-        </w:rPr>
-        <w:t xml:space="preserve"> VR (Water cycle VR) </w:t>
+        <w:t xml:space="preserve">Cicle de l’Aigue VR (Water cycle VR) </w:t>
       </w:r>
       <w:sdt>
         <w:sdtPr>
@@ -4948,19 +4841,19 @@
                               <w:pStyle w:val="Caption"/>
                               <w:jc w:val="center"/>
                             </w:pPr>
-                            <w:bookmarkStart w:id="109" w:name="_Toc14833627"/>
-                            <w:bookmarkStart w:id="110" w:name="_Toc14835707"/>
-                            <w:bookmarkStart w:id="111" w:name="_Toc14836134"/>
-                            <w:bookmarkStart w:id="112" w:name="_Toc14833837"/>
-                            <w:bookmarkStart w:id="113" w:name="_Toc15285496"/>
+                            <w:bookmarkStart w:id="106" w:name="_Toc14833627"/>
+                            <w:bookmarkStart w:id="107" w:name="_Toc14835707"/>
+                            <w:bookmarkStart w:id="108" w:name="_Toc14836134"/>
+                            <w:bookmarkStart w:id="109" w:name="_Toc14833837"/>
+                            <w:bookmarkStart w:id="110" w:name="_Toc15285496"/>
                             <w:r>
                               <w:t>Figure 2.2: Cicle de l’Aigue VR app</w:t>
                             </w:r>
+                            <w:bookmarkEnd w:id="106"/>
+                            <w:bookmarkEnd w:id="107"/>
+                            <w:bookmarkEnd w:id="108"/>
                             <w:bookmarkEnd w:id="109"/>
                             <w:bookmarkEnd w:id="110"/>
-                            <w:bookmarkEnd w:id="111"/>
-                            <w:bookmarkEnd w:id="112"/>
-                            <w:bookmarkEnd w:id="113"/>
                           </w:p>
                         </w:txbxContent>
                       </wps:txbx>
@@ -4973,7 +4866,7 @@
               </wp:anchor>
             </w:drawing>
           </mc:Choice>
-          <mc:Fallback>
+          <mc:Fallback xmlns:w16se="http://schemas.microsoft.com/office/word/2015/wordml/symex" xmlns:w16cid="http://schemas.microsoft.com/office/word/2016/wordml/cid" xmlns:am3d="http://schemas.microsoft.com/office/drawing/2017/model3d" xmlns:aink="http://schemas.microsoft.com/office/drawing/2016/ink" xmlns:cx8="http://schemas.microsoft.com/office/drawing/2016/5/14/chartex" xmlns:cx7="http://schemas.microsoft.com/office/drawing/2016/5/13/chartex" xmlns:cx6="http://schemas.microsoft.com/office/drawing/2016/5/12/chartex" xmlns:cx5="http://schemas.microsoft.com/office/drawing/2016/5/11/chartex" xmlns:cx4="http://schemas.microsoft.com/office/drawing/2016/5/10/chartex" xmlns:cx3="http://schemas.microsoft.com/office/drawing/2016/5/9/chartex" xmlns:cx2="http://schemas.microsoft.com/office/drawing/2015/10/21/chartex" xmlns:cx1="http://schemas.microsoft.com/office/drawing/2015/9/8/chartex" xmlns:cx="http://schemas.microsoft.com/office/drawing/2014/chartex">
             <w:pict>
               <v:shape w14:anchorId="5A3BE474" id="Text Box 6" o:spid="_x0000_s1027" type="#_x0000_t202" style="position:absolute;margin-left:0;margin-top:154.3pt;width:281.4pt;height:.05pt;z-index:251664384;visibility:visible;mso-wrap-style:square;mso-wrap-distance-left:9pt;mso-wrap-distance-top:0;mso-wrap-distance-right:9pt;mso-wrap-distance-bottom:0;mso-position-horizontal:center;mso-position-horizontal-relative:margin;mso-position-vertical:absolute;mso-position-vertical-relative:text;v-text-anchor:top" o:gfxdata="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" stroked="f">
                 <v:textbox style="mso-fit-shape-to-text:t" inset="0,0,0,0">
@@ -5366,19 +5259,19 @@
                               <w:pStyle w:val="Caption"/>
                               <w:jc w:val="center"/>
                             </w:pPr>
-                            <w:bookmarkStart w:id="119" w:name="_Toc14833628"/>
-                            <w:bookmarkStart w:id="120" w:name="_Toc14835708"/>
-                            <w:bookmarkStart w:id="121" w:name="_Toc15285497"/>
-                            <w:bookmarkStart w:id="122" w:name="_Toc14836135"/>
-                            <w:bookmarkStart w:id="123" w:name="_Toc14833838"/>
+                            <w:bookmarkStart w:id="111" w:name="_Toc14833628"/>
+                            <w:bookmarkStart w:id="112" w:name="_Toc14835708"/>
+                            <w:bookmarkStart w:id="113" w:name="_Toc15285497"/>
+                            <w:bookmarkStart w:id="114" w:name="_Toc14836135"/>
+                            <w:bookmarkStart w:id="115" w:name="_Toc14833838"/>
                             <w:r>
                               <w:t>Figure 2.3: TABI the water cycle</w:t>
                             </w:r>
-                            <w:bookmarkEnd w:id="119"/>
-                            <w:bookmarkEnd w:id="120"/>
-                            <w:bookmarkEnd w:id="121"/>
-                            <w:bookmarkEnd w:id="122"/>
-                            <w:bookmarkEnd w:id="123"/>
+                            <w:bookmarkEnd w:id="111"/>
+                            <w:bookmarkEnd w:id="112"/>
+                            <w:bookmarkEnd w:id="113"/>
+                            <w:bookmarkEnd w:id="114"/>
+                            <w:bookmarkEnd w:id="115"/>
                           </w:p>
                         </w:txbxContent>
                       </wps:txbx>
@@ -5391,7 +5284,7 @@
               </wp:anchor>
             </w:drawing>
           </mc:Choice>
-          <mc:Fallback>
+          <mc:Fallback xmlns:w16se="http://schemas.microsoft.com/office/word/2015/wordml/symex" xmlns:w16cid="http://schemas.microsoft.com/office/word/2016/wordml/cid" xmlns:am3d="http://schemas.microsoft.com/office/drawing/2017/model3d" xmlns:aink="http://schemas.microsoft.com/office/drawing/2016/ink" xmlns:cx8="http://schemas.microsoft.com/office/drawing/2016/5/14/chartex" xmlns:cx7="http://schemas.microsoft.com/office/drawing/2016/5/13/chartex" xmlns:cx6="http://schemas.microsoft.com/office/drawing/2016/5/12/chartex" xmlns:cx5="http://schemas.microsoft.com/office/drawing/2016/5/11/chartex" xmlns:cx4="http://schemas.microsoft.com/office/drawing/2016/5/10/chartex" xmlns:cx3="http://schemas.microsoft.com/office/drawing/2016/5/9/chartex" xmlns:cx2="http://schemas.microsoft.com/office/drawing/2015/10/21/chartex" xmlns:cx1="http://schemas.microsoft.com/office/drawing/2015/9/8/chartex" xmlns:cx="http://schemas.microsoft.com/office/drawing/2014/chartex">
             <w:pict>
               <v:shape w14:anchorId="445F5F85" id="Text Box 7" o:spid="_x0000_s1028" type="#_x0000_t202" style="position:absolute;left:0;text-align:left;margin-left:90.55pt;margin-top:203.45pt;width:280.8pt;height:.05pt;z-index:251665408;visibility:visible;mso-wrap-style:square;mso-wrap-distance-left:9pt;mso-wrap-distance-top:0;mso-wrap-distance-right:9pt;mso-wrap-distance-bottom:0;mso-position-horizontal:absolute;mso-position-horizontal-relative:margin;mso-position-vertical:absolute;mso-position-vertical-relative:text;v-text-anchor:top" o:gfxdata="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" stroked="f">
                 <v:textbox style="mso-fit-shape-to-text:t" inset="0,0,0,0">
@@ -6025,15 +5918,15 @@
                               <w:pStyle w:val="Caption"/>
                               <w:jc w:val="center"/>
                             </w:pPr>
-                            <w:bookmarkStart w:id="129" w:name="_Toc14834311"/>
-                            <w:bookmarkStart w:id="130" w:name="_Toc15285498"/>
-                            <w:bookmarkStart w:id="131" w:name="_Toc14835709"/>
-                            <w:bookmarkStart w:id="132" w:name="_Toc15285394"/>
-                            <w:bookmarkStart w:id="133" w:name="_Toc14836136"/>
+                            <w:bookmarkStart w:id="116" w:name="_Toc14834311"/>
+                            <w:bookmarkStart w:id="117" w:name="_Toc15285498"/>
+                            <w:bookmarkStart w:id="118" w:name="_Toc14835709"/>
+                            <w:bookmarkStart w:id="119" w:name="_Toc15285394"/>
+                            <w:bookmarkStart w:id="120" w:name="_Toc14836136"/>
                             <w:r>
                               <w:t xml:space="preserve">Figure 2.4: </w:t>
                             </w:r>
-                            <w:bookmarkEnd w:id="129"/>
+                            <w:bookmarkEnd w:id="116"/>
                             <w:r>
                               <w:rPr>
                                 <w:rFonts w:ascii="Tahoma" w:hAnsi="Tahoma" w:cs="Tahoma" w:hint="cs"/>
@@ -6052,10 +5945,10 @@
                             <w:r>
                               <w:t>Water Cycle)</w:t>
                             </w:r>
-                            <w:bookmarkEnd w:id="130"/>
-                            <w:bookmarkEnd w:id="131"/>
-                            <w:bookmarkEnd w:id="132"/>
-                            <w:bookmarkEnd w:id="133"/>
+                            <w:bookmarkEnd w:id="117"/>
+                            <w:bookmarkEnd w:id="118"/>
+                            <w:bookmarkEnd w:id="119"/>
+                            <w:bookmarkEnd w:id="120"/>
                           </w:p>
                           <w:p>
                             <w:pPr>
@@ -6073,7 +5966,7 @@
               </wp:anchor>
             </w:drawing>
           </mc:Choice>
-          <mc:Fallback>
+          <mc:Fallback xmlns:w16se="http://schemas.microsoft.com/office/word/2015/wordml/symex" xmlns:w16cid="http://schemas.microsoft.com/office/word/2016/wordml/cid" xmlns:am3d="http://schemas.microsoft.com/office/drawing/2017/model3d" xmlns:aink="http://schemas.microsoft.com/office/drawing/2016/ink" xmlns:cx8="http://schemas.microsoft.com/office/drawing/2016/5/14/chartex" xmlns:cx7="http://schemas.microsoft.com/office/drawing/2016/5/13/chartex" xmlns:cx6="http://schemas.microsoft.com/office/drawing/2016/5/12/chartex" xmlns:cx5="http://schemas.microsoft.com/office/drawing/2016/5/11/chartex" xmlns:cx4="http://schemas.microsoft.com/office/drawing/2016/5/10/chartex" xmlns:cx3="http://schemas.microsoft.com/office/drawing/2016/5/9/chartex" xmlns:cx2="http://schemas.microsoft.com/office/drawing/2015/10/21/chartex" xmlns:cx1="http://schemas.microsoft.com/office/drawing/2015/9/8/chartex" xmlns:cx="http://schemas.microsoft.com/office/drawing/2014/chartex">
             <w:pict>
               <v:shape w14:anchorId="04A89709" id="Text Box 19" o:spid="_x0000_s1029" type="#_x0000_t202" style="position:absolute;margin-left:0;margin-top:34.5pt;width:281.4pt;height:13pt;z-index:251670528;visibility:visible;mso-wrap-style:square;mso-wrap-distance-left:9pt;mso-wrap-distance-top:0;mso-wrap-distance-right:9pt;mso-wrap-distance-bottom:0;mso-position-horizontal:center;mso-position-horizontal-relative:margin;mso-position-vertical:absolute;mso-position-vertical-relative:text;v-text-anchor:top" o:gfxdata="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" stroked="f">
                 <v:textbox inset="0,0,0,0">
@@ -6179,15 +6072,15 @@
           <w:szCs w:val="28"/>
         </w:rPr>
       </w:pPr>
-      <w:bookmarkStart w:id="139" w:name="_Toc19635239"/>
-      <w:bookmarkStart w:id="140" w:name="_Toc588956447"/>
-      <w:bookmarkStart w:id="141" w:name="_Toc1669036775"/>
-      <w:bookmarkStart w:id="142" w:name="_Toc19634890"/>
-      <w:bookmarkStart w:id="143" w:name="_Toc19634227"/>
-      <w:bookmarkStart w:id="144" w:name="_Toc19634005"/>
-      <w:bookmarkStart w:id="145" w:name="_Toc509181031"/>
-      <w:bookmarkStart w:id="146" w:name="_Toc1097113087"/>
-      <w:bookmarkStart w:id="147" w:name="_Toc19635755"/>
+      <w:bookmarkStart w:id="121" w:name="_Toc19635239"/>
+      <w:bookmarkStart w:id="122" w:name="_Toc588956447"/>
+      <w:bookmarkStart w:id="123" w:name="_Toc1669036775"/>
+      <w:bookmarkStart w:id="124" w:name="_Toc19634890"/>
+      <w:bookmarkStart w:id="125" w:name="_Toc19634227"/>
+      <w:bookmarkStart w:id="126" w:name="_Toc19634005"/>
+      <w:bookmarkStart w:id="127" w:name="_Toc509181031"/>
+      <w:bookmarkStart w:id="128" w:name="_Toc1097113087"/>
+      <w:bookmarkStart w:id="129" w:name="_Toc19635755"/>
       <w:r>
         <w:rPr>
           <w:b/>
@@ -6199,15 +6092,15 @@
         <w:lastRenderedPageBreak/>
         <w:t>2.3 Apps comparison</w:t>
       </w:r>
-      <w:bookmarkEnd w:id="139"/>
-      <w:bookmarkEnd w:id="140"/>
-      <w:bookmarkEnd w:id="141"/>
-      <w:bookmarkEnd w:id="142"/>
-      <w:bookmarkEnd w:id="143"/>
-      <w:bookmarkEnd w:id="144"/>
-      <w:bookmarkEnd w:id="145"/>
-      <w:bookmarkEnd w:id="146"/>
-      <w:bookmarkEnd w:id="147"/>
+      <w:bookmarkEnd w:id="121"/>
+      <w:bookmarkEnd w:id="122"/>
+      <w:bookmarkEnd w:id="123"/>
+      <w:bookmarkEnd w:id="124"/>
+      <w:bookmarkEnd w:id="125"/>
+      <w:bookmarkEnd w:id="126"/>
+      <w:bookmarkEnd w:id="127"/>
+      <w:bookmarkEnd w:id="128"/>
+      <w:bookmarkEnd w:id="129"/>
     </w:p>
     <w:p>
       <w:pPr>
@@ -6297,41 +6190,13 @@
                 <w:lang w:bidi="ar-AE"/>
               </w:rPr>
             </w:pPr>
-            <w:proofErr w:type="spellStart"/>
             <w:r>
               <w:rPr>
                 <w:sz w:val="24"/>
                 <w:szCs w:val="24"/>
                 <w:lang w:bidi="ar-AE"/>
               </w:rPr>
-              <w:t>Cicle</w:t>
-            </w:r>
-            <w:proofErr w:type="spellEnd"/>
-            <w:r>
-              <w:rPr>
-                <w:sz w:val="24"/>
-                <w:szCs w:val="24"/>
-                <w:lang w:bidi="ar-AE"/>
-              </w:rPr>
-              <w:t xml:space="preserve"> de </w:t>
-            </w:r>
-            <w:proofErr w:type="spellStart"/>
-            <w:r>
-              <w:rPr>
-                <w:sz w:val="24"/>
-                <w:szCs w:val="24"/>
-                <w:lang w:bidi="ar-AE"/>
-              </w:rPr>
-              <w:t>l’Aigue</w:t>
-            </w:r>
-            <w:proofErr w:type="spellEnd"/>
-            <w:r>
-              <w:rPr>
-                <w:sz w:val="24"/>
-                <w:szCs w:val="24"/>
-                <w:lang w:bidi="ar-AE"/>
-              </w:rPr>
-              <w:t xml:space="preserve"> VR</w:t>
+              <w:t>Cicle de l’Aigue VR</w:t>
             </w:r>
           </w:p>
         </w:tc>
@@ -7625,17 +7490,296 @@
         <w:pStyle w:val="Caption"/>
         <w:jc w:val="center"/>
       </w:pPr>
-      <w:bookmarkStart w:id="148" w:name="_Toc15285395"/>
-      <w:bookmarkStart w:id="149" w:name="_Toc19886018"/>
-      <w:bookmarkStart w:id="150" w:name="_Toc19885537"/>
-      <w:bookmarkStart w:id="151" w:name="_Toc15285277"/>
-      <w:bookmarkStart w:id="152" w:name="_Toc14835710"/>
-      <w:bookmarkStart w:id="153" w:name="_Toc15285593"/>
-      <w:bookmarkStart w:id="154" w:name="_Toc15285499"/>
-      <w:bookmarkStart w:id="155" w:name="_Toc1116207232"/>
+      <w:bookmarkStart w:id="130" w:name="_Toc15285395"/>
+      <w:bookmarkStart w:id="131" w:name="_Toc19886018"/>
+      <w:bookmarkStart w:id="132" w:name="_Toc19885537"/>
+      <w:bookmarkStart w:id="133" w:name="_Toc15285277"/>
+      <w:bookmarkStart w:id="134" w:name="_Toc14835710"/>
+      <w:bookmarkStart w:id="135" w:name="_Toc15285593"/>
+      <w:bookmarkStart w:id="136" w:name="_Toc15285499"/>
+      <w:bookmarkStart w:id="137" w:name="_Toc1116207232"/>
       <w:r>
         <w:t>Table 2.1: Comparison table between our app and similar apps</w:t>
       </w:r>
+      <w:bookmarkEnd w:id="130"/>
+      <w:bookmarkEnd w:id="131"/>
+      <w:bookmarkEnd w:id="132"/>
+      <w:bookmarkEnd w:id="133"/>
+      <w:bookmarkEnd w:id="134"/>
+      <w:bookmarkEnd w:id="135"/>
+      <w:bookmarkEnd w:id="136"/>
+      <w:bookmarkEnd w:id="137"/>
+    </w:p>
+    <w:p>
+      <w:pPr>
+        <w:rPr>
+          <w:sz w:val="24"/>
+          <w:szCs w:val="24"/>
+        </w:rPr>
+      </w:pPr>
+      <w:r>
+        <w:rPr>
+          <w:sz w:val="24"/>
+          <w:szCs w:val="24"/>
+        </w:rPr>
+        <w:t>The table shows that our application is expected to be unique in some aspects. We will be implementing the robot companion which is a robot guide within the app that guides the user throughout the tour. Another distinguished feature of the app is that it contains both a tour guide and a game, which are not available together in any other app. However, the features which are present in most of the applications are the Main menu, Animation, and phase explanatory text, which is basically a text that appears to the user as they go through the tour to explain them about every phase of the water cycle.</w:t>
+      </w:r>
+    </w:p>
+    <w:p>
+      <w:pPr>
+        <w:pStyle w:val="ListParagraph"/>
+        <w:ind w:left="360"/>
+        <w:jc w:val="center"/>
+        <w:rPr>
+          <w:sz w:val="24"/>
+          <w:szCs w:val="24"/>
+        </w:rPr>
+      </w:pPr>
+    </w:p>
+    <w:p>
+      <w:pPr>
+        <w:pStyle w:val="ListParagraph"/>
+        <w:ind w:left="360"/>
+        <w:jc w:val="center"/>
+        <w:rPr>
+          <w:sz w:val="24"/>
+          <w:szCs w:val="24"/>
+        </w:rPr>
+      </w:pPr>
+    </w:p>
+    <w:p>
+      <w:pPr>
+        <w:pStyle w:val="ListParagraph"/>
+        <w:ind w:left="360"/>
+        <w:jc w:val="center"/>
+        <w:rPr>
+          <w:sz w:val="24"/>
+          <w:szCs w:val="24"/>
+        </w:rPr>
+      </w:pPr>
+    </w:p>
+    <w:p>
+      <w:pPr>
+        <w:pStyle w:val="ListParagraph"/>
+        <w:ind w:left="360"/>
+        <w:jc w:val="center"/>
+        <w:rPr>
+          <w:sz w:val="24"/>
+          <w:szCs w:val="24"/>
+        </w:rPr>
+      </w:pPr>
+    </w:p>
+    <w:p>
+      <w:pPr>
+        <w:pStyle w:val="ListParagraph"/>
+        <w:ind w:left="360"/>
+        <w:jc w:val="center"/>
+        <w:rPr>
+          <w:sz w:val="24"/>
+          <w:szCs w:val="24"/>
+        </w:rPr>
+      </w:pPr>
+    </w:p>
+    <w:p>
+      <w:pPr>
+        <w:pStyle w:val="ListParagraph"/>
+        <w:ind w:left="360"/>
+        <w:jc w:val="center"/>
+        <w:rPr>
+          <w:sz w:val="24"/>
+          <w:szCs w:val="24"/>
+        </w:rPr>
+      </w:pPr>
+    </w:p>
+    <w:p>
+      <w:pPr>
+        <w:pStyle w:val="ListParagraph"/>
+        <w:ind w:left="360"/>
+        <w:jc w:val="center"/>
+        <w:rPr>
+          <w:sz w:val="24"/>
+          <w:szCs w:val="24"/>
+        </w:rPr>
+      </w:pPr>
+    </w:p>
+    <w:p>
+      <w:pPr>
+        <w:pStyle w:val="ListParagraph"/>
+        <w:ind w:left="360"/>
+        <w:jc w:val="center"/>
+        <w:rPr>
+          <w:sz w:val="24"/>
+          <w:szCs w:val="24"/>
+        </w:rPr>
+      </w:pPr>
+    </w:p>
+    <w:p>
+      <w:pPr>
+        <w:pStyle w:val="ListParagraph"/>
+        <w:ind w:left="360"/>
+        <w:jc w:val="center"/>
+        <w:rPr>
+          <w:sz w:val="24"/>
+          <w:szCs w:val="24"/>
+        </w:rPr>
+      </w:pPr>
+    </w:p>
+    <w:p>
+      <w:pPr>
+        <w:pStyle w:val="ListParagraph"/>
+        <w:ind w:left="360"/>
+        <w:jc w:val="center"/>
+        <w:rPr>
+          <w:sz w:val="24"/>
+          <w:szCs w:val="24"/>
+        </w:rPr>
+      </w:pPr>
+    </w:p>
+    <w:p>
+      <w:pPr>
+        <w:pStyle w:val="ListParagraph"/>
+        <w:ind w:left="360"/>
+        <w:jc w:val="center"/>
+        <w:rPr>
+          <w:sz w:val="24"/>
+          <w:szCs w:val="24"/>
+        </w:rPr>
+      </w:pPr>
+    </w:p>
+    <w:p>
+      <w:pPr>
+        <w:pStyle w:val="ListParagraph"/>
+        <w:ind w:left="360"/>
+        <w:jc w:val="center"/>
+        <w:rPr>
+          <w:sz w:val="24"/>
+          <w:szCs w:val="24"/>
+        </w:rPr>
+      </w:pPr>
+    </w:p>
+    <w:p>
+      <w:pPr>
+        <w:pStyle w:val="ListParagraph"/>
+        <w:ind w:left="360"/>
+        <w:jc w:val="center"/>
+        <w:rPr>
+          <w:sz w:val="24"/>
+          <w:szCs w:val="24"/>
+        </w:rPr>
+      </w:pPr>
+    </w:p>
+    <w:p>
+      <w:pPr>
+        <w:rPr>
+          <w:sz w:val="24"/>
+          <w:szCs w:val="24"/>
+        </w:rPr>
+      </w:pPr>
+      <w:r>
+        <w:rPr>
+          <w:sz w:val="24"/>
+          <w:szCs w:val="24"/>
+        </w:rPr>
+        <w:br w:type="page"/>
+      </w:r>
+    </w:p>
+    <w:p>
+      <w:pPr>
+        <w:pStyle w:val="Heading1"/>
+        <w:jc w:val="center"/>
+        <w:rPr>
+          <w:b/>
+          <w:bCs/>
+          <w:color w:val="auto"/>
+        </w:rPr>
+      </w:pPr>
+      <w:bookmarkStart w:id="138" w:name="_Toc19634006"/>
+      <w:bookmarkStart w:id="139" w:name="_Toc19634228"/>
+      <w:bookmarkStart w:id="140" w:name="_Toc118670689"/>
+      <w:bookmarkStart w:id="141" w:name="_Toc19635240"/>
+      <w:bookmarkStart w:id="142" w:name="_Toc1633284034"/>
+      <w:bookmarkStart w:id="143" w:name="_Toc1396792629"/>
+      <w:bookmarkStart w:id="144" w:name="_Toc177429473"/>
+      <w:bookmarkStart w:id="145" w:name="_Toc19634891"/>
+      <w:bookmarkStart w:id="146" w:name="_Toc19635756"/>
+      <w:r>
+        <w:rPr>
+          <w:b/>
+          <w:bCs/>
+          <w:color w:val="auto"/>
+        </w:rPr>
+        <w:lastRenderedPageBreak/>
+        <w:t>3: Requirements Analysis</w:t>
+      </w:r>
+      <w:bookmarkEnd w:id="138"/>
+      <w:bookmarkEnd w:id="139"/>
+      <w:bookmarkEnd w:id="140"/>
+      <w:bookmarkEnd w:id="141"/>
+      <w:bookmarkEnd w:id="142"/>
+      <w:bookmarkEnd w:id="143"/>
+      <w:bookmarkEnd w:id="144"/>
+      <w:bookmarkEnd w:id="145"/>
+      <w:bookmarkEnd w:id="146"/>
+    </w:p>
+    <w:p>
+      <w:pPr>
+        <w:pStyle w:val="ListParagraph"/>
+        <w:numPr>
+          <w:ilvl w:val="0"/>
+          <w:numId w:val="9"/>
+        </w:numPr>
+        <w:rPr>
+          <w:vanish/>
+          <w:sz w:val="24"/>
+          <w:szCs w:val="24"/>
+        </w:rPr>
+      </w:pPr>
+    </w:p>
+    <w:p>
+      <w:pPr>
+        <w:pStyle w:val="ListParagraph"/>
+        <w:numPr>
+          <w:ilvl w:val="0"/>
+          <w:numId w:val="9"/>
+        </w:numPr>
+        <w:rPr>
+          <w:vanish/>
+          <w:sz w:val="24"/>
+          <w:szCs w:val="24"/>
+        </w:rPr>
+      </w:pPr>
+    </w:p>
+    <w:p>
+      <w:pPr>
+        <w:pStyle w:val="Heading2"/>
+        <w:rPr>
+          <w:b/>
+          <w:bCs/>
+          <w:color w:val="auto"/>
+          <w:sz w:val="28"/>
+          <w:szCs w:val="28"/>
+        </w:rPr>
+      </w:pPr>
+      <w:bookmarkStart w:id="147" w:name="_Toc19635241"/>
+      <w:bookmarkStart w:id="148" w:name="_Toc19635757"/>
+      <w:bookmarkStart w:id="149" w:name="_Toc19634229"/>
+      <w:bookmarkStart w:id="150" w:name="_Toc19634892"/>
+      <w:bookmarkStart w:id="151" w:name="_Toc19634007"/>
+      <w:bookmarkStart w:id="152" w:name="_Toc636139219"/>
+      <w:bookmarkStart w:id="153" w:name="_Toc2137787621"/>
+      <w:bookmarkStart w:id="154" w:name="_Toc48703512"/>
+      <w:bookmarkStart w:id="155" w:name="_Toc1095215741"/>
+      <w:r>
+        <w:rPr>
+          <w:b/>
+          <w:bCs/>
+          <w:color w:val="auto"/>
+          <w:sz w:val="28"/>
+          <w:szCs w:val="28"/>
+        </w:rPr>
+        <w:t>3.1 Introduction</w:t>
+      </w:r>
+      <w:bookmarkEnd w:id="147"/>
       <w:bookmarkEnd w:id="148"/>
       <w:bookmarkEnd w:id="149"/>
       <w:bookmarkEnd w:id="150"/>
@@ -7647,204 +7791,50 @@
     </w:p>
     <w:p>
       <w:pPr>
-        <w:rPr>
-          <w:sz w:val="24"/>
-          <w:szCs w:val="24"/>
-        </w:rPr>
-      </w:pPr>
-      <w:r>
-        <w:rPr>
-          <w:sz w:val="24"/>
-          <w:szCs w:val="24"/>
-        </w:rPr>
-        <w:t>The table shows that our application is expected to be unique in some aspects. We will be implementing the robot companion which is a robot guide within the app that guides the user throughout the tour. Another distinguished feature of the app is that it contains both a tour guide and a game, which are not available together in any other app. However, the features which are present in most of the applications are the Main menu, Animation, and phase explanatory text, which is basically a text that appears to the user as they go through the tour to explain them about every phase of the water cycle.</w:t>
-      </w:r>
-    </w:p>
-    <w:p>
-      <w:pPr>
-        <w:pStyle w:val="ListParagraph"/>
-        <w:ind w:left="360"/>
-        <w:jc w:val="center"/>
-        <w:rPr>
-          <w:sz w:val="24"/>
-          <w:szCs w:val="24"/>
-        </w:rPr>
-      </w:pPr>
-    </w:p>
-    <w:p>
-      <w:pPr>
-        <w:pStyle w:val="ListParagraph"/>
-        <w:ind w:left="360"/>
-        <w:jc w:val="center"/>
-        <w:rPr>
-          <w:sz w:val="24"/>
-          <w:szCs w:val="24"/>
-        </w:rPr>
-      </w:pPr>
-    </w:p>
-    <w:p>
-      <w:pPr>
-        <w:pStyle w:val="ListParagraph"/>
-        <w:ind w:left="360"/>
-        <w:jc w:val="center"/>
-        <w:rPr>
-          <w:sz w:val="24"/>
-          <w:szCs w:val="24"/>
-        </w:rPr>
-      </w:pPr>
-    </w:p>
-    <w:p>
-      <w:pPr>
-        <w:pStyle w:val="ListParagraph"/>
-        <w:ind w:left="360"/>
-        <w:jc w:val="center"/>
-        <w:rPr>
-          <w:sz w:val="24"/>
-          <w:szCs w:val="24"/>
-        </w:rPr>
-      </w:pPr>
-    </w:p>
-    <w:p>
-      <w:pPr>
-        <w:pStyle w:val="ListParagraph"/>
-        <w:ind w:left="360"/>
-        <w:jc w:val="center"/>
-        <w:rPr>
-          <w:sz w:val="24"/>
-          <w:szCs w:val="24"/>
-        </w:rPr>
-      </w:pPr>
-    </w:p>
-    <w:p>
-      <w:pPr>
-        <w:pStyle w:val="ListParagraph"/>
-        <w:ind w:left="360"/>
-        <w:jc w:val="center"/>
-        <w:rPr>
-          <w:sz w:val="24"/>
-          <w:szCs w:val="24"/>
-        </w:rPr>
-      </w:pPr>
-    </w:p>
-    <w:p>
-      <w:pPr>
-        <w:pStyle w:val="ListParagraph"/>
-        <w:ind w:left="360"/>
-        <w:jc w:val="center"/>
-        <w:rPr>
-          <w:sz w:val="24"/>
-          <w:szCs w:val="24"/>
-        </w:rPr>
-      </w:pPr>
-    </w:p>
-    <w:p>
-      <w:pPr>
-        <w:pStyle w:val="ListParagraph"/>
-        <w:ind w:left="360"/>
-        <w:jc w:val="center"/>
-        <w:rPr>
-          <w:sz w:val="24"/>
-          <w:szCs w:val="24"/>
-        </w:rPr>
-      </w:pPr>
-    </w:p>
-    <w:p>
-      <w:pPr>
-        <w:pStyle w:val="ListParagraph"/>
-        <w:ind w:left="360"/>
-        <w:jc w:val="center"/>
-        <w:rPr>
-          <w:sz w:val="24"/>
-          <w:szCs w:val="24"/>
-        </w:rPr>
-      </w:pPr>
-    </w:p>
-    <w:p>
-      <w:pPr>
-        <w:pStyle w:val="ListParagraph"/>
-        <w:ind w:left="360"/>
-        <w:jc w:val="center"/>
-        <w:rPr>
-          <w:sz w:val="24"/>
-          <w:szCs w:val="24"/>
-        </w:rPr>
-      </w:pPr>
-    </w:p>
-    <w:p>
-      <w:pPr>
-        <w:pStyle w:val="ListParagraph"/>
-        <w:ind w:left="360"/>
-        <w:jc w:val="center"/>
-        <w:rPr>
-          <w:sz w:val="24"/>
-          <w:szCs w:val="24"/>
-        </w:rPr>
-      </w:pPr>
-    </w:p>
-    <w:p>
-      <w:pPr>
-        <w:pStyle w:val="ListParagraph"/>
-        <w:ind w:left="360"/>
-        <w:jc w:val="center"/>
-        <w:rPr>
-          <w:sz w:val="24"/>
-          <w:szCs w:val="24"/>
-        </w:rPr>
-      </w:pPr>
-    </w:p>
-    <w:p>
-      <w:pPr>
-        <w:pStyle w:val="ListParagraph"/>
-        <w:ind w:left="360"/>
-        <w:jc w:val="center"/>
-        <w:rPr>
-          <w:sz w:val="24"/>
-          <w:szCs w:val="24"/>
-        </w:rPr>
-      </w:pPr>
-    </w:p>
-    <w:p>
-      <w:pPr>
-        <w:rPr>
-          <w:sz w:val="24"/>
-          <w:szCs w:val="24"/>
-        </w:rPr>
-      </w:pPr>
-      <w:r>
-        <w:rPr>
-          <w:sz w:val="24"/>
-          <w:szCs w:val="24"/>
-        </w:rPr>
-        <w:br w:type="page"/>
-      </w:r>
-    </w:p>
-    <w:p>
-      <w:pPr>
-        <w:pStyle w:val="Heading1"/>
-        <w:jc w:val="center"/>
+        <w:jc w:val="both"/>
+        <w:rPr>
+          <w:sz w:val="24"/>
+          <w:szCs w:val="24"/>
+          <w:lang w:val="en"/>
+        </w:rPr>
+      </w:pPr>
+      <w:r>
+        <w:rPr>
+          <w:sz w:val="24"/>
+          <w:szCs w:val="24"/>
+        </w:rPr>
+        <w:t>In this chapter, we will discuss the functional and nonfunctional requirements of the application. Use case diagrams along with a system sequence diagram that will give a brief detail of the requirements and how it will be further implemented.</w:t>
+      </w:r>
+    </w:p>
+    <w:p>
+      <w:pPr>
+        <w:pStyle w:val="Heading2"/>
         <w:rPr>
           <w:b/>
           <w:bCs/>
           <w:color w:val="auto"/>
-        </w:rPr>
-      </w:pPr>
-      <w:bookmarkStart w:id="156" w:name="_Toc19634006"/>
-      <w:bookmarkStart w:id="157" w:name="_Toc19634228"/>
-      <w:bookmarkStart w:id="158" w:name="_Toc118670689"/>
-      <w:bookmarkStart w:id="159" w:name="_Toc19635240"/>
-      <w:bookmarkStart w:id="160" w:name="_Toc1633284034"/>
-      <w:bookmarkStart w:id="161" w:name="_Toc1396792629"/>
-      <w:bookmarkStart w:id="162" w:name="_Toc177429473"/>
-      <w:bookmarkStart w:id="163" w:name="_Toc19634891"/>
-      <w:bookmarkStart w:id="164" w:name="_Toc19635756"/>
+          <w:sz w:val="28"/>
+          <w:szCs w:val="28"/>
+        </w:rPr>
+      </w:pPr>
+      <w:bookmarkStart w:id="156" w:name="_Toc19634008"/>
+      <w:bookmarkStart w:id="157" w:name="_Toc19634230"/>
+      <w:bookmarkStart w:id="158" w:name="_Toc19635758"/>
+      <w:bookmarkStart w:id="159" w:name="_Toc19634893"/>
+      <w:bookmarkStart w:id="160" w:name="_Toc19635242"/>
+      <w:bookmarkStart w:id="161" w:name="_Toc572045192"/>
+      <w:bookmarkStart w:id="162" w:name="_Toc847559481"/>
+      <w:bookmarkStart w:id="163" w:name="_Toc1929305312"/>
+      <w:bookmarkStart w:id="164" w:name="_Toc218033170"/>
       <w:r>
         <w:rPr>
           <w:b/>
           <w:bCs/>
           <w:color w:val="auto"/>
-        </w:rPr>
-        <w:lastRenderedPageBreak/>
-        <w:t>3: Requirements Analysis</w:t>
+          <w:sz w:val="28"/>
+          <w:szCs w:val="28"/>
+        </w:rPr>
+        <w:t>3.2 Functional Requirements</w:t>
       </w:r>
       <w:bookmarkEnd w:id="156"/>
       <w:bookmarkEnd w:id="157"/>
@@ -7858,27 +7848,362 @@
     </w:p>
     <w:p>
       <w:pPr>
+        <w:autoSpaceDE w:val="0"/>
+        <w:autoSpaceDN w:val="0"/>
+        <w:adjustRightInd w:val="0"/>
+        <w:spacing w:after="0" w:line="240" w:lineRule="auto"/>
+        <w:rPr>
+          <w:rFonts w:cstheme="minorHAnsi"/>
+          <w:color w:val="000000"/>
+          <w:sz w:val="24"/>
+          <w:szCs w:val="24"/>
+        </w:rPr>
+      </w:pPr>
+      <w:r>
+        <w:rPr>
+          <w:rFonts w:cstheme="minorHAnsi"/>
+          <w:color w:val="000000"/>
+          <w:sz w:val="24"/>
+          <w:szCs w:val="24"/>
+        </w:rPr>
+        <w:t>The following are the functional requirements of our system. The requirements are divided into three modules:</w:t>
+      </w:r>
+    </w:p>
+    <w:p>
+      <w:pPr>
+        <w:autoSpaceDE w:val="0"/>
+        <w:autoSpaceDN w:val="0"/>
+        <w:adjustRightInd w:val="0"/>
+        <w:spacing w:after="0" w:line="240" w:lineRule="auto"/>
+        <w:rPr>
+          <w:rFonts w:cstheme="minorHAnsi"/>
+          <w:b/>
+          <w:bCs/>
+          <w:color w:val="000000"/>
+          <w:sz w:val="24"/>
+          <w:szCs w:val="24"/>
+        </w:rPr>
+      </w:pPr>
+    </w:p>
+    <w:p>
+      <w:pPr>
+        <w:autoSpaceDE w:val="0"/>
+        <w:autoSpaceDN w:val="0"/>
+        <w:adjustRightInd w:val="0"/>
+        <w:spacing w:after="0" w:line="240" w:lineRule="auto"/>
+        <w:rPr>
+          <w:rFonts w:cstheme="minorHAnsi"/>
+          <w:b/>
+          <w:bCs/>
+          <w:color w:val="000000"/>
+          <w:sz w:val="24"/>
+          <w:szCs w:val="24"/>
+        </w:rPr>
+      </w:pPr>
+      <w:r>
+        <w:rPr>
+          <w:rFonts w:cstheme="minorHAnsi"/>
+          <w:b/>
+          <w:bCs/>
+          <w:color w:val="000000"/>
+          <w:sz w:val="24"/>
+          <w:szCs w:val="24"/>
+        </w:rPr>
+        <w:t>Main Menu:</w:t>
+      </w:r>
+    </w:p>
+    <w:p>
+      <w:pPr>
+        <w:autoSpaceDE w:val="0"/>
+        <w:autoSpaceDN w:val="0"/>
+        <w:adjustRightInd w:val="0"/>
+        <w:spacing w:after="0" w:line="240" w:lineRule="auto"/>
+        <w:rPr>
+          <w:rFonts w:cstheme="minorHAnsi"/>
+          <w:color w:val="000000"/>
+          <w:sz w:val="24"/>
+          <w:szCs w:val="24"/>
+        </w:rPr>
+      </w:pPr>
+      <w:r>
+        <w:rPr>
+          <w:rFonts w:cstheme="minorHAnsi"/>
+          <w:color w:val="000000"/>
+          <w:sz w:val="24"/>
+          <w:szCs w:val="24"/>
+        </w:rPr>
+        <w:t>R1: The application shall allow user to select Tour Guide/Game or Exit the application</w:t>
+      </w:r>
+    </w:p>
+    <w:p>
+      <w:pPr>
+        <w:autoSpaceDE w:val="0"/>
+        <w:autoSpaceDN w:val="0"/>
+        <w:adjustRightInd w:val="0"/>
+        <w:spacing w:after="0" w:line="240" w:lineRule="auto"/>
+        <w:ind w:firstLine="360"/>
+        <w:rPr>
+          <w:rFonts w:cstheme="minorHAnsi"/>
+          <w:color w:val="000000"/>
+          <w:sz w:val="24"/>
+          <w:szCs w:val="24"/>
+        </w:rPr>
+      </w:pPr>
+    </w:p>
+    <w:p>
+      <w:pPr>
+        <w:autoSpaceDE w:val="0"/>
+        <w:autoSpaceDN w:val="0"/>
+        <w:adjustRightInd w:val="0"/>
+        <w:spacing w:after="0" w:line="240" w:lineRule="auto"/>
+        <w:rPr>
+          <w:rFonts w:cstheme="minorHAnsi"/>
+          <w:b/>
+          <w:bCs/>
+          <w:color w:val="000000"/>
+          <w:sz w:val="24"/>
+          <w:szCs w:val="24"/>
+        </w:rPr>
+      </w:pPr>
+      <w:r>
+        <w:rPr>
+          <w:rFonts w:cstheme="minorHAnsi"/>
+          <w:b/>
+          <w:bCs/>
+          <w:color w:val="000000"/>
+          <w:sz w:val="24"/>
+          <w:szCs w:val="24"/>
+        </w:rPr>
+        <w:t>Tour Guide:</w:t>
+      </w:r>
+    </w:p>
+    <w:p>
+      <w:pPr>
+        <w:autoSpaceDE w:val="0"/>
+        <w:autoSpaceDN w:val="0"/>
+        <w:adjustRightInd w:val="0"/>
+        <w:spacing w:after="0" w:line="240" w:lineRule="auto"/>
+        <w:rPr>
+          <w:rFonts w:cstheme="minorHAnsi"/>
+          <w:color w:val="000000"/>
+          <w:sz w:val="24"/>
+          <w:szCs w:val="24"/>
+        </w:rPr>
+      </w:pPr>
+      <w:r>
+        <w:rPr>
+          <w:rFonts w:cstheme="minorHAnsi"/>
+          <w:color w:val="000000"/>
+          <w:sz w:val="24"/>
+          <w:szCs w:val="24"/>
+        </w:rPr>
+        <w:t>R2: The application shall guide the user with robot companion.</w:t>
+      </w:r>
+    </w:p>
+    <w:p>
+      <w:pPr>
+        <w:autoSpaceDE w:val="0"/>
+        <w:autoSpaceDN w:val="0"/>
+        <w:adjustRightInd w:val="0"/>
+        <w:spacing w:after="0" w:line="240" w:lineRule="auto"/>
+        <w:rPr>
+          <w:rFonts w:cstheme="minorHAnsi"/>
+          <w:color w:val="000000"/>
+          <w:sz w:val="24"/>
+          <w:szCs w:val="24"/>
+        </w:rPr>
+      </w:pPr>
+      <w:r>
+        <w:rPr>
+          <w:rFonts w:cstheme="minorHAnsi"/>
+          <w:color w:val="000000"/>
+          <w:sz w:val="24"/>
+          <w:szCs w:val="24"/>
+        </w:rPr>
+        <w:t>R3: The application shall pass the user through all the water cycle phases.</w:t>
+      </w:r>
+    </w:p>
+    <w:p>
+      <w:pPr>
+        <w:autoSpaceDE w:val="0"/>
+        <w:autoSpaceDN w:val="0"/>
+        <w:adjustRightInd w:val="0"/>
+        <w:spacing w:after="0" w:line="240" w:lineRule="auto"/>
+        <w:rPr>
+          <w:rFonts w:cstheme="minorHAnsi"/>
+          <w:color w:val="000000"/>
+          <w:sz w:val="24"/>
+          <w:szCs w:val="24"/>
+        </w:rPr>
+      </w:pPr>
+      <w:r>
+        <w:rPr>
+          <w:rFonts w:cstheme="minorHAnsi"/>
+          <w:color w:val="000000"/>
+          <w:sz w:val="24"/>
+          <w:szCs w:val="24"/>
+        </w:rPr>
+        <w:t>R4: The application shall allow user to look around</w:t>
+      </w:r>
+      <w:r>
+        <w:rPr>
+          <w:rFonts w:cstheme="minorHAnsi"/>
+          <w:color w:val="000000"/>
+          <w:sz w:val="24"/>
+          <w:szCs w:val="24"/>
+          <w:lang w:val="en"/>
+        </w:rPr>
+        <w:t xml:space="preserve"> (360° view)</w:t>
+      </w:r>
+      <w:r>
+        <w:rPr>
+          <w:rFonts w:cstheme="minorHAnsi"/>
+          <w:color w:val="000000"/>
+          <w:sz w:val="24"/>
+          <w:szCs w:val="24"/>
+        </w:rPr>
+        <w:t xml:space="preserve">. </w:t>
+      </w:r>
+    </w:p>
+    <w:p>
+      <w:pPr>
         <w:pStyle w:val="ListParagraph"/>
-        <w:numPr>
-          <w:ilvl w:val="0"/>
-          <w:numId w:val="9"/>
-        </w:numPr>
-        <w:rPr>
-          <w:vanish/>
-          <w:sz w:val="24"/>
-          <w:szCs w:val="24"/>
-        </w:rPr>
-      </w:pPr>
-    </w:p>
-    <w:p>
-      <w:pPr>
-        <w:pStyle w:val="ListParagraph"/>
-        <w:numPr>
-          <w:ilvl w:val="0"/>
-          <w:numId w:val="9"/>
-        </w:numPr>
-        <w:rPr>
-          <w:vanish/>
+        <w:autoSpaceDE w:val="0"/>
+        <w:autoSpaceDN w:val="0"/>
+        <w:adjustRightInd w:val="0"/>
+        <w:spacing w:after="0" w:line="240" w:lineRule="auto"/>
+        <w:rPr>
+          <w:rFonts w:cstheme="minorHAnsi"/>
+          <w:color w:val="000000"/>
+          <w:sz w:val="24"/>
+          <w:szCs w:val="24"/>
+        </w:rPr>
+      </w:pPr>
+    </w:p>
+    <w:p>
+      <w:pPr>
+        <w:autoSpaceDE w:val="0"/>
+        <w:autoSpaceDN w:val="0"/>
+        <w:adjustRightInd w:val="0"/>
+        <w:spacing w:after="0" w:line="240" w:lineRule="auto"/>
+        <w:rPr>
+          <w:rFonts w:cstheme="minorHAnsi"/>
+          <w:b/>
+          <w:bCs/>
+          <w:color w:val="000000"/>
+          <w:sz w:val="24"/>
+          <w:szCs w:val="24"/>
+        </w:rPr>
+      </w:pPr>
+      <w:r>
+        <w:rPr>
+          <w:rFonts w:cstheme="minorHAnsi"/>
+          <w:b/>
+          <w:bCs/>
+          <w:color w:val="000000"/>
+          <w:sz w:val="24"/>
+          <w:szCs w:val="24"/>
+        </w:rPr>
+        <w:t>Mini Game:</w:t>
+      </w:r>
+    </w:p>
+    <w:p>
+      <w:pPr>
+        <w:autoSpaceDE w:val="0"/>
+        <w:autoSpaceDN w:val="0"/>
+        <w:adjustRightInd w:val="0"/>
+        <w:spacing w:after="0" w:line="240" w:lineRule="auto"/>
+        <w:rPr>
+          <w:rFonts w:cstheme="minorHAnsi"/>
+          <w:color w:val="000000"/>
+          <w:sz w:val="24"/>
+          <w:szCs w:val="24"/>
+        </w:rPr>
+      </w:pPr>
+      <w:r>
+        <w:rPr>
+          <w:rFonts w:cstheme="minorHAnsi"/>
+          <w:color w:val="000000"/>
+          <w:sz w:val="24"/>
+          <w:szCs w:val="24"/>
+        </w:rPr>
+        <w:t xml:space="preserve">R5: The application shall allow user to </w:t>
+      </w:r>
+      <w:r>
+        <w:rPr>
+          <w:rFonts w:cstheme="minorHAnsi"/>
+          <w:color w:val="000000"/>
+          <w:sz w:val="24"/>
+          <w:szCs w:val="24"/>
+          <w:lang w:val="en"/>
+        </w:rPr>
+        <w:t>control player movement</w:t>
+      </w:r>
+      <w:r>
+        <w:rPr>
+          <w:rFonts w:cstheme="minorHAnsi"/>
+          <w:color w:val="000000"/>
+          <w:sz w:val="24"/>
+          <w:szCs w:val="24"/>
+        </w:rPr>
+        <w:t>.</w:t>
+      </w:r>
+    </w:p>
+    <w:p>
+      <w:pPr>
+        <w:autoSpaceDE w:val="0"/>
+        <w:autoSpaceDN w:val="0"/>
+        <w:adjustRightInd w:val="0"/>
+        <w:spacing w:after="0" w:line="240" w:lineRule="auto"/>
+        <w:rPr>
+          <w:rFonts w:cstheme="minorHAnsi"/>
+          <w:color w:val="000000"/>
+          <w:sz w:val="24"/>
+          <w:szCs w:val="24"/>
+        </w:rPr>
+      </w:pPr>
+      <w:r>
+        <w:rPr>
+          <w:rFonts w:cstheme="minorHAnsi"/>
+          <w:color w:val="000000"/>
+          <w:sz w:val="24"/>
+          <w:szCs w:val="24"/>
+        </w:rPr>
+        <w:t>R6: The application shall limit user gameplay time.</w:t>
+      </w:r>
+    </w:p>
+    <w:p>
+      <w:pPr>
+        <w:autoSpaceDE w:val="0"/>
+        <w:autoSpaceDN w:val="0"/>
+        <w:adjustRightInd w:val="0"/>
+        <w:spacing w:after="0" w:line="240" w:lineRule="auto"/>
+        <w:rPr>
+          <w:rFonts w:cstheme="minorHAnsi"/>
+          <w:color w:val="000000"/>
+          <w:sz w:val="24"/>
+          <w:szCs w:val="24"/>
+        </w:rPr>
+      </w:pPr>
+      <w:r>
+        <w:rPr>
+          <w:rFonts w:cstheme="minorHAnsi"/>
+          <w:color w:val="000000"/>
+          <w:sz w:val="24"/>
+          <w:szCs w:val="24"/>
+        </w:rPr>
+        <w:t>R7: The application must record user gameplay time for high score.</w:t>
+      </w:r>
+    </w:p>
+    <w:p>
+      <w:pPr>
+        <w:autoSpaceDE w:val="0"/>
+        <w:autoSpaceDN w:val="0"/>
+        <w:adjustRightInd w:val="0"/>
+        <w:spacing w:after="0" w:line="240" w:lineRule="auto"/>
+        <w:rPr>
+          <w:rFonts w:ascii="Calibri" w:hAnsi="Calibri" w:cs="Calibri"/>
+          <w:color w:val="000000"/>
           <w:sz w:val="24"/>
           <w:szCs w:val="24"/>
         </w:rPr>
@@ -7895,15 +8220,15 @@
           <w:szCs w:val="28"/>
         </w:rPr>
       </w:pPr>
-      <w:bookmarkStart w:id="165" w:name="_Toc19635241"/>
-      <w:bookmarkStart w:id="166" w:name="_Toc19635757"/>
-      <w:bookmarkStart w:id="167" w:name="_Toc19634229"/>
-      <w:bookmarkStart w:id="168" w:name="_Toc19634892"/>
-      <w:bookmarkStart w:id="169" w:name="_Toc19634007"/>
-      <w:bookmarkStart w:id="170" w:name="_Toc636139219"/>
-      <w:bookmarkStart w:id="171" w:name="_Toc2137787621"/>
-      <w:bookmarkStart w:id="172" w:name="_Toc48703512"/>
-      <w:bookmarkStart w:id="173" w:name="_Toc1095215741"/>
+      <w:bookmarkStart w:id="165" w:name="_Toc19635243"/>
+      <w:bookmarkStart w:id="166" w:name="_Toc19634894"/>
+      <w:bookmarkStart w:id="167" w:name="_Toc19634009"/>
+      <w:bookmarkStart w:id="168" w:name="_Toc19634231"/>
+      <w:bookmarkStart w:id="169" w:name="_Toc1175700480"/>
+      <w:bookmarkStart w:id="170" w:name="_Toc648214122"/>
+      <w:bookmarkStart w:id="171" w:name="_Toc23986584"/>
+      <w:bookmarkStart w:id="172" w:name="_Toc19635759"/>
+      <w:bookmarkStart w:id="173" w:name="_Toc1261194551"/>
       <w:r>
         <w:rPr>
           <w:b/>
@@ -7912,7 +8237,7 @@
           <w:sz w:val="28"/>
           <w:szCs w:val="28"/>
         </w:rPr>
-        <w:t>3.1 Introduction</w:t>
+        <w:t>3.3 Non-Functional Requirements</w:t>
       </w:r>
       <w:bookmarkEnd w:id="165"/>
       <w:bookmarkEnd w:id="166"/>
@@ -7923,466 +8248,6 @@
       <w:bookmarkEnd w:id="171"/>
       <w:bookmarkEnd w:id="172"/>
       <w:bookmarkEnd w:id="173"/>
-    </w:p>
-    <w:p>
-      <w:pPr>
-        <w:jc w:val="both"/>
-        <w:rPr>
-          <w:sz w:val="24"/>
-          <w:szCs w:val="24"/>
-          <w:lang w:val="en"/>
-        </w:rPr>
-      </w:pPr>
-      <w:r>
-        <w:rPr>
-          <w:sz w:val="24"/>
-          <w:szCs w:val="24"/>
-        </w:rPr>
-        <w:t>In this chapter, we will discuss the functional and nonfunctional requirements of the application. Use case diagrams along with a system sequence diagram that will give a brief detail of the requirements and how it will be further implemented.</w:t>
-      </w:r>
-    </w:p>
-    <w:p>
-      <w:pPr>
-        <w:pStyle w:val="Heading2"/>
-        <w:rPr>
-          <w:b/>
-          <w:bCs/>
-          <w:color w:val="auto"/>
-          <w:sz w:val="28"/>
-          <w:szCs w:val="28"/>
-        </w:rPr>
-      </w:pPr>
-      <w:bookmarkStart w:id="174" w:name="_Toc19634008"/>
-      <w:bookmarkStart w:id="175" w:name="_Toc19634230"/>
-      <w:bookmarkStart w:id="176" w:name="_Toc19635758"/>
-      <w:bookmarkStart w:id="177" w:name="_Toc19634893"/>
-      <w:bookmarkStart w:id="178" w:name="_Toc19635242"/>
-      <w:bookmarkStart w:id="179" w:name="_Toc572045192"/>
-      <w:bookmarkStart w:id="180" w:name="_Toc847559481"/>
-      <w:bookmarkStart w:id="181" w:name="_Toc1929305312"/>
-      <w:bookmarkStart w:id="182" w:name="_Toc218033170"/>
-      <w:r>
-        <w:rPr>
-          <w:b/>
-          <w:bCs/>
-          <w:color w:val="auto"/>
-          <w:sz w:val="28"/>
-          <w:szCs w:val="28"/>
-        </w:rPr>
-        <w:t>3.2 Functional Requirements</w:t>
-      </w:r>
-      <w:bookmarkEnd w:id="174"/>
-      <w:bookmarkEnd w:id="175"/>
-      <w:bookmarkEnd w:id="176"/>
-      <w:bookmarkEnd w:id="177"/>
-      <w:bookmarkEnd w:id="178"/>
-      <w:bookmarkEnd w:id="179"/>
-      <w:bookmarkEnd w:id="180"/>
-      <w:bookmarkEnd w:id="181"/>
-      <w:bookmarkEnd w:id="182"/>
-    </w:p>
-    <w:p>
-      <w:pPr>
-        <w:autoSpaceDE w:val="0"/>
-        <w:autoSpaceDN w:val="0"/>
-        <w:adjustRightInd w:val="0"/>
-        <w:spacing w:after="0" w:line="240" w:lineRule="auto"/>
-        <w:rPr>
-          <w:rFonts w:cstheme="minorHAnsi"/>
-          <w:color w:val="000000"/>
-          <w:sz w:val="24"/>
-          <w:szCs w:val="24"/>
-        </w:rPr>
-      </w:pPr>
-      <w:r>
-        <w:rPr>
-          <w:rFonts w:cstheme="minorHAnsi"/>
-          <w:color w:val="000000"/>
-          <w:sz w:val="24"/>
-          <w:szCs w:val="24"/>
-        </w:rPr>
-        <w:t>The following are the functional requirements of our system. The requirements are divided into three modules:</w:t>
-      </w:r>
-    </w:p>
-    <w:p>
-      <w:pPr>
-        <w:autoSpaceDE w:val="0"/>
-        <w:autoSpaceDN w:val="0"/>
-        <w:adjustRightInd w:val="0"/>
-        <w:spacing w:after="0" w:line="240" w:lineRule="auto"/>
-        <w:rPr>
-          <w:rFonts w:cstheme="minorHAnsi"/>
-          <w:b/>
-          <w:bCs/>
-          <w:color w:val="000000"/>
-          <w:sz w:val="24"/>
-          <w:szCs w:val="24"/>
-        </w:rPr>
-      </w:pPr>
-    </w:p>
-    <w:p>
-      <w:pPr>
-        <w:autoSpaceDE w:val="0"/>
-        <w:autoSpaceDN w:val="0"/>
-        <w:adjustRightInd w:val="0"/>
-        <w:spacing w:after="0" w:line="240" w:lineRule="auto"/>
-        <w:rPr>
-          <w:rFonts w:cstheme="minorHAnsi"/>
-          <w:b/>
-          <w:bCs/>
-          <w:color w:val="000000"/>
-          <w:sz w:val="24"/>
-          <w:szCs w:val="24"/>
-        </w:rPr>
-      </w:pPr>
-      <w:r>
-        <w:rPr>
-          <w:rFonts w:cstheme="minorHAnsi"/>
-          <w:b/>
-          <w:bCs/>
-          <w:color w:val="000000"/>
-          <w:sz w:val="24"/>
-          <w:szCs w:val="24"/>
-        </w:rPr>
-        <w:t>Main Menu:</w:t>
-      </w:r>
-    </w:p>
-    <w:p>
-      <w:pPr>
-        <w:autoSpaceDE w:val="0"/>
-        <w:autoSpaceDN w:val="0"/>
-        <w:adjustRightInd w:val="0"/>
-        <w:spacing w:after="0" w:line="240" w:lineRule="auto"/>
-        <w:rPr>
-          <w:rFonts w:cstheme="minorHAnsi"/>
-          <w:color w:val="000000"/>
-          <w:sz w:val="24"/>
-          <w:szCs w:val="24"/>
-        </w:rPr>
-      </w:pPr>
-      <w:r>
-        <w:rPr>
-          <w:rFonts w:cstheme="minorHAnsi"/>
-          <w:color w:val="000000"/>
-          <w:sz w:val="24"/>
-          <w:szCs w:val="24"/>
-        </w:rPr>
-        <w:t>R1: The application shall allow user to select Tour Guide/Game or Exit the application</w:t>
-      </w:r>
-    </w:p>
-    <w:p>
-      <w:pPr>
-        <w:autoSpaceDE w:val="0"/>
-        <w:autoSpaceDN w:val="0"/>
-        <w:adjustRightInd w:val="0"/>
-        <w:spacing w:after="0" w:line="240" w:lineRule="auto"/>
-        <w:ind w:firstLine="360"/>
-        <w:rPr>
-          <w:rFonts w:cstheme="minorHAnsi"/>
-          <w:color w:val="000000"/>
-          <w:sz w:val="24"/>
-          <w:szCs w:val="24"/>
-        </w:rPr>
-      </w:pPr>
-    </w:p>
-    <w:p>
-      <w:pPr>
-        <w:autoSpaceDE w:val="0"/>
-        <w:autoSpaceDN w:val="0"/>
-        <w:adjustRightInd w:val="0"/>
-        <w:spacing w:after="0" w:line="240" w:lineRule="auto"/>
-        <w:rPr>
-          <w:rFonts w:cstheme="minorHAnsi"/>
-          <w:b/>
-          <w:bCs/>
-          <w:color w:val="000000"/>
-          <w:sz w:val="24"/>
-          <w:szCs w:val="24"/>
-        </w:rPr>
-      </w:pPr>
-      <w:r>
-        <w:rPr>
-          <w:rFonts w:cstheme="minorHAnsi"/>
-          <w:b/>
-          <w:bCs/>
-          <w:color w:val="000000"/>
-          <w:sz w:val="24"/>
-          <w:szCs w:val="24"/>
-        </w:rPr>
-        <w:t>Tour Guide:</w:t>
-      </w:r>
-    </w:p>
-    <w:p>
-      <w:pPr>
-        <w:autoSpaceDE w:val="0"/>
-        <w:autoSpaceDN w:val="0"/>
-        <w:adjustRightInd w:val="0"/>
-        <w:spacing w:after="0" w:line="240" w:lineRule="auto"/>
-        <w:rPr>
-          <w:rFonts w:cstheme="minorHAnsi"/>
-          <w:color w:val="000000"/>
-          <w:sz w:val="24"/>
-          <w:szCs w:val="24"/>
-        </w:rPr>
-      </w:pPr>
-      <w:r>
-        <w:rPr>
-          <w:rFonts w:cstheme="minorHAnsi"/>
-          <w:color w:val="000000"/>
-          <w:sz w:val="24"/>
-          <w:szCs w:val="24"/>
-        </w:rPr>
-        <w:t>R2: The application shall guide the user with robot companion.</w:t>
-      </w:r>
-    </w:p>
-    <w:p>
-      <w:pPr>
-        <w:autoSpaceDE w:val="0"/>
-        <w:autoSpaceDN w:val="0"/>
-        <w:adjustRightInd w:val="0"/>
-        <w:spacing w:after="0" w:line="240" w:lineRule="auto"/>
-        <w:rPr>
-          <w:rFonts w:cstheme="minorHAnsi"/>
-          <w:color w:val="000000"/>
-          <w:sz w:val="24"/>
-          <w:szCs w:val="24"/>
-        </w:rPr>
-      </w:pPr>
-      <w:r>
-        <w:rPr>
-          <w:rFonts w:cstheme="minorHAnsi"/>
-          <w:color w:val="000000"/>
-          <w:sz w:val="24"/>
-          <w:szCs w:val="24"/>
-        </w:rPr>
-        <w:t>R3: The application shall pass the user through all the water cycle phases.</w:t>
-      </w:r>
-    </w:p>
-    <w:p>
-      <w:pPr>
-        <w:autoSpaceDE w:val="0"/>
-        <w:autoSpaceDN w:val="0"/>
-        <w:adjustRightInd w:val="0"/>
-        <w:spacing w:after="0" w:line="240" w:lineRule="auto"/>
-        <w:rPr>
-          <w:rFonts w:cstheme="minorHAnsi"/>
-          <w:color w:val="000000"/>
-          <w:sz w:val="24"/>
-          <w:szCs w:val="24"/>
-        </w:rPr>
-      </w:pPr>
-      <w:r>
-        <w:rPr>
-          <w:rFonts w:cstheme="minorHAnsi"/>
-          <w:color w:val="000000"/>
-          <w:sz w:val="24"/>
-          <w:szCs w:val="24"/>
-        </w:rPr>
-        <w:t>R4: The application shall allow user to look around</w:t>
-      </w:r>
-      <w:r>
-        <w:rPr>
-          <w:rFonts w:cstheme="minorHAnsi"/>
-          <w:color w:val="000000"/>
-          <w:sz w:val="24"/>
-          <w:szCs w:val="24"/>
-          <w:lang w:val="en"/>
-        </w:rPr>
-        <w:t xml:space="preserve"> (360° view)</w:t>
-      </w:r>
-      <w:r>
-        <w:rPr>
-          <w:rFonts w:cstheme="minorHAnsi"/>
-          <w:color w:val="000000"/>
-          <w:sz w:val="24"/>
-          <w:szCs w:val="24"/>
-        </w:rPr>
-        <w:t xml:space="preserve">. </w:t>
-      </w:r>
-    </w:p>
-    <w:p>
-      <w:pPr>
-        <w:pStyle w:val="ListParagraph"/>
-        <w:autoSpaceDE w:val="0"/>
-        <w:autoSpaceDN w:val="0"/>
-        <w:adjustRightInd w:val="0"/>
-        <w:spacing w:after="0" w:line="240" w:lineRule="auto"/>
-        <w:rPr>
-          <w:rFonts w:cstheme="minorHAnsi"/>
-          <w:color w:val="000000"/>
-          <w:sz w:val="24"/>
-          <w:szCs w:val="24"/>
-        </w:rPr>
-      </w:pPr>
-    </w:p>
-    <w:p>
-      <w:pPr>
-        <w:autoSpaceDE w:val="0"/>
-        <w:autoSpaceDN w:val="0"/>
-        <w:adjustRightInd w:val="0"/>
-        <w:spacing w:after="0" w:line="240" w:lineRule="auto"/>
-        <w:rPr>
-          <w:rFonts w:cstheme="minorHAnsi"/>
-          <w:b/>
-          <w:bCs/>
-          <w:color w:val="000000"/>
-          <w:sz w:val="24"/>
-          <w:szCs w:val="24"/>
-        </w:rPr>
-      </w:pPr>
-      <w:r>
-        <w:rPr>
-          <w:rFonts w:cstheme="minorHAnsi"/>
-          <w:b/>
-          <w:bCs/>
-          <w:color w:val="000000"/>
-          <w:sz w:val="24"/>
-          <w:szCs w:val="24"/>
-        </w:rPr>
-        <w:t>Mini Game:</w:t>
-      </w:r>
-    </w:p>
-    <w:p>
-      <w:pPr>
-        <w:autoSpaceDE w:val="0"/>
-        <w:autoSpaceDN w:val="0"/>
-        <w:adjustRightInd w:val="0"/>
-        <w:spacing w:after="0" w:line="240" w:lineRule="auto"/>
-        <w:rPr>
-          <w:rFonts w:cstheme="minorHAnsi"/>
-          <w:color w:val="000000"/>
-          <w:sz w:val="24"/>
-          <w:szCs w:val="24"/>
-        </w:rPr>
-      </w:pPr>
-      <w:r>
-        <w:rPr>
-          <w:rFonts w:cstheme="minorHAnsi"/>
-          <w:color w:val="000000"/>
-          <w:sz w:val="24"/>
-          <w:szCs w:val="24"/>
-        </w:rPr>
-        <w:t xml:space="preserve">R5: The application shall allow user to </w:t>
-      </w:r>
-      <w:r>
-        <w:rPr>
-          <w:rFonts w:cstheme="minorHAnsi"/>
-          <w:color w:val="000000"/>
-          <w:sz w:val="24"/>
-          <w:szCs w:val="24"/>
-          <w:lang w:val="en"/>
-        </w:rPr>
-        <w:t>control player movement</w:t>
-      </w:r>
-      <w:r>
-        <w:rPr>
-          <w:rFonts w:cstheme="minorHAnsi"/>
-          <w:color w:val="000000"/>
-          <w:sz w:val="24"/>
-          <w:szCs w:val="24"/>
-        </w:rPr>
-        <w:t>.</w:t>
-      </w:r>
-    </w:p>
-    <w:p>
-      <w:pPr>
-        <w:autoSpaceDE w:val="0"/>
-        <w:autoSpaceDN w:val="0"/>
-        <w:adjustRightInd w:val="0"/>
-        <w:spacing w:after="0" w:line="240" w:lineRule="auto"/>
-        <w:rPr>
-          <w:rFonts w:cstheme="minorHAnsi"/>
-          <w:color w:val="000000"/>
-          <w:sz w:val="24"/>
-          <w:szCs w:val="24"/>
-        </w:rPr>
-      </w:pPr>
-      <w:r>
-        <w:rPr>
-          <w:rFonts w:cstheme="minorHAnsi"/>
-          <w:color w:val="000000"/>
-          <w:sz w:val="24"/>
-          <w:szCs w:val="24"/>
-        </w:rPr>
-        <w:t>R6: The application shall limit user gameplay time.</w:t>
-      </w:r>
-    </w:p>
-    <w:p>
-      <w:pPr>
-        <w:autoSpaceDE w:val="0"/>
-        <w:autoSpaceDN w:val="0"/>
-        <w:adjustRightInd w:val="0"/>
-        <w:spacing w:after="0" w:line="240" w:lineRule="auto"/>
-        <w:rPr>
-          <w:rFonts w:cstheme="minorHAnsi"/>
-          <w:color w:val="000000"/>
-          <w:sz w:val="24"/>
-          <w:szCs w:val="24"/>
-        </w:rPr>
-      </w:pPr>
-      <w:r>
-        <w:rPr>
-          <w:rFonts w:cstheme="minorHAnsi"/>
-          <w:color w:val="000000"/>
-          <w:sz w:val="24"/>
-          <w:szCs w:val="24"/>
-        </w:rPr>
-        <w:t>R7: The application must record user gameplay time for high score.</w:t>
-      </w:r>
-    </w:p>
-    <w:p>
-      <w:pPr>
-        <w:autoSpaceDE w:val="0"/>
-        <w:autoSpaceDN w:val="0"/>
-        <w:adjustRightInd w:val="0"/>
-        <w:spacing w:after="0" w:line="240" w:lineRule="auto"/>
-        <w:rPr>
-          <w:rFonts w:ascii="Calibri" w:hAnsi="Calibri" w:cs="Calibri"/>
-          <w:color w:val="000000"/>
-          <w:sz w:val="24"/>
-          <w:szCs w:val="24"/>
-        </w:rPr>
-      </w:pPr>
-    </w:p>
-    <w:p>
-      <w:pPr>
-        <w:pStyle w:val="Heading2"/>
-        <w:rPr>
-          <w:b/>
-          <w:bCs/>
-          <w:color w:val="auto"/>
-          <w:sz w:val="28"/>
-          <w:szCs w:val="28"/>
-        </w:rPr>
-      </w:pPr>
-      <w:bookmarkStart w:id="183" w:name="_Toc19635243"/>
-      <w:bookmarkStart w:id="184" w:name="_Toc19634894"/>
-      <w:bookmarkStart w:id="185" w:name="_Toc19634009"/>
-      <w:bookmarkStart w:id="186" w:name="_Toc19634231"/>
-      <w:bookmarkStart w:id="187" w:name="_Toc1175700480"/>
-      <w:bookmarkStart w:id="188" w:name="_Toc648214122"/>
-      <w:bookmarkStart w:id="189" w:name="_Toc23986584"/>
-      <w:bookmarkStart w:id="190" w:name="_Toc19635759"/>
-      <w:bookmarkStart w:id="191" w:name="_Toc1261194551"/>
-      <w:r>
-        <w:rPr>
-          <w:b/>
-          <w:bCs/>
-          <w:color w:val="auto"/>
-          <w:sz w:val="28"/>
-          <w:szCs w:val="28"/>
-        </w:rPr>
-        <w:t>3.3 Non-Functional Requirements</w:t>
-      </w:r>
-      <w:bookmarkEnd w:id="183"/>
-      <w:bookmarkEnd w:id="184"/>
-      <w:bookmarkEnd w:id="185"/>
-      <w:bookmarkEnd w:id="186"/>
-      <w:bookmarkEnd w:id="187"/>
-      <w:bookmarkEnd w:id="188"/>
-      <w:bookmarkEnd w:id="189"/>
-      <w:bookmarkEnd w:id="190"/>
-      <w:bookmarkEnd w:id="191"/>
     </w:p>
     <w:p>
       <w:pPr>
@@ -8941,7 +8806,7 @@
                               <w:pStyle w:val="Caption"/>
                               <w:jc w:val="center"/>
                             </w:pPr>
-                            <w:bookmarkStart w:id="192" w:name="_Toc15285500"/>
+                            <w:bookmarkStart w:id="174" w:name="_Toc15285500"/>
                             <w:r>
                               <w:rPr>
                                 <w:lang w:val="en"/>
@@ -8951,31 +8816,18 @@
                             <w:r>
                               <w:t xml:space="preserve">Figure </w:t>
                             </w:r>
-                            <w:r>
-                              <w:fldChar w:fldCharType="begin"/>
-                            </w:r>
-                            <w:r>
-                              <w:instrText xml:space="preserve"> SEQ Figure \* ARABIC </w:instrText>
-                            </w:r>
-                            <w:r>
-                              <w:fldChar w:fldCharType="separate"/>
-                            </w:r>
-                            <w:r>
-                              <w:rPr>
-                                <w:noProof/>
-                              </w:rPr>
-                              <w:t>3</w:t>
-                            </w:r>
-                            <w:r>
-                              <w:rPr>
-                                <w:noProof/>
-                              </w:rPr>
-                              <w:fldChar w:fldCharType="end"/>
-                            </w:r>
+                            <w:fldSimple w:instr=" SEQ Figure \* ARABIC ">
+                              <w:r>
+                                <w:rPr>
+                                  <w:noProof/>
+                                </w:rPr>
+                                <w:t>3</w:t>
+                              </w:r>
+                            </w:fldSimple>
                             <w:r>
                               <w:t>.1: Main Menu Use Case Diagram</w:t>
                             </w:r>
-                            <w:bookmarkEnd w:id="192"/>
+                            <w:bookmarkEnd w:id="174"/>
                           </w:p>
                         </w:txbxContent>
                       </wps:txbx>
@@ -8988,7 +8840,7 @@
               </wp:anchor>
             </w:drawing>
           </mc:Choice>
-          <mc:Fallback>
+          <mc:Fallback xmlns:w16se="http://schemas.microsoft.com/office/word/2015/wordml/symex" xmlns:w16cid="http://schemas.microsoft.com/office/word/2016/wordml/cid" xmlns:am3d="http://schemas.microsoft.com/office/drawing/2017/model3d" xmlns:aink="http://schemas.microsoft.com/office/drawing/2016/ink" xmlns:cx8="http://schemas.microsoft.com/office/drawing/2016/5/14/chartex" xmlns:cx7="http://schemas.microsoft.com/office/drawing/2016/5/13/chartex" xmlns:cx6="http://schemas.microsoft.com/office/drawing/2016/5/12/chartex" xmlns:cx5="http://schemas.microsoft.com/office/drawing/2016/5/11/chartex" xmlns:cx4="http://schemas.microsoft.com/office/drawing/2016/5/10/chartex" xmlns:cx3="http://schemas.microsoft.com/office/drawing/2016/5/9/chartex" xmlns:cx2="http://schemas.microsoft.com/office/drawing/2015/10/21/chartex" xmlns:cx1="http://schemas.microsoft.com/office/drawing/2015/9/8/chartex" xmlns:cx="http://schemas.microsoft.com/office/drawing/2014/chartex">
             <w:pict>
               <v:shape w14:anchorId="133C1EC7" id="Text Box 11" o:spid="_x0000_s1030" type="#_x0000_t202" style="position:absolute;left:0;text-align:left;margin-left:56.95pt;margin-top:-26.95pt;width:374.9pt;height:.05pt;z-index:251673600;visibility:visible;mso-wrap-style:square;mso-wrap-distance-left:9pt;mso-wrap-distance-top:0;mso-wrap-distance-right:9pt;mso-wrap-distance-bottom:0;mso-position-horizontal:absolute;mso-position-horizontal-relative:text;mso-position-vertical:absolute;mso-position-vertical-relative:text;v-text-anchor:top" o:gfxdata="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" stroked="f">
                 <v:textbox style="mso-fit-shape-to-text:t" inset="0,0,0,0">
@@ -9648,25 +9500,25 @@
         <w:pStyle w:val="Caption"/>
         <w:jc w:val="center"/>
       </w:pPr>
-      <w:bookmarkStart w:id="194" w:name="_Toc19885539"/>
-      <w:bookmarkStart w:id="195" w:name="_Toc19886020"/>
-      <w:bookmarkStart w:id="196" w:name="_Toc15285595"/>
-      <w:bookmarkStart w:id="197" w:name="_Toc1696854629"/>
-      <w:bookmarkStart w:id="198" w:name="_Toc15285501"/>
-      <w:bookmarkStart w:id="199" w:name="_Toc15285397"/>
-      <w:bookmarkStart w:id="200" w:name="_Toc15285279"/>
-      <w:bookmarkStart w:id="201" w:name="_Toc14835711"/>
+      <w:bookmarkStart w:id="175" w:name="_Toc19885539"/>
+      <w:bookmarkStart w:id="176" w:name="_Toc19886020"/>
+      <w:bookmarkStart w:id="177" w:name="_Toc15285595"/>
+      <w:bookmarkStart w:id="178" w:name="_Toc1696854629"/>
+      <w:bookmarkStart w:id="179" w:name="_Toc15285501"/>
+      <w:bookmarkStart w:id="180" w:name="_Toc15285397"/>
+      <w:bookmarkStart w:id="181" w:name="_Toc15285279"/>
+      <w:bookmarkStart w:id="182" w:name="_Toc14835711"/>
       <w:r>
         <w:t>Table 3.1: Tour Guide Use-Case</w:t>
       </w:r>
-      <w:bookmarkEnd w:id="194"/>
-      <w:bookmarkEnd w:id="195"/>
-      <w:bookmarkEnd w:id="196"/>
-      <w:bookmarkEnd w:id="197"/>
-      <w:bookmarkEnd w:id="198"/>
-      <w:bookmarkEnd w:id="199"/>
-      <w:bookmarkEnd w:id="200"/>
-      <w:bookmarkEnd w:id="201"/>
+      <w:bookmarkEnd w:id="175"/>
+      <w:bookmarkEnd w:id="176"/>
+      <w:bookmarkEnd w:id="177"/>
+      <w:bookmarkEnd w:id="178"/>
+      <w:bookmarkEnd w:id="179"/>
+      <w:bookmarkEnd w:id="180"/>
+      <w:bookmarkEnd w:id="181"/>
+      <w:bookmarkEnd w:id="182"/>
     </w:p>
     <w:p/>
     <w:p/>
@@ -10292,23 +10144,23 @@
           <w:szCs w:val="24"/>
         </w:rPr>
       </w:pPr>
-      <w:bookmarkStart w:id="202" w:name="_Toc19886021"/>
-      <w:bookmarkStart w:id="203" w:name="_Toc19885540"/>
-      <w:bookmarkStart w:id="204" w:name="_Toc15285502"/>
-      <w:bookmarkStart w:id="205" w:name="_Toc15285596"/>
-      <w:bookmarkStart w:id="206" w:name="_Toc322322410"/>
-      <w:bookmarkStart w:id="207" w:name="_Toc15285398"/>
-      <w:bookmarkStart w:id="208" w:name="_Toc15285280"/>
+      <w:bookmarkStart w:id="183" w:name="_Toc19886021"/>
+      <w:bookmarkStart w:id="184" w:name="_Toc19885540"/>
+      <w:bookmarkStart w:id="185" w:name="_Toc15285502"/>
+      <w:bookmarkStart w:id="186" w:name="_Toc15285596"/>
+      <w:bookmarkStart w:id="187" w:name="_Toc322322410"/>
+      <w:bookmarkStart w:id="188" w:name="_Toc15285398"/>
+      <w:bookmarkStart w:id="189" w:name="_Toc15285280"/>
       <w:r>
         <w:t>Table 3.2: Start Game Use-Case</w:t>
       </w:r>
-      <w:bookmarkEnd w:id="202"/>
-      <w:bookmarkEnd w:id="203"/>
-      <w:bookmarkEnd w:id="204"/>
-      <w:bookmarkEnd w:id="205"/>
-      <w:bookmarkEnd w:id="206"/>
-      <w:bookmarkEnd w:id="207"/>
-      <w:bookmarkEnd w:id="208"/>
+      <w:bookmarkEnd w:id="183"/>
+      <w:bookmarkEnd w:id="184"/>
+      <w:bookmarkEnd w:id="185"/>
+      <w:bookmarkEnd w:id="186"/>
+      <w:bookmarkEnd w:id="187"/>
+      <w:bookmarkEnd w:id="188"/>
+      <w:bookmarkEnd w:id="189"/>
     </w:p>
     <w:tbl>
       <w:tblPr>
@@ -10936,23 +10788,23 @@
           <w:szCs w:val="24"/>
         </w:rPr>
       </w:pPr>
-      <w:bookmarkStart w:id="209" w:name="_Toc19886022"/>
-      <w:bookmarkStart w:id="210" w:name="_Toc15285597"/>
-      <w:bookmarkStart w:id="211" w:name="_Toc19885541"/>
-      <w:bookmarkStart w:id="212" w:name="_Toc15285399"/>
-      <w:bookmarkStart w:id="213" w:name="_Toc15285503"/>
-      <w:bookmarkStart w:id="214" w:name="_Toc1790611362"/>
-      <w:bookmarkStart w:id="215" w:name="_Toc15285281"/>
+      <w:bookmarkStart w:id="190" w:name="_Toc19886022"/>
+      <w:bookmarkStart w:id="191" w:name="_Toc15285597"/>
+      <w:bookmarkStart w:id="192" w:name="_Toc19885541"/>
+      <w:bookmarkStart w:id="193" w:name="_Toc15285399"/>
+      <w:bookmarkStart w:id="194" w:name="_Toc15285503"/>
+      <w:bookmarkStart w:id="195" w:name="_Toc1790611362"/>
+      <w:bookmarkStart w:id="196" w:name="_Toc15285281"/>
       <w:r>
         <w:t>Table 3.3: Exit Use-Case</w:t>
       </w:r>
-      <w:bookmarkEnd w:id="209"/>
-      <w:bookmarkEnd w:id="210"/>
-      <w:bookmarkEnd w:id="211"/>
-      <w:bookmarkEnd w:id="212"/>
-      <w:bookmarkEnd w:id="213"/>
-      <w:bookmarkEnd w:id="214"/>
-      <w:bookmarkEnd w:id="215"/>
+      <w:bookmarkEnd w:id="190"/>
+      <w:bookmarkEnd w:id="191"/>
+      <w:bookmarkEnd w:id="192"/>
+      <w:bookmarkEnd w:id="193"/>
+      <w:bookmarkEnd w:id="194"/>
+      <w:bookmarkEnd w:id="195"/>
+      <w:bookmarkEnd w:id="196"/>
     </w:p>
     <w:p>
       <w:pPr>
@@ -11049,17 +10901,17 @@
         <w:pStyle w:val="Caption"/>
         <w:jc w:val="center"/>
       </w:pPr>
-      <w:bookmarkStart w:id="216" w:name="_Toc19886023"/>
-      <w:bookmarkStart w:id="217" w:name="_Toc15285504"/>
-      <w:bookmarkStart w:id="218" w:name="_Toc19885542"/>
-      <w:bookmarkStart w:id="219" w:name="_Toc1120583304"/>
+      <w:bookmarkStart w:id="197" w:name="_Toc19886023"/>
+      <w:bookmarkStart w:id="198" w:name="_Toc15285504"/>
+      <w:bookmarkStart w:id="199" w:name="_Toc19885542"/>
+      <w:bookmarkStart w:id="200" w:name="_Toc1120583304"/>
       <w:r>
         <w:t>Figure 3.2: Game Mode Use Case Diagram</w:t>
       </w:r>
-      <w:bookmarkEnd w:id="216"/>
-      <w:bookmarkEnd w:id="217"/>
-      <w:bookmarkEnd w:id="218"/>
-      <w:bookmarkEnd w:id="219"/>
+      <w:bookmarkEnd w:id="197"/>
+      <w:bookmarkEnd w:id="198"/>
+      <w:bookmarkEnd w:id="199"/>
+      <w:bookmarkEnd w:id="200"/>
     </w:p>
     <w:p/>
     <w:tbl>
@@ -11687,23 +11539,23 @@
         <w:pStyle w:val="Caption"/>
         <w:jc w:val="center"/>
       </w:pPr>
-      <w:bookmarkStart w:id="220" w:name="_Toc15285283"/>
-      <w:bookmarkStart w:id="221" w:name="_Toc19886024"/>
-      <w:bookmarkStart w:id="222" w:name="_Toc15285401"/>
-      <w:bookmarkStart w:id="223" w:name="_Toc19885543"/>
-      <w:bookmarkStart w:id="224" w:name="_Toc15285599"/>
-      <w:bookmarkStart w:id="225" w:name="_Toc290325308"/>
-      <w:bookmarkStart w:id="226" w:name="_Toc15285505"/>
+      <w:bookmarkStart w:id="201" w:name="_Toc15285283"/>
+      <w:bookmarkStart w:id="202" w:name="_Toc19886024"/>
+      <w:bookmarkStart w:id="203" w:name="_Toc15285401"/>
+      <w:bookmarkStart w:id="204" w:name="_Toc19885543"/>
+      <w:bookmarkStart w:id="205" w:name="_Toc15285599"/>
+      <w:bookmarkStart w:id="206" w:name="_Toc290325308"/>
+      <w:bookmarkStart w:id="207" w:name="_Toc15285505"/>
       <w:r>
         <w:t>Table 3.4: Move Player Use-Case</w:t>
       </w:r>
-      <w:bookmarkEnd w:id="220"/>
-      <w:bookmarkEnd w:id="221"/>
-      <w:bookmarkEnd w:id="222"/>
-      <w:bookmarkEnd w:id="223"/>
-      <w:bookmarkEnd w:id="224"/>
-      <w:bookmarkEnd w:id="225"/>
-      <w:bookmarkEnd w:id="226"/>
+      <w:bookmarkEnd w:id="201"/>
+      <w:bookmarkEnd w:id="202"/>
+      <w:bookmarkEnd w:id="203"/>
+      <w:bookmarkEnd w:id="204"/>
+      <w:bookmarkEnd w:id="205"/>
+      <w:bookmarkEnd w:id="206"/>
+      <w:bookmarkEnd w:id="207"/>
     </w:p>
     <w:tbl>
       <w:tblPr>
@@ -12431,13 +12283,13 @@
         <w:pStyle w:val="Caption"/>
         <w:jc w:val="center"/>
       </w:pPr>
-      <w:bookmarkStart w:id="227" w:name="_Toc19886025"/>
-      <w:bookmarkStart w:id="228" w:name="_Toc19885544"/>
-      <w:bookmarkStart w:id="229" w:name="_Toc15285507"/>
-      <w:bookmarkStart w:id="230" w:name="_Toc15285403"/>
-      <w:bookmarkStart w:id="231" w:name="_Toc15285601"/>
-      <w:bookmarkStart w:id="232" w:name="_Toc15285285"/>
-      <w:bookmarkStart w:id="233" w:name="_Toc1695977798"/>
+      <w:bookmarkStart w:id="208" w:name="_Toc19886025"/>
+      <w:bookmarkStart w:id="209" w:name="_Toc19885544"/>
+      <w:bookmarkStart w:id="210" w:name="_Toc15285507"/>
+      <w:bookmarkStart w:id="211" w:name="_Toc15285403"/>
+      <w:bookmarkStart w:id="212" w:name="_Toc15285601"/>
+      <w:bookmarkStart w:id="213" w:name="_Toc15285285"/>
+      <w:bookmarkStart w:id="214" w:name="_Toc1695977798"/>
       <w:r>
         <w:t>Table 3.</w:t>
       </w:r>
@@ -12450,13 +12302,13 @@
       <w:r>
         <w:t>: Play Again Use-Case</w:t>
       </w:r>
-      <w:bookmarkEnd w:id="227"/>
-      <w:bookmarkEnd w:id="228"/>
-      <w:bookmarkEnd w:id="229"/>
-      <w:bookmarkEnd w:id="230"/>
-      <w:bookmarkEnd w:id="231"/>
-      <w:bookmarkEnd w:id="232"/>
-      <w:bookmarkEnd w:id="233"/>
+      <w:bookmarkEnd w:id="208"/>
+      <w:bookmarkEnd w:id="209"/>
+      <w:bookmarkEnd w:id="210"/>
+      <w:bookmarkEnd w:id="211"/>
+      <w:bookmarkEnd w:id="212"/>
+      <w:bookmarkEnd w:id="213"/>
+      <w:bookmarkEnd w:id="214"/>
     </w:p>
     <w:p/>
     <w:p/>
@@ -13203,13 +13055,13 @@
         <w:pStyle w:val="Caption"/>
         <w:jc w:val="center"/>
       </w:pPr>
-      <w:bookmarkStart w:id="234" w:name="_Toc1697247937"/>
-      <w:bookmarkStart w:id="235" w:name="_Toc15285508"/>
-      <w:bookmarkStart w:id="236" w:name="_Toc19885545"/>
-      <w:bookmarkStart w:id="237" w:name="_Toc15285404"/>
-      <w:bookmarkStart w:id="238" w:name="_Toc19886026"/>
-      <w:bookmarkStart w:id="239" w:name="_Toc15285286"/>
-      <w:bookmarkStart w:id="240" w:name="_Toc15285602"/>
+      <w:bookmarkStart w:id="215" w:name="_Toc1697247937"/>
+      <w:bookmarkStart w:id="216" w:name="_Toc15285508"/>
+      <w:bookmarkStart w:id="217" w:name="_Toc19885545"/>
+      <w:bookmarkStart w:id="218" w:name="_Toc15285404"/>
+      <w:bookmarkStart w:id="219" w:name="_Toc19886026"/>
+      <w:bookmarkStart w:id="220" w:name="_Toc15285286"/>
+      <w:bookmarkStart w:id="221" w:name="_Toc15285602"/>
       <w:r>
         <w:t>Table 3.</w:t>
       </w:r>
@@ -13222,13 +13074,13 @@
       <w:r>
         <w:t>: Exit to Main Menu Use-Case</w:t>
       </w:r>
-      <w:bookmarkEnd w:id="234"/>
-      <w:bookmarkEnd w:id="235"/>
-      <w:bookmarkEnd w:id="236"/>
-      <w:bookmarkEnd w:id="237"/>
-      <w:bookmarkEnd w:id="238"/>
-      <w:bookmarkEnd w:id="239"/>
-      <w:bookmarkEnd w:id="240"/>
+      <w:bookmarkEnd w:id="215"/>
+      <w:bookmarkEnd w:id="216"/>
+      <w:bookmarkEnd w:id="217"/>
+      <w:bookmarkEnd w:id="218"/>
+      <w:bookmarkEnd w:id="219"/>
+      <w:bookmarkEnd w:id="220"/>
+      <w:bookmarkEnd w:id="221"/>
     </w:p>
     <w:p>
       <w:pPr>
@@ -13323,17 +13175,17 @@
         <w:pStyle w:val="Caption"/>
         <w:jc w:val="center"/>
       </w:pPr>
-      <w:bookmarkStart w:id="241" w:name="_Toc280998269"/>
-      <w:bookmarkStart w:id="242" w:name="_Toc15285509"/>
-      <w:bookmarkStart w:id="243" w:name="_Toc19885546"/>
-      <w:bookmarkStart w:id="244" w:name="_Toc19886027"/>
+      <w:bookmarkStart w:id="222" w:name="_Toc280998269"/>
+      <w:bookmarkStart w:id="223" w:name="_Toc15285509"/>
+      <w:bookmarkStart w:id="224" w:name="_Toc19885546"/>
+      <w:bookmarkStart w:id="225" w:name="_Toc19886027"/>
       <w:r>
         <w:t>Figure 3.3: Tour menu Use Case Diagram</w:t>
       </w:r>
-      <w:bookmarkEnd w:id="241"/>
-      <w:bookmarkEnd w:id="242"/>
-      <w:bookmarkEnd w:id="243"/>
-      <w:bookmarkEnd w:id="244"/>
+      <w:bookmarkEnd w:id="222"/>
+      <w:bookmarkEnd w:id="223"/>
+      <w:bookmarkEnd w:id="224"/>
+      <w:bookmarkEnd w:id="225"/>
     </w:p>
     <w:p/>
     <w:p/>
@@ -14055,13 +13907,13 @@
         <w:pStyle w:val="Caption"/>
         <w:jc w:val="center"/>
       </w:pPr>
-      <w:bookmarkStart w:id="245" w:name="_Toc19885547"/>
-      <w:bookmarkStart w:id="246" w:name="_Toc19886028"/>
-      <w:bookmarkStart w:id="247" w:name="_Toc15285604"/>
-      <w:bookmarkStart w:id="248" w:name="_Toc15285510"/>
-      <w:bookmarkStart w:id="249" w:name="_Toc105261561"/>
-      <w:bookmarkStart w:id="250" w:name="_Toc15285406"/>
-      <w:bookmarkStart w:id="251" w:name="_Toc15285288"/>
+      <w:bookmarkStart w:id="226" w:name="_Toc19885547"/>
+      <w:bookmarkStart w:id="227" w:name="_Toc19886028"/>
+      <w:bookmarkStart w:id="228" w:name="_Toc15285604"/>
+      <w:bookmarkStart w:id="229" w:name="_Toc15285510"/>
+      <w:bookmarkStart w:id="230" w:name="_Toc105261561"/>
+      <w:bookmarkStart w:id="231" w:name="_Toc15285406"/>
+      <w:bookmarkStart w:id="232" w:name="_Toc15285288"/>
       <w:r>
         <w:t>Table 3.</w:t>
       </w:r>
@@ -14074,13 +13926,13 @@
       <w:r>
         <w:t>: Repeat tour Use-Case</w:t>
       </w:r>
-      <w:bookmarkEnd w:id="245"/>
-      <w:bookmarkEnd w:id="246"/>
-      <w:bookmarkEnd w:id="247"/>
-      <w:bookmarkEnd w:id="248"/>
-      <w:bookmarkEnd w:id="249"/>
-      <w:bookmarkEnd w:id="250"/>
-      <w:bookmarkEnd w:id="251"/>
+      <w:bookmarkEnd w:id="226"/>
+      <w:bookmarkEnd w:id="227"/>
+      <w:bookmarkEnd w:id="228"/>
+      <w:bookmarkEnd w:id="229"/>
+      <w:bookmarkEnd w:id="230"/>
+      <w:bookmarkEnd w:id="231"/>
+      <w:bookmarkEnd w:id="232"/>
     </w:p>
     <w:tbl>
       <w:tblPr>
@@ -14802,13 +14654,13 @@
         <w:pStyle w:val="Caption"/>
         <w:jc w:val="center"/>
       </w:pPr>
-      <w:bookmarkStart w:id="252" w:name="_Toc15285605"/>
-      <w:bookmarkStart w:id="253" w:name="_Toc19885548"/>
-      <w:bookmarkStart w:id="254" w:name="_Toc19886029"/>
-      <w:bookmarkStart w:id="255" w:name="_Toc15285289"/>
-      <w:bookmarkStart w:id="256" w:name="_Toc15285407"/>
-      <w:bookmarkStart w:id="257" w:name="_Toc1330126318"/>
-      <w:bookmarkStart w:id="258" w:name="_Toc15285511"/>
+      <w:bookmarkStart w:id="233" w:name="_Toc15285605"/>
+      <w:bookmarkStart w:id="234" w:name="_Toc19885548"/>
+      <w:bookmarkStart w:id="235" w:name="_Toc19886029"/>
+      <w:bookmarkStart w:id="236" w:name="_Toc15285289"/>
+      <w:bookmarkStart w:id="237" w:name="_Toc15285407"/>
+      <w:bookmarkStart w:id="238" w:name="_Toc1330126318"/>
+      <w:bookmarkStart w:id="239" w:name="_Toc15285511"/>
       <w:r>
         <w:t>Table 3.</w:t>
       </w:r>
@@ -14821,13 +14673,13 @@
       <w:r>
         <w:t>: Exit to main menu Use-Case</w:t>
       </w:r>
-      <w:bookmarkEnd w:id="252"/>
-      <w:bookmarkEnd w:id="253"/>
-      <w:bookmarkEnd w:id="254"/>
-      <w:bookmarkEnd w:id="255"/>
-      <w:bookmarkEnd w:id="256"/>
-      <w:bookmarkEnd w:id="257"/>
-      <w:bookmarkEnd w:id="258"/>
+      <w:bookmarkEnd w:id="233"/>
+      <w:bookmarkEnd w:id="234"/>
+      <w:bookmarkEnd w:id="235"/>
+      <w:bookmarkEnd w:id="236"/>
+      <w:bookmarkEnd w:id="237"/>
+      <w:bookmarkEnd w:id="238"/>
+      <w:bookmarkEnd w:id="239"/>
     </w:p>
     <w:p>
       <w:pPr>
@@ -14840,15 +14692,15 @@
           <w:szCs w:val="28"/>
         </w:rPr>
       </w:pPr>
-      <w:bookmarkStart w:id="259" w:name="_Toc19635244"/>
-      <w:bookmarkStart w:id="260" w:name="_Toc119442068"/>
-      <w:bookmarkStart w:id="261" w:name="_Toc19634232"/>
-      <w:bookmarkStart w:id="262" w:name="_Toc771930941"/>
-      <w:bookmarkStart w:id="263" w:name="_Toc19634895"/>
-      <w:bookmarkStart w:id="264" w:name="_Toc19634010"/>
-      <w:bookmarkStart w:id="265" w:name="_Toc306088222"/>
-      <w:bookmarkStart w:id="266" w:name="_Toc19635760"/>
-      <w:bookmarkStart w:id="267" w:name="_Toc1316926993"/>
+      <w:bookmarkStart w:id="240" w:name="_Toc19635244"/>
+      <w:bookmarkStart w:id="241" w:name="_Toc119442068"/>
+      <w:bookmarkStart w:id="242" w:name="_Toc19634232"/>
+      <w:bookmarkStart w:id="243" w:name="_Toc771930941"/>
+      <w:bookmarkStart w:id="244" w:name="_Toc19634895"/>
+      <w:bookmarkStart w:id="245" w:name="_Toc19634010"/>
+      <w:bookmarkStart w:id="246" w:name="_Toc306088222"/>
+      <w:bookmarkStart w:id="247" w:name="_Toc19635760"/>
+      <w:bookmarkStart w:id="248" w:name="_Toc1316926993"/>
     </w:p>
     <w:p>
       <w:pPr>
@@ -14902,15 +14754,15 @@
         <w:lastRenderedPageBreak/>
         <w:t>3.5 System Sequence Diagram:</w:t>
       </w:r>
-      <w:bookmarkEnd w:id="259"/>
-      <w:bookmarkEnd w:id="260"/>
-      <w:bookmarkEnd w:id="261"/>
-      <w:bookmarkEnd w:id="262"/>
-      <w:bookmarkEnd w:id="263"/>
-      <w:bookmarkEnd w:id="264"/>
-      <w:bookmarkEnd w:id="265"/>
-      <w:bookmarkEnd w:id="266"/>
-      <w:bookmarkEnd w:id="267"/>
+      <w:bookmarkEnd w:id="240"/>
+      <w:bookmarkEnd w:id="241"/>
+      <w:bookmarkEnd w:id="242"/>
+      <w:bookmarkEnd w:id="243"/>
+      <w:bookmarkEnd w:id="244"/>
+      <w:bookmarkEnd w:id="245"/>
+      <w:bookmarkEnd w:id="246"/>
+      <w:bookmarkEnd w:id="247"/>
+      <w:bookmarkEnd w:id="248"/>
     </w:p>
     <w:p>
       <w:pPr>
@@ -15004,17 +14856,17 @@
         <w:pStyle w:val="Caption"/>
         <w:jc w:val="center"/>
       </w:pPr>
-      <w:bookmarkStart w:id="268" w:name="_Toc1057029791"/>
-      <w:bookmarkStart w:id="269" w:name="_Toc19886030"/>
-      <w:bookmarkStart w:id="270" w:name="_Toc19885549"/>
-      <w:bookmarkStart w:id="271" w:name="_Toc15285512"/>
+      <w:bookmarkStart w:id="249" w:name="_Toc1057029791"/>
+      <w:bookmarkStart w:id="250" w:name="_Toc19886030"/>
+      <w:bookmarkStart w:id="251" w:name="_Toc19885549"/>
+      <w:bookmarkStart w:id="252" w:name="_Toc15285512"/>
       <w:r>
         <w:t>Figure 3.4: System Sequence Diagram</w:t>
       </w:r>
-      <w:bookmarkEnd w:id="268"/>
-      <w:bookmarkEnd w:id="269"/>
-      <w:bookmarkEnd w:id="270"/>
-      <w:bookmarkEnd w:id="271"/>
+      <w:bookmarkEnd w:id="249"/>
+      <w:bookmarkEnd w:id="250"/>
+      <w:bookmarkEnd w:id="251"/>
+      <w:bookmarkEnd w:id="252"/>
     </w:p>
     <w:p/>
     <w:p>
@@ -15027,13 +14879,13 @@
           <w:color w:val="auto"/>
         </w:rPr>
       </w:pPr>
-      <w:bookmarkStart w:id="272" w:name="_Toc19634011"/>
-      <w:bookmarkStart w:id="273" w:name="_Toc19634233"/>
-      <w:bookmarkStart w:id="274" w:name="_Toc19634896"/>
-      <w:bookmarkStart w:id="275" w:name="_Toc19635245"/>
-      <w:bookmarkStart w:id="276" w:name="_Toc19635761"/>
-      <w:bookmarkStart w:id="277" w:name="_Toc1963766713"/>
-      <w:bookmarkStart w:id="278" w:name="_Toc1205344033"/>
+      <w:bookmarkStart w:id="253" w:name="_Toc19634011"/>
+      <w:bookmarkStart w:id="254" w:name="_Toc19634233"/>
+      <w:bookmarkStart w:id="255" w:name="_Toc19634896"/>
+      <w:bookmarkStart w:id="256" w:name="_Toc19635245"/>
+      <w:bookmarkStart w:id="257" w:name="_Toc19635761"/>
+      <w:bookmarkStart w:id="258" w:name="_Toc1963766713"/>
+      <w:bookmarkStart w:id="259" w:name="_Toc1205344033"/>
     </w:p>
     <w:p>
       <w:pPr>
@@ -15411,7 +15263,6 @@
           <w:noProof/>
           <w:sz w:val="24"/>
           <w:szCs w:val="24"/>
-          <w:lang w:val="en"/>
         </w:rPr>
         <w:drawing>
           <wp:anchor distT="0" distB="0" distL="114300" distR="114300" simplePos="0" relativeHeight="251674624" behindDoc="0" locked="0" layoutInCell="1" allowOverlap="1" wp14:anchorId="2C11452B" wp14:editId="13F819D8">
@@ -15476,77 +15327,41 @@
           <w:szCs w:val="24"/>
           <w:lang w:val="en"/>
         </w:rPr>
-        <w:t xml:space="preserve"> the main menu module has two classes </w:t>
-      </w:r>
-      <w:proofErr w:type="spellStart"/>
+        <w:t xml:space="preserve"> the main menu module has two classes PlayerWalk that allows user to walk around and the GvrHeadset is used for gaze control that click the button when user gaze at them</w:t>
+      </w:r>
       <w:r>
         <w:rPr>
           <w:sz w:val="24"/>
           <w:szCs w:val="24"/>
           <w:lang w:val="en"/>
         </w:rPr>
-        <w:t>PlayerWalk</w:t>
-      </w:r>
-      <w:proofErr w:type="spellEnd"/>
+        <w:t>.</w:t>
+      </w:r>
       <w:r>
         <w:rPr>
           <w:sz w:val="24"/>
           <w:szCs w:val="24"/>
           <w:lang w:val="en"/>
         </w:rPr>
-        <w:t xml:space="preserve"> that allows user to walk around and the </w:t>
-      </w:r>
-      <w:proofErr w:type="spellStart"/>
-      <w:r>
+        <w:t xml:space="preserve"> </w:t>
+      </w:r>
+    </w:p>
+    <w:p>
+      <w:pPr>
         <w:rPr>
           <w:sz w:val="24"/>
           <w:szCs w:val="24"/>
           <w:lang w:val="en"/>
         </w:rPr>
-        <w:t>GvrHeadset</w:t>
-      </w:r>
-      <w:proofErr w:type="spellEnd"/>
-      <w:r>
+      </w:pPr>
+    </w:p>
+    <w:p>
+      <w:pPr>
         <w:rPr>
           <w:sz w:val="24"/>
           <w:szCs w:val="24"/>
           <w:lang w:val="en"/>
         </w:rPr>
-        <w:t xml:space="preserve"> is used for gaze control that click the button when user gaze at them</w:t>
-      </w:r>
-      <w:r>
-        <w:rPr>
-          <w:sz w:val="24"/>
-          <w:szCs w:val="24"/>
-          <w:lang w:val="en"/>
-        </w:rPr>
-        <w:t>.</w:t>
-      </w:r>
-      <w:r>
-        <w:rPr>
-          <w:sz w:val="24"/>
-          <w:szCs w:val="24"/>
-          <w:lang w:val="en"/>
-        </w:rPr>
-        <w:t xml:space="preserve"> </w:t>
-      </w:r>
-    </w:p>
-    <w:p>
-      <w:pPr>
-        <w:rPr>
-          <w:sz w:val="24"/>
-          <w:szCs w:val="24"/>
-          <w:lang w:val="en"/>
-        </w:rPr>
-      </w:pPr>
-    </w:p>
-    <w:p>
-      <w:pPr>
-        <w:rPr>
-          <w:sz w:val="24"/>
-          <w:szCs w:val="24"/>
-          <w:lang w:val="en"/>
-        </w:rPr>
       </w:pPr>
     </w:p>
     <w:p>
@@ -15561,7 +15376,6 @@
           <w:noProof/>
           <w:sz w:val="24"/>
           <w:szCs w:val="24"/>
-          <w:lang w:val="en"/>
         </w:rPr>
         <w:lastRenderedPageBreak/>
         <w:drawing>
@@ -15663,119 +15477,7 @@
           <w:szCs w:val="24"/>
         </w:rPr>
         <w:tab/>
-        <w:t xml:space="preserve">In the figure above the game module has several classes that execute different task that are needed by this module to run properly. </w:t>
-      </w:r>
-      <w:proofErr w:type="spellStart"/>
-      <w:r>
-        <w:rPr>
-          <w:sz w:val="24"/>
-          <w:szCs w:val="24"/>
-        </w:rPr>
-        <w:t>SunHit</w:t>
-      </w:r>
-      <w:proofErr w:type="spellEnd"/>
-      <w:r>
-        <w:rPr>
-          <w:sz w:val="24"/>
-          <w:szCs w:val="24"/>
-        </w:rPr>
-        <w:t xml:space="preserve"> script counts the number of sun rays that hit the water and trigger objects execution. </w:t>
-      </w:r>
-      <w:proofErr w:type="spellStart"/>
-      <w:r>
-        <w:rPr>
-          <w:sz w:val="24"/>
-          <w:szCs w:val="24"/>
-        </w:rPr>
-        <w:t>PlayerWalk</w:t>
-      </w:r>
-      <w:proofErr w:type="spellEnd"/>
-      <w:r>
-        <w:rPr>
-          <w:sz w:val="24"/>
-          <w:szCs w:val="24"/>
-        </w:rPr>
-        <w:t xml:space="preserve"> script allows user to walk around to complete his task. </w:t>
-      </w:r>
-      <w:proofErr w:type="spellStart"/>
-      <w:r>
-        <w:rPr>
-          <w:sz w:val="24"/>
-          <w:szCs w:val="24"/>
-        </w:rPr>
-        <w:t>RainSound</w:t>
-      </w:r>
-      <w:proofErr w:type="spellEnd"/>
-      <w:r>
-        <w:rPr>
-          <w:sz w:val="24"/>
-          <w:szCs w:val="24"/>
-        </w:rPr>
-        <w:t xml:space="preserve"> script triggers the audio of rain when the user completes the task. </w:t>
-      </w:r>
-      <w:proofErr w:type="spellStart"/>
-      <w:r>
-        <w:rPr>
-          <w:sz w:val="24"/>
-          <w:szCs w:val="24"/>
-        </w:rPr>
-        <w:t>LevelChan</w:t>
-      </w:r>
-      <w:proofErr w:type="spellEnd"/>
-      <w:r>
-        <w:rPr>
-          <w:sz w:val="24"/>
-          <w:szCs w:val="24"/>
-        </w:rPr>
-        <w:t xml:space="preserve"> script allows user either to play game again or go to the main menu. Timer script counts the time given to the user to complete the task. </w:t>
-      </w:r>
-      <w:proofErr w:type="spellStart"/>
-      <w:r>
-        <w:rPr>
-          <w:sz w:val="24"/>
-          <w:szCs w:val="24"/>
-        </w:rPr>
-        <w:t>HighScore</w:t>
-      </w:r>
-      <w:proofErr w:type="spellEnd"/>
-      <w:r>
-        <w:rPr>
-          <w:sz w:val="24"/>
-          <w:szCs w:val="24"/>
-        </w:rPr>
-        <w:t xml:space="preserve"> script calculates the score of the user. </w:t>
-      </w:r>
-      <w:proofErr w:type="spellStart"/>
-      <w:r>
-        <w:rPr>
-          <w:sz w:val="24"/>
-          <w:szCs w:val="24"/>
-        </w:rPr>
-        <w:t>Clocksound</w:t>
-      </w:r>
-      <w:proofErr w:type="spellEnd"/>
-      <w:r>
-        <w:rPr>
-          <w:sz w:val="24"/>
-          <w:szCs w:val="24"/>
-        </w:rPr>
-        <w:t xml:space="preserve"> script runs when remaining time is less than 10 seconds. </w:t>
-      </w:r>
-      <w:proofErr w:type="spellStart"/>
-      <w:r>
-        <w:rPr>
-          <w:sz w:val="24"/>
-          <w:szCs w:val="24"/>
-        </w:rPr>
-        <w:t>Buttontest</w:t>
-      </w:r>
-      <w:proofErr w:type="spellEnd"/>
-      <w:r>
-        <w:rPr>
-          <w:sz w:val="24"/>
-          <w:szCs w:val="24"/>
-        </w:rPr>
-        <w:t xml:space="preserve"> script is used to enable the button on controller only if the user could not finish the task in 60 seconds.</w:t>
+        <w:t>In the figure above the game module has several classes that execute different task that are needed by this module to run properly. SunHit script counts the number of sun rays that hit the water and trigger objects execution. PlayerWalk script allows user to walk around to complete his task. RainSound script triggers the audio of rain when the user completes the task. LevelChan script allows user either to play game again or go to the main menu. Timer script counts the time given to the user to complete the task. HighScore script calculates the score of the user. Clocksound script runs when remaining time is less than 10 seconds. Buttontest script is used to enable the button on controller only if the user could not finish the task in 60 seconds.</w:t>
       </w:r>
     </w:p>
     <w:p>
@@ -15967,74 +15669,67 @@
           <w:sz w:val="24"/>
           <w:szCs w:val="24"/>
         </w:rPr>
-        <w:tab/>
-      </w:r>
-      <w:r>
-        <w:rPr>
-          <w:sz w:val="24"/>
-          <w:szCs w:val="24"/>
-        </w:rPr>
-        <w:tab/>
-        <w:t xml:space="preserve">In the figure above the tour module has three classes. </w:t>
-      </w:r>
-      <w:proofErr w:type="spellStart"/>
-      <w:r>
-        <w:rPr>
-          <w:sz w:val="24"/>
-          <w:szCs w:val="24"/>
-        </w:rPr>
-        <w:t>characterTour</w:t>
-      </w:r>
-      <w:proofErr w:type="spellEnd"/>
-      <w:r>
-        <w:rPr>
-          <w:sz w:val="24"/>
-          <w:szCs w:val="24"/>
-        </w:rPr>
-        <w:t xml:space="preserve"> script provides co-ordinates for robot.  </w:t>
-      </w:r>
-      <w:proofErr w:type="spellStart"/>
-      <w:r>
-        <w:rPr>
-          <w:sz w:val="24"/>
-          <w:szCs w:val="24"/>
-        </w:rPr>
-        <w:t>cameraController</w:t>
-      </w:r>
-      <w:proofErr w:type="spellEnd"/>
-      <w:r>
-        <w:rPr>
-          <w:sz w:val="24"/>
-          <w:szCs w:val="24"/>
-        </w:rPr>
-        <w:t xml:space="preserve"> script ensures that camera follows the robot. </w:t>
-      </w:r>
-      <w:proofErr w:type="spellStart"/>
-      <w:r>
-        <w:rPr>
-          <w:sz w:val="24"/>
-          <w:szCs w:val="24"/>
-        </w:rPr>
-        <w:t>theEnd</w:t>
-      </w:r>
-      <w:proofErr w:type="spellEnd"/>
-      <w:r>
-        <w:rPr>
-          <w:sz w:val="24"/>
-          <w:szCs w:val="24"/>
-        </w:rPr>
-        <w:t xml:space="preserve"> script display user with button to either play tour again or exit to main menu.</w:t>
-      </w:r>
-    </w:p>
-    <w:p>
-      <w:pPr>
-        <w:rPr>
-          <w:sz w:val="24"/>
-          <w:szCs w:val="24"/>
-        </w:rPr>
-      </w:pPr>
-      <w:bookmarkStart w:id="279" w:name="_GoBack"/>
-      <w:bookmarkEnd w:id="279"/>
+        <w:t xml:space="preserve">In the figure above the tour module has three classes. characterTour script provides co-ordinates for </w:t>
+      </w:r>
+      <w:r>
+        <w:rPr>
+          <w:sz w:val="24"/>
+          <w:szCs w:val="24"/>
+        </w:rPr>
+        <w:t xml:space="preserve">the </w:t>
+      </w:r>
+      <w:r>
+        <w:rPr>
+          <w:sz w:val="24"/>
+          <w:szCs w:val="24"/>
+        </w:rPr>
+        <w:t>robot</w:t>
+      </w:r>
+      <w:r>
+        <w:rPr>
+          <w:sz w:val="24"/>
+          <w:szCs w:val="24"/>
+        </w:rPr>
+        <w:t>’s movemen</w:t>
+      </w:r>
+      <w:bookmarkStart w:id="260" w:name="_GoBack"/>
+      <w:bookmarkEnd w:id="260"/>
+      <w:r>
+        <w:rPr>
+          <w:sz w:val="24"/>
+          <w:szCs w:val="24"/>
+        </w:rPr>
+        <w:t>t as it takes the tour of the complete water cycle.</w:t>
+      </w:r>
+      <w:r>
+        <w:rPr>
+          <w:sz w:val="24"/>
+          <w:szCs w:val="24"/>
+        </w:rPr>
+        <w:t xml:space="preserve"> cameraController script ensures that camera follows the robot</w:t>
+      </w:r>
+      <w:r>
+        <w:rPr>
+          <w:sz w:val="24"/>
+          <w:szCs w:val="24"/>
+        </w:rPr>
+        <w:t xml:space="preserve"> and moves with it</w:t>
+      </w:r>
+      <w:r>
+        <w:rPr>
+          <w:sz w:val="24"/>
+          <w:szCs w:val="24"/>
+        </w:rPr>
+        <w:t>. theEnd script display user with button to either play tour again or exit to main menu.</w:t>
+      </w:r>
+    </w:p>
+    <w:p>
+      <w:pPr>
+        <w:rPr>
+          <w:sz w:val="24"/>
+          <w:szCs w:val="24"/>
+        </w:rPr>
+      </w:pPr>
     </w:p>
     <w:p>
       <w:pPr>
@@ -16128,85 +15823,14 @@
           <w:szCs w:val="24"/>
         </w:rPr>
         <w:tab/>
-        <w:t xml:space="preserve">In the figure above the animator module has classes that are responsible to load scenes. </w:t>
-      </w:r>
-      <w:proofErr w:type="spellStart"/>
-      <w:r>
-        <w:rPr>
-          <w:sz w:val="24"/>
-          <w:szCs w:val="24"/>
-        </w:rPr>
-        <w:t>IntroGame</w:t>
-      </w:r>
-      <w:proofErr w:type="spellEnd"/>
-      <w:r>
-        <w:rPr>
-          <w:sz w:val="24"/>
-          <w:szCs w:val="24"/>
-        </w:rPr>
-        <w:t xml:space="preserve"> script explains the task user has to complete. </w:t>
-      </w:r>
-      <w:proofErr w:type="spellStart"/>
-      <w:r>
-        <w:rPr>
-          <w:sz w:val="24"/>
-          <w:szCs w:val="24"/>
-        </w:rPr>
-        <w:t>LoadExit</w:t>
-      </w:r>
-      <w:proofErr w:type="spellEnd"/>
-      <w:r>
-        <w:rPr>
-          <w:sz w:val="24"/>
-          <w:szCs w:val="24"/>
-        </w:rPr>
-        <w:t xml:space="preserve"> script </w:t>
-      </w:r>
-      <w:r>
-        <w:rPr>
-          <w:sz w:val="24"/>
-          <w:szCs w:val="24"/>
-        </w:rPr>
-        <w:t xml:space="preserve">exits the app. </w:t>
-      </w:r>
-      <w:proofErr w:type="spellStart"/>
-      <w:r>
-        <w:rPr>
-          <w:sz w:val="24"/>
-          <w:szCs w:val="24"/>
-        </w:rPr>
-        <w:t>loadGame</w:t>
-      </w:r>
-      <w:proofErr w:type="spellEnd"/>
-      <w:r>
-        <w:rPr>
-          <w:sz w:val="24"/>
-          <w:szCs w:val="24"/>
-        </w:rPr>
-        <w:t xml:space="preserve"> script</w:t>
-      </w:r>
-      <w:r>
-        <w:rPr>
-          <w:sz w:val="24"/>
-          <w:szCs w:val="24"/>
-        </w:rPr>
-        <w:t xml:space="preserve"> loads the game. </w:t>
-      </w:r>
-      <w:proofErr w:type="spellStart"/>
-      <w:r>
-        <w:rPr>
-          <w:sz w:val="24"/>
-          <w:szCs w:val="24"/>
-        </w:rPr>
-        <w:t>SceneControl</w:t>
-      </w:r>
-      <w:proofErr w:type="spellEnd"/>
-      <w:r>
-        <w:rPr>
-          <w:sz w:val="24"/>
-          <w:szCs w:val="24"/>
-        </w:rPr>
-        <w:t xml:space="preserve"> scripts ensures that user is loaded into </w:t>
+        <w:t xml:space="preserve">In the figure above the animator module has classes that are responsible to load scenes. IntroGame script explains the task user has to complete. LoadExit script </w:t>
+      </w:r>
+      <w:r>
+        <w:rPr>
+          <w:sz w:val="24"/>
+          <w:szCs w:val="24"/>
+        </w:rPr>
+        <w:t xml:space="preserve">exits the </w:t>
       </w:r>
       <w:r>
         <w:rPr>
@@ -16214,23 +15838,21 @@
           <w:szCs w:val="24"/>
         </w:rPr>
         <w:lastRenderedPageBreak/>
-        <w:t xml:space="preserve">the required scene. </w:t>
-      </w:r>
-      <w:proofErr w:type="spellStart"/>
-      <w:r>
-        <w:rPr>
-          <w:sz w:val="24"/>
-          <w:szCs w:val="24"/>
-        </w:rPr>
-        <w:t>LoadSceneButton</w:t>
-      </w:r>
-      <w:proofErr w:type="spellEnd"/>
-      <w:r>
-        <w:rPr>
-          <w:sz w:val="24"/>
-          <w:szCs w:val="24"/>
-        </w:rPr>
-        <w:t xml:space="preserve"> script tells the animator which button is clicked through gaze. </w:t>
+        <w:t xml:space="preserve">app. </w:t>
+      </w:r>
+      <w:r>
+        <w:rPr>
+          <w:sz w:val="24"/>
+          <w:szCs w:val="24"/>
+        </w:rPr>
+        <w:t>loadGame script</w:t>
+      </w:r>
+      <w:r>
+        <w:rPr>
+          <w:sz w:val="24"/>
+          <w:szCs w:val="24"/>
+        </w:rPr>
+        <w:t xml:space="preserve"> loads the game. SceneControl scripts ensures that user is loaded into the required scene. LoadSceneButton script tells the animator which button is clicked through gaze. </w:t>
       </w:r>
     </w:p>
     <w:p>
@@ -16714,6 +16336,7 @@
           <w:sz w:val="28"/>
           <w:szCs w:val="28"/>
         </w:rPr>
+        <w:lastRenderedPageBreak/>
         <w:t>Microsoft Visual Studio:</w:t>
       </w:r>
     </w:p>
@@ -16889,25 +16512,7 @@
           <w:szCs w:val="24"/>
           <w:lang w:val="en"/>
         </w:rPr>
-        <w:t xml:space="preserve">Any android device can be used that runs on version KitKat or later, minimum 1 </w:t>
-      </w:r>
-      <w:proofErr w:type="spellStart"/>
-      <w:r>
-        <w:rPr>
-          <w:sz w:val="24"/>
-          <w:szCs w:val="24"/>
-          <w:lang w:val="en"/>
-        </w:rPr>
-        <w:t>gb</w:t>
-      </w:r>
-      <w:proofErr w:type="spellEnd"/>
-      <w:r>
-        <w:rPr>
-          <w:sz w:val="24"/>
-          <w:szCs w:val="24"/>
-          <w:lang w:val="en"/>
-        </w:rPr>
-        <w:t xml:space="preserve"> ram, built in gyroscope, accelerometer, proximity sensor as all devices come pre-equipped with of the required feature.</w:t>
+        <w:t>Any android device can be used that runs on version KitKat or later, minimum 1 gb ram, built in gyroscope, accelerometer, proximity sensor as all devices come pre-equipped with of the required feature.</w:t>
       </w:r>
     </w:p>
     <w:p>
@@ -17045,6 +16650,7 @@
           <w:sz w:val="24"/>
           <w:szCs w:val="24"/>
         </w:rPr>
+        <w:lastRenderedPageBreak/>
         <w:drawing>
           <wp:inline distT="0" distB="0" distL="0" distR="0" wp14:anchorId="3B69CF11" wp14:editId="65398036">
             <wp:extent cx="3429000" cy="2590800"/>
@@ -17109,7 +16715,6 @@
           <w:szCs w:val="24"/>
           <w:lang w:val="en"/>
         </w:rPr>
-        <w:lastRenderedPageBreak/>
         <w:t>The figure above is the main menu of the app where user gets three options: Start Tour, Start Game and Exit. Having a look at these buttons easily allows user to get an idea of what these buttons means and where they will be navigated to.</w:t>
       </w:r>
     </w:p>
@@ -17256,6 +16861,7 @@
           <w:sz w:val="24"/>
           <w:szCs w:val="24"/>
         </w:rPr>
+        <w:lastRenderedPageBreak/>
         <w:drawing>
           <wp:inline distT="0" distB="0" distL="0" distR="0" wp14:anchorId="5A78A590" wp14:editId="61745FE6">
             <wp:extent cx="3314700" cy="2905125"/>
@@ -17330,16 +16936,7 @@
           <w:szCs w:val="24"/>
           <w:lang w:val="en"/>
         </w:rPr>
-        <w:t xml:space="preserve"> The figure above is taken during user playing the game. User is assigned to hit the yellow rays towards the water as it increases the water temperature and thus leading to </w:t>
-      </w:r>
-      <w:r>
-        <w:rPr>
-          <w:sz w:val="24"/>
-          <w:szCs w:val="24"/>
-          <w:lang w:val="en"/>
-        </w:rPr>
-        <w:lastRenderedPageBreak/>
-        <w:t>condensation that leads to rainfall. Count down timer is seen on the top right which indicates how much time is left for the user. Below the timer the user can look at the water temperature and see how it increases as the rays hit the water and on the top left of the screen the user can see the highest score that has been achieved by any of the previous users.</w:t>
+        <w:t xml:space="preserve"> The figure above is taken during user playing the game. User is assigned to hit the yellow rays towards the water as it increases the water temperature and thus leading to condensation that leads to rainfall. Count down timer is seen on the top right which indicates how much time is left for the user. Below the timer the user can look at the water temperature and see how it increases as the rays hit the water and on the top left of the screen the user can see the highest score that has been achieved by any of the previous users.</w:t>
       </w:r>
     </w:p>
     <w:p>
@@ -17734,7 +17331,15 @@
           <w:sz w:val="24"/>
           <w:szCs w:val="24"/>
         </w:rPr>
-        <w:t xml:space="preserve">The user will be interacting with the application through the gaze control and Bluetooth controller. The gaze control will allow the user to perform many functionalities such as looking around in </w:t>
+        <w:t xml:space="preserve">The user will be interacting with the application through the gaze control and Bluetooth controller. The gaze control will allow the user to perform many functionalities such as </w:t>
+      </w:r>
+      <w:r>
+        <w:rPr>
+          <w:sz w:val="24"/>
+          <w:szCs w:val="24"/>
+        </w:rPr>
+        <w:lastRenderedPageBreak/>
+        <w:t xml:space="preserve">looking around in </w:t>
       </w:r>
       <w:r>
         <w:rPr>
@@ -17986,7 +17591,6 @@
           <w:sz w:val="24"/>
           <w:szCs w:val="24"/>
         </w:rPr>
-        <w:lastRenderedPageBreak/>
         <w:t xml:space="preserve">Performance testing: </w:t>
       </w:r>
       <w:r>
@@ -18253,6 +17857,7 @@
           <w:sz w:val="24"/>
           <w:szCs w:val="24"/>
         </w:rPr>
+        <w:lastRenderedPageBreak/>
         <w:t>All tests that are performed in the testing phase will be recorded. The test failures will be kept separately to be fixed and tested again.</w:t>
       </w:r>
     </w:p>
@@ -18405,16 +18010,7 @@
           <w:sz w:val="24"/>
           <w:szCs w:val="24"/>
         </w:rPr>
-        <w:t xml:space="preserve">ECP will be mainly used in unit testing to insure that all classes of legal inputs are accepted, for example, gazing at tour guide for 2 seconds will take the user to the tour, and all classes of illegal input are rejected by the system. This type of black box testing eliminates the need for exhaustive testing, which is not feasible. Furthermore, it allows the tester to cover a large domain of input or output with a smaller subset that is selected from an equivalence class. </w:t>
-      </w:r>
-      <w:r>
-        <w:rPr>
-          <w:rFonts w:cstheme="minorHAnsi"/>
-          <w:sz w:val="24"/>
-          <w:szCs w:val="24"/>
-        </w:rPr>
-        <w:lastRenderedPageBreak/>
-        <w:t>State transition testing will also be used to cover all paths, to enter all states and to examine every possible state transition, for example, the state transition in our app from main menu to the game. This will help us to make certain that the flow between the states is on the mark. Many transitions that look ambiguous or haven’t been tried before will be tested in order to ensure that the system works as designed.</w:t>
+        <w:t>ECP will be mainly used in unit testing to insure that all classes of legal inputs are accepted, for example, gazing at tour guide for 2 seconds will take the user to the tour, and all classes of illegal input are rejected by the system. This type of black box testing eliminates the need for exhaustive testing, which is not feasible. Furthermore, it allows the tester to cover a large domain of input or output with a smaller subset that is selected from an equivalence class. State transition testing will also be used to cover all paths, to enter all states and to examine every possible state transition, for example, the state transition in our app from main menu to the game. This will help us to make certain that the flow between the states is on the mark. Many transitions that look ambiguous or haven’t been tried before will be tested in order to ensure that the system works as designed.</w:t>
       </w:r>
     </w:p>
     <w:p>
@@ -18768,6 +18364,7 @@
                 <w:sz w:val="24"/>
                 <w:szCs w:val="24"/>
               </w:rPr>
+              <w:lastRenderedPageBreak/>
               <w:t>TC_001</w:t>
             </w:r>
           </w:p>
@@ -19137,7 +18734,6 @@
                 <w:sz w:val="24"/>
                 <w:szCs w:val="24"/>
               </w:rPr>
-              <w:lastRenderedPageBreak/>
               <w:t>TC_003</w:t>
             </w:r>
           </w:p>
@@ -19606,7 +19202,15 @@
                 <w:sz w:val="24"/>
                 <w:szCs w:val="24"/>
               </w:rPr>
-              <w:t>Testing the Start Game functionality by looking at the start Game button for 2 seconds.</w:t>
+              <w:t xml:space="preserve">Testing the Start Game functionality by looking at the start Game </w:t>
+            </w:r>
+            <w:r>
+              <w:rPr>
+                <w:sz w:val="24"/>
+                <w:szCs w:val="24"/>
+              </w:rPr>
+              <w:lastRenderedPageBreak/>
+              <w:t>button for 2 seconds.</w:t>
             </w:r>
           </w:p>
         </w:tc>
@@ -19626,6 +19230,7 @@
                 <w:sz w:val="24"/>
                 <w:szCs w:val="24"/>
               </w:rPr>
+              <w:lastRenderedPageBreak/>
               <w:t>Launch the app.</w:t>
             </w:r>
           </w:p>
@@ -19750,6 +19355,7 @@
                 <w:sz w:val="24"/>
                 <w:szCs w:val="24"/>
               </w:rPr>
+              <w:lastRenderedPageBreak/>
               <w:t>TC_005</w:t>
             </w:r>
           </w:p>
@@ -20159,7 +19765,6 @@
                 <w:sz w:val="24"/>
                 <w:szCs w:val="24"/>
               </w:rPr>
-              <w:lastRenderedPageBreak/>
               <w:t>Test Case ID</w:t>
             </w:r>
           </w:p>
@@ -21120,7 +20725,6 @@
                 <w:sz w:val="24"/>
                 <w:szCs w:val="24"/>
               </w:rPr>
-              <w:lastRenderedPageBreak/>
               <w:t>TC_009</w:t>
             </w:r>
           </w:p>
@@ -21673,6 +21277,7 @@
                 <w:sz w:val="24"/>
                 <w:szCs w:val="24"/>
               </w:rPr>
+              <w:lastRenderedPageBreak/>
               <w:t>TC_0012</w:t>
             </w:r>
           </w:p>
@@ -22145,7 +21750,6 @@
                 <w:sz w:val="24"/>
                 <w:szCs w:val="24"/>
               </w:rPr>
-              <w:lastRenderedPageBreak/>
               <w:t>TC_0013</w:t>
             </w:r>
           </w:p>
@@ -22696,6 +22300,7 @@
                 <w:sz w:val="24"/>
                 <w:szCs w:val="24"/>
               </w:rPr>
+              <w:lastRenderedPageBreak/>
               <w:t>TC_0016</w:t>
             </w:r>
           </w:p>
@@ -23010,7 +22615,6 @@
                 <w:sz w:val="24"/>
                 <w:szCs w:val="24"/>
               </w:rPr>
-              <w:lastRenderedPageBreak/>
               <w:t>Test Case ID</w:t>
             </w:r>
           </w:p>
@@ -23808,6 +23412,7 @@
                 <w:sz w:val="24"/>
                 <w:szCs w:val="24"/>
               </w:rPr>
+              <w:lastRenderedPageBreak/>
               <w:t>TC_0</w:t>
             </w:r>
             <w:r>
@@ -24144,7 +23749,6 @@
                 <w:sz w:val="24"/>
                 <w:szCs w:val="24"/>
               </w:rPr>
-              <w:lastRenderedPageBreak/>
               <w:t>Test Case ID</w:t>
             </w:r>
           </w:p>
@@ -24831,6 +24435,7 @@
           <w:sz w:val="24"/>
           <w:szCs w:val="24"/>
         </w:rPr>
+        <w:lastRenderedPageBreak/>
         <w:t>The second test case in the following table is to test the flow of the user entering the game, playing the game and exiting it.</w:t>
       </w:r>
     </w:p>
@@ -25106,15 +24711,7 @@
                 <w:sz w:val="24"/>
                 <w:szCs w:val="24"/>
               </w:rPr>
-              <w:t xml:space="preserve">Testing the flow of the user entering the tour and </w:t>
-            </w:r>
-            <w:r>
-              <w:rPr>
-                <w:sz w:val="24"/>
-                <w:szCs w:val="24"/>
-              </w:rPr>
-              <w:lastRenderedPageBreak/>
-              <w:t>exiting it</w:t>
+              <w:t>Testing the flow of the user entering the tour and exiting it</w:t>
             </w:r>
           </w:p>
         </w:tc>
@@ -25135,16 +24732,7 @@
                 <w:sz w:val="24"/>
                 <w:szCs w:val="24"/>
               </w:rPr>
-              <w:lastRenderedPageBreak/>
-              <w:t xml:space="preserve">The user will enter the tour by gazing at the start tour button for 2 </w:t>
-            </w:r>
-            <w:r>
-              <w:rPr>
-                <w:sz w:val="24"/>
-                <w:szCs w:val="24"/>
-              </w:rPr>
-              <w:lastRenderedPageBreak/>
-              <w:t>seconds, then the user will the tour with button A.</w:t>
+              <w:t>The user will enter the tour by gazing at the start tour button for 2 seconds, then the user will the tour with button A.</w:t>
             </w:r>
           </w:p>
         </w:tc>
@@ -25165,7 +24753,6 @@
                 <w:sz w:val="24"/>
                 <w:szCs w:val="24"/>
               </w:rPr>
-              <w:lastRenderedPageBreak/>
               <w:t>App is launched.</w:t>
             </w:r>
           </w:p>
@@ -26283,15 +25870,7 @@
                 <w:sz w:val="24"/>
                 <w:szCs w:val="24"/>
               </w:rPr>
-              <w:t xml:space="preserve">Testing the flow of the user entering the tour, exiting the tour, entering the game and </w:t>
-            </w:r>
-            <w:r>
-              <w:rPr>
-                <w:sz w:val="24"/>
-                <w:szCs w:val="24"/>
-              </w:rPr>
-              <w:lastRenderedPageBreak/>
-              <w:t>exiting the game and then exiting the app.</w:t>
+              <w:t>Testing the flow of the user entering the tour, exiting the tour, entering the game and exiting the game and then exiting the app.</w:t>
             </w:r>
           </w:p>
         </w:tc>
@@ -26312,16 +25891,7 @@
                 <w:sz w:val="24"/>
                 <w:szCs w:val="24"/>
               </w:rPr>
-              <w:lastRenderedPageBreak/>
-              <w:t xml:space="preserve">The user will enter the tour by gazing at the start tour button for 2 seconds, then the user will exit the tour by pressing </w:t>
-            </w:r>
-            <w:r>
-              <w:rPr>
-                <w:sz w:val="24"/>
-                <w:szCs w:val="24"/>
-              </w:rPr>
-              <w:lastRenderedPageBreak/>
-              <w:t xml:space="preserve">button A, then the user will enter the game by gazing at the start game button, then the user will exit the game by pressing button A, then the user will exit the app by gazing at the exit button for 2 seconds </w:t>
+              <w:t xml:space="preserve">The user will enter the tour by gazing at the start tour button for 2 seconds, then the user will exit the tour by pressing button A, then the user will enter the game by gazing at the start game button, then the user will exit the game by pressing button A, then the user will exit the app by gazing at the exit button for 2 seconds </w:t>
             </w:r>
           </w:p>
         </w:tc>
@@ -26342,7 +25912,6 @@
                 <w:sz w:val="24"/>
                 <w:szCs w:val="24"/>
               </w:rPr>
-              <w:lastRenderedPageBreak/>
               <w:t>App is launched</w:t>
             </w:r>
           </w:p>
@@ -26632,15 +26201,7 @@
                 <w:sz w:val="24"/>
                 <w:szCs w:val="24"/>
               </w:rPr>
-              <w:t xml:space="preserve">User presses button A to exit </w:t>
-            </w:r>
-            <w:r>
-              <w:rPr>
-                <w:sz w:val="24"/>
-                <w:szCs w:val="24"/>
-              </w:rPr>
-              <w:lastRenderedPageBreak/>
-              <w:t>the tour.</w:t>
+              <w:t>User presses button A to exit the tour.</w:t>
             </w:r>
           </w:p>
         </w:tc>
@@ -26660,7 +26221,6 @@
                 <w:sz w:val="24"/>
                 <w:szCs w:val="24"/>
               </w:rPr>
-              <w:lastRenderedPageBreak/>
               <w:t>Button A</w:t>
             </w:r>
           </w:p>
@@ -27097,7 +26657,15 @@
                 <w:sz w:val="24"/>
                 <w:szCs w:val="24"/>
               </w:rPr>
-              <w:t>The user Exits the app by gazing exit button for 2 seconds.</w:t>
+              <w:t xml:space="preserve">The user Exits the app by gazing </w:t>
+            </w:r>
+            <w:r>
+              <w:rPr>
+                <w:sz w:val="24"/>
+                <w:szCs w:val="24"/>
+              </w:rPr>
+              <w:lastRenderedPageBreak/>
+              <w:t>exit button for 2 seconds.</w:t>
             </w:r>
           </w:p>
         </w:tc>
@@ -27117,7 +26685,16 @@
                 <w:sz w:val="24"/>
                 <w:szCs w:val="24"/>
               </w:rPr>
-              <w:t>Gaze at the exit button for 2 seconds.</w:t>
+              <w:lastRenderedPageBreak/>
+              <w:t xml:space="preserve">Gaze at the exit button for 2 </w:t>
+            </w:r>
+            <w:r>
+              <w:rPr>
+                <w:sz w:val="24"/>
+                <w:szCs w:val="24"/>
+              </w:rPr>
+              <w:lastRenderedPageBreak/>
+              <w:t>seconds.</w:t>
             </w:r>
           </w:p>
         </w:tc>
@@ -27137,6 +26714,7 @@
                 <w:sz w:val="24"/>
                 <w:szCs w:val="24"/>
               </w:rPr>
+              <w:lastRenderedPageBreak/>
               <w:t>App is terminated</w:t>
             </w:r>
           </w:p>
@@ -27451,8 +27029,8 @@
         <w:lastRenderedPageBreak/>
         <w:t xml:space="preserve"> </w:t>
       </w:r>
-      <w:bookmarkStart w:id="280" w:name="_Toc363724721"/>
-      <w:bookmarkStart w:id="281" w:name="_Toc475558551"/>
+      <w:bookmarkStart w:id="261" w:name="_Toc363724721"/>
+      <w:bookmarkStart w:id="262" w:name="_Toc475558551"/>
       <w:r>
         <w:rPr>
           <w:b/>
@@ -27460,6 +27038,114 @@
           <w:color w:val="auto"/>
         </w:rPr>
         <w:t>4: Conclusion &amp; Future Work</w:t>
+      </w:r>
+      <w:bookmarkEnd w:id="253"/>
+      <w:bookmarkEnd w:id="254"/>
+      <w:bookmarkEnd w:id="255"/>
+      <w:bookmarkEnd w:id="256"/>
+      <w:bookmarkEnd w:id="257"/>
+      <w:bookmarkEnd w:id="258"/>
+      <w:bookmarkEnd w:id="259"/>
+      <w:bookmarkEnd w:id="261"/>
+      <w:bookmarkEnd w:id="262"/>
+    </w:p>
+    <w:p>
+      <w:pPr>
+        <w:pStyle w:val="Heading2"/>
+        <w:rPr>
+          <w:b/>
+          <w:bCs/>
+          <w:color w:val="auto"/>
+          <w:sz w:val="28"/>
+          <w:szCs w:val="28"/>
+        </w:rPr>
+      </w:pPr>
+      <w:bookmarkStart w:id="263" w:name="_Toc19634012"/>
+      <w:bookmarkStart w:id="264" w:name="_Toc19634234"/>
+      <w:bookmarkStart w:id="265" w:name="_Toc19634897"/>
+      <w:bookmarkStart w:id="266" w:name="_Toc19635246"/>
+      <w:bookmarkStart w:id="267" w:name="_Toc19635762"/>
+      <w:bookmarkStart w:id="268" w:name="_Toc725071462"/>
+      <w:bookmarkStart w:id="269" w:name="_Toc1292990577"/>
+      <w:bookmarkStart w:id="270" w:name="_Toc1950179751"/>
+      <w:bookmarkStart w:id="271" w:name="_Toc1807906431"/>
+      <w:r>
+        <w:rPr>
+          <w:b/>
+          <w:bCs/>
+          <w:color w:val="auto"/>
+          <w:sz w:val="28"/>
+          <w:szCs w:val="28"/>
+        </w:rPr>
+        <w:t>4.1 Conclusion:</w:t>
+      </w:r>
+      <w:bookmarkEnd w:id="263"/>
+      <w:bookmarkEnd w:id="264"/>
+      <w:bookmarkEnd w:id="265"/>
+      <w:bookmarkEnd w:id="266"/>
+      <w:bookmarkEnd w:id="267"/>
+      <w:bookmarkEnd w:id="268"/>
+      <w:bookmarkEnd w:id="269"/>
+      <w:bookmarkEnd w:id="270"/>
+      <w:bookmarkEnd w:id="271"/>
+    </w:p>
+    <w:p>
+      <w:pPr>
+        <w:jc w:val="both"/>
+        <w:rPr>
+          <w:sz w:val="24"/>
+          <w:szCs w:val="24"/>
+        </w:rPr>
+      </w:pPr>
+      <w:r>
+        <w:rPr>
+          <w:sz w:val="24"/>
+          <w:szCs w:val="24"/>
+        </w:rPr>
+        <w:t xml:space="preserve">In this report we have identified the problem and used the most suitable and advanced solution to overcome the problem which is to create a VR app to ease the understanding and expand the knowledge of water cycle to the students. Furthermore, the RAD methodology was used due to its significant advantage in software developing. Literature review was given a considerable duration to get domain knowledge and see what previous work has been done in the domain. In addition, we have used various computer tools and techniques in order to build charts, diagrams, etc. </w:t>
+      </w:r>
+    </w:p>
+    <w:p>
+      <w:pPr>
+        <w:pStyle w:val="Heading2"/>
+        <w:rPr>
+          <w:b/>
+          <w:bCs/>
+          <w:color w:val="auto"/>
+          <w:sz w:val="28"/>
+          <w:szCs w:val="28"/>
+        </w:rPr>
+      </w:pPr>
+    </w:p>
+    <w:p>
+      <w:pPr>
+        <w:pStyle w:val="Heading2"/>
+        <w:rPr>
+          <w:b/>
+          <w:bCs/>
+          <w:color w:val="auto"/>
+          <w:sz w:val="28"/>
+          <w:szCs w:val="28"/>
+        </w:rPr>
+      </w:pPr>
+      <w:bookmarkStart w:id="272" w:name="_Toc19634013"/>
+      <w:bookmarkStart w:id="273" w:name="_Toc19634235"/>
+      <w:bookmarkStart w:id="274" w:name="_Toc19634898"/>
+      <w:bookmarkStart w:id="275" w:name="_Toc19635247"/>
+      <w:bookmarkStart w:id="276" w:name="_Toc19635763"/>
+      <w:bookmarkStart w:id="277" w:name="_Toc628410632"/>
+      <w:bookmarkStart w:id="278" w:name="_Toc1494866210"/>
+      <w:bookmarkStart w:id="279" w:name="_Toc683903891"/>
+      <w:bookmarkStart w:id="280" w:name="_Toc1987948575"/>
+      <w:r>
+        <w:rPr>
+          <w:b/>
+          <w:bCs/>
+          <w:color w:val="auto"/>
+          <w:sz w:val="28"/>
+          <w:szCs w:val="28"/>
+        </w:rPr>
+        <w:t>4.2 Future Work:</w:t>
       </w:r>
       <w:bookmarkEnd w:id="272"/>
       <w:bookmarkEnd w:id="273"/>
@@ -27468,116 +27154,8 @@
       <w:bookmarkEnd w:id="276"/>
       <w:bookmarkEnd w:id="277"/>
       <w:bookmarkEnd w:id="278"/>
+      <w:bookmarkEnd w:id="279"/>
       <w:bookmarkEnd w:id="280"/>
-      <w:bookmarkEnd w:id="281"/>
-    </w:p>
-    <w:p>
-      <w:pPr>
-        <w:pStyle w:val="Heading2"/>
-        <w:rPr>
-          <w:b/>
-          <w:bCs/>
-          <w:color w:val="auto"/>
-          <w:sz w:val="28"/>
-          <w:szCs w:val="28"/>
-        </w:rPr>
-      </w:pPr>
-      <w:bookmarkStart w:id="282" w:name="_Toc19634012"/>
-      <w:bookmarkStart w:id="283" w:name="_Toc19634234"/>
-      <w:bookmarkStart w:id="284" w:name="_Toc19634897"/>
-      <w:bookmarkStart w:id="285" w:name="_Toc19635246"/>
-      <w:bookmarkStart w:id="286" w:name="_Toc19635762"/>
-      <w:bookmarkStart w:id="287" w:name="_Toc725071462"/>
-      <w:bookmarkStart w:id="288" w:name="_Toc1292990577"/>
-      <w:bookmarkStart w:id="289" w:name="_Toc1950179751"/>
-      <w:bookmarkStart w:id="290" w:name="_Toc1807906431"/>
-      <w:r>
-        <w:rPr>
-          <w:b/>
-          <w:bCs/>
-          <w:color w:val="auto"/>
-          <w:sz w:val="28"/>
-          <w:szCs w:val="28"/>
-        </w:rPr>
-        <w:t>4.1 Conclusion:</w:t>
-      </w:r>
-      <w:bookmarkEnd w:id="282"/>
-      <w:bookmarkEnd w:id="283"/>
-      <w:bookmarkEnd w:id="284"/>
-      <w:bookmarkEnd w:id="285"/>
-      <w:bookmarkEnd w:id="286"/>
-      <w:bookmarkEnd w:id="287"/>
-      <w:bookmarkEnd w:id="288"/>
-      <w:bookmarkEnd w:id="289"/>
-      <w:bookmarkEnd w:id="290"/>
-    </w:p>
-    <w:p>
-      <w:pPr>
-        <w:jc w:val="both"/>
-        <w:rPr>
-          <w:sz w:val="24"/>
-          <w:szCs w:val="24"/>
-        </w:rPr>
-      </w:pPr>
-      <w:r>
-        <w:rPr>
-          <w:sz w:val="24"/>
-          <w:szCs w:val="24"/>
-        </w:rPr>
-        <w:t xml:space="preserve">In this report we have identified the problem and used the most suitable and advanced solution to overcome the problem which is to create a VR app to ease the understanding and expand the knowledge of water cycle to the students. Furthermore, the RAD methodology was used due to its significant advantage in software developing. Literature review was given a considerable duration to get domain knowledge and see what previous work has been done in the domain. In addition, we have used various computer tools and techniques in order to build charts, diagrams, etc. </w:t>
-      </w:r>
-    </w:p>
-    <w:p>
-      <w:pPr>
-        <w:pStyle w:val="Heading2"/>
-        <w:rPr>
-          <w:b/>
-          <w:bCs/>
-          <w:color w:val="auto"/>
-          <w:sz w:val="28"/>
-          <w:szCs w:val="28"/>
-        </w:rPr>
-      </w:pPr>
-    </w:p>
-    <w:p>
-      <w:pPr>
-        <w:pStyle w:val="Heading2"/>
-        <w:rPr>
-          <w:b/>
-          <w:bCs/>
-          <w:color w:val="auto"/>
-          <w:sz w:val="28"/>
-          <w:szCs w:val="28"/>
-        </w:rPr>
-      </w:pPr>
-      <w:bookmarkStart w:id="291" w:name="_Toc19634013"/>
-      <w:bookmarkStart w:id="292" w:name="_Toc19634235"/>
-      <w:bookmarkStart w:id="293" w:name="_Toc19634898"/>
-      <w:bookmarkStart w:id="294" w:name="_Toc19635247"/>
-      <w:bookmarkStart w:id="295" w:name="_Toc19635763"/>
-      <w:bookmarkStart w:id="296" w:name="_Toc628410632"/>
-      <w:bookmarkStart w:id="297" w:name="_Toc1494866210"/>
-      <w:bookmarkStart w:id="298" w:name="_Toc683903891"/>
-      <w:bookmarkStart w:id="299" w:name="_Toc1987948575"/>
-      <w:r>
-        <w:rPr>
-          <w:b/>
-          <w:bCs/>
-          <w:color w:val="auto"/>
-          <w:sz w:val="28"/>
-          <w:szCs w:val="28"/>
-        </w:rPr>
-        <w:t>4.2 Future Work:</w:t>
-      </w:r>
-      <w:bookmarkEnd w:id="291"/>
-      <w:bookmarkEnd w:id="292"/>
-      <w:bookmarkEnd w:id="293"/>
-      <w:bookmarkEnd w:id="294"/>
-      <w:bookmarkEnd w:id="295"/>
-      <w:bookmarkEnd w:id="296"/>
-      <w:bookmarkEnd w:id="297"/>
-      <w:bookmarkEnd w:id="298"/>
-      <w:bookmarkEnd w:id="299"/>
     </w:p>
     <w:p>
       <w:pPr>
@@ -27648,15 +27226,15 @@
         </w:rPr>
       </w:pPr>
     </w:p>
-    <w:bookmarkStart w:id="300" w:name="_Toc19635248" w:displacedByCustomXml="next"/>
-    <w:bookmarkStart w:id="301" w:name="_Toc19634014" w:displacedByCustomXml="next"/>
-    <w:bookmarkStart w:id="302" w:name="_Toc19634236" w:displacedByCustomXml="next"/>
-    <w:bookmarkStart w:id="303" w:name="_Toc113616620" w:displacedByCustomXml="next"/>
-    <w:bookmarkStart w:id="304" w:name="_Toc565058577" w:displacedByCustomXml="next"/>
-    <w:bookmarkStart w:id="305" w:name="_Toc1606894428" w:displacedByCustomXml="next"/>
-    <w:bookmarkStart w:id="306" w:name="_Toc19635764" w:displacedByCustomXml="next"/>
-    <w:bookmarkStart w:id="307" w:name="_Toc623726230" w:displacedByCustomXml="next"/>
-    <w:bookmarkStart w:id="308" w:name="_Toc19634899" w:displacedByCustomXml="next"/>
+    <w:bookmarkStart w:id="281" w:name="_Toc19634899" w:displacedByCustomXml="next"/>
+    <w:bookmarkStart w:id="282" w:name="_Toc623726230" w:displacedByCustomXml="next"/>
+    <w:bookmarkStart w:id="283" w:name="_Toc19635764" w:displacedByCustomXml="next"/>
+    <w:bookmarkStart w:id="284" w:name="_Toc1606894428" w:displacedByCustomXml="next"/>
+    <w:bookmarkStart w:id="285" w:name="_Toc565058577" w:displacedByCustomXml="next"/>
+    <w:bookmarkStart w:id="286" w:name="_Toc113616620" w:displacedByCustomXml="next"/>
+    <w:bookmarkStart w:id="287" w:name="_Toc19634236" w:displacedByCustomXml="next"/>
+    <w:bookmarkStart w:id="288" w:name="_Toc19634014" w:displacedByCustomXml="next"/>
+    <w:bookmarkStart w:id="289" w:name="_Toc19635248" w:displacedByCustomXml="next"/>
     <w:sdt>
       <w:sdtPr>
         <w:rPr>
@@ -27686,15 +27264,15 @@
             </w:rPr>
             <w:t>References</w:t>
           </w:r>
-          <w:bookmarkEnd w:id="308"/>
-          <w:bookmarkEnd w:id="307"/>
-          <w:bookmarkEnd w:id="306"/>
-          <w:bookmarkEnd w:id="305"/>
-          <w:bookmarkEnd w:id="304"/>
-          <w:bookmarkEnd w:id="303"/>
-          <w:bookmarkEnd w:id="302"/>
-          <w:bookmarkEnd w:id="301"/>
-          <w:bookmarkEnd w:id="300"/>
+          <w:bookmarkEnd w:id="289"/>
+          <w:bookmarkEnd w:id="288"/>
+          <w:bookmarkEnd w:id="287"/>
+          <w:bookmarkEnd w:id="286"/>
+          <w:bookmarkEnd w:id="285"/>
+          <w:bookmarkEnd w:id="284"/>
+          <w:bookmarkEnd w:id="283"/>
+          <w:bookmarkEnd w:id="282"/>
+          <w:bookmarkEnd w:id="281"/>
         </w:p>
         <w:sdt>
           <w:sdtPr>
@@ -28069,7 +27647,7 @@
 </file>
 
 <file path=word/endnotes.xml><?xml version="1.0" encoding="utf-8"?>
-<w:endnotes xmlns:wpc="http://schemas.microsoft.com/office/word/2010/wordprocessingCanvas" xmlns:cx="http://schemas.microsoft.com/office/drawing/2014/chartex" xmlns:cx1="http://schemas.microsoft.com/office/drawing/2015/9/8/chartex" xmlns:cx2="http://schemas.microsoft.com/office/drawing/2015/10/21/chartex" xmlns:cx3="http://schemas.microsoft.com/office/drawing/2016/5/9/chartex" xmlns:cx4="http://schemas.microsoft.com/office/drawing/2016/5/10/chartex" xmlns:cx5="http://schemas.microsoft.com/office/drawing/2016/5/11/chartex" xmlns:cx6="http://schemas.microsoft.com/office/drawing/2016/5/12/chartex" xmlns:cx7="http://schemas.microsoft.com/office/drawing/2016/5/13/chartex" xmlns:cx8="http://schemas.microsoft.com/office/drawing/2016/5/14/chartex" xmlns:mc="http://schemas.openxmlformats.org/markup-compatibility/2006" xmlns:aink="http://schemas.microsoft.com/office/drawing/2016/ink" xmlns:am3d="http://schemas.microsoft.com/office/drawing/2017/model3d" xmlns:o="urn:schemas-microsoft-com:office:office" xmlns:r="http://schemas.openxmlformats.org/officeDocument/2006/relationships" xmlns:m="http://schemas.openxmlformats.org/officeDocument/2006/math" xmlns:v="urn:schemas-microsoft-com:vml" xmlns:wp14="http://schemas.microsoft.com/office/word/2010/wordprocessingDrawing" xmlns:wp="http://schemas.openxmlformats.org/drawingml/2006/wordprocessingDrawing" xmlns:w10="urn:schemas-microsoft-com:office:word" xmlns:w="http://schemas.openxmlformats.org/wordprocessingml/2006/main" xmlns:w14="http://schemas.microsoft.com/office/word/2010/wordml" xmlns:w15="http://schemas.microsoft.com/office/word/2012/wordml" xmlns:w16cid="http://schemas.microsoft.com/office/word/2016/wordml/cid" xmlns:w16se="http://schemas.microsoft.com/office/word/2015/wordml/symex" xmlns:wpg="http://schemas.microsoft.com/office/word/2010/wordprocessingGroup" xmlns:wpi="http://schemas.microsoft.com/office/word/2010/wordprocessingInk" xmlns:wne="http://schemas.microsoft.com/office/word/2006/wordml" xmlns:wps="http://schemas.microsoft.com/office/word/2010/wordprocessingShape" mc:Ignorable="w14 w15 w16se w16cid wp14">
+<w:endnotes xmlns:wpc="http://schemas.microsoft.com/office/word/2010/wordprocessingCanvas" xmlns:mc="http://schemas.openxmlformats.org/markup-compatibility/2006" xmlns:o="urn:schemas-microsoft-com:office:office" xmlns:r="http://schemas.openxmlformats.org/officeDocument/2006/relationships" xmlns:m="http://schemas.openxmlformats.org/officeDocument/2006/math" xmlns:v="urn:schemas-microsoft-com:vml" xmlns:wp14="http://schemas.microsoft.com/office/word/2010/wordprocessingDrawing" xmlns:wp="http://schemas.openxmlformats.org/drawingml/2006/wordprocessingDrawing" xmlns:w10="urn:schemas-microsoft-com:office:word" xmlns:w="http://schemas.openxmlformats.org/wordprocessingml/2006/main" xmlns:w14="http://schemas.microsoft.com/office/word/2010/wordml" xmlns:w15="http://schemas.microsoft.com/office/word/2012/wordml" xmlns:wpg="http://schemas.microsoft.com/office/word/2010/wordprocessingGroup" xmlns:wpi="http://schemas.microsoft.com/office/word/2010/wordprocessingInk" xmlns:wne="http://schemas.microsoft.com/office/word/2006/wordml" xmlns:wps="http://schemas.microsoft.com/office/word/2010/wordprocessingShape" mc:Ignorable="w14 w15 wp14">
   <w:endnote w:type="separator" w:id="-1">
     <w:p>
       <w:pPr>
@@ -28094,7 +27672,7 @@
 </file>
 
 <file path=word/footer1.xml><?xml version="1.0" encoding="utf-8"?>
-<w:ftr xmlns:wpc="http://schemas.microsoft.com/office/word/2010/wordprocessingCanvas" xmlns:cx="http://schemas.microsoft.com/office/drawing/2014/chartex" xmlns:cx1="http://schemas.microsoft.com/office/drawing/2015/9/8/chartex" xmlns:cx2="http://schemas.microsoft.com/office/drawing/2015/10/21/chartex" xmlns:cx3="http://schemas.microsoft.com/office/drawing/2016/5/9/chartex" xmlns:cx4="http://schemas.microsoft.com/office/drawing/2016/5/10/chartex" xmlns:cx5="http://schemas.microsoft.com/office/drawing/2016/5/11/chartex" xmlns:cx6="http://schemas.microsoft.com/office/drawing/2016/5/12/chartex" xmlns:cx7="http://schemas.microsoft.com/office/drawing/2016/5/13/chartex" xmlns:cx8="http://schemas.microsoft.com/office/drawing/2016/5/14/chartex" xmlns:mc="http://schemas.openxmlformats.org/markup-compatibility/2006" xmlns:aink="http://schemas.microsoft.com/office/drawing/2016/ink" xmlns:am3d="http://schemas.microsoft.com/office/drawing/2017/model3d" xmlns:o="urn:schemas-microsoft-com:office:office" xmlns:r="http://schemas.openxmlformats.org/officeDocument/2006/relationships" xmlns:m="http://schemas.openxmlformats.org/officeDocument/2006/math" xmlns:v="urn:schemas-microsoft-com:vml" xmlns:wp14="http://schemas.microsoft.com/office/word/2010/wordprocessingDrawing" xmlns:wp="http://schemas.openxmlformats.org/drawingml/2006/wordprocessingDrawing" xmlns:w10="urn:schemas-microsoft-com:office:word" xmlns:w="http://schemas.openxmlformats.org/wordprocessingml/2006/main" xmlns:w14="http://schemas.microsoft.com/office/word/2010/wordml" xmlns:w15="http://schemas.microsoft.com/office/word/2012/wordml" xmlns:w16cid="http://schemas.microsoft.com/office/word/2016/wordml/cid" xmlns:w16se="http://schemas.microsoft.com/office/word/2015/wordml/symex" xmlns:wpg="http://schemas.microsoft.com/office/word/2010/wordprocessingGroup" xmlns:wpi="http://schemas.microsoft.com/office/word/2010/wordprocessingInk" xmlns:wne="http://schemas.microsoft.com/office/word/2006/wordml" xmlns:wps="http://schemas.microsoft.com/office/word/2010/wordprocessingShape" mc:Ignorable="w14 w15 w16se w16cid wp14">
+<w:ftr xmlns:wpc="http://schemas.microsoft.com/office/word/2010/wordprocessingCanvas" xmlns:mc="http://schemas.openxmlformats.org/markup-compatibility/2006" xmlns:o="urn:schemas-microsoft-com:office:office" xmlns:r="http://schemas.openxmlformats.org/officeDocument/2006/relationships" xmlns:m="http://schemas.openxmlformats.org/officeDocument/2006/math" xmlns:v="urn:schemas-microsoft-com:vml" xmlns:wp14="http://schemas.microsoft.com/office/word/2010/wordprocessingDrawing" xmlns:wp="http://schemas.openxmlformats.org/drawingml/2006/wordprocessingDrawing" xmlns:w10="urn:schemas-microsoft-com:office:word" xmlns:w="http://schemas.openxmlformats.org/wordprocessingml/2006/main" xmlns:w14="http://schemas.microsoft.com/office/word/2010/wordml" xmlns:w15="http://schemas.microsoft.com/office/word/2012/wordml" xmlns:wpg="http://schemas.microsoft.com/office/word/2010/wordprocessingGroup" xmlns:wpi="http://schemas.microsoft.com/office/word/2010/wordprocessingInk" xmlns:wne="http://schemas.microsoft.com/office/word/2006/wordml" xmlns:wps="http://schemas.microsoft.com/office/word/2010/wordprocessingShape" mc:Ignorable="w14 w15 wp14">
   <w:sdt>
     <w:sdtPr>
       <w:id w:val="-1271858785"/>
@@ -28119,7 +27697,7 @@
           <w:rPr>
             <w:noProof/>
           </w:rPr>
-          <w:t>33</w:t>
+          <w:t>18</w:t>
         </w:r>
         <w:r>
           <w:fldChar w:fldCharType="end"/>
@@ -28136,7 +27714,7 @@
 </file>
 
 <file path=word/footnotes.xml><?xml version="1.0" encoding="utf-8"?>
-<w:footnotes xmlns:wpc="http://schemas.microsoft.com/office/word/2010/wordprocessingCanvas" xmlns:cx="http://schemas.microsoft.com/office/drawing/2014/chartex" xmlns:cx1="http://schemas.microsoft.com/office/drawing/2015/9/8/chartex" xmlns:cx2="http://schemas.microsoft.com/office/drawing/2015/10/21/chartex" xmlns:cx3="http://schemas.microsoft.com/office/drawing/2016/5/9/chartex" xmlns:cx4="http://schemas.microsoft.com/office/drawing/2016/5/10/chartex" xmlns:cx5="http://schemas.microsoft.com/office/drawing/2016/5/11/chartex" xmlns:cx6="http://schemas.microsoft.com/office/drawing/2016/5/12/chartex" xmlns:cx7="http://schemas.microsoft.com/office/drawing/2016/5/13/chartex" xmlns:cx8="http://schemas.microsoft.com/office/drawing/2016/5/14/chartex" xmlns:mc="http://schemas.openxmlformats.org/markup-compatibility/2006" xmlns:aink="http://schemas.microsoft.com/office/drawing/2016/ink" xmlns:am3d="http://schemas.microsoft.com/office/drawing/2017/model3d" xmlns:o="urn:schemas-microsoft-com:office:office" xmlns:r="http://schemas.openxmlformats.org/officeDocument/2006/relationships" xmlns:m="http://schemas.openxmlformats.org/officeDocument/2006/math" xmlns:v="urn:schemas-microsoft-com:vml" xmlns:wp14="http://schemas.microsoft.com/office/word/2010/wordprocessingDrawing" xmlns:wp="http://schemas.openxmlformats.org/drawingml/2006/wordprocessingDrawing" xmlns:w10="urn:schemas-microsoft-com:office:word" xmlns:w="http://schemas.openxmlformats.org/wordprocessingml/2006/main" xmlns:w14="http://schemas.microsoft.com/office/word/2010/wordml" xmlns:w15="http://schemas.microsoft.com/office/word/2012/wordml" xmlns:w16cid="http://schemas.microsoft.com/office/word/2016/wordml/cid" xmlns:w16se="http://schemas.microsoft.com/office/word/2015/wordml/symex" xmlns:wpg="http://schemas.microsoft.com/office/word/2010/wordprocessingGroup" xmlns:wpi="http://schemas.microsoft.com/office/word/2010/wordprocessingInk" xmlns:wne="http://schemas.microsoft.com/office/word/2006/wordml" xmlns:wps="http://schemas.microsoft.com/office/word/2010/wordprocessingShape" mc:Ignorable="w14 w15 w16se w16cid wp14">
+<w:footnotes xmlns:wpc="http://schemas.microsoft.com/office/word/2010/wordprocessingCanvas" xmlns:mc="http://schemas.openxmlformats.org/markup-compatibility/2006" xmlns:o="urn:schemas-microsoft-com:office:office" xmlns:r="http://schemas.openxmlformats.org/officeDocument/2006/relationships" xmlns:m="http://schemas.openxmlformats.org/officeDocument/2006/math" xmlns:v="urn:schemas-microsoft-com:vml" xmlns:wp14="http://schemas.microsoft.com/office/word/2010/wordprocessingDrawing" xmlns:wp="http://schemas.openxmlformats.org/drawingml/2006/wordprocessingDrawing" xmlns:w10="urn:schemas-microsoft-com:office:word" xmlns:w="http://schemas.openxmlformats.org/wordprocessingml/2006/main" xmlns:w14="http://schemas.microsoft.com/office/word/2010/wordml" xmlns:w15="http://schemas.microsoft.com/office/word/2012/wordml" xmlns:wpg="http://schemas.microsoft.com/office/word/2010/wordprocessingGroup" xmlns:wpi="http://schemas.microsoft.com/office/word/2010/wordprocessingInk" xmlns:wne="http://schemas.microsoft.com/office/word/2006/wordml" xmlns:wps="http://schemas.microsoft.com/office/word/2010/wordprocessingShape" mc:Ignorable="w14 w15 wp14">
   <w:footnote w:type="separator" w:id="-1">
     <w:p>
       <w:pPr>
@@ -28161,7 +27739,7 @@
 </file>
 
 <file path=word/header1.xml><?xml version="1.0" encoding="utf-8"?>
-<w:hdr xmlns:wpc="http://schemas.microsoft.com/office/word/2010/wordprocessingCanvas" xmlns:cx="http://schemas.microsoft.com/office/drawing/2014/chartex" xmlns:cx1="http://schemas.microsoft.com/office/drawing/2015/9/8/chartex" xmlns:cx2="http://schemas.microsoft.com/office/drawing/2015/10/21/chartex" xmlns:cx3="http://schemas.microsoft.com/office/drawing/2016/5/9/chartex" xmlns:cx4="http://schemas.microsoft.com/office/drawing/2016/5/10/chartex" xmlns:cx5="http://schemas.microsoft.com/office/drawing/2016/5/11/chartex" xmlns:cx6="http://schemas.microsoft.com/office/drawing/2016/5/12/chartex" xmlns:cx7="http://schemas.microsoft.com/office/drawing/2016/5/13/chartex" xmlns:cx8="http://schemas.microsoft.com/office/drawing/2016/5/14/chartex" xmlns:mc="http://schemas.openxmlformats.org/markup-compatibility/2006" xmlns:aink="http://schemas.microsoft.com/office/drawing/2016/ink" xmlns:am3d="http://schemas.microsoft.com/office/drawing/2017/model3d" xmlns:o="urn:schemas-microsoft-com:office:office" xmlns:r="http://schemas.openxmlformats.org/officeDocument/2006/relationships" xmlns:m="http://schemas.openxmlformats.org/officeDocument/2006/math" xmlns:v="urn:schemas-microsoft-com:vml" xmlns:wp14="http://schemas.microsoft.com/office/word/2010/wordprocessingDrawing" xmlns:wp="http://schemas.openxmlformats.org/drawingml/2006/wordprocessingDrawing" xmlns:w10="urn:schemas-microsoft-com:office:word" xmlns:w="http://schemas.openxmlformats.org/wordprocessingml/2006/main" xmlns:w14="http://schemas.microsoft.com/office/word/2010/wordml" xmlns:w15="http://schemas.microsoft.com/office/word/2012/wordml" xmlns:w16cid="http://schemas.microsoft.com/office/word/2016/wordml/cid" xmlns:w16se="http://schemas.microsoft.com/office/word/2015/wordml/symex" xmlns:wpg="http://schemas.microsoft.com/office/word/2010/wordprocessingGroup" xmlns:wpi="http://schemas.microsoft.com/office/word/2010/wordprocessingInk" xmlns:wne="http://schemas.microsoft.com/office/word/2006/wordml" xmlns:wps="http://schemas.microsoft.com/office/word/2010/wordprocessingShape" mc:Ignorable="w14 w15 w16se w16cid wp14">
+<w:hdr xmlns:wpc="http://schemas.microsoft.com/office/word/2010/wordprocessingCanvas" xmlns:mc="http://schemas.openxmlformats.org/markup-compatibility/2006" xmlns:o="urn:schemas-microsoft-com:office:office" xmlns:r="http://schemas.openxmlformats.org/officeDocument/2006/relationships" xmlns:m="http://schemas.openxmlformats.org/officeDocument/2006/math" xmlns:v="urn:schemas-microsoft-com:vml" xmlns:wp14="http://schemas.microsoft.com/office/word/2010/wordprocessingDrawing" xmlns:wp="http://schemas.openxmlformats.org/drawingml/2006/wordprocessingDrawing" xmlns:w10="urn:schemas-microsoft-com:office:word" xmlns:w="http://schemas.openxmlformats.org/wordprocessingml/2006/main" xmlns:w14="http://schemas.microsoft.com/office/word/2010/wordml" xmlns:w15="http://schemas.microsoft.com/office/word/2012/wordml" xmlns:wpg="http://schemas.microsoft.com/office/word/2010/wordprocessingGroup" xmlns:wpi="http://schemas.microsoft.com/office/word/2010/wordprocessingInk" xmlns:wne="http://schemas.microsoft.com/office/word/2006/wordml" xmlns:wps="http://schemas.microsoft.com/office/word/2010/wordprocessingShape" mc:Ignorable="w14 w15 wp14">
   <w:p>
     <w:pPr>
       <w:pStyle w:val="Header"/>
@@ -28176,8 +27754,8 @@
 </file>
 
 <file path=word/numbering.xml><?xml version="1.0" encoding="utf-8"?>
-<w:numbering xmlns:wpc="http://schemas.microsoft.com/office/word/2010/wordprocessingCanvas" xmlns:cx="http://schemas.microsoft.com/office/drawing/2014/chartex" xmlns:cx1="http://schemas.microsoft.com/office/drawing/2015/9/8/chartex" xmlns:cx2="http://schemas.microsoft.com/office/drawing/2015/10/21/chartex" xmlns:cx3="http://schemas.microsoft.com/office/drawing/2016/5/9/chartex" xmlns:cx4="http://schemas.microsoft.com/office/drawing/2016/5/10/chartex" xmlns:cx5="http://schemas.microsoft.com/office/drawing/2016/5/11/chartex" xmlns:cx6="http://schemas.microsoft.com/office/drawing/2016/5/12/chartex" xmlns:cx7="http://schemas.microsoft.com/office/drawing/2016/5/13/chartex" xmlns:cx8="http://schemas.microsoft.com/office/drawing/2016/5/14/chartex" xmlns:mc="http://schemas.openxmlformats.org/markup-compatibility/2006" xmlns:aink="http://schemas.microsoft.com/office/drawing/2016/ink" xmlns:am3d="http://schemas.microsoft.com/office/drawing/2017/model3d" xmlns:o="urn:schemas-microsoft-com:office:office" xmlns:r="http://schemas.openxmlformats.org/officeDocument/2006/relationships" xmlns:m="http://schemas.openxmlformats.org/officeDocument/2006/math" xmlns:v="urn:schemas-microsoft-com:vml" xmlns:wp14="http://schemas.microsoft.com/office/word/2010/wordprocessingDrawing" xmlns:wp="http://schemas.openxmlformats.org/drawingml/2006/wordprocessingDrawing" xmlns:w10="urn:schemas-microsoft-com:office:word" xmlns:w="http://schemas.openxmlformats.org/wordprocessingml/2006/main" xmlns:w14="http://schemas.microsoft.com/office/word/2010/wordml" xmlns:w15="http://schemas.microsoft.com/office/word/2012/wordml" xmlns:w16cid="http://schemas.microsoft.com/office/word/2016/wordml/cid" xmlns:w16se="http://schemas.microsoft.com/office/word/2015/wordml/symex" xmlns:wpg="http://schemas.microsoft.com/office/word/2010/wordprocessingGroup" xmlns:wpi="http://schemas.microsoft.com/office/word/2010/wordprocessingInk" xmlns:wne="http://schemas.microsoft.com/office/word/2006/wordml" xmlns:wps="http://schemas.microsoft.com/office/word/2010/wordprocessingShape" mc:Ignorable="w14 w15 w16se w16cid wp14">
-  <w:abstractNum w:abstractNumId="0" w15:restartNumberingAfterBreak="0">
+<w:numbering xmlns:wpc="http://schemas.microsoft.com/office/word/2010/wordprocessingCanvas" xmlns:mc="http://schemas.openxmlformats.org/markup-compatibility/2006" xmlns:o="urn:schemas-microsoft-com:office:office" xmlns:r="http://schemas.openxmlformats.org/officeDocument/2006/relationships" xmlns:m="http://schemas.openxmlformats.org/officeDocument/2006/math" xmlns:v="urn:schemas-microsoft-com:vml" xmlns:wp14="http://schemas.microsoft.com/office/word/2010/wordprocessingDrawing" xmlns:wp="http://schemas.openxmlformats.org/drawingml/2006/wordprocessingDrawing" xmlns:w10="urn:schemas-microsoft-com:office:word" xmlns:w="http://schemas.openxmlformats.org/wordprocessingml/2006/main" xmlns:w14="http://schemas.microsoft.com/office/word/2010/wordml" xmlns:w15="http://schemas.microsoft.com/office/word/2012/wordml" xmlns:wpg="http://schemas.microsoft.com/office/word/2010/wordprocessingGroup" xmlns:wpi="http://schemas.microsoft.com/office/word/2010/wordprocessingInk" xmlns:wne="http://schemas.microsoft.com/office/word/2006/wordml" xmlns:wps="http://schemas.microsoft.com/office/word/2010/wordprocessingShape" mc:Ignorable="w14 w15 wp14">
+  <w:abstractNum w:abstractNumId="0">
     <w:nsid w:val="AEFF96B6"/>
     <w:multiLevelType w:val="singleLevel"/>
     <w:tmpl w:val="AEFF96B6"/>
@@ -28189,7 +27767,7 @@
       <w:lvlJc w:val="left"/>
     </w:lvl>
   </w:abstractNum>
-  <w:abstractNum w:abstractNumId="1" w15:restartNumberingAfterBreak="0">
+  <w:abstractNum w:abstractNumId="1">
     <w:nsid w:val="E4BB92BC"/>
     <w:multiLevelType w:val="singleLevel"/>
     <w:tmpl w:val="E4BB92BC"/>
@@ -28205,7 +27783,7 @@
       </w:pPr>
     </w:lvl>
   </w:abstractNum>
-  <w:abstractNum w:abstractNumId="2" w15:restartNumberingAfterBreak="0">
+  <w:abstractNum w:abstractNumId="2">
     <w:nsid w:val="FCE6B10B"/>
     <w:multiLevelType w:val="singleLevel"/>
     <w:tmpl w:val="FCE6B10B"/>
@@ -28217,7 +27795,7 @@
       <w:lvlJc w:val="left"/>
     </w:lvl>
   </w:abstractNum>
-  <w:abstractNum w:abstractNumId="3" w15:restartNumberingAfterBreak="0">
+  <w:abstractNum w:abstractNumId="3">
     <w:nsid w:val="FFFDD3EC"/>
     <w:multiLevelType w:val="singleLevel"/>
     <w:tmpl w:val="FFFDD3EC"/>
@@ -28229,7 +27807,7 @@
       <w:lvlJc w:val="left"/>
     </w:lvl>
   </w:abstractNum>
-  <w:abstractNum w:abstractNumId="4" w15:restartNumberingAfterBreak="0">
+  <w:abstractNum w:abstractNumId="4">
     <w:nsid w:val="FFFE7DE1"/>
     <w:multiLevelType w:val="singleLevel"/>
     <w:tmpl w:val="FFFE7DE1"/>
@@ -28241,7 +27819,7 @@
       <w:lvlJc w:val="left"/>
     </w:lvl>
   </w:abstractNum>
-  <w:abstractNum w:abstractNumId="5" w15:restartNumberingAfterBreak="0">
+  <w:abstractNum w:abstractNumId="5">
     <w:nsid w:val="00782E7E"/>
     <w:multiLevelType w:val="multilevel"/>
     <w:tmpl w:val="00782E7E"/>
@@ -28354,7 +27932,7 @@
       </w:rPr>
     </w:lvl>
   </w:abstractNum>
-  <w:abstractNum w:abstractNumId="6" w15:restartNumberingAfterBreak="0">
+  <w:abstractNum w:abstractNumId="6">
     <w:nsid w:val="055131E1"/>
     <w:multiLevelType w:val="multilevel"/>
     <w:tmpl w:val="055131E1"/>
@@ -28443,7 +28021,7 @@
       </w:pPr>
     </w:lvl>
   </w:abstractNum>
-  <w:abstractNum w:abstractNumId="7" w15:restartNumberingAfterBreak="0">
+  <w:abstractNum w:abstractNumId="7">
     <w:nsid w:val="226C4DFC"/>
     <w:multiLevelType w:val="hybridMultilevel"/>
     <w:tmpl w:val="E74E2F76"/>
@@ -28556,7 +28134,7 @@
       </w:rPr>
     </w:lvl>
   </w:abstractNum>
-  <w:abstractNum w:abstractNumId="8" w15:restartNumberingAfterBreak="0">
+  <w:abstractNum w:abstractNumId="8">
     <w:nsid w:val="266D4A75"/>
     <w:multiLevelType w:val="multilevel"/>
     <w:tmpl w:val="266D4A75"/>
@@ -28669,7 +28247,7 @@
       </w:rPr>
     </w:lvl>
   </w:abstractNum>
-  <w:abstractNum w:abstractNumId="9" w15:restartNumberingAfterBreak="0">
+  <w:abstractNum w:abstractNumId="9">
     <w:nsid w:val="290721E8"/>
     <w:multiLevelType w:val="multilevel"/>
     <w:tmpl w:val="290721E8"/>
@@ -28782,7 +28360,7 @@
       </w:rPr>
     </w:lvl>
   </w:abstractNum>
-  <w:abstractNum w:abstractNumId="10" w15:restartNumberingAfterBreak="0">
+  <w:abstractNum w:abstractNumId="10">
     <w:nsid w:val="2A245B32"/>
     <w:multiLevelType w:val="hybridMultilevel"/>
     <w:tmpl w:val="A70AD9C0"/>
@@ -28895,7 +28473,7 @@
       </w:rPr>
     </w:lvl>
   </w:abstractNum>
-  <w:abstractNum w:abstractNumId="11" w15:restartNumberingAfterBreak="0">
+  <w:abstractNum w:abstractNumId="11">
     <w:nsid w:val="36231DA2"/>
     <w:multiLevelType w:val="multilevel"/>
     <w:tmpl w:val="36231DA2"/>
@@ -29008,7 +28586,7 @@
       </w:rPr>
     </w:lvl>
   </w:abstractNum>
-  <w:abstractNum w:abstractNumId="12" w15:restartNumberingAfterBreak="0">
+  <w:abstractNum w:abstractNumId="12">
     <w:nsid w:val="3E5E3592"/>
     <w:multiLevelType w:val="singleLevel"/>
     <w:tmpl w:val="3E5E3592"/>
@@ -29020,7 +28598,7 @@
       <w:lvlJc w:val="left"/>
     </w:lvl>
   </w:abstractNum>
-  <w:abstractNum w:abstractNumId="13" w15:restartNumberingAfterBreak="0">
+  <w:abstractNum w:abstractNumId="13">
     <w:nsid w:val="3E6DCD30"/>
     <w:multiLevelType w:val="singleLevel"/>
     <w:tmpl w:val="3E6DCD30"/>
@@ -29032,7 +28610,7 @@
       <w:lvlJc w:val="left"/>
     </w:lvl>
   </w:abstractNum>
-  <w:abstractNum w:abstractNumId="14" w15:restartNumberingAfterBreak="0">
+  <w:abstractNum w:abstractNumId="14">
     <w:nsid w:val="4E1F39BB"/>
     <w:multiLevelType w:val="multilevel"/>
     <w:tmpl w:val="4E1F39BB"/>
@@ -29145,7 +28723,7 @@
       </w:rPr>
     </w:lvl>
   </w:abstractNum>
-  <w:abstractNum w:abstractNumId="15" w15:restartNumberingAfterBreak="0">
+  <w:abstractNum w:abstractNumId="15">
     <w:nsid w:val="4F401167"/>
     <w:multiLevelType w:val="multilevel"/>
     <w:tmpl w:val="4F401167"/>
@@ -29258,7 +28836,7 @@
       </w:rPr>
     </w:lvl>
   </w:abstractNum>
-  <w:abstractNum w:abstractNumId="16" w15:restartNumberingAfterBreak="0">
+  <w:abstractNum w:abstractNumId="16">
     <w:nsid w:val="4FE9B133"/>
     <w:multiLevelType w:val="singleLevel"/>
     <w:tmpl w:val="4FE9B133"/>
@@ -29270,7 +28848,7 @@
       <w:lvlJc w:val="left"/>
     </w:lvl>
   </w:abstractNum>
-  <w:abstractNum w:abstractNumId="17" w15:restartNumberingAfterBreak="0">
+  <w:abstractNum w:abstractNumId="17">
     <w:nsid w:val="585C030F"/>
     <w:multiLevelType w:val="hybridMultilevel"/>
     <w:tmpl w:val="F83E0BF2"/>
@@ -29383,7 +28961,7 @@
       </w:rPr>
     </w:lvl>
   </w:abstractNum>
-  <w:abstractNum w:abstractNumId="18" w15:restartNumberingAfterBreak="0">
+  <w:abstractNum w:abstractNumId="18">
     <w:nsid w:val="5FAB77DD"/>
     <w:multiLevelType w:val="multilevel"/>
     <w:tmpl w:val="5FAB77DD"/>
@@ -29472,7 +29050,7 @@
       </w:pPr>
     </w:lvl>
   </w:abstractNum>
-  <w:abstractNum w:abstractNumId="19" w15:restartNumberingAfterBreak="0">
+  <w:abstractNum w:abstractNumId="19">
     <w:nsid w:val="647C4000"/>
     <w:multiLevelType w:val="multilevel"/>
     <w:tmpl w:val="647C4000"/>
@@ -29558,7 +29136,7 @@
       </w:pPr>
     </w:lvl>
   </w:abstractNum>
-  <w:abstractNum w:abstractNumId="20" w15:restartNumberingAfterBreak="0">
+  <w:abstractNum w:abstractNumId="20">
     <w:nsid w:val="7368304F"/>
     <w:multiLevelType w:val="multilevel"/>
     <w:tmpl w:val="7368304F"/>
@@ -29671,7 +29249,7 @@
       </w:rPr>
     </w:lvl>
   </w:abstractNum>
-  <w:abstractNum w:abstractNumId="21" w15:restartNumberingAfterBreak="0">
+  <w:abstractNum w:abstractNumId="21">
     <w:nsid w:val="7EFF8897"/>
     <w:multiLevelType w:val="singleLevel"/>
     <w:tmpl w:val="7EFF8897"/>
@@ -29753,7 +29331,7 @@
 </file>
 
 <file path=word/styles.xml><?xml version="1.0" encoding="utf-8"?>
-<w:styles xmlns:mc="http://schemas.openxmlformats.org/markup-compatibility/2006" xmlns:r="http://schemas.openxmlformats.org/officeDocument/2006/relationships" xmlns:w="http://schemas.openxmlformats.org/wordprocessingml/2006/main" xmlns:w14="http://schemas.microsoft.com/office/word/2010/wordml" xmlns:w15="http://schemas.microsoft.com/office/word/2012/wordml" xmlns:w16cid="http://schemas.microsoft.com/office/word/2016/wordml/cid" xmlns:w16se="http://schemas.microsoft.com/office/word/2015/wordml/symex" mc:Ignorable="w14 w15 w16se w16cid">
+<w:styles xmlns:mc="http://schemas.openxmlformats.org/markup-compatibility/2006" xmlns:r="http://schemas.openxmlformats.org/officeDocument/2006/relationships" xmlns:w="http://schemas.openxmlformats.org/wordprocessingml/2006/main" xmlns:w14="http://schemas.microsoft.com/office/word/2010/wordml" xmlns:w15="http://schemas.microsoft.com/office/word/2012/wordml" mc:Ignorable="w14 w15">
   <w:docDefaults>
     <w:rPrDefault>
       <w:rPr>
@@ -29767,7 +29345,7 @@
       </w:pPr>
     </w:pPrDefault>
   </w:docDefaults>
-  <w:latentStyles w:defLockedState="0" w:defUIPriority="99" w:defSemiHidden="0" w:defUnhideWhenUsed="0" w:defQFormat="0" w:count="377">
+  <w:latentStyles w:defLockedState="0" w:defUIPriority="99" w:defSemiHidden="0" w:defUnhideWhenUsed="0" w:defQFormat="0" w:count="371">
     <w:lsdException w:name="Normal" w:uiPriority="0" w:qFormat="1"/>
     <w:lsdException w:name="heading 1" w:uiPriority="9" w:qFormat="1"/>
     <w:lsdException w:name="heading 2" w:uiPriority="9" w:unhideWhenUsed="1" w:qFormat="1"/>
@@ -30136,12 +29714,6 @@
     <w:lsdException w:name="List Table 5 Dark Accent 6" w:uiPriority="50"/>
     <w:lsdException w:name="List Table 6 Colorful Accent 6" w:uiPriority="51"/>
     <w:lsdException w:name="List Table 7 Colorful Accent 6" w:uiPriority="52"/>
-    <w:lsdException w:name="Mention" w:semiHidden="1" w:unhideWhenUsed="1"/>
-    <w:lsdException w:name="Smart Hyperlink" w:semiHidden="1" w:unhideWhenUsed="1"/>
-    <w:lsdException w:name="Hashtag" w:semiHidden="1" w:unhideWhenUsed="1"/>
-    <w:lsdException w:name="Unresolved Mention" w:semiHidden="1" w:unhideWhenUsed="1"/>
-    <w:lsdException w:name="Smart Link" w:semiHidden="1" w:unhideWhenUsed="1"/>
-    <w:lsdException w:name="Smart Link Error" w:semiHidden="1" w:unhideWhenUsed="1"/>
   </w:latentStyles>
   <w:style w:type="paragraph" w:default="1" w:styleId="Normal">
     <w:name w:val="Normal"/>
@@ -30613,6 +30185,7 @@
       <w:spacing w:after="0" w:line="240" w:lineRule="auto"/>
     </w:pPr>
     <w:tblPr>
+      <w:tblInd w:w="0" w:type="dxa"/>
       <w:tblBorders>
         <w:top w:val="single" w:sz="4" w:space="0" w:color="auto"/>
         <w:left w:val="single" w:sz="4" w:space="0" w:color="auto"/>
@@ -30621,6 +30194,12 @@
         <w:insideH w:val="single" w:sz="4" w:space="0" w:color="auto"/>
         <w:insideV w:val="single" w:sz="4" w:space="0" w:color="auto"/>
       </w:tblBorders>
+      <w:tblCellMar>
+        <w:top w:w="0" w:type="dxa"/>
+        <w:left w:w="108" w:type="dxa"/>
+        <w:bottom w:w="0" w:type="dxa"/>
+        <w:right w:w="108" w:type="dxa"/>
+      </w:tblCellMar>
     </w:tblPr>
   </w:style>
   <w:style w:type="paragraph" w:customStyle="1" w:styleId="Default">
@@ -31132,7 +30711,7 @@
 </file>
 
 <file path=customXml/itemProps2.xml><?xml version="1.0" encoding="utf-8"?>
-<ds:datastoreItem xmlns:ds="http://schemas.openxmlformats.org/officeDocument/2006/customXml" ds:itemID="{6353472C-BF65-4AE0-A748-26C7682144D8}">
+<ds:datastoreItem xmlns:ds="http://schemas.openxmlformats.org/officeDocument/2006/customXml" ds:itemID="{074A2E93-8865-4B1A-8B79-F8A21126C58B}">
   <ds:schemaRefs>
     <ds:schemaRef ds:uri="http://schemas.openxmlformats.org/officeDocument/2006/bibliography"/>
   </ds:schemaRefs>

--- a/WATERCYCLE-VR.docx
+++ b/WATERCYCLE-VR.docx
@@ -3943,7 +3943,6 @@
           </w:rPr>
           <w:id w:val="-275171792"/>
         </w:sdtPr>
-        <w:sdtEndPr/>
         <w:sdtContent>
           <w:r>
             <w:rPr>
@@ -4326,7 +4325,7 @@
               </wp:anchor>
             </w:drawing>
           </mc:Choice>
-          <mc:Fallback xmlns:w16se="http://schemas.microsoft.com/office/word/2015/wordml/symex" xmlns:w16cid="http://schemas.microsoft.com/office/word/2016/wordml/cid" xmlns:am3d="http://schemas.microsoft.com/office/drawing/2017/model3d" xmlns:aink="http://schemas.microsoft.com/office/drawing/2016/ink" xmlns:cx8="http://schemas.microsoft.com/office/drawing/2016/5/14/chartex" xmlns:cx7="http://schemas.microsoft.com/office/drawing/2016/5/13/chartex" xmlns:cx6="http://schemas.microsoft.com/office/drawing/2016/5/12/chartex" xmlns:cx5="http://schemas.microsoft.com/office/drawing/2016/5/11/chartex" xmlns:cx4="http://schemas.microsoft.com/office/drawing/2016/5/10/chartex" xmlns:cx3="http://schemas.microsoft.com/office/drawing/2016/5/9/chartex" xmlns:cx2="http://schemas.microsoft.com/office/drawing/2015/10/21/chartex" xmlns:cx1="http://schemas.microsoft.com/office/drawing/2015/9/8/chartex" xmlns:cx="http://schemas.microsoft.com/office/drawing/2014/chartex">
+          <mc:Fallback>
             <w:pict>
               <v:shapetype w14:anchorId="7A26EA99" id="_x0000_t202" coordsize="21600,21600" o:spt="202" path="m,l,21600r21600,l21600,xe">
                 <v:stroke joinstyle="miter"/>
@@ -4346,27 +4345,14 @@
                       <w:r>
                         <w:t xml:space="preserve">Figure </w:t>
                       </w:r>
-                      <w:r>
-                        <w:fldChar w:fldCharType="begin"/>
-                      </w:r>
-                      <w:r>
-                        <w:instrText xml:space="preserve"> SEQ Figure \* ARABIC </w:instrText>
-                      </w:r>
-                      <w:r>
-                        <w:fldChar w:fldCharType="separate"/>
-                      </w:r>
-                      <w:r>
-                        <w:rPr>
-                          <w:noProof/>
-                        </w:rPr>
-                        <w:t>2</w:t>
-                      </w:r>
-                      <w:r>
-                        <w:rPr>
-                          <w:noProof/>
-                        </w:rPr>
-                        <w:fldChar w:fldCharType="end"/>
-                      </w:r>
+                      <w:fldSimple w:instr=" SEQ Figure \* ARABIC ">
+                        <w:r>
+                          <w:rPr>
+                            <w:noProof/>
+                          </w:rPr>
+                          <w:t>2</w:t>
+                        </w:r>
+                      </w:fldSimple>
                       <w:r>
                         <w:t>.1: Splash Sim app</w:t>
                       </w:r>
@@ -4488,7 +4474,6 @@
           </w:rPr>
           <w:id w:val="297036991"/>
         </w:sdtPr>
-        <w:sdtEndPr/>
         <w:sdtContent>
           <w:r>
             <w:rPr>
@@ -4841,19 +4826,19 @@
                               <w:pStyle w:val="Caption"/>
                               <w:jc w:val="center"/>
                             </w:pPr>
-                            <w:bookmarkStart w:id="106" w:name="_Toc14833627"/>
-                            <w:bookmarkStart w:id="107" w:name="_Toc14835707"/>
-                            <w:bookmarkStart w:id="108" w:name="_Toc14836134"/>
-                            <w:bookmarkStart w:id="109" w:name="_Toc14833837"/>
-                            <w:bookmarkStart w:id="110" w:name="_Toc15285496"/>
+                            <w:bookmarkStart w:id="109" w:name="_Toc14833627"/>
+                            <w:bookmarkStart w:id="110" w:name="_Toc14835707"/>
+                            <w:bookmarkStart w:id="111" w:name="_Toc14836134"/>
+                            <w:bookmarkStart w:id="112" w:name="_Toc14833837"/>
+                            <w:bookmarkStart w:id="113" w:name="_Toc15285496"/>
                             <w:r>
                               <w:t>Figure 2.2: Cicle de l’Aigue VR app</w:t>
                             </w:r>
-                            <w:bookmarkEnd w:id="106"/>
-                            <w:bookmarkEnd w:id="107"/>
-                            <w:bookmarkEnd w:id="108"/>
                             <w:bookmarkEnd w:id="109"/>
                             <w:bookmarkEnd w:id="110"/>
+                            <w:bookmarkEnd w:id="111"/>
+                            <w:bookmarkEnd w:id="112"/>
+                            <w:bookmarkEnd w:id="113"/>
                           </w:p>
                         </w:txbxContent>
                       </wps:txbx>
@@ -4866,7 +4851,7 @@
               </wp:anchor>
             </w:drawing>
           </mc:Choice>
-          <mc:Fallback xmlns:w16se="http://schemas.microsoft.com/office/word/2015/wordml/symex" xmlns:w16cid="http://schemas.microsoft.com/office/word/2016/wordml/cid" xmlns:am3d="http://schemas.microsoft.com/office/drawing/2017/model3d" xmlns:aink="http://schemas.microsoft.com/office/drawing/2016/ink" xmlns:cx8="http://schemas.microsoft.com/office/drawing/2016/5/14/chartex" xmlns:cx7="http://schemas.microsoft.com/office/drawing/2016/5/13/chartex" xmlns:cx6="http://schemas.microsoft.com/office/drawing/2016/5/12/chartex" xmlns:cx5="http://schemas.microsoft.com/office/drawing/2016/5/11/chartex" xmlns:cx4="http://schemas.microsoft.com/office/drawing/2016/5/10/chartex" xmlns:cx3="http://schemas.microsoft.com/office/drawing/2016/5/9/chartex" xmlns:cx2="http://schemas.microsoft.com/office/drawing/2015/10/21/chartex" xmlns:cx1="http://schemas.microsoft.com/office/drawing/2015/9/8/chartex" xmlns:cx="http://schemas.microsoft.com/office/drawing/2014/chartex">
+          <mc:Fallback>
             <w:pict>
               <v:shape w14:anchorId="5A3BE474" id="Text Box 6" o:spid="_x0000_s1027" type="#_x0000_t202" style="position:absolute;margin-left:0;margin-top:154.3pt;width:281.4pt;height:.05pt;z-index:251664384;visibility:visible;mso-wrap-style:square;mso-wrap-distance-left:9pt;mso-wrap-distance-top:0;mso-wrap-distance-right:9pt;mso-wrap-distance-bottom:0;mso-position-horizontal:center;mso-position-horizontal-relative:margin;mso-position-vertical:absolute;mso-position-vertical-relative:text;v-text-anchor:top" o:gfxdata="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" stroked="f">
                 <v:textbox style="mso-fit-shape-to-text:t" inset="0,0,0,0">
@@ -4993,7 +4978,6 @@
           </w:rPr>
           <w:id w:val="388466866"/>
         </w:sdtPr>
-        <w:sdtEndPr/>
         <w:sdtContent>
           <w:r>
             <w:rPr>
@@ -5259,19 +5243,19 @@
                               <w:pStyle w:val="Caption"/>
                               <w:jc w:val="center"/>
                             </w:pPr>
-                            <w:bookmarkStart w:id="111" w:name="_Toc14833628"/>
-                            <w:bookmarkStart w:id="112" w:name="_Toc14835708"/>
-                            <w:bookmarkStart w:id="113" w:name="_Toc15285497"/>
-                            <w:bookmarkStart w:id="114" w:name="_Toc14836135"/>
-                            <w:bookmarkStart w:id="115" w:name="_Toc14833838"/>
+                            <w:bookmarkStart w:id="119" w:name="_Toc14833628"/>
+                            <w:bookmarkStart w:id="120" w:name="_Toc14835708"/>
+                            <w:bookmarkStart w:id="121" w:name="_Toc15285497"/>
+                            <w:bookmarkStart w:id="122" w:name="_Toc14836135"/>
+                            <w:bookmarkStart w:id="123" w:name="_Toc14833838"/>
                             <w:r>
                               <w:t>Figure 2.3: TABI the water cycle</w:t>
                             </w:r>
-                            <w:bookmarkEnd w:id="111"/>
-                            <w:bookmarkEnd w:id="112"/>
-                            <w:bookmarkEnd w:id="113"/>
-                            <w:bookmarkEnd w:id="114"/>
-                            <w:bookmarkEnd w:id="115"/>
+                            <w:bookmarkEnd w:id="119"/>
+                            <w:bookmarkEnd w:id="120"/>
+                            <w:bookmarkEnd w:id="121"/>
+                            <w:bookmarkEnd w:id="122"/>
+                            <w:bookmarkEnd w:id="123"/>
                           </w:p>
                         </w:txbxContent>
                       </wps:txbx>
@@ -5284,7 +5268,7 @@
               </wp:anchor>
             </w:drawing>
           </mc:Choice>
-          <mc:Fallback xmlns:w16se="http://schemas.microsoft.com/office/word/2015/wordml/symex" xmlns:w16cid="http://schemas.microsoft.com/office/word/2016/wordml/cid" xmlns:am3d="http://schemas.microsoft.com/office/drawing/2017/model3d" xmlns:aink="http://schemas.microsoft.com/office/drawing/2016/ink" xmlns:cx8="http://schemas.microsoft.com/office/drawing/2016/5/14/chartex" xmlns:cx7="http://schemas.microsoft.com/office/drawing/2016/5/13/chartex" xmlns:cx6="http://schemas.microsoft.com/office/drawing/2016/5/12/chartex" xmlns:cx5="http://schemas.microsoft.com/office/drawing/2016/5/11/chartex" xmlns:cx4="http://schemas.microsoft.com/office/drawing/2016/5/10/chartex" xmlns:cx3="http://schemas.microsoft.com/office/drawing/2016/5/9/chartex" xmlns:cx2="http://schemas.microsoft.com/office/drawing/2015/10/21/chartex" xmlns:cx1="http://schemas.microsoft.com/office/drawing/2015/9/8/chartex" xmlns:cx="http://schemas.microsoft.com/office/drawing/2014/chartex">
+          <mc:Fallback>
             <w:pict>
               <v:shape w14:anchorId="445F5F85" id="Text Box 7" o:spid="_x0000_s1028" type="#_x0000_t202" style="position:absolute;left:0;text-align:left;margin-left:90.55pt;margin-top:203.45pt;width:280.8pt;height:.05pt;z-index:251665408;visibility:visible;mso-wrap-style:square;mso-wrap-distance-left:9pt;mso-wrap-distance-top:0;mso-wrap-distance-right:9pt;mso-wrap-distance-bottom:0;mso-position-horizontal:absolute;mso-position-horizontal-relative:margin;mso-position-vertical:absolute;mso-position-vertical-relative:text;v-text-anchor:top" o:gfxdata="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" stroked="f">
                 <v:textbox style="mso-fit-shape-to-text:t" inset="0,0,0,0">
@@ -5458,7 +5442,6 @@
           </w:rPr>
           <w:id w:val="1641846468"/>
         </w:sdtPr>
-        <w:sdtEndPr/>
         <w:sdtContent>
           <w:r>
             <w:rPr>
@@ -5918,15 +5901,15 @@
                               <w:pStyle w:val="Caption"/>
                               <w:jc w:val="center"/>
                             </w:pPr>
-                            <w:bookmarkStart w:id="116" w:name="_Toc14834311"/>
-                            <w:bookmarkStart w:id="117" w:name="_Toc15285498"/>
-                            <w:bookmarkStart w:id="118" w:name="_Toc14835709"/>
-                            <w:bookmarkStart w:id="119" w:name="_Toc15285394"/>
-                            <w:bookmarkStart w:id="120" w:name="_Toc14836136"/>
+                            <w:bookmarkStart w:id="129" w:name="_Toc14834311"/>
+                            <w:bookmarkStart w:id="130" w:name="_Toc15285498"/>
+                            <w:bookmarkStart w:id="131" w:name="_Toc14835709"/>
+                            <w:bookmarkStart w:id="132" w:name="_Toc15285394"/>
+                            <w:bookmarkStart w:id="133" w:name="_Toc14836136"/>
                             <w:r>
                               <w:t xml:space="preserve">Figure 2.4: </w:t>
                             </w:r>
-                            <w:bookmarkEnd w:id="116"/>
+                            <w:bookmarkEnd w:id="129"/>
                             <w:r>
                               <w:rPr>
                                 <w:rFonts w:ascii="Tahoma" w:hAnsi="Tahoma" w:cs="Tahoma" w:hint="cs"/>
@@ -5945,10 +5928,10 @@
                             <w:r>
                               <w:t>Water Cycle)</w:t>
                             </w:r>
-                            <w:bookmarkEnd w:id="117"/>
-                            <w:bookmarkEnd w:id="118"/>
-                            <w:bookmarkEnd w:id="119"/>
-                            <w:bookmarkEnd w:id="120"/>
+                            <w:bookmarkEnd w:id="130"/>
+                            <w:bookmarkEnd w:id="131"/>
+                            <w:bookmarkEnd w:id="132"/>
+                            <w:bookmarkEnd w:id="133"/>
                           </w:p>
                           <w:p>
                             <w:pPr>
@@ -5966,7 +5949,7 @@
               </wp:anchor>
             </w:drawing>
           </mc:Choice>
-          <mc:Fallback xmlns:w16se="http://schemas.microsoft.com/office/word/2015/wordml/symex" xmlns:w16cid="http://schemas.microsoft.com/office/word/2016/wordml/cid" xmlns:am3d="http://schemas.microsoft.com/office/drawing/2017/model3d" xmlns:aink="http://schemas.microsoft.com/office/drawing/2016/ink" xmlns:cx8="http://schemas.microsoft.com/office/drawing/2016/5/14/chartex" xmlns:cx7="http://schemas.microsoft.com/office/drawing/2016/5/13/chartex" xmlns:cx6="http://schemas.microsoft.com/office/drawing/2016/5/12/chartex" xmlns:cx5="http://schemas.microsoft.com/office/drawing/2016/5/11/chartex" xmlns:cx4="http://schemas.microsoft.com/office/drawing/2016/5/10/chartex" xmlns:cx3="http://schemas.microsoft.com/office/drawing/2016/5/9/chartex" xmlns:cx2="http://schemas.microsoft.com/office/drawing/2015/10/21/chartex" xmlns:cx1="http://schemas.microsoft.com/office/drawing/2015/9/8/chartex" xmlns:cx="http://schemas.microsoft.com/office/drawing/2014/chartex">
+          <mc:Fallback>
             <w:pict>
               <v:shape w14:anchorId="04A89709" id="Text Box 19" o:spid="_x0000_s1029" type="#_x0000_t202" style="position:absolute;margin-left:0;margin-top:34.5pt;width:281.4pt;height:13pt;z-index:251670528;visibility:visible;mso-wrap-style:square;mso-wrap-distance-left:9pt;mso-wrap-distance-top:0;mso-wrap-distance-right:9pt;mso-wrap-distance-bottom:0;mso-position-horizontal:center;mso-position-horizontal-relative:margin;mso-position-vertical:absolute;mso-position-vertical-relative:text;v-text-anchor:top" o:gfxdata="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" stroked="f">
                 <v:textbox inset="0,0,0,0">
@@ -6072,15 +6055,15 @@
           <w:szCs w:val="28"/>
         </w:rPr>
       </w:pPr>
-      <w:bookmarkStart w:id="121" w:name="_Toc19635239"/>
-      <w:bookmarkStart w:id="122" w:name="_Toc588956447"/>
-      <w:bookmarkStart w:id="123" w:name="_Toc1669036775"/>
-      <w:bookmarkStart w:id="124" w:name="_Toc19634890"/>
-      <w:bookmarkStart w:id="125" w:name="_Toc19634227"/>
-      <w:bookmarkStart w:id="126" w:name="_Toc19634005"/>
-      <w:bookmarkStart w:id="127" w:name="_Toc509181031"/>
-      <w:bookmarkStart w:id="128" w:name="_Toc1097113087"/>
-      <w:bookmarkStart w:id="129" w:name="_Toc19635755"/>
+      <w:bookmarkStart w:id="139" w:name="_Toc19635239"/>
+      <w:bookmarkStart w:id="140" w:name="_Toc588956447"/>
+      <w:bookmarkStart w:id="141" w:name="_Toc1669036775"/>
+      <w:bookmarkStart w:id="142" w:name="_Toc19634890"/>
+      <w:bookmarkStart w:id="143" w:name="_Toc19634227"/>
+      <w:bookmarkStart w:id="144" w:name="_Toc19634005"/>
+      <w:bookmarkStart w:id="145" w:name="_Toc509181031"/>
+      <w:bookmarkStart w:id="146" w:name="_Toc1097113087"/>
+      <w:bookmarkStart w:id="147" w:name="_Toc19635755"/>
       <w:r>
         <w:rPr>
           <w:b/>
@@ -6092,15 +6075,15 @@
         <w:lastRenderedPageBreak/>
         <w:t>2.3 Apps comparison</w:t>
       </w:r>
-      <w:bookmarkEnd w:id="121"/>
-      <w:bookmarkEnd w:id="122"/>
-      <w:bookmarkEnd w:id="123"/>
-      <w:bookmarkEnd w:id="124"/>
-      <w:bookmarkEnd w:id="125"/>
-      <w:bookmarkEnd w:id="126"/>
-      <w:bookmarkEnd w:id="127"/>
-      <w:bookmarkEnd w:id="128"/>
-      <w:bookmarkEnd w:id="129"/>
+      <w:bookmarkEnd w:id="139"/>
+      <w:bookmarkEnd w:id="140"/>
+      <w:bookmarkEnd w:id="141"/>
+      <w:bookmarkEnd w:id="142"/>
+      <w:bookmarkEnd w:id="143"/>
+      <w:bookmarkEnd w:id="144"/>
+      <w:bookmarkEnd w:id="145"/>
+      <w:bookmarkEnd w:id="146"/>
+      <w:bookmarkEnd w:id="147"/>
     </w:p>
     <w:p>
       <w:pPr>
@@ -7490,296 +7473,17 @@
         <w:pStyle w:val="Caption"/>
         <w:jc w:val="center"/>
       </w:pPr>
-      <w:bookmarkStart w:id="130" w:name="_Toc15285395"/>
-      <w:bookmarkStart w:id="131" w:name="_Toc19886018"/>
-      <w:bookmarkStart w:id="132" w:name="_Toc19885537"/>
-      <w:bookmarkStart w:id="133" w:name="_Toc15285277"/>
-      <w:bookmarkStart w:id="134" w:name="_Toc14835710"/>
-      <w:bookmarkStart w:id="135" w:name="_Toc15285593"/>
-      <w:bookmarkStart w:id="136" w:name="_Toc15285499"/>
-      <w:bookmarkStart w:id="137" w:name="_Toc1116207232"/>
+      <w:bookmarkStart w:id="148" w:name="_Toc15285395"/>
+      <w:bookmarkStart w:id="149" w:name="_Toc19886018"/>
+      <w:bookmarkStart w:id="150" w:name="_Toc19885537"/>
+      <w:bookmarkStart w:id="151" w:name="_Toc15285277"/>
+      <w:bookmarkStart w:id="152" w:name="_Toc14835710"/>
+      <w:bookmarkStart w:id="153" w:name="_Toc15285593"/>
+      <w:bookmarkStart w:id="154" w:name="_Toc15285499"/>
+      <w:bookmarkStart w:id="155" w:name="_Toc1116207232"/>
       <w:r>
         <w:t>Table 2.1: Comparison table between our app and similar apps</w:t>
       </w:r>
-      <w:bookmarkEnd w:id="130"/>
-      <w:bookmarkEnd w:id="131"/>
-      <w:bookmarkEnd w:id="132"/>
-      <w:bookmarkEnd w:id="133"/>
-      <w:bookmarkEnd w:id="134"/>
-      <w:bookmarkEnd w:id="135"/>
-      <w:bookmarkEnd w:id="136"/>
-      <w:bookmarkEnd w:id="137"/>
-    </w:p>
-    <w:p>
-      <w:pPr>
-        <w:rPr>
-          <w:sz w:val="24"/>
-          <w:szCs w:val="24"/>
-        </w:rPr>
-      </w:pPr>
-      <w:r>
-        <w:rPr>
-          <w:sz w:val="24"/>
-          <w:szCs w:val="24"/>
-        </w:rPr>
-        <w:t>The table shows that our application is expected to be unique in some aspects. We will be implementing the robot companion which is a robot guide within the app that guides the user throughout the tour. Another distinguished feature of the app is that it contains both a tour guide and a game, which are not available together in any other app. However, the features which are present in most of the applications are the Main menu, Animation, and phase explanatory text, which is basically a text that appears to the user as they go through the tour to explain them about every phase of the water cycle.</w:t>
-      </w:r>
-    </w:p>
-    <w:p>
-      <w:pPr>
-        <w:pStyle w:val="ListParagraph"/>
-        <w:ind w:left="360"/>
-        <w:jc w:val="center"/>
-        <w:rPr>
-          <w:sz w:val="24"/>
-          <w:szCs w:val="24"/>
-        </w:rPr>
-      </w:pPr>
-    </w:p>
-    <w:p>
-      <w:pPr>
-        <w:pStyle w:val="ListParagraph"/>
-        <w:ind w:left="360"/>
-        <w:jc w:val="center"/>
-        <w:rPr>
-          <w:sz w:val="24"/>
-          <w:szCs w:val="24"/>
-        </w:rPr>
-      </w:pPr>
-    </w:p>
-    <w:p>
-      <w:pPr>
-        <w:pStyle w:val="ListParagraph"/>
-        <w:ind w:left="360"/>
-        <w:jc w:val="center"/>
-        <w:rPr>
-          <w:sz w:val="24"/>
-          <w:szCs w:val="24"/>
-        </w:rPr>
-      </w:pPr>
-    </w:p>
-    <w:p>
-      <w:pPr>
-        <w:pStyle w:val="ListParagraph"/>
-        <w:ind w:left="360"/>
-        <w:jc w:val="center"/>
-        <w:rPr>
-          <w:sz w:val="24"/>
-          <w:szCs w:val="24"/>
-        </w:rPr>
-      </w:pPr>
-    </w:p>
-    <w:p>
-      <w:pPr>
-        <w:pStyle w:val="ListParagraph"/>
-        <w:ind w:left="360"/>
-        <w:jc w:val="center"/>
-        <w:rPr>
-          <w:sz w:val="24"/>
-          <w:szCs w:val="24"/>
-        </w:rPr>
-      </w:pPr>
-    </w:p>
-    <w:p>
-      <w:pPr>
-        <w:pStyle w:val="ListParagraph"/>
-        <w:ind w:left="360"/>
-        <w:jc w:val="center"/>
-        <w:rPr>
-          <w:sz w:val="24"/>
-          <w:szCs w:val="24"/>
-        </w:rPr>
-      </w:pPr>
-    </w:p>
-    <w:p>
-      <w:pPr>
-        <w:pStyle w:val="ListParagraph"/>
-        <w:ind w:left="360"/>
-        <w:jc w:val="center"/>
-        <w:rPr>
-          <w:sz w:val="24"/>
-          <w:szCs w:val="24"/>
-        </w:rPr>
-      </w:pPr>
-    </w:p>
-    <w:p>
-      <w:pPr>
-        <w:pStyle w:val="ListParagraph"/>
-        <w:ind w:left="360"/>
-        <w:jc w:val="center"/>
-        <w:rPr>
-          <w:sz w:val="24"/>
-          <w:szCs w:val="24"/>
-        </w:rPr>
-      </w:pPr>
-    </w:p>
-    <w:p>
-      <w:pPr>
-        <w:pStyle w:val="ListParagraph"/>
-        <w:ind w:left="360"/>
-        <w:jc w:val="center"/>
-        <w:rPr>
-          <w:sz w:val="24"/>
-          <w:szCs w:val="24"/>
-        </w:rPr>
-      </w:pPr>
-    </w:p>
-    <w:p>
-      <w:pPr>
-        <w:pStyle w:val="ListParagraph"/>
-        <w:ind w:left="360"/>
-        <w:jc w:val="center"/>
-        <w:rPr>
-          <w:sz w:val="24"/>
-          <w:szCs w:val="24"/>
-        </w:rPr>
-      </w:pPr>
-    </w:p>
-    <w:p>
-      <w:pPr>
-        <w:pStyle w:val="ListParagraph"/>
-        <w:ind w:left="360"/>
-        <w:jc w:val="center"/>
-        <w:rPr>
-          <w:sz w:val="24"/>
-          <w:szCs w:val="24"/>
-        </w:rPr>
-      </w:pPr>
-    </w:p>
-    <w:p>
-      <w:pPr>
-        <w:pStyle w:val="ListParagraph"/>
-        <w:ind w:left="360"/>
-        <w:jc w:val="center"/>
-        <w:rPr>
-          <w:sz w:val="24"/>
-          <w:szCs w:val="24"/>
-        </w:rPr>
-      </w:pPr>
-    </w:p>
-    <w:p>
-      <w:pPr>
-        <w:pStyle w:val="ListParagraph"/>
-        <w:ind w:left="360"/>
-        <w:jc w:val="center"/>
-        <w:rPr>
-          <w:sz w:val="24"/>
-          <w:szCs w:val="24"/>
-        </w:rPr>
-      </w:pPr>
-    </w:p>
-    <w:p>
-      <w:pPr>
-        <w:rPr>
-          <w:sz w:val="24"/>
-          <w:szCs w:val="24"/>
-        </w:rPr>
-      </w:pPr>
-      <w:r>
-        <w:rPr>
-          <w:sz w:val="24"/>
-          <w:szCs w:val="24"/>
-        </w:rPr>
-        <w:br w:type="page"/>
-      </w:r>
-    </w:p>
-    <w:p>
-      <w:pPr>
-        <w:pStyle w:val="Heading1"/>
-        <w:jc w:val="center"/>
-        <w:rPr>
-          <w:b/>
-          <w:bCs/>
-          <w:color w:val="auto"/>
-        </w:rPr>
-      </w:pPr>
-      <w:bookmarkStart w:id="138" w:name="_Toc19634006"/>
-      <w:bookmarkStart w:id="139" w:name="_Toc19634228"/>
-      <w:bookmarkStart w:id="140" w:name="_Toc118670689"/>
-      <w:bookmarkStart w:id="141" w:name="_Toc19635240"/>
-      <w:bookmarkStart w:id="142" w:name="_Toc1633284034"/>
-      <w:bookmarkStart w:id="143" w:name="_Toc1396792629"/>
-      <w:bookmarkStart w:id="144" w:name="_Toc177429473"/>
-      <w:bookmarkStart w:id="145" w:name="_Toc19634891"/>
-      <w:bookmarkStart w:id="146" w:name="_Toc19635756"/>
-      <w:r>
-        <w:rPr>
-          <w:b/>
-          <w:bCs/>
-          <w:color w:val="auto"/>
-        </w:rPr>
-        <w:lastRenderedPageBreak/>
-        <w:t>3: Requirements Analysis</w:t>
-      </w:r>
-      <w:bookmarkEnd w:id="138"/>
-      <w:bookmarkEnd w:id="139"/>
-      <w:bookmarkEnd w:id="140"/>
-      <w:bookmarkEnd w:id="141"/>
-      <w:bookmarkEnd w:id="142"/>
-      <w:bookmarkEnd w:id="143"/>
-      <w:bookmarkEnd w:id="144"/>
-      <w:bookmarkEnd w:id="145"/>
-      <w:bookmarkEnd w:id="146"/>
-    </w:p>
-    <w:p>
-      <w:pPr>
-        <w:pStyle w:val="ListParagraph"/>
-        <w:numPr>
-          <w:ilvl w:val="0"/>
-          <w:numId w:val="9"/>
-        </w:numPr>
-        <w:rPr>
-          <w:vanish/>
-          <w:sz w:val="24"/>
-          <w:szCs w:val="24"/>
-        </w:rPr>
-      </w:pPr>
-    </w:p>
-    <w:p>
-      <w:pPr>
-        <w:pStyle w:val="ListParagraph"/>
-        <w:numPr>
-          <w:ilvl w:val="0"/>
-          <w:numId w:val="9"/>
-        </w:numPr>
-        <w:rPr>
-          <w:vanish/>
-          <w:sz w:val="24"/>
-          <w:szCs w:val="24"/>
-        </w:rPr>
-      </w:pPr>
-    </w:p>
-    <w:p>
-      <w:pPr>
-        <w:pStyle w:val="Heading2"/>
-        <w:rPr>
-          <w:b/>
-          <w:bCs/>
-          <w:color w:val="auto"/>
-          <w:sz w:val="28"/>
-          <w:szCs w:val="28"/>
-        </w:rPr>
-      </w:pPr>
-      <w:bookmarkStart w:id="147" w:name="_Toc19635241"/>
-      <w:bookmarkStart w:id="148" w:name="_Toc19635757"/>
-      <w:bookmarkStart w:id="149" w:name="_Toc19634229"/>
-      <w:bookmarkStart w:id="150" w:name="_Toc19634892"/>
-      <w:bookmarkStart w:id="151" w:name="_Toc19634007"/>
-      <w:bookmarkStart w:id="152" w:name="_Toc636139219"/>
-      <w:bookmarkStart w:id="153" w:name="_Toc2137787621"/>
-      <w:bookmarkStart w:id="154" w:name="_Toc48703512"/>
-      <w:bookmarkStart w:id="155" w:name="_Toc1095215741"/>
-      <w:r>
-        <w:rPr>
-          <w:b/>
-          <w:bCs/>
-          <w:color w:val="auto"/>
-          <w:sz w:val="28"/>
-          <w:szCs w:val="28"/>
-        </w:rPr>
-        <w:t>3.1 Introduction</w:t>
-      </w:r>
-      <w:bookmarkEnd w:id="147"/>
       <w:bookmarkEnd w:id="148"/>
       <w:bookmarkEnd w:id="149"/>
       <w:bookmarkEnd w:id="150"/>
@@ -7791,50 +7495,204 @@
     </w:p>
     <w:p>
       <w:pPr>
-        <w:jc w:val="both"/>
-        <w:rPr>
-          <w:sz w:val="24"/>
-          <w:szCs w:val="24"/>
-          <w:lang w:val="en"/>
-        </w:rPr>
-      </w:pPr>
-      <w:r>
-        <w:rPr>
-          <w:sz w:val="24"/>
-          <w:szCs w:val="24"/>
-        </w:rPr>
-        <w:t>In this chapter, we will discuss the functional and nonfunctional requirements of the application. Use case diagrams along with a system sequence diagram that will give a brief detail of the requirements and how it will be further implemented.</w:t>
-      </w:r>
-    </w:p>
-    <w:p>
-      <w:pPr>
-        <w:pStyle w:val="Heading2"/>
+        <w:rPr>
+          <w:sz w:val="24"/>
+          <w:szCs w:val="24"/>
+        </w:rPr>
+      </w:pPr>
+      <w:r>
+        <w:rPr>
+          <w:sz w:val="24"/>
+          <w:szCs w:val="24"/>
+        </w:rPr>
+        <w:t>The table shows that our application is expected to be unique in some aspects. We will be implementing the robot companion which is a robot guide within the app that guides the user throughout the tour. Another distinguished feature of the app is that it contains both a tour guide and a game, which are not available together in any other app. However, the features which are present in most of the applications are the Main menu, Animation, and phase explanatory text, which is basically a text that appears to the user as they go through the tour to explain them about every phase of the water cycle.</w:t>
+      </w:r>
+    </w:p>
+    <w:p>
+      <w:pPr>
+        <w:pStyle w:val="ListParagraph"/>
+        <w:ind w:left="360"/>
+        <w:jc w:val="center"/>
+        <w:rPr>
+          <w:sz w:val="24"/>
+          <w:szCs w:val="24"/>
+        </w:rPr>
+      </w:pPr>
+    </w:p>
+    <w:p>
+      <w:pPr>
+        <w:pStyle w:val="ListParagraph"/>
+        <w:ind w:left="360"/>
+        <w:jc w:val="center"/>
+        <w:rPr>
+          <w:sz w:val="24"/>
+          <w:szCs w:val="24"/>
+        </w:rPr>
+      </w:pPr>
+    </w:p>
+    <w:p>
+      <w:pPr>
+        <w:pStyle w:val="ListParagraph"/>
+        <w:ind w:left="360"/>
+        <w:jc w:val="center"/>
+        <w:rPr>
+          <w:sz w:val="24"/>
+          <w:szCs w:val="24"/>
+        </w:rPr>
+      </w:pPr>
+    </w:p>
+    <w:p>
+      <w:pPr>
+        <w:pStyle w:val="ListParagraph"/>
+        <w:ind w:left="360"/>
+        <w:jc w:val="center"/>
+        <w:rPr>
+          <w:sz w:val="24"/>
+          <w:szCs w:val="24"/>
+        </w:rPr>
+      </w:pPr>
+    </w:p>
+    <w:p>
+      <w:pPr>
+        <w:pStyle w:val="ListParagraph"/>
+        <w:ind w:left="360"/>
+        <w:jc w:val="center"/>
+        <w:rPr>
+          <w:sz w:val="24"/>
+          <w:szCs w:val="24"/>
+        </w:rPr>
+      </w:pPr>
+    </w:p>
+    <w:p>
+      <w:pPr>
+        <w:pStyle w:val="ListParagraph"/>
+        <w:ind w:left="360"/>
+        <w:jc w:val="center"/>
+        <w:rPr>
+          <w:sz w:val="24"/>
+          <w:szCs w:val="24"/>
+        </w:rPr>
+      </w:pPr>
+    </w:p>
+    <w:p>
+      <w:pPr>
+        <w:pStyle w:val="ListParagraph"/>
+        <w:ind w:left="360"/>
+        <w:jc w:val="center"/>
+        <w:rPr>
+          <w:sz w:val="24"/>
+          <w:szCs w:val="24"/>
+        </w:rPr>
+      </w:pPr>
+    </w:p>
+    <w:p>
+      <w:pPr>
+        <w:pStyle w:val="ListParagraph"/>
+        <w:ind w:left="360"/>
+        <w:jc w:val="center"/>
+        <w:rPr>
+          <w:sz w:val="24"/>
+          <w:szCs w:val="24"/>
+        </w:rPr>
+      </w:pPr>
+    </w:p>
+    <w:p>
+      <w:pPr>
+        <w:pStyle w:val="ListParagraph"/>
+        <w:ind w:left="360"/>
+        <w:jc w:val="center"/>
+        <w:rPr>
+          <w:sz w:val="24"/>
+          <w:szCs w:val="24"/>
+        </w:rPr>
+      </w:pPr>
+    </w:p>
+    <w:p>
+      <w:pPr>
+        <w:pStyle w:val="ListParagraph"/>
+        <w:ind w:left="360"/>
+        <w:jc w:val="center"/>
+        <w:rPr>
+          <w:sz w:val="24"/>
+          <w:szCs w:val="24"/>
+        </w:rPr>
+      </w:pPr>
+    </w:p>
+    <w:p>
+      <w:pPr>
+        <w:pStyle w:val="ListParagraph"/>
+        <w:ind w:left="360"/>
+        <w:jc w:val="center"/>
+        <w:rPr>
+          <w:sz w:val="24"/>
+          <w:szCs w:val="24"/>
+        </w:rPr>
+      </w:pPr>
+    </w:p>
+    <w:p>
+      <w:pPr>
+        <w:pStyle w:val="ListParagraph"/>
+        <w:ind w:left="360"/>
+        <w:jc w:val="center"/>
+        <w:rPr>
+          <w:sz w:val="24"/>
+          <w:szCs w:val="24"/>
+        </w:rPr>
+      </w:pPr>
+    </w:p>
+    <w:p>
+      <w:pPr>
+        <w:pStyle w:val="ListParagraph"/>
+        <w:ind w:left="360"/>
+        <w:jc w:val="center"/>
+        <w:rPr>
+          <w:sz w:val="24"/>
+          <w:szCs w:val="24"/>
+        </w:rPr>
+      </w:pPr>
+    </w:p>
+    <w:p>
+      <w:pPr>
+        <w:rPr>
+          <w:sz w:val="24"/>
+          <w:szCs w:val="24"/>
+        </w:rPr>
+      </w:pPr>
+      <w:r>
+        <w:rPr>
+          <w:sz w:val="24"/>
+          <w:szCs w:val="24"/>
+        </w:rPr>
+        <w:br w:type="page"/>
+      </w:r>
+    </w:p>
+    <w:p>
+      <w:pPr>
+        <w:pStyle w:val="Heading1"/>
+        <w:jc w:val="center"/>
         <w:rPr>
           <w:b/>
           <w:bCs/>
           <w:color w:val="auto"/>
-          <w:sz w:val="28"/>
-          <w:szCs w:val="28"/>
-        </w:rPr>
-      </w:pPr>
-      <w:bookmarkStart w:id="156" w:name="_Toc19634008"/>
-      <w:bookmarkStart w:id="157" w:name="_Toc19634230"/>
-      <w:bookmarkStart w:id="158" w:name="_Toc19635758"/>
-      <w:bookmarkStart w:id="159" w:name="_Toc19634893"/>
-      <w:bookmarkStart w:id="160" w:name="_Toc19635242"/>
-      <w:bookmarkStart w:id="161" w:name="_Toc572045192"/>
-      <w:bookmarkStart w:id="162" w:name="_Toc847559481"/>
-      <w:bookmarkStart w:id="163" w:name="_Toc1929305312"/>
-      <w:bookmarkStart w:id="164" w:name="_Toc218033170"/>
+        </w:rPr>
+      </w:pPr>
+      <w:bookmarkStart w:id="156" w:name="_Toc19634006"/>
+      <w:bookmarkStart w:id="157" w:name="_Toc19634228"/>
+      <w:bookmarkStart w:id="158" w:name="_Toc118670689"/>
+      <w:bookmarkStart w:id="159" w:name="_Toc19635240"/>
+      <w:bookmarkStart w:id="160" w:name="_Toc1633284034"/>
+      <w:bookmarkStart w:id="161" w:name="_Toc1396792629"/>
+      <w:bookmarkStart w:id="162" w:name="_Toc177429473"/>
+      <w:bookmarkStart w:id="163" w:name="_Toc19634891"/>
+      <w:bookmarkStart w:id="164" w:name="_Toc19635756"/>
       <w:r>
         <w:rPr>
           <w:b/>
           <w:bCs/>
           <w:color w:val="auto"/>
-          <w:sz w:val="28"/>
-          <w:szCs w:val="28"/>
-        </w:rPr>
-        <w:t>3.2 Functional Requirements</w:t>
+        </w:rPr>
+        <w:lastRenderedPageBreak/>
+        <w:t>3: Requirements Analysis</w:t>
       </w:r>
       <w:bookmarkEnd w:id="156"/>
       <w:bookmarkEnd w:id="157"/>
@@ -7848,362 +7706,27 @@
     </w:p>
     <w:p>
       <w:pPr>
-        <w:autoSpaceDE w:val="0"/>
-        <w:autoSpaceDN w:val="0"/>
-        <w:adjustRightInd w:val="0"/>
-        <w:spacing w:after="0" w:line="240" w:lineRule="auto"/>
-        <w:rPr>
-          <w:rFonts w:cstheme="minorHAnsi"/>
-          <w:color w:val="000000"/>
-          <w:sz w:val="24"/>
-          <w:szCs w:val="24"/>
-        </w:rPr>
-      </w:pPr>
-      <w:r>
-        <w:rPr>
-          <w:rFonts w:cstheme="minorHAnsi"/>
-          <w:color w:val="000000"/>
-          <w:sz w:val="24"/>
-          <w:szCs w:val="24"/>
-        </w:rPr>
-        <w:t>The following are the functional requirements of our system. The requirements are divided into three modules:</w:t>
-      </w:r>
-    </w:p>
-    <w:p>
-      <w:pPr>
-        <w:autoSpaceDE w:val="0"/>
-        <w:autoSpaceDN w:val="0"/>
-        <w:adjustRightInd w:val="0"/>
-        <w:spacing w:after="0" w:line="240" w:lineRule="auto"/>
-        <w:rPr>
-          <w:rFonts w:cstheme="minorHAnsi"/>
-          <w:b/>
-          <w:bCs/>
-          <w:color w:val="000000"/>
-          <w:sz w:val="24"/>
-          <w:szCs w:val="24"/>
-        </w:rPr>
-      </w:pPr>
-    </w:p>
-    <w:p>
-      <w:pPr>
-        <w:autoSpaceDE w:val="0"/>
-        <w:autoSpaceDN w:val="0"/>
-        <w:adjustRightInd w:val="0"/>
-        <w:spacing w:after="0" w:line="240" w:lineRule="auto"/>
-        <w:rPr>
-          <w:rFonts w:cstheme="minorHAnsi"/>
-          <w:b/>
-          <w:bCs/>
-          <w:color w:val="000000"/>
-          <w:sz w:val="24"/>
-          <w:szCs w:val="24"/>
-        </w:rPr>
-      </w:pPr>
-      <w:r>
-        <w:rPr>
-          <w:rFonts w:cstheme="minorHAnsi"/>
-          <w:b/>
-          <w:bCs/>
-          <w:color w:val="000000"/>
-          <w:sz w:val="24"/>
-          <w:szCs w:val="24"/>
-        </w:rPr>
-        <w:t>Main Menu:</w:t>
-      </w:r>
-    </w:p>
-    <w:p>
-      <w:pPr>
-        <w:autoSpaceDE w:val="0"/>
-        <w:autoSpaceDN w:val="0"/>
-        <w:adjustRightInd w:val="0"/>
-        <w:spacing w:after="0" w:line="240" w:lineRule="auto"/>
-        <w:rPr>
-          <w:rFonts w:cstheme="minorHAnsi"/>
-          <w:color w:val="000000"/>
-          <w:sz w:val="24"/>
-          <w:szCs w:val="24"/>
-        </w:rPr>
-      </w:pPr>
-      <w:r>
-        <w:rPr>
-          <w:rFonts w:cstheme="minorHAnsi"/>
-          <w:color w:val="000000"/>
-          <w:sz w:val="24"/>
-          <w:szCs w:val="24"/>
-        </w:rPr>
-        <w:t>R1: The application shall allow user to select Tour Guide/Game or Exit the application</w:t>
-      </w:r>
-    </w:p>
-    <w:p>
-      <w:pPr>
-        <w:autoSpaceDE w:val="0"/>
-        <w:autoSpaceDN w:val="0"/>
-        <w:adjustRightInd w:val="0"/>
-        <w:spacing w:after="0" w:line="240" w:lineRule="auto"/>
-        <w:ind w:firstLine="360"/>
-        <w:rPr>
-          <w:rFonts w:cstheme="minorHAnsi"/>
-          <w:color w:val="000000"/>
-          <w:sz w:val="24"/>
-          <w:szCs w:val="24"/>
-        </w:rPr>
-      </w:pPr>
-    </w:p>
-    <w:p>
-      <w:pPr>
-        <w:autoSpaceDE w:val="0"/>
-        <w:autoSpaceDN w:val="0"/>
-        <w:adjustRightInd w:val="0"/>
-        <w:spacing w:after="0" w:line="240" w:lineRule="auto"/>
-        <w:rPr>
-          <w:rFonts w:cstheme="minorHAnsi"/>
-          <w:b/>
-          <w:bCs/>
-          <w:color w:val="000000"/>
-          <w:sz w:val="24"/>
-          <w:szCs w:val="24"/>
-        </w:rPr>
-      </w:pPr>
-      <w:r>
-        <w:rPr>
-          <w:rFonts w:cstheme="minorHAnsi"/>
-          <w:b/>
-          <w:bCs/>
-          <w:color w:val="000000"/>
-          <w:sz w:val="24"/>
-          <w:szCs w:val="24"/>
-        </w:rPr>
-        <w:t>Tour Guide:</w:t>
-      </w:r>
-    </w:p>
-    <w:p>
-      <w:pPr>
-        <w:autoSpaceDE w:val="0"/>
-        <w:autoSpaceDN w:val="0"/>
-        <w:adjustRightInd w:val="0"/>
-        <w:spacing w:after="0" w:line="240" w:lineRule="auto"/>
-        <w:rPr>
-          <w:rFonts w:cstheme="minorHAnsi"/>
-          <w:color w:val="000000"/>
-          <w:sz w:val="24"/>
-          <w:szCs w:val="24"/>
-        </w:rPr>
-      </w:pPr>
-      <w:r>
-        <w:rPr>
-          <w:rFonts w:cstheme="minorHAnsi"/>
-          <w:color w:val="000000"/>
-          <w:sz w:val="24"/>
-          <w:szCs w:val="24"/>
-        </w:rPr>
-        <w:t>R2: The application shall guide the user with robot companion.</w:t>
-      </w:r>
-    </w:p>
-    <w:p>
-      <w:pPr>
-        <w:autoSpaceDE w:val="0"/>
-        <w:autoSpaceDN w:val="0"/>
-        <w:adjustRightInd w:val="0"/>
-        <w:spacing w:after="0" w:line="240" w:lineRule="auto"/>
-        <w:rPr>
-          <w:rFonts w:cstheme="minorHAnsi"/>
-          <w:color w:val="000000"/>
-          <w:sz w:val="24"/>
-          <w:szCs w:val="24"/>
-        </w:rPr>
-      </w:pPr>
-      <w:r>
-        <w:rPr>
-          <w:rFonts w:cstheme="minorHAnsi"/>
-          <w:color w:val="000000"/>
-          <w:sz w:val="24"/>
-          <w:szCs w:val="24"/>
-        </w:rPr>
-        <w:t>R3: The application shall pass the user through all the water cycle phases.</w:t>
-      </w:r>
-    </w:p>
-    <w:p>
-      <w:pPr>
-        <w:autoSpaceDE w:val="0"/>
-        <w:autoSpaceDN w:val="0"/>
-        <w:adjustRightInd w:val="0"/>
-        <w:spacing w:after="0" w:line="240" w:lineRule="auto"/>
-        <w:rPr>
-          <w:rFonts w:cstheme="minorHAnsi"/>
-          <w:color w:val="000000"/>
-          <w:sz w:val="24"/>
-          <w:szCs w:val="24"/>
-        </w:rPr>
-      </w:pPr>
-      <w:r>
-        <w:rPr>
-          <w:rFonts w:cstheme="minorHAnsi"/>
-          <w:color w:val="000000"/>
-          <w:sz w:val="24"/>
-          <w:szCs w:val="24"/>
-        </w:rPr>
-        <w:t>R4: The application shall allow user to look around</w:t>
-      </w:r>
-      <w:r>
-        <w:rPr>
-          <w:rFonts w:cstheme="minorHAnsi"/>
-          <w:color w:val="000000"/>
-          <w:sz w:val="24"/>
-          <w:szCs w:val="24"/>
-          <w:lang w:val="en"/>
-        </w:rPr>
-        <w:t xml:space="preserve"> (360° view)</w:t>
-      </w:r>
-      <w:r>
-        <w:rPr>
-          <w:rFonts w:cstheme="minorHAnsi"/>
-          <w:color w:val="000000"/>
-          <w:sz w:val="24"/>
-          <w:szCs w:val="24"/>
-        </w:rPr>
-        <w:t xml:space="preserve">. </w:t>
-      </w:r>
-    </w:p>
-    <w:p>
-      <w:pPr>
         <w:pStyle w:val="ListParagraph"/>
-        <w:autoSpaceDE w:val="0"/>
-        <w:autoSpaceDN w:val="0"/>
-        <w:adjustRightInd w:val="0"/>
-        <w:spacing w:after="0" w:line="240" w:lineRule="auto"/>
-        <w:rPr>
-          <w:rFonts w:cstheme="minorHAnsi"/>
-          <w:color w:val="000000"/>
-          <w:sz w:val="24"/>
-          <w:szCs w:val="24"/>
-        </w:rPr>
-      </w:pPr>
-    </w:p>
-    <w:p>
-      <w:pPr>
-        <w:autoSpaceDE w:val="0"/>
-        <w:autoSpaceDN w:val="0"/>
-        <w:adjustRightInd w:val="0"/>
-        <w:spacing w:after="0" w:line="240" w:lineRule="auto"/>
-        <w:rPr>
-          <w:rFonts w:cstheme="minorHAnsi"/>
-          <w:b/>
-          <w:bCs/>
-          <w:color w:val="000000"/>
-          <w:sz w:val="24"/>
-          <w:szCs w:val="24"/>
-        </w:rPr>
-      </w:pPr>
-      <w:r>
-        <w:rPr>
-          <w:rFonts w:cstheme="minorHAnsi"/>
-          <w:b/>
-          <w:bCs/>
-          <w:color w:val="000000"/>
-          <w:sz w:val="24"/>
-          <w:szCs w:val="24"/>
-        </w:rPr>
-        <w:t>Mini Game:</w:t>
-      </w:r>
-    </w:p>
-    <w:p>
-      <w:pPr>
-        <w:autoSpaceDE w:val="0"/>
-        <w:autoSpaceDN w:val="0"/>
-        <w:adjustRightInd w:val="0"/>
-        <w:spacing w:after="0" w:line="240" w:lineRule="auto"/>
-        <w:rPr>
-          <w:rFonts w:cstheme="minorHAnsi"/>
-          <w:color w:val="000000"/>
-          <w:sz w:val="24"/>
-          <w:szCs w:val="24"/>
-        </w:rPr>
-      </w:pPr>
-      <w:r>
-        <w:rPr>
-          <w:rFonts w:cstheme="minorHAnsi"/>
-          <w:color w:val="000000"/>
-          <w:sz w:val="24"/>
-          <w:szCs w:val="24"/>
-        </w:rPr>
-        <w:t xml:space="preserve">R5: The application shall allow user to </w:t>
-      </w:r>
-      <w:r>
-        <w:rPr>
-          <w:rFonts w:cstheme="minorHAnsi"/>
-          <w:color w:val="000000"/>
-          <w:sz w:val="24"/>
-          <w:szCs w:val="24"/>
-          <w:lang w:val="en"/>
-        </w:rPr>
-        <w:t>control player movement</w:t>
-      </w:r>
-      <w:r>
-        <w:rPr>
-          <w:rFonts w:cstheme="minorHAnsi"/>
-          <w:color w:val="000000"/>
-          <w:sz w:val="24"/>
-          <w:szCs w:val="24"/>
-        </w:rPr>
-        <w:t>.</w:t>
-      </w:r>
-    </w:p>
-    <w:p>
-      <w:pPr>
-        <w:autoSpaceDE w:val="0"/>
-        <w:autoSpaceDN w:val="0"/>
-        <w:adjustRightInd w:val="0"/>
-        <w:spacing w:after="0" w:line="240" w:lineRule="auto"/>
-        <w:rPr>
-          <w:rFonts w:cstheme="minorHAnsi"/>
-          <w:color w:val="000000"/>
-          <w:sz w:val="24"/>
-          <w:szCs w:val="24"/>
-        </w:rPr>
-      </w:pPr>
-      <w:r>
-        <w:rPr>
-          <w:rFonts w:cstheme="minorHAnsi"/>
-          <w:color w:val="000000"/>
-          <w:sz w:val="24"/>
-          <w:szCs w:val="24"/>
-        </w:rPr>
-        <w:t>R6: The application shall limit user gameplay time.</w:t>
-      </w:r>
-    </w:p>
-    <w:p>
-      <w:pPr>
-        <w:autoSpaceDE w:val="0"/>
-        <w:autoSpaceDN w:val="0"/>
-        <w:adjustRightInd w:val="0"/>
-        <w:spacing w:after="0" w:line="240" w:lineRule="auto"/>
-        <w:rPr>
-          <w:rFonts w:cstheme="minorHAnsi"/>
-          <w:color w:val="000000"/>
-          <w:sz w:val="24"/>
-          <w:szCs w:val="24"/>
-        </w:rPr>
-      </w:pPr>
-      <w:r>
-        <w:rPr>
-          <w:rFonts w:cstheme="minorHAnsi"/>
-          <w:color w:val="000000"/>
-          <w:sz w:val="24"/>
-          <w:szCs w:val="24"/>
-        </w:rPr>
-        <w:t>R7: The application must record user gameplay time for high score.</w:t>
-      </w:r>
-    </w:p>
-    <w:p>
-      <w:pPr>
-        <w:autoSpaceDE w:val="0"/>
-        <w:autoSpaceDN w:val="0"/>
-        <w:adjustRightInd w:val="0"/>
-        <w:spacing w:after="0" w:line="240" w:lineRule="auto"/>
-        <w:rPr>
-          <w:rFonts w:ascii="Calibri" w:hAnsi="Calibri" w:cs="Calibri"/>
-          <w:color w:val="000000"/>
+        <w:numPr>
+          <w:ilvl w:val="0"/>
+          <w:numId w:val="9"/>
+        </w:numPr>
+        <w:rPr>
+          <w:vanish/>
+          <w:sz w:val="24"/>
+          <w:szCs w:val="24"/>
+        </w:rPr>
+      </w:pPr>
+    </w:p>
+    <w:p>
+      <w:pPr>
+        <w:pStyle w:val="ListParagraph"/>
+        <w:numPr>
+          <w:ilvl w:val="0"/>
+          <w:numId w:val="9"/>
+        </w:numPr>
+        <w:rPr>
+          <w:vanish/>
           <w:sz w:val="24"/>
           <w:szCs w:val="24"/>
         </w:rPr>
@@ -8220,15 +7743,15 @@
           <w:szCs w:val="28"/>
         </w:rPr>
       </w:pPr>
-      <w:bookmarkStart w:id="165" w:name="_Toc19635243"/>
-      <w:bookmarkStart w:id="166" w:name="_Toc19634894"/>
-      <w:bookmarkStart w:id="167" w:name="_Toc19634009"/>
-      <w:bookmarkStart w:id="168" w:name="_Toc19634231"/>
-      <w:bookmarkStart w:id="169" w:name="_Toc1175700480"/>
-      <w:bookmarkStart w:id="170" w:name="_Toc648214122"/>
-      <w:bookmarkStart w:id="171" w:name="_Toc23986584"/>
-      <w:bookmarkStart w:id="172" w:name="_Toc19635759"/>
-      <w:bookmarkStart w:id="173" w:name="_Toc1261194551"/>
+      <w:bookmarkStart w:id="165" w:name="_Toc19635241"/>
+      <w:bookmarkStart w:id="166" w:name="_Toc19635757"/>
+      <w:bookmarkStart w:id="167" w:name="_Toc19634229"/>
+      <w:bookmarkStart w:id="168" w:name="_Toc19634892"/>
+      <w:bookmarkStart w:id="169" w:name="_Toc19634007"/>
+      <w:bookmarkStart w:id="170" w:name="_Toc636139219"/>
+      <w:bookmarkStart w:id="171" w:name="_Toc2137787621"/>
+      <w:bookmarkStart w:id="172" w:name="_Toc48703512"/>
+      <w:bookmarkStart w:id="173" w:name="_Toc1095215741"/>
       <w:r>
         <w:rPr>
           <w:b/>
@@ -8237,7 +7760,7 @@
           <w:sz w:val="28"/>
           <w:szCs w:val="28"/>
         </w:rPr>
-        <w:t>3.3 Non-Functional Requirements</w:t>
+        <w:t>3.1 Introduction</w:t>
       </w:r>
       <w:bookmarkEnd w:id="165"/>
       <w:bookmarkEnd w:id="166"/>
@@ -8248,6 +7771,466 @@
       <w:bookmarkEnd w:id="171"/>
       <w:bookmarkEnd w:id="172"/>
       <w:bookmarkEnd w:id="173"/>
+    </w:p>
+    <w:p>
+      <w:pPr>
+        <w:jc w:val="both"/>
+        <w:rPr>
+          <w:sz w:val="24"/>
+          <w:szCs w:val="24"/>
+          <w:lang w:val="en"/>
+        </w:rPr>
+      </w:pPr>
+      <w:r>
+        <w:rPr>
+          <w:sz w:val="24"/>
+          <w:szCs w:val="24"/>
+        </w:rPr>
+        <w:t>In this chapter, we will discuss the functional and nonfunctional requirements of the application. Use case diagrams along with a system sequence diagram that will give a brief detail of the requirements and how it will be further implemented.</w:t>
+      </w:r>
+    </w:p>
+    <w:p>
+      <w:pPr>
+        <w:pStyle w:val="Heading2"/>
+        <w:rPr>
+          <w:b/>
+          <w:bCs/>
+          <w:color w:val="auto"/>
+          <w:sz w:val="28"/>
+          <w:szCs w:val="28"/>
+        </w:rPr>
+      </w:pPr>
+      <w:bookmarkStart w:id="174" w:name="_Toc19634008"/>
+      <w:bookmarkStart w:id="175" w:name="_Toc19634230"/>
+      <w:bookmarkStart w:id="176" w:name="_Toc19635758"/>
+      <w:bookmarkStart w:id="177" w:name="_Toc19634893"/>
+      <w:bookmarkStart w:id="178" w:name="_Toc19635242"/>
+      <w:bookmarkStart w:id="179" w:name="_Toc572045192"/>
+      <w:bookmarkStart w:id="180" w:name="_Toc847559481"/>
+      <w:bookmarkStart w:id="181" w:name="_Toc1929305312"/>
+      <w:bookmarkStart w:id="182" w:name="_Toc218033170"/>
+      <w:r>
+        <w:rPr>
+          <w:b/>
+          <w:bCs/>
+          <w:color w:val="auto"/>
+          <w:sz w:val="28"/>
+          <w:szCs w:val="28"/>
+        </w:rPr>
+        <w:t>3.2 Functional Requirements</w:t>
+      </w:r>
+      <w:bookmarkEnd w:id="174"/>
+      <w:bookmarkEnd w:id="175"/>
+      <w:bookmarkEnd w:id="176"/>
+      <w:bookmarkEnd w:id="177"/>
+      <w:bookmarkEnd w:id="178"/>
+      <w:bookmarkEnd w:id="179"/>
+      <w:bookmarkEnd w:id="180"/>
+      <w:bookmarkEnd w:id="181"/>
+      <w:bookmarkEnd w:id="182"/>
+    </w:p>
+    <w:p>
+      <w:pPr>
+        <w:autoSpaceDE w:val="0"/>
+        <w:autoSpaceDN w:val="0"/>
+        <w:adjustRightInd w:val="0"/>
+        <w:spacing w:after="0" w:line="240" w:lineRule="auto"/>
+        <w:rPr>
+          <w:rFonts w:cstheme="minorHAnsi"/>
+          <w:color w:val="000000"/>
+          <w:sz w:val="24"/>
+          <w:szCs w:val="24"/>
+        </w:rPr>
+      </w:pPr>
+      <w:r>
+        <w:rPr>
+          <w:rFonts w:cstheme="minorHAnsi"/>
+          <w:color w:val="000000"/>
+          <w:sz w:val="24"/>
+          <w:szCs w:val="24"/>
+        </w:rPr>
+        <w:t>The following are the functional requirements of our system. The requirements are divided into three modules:</w:t>
+      </w:r>
+    </w:p>
+    <w:p>
+      <w:pPr>
+        <w:autoSpaceDE w:val="0"/>
+        <w:autoSpaceDN w:val="0"/>
+        <w:adjustRightInd w:val="0"/>
+        <w:spacing w:after="0" w:line="240" w:lineRule="auto"/>
+        <w:rPr>
+          <w:rFonts w:cstheme="minorHAnsi"/>
+          <w:b/>
+          <w:bCs/>
+          <w:color w:val="000000"/>
+          <w:sz w:val="24"/>
+          <w:szCs w:val="24"/>
+        </w:rPr>
+      </w:pPr>
+    </w:p>
+    <w:p>
+      <w:pPr>
+        <w:autoSpaceDE w:val="0"/>
+        <w:autoSpaceDN w:val="0"/>
+        <w:adjustRightInd w:val="0"/>
+        <w:spacing w:after="0" w:line="240" w:lineRule="auto"/>
+        <w:rPr>
+          <w:rFonts w:cstheme="minorHAnsi"/>
+          <w:b/>
+          <w:bCs/>
+          <w:color w:val="000000"/>
+          <w:sz w:val="24"/>
+          <w:szCs w:val="24"/>
+        </w:rPr>
+      </w:pPr>
+      <w:r>
+        <w:rPr>
+          <w:rFonts w:cstheme="minorHAnsi"/>
+          <w:b/>
+          <w:bCs/>
+          <w:color w:val="000000"/>
+          <w:sz w:val="24"/>
+          <w:szCs w:val="24"/>
+        </w:rPr>
+        <w:t>Main Menu:</w:t>
+      </w:r>
+    </w:p>
+    <w:p>
+      <w:pPr>
+        <w:autoSpaceDE w:val="0"/>
+        <w:autoSpaceDN w:val="0"/>
+        <w:adjustRightInd w:val="0"/>
+        <w:spacing w:after="0" w:line="240" w:lineRule="auto"/>
+        <w:rPr>
+          <w:rFonts w:cstheme="minorHAnsi"/>
+          <w:color w:val="000000"/>
+          <w:sz w:val="24"/>
+          <w:szCs w:val="24"/>
+        </w:rPr>
+      </w:pPr>
+      <w:r>
+        <w:rPr>
+          <w:rFonts w:cstheme="minorHAnsi"/>
+          <w:color w:val="000000"/>
+          <w:sz w:val="24"/>
+          <w:szCs w:val="24"/>
+        </w:rPr>
+        <w:t>R1: The application shall allow user to select Tour Guide/Game or Exit the application</w:t>
+      </w:r>
+    </w:p>
+    <w:p>
+      <w:pPr>
+        <w:autoSpaceDE w:val="0"/>
+        <w:autoSpaceDN w:val="0"/>
+        <w:adjustRightInd w:val="0"/>
+        <w:spacing w:after="0" w:line="240" w:lineRule="auto"/>
+        <w:ind w:firstLine="360"/>
+        <w:rPr>
+          <w:rFonts w:cstheme="minorHAnsi"/>
+          <w:color w:val="000000"/>
+          <w:sz w:val="24"/>
+          <w:szCs w:val="24"/>
+        </w:rPr>
+      </w:pPr>
+    </w:p>
+    <w:p>
+      <w:pPr>
+        <w:autoSpaceDE w:val="0"/>
+        <w:autoSpaceDN w:val="0"/>
+        <w:adjustRightInd w:val="0"/>
+        <w:spacing w:after="0" w:line="240" w:lineRule="auto"/>
+        <w:rPr>
+          <w:rFonts w:cstheme="minorHAnsi"/>
+          <w:b/>
+          <w:bCs/>
+          <w:color w:val="000000"/>
+          <w:sz w:val="24"/>
+          <w:szCs w:val="24"/>
+        </w:rPr>
+      </w:pPr>
+      <w:r>
+        <w:rPr>
+          <w:rFonts w:cstheme="minorHAnsi"/>
+          <w:b/>
+          <w:bCs/>
+          <w:color w:val="000000"/>
+          <w:sz w:val="24"/>
+          <w:szCs w:val="24"/>
+        </w:rPr>
+        <w:t>Tour Guide:</w:t>
+      </w:r>
+    </w:p>
+    <w:p>
+      <w:pPr>
+        <w:autoSpaceDE w:val="0"/>
+        <w:autoSpaceDN w:val="0"/>
+        <w:adjustRightInd w:val="0"/>
+        <w:spacing w:after="0" w:line="240" w:lineRule="auto"/>
+        <w:rPr>
+          <w:rFonts w:cstheme="minorHAnsi"/>
+          <w:color w:val="000000"/>
+          <w:sz w:val="24"/>
+          <w:szCs w:val="24"/>
+        </w:rPr>
+      </w:pPr>
+      <w:r>
+        <w:rPr>
+          <w:rFonts w:cstheme="minorHAnsi"/>
+          <w:color w:val="000000"/>
+          <w:sz w:val="24"/>
+          <w:szCs w:val="24"/>
+        </w:rPr>
+        <w:t>R2: The application shall guide the user with robot companion.</w:t>
+      </w:r>
+    </w:p>
+    <w:p>
+      <w:pPr>
+        <w:autoSpaceDE w:val="0"/>
+        <w:autoSpaceDN w:val="0"/>
+        <w:adjustRightInd w:val="0"/>
+        <w:spacing w:after="0" w:line="240" w:lineRule="auto"/>
+        <w:rPr>
+          <w:rFonts w:cstheme="minorHAnsi"/>
+          <w:color w:val="000000"/>
+          <w:sz w:val="24"/>
+          <w:szCs w:val="24"/>
+        </w:rPr>
+      </w:pPr>
+      <w:r>
+        <w:rPr>
+          <w:rFonts w:cstheme="minorHAnsi"/>
+          <w:color w:val="000000"/>
+          <w:sz w:val="24"/>
+          <w:szCs w:val="24"/>
+        </w:rPr>
+        <w:t>R3: The application shall pass the user through all the water cycle phases.</w:t>
+      </w:r>
+    </w:p>
+    <w:p>
+      <w:pPr>
+        <w:autoSpaceDE w:val="0"/>
+        <w:autoSpaceDN w:val="0"/>
+        <w:adjustRightInd w:val="0"/>
+        <w:spacing w:after="0" w:line="240" w:lineRule="auto"/>
+        <w:rPr>
+          <w:rFonts w:cstheme="minorHAnsi"/>
+          <w:color w:val="000000"/>
+          <w:sz w:val="24"/>
+          <w:szCs w:val="24"/>
+        </w:rPr>
+      </w:pPr>
+      <w:r>
+        <w:rPr>
+          <w:rFonts w:cstheme="minorHAnsi"/>
+          <w:color w:val="000000"/>
+          <w:sz w:val="24"/>
+          <w:szCs w:val="24"/>
+        </w:rPr>
+        <w:t>R4: The application shall allow user to look around</w:t>
+      </w:r>
+      <w:r>
+        <w:rPr>
+          <w:rFonts w:cstheme="minorHAnsi"/>
+          <w:color w:val="000000"/>
+          <w:sz w:val="24"/>
+          <w:szCs w:val="24"/>
+          <w:lang w:val="en"/>
+        </w:rPr>
+        <w:t xml:space="preserve"> (360° view)</w:t>
+      </w:r>
+      <w:r>
+        <w:rPr>
+          <w:rFonts w:cstheme="minorHAnsi"/>
+          <w:color w:val="000000"/>
+          <w:sz w:val="24"/>
+          <w:szCs w:val="24"/>
+        </w:rPr>
+        <w:t xml:space="preserve">. </w:t>
+      </w:r>
+    </w:p>
+    <w:p>
+      <w:pPr>
+        <w:pStyle w:val="ListParagraph"/>
+        <w:autoSpaceDE w:val="0"/>
+        <w:autoSpaceDN w:val="0"/>
+        <w:adjustRightInd w:val="0"/>
+        <w:spacing w:after="0" w:line="240" w:lineRule="auto"/>
+        <w:rPr>
+          <w:rFonts w:cstheme="minorHAnsi"/>
+          <w:color w:val="000000"/>
+          <w:sz w:val="24"/>
+          <w:szCs w:val="24"/>
+        </w:rPr>
+      </w:pPr>
+    </w:p>
+    <w:p>
+      <w:pPr>
+        <w:autoSpaceDE w:val="0"/>
+        <w:autoSpaceDN w:val="0"/>
+        <w:adjustRightInd w:val="0"/>
+        <w:spacing w:after="0" w:line="240" w:lineRule="auto"/>
+        <w:rPr>
+          <w:rFonts w:cstheme="minorHAnsi"/>
+          <w:b/>
+          <w:bCs/>
+          <w:color w:val="000000"/>
+          <w:sz w:val="24"/>
+          <w:szCs w:val="24"/>
+        </w:rPr>
+      </w:pPr>
+      <w:r>
+        <w:rPr>
+          <w:rFonts w:cstheme="minorHAnsi"/>
+          <w:b/>
+          <w:bCs/>
+          <w:color w:val="000000"/>
+          <w:sz w:val="24"/>
+          <w:szCs w:val="24"/>
+        </w:rPr>
+        <w:t>Mini Game:</w:t>
+      </w:r>
+    </w:p>
+    <w:p>
+      <w:pPr>
+        <w:autoSpaceDE w:val="0"/>
+        <w:autoSpaceDN w:val="0"/>
+        <w:adjustRightInd w:val="0"/>
+        <w:spacing w:after="0" w:line="240" w:lineRule="auto"/>
+        <w:rPr>
+          <w:rFonts w:cstheme="minorHAnsi"/>
+          <w:color w:val="000000"/>
+          <w:sz w:val="24"/>
+          <w:szCs w:val="24"/>
+        </w:rPr>
+      </w:pPr>
+      <w:r>
+        <w:rPr>
+          <w:rFonts w:cstheme="minorHAnsi"/>
+          <w:color w:val="000000"/>
+          <w:sz w:val="24"/>
+          <w:szCs w:val="24"/>
+        </w:rPr>
+        <w:t xml:space="preserve">R5: The application shall allow user to </w:t>
+      </w:r>
+      <w:r>
+        <w:rPr>
+          <w:rFonts w:cstheme="minorHAnsi"/>
+          <w:color w:val="000000"/>
+          <w:sz w:val="24"/>
+          <w:szCs w:val="24"/>
+          <w:lang w:val="en"/>
+        </w:rPr>
+        <w:t>control player movement</w:t>
+      </w:r>
+      <w:r>
+        <w:rPr>
+          <w:rFonts w:cstheme="minorHAnsi"/>
+          <w:color w:val="000000"/>
+          <w:sz w:val="24"/>
+          <w:szCs w:val="24"/>
+        </w:rPr>
+        <w:t>.</w:t>
+      </w:r>
+    </w:p>
+    <w:p>
+      <w:pPr>
+        <w:autoSpaceDE w:val="0"/>
+        <w:autoSpaceDN w:val="0"/>
+        <w:adjustRightInd w:val="0"/>
+        <w:spacing w:after="0" w:line="240" w:lineRule="auto"/>
+        <w:rPr>
+          <w:rFonts w:cstheme="minorHAnsi"/>
+          <w:color w:val="000000"/>
+          <w:sz w:val="24"/>
+          <w:szCs w:val="24"/>
+        </w:rPr>
+      </w:pPr>
+      <w:r>
+        <w:rPr>
+          <w:rFonts w:cstheme="minorHAnsi"/>
+          <w:color w:val="000000"/>
+          <w:sz w:val="24"/>
+          <w:szCs w:val="24"/>
+        </w:rPr>
+        <w:t>R6: The application shall limit user gameplay time.</w:t>
+      </w:r>
+    </w:p>
+    <w:p>
+      <w:pPr>
+        <w:autoSpaceDE w:val="0"/>
+        <w:autoSpaceDN w:val="0"/>
+        <w:adjustRightInd w:val="0"/>
+        <w:spacing w:after="0" w:line="240" w:lineRule="auto"/>
+        <w:rPr>
+          <w:rFonts w:cstheme="minorHAnsi"/>
+          <w:color w:val="000000"/>
+          <w:sz w:val="24"/>
+          <w:szCs w:val="24"/>
+        </w:rPr>
+      </w:pPr>
+      <w:r>
+        <w:rPr>
+          <w:rFonts w:cstheme="minorHAnsi"/>
+          <w:color w:val="000000"/>
+          <w:sz w:val="24"/>
+          <w:szCs w:val="24"/>
+        </w:rPr>
+        <w:t>R7: The application must record user gameplay time for high score.</w:t>
+      </w:r>
+    </w:p>
+    <w:p>
+      <w:pPr>
+        <w:autoSpaceDE w:val="0"/>
+        <w:autoSpaceDN w:val="0"/>
+        <w:adjustRightInd w:val="0"/>
+        <w:spacing w:after="0" w:line="240" w:lineRule="auto"/>
+        <w:rPr>
+          <w:rFonts w:ascii="Calibri" w:hAnsi="Calibri" w:cs="Calibri"/>
+          <w:color w:val="000000"/>
+          <w:sz w:val="24"/>
+          <w:szCs w:val="24"/>
+        </w:rPr>
+      </w:pPr>
+    </w:p>
+    <w:p>
+      <w:pPr>
+        <w:pStyle w:val="Heading2"/>
+        <w:rPr>
+          <w:b/>
+          <w:bCs/>
+          <w:color w:val="auto"/>
+          <w:sz w:val="28"/>
+          <w:szCs w:val="28"/>
+        </w:rPr>
+      </w:pPr>
+      <w:bookmarkStart w:id="183" w:name="_Toc19635243"/>
+      <w:bookmarkStart w:id="184" w:name="_Toc19634894"/>
+      <w:bookmarkStart w:id="185" w:name="_Toc19634009"/>
+      <w:bookmarkStart w:id="186" w:name="_Toc19634231"/>
+      <w:bookmarkStart w:id="187" w:name="_Toc1175700480"/>
+      <w:bookmarkStart w:id="188" w:name="_Toc648214122"/>
+      <w:bookmarkStart w:id="189" w:name="_Toc23986584"/>
+      <w:bookmarkStart w:id="190" w:name="_Toc19635759"/>
+      <w:bookmarkStart w:id="191" w:name="_Toc1261194551"/>
+      <w:r>
+        <w:rPr>
+          <w:b/>
+          <w:bCs/>
+          <w:color w:val="auto"/>
+          <w:sz w:val="28"/>
+          <w:szCs w:val="28"/>
+        </w:rPr>
+        <w:t>3.3 Non-Functional Requirements</w:t>
+      </w:r>
+      <w:bookmarkEnd w:id="183"/>
+      <w:bookmarkEnd w:id="184"/>
+      <w:bookmarkEnd w:id="185"/>
+      <w:bookmarkEnd w:id="186"/>
+      <w:bookmarkEnd w:id="187"/>
+      <w:bookmarkEnd w:id="188"/>
+      <w:bookmarkEnd w:id="189"/>
+      <w:bookmarkEnd w:id="190"/>
+      <w:bookmarkEnd w:id="191"/>
     </w:p>
     <w:p>
       <w:pPr>
@@ -8806,7 +8789,7 @@
                               <w:pStyle w:val="Caption"/>
                               <w:jc w:val="center"/>
                             </w:pPr>
-                            <w:bookmarkStart w:id="174" w:name="_Toc15285500"/>
+                            <w:bookmarkStart w:id="192" w:name="_Toc15285500"/>
                             <w:r>
                               <w:rPr>
                                 <w:lang w:val="en"/>
@@ -8827,7 +8810,7 @@
                             <w:r>
                               <w:t>.1: Main Menu Use Case Diagram</w:t>
                             </w:r>
-                            <w:bookmarkEnd w:id="174"/>
+                            <w:bookmarkEnd w:id="192"/>
                           </w:p>
                         </w:txbxContent>
                       </wps:txbx>
@@ -8840,7 +8823,7 @@
               </wp:anchor>
             </w:drawing>
           </mc:Choice>
-          <mc:Fallback xmlns:w16se="http://schemas.microsoft.com/office/word/2015/wordml/symex" xmlns:w16cid="http://schemas.microsoft.com/office/word/2016/wordml/cid" xmlns:am3d="http://schemas.microsoft.com/office/drawing/2017/model3d" xmlns:aink="http://schemas.microsoft.com/office/drawing/2016/ink" xmlns:cx8="http://schemas.microsoft.com/office/drawing/2016/5/14/chartex" xmlns:cx7="http://schemas.microsoft.com/office/drawing/2016/5/13/chartex" xmlns:cx6="http://schemas.microsoft.com/office/drawing/2016/5/12/chartex" xmlns:cx5="http://schemas.microsoft.com/office/drawing/2016/5/11/chartex" xmlns:cx4="http://schemas.microsoft.com/office/drawing/2016/5/10/chartex" xmlns:cx3="http://schemas.microsoft.com/office/drawing/2016/5/9/chartex" xmlns:cx2="http://schemas.microsoft.com/office/drawing/2015/10/21/chartex" xmlns:cx1="http://schemas.microsoft.com/office/drawing/2015/9/8/chartex" xmlns:cx="http://schemas.microsoft.com/office/drawing/2014/chartex">
+          <mc:Fallback>
             <w:pict>
               <v:shape w14:anchorId="133C1EC7" id="Text Box 11" o:spid="_x0000_s1030" type="#_x0000_t202" style="position:absolute;left:0;text-align:left;margin-left:56.95pt;margin-top:-26.95pt;width:374.9pt;height:.05pt;z-index:251673600;visibility:visible;mso-wrap-style:square;mso-wrap-distance-left:9pt;mso-wrap-distance-top:0;mso-wrap-distance-right:9pt;mso-wrap-distance-bottom:0;mso-position-horizontal:absolute;mso-position-horizontal-relative:text;mso-position-vertical:absolute;mso-position-vertical-relative:text;v-text-anchor:top" o:gfxdata="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" stroked="f">
                 <v:textbox style="mso-fit-shape-to-text:t" inset="0,0,0,0">
@@ -8860,27 +8843,14 @@
                       <w:r>
                         <w:t xml:space="preserve">Figure </w:t>
                       </w:r>
-                      <w:r>
-                        <w:fldChar w:fldCharType="begin"/>
-                      </w:r>
-                      <w:r>
-                        <w:instrText xml:space="preserve"> SEQ Figure \* ARABIC </w:instrText>
-                      </w:r>
-                      <w:r>
-                        <w:fldChar w:fldCharType="separate"/>
-                      </w:r>
-                      <w:r>
-                        <w:rPr>
-                          <w:noProof/>
-                        </w:rPr>
-                        <w:t>3</w:t>
-                      </w:r>
-                      <w:r>
-                        <w:rPr>
-                          <w:noProof/>
-                        </w:rPr>
-                        <w:fldChar w:fldCharType="end"/>
-                      </w:r>
+                      <w:fldSimple w:instr=" SEQ Figure \* ARABIC ">
+                        <w:r>
+                          <w:rPr>
+                            <w:noProof/>
+                          </w:rPr>
+                          <w:t>3</w:t>
+                        </w:r>
+                      </w:fldSimple>
                       <w:r>
                         <w:t>.1: Main Menu Use Case Diagram</w:t>
                       </w:r>
@@ -9500,25 +9470,25 @@
         <w:pStyle w:val="Caption"/>
         <w:jc w:val="center"/>
       </w:pPr>
-      <w:bookmarkStart w:id="175" w:name="_Toc19885539"/>
-      <w:bookmarkStart w:id="176" w:name="_Toc19886020"/>
-      <w:bookmarkStart w:id="177" w:name="_Toc15285595"/>
-      <w:bookmarkStart w:id="178" w:name="_Toc1696854629"/>
-      <w:bookmarkStart w:id="179" w:name="_Toc15285501"/>
-      <w:bookmarkStart w:id="180" w:name="_Toc15285397"/>
-      <w:bookmarkStart w:id="181" w:name="_Toc15285279"/>
-      <w:bookmarkStart w:id="182" w:name="_Toc14835711"/>
+      <w:bookmarkStart w:id="194" w:name="_Toc19885539"/>
+      <w:bookmarkStart w:id="195" w:name="_Toc19886020"/>
+      <w:bookmarkStart w:id="196" w:name="_Toc15285595"/>
+      <w:bookmarkStart w:id="197" w:name="_Toc1696854629"/>
+      <w:bookmarkStart w:id="198" w:name="_Toc15285501"/>
+      <w:bookmarkStart w:id="199" w:name="_Toc15285397"/>
+      <w:bookmarkStart w:id="200" w:name="_Toc15285279"/>
+      <w:bookmarkStart w:id="201" w:name="_Toc14835711"/>
       <w:r>
         <w:t>Table 3.1: Tour Guide Use-Case</w:t>
       </w:r>
-      <w:bookmarkEnd w:id="175"/>
-      <w:bookmarkEnd w:id="176"/>
-      <w:bookmarkEnd w:id="177"/>
-      <w:bookmarkEnd w:id="178"/>
-      <w:bookmarkEnd w:id="179"/>
-      <w:bookmarkEnd w:id="180"/>
-      <w:bookmarkEnd w:id="181"/>
-      <w:bookmarkEnd w:id="182"/>
+      <w:bookmarkEnd w:id="194"/>
+      <w:bookmarkEnd w:id="195"/>
+      <w:bookmarkEnd w:id="196"/>
+      <w:bookmarkEnd w:id="197"/>
+      <w:bookmarkEnd w:id="198"/>
+      <w:bookmarkEnd w:id="199"/>
+      <w:bookmarkEnd w:id="200"/>
+      <w:bookmarkEnd w:id="201"/>
     </w:p>
     <w:p/>
     <w:p/>
@@ -10144,23 +10114,23 @@
           <w:szCs w:val="24"/>
         </w:rPr>
       </w:pPr>
-      <w:bookmarkStart w:id="183" w:name="_Toc19886021"/>
-      <w:bookmarkStart w:id="184" w:name="_Toc19885540"/>
-      <w:bookmarkStart w:id="185" w:name="_Toc15285502"/>
-      <w:bookmarkStart w:id="186" w:name="_Toc15285596"/>
-      <w:bookmarkStart w:id="187" w:name="_Toc322322410"/>
-      <w:bookmarkStart w:id="188" w:name="_Toc15285398"/>
-      <w:bookmarkStart w:id="189" w:name="_Toc15285280"/>
+      <w:bookmarkStart w:id="202" w:name="_Toc19886021"/>
+      <w:bookmarkStart w:id="203" w:name="_Toc19885540"/>
+      <w:bookmarkStart w:id="204" w:name="_Toc15285502"/>
+      <w:bookmarkStart w:id="205" w:name="_Toc15285596"/>
+      <w:bookmarkStart w:id="206" w:name="_Toc322322410"/>
+      <w:bookmarkStart w:id="207" w:name="_Toc15285398"/>
+      <w:bookmarkStart w:id="208" w:name="_Toc15285280"/>
       <w:r>
         <w:t>Table 3.2: Start Game Use-Case</w:t>
       </w:r>
-      <w:bookmarkEnd w:id="183"/>
-      <w:bookmarkEnd w:id="184"/>
-      <w:bookmarkEnd w:id="185"/>
-      <w:bookmarkEnd w:id="186"/>
-      <w:bookmarkEnd w:id="187"/>
-      <w:bookmarkEnd w:id="188"/>
-      <w:bookmarkEnd w:id="189"/>
+      <w:bookmarkEnd w:id="202"/>
+      <w:bookmarkEnd w:id="203"/>
+      <w:bookmarkEnd w:id="204"/>
+      <w:bookmarkEnd w:id="205"/>
+      <w:bookmarkEnd w:id="206"/>
+      <w:bookmarkEnd w:id="207"/>
+      <w:bookmarkEnd w:id="208"/>
     </w:p>
     <w:tbl>
       <w:tblPr>
@@ -10788,23 +10758,23 @@
           <w:szCs w:val="24"/>
         </w:rPr>
       </w:pPr>
-      <w:bookmarkStart w:id="190" w:name="_Toc19886022"/>
-      <w:bookmarkStart w:id="191" w:name="_Toc15285597"/>
-      <w:bookmarkStart w:id="192" w:name="_Toc19885541"/>
-      <w:bookmarkStart w:id="193" w:name="_Toc15285399"/>
-      <w:bookmarkStart w:id="194" w:name="_Toc15285503"/>
-      <w:bookmarkStart w:id="195" w:name="_Toc1790611362"/>
-      <w:bookmarkStart w:id="196" w:name="_Toc15285281"/>
+      <w:bookmarkStart w:id="209" w:name="_Toc19886022"/>
+      <w:bookmarkStart w:id="210" w:name="_Toc15285597"/>
+      <w:bookmarkStart w:id="211" w:name="_Toc19885541"/>
+      <w:bookmarkStart w:id="212" w:name="_Toc15285399"/>
+      <w:bookmarkStart w:id="213" w:name="_Toc15285503"/>
+      <w:bookmarkStart w:id="214" w:name="_Toc1790611362"/>
+      <w:bookmarkStart w:id="215" w:name="_Toc15285281"/>
       <w:r>
         <w:t>Table 3.3: Exit Use-Case</w:t>
       </w:r>
-      <w:bookmarkEnd w:id="190"/>
-      <w:bookmarkEnd w:id="191"/>
-      <w:bookmarkEnd w:id="192"/>
-      <w:bookmarkEnd w:id="193"/>
-      <w:bookmarkEnd w:id="194"/>
-      <w:bookmarkEnd w:id="195"/>
-      <w:bookmarkEnd w:id="196"/>
+      <w:bookmarkEnd w:id="209"/>
+      <w:bookmarkEnd w:id="210"/>
+      <w:bookmarkEnd w:id="211"/>
+      <w:bookmarkEnd w:id="212"/>
+      <w:bookmarkEnd w:id="213"/>
+      <w:bookmarkEnd w:id="214"/>
+      <w:bookmarkEnd w:id="215"/>
     </w:p>
     <w:p>
       <w:pPr>
@@ -10901,17 +10871,17 @@
         <w:pStyle w:val="Caption"/>
         <w:jc w:val="center"/>
       </w:pPr>
-      <w:bookmarkStart w:id="197" w:name="_Toc19886023"/>
-      <w:bookmarkStart w:id="198" w:name="_Toc15285504"/>
-      <w:bookmarkStart w:id="199" w:name="_Toc19885542"/>
-      <w:bookmarkStart w:id="200" w:name="_Toc1120583304"/>
+      <w:bookmarkStart w:id="216" w:name="_Toc19886023"/>
+      <w:bookmarkStart w:id="217" w:name="_Toc15285504"/>
+      <w:bookmarkStart w:id="218" w:name="_Toc19885542"/>
+      <w:bookmarkStart w:id="219" w:name="_Toc1120583304"/>
       <w:r>
         <w:t>Figure 3.2: Game Mode Use Case Diagram</w:t>
       </w:r>
-      <w:bookmarkEnd w:id="197"/>
-      <w:bookmarkEnd w:id="198"/>
-      <w:bookmarkEnd w:id="199"/>
-      <w:bookmarkEnd w:id="200"/>
+      <w:bookmarkEnd w:id="216"/>
+      <w:bookmarkEnd w:id="217"/>
+      <w:bookmarkEnd w:id="218"/>
+      <w:bookmarkEnd w:id="219"/>
     </w:p>
     <w:p/>
     <w:tbl>
@@ -11539,23 +11509,23 @@
         <w:pStyle w:val="Caption"/>
         <w:jc w:val="center"/>
       </w:pPr>
-      <w:bookmarkStart w:id="201" w:name="_Toc15285283"/>
-      <w:bookmarkStart w:id="202" w:name="_Toc19886024"/>
-      <w:bookmarkStart w:id="203" w:name="_Toc15285401"/>
-      <w:bookmarkStart w:id="204" w:name="_Toc19885543"/>
-      <w:bookmarkStart w:id="205" w:name="_Toc15285599"/>
-      <w:bookmarkStart w:id="206" w:name="_Toc290325308"/>
-      <w:bookmarkStart w:id="207" w:name="_Toc15285505"/>
+      <w:bookmarkStart w:id="220" w:name="_Toc15285283"/>
+      <w:bookmarkStart w:id="221" w:name="_Toc19886024"/>
+      <w:bookmarkStart w:id="222" w:name="_Toc15285401"/>
+      <w:bookmarkStart w:id="223" w:name="_Toc19885543"/>
+      <w:bookmarkStart w:id="224" w:name="_Toc15285599"/>
+      <w:bookmarkStart w:id="225" w:name="_Toc290325308"/>
+      <w:bookmarkStart w:id="226" w:name="_Toc15285505"/>
       <w:r>
         <w:t>Table 3.4: Move Player Use-Case</w:t>
       </w:r>
-      <w:bookmarkEnd w:id="201"/>
-      <w:bookmarkEnd w:id="202"/>
-      <w:bookmarkEnd w:id="203"/>
-      <w:bookmarkEnd w:id="204"/>
-      <w:bookmarkEnd w:id="205"/>
-      <w:bookmarkEnd w:id="206"/>
-      <w:bookmarkEnd w:id="207"/>
+      <w:bookmarkEnd w:id="220"/>
+      <w:bookmarkEnd w:id="221"/>
+      <w:bookmarkEnd w:id="222"/>
+      <w:bookmarkEnd w:id="223"/>
+      <w:bookmarkEnd w:id="224"/>
+      <w:bookmarkEnd w:id="225"/>
+      <w:bookmarkEnd w:id="226"/>
     </w:p>
     <w:tbl>
       <w:tblPr>
@@ -12283,13 +12253,13 @@
         <w:pStyle w:val="Caption"/>
         <w:jc w:val="center"/>
       </w:pPr>
-      <w:bookmarkStart w:id="208" w:name="_Toc19886025"/>
-      <w:bookmarkStart w:id="209" w:name="_Toc19885544"/>
-      <w:bookmarkStart w:id="210" w:name="_Toc15285507"/>
-      <w:bookmarkStart w:id="211" w:name="_Toc15285403"/>
-      <w:bookmarkStart w:id="212" w:name="_Toc15285601"/>
-      <w:bookmarkStart w:id="213" w:name="_Toc15285285"/>
-      <w:bookmarkStart w:id="214" w:name="_Toc1695977798"/>
+      <w:bookmarkStart w:id="227" w:name="_Toc19886025"/>
+      <w:bookmarkStart w:id="228" w:name="_Toc19885544"/>
+      <w:bookmarkStart w:id="229" w:name="_Toc15285507"/>
+      <w:bookmarkStart w:id="230" w:name="_Toc15285403"/>
+      <w:bookmarkStart w:id="231" w:name="_Toc15285601"/>
+      <w:bookmarkStart w:id="232" w:name="_Toc15285285"/>
+      <w:bookmarkStart w:id="233" w:name="_Toc1695977798"/>
       <w:r>
         <w:t>Table 3.</w:t>
       </w:r>
@@ -12302,13 +12272,13 @@
       <w:r>
         <w:t>: Play Again Use-Case</w:t>
       </w:r>
-      <w:bookmarkEnd w:id="208"/>
-      <w:bookmarkEnd w:id="209"/>
-      <w:bookmarkEnd w:id="210"/>
-      <w:bookmarkEnd w:id="211"/>
-      <w:bookmarkEnd w:id="212"/>
-      <w:bookmarkEnd w:id="213"/>
-      <w:bookmarkEnd w:id="214"/>
+      <w:bookmarkEnd w:id="227"/>
+      <w:bookmarkEnd w:id="228"/>
+      <w:bookmarkEnd w:id="229"/>
+      <w:bookmarkEnd w:id="230"/>
+      <w:bookmarkEnd w:id="231"/>
+      <w:bookmarkEnd w:id="232"/>
+      <w:bookmarkEnd w:id="233"/>
     </w:p>
     <w:p/>
     <w:p/>
@@ -13055,13 +13025,13 @@
         <w:pStyle w:val="Caption"/>
         <w:jc w:val="center"/>
       </w:pPr>
-      <w:bookmarkStart w:id="215" w:name="_Toc1697247937"/>
-      <w:bookmarkStart w:id="216" w:name="_Toc15285508"/>
-      <w:bookmarkStart w:id="217" w:name="_Toc19885545"/>
-      <w:bookmarkStart w:id="218" w:name="_Toc15285404"/>
-      <w:bookmarkStart w:id="219" w:name="_Toc19886026"/>
-      <w:bookmarkStart w:id="220" w:name="_Toc15285286"/>
-      <w:bookmarkStart w:id="221" w:name="_Toc15285602"/>
+      <w:bookmarkStart w:id="234" w:name="_Toc1697247937"/>
+      <w:bookmarkStart w:id="235" w:name="_Toc15285508"/>
+      <w:bookmarkStart w:id="236" w:name="_Toc19885545"/>
+      <w:bookmarkStart w:id="237" w:name="_Toc15285404"/>
+      <w:bookmarkStart w:id="238" w:name="_Toc19886026"/>
+      <w:bookmarkStart w:id="239" w:name="_Toc15285286"/>
+      <w:bookmarkStart w:id="240" w:name="_Toc15285602"/>
       <w:r>
         <w:t>Table 3.</w:t>
       </w:r>
@@ -13074,13 +13044,13 @@
       <w:r>
         <w:t>: Exit to Main Menu Use-Case</w:t>
       </w:r>
-      <w:bookmarkEnd w:id="215"/>
-      <w:bookmarkEnd w:id="216"/>
-      <w:bookmarkEnd w:id="217"/>
-      <w:bookmarkEnd w:id="218"/>
-      <w:bookmarkEnd w:id="219"/>
-      <w:bookmarkEnd w:id="220"/>
-      <w:bookmarkEnd w:id="221"/>
+      <w:bookmarkEnd w:id="234"/>
+      <w:bookmarkEnd w:id="235"/>
+      <w:bookmarkEnd w:id="236"/>
+      <w:bookmarkEnd w:id="237"/>
+      <w:bookmarkEnd w:id="238"/>
+      <w:bookmarkEnd w:id="239"/>
+      <w:bookmarkEnd w:id="240"/>
     </w:p>
     <w:p>
       <w:pPr>
@@ -13175,17 +13145,17 @@
         <w:pStyle w:val="Caption"/>
         <w:jc w:val="center"/>
       </w:pPr>
-      <w:bookmarkStart w:id="222" w:name="_Toc280998269"/>
-      <w:bookmarkStart w:id="223" w:name="_Toc15285509"/>
-      <w:bookmarkStart w:id="224" w:name="_Toc19885546"/>
-      <w:bookmarkStart w:id="225" w:name="_Toc19886027"/>
+      <w:bookmarkStart w:id="241" w:name="_Toc280998269"/>
+      <w:bookmarkStart w:id="242" w:name="_Toc15285509"/>
+      <w:bookmarkStart w:id="243" w:name="_Toc19885546"/>
+      <w:bookmarkStart w:id="244" w:name="_Toc19886027"/>
       <w:r>
         <w:t>Figure 3.3: Tour menu Use Case Diagram</w:t>
       </w:r>
-      <w:bookmarkEnd w:id="222"/>
-      <w:bookmarkEnd w:id="223"/>
-      <w:bookmarkEnd w:id="224"/>
-      <w:bookmarkEnd w:id="225"/>
+      <w:bookmarkEnd w:id="241"/>
+      <w:bookmarkEnd w:id="242"/>
+      <w:bookmarkEnd w:id="243"/>
+      <w:bookmarkEnd w:id="244"/>
     </w:p>
     <w:p/>
     <w:p/>
@@ -13907,13 +13877,13 @@
         <w:pStyle w:val="Caption"/>
         <w:jc w:val="center"/>
       </w:pPr>
-      <w:bookmarkStart w:id="226" w:name="_Toc19885547"/>
-      <w:bookmarkStart w:id="227" w:name="_Toc19886028"/>
-      <w:bookmarkStart w:id="228" w:name="_Toc15285604"/>
-      <w:bookmarkStart w:id="229" w:name="_Toc15285510"/>
-      <w:bookmarkStart w:id="230" w:name="_Toc105261561"/>
-      <w:bookmarkStart w:id="231" w:name="_Toc15285406"/>
-      <w:bookmarkStart w:id="232" w:name="_Toc15285288"/>
+      <w:bookmarkStart w:id="245" w:name="_Toc19885547"/>
+      <w:bookmarkStart w:id="246" w:name="_Toc19886028"/>
+      <w:bookmarkStart w:id="247" w:name="_Toc15285604"/>
+      <w:bookmarkStart w:id="248" w:name="_Toc15285510"/>
+      <w:bookmarkStart w:id="249" w:name="_Toc105261561"/>
+      <w:bookmarkStart w:id="250" w:name="_Toc15285406"/>
+      <w:bookmarkStart w:id="251" w:name="_Toc15285288"/>
       <w:r>
         <w:t>Table 3.</w:t>
       </w:r>
@@ -13926,13 +13896,13 @@
       <w:r>
         <w:t>: Repeat tour Use-Case</w:t>
       </w:r>
-      <w:bookmarkEnd w:id="226"/>
-      <w:bookmarkEnd w:id="227"/>
-      <w:bookmarkEnd w:id="228"/>
-      <w:bookmarkEnd w:id="229"/>
-      <w:bookmarkEnd w:id="230"/>
-      <w:bookmarkEnd w:id="231"/>
-      <w:bookmarkEnd w:id="232"/>
+      <w:bookmarkEnd w:id="245"/>
+      <w:bookmarkEnd w:id="246"/>
+      <w:bookmarkEnd w:id="247"/>
+      <w:bookmarkEnd w:id="248"/>
+      <w:bookmarkEnd w:id="249"/>
+      <w:bookmarkEnd w:id="250"/>
+      <w:bookmarkEnd w:id="251"/>
     </w:p>
     <w:tbl>
       <w:tblPr>
@@ -14654,13 +14624,13 @@
         <w:pStyle w:val="Caption"/>
         <w:jc w:val="center"/>
       </w:pPr>
-      <w:bookmarkStart w:id="233" w:name="_Toc15285605"/>
-      <w:bookmarkStart w:id="234" w:name="_Toc19885548"/>
-      <w:bookmarkStart w:id="235" w:name="_Toc19886029"/>
-      <w:bookmarkStart w:id="236" w:name="_Toc15285289"/>
-      <w:bookmarkStart w:id="237" w:name="_Toc15285407"/>
-      <w:bookmarkStart w:id="238" w:name="_Toc1330126318"/>
-      <w:bookmarkStart w:id="239" w:name="_Toc15285511"/>
+      <w:bookmarkStart w:id="252" w:name="_Toc15285605"/>
+      <w:bookmarkStart w:id="253" w:name="_Toc19885548"/>
+      <w:bookmarkStart w:id="254" w:name="_Toc19886029"/>
+      <w:bookmarkStart w:id="255" w:name="_Toc15285289"/>
+      <w:bookmarkStart w:id="256" w:name="_Toc15285407"/>
+      <w:bookmarkStart w:id="257" w:name="_Toc1330126318"/>
+      <w:bookmarkStart w:id="258" w:name="_Toc15285511"/>
       <w:r>
         <w:t>Table 3.</w:t>
       </w:r>
@@ -14673,13 +14643,13 @@
       <w:r>
         <w:t>: Exit to main menu Use-Case</w:t>
       </w:r>
-      <w:bookmarkEnd w:id="233"/>
-      <w:bookmarkEnd w:id="234"/>
-      <w:bookmarkEnd w:id="235"/>
-      <w:bookmarkEnd w:id="236"/>
-      <w:bookmarkEnd w:id="237"/>
-      <w:bookmarkEnd w:id="238"/>
-      <w:bookmarkEnd w:id="239"/>
+      <w:bookmarkEnd w:id="252"/>
+      <w:bookmarkEnd w:id="253"/>
+      <w:bookmarkEnd w:id="254"/>
+      <w:bookmarkEnd w:id="255"/>
+      <w:bookmarkEnd w:id="256"/>
+      <w:bookmarkEnd w:id="257"/>
+      <w:bookmarkEnd w:id="258"/>
     </w:p>
     <w:p>
       <w:pPr>
@@ -14692,15 +14662,15 @@
           <w:szCs w:val="28"/>
         </w:rPr>
       </w:pPr>
-      <w:bookmarkStart w:id="240" w:name="_Toc19635244"/>
-      <w:bookmarkStart w:id="241" w:name="_Toc119442068"/>
-      <w:bookmarkStart w:id="242" w:name="_Toc19634232"/>
-      <w:bookmarkStart w:id="243" w:name="_Toc771930941"/>
-      <w:bookmarkStart w:id="244" w:name="_Toc19634895"/>
-      <w:bookmarkStart w:id="245" w:name="_Toc19634010"/>
-      <w:bookmarkStart w:id="246" w:name="_Toc306088222"/>
-      <w:bookmarkStart w:id="247" w:name="_Toc19635760"/>
-      <w:bookmarkStart w:id="248" w:name="_Toc1316926993"/>
+      <w:bookmarkStart w:id="259" w:name="_Toc19635244"/>
+      <w:bookmarkStart w:id="260" w:name="_Toc119442068"/>
+      <w:bookmarkStart w:id="261" w:name="_Toc19634232"/>
+      <w:bookmarkStart w:id="262" w:name="_Toc771930941"/>
+      <w:bookmarkStart w:id="263" w:name="_Toc19634895"/>
+      <w:bookmarkStart w:id="264" w:name="_Toc19634010"/>
+      <w:bookmarkStart w:id="265" w:name="_Toc306088222"/>
+      <w:bookmarkStart w:id="266" w:name="_Toc19635760"/>
+      <w:bookmarkStart w:id="267" w:name="_Toc1316926993"/>
     </w:p>
     <w:p>
       <w:pPr>
@@ -14754,15 +14724,15 @@
         <w:lastRenderedPageBreak/>
         <w:t>3.5 System Sequence Diagram:</w:t>
       </w:r>
-      <w:bookmarkEnd w:id="240"/>
-      <w:bookmarkEnd w:id="241"/>
-      <w:bookmarkEnd w:id="242"/>
-      <w:bookmarkEnd w:id="243"/>
-      <w:bookmarkEnd w:id="244"/>
-      <w:bookmarkEnd w:id="245"/>
-      <w:bookmarkEnd w:id="246"/>
-      <w:bookmarkEnd w:id="247"/>
-      <w:bookmarkEnd w:id="248"/>
+      <w:bookmarkEnd w:id="259"/>
+      <w:bookmarkEnd w:id="260"/>
+      <w:bookmarkEnd w:id="261"/>
+      <w:bookmarkEnd w:id="262"/>
+      <w:bookmarkEnd w:id="263"/>
+      <w:bookmarkEnd w:id="264"/>
+      <w:bookmarkEnd w:id="265"/>
+      <w:bookmarkEnd w:id="266"/>
+      <w:bookmarkEnd w:id="267"/>
     </w:p>
     <w:p>
       <w:pPr>
@@ -14856,17 +14826,17 @@
         <w:pStyle w:val="Caption"/>
         <w:jc w:val="center"/>
       </w:pPr>
-      <w:bookmarkStart w:id="249" w:name="_Toc1057029791"/>
-      <w:bookmarkStart w:id="250" w:name="_Toc19886030"/>
-      <w:bookmarkStart w:id="251" w:name="_Toc19885549"/>
-      <w:bookmarkStart w:id="252" w:name="_Toc15285512"/>
+      <w:bookmarkStart w:id="268" w:name="_Toc1057029791"/>
+      <w:bookmarkStart w:id="269" w:name="_Toc19886030"/>
+      <w:bookmarkStart w:id="270" w:name="_Toc19885549"/>
+      <w:bookmarkStart w:id="271" w:name="_Toc15285512"/>
       <w:r>
         <w:t>Figure 3.4: System Sequence Diagram</w:t>
       </w:r>
-      <w:bookmarkEnd w:id="249"/>
-      <w:bookmarkEnd w:id="250"/>
-      <w:bookmarkEnd w:id="251"/>
-      <w:bookmarkEnd w:id="252"/>
+      <w:bookmarkEnd w:id="268"/>
+      <w:bookmarkEnd w:id="269"/>
+      <w:bookmarkEnd w:id="270"/>
+      <w:bookmarkEnd w:id="271"/>
     </w:p>
     <w:p/>
     <w:p>
@@ -14879,13 +14849,13 @@
           <w:color w:val="auto"/>
         </w:rPr>
       </w:pPr>
-      <w:bookmarkStart w:id="253" w:name="_Toc19634011"/>
-      <w:bookmarkStart w:id="254" w:name="_Toc19634233"/>
-      <w:bookmarkStart w:id="255" w:name="_Toc19634896"/>
-      <w:bookmarkStart w:id="256" w:name="_Toc19635245"/>
-      <w:bookmarkStart w:id="257" w:name="_Toc19635761"/>
-      <w:bookmarkStart w:id="258" w:name="_Toc1963766713"/>
-      <w:bookmarkStart w:id="259" w:name="_Toc1205344033"/>
+      <w:bookmarkStart w:id="272" w:name="_Toc19634011"/>
+      <w:bookmarkStart w:id="273" w:name="_Toc19634233"/>
+      <w:bookmarkStart w:id="274" w:name="_Toc19634896"/>
+      <w:bookmarkStart w:id="275" w:name="_Toc19635245"/>
+      <w:bookmarkStart w:id="276" w:name="_Toc19635761"/>
+      <w:bookmarkStart w:id="277" w:name="_Toc1963766713"/>
+      <w:bookmarkStart w:id="278" w:name="_Toc1205344033"/>
     </w:p>
     <w:p>
       <w:pPr>
@@ -15690,16 +15660,7 @@
           <w:sz w:val="24"/>
           <w:szCs w:val="24"/>
         </w:rPr>
-        <w:t>’s movemen</w:t>
-      </w:r>
-      <w:bookmarkStart w:id="260" w:name="_GoBack"/>
-      <w:bookmarkEnd w:id="260"/>
-      <w:r>
-        <w:rPr>
-          <w:sz w:val="24"/>
-          <w:szCs w:val="24"/>
-        </w:rPr>
-        <w:t>t as it takes the tour of the complete water cycle.</w:t>
+        <w:t>’s movement as it takes the tour of the complete water cycle.</w:t>
       </w:r>
       <w:r>
         <w:rPr>
@@ -16007,15 +15968,15 @@
     <w:p>
       <w:pPr>
         <w:rPr>
-          <w:sz w:val="21"/>
-          <w:szCs w:val="21"/>
+          <w:sz w:val="24"/>
+          <w:szCs w:val="24"/>
           <w:lang w:val="en"/>
         </w:rPr>
       </w:pPr>
       <w:r>
         <w:rPr>
-          <w:sz w:val="21"/>
-          <w:szCs w:val="21"/>
+          <w:sz w:val="24"/>
+          <w:szCs w:val="24"/>
           <w:lang w:val="en"/>
         </w:rPr>
         <w:t>Conclusion</w:t>
@@ -16024,20 +15985,93 @@
     <w:p>
       <w:pPr>
         <w:rPr>
-          <w:sz w:val="21"/>
-          <w:szCs w:val="21"/>
+          <w:sz w:val="24"/>
+          <w:szCs w:val="24"/>
           <w:lang w:val="en"/>
         </w:rPr>
       </w:pPr>
-    </w:p>
-    <w:p>
-      <w:pPr>
-        <w:rPr>
-          <w:sz w:val="21"/>
-          <w:szCs w:val="21"/>
+      <w:r>
+        <w:rPr>
+          <w:sz w:val="24"/>
+          <w:szCs w:val="24"/>
           <w:lang w:val="en"/>
         </w:rPr>
-      </w:pPr>
+        <w:t>This chapter concludes the architecture of our system. It shows</w:t>
+      </w:r>
+      <w:r>
+        <w:rPr>
+          <w:sz w:val="24"/>
+          <w:szCs w:val="24"/>
+          <w:lang w:val="en"/>
+        </w:rPr>
+        <w:t xml:space="preserve"> </w:t>
+      </w:r>
+      <w:r>
+        <w:rPr>
+          <w:sz w:val="24"/>
+          <w:szCs w:val="24"/>
+          <w:lang w:val="en"/>
+        </w:rPr>
+        <w:t xml:space="preserve">what components are present in the system and the classes associated with </w:t>
+      </w:r>
+      <w:r>
+        <w:rPr>
+          <w:sz w:val="24"/>
+          <w:szCs w:val="24"/>
+          <w:lang w:val="en"/>
+        </w:rPr>
+        <w:t>those components. Furthermore, i</w:t>
+      </w:r>
+      <w:r>
+        <w:rPr>
+          <w:sz w:val="24"/>
+          <w:szCs w:val="24"/>
+          <w:lang w:val="en"/>
+        </w:rPr>
+        <w:t>t described the communication between the hardware and</w:t>
+      </w:r>
+      <w:r>
+        <w:rPr>
+          <w:sz w:val="24"/>
+          <w:szCs w:val="24"/>
+          <w:lang w:val="en"/>
+        </w:rPr>
+        <w:t xml:space="preserve"> software, </w:t>
+      </w:r>
+      <w:r>
+        <w:rPr>
+          <w:sz w:val="24"/>
+          <w:szCs w:val="24"/>
+          <w:lang w:val="en"/>
+        </w:rPr>
+        <w:t>as our system includes the interaction between</w:t>
+      </w:r>
+      <w:r>
+        <w:rPr>
+          <w:sz w:val="24"/>
+          <w:szCs w:val="24"/>
+          <w:lang w:val="en"/>
+        </w:rPr>
+        <w:t xml:space="preserve"> software and</w:t>
+      </w:r>
+      <w:bookmarkStart w:id="279" w:name="_GoBack"/>
+      <w:bookmarkEnd w:id="279"/>
+      <w:r>
+        <w:rPr>
+          <w:sz w:val="24"/>
+          <w:szCs w:val="24"/>
+          <w:lang w:val="en"/>
+        </w:rPr>
+        <w:t xml:space="preserve"> </w:t>
+      </w:r>
+      <w:r>
+        <w:rPr>
+          <w:sz w:val="24"/>
+          <w:szCs w:val="24"/>
+          <w:lang w:val="en"/>
+        </w:rPr>
+        <w:t>external hardware as well.</w:t>
+      </w:r>
     </w:p>
     <w:p>
       <w:pPr>
@@ -27029,8 +27063,8 @@
         <w:lastRenderedPageBreak/>
         <w:t xml:space="preserve"> </w:t>
       </w:r>
-      <w:bookmarkStart w:id="261" w:name="_Toc363724721"/>
-      <w:bookmarkStart w:id="262" w:name="_Toc475558551"/>
+      <w:bookmarkStart w:id="280" w:name="_Toc363724721"/>
+      <w:bookmarkStart w:id="281" w:name="_Toc475558551"/>
       <w:r>
         <w:rPr>
           <w:b/>
@@ -27038,114 +27072,6 @@
           <w:color w:val="auto"/>
         </w:rPr>
         <w:t>4: Conclusion &amp; Future Work</w:t>
-      </w:r>
-      <w:bookmarkEnd w:id="253"/>
-      <w:bookmarkEnd w:id="254"/>
-      <w:bookmarkEnd w:id="255"/>
-      <w:bookmarkEnd w:id="256"/>
-      <w:bookmarkEnd w:id="257"/>
-      <w:bookmarkEnd w:id="258"/>
-      <w:bookmarkEnd w:id="259"/>
-      <w:bookmarkEnd w:id="261"/>
-      <w:bookmarkEnd w:id="262"/>
-    </w:p>
-    <w:p>
-      <w:pPr>
-        <w:pStyle w:val="Heading2"/>
-        <w:rPr>
-          <w:b/>
-          <w:bCs/>
-          <w:color w:val="auto"/>
-          <w:sz w:val="28"/>
-          <w:szCs w:val="28"/>
-        </w:rPr>
-      </w:pPr>
-      <w:bookmarkStart w:id="263" w:name="_Toc19634012"/>
-      <w:bookmarkStart w:id="264" w:name="_Toc19634234"/>
-      <w:bookmarkStart w:id="265" w:name="_Toc19634897"/>
-      <w:bookmarkStart w:id="266" w:name="_Toc19635246"/>
-      <w:bookmarkStart w:id="267" w:name="_Toc19635762"/>
-      <w:bookmarkStart w:id="268" w:name="_Toc725071462"/>
-      <w:bookmarkStart w:id="269" w:name="_Toc1292990577"/>
-      <w:bookmarkStart w:id="270" w:name="_Toc1950179751"/>
-      <w:bookmarkStart w:id="271" w:name="_Toc1807906431"/>
-      <w:r>
-        <w:rPr>
-          <w:b/>
-          <w:bCs/>
-          <w:color w:val="auto"/>
-          <w:sz w:val="28"/>
-          <w:szCs w:val="28"/>
-        </w:rPr>
-        <w:t>4.1 Conclusion:</w:t>
-      </w:r>
-      <w:bookmarkEnd w:id="263"/>
-      <w:bookmarkEnd w:id="264"/>
-      <w:bookmarkEnd w:id="265"/>
-      <w:bookmarkEnd w:id="266"/>
-      <w:bookmarkEnd w:id="267"/>
-      <w:bookmarkEnd w:id="268"/>
-      <w:bookmarkEnd w:id="269"/>
-      <w:bookmarkEnd w:id="270"/>
-      <w:bookmarkEnd w:id="271"/>
-    </w:p>
-    <w:p>
-      <w:pPr>
-        <w:jc w:val="both"/>
-        <w:rPr>
-          <w:sz w:val="24"/>
-          <w:szCs w:val="24"/>
-        </w:rPr>
-      </w:pPr>
-      <w:r>
-        <w:rPr>
-          <w:sz w:val="24"/>
-          <w:szCs w:val="24"/>
-        </w:rPr>
-        <w:t xml:space="preserve">In this report we have identified the problem and used the most suitable and advanced solution to overcome the problem which is to create a VR app to ease the understanding and expand the knowledge of water cycle to the students. Furthermore, the RAD methodology was used due to its significant advantage in software developing. Literature review was given a considerable duration to get domain knowledge and see what previous work has been done in the domain. In addition, we have used various computer tools and techniques in order to build charts, diagrams, etc. </w:t>
-      </w:r>
-    </w:p>
-    <w:p>
-      <w:pPr>
-        <w:pStyle w:val="Heading2"/>
-        <w:rPr>
-          <w:b/>
-          <w:bCs/>
-          <w:color w:val="auto"/>
-          <w:sz w:val="28"/>
-          <w:szCs w:val="28"/>
-        </w:rPr>
-      </w:pPr>
-    </w:p>
-    <w:p>
-      <w:pPr>
-        <w:pStyle w:val="Heading2"/>
-        <w:rPr>
-          <w:b/>
-          <w:bCs/>
-          <w:color w:val="auto"/>
-          <w:sz w:val="28"/>
-          <w:szCs w:val="28"/>
-        </w:rPr>
-      </w:pPr>
-      <w:bookmarkStart w:id="272" w:name="_Toc19634013"/>
-      <w:bookmarkStart w:id="273" w:name="_Toc19634235"/>
-      <w:bookmarkStart w:id="274" w:name="_Toc19634898"/>
-      <w:bookmarkStart w:id="275" w:name="_Toc19635247"/>
-      <w:bookmarkStart w:id="276" w:name="_Toc19635763"/>
-      <w:bookmarkStart w:id="277" w:name="_Toc628410632"/>
-      <w:bookmarkStart w:id="278" w:name="_Toc1494866210"/>
-      <w:bookmarkStart w:id="279" w:name="_Toc683903891"/>
-      <w:bookmarkStart w:id="280" w:name="_Toc1987948575"/>
-      <w:r>
-        <w:rPr>
-          <w:b/>
-          <w:bCs/>
-          <w:color w:val="auto"/>
-          <w:sz w:val="28"/>
-          <w:szCs w:val="28"/>
-        </w:rPr>
-        <w:t>4.2 Future Work:</w:t>
       </w:r>
       <w:bookmarkEnd w:id="272"/>
       <w:bookmarkEnd w:id="273"/>
@@ -27154,8 +27080,116 @@
       <w:bookmarkEnd w:id="276"/>
       <w:bookmarkEnd w:id="277"/>
       <w:bookmarkEnd w:id="278"/>
-      <w:bookmarkEnd w:id="279"/>
       <w:bookmarkEnd w:id="280"/>
+      <w:bookmarkEnd w:id="281"/>
+    </w:p>
+    <w:p>
+      <w:pPr>
+        <w:pStyle w:val="Heading2"/>
+        <w:rPr>
+          <w:b/>
+          <w:bCs/>
+          <w:color w:val="auto"/>
+          <w:sz w:val="28"/>
+          <w:szCs w:val="28"/>
+        </w:rPr>
+      </w:pPr>
+      <w:bookmarkStart w:id="282" w:name="_Toc19634012"/>
+      <w:bookmarkStart w:id="283" w:name="_Toc19634234"/>
+      <w:bookmarkStart w:id="284" w:name="_Toc19634897"/>
+      <w:bookmarkStart w:id="285" w:name="_Toc19635246"/>
+      <w:bookmarkStart w:id="286" w:name="_Toc19635762"/>
+      <w:bookmarkStart w:id="287" w:name="_Toc725071462"/>
+      <w:bookmarkStart w:id="288" w:name="_Toc1292990577"/>
+      <w:bookmarkStart w:id="289" w:name="_Toc1950179751"/>
+      <w:bookmarkStart w:id="290" w:name="_Toc1807906431"/>
+      <w:r>
+        <w:rPr>
+          <w:b/>
+          <w:bCs/>
+          <w:color w:val="auto"/>
+          <w:sz w:val="28"/>
+          <w:szCs w:val="28"/>
+        </w:rPr>
+        <w:t>4.1 Conclusion:</w:t>
+      </w:r>
+      <w:bookmarkEnd w:id="282"/>
+      <w:bookmarkEnd w:id="283"/>
+      <w:bookmarkEnd w:id="284"/>
+      <w:bookmarkEnd w:id="285"/>
+      <w:bookmarkEnd w:id="286"/>
+      <w:bookmarkEnd w:id="287"/>
+      <w:bookmarkEnd w:id="288"/>
+      <w:bookmarkEnd w:id="289"/>
+      <w:bookmarkEnd w:id="290"/>
+    </w:p>
+    <w:p>
+      <w:pPr>
+        <w:jc w:val="both"/>
+        <w:rPr>
+          <w:sz w:val="24"/>
+          <w:szCs w:val="24"/>
+        </w:rPr>
+      </w:pPr>
+      <w:r>
+        <w:rPr>
+          <w:sz w:val="24"/>
+          <w:szCs w:val="24"/>
+        </w:rPr>
+        <w:t xml:space="preserve">In this report we have identified the problem and used the most suitable and advanced solution to overcome the problem which is to create a VR app to ease the understanding and expand the knowledge of water cycle to the students. Furthermore, the RAD methodology was used due to its significant advantage in software developing. Literature review was given a considerable duration to get domain knowledge and see what previous work has been done in the domain. In addition, we have used various computer tools and techniques in order to build charts, diagrams, etc. </w:t>
+      </w:r>
+    </w:p>
+    <w:p>
+      <w:pPr>
+        <w:pStyle w:val="Heading2"/>
+        <w:rPr>
+          <w:b/>
+          <w:bCs/>
+          <w:color w:val="auto"/>
+          <w:sz w:val="28"/>
+          <w:szCs w:val="28"/>
+        </w:rPr>
+      </w:pPr>
+    </w:p>
+    <w:p>
+      <w:pPr>
+        <w:pStyle w:val="Heading2"/>
+        <w:rPr>
+          <w:b/>
+          <w:bCs/>
+          <w:color w:val="auto"/>
+          <w:sz w:val="28"/>
+          <w:szCs w:val="28"/>
+        </w:rPr>
+      </w:pPr>
+      <w:bookmarkStart w:id="291" w:name="_Toc19634013"/>
+      <w:bookmarkStart w:id="292" w:name="_Toc19634235"/>
+      <w:bookmarkStart w:id="293" w:name="_Toc19634898"/>
+      <w:bookmarkStart w:id="294" w:name="_Toc19635247"/>
+      <w:bookmarkStart w:id="295" w:name="_Toc19635763"/>
+      <w:bookmarkStart w:id="296" w:name="_Toc628410632"/>
+      <w:bookmarkStart w:id="297" w:name="_Toc1494866210"/>
+      <w:bookmarkStart w:id="298" w:name="_Toc683903891"/>
+      <w:bookmarkStart w:id="299" w:name="_Toc1987948575"/>
+      <w:r>
+        <w:rPr>
+          <w:b/>
+          <w:bCs/>
+          <w:color w:val="auto"/>
+          <w:sz w:val="28"/>
+          <w:szCs w:val="28"/>
+        </w:rPr>
+        <w:t>4.2 Future Work:</w:t>
+      </w:r>
+      <w:bookmarkEnd w:id="291"/>
+      <w:bookmarkEnd w:id="292"/>
+      <w:bookmarkEnd w:id="293"/>
+      <w:bookmarkEnd w:id="294"/>
+      <w:bookmarkEnd w:id="295"/>
+      <w:bookmarkEnd w:id="296"/>
+      <w:bookmarkEnd w:id="297"/>
+      <w:bookmarkEnd w:id="298"/>
+      <w:bookmarkEnd w:id="299"/>
     </w:p>
     <w:p>
       <w:pPr>
@@ -27226,15 +27260,15 @@
         </w:rPr>
       </w:pPr>
     </w:p>
-    <w:bookmarkStart w:id="281" w:name="_Toc19634899" w:displacedByCustomXml="next"/>
-    <w:bookmarkStart w:id="282" w:name="_Toc623726230" w:displacedByCustomXml="next"/>
-    <w:bookmarkStart w:id="283" w:name="_Toc19635764" w:displacedByCustomXml="next"/>
-    <w:bookmarkStart w:id="284" w:name="_Toc1606894428" w:displacedByCustomXml="next"/>
-    <w:bookmarkStart w:id="285" w:name="_Toc565058577" w:displacedByCustomXml="next"/>
-    <w:bookmarkStart w:id="286" w:name="_Toc113616620" w:displacedByCustomXml="next"/>
-    <w:bookmarkStart w:id="287" w:name="_Toc19634236" w:displacedByCustomXml="next"/>
-    <w:bookmarkStart w:id="288" w:name="_Toc19634014" w:displacedByCustomXml="next"/>
-    <w:bookmarkStart w:id="289" w:name="_Toc19635248" w:displacedByCustomXml="next"/>
+    <w:bookmarkStart w:id="300" w:name="_Toc19634899" w:displacedByCustomXml="next"/>
+    <w:bookmarkStart w:id="301" w:name="_Toc623726230" w:displacedByCustomXml="next"/>
+    <w:bookmarkStart w:id="302" w:name="_Toc19635764" w:displacedByCustomXml="next"/>
+    <w:bookmarkStart w:id="303" w:name="_Toc1606894428" w:displacedByCustomXml="next"/>
+    <w:bookmarkStart w:id="304" w:name="_Toc565058577" w:displacedByCustomXml="next"/>
+    <w:bookmarkStart w:id="305" w:name="_Toc113616620" w:displacedByCustomXml="next"/>
+    <w:bookmarkStart w:id="306" w:name="_Toc19634236" w:displacedByCustomXml="next"/>
+    <w:bookmarkStart w:id="307" w:name="_Toc19634014" w:displacedByCustomXml="next"/>
+    <w:bookmarkStart w:id="308" w:name="_Toc19635248" w:displacedByCustomXml="next"/>
     <w:sdt>
       <w:sdtPr>
         <w:rPr>
@@ -27245,7 +27279,6 @@
         </w:rPr>
         <w:id w:val="-2116975115"/>
       </w:sdtPr>
-      <w:sdtEndPr/>
       <w:sdtContent>
         <w:p>
           <w:pPr>
@@ -27264,21 +27297,20 @@
             </w:rPr>
             <w:t>References</w:t>
           </w:r>
-          <w:bookmarkEnd w:id="289"/>
-          <w:bookmarkEnd w:id="288"/>
-          <w:bookmarkEnd w:id="287"/>
-          <w:bookmarkEnd w:id="286"/>
-          <w:bookmarkEnd w:id="285"/>
-          <w:bookmarkEnd w:id="284"/>
-          <w:bookmarkEnd w:id="283"/>
-          <w:bookmarkEnd w:id="282"/>
-          <w:bookmarkEnd w:id="281"/>
+          <w:bookmarkEnd w:id="308"/>
+          <w:bookmarkEnd w:id="307"/>
+          <w:bookmarkEnd w:id="306"/>
+          <w:bookmarkEnd w:id="305"/>
+          <w:bookmarkEnd w:id="304"/>
+          <w:bookmarkEnd w:id="303"/>
+          <w:bookmarkEnd w:id="302"/>
+          <w:bookmarkEnd w:id="301"/>
+          <w:bookmarkEnd w:id="300"/>
         </w:p>
         <w:sdt>
           <w:sdtPr>
             <w:id w:val="772900015"/>
           </w:sdtPr>
-          <w:sdtEndPr/>
           <w:sdtContent>
             <w:p>
               <w:r>
@@ -27677,7 +27709,6 @@
     <w:sdtPr>
       <w:id w:val="-1271858785"/>
     </w:sdtPr>
-    <w:sdtEndPr/>
     <w:sdtContent>
       <w:p>
         <w:pPr>
@@ -27697,7 +27728,7 @@
           <w:rPr>
             <w:noProof/>
           </w:rPr>
-          <w:t>18</w:t>
+          <w:t>29</w:t>
         </w:r>
         <w:r>
           <w:fldChar w:fldCharType="end"/>
@@ -30711,7 +30742,7 @@
 </file>
 
 <file path=customXml/itemProps2.xml><?xml version="1.0" encoding="utf-8"?>
-<ds:datastoreItem xmlns:ds="http://schemas.openxmlformats.org/officeDocument/2006/customXml" ds:itemID="{074A2E93-8865-4B1A-8B79-F8A21126C58B}">
+<ds:datastoreItem xmlns:ds="http://schemas.openxmlformats.org/officeDocument/2006/customXml" ds:itemID="{6E1BBBDE-8E14-44AC-B798-8C74B8E213AE}">
   <ds:schemaRefs>
     <ds:schemaRef ds:uri="http://schemas.openxmlformats.org/officeDocument/2006/bibliography"/>
   </ds:schemaRefs>

--- a/WATERCYCLE-VR.docx
+++ b/WATERCYCLE-VR.docx
@@ -162,11 +162,19 @@
           <w:b/>
         </w:rPr>
       </w:pPr>
+      <w:proofErr w:type="gramStart"/>
       <w:r>
         <w:rPr>
           <w:b/>
         </w:rPr>
-        <w:t>requirements for the award of the degree of</w:t>
+        <w:t>requirements</w:t>
+      </w:r>
+      <w:proofErr w:type="gramEnd"/>
+      <w:r>
+        <w:rPr>
+          <w:b/>
+        </w:rPr>
+        <w:t xml:space="preserve"> for the award of the degree of</w:t>
       </w:r>
     </w:p>
     <w:p>
@@ -285,7 +293,35 @@
         <w:rPr>
           <w:b/>
         </w:rPr>
-        <w:t>Al Ain University of Science and Technology, Al Ain, U. A. E.</w:t>
+        <w:t xml:space="preserve">Al </w:t>
+      </w:r>
+      <w:proofErr w:type="spellStart"/>
+      <w:r>
+        <w:rPr>
+          <w:b/>
+        </w:rPr>
+        <w:t>Ain</w:t>
+      </w:r>
+      <w:proofErr w:type="spellEnd"/>
+      <w:r>
+        <w:rPr>
+          <w:b/>
+        </w:rPr>
+        <w:t xml:space="preserve"> University of Science and Technology, Al </w:t>
+      </w:r>
+      <w:proofErr w:type="spellStart"/>
+      <w:r>
+        <w:rPr>
+          <w:b/>
+        </w:rPr>
+        <w:t>Ain</w:t>
+      </w:r>
+      <w:proofErr w:type="spellEnd"/>
+      <w:r>
+        <w:rPr>
+          <w:b/>
+        </w:rPr>
+        <w:t>, U. A. E.</w:t>
       </w:r>
     </w:p>
     <w:p>
@@ -412,7 +448,23 @@
         <w:t>Software</w:t>
       </w:r>
       <w:r>
-        <w:t xml:space="preserve"> Engineering at Al Ain University of Science and Technology, Al Ain.</w:t>
+        <w:t xml:space="preserve"> Engineering at Al </w:t>
+      </w:r>
+      <w:proofErr w:type="spellStart"/>
+      <w:r>
+        <w:t>Ain</w:t>
+      </w:r>
+      <w:proofErr w:type="spellEnd"/>
+      <w:r>
+        <w:t xml:space="preserve"> University of Science and Technology, Al </w:t>
+      </w:r>
+      <w:proofErr w:type="spellStart"/>
+      <w:r>
+        <w:t>Ain</w:t>
+      </w:r>
+      <w:proofErr w:type="spellEnd"/>
+      <w:r>
+        <w:t>.</w:t>
       </w:r>
     </w:p>
     <w:p/>
@@ -459,7 +511,15 @@
       </w:r>
       <w:r>
         <w:tab/>
-        <w:t>:   Prof. Dr. Saqib Iqbal</w:t>
+        <w:t xml:space="preserve">:   Prof. Dr. </w:t>
+      </w:r>
+      <w:proofErr w:type="spellStart"/>
+      <w:r>
+        <w:t>Saqib</w:t>
+      </w:r>
+      <w:proofErr w:type="spellEnd"/>
+      <w:r>
+        <w:t xml:space="preserve"> Iqbal</w:t>
       </w:r>
     </w:p>
     <w:p>
@@ -598,13 +658,23 @@
         </w:rPr>
         <w:t>This project is a V</w:t>
       </w:r>
+      <w:proofErr w:type="spellStart"/>
       <w:r>
         <w:rPr>
           <w:sz w:val="24"/>
           <w:szCs w:val="24"/>
           <w:lang w:val="en"/>
         </w:rPr>
-        <w:t xml:space="preserve">irtual </w:t>
+        <w:t>irtual</w:t>
+      </w:r>
+      <w:proofErr w:type="spellEnd"/>
+      <w:r>
+        <w:rPr>
+          <w:sz w:val="24"/>
+          <w:szCs w:val="24"/>
+          <w:lang w:val="en"/>
+        </w:rPr>
+        <w:t xml:space="preserve"> </w:t>
       </w:r>
       <w:r>
         <w:rPr>
@@ -613,6 +683,7 @@
         </w:rPr>
         <w:t>R</w:t>
       </w:r>
+      <w:proofErr w:type="spellStart"/>
       <w:r>
         <w:rPr>
           <w:sz w:val="24"/>
@@ -621,13 +692,23 @@
         </w:rPr>
         <w:t>eality</w:t>
       </w:r>
-      <w:r>
-        <w:rPr>
-          <w:sz w:val="24"/>
-          <w:szCs w:val="24"/>
-        </w:rPr>
-        <w:t xml:space="preserve"> application which is made to educate students about the earth water cycle. It will allow users to have a visual view of the complete water cycle and its stages. Water cycle is a very important concept in our life and due to its importance, several app</w:t>
-      </w:r>
+      <w:proofErr w:type="spellEnd"/>
+      <w:r>
+        <w:rPr>
+          <w:sz w:val="24"/>
+          <w:szCs w:val="24"/>
+        </w:rPr>
+        <w:t xml:space="preserve"> application which is made to educate students about the earth water cycle. It will allow users to have a visual view of the complete water cycle and its stages. Water cycle is a very important concept in our life and due to its importance, several </w:t>
+      </w:r>
+      <w:proofErr w:type="gramStart"/>
+      <w:r>
+        <w:rPr>
+          <w:sz w:val="24"/>
+          <w:szCs w:val="24"/>
+        </w:rPr>
+        <w:t>app</w:t>
+      </w:r>
+      <w:proofErr w:type="spellStart"/>
       <w:r>
         <w:rPr>
           <w:sz w:val="24"/>
@@ -636,6 +717,8 @@
         </w:rPr>
         <w:t>lication’s</w:t>
       </w:r>
+      <w:proofErr w:type="spellEnd"/>
+      <w:proofErr w:type="gramEnd"/>
       <w:r>
         <w:rPr>
           <w:sz w:val="24"/>
@@ -643,13 +726,23 @@
         </w:rPr>
         <w:t xml:space="preserve"> have been made in this domain to teach students about the water cycle. Earlier, students were taught these concepts using images and texts, which is not very elaborative, making it more complicated for the little kids to understand it. Furthermore, not many V</w:t>
       </w:r>
+      <w:proofErr w:type="spellStart"/>
       <w:r>
         <w:rPr>
           <w:sz w:val="24"/>
           <w:szCs w:val="24"/>
           <w:lang w:val="en"/>
         </w:rPr>
-        <w:t xml:space="preserve">irtual </w:t>
+        <w:t>irtual</w:t>
+      </w:r>
+      <w:proofErr w:type="spellEnd"/>
+      <w:r>
+        <w:rPr>
+          <w:sz w:val="24"/>
+          <w:szCs w:val="24"/>
+          <w:lang w:val="en"/>
+        </w:rPr>
+        <w:t xml:space="preserve"> </w:t>
       </w:r>
       <w:r>
         <w:rPr>
@@ -658,6 +751,7 @@
         </w:rPr>
         <w:t>R</w:t>
       </w:r>
+      <w:proofErr w:type="spellStart"/>
       <w:r>
         <w:rPr>
           <w:sz w:val="24"/>
@@ -666,6 +760,7 @@
         </w:rPr>
         <w:t>eality</w:t>
       </w:r>
+      <w:proofErr w:type="spellEnd"/>
       <w:r>
         <w:rPr>
           <w:sz w:val="24"/>
@@ -673,6 +768,7 @@
         </w:rPr>
         <w:t xml:space="preserve"> applications have been made in this domain and using this technology, therefore this app</w:t>
       </w:r>
+      <w:proofErr w:type="spellStart"/>
       <w:r>
         <w:rPr>
           <w:sz w:val="24"/>
@@ -681,6 +777,7 @@
         </w:rPr>
         <w:t>lication</w:t>
       </w:r>
+      <w:proofErr w:type="spellEnd"/>
       <w:r>
         <w:rPr>
           <w:sz w:val="24"/>
@@ -733,7 +830,27 @@
           <w:lang w:val="en"/>
         </w:rPr>
         <w:lastRenderedPageBreak/>
-        <w:t>Table Of Content</w:t>
+        <w:t xml:space="preserve">Table </w:t>
+      </w:r>
+      <w:proofErr w:type="gramStart"/>
+      <w:r>
+        <w:rPr>
+          <w:color w:val="2F5496" w:themeColor="accent1" w:themeShade="BF"/>
+          <w:sz w:val="32"/>
+          <w:szCs w:val="32"/>
+          <w:lang w:val="en"/>
+        </w:rPr>
+        <w:t>Of</w:t>
+      </w:r>
+      <w:proofErr w:type="gramEnd"/>
+      <w:r>
+        <w:rPr>
+          <w:color w:val="2F5496" w:themeColor="accent1" w:themeShade="BF"/>
+          <w:sz w:val="32"/>
+          <w:szCs w:val="32"/>
+          <w:lang w:val="en"/>
+        </w:rPr>
+        <w:t xml:space="preserve"> Content</w:t>
       </w:r>
     </w:p>
     <w:p>
@@ -2859,7 +2976,34 @@
           <w:szCs w:val="24"/>
         </w:rPr>
         <w:tab/>
-        <w:t>sofftware development life cycle</w:t>
+        <w:t>Sof</w:t>
+      </w:r>
+      <w:r>
+        <w:rPr>
+          <w:rFonts w:ascii="Times New Roman" w:hAnsi="Times New Roman" w:cs="Times New Roman"/>
+          <w:iCs/>
+          <w:sz w:val="24"/>
+          <w:szCs w:val="24"/>
+        </w:rPr>
+        <w:t xml:space="preserve">tware </w:t>
+      </w:r>
+      <w:r>
+        <w:rPr>
+          <w:rFonts w:ascii="Times New Roman" w:hAnsi="Times New Roman" w:cs="Times New Roman"/>
+          <w:iCs/>
+          <w:sz w:val="24"/>
+          <w:szCs w:val="24"/>
+        </w:rPr>
+        <w:t>Development Life C</w:t>
+      </w:r>
+      <w:r>
+        <w:rPr>
+          <w:rFonts w:ascii="Times New Roman" w:hAnsi="Times New Roman" w:cs="Times New Roman"/>
+          <w:iCs/>
+          <w:sz w:val="24"/>
+          <w:szCs w:val="24"/>
+        </w:rPr>
+        <w:t>ycle</w:t>
       </w:r>
       <w:r>
         <w:rPr>
@@ -3527,7 +3671,23 @@
           <w:sz w:val="24"/>
           <w:szCs w:val="24"/>
         </w:rPr>
-        <w:t>The plan of the project is provided in a Gantt Chart below:</w:t>
+        <w:t xml:space="preserve">The plan of the project is provided in a Gantt </w:t>
+      </w:r>
+      <w:proofErr w:type="gramStart"/>
+      <w:r>
+        <w:rPr>
+          <w:sz w:val="24"/>
+          <w:szCs w:val="24"/>
+        </w:rPr>
+        <w:t>Chart</w:t>
+      </w:r>
+      <w:proofErr w:type="gramEnd"/>
+      <w:r>
+        <w:rPr>
+          <w:sz w:val="24"/>
+          <w:szCs w:val="24"/>
+        </w:rPr>
+        <w:t xml:space="preserve"> below:</w:t>
       </w:r>
     </w:p>
     <w:p>
@@ -3712,27 +3872,101 @@
     </w:p>
     <w:p>
       <w:pPr>
-        <w:rPr>
-          <w:sz w:val="24"/>
-          <w:szCs w:val="24"/>
-        </w:rPr>
-      </w:pPr>
-      <w:r>
-        <w:rPr>
-          <w:sz w:val="24"/>
-          <w:szCs w:val="24"/>
-        </w:rPr>
-        <w:br w:type="page"/>
-      </w:r>
-    </w:p>
-    <w:p>
-      <w:pPr>
-        <w:pStyle w:val="Heading1"/>
-        <w:jc w:val="center"/>
-        <w:rPr>
+        <w:keepNext/>
+        <w:numPr>
+          <w:ilvl w:val="2"/>
+          <w:numId w:val="0"/>
+        </w:numPr>
+        <w:tabs>
+          <w:tab w:val="left" w:pos="851"/>
+        </w:tabs>
+        <w:spacing w:after="0" w:line="360" w:lineRule="auto"/>
+        <w:ind w:left="851" w:hanging="851"/>
+        <w:jc w:val="both"/>
+        <w:outlineLvl w:val="2"/>
+        <w:rPr>
+          <w:rFonts w:asciiTheme="majorHAnsi" w:eastAsia="SimSun" w:hAnsiTheme="majorHAnsi" w:cstheme="majorHAnsi"/>
           <w:b/>
           <w:bCs/>
-          <w:color w:val="auto"/>
+          <w:sz w:val="28"/>
+          <w:szCs w:val="28"/>
+          <w:lang w:val="en-GB" w:eastAsia="zh-CN"/>
+        </w:rPr>
+      </w:pPr>
+      <w:r>
+        <w:rPr>
+          <w:rFonts w:asciiTheme="majorHAnsi" w:eastAsia="SimSun" w:hAnsiTheme="majorHAnsi" w:cstheme="majorHAnsi"/>
+          <w:b/>
+          <w:bCs/>
+          <w:sz w:val="28"/>
+          <w:szCs w:val="28"/>
+          <w:lang w:val="en-GB" w:eastAsia="zh-CN"/>
+        </w:rPr>
+        <w:t xml:space="preserve">1.8 </w:t>
+      </w:r>
+      <w:r>
+        <w:rPr>
+          <w:rFonts w:asciiTheme="majorHAnsi" w:eastAsia="SimSun" w:hAnsiTheme="majorHAnsi" w:cstheme="majorHAnsi"/>
+          <w:b/>
+          <w:bCs/>
+          <w:sz w:val="28"/>
+          <w:szCs w:val="28"/>
+          <w:lang w:val="en-GB" w:eastAsia="zh-CN"/>
+        </w:rPr>
+        <w:t>Conclusion</w:t>
+      </w:r>
+    </w:p>
+    <w:p>
+      <w:pPr>
+        <w:rPr>
+          <w:sz w:val="24"/>
+          <w:szCs w:val="24"/>
+        </w:rPr>
+      </w:pPr>
+      <w:r>
+        <w:rPr>
+          <w:sz w:val="24"/>
+          <w:szCs w:val="24"/>
+        </w:rPr>
+        <w:t xml:space="preserve">This chapter was an introductory chapter </w:t>
+      </w:r>
+      <w:r>
+        <w:rPr>
+          <w:sz w:val="24"/>
+          <w:szCs w:val="24"/>
+        </w:rPr>
+        <w:t>highlighting the advantages of virtual reality and the importance of water cycle to us.</w:t>
+      </w:r>
+      <w:r>
+        <w:rPr>
+          <w:sz w:val="24"/>
+          <w:szCs w:val="24"/>
+        </w:rPr>
+        <w:t xml:space="preserve"> It</w:t>
+      </w:r>
+      <w:r>
+        <w:rPr>
+          <w:sz w:val="24"/>
+          <w:szCs w:val="24"/>
+        </w:rPr>
+        <w:t xml:space="preserve"> also described the methodology which will be used to develop this application, </w:t>
+      </w:r>
+      <w:r>
+        <w:rPr>
+          <w:sz w:val="24"/>
+          <w:szCs w:val="24"/>
+        </w:rPr>
+        <w:t>and how this methodology will help us in building the app. Furthermore, the Gantt chart was made to show the complete details of the tasks carried out during the software’s development life cycle.</w:t>
+      </w:r>
+    </w:p>
+    <w:p>
+      <w:pPr>
+        <w:rPr>
+          <w:rFonts w:asciiTheme="majorHAnsi" w:eastAsiaTheme="majorEastAsia" w:hAnsiTheme="majorHAnsi" w:cstheme="majorBidi"/>
+          <w:b/>
+          <w:bCs/>
+          <w:sz w:val="32"/>
+          <w:szCs w:val="32"/>
         </w:rPr>
       </w:pPr>
       <w:bookmarkStart w:id="76" w:name="_Toc19635752"/>
@@ -3742,6 +3976,24 @@
       <w:bookmarkStart w:id="80" w:name="_Toc1801932905"/>
       <w:bookmarkStart w:id="81" w:name="_Toc19634887"/>
       <w:bookmarkStart w:id="82" w:name="_Toc19634002"/>
+      <w:r>
+        <w:rPr>
+          <w:b/>
+          <w:bCs/>
+        </w:rPr>
+        <w:br w:type="page"/>
+      </w:r>
+    </w:p>
+    <w:p>
+      <w:pPr>
+        <w:pStyle w:val="Heading1"/>
+        <w:jc w:val="center"/>
+        <w:rPr>
+          <w:b/>
+          <w:bCs/>
+          <w:color w:val="auto"/>
+        </w:rPr>
+      </w:pPr>
       <w:r>
         <w:rPr>
           <w:b/>
@@ -3931,7 +4183,27 @@
           <w:sz w:val="24"/>
           <w:szCs w:val="24"/>
         </w:rPr>
-        <w:t>Splash Sim: A VR Experience in the Water Cycle</w:t>
+        <w:t xml:space="preserve">Splash </w:t>
+      </w:r>
+      <w:proofErr w:type="spellStart"/>
+      <w:r>
+        <w:rPr>
+          <w:b/>
+          <w:bCs/>
+          <w:sz w:val="24"/>
+          <w:szCs w:val="24"/>
+        </w:rPr>
+        <w:t>Sim</w:t>
+      </w:r>
+      <w:proofErr w:type="spellEnd"/>
+      <w:r>
+        <w:rPr>
+          <w:b/>
+          <w:bCs/>
+          <w:sz w:val="24"/>
+          <w:szCs w:val="24"/>
+        </w:rPr>
+        <w:t>: A VR Experience in the Water Cycle</w:t>
       </w:r>
       <w:sdt>
         <w:sdtPr>
@@ -4308,7 +4580,15 @@
                               </w:r>
                             </w:fldSimple>
                             <w:r>
-                              <w:t>.1: Splash Sim app</w:t>
+                              <w:t xml:space="preserve">.1: Splash </w:t>
+                            </w:r>
+                            <w:proofErr w:type="spellStart"/>
+                            <w:r>
+                              <w:t>Sim</w:t>
+                            </w:r>
+                            <w:proofErr w:type="spellEnd"/>
+                            <w:r>
+                              <w:t xml:space="preserve"> app</w:t>
                             </w:r>
                             <w:bookmarkEnd w:id="103"/>
                             <w:bookmarkEnd w:id="104"/>
@@ -4354,7 +4634,15 @@
                         </w:r>
                       </w:fldSimple>
                       <w:r>
-                        <w:t>.1: Splash Sim app</w:t>
+                        <w:t xml:space="preserve">.1: Splash </w:t>
+                      </w:r>
+                      <w:proofErr w:type="spellStart"/>
+                      <w:r>
+                        <w:t>Sim</w:t>
+                      </w:r>
+                      <w:proofErr w:type="spellEnd"/>
+                      <w:r>
+                        <w:t xml:space="preserve"> app</w:t>
                       </w:r>
                       <w:bookmarkEnd w:id="106"/>
                       <w:bookmarkEnd w:id="107"/>
@@ -4453,6 +4741,7 @@
           <w:lang w:bidi="ar-AE"/>
         </w:rPr>
       </w:pPr>
+      <w:proofErr w:type="spellStart"/>
       <w:r>
         <w:rPr>
           <w:b/>
@@ -4461,7 +4750,40 @@
           <w:szCs w:val="24"/>
           <w:lang w:bidi="ar-AE"/>
         </w:rPr>
-        <w:t xml:space="preserve">Cicle de l’Aigue VR (Water cycle VR) </w:t>
+        <w:t>Cicle</w:t>
+      </w:r>
+      <w:proofErr w:type="spellEnd"/>
+      <w:r>
+        <w:rPr>
+          <w:b/>
+          <w:bCs/>
+          <w:sz w:val="24"/>
+          <w:szCs w:val="24"/>
+          <w:lang w:bidi="ar-AE"/>
+        </w:rPr>
+        <w:t xml:space="preserve"> de </w:t>
+      </w:r>
+      <w:proofErr w:type="spellStart"/>
+      <w:r>
+        <w:rPr>
+          <w:b/>
+          <w:bCs/>
+          <w:sz w:val="24"/>
+          <w:szCs w:val="24"/>
+          <w:lang w:bidi="ar-AE"/>
+        </w:rPr>
+        <w:t>l’Aigue</w:t>
+      </w:r>
+      <w:proofErr w:type="spellEnd"/>
+      <w:r>
+        <w:rPr>
+          <w:b/>
+          <w:bCs/>
+          <w:sz w:val="24"/>
+          <w:szCs w:val="24"/>
+          <w:lang w:bidi="ar-AE"/>
+        </w:rPr>
+        <w:t xml:space="preserve"> VR (Water cycle VR) </w:t>
       </w:r>
       <w:sdt>
         <w:sdtPr>
@@ -4832,7 +5154,23 @@
                             <w:bookmarkStart w:id="112" w:name="_Toc14833837"/>
                             <w:bookmarkStart w:id="113" w:name="_Toc15285496"/>
                             <w:r>
-                              <w:t>Figure 2.2: Cicle de l’Aigue VR app</w:t>
+                              <w:t xml:space="preserve">Figure 2.2: </w:t>
+                            </w:r>
+                            <w:proofErr w:type="spellStart"/>
+                            <w:r>
+                              <w:t>Cicle</w:t>
+                            </w:r>
+                            <w:proofErr w:type="spellEnd"/>
+                            <w:r>
+                              <w:t xml:space="preserve"> de </w:t>
+                            </w:r>
+                            <w:proofErr w:type="spellStart"/>
+                            <w:r>
+                              <w:t>l’Aigue</w:t>
+                            </w:r>
+                            <w:proofErr w:type="spellEnd"/>
+                            <w:r>
+                              <w:t xml:space="preserve"> VR app</w:t>
                             </w:r>
                             <w:bookmarkEnd w:id="109"/>
                             <w:bookmarkEnd w:id="110"/>
@@ -4867,7 +5205,23 @@
                       <w:bookmarkStart w:id="117" w:name="_Toc14833837"/>
                       <w:bookmarkStart w:id="118" w:name="_Toc15285496"/>
                       <w:r>
-                        <w:t>Figure 2.2: Cicle de l’Aigue VR app</w:t>
+                        <w:t xml:space="preserve">Figure 2.2: </w:t>
+                      </w:r>
+                      <w:proofErr w:type="spellStart"/>
+                      <w:r>
+                        <w:t>Cicle</w:t>
+                      </w:r>
+                      <w:proofErr w:type="spellEnd"/>
+                      <w:r>
+                        <w:t xml:space="preserve"> de </w:t>
+                      </w:r>
+                      <w:proofErr w:type="spellStart"/>
+                      <w:r>
+                        <w:t>l’Aigue</w:t>
+                      </w:r>
+                      <w:proofErr w:type="spellEnd"/>
+                      <w:r>
+                        <w:t xml:space="preserve"> VR app</w:t>
                       </w:r>
                       <w:bookmarkEnd w:id="114"/>
                       <w:bookmarkEnd w:id="115"/>
@@ -6157,8 +6511,16 @@
               <w:rPr>
                 <w:lang w:bidi="ar-AE"/>
               </w:rPr>
-              <w:t>Splash Sim</w:t>
-            </w:r>
+              <w:t xml:space="preserve">Splash </w:t>
+            </w:r>
+            <w:proofErr w:type="spellStart"/>
+            <w:r>
+              <w:rPr>
+                <w:lang w:bidi="ar-AE"/>
+              </w:rPr>
+              <w:t>Sim</w:t>
+            </w:r>
+            <w:proofErr w:type="spellEnd"/>
           </w:p>
         </w:tc>
         <w:tc>
@@ -6173,13 +6535,41 @@
                 <w:lang w:bidi="ar-AE"/>
               </w:rPr>
             </w:pPr>
+            <w:proofErr w:type="spellStart"/>
             <w:r>
               <w:rPr>
                 <w:sz w:val="24"/>
                 <w:szCs w:val="24"/>
                 <w:lang w:bidi="ar-AE"/>
               </w:rPr>
-              <w:t>Cicle de l’Aigue VR</w:t>
+              <w:t>Cicle</w:t>
+            </w:r>
+            <w:proofErr w:type="spellEnd"/>
+            <w:r>
+              <w:rPr>
+                <w:sz w:val="24"/>
+                <w:szCs w:val="24"/>
+                <w:lang w:bidi="ar-AE"/>
+              </w:rPr>
+              <w:t xml:space="preserve"> de </w:t>
+            </w:r>
+            <w:proofErr w:type="spellStart"/>
+            <w:r>
+              <w:rPr>
+                <w:sz w:val="24"/>
+                <w:szCs w:val="24"/>
+                <w:lang w:bidi="ar-AE"/>
+              </w:rPr>
+              <w:t>l’Aigue</w:t>
+            </w:r>
+            <w:proofErr w:type="spellEnd"/>
+            <w:r>
+              <w:rPr>
+                <w:sz w:val="24"/>
+                <w:szCs w:val="24"/>
+                <w:lang w:bidi="ar-AE"/>
+              </w:rPr>
+              <w:t xml:space="preserve"> VR</w:t>
             </w:r>
           </w:p>
         </w:tc>
@@ -7510,47 +7900,125 @@
     </w:p>
     <w:p>
       <w:pPr>
-        <w:pStyle w:val="ListParagraph"/>
-        <w:ind w:left="360"/>
-        <w:jc w:val="center"/>
-        <w:rPr>
-          <w:sz w:val="24"/>
-          <w:szCs w:val="24"/>
-        </w:rPr>
-      </w:pPr>
-    </w:p>
-    <w:p>
-      <w:pPr>
-        <w:pStyle w:val="ListParagraph"/>
-        <w:ind w:left="360"/>
-        <w:jc w:val="center"/>
-        <w:rPr>
-          <w:sz w:val="24"/>
-          <w:szCs w:val="24"/>
-        </w:rPr>
-      </w:pPr>
-    </w:p>
-    <w:p>
-      <w:pPr>
-        <w:pStyle w:val="ListParagraph"/>
-        <w:ind w:left="360"/>
-        <w:jc w:val="center"/>
-        <w:rPr>
-          <w:sz w:val="24"/>
-          <w:szCs w:val="24"/>
-        </w:rPr>
-      </w:pPr>
-    </w:p>
-    <w:p>
-      <w:pPr>
-        <w:pStyle w:val="ListParagraph"/>
-        <w:ind w:left="360"/>
-        <w:jc w:val="center"/>
-        <w:rPr>
-          <w:sz w:val="24"/>
-          <w:szCs w:val="24"/>
-        </w:rPr>
-      </w:pPr>
+        <w:rPr>
+          <w:sz w:val="24"/>
+          <w:szCs w:val="24"/>
+        </w:rPr>
+      </w:pPr>
+    </w:p>
+    <w:p>
+      <w:pPr>
+        <w:pStyle w:val="Heading2"/>
+        <w:rPr>
+          <w:b/>
+          <w:bCs/>
+          <w:color w:val="auto"/>
+          <w:sz w:val="28"/>
+          <w:szCs w:val="28"/>
+        </w:rPr>
+      </w:pPr>
+      <w:r>
+        <w:rPr>
+          <w:b/>
+          <w:bCs/>
+          <w:color w:val="auto"/>
+          <w:sz w:val="28"/>
+          <w:szCs w:val="28"/>
+        </w:rPr>
+        <w:t xml:space="preserve">2.4 </w:t>
+      </w:r>
+      <w:r>
+        <w:rPr>
+          <w:b/>
+          <w:bCs/>
+          <w:color w:val="auto"/>
+          <w:sz w:val="28"/>
+          <w:szCs w:val="28"/>
+        </w:rPr>
+        <w:t>Conclusion</w:t>
+      </w:r>
+    </w:p>
+    <w:p>
+      <w:pPr>
+        <w:rPr>
+          <w:sz w:val="24"/>
+          <w:szCs w:val="24"/>
+        </w:rPr>
+      </w:pPr>
+      <w:r>
+        <w:rPr>
+          <w:sz w:val="24"/>
+          <w:szCs w:val="24"/>
+        </w:rPr>
+        <w:t>This chapter described the applications that are already been built in the domain, highlighting the features present and absent in those apps. Clearly</w:t>
+      </w:r>
+      <w:r>
+        <w:rPr>
+          <w:sz w:val="24"/>
+          <w:szCs w:val="24"/>
+        </w:rPr>
+        <w:t>,</w:t>
+      </w:r>
+      <w:r>
+        <w:rPr>
+          <w:sz w:val="24"/>
+          <w:szCs w:val="24"/>
+        </w:rPr>
+        <w:t xml:space="preserve"> we have seen that multiple apps similar to </w:t>
+      </w:r>
+      <w:r>
+        <w:rPr>
+          <w:lang w:bidi="ar-AE"/>
+        </w:rPr>
+        <w:t>Water Cycle VR Guide</w:t>
+      </w:r>
+      <w:r>
+        <w:rPr>
+          <w:lang w:bidi="ar-AE"/>
+        </w:rPr>
+        <w:t xml:space="preserve"> </w:t>
+      </w:r>
+      <w:r>
+        <w:rPr>
+          <w:sz w:val="24"/>
+          <w:szCs w:val="24"/>
+        </w:rPr>
+        <w:t xml:space="preserve">app were developed in this field of technology. Furthermore, </w:t>
+      </w:r>
+      <w:r>
+        <w:rPr>
+          <w:sz w:val="24"/>
+          <w:szCs w:val="24"/>
+        </w:rPr>
+        <w:t>this chapter focused on the similarities and differences between the existing apps and</w:t>
+      </w:r>
+      <w:r>
+        <w:rPr>
+          <w:sz w:val="24"/>
+          <w:szCs w:val="24"/>
+        </w:rPr>
+        <w:t xml:space="preserve"> </w:t>
+      </w:r>
+      <w:r>
+        <w:rPr>
+          <w:lang w:bidi="ar-AE"/>
+        </w:rPr>
+        <w:t xml:space="preserve">Water Cycle VR Guide </w:t>
+      </w:r>
+      <w:r>
+        <w:rPr>
+          <w:sz w:val="24"/>
+          <w:szCs w:val="24"/>
+        </w:rPr>
+        <w:t>a</w:t>
+      </w:r>
+      <w:r>
+        <w:rPr>
+          <w:sz w:val="24"/>
+          <w:szCs w:val="24"/>
+        </w:rPr>
+        <w:t>pp, concluding how different the water cycle VR Guide is expected to be.</w:t>
+      </w:r>
     </w:p>
     <w:p>
       <w:pPr>
@@ -14838,15 +15306,19 @@
       <w:bookmarkEnd w:id="270"/>
       <w:bookmarkEnd w:id="271"/>
     </w:p>
-    <w:p/>
-    <w:p>
-      <w:pPr>
-        <w:pStyle w:val="Heading1"/>
-        <w:jc w:val="center"/>
+    <w:p>
+      <w:pPr>
+        <w:pStyle w:val="Heading2"/>
+        <w:numPr>
+          <w:ilvl w:val="1"/>
+          <w:numId w:val="18"/>
+        </w:numPr>
         <w:rPr>
           <w:b/>
           <w:bCs/>
           <w:color w:val="auto"/>
+          <w:sz w:val="28"/>
+          <w:szCs w:val="28"/>
         </w:rPr>
       </w:pPr>
       <w:bookmarkStart w:id="272" w:name="_Toc19634011"/>
@@ -14856,73 +15328,50 @@
       <w:bookmarkStart w:id="276" w:name="_Toc19635761"/>
       <w:bookmarkStart w:id="277" w:name="_Toc1963766713"/>
       <w:bookmarkStart w:id="278" w:name="_Toc1205344033"/>
-    </w:p>
-    <w:p>
-      <w:pPr>
+      <w:r>
         <w:rPr>
           <w:b/>
           <w:bCs/>
-        </w:rPr>
-      </w:pPr>
-    </w:p>
-    <w:p>
-      <w:pPr>
-        <w:rPr>
-          <w:b/>
-          <w:bCs/>
-        </w:rPr>
-      </w:pPr>
-    </w:p>
-    <w:p>
-      <w:pPr>
-        <w:rPr>
-          <w:b/>
-          <w:bCs/>
-        </w:rPr>
-      </w:pPr>
-    </w:p>
-    <w:p>
-      <w:pPr>
-        <w:rPr>
-          <w:b/>
-          <w:bCs/>
-        </w:rPr>
-      </w:pPr>
-    </w:p>
-    <w:p>
-      <w:pPr>
-        <w:rPr>
-          <w:b/>
-          <w:bCs/>
-        </w:rPr>
-      </w:pPr>
-    </w:p>
-    <w:p>
-      <w:pPr>
-        <w:rPr>
-          <w:b/>
-          <w:bCs/>
-        </w:rPr>
-      </w:pPr>
-    </w:p>
-    <w:p>
-      <w:pPr>
-        <w:rPr>
-          <w:b/>
-          <w:bCs/>
-        </w:rPr>
-      </w:pPr>
-    </w:p>
-    <w:p>
-      <w:pPr>
-        <w:rPr>
-          <w:rFonts w:asciiTheme="majorHAnsi" w:eastAsiaTheme="majorEastAsia" w:hAnsiTheme="majorHAnsi" w:cstheme="majorBidi"/>
-          <w:b/>
-          <w:bCs/>
-          <w:sz w:val="32"/>
-          <w:szCs w:val="32"/>
-        </w:rPr>
-      </w:pPr>
+          <w:color w:val="auto"/>
+          <w:sz w:val="28"/>
+          <w:szCs w:val="28"/>
+        </w:rPr>
+        <w:t>Conclusion</w:t>
+      </w:r>
+      <w:bookmarkStart w:id="279" w:name="_GoBack"/>
+      <w:bookmarkEnd w:id="279"/>
+    </w:p>
+    <w:p>
+      <w:r>
+        <w:t>In this chapter, we discussed the functional and non-</w:t>
+      </w:r>
+      <w:r>
+        <w:t>functional</w:t>
+      </w:r>
+      <w:r>
+        <w:t xml:space="preserve"> requirem</w:t>
+      </w:r>
+      <w:r>
+        <w:t>en</w:t>
+      </w:r>
+      <w:r>
+        <w:t>ts. Use case di</w:t>
+      </w:r>
+      <w:r>
+        <w:t>agra</w:t>
+      </w:r>
+      <w:r>
+        <w:t>m</w:t>
+      </w:r>
+      <w:r>
+        <w:t xml:space="preserve"> was developed to provide the high level view of the system and to model the functionality of the system using actors and use cases. Moreover, System sequence diagram was </w:t>
+      </w:r>
+      <w:r>
+        <w:t>developed</w:t>
+      </w:r>
+      <w:r>
+        <w:t xml:space="preserve"> to describe the interaction between the actor and system.</w:t>
+      </w:r>
       <w:r>
         <w:rPr>
           <w:b/>
@@ -15297,7 +15746,43 @@
           <w:szCs w:val="24"/>
           <w:lang w:val="en"/>
         </w:rPr>
-        <w:t xml:space="preserve"> the main menu module has two classes PlayerWalk that allows user to walk around and the GvrHeadset is used for gaze control that click the button when user gaze at them</w:t>
+        <w:t xml:space="preserve"> the main menu module has two classes </w:t>
+      </w:r>
+      <w:proofErr w:type="spellStart"/>
+      <w:r>
+        <w:rPr>
+          <w:sz w:val="24"/>
+          <w:szCs w:val="24"/>
+          <w:lang w:val="en"/>
+        </w:rPr>
+        <w:t>PlayerWalk</w:t>
+      </w:r>
+      <w:proofErr w:type="spellEnd"/>
+      <w:r>
+        <w:rPr>
+          <w:sz w:val="24"/>
+          <w:szCs w:val="24"/>
+          <w:lang w:val="en"/>
+        </w:rPr>
+        <w:t xml:space="preserve"> that allows user to walk around and the </w:t>
+      </w:r>
+      <w:proofErr w:type="spellStart"/>
+      <w:r>
+        <w:rPr>
+          <w:sz w:val="24"/>
+          <w:szCs w:val="24"/>
+          <w:lang w:val="en"/>
+        </w:rPr>
+        <w:t>GvrHeadset</w:t>
+      </w:r>
+      <w:proofErr w:type="spellEnd"/>
+      <w:r>
+        <w:rPr>
+          <w:sz w:val="24"/>
+          <w:szCs w:val="24"/>
+          <w:lang w:val="en"/>
+        </w:rPr>
+        <w:t xml:space="preserve"> is used for gaze control that click the button when user gaze at them</w:t>
       </w:r>
       <w:r>
         <w:rPr>
@@ -15447,7 +15932,119 @@
           <w:szCs w:val="24"/>
         </w:rPr>
         <w:tab/>
-        <w:t>In the figure above the game module has several classes that execute different task that are needed by this module to run properly. SunHit script counts the number of sun rays that hit the water and trigger objects execution. PlayerWalk script allows user to walk around to complete his task. RainSound script triggers the audio of rain when the user completes the task. LevelChan script allows user either to play game again or go to the main menu. Timer script counts the time given to the user to complete the task. HighScore script calculates the score of the user. Clocksound script runs when remaining time is less than 10 seconds. Buttontest script is used to enable the button on controller only if the user could not finish the task in 60 seconds.</w:t>
+        <w:t xml:space="preserve">In the figure above the game module has several classes that execute different task that are needed by this module to run properly. </w:t>
+      </w:r>
+      <w:proofErr w:type="spellStart"/>
+      <w:r>
+        <w:rPr>
+          <w:sz w:val="24"/>
+          <w:szCs w:val="24"/>
+        </w:rPr>
+        <w:t>SunHit</w:t>
+      </w:r>
+      <w:proofErr w:type="spellEnd"/>
+      <w:r>
+        <w:rPr>
+          <w:sz w:val="24"/>
+          <w:szCs w:val="24"/>
+        </w:rPr>
+        <w:t xml:space="preserve"> script counts the number of sun rays that hit the water and trigger objects execution. </w:t>
+      </w:r>
+      <w:proofErr w:type="spellStart"/>
+      <w:r>
+        <w:rPr>
+          <w:sz w:val="24"/>
+          <w:szCs w:val="24"/>
+        </w:rPr>
+        <w:t>PlayerWalk</w:t>
+      </w:r>
+      <w:proofErr w:type="spellEnd"/>
+      <w:r>
+        <w:rPr>
+          <w:sz w:val="24"/>
+          <w:szCs w:val="24"/>
+        </w:rPr>
+        <w:t xml:space="preserve"> script allows user to walk around to complete his task. </w:t>
+      </w:r>
+      <w:proofErr w:type="spellStart"/>
+      <w:r>
+        <w:rPr>
+          <w:sz w:val="24"/>
+          <w:szCs w:val="24"/>
+        </w:rPr>
+        <w:t>RainSound</w:t>
+      </w:r>
+      <w:proofErr w:type="spellEnd"/>
+      <w:r>
+        <w:rPr>
+          <w:sz w:val="24"/>
+          <w:szCs w:val="24"/>
+        </w:rPr>
+        <w:t xml:space="preserve"> script triggers the audio of rain when the user completes the task. </w:t>
+      </w:r>
+      <w:proofErr w:type="spellStart"/>
+      <w:r>
+        <w:rPr>
+          <w:sz w:val="24"/>
+          <w:szCs w:val="24"/>
+        </w:rPr>
+        <w:t>LevelChan</w:t>
+      </w:r>
+      <w:proofErr w:type="spellEnd"/>
+      <w:r>
+        <w:rPr>
+          <w:sz w:val="24"/>
+          <w:szCs w:val="24"/>
+        </w:rPr>
+        <w:t xml:space="preserve"> script allows user either to play game again or go to the main menu. Timer script counts the time given to the user to complete the task. </w:t>
+      </w:r>
+      <w:proofErr w:type="spellStart"/>
+      <w:r>
+        <w:rPr>
+          <w:sz w:val="24"/>
+          <w:szCs w:val="24"/>
+        </w:rPr>
+        <w:t>HighScore</w:t>
+      </w:r>
+      <w:proofErr w:type="spellEnd"/>
+      <w:r>
+        <w:rPr>
+          <w:sz w:val="24"/>
+          <w:szCs w:val="24"/>
+        </w:rPr>
+        <w:t xml:space="preserve"> script calculates the score of the user. </w:t>
+      </w:r>
+      <w:proofErr w:type="spellStart"/>
+      <w:r>
+        <w:rPr>
+          <w:sz w:val="24"/>
+          <w:szCs w:val="24"/>
+        </w:rPr>
+        <w:t>Clocksound</w:t>
+      </w:r>
+      <w:proofErr w:type="spellEnd"/>
+      <w:r>
+        <w:rPr>
+          <w:sz w:val="24"/>
+          <w:szCs w:val="24"/>
+        </w:rPr>
+        <w:t xml:space="preserve"> script runs when remaining time is less than 10 seconds. </w:t>
+      </w:r>
+      <w:proofErr w:type="spellStart"/>
+      <w:r>
+        <w:rPr>
+          <w:sz w:val="24"/>
+          <w:szCs w:val="24"/>
+        </w:rPr>
+        <w:t>Buttontest</w:t>
+      </w:r>
+      <w:proofErr w:type="spellEnd"/>
+      <w:r>
+        <w:rPr>
+          <w:sz w:val="24"/>
+          <w:szCs w:val="24"/>
+        </w:rPr>
+        <w:t xml:space="preserve"> script is used to enable the button on controller only if the user could not finish the task in 60 seconds.</w:t>
       </w:r>
     </w:p>
     <w:p>
@@ -15639,7 +16236,25 @@
           <w:sz w:val="24"/>
           <w:szCs w:val="24"/>
         </w:rPr>
-        <w:t xml:space="preserve">In the figure above the tour module has three classes. characterTour script provides co-ordinates for </w:t>
+        <w:t xml:space="preserve">In the figure above the tour module has three classes. </w:t>
+      </w:r>
+      <w:proofErr w:type="spellStart"/>
+      <w:proofErr w:type="gramStart"/>
+      <w:r>
+        <w:rPr>
+          <w:sz w:val="24"/>
+          <w:szCs w:val="24"/>
+        </w:rPr>
+        <w:t>characterTour</w:t>
+      </w:r>
+      <w:proofErr w:type="spellEnd"/>
+      <w:proofErr w:type="gramEnd"/>
+      <w:r>
+        <w:rPr>
+          <w:sz w:val="24"/>
+          <w:szCs w:val="24"/>
+        </w:rPr>
+        <w:t xml:space="preserve"> script provides co-ordinates for </w:t>
       </w:r>
       <w:r>
         <w:rPr>
@@ -15667,7 +16282,25 @@
           <w:sz w:val="24"/>
           <w:szCs w:val="24"/>
         </w:rPr>
-        <w:t xml:space="preserve"> cameraController script ensures that camera follows the robot</w:t>
+        <w:t xml:space="preserve"> </w:t>
+      </w:r>
+      <w:proofErr w:type="spellStart"/>
+      <w:proofErr w:type="gramStart"/>
+      <w:r>
+        <w:rPr>
+          <w:sz w:val="24"/>
+          <w:szCs w:val="24"/>
+        </w:rPr>
+        <w:t>cameraController</w:t>
+      </w:r>
+      <w:proofErr w:type="spellEnd"/>
+      <w:proofErr w:type="gramEnd"/>
+      <w:r>
+        <w:rPr>
+          <w:sz w:val="24"/>
+          <w:szCs w:val="24"/>
+        </w:rPr>
+        <w:t xml:space="preserve"> script ensures that camera follows the robot</w:t>
       </w:r>
       <w:r>
         <w:rPr>
@@ -15681,7 +16314,25 @@
           <w:sz w:val="24"/>
           <w:szCs w:val="24"/>
         </w:rPr>
-        <w:t>. theEnd script display user with button to either play tour again or exit to main menu.</w:t>
+        <w:t xml:space="preserve">. </w:t>
+      </w:r>
+      <w:proofErr w:type="spellStart"/>
+      <w:proofErr w:type="gramStart"/>
+      <w:r>
+        <w:rPr>
+          <w:sz w:val="24"/>
+          <w:szCs w:val="24"/>
+        </w:rPr>
+        <w:t>theEnd</w:t>
+      </w:r>
+      <w:proofErr w:type="spellEnd"/>
+      <w:proofErr w:type="gramEnd"/>
+      <w:r>
+        <w:rPr>
+          <w:sz w:val="24"/>
+          <w:szCs w:val="24"/>
+        </w:rPr>
+        <w:t xml:space="preserve"> script display user with button to either play tour again or exit to main menu.</w:t>
       </w:r>
     </w:p>
     <w:p>
@@ -15784,7 +16435,39 @@
           <w:szCs w:val="24"/>
         </w:rPr>
         <w:tab/>
-        <w:t xml:space="preserve">In the figure above the animator module has classes that are responsible to load scenes. IntroGame script explains the task user has to complete. LoadExit script </w:t>
+        <w:t xml:space="preserve">In the figure above the animator module has classes that are responsible to load scenes. </w:t>
+      </w:r>
+      <w:proofErr w:type="spellStart"/>
+      <w:r>
+        <w:rPr>
+          <w:sz w:val="24"/>
+          <w:szCs w:val="24"/>
+        </w:rPr>
+        <w:t>IntroGame</w:t>
+      </w:r>
+      <w:proofErr w:type="spellEnd"/>
+      <w:r>
+        <w:rPr>
+          <w:sz w:val="24"/>
+          <w:szCs w:val="24"/>
+        </w:rPr>
+        <w:t xml:space="preserve"> script explains the task user has to complete. </w:t>
+      </w:r>
+      <w:proofErr w:type="spellStart"/>
+      <w:r>
+        <w:rPr>
+          <w:sz w:val="24"/>
+          <w:szCs w:val="24"/>
+        </w:rPr>
+        <w:t>LoadExit</w:t>
+      </w:r>
+      <w:proofErr w:type="spellEnd"/>
+      <w:r>
+        <w:rPr>
+          <w:sz w:val="24"/>
+          <w:szCs w:val="24"/>
+        </w:rPr>
+        <w:t xml:space="preserve"> script </w:t>
       </w:r>
       <w:r>
         <w:rPr>
@@ -15801,19 +16484,60 @@
         <w:lastRenderedPageBreak/>
         <w:t xml:space="preserve">app. </w:t>
       </w:r>
-      <w:r>
-        <w:rPr>
-          <w:sz w:val="24"/>
-          <w:szCs w:val="24"/>
-        </w:rPr>
-        <w:t>loadGame script</w:t>
-      </w:r>
-      <w:r>
-        <w:rPr>
-          <w:sz w:val="24"/>
-          <w:szCs w:val="24"/>
-        </w:rPr>
-        <w:t xml:space="preserve"> loads the game. SceneControl scripts ensures that user is loaded into the required scene. LoadSceneButton script tells the animator which button is clicked through gaze. </w:t>
+      <w:proofErr w:type="spellStart"/>
+      <w:r>
+        <w:rPr>
+          <w:sz w:val="24"/>
+          <w:szCs w:val="24"/>
+        </w:rPr>
+        <w:t>loadGame</w:t>
+      </w:r>
+      <w:proofErr w:type="spellEnd"/>
+      <w:r>
+        <w:rPr>
+          <w:sz w:val="24"/>
+          <w:szCs w:val="24"/>
+        </w:rPr>
+        <w:t xml:space="preserve"> script</w:t>
+      </w:r>
+      <w:r>
+        <w:rPr>
+          <w:sz w:val="24"/>
+          <w:szCs w:val="24"/>
+        </w:rPr>
+        <w:t xml:space="preserve"> loads the game. </w:t>
+      </w:r>
+      <w:proofErr w:type="spellStart"/>
+      <w:r>
+        <w:rPr>
+          <w:sz w:val="24"/>
+          <w:szCs w:val="24"/>
+        </w:rPr>
+        <w:t>SceneControl</w:t>
+      </w:r>
+      <w:proofErr w:type="spellEnd"/>
+      <w:r>
+        <w:rPr>
+          <w:sz w:val="24"/>
+          <w:szCs w:val="24"/>
+        </w:rPr>
+        <w:t xml:space="preserve"> scripts ensures that user is loaded into the required scene. </w:t>
+      </w:r>
+      <w:proofErr w:type="spellStart"/>
+      <w:r>
+        <w:rPr>
+          <w:sz w:val="24"/>
+          <w:szCs w:val="24"/>
+        </w:rPr>
+        <w:t>LoadSceneButton</w:t>
+      </w:r>
+      <w:proofErr w:type="spellEnd"/>
+      <w:r>
+        <w:rPr>
+          <w:sz w:val="24"/>
+          <w:szCs w:val="24"/>
+        </w:rPr>
+        <w:t xml:space="preserve"> script tells the animator which button is clicked through gaze. </w:t>
       </w:r>
     </w:p>
     <w:p>
@@ -16052,17 +16776,7 @@
           <w:szCs w:val="24"/>
           <w:lang w:val="en"/>
         </w:rPr>
-        <w:t xml:space="preserve"> software and</w:t>
-      </w:r>
-      <w:bookmarkStart w:id="279" w:name="_GoBack"/>
-      <w:bookmarkEnd w:id="279"/>
-      <w:r>
-        <w:rPr>
-          <w:sz w:val="24"/>
-          <w:szCs w:val="24"/>
-          <w:lang w:val="en"/>
-        </w:rPr>
-        <w:t xml:space="preserve"> </w:t>
+        <w:t xml:space="preserve"> software and </w:t>
       </w:r>
       <w:r>
         <w:rPr>
@@ -16546,7 +17260,45 @@
           <w:szCs w:val="24"/>
           <w:lang w:val="en"/>
         </w:rPr>
-        <w:t>Any android device can be used that runs on version KitKat or later, minimum 1 gb ram, built in gyroscope, accelerometer, proximity sensor as all devices come pre-equipped with of the required feature.</w:t>
+        <w:t xml:space="preserve">Any android device can be used that runs on version </w:t>
+      </w:r>
+      <w:proofErr w:type="spellStart"/>
+      <w:r>
+        <w:rPr>
+          <w:sz w:val="24"/>
+          <w:szCs w:val="24"/>
+          <w:lang w:val="en"/>
+        </w:rPr>
+        <w:t>KitKat</w:t>
+      </w:r>
+      <w:proofErr w:type="spellEnd"/>
+      <w:r>
+        <w:rPr>
+          <w:sz w:val="24"/>
+          <w:szCs w:val="24"/>
+          <w:lang w:val="en"/>
+        </w:rPr>
+        <w:t xml:space="preserve"> or later, minimum 1 </w:t>
+      </w:r>
+      <w:proofErr w:type="spellStart"/>
+      <w:proofErr w:type="gramStart"/>
+      <w:r>
+        <w:rPr>
+          <w:sz w:val="24"/>
+          <w:szCs w:val="24"/>
+          <w:lang w:val="en"/>
+        </w:rPr>
+        <w:t>gb</w:t>
+      </w:r>
+      <w:proofErr w:type="spellEnd"/>
+      <w:proofErr w:type="gramEnd"/>
+      <w:r>
+        <w:rPr>
+          <w:sz w:val="24"/>
+          <w:szCs w:val="24"/>
+          <w:lang w:val="en"/>
+        </w:rPr>
+        <w:t xml:space="preserve"> ram, built in gyroscope, accelerometer, proximity sensor as all devices come pre-equipped with of the required feature.</w:t>
       </w:r>
     </w:p>
     <w:p>
@@ -17020,7 +17772,27 @@
           <w:highlight w:val="yellow"/>
           <w:lang w:val="en"/>
         </w:rPr>
-        <w:t>, options available before development and what are the required software for development. Then we decided to set some minimum requirements for the app. A brief detail is provided for the required hardware components that are needed to run the application as expected. All the hardware requirements were analyzed and made sure those were easily accessible. Later, we described the different app phase and how they are expected to work along with sample screenshot of the user interface.</w:t>
+        <w:t xml:space="preserve">, options available before development and what </w:t>
+      </w:r>
+      <w:proofErr w:type="gramStart"/>
+      <w:r>
+        <w:rPr>
+          <w:sz w:val="24"/>
+          <w:szCs w:val="24"/>
+          <w:highlight w:val="yellow"/>
+          <w:lang w:val="en"/>
+        </w:rPr>
+        <w:t>are the required software for development</w:t>
+      </w:r>
+      <w:proofErr w:type="gramEnd"/>
+      <w:r>
+        <w:rPr>
+          <w:sz w:val="24"/>
+          <w:szCs w:val="24"/>
+          <w:highlight w:val="yellow"/>
+          <w:lang w:val="en"/>
+        </w:rPr>
+        <w:t>. Then we decided to set some minimum requirements for the app. A brief detail is provided for the required hardware components that are needed to run the application as expected. All the hardware requirements were analyzed and made sure those were easily accessible. Later, we described the different app phase and how they are expected to work along with sample screenshot of the user interface.</w:t>
       </w:r>
     </w:p>
     <w:p>
@@ -27206,6 +27978,7 @@
         </w:rPr>
         <w:t xml:space="preserve">The work to be continued involves translating the requirements specifications into an implementable design. Prototypes will be built to get users’ </w:t>
       </w:r>
+      <w:proofErr w:type="gramStart"/>
       <w:r>
         <w:rPr>
           <w:sz w:val="24"/>
@@ -27214,6 +27987,7 @@
         </w:rPr>
         <w:t>feedback's</w:t>
       </w:r>
+      <w:proofErr w:type="gramEnd"/>
       <w:r>
         <w:rPr>
           <w:sz w:val="24"/>
@@ -27260,15 +28034,15 @@
         </w:rPr>
       </w:pPr>
     </w:p>
-    <w:bookmarkStart w:id="300" w:name="_Toc19634899" w:displacedByCustomXml="next"/>
-    <w:bookmarkStart w:id="301" w:name="_Toc623726230" w:displacedByCustomXml="next"/>
-    <w:bookmarkStart w:id="302" w:name="_Toc19635764" w:displacedByCustomXml="next"/>
-    <w:bookmarkStart w:id="303" w:name="_Toc1606894428" w:displacedByCustomXml="next"/>
+    <w:bookmarkStart w:id="300" w:name="_Toc19635248" w:displacedByCustomXml="next"/>
+    <w:bookmarkStart w:id="301" w:name="_Toc19634014" w:displacedByCustomXml="next"/>
+    <w:bookmarkStart w:id="302" w:name="_Toc19634236" w:displacedByCustomXml="next"/>
+    <w:bookmarkStart w:id="303" w:name="_Toc113616620" w:displacedByCustomXml="next"/>
     <w:bookmarkStart w:id="304" w:name="_Toc565058577" w:displacedByCustomXml="next"/>
-    <w:bookmarkStart w:id="305" w:name="_Toc113616620" w:displacedByCustomXml="next"/>
-    <w:bookmarkStart w:id="306" w:name="_Toc19634236" w:displacedByCustomXml="next"/>
-    <w:bookmarkStart w:id="307" w:name="_Toc19634014" w:displacedByCustomXml="next"/>
-    <w:bookmarkStart w:id="308" w:name="_Toc19635248" w:displacedByCustomXml="next"/>
+    <w:bookmarkStart w:id="305" w:name="_Toc1606894428" w:displacedByCustomXml="next"/>
+    <w:bookmarkStart w:id="306" w:name="_Toc19635764" w:displacedByCustomXml="next"/>
+    <w:bookmarkStart w:id="307" w:name="_Toc623726230" w:displacedByCustomXml="next"/>
+    <w:bookmarkStart w:id="308" w:name="_Toc19634899" w:displacedByCustomXml="next"/>
     <w:sdt>
       <w:sdtPr>
         <w:rPr>
@@ -27728,7 +28502,7 @@
           <w:rPr>
             <w:noProof/>
           </w:rPr>
-          <w:t>29</w:t>
+          <w:t>26</w:t>
         </w:r>
         <w:r>
           <w:fldChar w:fldCharType="end"/>
@@ -27788,14 +28562,118 @@
 <w:numbering xmlns:wpc="http://schemas.microsoft.com/office/word/2010/wordprocessingCanvas" xmlns:mc="http://schemas.openxmlformats.org/markup-compatibility/2006" xmlns:o="urn:schemas-microsoft-com:office:office" xmlns:r="http://schemas.openxmlformats.org/officeDocument/2006/relationships" xmlns:m="http://schemas.openxmlformats.org/officeDocument/2006/math" xmlns:v="urn:schemas-microsoft-com:vml" xmlns:wp14="http://schemas.microsoft.com/office/word/2010/wordprocessingDrawing" xmlns:wp="http://schemas.openxmlformats.org/drawingml/2006/wordprocessingDrawing" xmlns:w10="urn:schemas-microsoft-com:office:word" xmlns:w="http://schemas.openxmlformats.org/wordprocessingml/2006/main" xmlns:w14="http://schemas.microsoft.com/office/word/2010/wordml" xmlns:w15="http://schemas.microsoft.com/office/word/2012/wordml" xmlns:wpg="http://schemas.microsoft.com/office/word/2010/wordprocessingGroup" xmlns:wpi="http://schemas.microsoft.com/office/word/2010/wordprocessingInk" xmlns:wne="http://schemas.microsoft.com/office/word/2006/wordml" xmlns:wps="http://schemas.microsoft.com/office/word/2010/wordprocessingShape" mc:Ignorable="w14 w15 wp14">
   <w:abstractNum w:abstractNumId="0">
     <w:nsid w:val="AEFF96B6"/>
-    <w:multiLevelType w:val="singleLevel"/>
-    <w:tmpl w:val="AEFF96B6"/>
+    <w:multiLevelType w:val="multilevel"/>
+    <w:tmpl w:val="8E46993A"/>
     <w:lvl w:ilvl="0">
       <w:start w:val="1"/>
       <w:numFmt w:val="decimal"/>
       <w:suff w:val="space"/>
       <w:lvlText w:val="%1."/>
       <w:lvlJc w:val="left"/>
+    </w:lvl>
+    <w:lvl w:ilvl="1">
+      <w:start w:val="6"/>
+      <w:numFmt w:val="decimal"/>
+      <w:isLgl/>
+      <w:lvlText w:val="%1.%2"/>
+      <w:lvlJc w:val="left"/>
+      <w:pPr>
+        <w:ind w:left="432" w:hanging="432"/>
+      </w:pPr>
+      <w:rPr>
+        <w:rFonts w:hint="default"/>
+      </w:rPr>
+    </w:lvl>
+    <w:lvl w:ilvl="2">
+      <w:start w:val="1"/>
+      <w:numFmt w:val="decimal"/>
+      <w:isLgl/>
+      <w:lvlText w:val="%1.%2.%3"/>
+      <w:lvlJc w:val="left"/>
+      <w:pPr>
+        <w:ind w:left="720" w:hanging="720"/>
+      </w:pPr>
+      <w:rPr>
+        <w:rFonts w:hint="default"/>
+      </w:rPr>
+    </w:lvl>
+    <w:lvl w:ilvl="3">
+      <w:start w:val="1"/>
+      <w:numFmt w:val="decimal"/>
+      <w:isLgl/>
+      <w:lvlText w:val="%1.%2.%3.%4"/>
+      <w:lvlJc w:val="left"/>
+      <w:pPr>
+        <w:ind w:left="720" w:hanging="720"/>
+      </w:pPr>
+      <w:rPr>
+        <w:rFonts w:hint="default"/>
+      </w:rPr>
+    </w:lvl>
+    <w:lvl w:ilvl="4">
+      <w:start w:val="1"/>
+      <w:numFmt w:val="decimal"/>
+      <w:isLgl/>
+      <w:lvlText w:val="%1.%2.%3.%4.%5"/>
+      <w:lvlJc w:val="left"/>
+      <w:pPr>
+        <w:ind w:left="1080" w:hanging="1080"/>
+      </w:pPr>
+      <w:rPr>
+        <w:rFonts w:hint="default"/>
+      </w:rPr>
+    </w:lvl>
+    <w:lvl w:ilvl="5">
+      <w:start w:val="1"/>
+      <w:numFmt w:val="decimal"/>
+      <w:isLgl/>
+      <w:lvlText w:val="%1.%2.%3.%4.%5.%6"/>
+      <w:lvlJc w:val="left"/>
+      <w:pPr>
+        <w:ind w:left="1080" w:hanging="1080"/>
+      </w:pPr>
+      <w:rPr>
+        <w:rFonts w:hint="default"/>
+      </w:rPr>
+    </w:lvl>
+    <w:lvl w:ilvl="6">
+      <w:start w:val="1"/>
+      <w:numFmt w:val="decimal"/>
+      <w:isLgl/>
+      <w:lvlText w:val="%1.%2.%3.%4.%5.%6.%7"/>
+      <w:lvlJc w:val="left"/>
+      <w:pPr>
+        <w:ind w:left="1440" w:hanging="1440"/>
+      </w:pPr>
+      <w:rPr>
+        <w:rFonts w:hint="default"/>
+      </w:rPr>
+    </w:lvl>
+    <w:lvl w:ilvl="7">
+      <w:start w:val="1"/>
+      <w:numFmt w:val="decimal"/>
+      <w:isLgl/>
+      <w:lvlText w:val="%1.%2.%3.%4.%5.%6.%7.%8"/>
+      <w:lvlJc w:val="left"/>
+      <w:pPr>
+        <w:ind w:left="1440" w:hanging="1440"/>
+      </w:pPr>
+      <w:rPr>
+        <w:rFonts w:hint="default"/>
+      </w:rPr>
+    </w:lvl>
+    <w:lvl w:ilvl="8">
+      <w:start w:val="1"/>
+      <w:numFmt w:val="decimal"/>
+      <w:isLgl/>
+      <w:lvlText w:val="%1.%2.%3.%4.%5.%6.%7.%8.%9"/>
+      <w:lvlJc w:val="left"/>
+      <w:pPr>
+        <w:ind w:left="1440" w:hanging="1440"/>
+      </w:pPr>
+      <w:rPr>
+        <w:rFonts w:hint="default"/>
+      </w:rPr>
     </w:lvl>
   </w:abstractNum>
   <w:abstractNum w:abstractNumId="1">
@@ -30742,7 +31620,7 @@
 </file>
 
 <file path=customXml/itemProps2.xml><?xml version="1.0" encoding="utf-8"?>
-<ds:datastoreItem xmlns:ds="http://schemas.openxmlformats.org/officeDocument/2006/customXml" ds:itemID="{6E1BBBDE-8E14-44AC-B798-8C74B8E213AE}">
+<ds:datastoreItem xmlns:ds="http://schemas.openxmlformats.org/officeDocument/2006/customXml" ds:itemID="{30F0CBBE-3F23-4100-BC6D-422D29E594AD}">
   <ds:schemaRefs>
     <ds:schemaRef ds:uri="http://schemas.openxmlformats.org/officeDocument/2006/bibliography"/>
   </ds:schemaRefs>

--- a/WATERCYCLE-VR.docx
+++ b/WATERCYCLE-VR.docx
@@ -1,6 +1,6 @@
 
 <file path=word/document.xml><?xml version="1.0" encoding="utf-8"?>
-<w:document xmlns:wpc="http://schemas.microsoft.com/office/word/2010/wordprocessingCanvas" xmlns:mc="http://schemas.openxmlformats.org/markup-compatibility/2006" xmlns:o="urn:schemas-microsoft-com:office:office" xmlns:r="http://schemas.openxmlformats.org/officeDocument/2006/relationships" xmlns:m="http://schemas.openxmlformats.org/officeDocument/2006/math" xmlns:v="urn:schemas-microsoft-com:vml" xmlns:wp14="http://schemas.microsoft.com/office/word/2010/wordprocessingDrawing" xmlns:wp="http://schemas.openxmlformats.org/drawingml/2006/wordprocessingDrawing" xmlns:w10="urn:schemas-microsoft-com:office:word" xmlns:w="http://schemas.openxmlformats.org/wordprocessingml/2006/main" xmlns:w14="http://schemas.microsoft.com/office/word/2010/wordml" xmlns:w15="http://schemas.microsoft.com/office/word/2012/wordml" xmlns:wpg="http://schemas.microsoft.com/office/word/2010/wordprocessingGroup" xmlns:wpi="http://schemas.microsoft.com/office/word/2010/wordprocessingInk" xmlns:wne="http://schemas.microsoft.com/office/word/2006/wordml" xmlns:wps="http://schemas.microsoft.com/office/word/2010/wordprocessingShape" mc:Ignorable="w14 w15 wp14">
+<w:document xmlns:wpc="http://schemas.microsoft.com/office/word/2010/wordprocessingCanvas" xmlns:cx="http://schemas.microsoft.com/office/drawing/2014/chartex" xmlns:cx1="http://schemas.microsoft.com/office/drawing/2015/9/8/chartex" xmlns:cx2="http://schemas.microsoft.com/office/drawing/2015/10/21/chartex" xmlns:cx3="http://schemas.microsoft.com/office/drawing/2016/5/9/chartex" xmlns:cx4="http://schemas.microsoft.com/office/drawing/2016/5/10/chartex" xmlns:cx5="http://schemas.microsoft.com/office/drawing/2016/5/11/chartex" xmlns:cx6="http://schemas.microsoft.com/office/drawing/2016/5/12/chartex" xmlns:cx7="http://schemas.microsoft.com/office/drawing/2016/5/13/chartex" xmlns:cx8="http://schemas.microsoft.com/office/drawing/2016/5/14/chartex" xmlns:mc="http://schemas.openxmlformats.org/markup-compatibility/2006" xmlns:aink="http://schemas.microsoft.com/office/drawing/2016/ink" xmlns:am3d="http://schemas.microsoft.com/office/drawing/2017/model3d" xmlns:o="urn:schemas-microsoft-com:office:office" xmlns:r="http://schemas.openxmlformats.org/officeDocument/2006/relationships" xmlns:m="http://schemas.openxmlformats.org/officeDocument/2006/math" xmlns:v="urn:schemas-microsoft-com:vml" xmlns:wp14="http://schemas.microsoft.com/office/word/2010/wordprocessingDrawing" xmlns:wp="http://schemas.openxmlformats.org/drawingml/2006/wordprocessingDrawing" xmlns:w10="urn:schemas-microsoft-com:office:word" xmlns:w="http://schemas.openxmlformats.org/wordprocessingml/2006/main" xmlns:w14="http://schemas.microsoft.com/office/word/2010/wordml" xmlns:w15="http://schemas.microsoft.com/office/word/2012/wordml" xmlns:w16cid="http://schemas.microsoft.com/office/word/2016/wordml/cid" xmlns:w16se="http://schemas.microsoft.com/office/word/2015/wordml/symex" xmlns:wpg="http://schemas.microsoft.com/office/word/2010/wordprocessingGroup" xmlns:wpi="http://schemas.microsoft.com/office/word/2010/wordprocessingInk" xmlns:wne="http://schemas.microsoft.com/office/word/2006/wordml" xmlns:wps="http://schemas.microsoft.com/office/word/2010/wordprocessingShape" mc:Ignorable="w14 w15 w16se w16cid wp14">
   <w:body>
     <w:p>
       <w:pPr>
@@ -162,19 +162,11 @@
           <w:b/>
         </w:rPr>
       </w:pPr>
-      <w:proofErr w:type="gramStart"/>
       <w:r>
         <w:rPr>
           <w:b/>
         </w:rPr>
-        <w:t>requirements</w:t>
-      </w:r>
-      <w:proofErr w:type="gramEnd"/>
-      <w:r>
-        <w:rPr>
-          <w:b/>
-        </w:rPr>
-        <w:t xml:space="preserve"> for the award of the degree of</w:t>
+        <w:t>requirements for the award of the degree of</w:t>
       </w:r>
     </w:p>
     <w:p>
@@ -293,35 +285,7 @@
         <w:rPr>
           <w:b/>
         </w:rPr>
-        <w:t xml:space="preserve">Al </w:t>
-      </w:r>
-      <w:proofErr w:type="spellStart"/>
-      <w:r>
-        <w:rPr>
-          <w:b/>
-        </w:rPr>
-        <w:t>Ain</w:t>
-      </w:r>
-      <w:proofErr w:type="spellEnd"/>
-      <w:r>
-        <w:rPr>
-          <w:b/>
-        </w:rPr>
-        <w:t xml:space="preserve"> University of Science and Technology, Al </w:t>
-      </w:r>
-      <w:proofErr w:type="spellStart"/>
-      <w:r>
-        <w:rPr>
-          <w:b/>
-        </w:rPr>
-        <w:t>Ain</w:t>
-      </w:r>
-      <w:proofErr w:type="spellEnd"/>
-      <w:r>
-        <w:rPr>
-          <w:b/>
-        </w:rPr>
-        <w:t>, U. A. E.</w:t>
+        <w:t>Al Ain University of Science and Technology, Al Ain, U. A. E.</w:t>
       </w:r>
     </w:p>
     <w:p>
@@ -448,23 +412,7 @@
         <w:t>Software</w:t>
       </w:r>
       <w:r>
-        <w:t xml:space="preserve"> Engineering at Al </w:t>
-      </w:r>
-      <w:proofErr w:type="spellStart"/>
-      <w:r>
-        <w:t>Ain</w:t>
-      </w:r>
-      <w:proofErr w:type="spellEnd"/>
-      <w:r>
-        <w:t xml:space="preserve"> University of Science and Technology, Al </w:t>
-      </w:r>
-      <w:proofErr w:type="spellStart"/>
-      <w:r>
-        <w:t>Ain</w:t>
-      </w:r>
-      <w:proofErr w:type="spellEnd"/>
-      <w:r>
-        <w:t>.</w:t>
+        <w:t xml:space="preserve"> Engineering at Al Ain University of Science and Technology, Al Ain.</w:t>
       </w:r>
     </w:p>
     <w:p/>
@@ -511,15 +459,7 @@
       </w:r>
       <w:r>
         <w:tab/>
-        <w:t xml:space="preserve">:   Prof. Dr. </w:t>
-      </w:r>
-      <w:proofErr w:type="spellStart"/>
-      <w:r>
-        <w:t>Saqib</w:t>
-      </w:r>
-      <w:proofErr w:type="spellEnd"/>
-      <w:r>
-        <w:t xml:space="preserve"> Iqbal</w:t>
+        <w:t>:   Prof. Dr. Saqib Iqbal</w:t>
       </w:r>
     </w:p>
     <w:p>
@@ -698,15 +638,7 @@
           <w:sz w:val="24"/>
           <w:szCs w:val="24"/>
         </w:rPr>
-        <w:t xml:space="preserve"> application which is made to educate students about the earth water cycle. It will allow users to have a visual view of the complete water cycle and its stages. Water cycle is a very important concept in our life and due to its importance, several </w:t>
-      </w:r>
-      <w:proofErr w:type="gramStart"/>
-      <w:r>
-        <w:rPr>
-          <w:sz w:val="24"/>
-          <w:szCs w:val="24"/>
-        </w:rPr>
-        <w:t>app</w:t>
+        <w:t xml:space="preserve"> application which is made to educate students about the earth water cycle. It will allow users to have a visual view of the complete water cycle and its stages. Water cycle is a very important concept in our life and due to its importance, several app</w:t>
       </w:r>
       <w:proofErr w:type="spellStart"/>
       <w:r>
@@ -718,7 +650,6 @@
         <w:t>lication’s</w:t>
       </w:r>
       <w:proofErr w:type="spellEnd"/>
-      <w:proofErr w:type="gramEnd"/>
       <w:r>
         <w:rPr>
           <w:sz w:val="24"/>
@@ -830,27 +761,7 @@
           <w:lang w:val="en"/>
         </w:rPr>
         <w:lastRenderedPageBreak/>
-        <w:t xml:space="preserve">Table </w:t>
-      </w:r>
-      <w:proofErr w:type="gramStart"/>
-      <w:r>
-        <w:rPr>
-          <w:color w:val="2F5496" w:themeColor="accent1" w:themeShade="BF"/>
-          <w:sz w:val="32"/>
-          <w:szCs w:val="32"/>
-          <w:lang w:val="en"/>
-        </w:rPr>
-        <w:t>Of</w:t>
-      </w:r>
-      <w:proofErr w:type="gramEnd"/>
-      <w:r>
-        <w:rPr>
-          <w:color w:val="2F5496" w:themeColor="accent1" w:themeShade="BF"/>
-          <w:sz w:val="32"/>
-          <w:szCs w:val="32"/>
-          <w:lang w:val="en"/>
-        </w:rPr>
-        <w:t xml:space="preserve"> Content</w:t>
+        <w:t>Table Of Content</w:t>
       </w:r>
     </w:p>
     <w:p>
@@ -3671,23 +3582,7 @@
           <w:sz w:val="24"/>
           <w:szCs w:val="24"/>
         </w:rPr>
-        <w:t xml:space="preserve">The plan of the project is provided in a Gantt </w:t>
-      </w:r>
-      <w:proofErr w:type="gramStart"/>
-      <w:r>
-        <w:rPr>
-          <w:sz w:val="24"/>
-          <w:szCs w:val="24"/>
-        </w:rPr>
-        <w:t>Chart</w:t>
-      </w:r>
-      <w:proofErr w:type="gramEnd"/>
-      <w:r>
-        <w:rPr>
-          <w:sz w:val="24"/>
-          <w:szCs w:val="24"/>
-        </w:rPr>
-        <w:t xml:space="preserve"> below:</w:t>
+        <w:t>The plan of the project is provided in a Gantt Chart below:</w:t>
       </w:r>
     </w:p>
     <w:p>
@@ -4183,27 +4078,7 @@
           <w:sz w:val="24"/>
           <w:szCs w:val="24"/>
         </w:rPr>
-        <w:t xml:space="preserve">Splash </w:t>
-      </w:r>
-      <w:proofErr w:type="spellStart"/>
-      <w:r>
-        <w:rPr>
-          <w:b/>
-          <w:bCs/>
-          <w:sz w:val="24"/>
-          <w:szCs w:val="24"/>
-        </w:rPr>
-        <w:t>Sim</w:t>
-      </w:r>
-      <w:proofErr w:type="spellEnd"/>
-      <w:r>
-        <w:rPr>
-          <w:b/>
-          <w:bCs/>
-          <w:sz w:val="24"/>
-          <w:szCs w:val="24"/>
-        </w:rPr>
-        <w:t>: A VR Experience in the Water Cycle</w:t>
+        <w:t>Splash Sim: A VR Experience in the Water Cycle</w:t>
       </w:r>
       <w:sdt>
         <w:sdtPr>
@@ -4580,15 +4455,7 @@
                               </w:r>
                             </w:fldSimple>
                             <w:r>
-                              <w:t xml:space="preserve">.1: Splash </w:t>
-                            </w:r>
-                            <w:proofErr w:type="spellStart"/>
-                            <w:r>
-                              <w:t>Sim</w:t>
-                            </w:r>
-                            <w:proofErr w:type="spellEnd"/>
-                            <w:r>
-                              <w:t xml:space="preserve"> app</w:t>
+                              <w:t>.1: Splash Sim app</w:t>
                             </w:r>
                             <w:bookmarkEnd w:id="103"/>
                             <w:bookmarkEnd w:id="104"/>
@@ -4634,15 +4501,7 @@
                         </w:r>
                       </w:fldSimple>
                       <w:r>
-                        <w:t xml:space="preserve">.1: Splash </w:t>
-                      </w:r>
-                      <w:proofErr w:type="spellStart"/>
-                      <w:r>
-                        <w:t>Sim</w:t>
-                      </w:r>
-                      <w:proofErr w:type="spellEnd"/>
-                      <w:r>
-                        <w:t xml:space="preserve"> app</w:t>
+                        <w:t>.1: Splash Sim app</w:t>
                       </w:r>
                       <w:bookmarkEnd w:id="106"/>
                       <w:bookmarkEnd w:id="107"/>
@@ -5156,21 +5015,8 @@
                             <w:r>
                               <w:t xml:space="preserve">Figure 2.2: </w:t>
                             </w:r>
-                            <w:proofErr w:type="spellStart"/>
                             <w:r>
-                              <w:t>Cicle</w:t>
-                            </w:r>
-                            <w:proofErr w:type="spellEnd"/>
-                            <w:r>
-                              <w:t xml:space="preserve"> de </w:t>
-                            </w:r>
-                            <w:proofErr w:type="spellStart"/>
-                            <w:r>
-                              <w:t>l’Aigue</w:t>
-                            </w:r>
-                            <w:proofErr w:type="spellEnd"/>
-                            <w:r>
-                              <w:t xml:space="preserve"> VR app</w:t>
+                              <w:t>Cicle de l’Aigue VR app</w:t>
                             </w:r>
                             <w:bookmarkEnd w:id="109"/>
                             <w:bookmarkEnd w:id="110"/>
@@ -5207,21 +5053,8 @@
                       <w:r>
                         <w:t xml:space="preserve">Figure 2.2: </w:t>
                       </w:r>
-                      <w:proofErr w:type="spellStart"/>
                       <w:r>
-                        <w:t>Cicle</w:t>
-                      </w:r>
-                      <w:proofErr w:type="spellEnd"/>
-                      <w:r>
-                        <w:t xml:space="preserve"> de </w:t>
-                      </w:r>
-                      <w:proofErr w:type="spellStart"/>
-                      <w:r>
-                        <w:t>l’Aigue</w:t>
-                      </w:r>
-                      <w:proofErr w:type="spellEnd"/>
-                      <w:r>
-                        <w:t xml:space="preserve"> VR app</w:t>
+                        <w:t>Cicle de l’Aigue VR app</w:t>
                       </w:r>
                       <w:bookmarkEnd w:id="114"/>
                       <w:bookmarkEnd w:id="115"/>
@@ -6511,16 +6344,8 @@
               <w:rPr>
                 <w:lang w:bidi="ar-AE"/>
               </w:rPr>
-              <w:t xml:space="preserve">Splash </w:t>
-            </w:r>
-            <w:proofErr w:type="spellStart"/>
-            <w:r>
-              <w:rPr>
-                <w:lang w:bidi="ar-AE"/>
-              </w:rPr>
-              <w:t>Sim</w:t>
-            </w:r>
-            <w:proofErr w:type="spellEnd"/>
+              <w:t>Splash Sim</w:t>
+            </w:r>
           </w:p>
         </w:tc>
         <w:tc>
@@ -7970,39 +7795,26 @@
         <w:rPr>
           <w:lang w:bidi="ar-AE"/>
         </w:rPr>
-        <w:t>Water Cycle VR Guide</w:t>
+        <w:t xml:space="preserve">Water Cycle VR Guide </w:t>
+      </w:r>
+      <w:r>
+        <w:rPr>
+          <w:sz w:val="24"/>
+          <w:szCs w:val="24"/>
+        </w:rPr>
+        <w:t xml:space="preserve">app were developed in this field of technology. Furthermore, </w:t>
+      </w:r>
+      <w:r>
+        <w:rPr>
+          <w:sz w:val="24"/>
+          <w:szCs w:val="24"/>
+        </w:rPr>
+        <w:t xml:space="preserve">this chapter focused on the similarities and differences between the existing apps and </w:t>
       </w:r>
       <w:r>
         <w:rPr>
           <w:lang w:bidi="ar-AE"/>
         </w:rPr>
-        <w:t xml:space="preserve"> </w:t>
-      </w:r>
-      <w:r>
-        <w:rPr>
-          <w:sz w:val="24"/>
-          <w:szCs w:val="24"/>
-        </w:rPr>
-        <w:t xml:space="preserve">app were developed in this field of technology. Furthermore, </w:t>
-      </w:r>
-      <w:r>
-        <w:rPr>
-          <w:sz w:val="24"/>
-          <w:szCs w:val="24"/>
-        </w:rPr>
-        <w:t>this chapter focused on the similarities and differences between the existing apps and</w:t>
-      </w:r>
-      <w:r>
-        <w:rPr>
-          <w:sz w:val="24"/>
-          <w:szCs w:val="24"/>
-        </w:rPr>
-        <w:t xml:space="preserve"> </w:t>
-      </w:r>
-      <w:r>
-        <w:rPr>
-          <w:lang w:bidi="ar-AE"/>
-        </w:rPr>
         <w:t xml:space="preserve">Water Cycle VR Guide </w:t>
       </w:r>
       <w:r>
@@ -8010,14 +7822,7 @@
           <w:sz w:val="24"/>
           <w:szCs w:val="24"/>
         </w:rPr>
-        <w:t>a</w:t>
-      </w:r>
-      <w:r>
-        <w:rPr>
-          <w:sz w:val="24"/>
-          <w:szCs w:val="24"/>
-        </w:rPr>
-        <w:t>pp, concluding how different the water cycle VR Guide is expected to be.</w:t>
+        <w:t>app, concluding how different the water cycle VR Guide is expected to be.</w:t>
       </w:r>
     </w:p>
     <w:p>
@@ -15338,8 +15143,6 @@
         </w:rPr>
         <w:t>Conclusion</w:t>
       </w:r>
-      <w:bookmarkStart w:id="279" w:name="_GoBack"/>
-      <w:bookmarkEnd w:id="279"/>
     </w:p>
     <w:p>
       <w:r>
@@ -16239,7 +16042,6 @@
         <w:t xml:space="preserve">In the figure above the tour module has three classes. </w:t>
       </w:r>
       <w:proofErr w:type="spellStart"/>
-      <w:proofErr w:type="gramStart"/>
       <w:r>
         <w:rPr>
           <w:sz w:val="24"/>
@@ -16248,7 +16050,6 @@
         <w:t>characterTour</w:t>
       </w:r>
       <w:proofErr w:type="spellEnd"/>
-      <w:proofErr w:type="gramEnd"/>
       <w:r>
         <w:rPr>
           <w:sz w:val="24"/>
@@ -16285,7 +16086,6 @@
         <w:t xml:space="preserve"> </w:t>
       </w:r>
       <w:proofErr w:type="spellStart"/>
-      <w:proofErr w:type="gramStart"/>
       <w:r>
         <w:rPr>
           <w:sz w:val="24"/>
@@ -16294,7 +16094,6 @@
         <w:t>cameraController</w:t>
       </w:r>
       <w:proofErr w:type="spellEnd"/>
-      <w:proofErr w:type="gramEnd"/>
       <w:r>
         <w:rPr>
           <w:sz w:val="24"/>
@@ -16317,7 +16116,6 @@
         <w:t xml:space="preserve">. </w:t>
       </w:r>
       <w:proofErr w:type="spellStart"/>
-      <w:proofErr w:type="gramStart"/>
       <w:r>
         <w:rPr>
           <w:sz w:val="24"/>
@@ -16326,7 +16124,6 @@
         <w:t>theEnd</w:t>
       </w:r>
       <w:proofErr w:type="spellEnd"/>
-      <w:proofErr w:type="gramEnd"/>
       <w:r>
         <w:rPr>
           <w:sz w:val="24"/>
@@ -17260,7 +17057,7 @@
           <w:szCs w:val="24"/>
           <w:lang w:val="en"/>
         </w:rPr>
-        <w:t xml:space="preserve">Any android device can be used that runs on version </w:t>
+        <w:t xml:space="preserve">Any android device can be used that runs on version KitKat or later, minimum 1 </w:t>
       </w:r>
       <w:proofErr w:type="spellStart"/>
       <w:r>
@@ -17269,29 +17066,9 @@
           <w:szCs w:val="24"/>
           <w:lang w:val="en"/>
         </w:rPr>
-        <w:t>KitKat</w:t>
+        <w:t>gb</w:t>
       </w:r>
       <w:proofErr w:type="spellEnd"/>
-      <w:r>
-        <w:rPr>
-          <w:sz w:val="24"/>
-          <w:szCs w:val="24"/>
-          <w:lang w:val="en"/>
-        </w:rPr>
-        <w:t xml:space="preserve"> or later, minimum 1 </w:t>
-      </w:r>
-      <w:proofErr w:type="spellStart"/>
-      <w:proofErr w:type="gramStart"/>
-      <w:r>
-        <w:rPr>
-          <w:sz w:val="24"/>
-          <w:szCs w:val="24"/>
-          <w:lang w:val="en"/>
-        </w:rPr>
-        <w:t>gb</w:t>
-      </w:r>
-      <w:proofErr w:type="spellEnd"/>
-      <w:proofErr w:type="gramEnd"/>
       <w:r>
         <w:rPr>
           <w:sz w:val="24"/>
@@ -17772,27 +17549,7 @@
           <w:highlight w:val="yellow"/>
           <w:lang w:val="en"/>
         </w:rPr>
-        <w:t xml:space="preserve">, options available before development and what </w:t>
-      </w:r>
-      <w:proofErr w:type="gramStart"/>
-      <w:r>
-        <w:rPr>
-          <w:sz w:val="24"/>
-          <w:szCs w:val="24"/>
-          <w:highlight w:val="yellow"/>
-          <w:lang w:val="en"/>
-        </w:rPr>
-        <w:t>are the required software for development</w:t>
-      </w:r>
-      <w:proofErr w:type="gramEnd"/>
-      <w:r>
-        <w:rPr>
-          <w:sz w:val="24"/>
-          <w:szCs w:val="24"/>
-          <w:highlight w:val="yellow"/>
-          <w:lang w:val="en"/>
-        </w:rPr>
-        <w:t>. Then we decided to set some minimum requirements for the app. A brief detail is provided for the required hardware components that are needed to run the application as expected. All the hardware requirements were analyzed and made sure those were easily accessible. Later, we described the different app phase and how they are expected to work along with sample screenshot of the user interface.</w:t>
+        <w:t>, options available before development and what are the required software for development. Then we decided to set some minimum requirements for the app. A brief detail is provided for the required hardware components that are needed to run the application as expected. All the hardware requirements were analyzed and made sure those were easily accessible. Later, we described the different app phase and how they are expected to work along with sample screenshot of the user interface.</w:t>
       </w:r>
     </w:p>
     <w:p>
@@ -20161,7 +19918,6 @@
                 <w:sz w:val="24"/>
                 <w:szCs w:val="24"/>
               </w:rPr>
-              <w:lastRenderedPageBreak/>
               <w:t>TC_005</w:t>
             </w:r>
           </w:p>
@@ -27835,15 +27591,23 @@
         <w:lastRenderedPageBreak/>
         <w:t xml:space="preserve"> </w:t>
       </w:r>
-      <w:bookmarkStart w:id="280" w:name="_Toc363724721"/>
-      <w:bookmarkStart w:id="281" w:name="_Toc475558551"/>
+      <w:bookmarkStart w:id="279" w:name="_Toc363724721"/>
+      <w:bookmarkStart w:id="280" w:name="_Toc475558551"/>
       <w:r>
         <w:rPr>
           <w:b/>
           <w:bCs/>
           <w:color w:val="auto"/>
         </w:rPr>
-        <w:t>4: Conclusion &amp; Future Work</w:t>
+        <w:t xml:space="preserve">7: </w:t>
+      </w:r>
+      <w:r>
+        <w:rPr>
+          <w:b/>
+          <w:bCs/>
+          <w:color w:val="auto"/>
+        </w:rPr>
+        <w:t>Conclusion &amp; Future Work</w:t>
       </w:r>
       <w:bookmarkEnd w:id="272"/>
       <w:bookmarkEnd w:id="273"/>
@@ -27852,8 +27616,8 @@
       <w:bookmarkEnd w:id="276"/>
       <w:bookmarkEnd w:id="277"/>
       <w:bookmarkEnd w:id="278"/>
+      <w:bookmarkEnd w:id="279"/>
       <w:bookmarkEnd w:id="280"/>
-      <w:bookmarkEnd w:id="281"/>
     </w:p>
     <w:p>
       <w:pPr>
@@ -27866,15 +27630,15 @@
           <w:szCs w:val="28"/>
         </w:rPr>
       </w:pPr>
-      <w:bookmarkStart w:id="282" w:name="_Toc19634012"/>
-      <w:bookmarkStart w:id="283" w:name="_Toc19634234"/>
-      <w:bookmarkStart w:id="284" w:name="_Toc19634897"/>
-      <w:bookmarkStart w:id="285" w:name="_Toc19635246"/>
-      <w:bookmarkStart w:id="286" w:name="_Toc19635762"/>
-      <w:bookmarkStart w:id="287" w:name="_Toc725071462"/>
-      <w:bookmarkStart w:id="288" w:name="_Toc1292990577"/>
-      <w:bookmarkStart w:id="289" w:name="_Toc1950179751"/>
-      <w:bookmarkStart w:id="290" w:name="_Toc1807906431"/>
+      <w:bookmarkStart w:id="281" w:name="_Toc19634012"/>
+      <w:bookmarkStart w:id="282" w:name="_Toc19634234"/>
+      <w:bookmarkStart w:id="283" w:name="_Toc19634897"/>
+      <w:bookmarkStart w:id="284" w:name="_Toc19635246"/>
+      <w:bookmarkStart w:id="285" w:name="_Toc19635762"/>
+      <w:bookmarkStart w:id="286" w:name="_Toc725071462"/>
+      <w:bookmarkStart w:id="287" w:name="_Toc1292990577"/>
+      <w:bookmarkStart w:id="288" w:name="_Toc1950179751"/>
+      <w:bookmarkStart w:id="289" w:name="_Toc1807906431"/>
       <w:r>
         <w:rPr>
           <w:b/>
@@ -27883,8 +27647,19 @@
           <w:sz w:val="28"/>
           <w:szCs w:val="28"/>
         </w:rPr>
-        <w:t>4.1 Conclusion:</w:t>
-      </w:r>
+        <w:t>7</w:t>
+      </w:r>
+      <w:r>
+        <w:rPr>
+          <w:b/>
+          <w:bCs/>
+          <w:color w:val="auto"/>
+          <w:sz w:val="28"/>
+          <w:szCs w:val="28"/>
+        </w:rPr>
+        <w:t>.1 Conclusion:</w:t>
+      </w:r>
+      <w:bookmarkEnd w:id="281"/>
       <w:bookmarkEnd w:id="282"/>
       <w:bookmarkEnd w:id="283"/>
       <w:bookmarkEnd w:id="284"/>
@@ -27893,7 +27668,6 @@
       <w:bookmarkEnd w:id="287"/>
       <w:bookmarkEnd w:id="288"/>
       <w:bookmarkEnd w:id="289"/>
-      <w:bookmarkEnd w:id="290"/>
     </w:p>
     <w:p>
       <w:pPr>
@@ -27908,7 +27682,140 @@
           <w:sz w:val="24"/>
           <w:szCs w:val="24"/>
         </w:rPr>
-        <w:t xml:space="preserve">In this report we have identified the problem and used the most suitable and advanced solution to overcome the problem which is to create a VR app to ease the understanding and expand the knowledge of water cycle to the students. Furthermore, the RAD methodology was used due to its significant advantage in software developing. Literature review was given a considerable duration to get domain knowledge and see what previous work has been done in the domain. In addition, we have used various computer tools and techniques in order to build charts, diagrams, etc. </w:t>
+        <w:t>In this report we have provided a detailed report about the app design, implementation and testing</w:t>
+      </w:r>
+      <w:r>
+        <w:rPr>
+          <w:sz w:val="24"/>
+          <w:szCs w:val="24"/>
+        </w:rPr>
+        <w:t xml:space="preserve"> </w:t>
+      </w:r>
+      <w:r>
+        <w:rPr>
+          <w:sz w:val="24"/>
+          <w:szCs w:val="24"/>
+        </w:rPr>
+        <w:t>of its</w:t>
+      </w:r>
+      <w:r>
+        <w:rPr>
+          <w:sz w:val="24"/>
+          <w:szCs w:val="24"/>
+        </w:rPr>
+        <w:t xml:space="preserve"> functional and non-functional requirements</w:t>
+      </w:r>
+      <w:r>
+        <w:rPr>
+          <w:sz w:val="24"/>
+          <w:szCs w:val="24"/>
+        </w:rPr>
+        <w:t xml:space="preserve">. Starting with the design chapter we discussed how the main module will work and what are the exact source files needed for it to work correctly. Each module’s description is noted separately and written in a detailed way that will makes the implementation and testing easy as any issue detected at later stage would be trackable and fixed as easy as possible. The next chapter is about implementation, here we discuss more about the implantation the app, what are the possible options available, different hardware and software implementation and restrictions, what’s the best overall option and the user interface of different modes within the app. Firstly we discussed about the software options available such as unity or unreal and we looked at there advantage and disadvantage and selected unity as it more favorable </w:t>
+      </w:r>
+      <w:r>
+        <w:rPr>
+          <w:sz w:val="24"/>
+          <w:szCs w:val="24"/>
+        </w:rPr>
+        <w:t>option. Then</w:t>
+      </w:r>
+      <w:r>
+        <w:rPr>
+          <w:sz w:val="24"/>
+          <w:szCs w:val="24"/>
+        </w:rPr>
+        <w:t xml:space="preserve"> we discussed about programming language we will </w:t>
+      </w:r>
+      <w:r>
+        <w:rPr>
+          <w:sz w:val="24"/>
+          <w:szCs w:val="24"/>
+        </w:rPr>
+        <w:t>use. Then</w:t>
+      </w:r>
+      <w:r>
+        <w:rPr>
+          <w:sz w:val="24"/>
+          <w:szCs w:val="24"/>
+        </w:rPr>
+        <w:t xml:space="preserve"> a brief detail of the hardware </w:t>
+      </w:r>
+      <w:r>
+        <w:rPr>
+          <w:sz w:val="24"/>
+          <w:szCs w:val="24"/>
+        </w:rPr>
+        <w:t>requirement’s</w:t>
+      </w:r>
+      <w:r>
+        <w:rPr>
+          <w:sz w:val="24"/>
+          <w:szCs w:val="24"/>
+        </w:rPr>
+        <w:t xml:space="preserve"> as we need to make sure that the hardware required for this app is easily </w:t>
+      </w:r>
+      <w:r>
+        <w:rPr>
+          <w:sz w:val="24"/>
+          <w:szCs w:val="24"/>
+        </w:rPr>
+        <w:t>assessable</w:t>
+      </w:r>
+      <w:r>
+        <w:rPr>
+          <w:sz w:val="24"/>
+          <w:szCs w:val="24"/>
+        </w:rPr>
+        <w:t xml:space="preserve"> and </w:t>
+      </w:r>
+      <w:r>
+        <w:rPr>
+          <w:sz w:val="24"/>
+          <w:szCs w:val="24"/>
+        </w:rPr>
+        <w:t xml:space="preserve">most people could afford as education must not be limited or have any kind of restrictions at this level. Then </w:t>
+      </w:r>
+      <w:r>
+        <w:rPr>
+          <w:sz w:val="24"/>
+          <w:szCs w:val="24"/>
+        </w:rPr>
+        <w:t>we provid</w:t>
+      </w:r>
+      <w:r>
+        <w:rPr>
+          <w:sz w:val="24"/>
+          <w:szCs w:val="24"/>
+        </w:rPr>
+        <w:t>e a</w:t>
+      </w:r>
+      <w:r>
+        <w:rPr>
+          <w:sz w:val="24"/>
+          <w:szCs w:val="24"/>
+        </w:rPr>
+        <w:t xml:space="preserve"> </w:t>
+      </w:r>
+      <w:r>
+        <w:rPr>
+          <w:sz w:val="24"/>
+          <w:szCs w:val="24"/>
+        </w:rPr>
+        <w:t>brief detail</w:t>
+      </w:r>
+      <w:r>
+        <w:rPr>
+          <w:sz w:val="24"/>
+          <w:szCs w:val="24"/>
+        </w:rPr>
+        <w:t xml:space="preserve"> about the user interface</w:t>
+      </w:r>
+      <w:r>
+        <w:rPr>
+          <w:sz w:val="24"/>
+          <w:szCs w:val="24"/>
+        </w:rPr>
+        <w:t xml:space="preserve"> as general outlook to benefit us in implantation and make sure that everything is in right place as expected. The next chapter is all about testing. In this chapter we discuss about how we tested our app and what test passed during the testing phase. Moreover, we took a step further and ensure that we tested our app in different ways just to make sure that we eliminated most of the errors as we can so that the user will have good time using the app and will benefit from it. After having a thorough review and intensive work on development of the app we hope that we have provide clear instructions about our system from an abstract to detailed level.</w:t>
       </w:r>
     </w:p>
     <w:p>
@@ -27934,15 +27841,15 @@
           <w:szCs w:val="28"/>
         </w:rPr>
       </w:pPr>
-      <w:bookmarkStart w:id="291" w:name="_Toc19634013"/>
-      <w:bookmarkStart w:id="292" w:name="_Toc19634235"/>
-      <w:bookmarkStart w:id="293" w:name="_Toc19634898"/>
-      <w:bookmarkStart w:id="294" w:name="_Toc19635247"/>
-      <w:bookmarkStart w:id="295" w:name="_Toc19635763"/>
-      <w:bookmarkStart w:id="296" w:name="_Toc628410632"/>
-      <w:bookmarkStart w:id="297" w:name="_Toc1494866210"/>
-      <w:bookmarkStart w:id="298" w:name="_Toc683903891"/>
-      <w:bookmarkStart w:id="299" w:name="_Toc1987948575"/>
+      <w:bookmarkStart w:id="290" w:name="_Toc19634013"/>
+      <w:bookmarkStart w:id="291" w:name="_Toc19634235"/>
+      <w:bookmarkStart w:id="292" w:name="_Toc19634898"/>
+      <w:bookmarkStart w:id="293" w:name="_Toc19635247"/>
+      <w:bookmarkStart w:id="294" w:name="_Toc19635763"/>
+      <w:bookmarkStart w:id="295" w:name="_Toc628410632"/>
+      <w:bookmarkStart w:id="296" w:name="_Toc1494866210"/>
+      <w:bookmarkStart w:id="297" w:name="_Toc683903891"/>
+      <w:bookmarkStart w:id="298" w:name="_Toc1987948575"/>
       <w:r>
         <w:rPr>
           <w:b/>
@@ -27951,8 +27858,19 @@
           <w:sz w:val="28"/>
           <w:szCs w:val="28"/>
         </w:rPr>
-        <w:t>4.2 Future Work:</w:t>
-      </w:r>
+        <w:t>7.2</w:t>
+      </w:r>
+      <w:r>
+        <w:rPr>
+          <w:b/>
+          <w:bCs/>
+          <w:color w:val="auto"/>
+          <w:sz w:val="28"/>
+          <w:szCs w:val="28"/>
+        </w:rPr>
+        <w:t xml:space="preserve"> Future Work:</w:t>
+      </w:r>
+      <w:bookmarkEnd w:id="290"/>
       <w:bookmarkEnd w:id="291"/>
       <w:bookmarkEnd w:id="292"/>
       <w:bookmarkEnd w:id="293"/>
@@ -27961,54 +27879,51 @@
       <w:bookmarkEnd w:id="296"/>
       <w:bookmarkEnd w:id="297"/>
       <w:bookmarkEnd w:id="298"/>
+    </w:p>
+    <w:p>
+      <w:pPr>
+        <w:jc w:val="both"/>
+        <w:rPr>
+          <w:sz w:val="24"/>
+          <w:szCs w:val="24"/>
+        </w:rPr>
+      </w:pPr>
+      <w:r>
+        <w:rPr>
+          <w:sz w:val="24"/>
+          <w:szCs w:val="24"/>
+        </w:rPr>
+        <w:t>As of the future we plan to extend our efforts and improve the app graphics along with better quality of hardware that is quite difficult to implement as of now. We would prefer to work more upon implementation text-to-speech as it will make it easy for user to understand the context instead of reading it and giving us a bit of extra room so that we can add few more animations and make it more appealing for the user when they see it as currently most of our space is taken away by the text displayed and robot. We would prefer having a better opportunity at</w:t>
+      </w:r>
+      <w:r>
+        <w:rPr>
+          <w:sz w:val="24"/>
+          <w:szCs w:val="24"/>
+        </w:rPr>
+        <w:t xml:space="preserve"> improving the app by adding more language, different stages, different game mode as it will make </w:t>
+      </w:r>
+      <w:r>
+        <w:rPr>
+          <w:sz w:val="24"/>
+          <w:szCs w:val="24"/>
+        </w:rPr>
+        <w:t>it more</w:t>
+      </w:r>
+      <w:r>
+        <w:rPr>
+          <w:sz w:val="24"/>
+          <w:szCs w:val="24"/>
+        </w:rPr>
+        <w:t xml:space="preserve"> </w:t>
+      </w:r>
+      <w:bookmarkStart w:id="299" w:name="_GoBack"/>
       <w:bookmarkEnd w:id="299"/>
-    </w:p>
-    <w:p>
-      <w:pPr>
-        <w:jc w:val="both"/>
-        <w:rPr>
-          <w:sz w:val="24"/>
-          <w:szCs w:val="24"/>
-        </w:rPr>
-      </w:pPr>
-      <w:r>
-        <w:rPr>
-          <w:sz w:val="24"/>
-          <w:szCs w:val="24"/>
-        </w:rPr>
-        <w:t xml:space="preserve">The work to be continued involves translating the requirements specifications into an implementable design. Prototypes will be built to get users’ </w:t>
-      </w:r>
-      <w:proofErr w:type="gramStart"/>
-      <w:r>
-        <w:rPr>
-          <w:sz w:val="24"/>
-          <w:szCs w:val="24"/>
-          <w:lang w:val="en"/>
-        </w:rPr>
-        <w:t>feedback's</w:t>
-      </w:r>
-      <w:proofErr w:type="gramEnd"/>
-      <w:r>
-        <w:rPr>
-          <w:sz w:val="24"/>
-          <w:szCs w:val="24"/>
-        </w:rPr>
-        <w:t xml:space="preserve"> and improve the prototypes according to the responses. The most important phase in future work is implementation in which we will be using most suitable programming language and technology. Another important phase is testing in which the software’s validity and verifiability</w:t>
-      </w:r>
-      <w:r>
-        <w:rPr>
-          <w:sz w:val="24"/>
-          <w:szCs w:val="24"/>
-          <w:lang w:val="en"/>
-        </w:rPr>
-        <w:t xml:space="preserve"> </w:t>
-      </w:r>
-      <w:r>
-        <w:rPr>
-          <w:sz w:val="24"/>
-          <w:szCs w:val="24"/>
-        </w:rPr>
-        <w:t>is tested using different software strategies and metrics.</w:t>
+      <w:r>
+        <w:rPr>
+          <w:sz w:val="24"/>
+          <w:szCs w:val="24"/>
+        </w:rPr>
+        <w:t>interesting.</w:t>
       </w:r>
     </w:p>
     <w:p/>
@@ -28034,15 +27949,15 @@
         </w:rPr>
       </w:pPr>
     </w:p>
-    <w:bookmarkStart w:id="300" w:name="_Toc19635248" w:displacedByCustomXml="next"/>
-    <w:bookmarkStart w:id="301" w:name="_Toc19634014" w:displacedByCustomXml="next"/>
-    <w:bookmarkStart w:id="302" w:name="_Toc19634236" w:displacedByCustomXml="next"/>
-    <w:bookmarkStart w:id="303" w:name="_Toc113616620" w:displacedByCustomXml="next"/>
+    <w:bookmarkStart w:id="300" w:name="_Toc19634899" w:displacedByCustomXml="next"/>
+    <w:bookmarkStart w:id="301" w:name="_Toc623726230" w:displacedByCustomXml="next"/>
+    <w:bookmarkStart w:id="302" w:name="_Toc19635764" w:displacedByCustomXml="next"/>
+    <w:bookmarkStart w:id="303" w:name="_Toc1606894428" w:displacedByCustomXml="next"/>
     <w:bookmarkStart w:id="304" w:name="_Toc565058577" w:displacedByCustomXml="next"/>
-    <w:bookmarkStart w:id="305" w:name="_Toc1606894428" w:displacedByCustomXml="next"/>
-    <w:bookmarkStart w:id="306" w:name="_Toc19635764" w:displacedByCustomXml="next"/>
-    <w:bookmarkStart w:id="307" w:name="_Toc623726230" w:displacedByCustomXml="next"/>
-    <w:bookmarkStart w:id="308" w:name="_Toc19634899" w:displacedByCustomXml="next"/>
+    <w:bookmarkStart w:id="305" w:name="_Toc113616620" w:displacedByCustomXml="next"/>
+    <w:bookmarkStart w:id="306" w:name="_Toc19634236" w:displacedByCustomXml="next"/>
+    <w:bookmarkStart w:id="307" w:name="_Toc19634014" w:displacedByCustomXml="next"/>
+    <w:bookmarkStart w:id="308" w:name="_Toc19635248" w:displacedByCustomXml="next"/>
     <w:sdt>
       <w:sdtPr>
         <w:rPr>
@@ -28346,7 +28261,11 @@
                       </w:numPr>
                     </w:pPr>
                     <w:r>
-                      <w:t>EUROCASE, "TABI The Water Cycle - Apps on Google Play," Google, 1 2016. [Online]. Available: https://play.google.com/store/apps/details?id=com.eurocase.hydrologic_cycle&amp;hl=en. [Accessed 28 7 2019].</w:t>
+                      <w:t xml:space="preserve">EUROCASE, "TABI The Water Cycle - Apps on Google Play," Google, 1 2016. [Online]. Available: </w:t>
+                    </w:r>
+                    <w:r>
+                      <w:lastRenderedPageBreak/>
+                      <w:t>https://play.google.com/store/apps/details?id=com.eurocase.hydrologic_cycle&amp;hl=en. [Accessed 28 7 2019].</w:t>
                     </w:r>
                   </w:p>
                 </w:tc>
@@ -28453,7 +28372,7 @@
 </file>
 
 <file path=word/endnotes.xml><?xml version="1.0" encoding="utf-8"?>
-<w:endnotes xmlns:wpc="http://schemas.microsoft.com/office/word/2010/wordprocessingCanvas" xmlns:mc="http://schemas.openxmlformats.org/markup-compatibility/2006" xmlns:o="urn:schemas-microsoft-com:office:office" xmlns:r="http://schemas.openxmlformats.org/officeDocument/2006/relationships" xmlns:m="http://schemas.openxmlformats.org/officeDocument/2006/math" xmlns:v="urn:schemas-microsoft-com:vml" xmlns:wp14="http://schemas.microsoft.com/office/word/2010/wordprocessingDrawing" xmlns:wp="http://schemas.openxmlformats.org/drawingml/2006/wordprocessingDrawing" xmlns:w10="urn:schemas-microsoft-com:office:word" xmlns:w="http://schemas.openxmlformats.org/wordprocessingml/2006/main" xmlns:w14="http://schemas.microsoft.com/office/word/2010/wordml" xmlns:w15="http://schemas.microsoft.com/office/word/2012/wordml" xmlns:wpg="http://schemas.microsoft.com/office/word/2010/wordprocessingGroup" xmlns:wpi="http://schemas.microsoft.com/office/word/2010/wordprocessingInk" xmlns:wne="http://schemas.microsoft.com/office/word/2006/wordml" xmlns:wps="http://schemas.microsoft.com/office/word/2010/wordprocessingShape" mc:Ignorable="w14 w15 wp14">
+<w:endnotes xmlns:wpc="http://schemas.microsoft.com/office/word/2010/wordprocessingCanvas" xmlns:cx="http://schemas.microsoft.com/office/drawing/2014/chartex" xmlns:cx1="http://schemas.microsoft.com/office/drawing/2015/9/8/chartex" xmlns:cx2="http://schemas.microsoft.com/office/drawing/2015/10/21/chartex" xmlns:cx3="http://schemas.microsoft.com/office/drawing/2016/5/9/chartex" xmlns:cx4="http://schemas.microsoft.com/office/drawing/2016/5/10/chartex" xmlns:cx5="http://schemas.microsoft.com/office/drawing/2016/5/11/chartex" xmlns:cx6="http://schemas.microsoft.com/office/drawing/2016/5/12/chartex" xmlns:cx7="http://schemas.microsoft.com/office/drawing/2016/5/13/chartex" xmlns:cx8="http://schemas.microsoft.com/office/drawing/2016/5/14/chartex" xmlns:mc="http://schemas.openxmlformats.org/markup-compatibility/2006" xmlns:aink="http://schemas.microsoft.com/office/drawing/2016/ink" xmlns:am3d="http://schemas.microsoft.com/office/drawing/2017/model3d" xmlns:o="urn:schemas-microsoft-com:office:office" xmlns:r="http://schemas.openxmlformats.org/officeDocument/2006/relationships" xmlns:m="http://schemas.openxmlformats.org/officeDocument/2006/math" xmlns:v="urn:schemas-microsoft-com:vml" xmlns:wp14="http://schemas.microsoft.com/office/word/2010/wordprocessingDrawing" xmlns:wp="http://schemas.openxmlformats.org/drawingml/2006/wordprocessingDrawing" xmlns:w10="urn:schemas-microsoft-com:office:word" xmlns:w="http://schemas.openxmlformats.org/wordprocessingml/2006/main" xmlns:w14="http://schemas.microsoft.com/office/word/2010/wordml" xmlns:w15="http://schemas.microsoft.com/office/word/2012/wordml" xmlns:w16cid="http://schemas.microsoft.com/office/word/2016/wordml/cid" xmlns:w16se="http://schemas.microsoft.com/office/word/2015/wordml/symex" xmlns:wpg="http://schemas.microsoft.com/office/word/2010/wordprocessingGroup" xmlns:wpi="http://schemas.microsoft.com/office/word/2010/wordprocessingInk" xmlns:wne="http://schemas.microsoft.com/office/word/2006/wordml" xmlns:wps="http://schemas.microsoft.com/office/word/2010/wordprocessingShape" mc:Ignorable="w14 w15 w16se w16cid wp14">
   <w:endnote w:type="separator" w:id="-1">
     <w:p>
       <w:pPr>
@@ -28478,7 +28397,7 @@
 </file>
 
 <file path=word/footer1.xml><?xml version="1.0" encoding="utf-8"?>
-<w:ftr xmlns:wpc="http://schemas.microsoft.com/office/word/2010/wordprocessingCanvas" xmlns:mc="http://schemas.openxmlformats.org/markup-compatibility/2006" xmlns:o="urn:schemas-microsoft-com:office:office" xmlns:r="http://schemas.openxmlformats.org/officeDocument/2006/relationships" xmlns:m="http://schemas.openxmlformats.org/officeDocument/2006/math" xmlns:v="urn:schemas-microsoft-com:vml" xmlns:wp14="http://schemas.microsoft.com/office/word/2010/wordprocessingDrawing" xmlns:wp="http://schemas.openxmlformats.org/drawingml/2006/wordprocessingDrawing" xmlns:w10="urn:schemas-microsoft-com:office:word" xmlns:w="http://schemas.openxmlformats.org/wordprocessingml/2006/main" xmlns:w14="http://schemas.microsoft.com/office/word/2010/wordml" xmlns:w15="http://schemas.microsoft.com/office/word/2012/wordml" xmlns:wpg="http://schemas.microsoft.com/office/word/2010/wordprocessingGroup" xmlns:wpi="http://schemas.microsoft.com/office/word/2010/wordprocessingInk" xmlns:wne="http://schemas.microsoft.com/office/word/2006/wordml" xmlns:wps="http://schemas.microsoft.com/office/word/2010/wordprocessingShape" mc:Ignorable="w14 w15 wp14">
+<w:ftr xmlns:wpc="http://schemas.microsoft.com/office/word/2010/wordprocessingCanvas" xmlns:cx="http://schemas.microsoft.com/office/drawing/2014/chartex" xmlns:cx1="http://schemas.microsoft.com/office/drawing/2015/9/8/chartex" xmlns:cx2="http://schemas.microsoft.com/office/drawing/2015/10/21/chartex" xmlns:cx3="http://schemas.microsoft.com/office/drawing/2016/5/9/chartex" xmlns:cx4="http://schemas.microsoft.com/office/drawing/2016/5/10/chartex" xmlns:cx5="http://schemas.microsoft.com/office/drawing/2016/5/11/chartex" xmlns:cx6="http://schemas.microsoft.com/office/drawing/2016/5/12/chartex" xmlns:cx7="http://schemas.microsoft.com/office/drawing/2016/5/13/chartex" xmlns:cx8="http://schemas.microsoft.com/office/drawing/2016/5/14/chartex" xmlns:mc="http://schemas.openxmlformats.org/markup-compatibility/2006" xmlns:aink="http://schemas.microsoft.com/office/drawing/2016/ink" xmlns:am3d="http://schemas.microsoft.com/office/drawing/2017/model3d" xmlns:o="urn:schemas-microsoft-com:office:office" xmlns:r="http://schemas.openxmlformats.org/officeDocument/2006/relationships" xmlns:m="http://schemas.openxmlformats.org/officeDocument/2006/math" xmlns:v="urn:schemas-microsoft-com:vml" xmlns:wp14="http://schemas.microsoft.com/office/word/2010/wordprocessingDrawing" xmlns:wp="http://schemas.openxmlformats.org/drawingml/2006/wordprocessingDrawing" xmlns:w10="urn:schemas-microsoft-com:office:word" xmlns:w="http://schemas.openxmlformats.org/wordprocessingml/2006/main" xmlns:w14="http://schemas.microsoft.com/office/word/2010/wordml" xmlns:w15="http://schemas.microsoft.com/office/word/2012/wordml" xmlns:w16cid="http://schemas.microsoft.com/office/word/2016/wordml/cid" xmlns:w16se="http://schemas.microsoft.com/office/word/2015/wordml/symex" xmlns:wpg="http://schemas.microsoft.com/office/word/2010/wordprocessingGroup" xmlns:wpi="http://schemas.microsoft.com/office/word/2010/wordprocessingInk" xmlns:wne="http://schemas.microsoft.com/office/word/2006/wordml" xmlns:wps="http://schemas.microsoft.com/office/word/2010/wordprocessingShape" mc:Ignorable="w14 w15 w16se w16cid wp14">
   <w:sdt>
     <w:sdtPr>
       <w:id w:val="-1271858785"/>
@@ -28519,7 +28438,7 @@
 </file>
 
 <file path=word/footnotes.xml><?xml version="1.0" encoding="utf-8"?>
-<w:footnotes xmlns:wpc="http://schemas.microsoft.com/office/word/2010/wordprocessingCanvas" xmlns:mc="http://schemas.openxmlformats.org/markup-compatibility/2006" xmlns:o="urn:schemas-microsoft-com:office:office" xmlns:r="http://schemas.openxmlformats.org/officeDocument/2006/relationships" xmlns:m="http://schemas.openxmlformats.org/officeDocument/2006/math" xmlns:v="urn:schemas-microsoft-com:vml" xmlns:wp14="http://schemas.microsoft.com/office/word/2010/wordprocessingDrawing" xmlns:wp="http://schemas.openxmlformats.org/drawingml/2006/wordprocessingDrawing" xmlns:w10="urn:schemas-microsoft-com:office:word" xmlns:w="http://schemas.openxmlformats.org/wordprocessingml/2006/main" xmlns:w14="http://schemas.microsoft.com/office/word/2010/wordml" xmlns:w15="http://schemas.microsoft.com/office/word/2012/wordml" xmlns:wpg="http://schemas.microsoft.com/office/word/2010/wordprocessingGroup" xmlns:wpi="http://schemas.microsoft.com/office/word/2010/wordprocessingInk" xmlns:wne="http://schemas.microsoft.com/office/word/2006/wordml" xmlns:wps="http://schemas.microsoft.com/office/word/2010/wordprocessingShape" mc:Ignorable="w14 w15 wp14">
+<w:footnotes xmlns:wpc="http://schemas.microsoft.com/office/word/2010/wordprocessingCanvas" xmlns:cx="http://schemas.microsoft.com/office/drawing/2014/chartex" xmlns:cx1="http://schemas.microsoft.com/office/drawing/2015/9/8/chartex" xmlns:cx2="http://schemas.microsoft.com/office/drawing/2015/10/21/chartex" xmlns:cx3="http://schemas.microsoft.com/office/drawing/2016/5/9/chartex" xmlns:cx4="http://schemas.microsoft.com/office/drawing/2016/5/10/chartex" xmlns:cx5="http://schemas.microsoft.com/office/drawing/2016/5/11/chartex" xmlns:cx6="http://schemas.microsoft.com/office/drawing/2016/5/12/chartex" xmlns:cx7="http://schemas.microsoft.com/office/drawing/2016/5/13/chartex" xmlns:cx8="http://schemas.microsoft.com/office/drawing/2016/5/14/chartex" xmlns:mc="http://schemas.openxmlformats.org/markup-compatibility/2006" xmlns:aink="http://schemas.microsoft.com/office/drawing/2016/ink" xmlns:am3d="http://schemas.microsoft.com/office/drawing/2017/model3d" xmlns:o="urn:schemas-microsoft-com:office:office" xmlns:r="http://schemas.openxmlformats.org/officeDocument/2006/relationships" xmlns:m="http://schemas.openxmlformats.org/officeDocument/2006/math" xmlns:v="urn:schemas-microsoft-com:vml" xmlns:wp14="http://schemas.microsoft.com/office/word/2010/wordprocessingDrawing" xmlns:wp="http://schemas.openxmlformats.org/drawingml/2006/wordprocessingDrawing" xmlns:w10="urn:schemas-microsoft-com:office:word" xmlns:w="http://schemas.openxmlformats.org/wordprocessingml/2006/main" xmlns:w14="http://schemas.microsoft.com/office/word/2010/wordml" xmlns:w15="http://schemas.microsoft.com/office/word/2012/wordml" xmlns:w16cid="http://schemas.microsoft.com/office/word/2016/wordml/cid" xmlns:w16se="http://schemas.microsoft.com/office/word/2015/wordml/symex" xmlns:wpg="http://schemas.microsoft.com/office/word/2010/wordprocessingGroup" xmlns:wpi="http://schemas.microsoft.com/office/word/2010/wordprocessingInk" xmlns:wne="http://schemas.microsoft.com/office/word/2006/wordml" xmlns:wps="http://schemas.microsoft.com/office/word/2010/wordprocessingShape" mc:Ignorable="w14 w15 w16se w16cid wp14">
   <w:footnote w:type="separator" w:id="-1">
     <w:p>
       <w:pPr>
@@ -28544,7 +28463,7 @@
 </file>
 
 <file path=word/header1.xml><?xml version="1.0" encoding="utf-8"?>
-<w:hdr xmlns:wpc="http://schemas.microsoft.com/office/word/2010/wordprocessingCanvas" xmlns:mc="http://schemas.openxmlformats.org/markup-compatibility/2006" xmlns:o="urn:schemas-microsoft-com:office:office" xmlns:r="http://schemas.openxmlformats.org/officeDocument/2006/relationships" xmlns:m="http://schemas.openxmlformats.org/officeDocument/2006/math" xmlns:v="urn:schemas-microsoft-com:vml" xmlns:wp14="http://schemas.microsoft.com/office/word/2010/wordprocessingDrawing" xmlns:wp="http://schemas.openxmlformats.org/drawingml/2006/wordprocessingDrawing" xmlns:w10="urn:schemas-microsoft-com:office:word" xmlns:w="http://schemas.openxmlformats.org/wordprocessingml/2006/main" xmlns:w14="http://schemas.microsoft.com/office/word/2010/wordml" xmlns:w15="http://schemas.microsoft.com/office/word/2012/wordml" xmlns:wpg="http://schemas.microsoft.com/office/word/2010/wordprocessingGroup" xmlns:wpi="http://schemas.microsoft.com/office/word/2010/wordprocessingInk" xmlns:wne="http://schemas.microsoft.com/office/word/2006/wordml" xmlns:wps="http://schemas.microsoft.com/office/word/2010/wordprocessingShape" mc:Ignorable="w14 w15 wp14">
+<w:hdr xmlns:wpc="http://schemas.microsoft.com/office/word/2010/wordprocessingCanvas" xmlns:cx="http://schemas.microsoft.com/office/drawing/2014/chartex" xmlns:cx1="http://schemas.microsoft.com/office/drawing/2015/9/8/chartex" xmlns:cx2="http://schemas.microsoft.com/office/drawing/2015/10/21/chartex" xmlns:cx3="http://schemas.microsoft.com/office/drawing/2016/5/9/chartex" xmlns:cx4="http://schemas.microsoft.com/office/drawing/2016/5/10/chartex" xmlns:cx5="http://schemas.microsoft.com/office/drawing/2016/5/11/chartex" xmlns:cx6="http://schemas.microsoft.com/office/drawing/2016/5/12/chartex" xmlns:cx7="http://schemas.microsoft.com/office/drawing/2016/5/13/chartex" xmlns:cx8="http://schemas.microsoft.com/office/drawing/2016/5/14/chartex" xmlns:mc="http://schemas.openxmlformats.org/markup-compatibility/2006" xmlns:aink="http://schemas.microsoft.com/office/drawing/2016/ink" xmlns:am3d="http://schemas.microsoft.com/office/drawing/2017/model3d" xmlns:o="urn:schemas-microsoft-com:office:office" xmlns:r="http://schemas.openxmlformats.org/officeDocument/2006/relationships" xmlns:m="http://schemas.openxmlformats.org/officeDocument/2006/math" xmlns:v="urn:schemas-microsoft-com:vml" xmlns:wp14="http://schemas.microsoft.com/office/word/2010/wordprocessingDrawing" xmlns:wp="http://schemas.openxmlformats.org/drawingml/2006/wordprocessingDrawing" xmlns:w10="urn:schemas-microsoft-com:office:word" xmlns:w="http://schemas.openxmlformats.org/wordprocessingml/2006/main" xmlns:w14="http://schemas.microsoft.com/office/word/2010/wordml" xmlns:w15="http://schemas.microsoft.com/office/word/2012/wordml" xmlns:w16cid="http://schemas.microsoft.com/office/word/2016/wordml/cid" xmlns:w16se="http://schemas.microsoft.com/office/word/2015/wordml/symex" xmlns:wpg="http://schemas.microsoft.com/office/word/2010/wordprocessingGroup" xmlns:wpi="http://schemas.microsoft.com/office/word/2010/wordprocessingInk" xmlns:wne="http://schemas.microsoft.com/office/word/2006/wordml" xmlns:wps="http://schemas.microsoft.com/office/word/2010/wordprocessingShape" mc:Ignorable="w14 w15 w16se w16cid wp14">
   <w:p>
     <w:pPr>
       <w:pStyle w:val="Header"/>
@@ -28559,8 +28478,8 @@
 </file>
 
 <file path=word/numbering.xml><?xml version="1.0" encoding="utf-8"?>
-<w:numbering xmlns:wpc="http://schemas.microsoft.com/office/word/2010/wordprocessingCanvas" xmlns:mc="http://schemas.openxmlformats.org/markup-compatibility/2006" xmlns:o="urn:schemas-microsoft-com:office:office" xmlns:r="http://schemas.openxmlformats.org/officeDocument/2006/relationships" xmlns:m="http://schemas.openxmlformats.org/officeDocument/2006/math" xmlns:v="urn:schemas-microsoft-com:vml" xmlns:wp14="http://schemas.microsoft.com/office/word/2010/wordprocessingDrawing" xmlns:wp="http://schemas.openxmlformats.org/drawingml/2006/wordprocessingDrawing" xmlns:w10="urn:schemas-microsoft-com:office:word" xmlns:w="http://schemas.openxmlformats.org/wordprocessingml/2006/main" xmlns:w14="http://schemas.microsoft.com/office/word/2010/wordml" xmlns:w15="http://schemas.microsoft.com/office/word/2012/wordml" xmlns:wpg="http://schemas.microsoft.com/office/word/2010/wordprocessingGroup" xmlns:wpi="http://schemas.microsoft.com/office/word/2010/wordprocessingInk" xmlns:wne="http://schemas.microsoft.com/office/word/2006/wordml" xmlns:wps="http://schemas.microsoft.com/office/word/2010/wordprocessingShape" mc:Ignorable="w14 w15 wp14">
-  <w:abstractNum w:abstractNumId="0">
+<w:numbering xmlns:wpc="http://schemas.microsoft.com/office/word/2010/wordprocessingCanvas" xmlns:cx="http://schemas.microsoft.com/office/drawing/2014/chartex" xmlns:cx1="http://schemas.microsoft.com/office/drawing/2015/9/8/chartex" xmlns:cx2="http://schemas.microsoft.com/office/drawing/2015/10/21/chartex" xmlns:cx3="http://schemas.microsoft.com/office/drawing/2016/5/9/chartex" xmlns:cx4="http://schemas.microsoft.com/office/drawing/2016/5/10/chartex" xmlns:cx5="http://schemas.microsoft.com/office/drawing/2016/5/11/chartex" xmlns:cx6="http://schemas.microsoft.com/office/drawing/2016/5/12/chartex" xmlns:cx7="http://schemas.microsoft.com/office/drawing/2016/5/13/chartex" xmlns:cx8="http://schemas.microsoft.com/office/drawing/2016/5/14/chartex" xmlns:mc="http://schemas.openxmlformats.org/markup-compatibility/2006" xmlns:aink="http://schemas.microsoft.com/office/drawing/2016/ink" xmlns:am3d="http://schemas.microsoft.com/office/drawing/2017/model3d" xmlns:o="urn:schemas-microsoft-com:office:office" xmlns:r="http://schemas.openxmlformats.org/officeDocument/2006/relationships" xmlns:m="http://schemas.openxmlformats.org/officeDocument/2006/math" xmlns:v="urn:schemas-microsoft-com:vml" xmlns:wp14="http://schemas.microsoft.com/office/word/2010/wordprocessingDrawing" xmlns:wp="http://schemas.openxmlformats.org/drawingml/2006/wordprocessingDrawing" xmlns:w10="urn:schemas-microsoft-com:office:word" xmlns:w="http://schemas.openxmlformats.org/wordprocessingml/2006/main" xmlns:w14="http://schemas.microsoft.com/office/word/2010/wordml" xmlns:w15="http://schemas.microsoft.com/office/word/2012/wordml" xmlns:w16cid="http://schemas.microsoft.com/office/word/2016/wordml/cid" xmlns:w16se="http://schemas.microsoft.com/office/word/2015/wordml/symex" xmlns:wpg="http://schemas.microsoft.com/office/word/2010/wordprocessingGroup" xmlns:wpi="http://schemas.microsoft.com/office/word/2010/wordprocessingInk" xmlns:wne="http://schemas.microsoft.com/office/word/2006/wordml" xmlns:wps="http://schemas.microsoft.com/office/word/2010/wordprocessingShape" mc:Ignorable="w14 w15 w16se w16cid wp14">
+  <w:abstractNum w:abstractNumId="0" w15:restartNumberingAfterBreak="0">
     <w:nsid w:val="AEFF96B6"/>
     <w:multiLevelType w:val="multilevel"/>
     <w:tmpl w:val="8E46993A"/>
@@ -28676,7 +28595,7 @@
       </w:rPr>
     </w:lvl>
   </w:abstractNum>
-  <w:abstractNum w:abstractNumId="1">
+  <w:abstractNum w:abstractNumId="1" w15:restartNumberingAfterBreak="0">
     <w:nsid w:val="E4BB92BC"/>
     <w:multiLevelType w:val="singleLevel"/>
     <w:tmpl w:val="E4BB92BC"/>
@@ -28692,7 +28611,7 @@
       </w:pPr>
     </w:lvl>
   </w:abstractNum>
-  <w:abstractNum w:abstractNumId="2">
+  <w:abstractNum w:abstractNumId="2" w15:restartNumberingAfterBreak="0">
     <w:nsid w:val="FCE6B10B"/>
     <w:multiLevelType w:val="singleLevel"/>
     <w:tmpl w:val="FCE6B10B"/>
@@ -28704,7 +28623,7 @@
       <w:lvlJc w:val="left"/>
     </w:lvl>
   </w:abstractNum>
-  <w:abstractNum w:abstractNumId="3">
+  <w:abstractNum w:abstractNumId="3" w15:restartNumberingAfterBreak="0">
     <w:nsid w:val="FFFDD3EC"/>
     <w:multiLevelType w:val="singleLevel"/>
     <w:tmpl w:val="FFFDD3EC"/>
@@ -28716,7 +28635,7 @@
       <w:lvlJc w:val="left"/>
     </w:lvl>
   </w:abstractNum>
-  <w:abstractNum w:abstractNumId="4">
+  <w:abstractNum w:abstractNumId="4" w15:restartNumberingAfterBreak="0">
     <w:nsid w:val="FFFE7DE1"/>
     <w:multiLevelType w:val="singleLevel"/>
     <w:tmpl w:val="FFFE7DE1"/>
@@ -28728,7 +28647,7 @@
       <w:lvlJc w:val="left"/>
     </w:lvl>
   </w:abstractNum>
-  <w:abstractNum w:abstractNumId="5">
+  <w:abstractNum w:abstractNumId="5" w15:restartNumberingAfterBreak="0">
     <w:nsid w:val="00782E7E"/>
     <w:multiLevelType w:val="multilevel"/>
     <w:tmpl w:val="00782E7E"/>
@@ -28841,7 +28760,7 @@
       </w:rPr>
     </w:lvl>
   </w:abstractNum>
-  <w:abstractNum w:abstractNumId="6">
+  <w:abstractNum w:abstractNumId="6" w15:restartNumberingAfterBreak="0">
     <w:nsid w:val="055131E1"/>
     <w:multiLevelType w:val="multilevel"/>
     <w:tmpl w:val="055131E1"/>
@@ -28930,7 +28849,7 @@
       </w:pPr>
     </w:lvl>
   </w:abstractNum>
-  <w:abstractNum w:abstractNumId="7">
+  <w:abstractNum w:abstractNumId="7" w15:restartNumberingAfterBreak="0">
     <w:nsid w:val="226C4DFC"/>
     <w:multiLevelType w:val="hybridMultilevel"/>
     <w:tmpl w:val="E74E2F76"/>
@@ -29043,7 +28962,7 @@
       </w:rPr>
     </w:lvl>
   </w:abstractNum>
-  <w:abstractNum w:abstractNumId="8">
+  <w:abstractNum w:abstractNumId="8" w15:restartNumberingAfterBreak="0">
     <w:nsid w:val="266D4A75"/>
     <w:multiLevelType w:val="multilevel"/>
     <w:tmpl w:val="266D4A75"/>
@@ -29156,7 +29075,7 @@
       </w:rPr>
     </w:lvl>
   </w:abstractNum>
-  <w:abstractNum w:abstractNumId="9">
+  <w:abstractNum w:abstractNumId="9" w15:restartNumberingAfterBreak="0">
     <w:nsid w:val="290721E8"/>
     <w:multiLevelType w:val="multilevel"/>
     <w:tmpl w:val="290721E8"/>
@@ -29269,7 +29188,7 @@
       </w:rPr>
     </w:lvl>
   </w:abstractNum>
-  <w:abstractNum w:abstractNumId="10">
+  <w:abstractNum w:abstractNumId="10" w15:restartNumberingAfterBreak="0">
     <w:nsid w:val="2A245B32"/>
     <w:multiLevelType w:val="hybridMultilevel"/>
     <w:tmpl w:val="A70AD9C0"/>
@@ -29382,7 +29301,7 @@
       </w:rPr>
     </w:lvl>
   </w:abstractNum>
-  <w:abstractNum w:abstractNumId="11">
+  <w:abstractNum w:abstractNumId="11" w15:restartNumberingAfterBreak="0">
     <w:nsid w:val="36231DA2"/>
     <w:multiLevelType w:val="multilevel"/>
     <w:tmpl w:val="36231DA2"/>
@@ -29495,7 +29414,7 @@
       </w:rPr>
     </w:lvl>
   </w:abstractNum>
-  <w:abstractNum w:abstractNumId="12">
+  <w:abstractNum w:abstractNumId="12" w15:restartNumberingAfterBreak="0">
     <w:nsid w:val="3E5E3592"/>
     <w:multiLevelType w:val="singleLevel"/>
     <w:tmpl w:val="3E5E3592"/>
@@ -29507,7 +29426,7 @@
       <w:lvlJc w:val="left"/>
     </w:lvl>
   </w:abstractNum>
-  <w:abstractNum w:abstractNumId="13">
+  <w:abstractNum w:abstractNumId="13" w15:restartNumberingAfterBreak="0">
     <w:nsid w:val="3E6DCD30"/>
     <w:multiLevelType w:val="singleLevel"/>
     <w:tmpl w:val="3E6DCD30"/>
@@ -29519,7 +29438,7 @@
       <w:lvlJc w:val="left"/>
     </w:lvl>
   </w:abstractNum>
-  <w:abstractNum w:abstractNumId="14">
+  <w:abstractNum w:abstractNumId="14" w15:restartNumberingAfterBreak="0">
     <w:nsid w:val="4E1F39BB"/>
     <w:multiLevelType w:val="multilevel"/>
     <w:tmpl w:val="4E1F39BB"/>
@@ -29632,7 +29551,7 @@
       </w:rPr>
     </w:lvl>
   </w:abstractNum>
-  <w:abstractNum w:abstractNumId="15">
+  <w:abstractNum w:abstractNumId="15" w15:restartNumberingAfterBreak="0">
     <w:nsid w:val="4F401167"/>
     <w:multiLevelType w:val="multilevel"/>
     <w:tmpl w:val="4F401167"/>
@@ -29745,7 +29664,7 @@
       </w:rPr>
     </w:lvl>
   </w:abstractNum>
-  <w:abstractNum w:abstractNumId="16">
+  <w:abstractNum w:abstractNumId="16" w15:restartNumberingAfterBreak="0">
     <w:nsid w:val="4FE9B133"/>
     <w:multiLevelType w:val="singleLevel"/>
     <w:tmpl w:val="4FE9B133"/>
@@ -29757,7 +29676,7 @@
       <w:lvlJc w:val="left"/>
     </w:lvl>
   </w:abstractNum>
-  <w:abstractNum w:abstractNumId="17">
+  <w:abstractNum w:abstractNumId="17" w15:restartNumberingAfterBreak="0">
     <w:nsid w:val="585C030F"/>
     <w:multiLevelType w:val="hybridMultilevel"/>
     <w:tmpl w:val="F83E0BF2"/>
@@ -29870,7 +29789,7 @@
       </w:rPr>
     </w:lvl>
   </w:abstractNum>
-  <w:abstractNum w:abstractNumId="18">
+  <w:abstractNum w:abstractNumId="18" w15:restartNumberingAfterBreak="0">
     <w:nsid w:val="5FAB77DD"/>
     <w:multiLevelType w:val="multilevel"/>
     <w:tmpl w:val="5FAB77DD"/>
@@ -29959,7 +29878,7 @@
       </w:pPr>
     </w:lvl>
   </w:abstractNum>
-  <w:abstractNum w:abstractNumId="19">
+  <w:abstractNum w:abstractNumId="19" w15:restartNumberingAfterBreak="0">
     <w:nsid w:val="647C4000"/>
     <w:multiLevelType w:val="multilevel"/>
     <w:tmpl w:val="647C4000"/>
@@ -30045,7 +29964,7 @@
       </w:pPr>
     </w:lvl>
   </w:abstractNum>
-  <w:abstractNum w:abstractNumId="20">
+  <w:abstractNum w:abstractNumId="20" w15:restartNumberingAfterBreak="0">
     <w:nsid w:val="7368304F"/>
     <w:multiLevelType w:val="multilevel"/>
     <w:tmpl w:val="7368304F"/>
@@ -30158,7 +30077,7 @@
       </w:rPr>
     </w:lvl>
   </w:abstractNum>
-  <w:abstractNum w:abstractNumId="21">
+  <w:abstractNum w:abstractNumId="21" w15:restartNumberingAfterBreak="0">
     <w:nsid w:val="7EFF8897"/>
     <w:multiLevelType w:val="singleLevel"/>
     <w:tmpl w:val="7EFF8897"/>
@@ -30240,7 +30159,7 @@
 </file>
 
 <file path=word/styles.xml><?xml version="1.0" encoding="utf-8"?>
-<w:styles xmlns:mc="http://schemas.openxmlformats.org/markup-compatibility/2006" xmlns:r="http://schemas.openxmlformats.org/officeDocument/2006/relationships" xmlns:w="http://schemas.openxmlformats.org/wordprocessingml/2006/main" xmlns:w14="http://schemas.microsoft.com/office/word/2010/wordml" xmlns:w15="http://schemas.microsoft.com/office/word/2012/wordml" mc:Ignorable="w14 w15">
+<w:styles xmlns:mc="http://schemas.openxmlformats.org/markup-compatibility/2006" xmlns:r="http://schemas.openxmlformats.org/officeDocument/2006/relationships" xmlns:w="http://schemas.openxmlformats.org/wordprocessingml/2006/main" xmlns:w14="http://schemas.microsoft.com/office/word/2010/wordml" xmlns:w15="http://schemas.microsoft.com/office/word/2012/wordml" xmlns:w16cid="http://schemas.microsoft.com/office/word/2016/wordml/cid" xmlns:w16se="http://schemas.microsoft.com/office/word/2015/wordml/symex" mc:Ignorable="w14 w15 w16se w16cid">
   <w:docDefaults>
     <w:rPrDefault>
       <w:rPr>
@@ -30254,7 +30173,7 @@
       </w:pPr>
     </w:pPrDefault>
   </w:docDefaults>
-  <w:latentStyles w:defLockedState="0" w:defUIPriority="99" w:defSemiHidden="0" w:defUnhideWhenUsed="0" w:defQFormat="0" w:count="371">
+  <w:latentStyles w:defLockedState="0" w:defUIPriority="99" w:defSemiHidden="0" w:defUnhideWhenUsed="0" w:defQFormat="0" w:count="376">
     <w:lsdException w:name="Normal" w:uiPriority="0" w:qFormat="1"/>
     <w:lsdException w:name="heading 1" w:uiPriority="9" w:qFormat="1"/>
     <w:lsdException w:name="heading 2" w:uiPriority="9" w:unhideWhenUsed="1" w:qFormat="1"/>
@@ -30360,7 +30279,7 @@
     <w:lsdException w:name="HTML Sample" w:semiHidden="1" w:unhideWhenUsed="1"/>
     <w:lsdException w:name="HTML Typewriter" w:semiHidden="1" w:unhideWhenUsed="1"/>
     <w:lsdException w:name="HTML Variable" w:semiHidden="1" w:unhideWhenUsed="1"/>
-    <w:lsdException w:name="Normal Table" w:semiHidden="1" w:unhideWhenUsed="1" w:qFormat="1"/>
+    <w:lsdException w:name="Normal Table" w:qFormat="1"/>
     <w:lsdException w:name="annotation subject" w:semiHidden="1" w:unhideWhenUsed="1" w:qFormat="1"/>
     <w:lsdException w:name="No List" w:semiHidden="1" w:unhideWhenUsed="1"/>
     <w:lsdException w:name="Outline List 1" w:semiHidden="1" w:unhideWhenUsed="1"/>
@@ -30403,11 +30322,8 @@
     <w:lsdException w:name="Table Contemporary" w:semiHidden="1" w:unhideWhenUsed="1"/>
     <w:lsdException w:name="Table Elegant" w:semiHidden="1" w:unhideWhenUsed="1"/>
     <w:lsdException w:name="Table Professional" w:semiHidden="1" w:unhideWhenUsed="1"/>
-    <w:lsdException w:name="Table Subtle 1" w:semiHidden="1" w:unhideWhenUsed="1"/>
     <w:lsdException w:name="Table Subtle 2" w:semiHidden="1" w:unhideWhenUsed="1"/>
     <w:lsdException w:name="Table Web 1" w:semiHidden="1" w:unhideWhenUsed="1"/>
-    <w:lsdException w:name="Table Web 2" w:semiHidden="1" w:unhideWhenUsed="1"/>
-    <w:lsdException w:name="Table Web 3" w:semiHidden="1" w:unhideWhenUsed="1"/>
     <w:lsdException w:name="Balloon Text" w:semiHidden="1" w:unhideWhenUsed="1" w:qFormat="1"/>
     <w:lsdException w:name="Table Grid" w:uiPriority="39" w:qFormat="1"/>
     <w:lsdException w:name="Table Theme" w:semiHidden="1" w:unhideWhenUsed="1"/>
@@ -30623,6 +30539,11 @@
     <w:lsdException w:name="List Table 5 Dark Accent 6" w:uiPriority="50"/>
     <w:lsdException w:name="List Table 6 Colorful Accent 6" w:uiPriority="51"/>
     <w:lsdException w:name="List Table 7 Colorful Accent 6" w:uiPriority="52"/>
+    <w:lsdException w:name="Mention" w:semiHidden="1" w:unhideWhenUsed="1"/>
+    <w:lsdException w:name="Smart Hyperlink" w:semiHidden="1" w:unhideWhenUsed="1"/>
+    <w:lsdException w:name="Hashtag" w:semiHidden="1" w:unhideWhenUsed="1"/>
+    <w:lsdException w:name="Unresolved Mention" w:semiHidden="1" w:unhideWhenUsed="1"/>
+    <w:lsdException w:name="Smart Link" w:semiHidden="1" w:unhideWhenUsed="1"/>
   </w:latentStyles>
   <w:style w:type="paragraph" w:default="1" w:styleId="Normal">
     <w:name w:val="Normal"/>
@@ -31094,7 +31015,6 @@
       <w:spacing w:after="0" w:line="240" w:lineRule="auto"/>
     </w:pPr>
     <w:tblPr>
-      <w:tblInd w:w="0" w:type="dxa"/>
       <w:tblBorders>
         <w:top w:val="single" w:sz="4" w:space="0" w:color="auto"/>
         <w:left w:val="single" w:sz="4" w:space="0" w:color="auto"/>
@@ -31103,12 +31023,6 @@
         <w:insideH w:val="single" w:sz="4" w:space="0" w:color="auto"/>
         <w:insideV w:val="single" w:sz="4" w:space="0" w:color="auto"/>
       </w:tblBorders>
-      <w:tblCellMar>
-        <w:top w:w="0" w:type="dxa"/>
-        <w:left w:w="108" w:type="dxa"/>
-        <w:bottom w:w="0" w:type="dxa"/>
-        <w:right w:w="108" w:type="dxa"/>
-      </w:tblCellMar>
     </w:tblPr>
   </w:style>
   <w:style w:type="paragraph" w:customStyle="1" w:styleId="Default">
@@ -31620,7 +31534,7 @@
 </file>
 
 <file path=customXml/itemProps2.xml><?xml version="1.0" encoding="utf-8"?>
-<ds:datastoreItem xmlns:ds="http://schemas.openxmlformats.org/officeDocument/2006/customXml" ds:itemID="{30F0CBBE-3F23-4100-BC6D-422D29E594AD}">
+<ds:datastoreItem xmlns:ds="http://schemas.openxmlformats.org/officeDocument/2006/customXml" ds:itemID="{6456AA21-F6F7-4593-A3CF-DDC9B7E7FC51}">
   <ds:schemaRefs>
     <ds:schemaRef ds:uri="http://schemas.openxmlformats.org/officeDocument/2006/bibliography"/>
   </ds:schemaRefs>

--- a/WATERCYCLE-VR.docx
+++ b/WATERCYCLE-VR.docx
@@ -761,7 +761,27 @@
           <w:lang w:val="en"/>
         </w:rPr>
         <w:lastRenderedPageBreak/>
-        <w:t>Table Of Content</w:t>
+        <w:t xml:space="preserve">Table </w:t>
+      </w:r>
+      <w:proofErr w:type="gramStart"/>
+      <w:r>
+        <w:rPr>
+          <w:color w:val="2F5496" w:themeColor="accent1" w:themeShade="BF"/>
+          <w:sz w:val="32"/>
+          <w:szCs w:val="32"/>
+          <w:lang w:val="en"/>
+        </w:rPr>
+        <w:t>Of</w:t>
+      </w:r>
+      <w:proofErr w:type="gramEnd"/>
+      <w:r>
+        <w:rPr>
+          <w:color w:val="2F5496" w:themeColor="accent1" w:themeShade="BF"/>
+          <w:sz w:val="32"/>
+          <w:szCs w:val="32"/>
+          <w:lang w:val="en"/>
+        </w:rPr>
+        <w:t xml:space="preserve"> Content</w:t>
       </w:r>
     </w:p>
     <w:p>
@@ -3073,7 +3093,39 @@
           <w:sz w:val="24"/>
           <w:szCs w:val="24"/>
         </w:rPr>
-        <w:t>Water cycle is a very important process and essential to all living organisms. It ensures that the water is available for all the creatures and it helps to regulate weather patterns on the planet [2].  A water cycle describes the continuous movement of the water on the surface of the earth. Its main stages are evaporation, transpiration, condensation and precipitation. In evaporation the water is transferred from the surface of earth to the atmosphere. The main sources of evaporation are the oceans, the rivers, the seas and the lakes. Transpiration is known as evaporation of water from the leaves of plants. After rising up, the water vapor cools down and forms into tiny particles of water or ice because of the low temperature at high altitudes. When these tiny droplets combine together, they create a bigger droplet, the air then cannot hold any more water so it pours it down as rain, and this stage is called precipitation [3].</w:t>
+        <w:t xml:space="preserve">Water cycle is a very important process and essential to all living organisms. It ensures that the water is available for all the creatures and it helps to regulate weather patterns on the planet [2].  A water cycle describes the continuous movement of the water on the surface of the earth. Its main stages are evaporation, transpiration, condensation and precipitation. In evaporation the water is transferred from the surface of earth to the atmosphere. The main sources of evaporation are the oceans, the rivers, the seas and the lakes. Transpiration is known as evaporation of water from the leaves of plants. After </w:t>
+      </w:r>
+      <w:proofErr w:type="gramStart"/>
+      <w:r>
+        <w:rPr>
+          <w:sz w:val="24"/>
+          <w:szCs w:val="24"/>
+        </w:rPr>
+        <w:t>rising up</w:t>
+      </w:r>
+      <w:proofErr w:type="gramEnd"/>
+      <w:r>
+        <w:rPr>
+          <w:sz w:val="24"/>
+          <w:szCs w:val="24"/>
+        </w:rPr>
+        <w:t xml:space="preserve">, the water vapor cools down and forms into tiny particles of water or ice because of the low temperature at high altitudes. When these tiny droplets combine together, they create a bigger droplet, the air then cannot hold any more </w:t>
+      </w:r>
+      <w:proofErr w:type="gramStart"/>
+      <w:r>
+        <w:rPr>
+          <w:sz w:val="24"/>
+          <w:szCs w:val="24"/>
+        </w:rPr>
+        <w:t>water</w:t>
+      </w:r>
+      <w:proofErr w:type="gramEnd"/>
+      <w:r>
+        <w:rPr>
+          <w:sz w:val="24"/>
+          <w:szCs w:val="24"/>
+        </w:rPr>
+        <w:t xml:space="preserve"> so it pours it down as rain, and this stage is called precipitation [3].</w:t>
       </w:r>
     </w:p>
     <w:p>
@@ -3320,18 +3372,29 @@
           <w:sz w:val="24"/>
           <w:szCs w:val="24"/>
         </w:rPr>
-        <w:t xml:space="preserve"> with different mode</w:t>
-      </w:r>
+        <w:t xml:space="preserve"> with different </w:t>
+      </w:r>
+      <w:proofErr w:type="gramStart"/>
       <w:r>
         <w:rPr>
           <w:rFonts w:ascii="Calibri" w:hAnsi="Calibri" w:cs="Calibri"/>
           <w:color w:val="000000"/>
           <w:sz w:val="24"/>
           <w:szCs w:val="24"/>
+        </w:rPr>
+        <w:t>mode</w:t>
+      </w:r>
+      <w:r>
+        <w:rPr>
+          <w:rFonts w:ascii="Calibri" w:hAnsi="Calibri" w:cs="Calibri"/>
+          <w:color w:val="000000"/>
+          <w:sz w:val="24"/>
+          <w:szCs w:val="24"/>
           <w:lang w:val="en"/>
         </w:rPr>
         <w:t>’s</w:t>
       </w:r>
+      <w:proofErr w:type="gramEnd"/>
       <w:r>
         <w:rPr>
           <w:rFonts w:ascii="Calibri" w:hAnsi="Calibri" w:cs="Calibri"/>
@@ -3481,6 +3544,29 @@
           <w:color w:val="auto"/>
         </w:rPr>
       </w:pPr>
+      <w:r>
+        <w:rPr>
+          <w:b/>
+          <w:bCs/>
+          <w:color w:val="auto"/>
+        </w:rPr>
+        <w:t>1.5 Robot Companion</w:t>
+      </w:r>
+    </w:p>
+    <w:p>
+      <w:r>
+        <w:t>Robot Companion is like a tour guide that explains different phase of water cycle to user and guides them along the way. He will do certain action as new text appear as to make sure the user reads it and doesn’t lose its way during transition of phases.</w:t>
+      </w:r>
+    </w:p>
+    <w:p>
+      <w:pPr>
+        <w:pStyle w:val="Heading2"/>
+        <w:rPr>
+          <w:b/>
+          <w:bCs/>
+          <w:color w:val="auto"/>
+        </w:rPr>
+      </w:pPr>
       <w:bookmarkStart w:id="51" w:name="_Toc19635233"/>
       <w:bookmarkStart w:id="52" w:name="_Toc19635749"/>
       <w:bookmarkStart w:id="53" w:name="_Toc1611141745"/>
@@ -3496,7 +3582,23 @@
           <w:bCs/>
           <w:color w:val="auto"/>
         </w:rPr>
-        <w:t>1.5 Expected outcome</w:t>
+        <w:t>1.</w:t>
+      </w:r>
+      <w:r>
+        <w:rPr>
+          <w:b/>
+          <w:bCs/>
+          <w:color w:val="auto"/>
+        </w:rPr>
+        <w:t>6</w:t>
+      </w:r>
+      <w:r>
+        <w:rPr>
+          <w:b/>
+          <w:bCs/>
+          <w:color w:val="auto"/>
+        </w:rPr>
+        <w:t xml:space="preserve"> Expected outcome</w:t>
       </w:r>
       <w:bookmarkEnd w:id="51"/>
       <w:bookmarkEnd w:id="52"/>
@@ -3523,6 +3625,105 @@
         </w:rPr>
         <w:t>The developed application will allow students to have a tour of different phase of water cycle with help of a robot companion that will provide them with information about the different stages of the water cycle tour as the go through them. The other part which is the mini game will be where student use Bluetooth controller to play the game by controlling the player’s movement and achieving the task given to them within a certain time limit.</w:t>
       </w:r>
+      <w:bookmarkStart w:id="60" w:name="_Toc19634222"/>
+      <w:bookmarkStart w:id="61" w:name="_Toc19634000"/>
+      <w:bookmarkStart w:id="62" w:name="_Toc19635750"/>
+      <w:bookmarkStart w:id="63" w:name="_Toc19634885"/>
+      <w:bookmarkStart w:id="64" w:name="_Toc19635234"/>
+    </w:p>
+    <w:p>
+      <w:pPr>
+        <w:jc w:val="both"/>
+        <w:rPr>
+          <w:sz w:val="24"/>
+          <w:szCs w:val="24"/>
+        </w:rPr>
+      </w:pPr>
+    </w:p>
+    <w:p>
+      <w:pPr>
+        <w:jc w:val="both"/>
+        <w:rPr>
+          <w:sz w:val="24"/>
+          <w:szCs w:val="24"/>
+        </w:rPr>
+      </w:pPr>
+    </w:p>
+    <w:p>
+      <w:pPr>
+        <w:jc w:val="both"/>
+        <w:rPr>
+          <w:sz w:val="24"/>
+          <w:szCs w:val="24"/>
+        </w:rPr>
+      </w:pPr>
+    </w:p>
+    <w:p>
+      <w:pPr>
+        <w:jc w:val="both"/>
+        <w:rPr>
+          <w:sz w:val="24"/>
+          <w:szCs w:val="24"/>
+        </w:rPr>
+      </w:pPr>
+    </w:p>
+    <w:p>
+      <w:pPr>
+        <w:jc w:val="both"/>
+        <w:rPr>
+          <w:sz w:val="24"/>
+          <w:szCs w:val="24"/>
+        </w:rPr>
+      </w:pPr>
+    </w:p>
+    <w:p>
+      <w:pPr>
+        <w:jc w:val="both"/>
+        <w:rPr>
+          <w:sz w:val="24"/>
+          <w:szCs w:val="24"/>
+        </w:rPr>
+      </w:pPr>
+    </w:p>
+    <w:p>
+      <w:pPr>
+        <w:jc w:val="both"/>
+        <w:rPr>
+          <w:sz w:val="24"/>
+          <w:szCs w:val="24"/>
+        </w:rPr>
+      </w:pPr>
+    </w:p>
+    <w:p>
+      <w:pPr>
+        <w:jc w:val="both"/>
+        <w:rPr>
+          <w:sz w:val="24"/>
+          <w:szCs w:val="24"/>
+        </w:rPr>
+      </w:pPr>
+    </w:p>
+    <w:p>
+      <w:pPr>
+        <w:jc w:val="both"/>
+        <w:rPr>
+          <w:sz w:val="24"/>
+          <w:szCs w:val="24"/>
+        </w:rPr>
+      </w:pPr>
+    </w:p>
+    <w:p>
+      <w:pPr>
+        <w:jc w:val="both"/>
+        <w:rPr>
+          <w:rFonts w:asciiTheme="majorHAnsi" w:eastAsia="SimSun" w:hAnsiTheme="majorHAnsi" w:cstheme="majorHAnsi"/>
+          <w:b/>
+          <w:bCs/>
+          <w:sz w:val="28"/>
+          <w:szCs w:val="28"/>
+          <w:lang w:val="en-GB" w:eastAsia="zh-CN"/>
+        </w:rPr>
+      </w:pPr>
     </w:p>
     <w:p>
       <w:pPr>
@@ -3547,11 +3748,6 @@
           <w:lang w:val="en-GB" w:eastAsia="zh-CN"/>
         </w:rPr>
       </w:pPr>
-      <w:bookmarkStart w:id="60" w:name="_Toc19634222"/>
-      <w:bookmarkStart w:id="61" w:name="_Toc19634000"/>
-      <w:bookmarkStart w:id="62" w:name="_Toc19635750"/>
-      <w:bookmarkStart w:id="63" w:name="_Toc19634885"/>
-      <w:bookmarkStart w:id="64" w:name="_Toc19635234"/>
       <w:r>
         <w:rPr>
           <w:rFonts w:asciiTheme="majorHAnsi" w:eastAsia="SimSun" w:hAnsiTheme="majorHAnsi" w:cstheme="majorHAnsi"/>
@@ -3561,7 +3757,30 @@
           <w:szCs w:val="28"/>
           <w:lang w:val="en-GB" w:eastAsia="zh-CN"/>
         </w:rPr>
-        <w:t>1.6 Plan-Gantt chart</w:t>
+        <w:lastRenderedPageBreak/>
+        <w:t>1.</w:t>
+      </w:r>
+      <w:r>
+        <w:rPr>
+          <w:rFonts w:asciiTheme="majorHAnsi" w:eastAsia="SimSun" w:hAnsiTheme="majorHAnsi" w:cstheme="majorHAnsi"/>
+          <w:b/>
+          <w:bCs/>
+          <w:sz w:val="28"/>
+          <w:szCs w:val="28"/>
+          <w:lang w:val="en-GB" w:eastAsia="zh-CN"/>
+        </w:rPr>
+        <w:t>7</w:t>
+      </w:r>
+      <w:r>
+        <w:rPr>
+          <w:rFonts w:asciiTheme="majorHAnsi" w:eastAsia="SimSun" w:hAnsiTheme="majorHAnsi" w:cstheme="majorHAnsi"/>
+          <w:b/>
+          <w:bCs/>
+          <w:sz w:val="28"/>
+          <w:szCs w:val="28"/>
+          <w:lang w:val="en-GB" w:eastAsia="zh-CN"/>
+        </w:rPr>
+        <w:t xml:space="preserve"> Plan-Gantt chart</w:t>
       </w:r>
       <w:bookmarkEnd w:id="60"/>
       <w:bookmarkEnd w:id="61"/>
@@ -3584,17 +3803,6 @@
         </w:rPr>
         <w:t>The plan of the project is provided in a Gantt Chart below:</w:t>
       </w:r>
-    </w:p>
-    <w:p>
-      <w:pPr>
-        <w:pStyle w:val="ListParagraph"/>
-        <w:ind w:left="360"/>
-        <w:jc w:val="both"/>
-        <w:rPr>
-          <w:sz w:val="24"/>
-          <w:szCs w:val="24"/>
-        </w:rPr>
-      </w:pPr>
     </w:p>
     <w:p>
       <w:pPr>
@@ -3722,8 +3930,29 @@
           <w:szCs w:val="28"/>
           <w:lang w:val="en-GB" w:eastAsia="zh-CN"/>
         </w:rPr>
-        <w:lastRenderedPageBreak/>
-        <w:t>1.7 Structure of report</w:t>
+        <w:t>1.</w:t>
+      </w:r>
+      <w:r>
+        <w:rPr>
+          <w:rFonts w:asciiTheme="majorHAnsi" w:eastAsia="SimSun" w:hAnsiTheme="majorHAnsi" w:cstheme="majorHAnsi"/>
+          <w:b/>
+          <w:bCs/>
+          <w:sz w:val="28"/>
+          <w:szCs w:val="28"/>
+          <w:lang w:val="en-GB" w:eastAsia="zh-CN"/>
+        </w:rPr>
+        <w:t>8</w:t>
+      </w:r>
+      <w:r>
+        <w:rPr>
+          <w:rFonts w:asciiTheme="majorHAnsi" w:eastAsia="SimSun" w:hAnsiTheme="majorHAnsi" w:cstheme="majorHAnsi"/>
+          <w:b/>
+          <w:bCs/>
+          <w:sz w:val="28"/>
+          <w:szCs w:val="28"/>
+          <w:lang w:val="en-GB" w:eastAsia="zh-CN"/>
+        </w:rPr>
+        <w:t xml:space="preserve"> Structure of report</w:t>
       </w:r>
       <w:bookmarkEnd w:id="71"/>
       <w:bookmarkEnd w:id="72"/>
@@ -3797,7 +4026,29 @@
           <w:szCs w:val="28"/>
           <w:lang w:val="en-GB" w:eastAsia="zh-CN"/>
         </w:rPr>
-        <w:t xml:space="preserve">1.8 </w:t>
+        <w:t>1.</w:t>
+      </w:r>
+      <w:r>
+        <w:rPr>
+          <w:rFonts w:asciiTheme="majorHAnsi" w:eastAsia="SimSun" w:hAnsiTheme="majorHAnsi" w:cstheme="majorHAnsi"/>
+          <w:b/>
+          <w:bCs/>
+          <w:sz w:val="28"/>
+          <w:szCs w:val="28"/>
+          <w:lang w:val="en-GB" w:eastAsia="zh-CN"/>
+        </w:rPr>
+        <w:t>9</w:t>
+      </w:r>
+      <w:r>
+        <w:rPr>
+          <w:rFonts w:asciiTheme="majorHAnsi" w:eastAsia="SimSun" w:hAnsiTheme="majorHAnsi" w:cstheme="majorHAnsi"/>
+          <w:b/>
+          <w:bCs/>
+          <w:sz w:val="28"/>
+          <w:szCs w:val="28"/>
+          <w:lang w:val="en-GB" w:eastAsia="zh-CN"/>
+        </w:rPr>
+        <w:t xml:space="preserve"> </w:t>
       </w:r>
       <w:r>
         <w:rPr>
@@ -4054,7 +4305,23 @@
           <w:sz w:val="24"/>
           <w:szCs w:val="24"/>
         </w:rPr>
-        <w:t xml:space="preserve">Below are some applications that are similar to our application and are meant to educate students: </w:t>
+        <w:t xml:space="preserve">Below are some applications that are </w:t>
+      </w:r>
+      <w:proofErr w:type="gramStart"/>
+      <w:r>
+        <w:rPr>
+          <w:sz w:val="24"/>
+          <w:szCs w:val="24"/>
+        </w:rPr>
+        <w:t>similar to</w:t>
+      </w:r>
+      <w:proofErr w:type="gramEnd"/>
+      <w:r>
+        <w:rPr>
+          <w:sz w:val="24"/>
+          <w:szCs w:val="24"/>
+        </w:rPr>
+        <w:t xml:space="preserve"> our application and are meant to educate students: </w:t>
       </w:r>
     </w:p>
     <w:p>
@@ -5013,10 +5280,7 @@
                             <w:bookmarkStart w:id="112" w:name="_Toc14833837"/>
                             <w:bookmarkStart w:id="113" w:name="_Toc15285496"/>
                             <w:r>
-                              <w:t xml:space="preserve">Figure 2.2: </w:t>
-                            </w:r>
-                            <w:r>
-                              <w:t>Cicle de l’Aigue VR app</w:t>
+                              <w:t>Figure 2.2: Cicle de l’Aigue VR app</w:t>
                             </w:r>
                             <w:bookmarkEnd w:id="109"/>
                             <w:bookmarkEnd w:id="110"/>
@@ -5051,10 +5315,7 @@
                       <w:bookmarkStart w:id="117" w:name="_Toc14833837"/>
                       <w:bookmarkStart w:id="118" w:name="_Toc15285496"/>
                       <w:r>
-                        <w:t xml:space="preserve">Figure 2.2: </w:t>
-                      </w:r>
-                      <w:r>
-                        <w:t>Cicle de l’Aigue VR app</w:t>
+                        <w:t>Figure 2.2: Cicle de l’Aigue VR app</w:t>
                       </w:r>
                       <w:bookmarkEnd w:id="114"/>
                       <w:bookmarkEnd w:id="115"/>
@@ -7720,7 +7981,23 @@
           <w:sz w:val="24"/>
           <w:szCs w:val="24"/>
         </w:rPr>
-        <w:t>The table shows that our application is expected to be unique in some aspects. We will be implementing the robot companion which is a robot guide within the app that guides the user throughout the tour. Another distinguished feature of the app is that it contains both a tour guide and a game, which are not available together in any other app. However, the features which are present in most of the applications are the Main menu, Animation, and phase explanatory text, which is basically a text that appears to the user as they go through the tour to explain them about every phase of the water cycle.</w:t>
+        <w:t xml:space="preserve">The table shows that our application is expected to be unique in some </w:t>
+      </w:r>
+      <w:proofErr w:type="gramStart"/>
+      <w:r>
+        <w:rPr>
+          <w:sz w:val="24"/>
+          <w:szCs w:val="24"/>
+        </w:rPr>
+        <w:t>aspects</w:t>
+      </w:r>
+      <w:proofErr w:type="gramEnd"/>
+      <w:r>
+        <w:rPr>
+          <w:sz w:val="24"/>
+          <w:szCs w:val="24"/>
+        </w:rPr>
+        <w:t>. We will be implementing the robot companion which is a robot guide within the app that guides the user throughout the tour. Another distinguished feature of the app is that it contains both a tour guide and a game, which are not available together in any other app. However, the features which are present in most of the applications are the Main menu, Animation, and phase explanatory text, which is basically a text that appears to the user as they go through the tour to explain them about every phase of the water cycle.</w:t>
       </w:r>
     </w:p>
     <w:p>
@@ -7789,7 +8066,23 @@
           <w:sz w:val="24"/>
           <w:szCs w:val="24"/>
         </w:rPr>
-        <w:t xml:space="preserve"> we have seen that multiple apps similar to </w:t>
+        <w:t xml:space="preserve"> we have seen that multiple apps </w:t>
+      </w:r>
+      <w:proofErr w:type="gramStart"/>
+      <w:r>
+        <w:rPr>
+          <w:sz w:val="24"/>
+          <w:szCs w:val="24"/>
+        </w:rPr>
+        <w:t>similar to</w:t>
+      </w:r>
+      <w:proofErr w:type="gramEnd"/>
+      <w:r>
+        <w:rPr>
+          <w:sz w:val="24"/>
+          <w:szCs w:val="24"/>
+        </w:rPr>
+        <w:t xml:space="preserve"> </w:t>
       </w:r>
       <w:r>
         <w:rPr>
@@ -7890,54 +8183,6 @@
           <w:szCs w:val="24"/>
         </w:rPr>
       </w:pPr>
-    </w:p>
-    <w:p>
-      <w:pPr>
-        <w:pStyle w:val="ListParagraph"/>
-        <w:ind w:left="360"/>
-        <w:jc w:val="center"/>
-        <w:rPr>
-          <w:sz w:val="24"/>
-          <w:szCs w:val="24"/>
-        </w:rPr>
-      </w:pPr>
-    </w:p>
-    <w:p>
-      <w:pPr>
-        <w:pStyle w:val="ListParagraph"/>
-        <w:ind w:left="360"/>
-        <w:jc w:val="center"/>
-        <w:rPr>
-          <w:sz w:val="24"/>
-          <w:szCs w:val="24"/>
-        </w:rPr>
-      </w:pPr>
-    </w:p>
-    <w:p>
-      <w:pPr>
-        <w:pStyle w:val="ListParagraph"/>
-        <w:ind w:left="360"/>
-        <w:jc w:val="center"/>
-        <w:rPr>
-          <w:sz w:val="24"/>
-          <w:szCs w:val="24"/>
-        </w:rPr>
-      </w:pPr>
-    </w:p>
-    <w:p>
-      <w:pPr>
-        <w:rPr>
-          <w:sz w:val="24"/>
-          <w:szCs w:val="24"/>
-        </w:rPr>
-      </w:pPr>
-      <w:r>
-        <w:rPr>
-          <w:sz w:val="24"/>
-          <w:szCs w:val="24"/>
-        </w:rPr>
-        <w:br w:type="page"/>
-      </w:r>
     </w:p>
     <w:p>
       <w:pPr>
@@ -15167,7 +15412,15 @@
         <w:t>m</w:t>
       </w:r>
       <w:r>
-        <w:t xml:space="preserve"> was developed to provide the high level view of the system and to model the functionality of the system using actors and use cases. Moreover, System sequence diagram was </w:t>
+        <w:t xml:space="preserve"> was developed to provide the </w:t>
+      </w:r>
+      <w:proofErr w:type="gramStart"/>
+      <w:r>
+        <w:t>high level</w:t>
+      </w:r>
+      <w:proofErr w:type="gramEnd"/>
+      <w:r>
+        <w:t xml:space="preserve"> view of the system and to model the functionality of the system using actors and use cases. Moreover, System sequence diagram was </w:t>
       </w:r>
       <w:r>
         <w:t>developed</w:t>
@@ -16248,7 +16501,23 @@
           <w:sz w:val="24"/>
           <w:szCs w:val="24"/>
         </w:rPr>
-        <w:t xml:space="preserve"> script explains the task user has to complete. </w:t>
+        <w:t xml:space="preserve"> script explains the task user </w:t>
+      </w:r>
+      <w:proofErr w:type="gramStart"/>
+      <w:r>
+        <w:rPr>
+          <w:sz w:val="24"/>
+          <w:szCs w:val="24"/>
+        </w:rPr>
+        <w:t>has to</w:t>
+      </w:r>
+      <w:proofErr w:type="gramEnd"/>
+      <w:r>
+        <w:rPr>
+          <w:sz w:val="24"/>
+          <w:szCs w:val="24"/>
+        </w:rPr>
+        <w:t xml:space="preserve"> complete. </w:t>
       </w:r>
       <w:proofErr w:type="spellStart"/>
       <w:r>
@@ -16427,7 +16696,23 @@
           <w:sz w:val="24"/>
           <w:szCs w:val="24"/>
         </w:rPr>
-        <w:t>it shows that the Water Cycle VR Guide app resides in the android device and also shows the components of the app.</w:t>
+        <w:t xml:space="preserve">it shows that the Water Cycle VR Guide app resides in the android device </w:t>
+      </w:r>
+      <w:proofErr w:type="gramStart"/>
+      <w:r>
+        <w:rPr>
+          <w:sz w:val="24"/>
+          <w:szCs w:val="24"/>
+        </w:rPr>
+        <w:t>and also</w:t>
+      </w:r>
+      <w:proofErr w:type="gramEnd"/>
+      <w:r>
+        <w:rPr>
+          <w:sz w:val="24"/>
+          <w:szCs w:val="24"/>
+        </w:rPr>
+        <w:t xml:space="preserve"> shows the components of the app.</w:t>
       </w:r>
     </w:p>
     <w:p>
@@ -16586,87 +16871,6 @@
     </w:p>
     <w:p>
       <w:pPr>
-        <w:rPr>
-          <w:sz w:val="21"/>
-          <w:szCs w:val="21"/>
-          <w:lang w:val="en"/>
-        </w:rPr>
-      </w:pPr>
-    </w:p>
-    <w:p>
-      <w:pPr>
-        <w:rPr>
-          <w:sz w:val="21"/>
-          <w:szCs w:val="21"/>
-          <w:lang w:val="en"/>
-        </w:rPr>
-      </w:pPr>
-    </w:p>
-    <w:p>
-      <w:pPr>
-        <w:rPr>
-          <w:sz w:val="21"/>
-          <w:szCs w:val="21"/>
-          <w:lang w:val="en"/>
-        </w:rPr>
-      </w:pPr>
-    </w:p>
-    <w:p>
-      <w:pPr>
-        <w:rPr>
-          <w:sz w:val="21"/>
-          <w:szCs w:val="21"/>
-          <w:lang w:val="en"/>
-        </w:rPr>
-      </w:pPr>
-    </w:p>
-    <w:p>
-      <w:pPr>
-        <w:rPr>
-          <w:sz w:val="21"/>
-          <w:szCs w:val="21"/>
-          <w:lang w:val="en"/>
-        </w:rPr>
-      </w:pPr>
-    </w:p>
-    <w:p>
-      <w:pPr>
-        <w:rPr>
-          <w:sz w:val="21"/>
-          <w:szCs w:val="21"/>
-          <w:lang w:val="en"/>
-        </w:rPr>
-      </w:pPr>
-    </w:p>
-    <w:p>
-      <w:pPr>
-        <w:rPr>
-          <w:sz w:val="21"/>
-          <w:szCs w:val="21"/>
-          <w:lang w:val="en"/>
-        </w:rPr>
-      </w:pPr>
-    </w:p>
-    <w:p>
-      <w:pPr>
-        <w:rPr>
-          <w:sz w:val="21"/>
-          <w:szCs w:val="21"/>
-          <w:lang w:val="en"/>
-        </w:rPr>
-      </w:pPr>
-    </w:p>
-    <w:p>
-      <w:pPr>
-        <w:rPr>
-          <w:sz w:val="21"/>
-          <w:szCs w:val="21"/>
-          <w:lang w:val="en"/>
-        </w:rPr>
-      </w:pPr>
-    </w:p>
-    <w:p>
-      <w:pPr>
         <w:pStyle w:val="Heading1"/>
         <w:jc w:val="center"/>
         <w:rPr>
@@ -16681,6 +16885,7 @@
           <w:bCs/>
           <w:color w:val="auto"/>
         </w:rPr>
+        <w:lastRenderedPageBreak/>
         <w:t>Implementation</w:t>
       </w:r>
     </w:p>
@@ -16781,7 +16986,25 @@
           <w:szCs w:val="24"/>
           <w:lang w:val="en"/>
         </w:rPr>
-        <w:t>To develop this application, we had two main software development tool that could be used: Unity or Unreal Engine. We opted Unity as it is has few features that meet our need such as better particle system management, pro-builder that allows custom object creation, different rendering options. Unity supports C# as its standard language. Therefore, Unity is the main tool along with Microsoft Visual Studio that is integrated with Unity for scripting.</w:t>
+        <w:t xml:space="preserve">To develop this application, we had two main software development tool that could be used: Unity or Unreal Engine. We opted Unity as it is </w:t>
+      </w:r>
+      <w:proofErr w:type="gramStart"/>
+      <w:r>
+        <w:rPr>
+          <w:sz w:val="24"/>
+          <w:szCs w:val="24"/>
+          <w:lang w:val="en"/>
+        </w:rPr>
+        <w:t>has</w:t>
+      </w:r>
+      <w:proofErr w:type="gramEnd"/>
+      <w:r>
+        <w:rPr>
+          <w:sz w:val="24"/>
+          <w:szCs w:val="24"/>
+          <w:lang w:val="en"/>
+        </w:rPr>
+        <w:t xml:space="preserve"> few features that meet our need such as better particle system management, pro-builder that allows custom object creation, different rendering options. Unity supports C# as its standard language. Therefore, Unity is the main tool along with Microsoft Visual Studio that is integrated with Unity for scripting.</w:t>
       </w:r>
     </w:p>
     <w:p>
@@ -16881,7 +17104,6 @@
           <w:sz w:val="28"/>
           <w:szCs w:val="28"/>
         </w:rPr>
-        <w:lastRenderedPageBreak/>
         <w:t>Microsoft Visual Studio:</w:t>
       </w:r>
     </w:p>
@@ -16957,6 +17179,7 @@
           <w:sz w:val="28"/>
           <w:szCs w:val="28"/>
         </w:rPr>
+        <w:lastRenderedPageBreak/>
         <w:t>Hardware Description</w:t>
       </w:r>
     </w:p>
@@ -17213,7 +17436,6 @@
           <w:sz w:val="24"/>
           <w:szCs w:val="24"/>
         </w:rPr>
-        <w:lastRenderedPageBreak/>
         <w:drawing>
           <wp:inline distT="0" distB="0" distL="0" distR="0" wp14:anchorId="3B69CF11" wp14:editId="65398036">
             <wp:extent cx="3429000" cy="2590800"/>
@@ -17284,6 +17506,15 @@
     <w:p>
       <w:pPr>
         <w:rPr>
+          <w:sz w:val="24"/>
+          <w:szCs w:val="24"/>
+          <w:lang w:val="en"/>
+        </w:rPr>
+      </w:pPr>
+    </w:p>
+    <w:p>
+      <w:pPr>
+        <w:rPr>
           <w:rFonts w:asciiTheme="majorHAnsi" w:hAnsiTheme="majorHAnsi" w:cstheme="majorHAnsi"/>
           <w:b/>
           <w:bCs/>
@@ -17301,6 +17532,7 @@
           <w:szCs w:val="24"/>
           <w:lang w:val="en"/>
         </w:rPr>
+        <w:lastRenderedPageBreak/>
         <w:t>Tour Mode</w:t>
       </w:r>
     </w:p>
@@ -17424,7 +17656,6 @@
           <w:sz w:val="24"/>
           <w:szCs w:val="24"/>
         </w:rPr>
-        <w:lastRenderedPageBreak/>
         <w:drawing>
           <wp:inline distT="0" distB="0" distL="0" distR="0" wp14:anchorId="5A78A590" wp14:editId="61745FE6">
             <wp:extent cx="3314700" cy="2905125"/>
@@ -17499,7 +17730,16 @@
           <w:szCs w:val="24"/>
           <w:lang w:val="en"/>
         </w:rPr>
-        <w:t xml:space="preserve"> The figure above is taken during user playing the game. User is assigned to hit the yellow rays towards the water as it increases the water temperature and thus leading to condensation that leads to rainfall. Count down timer is seen on the top right which indicates how much time is left for the user. Below the timer the user can look at the water temperature and see how it increases as the rays hit the water and on the top left of the screen the user can see the highest score that has been achieved by any of the previous users.</w:t>
+        <w:t xml:space="preserve"> The figure above is taken during user playing the game. User is assigned to hit the yellow rays towards the water as it increases the water temperature and thus leading to condensation that leads to rainfall. Count down timer is seen on the top right which indicates how much time is left for the user. Below the timer the user can look at the water temperature and see how it increases as the rays hit the water and on the top left of the </w:t>
+      </w:r>
+      <w:r>
+        <w:rPr>
+          <w:sz w:val="24"/>
+          <w:szCs w:val="24"/>
+          <w:lang w:val="en"/>
+        </w:rPr>
+        <w:lastRenderedPageBreak/>
+        <w:t>screen the user can see the highest score that has been achieved by any of the previous users.</w:t>
       </w:r>
     </w:p>
     <w:p>
@@ -17743,24 +17983,6 @@
     </w:p>
     <w:p>
       <w:pPr>
-        <w:rPr>
-          <w:sz w:val="24"/>
-          <w:szCs w:val="24"/>
-          <w:lang w:val="en"/>
-        </w:rPr>
-      </w:pPr>
-    </w:p>
-    <w:p>
-      <w:pPr>
-        <w:rPr>
-          <w:sz w:val="24"/>
-          <w:szCs w:val="24"/>
-          <w:lang w:val="en"/>
-        </w:rPr>
-      </w:pPr>
-    </w:p>
-    <w:p>
-      <w:pPr>
         <w:pStyle w:val="Heading1"/>
         <w:jc w:val="center"/>
         <w:rPr>
@@ -17775,6 +17997,7 @@
           <w:bCs/>
           <w:color w:val="auto"/>
         </w:rPr>
+        <w:lastRenderedPageBreak/>
         <w:t>6: System test plan</w:t>
       </w:r>
     </w:p>
@@ -17894,15 +18117,7 @@
           <w:sz w:val="24"/>
           <w:szCs w:val="24"/>
         </w:rPr>
-        <w:t xml:space="preserve">The user will be interacting with the application through the gaze control and Bluetooth controller. The gaze control will allow the user to perform many functionalities such as </w:t>
-      </w:r>
-      <w:r>
-        <w:rPr>
-          <w:sz w:val="24"/>
-          <w:szCs w:val="24"/>
-        </w:rPr>
-        <w:lastRenderedPageBreak/>
-        <w:t xml:space="preserve">looking around in </w:t>
+        <w:t xml:space="preserve">The user will be interacting with the application through the gaze control and Bluetooth controller. The gaze control will allow the user to perform many functionalities such as looking around in </w:t>
       </w:r>
       <w:r>
         <w:rPr>
@@ -18165,6 +18380,7 @@
       </w:r>
     </w:p>
     <w:p/>
+    <w:p/>
     <w:p>
       <w:pPr>
         <w:rPr>
@@ -18183,6 +18399,7 @@
           <w:sz w:val="28"/>
           <w:szCs w:val="28"/>
         </w:rPr>
+        <w:lastRenderedPageBreak/>
         <w:t>6.2 Features to be tested</w:t>
       </w:r>
     </w:p>
@@ -18420,7 +18637,6 @@
           <w:sz w:val="24"/>
           <w:szCs w:val="24"/>
         </w:rPr>
-        <w:lastRenderedPageBreak/>
         <w:t>All tests that are performed in the testing phase will be recorded. The test failures will be kept separately to be fixed and tested again.</w:t>
       </w:r>
     </w:p>
@@ -18573,7 +18789,34 @@
           <w:sz w:val="24"/>
           <w:szCs w:val="24"/>
         </w:rPr>
-        <w:t>ECP will be mainly used in unit testing to insure that all classes of legal inputs are accepted, for example, gazing at tour guide for 2 seconds will take the user to the tour, and all classes of illegal input are rejected by the system. This type of black box testing eliminates the need for exhaustive testing, which is not feasible. Furthermore, it allows the tester to cover a large domain of input or output with a smaller subset that is selected from an equivalence class. State transition testing will also be used to cover all paths, to enter all states and to examine every possible state transition, for example, the state transition in our app from main menu to the game. This will help us to make certain that the flow between the states is on the mark. Many transitions that look ambiguous or haven’t been tried before will be tested in order to ensure that the system works as designed.</w:t>
+        <w:t xml:space="preserve">ECP will be mainly used in unit testing to </w:t>
+      </w:r>
+      <w:proofErr w:type="gramStart"/>
+      <w:r>
+        <w:rPr>
+          <w:rFonts w:cstheme="minorHAnsi"/>
+          <w:sz w:val="24"/>
+          <w:szCs w:val="24"/>
+        </w:rPr>
+        <w:t>insure</w:t>
+      </w:r>
+      <w:proofErr w:type="gramEnd"/>
+      <w:r>
+        <w:rPr>
+          <w:rFonts w:cstheme="minorHAnsi"/>
+          <w:sz w:val="24"/>
+          <w:szCs w:val="24"/>
+        </w:rPr>
+        <w:t xml:space="preserve"> that all classes of legal inputs are accepted, for example, gazing at tour guide for 2 seconds will take the user to the tour, and all classes of illegal input are rejected by the system. This type of black box testing eliminates the need for exhaustive testing, which is not feasible. Furthermore, it allows the tester to cover a large domain of input or output with a smaller subset that is selected from an equivalence class. State transition testing will also be used to cover all paths, to enter all states and to examine every possible state transition, for example, the state transition in our app from main menu to the game. This will help us to make certain that the flow between the states is on the mark. </w:t>
+      </w:r>
+      <w:r>
+        <w:rPr>
+          <w:rFonts w:cstheme="minorHAnsi"/>
+          <w:sz w:val="24"/>
+          <w:szCs w:val="24"/>
+        </w:rPr>
+        <w:lastRenderedPageBreak/>
+        <w:t>Many transitions that look ambiguous or haven’t been tried before will be tested in order to ensure that the system works as designed.</w:t>
       </w:r>
     </w:p>
     <w:p>
@@ -18686,7 +18929,23 @@
           <w:sz w:val="24"/>
           <w:szCs w:val="24"/>
         </w:rPr>
-        <w:t>In this test, we will perform scenario based test case design for Start Tour Guide Use-Case:</w:t>
+        <w:t xml:space="preserve">In this test, we will perform </w:t>
+      </w:r>
+      <w:proofErr w:type="gramStart"/>
+      <w:r>
+        <w:rPr>
+          <w:sz w:val="24"/>
+          <w:szCs w:val="24"/>
+        </w:rPr>
+        <w:t>scenario based</w:t>
+      </w:r>
+      <w:proofErr w:type="gramEnd"/>
+      <w:r>
+        <w:rPr>
+          <w:sz w:val="24"/>
+          <w:szCs w:val="24"/>
+        </w:rPr>
+        <w:t xml:space="preserve"> test case design for Start Tour Guide Use-Case:</w:t>
       </w:r>
     </w:p>
     <w:tbl>
@@ -18927,7 +19186,6 @@
                 <w:sz w:val="24"/>
                 <w:szCs w:val="24"/>
               </w:rPr>
-              <w:lastRenderedPageBreak/>
               <w:t>TC_001</w:t>
             </w:r>
           </w:p>
@@ -19317,7 +19575,15 @@
                 <w:sz w:val="24"/>
                 <w:szCs w:val="24"/>
               </w:rPr>
-              <w:t>Starting the tour guide for the water cycle</w:t>
+              <w:t xml:space="preserve">Starting the tour guide for </w:t>
+            </w:r>
+            <w:r>
+              <w:rPr>
+                <w:sz w:val="24"/>
+                <w:szCs w:val="24"/>
+              </w:rPr>
+              <w:lastRenderedPageBreak/>
+              <w:t>the water cycle</w:t>
             </w:r>
           </w:p>
         </w:tc>
@@ -19337,7 +19603,16 @@
                 <w:sz w:val="24"/>
                 <w:szCs w:val="24"/>
               </w:rPr>
-              <w:t>Testing the Start tour guide functionality by looking at start Game button</w:t>
+              <w:lastRenderedPageBreak/>
+              <w:t xml:space="preserve">Testing the Start tour </w:t>
+            </w:r>
+            <w:r>
+              <w:rPr>
+                <w:sz w:val="24"/>
+                <w:szCs w:val="24"/>
+              </w:rPr>
+              <w:lastRenderedPageBreak/>
+              <w:t>guide functionality by looking at start Game button</w:t>
             </w:r>
           </w:p>
         </w:tc>
@@ -19357,6 +19632,7 @@
                 <w:sz w:val="24"/>
                 <w:szCs w:val="24"/>
               </w:rPr>
+              <w:lastRenderedPageBreak/>
               <w:t>Launch the app.</w:t>
             </w:r>
           </w:p>
@@ -19377,7 +19653,15 @@
                 <w:sz w:val="24"/>
                 <w:szCs w:val="24"/>
               </w:rPr>
-              <w:t>Looks at the start game button for 2 seconds.</w:t>
+              <w:t xml:space="preserve">Looks at the start game </w:t>
+            </w:r>
+            <w:r>
+              <w:rPr>
+                <w:sz w:val="24"/>
+                <w:szCs w:val="24"/>
+              </w:rPr>
+              <w:lastRenderedPageBreak/>
+              <w:t>button for 2 seconds.</w:t>
             </w:r>
           </w:p>
         </w:tc>
@@ -19397,7 +19681,16 @@
                 <w:sz w:val="24"/>
                 <w:szCs w:val="24"/>
               </w:rPr>
-              <w:t>Gaze at the start game button for 2 seconds.</w:t>
+              <w:lastRenderedPageBreak/>
+              <w:t xml:space="preserve">Gaze at the start game </w:t>
+            </w:r>
+            <w:r>
+              <w:rPr>
+                <w:sz w:val="24"/>
+                <w:szCs w:val="24"/>
+              </w:rPr>
+              <w:lastRenderedPageBreak/>
+              <w:t>button for 2 seconds.</w:t>
             </w:r>
           </w:p>
         </w:tc>
@@ -19417,6 +19710,7 @@
                 <w:sz w:val="24"/>
                 <w:szCs w:val="24"/>
               </w:rPr>
+              <w:lastRenderedPageBreak/>
               <w:t>Game starts</w:t>
             </w:r>
           </w:p>
@@ -19437,7 +19731,15 @@
                 <w:sz w:val="24"/>
                 <w:szCs w:val="24"/>
               </w:rPr>
-              <w:t>Game starts and tour guide does not start</w:t>
+              <w:t xml:space="preserve">Game starts and </w:t>
+            </w:r>
+            <w:r>
+              <w:rPr>
+                <w:sz w:val="24"/>
+                <w:szCs w:val="24"/>
+              </w:rPr>
+              <w:lastRenderedPageBreak/>
+              <w:t>tour guide does not start</w:t>
             </w:r>
           </w:p>
         </w:tc>
@@ -19459,6 +19761,7 @@
                 <w:szCs w:val="24"/>
                 <w:lang w:val="en"/>
               </w:rPr>
+              <w:lastRenderedPageBreak/>
               <w:t>Pass</w:t>
             </w:r>
           </w:p>
@@ -19485,7 +19788,23 @@
           <w:sz w:val="24"/>
           <w:szCs w:val="24"/>
         </w:rPr>
-        <w:t>In this test, we will perform scenario based test case design for Start Game Use-Case:</w:t>
+        <w:t xml:space="preserve">In this test, we will perform </w:t>
+      </w:r>
+      <w:proofErr w:type="gramStart"/>
+      <w:r>
+        <w:rPr>
+          <w:sz w:val="24"/>
+          <w:szCs w:val="24"/>
+        </w:rPr>
+        <w:t>scenario based</w:t>
+      </w:r>
+      <w:proofErr w:type="gramEnd"/>
+      <w:r>
+        <w:rPr>
+          <w:sz w:val="24"/>
+          <w:szCs w:val="24"/>
+        </w:rPr>
+        <w:t xml:space="preserve"> test case design for Start Game Use-Case:</w:t>
       </w:r>
     </w:p>
     <w:tbl>
@@ -19765,15 +20084,7 @@
                 <w:sz w:val="24"/>
                 <w:szCs w:val="24"/>
               </w:rPr>
-              <w:t xml:space="preserve">Testing the Start Game functionality by looking at the start Game </w:t>
-            </w:r>
-            <w:r>
-              <w:rPr>
-                <w:sz w:val="24"/>
-                <w:szCs w:val="24"/>
-              </w:rPr>
-              <w:lastRenderedPageBreak/>
-              <w:t>button for 2 seconds.</w:t>
+              <w:t>Testing the Start Game functionality by looking at the start Game button for 2 seconds.</w:t>
             </w:r>
           </w:p>
         </w:tc>
@@ -19793,7 +20104,6 @@
                 <w:sz w:val="24"/>
                 <w:szCs w:val="24"/>
               </w:rPr>
-              <w:lastRenderedPageBreak/>
               <w:t>Launch the app.</w:t>
             </w:r>
           </w:p>
@@ -20290,7 +20600,23 @@
           <w:sz w:val="24"/>
           <w:szCs w:val="24"/>
         </w:rPr>
-        <w:t>In this test, we will perform scenario based test case design for Exit Use-Case:</w:t>
+        <w:t xml:space="preserve">In this test, we will perform </w:t>
+      </w:r>
+      <w:proofErr w:type="gramStart"/>
+      <w:r>
+        <w:rPr>
+          <w:sz w:val="24"/>
+          <w:szCs w:val="24"/>
+        </w:rPr>
+        <w:t>scenario based</w:t>
+      </w:r>
+      <w:proofErr w:type="gramEnd"/>
+      <w:r>
+        <w:rPr>
+          <w:sz w:val="24"/>
+          <w:szCs w:val="24"/>
+        </w:rPr>
+        <w:t xml:space="preserve"> test case design for Exit Use-Case:</w:t>
       </w:r>
     </w:p>
     <w:tbl>
@@ -20327,6 +20653,7 @@
                 <w:sz w:val="24"/>
                 <w:szCs w:val="24"/>
               </w:rPr>
+              <w:lastRenderedPageBreak/>
               <w:t>Test Case ID</w:t>
             </w:r>
           </w:p>
@@ -20894,139 +21221,18 @@
     <w:p>
       <w:pPr>
         <w:rPr>
+          <w:sz w:val="24"/>
+          <w:szCs w:val="24"/>
+        </w:rPr>
+      </w:pPr>
+      <w:r>
+        <w:rPr>
           <w:rFonts w:asciiTheme="majorHAnsi" w:hAnsiTheme="majorHAnsi" w:cstheme="majorHAnsi"/>
           <w:b/>
           <w:bCs/>
           <w:sz w:val="24"/>
           <w:szCs w:val="24"/>
         </w:rPr>
-      </w:pPr>
-    </w:p>
-    <w:p>
-      <w:pPr>
-        <w:rPr>
-          <w:rFonts w:asciiTheme="majorHAnsi" w:hAnsiTheme="majorHAnsi" w:cstheme="majorHAnsi"/>
-          <w:b/>
-          <w:bCs/>
-          <w:sz w:val="24"/>
-          <w:szCs w:val="24"/>
-        </w:rPr>
-      </w:pPr>
-    </w:p>
-    <w:p>
-      <w:pPr>
-        <w:rPr>
-          <w:rFonts w:asciiTheme="majorHAnsi" w:hAnsiTheme="majorHAnsi" w:cstheme="majorHAnsi"/>
-          <w:b/>
-          <w:bCs/>
-          <w:sz w:val="24"/>
-          <w:szCs w:val="24"/>
-        </w:rPr>
-      </w:pPr>
-    </w:p>
-    <w:p>
-      <w:pPr>
-        <w:rPr>
-          <w:rFonts w:asciiTheme="majorHAnsi" w:hAnsiTheme="majorHAnsi" w:cstheme="majorHAnsi"/>
-          <w:b/>
-          <w:bCs/>
-          <w:sz w:val="24"/>
-          <w:szCs w:val="24"/>
-        </w:rPr>
-      </w:pPr>
-    </w:p>
-    <w:p>
-      <w:pPr>
-        <w:rPr>
-          <w:rFonts w:asciiTheme="majorHAnsi" w:hAnsiTheme="majorHAnsi" w:cstheme="majorHAnsi"/>
-          <w:b/>
-          <w:bCs/>
-          <w:sz w:val="24"/>
-          <w:szCs w:val="24"/>
-        </w:rPr>
-      </w:pPr>
-    </w:p>
-    <w:p>
-      <w:pPr>
-        <w:rPr>
-          <w:rFonts w:asciiTheme="majorHAnsi" w:hAnsiTheme="majorHAnsi" w:cstheme="majorHAnsi"/>
-          <w:b/>
-          <w:bCs/>
-          <w:sz w:val="24"/>
-          <w:szCs w:val="24"/>
-        </w:rPr>
-      </w:pPr>
-    </w:p>
-    <w:p>
-      <w:pPr>
-        <w:rPr>
-          <w:rFonts w:asciiTheme="majorHAnsi" w:hAnsiTheme="majorHAnsi" w:cstheme="majorHAnsi"/>
-          <w:b/>
-          <w:bCs/>
-          <w:sz w:val="24"/>
-          <w:szCs w:val="24"/>
-        </w:rPr>
-      </w:pPr>
-    </w:p>
-    <w:p>
-      <w:pPr>
-        <w:rPr>
-          <w:rFonts w:asciiTheme="majorHAnsi" w:hAnsiTheme="majorHAnsi" w:cstheme="majorHAnsi"/>
-          <w:b/>
-          <w:bCs/>
-          <w:sz w:val="24"/>
-          <w:szCs w:val="24"/>
-        </w:rPr>
-      </w:pPr>
-    </w:p>
-    <w:p>
-      <w:pPr>
-        <w:rPr>
-          <w:rFonts w:asciiTheme="majorHAnsi" w:hAnsiTheme="majorHAnsi" w:cstheme="majorHAnsi"/>
-          <w:b/>
-          <w:bCs/>
-          <w:sz w:val="24"/>
-          <w:szCs w:val="24"/>
-        </w:rPr>
-      </w:pPr>
-    </w:p>
-    <w:p>
-      <w:pPr>
-        <w:rPr>
-          <w:rFonts w:asciiTheme="majorHAnsi" w:hAnsiTheme="majorHAnsi" w:cstheme="majorHAnsi"/>
-          <w:b/>
-          <w:bCs/>
-          <w:sz w:val="24"/>
-          <w:szCs w:val="24"/>
-        </w:rPr>
-      </w:pPr>
-    </w:p>
-    <w:p>
-      <w:pPr>
-        <w:rPr>
-          <w:rFonts w:asciiTheme="majorHAnsi" w:hAnsiTheme="majorHAnsi" w:cstheme="majorHAnsi"/>
-          <w:b/>
-          <w:bCs/>
-          <w:sz w:val="24"/>
-          <w:szCs w:val="24"/>
-        </w:rPr>
-      </w:pPr>
-    </w:p>
-    <w:p>
-      <w:pPr>
-        <w:rPr>
-          <w:sz w:val="24"/>
-          <w:szCs w:val="24"/>
-        </w:rPr>
-      </w:pPr>
-      <w:r>
-        <w:rPr>
-          <w:rFonts w:asciiTheme="majorHAnsi" w:hAnsiTheme="majorHAnsi" w:cstheme="majorHAnsi"/>
-          <w:b/>
-          <w:bCs/>
-          <w:sz w:val="24"/>
-          <w:szCs w:val="24"/>
-        </w:rPr>
         <w:t>Tour Guide (Module 2) testing</w:t>
       </w:r>
       <w:r>
@@ -21049,7 +21255,23 @@
           <w:sz w:val="24"/>
           <w:szCs w:val="24"/>
         </w:rPr>
-        <w:t>In this test, we will perform scenario based test case design for Repeat Tour Use-Case:</w:t>
+        <w:t xml:space="preserve">In this test, we will perform </w:t>
+      </w:r>
+      <w:proofErr w:type="gramStart"/>
+      <w:r>
+        <w:rPr>
+          <w:sz w:val="24"/>
+          <w:szCs w:val="24"/>
+        </w:rPr>
+        <w:t>scenario based</w:t>
+      </w:r>
+      <w:proofErr w:type="gramEnd"/>
+      <w:r>
+        <w:rPr>
+          <w:sz w:val="24"/>
+          <w:szCs w:val="24"/>
+        </w:rPr>
+        <w:t xml:space="preserve"> test case design for Repeat Tour Use-Case:</w:t>
       </w:r>
     </w:p>
     <w:tbl>
@@ -21695,7 +21917,15 @@
                 <w:sz w:val="24"/>
                 <w:szCs w:val="24"/>
               </w:rPr>
-              <w:t>Testing the Restarting the tour functionality by pressing button B.</w:t>
+              <w:t xml:space="preserve">Testing the Restarting the tour </w:t>
+            </w:r>
+            <w:r>
+              <w:rPr>
+                <w:sz w:val="24"/>
+                <w:szCs w:val="24"/>
+              </w:rPr>
+              <w:lastRenderedPageBreak/>
+              <w:t>functionality by pressing button B.</w:t>
             </w:r>
           </w:p>
         </w:tc>
@@ -21715,6 +21945,7 @@
                 <w:sz w:val="24"/>
                 <w:szCs w:val="24"/>
               </w:rPr>
+              <w:lastRenderedPageBreak/>
               <w:t>The user is in the tour.</w:t>
             </w:r>
           </w:p>
@@ -21735,7 +21966,15 @@
                 <w:sz w:val="24"/>
                 <w:szCs w:val="24"/>
               </w:rPr>
-              <w:t>The user presses Button B.</w:t>
+              <w:t xml:space="preserve">The user presses </w:t>
+            </w:r>
+            <w:r>
+              <w:rPr>
+                <w:sz w:val="24"/>
+                <w:szCs w:val="24"/>
+              </w:rPr>
+              <w:lastRenderedPageBreak/>
+              <w:t>Button B.</w:t>
             </w:r>
           </w:p>
         </w:tc>
@@ -21755,6 +21994,7 @@
                 <w:sz w:val="24"/>
                 <w:szCs w:val="24"/>
               </w:rPr>
+              <w:lastRenderedPageBreak/>
               <w:t>Button B</w:t>
             </w:r>
           </w:p>
@@ -21839,7 +22079,6 @@
                 <w:sz w:val="24"/>
                 <w:szCs w:val="24"/>
               </w:rPr>
-              <w:lastRenderedPageBreak/>
               <w:t>TC_0012</w:t>
             </w:r>
           </w:p>
@@ -22022,59 +22261,30 @@
         <w:rPr>
           <w:sz w:val="24"/>
           <w:szCs w:val="24"/>
-          <w:lang w:val="en"/>
-        </w:rPr>
-      </w:pPr>
-    </w:p>
-    <w:p>
-      <w:pPr>
-        <w:rPr>
-          <w:sz w:val="24"/>
-          <w:szCs w:val="24"/>
-          <w:lang w:val="en"/>
-        </w:rPr>
-      </w:pPr>
-    </w:p>
-    <w:p>
-      <w:pPr>
-        <w:rPr>
-          <w:sz w:val="24"/>
-          <w:szCs w:val="24"/>
-          <w:lang w:val="en"/>
-        </w:rPr>
-      </w:pPr>
-    </w:p>
-    <w:p>
-      <w:pPr>
-        <w:rPr>
-          <w:sz w:val="24"/>
-          <w:szCs w:val="24"/>
-          <w:lang w:val="en"/>
-        </w:rPr>
-      </w:pPr>
-    </w:p>
-    <w:p>
-      <w:pPr>
-        <w:rPr>
-          <w:sz w:val="24"/>
-          <w:szCs w:val="24"/>
-          <w:lang w:val="en"/>
-        </w:rPr>
-      </w:pPr>
-    </w:p>
-    <w:p>
-      <w:pPr>
-        <w:rPr>
-          <w:sz w:val="24"/>
-          <w:szCs w:val="24"/>
-        </w:rPr>
-      </w:pPr>
-      <w:r>
-        <w:rPr>
-          <w:sz w:val="24"/>
-          <w:szCs w:val="24"/>
-        </w:rPr>
-        <w:t>In this test, we will perform scenario based test case design for Exit to Main Menu Use-Case:</w:t>
+        </w:rPr>
+      </w:pPr>
+      <w:r>
+        <w:rPr>
+          <w:sz w:val="24"/>
+          <w:szCs w:val="24"/>
+        </w:rPr>
+        <w:t xml:space="preserve">In this test, we will perform </w:t>
+      </w:r>
+      <w:proofErr w:type="gramStart"/>
+      <w:r>
+        <w:rPr>
+          <w:sz w:val="24"/>
+          <w:szCs w:val="24"/>
+        </w:rPr>
+        <w:t>scenario based</w:t>
+      </w:r>
+      <w:proofErr w:type="gramEnd"/>
+      <w:r>
+        <w:rPr>
+          <w:sz w:val="24"/>
+          <w:szCs w:val="24"/>
+        </w:rPr>
+        <w:t xml:space="preserve"> test case design for Exit to Main Menu Use-Case:</w:t>
       </w:r>
     </w:p>
     <w:tbl>
@@ -22862,48 +23072,55 @@
                 <w:sz w:val="24"/>
                 <w:szCs w:val="24"/>
               </w:rPr>
+              <w:t>TC_0016</w:t>
+            </w:r>
+          </w:p>
+        </w:tc>
+        <w:tc>
+          <w:tcPr>
+            <w:tcW w:w="533" w:type="pct"/>
+          </w:tcPr>
+          <w:p>
+            <w:pPr>
+              <w:rPr>
+                <w:sz w:val="24"/>
+                <w:szCs w:val="24"/>
+              </w:rPr>
+            </w:pPr>
+            <w:r>
+              <w:rPr>
+                <w:sz w:val="24"/>
+                <w:szCs w:val="24"/>
+              </w:rPr>
+              <w:t>Exiting to main menu from tour.</w:t>
+            </w:r>
+          </w:p>
+        </w:tc>
+        <w:tc>
+          <w:tcPr>
+            <w:tcW w:w="647" w:type="pct"/>
+          </w:tcPr>
+          <w:p>
+            <w:pPr>
+              <w:rPr>
+                <w:sz w:val="24"/>
+                <w:szCs w:val="24"/>
+              </w:rPr>
+            </w:pPr>
+            <w:r>
+              <w:rPr>
+                <w:sz w:val="24"/>
+                <w:szCs w:val="24"/>
+              </w:rPr>
+              <w:t xml:space="preserve">Testing the exiting to main menu functionality by </w:t>
+            </w:r>
+            <w:r>
+              <w:rPr>
+                <w:sz w:val="24"/>
+                <w:szCs w:val="24"/>
+              </w:rPr>
               <w:lastRenderedPageBreak/>
-              <w:t>TC_0016</w:t>
-            </w:r>
-          </w:p>
-        </w:tc>
-        <w:tc>
-          <w:tcPr>
-            <w:tcW w:w="533" w:type="pct"/>
-          </w:tcPr>
-          <w:p>
-            <w:pPr>
-              <w:rPr>
-                <w:sz w:val="24"/>
-                <w:szCs w:val="24"/>
-              </w:rPr>
-            </w:pPr>
-            <w:r>
-              <w:rPr>
-                <w:sz w:val="24"/>
-                <w:szCs w:val="24"/>
-              </w:rPr>
-              <w:t>Exiting to main menu from tour.</w:t>
-            </w:r>
-          </w:p>
-        </w:tc>
-        <w:tc>
-          <w:tcPr>
-            <w:tcW w:w="647" w:type="pct"/>
-          </w:tcPr>
-          <w:p>
-            <w:pPr>
-              <w:rPr>
-                <w:sz w:val="24"/>
-                <w:szCs w:val="24"/>
-              </w:rPr>
-            </w:pPr>
-            <w:r>
-              <w:rPr>
-                <w:sz w:val="24"/>
-                <w:szCs w:val="24"/>
-              </w:rPr>
-              <w:t>Testing the exiting to main menu functionality by pressing button D.</w:t>
+              <w:t>pressing button D.</w:t>
             </w:r>
           </w:p>
         </w:tc>
@@ -22923,6 +23140,7 @@
                 <w:sz w:val="24"/>
                 <w:szCs w:val="24"/>
               </w:rPr>
+              <w:lastRenderedPageBreak/>
               <w:t>The user is in the tour.</w:t>
             </w:r>
           </w:p>
@@ -23030,14 +23248,6 @@
         </w:tc>
       </w:tr>
     </w:tbl>
-    <w:p>
-      <w:pPr>
-        <w:rPr>
-          <w:sz w:val="24"/>
-          <w:szCs w:val="24"/>
-        </w:rPr>
-      </w:pPr>
-    </w:p>
     <w:p>
       <w:pPr>
         <w:rPr>
@@ -23052,73 +23262,18 @@
     <w:p>
       <w:pPr>
         <w:rPr>
+          <w:sz w:val="24"/>
+          <w:szCs w:val="24"/>
+        </w:rPr>
+      </w:pPr>
+      <w:r>
+        <w:rPr>
           <w:rFonts w:asciiTheme="majorHAnsi" w:hAnsiTheme="majorHAnsi" w:cstheme="majorHAnsi"/>
           <w:b/>
           <w:bCs/>
           <w:sz w:val="24"/>
           <w:szCs w:val="24"/>
         </w:rPr>
-      </w:pPr>
-    </w:p>
-    <w:p>
-      <w:pPr>
-        <w:rPr>
-          <w:rFonts w:asciiTheme="majorHAnsi" w:hAnsiTheme="majorHAnsi" w:cstheme="majorHAnsi"/>
-          <w:b/>
-          <w:bCs/>
-          <w:sz w:val="24"/>
-          <w:szCs w:val="24"/>
-        </w:rPr>
-      </w:pPr>
-    </w:p>
-    <w:p>
-      <w:pPr>
-        <w:rPr>
-          <w:rFonts w:asciiTheme="majorHAnsi" w:hAnsiTheme="majorHAnsi" w:cstheme="majorHAnsi"/>
-          <w:b/>
-          <w:bCs/>
-          <w:sz w:val="24"/>
-          <w:szCs w:val="24"/>
-        </w:rPr>
-      </w:pPr>
-    </w:p>
-    <w:p>
-      <w:pPr>
-        <w:rPr>
-          <w:rFonts w:asciiTheme="majorHAnsi" w:hAnsiTheme="majorHAnsi" w:cstheme="majorHAnsi"/>
-          <w:b/>
-          <w:bCs/>
-          <w:sz w:val="24"/>
-          <w:szCs w:val="24"/>
-        </w:rPr>
-      </w:pPr>
-    </w:p>
-    <w:p>
-      <w:pPr>
-        <w:rPr>
-          <w:rFonts w:asciiTheme="majorHAnsi" w:hAnsiTheme="majorHAnsi" w:cstheme="majorHAnsi"/>
-          <w:b/>
-          <w:bCs/>
-          <w:sz w:val="24"/>
-          <w:szCs w:val="24"/>
-        </w:rPr>
-      </w:pPr>
-    </w:p>
-    <w:p>
-      <w:pPr>
-        <w:rPr>
-          <w:sz w:val="24"/>
-          <w:szCs w:val="24"/>
-        </w:rPr>
-      </w:pPr>
-      <w:r>
-        <w:rPr>
-          <w:rFonts w:asciiTheme="majorHAnsi" w:hAnsiTheme="majorHAnsi" w:cstheme="majorHAnsi"/>
-          <w:b/>
-          <w:bCs/>
-          <w:sz w:val="24"/>
-          <w:szCs w:val="24"/>
-        </w:rPr>
         <w:t>Game Mode (Module 3) testing</w:t>
       </w:r>
       <w:r>
@@ -23141,7 +23296,23 @@
           <w:sz w:val="24"/>
           <w:szCs w:val="24"/>
         </w:rPr>
-        <w:t>In this test, we will perform scenario based test case design for Move Player Use-Case:</w:t>
+        <w:t xml:space="preserve">In this test, we will perform </w:t>
+      </w:r>
+      <w:proofErr w:type="gramStart"/>
+      <w:r>
+        <w:rPr>
+          <w:sz w:val="24"/>
+          <w:szCs w:val="24"/>
+        </w:rPr>
+        <w:t>scenario based</w:t>
+      </w:r>
+      <w:proofErr w:type="gramEnd"/>
+      <w:r>
+        <w:rPr>
+          <w:sz w:val="24"/>
+          <w:szCs w:val="24"/>
+        </w:rPr>
+        <w:t xml:space="preserve"> test case design for Move Player Use-Case:</w:t>
       </w:r>
     </w:p>
     <w:tbl>
@@ -23461,14 +23632,31 @@
                 <w:sz w:val="24"/>
                 <w:szCs w:val="24"/>
               </w:rPr>
-              <w:t xml:space="preserve"> ˚</w:t>
-            </w:r>
-            <w:r>
-              <w:rPr>
-                <w:sz w:val="24"/>
-                <w:szCs w:val="24"/>
-              </w:rPr>
-              <w:t xml:space="preserve">  Rocker to right</w:t>
+              <w:t xml:space="preserve"> </w:t>
+            </w:r>
+            <w:proofErr w:type="gramStart"/>
+            <w:r>
+              <w:rPr>
+                <w:rFonts w:ascii="Adobe Devanagari" w:hAnsi="Adobe Devanagari" w:cs="Adobe Devanagari"/>
+                <w:sz w:val="24"/>
+                <w:szCs w:val="24"/>
+              </w:rPr>
+              <w:t>˚</w:t>
+            </w:r>
+            <w:r>
+              <w:rPr>
+                <w:sz w:val="24"/>
+                <w:szCs w:val="24"/>
+              </w:rPr>
+              <w:t xml:space="preserve">  Rocker</w:t>
+            </w:r>
+            <w:proofErr w:type="gramEnd"/>
+            <w:r>
+              <w:rPr>
+                <w:sz w:val="24"/>
+                <w:szCs w:val="24"/>
+              </w:rPr>
+              <w:t xml:space="preserve"> to right</w:t>
             </w:r>
           </w:p>
         </w:tc>
@@ -23654,14 +23842,31 @@
                 <w:sz w:val="24"/>
                 <w:szCs w:val="24"/>
               </w:rPr>
-              <w:t xml:space="preserve"> ˚</w:t>
-            </w:r>
-            <w:r>
-              <w:rPr>
-                <w:sz w:val="24"/>
-                <w:szCs w:val="24"/>
-              </w:rPr>
-              <w:t xml:space="preserve">  Rocker to left</w:t>
+              <w:t xml:space="preserve"> </w:t>
+            </w:r>
+            <w:proofErr w:type="gramStart"/>
+            <w:r>
+              <w:rPr>
+                <w:rFonts w:ascii="Adobe Devanagari" w:hAnsi="Adobe Devanagari" w:cs="Adobe Devanagari"/>
+                <w:sz w:val="24"/>
+                <w:szCs w:val="24"/>
+              </w:rPr>
+              <w:t>˚</w:t>
+            </w:r>
+            <w:r>
+              <w:rPr>
+                <w:sz w:val="24"/>
+                <w:szCs w:val="24"/>
+              </w:rPr>
+              <w:t xml:space="preserve">  Rocker</w:t>
+            </w:r>
+            <w:proofErr w:type="gramEnd"/>
+            <w:r>
+              <w:rPr>
+                <w:sz w:val="24"/>
+                <w:szCs w:val="24"/>
+              </w:rPr>
+              <w:t xml:space="preserve"> to left</w:t>
             </w:r>
           </w:p>
         </w:tc>
@@ -23974,7 +24179,6 @@
                 <w:sz w:val="24"/>
                 <w:szCs w:val="24"/>
               </w:rPr>
-              <w:lastRenderedPageBreak/>
               <w:t>TC_0</w:t>
             </w:r>
             <w:r>
@@ -24253,28 +24457,29 @@
           <w:szCs w:val="24"/>
         </w:rPr>
       </w:pPr>
-    </w:p>
-    <w:p>
-      <w:pPr>
-        <w:rPr>
-          <w:sz w:val="24"/>
-          <w:szCs w:val="24"/>
-        </w:rPr>
-      </w:pPr>
-    </w:p>
-    <w:p>
-      <w:pPr>
-        <w:rPr>
-          <w:sz w:val="24"/>
-          <w:szCs w:val="24"/>
-        </w:rPr>
-      </w:pPr>
-      <w:r>
-        <w:rPr>
-          <w:sz w:val="24"/>
-          <w:szCs w:val="24"/>
-        </w:rPr>
-        <w:t>In this test, we will perform scenario based test case design for Play Again Use-Case:</w:t>
+      <w:r>
+        <w:rPr>
+          <w:sz w:val="24"/>
+          <w:szCs w:val="24"/>
+        </w:rPr>
+        <w:lastRenderedPageBreak/>
+        <w:t xml:space="preserve">In this test, we will perform </w:t>
+      </w:r>
+      <w:proofErr w:type="gramStart"/>
+      <w:r>
+        <w:rPr>
+          <w:sz w:val="24"/>
+          <w:szCs w:val="24"/>
+        </w:rPr>
+        <w:t>scenario based</w:t>
+      </w:r>
+      <w:proofErr w:type="gramEnd"/>
+      <w:r>
+        <w:rPr>
+          <w:sz w:val="24"/>
+          <w:szCs w:val="24"/>
+        </w:rPr>
+        <w:t xml:space="preserve"> test case design for Play Again Use-Case:</w:t>
       </w:r>
     </w:p>
     <w:tbl>
@@ -24997,7 +25202,6 @@
           <w:sz w:val="24"/>
           <w:szCs w:val="24"/>
         </w:rPr>
-        <w:lastRenderedPageBreak/>
         <w:t>The second test case in the following table is to test the flow of the user entering the game, playing the game and exiting it.</w:t>
       </w:r>
     </w:p>
@@ -25273,7 +25477,15 @@
                 <w:sz w:val="24"/>
                 <w:szCs w:val="24"/>
               </w:rPr>
-              <w:t>Testing the flow of the user entering the tour and exiting it</w:t>
+              <w:t xml:space="preserve">Testing the flow of the user entering the tour and </w:t>
+            </w:r>
+            <w:r>
+              <w:rPr>
+                <w:sz w:val="24"/>
+                <w:szCs w:val="24"/>
+              </w:rPr>
+              <w:lastRenderedPageBreak/>
+              <w:t>exiting it</w:t>
             </w:r>
           </w:p>
         </w:tc>
@@ -25294,7 +25506,16 @@
                 <w:sz w:val="24"/>
                 <w:szCs w:val="24"/>
               </w:rPr>
-              <w:t>The user will enter the tour by gazing at the start tour button for 2 seconds, then the user will the tour with button A.</w:t>
+              <w:lastRenderedPageBreak/>
+              <w:t xml:space="preserve">The user will enter the tour by gazing at the start tour button for 2 </w:t>
+            </w:r>
+            <w:r>
+              <w:rPr>
+                <w:sz w:val="24"/>
+                <w:szCs w:val="24"/>
+              </w:rPr>
+              <w:lastRenderedPageBreak/>
+              <w:t>seconds, then the user will the tour with button A.</w:t>
             </w:r>
           </w:p>
         </w:tc>
@@ -25315,6 +25536,7 @@
                 <w:sz w:val="24"/>
                 <w:szCs w:val="24"/>
               </w:rPr>
+              <w:lastRenderedPageBreak/>
               <w:t>App is launched.</w:t>
             </w:r>
           </w:p>
@@ -26432,7 +26654,15 @@
                 <w:sz w:val="24"/>
                 <w:szCs w:val="24"/>
               </w:rPr>
-              <w:t>Testing the flow of the user entering the tour, exiting the tour, entering the game and exiting the game and then exiting the app.</w:t>
+              <w:t xml:space="preserve">Testing the flow of the user entering the tour, exiting the tour, entering the game and </w:t>
+            </w:r>
+            <w:r>
+              <w:rPr>
+                <w:sz w:val="24"/>
+                <w:szCs w:val="24"/>
+              </w:rPr>
+              <w:lastRenderedPageBreak/>
+              <w:t>exiting the game and then exiting the app.</w:t>
             </w:r>
           </w:p>
         </w:tc>
@@ -26453,7 +26683,16 @@
                 <w:sz w:val="24"/>
                 <w:szCs w:val="24"/>
               </w:rPr>
-              <w:t xml:space="preserve">The user will enter the tour by gazing at the start tour button for 2 seconds, then the user will exit the tour by pressing button A, then the user will enter the game by gazing at the start game button, then the user will exit the game by pressing button A, then the user will exit the app by gazing at the exit button for 2 seconds </w:t>
+              <w:lastRenderedPageBreak/>
+              <w:t xml:space="preserve">The user will enter the tour by gazing at the start tour button for 2 seconds, then the user will exit the tour by pressing </w:t>
+            </w:r>
+            <w:r>
+              <w:rPr>
+                <w:sz w:val="24"/>
+                <w:szCs w:val="24"/>
+              </w:rPr>
+              <w:lastRenderedPageBreak/>
+              <w:t xml:space="preserve">button A, then the user will enter the game by gazing at the start game button, then the user will exit the game by pressing button A, then the user will exit the app by gazing at the exit button for 2 seconds </w:t>
             </w:r>
           </w:p>
         </w:tc>
@@ -26474,6 +26713,7 @@
                 <w:sz w:val="24"/>
                 <w:szCs w:val="24"/>
               </w:rPr>
+              <w:lastRenderedPageBreak/>
               <w:t>App is launched</w:t>
             </w:r>
           </w:p>
@@ -26763,7 +27003,15 @@
                 <w:sz w:val="24"/>
                 <w:szCs w:val="24"/>
               </w:rPr>
-              <w:t>User presses button A to exit the tour.</w:t>
+              <w:t xml:space="preserve">User presses button A to exit </w:t>
+            </w:r>
+            <w:r>
+              <w:rPr>
+                <w:sz w:val="24"/>
+                <w:szCs w:val="24"/>
+              </w:rPr>
+              <w:lastRenderedPageBreak/>
+              <w:t>the tour.</w:t>
             </w:r>
           </w:p>
         </w:tc>
@@ -26783,6 +27031,7 @@
                 <w:sz w:val="24"/>
                 <w:szCs w:val="24"/>
               </w:rPr>
+              <w:lastRenderedPageBreak/>
               <w:t>Button A</w:t>
             </w:r>
           </w:p>
@@ -27219,15 +27468,7 @@
                 <w:sz w:val="24"/>
                 <w:szCs w:val="24"/>
               </w:rPr>
-              <w:t xml:space="preserve">The user Exits the app by gazing </w:t>
-            </w:r>
-            <w:r>
-              <w:rPr>
-                <w:sz w:val="24"/>
-                <w:szCs w:val="24"/>
-              </w:rPr>
-              <w:lastRenderedPageBreak/>
-              <w:t>exit button for 2 seconds.</w:t>
+              <w:t>The user Exits the app by gazing exit button for 2 seconds.</w:t>
             </w:r>
           </w:p>
         </w:tc>
@@ -27247,16 +27488,7 @@
                 <w:sz w:val="24"/>
                 <w:szCs w:val="24"/>
               </w:rPr>
-              <w:lastRenderedPageBreak/>
-              <w:t xml:space="preserve">Gaze at the exit button for 2 </w:t>
-            </w:r>
-            <w:r>
-              <w:rPr>
-                <w:sz w:val="24"/>
-                <w:szCs w:val="24"/>
-              </w:rPr>
-              <w:lastRenderedPageBreak/>
-              <w:t>seconds.</w:t>
+              <w:t>Gaze at the exit button for 2 seconds.</w:t>
             </w:r>
           </w:p>
         </w:tc>
@@ -27276,7 +27508,6 @@
                 <w:sz w:val="24"/>
                 <w:szCs w:val="24"/>
               </w:rPr>
-              <w:lastRenderedPageBreak/>
               <w:t>App is terminated</w:t>
             </w:r>
           </w:p>
@@ -27490,87 +27721,6 @@
           <w:szCs w:val="24"/>
         </w:rPr>
       </w:pPr>
-    </w:p>
-    <w:p>
-      <w:pPr>
-        <w:rPr>
-          <w:sz w:val="24"/>
-          <w:szCs w:val="24"/>
-        </w:rPr>
-      </w:pPr>
-    </w:p>
-    <w:p/>
-    <w:p>
-      <w:r>
-        <w:t xml:space="preserve"> </w:t>
-      </w:r>
-    </w:p>
-    <w:p/>
-    <w:p>
-      <w:pPr>
-        <w:rPr>
-          <w:sz w:val="21"/>
-          <w:szCs w:val="21"/>
-          <w:lang w:val="en"/>
-        </w:rPr>
-      </w:pPr>
-    </w:p>
-    <w:p>
-      <w:pPr>
-        <w:rPr>
-          <w:sz w:val="21"/>
-          <w:szCs w:val="21"/>
-          <w:lang w:val="en"/>
-        </w:rPr>
-      </w:pPr>
-    </w:p>
-    <w:p>
-      <w:pPr>
-        <w:rPr>
-          <w:sz w:val="21"/>
-          <w:szCs w:val="21"/>
-          <w:lang w:val="en"/>
-        </w:rPr>
-      </w:pPr>
-    </w:p>
-    <w:p>
-      <w:pPr>
-        <w:rPr>
-          <w:sz w:val="21"/>
-          <w:szCs w:val="21"/>
-          <w:lang w:val="en"/>
-        </w:rPr>
-      </w:pPr>
-    </w:p>
-    <w:p/>
-    <w:p>
-      <w:pPr>
-        <w:rPr>
-          <w:rFonts w:asciiTheme="majorHAnsi" w:eastAsiaTheme="majorEastAsia" w:hAnsiTheme="majorHAnsi" w:cstheme="majorBidi"/>
-          <w:b/>
-          <w:bCs/>
-          <w:sz w:val="32"/>
-          <w:szCs w:val="32"/>
-        </w:rPr>
-      </w:pPr>
-    </w:p>
-    <w:p>
-      <w:pPr>
-        <w:rPr>
-          <w:rFonts w:asciiTheme="majorHAnsi" w:eastAsiaTheme="majorEastAsia" w:hAnsiTheme="majorHAnsi" w:cstheme="majorBidi"/>
-          <w:b/>
-          <w:bCs/>
-          <w:sz w:val="32"/>
-          <w:szCs w:val="32"/>
-        </w:rPr>
-      </w:pPr>
-      <w:r>
-        <w:rPr>
-          <w:b/>
-          <w:bCs/>
-        </w:rPr>
-        <w:br w:type="page"/>
-      </w:r>
     </w:p>
     <w:p>
       <w:pPr>
@@ -27773,49 +27923,7 @@
           <w:sz w:val="24"/>
           <w:szCs w:val="24"/>
         </w:rPr>
-        <w:t xml:space="preserve">most people could afford as education must not be limited or have any kind of restrictions at this level. Then </w:t>
-      </w:r>
-      <w:r>
-        <w:rPr>
-          <w:sz w:val="24"/>
-          <w:szCs w:val="24"/>
-        </w:rPr>
-        <w:t>we provid</w:t>
-      </w:r>
-      <w:r>
-        <w:rPr>
-          <w:sz w:val="24"/>
-          <w:szCs w:val="24"/>
-        </w:rPr>
-        <w:t>e a</w:t>
-      </w:r>
-      <w:r>
-        <w:rPr>
-          <w:sz w:val="24"/>
-          <w:szCs w:val="24"/>
-        </w:rPr>
-        <w:t xml:space="preserve"> </w:t>
-      </w:r>
-      <w:r>
-        <w:rPr>
-          <w:sz w:val="24"/>
-          <w:szCs w:val="24"/>
-        </w:rPr>
-        <w:t>brief detail</w:t>
-      </w:r>
-      <w:r>
-        <w:rPr>
-          <w:sz w:val="24"/>
-          <w:szCs w:val="24"/>
-        </w:rPr>
-        <w:t xml:space="preserve"> about the user interface</w:t>
-      </w:r>
-      <w:r>
-        <w:rPr>
-          <w:sz w:val="24"/>
-          <w:szCs w:val="24"/>
-        </w:rPr>
-        <w:t xml:space="preserve"> as general outlook to benefit us in implantation and make sure that everything is in right place as expected. The next chapter is all about testing. In this chapter we discuss about how we tested our app and what test passed during the testing phase. Moreover, we took a step further and ensure that we tested our app in different ways just to make sure that we eliminated most of the errors as we can so that the user will have good time using the app and will benefit from it. After having a thorough review and intensive work on development of the app we hope that we have provide clear instructions about our system from an abstract to detailed level.</w:t>
+        <w:t>most people could afford as education must not be limited or have any kind of restrictions at this level. Then we provide a brief detail about the user interface as general outlook to benefit us in implantation and make sure that everything is in right place as expected. The next chapter is all about testing. In this chapter we discuss about how we tested our app and what test passed during the testing phase. Moreover, we took a step further and ensure that we tested our app in different ways just to make sure that we eliminated most of the errors as we can so that the user will have good time using the app and will benefit from it. After having a thorough review and intensive work on development of the app we hope that we have provide clear instructions about our system from an abstract to detailed level.</w:t>
       </w:r>
     </w:p>
     <w:p>
@@ -27914,16 +28022,7 @@
           <w:sz w:val="24"/>
           <w:szCs w:val="24"/>
         </w:rPr>
-        <w:t xml:space="preserve"> </w:t>
-      </w:r>
-      <w:bookmarkStart w:id="299" w:name="_GoBack"/>
-      <w:bookmarkEnd w:id="299"/>
-      <w:r>
-        <w:rPr>
-          <w:sz w:val="24"/>
-          <w:szCs w:val="24"/>
-        </w:rPr>
-        <w:t>interesting.</w:t>
+        <w:t xml:space="preserve"> interesting.</w:t>
       </w:r>
     </w:p>
     <w:p/>
@@ -27931,16 +28030,6 @@
     <w:p/>
     <w:p/>
     <w:p/>
-    <w:p/>
-    <w:p/>
-    <w:p/>
-    <w:p/>
-    <w:p/>
-    <w:p/>
-    <w:p/>
-    <w:p/>
-    <w:p/>
-    <w:p/>
     <w:p>
       <w:pPr>
         <w:rPr>
@@ -27948,16 +28037,18 @@
           <w:shd w:val="clear" w:color="auto" w:fill="FFFFFF"/>
         </w:rPr>
       </w:pPr>
-    </w:p>
-    <w:bookmarkStart w:id="300" w:name="_Toc19634899" w:displacedByCustomXml="next"/>
-    <w:bookmarkStart w:id="301" w:name="_Toc623726230" w:displacedByCustomXml="next"/>
-    <w:bookmarkStart w:id="302" w:name="_Toc19635764" w:displacedByCustomXml="next"/>
-    <w:bookmarkStart w:id="303" w:name="_Toc1606894428" w:displacedByCustomXml="next"/>
+      <w:bookmarkStart w:id="299" w:name="_GoBack"/>
+      <w:bookmarkEnd w:id="299"/>
+    </w:p>
+    <w:bookmarkStart w:id="300" w:name="_Toc19635248" w:displacedByCustomXml="next"/>
+    <w:bookmarkStart w:id="301" w:name="_Toc19634014" w:displacedByCustomXml="next"/>
+    <w:bookmarkStart w:id="302" w:name="_Toc19634236" w:displacedByCustomXml="next"/>
+    <w:bookmarkStart w:id="303" w:name="_Toc113616620" w:displacedByCustomXml="next"/>
     <w:bookmarkStart w:id="304" w:name="_Toc565058577" w:displacedByCustomXml="next"/>
-    <w:bookmarkStart w:id="305" w:name="_Toc113616620" w:displacedByCustomXml="next"/>
-    <w:bookmarkStart w:id="306" w:name="_Toc19634236" w:displacedByCustomXml="next"/>
-    <w:bookmarkStart w:id="307" w:name="_Toc19634014" w:displacedByCustomXml="next"/>
-    <w:bookmarkStart w:id="308" w:name="_Toc19635248" w:displacedByCustomXml="next"/>
+    <w:bookmarkStart w:id="305" w:name="_Toc1606894428" w:displacedByCustomXml="next"/>
+    <w:bookmarkStart w:id="306" w:name="_Toc19635764" w:displacedByCustomXml="next"/>
+    <w:bookmarkStart w:id="307" w:name="_Toc623726230" w:displacedByCustomXml="next"/>
+    <w:bookmarkStart w:id="308" w:name="_Toc19634899" w:displacedByCustomXml="next"/>
     <w:sdt>
       <w:sdtPr>
         <w:rPr>
@@ -28261,11 +28352,7 @@
                       </w:numPr>
                     </w:pPr>
                     <w:r>
-                      <w:t xml:space="preserve">EUROCASE, "TABI The Water Cycle - Apps on Google Play," Google, 1 2016. [Online]. Available: </w:t>
-                    </w:r>
-                    <w:r>
-                      <w:lastRenderedPageBreak/>
-                      <w:t>https://play.google.com/store/apps/details?id=com.eurocase.hydrologic_cycle&amp;hl=en. [Accessed 28 7 2019].</w:t>
+                      <w:t>EUROCASE, "TABI The Water Cycle - Apps on Google Play," Google, 1 2016. [Online]. Available: https://play.google.com/store/apps/details?id=com.eurocase.hydrologic_cycle&amp;hl=en. [Accessed 28 7 2019].</w:t>
                     </w:r>
                   </w:p>
                 </w:tc>
@@ -30279,7 +30366,7 @@
     <w:lsdException w:name="HTML Sample" w:semiHidden="1" w:unhideWhenUsed="1"/>
     <w:lsdException w:name="HTML Typewriter" w:semiHidden="1" w:unhideWhenUsed="1"/>
     <w:lsdException w:name="HTML Variable" w:semiHidden="1" w:unhideWhenUsed="1"/>
-    <w:lsdException w:name="Normal Table" w:qFormat="1"/>
+    <w:lsdException w:name="Normal Table" w:semiHidden="1" w:unhideWhenUsed="1" w:qFormat="1"/>
     <w:lsdException w:name="annotation subject" w:semiHidden="1" w:unhideWhenUsed="1" w:qFormat="1"/>
     <w:lsdException w:name="No List" w:semiHidden="1" w:unhideWhenUsed="1"/>
     <w:lsdException w:name="Outline List 1" w:semiHidden="1" w:unhideWhenUsed="1"/>
@@ -30322,8 +30409,11 @@
     <w:lsdException w:name="Table Contemporary" w:semiHidden="1" w:unhideWhenUsed="1"/>
     <w:lsdException w:name="Table Elegant" w:semiHidden="1" w:unhideWhenUsed="1"/>
     <w:lsdException w:name="Table Professional" w:semiHidden="1" w:unhideWhenUsed="1"/>
+    <w:lsdException w:name="Table Subtle 1" w:semiHidden="1" w:unhideWhenUsed="1"/>
     <w:lsdException w:name="Table Subtle 2" w:semiHidden="1" w:unhideWhenUsed="1"/>
     <w:lsdException w:name="Table Web 1" w:semiHidden="1" w:unhideWhenUsed="1"/>
+    <w:lsdException w:name="Table Web 2" w:semiHidden="1" w:unhideWhenUsed="1"/>
+    <w:lsdException w:name="Table Web 3" w:semiHidden="1" w:unhideWhenUsed="1"/>
     <w:lsdException w:name="Balloon Text" w:semiHidden="1" w:unhideWhenUsed="1" w:qFormat="1"/>
     <w:lsdException w:name="Table Grid" w:uiPriority="39" w:qFormat="1"/>
     <w:lsdException w:name="Table Theme" w:semiHidden="1" w:unhideWhenUsed="1"/>
@@ -31534,7 +31624,7 @@
 </file>
 
 <file path=customXml/itemProps2.xml><?xml version="1.0" encoding="utf-8"?>
-<ds:datastoreItem xmlns:ds="http://schemas.openxmlformats.org/officeDocument/2006/customXml" ds:itemID="{6456AA21-F6F7-4593-A3CF-DDC9B7E7FC51}">
+<ds:datastoreItem xmlns:ds="http://schemas.openxmlformats.org/officeDocument/2006/customXml" ds:itemID="{272D3446-CE3E-4F59-B4AD-D82F1DD2E3C0}">
   <ds:schemaRefs>
     <ds:schemaRef ds:uri="http://schemas.openxmlformats.org/officeDocument/2006/bibliography"/>
   </ds:schemaRefs>

--- a/WATERCYCLE-VR.docx
+++ b/WATERCYCLE-VR.docx
@@ -7970,39 +7970,26 @@
         <w:rPr>
           <w:lang w:bidi="ar-AE"/>
         </w:rPr>
-        <w:t>Water Cycle VR Guide</w:t>
+        <w:t xml:space="preserve">Water Cycle VR Guide </w:t>
+      </w:r>
+      <w:r>
+        <w:rPr>
+          <w:sz w:val="24"/>
+          <w:szCs w:val="24"/>
+        </w:rPr>
+        <w:t xml:space="preserve">app were developed in this field of technology. Furthermore, </w:t>
+      </w:r>
+      <w:r>
+        <w:rPr>
+          <w:sz w:val="24"/>
+          <w:szCs w:val="24"/>
+        </w:rPr>
+        <w:t xml:space="preserve">this chapter focused on the similarities and differences between the existing apps and </w:t>
       </w:r>
       <w:r>
         <w:rPr>
           <w:lang w:bidi="ar-AE"/>
         </w:rPr>
-        <w:t xml:space="preserve"> </w:t>
-      </w:r>
-      <w:r>
-        <w:rPr>
-          <w:sz w:val="24"/>
-          <w:szCs w:val="24"/>
-        </w:rPr>
-        <w:t xml:space="preserve">app were developed in this field of technology. Furthermore, </w:t>
-      </w:r>
-      <w:r>
-        <w:rPr>
-          <w:sz w:val="24"/>
-          <w:szCs w:val="24"/>
-        </w:rPr>
-        <w:t>this chapter focused on the similarities and differences between the existing apps and</w:t>
-      </w:r>
-      <w:r>
-        <w:rPr>
-          <w:sz w:val="24"/>
-          <w:szCs w:val="24"/>
-        </w:rPr>
-        <w:t xml:space="preserve"> </w:t>
-      </w:r>
-      <w:r>
-        <w:rPr>
-          <w:lang w:bidi="ar-AE"/>
-        </w:rPr>
         <w:t xml:space="preserve">Water Cycle VR Guide </w:t>
       </w:r>
       <w:r>
@@ -8010,14 +7997,7 @@
           <w:sz w:val="24"/>
           <w:szCs w:val="24"/>
         </w:rPr>
-        <w:t>a</w:t>
-      </w:r>
-      <w:r>
-        <w:rPr>
-          <w:sz w:val="24"/>
-          <w:szCs w:val="24"/>
-        </w:rPr>
-        <w:t>pp, concluding how different the water cycle VR Guide is expected to be.</w:t>
+        <w:t>app, concluding how different the water cycle VR Guide is expected to be.</w:t>
       </w:r>
     </w:p>
     <w:p>
@@ -15338,8 +15318,6 @@
         </w:rPr>
         <w:t>Conclusion</w:t>
       </w:r>
-      <w:bookmarkStart w:id="279" w:name="_GoBack"/>
-      <w:bookmarkEnd w:id="279"/>
     </w:p>
     <w:p>
       <w:r>
@@ -18377,7 +18355,28 @@
           <w:sz w:val="24"/>
           <w:szCs w:val="24"/>
         </w:rPr>
-        <w:t xml:space="preserve">Functional testing: all the main functions of the application will be testing. Unit testing technique will be used to test each module individually to ensure that they perform as designed. </w:t>
+        <w:t>Functional T</w:t>
+      </w:r>
+      <w:r>
+        <w:rPr>
+          <w:sz w:val="24"/>
+          <w:szCs w:val="24"/>
+        </w:rPr>
+        <w:t>esting: all the main functions of</w:t>
+      </w:r>
+      <w:r>
+        <w:rPr>
+          <w:sz w:val="24"/>
+          <w:szCs w:val="24"/>
+        </w:rPr>
+        <w:t xml:space="preserve"> the application will be tested</w:t>
+      </w:r>
+      <w:r>
+        <w:rPr>
+          <w:sz w:val="24"/>
+          <w:szCs w:val="24"/>
+        </w:rPr>
+        <w:t xml:space="preserve">. Unit testing technique will be used to test each module individually to ensure that they perform as designed. </w:t>
       </w:r>
     </w:p>
     <w:p>
@@ -18397,14 +18396,91 @@
           <w:sz w:val="24"/>
           <w:szCs w:val="24"/>
         </w:rPr>
-        <w:t xml:space="preserve">Performance testing: </w:t>
-      </w:r>
-      <w:r>
-        <w:rPr>
-          <w:sz w:val="24"/>
-          <w:szCs w:val="24"/>
-        </w:rPr>
-        <w:t>to test that the software meets its non-functional requirements.</w:t>
+        <w:t>Non Functional Testing</w:t>
+      </w:r>
+      <w:r>
+        <w:rPr>
+          <w:sz w:val="24"/>
+          <w:szCs w:val="24"/>
+        </w:rPr>
+        <w:t xml:space="preserve">: </w:t>
+      </w:r>
+      <w:r>
+        <w:rPr>
+          <w:sz w:val="24"/>
+          <w:szCs w:val="24"/>
+        </w:rPr>
+        <w:t xml:space="preserve">testing </w:t>
+      </w:r>
+      <w:r>
+        <w:rPr>
+          <w:sz w:val="24"/>
+          <w:szCs w:val="24"/>
+        </w:rPr>
+        <w:t>the quality</w:t>
+      </w:r>
+      <w:r>
+        <w:rPr>
+          <w:sz w:val="24"/>
+          <w:szCs w:val="24"/>
+        </w:rPr>
+        <w:t xml:space="preserve"> of the software a</w:t>
+      </w:r>
+      <w:r>
+        <w:rPr>
+          <w:sz w:val="24"/>
+          <w:szCs w:val="24"/>
+        </w:rPr>
+        <w:t>nd check</w:t>
+      </w:r>
+      <w:r>
+        <w:rPr>
+          <w:sz w:val="24"/>
+          <w:szCs w:val="24"/>
+        </w:rPr>
+        <w:t>ing</w:t>
+      </w:r>
+      <w:r>
+        <w:rPr>
+          <w:sz w:val="24"/>
+          <w:szCs w:val="24"/>
+        </w:rPr>
+        <w:t xml:space="preserve"> that the application works </w:t>
+      </w:r>
+      <w:r>
+        <w:rPr>
+          <w:sz w:val="24"/>
+          <w:szCs w:val="24"/>
+        </w:rPr>
+        <w:t>as per users’ expectations. Usability testing technique will be used to test that the</w:t>
+      </w:r>
+      <w:r>
+        <w:rPr>
+          <w:sz w:val="24"/>
+          <w:szCs w:val="24"/>
+        </w:rPr>
+        <w:t xml:space="preserve"> software is easy to use and </w:t>
+      </w:r>
+      <w:r>
+        <w:rPr>
+          <w:sz w:val="24"/>
+          <w:szCs w:val="24"/>
+        </w:rPr>
+        <w:t xml:space="preserve">is user </w:t>
+      </w:r>
+      <w:r>
+        <w:rPr>
+          <w:sz w:val="24"/>
+          <w:szCs w:val="24"/>
+        </w:rPr>
+        <w:t>friendly</w:t>
+      </w:r>
+      <w:r>
+        <w:rPr>
+          <w:sz w:val="24"/>
+          <w:szCs w:val="24"/>
+        </w:rPr>
+        <w:t>.</w:t>
       </w:r>
     </w:p>
     <w:p/>
@@ -18636,6 +18712,7 @@
           <w:sz w:val="24"/>
           <w:szCs w:val="24"/>
         </w:rPr>
+        <w:lastRenderedPageBreak/>
         <w:t xml:space="preserve">6.3.2 </w:t>
       </w:r>
       <w:r>
@@ -18663,7 +18740,6 @@
           <w:sz w:val="24"/>
           <w:szCs w:val="24"/>
         </w:rPr>
-        <w:lastRenderedPageBreak/>
         <w:t>All tests that are performed in the testing phase will be recorded. The test failures will be kept separately to be fixed and tested again.</w:t>
       </w:r>
     </w:p>
@@ -18830,6 +18906,8 @@
           <w:szCs w:val="28"/>
         </w:rPr>
       </w:pPr>
+      <w:bookmarkStart w:id="279" w:name="_GoBack"/>
+      <w:bookmarkEnd w:id="279"/>
       <w:r>
         <w:rPr>
           <w:rFonts w:asciiTheme="majorHAnsi" w:hAnsiTheme="majorHAnsi" w:cstheme="majorHAnsi"/>
@@ -28034,15 +28112,15 @@
         </w:rPr>
       </w:pPr>
     </w:p>
-    <w:bookmarkStart w:id="300" w:name="_Toc19635248" w:displacedByCustomXml="next"/>
-    <w:bookmarkStart w:id="301" w:name="_Toc19634014" w:displacedByCustomXml="next"/>
-    <w:bookmarkStart w:id="302" w:name="_Toc19634236" w:displacedByCustomXml="next"/>
-    <w:bookmarkStart w:id="303" w:name="_Toc113616620" w:displacedByCustomXml="next"/>
+    <w:bookmarkStart w:id="300" w:name="_Toc19634899" w:displacedByCustomXml="next"/>
+    <w:bookmarkStart w:id="301" w:name="_Toc623726230" w:displacedByCustomXml="next"/>
+    <w:bookmarkStart w:id="302" w:name="_Toc19635764" w:displacedByCustomXml="next"/>
+    <w:bookmarkStart w:id="303" w:name="_Toc1606894428" w:displacedByCustomXml="next"/>
     <w:bookmarkStart w:id="304" w:name="_Toc565058577" w:displacedByCustomXml="next"/>
-    <w:bookmarkStart w:id="305" w:name="_Toc1606894428" w:displacedByCustomXml="next"/>
-    <w:bookmarkStart w:id="306" w:name="_Toc19635764" w:displacedByCustomXml="next"/>
-    <w:bookmarkStart w:id="307" w:name="_Toc623726230" w:displacedByCustomXml="next"/>
-    <w:bookmarkStart w:id="308" w:name="_Toc19634899" w:displacedByCustomXml="next"/>
+    <w:bookmarkStart w:id="305" w:name="_Toc113616620" w:displacedByCustomXml="next"/>
+    <w:bookmarkStart w:id="306" w:name="_Toc19634236" w:displacedByCustomXml="next"/>
+    <w:bookmarkStart w:id="307" w:name="_Toc19634014" w:displacedByCustomXml="next"/>
+    <w:bookmarkStart w:id="308" w:name="_Toc19635248" w:displacedByCustomXml="next"/>
     <w:sdt>
       <w:sdtPr>
         <w:rPr>
@@ -28502,7 +28580,7 @@
           <w:rPr>
             <w:noProof/>
           </w:rPr>
-          <w:t>26</w:t>
+          <w:t>37</w:t>
         </w:r>
         <w:r>
           <w:fldChar w:fldCharType="end"/>
@@ -31620,7 +31698,7 @@
 </file>
 
 <file path=customXml/itemProps2.xml><?xml version="1.0" encoding="utf-8"?>
-<ds:datastoreItem xmlns:ds="http://schemas.openxmlformats.org/officeDocument/2006/customXml" ds:itemID="{30F0CBBE-3F23-4100-BC6D-422D29E594AD}">
+<ds:datastoreItem xmlns:ds="http://schemas.openxmlformats.org/officeDocument/2006/customXml" ds:itemID="{2D44B935-7607-4A5E-A1C9-67E179F2FDF2}">
   <ds:schemaRefs>
     <ds:schemaRef ds:uri="http://schemas.openxmlformats.org/officeDocument/2006/bibliography"/>
   </ds:schemaRefs>

--- a/WATERCYCLE-VR.docx
+++ b/WATERCYCLE-VR.docx
@@ -1,6 +1,6 @@
 
 <file path=word/document.xml><?xml version="1.0" encoding="utf-8"?>
-<w:document xmlns:wpc="http://schemas.microsoft.com/office/word/2010/wordprocessingCanvas" xmlns:mc="http://schemas.openxmlformats.org/markup-compatibility/2006" xmlns:o="urn:schemas-microsoft-com:office:office" xmlns:r="http://schemas.openxmlformats.org/officeDocument/2006/relationships" xmlns:m="http://schemas.openxmlformats.org/officeDocument/2006/math" xmlns:v="urn:schemas-microsoft-com:vml" xmlns:wp14="http://schemas.microsoft.com/office/word/2010/wordprocessingDrawing" xmlns:wp="http://schemas.openxmlformats.org/drawingml/2006/wordprocessingDrawing" xmlns:w10="urn:schemas-microsoft-com:office:word" xmlns:w="http://schemas.openxmlformats.org/wordprocessingml/2006/main" xmlns:w14="http://schemas.microsoft.com/office/word/2010/wordml" xmlns:w15="http://schemas.microsoft.com/office/word/2012/wordml" xmlns:wpg="http://schemas.microsoft.com/office/word/2010/wordprocessingGroup" xmlns:wpi="http://schemas.microsoft.com/office/word/2010/wordprocessingInk" xmlns:wne="http://schemas.microsoft.com/office/word/2006/wordml" xmlns:wps="http://schemas.microsoft.com/office/word/2010/wordprocessingShape" mc:Ignorable="w14 w15 wp14">
+<w:document xmlns:wpc="http://schemas.microsoft.com/office/word/2010/wordprocessingCanvas" xmlns:cx="http://schemas.microsoft.com/office/drawing/2014/chartex" xmlns:cx1="http://schemas.microsoft.com/office/drawing/2015/9/8/chartex" xmlns:cx2="http://schemas.microsoft.com/office/drawing/2015/10/21/chartex" xmlns:cx3="http://schemas.microsoft.com/office/drawing/2016/5/9/chartex" xmlns:cx4="http://schemas.microsoft.com/office/drawing/2016/5/10/chartex" xmlns:cx5="http://schemas.microsoft.com/office/drawing/2016/5/11/chartex" xmlns:cx6="http://schemas.microsoft.com/office/drawing/2016/5/12/chartex" xmlns:cx7="http://schemas.microsoft.com/office/drawing/2016/5/13/chartex" xmlns:cx8="http://schemas.microsoft.com/office/drawing/2016/5/14/chartex" xmlns:mc="http://schemas.openxmlformats.org/markup-compatibility/2006" xmlns:aink="http://schemas.microsoft.com/office/drawing/2016/ink" xmlns:am3d="http://schemas.microsoft.com/office/drawing/2017/model3d" xmlns:o="urn:schemas-microsoft-com:office:office" xmlns:r="http://schemas.openxmlformats.org/officeDocument/2006/relationships" xmlns:m="http://schemas.openxmlformats.org/officeDocument/2006/math" xmlns:v="urn:schemas-microsoft-com:vml" xmlns:wp14="http://schemas.microsoft.com/office/word/2010/wordprocessingDrawing" xmlns:wp="http://schemas.openxmlformats.org/drawingml/2006/wordprocessingDrawing" xmlns:w10="urn:schemas-microsoft-com:office:word" xmlns:w="http://schemas.openxmlformats.org/wordprocessingml/2006/main" xmlns:w14="http://schemas.microsoft.com/office/word/2010/wordml" xmlns:w15="http://schemas.microsoft.com/office/word/2012/wordml" xmlns:w16cid="http://schemas.microsoft.com/office/word/2016/wordml/cid" xmlns:w16se="http://schemas.microsoft.com/office/word/2015/wordml/symex" xmlns:wpg="http://schemas.microsoft.com/office/word/2010/wordprocessingGroup" xmlns:wpi="http://schemas.microsoft.com/office/word/2010/wordprocessingInk" xmlns:wne="http://schemas.microsoft.com/office/word/2006/wordml" xmlns:wps="http://schemas.microsoft.com/office/word/2010/wordprocessingShape" mc:Ignorable="w14 w15 w16se w16cid wp14">
   <w:body>
     <w:p>
       <w:pPr>
@@ -42,7 +42,27 @@
           <w:sz w:val="24"/>
           <w:szCs w:val="24"/>
         </w:rPr>
-        <w:t xml:space="preserve">WATER CYCLE VR GUIDE </w:t>
+        <w:t>WATER</w:t>
+      </w:r>
+      <w:r>
+        <w:rPr>
+          <w:rFonts w:ascii="Times New Roman" w:hAnsi="Times New Roman" w:cs="Times New Roman"/>
+          <w:b/>
+          <w:sz w:val="24"/>
+          <w:szCs w:val="24"/>
+        </w:rPr>
+        <w:t xml:space="preserve"> </w:t>
+      </w:r>
+      <w:bookmarkStart w:id="0" w:name="_GoBack"/>
+      <w:bookmarkEnd w:id="0"/>
+      <w:r>
+        <w:rPr>
+          <w:rFonts w:ascii="Times New Roman" w:hAnsi="Times New Roman" w:cs="Times New Roman"/>
+          <w:b/>
+          <w:sz w:val="24"/>
+          <w:szCs w:val="24"/>
+        </w:rPr>
+        <w:t xml:space="preserve"> CYCLE VR GUIDE </w:t>
       </w:r>
     </w:p>
     <w:p>
@@ -162,19 +182,11 @@
           <w:b/>
         </w:rPr>
       </w:pPr>
-      <w:proofErr w:type="gramStart"/>
       <w:r>
         <w:rPr>
           <w:b/>
         </w:rPr>
-        <w:t>requirements</w:t>
-      </w:r>
-      <w:proofErr w:type="gramEnd"/>
-      <w:r>
-        <w:rPr>
-          <w:b/>
-        </w:rPr>
-        <w:t xml:space="preserve"> for the award of the degree of</w:t>
+        <w:t>requirements for the award of the degree of</w:t>
       </w:r>
     </w:p>
     <w:p>
@@ -293,35 +305,7 @@
         <w:rPr>
           <w:b/>
         </w:rPr>
-        <w:t xml:space="preserve">Al </w:t>
-      </w:r>
-      <w:proofErr w:type="spellStart"/>
-      <w:r>
-        <w:rPr>
-          <w:b/>
-        </w:rPr>
-        <w:t>Ain</w:t>
-      </w:r>
-      <w:proofErr w:type="spellEnd"/>
-      <w:r>
-        <w:rPr>
-          <w:b/>
-        </w:rPr>
-        <w:t xml:space="preserve"> University of Science and Technology, Al </w:t>
-      </w:r>
-      <w:proofErr w:type="spellStart"/>
-      <w:r>
-        <w:rPr>
-          <w:b/>
-        </w:rPr>
-        <w:t>Ain</w:t>
-      </w:r>
-      <w:proofErr w:type="spellEnd"/>
-      <w:r>
-        <w:rPr>
-          <w:b/>
-        </w:rPr>
-        <w:t>, U. A. E.</w:t>
+        <w:t>Al Ain University of Science and Technology, Al Ain, U. A. E.</w:t>
       </w:r>
     </w:p>
     <w:p>
@@ -377,13 +361,13 @@
       <w:pPr>
         <w:pStyle w:val="Heading9"/>
       </w:pPr>
-      <w:bookmarkStart w:id="0" w:name="_Toc234300613"/>
-      <w:bookmarkStart w:id="1" w:name="_Toc19639122"/>
+      <w:bookmarkStart w:id="1" w:name="_Toc234300613"/>
+      <w:bookmarkStart w:id="2" w:name="_Toc19639122"/>
       <w:r>
         <w:t>APPROVAL FOR SUBMISSION</w:t>
       </w:r>
-      <w:bookmarkEnd w:id="0"/>
       <w:bookmarkEnd w:id="1"/>
+      <w:bookmarkEnd w:id="2"/>
     </w:p>
     <w:p>
       <w:pPr>
@@ -448,23 +432,7 @@
         <w:t>Software</w:t>
       </w:r>
       <w:r>
-        <w:t xml:space="preserve"> Engineering at Al </w:t>
-      </w:r>
-      <w:proofErr w:type="spellStart"/>
-      <w:r>
-        <w:t>Ain</w:t>
-      </w:r>
-      <w:proofErr w:type="spellEnd"/>
-      <w:r>
-        <w:t xml:space="preserve"> University of Science and Technology, Al </w:t>
-      </w:r>
-      <w:proofErr w:type="spellStart"/>
-      <w:r>
-        <w:t>Ain</w:t>
-      </w:r>
-      <w:proofErr w:type="spellEnd"/>
-      <w:r>
-        <w:t>.</w:t>
+        <w:t xml:space="preserve"> Engineering at Al Ain University of Science and Technology, Al Ain.</w:t>
       </w:r>
     </w:p>
     <w:p/>
@@ -511,15 +479,7 @@
       </w:r>
       <w:r>
         <w:tab/>
-        <w:t xml:space="preserve">:   Prof. Dr. </w:t>
-      </w:r>
-      <w:proofErr w:type="spellStart"/>
-      <w:r>
-        <w:t>Saqib</w:t>
-      </w:r>
-      <w:proofErr w:type="spellEnd"/>
-      <w:r>
-        <w:t xml:space="preserve"> Iqbal</w:t>
+        <w:t>:   Prof. Dr. Saqib Iqbal</w:t>
       </w:r>
     </w:p>
     <w:p>
@@ -616,11 +576,11 @@
           <w:lang w:val="en"/>
         </w:rPr>
       </w:pPr>
-      <w:bookmarkStart w:id="2" w:name="_Toc436967806"/>
-      <w:bookmarkStart w:id="3" w:name="_Toc507000251"/>
-      <w:bookmarkStart w:id="4" w:name="_Toc190641728"/>
-      <w:bookmarkStart w:id="5" w:name="_Toc19639123"/>
-      <w:bookmarkStart w:id="6" w:name="_Toc2084783736"/>
+      <w:bookmarkStart w:id="3" w:name="_Toc436967806"/>
+      <w:bookmarkStart w:id="4" w:name="_Toc507000251"/>
+      <w:bookmarkStart w:id="5" w:name="_Toc190641728"/>
+      <w:bookmarkStart w:id="6" w:name="_Toc19639123"/>
+      <w:bookmarkStart w:id="7" w:name="_Toc2084783736"/>
       <w:r>
         <w:rPr>
           <w:b/>
@@ -628,10 +588,10 @@
         </w:rPr>
         <w:t>A</w:t>
       </w:r>
-      <w:bookmarkEnd w:id="2"/>
       <w:bookmarkEnd w:id="3"/>
       <w:bookmarkEnd w:id="4"/>
       <w:bookmarkEnd w:id="5"/>
+      <w:bookmarkEnd w:id="6"/>
       <w:r>
         <w:rPr>
           <w:b/>
@@ -640,7 +600,7 @@
         </w:rPr>
         <w:t>BSTRACT</w:t>
       </w:r>
-      <w:bookmarkEnd w:id="6"/>
+      <w:bookmarkEnd w:id="7"/>
     </w:p>
     <w:p/>
     <w:p>
@@ -658,23 +618,58 @@
         </w:rPr>
         <w:t>This project is a V</w:t>
       </w:r>
-      <w:proofErr w:type="spellStart"/>
       <w:r>
         <w:rPr>
           <w:sz w:val="24"/>
           <w:szCs w:val="24"/>
           <w:lang w:val="en"/>
         </w:rPr>
-        <w:t>irtual</w:t>
-      </w:r>
-      <w:proofErr w:type="spellEnd"/>
+        <w:t xml:space="preserve">irtual </w:t>
+      </w:r>
+      <w:r>
+        <w:rPr>
+          <w:sz w:val="24"/>
+          <w:szCs w:val="24"/>
+        </w:rPr>
+        <w:t>R</w:t>
+      </w:r>
       <w:r>
         <w:rPr>
           <w:sz w:val="24"/>
           <w:szCs w:val="24"/>
           <w:lang w:val="en"/>
         </w:rPr>
-        <w:t xml:space="preserve"> </w:t>
+        <w:t>eality</w:t>
+      </w:r>
+      <w:r>
+        <w:rPr>
+          <w:sz w:val="24"/>
+          <w:szCs w:val="24"/>
+        </w:rPr>
+        <w:t xml:space="preserve"> application which is made to educate students about the earth water cycle. It will allow users to have a visual view of the complete water cycle and its stages. Water cycle is a very important concept in our life and due to its importance, several app</w:t>
+      </w:r>
+      <w:r>
+        <w:rPr>
+          <w:sz w:val="24"/>
+          <w:szCs w:val="24"/>
+          <w:lang w:val="en"/>
+        </w:rPr>
+        <w:t>lication’s</w:t>
+      </w:r>
+      <w:r>
+        <w:rPr>
+          <w:sz w:val="24"/>
+          <w:szCs w:val="24"/>
+        </w:rPr>
+        <w:t xml:space="preserve"> have been made in this domain to teach students about the water cycle. Earlier, students were taught these concepts using images and texts, which is not very elaborative, making it more complicated for the little kids to understand it. Furthermore, not many V</w:t>
+      </w:r>
+      <w:r>
+        <w:rPr>
+          <w:sz w:val="24"/>
+          <w:szCs w:val="24"/>
+          <w:lang w:val="en"/>
+        </w:rPr>
+        <w:t xml:space="preserve">irtual </w:t>
       </w:r>
       <w:r>
         <w:rPr>
@@ -683,7 +678,6 @@
         </w:rPr>
         <w:t>R</w:t>
       </w:r>
-      <w:proofErr w:type="spellStart"/>
       <w:r>
         <w:rPr>
           <w:sz w:val="24"/>
@@ -692,92 +686,21 @@
         </w:rPr>
         <w:t>eality</w:t>
       </w:r>
-      <w:proofErr w:type="spellEnd"/>
-      <w:r>
-        <w:rPr>
-          <w:sz w:val="24"/>
-          <w:szCs w:val="24"/>
-        </w:rPr>
-        <w:t xml:space="preserve"> application which is made to educate students about the earth water cycle. It will allow users to have a visual view of the complete water cycle and its stages. Water cycle is a very important concept in our life and due to its importance, several </w:t>
-      </w:r>
-      <w:proofErr w:type="gramStart"/>
-      <w:r>
-        <w:rPr>
-          <w:sz w:val="24"/>
-          <w:szCs w:val="24"/>
-        </w:rPr>
-        <w:t>app</w:t>
-      </w:r>
-      <w:proofErr w:type="spellStart"/>
+      <w:r>
+        <w:rPr>
+          <w:sz w:val="24"/>
+          <w:szCs w:val="24"/>
+        </w:rPr>
+        <w:t xml:space="preserve"> applications have been made in this domain and using this technology, therefore this app</w:t>
+      </w:r>
       <w:r>
         <w:rPr>
           <w:sz w:val="24"/>
           <w:szCs w:val="24"/>
           <w:lang w:val="en"/>
         </w:rPr>
-        <w:t>lication’s</w:t>
-      </w:r>
-      <w:proofErr w:type="spellEnd"/>
-      <w:proofErr w:type="gramEnd"/>
-      <w:r>
-        <w:rPr>
-          <w:sz w:val="24"/>
-          <w:szCs w:val="24"/>
-        </w:rPr>
-        <w:t xml:space="preserve"> have been made in this domain to teach students about the water cycle. Earlier, students were taught these concepts using images and texts, which is not very elaborative, making it more complicated for the little kids to understand it. Furthermore, not many V</w:t>
-      </w:r>
-      <w:proofErr w:type="spellStart"/>
-      <w:r>
-        <w:rPr>
-          <w:sz w:val="24"/>
-          <w:szCs w:val="24"/>
-          <w:lang w:val="en"/>
-        </w:rPr>
-        <w:t>irtual</w:t>
-      </w:r>
-      <w:proofErr w:type="spellEnd"/>
-      <w:r>
-        <w:rPr>
-          <w:sz w:val="24"/>
-          <w:szCs w:val="24"/>
-          <w:lang w:val="en"/>
-        </w:rPr>
-        <w:t xml:space="preserve"> </w:t>
-      </w:r>
-      <w:r>
-        <w:rPr>
-          <w:sz w:val="24"/>
-          <w:szCs w:val="24"/>
-        </w:rPr>
-        <w:t>R</w:t>
-      </w:r>
-      <w:proofErr w:type="spellStart"/>
-      <w:r>
-        <w:rPr>
-          <w:sz w:val="24"/>
-          <w:szCs w:val="24"/>
-          <w:lang w:val="en"/>
-        </w:rPr>
-        <w:t>eality</w:t>
-      </w:r>
-      <w:proofErr w:type="spellEnd"/>
-      <w:r>
-        <w:rPr>
-          <w:sz w:val="24"/>
-          <w:szCs w:val="24"/>
-        </w:rPr>
-        <w:t xml:space="preserve"> applications have been made in this domain and using this technology, therefore this app</w:t>
-      </w:r>
-      <w:proofErr w:type="spellStart"/>
-      <w:r>
-        <w:rPr>
-          <w:sz w:val="24"/>
-          <w:szCs w:val="24"/>
-          <w:lang w:val="en"/>
-        </w:rPr>
         <w:t>lication</w:t>
       </w:r>
-      <w:proofErr w:type="spellEnd"/>
       <w:r>
         <w:rPr>
           <w:sz w:val="24"/>
@@ -830,27 +753,7 @@
           <w:lang w:val="en"/>
         </w:rPr>
         <w:lastRenderedPageBreak/>
-        <w:t xml:space="preserve">Table </w:t>
-      </w:r>
-      <w:proofErr w:type="gramStart"/>
-      <w:r>
-        <w:rPr>
-          <w:color w:val="2F5496" w:themeColor="accent1" w:themeShade="BF"/>
-          <w:sz w:val="32"/>
-          <w:szCs w:val="32"/>
-          <w:lang w:val="en"/>
-        </w:rPr>
-        <w:t>Of</w:t>
-      </w:r>
-      <w:proofErr w:type="gramEnd"/>
-      <w:r>
-        <w:rPr>
-          <w:color w:val="2F5496" w:themeColor="accent1" w:themeShade="BF"/>
-          <w:sz w:val="32"/>
-          <w:szCs w:val="32"/>
-          <w:lang w:val="en"/>
-        </w:rPr>
-        <w:t xml:space="preserve"> Content</w:t>
+        <w:t>Table Of Content</w:t>
       </w:r>
     </w:p>
     <w:p>
@@ -1389,14 +1292,14 @@
         <w:pStyle w:val="Heading1"/>
         <w:jc w:val="center"/>
       </w:pPr>
-      <w:bookmarkStart w:id="7" w:name="_Toc19639125"/>
-      <w:bookmarkStart w:id="8" w:name="_Toc741634426"/>
+      <w:bookmarkStart w:id="8" w:name="_Toc19639125"/>
+      <w:bookmarkStart w:id="9" w:name="_Toc741634426"/>
       <w:r>
         <w:lastRenderedPageBreak/>
         <w:t>LIST OF FIGURES</w:t>
       </w:r>
-      <w:bookmarkEnd w:id="7"/>
       <w:bookmarkEnd w:id="8"/>
+      <w:bookmarkEnd w:id="9"/>
     </w:p>
     <w:p>
       <w:pPr>
@@ -1972,7 +1875,7 @@
           <w:lang w:val="en-GB" w:eastAsia="zh-CN"/>
         </w:rPr>
       </w:pPr>
-      <w:bookmarkStart w:id="9" w:name="_Toc19639126"/>
+      <w:bookmarkStart w:id="10" w:name="_Toc19639126"/>
       <w:r>
         <w:rPr>
           <w:sz w:val="28"/>
@@ -1986,13 +1889,13 @@
         <w:pStyle w:val="Heading1"/>
         <w:jc w:val="center"/>
       </w:pPr>
-      <w:bookmarkStart w:id="10" w:name="_Toc986039973"/>
+      <w:bookmarkStart w:id="11" w:name="_Toc986039973"/>
       <w:r>
         <w:lastRenderedPageBreak/>
         <w:t>LIST OF TABLES</w:t>
       </w:r>
-      <w:bookmarkEnd w:id="9"/>
       <w:bookmarkEnd w:id="10"/>
+      <w:bookmarkEnd w:id="11"/>
     </w:p>
     <w:p>
       <w:pPr>
@@ -2620,7 +2523,7 @@
           <w:lang w:val="en-GB" w:eastAsia="zh-CN"/>
         </w:rPr>
       </w:pPr>
-      <w:bookmarkStart w:id="11" w:name="_Toc19639127"/>
+      <w:bookmarkStart w:id="12" w:name="_Toc19639127"/>
       <w:r>
         <w:br w:type="page"/>
       </w:r>
@@ -2630,13 +2533,13 @@
         <w:pStyle w:val="Heading1"/>
         <w:jc w:val="center"/>
       </w:pPr>
-      <w:bookmarkStart w:id="12" w:name="_Toc1730941444"/>
+      <w:bookmarkStart w:id="13" w:name="_Toc1730941444"/>
       <w:r>
         <w:lastRenderedPageBreak/>
         <w:t>LIST OF SYMBOLS / ABBREVIATIONS</w:t>
       </w:r>
-      <w:bookmarkEnd w:id="11"/>
       <w:bookmarkEnd w:id="12"/>
+      <w:bookmarkEnd w:id="13"/>
     </w:p>
     <w:p>
       <w:pPr>
@@ -3025,11 +2928,11 @@
           <w:szCs w:val="24"/>
         </w:rPr>
       </w:pPr>
-      <w:bookmarkStart w:id="13" w:name="_Toc19635228"/>
-      <w:bookmarkStart w:id="14" w:name="_Toc19633994"/>
-      <w:bookmarkStart w:id="15" w:name="_Toc19634216"/>
-      <w:bookmarkStart w:id="16" w:name="_Toc19635744"/>
-      <w:bookmarkStart w:id="17" w:name="_Toc19634879"/>
+      <w:bookmarkStart w:id="14" w:name="_Toc19635228"/>
+      <w:bookmarkStart w:id="15" w:name="_Toc19633994"/>
+      <w:bookmarkStart w:id="16" w:name="_Toc19634216"/>
+      <w:bookmarkStart w:id="17" w:name="_Toc19635744"/>
+      <w:bookmarkStart w:id="18" w:name="_Toc19634879"/>
     </w:p>
     <w:p>
       <w:pPr>
@@ -3043,16 +2946,16 @@
           <w:lang w:val="en-GB" w:eastAsia="zh-CN"/>
         </w:rPr>
       </w:pPr>
-      <w:bookmarkStart w:id="18" w:name="_Toc628820208"/>
-      <w:bookmarkStart w:id="19" w:name="_Toc969983105"/>
-      <w:bookmarkStart w:id="20" w:name="_Toc217107495"/>
-      <w:bookmarkStart w:id="21" w:name="_Toc1805827081"/>
-      <w:bookmarkStart w:id="22" w:name="_Toc348207751"/>
-      <w:bookmarkEnd w:id="13"/>
+      <w:bookmarkStart w:id="19" w:name="_Toc628820208"/>
+      <w:bookmarkStart w:id="20" w:name="_Toc969983105"/>
+      <w:bookmarkStart w:id="21" w:name="_Toc217107495"/>
+      <w:bookmarkStart w:id="22" w:name="_Toc1805827081"/>
+      <w:bookmarkStart w:id="23" w:name="_Toc348207751"/>
       <w:bookmarkEnd w:id="14"/>
       <w:bookmarkEnd w:id="15"/>
       <w:bookmarkEnd w:id="16"/>
       <w:bookmarkEnd w:id="17"/>
+      <w:bookmarkEnd w:id="18"/>
       <w:r>
         <w:rPr>
           <w:rFonts w:eastAsia="SimSun"/>
@@ -3084,11 +2987,11 @@
         </w:rPr>
         <w:t>INTRODUCTION</w:t>
       </w:r>
-      <w:bookmarkEnd w:id="18"/>
       <w:bookmarkEnd w:id="19"/>
       <w:bookmarkEnd w:id="20"/>
       <w:bookmarkEnd w:id="21"/>
       <w:bookmarkEnd w:id="22"/>
+      <w:bookmarkEnd w:id="23"/>
     </w:p>
     <w:p>
       <w:pPr>
@@ -3104,12 +3007,12 @@
           <w:color w:val="auto"/>
         </w:rPr>
       </w:pPr>
-      <w:bookmarkStart w:id="23" w:name="_Toc217107496"/>
-      <w:bookmarkStart w:id="24" w:name="_Toc216161117"/>
-      <w:bookmarkStart w:id="25" w:name="_Toc833066123"/>
-      <w:bookmarkStart w:id="26" w:name="_Toc1297382025"/>
-      <w:bookmarkStart w:id="27" w:name="_Toc2066898873"/>
-      <w:bookmarkStart w:id="28" w:name="_Toc574556465"/>
+      <w:bookmarkStart w:id="24" w:name="_Toc217107496"/>
+      <w:bookmarkStart w:id="25" w:name="_Toc216161117"/>
+      <w:bookmarkStart w:id="26" w:name="_Toc833066123"/>
+      <w:bookmarkStart w:id="27" w:name="_Toc1297382025"/>
+      <w:bookmarkStart w:id="28" w:name="_Toc2066898873"/>
+      <w:bookmarkStart w:id="29" w:name="_Toc574556465"/>
       <w:r>
         <w:rPr>
           <w:b/>
@@ -3118,8 +3021,8 @@
         </w:rPr>
         <w:t xml:space="preserve">1.1 </w:t>
       </w:r>
-      <w:bookmarkEnd w:id="23"/>
       <w:bookmarkEnd w:id="24"/>
+      <w:bookmarkEnd w:id="25"/>
       <w:r>
         <w:rPr>
           <w:b/>
@@ -3128,10 +3031,10 @@
         </w:rPr>
         <w:t>Introduction</w:t>
       </w:r>
-      <w:bookmarkEnd w:id="25"/>
       <w:bookmarkEnd w:id="26"/>
       <w:bookmarkEnd w:id="27"/>
       <w:bookmarkEnd w:id="28"/>
+      <w:bookmarkEnd w:id="29"/>
     </w:p>
     <w:p>
       <w:pPr>
@@ -3191,10 +3094,10 @@
           <w:color w:val="auto"/>
         </w:rPr>
       </w:pPr>
-      <w:bookmarkStart w:id="29" w:name="_Toc2052274955"/>
-      <w:bookmarkStart w:id="30" w:name="_Toc1702396603"/>
-      <w:bookmarkStart w:id="31" w:name="_Toc1784636280"/>
-      <w:bookmarkStart w:id="32" w:name="_Toc1841451877"/>
+      <w:bookmarkStart w:id="30" w:name="_Toc2052274955"/>
+      <w:bookmarkStart w:id="31" w:name="_Toc1702396603"/>
+      <w:bookmarkStart w:id="32" w:name="_Toc1784636280"/>
+      <w:bookmarkStart w:id="33" w:name="_Toc1841451877"/>
       <w:r>
         <w:rPr>
           <w:b/>
@@ -3203,10 +3106,10 @@
         </w:rPr>
         <w:t>1.2 Problem Statement</w:t>
       </w:r>
-      <w:bookmarkEnd w:id="29"/>
       <w:bookmarkEnd w:id="30"/>
       <w:bookmarkEnd w:id="31"/>
       <w:bookmarkEnd w:id="32"/>
+      <w:bookmarkEnd w:id="33"/>
     </w:p>
     <w:p>
       <w:pPr>
@@ -3233,15 +3136,15 @@
           <w:color w:val="auto"/>
         </w:rPr>
       </w:pPr>
-      <w:bookmarkStart w:id="33" w:name="_Toc19634219"/>
-      <w:bookmarkStart w:id="34" w:name="_Toc19635747"/>
-      <w:bookmarkStart w:id="35" w:name="_Toc19633997"/>
-      <w:bookmarkStart w:id="36" w:name="_Toc479093904"/>
-      <w:bookmarkStart w:id="37" w:name="_Toc1240953592"/>
-      <w:bookmarkStart w:id="38" w:name="_Toc401519263"/>
-      <w:bookmarkStart w:id="39" w:name="_Toc19635231"/>
-      <w:bookmarkStart w:id="40" w:name="_Toc19634882"/>
-      <w:bookmarkStart w:id="41" w:name="_Toc1507729727"/>
+      <w:bookmarkStart w:id="34" w:name="_Toc19634219"/>
+      <w:bookmarkStart w:id="35" w:name="_Toc19635747"/>
+      <w:bookmarkStart w:id="36" w:name="_Toc19633997"/>
+      <w:bookmarkStart w:id="37" w:name="_Toc479093904"/>
+      <w:bookmarkStart w:id="38" w:name="_Toc1240953592"/>
+      <w:bookmarkStart w:id="39" w:name="_Toc401519263"/>
+      <w:bookmarkStart w:id="40" w:name="_Toc19635231"/>
+      <w:bookmarkStart w:id="41" w:name="_Toc19634882"/>
+      <w:bookmarkStart w:id="42" w:name="_Toc1507729727"/>
       <w:r>
         <w:rPr>
           <w:b/>
@@ -3250,7 +3153,6 @@
         </w:rPr>
         <w:t>1.3 Objective</w:t>
       </w:r>
-      <w:bookmarkEnd w:id="33"/>
       <w:bookmarkEnd w:id="34"/>
       <w:bookmarkEnd w:id="35"/>
       <w:bookmarkEnd w:id="36"/>
@@ -3259,6 +3161,7 @@
       <w:bookmarkEnd w:id="39"/>
       <w:bookmarkEnd w:id="40"/>
       <w:bookmarkEnd w:id="41"/>
+      <w:bookmarkEnd w:id="42"/>
     </w:p>
     <w:p>
       <w:pPr>
@@ -3487,15 +3390,15 @@
           <w:color w:val="auto"/>
         </w:rPr>
       </w:pPr>
-      <w:bookmarkStart w:id="42" w:name="_Toc19634883"/>
-      <w:bookmarkStart w:id="43" w:name="_Toc199821425"/>
-      <w:bookmarkStart w:id="44" w:name="_Toc19635748"/>
-      <w:bookmarkStart w:id="45" w:name="_Toc19635232"/>
-      <w:bookmarkStart w:id="46" w:name="_Toc19633998"/>
-      <w:bookmarkStart w:id="47" w:name="_Toc318205806"/>
-      <w:bookmarkStart w:id="48" w:name="_Toc707105472"/>
-      <w:bookmarkStart w:id="49" w:name="_Toc721953970"/>
-      <w:bookmarkStart w:id="50" w:name="_Toc19634220"/>
+      <w:bookmarkStart w:id="43" w:name="_Toc19634883"/>
+      <w:bookmarkStart w:id="44" w:name="_Toc199821425"/>
+      <w:bookmarkStart w:id="45" w:name="_Toc19635748"/>
+      <w:bookmarkStart w:id="46" w:name="_Toc19635232"/>
+      <w:bookmarkStart w:id="47" w:name="_Toc19633998"/>
+      <w:bookmarkStart w:id="48" w:name="_Toc318205806"/>
+      <w:bookmarkStart w:id="49" w:name="_Toc707105472"/>
+      <w:bookmarkStart w:id="50" w:name="_Toc721953970"/>
+      <w:bookmarkStart w:id="51" w:name="_Toc19634220"/>
       <w:r>
         <w:rPr>
           <w:b/>
@@ -3504,7 +3407,6 @@
         </w:rPr>
         <w:t>1.4 Methodology</w:t>
       </w:r>
-      <w:bookmarkEnd w:id="42"/>
       <w:bookmarkEnd w:id="43"/>
       <w:bookmarkEnd w:id="44"/>
       <w:bookmarkEnd w:id="45"/>
@@ -3513,6 +3415,7 @@
       <w:bookmarkEnd w:id="48"/>
       <w:bookmarkEnd w:id="49"/>
       <w:bookmarkEnd w:id="50"/>
+      <w:bookmarkEnd w:id="51"/>
     </w:p>
     <w:p>
       <w:pPr>
@@ -3570,15 +3473,15 @@
           <w:color w:val="auto"/>
         </w:rPr>
       </w:pPr>
-      <w:bookmarkStart w:id="51" w:name="_Toc19635233"/>
-      <w:bookmarkStart w:id="52" w:name="_Toc19635749"/>
-      <w:bookmarkStart w:id="53" w:name="_Toc1611141745"/>
-      <w:bookmarkStart w:id="54" w:name="_Toc621141078"/>
-      <w:bookmarkStart w:id="55" w:name="_Toc19634884"/>
-      <w:bookmarkStart w:id="56" w:name="_Toc19634221"/>
-      <w:bookmarkStart w:id="57" w:name="_Toc2008637509"/>
-      <w:bookmarkStart w:id="58" w:name="_Toc851921318"/>
-      <w:bookmarkStart w:id="59" w:name="_Toc19633999"/>
+      <w:bookmarkStart w:id="52" w:name="_Toc19635233"/>
+      <w:bookmarkStart w:id="53" w:name="_Toc19635749"/>
+      <w:bookmarkStart w:id="54" w:name="_Toc1611141745"/>
+      <w:bookmarkStart w:id="55" w:name="_Toc621141078"/>
+      <w:bookmarkStart w:id="56" w:name="_Toc19634884"/>
+      <w:bookmarkStart w:id="57" w:name="_Toc19634221"/>
+      <w:bookmarkStart w:id="58" w:name="_Toc2008637509"/>
+      <w:bookmarkStart w:id="59" w:name="_Toc851921318"/>
+      <w:bookmarkStart w:id="60" w:name="_Toc19633999"/>
       <w:r>
         <w:rPr>
           <w:b/>
@@ -3587,7 +3490,6 @@
         </w:rPr>
         <w:t>1.5 Expected outcome</w:t>
       </w:r>
-      <w:bookmarkEnd w:id="51"/>
       <w:bookmarkEnd w:id="52"/>
       <w:bookmarkEnd w:id="53"/>
       <w:bookmarkEnd w:id="54"/>
@@ -3596,6 +3498,7 @@
       <w:bookmarkEnd w:id="57"/>
       <w:bookmarkEnd w:id="58"/>
       <w:bookmarkEnd w:id="59"/>
+      <w:bookmarkEnd w:id="60"/>
     </w:p>
     <w:p>
       <w:pPr>
@@ -3636,11 +3539,11 @@
           <w:lang w:val="en-GB" w:eastAsia="zh-CN"/>
         </w:rPr>
       </w:pPr>
-      <w:bookmarkStart w:id="60" w:name="_Toc19634222"/>
-      <w:bookmarkStart w:id="61" w:name="_Toc19634000"/>
-      <w:bookmarkStart w:id="62" w:name="_Toc19635750"/>
-      <w:bookmarkStart w:id="63" w:name="_Toc19634885"/>
-      <w:bookmarkStart w:id="64" w:name="_Toc19635234"/>
+      <w:bookmarkStart w:id="61" w:name="_Toc19634222"/>
+      <w:bookmarkStart w:id="62" w:name="_Toc19634000"/>
+      <w:bookmarkStart w:id="63" w:name="_Toc19635750"/>
+      <w:bookmarkStart w:id="64" w:name="_Toc19634885"/>
+      <w:bookmarkStart w:id="65" w:name="_Toc19635234"/>
       <w:r>
         <w:rPr>
           <w:rFonts w:asciiTheme="majorHAnsi" w:eastAsia="SimSun" w:hAnsiTheme="majorHAnsi" w:cstheme="majorHAnsi"/>
@@ -3652,11 +3555,11 @@
         </w:rPr>
         <w:t>1.6 Plan-Gantt chart</w:t>
       </w:r>
-      <w:bookmarkEnd w:id="60"/>
       <w:bookmarkEnd w:id="61"/>
       <w:bookmarkEnd w:id="62"/>
       <w:bookmarkEnd w:id="63"/>
       <w:bookmarkEnd w:id="64"/>
+      <w:bookmarkEnd w:id="65"/>
     </w:p>
     <w:p>
       <w:pPr>
@@ -3671,23 +3574,7 @@
           <w:sz w:val="24"/>
           <w:szCs w:val="24"/>
         </w:rPr>
-        <w:t xml:space="preserve">The plan of the project is provided in a Gantt </w:t>
-      </w:r>
-      <w:proofErr w:type="gramStart"/>
-      <w:r>
-        <w:rPr>
-          <w:sz w:val="24"/>
-          <w:szCs w:val="24"/>
-        </w:rPr>
-        <w:t>Chart</w:t>
-      </w:r>
-      <w:proofErr w:type="gramEnd"/>
-      <w:r>
-        <w:rPr>
-          <w:sz w:val="24"/>
-          <w:szCs w:val="24"/>
-        </w:rPr>
-        <w:t xml:space="preserve"> below:</w:t>
+        <w:t>The plan of the project is provided in a Gantt Chart below:</w:t>
       </w:r>
     </w:p>
     <w:p>
@@ -3763,32 +3650,45 @@
           <w:szCs w:val="24"/>
         </w:rPr>
       </w:pPr>
-      <w:bookmarkStart w:id="65" w:name="_Toc383914736"/>
-      <w:bookmarkStart w:id="66" w:name="_Toc14836132"/>
-      <w:bookmarkStart w:id="67" w:name="_Toc15285494"/>
-      <w:bookmarkStart w:id="68" w:name="_Toc14835705"/>
-      <w:bookmarkStart w:id="69" w:name="_Toc19885532"/>
-      <w:bookmarkStart w:id="70" w:name="_Toc19886013"/>
+      <w:bookmarkStart w:id="66" w:name="_Toc383914736"/>
+      <w:bookmarkStart w:id="67" w:name="_Toc14836132"/>
+      <w:bookmarkStart w:id="68" w:name="_Toc15285494"/>
+      <w:bookmarkStart w:id="69" w:name="_Toc14835705"/>
+      <w:bookmarkStart w:id="70" w:name="_Toc19885532"/>
+      <w:bookmarkStart w:id="71" w:name="_Toc19886013"/>
       <w:r>
         <w:t xml:space="preserve">Figure </w:t>
       </w:r>
-      <w:fldSimple w:instr=" SEQ Figure \* ARABIC ">
-        <w:r>
-          <w:rPr>
-            <w:noProof/>
-          </w:rPr>
-          <w:t>1</w:t>
-        </w:r>
-      </w:fldSimple>
+      <w:r>
+        <w:fldChar w:fldCharType="begin"/>
+      </w:r>
+      <w:r>
+        <w:instrText xml:space="preserve"> SEQ Figure \* ARABIC </w:instrText>
+      </w:r>
+      <w:r>
+        <w:fldChar w:fldCharType="separate"/>
+      </w:r>
+      <w:r>
+        <w:rPr>
+          <w:noProof/>
+        </w:rPr>
+        <w:t>1</w:t>
+      </w:r>
+      <w:r>
+        <w:rPr>
+          <w:noProof/>
+        </w:rPr>
+        <w:fldChar w:fldCharType="end"/>
+      </w:r>
       <w:r>
         <w:t>.1: Plan-Gantt Chart</w:t>
       </w:r>
-      <w:bookmarkEnd w:id="65"/>
       <w:bookmarkEnd w:id="66"/>
       <w:bookmarkEnd w:id="67"/>
       <w:bookmarkEnd w:id="68"/>
       <w:bookmarkEnd w:id="69"/>
       <w:bookmarkEnd w:id="70"/>
+      <w:bookmarkEnd w:id="71"/>
     </w:p>
     <w:p>
       <w:pPr>
@@ -3813,11 +3713,11 @@
           <w:lang w:val="en-GB" w:eastAsia="zh-CN"/>
         </w:rPr>
       </w:pPr>
-      <w:bookmarkStart w:id="71" w:name="_Toc19635751"/>
-      <w:bookmarkStart w:id="72" w:name="_Toc19634223"/>
-      <w:bookmarkStart w:id="73" w:name="_Toc19634001"/>
-      <w:bookmarkStart w:id="74" w:name="_Toc19634886"/>
-      <w:bookmarkStart w:id="75" w:name="_Toc19635235"/>
+      <w:bookmarkStart w:id="72" w:name="_Toc19635751"/>
+      <w:bookmarkStart w:id="73" w:name="_Toc19634223"/>
+      <w:bookmarkStart w:id="74" w:name="_Toc19634001"/>
+      <w:bookmarkStart w:id="75" w:name="_Toc19634886"/>
+      <w:bookmarkStart w:id="76" w:name="_Toc19635235"/>
       <w:r>
         <w:rPr>
           <w:rFonts w:asciiTheme="majorHAnsi" w:eastAsia="SimSun" w:hAnsiTheme="majorHAnsi" w:cstheme="majorHAnsi"/>
@@ -3830,11 +3730,11 @@
         <w:lastRenderedPageBreak/>
         <w:t>1.7 Structure of report</w:t>
       </w:r>
-      <w:bookmarkEnd w:id="71"/>
       <w:bookmarkEnd w:id="72"/>
       <w:bookmarkEnd w:id="73"/>
       <w:bookmarkEnd w:id="74"/>
       <w:bookmarkEnd w:id="75"/>
+      <w:bookmarkEnd w:id="76"/>
     </w:p>
     <w:p>
       <w:pPr>
@@ -3969,13 +3869,13 @@
           <w:szCs w:val="32"/>
         </w:rPr>
       </w:pPr>
-      <w:bookmarkStart w:id="76" w:name="_Toc19635752"/>
-      <w:bookmarkStart w:id="77" w:name="_Toc19635236"/>
-      <w:bookmarkStart w:id="78" w:name="_Toc19634224"/>
-      <w:bookmarkStart w:id="79" w:name="_Toc1522102568"/>
-      <w:bookmarkStart w:id="80" w:name="_Toc1801932905"/>
-      <w:bookmarkStart w:id="81" w:name="_Toc19634887"/>
-      <w:bookmarkStart w:id="82" w:name="_Toc19634002"/>
+      <w:bookmarkStart w:id="77" w:name="_Toc19635752"/>
+      <w:bookmarkStart w:id="78" w:name="_Toc19635236"/>
+      <w:bookmarkStart w:id="79" w:name="_Toc19634224"/>
+      <w:bookmarkStart w:id="80" w:name="_Toc1522102568"/>
+      <w:bookmarkStart w:id="81" w:name="_Toc1801932905"/>
+      <w:bookmarkStart w:id="82" w:name="_Toc19634887"/>
+      <w:bookmarkStart w:id="83" w:name="_Toc19634002"/>
       <w:r>
         <w:rPr>
           <w:b/>
@@ -4003,8 +3903,8 @@
         <w:lastRenderedPageBreak/>
         <w:t xml:space="preserve"> </w:t>
       </w:r>
-      <w:bookmarkStart w:id="83" w:name="_Toc1676905614"/>
-      <w:bookmarkStart w:id="84" w:name="_Toc629017031"/>
+      <w:bookmarkStart w:id="84" w:name="_Toc1676905614"/>
+      <w:bookmarkStart w:id="85" w:name="_Toc629017031"/>
       <w:r>
         <w:rPr>
           <w:b/>
@@ -4013,7 +3913,6 @@
         </w:rPr>
         <w:t>2: Literature Review</w:t>
       </w:r>
-      <w:bookmarkEnd w:id="76"/>
       <w:bookmarkEnd w:id="77"/>
       <w:bookmarkEnd w:id="78"/>
       <w:bookmarkEnd w:id="79"/>
@@ -4022,6 +3921,7 @@
       <w:bookmarkEnd w:id="82"/>
       <w:bookmarkEnd w:id="83"/>
       <w:bookmarkEnd w:id="84"/>
+      <w:bookmarkEnd w:id="85"/>
     </w:p>
     <w:p>
       <w:pPr>
@@ -4046,15 +3946,15 @@
           <w:szCs w:val="28"/>
         </w:rPr>
       </w:pPr>
-      <w:bookmarkStart w:id="85" w:name="_Toc19635237"/>
-      <w:bookmarkStart w:id="86" w:name="_Toc19634003"/>
-      <w:bookmarkStart w:id="87" w:name="_Toc863558330"/>
-      <w:bookmarkStart w:id="88" w:name="_Toc19634888"/>
-      <w:bookmarkStart w:id="89" w:name="_Toc19634225"/>
-      <w:bookmarkStart w:id="90" w:name="_Toc328180020"/>
-      <w:bookmarkStart w:id="91" w:name="_Toc1985156068"/>
-      <w:bookmarkStart w:id="92" w:name="_Toc16118638"/>
-      <w:bookmarkStart w:id="93" w:name="_Toc19635753"/>
+      <w:bookmarkStart w:id="86" w:name="_Toc19635237"/>
+      <w:bookmarkStart w:id="87" w:name="_Toc19634003"/>
+      <w:bookmarkStart w:id="88" w:name="_Toc863558330"/>
+      <w:bookmarkStart w:id="89" w:name="_Toc19634888"/>
+      <w:bookmarkStart w:id="90" w:name="_Toc19634225"/>
+      <w:bookmarkStart w:id="91" w:name="_Toc328180020"/>
+      <w:bookmarkStart w:id="92" w:name="_Toc1985156068"/>
+      <w:bookmarkStart w:id="93" w:name="_Toc16118638"/>
+      <w:bookmarkStart w:id="94" w:name="_Toc19635753"/>
       <w:r>
         <w:rPr>
           <w:b/>
@@ -4065,7 +3965,6 @@
         </w:rPr>
         <w:t>2.1 Introduction</w:t>
       </w:r>
-      <w:bookmarkEnd w:id="85"/>
       <w:bookmarkEnd w:id="86"/>
       <w:bookmarkEnd w:id="87"/>
       <w:bookmarkEnd w:id="88"/>
@@ -4074,6 +3973,7 @@
       <w:bookmarkEnd w:id="91"/>
       <w:bookmarkEnd w:id="92"/>
       <w:bookmarkEnd w:id="93"/>
+      <w:bookmarkEnd w:id="94"/>
     </w:p>
     <w:p>
       <w:pPr>
@@ -4118,15 +4018,15 @@
           <w:szCs w:val="28"/>
         </w:rPr>
       </w:pPr>
-      <w:bookmarkStart w:id="94" w:name="_Toc19634889"/>
-      <w:bookmarkStart w:id="95" w:name="_Toc19634004"/>
-      <w:bookmarkStart w:id="96" w:name="_Toc576000708"/>
-      <w:bookmarkStart w:id="97" w:name="_Toc19634226"/>
-      <w:bookmarkStart w:id="98" w:name="_Toc19635238"/>
-      <w:bookmarkStart w:id="99" w:name="_Toc1630152399"/>
-      <w:bookmarkStart w:id="100" w:name="_Toc19635754"/>
-      <w:bookmarkStart w:id="101" w:name="_Toc1180304767"/>
-      <w:bookmarkStart w:id="102" w:name="_Toc1166052490"/>
+      <w:bookmarkStart w:id="95" w:name="_Toc19634889"/>
+      <w:bookmarkStart w:id="96" w:name="_Toc19634004"/>
+      <w:bookmarkStart w:id="97" w:name="_Toc576000708"/>
+      <w:bookmarkStart w:id="98" w:name="_Toc19634226"/>
+      <w:bookmarkStart w:id="99" w:name="_Toc19635238"/>
+      <w:bookmarkStart w:id="100" w:name="_Toc1630152399"/>
+      <w:bookmarkStart w:id="101" w:name="_Toc19635754"/>
+      <w:bookmarkStart w:id="102" w:name="_Toc1180304767"/>
+      <w:bookmarkStart w:id="103" w:name="_Toc1166052490"/>
       <w:r>
         <w:rPr>
           <w:b/>
@@ -4137,7 +4037,6 @@
         </w:rPr>
         <w:t>2.2 Similar apps</w:t>
       </w:r>
-      <w:bookmarkEnd w:id="94"/>
       <w:bookmarkEnd w:id="95"/>
       <w:bookmarkEnd w:id="96"/>
       <w:bookmarkEnd w:id="97"/>
@@ -4146,6 +4045,7 @@
       <w:bookmarkEnd w:id="100"/>
       <w:bookmarkEnd w:id="101"/>
       <w:bookmarkEnd w:id="102"/>
+      <w:bookmarkEnd w:id="103"/>
     </w:p>
     <w:p>
       <w:pPr>
@@ -4183,27 +4083,7 @@
           <w:sz w:val="24"/>
           <w:szCs w:val="24"/>
         </w:rPr>
-        <w:t xml:space="preserve">Splash </w:t>
-      </w:r>
-      <w:proofErr w:type="spellStart"/>
-      <w:r>
-        <w:rPr>
-          <w:b/>
-          <w:bCs/>
-          <w:sz w:val="24"/>
-          <w:szCs w:val="24"/>
-        </w:rPr>
-        <w:t>Sim</w:t>
-      </w:r>
-      <w:proofErr w:type="spellEnd"/>
-      <w:r>
-        <w:rPr>
-          <w:b/>
-          <w:bCs/>
-          <w:sz w:val="24"/>
-          <w:szCs w:val="24"/>
-        </w:rPr>
-        <w:t>: A VR Experience in the Water Cycle</w:t>
+        <w:t>Splash Sim: A VR Experience in the Water Cycle</w:t>
       </w:r>
       <w:sdt>
         <w:sdtPr>
@@ -4215,6 +4095,7 @@
           </w:rPr>
           <w:id w:val="-275171792"/>
         </w:sdtPr>
+        <w:sdtEndPr/>
         <w:sdtContent>
           <w:r>
             <w:rPr>
@@ -4565,34 +4446,39 @@
                               <w:pStyle w:val="Caption"/>
                               <w:jc w:val="center"/>
                             </w:pPr>
-                            <w:bookmarkStart w:id="103" w:name="_Toc14836133"/>
-                            <w:bookmarkStart w:id="104" w:name="_Toc15285495"/>
-                            <w:bookmarkStart w:id="105" w:name="_Toc14835706"/>
+                            <w:bookmarkStart w:id="104" w:name="_Toc14836133"/>
+                            <w:bookmarkStart w:id="105" w:name="_Toc15285495"/>
+                            <w:bookmarkStart w:id="106" w:name="_Toc14835706"/>
                             <w:r>
                               <w:t xml:space="preserve">Figure </w:t>
                             </w:r>
-                            <w:fldSimple w:instr=" SEQ Figure \* ARABIC ">
-                              <w:r>
-                                <w:rPr>
-                                  <w:noProof/>
-                                </w:rPr>
-                                <w:t>2</w:t>
-                              </w:r>
-                            </w:fldSimple>
                             <w:r>
-                              <w:t xml:space="preserve">.1: Splash </w:t>
+                              <w:fldChar w:fldCharType="begin"/>
                             </w:r>
-                            <w:proofErr w:type="spellStart"/>
                             <w:r>
-                              <w:t>Sim</w:t>
+                              <w:instrText xml:space="preserve"> SEQ Figure \* ARABIC </w:instrText>
                             </w:r>
-                            <w:proofErr w:type="spellEnd"/>
                             <w:r>
-                              <w:t xml:space="preserve"> app</w:t>
+                              <w:fldChar w:fldCharType="separate"/>
                             </w:r>
-                            <w:bookmarkEnd w:id="103"/>
+                            <w:r>
+                              <w:rPr>
+                                <w:noProof/>
+                              </w:rPr>
+                              <w:t>2</w:t>
+                            </w:r>
+                            <w:r>
+                              <w:rPr>
+                                <w:noProof/>
+                              </w:rPr>
+                              <w:fldChar w:fldCharType="end"/>
+                            </w:r>
+                            <w:r>
+                              <w:t>.1: Splash Sim app</w:t>
+                            </w:r>
                             <w:bookmarkEnd w:id="104"/>
                             <w:bookmarkEnd w:id="105"/>
+                            <w:bookmarkEnd w:id="106"/>
                           </w:p>
                         </w:txbxContent>
                       </wps:txbx>
@@ -4619,34 +4505,39 @@
                         <w:pStyle w:val="Caption"/>
                         <w:jc w:val="center"/>
                       </w:pPr>
-                      <w:bookmarkStart w:id="106" w:name="_Toc14836133"/>
-                      <w:bookmarkStart w:id="107" w:name="_Toc15285495"/>
-                      <w:bookmarkStart w:id="108" w:name="_Toc14835706"/>
+                      <w:bookmarkStart w:id="107" w:name="_Toc14836133"/>
+                      <w:bookmarkStart w:id="108" w:name="_Toc15285495"/>
+                      <w:bookmarkStart w:id="109" w:name="_Toc14835706"/>
                       <w:r>
                         <w:t xml:space="preserve">Figure </w:t>
                       </w:r>
-                      <w:fldSimple w:instr=" SEQ Figure \* ARABIC ">
-                        <w:r>
-                          <w:rPr>
-                            <w:noProof/>
-                          </w:rPr>
-                          <w:t>2</w:t>
-                        </w:r>
-                      </w:fldSimple>
                       <w:r>
-                        <w:t xml:space="preserve">.1: Splash </w:t>
+                        <w:fldChar w:fldCharType="begin"/>
                       </w:r>
-                      <w:proofErr w:type="spellStart"/>
                       <w:r>
-                        <w:t>Sim</w:t>
+                        <w:instrText xml:space="preserve"> SEQ Figure \* ARABIC </w:instrText>
                       </w:r>
-                      <w:proofErr w:type="spellEnd"/>
                       <w:r>
-                        <w:t xml:space="preserve"> app</w:t>
+                        <w:fldChar w:fldCharType="separate"/>
                       </w:r>
-                      <w:bookmarkEnd w:id="106"/>
+                      <w:r>
+                        <w:rPr>
+                          <w:noProof/>
+                        </w:rPr>
+                        <w:t>2</w:t>
+                      </w:r>
+                      <w:r>
+                        <w:rPr>
+                          <w:noProof/>
+                        </w:rPr>
+                        <w:fldChar w:fldCharType="end"/>
+                      </w:r>
+                      <w:r>
+                        <w:t>.1: Splash Sim app</w:t>
+                      </w:r>
                       <w:bookmarkEnd w:id="107"/>
                       <w:bookmarkEnd w:id="108"/>
+                      <w:bookmarkEnd w:id="109"/>
                     </w:p>
                   </w:txbxContent>
                 </v:textbox>
@@ -4741,7 +4632,6 @@
           <w:lang w:bidi="ar-AE"/>
         </w:rPr>
       </w:pPr>
-      <w:proofErr w:type="spellStart"/>
       <w:r>
         <w:rPr>
           <w:b/>
@@ -4750,40 +4640,7 @@
           <w:szCs w:val="24"/>
           <w:lang w:bidi="ar-AE"/>
         </w:rPr>
-        <w:t>Cicle</w:t>
-      </w:r>
-      <w:proofErr w:type="spellEnd"/>
-      <w:r>
-        <w:rPr>
-          <w:b/>
-          <w:bCs/>
-          <w:sz w:val="24"/>
-          <w:szCs w:val="24"/>
-          <w:lang w:bidi="ar-AE"/>
-        </w:rPr>
-        <w:t xml:space="preserve"> de </w:t>
-      </w:r>
-      <w:proofErr w:type="spellStart"/>
-      <w:r>
-        <w:rPr>
-          <w:b/>
-          <w:bCs/>
-          <w:sz w:val="24"/>
-          <w:szCs w:val="24"/>
-          <w:lang w:bidi="ar-AE"/>
-        </w:rPr>
-        <w:t>l’Aigue</w:t>
-      </w:r>
-      <w:proofErr w:type="spellEnd"/>
-      <w:r>
-        <w:rPr>
-          <w:b/>
-          <w:bCs/>
-          <w:sz w:val="24"/>
-          <w:szCs w:val="24"/>
-          <w:lang w:bidi="ar-AE"/>
-        </w:rPr>
-        <w:t xml:space="preserve"> VR (Water cycle VR) </w:t>
+        <w:t xml:space="preserve">Cicle de l’Aigue VR (Water cycle VR) </w:t>
       </w:r>
       <w:sdt>
         <w:sdtPr>
@@ -4796,6 +4653,7 @@
           </w:rPr>
           <w:id w:val="297036991"/>
         </w:sdtPr>
+        <w:sdtEndPr/>
         <w:sdtContent>
           <w:r>
             <w:rPr>
@@ -5148,35 +5006,19 @@
                               <w:pStyle w:val="Caption"/>
                               <w:jc w:val="center"/>
                             </w:pPr>
-                            <w:bookmarkStart w:id="109" w:name="_Toc14833627"/>
-                            <w:bookmarkStart w:id="110" w:name="_Toc14835707"/>
-                            <w:bookmarkStart w:id="111" w:name="_Toc14836134"/>
-                            <w:bookmarkStart w:id="112" w:name="_Toc14833837"/>
-                            <w:bookmarkStart w:id="113" w:name="_Toc15285496"/>
+                            <w:bookmarkStart w:id="110" w:name="_Toc14833627"/>
+                            <w:bookmarkStart w:id="111" w:name="_Toc14835707"/>
+                            <w:bookmarkStart w:id="112" w:name="_Toc14836134"/>
+                            <w:bookmarkStart w:id="113" w:name="_Toc14833837"/>
+                            <w:bookmarkStart w:id="114" w:name="_Toc15285496"/>
                             <w:r>
-                              <w:t xml:space="preserve">Figure 2.2: </w:t>
+                              <w:t>Figure 2.2: Cicle de l’Aigue VR app</w:t>
                             </w:r>
-                            <w:proofErr w:type="spellStart"/>
-                            <w:r>
-                              <w:t>Cicle</w:t>
-                            </w:r>
-                            <w:proofErr w:type="spellEnd"/>
-                            <w:r>
-                              <w:t xml:space="preserve"> de </w:t>
-                            </w:r>
-                            <w:proofErr w:type="spellStart"/>
-                            <w:r>
-                              <w:t>l’Aigue</w:t>
-                            </w:r>
-                            <w:proofErr w:type="spellEnd"/>
-                            <w:r>
-                              <w:t xml:space="preserve"> VR app</w:t>
-                            </w:r>
-                            <w:bookmarkEnd w:id="109"/>
                             <w:bookmarkEnd w:id="110"/>
                             <w:bookmarkEnd w:id="111"/>
                             <w:bookmarkEnd w:id="112"/>
                             <w:bookmarkEnd w:id="113"/>
+                            <w:bookmarkEnd w:id="114"/>
                           </w:p>
                         </w:txbxContent>
                       </wps:txbx>
@@ -5199,35 +5041,19 @@
                         <w:pStyle w:val="Caption"/>
                         <w:jc w:val="center"/>
                       </w:pPr>
-                      <w:bookmarkStart w:id="114" w:name="_Toc14833627"/>
-                      <w:bookmarkStart w:id="115" w:name="_Toc14835707"/>
-                      <w:bookmarkStart w:id="116" w:name="_Toc14836134"/>
-                      <w:bookmarkStart w:id="117" w:name="_Toc14833837"/>
-                      <w:bookmarkStart w:id="118" w:name="_Toc15285496"/>
+                      <w:bookmarkStart w:id="115" w:name="_Toc14833627"/>
+                      <w:bookmarkStart w:id="116" w:name="_Toc14835707"/>
+                      <w:bookmarkStart w:id="117" w:name="_Toc14836134"/>
+                      <w:bookmarkStart w:id="118" w:name="_Toc14833837"/>
+                      <w:bookmarkStart w:id="119" w:name="_Toc15285496"/>
                       <w:r>
-                        <w:t xml:space="preserve">Figure 2.2: </w:t>
+                        <w:t>Figure 2.2: Cicle de l’Aigue VR app</w:t>
                       </w:r>
-                      <w:proofErr w:type="spellStart"/>
-                      <w:r>
-                        <w:t>Cicle</w:t>
-                      </w:r>
-                      <w:proofErr w:type="spellEnd"/>
-                      <w:r>
-                        <w:t xml:space="preserve"> de </w:t>
-                      </w:r>
-                      <w:proofErr w:type="spellStart"/>
-                      <w:r>
-                        <w:t>l’Aigue</w:t>
-                      </w:r>
-                      <w:proofErr w:type="spellEnd"/>
-                      <w:r>
-                        <w:t xml:space="preserve"> VR app</w:t>
-                      </w:r>
-                      <w:bookmarkEnd w:id="114"/>
                       <w:bookmarkEnd w:id="115"/>
                       <w:bookmarkEnd w:id="116"/>
                       <w:bookmarkEnd w:id="117"/>
                       <w:bookmarkEnd w:id="118"/>
+                      <w:bookmarkEnd w:id="119"/>
                     </w:p>
                   </w:txbxContent>
                 </v:textbox>
@@ -5332,6 +5158,7 @@
           </w:rPr>
           <w:id w:val="388466866"/>
         </w:sdtPr>
+        <w:sdtEndPr/>
         <w:sdtContent>
           <w:r>
             <w:rPr>
@@ -5597,19 +5424,19 @@
                               <w:pStyle w:val="Caption"/>
                               <w:jc w:val="center"/>
                             </w:pPr>
-                            <w:bookmarkStart w:id="119" w:name="_Toc14833628"/>
-                            <w:bookmarkStart w:id="120" w:name="_Toc14835708"/>
-                            <w:bookmarkStart w:id="121" w:name="_Toc15285497"/>
-                            <w:bookmarkStart w:id="122" w:name="_Toc14836135"/>
-                            <w:bookmarkStart w:id="123" w:name="_Toc14833838"/>
+                            <w:bookmarkStart w:id="120" w:name="_Toc14833628"/>
+                            <w:bookmarkStart w:id="121" w:name="_Toc14835708"/>
+                            <w:bookmarkStart w:id="122" w:name="_Toc15285497"/>
+                            <w:bookmarkStart w:id="123" w:name="_Toc14836135"/>
+                            <w:bookmarkStart w:id="124" w:name="_Toc14833838"/>
                             <w:r>
                               <w:t>Figure 2.3: TABI the water cycle</w:t>
                             </w:r>
-                            <w:bookmarkEnd w:id="119"/>
                             <w:bookmarkEnd w:id="120"/>
                             <w:bookmarkEnd w:id="121"/>
                             <w:bookmarkEnd w:id="122"/>
                             <w:bookmarkEnd w:id="123"/>
+                            <w:bookmarkEnd w:id="124"/>
                           </w:p>
                         </w:txbxContent>
                       </wps:txbx>
@@ -5632,19 +5459,19 @@
                         <w:pStyle w:val="Caption"/>
                         <w:jc w:val="center"/>
                       </w:pPr>
-                      <w:bookmarkStart w:id="124" w:name="_Toc14833628"/>
-                      <w:bookmarkStart w:id="125" w:name="_Toc14835708"/>
-                      <w:bookmarkStart w:id="126" w:name="_Toc15285497"/>
-                      <w:bookmarkStart w:id="127" w:name="_Toc14836135"/>
-                      <w:bookmarkStart w:id="128" w:name="_Toc14833838"/>
+                      <w:bookmarkStart w:id="125" w:name="_Toc14833628"/>
+                      <w:bookmarkStart w:id="126" w:name="_Toc14835708"/>
+                      <w:bookmarkStart w:id="127" w:name="_Toc15285497"/>
+                      <w:bookmarkStart w:id="128" w:name="_Toc14836135"/>
+                      <w:bookmarkStart w:id="129" w:name="_Toc14833838"/>
                       <w:r>
                         <w:t>Figure 2.3: TABI the water cycle</w:t>
                       </w:r>
-                      <w:bookmarkEnd w:id="124"/>
                       <w:bookmarkEnd w:id="125"/>
                       <w:bookmarkEnd w:id="126"/>
                       <w:bookmarkEnd w:id="127"/>
                       <w:bookmarkEnd w:id="128"/>
+                      <w:bookmarkEnd w:id="129"/>
                     </w:p>
                   </w:txbxContent>
                 </v:textbox>
@@ -5796,6 +5623,7 @@
           </w:rPr>
           <w:id w:val="1641846468"/>
         </w:sdtPr>
+        <w:sdtEndPr/>
         <w:sdtContent>
           <w:r>
             <w:rPr>
@@ -6255,15 +6083,15 @@
                               <w:pStyle w:val="Caption"/>
                               <w:jc w:val="center"/>
                             </w:pPr>
-                            <w:bookmarkStart w:id="129" w:name="_Toc14834311"/>
-                            <w:bookmarkStart w:id="130" w:name="_Toc15285498"/>
-                            <w:bookmarkStart w:id="131" w:name="_Toc14835709"/>
-                            <w:bookmarkStart w:id="132" w:name="_Toc15285394"/>
-                            <w:bookmarkStart w:id="133" w:name="_Toc14836136"/>
+                            <w:bookmarkStart w:id="130" w:name="_Toc14834311"/>
+                            <w:bookmarkStart w:id="131" w:name="_Toc15285498"/>
+                            <w:bookmarkStart w:id="132" w:name="_Toc14835709"/>
+                            <w:bookmarkStart w:id="133" w:name="_Toc15285394"/>
+                            <w:bookmarkStart w:id="134" w:name="_Toc14836136"/>
                             <w:r>
                               <w:t xml:space="preserve">Figure 2.4: </w:t>
                             </w:r>
-                            <w:bookmarkEnd w:id="129"/>
+                            <w:bookmarkEnd w:id="130"/>
                             <w:r>
                               <w:rPr>
                                 <w:rFonts w:ascii="Tahoma" w:hAnsi="Tahoma" w:cs="Tahoma" w:hint="cs"/>
@@ -6282,10 +6110,10 @@
                             <w:r>
                               <w:t>Water Cycle)</w:t>
                             </w:r>
-                            <w:bookmarkEnd w:id="130"/>
                             <w:bookmarkEnd w:id="131"/>
                             <w:bookmarkEnd w:id="132"/>
                             <w:bookmarkEnd w:id="133"/>
+                            <w:bookmarkEnd w:id="134"/>
                           </w:p>
                           <w:p>
                             <w:pPr>
@@ -6313,15 +6141,15 @@
                         <w:pStyle w:val="Caption"/>
                         <w:jc w:val="center"/>
                       </w:pPr>
-                      <w:bookmarkStart w:id="134" w:name="_Toc14834311"/>
-                      <w:bookmarkStart w:id="135" w:name="_Toc15285498"/>
-                      <w:bookmarkStart w:id="136" w:name="_Toc14835709"/>
-                      <w:bookmarkStart w:id="137" w:name="_Toc15285394"/>
-                      <w:bookmarkStart w:id="138" w:name="_Toc14836136"/>
+                      <w:bookmarkStart w:id="135" w:name="_Toc14834311"/>
+                      <w:bookmarkStart w:id="136" w:name="_Toc15285498"/>
+                      <w:bookmarkStart w:id="137" w:name="_Toc14835709"/>
+                      <w:bookmarkStart w:id="138" w:name="_Toc15285394"/>
+                      <w:bookmarkStart w:id="139" w:name="_Toc14836136"/>
                       <w:r>
                         <w:t xml:space="preserve">Figure 2.4: </w:t>
                       </w:r>
-                      <w:bookmarkEnd w:id="134"/>
+                      <w:bookmarkEnd w:id="135"/>
                       <w:r>
                         <w:rPr>
                           <w:rFonts w:ascii="Tahoma" w:hAnsi="Tahoma" w:cs="Tahoma" w:hint="cs"/>
@@ -6340,10 +6168,10 @@
                       <w:r>
                         <w:t>Water Cycle)</w:t>
                       </w:r>
-                      <w:bookmarkEnd w:id="135"/>
                       <w:bookmarkEnd w:id="136"/>
                       <w:bookmarkEnd w:id="137"/>
                       <w:bookmarkEnd w:id="138"/>
+                      <w:bookmarkEnd w:id="139"/>
                     </w:p>
                     <w:p>
                       <w:pPr>
@@ -6409,15 +6237,15 @@
           <w:szCs w:val="28"/>
         </w:rPr>
       </w:pPr>
-      <w:bookmarkStart w:id="139" w:name="_Toc19635239"/>
-      <w:bookmarkStart w:id="140" w:name="_Toc588956447"/>
-      <w:bookmarkStart w:id="141" w:name="_Toc1669036775"/>
-      <w:bookmarkStart w:id="142" w:name="_Toc19634890"/>
-      <w:bookmarkStart w:id="143" w:name="_Toc19634227"/>
-      <w:bookmarkStart w:id="144" w:name="_Toc19634005"/>
-      <w:bookmarkStart w:id="145" w:name="_Toc509181031"/>
-      <w:bookmarkStart w:id="146" w:name="_Toc1097113087"/>
-      <w:bookmarkStart w:id="147" w:name="_Toc19635755"/>
+      <w:bookmarkStart w:id="140" w:name="_Toc19635239"/>
+      <w:bookmarkStart w:id="141" w:name="_Toc588956447"/>
+      <w:bookmarkStart w:id="142" w:name="_Toc1669036775"/>
+      <w:bookmarkStart w:id="143" w:name="_Toc19634890"/>
+      <w:bookmarkStart w:id="144" w:name="_Toc19634227"/>
+      <w:bookmarkStart w:id="145" w:name="_Toc19634005"/>
+      <w:bookmarkStart w:id="146" w:name="_Toc509181031"/>
+      <w:bookmarkStart w:id="147" w:name="_Toc1097113087"/>
+      <w:bookmarkStart w:id="148" w:name="_Toc19635755"/>
       <w:r>
         <w:rPr>
           <w:b/>
@@ -6429,7 +6257,6 @@
         <w:lastRenderedPageBreak/>
         <w:t>2.3 Apps comparison</w:t>
       </w:r>
-      <w:bookmarkEnd w:id="139"/>
       <w:bookmarkEnd w:id="140"/>
       <w:bookmarkEnd w:id="141"/>
       <w:bookmarkEnd w:id="142"/>
@@ -6438,6 +6265,7 @@
       <w:bookmarkEnd w:id="145"/>
       <w:bookmarkEnd w:id="146"/>
       <w:bookmarkEnd w:id="147"/>
+      <w:bookmarkEnd w:id="148"/>
     </w:p>
     <w:p>
       <w:pPr>
@@ -6511,16 +6339,8 @@
               <w:rPr>
                 <w:lang w:bidi="ar-AE"/>
               </w:rPr>
-              <w:t xml:space="preserve">Splash </w:t>
-            </w:r>
-            <w:proofErr w:type="spellStart"/>
-            <w:r>
-              <w:rPr>
-                <w:lang w:bidi="ar-AE"/>
-              </w:rPr>
-              <w:t>Sim</w:t>
-            </w:r>
-            <w:proofErr w:type="spellEnd"/>
+              <w:t>Splash Sim</w:t>
+            </w:r>
           </w:p>
         </w:tc>
         <w:tc>
@@ -6535,41 +6355,13 @@
                 <w:lang w:bidi="ar-AE"/>
               </w:rPr>
             </w:pPr>
-            <w:proofErr w:type="spellStart"/>
             <w:r>
               <w:rPr>
                 <w:sz w:val="24"/>
                 <w:szCs w:val="24"/>
                 <w:lang w:bidi="ar-AE"/>
               </w:rPr>
-              <w:t>Cicle</w:t>
-            </w:r>
-            <w:proofErr w:type="spellEnd"/>
-            <w:r>
-              <w:rPr>
-                <w:sz w:val="24"/>
-                <w:szCs w:val="24"/>
-                <w:lang w:bidi="ar-AE"/>
-              </w:rPr>
-              <w:t xml:space="preserve"> de </w:t>
-            </w:r>
-            <w:proofErr w:type="spellStart"/>
-            <w:r>
-              <w:rPr>
-                <w:sz w:val="24"/>
-                <w:szCs w:val="24"/>
-                <w:lang w:bidi="ar-AE"/>
-              </w:rPr>
-              <w:t>l’Aigue</w:t>
-            </w:r>
-            <w:proofErr w:type="spellEnd"/>
-            <w:r>
-              <w:rPr>
-                <w:sz w:val="24"/>
-                <w:szCs w:val="24"/>
-                <w:lang w:bidi="ar-AE"/>
-              </w:rPr>
-              <w:t xml:space="preserve"> VR</w:t>
+              <w:t>Cicle de l’Aigue VR</w:t>
             </w:r>
           </w:p>
         </w:tc>
@@ -7863,18 +7655,17 @@
         <w:pStyle w:val="Caption"/>
         <w:jc w:val="center"/>
       </w:pPr>
-      <w:bookmarkStart w:id="148" w:name="_Toc15285395"/>
-      <w:bookmarkStart w:id="149" w:name="_Toc19886018"/>
-      <w:bookmarkStart w:id="150" w:name="_Toc19885537"/>
-      <w:bookmarkStart w:id="151" w:name="_Toc15285277"/>
-      <w:bookmarkStart w:id="152" w:name="_Toc14835710"/>
-      <w:bookmarkStart w:id="153" w:name="_Toc15285593"/>
-      <w:bookmarkStart w:id="154" w:name="_Toc15285499"/>
-      <w:bookmarkStart w:id="155" w:name="_Toc1116207232"/>
+      <w:bookmarkStart w:id="149" w:name="_Toc15285395"/>
+      <w:bookmarkStart w:id="150" w:name="_Toc19886018"/>
+      <w:bookmarkStart w:id="151" w:name="_Toc19885537"/>
+      <w:bookmarkStart w:id="152" w:name="_Toc15285277"/>
+      <w:bookmarkStart w:id="153" w:name="_Toc14835710"/>
+      <w:bookmarkStart w:id="154" w:name="_Toc15285593"/>
+      <w:bookmarkStart w:id="155" w:name="_Toc15285499"/>
+      <w:bookmarkStart w:id="156" w:name="_Toc1116207232"/>
       <w:r>
         <w:t>Table 2.1: Comparison table between our app and similar apps</w:t>
       </w:r>
-      <w:bookmarkEnd w:id="148"/>
       <w:bookmarkEnd w:id="149"/>
       <w:bookmarkEnd w:id="150"/>
       <w:bookmarkEnd w:id="151"/>
@@ -7882,6 +7673,7 @@
       <w:bookmarkEnd w:id="153"/>
       <w:bookmarkEnd w:id="154"/>
       <w:bookmarkEnd w:id="155"/>
+      <w:bookmarkEnd w:id="156"/>
     </w:p>
     <w:p>
       <w:pPr>
@@ -8124,15 +7916,15 @@
           <w:color w:val="auto"/>
         </w:rPr>
       </w:pPr>
-      <w:bookmarkStart w:id="156" w:name="_Toc19634006"/>
-      <w:bookmarkStart w:id="157" w:name="_Toc19634228"/>
-      <w:bookmarkStart w:id="158" w:name="_Toc118670689"/>
-      <w:bookmarkStart w:id="159" w:name="_Toc19635240"/>
-      <w:bookmarkStart w:id="160" w:name="_Toc1633284034"/>
-      <w:bookmarkStart w:id="161" w:name="_Toc1396792629"/>
-      <w:bookmarkStart w:id="162" w:name="_Toc177429473"/>
-      <w:bookmarkStart w:id="163" w:name="_Toc19634891"/>
-      <w:bookmarkStart w:id="164" w:name="_Toc19635756"/>
+      <w:bookmarkStart w:id="157" w:name="_Toc19634006"/>
+      <w:bookmarkStart w:id="158" w:name="_Toc19634228"/>
+      <w:bookmarkStart w:id="159" w:name="_Toc118670689"/>
+      <w:bookmarkStart w:id="160" w:name="_Toc19635240"/>
+      <w:bookmarkStart w:id="161" w:name="_Toc1633284034"/>
+      <w:bookmarkStart w:id="162" w:name="_Toc1396792629"/>
+      <w:bookmarkStart w:id="163" w:name="_Toc177429473"/>
+      <w:bookmarkStart w:id="164" w:name="_Toc19634891"/>
+      <w:bookmarkStart w:id="165" w:name="_Toc19635756"/>
       <w:r>
         <w:rPr>
           <w:b/>
@@ -8142,7 +7934,6 @@
         <w:lastRenderedPageBreak/>
         <w:t>3: Requirements Analysis</w:t>
       </w:r>
-      <w:bookmarkEnd w:id="156"/>
       <w:bookmarkEnd w:id="157"/>
       <w:bookmarkEnd w:id="158"/>
       <w:bookmarkEnd w:id="159"/>
@@ -8151,6 +7942,7 @@
       <w:bookmarkEnd w:id="162"/>
       <w:bookmarkEnd w:id="163"/>
       <w:bookmarkEnd w:id="164"/>
+      <w:bookmarkEnd w:id="165"/>
     </w:p>
     <w:p>
       <w:pPr>
@@ -8191,15 +7983,15 @@
           <w:szCs w:val="28"/>
         </w:rPr>
       </w:pPr>
-      <w:bookmarkStart w:id="165" w:name="_Toc19635241"/>
-      <w:bookmarkStart w:id="166" w:name="_Toc19635757"/>
-      <w:bookmarkStart w:id="167" w:name="_Toc19634229"/>
-      <w:bookmarkStart w:id="168" w:name="_Toc19634892"/>
-      <w:bookmarkStart w:id="169" w:name="_Toc19634007"/>
-      <w:bookmarkStart w:id="170" w:name="_Toc636139219"/>
-      <w:bookmarkStart w:id="171" w:name="_Toc2137787621"/>
-      <w:bookmarkStart w:id="172" w:name="_Toc48703512"/>
-      <w:bookmarkStart w:id="173" w:name="_Toc1095215741"/>
+      <w:bookmarkStart w:id="166" w:name="_Toc19635241"/>
+      <w:bookmarkStart w:id="167" w:name="_Toc19635757"/>
+      <w:bookmarkStart w:id="168" w:name="_Toc19634229"/>
+      <w:bookmarkStart w:id="169" w:name="_Toc19634892"/>
+      <w:bookmarkStart w:id="170" w:name="_Toc19634007"/>
+      <w:bookmarkStart w:id="171" w:name="_Toc636139219"/>
+      <w:bookmarkStart w:id="172" w:name="_Toc2137787621"/>
+      <w:bookmarkStart w:id="173" w:name="_Toc48703512"/>
+      <w:bookmarkStart w:id="174" w:name="_Toc1095215741"/>
       <w:r>
         <w:rPr>
           <w:b/>
@@ -8210,7 +8002,6 @@
         </w:rPr>
         <w:t>3.1 Introduction</w:t>
       </w:r>
-      <w:bookmarkEnd w:id="165"/>
       <w:bookmarkEnd w:id="166"/>
       <w:bookmarkEnd w:id="167"/>
       <w:bookmarkEnd w:id="168"/>
@@ -8219,6 +8010,7 @@
       <w:bookmarkEnd w:id="171"/>
       <w:bookmarkEnd w:id="172"/>
       <w:bookmarkEnd w:id="173"/>
+      <w:bookmarkEnd w:id="174"/>
     </w:p>
     <w:p>
       <w:pPr>
@@ -8248,15 +8040,15 @@
           <w:szCs w:val="28"/>
         </w:rPr>
       </w:pPr>
-      <w:bookmarkStart w:id="174" w:name="_Toc19634008"/>
-      <w:bookmarkStart w:id="175" w:name="_Toc19634230"/>
-      <w:bookmarkStart w:id="176" w:name="_Toc19635758"/>
-      <w:bookmarkStart w:id="177" w:name="_Toc19634893"/>
-      <w:bookmarkStart w:id="178" w:name="_Toc19635242"/>
-      <w:bookmarkStart w:id="179" w:name="_Toc572045192"/>
-      <w:bookmarkStart w:id="180" w:name="_Toc847559481"/>
-      <w:bookmarkStart w:id="181" w:name="_Toc1929305312"/>
-      <w:bookmarkStart w:id="182" w:name="_Toc218033170"/>
+      <w:bookmarkStart w:id="175" w:name="_Toc19634008"/>
+      <w:bookmarkStart w:id="176" w:name="_Toc19634230"/>
+      <w:bookmarkStart w:id="177" w:name="_Toc19635758"/>
+      <w:bookmarkStart w:id="178" w:name="_Toc19634893"/>
+      <w:bookmarkStart w:id="179" w:name="_Toc19635242"/>
+      <w:bookmarkStart w:id="180" w:name="_Toc572045192"/>
+      <w:bookmarkStart w:id="181" w:name="_Toc847559481"/>
+      <w:bookmarkStart w:id="182" w:name="_Toc1929305312"/>
+      <w:bookmarkStart w:id="183" w:name="_Toc218033170"/>
       <w:r>
         <w:rPr>
           <w:b/>
@@ -8267,7 +8059,6 @@
         </w:rPr>
         <w:t>3.2 Functional Requirements</w:t>
       </w:r>
-      <w:bookmarkEnd w:id="174"/>
       <w:bookmarkEnd w:id="175"/>
       <w:bookmarkEnd w:id="176"/>
       <w:bookmarkEnd w:id="177"/>
@@ -8276,6 +8067,7 @@
       <w:bookmarkEnd w:id="180"/>
       <w:bookmarkEnd w:id="181"/>
       <w:bookmarkEnd w:id="182"/>
+      <w:bookmarkEnd w:id="183"/>
     </w:p>
     <w:p>
       <w:pPr>
@@ -8651,15 +8443,15 @@
           <w:szCs w:val="28"/>
         </w:rPr>
       </w:pPr>
-      <w:bookmarkStart w:id="183" w:name="_Toc19635243"/>
-      <w:bookmarkStart w:id="184" w:name="_Toc19634894"/>
-      <w:bookmarkStart w:id="185" w:name="_Toc19634009"/>
-      <w:bookmarkStart w:id="186" w:name="_Toc19634231"/>
-      <w:bookmarkStart w:id="187" w:name="_Toc1175700480"/>
-      <w:bookmarkStart w:id="188" w:name="_Toc648214122"/>
-      <w:bookmarkStart w:id="189" w:name="_Toc23986584"/>
-      <w:bookmarkStart w:id="190" w:name="_Toc19635759"/>
-      <w:bookmarkStart w:id="191" w:name="_Toc1261194551"/>
+      <w:bookmarkStart w:id="184" w:name="_Toc19635243"/>
+      <w:bookmarkStart w:id="185" w:name="_Toc19634894"/>
+      <w:bookmarkStart w:id="186" w:name="_Toc19634009"/>
+      <w:bookmarkStart w:id="187" w:name="_Toc19634231"/>
+      <w:bookmarkStart w:id="188" w:name="_Toc1175700480"/>
+      <w:bookmarkStart w:id="189" w:name="_Toc648214122"/>
+      <w:bookmarkStart w:id="190" w:name="_Toc23986584"/>
+      <w:bookmarkStart w:id="191" w:name="_Toc19635759"/>
+      <w:bookmarkStart w:id="192" w:name="_Toc1261194551"/>
       <w:r>
         <w:rPr>
           <w:b/>
@@ -8670,7 +8462,6 @@
         </w:rPr>
         <w:t>3.3 Non-Functional Requirements</w:t>
       </w:r>
-      <w:bookmarkEnd w:id="183"/>
       <w:bookmarkEnd w:id="184"/>
       <w:bookmarkEnd w:id="185"/>
       <w:bookmarkEnd w:id="186"/>
@@ -8679,6 +8470,7 @@
       <w:bookmarkEnd w:id="189"/>
       <w:bookmarkEnd w:id="190"/>
       <w:bookmarkEnd w:id="191"/>
+      <w:bookmarkEnd w:id="192"/>
     </w:p>
     <w:p>
       <w:pPr>
@@ -9237,7 +9029,7 @@
                               <w:pStyle w:val="Caption"/>
                               <w:jc w:val="center"/>
                             </w:pPr>
-                            <w:bookmarkStart w:id="192" w:name="_Toc15285500"/>
+                            <w:bookmarkStart w:id="193" w:name="_Toc15285500"/>
                             <w:r>
                               <w:rPr>
                                 <w:lang w:val="en"/>
@@ -9247,18 +9039,31 @@
                             <w:r>
                               <w:t xml:space="preserve">Figure </w:t>
                             </w:r>
-                            <w:fldSimple w:instr=" SEQ Figure \* ARABIC ">
-                              <w:r>
-                                <w:rPr>
-                                  <w:noProof/>
-                                </w:rPr>
-                                <w:t>3</w:t>
-                              </w:r>
-                            </w:fldSimple>
+                            <w:r>
+                              <w:fldChar w:fldCharType="begin"/>
+                            </w:r>
+                            <w:r>
+                              <w:instrText xml:space="preserve"> SEQ Figure \* ARABIC </w:instrText>
+                            </w:r>
+                            <w:r>
+                              <w:fldChar w:fldCharType="separate"/>
+                            </w:r>
+                            <w:r>
+                              <w:rPr>
+                                <w:noProof/>
+                              </w:rPr>
+                              <w:t>3</w:t>
+                            </w:r>
+                            <w:r>
+                              <w:rPr>
+                                <w:noProof/>
+                              </w:rPr>
+                              <w:fldChar w:fldCharType="end"/>
+                            </w:r>
                             <w:r>
                               <w:t>.1: Main Menu Use Case Diagram</w:t>
                             </w:r>
-                            <w:bookmarkEnd w:id="192"/>
+                            <w:bookmarkEnd w:id="193"/>
                           </w:p>
                         </w:txbxContent>
                       </wps:txbx>
@@ -9281,7 +9086,7 @@
                         <w:pStyle w:val="Caption"/>
                         <w:jc w:val="center"/>
                       </w:pPr>
-                      <w:bookmarkStart w:id="193" w:name="_Toc15285500"/>
+                      <w:bookmarkStart w:id="194" w:name="_Toc15285500"/>
                       <w:r>
                         <w:rPr>
                           <w:lang w:val="en"/>
@@ -9291,18 +9096,31 @@
                       <w:r>
                         <w:t xml:space="preserve">Figure </w:t>
                       </w:r>
-                      <w:fldSimple w:instr=" SEQ Figure \* ARABIC ">
-                        <w:r>
-                          <w:rPr>
-                            <w:noProof/>
-                          </w:rPr>
-                          <w:t>3</w:t>
-                        </w:r>
-                      </w:fldSimple>
+                      <w:r>
+                        <w:fldChar w:fldCharType="begin"/>
+                      </w:r>
+                      <w:r>
+                        <w:instrText xml:space="preserve"> SEQ Figure \* ARABIC </w:instrText>
+                      </w:r>
+                      <w:r>
+                        <w:fldChar w:fldCharType="separate"/>
+                      </w:r>
+                      <w:r>
+                        <w:rPr>
+                          <w:noProof/>
+                        </w:rPr>
+                        <w:t>3</w:t>
+                      </w:r>
+                      <w:r>
+                        <w:rPr>
+                          <w:noProof/>
+                        </w:rPr>
+                        <w:fldChar w:fldCharType="end"/>
+                      </w:r>
                       <w:r>
                         <w:t>.1: Main Menu Use Case Diagram</w:t>
                       </w:r>
-                      <w:bookmarkEnd w:id="193"/>
+                      <w:bookmarkEnd w:id="194"/>
                     </w:p>
                   </w:txbxContent>
                 </v:textbox>
@@ -9918,18 +9736,17 @@
         <w:pStyle w:val="Caption"/>
         <w:jc w:val="center"/>
       </w:pPr>
-      <w:bookmarkStart w:id="194" w:name="_Toc19885539"/>
-      <w:bookmarkStart w:id="195" w:name="_Toc19886020"/>
-      <w:bookmarkStart w:id="196" w:name="_Toc15285595"/>
-      <w:bookmarkStart w:id="197" w:name="_Toc1696854629"/>
-      <w:bookmarkStart w:id="198" w:name="_Toc15285501"/>
-      <w:bookmarkStart w:id="199" w:name="_Toc15285397"/>
-      <w:bookmarkStart w:id="200" w:name="_Toc15285279"/>
-      <w:bookmarkStart w:id="201" w:name="_Toc14835711"/>
+      <w:bookmarkStart w:id="195" w:name="_Toc19885539"/>
+      <w:bookmarkStart w:id="196" w:name="_Toc19886020"/>
+      <w:bookmarkStart w:id="197" w:name="_Toc15285595"/>
+      <w:bookmarkStart w:id="198" w:name="_Toc1696854629"/>
+      <w:bookmarkStart w:id="199" w:name="_Toc15285501"/>
+      <w:bookmarkStart w:id="200" w:name="_Toc15285397"/>
+      <w:bookmarkStart w:id="201" w:name="_Toc15285279"/>
+      <w:bookmarkStart w:id="202" w:name="_Toc14835711"/>
       <w:r>
         <w:t>Table 3.1: Tour Guide Use-Case</w:t>
       </w:r>
-      <w:bookmarkEnd w:id="194"/>
       <w:bookmarkEnd w:id="195"/>
       <w:bookmarkEnd w:id="196"/>
       <w:bookmarkEnd w:id="197"/>
@@ -9937,6 +9754,7 @@
       <w:bookmarkEnd w:id="199"/>
       <w:bookmarkEnd w:id="200"/>
       <w:bookmarkEnd w:id="201"/>
+      <w:bookmarkEnd w:id="202"/>
     </w:p>
     <w:p/>
     <w:p/>
@@ -10562,23 +10380,23 @@
           <w:szCs w:val="24"/>
         </w:rPr>
       </w:pPr>
-      <w:bookmarkStart w:id="202" w:name="_Toc19886021"/>
-      <w:bookmarkStart w:id="203" w:name="_Toc19885540"/>
-      <w:bookmarkStart w:id="204" w:name="_Toc15285502"/>
-      <w:bookmarkStart w:id="205" w:name="_Toc15285596"/>
-      <w:bookmarkStart w:id="206" w:name="_Toc322322410"/>
-      <w:bookmarkStart w:id="207" w:name="_Toc15285398"/>
-      <w:bookmarkStart w:id="208" w:name="_Toc15285280"/>
+      <w:bookmarkStart w:id="203" w:name="_Toc19886021"/>
+      <w:bookmarkStart w:id="204" w:name="_Toc19885540"/>
+      <w:bookmarkStart w:id="205" w:name="_Toc15285502"/>
+      <w:bookmarkStart w:id="206" w:name="_Toc15285596"/>
+      <w:bookmarkStart w:id="207" w:name="_Toc322322410"/>
+      <w:bookmarkStart w:id="208" w:name="_Toc15285398"/>
+      <w:bookmarkStart w:id="209" w:name="_Toc15285280"/>
       <w:r>
         <w:t>Table 3.2: Start Game Use-Case</w:t>
       </w:r>
-      <w:bookmarkEnd w:id="202"/>
       <w:bookmarkEnd w:id="203"/>
       <w:bookmarkEnd w:id="204"/>
       <w:bookmarkEnd w:id="205"/>
       <w:bookmarkEnd w:id="206"/>
       <w:bookmarkEnd w:id="207"/>
       <w:bookmarkEnd w:id="208"/>
+      <w:bookmarkEnd w:id="209"/>
     </w:p>
     <w:tbl>
       <w:tblPr>
@@ -11206,23 +11024,23 @@
           <w:szCs w:val="24"/>
         </w:rPr>
       </w:pPr>
-      <w:bookmarkStart w:id="209" w:name="_Toc19886022"/>
-      <w:bookmarkStart w:id="210" w:name="_Toc15285597"/>
-      <w:bookmarkStart w:id="211" w:name="_Toc19885541"/>
-      <w:bookmarkStart w:id="212" w:name="_Toc15285399"/>
-      <w:bookmarkStart w:id="213" w:name="_Toc15285503"/>
-      <w:bookmarkStart w:id="214" w:name="_Toc1790611362"/>
-      <w:bookmarkStart w:id="215" w:name="_Toc15285281"/>
+      <w:bookmarkStart w:id="210" w:name="_Toc19886022"/>
+      <w:bookmarkStart w:id="211" w:name="_Toc15285597"/>
+      <w:bookmarkStart w:id="212" w:name="_Toc19885541"/>
+      <w:bookmarkStart w:id="213" w:name="_Toc15285399"/>
+      <w:bookmarkStart w:id="214" w:name="_Toc15285503"/>
+      <w:bookmarkStart w:id="215" w:name="_Toc1790611362"/>
+      <w:bookmarkStart w:id="216" w:name="_Toc15285281"/>
       <w:r>
         <w:t>Table 3.3: Exit Use-Case</w:t>
       </w:r>
-      <w:bookmarkEnd w:id="209"/>
       <w:bookmarkEnd w:id="210"/>
       <w:bookmarkEnd w:id="211"/>
       <w:bookmarkEnd w:id="212"/>
       <w:bookmarkEnd w:id="213"/>
       <w:bookmarkEnd w:id="214"/>
       <w:bookmarkEnd w:id="215"/>
+      <w:bookmarkEnd w:id="216"/>
     </w:p>
     <w:p>
       <w:pPr>
@@ -11319,17 +11137,17 @@
         <w:pStyle w:val="Caption"/>
         <w:jc w:val="center"/>
       </w:pPr>
-      <w:bookmarkStart w:id="216" w:name="_Toc19886023"/>
-      <w:bookmarkStart w:id="217" w:name="_Toc15285504"/>
-      <w:bookmarkStart w:id="218" w:name="_Toc19885542"/>
-      <w:bookmarkStart w:id="219" w:name="_Toc1120583304"/>
+      <w:bookmarkStart w:id="217" w:name="_Toc19886023"/>
+      <w:bookmarkStart w:id="218" w:name="_Toc15285504"/>
+      <w:bookmarkStart w:id="219" w:name="_Toc19885542"/>
+      <w:bookmarkStart w:id="220" w:name="_Toc1120583304"/>
       <w:r>
         <w:t>Figure 3.2: Game Mode Use Case Diagram</w:t>
       </w:r>
-      <w:bookmarkEnd w:id="216"/>
       <w:bookmarkEnd w:id="217"/>
       <w:bookmarkEnd w:id="218"/>
       <w:bookmarkEnd w:id="219"/>
+      <w:bookmarkEnd w:id="220"/>
     </w:p>
     <w:p/>
     <w:tbl>
@@ -11957,23 +11775,23 @@
         <w:pStyle w:val="Caption"/>
         <w:jc w:val="center"/>
       </w:pPr>
-      <w:bookmarkStart w:id="220" w:name="_Toc15285283"/>
-      <w:bookmarkStart w:id="221" w:name="_Toc19886024"/>
-      <w:bookmarkStart w:id="222" w:name="_Toc15285401"/>
-      <w:bookmarkStart w:id="223" w:name="_Toc19885543"/>
-      <w:bookmarkStart w:id="224" w:name="_Toc15285599"/>
-      <w:bookmarkStart w:id="225" w:name="_Toc290325308"/>
-      <w:bookmarkStart w:id="226" w:name="_Toc15285505"/>
+      <w:bookmarkStart w:id="221" w:name="_Toc15285283"/>
+      <w:bookmarkStart w:id="222" w:name="_Toc19886024"/>
+      <w:bookmarkStart w:id="223" w:name="_Toc15285401"/>
+      <w:bookmarkStart w:id="224" w:name="_Toc19885543"/>
+      <w:bookmarkStart w:id="225" w:name="_Toc15285599"/>
+      <w:bookmarkStart w:id="226" w:name="_Toc290325308"/>
+      <w:bookmarkStart w:id="227" w:name="_Toc15285505"/>
       <w:r>
         <w:t>Table 3.4: Move Player Use-Case</w:t>
       </w:r>
-      <w:bookmarkEnd w:id="220"/>
       <w:bookmarkEnd w:id="221"/>
       <w:bookmarkEnd w:id="222"/>
       <w:bookmarkEnd w:id="223"/>
       <w:bookmarkEnd w:id="224"/>
       <w:bookmarkEnd w:id="225"/>
       <w:bookmarkEnd w:id="226"/>
+      <w:bookmarkEnd w:id="227"/>
     </w:p>
     <w:tbl>
       <w:tblPr>
@@ -12701,13 +12519,13 @@
         <w:pStyle w:val="Caption"/>
         <w:jc w:val="center"/>
       </w:pPr>
-      <w:bookmarkStart w:id="227" w:name="_Toc19886025"/>
-      <w:bookmarkStart w:id="228" w:name="_Toc19885544"/>
-      <w:bookmarkStart w:id="229" w:name="_Toc15285507"/>
-      <w:bookmarkStart w:id="230" w:name="_Toc15285403"/>
-      <w:bookmarkStart w:id="231" w:name="_Toc15285601"/>
-      <w:bookmarkStart w:id="232" w:name="_Toc15285285"/>
-      <w:bookmarkStart w:id="233" w:name="_Toc1695977798"/>
+      <w:bookmarkStart w:id="228" w:name="_Toc19886025"/>
+      <w:bookmarkStart w:id="229" w:name="_Toc19885544"/>
+      <w:bookmarkStart w:id="230" w:name="_Toc15285507"/>
+      <w:bookmarkStart w:id="231" w:name="_Toc15285403"/>
+      <w:bookmarkStart w:id="232" w:name="_Toc15285601"/>
+      <w:bookmarkStart w:id="233" w:name="_Toc15285285"/>
+      <w:bookmarkStart w:id="234" w:name="_Toc1695977798"/>
       <w:r>
         <w:t>Table 3.</w:t>
       </w:r>
@@ -12720,13 +12538,13 @@
       <w:r>
         <w:t>: Play Again Use-Case</w:t>
       </w:r>
-      <w:bookmarkEnd w:id="227"/>
       <w:bookmarkEnd w:id="228"/>
       <w:bookmarkEnd w:id="229"/>
       <w:bookmarkEnd w:id="230"/>
       <w:bookmarkEnd w:id="231"/>
       <w:bookmarkEnd w:id="232"/>
       <w:bookmarkEnd w:id="233"/>
+      <w:bookmarkEnd w:id="234"/>
     </w:p>
     <w:p/>
     <w:p/>
@@ -13473,13 +13291,13 @@
         <w:pStyle w:val="Caption"/>
         <w:jc w:val="center"/>
       </w:pPr>
-      <w:bookmarkStart w:id="234" w:name="_Toc1697247937"/>
-      <w:bookmarkStart w:id="235" w:name="_Toc15285508"/>
-      <w:bookmarkStart w:id="236" w:name="_Toc19885545"/>
-      <w:bookmarkStart w:id="237" w:name="_Toc15285404"/>
-      <w:bookmarkStart w:id="238" w:name="_Toc19886026"/>
-      <w:bookmarkStart w:id="239" w:name="_Toc15285286"/>
-      <w:bookmarkStart w:id="240" w:name="_Toc15285602"/>
+      <w:bookmarkStart w:id="235" w:name="_Toc1697247937"/>
+      <w:bookmarkStart w:id="236" w:name="_Toc15285508"/>
+      <w:bookmarkStart w:id="237" w:name="_Toc19885545"/>
+      <w:bookmarkStart w:id="238" w:name="_Toc15285404"/>
+      <w:bookmarkStart w:id="239" w:name="_Toc19886026"/>
+      <w:bookmarkStart w:id="240" w:name="_Toc15285286"/>
+      <w:bookmarkStart w:id="241" w:name="_Toc15285602"/>
       <w:r>
         <w:t>Table 3.</w:t>
       </w:r>
@@ -13492,13 +13310,13 @@
       <w:r>
         <w:t>: Exit to Main Menu Use-Case</w:t>
       </w:r>
-      <w:bookmarkEnd w:id="234"/>
       <w:bookmarkEnd w:id="235"/>
       <w:bookmarkEnd w:id="236"/>
       <w:bookmarkEnd w:id="237"/>
       <w:bookmarkEnd w:id="238"/>
       <w:bookmarkEnd w:id="239"/>
       <w:bookmarkEnd w:id="240"/>
+      <w:bookmarkEnd w:id="241"/>
     </w:p>
     <w:p>
       <w:pPr>
@@ -13593,17 +13411,17 @@
         <w:pStyle w:val="Caption"/>
         <w:jc w:val="center"/>
       </w:pPr>
-      <w:bookmarkStart w:id="241" w:name="_Toc280998269"/>
-      <w:bookmarkStart w:id="242" w:name="_Toc15285509"/>
-      <w:bookmarkStart w:id="243" w:name="_Toc19885546"/>
-      <w:bookmarkStart w:id="244" w:name="_Toc19886027"/>
+      <w:bookmarkStart w:id="242" w:name="_Toc280998269"/>
+      <w:bookmarkStart w:id="243" w:name="_Toc15285509"/>
+      <w:bookmarkStart w:id="244" w:name="_Toc19885546"/>
+      <w:bookmarkStart w:id="245" w:name="_Toc19886027"/>
       <w:r>
         <w:t>Figure 3.3: Tour menu Use Case Diagram</w:t>
       </w:r>
-      <w:bookmarkEnd w:id="241"/>
       <w:bookmarkEnd w:id="242"/>
       <w:bookmarkEnd w:id="243"/>
       <w:bookmarkEnd w:id="244"/>
+      <w:bookmarkEnd w:id="245"/>
     </w:p>
     <w:p/>
     <w:p/>
@@ -14325,13 +14143,13 @@
         <w:pStyle w:val="Caption"/>
         <w:jc w:val="center"/>
       </w:pPr>
-      <w:bookmarkStart w:id="245" w:name="_Toc19885547"/>
-      <w:bookmarkStart w:id="246" w:name="_Toc19886028"/>
-      <w:bookmarkStart w:id="247" w:name="_Toc15285604"/>
-      <w:bookmarkStart w:id="248" w:name="_Toc15285510"/>
-      <w:bookmarkStart w:id="249" w:name="_Toc105261561"/>
-      <w:bookmarkStart w:id="250" w:name="_Toc15285406"/>
-      <w:bookmarkStart w:id="251" w:name="_Toc15285288"/>
+      <w:bookmarkStart w:id="246" w:name="_Toc19885547"/>
+      <w:bookmarkStart w:id="247" w:name="_Toc19886028"/>
+      <w:bookmarkStart w:id="248" w:name="_Toc15285604"/>
+      <w:bookmarkStart w:id="249" w:name="_Toc15285510"/>
+      <w:bookmarkStart w:id="250" w:name="_Toc105261561"/>
+      <w:bookmarkStart w:id="251" w:name="_Toc15285406"/>
+      <w:bookmarkStart w:id="252" w:name="_Toc15285288"/>
       <w:r>
         <w:t>Table 3.</w:t>
       </w:r>
@@ -14344,13 +14162,13 @@
       <w:r>
         <w:t>: Repeat tour Use-Case</w:t>
       </w:r>
-      <w:bookmarkEnd w:id="245"/>
       <w:bookmarkEnd w:id="246"/>
       <w:bookmarkEnd w:id="247"/>
       <w:bookmarkEnd w:id="248"/>
       <w:bookmarkEnd w:id="249"/>
       <w:bookmarkEnd w:id="250"/>
       <w:bookmarkEnd w:id="251"/>
+      <w:bookmarkEnd w:id="252"/>
     </w:p>
     <w:tbl>
       <w:tblPr>
@@ -15072,13 +14890,13 @@
         <w:pStyle w:val="Caption"/>
         <w:jc w:val="center"/>
       </w:pPr>
-      <w:bookmarkStart w:id="252" w:name="_Toc15285605"/>
-      <w:bookmarkStart w:id="253" w:name="_Toc19885548"/>
-      <w:bookmarkStart w:id="254" w:name="_Toc19886029"/>
-      <w:bookmarkStart w:id="255" w:name="_Toc15285289"/>
-      <w:bookmarkStart w:id="256" w:name="_Toc15285407"/>
-      <w:bookmarkStart w:id="257" w:name="_Toc1330126318"/>
-      <w:bookmarkStart w:id="258" w:name="_Toc15285511"/>
+      <w:bookmarkStart w:id="253" w:name="_Toc15285605"/>
+      <w:bookmarkStart w:id="254" w:name="_Toc19885548"/>
+      <w:bookmarkStart w:id="255" w:name="_Toc19886029"/>
+      <w:bookmarkStart w:id="256" w:name="_Toc15285289"/>
+      <w:bookmarkStart w:id="257" w:name="_Toc15285407"/>
+      <w:bookmarkStart w:id="258" w:name="_Toc1330126318"/>
+      <w:bookmarkStart w:id="259" w:name="_Toc15285511"/>
       <w:r>
         <w:t>Table 3.</w:t>
       </w:r>
@@ -15091,13 +14909,13 @@
       <w:r>
         <w:t>: Exit to main menu Use-Case</w:t>
       </w:r>
-      <w:bookmarkEnd w:id="252"/>
       <w:bookmarkEnd w:id="253"/>
       <w:bookmarkEnd w:id="254"/>
       <w:bookmarkEnd w:id="255"/>
       <w:bookmarkEnd w:id="256"/>
       <w:bookmarkEnd w:id="257"/>
       <w:bookmarkEnd w:id="258"/>
+      <w:bookmarkEnd w:id="259"/>
     </w:p>
     <w:p>
       <w:pPr>
@@ -15110,15 +14928,15 @@
           <w:szCs w:val="28"/>
         </w:rPr>
       </w:pPr>
-      <w:bookmarkStart w:id="259" w:name="_Toc19635244"/>
-      <w:bookmarkStart w:id="260" w:name="_Toc119442068"/>
-      <w:bookmarkStart w:id="261" w:name="_Toc19634232"/>
-      <w:bookmarkStart w:id="262" w:name="_Toc771930941"/>
-      <w:bookmarkStart w:id="263" w:name="_Toc19634895"/>
-      <w:bookmarkStart w:id="264" w:name="_Toc19634010"/>
-      <w:bookmarkStart w:id="265" w:name="_Toc306088222"/>
-      <w:bookmarkStart w:id="266" w:name="_Toc19635760"/>
-      <w:bookmarkStart w:id="267" w:name="_Toc1316926993"/>
+      <w:bookmarkStart w:id="260" w:name="_Toc19635244"/>
+      <w:bookmarkStart w:id="261" w:name="_Toc119442068"/>
+      <w:bookmarkStart w:id="262" w:name="_Toc19634232"/>
+      <w:bookmarkStart w:id="263" w:name="_Toc771930941"/>
+      <w:bookmarkStart w:id="264" w:name="_Toc19634895"/>
+      <w:bookmarkStart w:id="265" w:name="_Toc19634010"/>
+      <w:bookmarkStart w:id="266" w:name="_Toc306088222"/>
+      <w:bookmarkStart w:id="267" w:name="_Toc19635760"/>
+      <w:bookmarkStart w:id="268" w:name="_Toc1316926993"/>
     </w:p>
     <w:p>
       <w:pPr>
@@ -15172,7 +14990,6 @@
         <w:lastRenderedPageBreak/>
         <w:t>3.5 System Sequence Diagram:</w:t>
       </w:r>
-      <w:bookmarkEnd w:id="259"/>
       <w:bookmarkEnd w:id="260"/>
       <w:bookmarkEnd w:id="261"/>
       <w:bookmarkEnd w:id="262"/>
@@ -15181,6 +14998,7 @@
       <w:bookmarkEnd w:id="265"/>
       <w:bookmarkEnd w:id="266"/>
       <w:bookmarkEnd w:id="267"/>
+      <w:bookmarkEnd w:id="268"/>
     </w:p>
     <w:p>
       <w:pPr>
@@ -15274,17 +15092,17 @@
         <w:pStyle w:val="Caption"/>
         <w:jc w:val="center"/>
       </w:pPr>
-      <w:bookmarkStart w:id="268" w:name="_Toc1057029791"/>
-      <w:bookmarkStart w:id="269" w:name="_Toc19886030"/>
-      <w:bookmarkStart w:id="270" w:name="_Toc19885549"/>
-      <w:bookmarkStart w:id="271" w:name="_Toc15285512"/>
+      <w:bookmarkStart w:id="269" w:name="_Toc1057029791"/>
+      <w:bookmarkStart w:id="270" w:name="_Toc19886030"/>
+      <w:bookmarkStart w:id="271" w:name="_Toc19885549"/>
+      <w:bookmarkStart w:id="272" w:name="_Toc15285512"/>
       <w:r>
         <w:t>Figure 3.4: System Sequence Diagram</w:t>
       </w:r>
-      <w:bookmarkEnd w:id="268"/>
       <w:bookmarkEnd w:id="269"/>
       <w:bookmarkEnd w:id="270"/>
       <w:bookmarkEnd w:id="271"/>
+      <w:bookmarkEnd w:id="272"/>
     </w:p>
     <w:p>
       <w:pPr>
@@ -15301,13 +15119,13 @@
           <w:szCs w:val="28"/>
         </w:rPr>
       </w:pPr>
-      <w:bookmarkStart w:id="272" w:name="_Toc19634011"/>
-      <w:bookmarkStart w:id="273" w:name="_Toc19634233"/>
-      <w:bookmarkStart w:id="274" w:name="_Toc19634896"/>
-      <w:bookmarkStart w:id="275" w:name="_Toc19635245"/>
-      <w:bookmarkStart w:id="276" w:name="_Toc19635761"/>
-      <w:bookmarkStart w:id="277" w:name="_Toc1963766713"/>
-      <w:bookmarkStart w:id="278" w:name="_Toc1205344033"/>
+      <w:bookmarkStart w:id="273" w:name="_Toc19634011"/>
+      <w:bookmarkStart w:id="274" w:name="_Toc19634233"/>
+      <w:bookmarkStart w:id="275" w:name="_Toc19634896"/>
+      <w:bookmarkStart w:id="276" w:name="_Toc19635245"/>
+      <w:bookmarkStart w:id="277" w:name="_Toc19635761"/>
+      <w:bookmarkStart w:id="278" w:name="_Toc1963766713"/>
+      <w:bookmarkStart w:id="279" w:name="_Toc1205344033"/>
       <w:r>
         <w:rPr>
           <w:b/>
@@ -15724,43 +15542,7 @@
           <w:szCs w:val="24"/>
           <w:lang w:val="en"/>
         </w:rPr>
-        <w:t xml:space="preserve"> the main menu module has two classes </w:t>
-      </w:r>
-      <w:proofErr w:type="spellStart"/>
-      <w:r>
-        <w:rPr>
-          <w:sz w:val="24"/>
-          <w:szCs w:val="24"/>
-          <w:lang w:val="en"/>
-        </w:rPr>
-        <w:t>PlayerWalk</w:t>
-      </w:r>
-      <w:proofErr w:type="spellEnd"/>
-      <w:r>
-        <w:rPr>
-          <w:sz w:val="24"/>
-          <w:szCs w:val="24"/>
-          <w:lang w:val="en"/>
-        </w:rPr>
-        <w:t xml:space="preserve"> that allows user to walk around and the </w:t>
-      </w:r>
-      <w:proofErr w:type="spellStart"/>
-      <w:r>
-        <w:rPr>
-          <w:sz w:val="24"/>
-          <w:szCs w:val="24"/>
-          <w:lang w:val="en"/>
-        </w:rPr>
-        <w:t>GvrHeadset</w:t>
-      </w:r>
-      <w:proofErr w:type="spellEnd"/>
-      <w:r>
-        <w:rPr>
-          <w:sz w:val="24"/>
-          <w:szCs w:val="24"/>
-          <w:lang w:val="en"/>
-        </w:rPr>
-        <w:t xml:space="preserve"> is used for gaze control that click the button when user gaze at them</w:t>
+        <w:t xml:space="preserve"> the main menu module has two classes PlayerWalk that allows user to walk around and the GvrHeadset is used for gaze control that click the button when user gaze at them</w:t>
       </w:r>
       <w:r>
         <w:rPr>
@@ -15910,119 +15692,7 @@
           <w:szCs w:val="24"/>
         </w:rPr>
         <w:tab/>
-        <w:t xml:space="preserve">In the figure above the game module has several classes that execute different task that are needed by this module to run properly. </w:t>
-      </w:r>
-      <w:proofErr w:type="spellStart"/>
-      <w:r>
-        <w:rPr>
-          <w:sz w:val="24"/>
-          <w:szCs w:val="24"/>
-        </w:rPr>
-        <w:t>SunHit</w:t>
-      </w:r>
-      <w:proofErr w:type="spellEnd"/>
-      <w:r>
-        <w:rPr>
-          <w:sz w:val="24"/>
-          <w:szCs w:val="24"/>
-        </w:rPr>
-        <w:t xml:space="preserve"> script counts the number of sun rays that hit the water and trigger objects execution. </w:t>
-      </w:r>
-      <w:proofErr w:type="spellStart"/>
-      <w:r>
-        <w:rPr>
-          <w:sz w:val="24"/>
-          <w:szCs w:val="24"/>
-        </w:rPr>
-        <w:t>PlayerWalk</w:t>
-      </w:r>
-      <w:proofErr w:type="spellEnd"/>
-      <w:r>
-        <w:rPr>
-          <w:sz w:val="24"/>
-          <w:szCs w:val="24"/>
-        </w:rPr>
-        <w:t xml:space="preserve"> script allows user to walk around to complete his task. </w:t>
-      </w:r>
-      <w:proofErr w:type="spellStart"/>
-      <w:r>
-        <w:rPr>
-          <w:sz w:val="24"/>
-          <w:szCs w:val="24"/>
-        </w:rPr>
-        <w:t>RainSound</w:t>
-      </w:r>
-      <w:proofErr w:type="spellEnd"/>
-      <w:r>
-        <w:rPr>
-          <w:sz w:val="24"/>
-          <w:szCs w:val="24"/>
-        </w:rPr>
-        <w:t xml:space="preserve"> script triggers the audio of rain when the user completes the task. </w:t>
-      </w:r>
-      <w:proofErr w:type="spellStart"/>
-      <w:r>
-        <w:rPr>
-          <w:sz w:val="24"/>
-          <w:szCs w:val="24"/>
-        </w:rPr>
-        <w:t>LevelChan</w:t>
-      </w:r>
-      <w:proofErr w:type="spellEnd"/>
-      <w:r>
-        <w:rPr>
-          <w:sz w:val="24"/>
-          <w:szCs w:val="24"/>
-        </w:rPr>
-        <w:t xml:space="preserve"> script allows user either to play game again or go to the main menu. Timer script counts the time given to the user to complete the task. </w:t>
-      </w:r>
-      <w:proofErr w:type="spellStart"/>
-      <w:r>
-        <w:rPr>
-          <w:sz w:val="24"/>
-          <w:szCs w:val="24"/>
-        </w:rPr>
-        <w:t>HighScore</w:t>
-      </w:r>
-      <w:proofErr w:type="spellEnd"/>
-      <w:r>
-        <w:rPr>
-          <w:sz w:val="24"/>
-          <w:szCs w:val="24"/>
-        </w:rPr>
-        <w:t xml:space="preserve"> script calculates the score of the user. </w:t>
-      </w:r>
-      <w:proofErr w:type="spellStart"/>
-      <w:r>
-        <w:rPr>
-          <w:sz w:val="24"/>
-          <w:szCs w:val="24"/>
-        </w:rPr>
-        <w:t>Clocksound</w:t>
-      </w:r>
-      <w:proofErr w:type="spellEnd"/>
-      <w:r>
-        <w:rPr>
-          <w:sz w:val="24"/>
-          <w:szCs w:val="24"/>
-        </w:rPr>
-        <w:t xml:space="preserve"> script runs when remaining time is less than 10 seconds. </w:t>
-      </w:r>
-      <w:proofErr w:type="spellStart"/>
-      <w:r>
-        <w:rPr>
-          <w:sz w:val="24"/>
-          <w:szCs w:val="24"/>
-        </w:rPr>
-        <w:t>Buttontest</w:t>
-      </w:r>
-      <w:proofErr w:type="spellEnd"/>
-      <w:r>
-        <w:rPr>
-          <w:sz w:val="24"/>
-          <w:szCs w:val="24"/>
-        </w:rPr>
-        <w:t xml:space="preserve"> script is used to enable the button on controller only if the user could not finish the task in 60 seconds.</w:t>
+        <w:t>In the figure above the game module has several classes that execute different task that are needed by this module to run properly. SunHit script counts the number of sun rays that hit the water and trigger objects execution. PlayerWalk script allows user to walk around to complete his task. RainSound script triggers the audio of rain when the user completes the task. LevelChan script allows user either to play game again or go to the main menu. Timer script counts the time given to the user to complete the task. HighScore script calculates the score of the user. Clocksound script runs when remaining time is less than 10 seconds. Buttontest script is used to enable the button on controller only if the user could not finish the task in 60 seconds.</w:t>
       </w:r>
     </w:p>
     <w:p>
@@ -16214,25 +15884,7 @@
           <w:sz w:val="24"/>
           <w:szCs w:val="24"/>
         </w:rPr>
-        <w:t xml:space="preserve">In the figure above the tour module has three classes. </w:t>
-      </w:r>
-      <w:proofErr w:type="spellStart"/>
-      <w:proofErr w:type="gramStart"/>
-      <w:r>
-        <w:rPr>
-          <w:sz w:val="24"/>
-          <w:szCs w:val="24"/>
-        </w:rPr>
-        <w:t>characterTour</w:t>
-      </w:r>
-      <w:proofErr w:type="spellEnd"/>
-      <w:proofErr w:type="gramEnd"/>
-      <w:r>
-        <w:rPr>
-          <w:sz w:val="24"/>
-          <w:szCs w:val="24"/>
-        </w:rPr>
-        <w:t xml:space="preserve"> script provides co-ordinates for </w:t>
+        <w:t xml:space="preserve">In the figure above the tour module has three classes. characterTour script provides co-ordinates for </w:t>
       </w:r>
       <w:r>
         <w:rPr>
@@ -16260,25 +15912,7 @@
           <w:sz w:val="24"/>
           <w:szCs w:val="24"/>
         </w:rPr>
-        <w:t xml:space="preserve"> </w:t>
-      </w:r>
-      <w:proofErr w:type="spellStart"/>
-      <w:proofErr w:type="gramStart"/>
-      <w:r>
-        <w:rPr>
-          <w:sz w:val="24"/>
-          <w:szCs w:val="24"/>
-        </w:rPr>
-        <w:t>cameraController</w:t>
-      </w:r>
-      <w:proofErr w:type="spellEnd"/>
-      <w:proofErr w:type="gramEnd"/>
-      <w:r>
-        <w:rPr>
-          <w:sz w:val="24"/>
-          <w:szCs w:val="24"/>
-        </w:rPr>
-        <w:t xml:space="preserve"> script ensures that camera follows the robot</w:t>
+        <w:t xml:space="preserve"> cameraController script ensures that camera follows the robot</w:t>
       </w:r>
       <w:r>
         <w:rPr>
@@ -16292,25 +15926,7 @@
           <w:sz w:val="24"/>
           <w:szCs w:val="24"/>
         </w:rPr>
-        <w:t xml:space="preserve">. </w:t>
-      </w:r>
-      <w:proofErr w:type="spellStart"/>
-      <w:proofErr w:type="gramStart"/>
-      <w:r>
-        <w:rPr>
-          <w:sz w:val="24"/>
-          <w:szCs w:val="24"/>
-        </w:rPr>
-        <w:t>theEnd</w:t>
-      </w:r>
-      <w:proofErr w:type="spellEnd"/>
-      <w:proofErr w:type="gramEnd"/>
-      <w:r>
-        <w:rPr>
-          <w:sz w:val="24"/>
-          <w:szCs w:val="24"/>
-        </w:rPr>
-        <w:t xml:space="preserve"> script display user with button to either play tour again or exit to main menu.</w:t>
+        <w:t>. theEnd script display user with button to either play tour again or exit to main menu.</w:t>
       </w:r>
     </w:p>
     <w:p>
@@ -16413,39 +16029,7 @@
           <w:szCs w:val="24"/>
         </w:rPr>
         <w:tab/>
-        <w:t xml:space="preserve">In the figure above the animator module has classes that are responsible to load scenes. </w:t>
-      </w:r>
-      <w:proofErr w:type="spellStart"/>
-      <w:r>
-        <w:rPr>
-          <w:sz w:val="24"/>
-          <w:szCs w:val="24"/>
-        </w:rPr>
-        <w:t>IntroGame</w:t>
-      </w:r>
-      <w:proofErr w:type="spellEnd"/>
-      <w:r>
-        <w:rPr>
-          <w:sz w:val="24"/>
-          <w:szCs w:val="24"/>
-        </w:rPr>
-        <w:t xml:space="preserve"> script explains the task user has to complete. </w:t>
-      </w:r>
-      <w:proofErr w:type="spellStart"/>
-      <w:r>
-        <w:rPr>
-          <w:sz w:val="24"/>
-          <w:szCs w:val="24"/>
-        </w:rPr>
-        <w:t>LoadExit</w:t>
-      </w:r>
-      <w:proofErr w:type="spellEnd"/>
-      <w:r>
-        <w:rPr>
-          <w:sz w:val="24"/>
-          <w:szCs w:val="24"/>
-        </w:rPr>
-        <w:t xml:space="preserve"> script </w:t>
+        <w:t xml:space="preserve">In the figure above the animator module has classes that are responsible to load scenes. IntroGame script explains the task user has to complete. LoadExit script </w:t>
       </w:r>
       <w:r>
         <w:rPr>
@@ -16462,60 +16046,19 @@
         <w:lastRenderedPageBreak/>
         <w:t xml:space="preserve">app. </w:t>
       </w:r>
-      <w:proofErr w:type="spellStart"/>
-      <w:r>
-        <w:rPr>
-          <w:sz w:val="24"/>
-          <w:szCs w:val="24"/>
-        </w:rPr>
-        <w:t>loadGame</w:t>
-      </w:r>
-      <w:proofErr w:type="spellEnd"/>
-      <w:r>
-        <w:rPr>
-          <w:sz w:val="24"/>
-          <w:szCs w:val="24"/>
-        </w:rPr>
-        <w:t xml:space="preserve"> script</w:t>
-      </w:r>
-      <w:r>
-        <w:rPr>
-          <w:sz w:val="24"/>
-          <w:szCs w:val="24"/>
-        </w:rPr>
-        <w:t xml:space="preserve"> loads the game. </w:t>
-      </w:r>
-      <w:proofErr w:type="spellStart"/>
-      <w:r>
-        <w:rPr>
-          <w:sz w:val="24"/>
-          <w:szCs w:val="24"/>
-        </w:rPr>
-        <w:t>SceneControl</w:t>
-      </w:r>
-      <w:proofErr w:type="spellEnd"/>
-      <w:r>
-        <w:rPr>
-          <w:sz w:val="24"/>
-          <w:szCs w:val="24"/>
-        </w:rPr>
-        <w:t xml:space="preserve"> scripts ensures that user is loaded into the required scene. </w:t>
-      </w:r>
-      <w:proofErr w:type="spellStart"/>
-      <w:r>
-        <w:rPr>
-          <w:sz w:val="24"/>
-          <w:szCs w:val="24"/>
-        </w:rPr>
-        <w:t>LoadSceneButton</w:t>
-      </w:r>
-      <w:proofErr w:type="spellEnd"/>
-      <w:r>
-        <w:rPr>
-          <w:sz w:val="24"/>
-          <w:szCs w:val="24"/>
-        </w:rPr>
-        <w:t xml:space="preserve"> script tells the animator which button is clicked through gaze. </w:t>
+      <w:r>
+        <w:rPr>
+          <w:sz w:val="24"/>
+          <w:szCs w:val="24"/>
+        </w:rPr>
+        <w:t>loadGame script</w:t>
+      </w:r>
+      <w:r>
+        <w:rPr>
+          <w:sz w:val="24"/>
+          <w:szCs w:val="24"/>
+        </w:rPr>
+        <w:t xml:space="preserve"> loads the game. SceneControl scripts ensures that user is loaded into the required scene. LoadSceneButton script tells the animator which button is clicked through gaze. </w:t>
       </w:r>
     </w:p>
     <w:p>
@@ -17238,45 +16781,7 @@
           <w:szCs w:val="24"/>
           <w:lang w:val="en"/>
         </w:rPr>
-        <w:t xml:space="preserve">Any android device can be used that runs on version </w:t>
-      </w:r>
-      <w:proofErr w:type="spellStart"/>
-      <w:r>
-        <w:rPr>
-          <w:sz w:val="24"/>
-          <w:szCs w:val="24"/>
-          <w:lang w:val="en"/>
-        </w:rPr>
-        <w:t>KitKat</w:t>
-      </w:r>
-      <w:proofErr w:type="spellEnd"/>
-      <w:r>
-        <w:rPr>
-          <w:sz w:val="24"/>
-          <w:szCs w:val="24"/>
-          <w:lang w:val="en"/>
-        </w:rPr>
-        <w:t xml:space="preserve"> or later, minimum 1 </w:t>
-      </w:r>
-      <w:proofErr w:type="spellStart"/>
-      <w:proofErr w:type="gramStart"/>
-      <w:r>
-        <w:rPr>
-          <w:sz w:val="24"/>
-          <w:szCs w:val="24"/>
-          <w:lang w:val="en"/>
-        </w:rPr>
-        <w:t>gb</w:t>
-      </w:r>
-      <w:proofErr w:type="spellEnd"/>
-      <w:proofErr w:type="gramEnd"/>
-      <w:r>
-        <w:rPr>
-          <w:sz w:val="24"/>
-          <w:szCs w:val="24"/>
-          <w:lang w:val="en"/>
-        </w:rPr>
-        <w:t xml:space="preserve"> ram, built in gyroscope, accelerometer, proximity sensor as all devices come pre-equipped with of the required feature.</w:t>
+        <w:t>Any android device can be used that runs on version KitKat or later, minimum 1 gb ram, built in gyroscope, accelerometer, proximity sensor as all devices come pre-equipped with of the required feature.</w:t>
       </w:r>
     </w:p>
     <w:p>
@@ -17750,27 +17255,7 @@
           <w:highlight w:val="yellow"/>
           <w:lang w:val="en"/>
         </w:rPr>
-        <w:t xml:space="preserve">, options available before development and what </w:t>
-      </w:r>
-      <w:proofErr w:type="gramStart"/>
-      <w:r>
-        <w:rPr>
-          <w:sz w:val="24"/>
-          <w:szCs w:val="24"/>
-          <w:highlight w:val="yellow"/>
-          <w:lang w:val="en"/>
-        </w:rPr>
-        <w:t>are the required software for development</w:t>
-      </w:r>
-      <w:proofErr w:type="gramEnd"/>
-      <w:r>
-        <w:rPr>
-          <w:sz w:val="24"/>
-          <w:szCs w:val="24"/>
-          <w:highlight w:val="yellow"/>
-          <w:lang w:val="en"/>
-        </w:rPr>
-        <w:t>. Then we decided to set some minimum requirements for the app. A brief detail is provided for the required hardware components that are needed to run the application as expected. All the hardware requirements were analyzed and made sure those were easily accessible. Later, we described the different app phase and how they are expected to work along with sample screenshot of the user interface.</w:t>
+        <w:t>, options available before development and what are the required software for development. Then we decided to set some minimum requirements for the app. A brief detail is provided for the required hardware components that are needed to run the application as expected. All the hardware requirements were analyzed and made sure those were easily accessible. Later, we described the different app phase and how they are expected to work along with sample screenshot of the user interface.</w:t>
       </w:r>
     </w:p>
     <w:p>
@@ -18906,8 +18391,6 @@
           <w:szCs w:val="28"/>
         </w:rPr>
       </w:pPr>
-      <w:bookmarkStart w:id="279" w:name="_GoBack"/>
-      <w:bookmarkEnd w:id="279"/>
       <w:r>
         <w:rPr>
           <w:rFonts w:asciiTheme="majorHAnsi" w:hAnsiTheme="majorHAnsi" w:cstheme="majorHAnsi"/>
@@ -20239,7 +19722,6 @@
                 <w:sz w:val="24"/>
                 <w:szCs w:val="24"/>
               </w:rPr>
-              <w:lastRenderedPageBreak/>
               <w:t>TC_005</w:t>
             </w:r>
           </w:p>
@@ -27923,13 +27405,13 @@
         </w:rPr>
         <w:t>4: Conclusion &amp; Future Work</w:t>
       </w:r>
-      <w:bookmarkEnd w:id="272"/>
       <w:bookmarkEnd w:id="273"/>
       <w:bookmarkEnd w:id="274"/>
       <w:bookmarkEnd w:id="275"/>
       <w:bookmarkEnd w:id="276"/>
       <w:bookmarkEnd w:id="277"/>
       <w:bookmarkEnd w:id="278"/>
+      <w:bookmarkEnd w:id="279"/>
       <w:bookmarkEnd w:id="280"/>
       <w:bookmarkEnd w:id="281"/>
     </w:p>
@@ -28056,7 +27538,6 @@
         </w:rPr>
         <w:t xml:space="preserve">The work to be continued involves translating the requirements specifications into an implementable design. Prototypes will be built to get users’ </w:t>
       </w:r>
-      <w:proofErr w:type="gramStart"/>
       <w:r>
         <w:rPr>
           <w:sz w:val="24"/>
@@ -28065,7 +27546,6 @@
         </w:rPr>
         <w:t>feedback's</w:t>
       </w:r>
-      <w:proofErr w:type="gramEnd"/>
       <w:r>
         <w:rPr>
           <w:sz w:val="24"/>
@@ -28112,15 +27592,15 @@
         </w:rPr>
       </w:pPr>
     </w:p>
-    <w:bookmarkStart w:id="300" w:name="_Toc19634899" w:displacedByCustomXml="next"/>
-    <w:bookmarkStart w:id="301" w:name="_Toc623726230" w:displacedByCustomXml="next"/>
-    <w:bookmarkStart w:id="302" w:name="_Toc19635764" w:displacedByCustomXml="next"/>
-    <w:bookmarkStart w:id="303" w:name="_Toc1606894428" w:displacedByCustomXml="next"/>
+    <w:bookmarkStart w:id="300" w:name="_Toc19635248" w:displacedByCustomXml="next"/>
+    <w:bookmarkStart w:id="301" w:name="_Toc19634014" w:displacedByCustomXml="next"/>
+    <w:bookmarkStart w:id="302" w:name="_Toc19634236" w:displacedByCustomXml="next"/>
+    <w:bookmarkStart w:id="303" w:name="_Toc113616620" w:displacedByCustomXml="next"/>
     <w:bookmarkStart w:id="304" w:name="_Toc565058577" w:displacedByCustomXml="next"/>
-    <w:bookmarkStart w:id="305" w:name="_Toc113616620" w:displacedByCustomXml="next"/>
-    <w:bookmarkStart w:id="306" w:name="_Toc19634236" w:displacedByCustomXml="next"/>
-    <w:bookmarkStart w:id="307" w:name="_Toc19634014" w:displacedByCustomXml="next"/>
-    <w:bookmarkStart w:id="308" w:name="_Toc19635248" w:displacedByCustomXml="next"/>
+    <w:bookmarkStart w:id="305" w:name="_Toc1606894428" w:displacedByCustomXml="next"/>
+    <w:bookmarkStart w:id="306" w:name="_Toc19635764" w:displacedByCustomXml="next"/>
+    <w:bookmarkStart w:id="307" w:name="_Toc623726230" w:displacedByCustomXml="next"/>
+    <w:bookmarkStart w:id="308" w:name="_Toc19634899" w:displacedByCustomXml="next"/>
     <w:sdt>
       <w:sdtPr>
         <w:rPr>
@@ -28131,6 +27611,7 @@
         </w:rPr>
         <w:id w:val="-2116975115"/>
       </w:sdtPr>
+      <w:sdtEndPr/>
       <w:sdtContent>
         <w:p>
           <w:pPr>
@@ -28163,6 +27644,7 @@
           <w:sdtPr>
             <w:id w:val="772900015"/>
           </w:sdtPr>
+          <w:sdtEndPr/>
           <w:sdtContent>
             <w:p>
               <w:r>
@@ -28531,7 +28013,7 @@
 </file>
 
 <file path=word/endnotes.xml><?xml version="1.0" encoding="utf-8"?>
-<w:endnotes xmlns:wpc="http://schemas.microsoft.com/office/word/2010/wordprocessingCanvas" xmlns:mc="http://schemas.openxmlformats.org/markup-compatibility/2006" xmlns:o="urn:schemas-microsoft-com:office:office" xmlns:r="http://schemas.openxmlformats.org/officeDocument/2006/relationships" xmlns:m="http://schemas.openxmlformats.org/officeDocument/2006/math" xmlns:v="urn:schemas-microsoft-com:vml" xmlns:wp14="http://schemas.microsoft.com/office/word/2010/wordprocessingDrawing" xmlns:wp="http://schemas.openxmlformats.org/drawingml/2006/wordprocessingDrawing" xmlns:w10="urn:schemas-microsoft-com:office:word" xmlns:w="http://schemas.openxmlformats.org/wordprocessingml/2006/main" xmlns:w14="http://schemas.microsoft.com/office/word/2010/wordml" xmlns:w15="http://schemas.microsoft.com/office/word/2012/wordml" xmlns:wpg="http://schemas.microsoft.com/office/word/2010/wordprocessingGroup" xmlns:wpi="http://schemas.microsoft.com/office/word/2010/wordprocessingInk" xmlns:wne="http://schemas.microsoft.com/office/word/2006/wordml" xmlns:wps="http://schemas.microsoft.com/office/word/2010/wordprocessingShape" mc:Ignorable="w14 w15 wp14">
+<w:endnotes xmlns:wpc="http://schemas.microsoft.com/office/word/2010/wordprocessingCanvas" xmlns:cx="http://schemas.microsoft.com/office/drawing/2014/chartex" xmlns:cx1="http://schemas.microsoft.com/office/drawing/2015/9/8/chartex" xmlns:cx2="http://schemas.microsoft.com/office/drawing/2015/10/21/chartex" xmlns:cx3="http://schemas.microsoft.com/office/drawing/2016/5/9/chartex" xmlns:cx4="http://schemas.microsoft.com/office/drawing/2016/5/10/chartex" xmlns:cx5="http://schemas.microsoft.com/office/drawing/2016/5/11/chartex" xmlns:cx6="http://schemas.microsoft.com/office/drawing/2016/5/12/chartex" xmlns:cx7="http://schemas.microsoft.com/office/drawing/2016/5/13/chartex" xmlns:cx8="http://schemas.microsoft.com/office/drawing/2016/5/14/chartex" xmlns:mc="http://schemas.openxmlformats.org/markup-compatibility/2006" xmlns:aink="http://schemas.microsoft.com/office/drawing/2016/ink" xmlns:am3d="http://schemas.microsoft.com/office/drawing/2017/model3d" xmlns:o="urn:schemas-microsoft-com:office:office" xmlns:r="http://schemas.openxmlformats.org/officeDocument/2006/relationships" xmlns:m="http://schemas.openxmlformats.org/officeDocument/2006/math" xmlns:v="urn:schemas-microsoft-com:vml" xmlns:wp14="http://schemas.microsoft.com/office/word/2010/wordprocessingDrawing" xmlns:wp="http://schemas.openxmlformats.org/drawingml/2006/wordprocessingDrawing" xmlns:w10="urn:schemas-microsoft-com:office:word" xmlns:w="http://schemas.openxmlformats.org/wordprocessingml/2006/main" xmlns:w14="http://schemas.microsoft.com/office/word/2010/wordml" xmlns:w15="http://schemas.microsoft.com/office/word/2012/wordml" xmlns:w16cid="http://schemas.microsoft.com/office/word/2016/wordml/cid" xmlns:w16se="http://schemas.microsoft.com/office/word/2015/wordml/symex" xmlns:wpg="http://schemas.microsoft.com/office/word/2010/wordprocessingGroup" xmlns:wpi="http://schemas.microsoft.com/office/word/2010/wordprocessingInk" xmlns:wne="http://schemas.microsoft.com/office/word/2006/wordml" xmlns:wps="http://schemas.microsoft.com/office/word/2010/wordprocessingShape" mc:Ignorable="w14 w15 w16se w16cid wp14">
   <w:endnote w:type="separator" w:id="-1">
     <w:p>
       <w:pPr>
@@ -28556,11 +28038,12 @@
 </file>
 
 <file path=word/footer1.xml><?xml version="1.0" encoding="utf-8"?>
-<w:ftr xmlns:wpc="http://schemas.microsoft.com/office/word/2010/wordprocessingCanvas" xmlns:mc="http://schemas.openxmlformats.org/markup-compatibility/2006" xmlns:o="urn:schemas-microsoft-com:office:office" xmlns:r="http://schemas.openxmlformats.org/officeDocument/2006/relationships" xmlns:m="http://schemas.openxmlformats.org/officeDocument/2006/math" xmlns:v="urn:schemas-microsoft-com:vml" xmlns:wp14="http://schemas.microsoft.com/office/word/2010/wordprocessingDrawing" xmlns:wp="http://schemas.openxmlformats.org/drawingml/2006/wordprocessingDrawing" xmlns:w10="urn:schemas-microsoft-com:office:word" xmlns:w="http://schemas.openxmlformats.org/wordprocessingml/2006/main" xmlns:w14="http://schemas.microsoft.com/office/word/2010/wordml" xmlns:w15="http://schemas.microsoft.com/office/word/2012/wordml" xmlns:wpg="http://schemas.microsoft.com/office/word/2010/wordprocessingGroup" xmlns:wpi="http://schemas.microsoft.com/office/word/2010/wordprocessingInk" xmlns:wne="http://schemas.microsoft.com/office/word/2006/wordml" xmlns:wps="http://schemas.microsoft.com/office/word/2010/wordprocessingShape" mc:Ignorable="w14 w15 wp14">
+<w:ftr xmlns:wpc="http://schemas.microsoft.com/office/word/2010/wordprocessingCanvas" xmlns:cx="http://schemas.microsoft.com/office/drawing/2014/chartex" xmlns:cx1="http://schemas.microsoft.com/office/drawing/2015/9/8/chartex" xmlns:cx2="http://schemas.microsoft.com/office/drawing/2015/10/21/chartex" xmlns:cx3="http://schemas.microsoft.com/office/drawing/2016/5/9/chartex" xmlns:cx4="http://schemas.microsoft.com/office/drawing/2016/5/10/chartex" xmlns:cx5="http://schemas.microsoft.com/office/drawing/2016/5/11/chartex" xmlns:cx6="http://schemas.microsoft.com/office/drawing/2016/5/12/chartex" xmlns:cx7="http://schemas.microsoft.com/office/drawing/2016/5/13/chartex" xmlns:cx8="http://schemas.microsoft.com/office/drawing/2016/5/14/chartex" xmlns:mc="http://schemas.openxmlformats.org/markup-compatibility/2006" xmlns:aink="http://schemas.microsoft.com/office/drawing/2016/ink" xmlns:am3d="http://schemas.microsoft.com/office/drawing/2017/model3d" xmlns:o="urn:schemas-microsoft-com:office:office" xmlns:r="http://schemas.openxmlformats.org/officeDocument/2006/relationships" xmlns:m="http://schemas.openxmlformats.org/officeDocument/2006/math" xmlns:v="urn:schemas-microsoft-com:vml" xmlns:wp14="http://schemas.microsoft.com/office/word/2010/wordprocessingDrawing" xmlns:wp="http://schemas.openxmlformats.org/drawingml/2006/wordprocessingDrawing" xmlns:w10="urn:schemas-microsoft-com:office:word" xmlns:w="http://schemas.openxmlformats.org/wordprocessingml/2006/main" xmlns:w14="http://schemas.microsoft.com/office/word/2010/wordml" xmlns:w15="http://schemas.microsoft.com/office/word/2012/wordml" xmlns:w16cid="http://schemas.microsoft.com/office/word/2016/wordml/cid" xmlns:w16se="http://schemas.microsoft.com/office/word/2015/wordml/symex" xmlns:wpg="http://schemas.microsoft.com/office/word/2010/wordprocessingGroup" xmlns:wpi="http://schemas.microsoft.com/office/word/2010/wordprocessingInk" xmlns:wne="http://schemas.microsoft.com/office/word/2006/wordml" xmlns:wps="http://schemas.microsoft.com/office/word/2010/wordprocessingShape" mc:Ignorable="w14 w15 w16se w16cid wp14">
   <w:sdt>
     <w:sdtPr>
       <w:id w:val="-1271858785"/>
     </w:sdtPr>
+    <w:sdtEndPr/>
     <w:sdtContent>
       <w:p>
         <w:pPr>
@@ -28597,7 +28080,7 @@
 </file>
 
 <file path=word/footnotes.xml><?xml version="1.0" encoding="utf-8"?>
-<w:footnotes xmlns:wpc="http://schemas.microsoft.com/office/word/2010/wordprocessingCanvas" xmlns:mc="http://schemas.openxmlformats.org/markup-compatibility/2006" xmlns:o="urn:schemas-microsoft-com:office:office" xmlns:r="http://schemas.openxmlformats.org/officeDocument/2006/relationships" xmlns:m="http://schemas.openxmlformats.org/officeDocument/2006/math" xmlns:v="urn:schemas-microsoft-com:vml" xmlns:wp14="http://schemas.microsoft.com/office/word/2010/wordprocessingDrawing" xmlns:wp="http://schemas.openxmlformats.org/drawingml/2006/wordprocessingDrawing" xmlns:w10="urn:schemas-microsoft-com:office:word" xmlns:w="http://schemas.openxmlformats.org/wordprocessingml/2006/main" xmlns:w14="http://schemas.microsoft.com/office/word/2010/wordml" xmlns:w15="http://schemas.microsoft.com/office/word/2012/wordml" xmlns:wpg="http://schemas.microsoft.com/office/word/2010/wordprocessingGroup" xmlns:wpi="http://schemas.microsoft.com/office/word/2010/wordprocessingInk" xmlns:wne="http://schemas.microsoft.com/office/word/2006/wordml" xmlns:wps="http://schemas.microsoft.com/office/word/2010/wordprocessingShape" mc:Ignorable="w14 w15 wp14">
+<w:footnotes xmlns:wpc="http://schemas.microsoft.com/office/word/2010/wordprocessingCanvas" xmlns:cx="http://schemas.microsoft.com/office/drawing/2014/chartex" xmlns:cx1="http://schemas.microsoft.com/office/drawing/2015/9/8/chartex" xmlns:cx2="http://schemas.microsoft.com/office/drawing/2015/10/21/chartex" xmlns:cx3="http://schemas.microsoft.com/office/drawing/2016/5/9/chartex" xmlns:cx4="http://schemas.microsoft.com/office/drawing/2016/5/10/chartex" xmlns:cx5="http://schemas.microsoft.com/office/drawing/2016/5/11/chartex" xmlns:cx6="http://schemas.microsoft.com/office/drawing/2016/5/12/chartex" xmlns:cx7="http://schemas.microsoft.com/office/drawing/2016/5/13/chartex" xmlns:cx8="http://schemas.microsoft.com/office/drawing/2016/5/14/chartex" xmlns:mc="http://schemas.openxmlformats.org/markup-compatibility/2006" xmlns:aink="http://schemas.microsoft.com/office/drawing/2016/ink" xmlns:am3d="http://schemas.microsoft.com/office/drawing/2017/model3d" xmlns:o="urn:schemas-microsoft-com:office:office" xmlns:r="http://schemas.openxmlformats.org/officeDocument/2006/relationships" xmlns:m="http://schemas.openxmlformats.org/officeDocument/2006/math" xmlns:v="urn:schemas-microsoft-com:vml" xmlns:wp14="http://schemas.microsoft.com/office/word/2010/wordprocessingDrawing" xmlns:wp="http://schemas.openxmlformats.org/drawingml/2006/wordprocessingDrawing" xmlns:w10="urn:schemas-microsoft-com:office:word" xmlns:w="http://schemas.openxmlformats.org/wordprocessingml/2006/main" xmlns:w14="http://schemas.microsoft.com/office/word/2010/wordml" xmlns:w15="http://schemas.microsoft.com/office/word/2012/wordml" xmlns:w16cid="http://schemas.microsoft.com/office/word/2016/wordml/cid" xmlns:w16se="http://schemas.microsoft.com/office/word/2015/wordml/symex" xmlns:wpg="http://schemas.microsoft.com/office/word/2010/wordprocessingGroup" xmlns:wpi="http://schemas.microsoft.com/office/word/2010/wordprocessingInk" xmlns:wne="http://schemas.microsoft.com/office/word/2006/wordml" xmlns:wps="http://schemas.microsoft.com/office/word/2010/wordprocessingShape" mc:Ignorable="w14 w15 w16se w16cid wp14">
   <w:footnote w:type="separator" w:id="-1">
     <w:p>
       <w:pPr>
@@ -28622,7 +28105,7 @@
 </file>
 
 <file path=word/header1.xml><?xml version="1.0" encoding="utf-8"?>
-<w:hdr xmlns:wpc="http://schemas.microsoft.com/office/word/2010/wordprocessingCanvas" xmlns:mc="http://schemas.openxmlformats.org/markup-compatibility/2006" xmlns:o="urn:schemas-microsoft-com:office:office" xmlns:r="http://schemas.openxmlformats.org/officeDocument/2006/relationships" xmlns:m="http://schemas.openxmlformats.org/officeDocument/2006/math" xmlns:v="urn:schemas-microsoft-com:vml" xmlns:wp14="http://schemas.microsoft.com/office/word/2010/wordprocessingDrawing" xmlns:wp="http://schemas.openxmlformats.org/drawingml/2006/wordprocessingDrawing" xmlns:w10="urn:schemas-microsoft-com:office:word" xmlns:w="http://schemas.openxmlformats.org/wordprocessingml/2006/main" xmlns:w14="http://schemas.microsoft.com/office/word/2010/wordml" xmlns:w15="http://schemas.microsoft.com/office/word/2012/wordml" xmlns:wpg="http://schemas.microsoft.com/office/word/2010/wordprocessingGroup" xmlns:wpi="http://schemas.microsoft.com/office/word/2010/wordprocessingInk" xmlns:wne="http://schemas.microsoft.com/office/word/2006/wordml" xmlns:wps="http://schemas.microsoft.com/office/word/2010/wordprocessingShape" mc:Ignorable="w14 w15 wp14">
+<w:hdr xmlns:wpc="http://schemas.microsoft.com/office/word/2010/wordprocessingCanvas" xmlns:cx="http://schemas.microsoft.com/office/drawing/2014/chartex" xmlns:cx1="http://schemas.microsoft.com/office/drawing/2015/9/8/chartex" xmlns:cx2="http://schemas.microsoft.com/office/drawing/2015/10/21/chartex" xmlns:cx3="http://schemas.microsoft.com/office/drawing/2016/5/9/chartex" xmlns:cx4="http://schemas.microsoft.com/office/drawing/2016/5/10/chartex" xmlns:cx5="http://schemas.microsoft.com/office/drawing/2016/5/11/chartex" xmlns:cx6="http://schemas.microsoft.com/office/drawing/2016/5/12/chartex" xmlns:cx7="http://schemas.microsoft.com/office/drawing/2016/5/13/chartex" xmlns:cx8="http://schemas.microsoft.com/office/drawing/2016/5/14/chartex" xmlns:mc="http://schemas.openxmlformats.org/markup-compatibility/2006" xmlns:aink="http://schemas.microsoft.com/office/drawing/2016/ink" xmlns:am3d="http://schemas.microsoft.com/office/drawing/2017/model3d" xmlns:o="urn:schemas-microsoft-com:office:office" xmlns:r="http://schemas.openxmlformats.org/officeDocument/2006/relationships" xmlns:m="http://schemas.openxmlformats.org/officeDocument/2006/math" xmlns:v="urn:schemas-microsoft-com:vml" xmlns:wp14="http://schemas.microsoft.com/office/word/2010/wordprocessingDrawing" xmlns:wp="http://schemas.openxmlformats.org/drawingml/2006/wordprocessingDrawing" xmlns:w10="urn:schemas-microsoft-com:office:word" xmlns:w="http://schemas.openxmlformats.org/wordprocessingml/2006/main" xmlns:w14="http://schemas.microsoft.com/office/word/2010/wordml" xmlns:w15="http://schemas.microsoft.com/office/word/2012/wordml" xmlns:w16cid="http://schemas.microsoft.com/office/word/2016/wordml/cid" xmlns:w16se="http://schemas.microsoft.com/office/word/2015/wordml/symex" xmlns:wpg="http://schemas.microsoft.com/office/word/2010/wordprocessingGroup" xmlns:wpi="http://schemas.microsoft.com/office/word/2010/wordprocessingInk" xmlns:wne="http://schemas.microsoft.com/office/word/2006/wordml" xmlns:wps="http://schemas.microsoft.com/office/word/2010/wordprocessingShape" mc:Ignorable="w14 w15 w16se w16cid wp14">
   <w:p>
     <w:pPr>
       <w:pStyle w:val="Header"/>
@@ -28637,8 +28120,8 @@
 </file>
 
 <file path=word/numbering.xml><?xml version="1.0" encoding="utf-8"?>
-<w:numbering xmlns:wpc="http://schemas.microsoft.com/office/word/2010/wordprocessingCanvas" xmlns:mc="http://schemas.openxmlformats.org/markup-compatibility/2006" xmlns:o="urn:schemas-microsoft-com:office:office" xmlns:r="http://schemas.openxmlformats.org/officeDocument/2006/relationships" xmlns:m="http://schemas.openxmlformats.org/officeDocument/2006/math" xmlns:v="urn:schemas-microsoft-com:vml" xmlns:wp14="http://schemas.microsoft.com/office/word/2010/wordprocessingDrawing" xmlns:wp="http://schemas.openxmlformats.org/drawingml/2006/wordprocessingDrawing" xmlns:w10="urn:schemas-microsoft-com:office:word" xmlns:w="http://schemas.openxmlformats.org/wordprocessingml/2006/main" xmlns:w14="http://schemas.microsoft.com/office/word/2010/wordml" xmlns:w15="http://schemas.microsoft.com/office/word/2012/wordml" xmlns:wpg="http://schemas.microsoft.com/office/word/2010/wordprocessingGroup" xmlns:wpi="http://schemas.microsoft.com/office/word/2010/wordprocessingInk" xmlns:wne="http://schemas.microsoft.com/office/word/2006/wordml" xmlns:wps="http://schemas.microsoft.com/office/word/2010/wordprocessingShape" mc:Ignorable="w14 w15 wp14">
-  <w:abstractNum w:abstractNumId="0">
+<w:numbering xmlns:wpc="http://schemas.microsoft.com/office/word/2010/wordprocessingCanvas" xmlns:cx="http://schemas.microsoft.com/office/drawing/2014/chartex" xmlns:cx1="http://schemas.microsoft.com/office/drawing/2015/9/8/chartex" xmlns:cx2="http://schemas.microsoft.com/office/drawing/2015/10/21/chartex" xmlns:cx3="http://schemas.microsoft.com/office/drawing/2016/5/9/chartex" xmlns:cx4="http://schemas.microsoft.com/office/drawing/2016/5/10/chartex" xmlns:cx5="http://schemas.microsoft.com/office/drawing/2016/5/11/chartex" xmlns:cx6="http://schemas.microsoft.com/office/drawing/2016/5/12/chartex" xmlns:cx7="http://schemas.microsoft.com/office/drawing/2016/5/13/chartex" xmlns:cx8="http://schemas.microsoft.com/office/drawing/2016/5/14/chartex" xmlns:mc="http://schemas.openxmlformats.org/markup-compatibility/2006" xmlns:aink="http://schemas.microsoft.com/office/drawing/2016/ink" xmlns:am3d="http://schemas.microsoft.com/office/drawing/2017/model3d" xmlns:o="urn:schemas-microsoft-com:office:office" xmlns:r="http://schemas.openxmlformats.org/officeDocument/2006/relationships" xmlns:m="http://schemas.openxmlformats.org/officeDocument/2006/math" xmlns:v="urn:schemas-microsoft-com:vml" xmlns:wp14="http://schemas.microsoft.com/office/word/2010/wordprocessingDrawing" xmlns:wp="http://schemas.openxmlformats.org/drawingml/2006/wordprocessingDrawing" xmlns:w10="urn:schemas-microsoft-com:office:word" xmlns:w="http://schemas.openxmlformats.org/wordprocessingml/2006/main" xmlns:w14="http://schemas.microsoft.com/office/word/2010/wordml" xmlns:w15="http://schemas.microsoft.com/office/word/2012/wordml" xmlns:w16cid="http://schemas.microsoft.com/office/word/2016/wordml/cid" xmlns:w16se="http://schemas.microsoft.com/office/word/2015/wordml/symex" xmlns:wpg="http://schemas.microsoft.com/office/word/2010/wordprocessingGroup" xmlns:wpi="http://schemas.microsoft.com/office/word/2010/wordprocessingInk" xmlns:wne="http://schemas.microsoft.com/office/word/2006/wordml" xmlns:wps="http://schemas.microsoft.com/office/word/2010/wordprocessingShape" mc:Ignorable="w14 w15 w16se w16cid wp14">
+  <w:abstractNum w:abstractNumId="0" w15:restartNumberingAfterBreak="0">
     <w:nsid w:val="AEFF96B6"/>
     <w:multiLevelType w:val="multilevel"/>
     <w:tmpl w:val="8E46993A"/>
@@ -28754,7 +28237,7 @@
       </w:rPr>
     </w:lvl>
   </w:abstractNum>
-  <w:abstractNum w:abstractNumId="1">
+  <w:abstractNum w:abstractNumId="1" w15:restartNumberingAfterBreak="0">
     <w:nsid w:val="E4BB92BC"/>
     <w:multiLevelType w:val="singleLevel"/>
     <w:tmpl w:val="E4BB92BC"/>
@@ -28770,7 +28253,7 @@
       </w:pPr>
     </w:lvl>
   </w:abstractNum>
-  <w:abstractNum w:abstractNumId="2">
+  <w:abstractNum w:abstractNumId="2" w15:restartNumberingAfterBreak="0">
     <w:nsid w:val="FCE6B10B"/>
     <w:multiLevelType w:val="singleLevel"/>
     <w:tmpl w:val="FCE6B10B"/>
@@ -28782,7 +28265,7 @@
       <w:lvlJc w:val="left"/>
     </w:lvl>
   </w:abstractNum>
-  <w:abstractNum w:abstractNumId="3">
+  <w:abstractNum w:abstractNumId="3" w15:restartNumberingAfterBreak="0">
     <w:nsid w:val="FFFDD3EC"/>
     <w:multiLevelType w:val="singleLevel"/>
     <w:tmpl w:val="FFFDD3EC"/>
@@ -28794,7 +28277,7 @@
       <w:lvlJc w:val="left"/>
     </w:lvl>
   </w:abstractNum>
-  <w:abstractNum w:abstractNumId="4">
+  <w:abstractNum w:abstractNumId="4" w15:restartNumberingAfterBreak="0">
     <w:nsid w:val="FFFE7DE1"/>
     <w:multiLevelType w:val="singleLevel"/>
     <w:tmpl w:val="FFFE7DE1"/>
@@ -28806,7 +28289,7 @@
       <w:lvlJc w:val="left"/>
     </w:lvl>
   </w:abstractNum>
-  <w:abstractNum w:abstractNumId="5">
+  <w:abstractNum w:abstractNumId="5" w15:restartNumberingAfterBreak="0">
     <w:nsid w:val="00782E7E"/>
     <w:multiLevelType w:val="multilevel"/>
     <w:tmpl w:val="00782E7E"/>
@@ -28919,7 +28402,7 @@
       </w:rPr>
     </w:lvl>
   </w:abstractNum>
-  <w:abstractNum w:abstractNumId="6">
+  <w:abstractNum w:abstractNumId="6" w15:restartNumberingAfterBreak="0">
     <w:nsid w:val="055131E1"/>
     <w:multiLevelType w:val="multilevel"/>
     <w:tmpl w:val="055131E1"/>
@@ -29008,7 +28491,7 @@
       </w:pPr>
     </w:lvl>
   </w:abstractNum>
-  <w:abstractNum w:abstractNumId="7">
+  <w:abstractNum w:abstractNumId="7" w15:restartNumberingAfterBreak="0">
     <w:nsid w:val="226C4DFC"/>
     <w:multiLevelType w:val="hybridMultilevel"/>
     <w:tmpl w:val="E74E2F76"/>
@@ -29121,7 +28604,7 @@
       </w:rPr>
     </w:lvl>
   </w:abstractNum>
-  <w:abstractNum w:abstractNumId="8">
+  <w:abstractNum w:abstractNumId="8" w15:restartNumberingAfterBreak="0">
     <w:nsid w:val="266D4A75"/>
     <w:multiLevelType w:val="multilevel"/>
     <w:tmpl w:val="266D4A75"/>
@@ -29234,7 +28717,7 @@
       </w:rPr>
     </w:lvl>
   </w:abstractNum>
-  <w:abstractNum w:abstractNumId="9">
+  <w:abstractNum w:abstractNumId="9" w15:restartNumberingAfterBreak="0">
     <w:nsid w:val="290721E8"/>
     <w:multiLevelType w:val="multilevel"/>
     <w:tmpl w:val="290721E8"/>
@@ -29347,7 +28830,7 @@
       </w:rPr>
     </w:lvl>
   </w:abstractNum>
-  <w:abstractNum w:abstractNumId="10">
+  <w:abstractNum w:abstractNumId="10" w15:restartNumberingAfterBreak="0">
     <w:nsid w:val="2A245B32"/>
     <w:multiLevelType w:val="hybridMultilevel"/>
     <w:tmpl w:val="A70AD9C0"/>
@@ -29460,7 +28943,7 @@
       </w:rPr>
     </w:lvl>
   </w:abstractNum>
-  <w:abstractNum w:abstractNumId="11">
+  <w:abstractNum w:abstractNumId="11" w15:restartNumberingAfterBreak="0">
     <w:nsid w:val="36231DA2"/>
     <w:multiLevelType w:val="multilevel"/>
     <w:tmpl w:val="36231DA2"/>
@@ -29573,7 +29056,7 @@
       </w:rPr>
     </w:lvl>
   </w:abstractNum>
-  <w:abstractNum w:abstractNumId="12">
+  <w:abstractNum w:abstractNumId="12" w15:restartNumberingAfterBreak="0">
     <w:nsid w:val="3E5E3592"/>
     <w:multiLevelType w:val="singleLevel"/>
     <w:tmpl w:val="3E5E3592"/>
@@ -29585,7 +29068,7 @@
       <w:lvlJc w:val="left"/>
     </w:lvl>
   </w:abstractNum>
-  <w:abstractNum w:abstractNumId="13">
+  <w:abstractNum w:abstractNumId="13" w15:restartNumberingAfterBreak="0">
     <w:nsid w:val="3E6DCD30"/>
     <w:multiLevelType w:val="singleLevel"/>
     <w:tmpl w:val="3E6DCD30"/>
@@ -29597,7 +29080,7 @@
       <w:lvlJc w:val="left"/>
     </w:lvl>
   </w:abstractNum>
-  <w:abstractNum w:abstractNumId="14">
+  <w:abstractNum w:abstractNumId="14" w15:restartNumberingAfterBreak="0">
     <w:nsid w:val="4E1F39BB"/>
     <w:multiLevelType w:val="multilevel"/>
     <w:tmpl w:val="4E1F39BB"/>
@@ -29710,7 +29193,7 @@
       </w:rPr>
     </w:lvl>
   </w:abstractNum>
-  <w:abstractNum w:abstractNumId="15">
+  <w:abstractNum w:abstractNumId="15" w15:restartNumberingAfterBreak="0">
     <w:nsid w:val="4F401167"/>
     <w:multiLevelType w:val="multilevel"/>
     <w:tmpl w:val="4F401167"/>
@@ -29823,7 +29306,7 @@
       </w:rPr>
     </w:lvl>
   </w:abstractNum>
-  <w:abstractNum w:abstractNumId="16">
+  <w:abstractNum w:abstractNumId="16" w15:restartNumberingAfterBreak="0">
     <w:nsid w:val="4FE9B133"/>
     <w:multiLevelType w:val="singleLevel"/>
     <w:tmpl w:val="4FE9B133"/>
@@ -29835,7 +29318,7 @@
       <w:lvlJc w:val="left"/>
     </w:lvl>
   </w:abstractNum>
-  <w:abstractNum w:abstractNumId="17">
+  <w:abstractNum w:abstractNumId="17" w15:restartNumberingAfterBreak="0">
     <w:nsid w:val="585C030F"/>
     <w:multiLevelType w:val="hybridMultilevel"/>
     <w:tmpl w:val="F83E0BF2"/>
@@ -29948,7 +29431,7 @@
       </w:rPr>
     </w:lvl>
   </w:abstractNum>
-  <w:abstractNum w:abstractNumId="18">
+  <w:abstractNum w:abstractNumId="18" w15:restartNumberingAfterBreak="0">
     <w:nsid w:val="5FAB77DD"/>
     <w:multiLevelType w:val="multilevel"/>
     <w:tmpl w:val="5FAB77DD"/>
@@ -30037,7 +29520,7 @@
       </w:pPr>
     </w:lvl>
   </w:abstractNum>
-  <w:abstractNum w:abstractNumId="19">
+  <w:abstractNum w:abstractNumId="19" w15:restartNumberingAfterBreak="0">
     <w:nsid w:val="647C4000"/>
     <w:multiLevelType w:val="multilevel"/>
     <w:tmpl w:val="647C4000"/>
@@ -30123,7 +29606,7 @@
       </w:pPr>
     </w:lvl>
   </w:abstractNum>
-  <w:abstractNum w:abstractNumId="20">
+  <w:abstractNum w:abstractNumId="20" w15:restartNumberingAfterBreak="0">
     <w:nsid w:val="7368304F"/>
     <w:multiLevelType w:val="multilevel"/>
     <w:tmpl w:val="7368304F"/>
@@ -30236,7 +29719,7 @@
       </w:rPr>
     </w:lvl>
   </w:abstractNum>
-  <w:abstractNum w:abstractNumId="21">
+  <w:abstractNum w:abstractNumId="21" w15:restartNumberingAfterBreak="0">
     <w:nsid w:val="7EFF8897"/>
     <w:multiLevelType w:val="singleLevel"/>
     <w:tmpl w:val="7EFF8897"/>
@@ -30318,7 +29801,7 @@
 </file>
 
 <file path=word/styles.xml><?xml version="1.0" encoding="utf-8"?>
-<w:styles xmlns:mc="http://schemas.openxmlformats.org/markup-compatibility/2006" xmlns:r="http://schemas.openxmlformats.org/officeDocument/2006/relationships" xmlns:w="http://schemas.openxmlformats.org/wordprocessingml/2006/main" xmlns:w14="http://schemas.microsoft.com/office/word/2010/wordml" xmlns:w15="http://schemas.microsoft.com/office/word/2012/wordml" mc:Ignorable="w14 w15">
+<w:styles xmlns:mc="http://schemas.openxmlformats.org/markup-compatibility/2006" xmlns:r="http://schemas.openxmlformats.org/officeDocument/2006/relationships" xmlns:w="http://schemas.openxmlformats.org/wordprocessingml/2006/main" xmlns:w14="http://schemas.microsoft.com/office/word/2010/wordml" xmlns:w15="http://schemas.microsoft.com/office/word/2012/wordml" xmlns:w16cid="http://schemas.microsoft.com/office/word/2016/wordml/cid" xmlns:w16se="http://schemas.microsoft.com/office/word/2015/wordml/symex" mc:Ignorable="w14 w15 w16se w16cid">
   <w:docDefaults>
     <w:rPrDefault>
       <w:rPr>
@@ -30332,7 +29815,7 @@
       </w:pPr>
     </w:pPrDefault>
   </w:docDefaults>
-  <w:latentStyles w:defLockedState="0" w:defUIPriority="99" w:defSemiHidden="0" w:defUnhideWhenUsed="0" w:defQFormat="0" w:count="371">
+  <w:latentStyles w:defLockedState="0" w:defUIPriority="99" w:defSemiHidden="0" w:defUnhideWhenUsed="0" w:defQFormat="0" w:count="376">
     <w:lsdException w:name="Normal" w:uiPriority="0" w:qFormat="1"/>
     <w:lsdException w:name="heading 1" w:uiPriority="9" w:qFormat="1"/>
     <w:lsdException w:name="heading 2" w:uiPriority="9" w:unhideWhenUsed="1" w:qFormat="1"/>
@@ -30438,7 +29921,7 @@
     <w:lsdException w:name="HTML Sample" w:semiHidden="1" w:unhideWhenUsed="1"/>
     <w:lsdException w:name="HTML Typewriter" w:semiHidden="1" w:unhideWhenUsed="1"/>
     <w:lsdException w:name="HTML Variable" w:semiHidden="1" w:unhideWhenUsed="1"/>
-    <w:lsdException w:name="Normal Table" w:semiHidden="1" w:unhideWhenUsed="1" w:qFormat="1"/>
+    <w:lsdException w:name="Normal Table" w:qFormat="1"/>
     <w:lsdException w:name="annotation subject" w:semiHidden="1" w:unhideWhenUsed="1" w:qFormat="1"/>
     <w:lsdException w:name="No List" w:semiHidden="1" w:unhideWhenUsed="1"/>
     <w:lsdException w:name="Outline List 1" w:semiHidden="1" w:unhideWhenUsed="1"/>
@@ -30481,11 +29964,8 @@
     <w:lsdException w:name="Table Contemporary" w:semiHidden="1" w:unhideWhenUsed="1"/>
     <w:lsdException w:name="Table Elegant" w:semiHidden="1" w:unhideWhenUsed="1"/>
     <w:lsdException w:name="Table Professional" w:semiHidden="1" w:unhideWhenUsed="1"/>
-    <w:lsdException w:name="Table Subtle 1" w:semiHidden="1" w:unhideWhenUsed="1"/>
     <w:lsdException w:name="Table Subtle 2" w:semiHidden="1" w:unhideWhenUsed="1"/>
     <w:lsdException w:name="Table Web 1" w:semiHidden="1" w:unhideWhenUsed="1"/>
-    <w:lsdException w:name="Table Web 2" w:semiHidden="1" w:unhideWhenUsed="1"/>
-    <w:lsdException w:name="Table Web 3" w:semiHidden="1" w:unhideWhenUsed="1"/>
     <w:lsdException w:name="Balloon Text" w:semiHidden="1" w:unhideWhenUsed="1" w:qFormat="1"/>
     <w:lsdException w:name="Table Grid" w:uiPriority="39" w:qFormat="1"/>
     <w:lsdException w:name="Table Theme" w:semiHidden="1" w:unhideWhenUsed="1"/>
@@ -30701,6 +30181,11 @@
     <w:lsdException w:name="List Table 5 Dark Accent 6" w:uiPriority="50"/>
     <w:lsdException w:name="List Table 6 Colorful Accent 6" w:uiPriority="51"/>
     <w:lsdException w:name="List Table 7 Colorful Accent 6" w:uiPriority="52"/>
+    <w:lsdException w:name="Mention" w:semiHidden="1" w:unhideWhenUsed="1"/>
+    <w:lsdException w:name="Smart Hyperlink" w:semiHidden="1" w:unhideWhenUsed="1"/>
+    <w:lsdException w:name="Hashtag" w:semiHidden="1" w:unhideWhenUsed="1"/>
+    <w:lsdException w:name="Unresolved Mention" w:semiHidden="1" w:unhideWhenUsed="1"/>
+    <w:lsdException w:name="Smart Link" w:semiHidden="1" w:unhideWhenUsed="1"/>
   </w:latentStyles>
   <w:style w:type="paragraph" w:default="1" w:styleId="Normal">
     <w:name w:val="Normal"/>
@@ -31172,7 +30657,6 @@
       <w:spacing w:after="0" w:line="240" w:lineRule="auto"/>
     </w:pPr>
     <w:tblPr>
-      <w:tblInd w:w="0" w:type="dxa"/>
       <w:tblBorders>
         <w:top w:val="single" w:sz="4" w:space="0" w:color="auto"/>
         <w:left w:val="single" w:sz="4" w:space="0" w:color="auto"/>
@@ -31181,12 +30665,6 @@
         <w:insideH w:val="single" w:sz="4" w:space="0" w:color="auto"/>
         <w:insideV w:val="single" w:sz="4" w:space="0" w:color="auto"/>
       </w:tblBorders>
-      <w:tblCellMar>
-        <w:top w:w="0" w:type="dxa"/>
-        <w:left w:w="108" w:type="dxa"/>
-        <w:bottom w:w="0" w:type="dxa"/>
-        <w:right w:w="108" w:type="dxa"/>
-      </w:tblCellMar>
     </w:tblPr>
   </w:style>
   <w:style w:type="paragraph" w:customStyle="1" w:styleId="Default">
@@ -31698,7 +31176,7 @@
 </file>
 
 <file path=customXml/itemProps2.xml><?xml version="1.0" encoding="utf-8"?>
-<ds:datastoreItem xmlns:ds="http://schemas.openxmlformats.org/officeDocument/2006/customXml" ds:itemID="{2D44B935-7607-4A5E-A1C9-67E179F2FDF2}">
+<ds:datastoreItem xmlns:ds="http://schemas.openxmlformats.org/officeDocument/2006/customXml" ds:itemID="{B473258B-DAFB-494F-BDC3-F328A465D06E}">
   <ds:schemaRefs>
     <ds:schemaRef ds:uri="http://schemas.openxmlformats.org/officeDocument/2006/bibliography"/>
   </ds:schemaRefs>

--- a/WATERCYCLE-VR.docx
+++ b/WATERCYCLE-VR.docx
@@ -1,6 +1,6 @@
 
 <file path=word/document.xml><?xml version="1.0" encoding="utf-8"?>
-<w:document xmlns:wpc="http://schemas.microsoft.com/office/word/2010/wordprocessingCanvas" xmlns:cx="http://schemas.microsoft.com/office/drawing/2014/chartex" xmlns:cx1="http://schemas.microsoft.com/office/drawing/2015/9/8/chartex" xmlns:cx2="http://schemas.microsoft.com/office/drawing/2015/10/21/chartex" xmlns:cx3="http://schemas.microsoft.com/office/drawing/2016/5/9/chartex" xmlns:cx4="http://schemas.microsoft.com/office/drawing/2016/5/10/chartex" xmlns:cx5="http://schemas.microsoft.com/office/drawing/2016/5/11/chartex" xmlns:cx6="http://schemas.microsoft.com/office/drawing/2016/5/12/chartex" xmlns:cx7="http://schemas.microsoft.com/office/drawing/2016/5/13/chartex" xmlns:cx8="http://schemas.microsoft.com/office/drawing/2016/5/14/chartex" xmlns:mc="http://schemas.openxmlformats.org/markup-compatibility/2006" xmlns:aink="http://schemas.microsoft.com/office/drawing/2016/ink" xmlns:am3d="http://schemas.microsoft.com/office/drawing/2017/model3d" xmlns:o="urn:schemas-microsoft-com:office:office" xmlns:r="http://schemas.openxmlformats.org/officeDocument/2006/relationships" xmlns:m="http://schemas.openxmlformats.org/officeDocument/2006/math" xmlns:v="urn:schemas-microsoft-com:vml" xmlns:wp14="http://schemas.microsoft.com/office/word/2010/wordprocessingDrawing" xmlns:wp="http://schemas.openxmlformats.org/drawingml/2006/wordprocessingDrawing" xmlns:w10="urn:schemas-microsoft-com:office:word" xmlns:w="http://schemas.openxmlformats.org/wordprocessingml/2006/main" xmlns:w14="http://schemas.microsoft.com/office/word/2010/wordml" xmlns:w15="http://schemas.microsoft.com/office/word/2012/wordml" xmlns:w16cid="http://schemas.microsoft.com/office/word/2016/wordml/cid" xmlns:w16se="http://schemas.microsoft.com/office/word/2015/wordml/symex" xmlns:wpg="http://schemas.microsoft.com/office/word/2010/wordprocessingGroup" xmlns:wpi="http://schemas.microsoft.com/office/word/2010/wordprocessingInk" xmlns:wne="http://schemas.microsoft.com/office/word/2006/wordml" xmlns:wps="http://schemas.microsoft.com/office/word/2010/wordprocessingShape" mc:Ignorable="w14 w15 w16se w16cid wp14">
+<w:document xmlns:wpc="http://schemas.microsoft.com/office/word/2010/wordprocessingCanvas" xmlns:mc="http://schemas.openxmlformats.org/markup-compatibility/2006" xmlns:o="urn:schemas-microsoft-com:office:office" xmlns:r="http://schemas.openxmlformats.org/officeDocument/2006/relationships" xmlns:m="http://schemas.openxmlformats.org/officeDocument/2006/math" xmlns:v="urn:schemas-microsoft-com:vml" xmlns:wp14="http://schemas.microsoft.com/office/word/2010/wordprocessingDrawing" xmlns:wp="http://schemas.openxmlformats.org/drawingml/2006/wordprocessingDrawing" xmlns:w10="urn:schemas-microsoft-com:office:word" xmlns:w="http://schemas.openxmlformats.org/wordprocessingml/2006/main" xmlns:w14="http://schemas.microsoft.com/office/word/2010/wordml" xmlns:w15="http://schemas.microsoft.com/office/word/2012/wordml" xmlns:wpg="http://schemas.microsoft.com/office/word/2010/wordprocessingGroup" xmlns:wpi="http://schemas.microsoft.com/office/word/2010/wordprocessingInk" xmlns:wne="http://schemas.microsoft.com/office/word/2006/wordml" xmlns:wps="http://schemas.microsoft.com/office/word/2010/wordprocessingShape" mc:Ignorable="w14 w15 wp14">
   <w:body>
     <w:p>
       <w:pPr>
@@ -42,27 +42,7 @@
           <w:sz w:val="24"/>
           <w:szCs w:val="24"/>
         </w:rPr>
-        <w:t>WATER</w:t>
-      </w:r>
-      <w:r>
-        <w:rPr>
-          <w:rFonts w:ascii="Times New Roman" w:hAnsi="Times New Roman" w:cs="Times New Roman"/>
-          <w:b/>
-          <w:sz w:val="24"/>
-          <w:szCs w:val="24"/>
-        </w:rPr>
-        <w:t xml:space="preserve"> </w:t>
-      </w:r>
-      <w:bookmarkStart w:id="0" w:name="_GoBack"/>
-      <w:bookmarkEnd w:id="0"/>
-      <w:r>
-        <w:rPr>
-          <w:rFonts w:ascii="Times New Roman" w:hAnsi="Times New Roman" w:cs="Times New Roman"/>
-          <w:b/>
-          <w:sz w:val="24"/>
-          <w:szCs w:val="24"/>
-        </w:rPr>
-        <w:t xml:space="preserve"> CYCLE VR GUIDE </w:t>
+        <w:t xml:space="preserve">WATER CYCLE VR GUIDE </w:t>
       </w:r>
     </w:p>
     <w:p>
@@ -182,11 +162,19 @@
           <w:b/>
         </w:rPr>
       </w:pPr>
+      <w:proofErr w:type="gramStart"/>
       <w:r>
         <w:rPr>
           <w:b/>
         </w:rPr>
-        <w:t>requirements for the award of the degree of</w:t>
+        <w:t>requirements</w:t>
+      </w:r>
+      <w:proofErr w:type="gramEnd"/>
+      <w:r>
+        <w:rPr>
+          <w:b/>
+        </w:rPr>
+        <w:t xml:space="preserve"> for the award of the degree of</w:t>
       </w:r>
     </w:p>
     <w:p>
@@ -305,7 +293,35 @@
         <w:rPr>
           <w:b/>
         </w:rPr>
-        <w:t>Al Ain University of Science and Technology, Al Ain, U. A. E.</w:t>
+        <w:t xml:space="preserve">Al </w:t>
+      </w:r>
+      <w:proofErr w:type="spellStart"/>
+      <w:r>
+        <w:rPr>
+          <w:b/>
+        </w:rPr>
+        <w:t>Ain</w:t>
+      </w:r>
+      <w:proofErr w:type="spellEnd"/>
+      <w:r>
+        <w:rPr>
+          <w:b/>
+        </w:rPr>
+        <w:t xml:space="preserve"> University of Science and Technology, Al </w:t>
+      </w:r>
+      <w:proofErr w:type="spellStart"/>
+      <w:r>
+        <w:rPr>
+          <w:b/>
+        </w:rPr>
+        <w:t>Ain</w:t>
+      </w:r>
+      <w:proofErr w:type="spellEnd"/>
+      <w:r>
+        <w:rPr>
+          <w:b/>
+        </w:rPr>
+        <w:t>, U. A. E.</w:t>
       </w:r>
     </w:p>
     <w:p>
@@ -361,13 +377,13 @@
       <w:pPr>
         <w:pStyle w:val="Heading9"/>
       </w:pPr>
-      <w:bookmarkStart w:id="1" w:name="_Toc234300613"/>
-      <w:bookmarkStart w:id="2" w:name="_Toc19639122"/>
+      <w:bookmarkStart w:id="0" w:name="_Toc234300613"/>
+      <w:bookmarkStart w:id="1" w:name="_Toc19639122"/>
       <w:r>
         <w:t>APPROVAL FOR SUBMISSION</w:t>
       </w:r>
+      <w:bookmarkEnd w:id="0"/>
       <w:bookmarkEnd w:id="1"/>
-      <w:bookmarkEnd w:id="2"/>
     </w:p>
     <w:p>
       <w:pPr>
@@ -432,7 +448,23 @@
         <w:t>Software</w:t>
       </w:r>
       <w:r>
-        <w:t xml:space="preserve"> Engineering at Al Ain University of Science and Technology, Al Ain.</w:t>
+        <w:t xml:space="preserve"> Engineering at Al </w:t>
+      </w:r>
+      <w:proofErr w:type="spellStart"/>
+      <w:r>
+        <w:t>Ain</w:t>
+      </w:r>
+      <w:proofErr w:type="spellEnd"/>
+      <w:r>
+        <w:t xml:space="preserve"> University of Science and Technology, Al </w:t>
+      </w:r>
+      <w:proofErr w:type="spellStart"/>
+      <w:r>
+        <w:t>Ain</w:t>
+      </w:r>
+      <w:proofErr w:type="spellEnd"/>
+      <w:r>
+        <w:t>.</w:t>
       </w:r>
     </w:p>
     <w:p/>
@@ -479,7 +511,15 @@
       </w:r>
       <w:r>
         <w:tab/>
-        <w:t>:   Prof. Dr. Saqib Iqbal</w:t>
+        <w:t xml:space="preserve">:   Prof. Dr. </w:t>
+      </w:r>
+      <w:proofErr w:type="spellStart"/>
+      <w:r>
+        <w:t>Saqib</w:t>
+      </w:r>
+      <w:proofErr w:type="spellEnd"/>
+      <w:r>
+        <w:t xml:space="preserve"> Iqbal</w:t>
       </w:r>
     </w:p>
     <w:p>
@@ -576,11 +616,11 @@
           <w:lang w:val="en"/>
         </w:rPr>
       </w:pPr>
-      <w:bookmarkStart w:id="3" w:name="_Toc436967806"/>
-      <w:bookmarkStart w:id="4" w:name="_Toc507000251"/>
-      <w:bookmarkStart w:id="5" w:name="_Toc190641728"/>
-      <w:bookmarkStart w:id="6" w:name="_Toc19639123"/>
-      <w:bookmarkStart w:id="7" w:name="_Toc2084783736"/>
+      <w:bookmarkStart w:id="2" w:name="_Toc436967806"/>
+      <w:bookmarkStart w:id="3" w:name="_Toc507000251"/>
+      <w:bookmarkStart w:id="4" w:name="_Toc190641728"/>
+      <w:bookmarkStart w:id="5" w:name="_Toc19639123"/>
+      <w:bookmarkStart w:id="6" w:name="_Toc2084783736"/>
       <w:r>
         <w:rPr>
           <w:b/>
@@ -588,10 +628,10 @@
         </w:rPr>
         <w:t>A</w:t>
       </w:r>
+      <w:bookmarkEnd w:id="2"/>
       <w:bookmarkEnd w:id="3"/>
       <w:bookmarkEnd w:id="4"/>
       <w:bookmarkEnd w:id="5"/>
-      <w:bookmarkEnd w:id="6"/>
       <w:r>
         <w:rPr>
           <w:b/>
@@ -600,7 +640,7 @@
         </w:rPr>
         <w:t>BSTRACT</w:t>
       </w:r>
-      <w:bookmarkEnd w:id="7"/>
+      <w:bookmarkEnd w:id="6"/>
     </w:p>
     <w:p/>
     <w:p>
@@ -618,13 +658,23 @@
         </w:rPr>
         <w:t>This project is a V</w:t>
       </w:r>
+      <w:proofErr w:type="spellStart"/>
       <w:r>
         <w:rPr>
           <w:sz w:val="24"/>
           <w:szCs w:val="24"/>
           <w:lang w:val="en"/>
         </w:rPr>
-        <w:t xml:space="preserve">irtual </w:t>
+        <w:t>irtual</w:t>
+      </w:r>
+      <w:proofErr w:type="spellEnd"/>
+      <w:r>
+        <w:rPr>
+          <w:sz w:val="24"/>
+          <w:szCs w:val="24"/>
+          <w:lang w:val="en"/>
+        </w:rPr>
+        <w:t xml:space="preserve"> </w:t>
       </w:r>
       <w:r>
         <w:rPr>
@@ -633,6 +683,7 @@
         </w:rPr>
         <w:t>R</w:t>
       </w:r>
+      <w:proofErr w:type="spellStart"/>
       <w:r>
         <w:rPr>
           <w:sz w:val="24"/>
@@ -641,13 +692,23 @@
         </w:rPr>
         <w:t>eality</w:t>
       </w:r>
-      <w:r>
-        <w:rPr>
-          <w:sz w:val="24"/>
-          <w:szCs w:val="24"/>
-        </w:rPr>
-        <w:t xml:space="preserve"> application which is made to educate students about the earth water cycle. It will allow users to have a visual view of the complete water cycle and its stages. Water cycle is a very important concept in our life and due to its importance, several app</w:t>
-      </w:r>
+      <w:proofErr w:type="spellEnd"/>
+      <w:r>
+        <w:rPr>
+          <w:sz w:val="24"/>
+          <w:szCs w:val="24"/>
+        </w:rPr>
+        <w:t xml:space="preserve"> application which is made to educate students about the earth water cycle. It will allow users to have a visual view of the complete water cycle and its stages. Water cycle is a very important concept in our life and due to its importance, several </w:t>
+      </w:r>
+      <w:proofErr w:type="gramStart"/>
+      <w:r>
+        <w:rPr>
+          <w:sz w:val="24"/>
+          <w:szCs w:val="24"/>
+        </w:rPr>
+        <w:t>app</w:t>
+      </w:r>
+      <w:proofErr w:type="spellStart"/>
       <w:r>
         <w:rPr>
           <w:sz w:val="24"/>
@@ -656,6 +717,8 @@
         </w:rPr>
         <w:t>lication’s</w:t>
       </w:r>
+      <w:proofErr w:type="spellEnd"/>
+      <w:proofErr w:type="gramEnd"/>
       <w:r>
         <w:rPr>
           <w:sz w:val="24"/>
@@ -663,13 +726,23 @@
         </w:rPr>
         <w:t xml:space="preserve"> have been made in this domain to teach students about the water cycle. Earlier, students were taught these concepts using images and texts, which is not very elaborative, making it more complicated for the little kids to understand it. Furthermore, not many V</w:t>
       </w:r>
+      <w:proofErr w:type="spellStart"/>
       <w:r>
         <w:rPr>
           <w:sz w:val="24"/>
           <w:szCs w:val="24"/>
           <w:lang w:val="en"/>
         </w:rPr>
-        <w:t xml:space="preserve">irtual </w:t>
+        <w:t>irtual</w:t>
+      </w:r>
+      <w:proofErr w:type="spellEnd"/>
+      <w:r>
+        <w:rPr>
+          <w:sz w:val="24"/>
+          <w:szCs w:val="24"/>
+          <w:lang w:val="en"/>
+        </w:rPr>
+        <w:t xml:space="preserve"> </w:t>
       </w:r>
       <w:r>
         <w:rPr>
@@ -678,6 +751,7 @@
         </w:rPr>
         <w:t>R</w:t>
       </w:r>
+      <w:proofErr w:type="spellStart"/>
       <w:r>
         <w:rPr>
           <w:sz w:val="24"/>
@@ -686,6 +760,7 @@
         </w:rPr>
         <w:t>eality</w:t>
       </w:r>
+      <w:proofErr w:type="spellEnd"/>
       <w:r>
         <w:rPr>
           <w:sz w:val="24"/>
@@ -693,6 +768,7 @@
         </w:rPr>
         <w:t xml:space="preserve"> applications have been made in this domain and using this technology, therefore this app</w:t>
       </w:r>
+      <w:proofErr w:type="spellStart"/>
       <w:r>
         <w:rPr>
           <w:sz w:val="24"/>
@@ -701,6 +777,7 @@
         </w:rPr>
         <w:t>lication</w:t>
       </w:r>
+      <w:proofErr w:type="spellEnd"/>
       <w:r>
         <w:rPr>
           <w:sz w:val="24"/>
@@ -753,7 +830,27 @@
           <w:lang w:val="en"/>
         </w:rPr>
         <w:lastRenderedPageBreak/>
-        <w:t>Table Of Content</w:t>
+        <w:t xml:space="preserve">Table </w:t>
+      </w:r>
+      <w:proofErr w:type="gramStart"/>
+      <w:r>
+        <w:rPr>
+          <w:color w:val="2F5496" w:themeColor="accent1" w:themeShade="BF"/>
+          <w:sz w:val="32"/>
+          <w:szCs w:val="32"/>
+          <w:lang w:val="en"/>
+        </w:rPr>
+        <w:t>Of</w:t>
+      </w:r>
+      <w:proofErr w:type="gramEnd"/>
+      <w:r>
+        <w:rPr>
+          <w:color w:val="2F5496" w:themeColor="accent1" w:themeShade="BF"/>
+          <w:sz w:val="32"/>
+          <w:szCs w:val="32"/>
+          <w:lang w:val="en"/>
+        </w:rPr>
+        <w:t xml:space="preserve"> Content</w:t>
       </w:r>
     </w:p>
     <w:p>
@@ -1292,14 +1389,14 @@
         <w:pStyle w:val="Heading1"/>
         <w:jc w:val="center"/>
       </w:pPr>
-      <w:bookmarkStart w:id="8" w:name="_Toc19639125"/>
-      <w:bookmarkStart w:id="9" w:name="_Toc741634426"/>
+      <w:bookmarkStart w:id="7" w:name="_Toc19639125"/>
+      <w:bookmarkStart w:id="8" w:name="_Toc741634426"/>
       <w:r>
         <w:lastRenderedPageBreak/>
         <w:t>LIST OF FIGURES</w:t>
       </w:r>
+      <w:bookmarkEnd w:id="7"/>
       <w:bookmarkEnd w:id="8"/>
-      <w:bookmarkEnd w:id="9"/>
     </w:p>
     <w:p>
       <w:pPr>
@@ -1875,7 +1972,7 @@
           <w:lang w:val="en-GB" w:eastAsia="zh-CN"/>
         </w:rPr>
       </w:pPr>
-      <w:bookmarkStart w:id="10" w:name="_Toc19639126"/>
+      <w:bookmarkStart w:id="9" w:name="_Toc19639126"/>
       <w:r>
         <w:rPr>
           <w:sz w:val="28"/>
@@ -1889,13 +1986,13 @@
         <w:pStyle w:val="Heading1"/>
         <w:jc w:val="center"/>
       </w:pPr>
-      <w:bookmarkStart w:id="11" w:name="_Toc986039973"/>
+      <w:bookmarkStart w:id="10" w:name="_Toc986039973"/>
       <w:r>
         <w:lastRenderedPageBreak/>
         <w:t>LIST OF TABLES</w:t>
       </w:r>
+      <w:bookmarkEnd w:id="9"/>
       <w:bookmarkEnd w:id="10"/>
-      <w:bookmarkEnd w:id="11"/>
     </w:p>
     <w:p>
       <w:pPr>
@@ -2523,7 +2620,7 @@
           <w:lang w:val="en-GB" w:eastAsia="zh-CN"/>
         </w:rPr>
       </w:pPr>
-      <w:bookmarkStart w:id="12" w:name="_Toc19639127"/>
+      <w:bookmarkStart w:id="11" w:name="_Toc19639127"/>
       <w:r>
         <w:br w:type="page"/>
       </w:r>
@@ -2533,13 +2630,13 @@
         <w:pStyle w:val="Heading1"/>
         <w:jc w:val="center"/>
       </w:pPr>
-      <w:bookmarkStart w:id="13" w:name="_Toc1730941444"/>
+      <w:bookmarkStart w:id="12" w:name="_Toc1730941444"/>
       <w:r>
         <w:lastRenderedPageBreak/>
         <w:t>LIST OF SYMBOLS / ABBREVIATIONS</w:t>
       </w:r>
+      <w:bookmarkEnd w:id="11"/>
       <w:bookmarkEnd w:id="12"/>
-      <w:bookmarkEnd w:id="13"/>
     </w:p>
     <w:p>
       <w:pPr>
@@ -2928,11 +3025,11 @@
           <w:szCs w:val="24"/>
         </w:rPr>
       </w:pPr>
-      <w:bookmarkStart w:id="14" w:name="_Toc19635228"/>
-      <w:bookmarkStart w:id="15" w:name="_Toc19633994"/>
-      <w:bookmarkStart w:id="16" w:name="_Toc19634216"/>
-      <w:bookmarkStart w:id="17" w:name="_Toc19635744"/>
-      <w:bookmarkStart w:id="18" w:name="_Toc19634879"/>
+      <w:bookmarkStart w:id="13" w:name="_Toc19635228"/>
+      <w:bookmarkStart w:id="14" w:name="_Toc19633994"/>
+      <w:bookmarkStart w:id="15" w:name="_Toc19634216"/>
+      <w:bookmarkStart w:id="16" w:name="_Toc19635744"/>
+      <w:bookmarkStart w:id="17" w:name="_Toc19634879"/>
     </w:p>
     <w:p>
       <w:pPr>
@@ -2946,16 +3043,16 @@
           <w:lang w:val="en-GB" w:eastAsia="zh-CN"/>
         </w:rPr>
       </w:pPr>
-      <w:bookmarkStart w:id="19" w:name="_Toc628820208"/>
-      <w:bookmarkStart w:id="20" w:name="_Toc969983105"/>
-      <w:bookmarkStart w:id="21" w:name="_Toc217107495"/>
-      <w:bookmarkStart w:id="22" w:name="_Toc1805827081"/>
-      <w:bookmarkStart w:id="23" w:name="_Toc348207751"/>
+      <w:bookmarkStart w:id="18" w:name="_Toc628820208"/>
+      <w:bookmarkStart w:id="19" w:name="_Toc969983105"/>
+      <w:bookmarkStart w:id="20" w:name="_Toc217107495"/>
+      <w:bookmarkStart w:id="21" w:name="_Toc1805827081"/>
+      <w:bookmarkStart w:id="22" w:name="_Toc348207751"/>
+      <w:bookmarkEnd w:id="13"/>
       <w:bookmarkEnd w:id="14"/>
       <w:bookmarkEnd w:id="15"/>
       <w:bookmarkEnd w:id="16"/>
       <w:bookmarkEnd w:id="17"/>
-      <w:bookmarkEnd w:id="18"/>
       <w:r>
         <w:rPr>
           <w:rFonts w:eastAsia="SimSun"/>
@@ -2987,11 +3084,11 @@
         </w:rPr>
         <w:t>INTRODUCTION</w:t>
       </w:r>
+      <w:bookmarkEnd w:id="18"/>
       <w:bookmarkEnd w:id="19"/>
       <w:bookmarkEnd w:id="20"/>
       <w:bookmarkEnd w:id="21"/>
       <w:bookmarkEnd w:id="22"/>
-      <w:bookmarkEnd w:id="23"/>
     </w:p>
     <w:p>
       <w:pPr>
@@ -3007,12 +3104,12 @@
           <w:color w:val="auto"/>
         </w:rPr>
       </w:pPr>
-      <w:bookmarkStart w:id="24" w:name="_Toc217107496"/>
-      <w:bookmarkStart w:id="25" w:name="_Toc216161117"/>
-      <w:bookmarkStart w:id="26" w:name="_Toc833066123"/>
-      <w:bookmarkStart w:id="27" w:name="_Toc1297382025"/>
-      <w:bookmarkStart w:id="28" w:name="_Toc2066898873"/>
-      <w:bookmarkStart w:id="29" w:name="_Toc574556465"/>
+      <w:bookmarkStart w:id="23" w:name="_Toc217107496"/>
+      <w:bookmarkStart w:id="24" w:name="_Toc216161117"/>
+      <w:bookmarkStart w:id="25" w:name="_Toc833066123"/>
+      <w:bookmarkStart w:id="26" w:name="_Toc1297382025"/>
+      <w:bookmarkStart w:id="27" w:name="_Toc2066898873"/>
+      <w:bookmarkStart w:id="28" w:name="_Toc574556465"/>
       <w:r>
         <w:rPr>
           <w:b/>
@@ -3021,8 +3118,8 @@
         </w:rPr>
         <w:t xml:space="preserve">1.1 </w:t>
       </w:r>
+      <w:bookmarkEnd w:id="23"/>
       <w:bookmarkEnd w:id="24"/>
-      <w:bookmarkEnd w:id="25"/>
       <w:r>
         <w:rPr>
           <w:b/>
@@ -3031,10 +3128,10 @@
         </w:rPr>
         <w:t>Introduction</w:t>
       </w:r>
+      <w:bookmarkEnd w:id="25"/>
       <w:bookmarkEnd w:id="26"/>
       <w:bookmarkEnd w:id="27"/>
       <w:bookmarkEnd w:id="28"/>
-      <w:bookmarkEnd w:id="29"/>
     </w:p>
     <w:p>
       <w:pPr>
@@ -3094,10 +3191,10 @@
           <w:color w:val="auto"/>
         </w:rPr>
       </w:pPr>
-      <w:bookmarkStart w:id="30" w:name="_Toc2052274955"/>
-      <w:bookmarkStart w:id="31" w:name="_Toc1702396603"/>
-      <w:bookmarkStart w:id="32" w:name="_Toc1784636280"/>
-      <w:bookmarkStart w:id="33" w:name="_Toc1841451877"/>
+      <w:bookmarkStart w:id="29" w:name="_Toc2052274955"/>
+      <w:bookmarkStart w:id="30" w:name="_Toc1702396603"/>
+      <w:bookmarkStart w:id="31" w:name="_Toc1784636280"/>
+      <w:bookmarkStart w:id="32" w:name="_Toc1841451877"/>
       <w:r>
         <w:rPr>
           <w:b/>
@@ -3106,10 +3203,10 @@
         </w:rPr>
         <w:t>1.2 Problem Statement</w:t>
       </w:r>
+      <w:bookmarkEnd w:id="29"/>
       <w:bookmarkEnd w:id="30"/>
       <w:bookmarkEnd w:id="31"/>
       <w:bookmarkEnd w:id="32"/>
-      <w:bookmarkEnd w:id="33"/>
     </w:p>
     <w:p>
       <w:pPr>
@@ -3136,15 +3233,15 @@
           <w:color w:val="auto"/>
         </w:rPr>
       </w:pPr>
-      <w:bookmarkStart w:id="34" w:name="_Toc19634219"/>
-      <w:bookmarkStart w:id="35" w:name="_Toc19635747"/>
-      <w:bookmarkStart w:id="36" w:name="_Toc19633997"/>
-      <w:bookmarkStart w:id="37" w:name="_Toc479093904"/>
-      <w:bookmarkStart w:id="38" w:name="_Toc1240953592"/>
-      <w:bookmarkStart w:id="39" w:name="_Toc401519263"/>
-      <w:bookmarkStart w:id="40" w:name="_Toc19635231"/>
-      <w:bookmarkStart w:id="41" w:name="_Toc19634882"/>
-      <w:bookmarkStart w:id="42" w:name="_Toc1507729727"/>
+      <w:bookmarkStart w:id="33" w:name="_Toc19634219"/>
+      <w:bookmarkStart w:id="34" w:name="_Toc19635747"/>
+      <w:bookmarkStart w:id="35" w:name="_Toc19633997"/>
+      <w:bookmarkStart w:id="36" w:name="_Toc479093904"/>
+      <w:bookmarkStart w:id="37" w:name="_Toc1240953592"/>
+      <w:bookmarkStart w:id="38" w:name="_Toc401519263"/>
+      <w:bookmarkStart w:id="39" w:name="_Toc19635231"/>
+      <w:bookmarkStart w:id="40" w:name="_Toc19634882"/>
+      <w:bookmarkStart w:id="41" w:name="_Toc1507729727"/>
       <w:r>
         <w:rPr>
           <w:b/>
@@ -3153,6 +3250,7 @@
         </w:rPr>
         <w:t>1.3 Objective</w:t>
       </w:r>
+      <w:bookmarkEnd w:id="33"/>
       <w:bookmarkEnd w:id="34"/>
       <w:bookmarkEnd w:id="35"/>
       <w:bookmarkEnd w:id="36"/>
@@ -3161,7 +3259,6 @@
       <w:bookmarkEnd w:id="39"/>
       <w:bookmarkEnd w:id="40"/>
       <w:bookmarkEnd w:id="41"/>
-      <w:bookmarkEnd w:id="42"/>
     </w:p>
     <w:p>
       <w:pPr>
@@ -3390,15 +3487,15 @@
           <w:color w:val="auto"/>
         </w:rPr>
       </w:pPr>
-      <w:bookmarkStart w:id="43" w:name="_Toc19634883"/>
-      <w:bookmarkStart w:id="44" w:name="_Toc199821425"/>
-      <w:bookmarkStart w:id="45" w:name="_Toc19635748"/>
-      <w:bookmarkStart w:id="46" w:name="_Toc19635232"/>
-      <w:bookmarkStart w:id="47" w:name="_Toc19633998"/>
-      <w:bookmarkStart w:id="48" w:name="_Toc318205806"/>
-      <w:bookmarkStart w:id="49" w:name="_Toc707105472"/>
-      <w:bookmarkStart w:id="50" w:name="_Toc721953970"/>
-      <w:bookmarkStart w:id="51" w:name="_Toc19634220"/>
+      <w:bookmarkStart w:id="42" w:name="_Toc19634883"/>
+      <w:bookmarkStart w:id="43" w:name="_Toc199821425"/>
+      <w:bookmarkStart w:id="44" w:name="_Toc19635748"/>
+      <w:bookmarkStart w:id="45" w:name="_Toc19635232"/>
+      <w:bookmarkStart w:id="46" w:name="_Toc19633998"/>
+      <w:bookmarkStart w:id="47" w:name="_Toc318205806"/>
+      <w:bookmarkStart w:id="48" w:name="_Toc707105472"/>
+      <w:bookmarkStart w:id="49" w:name="_Toc721953970"/>
+      <w:bookmarkStart w:id="50" w:name="_Toc19634220"/>
       <w:r>
         <w:rPr>
           <w:b/>
@@ -3407,6 +3504,7 @@
         </w:rPr>
         <w:t>1.4 Methodology</w:t>
       </w:r>
+      <w:bookmarkEnd w:id="42"/>
       <w:bookmarkEnd w:id="43"/>
       <w:bookmarkEnd w:id="44"/>
       <w:bookmarkEnd w:id="45"/>
@@ -3415,7 +3513,6 @@
       <w:bookmarkEnd w:id="48"/>
       <w:bookmarkEnd w:id="49"/>
       <w:bookmarkEnd w:id="50"/>
-      <w:bookmarkEnd w:id="51"/>
     </w:p>
     <w:p>
       <w:pPr>
@@ -3473,15 +3570,15 @@
           <w:color w:val="auto"/>
         </w:rPr>
       </w:pPr>
-      <w:bookmarkStart w:id="52" w:name="_Toc19635233"/>
-      <w:bookmarkStart w:id="53" w:name="_Toc19635749"/>
-      <w:bookmarkStart w:id="54" w:name="_Toc1611141745"/>
-      <w:bookmarkStart w:id="55" w:name="_Toc621141078"/>
-      <w:bookmarkStart w:id="56" w:name="_Toc19634884"/>
-      <w:bookmarkStart w:id="57" w:name="_Toc19634221"/>
-      <w:bookmarkStart w:id="58" w:name="_Toc2008637509"/>
-      <w:bookmarkStart w:id="59" w:name="_Toc851921318"/>
-      <w:bookmarkStart w:id="60" w:name="_Toc19633999"/>
+      <w:bookmarkStart w:id="51" w:name="_Toc19635233"/>
+      <w:bookmarkStart w:id="52" w:name="_Toc19635749"/>
+      <w:bookmarkStart w:id="53" w:name="_Toc1611141745"/>
+      <w:bookmarkStart w:id="54" w:name="_Toc621141078"/>
+      <w:bookmarkStart w:id="55" w:name="_Toc19634884"/>
+      <w:bookmarkStart w:id="56" w:name="_Toc19634221"/>
+      <w:bookmarkStart w:id="57" w:name="_Toc2008637509"/>
+      <w:bookmarkStart w:id="58" w:name="_Toc851921318"/>
+      <w:bookmarkStart w:id="59" w:name="_Toc19633999"/>
       <w:r>
         <w:rPr>
           <w:b/>
@@ -3490,6 +3587,7 @@
         </w:rPr>
         <w:t>1.5 Expected outcome</w:t>
       </w:r>
+      <w:bookmarkEnd w:id="51"/>
       <w:bookmarkEnd w:id="52"/>
       <w:bookmarkEnd w:id="53"/>
       <w:bookmarkEnd w:id="54"/>
@@ -3498,7 +3596,6 @@
       <w:bookmarkEnd w:id="57"/>
       <w:bookmarkEnd w:id="58"/>
       <w:bookmarkEnd w:id="59"/>
-      <w:bookmarkEnd w:id="60"/>
     </w:p>
     <w:p>
       <w:pPr>
@@ -3539,11 +3636,11 @@
           <w:lang w:val="en-GB" w:eastAsia="zh-CN"/>
         </w:rPr>
       </w:pPr>
-      <w:bookmarkStart w:id="61" w:name="_Toc19634222"/>
-      <w:bookmarkStart w:id="62" w:name="_Toc19634000"/>
-      <w:bookmarkStart w:id="63" w:name="_Toc19635750"/>
-      <w:bookmarkStart w:id="64" w:name="_Toc19634885"/>
-      <w:bookmarkStart w:id="65" w:name="_Toc19635234"/>
+      <w:bookmarkStart w:id="60" w:name="_Toc19634222"/>
+      <w:bookmarkStart w:id="61" w:name="_Toc19634000"/>
+      <w:bookmarkStart w:id="62" w:name="_Toc19635750"/>
+      <w:bookmarkStart w:id="63" w:name="_Toc19634885"/>
+      <w:bookmarkStart w:id="64" w:name="_Toc19635234"/>
       <w:r>
         <w:rPr>
           <w:rFonts w:asciiTheme="majorHAnsi" w:eastAsia="SimSun" w:hAnsiTheme="majorHAnsi" w:cstheme="majorHAnsi"/>
@@ -3555,11 +3652,11 @@
         </w:rPr>
         <w:t>1.6 Plan-Gantt chart</w:t>
       </w:r>
+      <w:bookmarkEnd w:id="60"/>
       <w:bookmarkEnd w:id="61"/>
       <w:bookmarkEnd w:id="62"/>
       <w:bookmarkEnd w:id="63"/>
       <w:bookmarkEnd w:id="64"/>
-      <w:bookmarkEnd w:id="65"/>
     </w:p>
     <w:p>
       <w:pPr>
@@ -3574,7 +3671,23 @@
           <w:sz w:val="24"/>
           <w:szCs w:val="24"/>
         </w:rPr>
-        <w:t>The plan of the project is provided in a Gantt Chart below:</w:t>
+        <w:t xml:space="preserve">The plan of the project is provided in a Gantt </w:t>
+      </w:r>
+      <w:proofErr w:type="gramStart"/>
+      <w:r>
+        <w:rPr>
+          <w:sz w:val="24"/>
+          <w:szCs w:val="24"/>
+        </w:rPr>
+        <w:t>Chart</w:t>
+      </w:r>
+      <w:proofErr w:type="gramEnd"/>
+      <w:r>
+        <w:rPr>
+          <w:sz w:val="24"/>
+          <w:szCs w:val="24"/>
+        </w:rPr>
+        <w:t xml:space="preserve"> below:</w:t>
       </w:r>
     </w:p>
     <w:p>
@@ -3650,45 +3763,32 @@
           <w:szCs w:val="24"/>
         </w:rPr>
       </w:pPr>
-      <w:bookmarkStart w:id="66" w:name="_Toc383914736"/>
-      <w:bookmarkStart w:id="67" w:name="_Toc14836132"/>
-      <w:bookmarkStart w:id="68" w:name="_Toc15285494"/>
-      <w:bookmarkStart w:id="69" w:name="_Toc14835705"/>
-      <w:bookmarkStart w:id="70" w:name="_Toc19885532"/>
-      <w:bookmarkStart w:id="71" w:name="_Toc19886013"/>
+      <w:bookmarkStart w:id="65" w:name="_Toc383914736"/>
+      <w:bookmarkStart w:id="66" w:name="_Toc14836132"/>
+      <w:bookmarkStart w:id="67" w:name="_Toc15285494"/>
+      <w:bookmarkStart w:id="68" w:name="_Toc14835705"/>
+      <w:bookmarkStart w:id="69" w:name="_Toc19885532"/>
+      <w:bookmarkStart w:id="70" w:name="_Toc19886013"/>
       <w:r>
         <w:t xml:space="preserve">Figure </w:t>
       </w:r>
-      <w:r>
-        <w:fldChar w:fldCharType="begin"/>
-      </w:r>
-      <w:r>
-        <w:instrText xml:space="preserve"> SEQ Figure \* ARABIC </w:instrText>
-      </w:r>
-      <w:r>
-        <w:fldChar w:fldCharType="separate"/>
-      </w:r>
-      <w:r>
-        <w:rPr>
-          <w:noProof/>
-        </w:rPr>
-        <w:t>1</w:t>
-      </w:r>
-      <w:r>
-        <w:rPr>
-          <w:noProof/>
-        </w:rPr>
-        <w:fldChar w:fldCharType="end"/>
-      </w:r>
+      <w:fldSimple w:instr=" SEQ Figure \* ARABIC ">
+        <w:r>
+          <w:rPr>
+            <w:noProof/>
+          </w:rPr>
+          <w:t>1</w:t>
+        </w:r>
+      </w:fldSimple>
       <w:r>
         <w:t>.1: Plan-Gantt Chart</w:t>
       </w:r>
+      <w:bookmarkEnd w:id="65"/>
       <w:bookmarkEnd w:id="66"/>
       <w:bookmarkEnd w:id="67"/>
       <w:bookmarkEnd w:id="68"/>
       <w:bookmarkEnd w:id="69"/>
       <w:bookmarkEnd w:id="70"/>
-      <w:bookmarkEnd w:id="71"/>
     </w:p>
     <w:p>
       <w:pPr>
@@ -3713,11 +3813,11 @@
           <w:lang w:val="en-GB" w:eastAsia="zh-CN"/>
         </w:rPr>
       </w:pPr>
-      <w:bookmarkStart w:id="72" w:name="_Toc19635751"/>
-      <w:bookmarkStart w:id="73" w:name="_Toc19634223"/>
-      <w:bookmarkStart w:id="74" w:name="_Toc19634001"/>
-      <w:bookmarkStart w:id="75" w:name="_Toc19634886"/>
-      <w:bookmarkStart w:id="76" w:name="_Toc19635235"/>
+      <w:bookmarkStart w:id="71" w:name="_Toc19635751"/>
+      <w:bookmarkStart w:id="72" w:name="_Toc19634223"/>
+      <w:bookmarkStart w:id="73" w:name="_Toc19634001"/>
+      <w:bookmarkStart w:id="74" w:name="_Toc19634886"/>
+      <w:bookmarkStart w:id="75" w:name="_Toc19635235"/>
       <w:r>
         <w:rPr>
           <w:rFonts w:asciiTheme="majorHAnsi" w:eastAsia="SimSun" w:hAnsiTheme="majorHAnsi" w:cstheme="majorHAnsi"/>
@@ -3730,11 +3830,11 @@
         <w:lastRenderedPageBreak/>
         <w:t>1.7 Structure of report</w:t>
       </w:r>
+      <w:bookmarkEnd w:id="71"/>
       <w:bookmarkEnd w:id="72"/>
       <w:bookmarkEnd w:id="73"/>
       <w:bookmarkEnd w:id="74"/>
       <w:bookmarkEnd w:id="75"/>
-      <w:bookmarkEnd w:id="76"/>
     </w:p>
     <w:p>
       <w:pPr>
@@ -3869,13 +3969,13 @@
           <w:szCs w:val="32"/>
         </w:rPr>
       </w:pPr>
-      <w:bookmarkStart w:id="77" w:name="_Toc19635752"/>
-      <w:bookmarkStart w:id="78" w:name="_Toc19635236"/>
-      <w:bookmarkStart w:id="79" w:name="_Toc19634224"/>
-      <w:bookmarkStart w:id="80" w:name="_Toc1522102568"/>
-      <w:bookmarkStart w:id="81" w:name="_Toc1801932905"/>
-      <w:bookmarkStart w:id="82" w:name="_Toc19634887"/>
-      <w:bookmarkStart w:id="83" w:name="_Toc19634002"/>
+      <w:bookmarkStart w:id="76" w:name="_Toc19635752"/>
+      <w:bookmarkStart w:id="77" w:name="_Toc19635236"/>
+      <w:bookmarkStart w:id="78" w:name="_Toc19634224"/>
+      <w:bookmarkStart w:id="79" w:name="_Toc1522102568"/>
+      <w:bookmarkStart w:id="80" w:name="_Toc1801932905"/>
+      <w:bookmarkStart w:id="81" w:name="_Toc19634887"/>
+      <w:bookmarkStart w:id="82" w:name="_Toc19634002"/>
       <w:r>
         <w:rPr>
           <w:b/>
@@ -3903,8 +4003,8 @@
         <w:lastRenderedPageBreak/>
         <w:t xml:space="preserve"> </w:t>
       </w:r>
-      <w:bookmarkStart w:id="84" w:name="_Toc1676905614"/>
-      <w:bookmarkStart w:id="85" w:name="_Toc629017031"/>
+      <w:bookmarkStart w:id="83" w:name="_Toc1676905614"/>
+      <w:bookmarkStart w:id="84" w:name="_Toc629017031"/>
       <w:r>
         <w:rPr>
           <w:b/>
@@ -3913,6 +4013,7 @@
         </w:rPr>
         <w:t>2: Literature Review</w:t>
       </w:r>
+      <w:bookmarkEnd w:id="76"/>
       <w:bookmarkEnd w:id="77"/>
       <w:bookmarkEnd w:id="78"/>
       <w:bookmarkEnd w:id="79"/>
@@ -3921,7 +4022,6 @@
       <w:bookmarkEnd w:id="82"/>
       <w:bookmarkEnd w:id="83"/>
       <w:bookmarkEnd w:id="84"/>
-      <w:bookmarkEnd w:id="85"/>
     </w:p>
     <w:p>
       <w:pPr>
@@ -3946,15 +4046,15 @@
           <w:szCs w:val="28"/>
         </w:rPr>
       </w:pPr>
-      <w:bookmarkStart w:id="86" w:name="_Toc19635237"/>
-      <w:bookmarkStart w:id="87" w:name="_Toc19634003"/>
-      <w:bookmarkStart w:id="88" w:name="_Toc863558330"/>
-      <w:bookmarkStart w:id="89" w:name="_Toc19634888"/>
-      <w:bookmarkStart w:id="90" w:name="_Toc19634225"/>
-      <w:bookmarkStart w:id="91" w:name="_Toc328180020"/>
-      <w:bookmarkStart w:id="92" w:name="_Toc1985156068"/>
-      <w:bookmarkStart w:id="93" w:name="_Toc16118638"/>
-      <w:bookmarkStart w:id="94" w:name="_Toc19635753"/>
+      <w:bookmarkStart w:id="85" w:name="_Toc19635237"/>
+      <w:bookmarkStart w:id="86" w:name="_Toc19634003"/>
+      <w:bookmarkStart w:id="87" w:name="_Toc863558330"/>
+      <w:bookmarkStart w:id="88" w:name="_Toc19634888"/>
+      <w:bookmarkStart w:id="89" w:name="_Toc19634225"/>
+      <w:bookmarkStart w:id="90" w:name="_Toc328180020"/>
+      <w:bookmarkStart w:id="91" w:name="_Toc1985156068"/>
+      <w:bookmarkStart w:id="92" w:name="_Toc16118638"/>
+      <w:bookmarkStart w:id="93" w:name="_Toc19635753"/>
       <w:r>
         <w:rPr>
           <w:b/>
@@ -3965,6 +4065,7 @@
         </w:rPr>
         <w:t>2.1 Introduction</w:t>
       </w:r>
+      <w:bookmarkEnd w:id="85"/>
       <w:bookmarkEnd w:id="86"/>
       <w:bookmarkEnd w:id="87"/>
       <w:bookmarkEnd w:id="88"/>
@@ -3973,7 +4074,6 @@
       <w:bookmarkEnd w:id="91"/>
       <w:bookmarkEnd w:id="92"/>
       <w:bookmarkEnd w:id="93"/>
-      <w:bookmarkEnd w:id="94"/>
     </w:p>
     <w:p>
       <w:pPr>
@@ -4018,15 +4118,15 @@
           <w:szCs w:val="28"/>
         </w:rPr>
       </w:pPr>
-      <w:bookmarkStart w:id="95" w:name="_Toc19634889"/>
-      <w:bookmarkStart w:id="96" w:name="_Toc19634004"/>
-      <w:bookmarkStart w:id="97" w:name="_Toc576000708"/>
-      <w:bookmarkStart w:id="98" w:name="_Toc19634226"/>
-      <w:bookmarkStart w:id="99" w:name="_Toc19635238"/>
-      <w:bookmarkStart w:id="100" w:name="_Toc1630152399"/>
-      <w:bookmarkStart w:id="101" w:name="_Toc19635754"/>
-      <w:bookmarkStart w:id="102" w:name="_Toc1180304767"/>
-      <w:bookmarkStart w:id="103" w:name="_Toc1166052490"/>
+      <w:bookmarkStart w:id="94" w:name="_Toc19634889"/>
+      <w:bookmarkStart w:id="95" w:name="_Toc19634004"/>
+      <w:bookmarkStart w:id="96" w:name="_Toc576000708"/>
+      <w:bookmarkStart w:id="97" w:name="_Toc19634226"/>
+      <w:bookmarkStart w:id="98" w:name="_Toc19635238"/>
+      <w:bookmarkStart w:id="99" w:name="_Toc1630152399"/>
+      <w:bookmarkStart w:id="100" w:name="_Toc19635754"/>
+      <w:bookmarkStart w:id="101" w:name="_Toc1180304767"/>
+      <w:bookmarkStart w:id="102" w:name="_Toc1166052490"/>
       <w:r>
         <w:rPr>
           <w:b/>
@@ -4037,6 +4137,7 @@
         </w:rPr>
         <w:t>2.2 Similar apps</w:t>
       </w:r>
+      <w:bookmarkEnd w:id="94"/>
       <w:bookmarkEnd w:id="95"/>
       <w:bookmarkEnd w:id="96"/>
       <w:bookmarkEnd w:id="97"/>
@@ -4045,7 +4146,6 @@
       <w:bookmarkEnd w:id="100"/>
       <w:bookmarkEnd w:id="101"/>
       <w:bookmarkEnd w:id="102"/>
-      <w:bookmarkEnd w:id="103"/>
     </w:p>
     <w:p>
       <w:pPr>
@@ -4083,7 +4183,27 @@
           <w:sz w:val="24"/>
           <w:szCs w:val="24"/>
         </w:rPr>
-        <w:t>Splash Sim: A VR Experience in the Water Cycle</w:t>
+        <w:t xml:space="preserve">Splash </w:t>
+      </w:r>
+      <w:proofErr w:type="spellStart"/>
+      <w:r>
+        <w:rPr>
+          <w:b/>
+          <w:bCs/>
+          <w:sz w:val="24"/>
+          <w:szCs w:val="24"/>
+        </w:rPr>
+        <w:t>Sim</w:t>
+      </w:r>
+      <w:proofErr w:type="spellEnd"/>
+      <w:r>
+        <w:rPr>
+          <w:b/>
+          <w:bCs/>
+          <w:sz w:val="24"/>
+          <w:szCs w:val="24"/>
+        </w:rPr>
+        <w:t>: A VR Experience in the Water Cycle</w:t>
       </w:r>
       <w:sdt>
         <w:sdtPr>
@@ -4095,7 +4215,6 @@
           </w:rPr>
           <w:id w:val="-275171792"/>
         </w:sdtPr>
-        <w:sdtEndPr/>
         <w:sdtContent>
           <w:r>
             <w:rPr>
@@ -4446,39 +4565,34 @@
                               <w:pStyle w:val="Caption"/>
                               <w:jc w:val="center"/>
                             </w:pPr>
-                            <w:bookmarkStart w:id="104" w:name="_Toc14836133"/>
-                            <w:bookmarkStart w:id="105" w:name="_Toc15285495"/>
-                            <w:bookmarkStart w:id="106" w:name="_Toc14835706"/>
+                            <w:bookmarkStart w:id="103" w:name="_Toc14836133"/>
+                            <w:bookmarkStart w:id="104" w:name="_Toc15285495"/>
+                            <w:bookmarkStart w:id="105" w:name="_Toc14835706"/>
                             <w:r>
                               <w:t xml:space="preserve">Figure </w:t>
                             </w:r>
+                            <w:fldSimple w:instr=" SEQ Figure \* ARABIC ">
+                              <w:r>
+                                <w:rPr>
+                                  <w:noProof/>
+                                </w:rPr>
+                                <w:t>2</w:t>
+                              </w:r>
+                            </w:fldSimple>
                             <w:r>
-                              <w:fldChar w:fldCharType="begin"/>
+                              <w:t xml:space="preserve">.1: Splash </w:t>
                             </w:r>
+                            <w:proofErr w:type="spellStart"/>
                             <w:r>
-                              <w:instrText xml:space="preserve"> SEQ Figure \* ARABIC </w:instrText>
+                              <w:t>Sim</w:t>
                             </w:r>
+                            <w:proofErr w:type="spellEnd"/>
                             <w:r>
-                              <w:fldChar w:fldCharType="separate"/>
+                              <w:t xml:space="preserve"> app</w:t>
                             </w:r>
-                            <w:r>
-                              <w:rPr>
-                                <w:noProof/>
-                              </w:rPr>
-                              <w:t>2</w:t>
-                            </w:r>
-                            <w:r>
-                              <w:rPr>
-                                <w:noProof/>
-                              </w:rPr>
-                              <w:fldChar w:fldCharType="end"/>
-                            </w:r>
-                            <w:r>
-                              <w:t>.1: Splash Sim app</w:t>
-                            </w:r>
+                            <w:bookmarkEnd w:id="103"/>
                             <w:bookmarkEnd w:id="104"/>
                             <w:bookmarkEnd w:id="105"/>
-                            <w:bookmarkEnd w:id="106"/>
                           </w:p>
                         </w:txbxContent>
                       </wps:txbx>
@@ -4505,39 +4619,34 @@
                         <w:pStyle w:val="Caption"/>
                         <w:jc w:val="center"/>
                       </w:pPr>
-                      <w:bookmarkStart w:id="107" w:name="_Toc14836133"/>
-                      <w:bookmarkStart w:id="108" w:name="_Toc15285495"/>
-                      <w:bookmarkStart w:id="109" w:name="_Toc14835706"/>
+                      <w:bookmarkStart w:id="106" w:name="_Toc14836133"/>
+                      <w:bookmarkStart w:id="107" w:name="_Toc15285495"/>
+                      <w:bookmarkStart w:id="108" w:name="_Toc14835706"/>
                       <w:r>
                         <w:t xml:space="preserve">Figure </w:t>
                       </w:r>
+                      <w:fldSimple w:instr=" SEQ Figure \* ARABIC ">
+                        <w:r>
+                          <w:rPr>
+                            <w:noProof/>
+                          </w:rPr>
+                          <w:t>2</w:t>
+                        </w:r>
+                      </w:fldSimple>
                       <w:r>
-                        <w:fldChar w:fldCharType="begin"/>
+                        <w:t xml:space="preserve">.1: Splash </w:t>
                       </w:r>
+                      <w:proofErr w:type="spellStart"/>
                       <w:r>
-                        <w:instrText xml:space="preserve"> SEQ Figure \* ARABIC </w:instrText>
+                        <w:t>Sim</w:t>
                       </w:r>
+                      <w:proofErr w:type="spellEnd"/>
                       <w:r>
-                        <w:fldChar w:fldCharType="separate"/>
+                        <w:t xml:space="preserve"> app</w:t>
                       </w:r>
-                      <w:r>
-                        <w:rPr>
-                          <w:noProof/>
-                        </w:rPr>
-                        <w:t>2</w:t>
-                      </w:r>
-                      <w:r>
-                        <w:rPr>
-                          <w:noProof/>
-                        </w:rPr>
-                        <w:fldChar w:fldCharType="end"/>
-                      </w:r>
-                      <w:r>
-                        <w:t>.1: Splash Sim app</w:t>
-                      </w:r>
+                      <w:bookmarkEnd w:id="106"/>
                       <w:bookmarkEnd w:id="107"/>
                       <w:bookmarkEnd w:id="108"/>
-                      <w:bookmarkEnd w:id="109"/>
                     </w:p>
                   </w:txbxContent>
                 </v:textbox>
@@ -4632,6 +4741,7 @@
           <w:lang w:bidi="ar-AE"/>
         </w:rPr>
       </w:pPr>
+      <w:proofErr w:type="spellStart"/>
       <w:r>
         <w:rPr>
           <w:b/>
@@ -4640,7 +4750,40 @@
           <w:szCs w:val="24"/>
           <w:lang w:bidi="ar-AE"/>
         </w:rPr>
-        <w:t xml:space="preserve">Cicle de l’Aigue VR (Water cycle VR) </w:t>
+        <w:t>Cicle</w:t>
+      </w:r>
+      <w:proofErr w:type="spellEnd"/>
+      <w:r>
+        <w:rPr>
+          <w:b/>
+          <w:bCs/>
+          <w:sz w:val="24"/>
+          <w:szCs w:val="24"/>
+          <w:lang w:bidi="ar-AE"/>
+        </w:rPr>
+        <w:t xml:space="preserve"> de </w:t>
+      </w:r>
+      <w:proofErr w:type="spellStart"/>
+      <w:r>
+        <w:rPr>
+          <w:b/>
+          <w:bCs/>
+          <w:sz w:val="24"/>
+          <w:szCs w:val="24"/>
+          <w:lang w:bidi="ar-AE"/>
+        </w:rPr>
+        <w:t>l’Aigue</w:t>
+      </w:r>
+      <w:proofErr w:type="spellEnd"/>
+      <w:r>
+        <w:rPr>
+          <w:b/>
+          <w:bCs/>
+          <w:sz w:val="24"/>
+          <w:szCs w:val="24"/>
+          <w:lang w:bidi="ar-AE"/>
+        </w:rPr>
+        <w:t xml:space="preserve"> VR (Water cycle VR) </w:t>
       </w:r>
       <w:sdt>
         <w:sdtPr>
@@ -4653,7 +4796,6 @@
           </w:rPr>
           <w:id w:val="297036991"/>
         </w:sdtPr>
-        <w:sdtEndPr/>
         <w:sdtContent>
           <w:r>
             <w:rPr>
@@ -5006,19 +5148,35 @@
                               <w:pStyle w:val="Caption"/>
                               <w:jc w:val="center"/>
                             </w:pPr>
-                            <w:bookmarkStart w:id="110" w:name="_Toc14833627"/>
-                            <w:bookmarkStart w:id="111" w:name="_Toc14835707"/>
-                            <w:bookmarkStart w:id="112" w:name="_Toc14836134"/>
-                            <w:bookmarkStart w:id="113" w:name="_Toc14833837"/>
-                            <w:bookmarkStart w:id="114" w:name="_Toc15285496"/>
+                            <w:bookmarkStart w:id="109" w:name="_Toc14833627"/>
+                            <w:bookmarkStart w:id="110" w:name="_Toc14835707"/>
+                            <w:bookmarkStart w:id="111" w:name="_Toc14836134"/>
+                            <w:bookmarkStart w:id="112" w:name="_Toc14833837"/>
+                            <w:bookmarkStart w:id="113" w:name="_Toc15285496"/>
                             <w:r>
-                              <w:t>Figure 2.2: Cicle de l’Aigue VR app</w:t>
+                              <w:t xml:space="preserve">Figure 2.2: </w:t>
                             </w:r>
+                            <w:proofErr w:type="spellStart"/>
+                            <w:r>
+                              <w:t>Cicle</w:t>
+                            </w:r>
+                            <w:proofErr w:type="spellEnd"/>
+                            <w:r>
+                              <w:t xml:space="preserve"> de </w:t>
+                            </w:r>
+                            <w:proofErr w:type="spellStart"/>
+                            <w:r>
+                              <w:t>l’Aigue</w:t>
+                            </w:r>
+                            <w:proofErr w:type="spellEnd"/>
+                            <w:r>
+                              <w:t xml:space="preserve"> VR app</w:t>
+                            </w:r>
+                            <w:bookmarkEnd w:id="109"/>
                             <w:bookmarkEnd w:id="110"/>
                             <w:bookmarkEnd w:id="111"/>
                             <w:bookmarkEnd w:id="112"/>
                             <w:bookmarkEnd w:id="113"/>
-                            <w:bookmarkEnd w:id="114"/>
                           </w:p>
                         </w:txbxContent>
                       </wps:txbx>
@@ -5041,19 +5199,35 @@
                         <w:pStyle w:val="Caption"/>
                         <w:jc w:val="center"/>
                       </w:pPr>
-                      <w:bookmarkStart w:id="115" w:name="_Toc14833627"/>
-                      <w:bookmarkStart w:id="116" w:name="_Toc14835707"/>
-                      <w:bookmarkStart w:id="117" w:name="_Toc14836134"/>
-                      <w:bookmarkStart w:id="118" w:name="_Toc14833837"/>
-                      <w:bookmarkStart w:id="119" w:name="_Toc15285496"/>
+                      <w:bookmarkStart w:id="114" w:name="_Toc14833627"/>
+                      <w:bookmarkStart w:id="115" w:name="_Toc14835707"/>
+                      <w:bookmarkStart w:id="116" w:name="_Toc14836134"/>
+                      <w:bookmarkStart w:id="117" w:name="_Toc14833837"/>
+                      <w:bookmarkStart w:id="118" w:name="_Toc15285496"/>
                       <w:r>
-                        <w:t>Figure 2.2: Cicle de l’Aigue VR app</w:t>
+                        <w:t xml:space="preserve">Figure 2.2: </w:t>
                       </w:r>
+                      <w:proofErr w:type="spellStart"/>
+                      <w:r>
+                        <w:t>Cicle</w:t>
+                      </w:r>
+                      <w:proofErr w:type="spellEnd"/>
+                      <w:r>
+                        <w:t xml:space="preserve"> de </w:t>
+                      </w:r>
+                      <w:proofErr w:type="spellStart"/>
+                      <w:r>
+                        <w:t>l’Aigue</w:t>
+                      </w:r>
+                      <w:proofErr w:type="spellEnd"/>
+                      <w:r>
+                        <w:t xml:space="preserve"> VR app</w:t>
+                      </w:r>
+                      <w:bookmarkEnd w:id="114"/>
                       <w:bookmarkEnd w:id="115"/>
                       <w:bookmarkEnd w:id="116"/>
                       <w:bookmarkEnd w:id="117"/>
                       <w:bookmarkEnd w:id="118"/>
-                      <w:bookmarkEnd w:id="119"/>
                     </w:p>
                   </w:txbxContent>
                 </v:textbox>
@@ -5158,7 +5332,6 @@
           </w:rPr>
           <w:id w:val="388466866"/>
         </w:sdtPr>
-        <w:sdtEndPr/>
         <w:sdtContent>
           <w:r>
             <w:rPr>
@@ -5424,19 +5597,19 @@
                               <w:pStyle w:val="Caption"/>
                               <w:jc w:val="center"/>
                             </w:pPr>
-                            <w:bookmarkStart w:id="120" w:name="_Toc14833628"/>
-                            <w:bookmarkStart w:id="121" w:name="_Toc14835708"/>
-                            <w:bookmarkStart w:id="122" w:name="_Toc15285497"/>
-                            <w:bookmarkStart w:id="123" w:name="_Toc14836135"/>
-                            <w:bookmarkStart w:id="124" w:name="_Toc14833838"/>
+                            <w:bookmarkStart w:id="119" w:name="_Toc14833628"/>
+                            <w:bookmarkStart w:id="120" w:name="_Toc14835708"/>
+                            <w:bookmarkStart w:id="121" w:name="_Toc15285497"/>
+                            <w:bookmarkStart w:id="122" w:name="_Toc14836135"/>
+                            <w:bookmarkStart w:id="123" w:name="_Toc14833838"/>
                             <w:r>
                               <w:t>Figure 2.3: TABI the water cycle</w:t>
                             </w:r>
+                            <w:bookmarkEnd w:id="119"/>
                             <w:bookmarkEnd w:id="120"/>
                             <w:bookmarkEnd w:id="121"/>
                             <w:bookmarkEnd w:id="122"/>
                             <w:bookmarkEnd w:id="123"/>
-                            <w:bookmarkEnd w:id="124"/>
                           </w:p>
                         </w:txbxContent>
                       </wps:txbx>
@@ -5459,19 +5632,19 @@
                         <w:pStyle w:val="Caption"/>
                         <w:jc w:val="center"/>
                       </w:pPr>
-                      <w:bookmarkStart w:id="125" w:name="_Toc14833628"/>
-                      <w:bookmarkStart w:id="126" w:name="_Toc14835708"/>
-                      <w:bookmarkStart w:id="127" w:name="_Toc15285497"/>
-                      <w:bookmarkStart w:id="128" w:name="_Toc14836135"/>
-                      <w:bookmarkStart w:id="129" w:name="_Toc14833838"/>
+                      <w:bookmarkStart w:id="124" w:name="_Toc14833628"/>
+                      <w:bookmarkStart w:id="125" w:name="_Toc14835708"/>
+                      <w:bookmarkStart w:id="126" w:name="_Toc15285497"/>
+                      <w:bookmarkStart w:id="127" w:name="_Toc14836135"/>
+                      <w:bookmarkStart w:id="128" w:name="_Toc14833838"/>
                       <w:r>
                         <w:t>Figure 2.3: TABI the water cycle</w:t>
                       </w:r>
+                      <w:bookmarkEnd w:id="124"/>
                       <w:bookmarkEnd w:id="125"/>
                       <w:bookmarkEnd w:id="126"/>
                       <w:bookmarkEnd w:id="127"/>
                       <w:bookmarkEnd w:id="128"/>
-                      <w:bookmarkEnd w:id="129"/>
                     </w:p>
                   </w:txbxContent>
                 </v:textbox>
@@ -5623,7 +5796,6 @@
           </w:rPr>
           <w:id w:val="1641846468"/>
         </w:sdtPr>
-        <w:sdtEndPr/>
         <w:sdtContent>
           <w:r>
             <w:rPr>
@@ -6083,15 +6255,15 @@
                               <w:pStyle w:val="Caption"/>
                               <w:jc w:val="center"/>
                             </w:pPr>
-                            <w:bookmarkStart w:id="130" w:name="_Toc14834311"/>
-                            <w:bookmarkStart w:id="131" w:name="_Toc15285498"/>
-                            <w:bookmarkStart w:id="132" w:name="_Toc14835709"/>
-                            <w:bookmarkStart w:id="133" w:name="_Toc15285394"/>
-                            <w:bookmarkStart w:id="134" w:name="_Toc14836136"/>
+                            <w:bookmarkStart w:id="129" w:name="_Toc14834311"/>
+                            <w:bookmarkStart w:id="130" w:name="_Toc15285498"/>
+                            <w:bookmarkStart w:id="131" w:name="_Toc14835709"/>
+                            <w:bookmarkStart w:id="132" w:name="_Toc15285394"/>
+                            <w:bookmarkStart w:id="133" w:name="_Toc14836136"/>
                             <w:r>
                               <w:t xml:space="preserve">Figure 2.4: </w:t>
                             </w:r>
-                            <w:bookmarkEnd w:id="130"/>
+                            <w:bookmarkEnd w:id="129"/>
                             <w:r>
                               <w:rPr>
                                 <w:rFonts w:ascii="Tahoma" w:hAnsi="Tahoma" w:cs="Tahoma" w:hint="cs"/>
@@ -6110,10 +6282,10 @@
                             <w:r>
                               <w:t>Water Cycle)</w:t>
                             </w:r>
+                            <w:bookmarkEnd w:id="130"/>
                             <w:bookmarkEnd w:id="131"/>
                             <w:bookmarkEnd w:id="132"/>
                             <w:bookmarkEnd w:id="133"/>
-                            <w:bookmarkEnd w:id="134"/>
                           </w:p>
                           <w:p>
                             <w:pPr>
@@ -6141,15 +6313,15 @@
                         <w:pStyle w:val="Caption"/>
                         <w:jc w:val="center"/>
                       </w:pPr>
-                      <w:bookmarkStart w:id="135" w:name="_Toc14834311"/>
-                      <w:bookmarkStart w:id="136" w:name="_Toc15285498"/>
-                      <w:bookmarkStart w:id="137" w:name="_Toc14835709"/>
-                      <w:bookmarkStart w:id="138" w:name="_Toc15285394"/>
-                      <w:bookmarkStart w:id="139" w:name="_Toc14836136"/>
+                      <w:bookmarkStart w:id="134" w:name="_Toc14834311"/>
+                      <w:bookmarkStart w:id="135" w:name="_Toc15285498"/>
+                      <w:bookmarkStart w:id="136" w:name="_Toc14835709"/>
+                      <w:bookmarkStart w:id="137" w:name="_Toc15285394"/>
+                      <w:bookmarkStart w:id="138" w:name="_Toc14836136"/>
                       <w:r>
                         <w:t xml:space="preserve">Figure 2.4: </w:t>
                       </w:r>
-                      <w:bookmarkEnd w:id="135"/>
+                      <w:bookmarkEnd w:id="134"/>
                       <w:r>
                         <w:rPr>
                           <w:rFonts w:ascii="Tahoma" w:hAnsi="Tahoma" w:cs="Tahoma" w:hint="cs"/>
@@ -6168,10 +6340,10 @@
                       <w:r>
                         <w:t>Water Cycle)</w:t>
                       </w:r>
+                      <w:bookmarkEnd w:id="135"/>
                       <w:bookmarkEnd w:id="136"/>
                       <w:bookmarkEnd w:id="137"/>
                       <w:bookmarkEnd w:id="138"/>
-                      <w:bookmarkEnd w:id="139"/>
                     </w:p>
                     <w:p>
                       <w:pPr>
@@ -6237,15 +6409,15 @@
           <w:szCs w:val="28"/>
         </w:rPr>
       </w:pPr>
-      <w:bookmarkStart w:id="140" w:name="_Toc19635239"/>
-      <w:bookmarkStart w:id="141" w:name="_Toc588956447"/>
-      <w:bookmarkStart w:id="142" w:name="_Toc1669036775"/>
-      <w:bookmarkStart w:id="143" w:name="_Toc19634890"/>
-      <w:bookmarkStart w:id="144" w:name="_Toc19634227"/>
-      <w:bookmarkStart w:id="145" w:name="_Toc19634005"/>
-      <w:bookmarkStart w:id="146" w:name="_Toc509181031"/>
-      <w:bookmarkStart w:id="147" w:name="_Toc1097113087"/>
-      <w:bookmarkStart w:id="148" w:name="_Toc19635755"/>
+      <w:bookmarkStart w:id="139" w:name="_Toc19635239"/>
+      <w:bookmarkStart w:id="140" w:name="_Toc588956447"/>
+      <w:bookmarkStart w:id="141" w:name="_Toc1669036775"/>
+      <w:bookmarkStart w:id="142" w:name="_Toc19634890"/>
+      <w:bookmarkStart w:id="143" w:name="_Toc19634227"/>
+      <w:bookmarkStart w:id="144" w:name="_Toc19634005"/>
+      <w:bookmarkStart w:id="145" w:name="_Toc509181031"/>
+      <w:bookmarkStart w:id="146" w:name="_Toc1097113087"/>
+      <w:bookmarkStart w:id="147" w:name="_Toc19635755"/>
       <w:r>
         <w:rPr>
           <w:b/>
@@ -6257,6 +6429,7 @@
         <w:lastRenderedPageBreak/>
         <w:t>2.3 Apps comparison</w:t>
       </w:r>
+      <w:bookmarkEnd w:id="139"/>
       <w:bookmarkEnd w:id="140"/>
       <w:bookmarkEnd w:id="141"/>
       <w:bookmarkEnd w:id="142"/>
@@ -6265,7 +6438,6 @@
       <w:bookmarkEnd w:id="145"/>
       <w:bookmarkEnd w:id="146"/>
       <w:bookmarkEnd w:id="147"/>
-      <w:bookmarkEnd w:id="148"/>
     </w:p>
     <w:p>
       <w:pPr>
@@ -6339,8 +6511,16 @@
               <w:rPr>
                 <w:lang w:bidi="ar-AE"/>
               </w:rPr>
-              <w:t>Splash Sim</w:t>
-            </w:r>
+              <w:t xml:space="preserve">Splash </w:t>
+            </w:r>
+            <w:proofErr w:type="spellStart"/>
+            <w:r>
+              <w:rPr>
+                <w:lang w:bidi="ar-AE"/>
+              </w:rPr>
+              <w:t>Sim</w:t>
+            </w:r>
+            <w:proofErr w:type="spellEnd"/>
           </w:p>
         </w:tc>
         <w:tc>
@@ -6355,13 +6535,41 @@
                 <w:lang w:bidi="ar-AE"/>
               </w:rPr>
             </w:pPr>
+            <w:proofErr w:type="spellStart"/>
             <w:r>
               <w:rPr>
                 <w:sz w:val="24"/>
                 <w:szCs w:val="24"/>
                 <w:lang w:bidi="ar-AE"/>
               </w:rPr>
-              <w:t>Cicle de l’Aigue VR</w:t>
+              <w:t>Cicle</w:t>
+            </w:r>
+            <w:proofErr w:type="spellEnd"/>
+            <w:r>
+              <w:rPr>
+                <w:sz w:val="24"/>
+                <w:szCs w:val="24"/>
+                <w:lang w:bidi="ar-AE"/>
+              </w:rPr>
+              <w:t xml:space="preserve"> de </w:t>
+            </w:r>
+            <w:proofErr w:type="spellStart"/>
+            <w:r>
+              <w:rPr>
+                <w:sz w:val="24"/>
+                <w:szCs w:val="24"/>
+                <w:lang w:bidi="ar-AE"/>
+              </w:rPr>
+              <w:t>l’Aigue</w:t>
+            </w:r>
+            <w:proofErr w:type="spellEnd"/>
+            <w:r>
+              <w:rPr>
+                <w:sz w:val="24"/>
+                <w:szCs w:val="24"/>
+                <w:lang w:bidi="ar-AE"/>
+              </w:rPr>
+              <w:t xml:space="preserve"> VR</w:t>
             </w:r>
           </w:p>
         </w:tc>
@@ -7655,17 +7863,18 @@
         <w:pStyle w:val="Caption"/>
         <w:jc w:val="center"/>
       </w:pPr>
-      <w:bookmarkStart w:id="149" w:name="_Toc15285395"/>
-      <w:bookmarkStart w:id="150" w:name="_Toc19886018"/>
-      <w:bookmarkStart w:id="151" w:name="_Toc19885537"/>
-      <w:bookmarkStart w:id="152" w:name="_Toc15285277"/>
-      <w:bookmarkStart w:id="153" w:name="_Toc14835710"/>
-      <w:bookmarkStart w:id="154" w:name="_Toc15285593"/>
-      <w:bookmarkStart w:id="155" w:name="_Toc15285499"/>
-      <w:bookmarkStart w:id="156" w:name="_Toc1116207232"/>
+      <w:bookmarkStart w:id="148" w:name="_Toc15285395"/>
+      <w:bookmarkStart w:id="149" w:name="_Toc19886018"/>
+      <w:bookmarkStart w:id="150" w:name="_Toc19885537"/>
+      <w:bookmarkStart w:id="151" w:name="_Toc15285277"/>
+      <w:bookmarkStart w:id="152" w:name="_Toc14835710"/>
+      <w:bookmarkStart w:id="153" w:name="_Toc15285593"/>
+      <w:bookmarkStart w:id="154" w:name="_Toc15285499"/>
+      <w:bookmarkStart w:id="155" w:name="_Toc1116207232"/>
       <w:r>
         <w:t>Table 2.1: Comparison table between our app and similar apps</w:t>
       </w:r>
+      <w:bookmarkEnd w:id="148"/>
       <w:bookmarkEnd w:id="149"/>
       <w:bookmarkEnd w:id="150"/>
       <w:bookmarkEnd w:id="151"/>
@@ -7673,7 +7882,6 @@
       <w:bookmarkEnd w:id="153"/>
       <w:bookmarkEnd w:id="154"/>
       <w:bookmarkEnd w:id="155"/>
-      <w:bookmarkEnd w:id="156"/>
     </w:p>
     <w:p>
       <w:pPr>
@@ -7916,15 +8124,15 @@
           <w:color w:val="auto"/>
         </w:rPr>
       </w:pPr>
-      <w:bookmarkStart w:id="157" w:name="_Toc19634006"/>
-      <w:bookmarkStart w:id="158" w:name="_Toc19634228"/>
-      <w:bookmarkStart w:id="159" w:name="_Toc118670689"/>
-      <w:bookmarkStart w:id="160" w:name="_Toc19635240"/>
-      <w:bookmarkStart w:id="161" w:name="_Toc1633284034"/>
-      <w:bookmarkStart w:id="162" w:name="_Toc1396792629"/>
-      <w:bookmarkStart w:id="163" w:name="_Toc177429473"/>
-      <w:bookmarkStart w:id="164" w:name="_Toc19634891"/>
-      <w:bookmarkStart w:id="165" w:name="_Toc19635756"/>
+      <w:bookmarkStart w:id="156" w:name="_Toc19634006"/>
+      <w:bookmarkStart w:id="157" w:name="_Toc19634228"/>
+      <w:bookmarkStart w:id="158" w:name="_Toc118670689"/>
+      <w:bookmarkStart w:id="159" w:name="_Toc19635240"/>
+      <w:bookmarkStart w:id="160" w:name="_Toc1633284034"/>
+      <w:bookmarkStart w:id="161" w:name="_Toc1396792629"/>
+      <w:bookmarkStart w:id="162" w:name="_Toc177429473"/>
+      <w:bookmarkStart w:id="163" w:name="_Toc19634891"/>
+      <w:bookmarkStart w:id="164" w:name="_Toc19635756"/>
       <w:r>
         <w:rPr>
           <w:b/>
@@ -7934,6 +8142,7 @@
         <w:lastRenderedPageBreak/>
         <w:t>3: Requirements Analysis</w:t>
       </w:r>
+      <w:bookmarkEnd w:id="156"/>
       <w:bookmarkEnd w:id="157"/>
       <w:bookmarkEnd w:id="158"/>
       <w:bookmarkEnd w:id="159"/>
@@ -7942,7 +8151,6 @@
       <w:bookmarkEnd w:id="162"/>
       <w:bookmarkEnd w:id="163"/>
       <w:bookmarkEnd w:id="164"/>
-      <w:bookmarkEnd w:id="165"/>
     </w:p>
     <w:p>
       <w:pPr>
@@ -7983,15 +8191,15 @@
           <w:szCs w:val="28"/>
         </w:rPr>
       </w:pPr>
-      <w:bookmarkStart w:id="166" w:name="_Toc19635241"/>
-      <w:bookmarkStart w:id="167" w:name="_Toc19635757"/>
-      <w:bookmarkStart w:id="168" w:name="_Toc19634229"/>
-      <w:bookmarkStart w:id="169" w:name="_Toc19634892"/>
-      <w:bookmarkStart w:id="170" w:name="_Toc19634007"/>
-      <w:bookmarkStart w:id="171" w:name="_Toc636139219"/>
-      <w:bookmarkStart w:id="172" w:name="_Toc2137787621"/>
-      <w:bookmarkStart w:id="173" w:name="_Toc48703512"/>
-      <w:bookmarkStart w:id="174" w:name="_Toc1095215741"/>
+      <w:bookmarkStart w:id="165" w:name="_Toc19635241"/>
+      <w:bookmarkStart w:id="166" w:name="_Toc19635757"/>
+      <w:bookmarkStart w:id="167" w:name="_Toc19634229"/>
+      <w:bookmarkStart w:id="168" w:name="_Toc19634892"/>
+      <w:bookmarkStart w:id="169" w:name="_Toc19634007"/>
+      <w:bookmarkStart w:id="170" w:name="_Toc636139219"/>
+      <w:bookmarkStart w:id="171" w:name="_Toc2137787621"/>
+      <w:bookmarkStart w:id="172" w:name="_Toc48703512"/>
+      <w:bookmarkStart w:id="173" w:name="_Toc1095215741"/>
       <w:r>
         <w:rPr>
           <w:b/>
@@ -8002,6 +8210,7 @@
         </w:rPr>
         <w:t>3.1 Introduction</w:t>
       </w:r>
+      <w:bookmarkEnd w:id="165"/>
       <w:bookmarkEnd w:id="166"/>
       <w:bookmarkEnd w:id="167"/>
       <w:bookmarkEnd w:id="168"/>
@@ -8010,7 +8219,6 @@
       <w:bookmarkEnd w:id="171"/>
       <w:bookmarkEnd w:id="172"/>
       <w:bookmarkEnd w:id="173"/>
-      <w:bookmarkEnd w:id="174"/>
     </w:p>
     <w:p>
       <w:pPr>
@@ -8040,15 +8248,15 @@
           <w:szCs w:val="28"/>
         </w:rPr>
       </w:pPr>
-      <w:bookmarkStart w:id="175" w:name="_Toc19634008"/>
-      <w:bookmarkStart w:id="176" w:name="_Toc19634230"/>
-      <w:bookmarkStart w:id="177" w:name="_Toc19635758"/>
-      <w:bookmarkStart w:id="178" w:name="_Toc19634893"/>
-      <w:bookmarkStart w:id="179" w:name="_Toc19635242"/>
-      <w:bookmarkStart w:id="180" w:name="_Toc572045192"/>
-      <w:bookmarkStart w:id="181" w:name="_Toc847559481"/>
-      <w:bookmarkStart w:id="182" w:name="_Toc1929305312"/>
-      <w:bookmarkStart w:id="183" w:name="_Toc218033170"/>
+      <w:bookmarkStart w:id="174" w:name="_Toc19634008"/>
+      <w:bookmarkStart w:id="175" w:name="_Toc19634230"/>
+      <w:bookmarkStart w:id="176" w:name="_Toc19635758"/>
+      <w:bookmarkStart w:id="177" w:name="_Toc19634893"/>
+      <w:bookmarkStart w:id="178" w:name="_Toc19635242"/>
+      <w:bookmarkStart w:id="179" w:name="_Toc572045192"/>
+      <w:bookmarkStart w:id="180" w:name="_Toc847559481"/>
+      <w:bookmarkStart w:id="181" w:name="_Toc1929305312"/>
+      <w:bookmarkStart w:id="182" w:name="_Toc218033170"/>
       <w:r>
         <w:rPr>
           <w:b/>
@@ -8059,6 +8267,7 @@
         </w:rPr>
         <w:t>3.2 Functional Requirements</w:t>
       </w:r>
+      <w:bookmarkEnd w:id="174"/>
       <w:bookmarkEnd w:id="175"/>
       <w:bookmarkEnd w:id="176"/>
       <w:bookmarkEnd w:id="177"/>
@@ -8067,7 +8276,6 @@
       <w:bookmarkEnd w:id="180"/>
       <w:bookmarkEnd w:id="181"/>
       <w:bookmarkEnd w:id="182"/>
-      <w:bookmarkEnd w:id="183"/>
     </w:p>
     <w:p>
       <w:pPr>
@@ -8443,15 +8651,15 @@
           <w:szCs w:val="28"/>
         </w:rPr>
       </w:pPr>
-      <w:bookmarkStart w:id="184" w:name="_Toc19635243"/>
-      <w:bookmarkStart w:id="185" w:name="_Toc19634894"/>
-      <w:bookmarkStart w:id="186" w:name="_Toc19634009"/>
-      <w:bookmarkStart w:id="187" w:name="_Toc19634231"/>
-      <w:bookmarkStart w:id="188" w:name="_Toc1175700480"/>
-      <w:bookmarkStart w:id="189" w:name="_Toc648214122"/>
-      <w:bookmarkStart w:id="190" w:name="_Toc23986584"/>
-      <w:bookmarkStart w:id="191" w:name="_Toc19635759"/>
-      <w:bookmarkStart w:id="192" w:name="_Toc1261194551"/>
+      <w:bookmarkStart w:id="183" w:name="_Toc19635243"/>
+      <w:bookmarkStart w:id="184" w:name="_Toc19634894"/>
+      <w:bookmarkStart w:id="185" w:name="_Toc19634009"/>
+      <w:bookmarkStart w:id="186" w:name="_Toc19634231"/>
+      <w:bookmarkStart w:id="187" w:name="_Toc1175700480"/>
+      <w:bookmarkStart w:id="188" w:name="_Toc648214122"/>
+      <w:bookmarkStart w:id="189" w:name="_Toc23986584"/>
+      <w:bookmarkStart w:id="190" w:name="_Toc19635759"/>
+      <w:bookmarkStart w:id="191" w:name="_Toc1261194551"/>
       <w:r>
         <w:rPr>
           <w:b/>
@@ -8462,6 +8670,7 @@
         </w:rPr>
         <w:t>3.3 Non-Functional Requirements</w:t>
       </w:r>
+      <w:bookmarkEnd w:id="183"/>
       <w:bookmarkEnd w:id="184"/>
       <w:bookmarkEnd w:id="185"/>
       <w:bookmarkEnd w:id="186"/>
@@ -8470,7 +8679,6 @@
       <w:bookmarkEnd w:id="189"/>
       <w:bookmarkEnd w:id="190"/>
       <w:bookmarkEnd w:id="191"/>
-      <w:bookmarkEnd w:id="192"/>
     </w:p>
     <w:p>
       <w:pPr>
@@ -9029,7 +9237,7 @@
                               <w:pStyle w:val="Caption"/>
                               <w:jc w:val="center"/>
                             </w:pPr>
-                            <w:bookmarkStart w:id="193" w:name="_Toc15285500"/>
+                            <w:bookmarkStart w:id="192" w:name="_Toc15285500"/>
                             <w:r>
                               <w:rPr>
                                 <w:lang w:val="en"/>
@@ -9039,31 +9247,18 @@
                             <w:r>
                               <w:t xml:space="preserve">Figure </w:t>
                             </w:r>
-                            <w:r>
-                              <w:fldChar w:fldCharType="begin"/>
-                            </w:r>
-                            <w:r>
-                              <w:instrText xml:space="preserve"> SEQ Figure \* ARABIC </w:instrText>
-                            </w:r>
-                            <w:r>
-                              <w:fldChar w:fldCharType="separate"/>
-                            </w:r>
-                            <w:r>
-                              <w:rPr>
-                                <w:noProof/>
-                              </w:rPr>
-                              <w:t>3</w:t>
-                            </w:r>
-                            <w:r>
-                              <w:rPr>
-                                <w:noProof/>
-                              </w:rPr>
-                              <w:fldChar w:fldCharType="end"/>
-                            </w:r>
+                            <w:fldSimple w:instr=" SEQ Figure \* ARABIC ">
+                              <w:r>
+                                <w:rPr>
+                                  <w:noProof/>
+                                </w:rPr>
+                                <w:t>3</w:t>
+                              </w:r>
+                            </w:fldSimple>
                             <w:r>
                               <w:t>.1: Main Menu Use Case Diagram</w:t>
                             </w:r>
-                            <w:bookmarkEnd w:id="193"/>
+                            <w:bookmarkEnd w:id="192"/>
                           </w:p>
                         </w:txbxContent>
                       </wps:txbx>
@@ -9086,7 +9281,7 @@
                         <w:pStyle w:val="Caption"/>
                         <w:jc w:val="center"/>
                       </w:pPr>
-                      <w:bookmarkStart w:id="194" w:name="_Toc15285500"/>
+                      <w:bookmarkStart w:id="193" w:name="_Toc15285500"/>
                       <w:r>
                         <w:rPr>
                           <w:lang w:val="en"/>
@@ -9096,31 +9291,18 @@
                       <w:r>
                         <w:t xml:space="preserve">Figure </w:t>
                       </w:r>
-                      <w:r>
-                        <w:fldChar w:fldCharType="begin"/>
-                      </w:r>
-                      <w:r>
-                        <w:instrText xml:space="preserve"> SEQ Figure \* ARABIC </w:instrText>
-                      </w:r>
-                      <w:r>
-                        <w:fldChar w:fldCharType="separate"/>
-                      </w:r>
-                      <w:r>
-                        <w:rPr>
-                          <w:noProof/>
-                        </w:rPr>
-                        <w:t>3</w:t>
-                      </w:r>
-                      <w:r>
-                        <w:rPr>
-                          <w:noProof/>
-                        </w:rPr>
-                        <w:fldChar w:fldCharType="end"/>
-                      </w:r>
+                      <w:fldSimple w:instr=" SEQ Figure \* ARABIC ">
+                        <w:r>
+                          <w:rPr>
+                            <w:noProof/>
+                          </w:rPr>
+                          <w:t>3</w:t>
+                        </w:r>
+                      </w:fldSimple>
                       <w:r>
                         <w:t>.1: Main Menu Use Case Diagram</w:t>
                       </w:r>
-                      <w:bookmarkEnd w:id="194"/>
+                      <w:bookmarkEnd w:id="193"/>
                     </w:p>
                   </w:txbxContent>
                 </v:textbox>
@@ -9736,17 +9918,18 @@
         <w:pStyle w:val="Caption"/>
         <w:jc w:val="center"/>
       </w:pPr>
-      <w:bookmarkStart w:id="195" w:name="_Toc19885539"/>
-      <w:bookmarkStart w:id="196" w:name="_Toc19886020"/>
-      <w:bookmarkStart w:id="197" w:name="_Toc15285595"/>
-      <w:bookmarkStart w:id="198" w:name="_Toc1696854629"/>
-      <w:bookmarkStart w:id="199" w:name="_Toc15285501"/>
-      <w:bookmarkStart w:id="200" w:name="_Toc15285397"/>
-      <w:bookmarkStart w:id="201" w:name="_Toc15285279"/>
-      <w:bookmarkStart w:id="202" w:name="_Toc14835711"/>
+      <w:bookmarkStart w:id="194" w:name="_Toc19885539"/>
+      <w:bookmarkStart w:id="195" w:name="_Toc19886020"/>
+      <w:bookmarkStart w:id="196" w:name="_Toc15285595"/>
+      <w:bookmarkStart w:id="197" w:name="_Toc1696854629"/>
+      <w:bookmarkStart w:id="198" w:name="_Toc15285501"/>
+      <w:bookmarkStart w:id="199" w:name="_Toc15285397"/>
+      <w:bookmarkStart w:id="200" w:name="_Toc15285279"/>
+      <w:bookmarkStart w:id="201" w:name="_Toc14835711"/>
       <w:r>
         <w:t>Table 3.1: Tour Guide Use-Case</w:t>
       </w:r>
+      <w:bookmarkEnd w:id="194"/>
       <w:bookmarkEnd w:id="195"/>
       <w:bookmarkEnd w:id="196"/>
       <w:bookmarkEnd w:id="197"/>
@@ -9754,7 +9937,6 @@
       <w:bookmarkEnd w:id="199"/>
       <w:bookmarkEnd w:id="200"/>
       <w:bookmarkEnd w:id="201"/>
-      <w:bookmarkEnd w:id="202"/>
     </w:p>
     <w:p/>
     <w:p/>
@@ -10380,23 +10562,23 @@
           <w:szCs w:val="24"/>
         </w:rPr>
       </w:pPr>
-      <w:bookmarkStart w:id="203" w:name="_Toc19886021"/>
-      <w:bookmarkStart w:id="204" w:name="_Toc19885540"/>
-      <w:bookmarkStart w:id="205" w:name="_Toc15285502"/>
-      <w:bookmarkStart w:id="206" w:name="_Toc15285596"/>
-      <w:bookmarkStart w:id="207" w:name="_Toc322322410"/>
-      <w:bookmarkStart w:id="208" w:name="_Toc15285398"/>
-      <w:bookmarkStart w:id="209" w:name="_Toc15285280"/>
+      <w:bookmarkStart w:id="202" w:name="_Toc19886021"/>
+      <w:bookmarkStart w:id="203" w:name="_Toc19885540"/>
+      <w:bookmarkStart w:id="204" w:name="_Toc15285502"/>
+      <w:bookmarkStart w:id="205" w:name="_Toc15285596"/>
+      <w:bookmarkStart w:id="206" w:name="_Toc322322410"/>
+      <w:bookmarkStart w:id="207" w:name="_Toc15285398"/>
+      <w:bookmarkStart w:id="208" w:name="_Toc15285280"/>
       <w:r>
         <w:t>Table 3.2: Start Game Use-Case</w:t>
       </w:r>
+      <w:bookmarkEnd w:id="202"/>
       <w:bookmarkEnd w:id="203"/>
       <w:bookmarkEnd w:id="204"/>
       <w:bookmarkEnd w:id="205"/>
       <w:bookmarkEnd w:id="206"/>
       <w:bookmarkEnd w:id="207"/>
       <w:bookmarkEnd w:id="208"/>
-      <w:bookmarkEnd w:id="209"/>
     </w:p>
     <w:tbl>
       <w:tblPr>
@@ -11024,23 +11206,23 @@
           <w:szCs w:val="24"/>
         </w:rPr>
       </w:pPr>
-      <w:bookmarkStart w:id="210" w:name="_Toc19886022"/>
-      <w:bookmarkStart w:id="211" w:name="_Toc15285597"/>
-      <w:bookmarkStart w:id="212" w:name="_Toc19885541"/>
-      <w:bookmarkStart w:id="213" w:name="_Toc15285399"/>
-      <w:bookmarkStart w:id="214" w:name="_Toc15285503"/>
-      <w:bookmarkStart w:id="215" w:name="_Toc1790611362"/>
-      <w:bookmarkStart w:id="216" w:name="_Toc15285281"/>
+      <w:bookmarkStart w:id="209" w:name="_Toc19886022"/>
+      <w:bookmarkStart w:id="210" w:name="_Toc15285597"/>
+      <w:bookmarkStart w:id="211" w:name="_Toc19885541"/>
+      <w:bookmarkStart w:id="212" w:name="_Toc15285399"/>
+      <w:bookmarkStart w:id="213" w:name="_Toc15285503"/>
+      <w:bookmarkStart w:id="214" w:name="_Toc1790611362"/>
+      <w:bookmarkStart w:id="215" w:name="_Toc15285281"/>
       <w:r>
         <w:t>Table 3.3: Exit Use-Case</w:t>
       </w:r>
+      <w:bookmarkEnd w:id="209"/>
       <w:bookmarkEnd w:id="210"/>
       <w:bookmarkEnd w:id="211"/>
       <w:bookmarkEnd w:id="212"/>
       <w:bookmarkEnd w:id="213"/>
       <w:bookmarkEnd w:id="214"/>
       <w:bookmarkEnd w:id="215"/>
-      <w:bookmarkEnd w:id="216"/>
     </w:p>
     <w:p>
       <w:pPr>
@@ -11137,17 +11319,17 @@
         <w:pStyle w:val="Caption"/>
         <w:jc w:val="center"/>
       </w:pPr>
-      <w:bookmarkStart w:id="217" w:name="_Toc19886023"/>
-      <w:bookmarkStart w:id="218" w:name="_Toc15285504"/>
-      <w:bookmarkStart w:id="219" w:name="_Toc19885542"/>
-      <w:bookmarkStart w:id="220" w:name="_Toc1120583304"/>
+      <w:bookmarkStart w:id="216" w:name="_Toc19886023"/>
+      <w:bookmarkStart w:id="217" w:name="_Toc15285504"/>
+      <w:bookmarkStart w:id="218" w:name="_Toc19885542"/>
+      <w:bookmarkStart w:id="219" w:name="_Toc1120583304"/>
       <w:r>
         <w:t>Figure 3.2: Game Mode Use Case Diagram</w:t>
       </w:r>
+      <w:bookmarkEnd w:id="216"/>
       <w:bookmarkEnd w:id="217"/>
       <w:bookmarkEnd w:id="218"/>
       <w:bookmarkEnd w:id="219"/>
-      <w:bookmarkEnd w:id="220"/>
     </w:p>
     <w:p/>
     <w:tbl>
@@ -11775,23 +11957,23 @@
         <w:pStyle w:val="Caption"/>
         <w:jc w:val="center"/>
       </w:pPr>
-      <w:bookmarkStart w:id="221" w:name="_Toc15285283"/>
-      <w:bookmarkStart w:id="222" w:name="_Toc19886024"/>
-      <w:bookmarkStart w:id="223" w:name="_Toc15285401"/>
-      <w:bookmarkStart w:id="224" w:name="_Toc19885543"/>
-      <w:bookmarkStart w:id="225" w:name="_Toc15285599"/>
-      <w:bookmarkStart w:id="226" w:name="_Toc290325308"/>
-      <w:bookmarkStart w:id="227" w:name="_Toc15285505"/>
+      <w:bookmarkStart w:id="220" w:name="_Toc15285283"/>
+      <w:bookmarkStart w:id="221" w:name="_Toc19886024"/>
+      <w:bookmarkStart w:id="222" w:name="_Toc15285401"/>
+      <w:bookmarkStart w:id="223" w:name="_Toc19885543"/>
+      <w:bookmarkStart w:id="224" w:name="_Toc15285599"/>
+      <w:bookmarkStart w:id="225" w:name="_Toc290325308"/>
+      <w:bookmarkStart w:id="226" w:name="_Toc15285505"/>
       <w:r>
         <w:t>Table 3.4: Move Player Use-Case</w:t>
       </w:r>
+      <w:bookmarkEnd w:id="220"/>
       <w:bookmarkEnd w:id="221"/>
       <w:bookmarkEnd w:id="222"/>
       <w:bookmarkEnd w:id="223"/>
       <w:bookmarkEnd w:id="224"/>
       <w:bookmarkEnd w:id="225"/>
       <w:bookmarkEnd w:id="226"/>
-      <w:bookmarkEnd w:id="227"/>
     </w:p>
     <w:tbl>
       <w:tblPr>
@@ -12519,13 +12701,13 @@
         <w:pStyle w:val="Caption"/>
         <w:jc w:val="center"/>
       </w:pPr>
-      <w:bookmarkStart w:id="228" w:name="_Toc19886025"/>
-      <w:bookmarkStart w:id="229" w:name="_Toc19885544"/>
-      <w:bookmarkStart w:id="230" w:name="_Toc15285507"/>
-      <w:bookmarkStart w:id="231" w:name="_Toc15285403"/>
-      <w:bookmarkStart w:id="232" w:name="_Toc15285601"/>
-      <w:bookmarkStart w:id="233" w:name="_Toc15285285"/>
-      <w:bookmarkStart w:id="234" w:name="_Toc1695977798"/>
+      <w:bookmarkStart w:id="227" w:name="_Toc19886025"/>
+      <w:bookmarkStart w:id="228" w:name="_Toc19885544"/>
+      <w:bookmarkStart w:id="229" w:name="_Toc15285507"/>
+      <w:bookmarkStart w:id="230" w:name="_Toc15285403"/>
+      <w:bookmarkStart w:id="231" w:name="_Toc15285601"/>
+      <w:bookmarkStart w:id="232" w:name="_Toc15285285"/>
+      <w:bookmarkStart w:id="233" w:name="_Toc1695977798"/>
       <w:r>
         <w:t>Table 3.</w:t>
       </w:r>
@@ -12538,13 +12720,13 @@
       <w:r>
         <w:t>: Play Again Use-Case</w:t>
       </w:r>
+      <w:bookmarkEnd w:id="227"/>
       <w:bookmarkEnd w:id="228"/>
       <w:bookmarkEnd w:id="229"/>
       <w:bookmarkEnd w:id="230"/>
       <w:bookmarkEnd w:id="231"/>
       <w:bookmarkEnd w:id="232"/>
       <w:bookmarkEnd w:id="233"/>
-      <w:bookmarkEnd w:id="234"/>
     </w:p>
     <w:p/>
     <w:p/>
@@ -13291,13 +13473,13 @@
         <w:pStyle w:val="Caption"/>
         <w:jc w:val="center"/>
       </w:pPr>
-      <w:bookmarkStart w:id="235" w:name="_Toc1697247937"/>
-      <w:bookmarkStart w:id="236" w:name="_Toc15285508"/>
-      <w:bookmarkStart w:id="237" w:name="_Toc19885545"/>
-      <w:bookmarkStart w:id="238" w:name="_Toc15285404"/>
-      <w:bookmarkStart w:id="239" w:name="_Toc19886026"/>
-      <w:bookmarkStart w:id="240" w:name="_Toc15285286"/>
-      <w:bookmarkStart w:id="241" w:name="_Toc15285602"/>
+      <w:bookmarkStart w:id="234" w:name="_Toc1697247937"/>
+      <w:bookmarkStart w:id="235" w:name="_Toc15285508"/>
+      <w:bookmarkStart w:id="236" w:name="_Toc19885545"/>
+      <w:bookmarkStart w:id="237" w:name="_Toc15285404"/>
+      <w:bookmarkStart w:id="238" w:name="_Toc19886026"/>
+      <w:bookmarkStart w:id="239" w:name="_Toc15285286"/>
+      <w:bookmarkStart w:id="240" w:name="_Toc15285602"/>
       <w:r>
         <w:t>Table 3.</w:t>
       </w:r>
@@ -13310,13 +13492,13 @@
       <w:r>
         <w:t>: Exit to Main Menu Use-Case</w:t>
       </w:r>
+      <w:bookmarkEnd w:id="234"/>
       <w:bookmarkEnd w:id="235"/>
       <w:bookmarkEnd w:id="236"/>
       <w:bookmarkEnd w:id="237"/>
       <w:bookmarkEnd w:id="238"/>
       <w:bookmarkEnd w:id="239"/>
       <w:bookmarkEnd w:id="240"/>
-      <w:bookmarkEnd w:id="241"/>
     </w:p>
     <w:p>
       <w:pPr>
@@ -13411,17 +13593,17 @@
         <w:pStyle w:val="Caption"/>
         <w:jc w:val="center"/>
       </w:pPr>
-      <w:bookmarkStart w:id="242" w:name="_Toc280998269"/>
-      <w:bookmarkStart w:id="243" w:name="_Toc15285509"/>
-      <w:bookmarkStart w:id="244" w:name="_Toc19885546"/>
-      <w:bookmarkStart w:id="245" w:name="_Toc19886027"/>
+      <w:bookmarkStart w:id="241" w:name="_Toc280998269"/>
+      <w:bookmarkStart w:id="242" w:name="_Toc15285509"/>
+      <w:bookmarkStart w:id="243" w:name="_Toc19885546"/>
+      <w:bookmarkStart w:id="244" w:name="_Toc19886027"/>
       <w:r>
         <w:t>Figure 3.3: Tour menu Use Case Diagram</w:t>
       </w:r>
+      <w:bookmarkEnd w:id="241"/>
       <w:bookmarkEnd w:id="242"/>
       <w:bookmarkEnd w:id="243"/>
       <w:bookmarkEnd w:id="244"/>
-      <w:bookmarkEnd w:id="245"/>
     </w:p>
     <w:p/>
     <w:p/>
@@ -14143,13 +14325,13 @@
         <w:pStyle w:val="Caption"/>
         <w:jc w:val="center"/>
       </w:pPr>
-      <w:bookmarkStart w:id="246" w:name="_Toc19885547"/>
-      <w:bookmarkStart w:id="247" w:name="_Toc19886028"/>
-      <w:bookmarkStart w:id="248" w:name="_Toc15285604"/>
-      <w:bookmarkStart w:id="249" w:name="_Toc15285510"/>
-      <w:bookmarkStart w:id="250" w:name="_Toc105261561"/>
-      <w:bookmarkStart w:id="251" w:name="_Toc15285406"/>
-      <w:bookmarkStart w:id="252" w:name="_Toc15285288"/>
+      <w:bookmarkStart w:id="245" w:name="_Toc19885547"/>
+      <w:bookmarkStart w:id="246" w:name="_Toc19886028"/>
+      <w:bookmarkStart w:id="247" w:name="_Toc15285604"/>
+      <w:bookmarkStart w:id="248" w:name="_Toc15285510"/>
+      <w:bookmarkStart w:id="249" w:name="_Toc105261561"/>
+      <w:bookmarkStart w:id="250" w:name="_Toc15285406"/>
+      <w:bookmarkStart w:id="251" w:name="_Toc15285288"/>
       <w:r>
         <w:t>Table 3.</w:t>
       </w:r>
@@ -14162,13 +14344,13 @@
       <w:r>
         <w:t>: Repeat tour Use-Case</w:t>
       </w:r>
+      <w:bookmarkEnd w:id="245"/>
       <w:bookmarkEnd w:id="246"/>
       <w:bookmarkEnd w:id="247"/>
       <w:bookmarkEnd w:id="248"/>
       <w:bookmarkEnd w:id="249"/>
       <w:bookmarkEnd w:id="250"/>
       <w:bookmarkEnd w:id="251"/>
-      <w:bookmarkEnd w:id="252"/>
     </w:p>
     <w:tbl>
       <w:tblPr>
@@ -14890,13 +15072,13 @@
         <w:pStyle w:val="Caption"/>
         <w:jc w:val="center"/>
       </w:pPr>
-      <w:bookmarkStart w:id="253" w:name="_Toc15285605"/>
-      <w:bookmarkStart w:id="254" w:name="_Toc19885548"/>
-      <w:bookmarkStart w:id="255" w:name="_Toc19886029"/>
-      <w:bookmarkStart w:id="256" w:name="_Toc15285289"/>
-      <w:bookmarkStart w:id="257" w:name="_Toc15285407"/>
-      <w:bookmarkStart w:id="258" w:name="_Toc1330126318"/>
-      <w:bookmarkStart w:id="259" w:name="_Toc15285511"/>
+      <w:bookmarkStart w:id="252" w:name="_Toc15285605"/>
+      <w:bookmarkStart w:id="253" w:name="_Toc19885548"/>
+      <w:bookmarkStart w:id="254" w:name="_Toc19886029"/>
+      <w:bookmarkStart w:id="255" w:name="_Toc15285289"/>
+      <w:bookmarkStart w:id="256" w:name="_Toc15285407"/>
+      <w:bookmarkStart w:id="257" w:name="_Toc1330126318"/>
+      <w:bookmarkStart w:id="258" w:name="_Toc15285511"/>
       <w:r>
         <w:t>Table 3.</w:t>
       </w:r>
@@ -14909,13 +15091,13 @@
       <w:r>
         <w:t>: Exit to main menu Use-Case</w:t>
       </w:r>
+      <w:bookmarkEnd w:id="252"/>
       <w:bookmarkEnd w:id="253"/>
       <w:bookmarkEnd w:id="254"/>
       <w:bookmarkEnd w:id="255"/>
       <w:bookmarkEnd w:id="256"/>
       <w:bookmarkEnd w:id="257"/>
       <w:bookmarkEnd w:id="258"/>
-      <w:bookmarkEnd w:id="259"/>
     </w:p>
     <w:p>
       <w:pPr>
@@ -14928,15 +15110,15 @@
           <w:szCs w:val="28"/>
         </w:rPr>
       </w:pPr>
-      <w:bookmarkStart w:id="260" w:name="_Toc19635244"/>
-      <w:bookmarkStart w:id="261" w:name="_Toc119442068"/>
-      <w:bookmarkStart w:id="262" w:name="_Toc19634232"/>
-      <w:bookmarkStart w:id="263" w:name="_Toc771930941"/>
-      <w:bookmarkStart w:id="264" w:name="_Toc19634895"/>
-      <w:bookmarkStart w:id="265" w:name="_Toc19634010"/>
-      <w:bookmarkStart w:id="266" w:name="_Toc306088222"/>
-      <w:bookmarkStart w:id="267" w:name="_Toc19635760"/>
-      <w:bookmarkStart w:id="268" w:name="_Toc1316926993"/>
+      <w:bookmarkStart w:id="259" w:name="_Toc19635244"/>
+      <w:bookmarkStart w:id="260" w:name="_Toc119442068"/>
+      <w:bookmarkStart w:id="261" w:name="_Toc19634232"/>
+      <w:bookmarkStart w:id="262" w:name="_Toc771930941"/>
+      <w:bookmarkStart w:id="263" w:name="_Toc19634895"/>
+      <w:bookmarkStart w:id="264" w:name="_Toc19634010"/>
+      <w:bookmarkStart w:id="265" w:name="_Toc306088222"/>
+      <w:bookmarkStart w:id="266" w:name="_Toc19635760"/>
+      <w:bookmarkStart w:id="267" w:name="_Toc1316926993"/>
     </w:p>
     <w:p>
       <w:pPr>
@@ -14990,6 +15172,7 @@
         <w:lastRenderedPageBreak/>
         <w:t>3.5 System Sequence Diagram:</w:t>
       </w:r>
+      <w:bookmarkEnd w:id="259"/>
       <w:bookmarkEnd w:id="260"/>
       <w:bookmarkEnd w:id="261"/>
       <w:bookmarkEnd w:id="262"/>
@@ -14998,7 +15181,6 @@
       <w:bookmarkEnd w:id="265"/>
       <w:bookmarkEnd w:id="266"/>
       <w:bookmarkEnd w:id="267"/>
-      <w:bookmarkEnd w:id="268"/>
     </w:p>
     <w:p>
       <w:pPr>
@@ -15092,17 +15274,17 @@
         <w:pStyle w:val="Caption"/>
         <w:jc w:val="center"/>
       </w:pPr>
-      <w:bookmarkStart w:id="269" w:name="_Toc1057029791"/>
-      <w:bookmarkStart w:id="270" w:name="_Toc19886030"/>
-      <w:bookmarkStart w:id="271" w:name="_Toc19885549"/>
-      <w:bookmarkStart w:id="272" w:name="_Toc15285512"/>
+      <w:bookmarkStart w:id="268" w:name="_Toc1057029791"/>
+      <w:bookmarkStart w:id="269" w:name="_Toc19886030"/>
+      <w:bookmarkStart w:id="270" w:name="_Toc19885549"/>
+      <w:bookmarkStart w:id="271" w:name="_Toc15285512"/>
       <w:r>
         <w:t>Figure 3.4: System Sequence Diagram</w:t>
       </w:r>
+      <w:bookmarkEnd w:id="268"/>
       <w:bookmarkEnd w:id="269"/>
       <w:bookmarkEnd w:id="270"/>
       <w:bookmarkEnd w:id="271"/>
-      <w:bookmarkEnd w:id="272"/>
     </w:p>
     <w:p>
       <w:pPr>
@@ -15119,13 +15301,13 @@
           <w:szCs w:val="28"/>
         </w:rPr>
       </w:pPr>
-      <w:bookmarkStart w:id="273" w:name="_Toc19634011"/>
-      <w:bookmarkStart w:id="274" w:name="_Toc19634233"/>
-      <w:bookmarkStart w:id="275" w:name="_Toc19634896"/>
-      <w:bookmarkStart w:id="276" w:name="_Toc19635245"/>
-      <w:bookmarkStart w:id="277" w:name="_Toc19635761"/>
-      <w:bookmarkStart w:id="278" w:name="_Toc1963766713"/>
-      <w:bookmarkStart w:id="279" w:name="_Toc1205344033"/>
+      <w:bookmarkStart w:id="272" w:name="_Toc19634011"/>
+      <w:bookmarkStart w:id="273" w:name="_Toc19634233"/>
+      <w:bookmarkStart w:id="274" w:name="_Toc19634896"/>
+      <w:bookmarkStart w:id="275" w:name="_Toc19635245"/>
+      <w:bookmarkStart w:id="276" w:name="_Toc19635761"/>
+      <w:bookmarkStart w:id="277" w:name="_Toc1963766713"/>
+      <w:bookmarkStart w:id="278" w:name="_Toc1205344033"/>
       <w:r>
         <w:rPr>
           <w:b/>
@@ -15542,7 +15724,43 @@
           <w:szCs w:val="24"/>
           <w:lang w:val="en"/>
         </w:rPr>
-        <w:t xml:space="preserve"> the main menu module has two classes PlayerWalk that allows user to walk around and the GvrHeadset is used for gaze control that click the button when user gaze at them</w:t>
+        <w:t xml:space="preserve"> the main menu module has two classes </w:t>
+      </w:r>
+      <w:proofErr w:type="spellStart"/>
+      <w:r>
+        <w:rPr>
+          <w:sz w:val="24"/>
+          <w:szCs w:val="24"/>
+          <w:lang w:val="en"/>
+        </w:rPr>
+        <w:t>PlayerWalk</w:t>
+      </w:r>
+      <w:proofErr w:type="spellEnd"/>
+      <w:r>
+        <w:rPr>
+          <w:sz w:val="24"/>
+          <w:szCs w:val="24"/>
+          <w:lang w:val="en"/>
+        </w:rPr>
+        <w:t xml:space="preserve"> that allows user to walk around and the </w:t>
+      </w:r>
+      <w:proofErr w:type="spellStart"/>
+      <w:r>
+        <w:rPr>
+          <w:sz w:val="24"/>
+          <w:szCs w:val="24"/>
+          <w:lang w:val="en"/>
+        </w:rPr>
+        <w:t>GvrHeadset</w:t>
+      </w:r>
+      <w:proofErr w:type="spellEnd"/>
+      <w:r>
+        <w:rPr>
+          <w:sz w:val="24"/>
+          <w:szCs w:val="24"/>
+          <w:lang w:val="en"/>
+        </w:rPr>
+        <w:t xml:space="preserve"> is used for gaze control that click the button when user gaze at them</w:t>
       </w:r>
       <w:r>
         <w:rPr>
@@ -15692,7 +15910,119 @@
           <w:szCs w:val="24"/>
         </w:rPr>
         <w:tab/>
-        <w:t>In the figure above the game module has several classes that execute different task that are needed by this module to run properly. SunHit script counts the number of sun rays that hit the water and trigger objects execution. PlayerWalk script allows user to walk around to complete his task. RainSound script triggers the audio of rain when the user completes the task. LevelChan script allows user either to play game again or go to the main menu. Timer script counts the time given to the user to complete the task. HighScore script calculates the score of the user. Clocksound script runs when remaining time is less than 10 seconds. Buttontest script is used to enable the button on controller only if the user could not finish the task in 60 seconds.</w:t>
+        <w:t xml:space="preserve">In the figure above the game module has several classes that execute different task that are needed by this module to run properly. </w:t>
+      </w:r>
+      <w:proofErr w:type="spellStart"/>
+      <w:r>
+        <w:rPr>
+          <w:sz w:val="24"/>
+          <w:szCs w:val="24"/>
+        </w:rPr>
+        <w:t>SunHit</w:t>
+      </w:r>
+      <w:proofErr w:type="spellEnd"/>
+      <w:r>
+        <w:rPr>
+          <w:sz w:val="24"/>
+          <w:szCs w:val="24"/>
+        </w:rPr>
+        <w:t xml:space="preserve"> script counts the number of sun rays that hit the water and trigger objects execution. </w:t>
+      </w:r>
+      <w:proofErr w:type="spellStart"/>
+      <w:r>
+        <w:rPr>
+          <w:sz w:val="24"/>
+          <w:szCs w:val="24"/>
+        </w:rPr>
+        <w:t>PlayerWalk</w:t>
+      </w:r>
+      <w:proofErr w:type="spellEnd"/>
+      <w:r>
+        <w:rPr>
+          <w:sz w:val="24"/>
+          <w:szCs w:val="24"/>
+        </w:rPr>
+        <w:t xml:space="preserve"> script allows user to walk around to complete his task. </w:t>
+      </w:r>
+      <w:proofErr w:type="spellStart"/>
+      <w:r>
+        <w:rPr>
+          <w:sz w:val="24"/>
+          <w:szCs w:val="24"/>
+        </w:rPr>
+        <w:t>RainSound</w:t>
+      </w:r>
+      <w:proofErr w:type="spellEnd"/>
+      <w:r>
+        <w:rPr>
+          <w:sz w:val="24"/>
+          <w:szCs w:val="24"/>
+        </w:rPr>
+        <w:t xml:space="preserve"> script triggers the audio of rain when the user completes the task. </w:t>
+      </w:r>
+      <w:proofErr w:type="spellStart"/>
+      <w:r>
+        <w:rPr>
+          <w:sz w:val="24"/>
+          <w:szCs w:val="24"/>
+        </w:rPr>
+        <w:t>LevelChan</w:t>
+      </w:r>
+      <w:proofErr w:type="spellEnd"/>
+      <w:r>
+        <w:rPr>
+          <w:sz w:val="24"/>
+          <w:szCs w:val="24"/>
+        </w:rPr>
+        <w:t xml:space="preserve"> script allows user either to play game again or go to the main menu. Timer script counts the time given to the user to complete the task. </w:t>
+      </w:r>
+      <w:proofErr w:type="spellStart"/>
+      <w:r>
+        <w:rPr>
+          <w:sz w:val="24"/>
+          <w:szCs w:val="24"/>
+        </w:rPr>
+        <w:t>HighScore</w:t>
+      </w:r>
+      <w:proofErr w:type="spellEnd"/>
+      <w:r>
+        <w:rPr>
+          <w:sz w:val="24"/>
+          <w:szCs w:val="24"/>
+        </w:rPr>
+        <w:t xml:space="preserve"> script calculates the score of the user. </w:t>
+      </w:r>
+      <w:proofErr w:type="spellStart"/>
+      <w:r>
+        <w:rPr>
+          <w:sz w:val="24"/>
+          <w:szCs w:val="24"/>
+        </w:rPr>
+        <w:t>Clocksound</w:t>
+      </w:r>
+      <w:proofErr w:type="spellEnd"/>
+      <w:r>
+        <w:rPr>
+          <w:sz w:val="24"/>
+          <w:szCs w:val="24"/>
+        </w:rPr>
+        <w:t xml:space="preserve"> script runs when remaining time is less than 10 seconds. </w:t>
+      </w:r>
+      <w:proofErr w:type="spellStart"/>
+      <w:r>
+        <w:rPr>
+          <w:sz w:val="24"/>
+          <w:szCs w:val="24"/>
+        </w:rPr>
+        <w:t>Buttontest</w:t>
+      </w:r>
+      <w:proofErr w:type="spellEnd"/>
+      <w:r>
+        <w:rPr>
+          <w:sz w:val="24"/>
+          <w:szCs w:val="24"/>
+        </w:rPr>
+        <w:t xml:space="preserve"> script is used to enable the button on controller only if the user could not finish the task in 60 seconds.</w:t>
       </w:r>
     </w:p>
     <w:p>
@@ -15884,7 +16214,25 @@
           <w:sz w:val="24"/>
           <w:szCs w:val="24"/>
         </w:rPr>
-        <w:t xml:space="preserve">In the figure above the tour module has three classes. characterTour script provides co-ordinates for </w:t>
+        <w:t xml:space="preserve">In the figure above the tour module has three classes. </w:t>
+      </w:r>
+      <w:proofErr w:type="spellStart"/>
+      <w:proofErr w:type="gramStart"/>
+      <w:r>
+        <w:rPr>
+          <w:sz w:val="24"/>
+          <w:szCs w:val="24"/>
+        </w:rPr>
+        <w:t>characterTour</w:t>
+      </w:r>
+      <w:proofErr w:type="spellEnd"/>
+      <w:proofErr w:type="gramEnd"/>
+      <w:r>
+        <w:rPr>
+          <w:sz w:val="24"/>
+          <w:szCs w:val="24"/>
+        </w:rPr>
+        <w:t xml:space="preserve"> script provides co-ordinates for </w:t>
       </w:r>
       <w:r>
         <w:rPr>
@@ -15912,7 +16260,25 @@
           <w:sz w:val="24"/>
           <w:szCs w:val="24"/>
         </w:rPr>
-        <w:t xml:space="preserve"> cameraController script ensures that camera follows the robot</w:t>
+        <w:t xml:space="preserve"> </w:t>
+      </w:r>
+      <w:proofErr w:type="spellStart"/>
+      <w:proofErr w:type="gramStart"/>
+      <w:r>
+        <w:rPr>
+          <w:sz w:val="24"/>
+          <w:szCs w:val="24"/>
+        </w:rPr>
+        <w:t>cameraController</w:t>
+      </w:r>
+      <w:proofErr w:type="spellEnd"/>
+      <w:proofErr w:type="gramEnd"/>
+      <w:r>
+        <w:rPr>
+          <w:sz w:val="24"/>
+          <w:szCs w:val="24"/>
+        </w:rPr>
+        <w:t xml:space="preserve"> script ensures that camera follows the robot</w:t>
       </w:r>
       <w:r>
         <w:rPr>
@@ -15926,7 +16292,25 @@
           <w:sz w:val="24"/>
           <w:szCs w:val="24"/>
         </w:rPr>
-        <w:t>. theEnd script display user with button to either play tour again or exit to main menu.</w:t>
+        <w:t xml:space="preserve">. </w:t>
+      </w:r>
+      <w:proofErr w:type="spellStart"/>
+      <w:proofErr w:type="gramStart"/>
+      <w:r>
+        <w:rPr>
+          <w:sz w:val="24"/>
+          <w:szCs w:val="24"/>
+        </w:rPr>
+        <w:t>theEnd</w:t>
+      </w:r>
+      <w:proofErr w:type="spellEnd"/>
+      <w:proofErr w:type="gramEnd"/>
+      <w:r>
+        <w:rPr>
+          <w:sz w:val="24"/>
+          <w:szCs w:val="24"/>
+        </w:rPr>
+        <w:t xml:space="preserve"> script display user with button to either play tour again or exit to main menu.</w:t>
       </w:r>
     </w:p>
     <w:p>
@@ -16029,7 +16413,39 @@
           <w:szCs w:val="24"/>
         </w:rPr>
         <w:tab/>
-        <w:t xml:space="preserve">In the figure above the animator module has classes that are responsible to load scenes. IntroGame script explains the task user has to complete. LoadExit script </w:t>
+        <w:t xml:space="preserve">In the figure above the animator module has classes that are responsible to load scenes. </w:t>
+      </w:r>
+      <w:proofErr w:type="spellStart"/>
+      <w:r>
+        <w:rPr>
+          <w:sz w:val="24"/>
+          <w:szCs w:val="24"/>
+        </w:rPr>
+        <w:t>IntroGame</w:t>
+      </w:r>
+      <w:proofErr w:type="spellEnd"/>
+      <w:r>
+        <w:rPr>
+          <w:sz w:val="24"/>
+          <w:szCs w:val="24"/>
+        </w:rPr>
+        <w:t xml:space="preserve"> script explains the task user has to complete. </w:t>
+      </w:r>
+      <w:proofErr w:type="spellStart"/>
+      <w:r>
+        <w:rPr>
+          <w:sz w:val="24"/>
+          <w:szCs w:val="24"/>
+        </w:rPr>
+        <w:t>LoadExit</w:t>
+      </w:r>
+      <w:proofErr w:type="spellEnd"/>
+      <w:r>
+        <w:rPr>
+          <w:sz w:val="24"/>
+          <w:szCs w:val="24"/>
+        </w:rPr>
+        <w:t xml:space="preserve"> script </w:t>
       </w:r>
       <w:r>
         <w:rPr>
@@ -16046,19 +16462,60 @@
         <w:lastRenderedPageBreak/>
         <w:t xml:space="preserve">app. </w:t>
       </w:r>
-      <w:r>
-        <w:rPr>
-          <w:sz w:val="24"/>
-          <w:szCs w:val="24"/>
-        </w:rPr>
-        <w:t>loadGame script</w:t>
-      </w:r>
-      <w:r>
-        <w:rPr>
-          <w:sz w:val="24"/>
-          <w:szCs w:val="24"/>
-        </w:rPr>
-        <w:t xml:space="preserve"> loads the game. SceneControl scripts ensures that user is loaded into the required scene. LoadSceneButton script tells the animator which button is clicked through gaze. </w:t>
+      <w:proofErr w:type="spellStart"/>
+      <w:r>
+        <w:rPr>
+          <w:sz w:val="24"/>
+          <w:szCs w:val="24"/>
+        </w:rPr>
+        <w:t>loadGame</w:t>
+      </w:r>
+      <w:proofErr w:type="spellEnd"/>
+      <w:r>
+        <w:rPr>
+          <w:sz w:val="24"/>
+          <w:szCs w:val="24"/>
+        </w:rPr>
+        <w:t xml:space="preserve"> script</w:t>
+      </w:r>
+      <w:r>
+        <w:rPr>
+          <w:sz w:val="24"/>
+          <w:szCs w:val="24"/>
+        </w:rPr>
+        <w:t xml:space="preserve"> loads the game. </w:t>
+      </w:r>
+      <w:proofErr w:type="spellStart"/>
+      <w:r>
+        <w:rPr>
+          <w:sz w:val="24"/>
+          <w:szCs w:val="24"/>
+        </w:rPr>
+        <w:t>SceneControl</w:t>
+      </w:r>
+      <w:proofErr w:type="spellEnd"/>
+      <w:r>
+        <w:rPr>
+          <w:sz w:val="24"/>
+          <w:szCs w:val="24"/>
+        </w:rPr>
+        <w:t xml:space="preserve"> scripts ensures that user is loaded into the required scene. </w:t>
+      </w:r>
+      <w:proofErr w:type="spellStart"/>
+      <w:r>
+        <w:rPr>
+          <w:sz w:val="24"/>
+          <w:szCs w:val="24"/>
+        </w:rPr>
+        <w:t>LoadSceneButton</w:t>
+      </w:r>
+      <w:proofErr w:type="spellEnd"/>
+      <w:r>
+        <w:rPr>
+          <w:sz w:val="24"/>
+          <w:szCs w:val="24"/>
+        </w:rPr>
+        <w:t xml:space="preserve"> script tells the animator which button is clicked through gaze. </w:t>
       </w:r>
     </w:p>
     <w:p>
@@ -16781,7 +17238,45 @@
           <w:szCs w:val="24"/>
           <w:lang w:val="en"/>
         </w:rPr>
-        <w:t>Any android device can be used that runs on version KitKat or later, minimum 1 gb ram, built in gyroscope, accelerometer, proximity sensor as all devices come pre-equipped with of the required feature.</w:t>
+        <w:t xml:space="preserve">Any android device can be used that runs on version </w:t>
+      </w:r>
+      <w:proofErr w:type="spellStart"/>
+      <w:r>
+        <w:rPr>
+          <w:sz w:val="24"/>
+          <w:szCs w:val="24"/>
+          <w:lang w:val="en"/>
+        </w:rPr>
+        <w:t>KitKat</w:t>
+      </w:r>
+      <w:proofErr w:type="spellEnd"/>
+      <w:r>
+        <w:rPr>
+          <w:sz w:val="24"/>
+          <w:szCs w:val="24"/>
+          <w:lang w:val="en"/>
+        </w:rPr>
+        <w:t xml:space="preserve"> or later, minimum 1 </w:t>
+      </w:r>
+      <w:proofErr w:type="spellStart"/>
+      <w:proofErr w:type="gramStart"/>
+      <w:r>
+        <w:rPr>
+          <w:sz w:val="24"/>
+          <w:szCs w:val="24"/>
+          <w:lang w:val="en"/>
+        </w:rPr>
+        <w:t>gb</w:t>
+      </w:r>
+      <w:proofErr w:type="spellEnd"/>
+      <w:proofErr w:type="gramEnd"/>
+      <w:r>
+        <w:rPr>
+          <w:sz w:val="24"/>
+          <w:szCs w:val="24"/>
+          <w:lang w:val="en"/>
+        </w:rPr>
+        <w:t xml:space="preserve"> ram, built in gyroscope, accelerometer, proximity sensor as all devices come pre-equipped with of the required feature.</w:t>
       </w:r>
     </w:p>
     <w:p>
@@ -17255,7 +17750,27 @@
           <w:highlight w:val="yellow"/>
           <w:lang w:val="en"/>
         </w:rPr>
-        <w:t>, options available before development and what are the required software for development. Then we decided to set some minimum requirements for the app. A brief detail is provided for the required hardware components that are needed to run the application as expected. All the hardware requirements were analyzed and made sure those were easily accessible. Later, we described the different app phase and how they are expected to work along with sample screenshot of the user interface.</w:t>
+        <w:t xml:space="preserve">, options available before development and what </w:t>
+      </w:r>
+      <w:proofErr w:type="gramStart"/>
+      <w:r>
+        <w:rPr>
+          <w:sz w:val="24"/>
+          <w:szCs w:val="24"/>
+          <w:highlight w:val="yellow"/>
+          <w:lang w:val="en"/>
+        </w:rPr>
+        <w:t>are the required software for development</w:t>
+      </w:r>
+      <w:proofErr w:type="gramEnd"/>
+      <w:r>
+        <w:rPr>
+          <w:sz w:val="24"/>
+          <w:szCs w:val="24"/>
+          <w:highlight w:val="yellow"/>
+          <w:lang w:val="en"/>
+        </w:rPr>
+        <w:t>. Then we decided to set some minimum requirements for the app. A brief detail is provided for the required hardware components that are needed to run the application as expected. All the hardware requirements were analyzed and made sure those were easily accessible. Later, we described the different app phase and how they are expected to work along with sample screenshot of the user interface.</w:t>
       </w:r>
     </w:p>
     <w:p>
@@ -18391,6 +18906,8 @@
           <w:szCs w:val="28"/>
         </w:rPr>
       </w:pPr>
+      <w:bookmarkStart w:id="279" w:name="_GoBack"/>
+      <w:bookmarkEnd w:id="279"/>
       <w:r>
         <w:rPr>
           <w:rFonts w:asciiTheme="majorHAnsi" w:hAnsiTheme="majorHAnsi" w:cstheme="majorHAnsi"/>
@@ -19722,6 +20239,7 @@
                 <w:sz w:val="24"/>
                 <w:szCs w:val="24"/>
               </w:rPr>
+              <w:lastRenderedPageBreak/>
               <w:t>TC_005</w:t>
             </w:r>
           </w:p>
@@ -27405,13 +27923,13 @@
         </w:rPr>
         <w:t>4: Conclusion &amp; Future Work</w:t>
       </w:r>
+      <w:bookmarkEnd w:id="272"/>
       <w:bookmarkEnd w:id="273"/>
       <w:bookmarkEnd w:id="274"/>
       <w:bookmarkEnd w:id="275"/>
       <w:bookmarkEnd w:id="276"/>
       <w:bookmarkEnd w:id="277"/>
       <w:bookmarkEnd w:id="278"/>
-      <w:bookmarkEnd w:id="279"/>
       <w:bookmarkEnd w:id="280"/>
       <w:bookmarkEnd w:id="281"/>
     </w:p>
@@ -27538,6 +28056,7 @@
         </w:rPr>
         <w:t xml:space="preserve">The work to be continued involves translating the requirements specifications into an implementable design. Prototypes will be built to get users’ </w:t>
       </w:r>
+      <w:proofErr w:type="gramStart"/>
       <w:r>
         <w:rPr>
           <w:sz w:val="24"/>
@@ -27546,6 +28065,7 @@
         </w:rPr>
         <w:t>feedback's</w:t>
       </w:r>
+      <w:proofErr w:type="gramEnd"/>
       <w:r>
         <w:rPr>
           <w:sz w:val="24"/>
@@ -27592,15 +28112,15 @@
         </w:rPr>
       </w:pPr>
     </w:p>
-    <w:bookmarkStart w:id="300" w:name="_Toc19635248" w:displacedByCustomXml="next"/>
-    <w:bookmarkStart w:id="301" w:name="_Toc19634014" w:displacedByCustomXml="next"/>
-    <w:bookmarkStart w:id="302" w:name="_Toc19634236" w:displacedByCustomXml="next"/>
-    <w:bookmarkStart w:id="303" w:name="_Toc113616620" w:displacedByCustomXml="next"/>
+    <w:bookmarkStart w:id="300" w:name="_Toc19634899" w:displacedByCustomXml="next"/>
+    <w:bookmarkStart w:id="301" w:name="_Toc623726230" w:displacedByCustomXml="next"/>
+    <w:bookmarkStart w:id="302" w:name="_Toc19635764" w:displacedByCustomXml="next"/>
+    <w:bookmarkStart w:id="303" w:name="_Toc1606894428" w:displacedByCustomXml="next"/>
     <w:bookmarkStart w:id="304" w:name="_Toc565058577" w:displacedByCustomXml="next"/>
-    <w:bookmarkStart w:id="305" w:name="_Toc1606894428" w:displacedByCustomXml="next"/>
-    <w:bookmarkStart w:id="306" w:name="_Toc19635764" w:displacedByCustomXml="next"/>
-    <w:bookmarkStart w:id="307" w:name="_Toc623726230" w:displacedByCustomXml="next"/>
-    <w:bookmarkStart w:id="308" w:name="_Toc19634899" w:displacedByCustomXml="next"/>
+    <w:bookmarkStart w:id="305" w:name="_Toc113616620" w:displacedByCustomXml="next"/>
+    <w:bookmarkStart w:id="306" w:name="_Toc19634236" w:displacedByCustomXml="next"/>
+    <w:bookmarkStart w:id="307" w:name="_Toc19634014" w:displacedByCustomXml="next"/>
+    <w:bookmarkStart w:id="308" w:name="_Toc19635248" w:displacedByCustomXml="next"/>
     <w:sdt>
       <w:sdtPr>
         <w:rPr>
@@ -27611,7 +28131,6 @@
         </w:rPr>
         <w:id w:val="-2116975115"/>
       </w:sdtPr>
-      <w:sdtEndPr/>
       <w:sdtContent>
         <w:p>
           <w:pPr>
@@ -27644,7 +28163,6 @@
           <w:sdtPr>
             <w:id w:val="772900015"/>
           </w:sdtPr>
-          <w:sdtEndPr/>
           <w:sdtContent>
             <w:p>
               <w:r>
@@ -28013,7 +28531,7 @@
 </file>
 
 <file path=word/endnotes.xml><?xml version="1.0" encoding="utf-8"?>
-<w:endnotes xmlns:wpc="http://schemas.microsoft.com/office/word/2010/wordprocessingCanvas" xmlns:cx="http://schemas.microsoft.com/office/drawing/2014/chartex" xmlns:cx1="http://schemas.microsoft.com/office/drawing/2015/9/8/chartex" xmlns:cx2="http://schemas.microsoft.com/office/drawing/2015/10/21/chartex" xmlns:cx3="http://schemas.microsoft.com/office/drawing/2016/5/9/chartex" xmlns:cx4="http://schemas.microsoft.com/office/drawing/2016/5/10/chartex" xmlns:cx5="http://schemas.microsoft.com/office/drawing/2016/5/11/chartex" xmlns:cx6="http://schemas.microsoft.com/office/drawing/2016/5/12/chartex" xmlns:cx7="http://schemas.microsoft.com/office/drawing/2016/5/13/chartex" xmlns:cx8="http://schemas.microsoft.com/office/drawing/2016/5/14/chartex" xmlns:mc="http://schemas.openxmlformats.org/markup-compatibility/2006" xmlns:aink="http://schemas.microsoft.com/office/drawing/2016/ink" xmlns:am3d="http://schemas.microsoft.com/office/drawing/2017/model3d" xmlns:o="urn:schemas-microsoft-com:office:office" xmlns:r="http://schemas.openxmlformats.org/officeDocument/2006/relationships" xmlns:m="http://schemas.openxmlformats.org/officeDocument/2006/math" xmlns:v="urn:schemas-microsoft-com:vml" xmlns:wp14="http://schemas.microsoft.com/office/word/2010/wordprocessingDrawing" xmlns:wp="http://schemas.openxmlformats.org/drawingml/2006/wordprocessingDrawing" xmlns:w10="urn:schemas-microsoft-com:office:word" xmlns:w="http://schemas.openxmlformats.org/wordprocessingml/2006/main" xmlns:w14="http://schemas.microsoft.com/office/word/2010/wordml" xmlns:w15="http://schemas.microsoft.com/office/word/2012/wordml" xmlns:w16cid="http://schemas.microsoft.com/office/word/2016/wordml/cid" xmlns:w16se="http://schemas.microsoft.com/office/word/2015/wordml/symex" xmlns:wpg="http://schemas.microsoft.com/office/word/2010/wordprocessingGroup" xmlns:wpi="http://schemas.microsoft.com/office/word/2010/wordprocessingInk" xmlns:wne="http://schemas.microsoft.com/office/word/2006/wordml" xmlns:wps="http://schemas.microsoft.com/office/word/2010/wordprocessingShape" mc:Ignorable="w14 w15 w16se w16cid wp14">
+<w:endnotes xmlns:wpc="http://schemas.microsoft.com/office/word/2010/wordprocessingCanvas" xmlns:mc="http://schemas.openxmlformats.org/markup-compatibility/2006" xmlns:o="urn:schemas-microsoft-com:office:office" xmlns:r="http://schemas.openxmlformats.org/officeDocument/2006/relationships" xmlns:m="http://schemas.openxmlformats.org/officeDocument/2006/math" xmlns:v="urn:schemas-microsoft-com:vml" xmlns:wp14="http://schemas.microsoft.com/office/word/2010/wordprocessingDrawing" xmlns:wp="http://schemas.openxmlformats.org/drawingml/2006/wordprocessingDrawing" xmlns:w10="urn:schemas-microsoft-com:office:word" xmlns:w="http://schemas.openxmlformats.org/wordprocessingml/2006/main" xmlns:w14="http://schemas.microsoft.com/office/word/2010/wordml" xmlns:w15="http://schemas.microsoft.com/office/word/2012/wordml" xmlns:wpg="http://schemas.microsoft.com/office/word/2010/wordprocessingGroup" xmlns:wpi="http://schemas.microsoft.com/office/word/2010/wordprocessingInk" xmlns:wne="http://schemas.microsoft.com/office/word/2006/wordml" xmlns:wps="http://schemas.microsoft.com/office/word/2010/wordprocessingShape" mc:Ignorable="w14 w15 wp14">
   <w:endnote w:type="separator" w:id="-1">
     <w:p>
       <w:pPr>
@@ -28038,12 +28556,11 @@
 </file>
 
 <file path=word/footer1.xml><?xml version="1.0" encoding="utf-8"?>
-<w:ftr xmlns:wpc="http://schemas.microsoft.com/office/word/2010/wordprocessingCanvas" xmlns:cx="http://schemas.microsoft.com/office/drawing/2014/chartex" xmlns:cx1="http://schemas.microsoft.com/office/drawing/2015/9/8/chartex" xmlns:cx2="http://schemas.microsoft.com/office/drawing/2015/10/21/chartex" xmlns:cx3="http://schemas.microsoft.com/office/drawing/2016/5/9/chartex" xmlns:cx4="http://schemas.microsoft.com/office/drawing/2016/5/10/chartex" xmlns:cx5="http://schemas.microsoft.com/office/drawing/2016/5/11/chartex" xmlns:cx6="http://schemas.microsoft.com/office/drawing/2016/5/12/chartex" xmlns:cx7="http://schemas.microsoft.com/office/drawing/2016/5/13/chartex" xmlns:cx8="http://schemas.microsoft.com/office/drawing/2016/5/14/chartex" xmlns:mc="http://schemas.openxmlformats.org/markup-compatibility/2006" xmlns:aink="http://schemas.microsoft.com/office/drawing/2016/ink" xmlns:am3d="http://schemas.microsoft.com/office/drawing/2017/model3d" xmlns:o="urn:schemas-microsoft-com:office:office" xmlns:r="http://schemas.openxmlformats.org/officeDocument/2006/relationships" xmlns:m="http://schemas.openxmlformats.org/officeDocument/2006/math" xmlns:v="urn:schemas-microsoft-com:vml" xmlns:wp14="http://schemas.microsoft.com/office/word/2010/wordprocessingDrawing" xmlns:wp="http://schemas.openxmlformats.org/drawingml/2006/wordprocessingDrawing" xmlns:w10="urn:schemas-microsoft-com:office:word" xmlns:w="http://schemas.openxmlformats.org/wordprocessingml/2006/main" xmlns:w14="http://schemas.microsoft.com/office/word/2010/wordml" xmlns:w15="http://schemas.microsoft.com/office/word/2012/wordml" xmlns:w16cid="http://schemas.microsoft.com/office/word/2016/wordml/cid" xmlns:w16se="http://schemas.microsoft.com/office/word/2015/wordml/symex" xmlns:wpg="http://schemas.microsoft.com/office/word/2010/wordprocessingGroup" xmlns:wpi="http://schemas.microsoft.com/office/word/2010/wordprocessingInk" xmlns:wne="http://schemas.microsoft.com/office/word/2006/wordml" xmlns:wps="http://schemas.microsoft.com/office/word/2010/wordprocessingShape" mc:Ignorable="w14 w15 w16se w16cid wp14">
+<w:ftr xmlns:wpc="http://schemas.microsoft.com/office/word/2010/wordprocessingCanvas" xmlns:mc="http://schemas.openxmlformats.org/markup-compatibility/2006" xmlns:o="urn:schemas-microsoft-com:office:office" xmlns:r="http://schemas.openxmlformats.org/officeDocument/2006/relationships" xmlns:m="http://schemas.openxmlformats.org/officeDocument/2006/math" xmlns:v="urn:schemas-microsoft-com:vml" xmlns:wp14="http://schemas.microsoft.com/office/word/2010/wordprocessingDrawing" xmlns:wp="http://schemas.openxmlformats.org/drawingml/2006/wordprocessingDrawing" xmlns:w10="urn:schemas-microsoft-com:office:word" xmlns:w="http://schemas.openxmlformats.org/wordprocessingml/2006/main" xmlns:w14="http://schemas.microsoft.com/office/word/2010/wordml" xmlns:w15="http://schemas.microsoft.com/office/word/2012/wordml" xmlns:wpg="http://schemas.microsoft.com/office/word/2010/wordprocessingGroup" xmlns:wpi="http://schemas.microsoft.com/office/word/2010/wordprocessingInk" xmlns:wne="http://schemas.microsoft.com/office/word/2006/wordml" xmlns:wps="http://schemas.microsoft.com/office/word/2010/wordprocessingShape" mc:Ignorable="w14 w15 wp14">
   <w:sdt>
     <w:sdtPr>
       <w:id w:val="-1271858785"/>
     </w:sdtPr>
-    <w:sdtEndPr/>
     <w:sdtContent>
       <w:p>
         <w:pPr>
@@ -28080,7 +28597,7 @@
 </file>
 
 <file path=word/footnotes.xml><?xml version="1.0" encoding="utf-8"?>
-<w:footnotes xmlns:wpc="http://schemas.microsoft.com/office/word/2010/wordprocessingCanvas" xmlns:cx="http://schemas.microsoft.com/office/drawing/2014/chartex" xmlns:cx1="http://schemas.microsoft.com/office/drawing/2015/9/8/chartex" xmlns:cx2="http://schemas.microsoft.com/office/drawing/2015/10/21/chartex" xmlns:cx3="http://schemas.microsoft.com/office/drawing/2016/5/9/chartex" xmlns:cx4="http://schemas.microsoft.com/office/drawing/2016/5/10/chartex" xmlns:cx5="http://schemas.microsoft.com/office/drawing/2016/5/11/chartex" xmlns:cx6="http://schemas.microsoft.com/office/drawing/2016/5/12/chartex" xmlns:cx7="http://schemas.microsoft.com/office/drawing/2016/5/13/chartex" xmlns:cx8="http://schemas.microsoft.com/office/drawing/2016/5/14/chartex" xmlns:mc="http://schemas.openxmlformats.org/markup-compatibility/2006" xmlns:aink="http://schemas.microsoft.com/office/drawing/2016/ink" xmlns:am3d="http://schemas.microsoft.com/office/drawing/2017/model3d" xmlns:o="urn:schemas-microsoft-com:office:office" xmlns:r="http://schemas.openxmlformats.org/officeDocument/2006/relationships" xmlns:m="http://schemas.openxmlformats.org/officeDocument/2006/math" xmlns:v="urn:schemas-microsoft-com:vml" xmlns:wp14="http://schemas.microsoft.com/office/word/2010/wordprocessingDrawing" xmlns:wp="http://schemas.openxmlformats.org/drawingml/2006/wordprocessingDrawing" xmlns:w10="urn:schemas-microsoft-com:office:word" xmlns:w="http://schemas.openxmlformats.org/wordprocessingml/2006/main" xmlns:w14="http://schemas.microsoft.com/office/word/2010/wordml" xmlns:w15="http://schemas.microsoft.com/office/word/2012/wordml" xmlns:w16cid="http://schemas.microsoft.com/office/word/2016/wordml/cid" xmlns:w16se="http://schemas.microsoft.com/office/word/2015/wordml/symex" xmlns:wpg="http://schemas.microsoft.com/office/word/2010/wordprocessingGroup" xmlns:wpi="http://schemas.microsoft.com/office/word/2010/wordprocessingInk" xmlns:wne="http://schemas.microsoft.com/office/word/2006/wordml" xmlns:wps="http://schemas.microsoft.com/office/word/2010/wordprocessingShape" mc:Ignorable="w14 w15 w16se w16cid wp14">
+<w:footnotes xmlns:wpc="http://schemas.microsoft.com/office/word/2010/wordprocessingCanvas" xmlns:mc="http://schemas.openxmlformats.org/markup-compatibility/2006" xmlns:o="urn:schemas-microsoft-com:office:office" xmlns:r="http://schemas.openxmlformats.org/officeDocument/2006/relationships" xmlns:m="http://schemas.openxmlformats.org/officeDocument/2006/math" xmlns:v="urn:schemas-microsoft-com:vml" xmlns:wp14="http://schemas.microsoft.com/office/word/2010/wordprocessingDrawing" xmlns:wp="http://schemas.openxmlformats.org/drawingml/2006/wordprocessingDrawing" xmlns:w10="urn:schemas-microsoft-com:office:word" xmlns:w="http://schemas.openxmlformats.org/wordprocessingml/2006/main" xmlns:w14="http://schemas.microsoft.com/office/word/2010/wordml" xmlns:w15="http://schemas.microsoft.com/office/word/2012/wordml" xmlns:wpg="http://schemas.microsoft.com/office/word/2010/wordprocessingGroup" xmlns:wpi="http://schemas.microsoft.com/office/word/2010/wordprocessingInk" xmlns:wne="http://schemas.microsoft.com/office/word/2006/wordml" xmlns:wps="http://schemas.microsoft.com/office/word/2010/wordprocessingShape" mc:Ignorable="w14 w15 wp14">
   <w:footnote w:type="separator" w:id="-1">
     <w:p>
       <w:pPr>
@@ -28105,7 +28622,7 @@
 </file>
 
 <file path=word/header1.xml><?xml version="1.0" encoding="utf-8"?>
-<w:hdr xmlns:wpc="http://schemas.microsoft.com/office/word/2010/wordprocessingCanvas" xmlns:cx="http://schemas.microsoft.com/office/drawing/2014/chartex" xmlns:cx1="http://schemas.microsoft.com/office/drawing/2015/9/8/chartex" xmlns:cx2="http://schemas.microsoft.com/office/drawing/2015/10/21/chartex" xmlns:cx3="http://schemas.microsoft.com/office/drawing/2016/5/9/chartex" xmlns:cx4="http://schemas.microsoft.com/office/drawing/2016/5/10/chartex" xmlns:cx5="http://schemas.microsoft.com/office/drawing/2016/5/11/chartex" xmlns:cx6="http://schemas.microsoft.com/office/drawing/2016/5/12/chartex" xmlns:cx7="http://schemas.microsoft.com/office/drawing/2016/5/13/chartex" xmlns:cx8="http://schemas.microsoft.com/office/drawing/2016/5/14/chartex" xmlns:mc="http://schemas.openxmlformats.org/markup-compatibility/2006" xmlns:aink="http://schemas.microsoft.com/office/drawing/2016/ink" xmlns:am3d="http://schemas.microsoft.com/office/drawing/2017/model3d" xmlns:o="urn:schemas-microsoft-com:office:office" xmlns:r="http://schemas.openxmlformats.org/officeDocument/2006/relationships" xmlns:m="http://schemas.openxmlformats.org/officeDocument/2006/math" xmlns:v="urn:schemas-microsoft-com:vml" xmlns:wp14="http://schemas.microsoft.com/office/word/2010/wordprocessingDrawing" xmlns:wp="http://schemas.openxmlformats.org/drawingml/2006/wordprocessingDrawing" xmlns:w10="urn:schemas-microsoft-com:office:word" xmlns:w="http://schemas.openxmlformats.org/wordprocessingml/2006/main" xmlns:w14="http://schemas.microsoft.com/office/word/2010/wordml" xmlns:w15="http://schemas.microsoft.com/office/word/2012/wordml" xmlns:w16cid="http://schemas.microsoft.com/office/word/2016/wordml/cid" xmlns:w16se="http://schemas.microsoft.com/office/word/2015/wordml/symex" xmlns:wpg="http://schemas.microsoft.com/office/word/2010/wordprocessingGroup" xmlns:wpi="http://schemas.microsoft.com/office/word/2010/wordprocessingInk" xmlns:wne="http://schemas.microsoft.com/office/word/2006/wordml" xmlns:wps="http://schemas.microsoft.com/office/word/2010/wordprocessingShape" mc:Ignorable="w14 w15 w16se w16cid wp14">
+<w:hdr xmlns:wpc="http://schemas.microsoft.com/office/word/2010/wordprocessingCanvas" xmlns:mc="http://schemas.openxmlformats.org/markup-compatibility/2006" xmlns:o="urn:schemas-microsoft-com:office:office" xmlns:r="http://schemas.openxmlformats.org/officeDocument/2006/relationships" xmlns:m="http://schemas.openxmlformats.org/officeDocument/2006/math" xmlns:v="urn:schemas-microsoft-com:vml" xmlns:wp14="http://schemas.microsoft.com/office/word/2010/wordprocessingDrawing" xmlns:wp="http://schemas.openxmlformats.org/drawingml/2006/wordprocessingDrawing" xmlns:w10="urn:schemas-microsoft-com:office:word" xmlns:w="http://schemas.openxmlformats.org/wordprocessingml/2006/main" xmlns:w14="http://schemas.microsoft.com/office/word/2010/wordml" xmlns:w15="http://schemas.microsoft.com/office/word/2012/wordml" xmlns:wpg="http://schemas.microsoft.com/office/word/2010/wordprocessingGroup" xmlns:wpi="http://schemas.microsoft.com/office/word/2010/wordprocessingInk" xmlns:wne="http://schemas.microsoft.com/office/word/2006/wordml" xmlns:wps="http://schemas.microsoft.com/office/word/2010/wordprocessingShape" mc:Ignorable="w14 w15 wp14">
   <w:p>
     <w:pPr>
       <w:pStyle w:val="Header"/>
@@ -28120,8 +28637,8 @@
 </file>
 
 <file path=word/numbering.xml><?xml version="1.0" encoding="utf-8"?>
-<w:numbering xmlns:wpc="http://schemas.microsoft.com/office/word/2010/wordprocessingCanvas" xmlns:cx="http://schemas.microsoft.com/office/drawing/2014/chartex" xmlns:cx1="http://schemas.microsoft.com/office/drawing/2015/9/8/chartex" xmlns:cx2="http://schemas.microsoft.com/office/drawing/2015/10/21/chartex" xmlns:cx3="http://schemas.microsoft.com/office/drawing/2016/5/9/chartex" xmlns:cx4="http://schemas.microsoft.com/office/drawing/2016/5/10/chartex" xmlns:cx5="http://schemas.microsoft.com/office/drawing/2016/5/11/chartex" xmlns:cx6="http://schemas.microsoft.com/office/drawing/2016/5/12/chartex" xmlns:cx7="http://schemas.microsoft.com/office/drawing/2016/5/13/chartex" xmlns:cx8="http://schemas.microsoft.com/office/drawing/2016/5/14/chartex" xmlns:mc="http://schemas.openxmlformats.org/markup-compatibility/2006" xmlns:aink="http://schemas.microsoft.com/office/drawing/2016/ink" xmlns:am3d="http://schemas.microsoft.com/office/drawing/2017/model3d" xmlns:o="urn:schemas-microsoft-com:office:office" xmlns:r="http://schemas.openxmlformats.org/officeDocument/2006/relationships" xmlns:m="http://schemas.openxmlformats.org/officeDocument/2006/math" xmlns:v="urn:schemas-microsoft-com:vml" xmlns:wp14="http://schemas.microsoft.com/office/word/2010/wordprocessingDrawing" xmlns:wp="http://schemas.openxmlformats.org/drawingml/2006/wordprocessingDrawing" xmlns:w10="urn:schemas-microsoft-com:office:word" xmlns:w="http://schemas.openxmlformats.org/wordprocessingml/2006/main" xmlns:w14="http://schemas.microsoft.com/office/word/2010/wordml" xmlns:w15="http://schemas.microsoft.com/office/word/2012/wordml" xmlns:w16cid="http://schemas.microsoft.com/office/word/2016/wordml/cid" xmlns:w16se="http://schemas.microsoft.com/office/word/2015/wordml/symex" xmlns:wpg="http://schemas.microsoft.com/office/word/2010/wordprocessingGroup" xmlns:wpi="http://schemas.microsoft.com/office/word/2010/wordprocessingInk" xmlns:wne="http://schemas.microsoft.com/office/word/2006/wordml" xmlns:wps="http://schemas.microsoft.com/office/word/2010/wordprocessingShape" mc:Ignorable="w14 w15 w16se w16cid wp14">
-  <w:abstractNum w:abstractNumId="0" w15:restartNumberingAfterBreak="0">
+<w:numbering xmlns:wpc="http://schemas.microsoft.com/office/word/2010/wordprocessingCanvas" xmlns:mc="http://schemas.openxmlformats.org/markup-compatibility/2006" xmlns:o="urn:schemas-microsoft-com:office:office" xmlns:r="http://schemas.openxmlformats.org/officeDocument/2006/relationships" xmlns:m="http://schemas.openxmlformats.org/officeDocument/2006/math" xmlns:v="urn:schemas-microsoft-com:vml" xmlns:wp14="http://schemas.microsoft.com/office/word/2010/wordprocessingDrawing" xmlns:wp="http://schemas.openxmlformats.org/drawingml/2006/wordprocessingDrawing" xmlns:w10="urn:schemas-microsoft-com:office:word" xmlns:w="http://schemas.openxmlformats.org/wordprocessingml/2006/main" xmlns:w14="http://schemas.microsoft.com/office/word/2010/wordml" xmlns:w15="http://schemas.microsoft.com/office/word/2012/wordml" xmlns:wpg="http://schemas.microsoft.com/office/word/2010/wordprocessingGroup" xmlns:wpi="http://schemas.microsoft.com/office/word/2010/wordprocessingInk" xmlns:wne="http://schemas.microsoft.com/office/word/2006/wordml" xmlns:wps="http://schemas.microsoft.com/office/word/2010/wordprocessingShape" mc:Ignorable="w14 w15 wp14">
+  <w:abstractNum w:abstractNumId="0">
     <w:nsid w:val="AEFF96B6"/>
     <w:multiLevelType w:val="multilevel"/>
     <w:tmpl w:val="8E46993A"/>
@@ -28237,7 +28754,7 @@
       </w:rPr>
     </w:lvl>
   </w:abstractNum>
-  <w:abstractNum w:abstractNumId="1" w15:restartNumberingAfterBreak="0">
+  <w:abstractNum w:abstractNumId="1">
     <w:nsid w:val="E4BB92BC"/>
     <w:multiLevelType w:val="singleLevel"/>
     <w:tmpl w:val="E4BB92BC"/>
@@ -28253,7 +28770,7 @@
       </w:pPr>
     </w:lvl>
   </w:abstractNum>
-  <w:abstractNum w:abstractNumId="2" w15:restartNumberingAfterBreak="0">
+  <w:abstractNum w:abstractNumId="2">
     <w:nsid w:val="FCE6B10B"/>
     <w:multiLevelType w:val="singleLevel"/>
     <w:tmpl w:val="FCE6B10B"/>
@@ -28265,7 +28782,7 @@
       <w:lvlJc w:val="left"/>
     </w:lvl>
   </w:abstractNum>
-  <w:abstractNum w:abstractNumId="3" w15:restartNumberingAfterBreak="0">
+  <w:abstractNum w:abstractNumId="3">
     <w:nsid w:val="FFFDD3EC"/>
     <w:multiLevelType w:val="singleLevel"/>
     <w:tmpl w:val="FFFDD3EC"/>
@@ -28277,7 +28794,7 @@
       <w:lvlJc w:val="left"/>
     </w:lvl>
   </w:abstractNum>
-  <w:abstractNum w:abstractNumId="4" w15:restartNumberingAfterBreak="0">
+  <w:abstractNum w:abstractNumId="4">
     <w:nsid w:val="FFFE7DE1"/>
     <w:multiLevelType w:val="singleLevel"/>
     <w:tmpl w:val="FFFE7DE1"/>
@@ -28289,7 +28806,7 @@
       <w:lvlJc w:val="left"/>
     </w:lvl>
   </w:abstractNum>
-  <w:abstractNum w:abstractNumId="5" w15:restartNumberingAfterBreak="0">
+  <w:abstractNum w:abstractNumId="5">
     <w:nsid w:val="00782E7E"/>
     <w:multiLevelType w:val="multilevel"/>
     <w:tmpl w:val="00782E7E"/>
@@ -28402,7 +28919,7 @@
       </w:rPr>
     </w:lvl>
   </w:abstractNum>
-  <w:abstractNum w:abstractNumId="6" w15:restartNumberingAfterBreak="0">
+  <w:abstractNum w:abstractNumId="6">
     <w:nsid w:val="055131E1"/>
     <w:multiLevelType w:val="multilevel"/>
     <w:tmpl w:val="055131E1"/>
@@ -28491,7 +29008,7 @@
       </w:pPr>
     </w:lvl>
   </w:abstractNum>
-  <w:abstractNum w:abstractNumId="7" w15:restartNumberingAfterBreak="0">
+  <w:abstractNum w:abstractNumId="7">
     <w:nsid w:val="226C4DFC"/>
     <w:multiLevelType w:val="hybridMultilevel"/>
     <w:tmpl w:val="E74E2F76"/>
@@ -28604,7 +29121,7 @@
       </w:rPr>
     </w:lvl>
   </w:abstractNum>
-  <w:abstractNum w:abstractNumId="8" w15:restartNumberingAfterBreak="0">
+  <w:abstractNum w:abstractNumId="8">
     <w:nsid w:val="266D4A75"/>
     <w:multiLevelType w:val="multilevel"/>
     <w:tmpl w:val="266D4A75"/>
@@ -28717,7 +29234,7 @@
       </w:rPr>
     </w:lvl>
   </w:abstractNum>
-  <w:abstractNum w:abstractNumId="9" w15:restartNumberingAfterBreak="0">
+  <w:abstractNum w:abstractNumId="9">
     <w:nsid w:val="290721E8"/>
     <w:multiLevelType w:val="multilevel"/>
     <w:tmpl w:val="290721E8"/>
@@ -28830,7 +29347,7 @@
       </w:rPr>
     </w:lvl>
   </w:abstractNum>
-  <w:abstractNum w:abstractNumId="10" w15:restartNumberingAfterBreak="0">
+  <w:abstractNum w:abstractNumId="10">
     <w:nsid w:val="2A245B32"/>
     <w:multiLevelType w:val="hybridMultilevel"/>
     <w:tmpl w:val="A70AD9C0"/>
@@ -28943,7 +29460,7 @@
       </w:rPr>
     </w:lvl>
   </w:abstractNum>
-  <w:abstractNum w:abstractNumId="11" w15:restartNumberingAfterBreak="0">
+  <w:abstractNum w:abstractNumId="11">
     <w:nsid w:val="36231DA2"/>
     <w:multiLevelType w:val="multilevel"/>
     <w:tmpl w:val="36231DA2"/>
@@ -29056,7 +29573,7 @@
       </w:rPr>
     </w:lvl>
   </w:abstractNum>
-  <w:abstractNum w:abstractNumId="12" w15:restartNumberingAfterBreak="0">
+  <w:abstractNum w:abstractNumId="12">
     <w:nsid w:val="3E5E3592"/>
     <w:multiLevelType w:val="singleLevel"/>
     <w:tmpl w:val="3E5E3592"/>
@@ -29068,7 +29585,7 @@
       <w:lvlJc w:val="left"/>
     </w:lvl>
   </w:abstractNum>
-  <w:abstractNum w:abstractNumId="13" w15:restartNumberingAfterBreak="0">
+  <w:abstractNum w:abstractNumId="13">
     <w:nsid w:val="3E6DCD30"/>
     <w:multiLevelType w:val="singleLevel"/>
     <w:tmpl w:val="3E6DCD30"/>
@@ -29080,7 +29597,7 @@
       <w:lvlJc w:val="left"/>
     </w:lvl>
   </w:abstractNum>
-  <w:abstractNum w:abstractNumId="14" w15:restartNumberingAfterBreak="0">
+  <w:abstractNum w:abstractNumId="14">
     <w:nsid w:val="4E1F39BB"/>
     <w:multiLevelType w:val="multilevel"/>
     <w:tmpl w:val="4E1F39BB"/>
@@ -29193,7 +29710,7 @@
       </w:rPr>
     </w:lvl>
   </w:abstractNum>
-  <w:abstractNum w:abstractNumId="15" w15:restartNumberingAfterBreak="0">
+  <w:abstractNum w:abstractNumId="15">
     <w:nsid w:val="4F401167"/>
     <w:multiLevelType w:val="multilevel"/>
     <w:tmpl w:val="4F401167"/>
@@ -29306,7 +29823,7 @@
       </w:rPr>
     </w:lvl>
   </w:abstractNum>
-  <w:abstractNum w:abstractNumId="16" w15:restartNumberingAfterBreak="0">
+  <w:abstractNum w:abstractNumId="16">
     <w:nsid w:val="4FE9B133"/>
     <w:multiLevelType w:val="singleLevel"/>
     <w:tmpl w:val="4FE9B133"/>
@@ -29318,7 +29835,7 @@
       <w:lvlJc w:val="left"/>
     </w:lvl>
   </w:abstractNum>
-  <w:abstractNum w:abstractNumId="17" w15:restartNumberingAfterBreak="0">
+  <w:abstractNum w:abstractNumId="17">
     <w:nsid w:val="585C030F"/>
     <w:multiLevelType w:val="hybridMultilevel"/>
     <w:tmpl w:val="F83E0BF2"/>
@@ -29431,7 +29948,7 @@
       </w:rPr>
     </w:lvl>
   </w:abstractNum>
-  <w:abstractNum w:abstractNumId="18" w15:restartNumberingAfterBreak="0">
+  <w:abstractNum w:abstractNumId="18">
     <w:nsid w:val="5FAB77DD"/>
     <w:multiLevelType w:val="multilevel"/>
     <w:tmpl w:val="5FAB77DD"/>
@@ -29520,7 +30037,7 @@
       </w:pPr>
     </w:lvl>
   </w:abstractNum>
-  <w:abstractNum w:abstractNumId="19" w15:restartNumberingAfterBreak="0">
+  <w:abstractNum w:abstractNumId="19">
     <w:nsid w:val="647C4000"/>
     <w:multiLevelType w:val="multilevel"/>
     <w:tmpl w:val="647C4000"/>
@@ -29606,7 +30123,7 @@
       </w:pPr>
     </w:lvl>
   </w:abstractNum>
-  <w:abstractNum w:abstractNumId="20" w15:restartNumberingAfterBreak="0">
+  <w:abstractNum w:abstractNumId="20">
     <w:nsid w:val="7368304F"/>
     <w:multiLevelType w:val="multilevel"/>
     <w:tmpl w:val="7368304F"/>
@@ -29719,7 +30236,7 @@
       </w:rPr>
     </w:lvl>
   </w:abstractNum>
-  <w:abstractNum w:abstractNumId="21" w15:restartNumberingAfterBreak="0">
+  <w:abstractNum w:abstractNumId="21">
     <w:nsid w:val="7EFF8897"/>
     <w:multiLevelType w:val="singleLevel"/>
     <w:tmpl w:val="7EFF8897"/>
@@ -29801,7 +30318,7 @@
 </file>
 
 <file path=word/styles.xml><?xml version="1.0" encoding="utf-8"?>
-<w:styles xmlns:mc="http://schemas.openxmlformats.org/markup-compatibility/2006" xmlns:r="http://schemas.openxmlformats.org/officeDocument/2006/relationships" xmlns:w="http://schemas.openxmlformats.org/wordprocessingml/2006/main" xmlns:w14="http://schemas.microsoft.com/office/word/2010/wordml" xmlns:w15="http://schemas.microsoft.com/office/word/2012/wordml" xmlns:w16cid="http://schemas.microsoft.com/office/word/2016/wordml/cid" xmlns:w16se="http://schemas.microsoft.com/office/word/2015/wordml/symex" mc:Ignorable="w14 w15 w16se w16cid">
+<w:styles xmlns:mc="http://schemas.openxmlformats.org/markup-compatibility/2006" xmlns:r="http://schemas.openxmlformats.org/officeDocument/2006/relationships" xmlns:w="http://schemas.openxmlformats.org/wordprocessingml/2006/main" xmlns:w14="http://schemas.microsoft.com/office/word/2010/wordml" xmlns:w15="http://schemas.microsoft.com/office/word/2012/wordml" mc:Ignorable="w14 w15">
   <w:docDefaults>
     <w:rPrDefault>
       <w:rPr>
@@ -29815,7 +30332,7 @@
       </w:pPr>
     </w:pPrDefault>
   </w:docDefaults>
-  <w:latentStyles w:defLockedState="0" w:defUIPriority="99" w:defSemiHidden="0" w:defUnhideWhenUsed="0" w:defQFormat="0" w:count="376">
+  <w:latentStyles w:defLockedState="0" w:defUIPriority="99" w:defSemiHidden="0" w:defUnhideWhenUsed="0" w:defQFormat="0" w:count="371">
     <w:lsdException w:name="Normal" w:uiPriority="0" w:qFormat="1"/>
     <w:lsdException w:name="heading 1" w:uiPriority="9" w:qFormat="1"/>
     <w:lsdException w:name="heading 2" w:uiPriority="9" w:unhideWhenUsed="1" w:qFormat="1"/>
@@ -29921,7 +30438,7 @@
     <w:lsdException w:name="HTML Sample" w:semiHidden="1" w:unhideWhenUsed="1"/>
     <w:lsdException w:name="HTML Typewriter" w:semiHidden="1" w:unhideWhenUsed="1"/>
     <w:lsdException w:name="HTML Variable" w:semiHidden="1" w:unhideWhenUsed="1"/>
-    <w:lsdException w:name="Normal Table" w:qFormat="1"/>
+    <w:lsdException w:name="Normal Table" w:semiHidden="1" w:unhideWhenUsed="1" w:qFormat="1"/>
     <w:lsdException w:name="annotation subject" w:semiHidden="1" w:unhideWhenUsed="1" w:qFormat="1"/>
     <w:lsdException w:name="No List" w:semiHidden="1" w:unhideWhenUsed="1"/>
     <w:lsdException w:name="Outline List 1" w:semiHidden="1" w:unhideWhenUsed="1"/>
@@ -29964,8 +30481,11 @@
     <w:lsdException w:name="Table Contemporary" w:semiHidden="1" w:unhideWhenUsed="1"/>
     <w:lsdException w:name="Table Elegant" w:semiHidden="1" w:unhideWhenUsed="1"/>
     <w:lsdException w:name="Table Professional" w:semiHidden="1" w:unhideWhenUsed="1"/>
+    <w:lsdException w:name="Table Subtle 1" w:semiHidden="1" w:unhideWhenUsed="1"/>
     <w:lsdException w:name="Table Subtle 2" w:semiHidden="1" w:unhideWhenUsed="1"/>
     <w:lsdException w:name="Table Web 1" w:semiHidden="1" w:unhideWhenUsed="1"/>
+    <w:lsdException w:name="Table Web 2" w:semiHidden="1" w:unhideWhenUsed="1"/>
+    <w:lsdException w:name="Table Web 3" w:semiHidden="1" w:unhideWhenUsed="1"/>
     <w:lsdException w:name="Balloon Text" w:semiHidden="1" w:unhideWhenUsed="1" w:qFormat="1"/>
     <w:lsdException w:name="Table Grid" w:uiPriority="39" w:qFormat="1"/>
     <w:lsdException w:name="Table Theme" w:semiHidden="1" w:unhideWhenUsed="1"/>
@@ -30181,11 +30701,6 @@
     <w:lsdException w:name="List Table 5 Dark Accent 6" w:uiPriority="50"/>
     <w:lsdException w:name="List Table 6 Colorful Accent 6" w:uiPriority="51"/>
     <w:lsdException w:name="List Table 7 Colorful Accent 6" w:uiPriority="52"/>
-    <w:lsdException w:name="Mention" w:semiHidden="1" w:unhideWhenUsed="1"/>
-    <w:lsdException w:name="Smart Hyperlink" w:semiHidden="1" w:unhideWhenUsed="1"/>
-    <w:lsdException w:name="Hashtag" w:semiHidden="1" w:unhideWhenUsed="1"/>
-    <w:lsdException w:name="Unresolved Mention" w:semiHidden="1" w:unhideWhenUsed="1"/>
-    <w:lsdException w:name="Smart Link" w:semiHidden="1" w:unhideWhenUsed="1"/>
   </w:latentStyles>
   <w:style w:type="paragraph" w:default="1" w:styleId="Normal">
     <w:name w:val="Normal"/>
@@ -30657,6 +31172,7 @@
       <w:spacing w:after="0" w:line="240" w:lineRule="auto"/>
     </w:pPr>
     <w:tblPr>
+      <w:tblInd w:w="0" w:type="dxa"/>
       <w:tblBorders>
         <w:top w:val="single" w:sz="4" w:space="0" w:color="auto"/>
         <w:left w:val="single" w:sz="4" w:space="0" w:color="auto"/>
@@ -30665,6 +31181,12 @@
         <w:insideH w:val="single" w:sz="4" w:space="0" w:color="auto"/>
         <w:insideV w:val="single" w:sz="4" w:space="0" w:color="auto"/>
       </w:tblBorders>
+      <w:tblCellMar>
+        <w:top w:w="0" w:type="dxa"/>
+        <w:left w:w="108" w:type="dxa"/>
+        <w:bottom w:w="0" w:type="dxa"/>
+        <w:right w:w="108" w:type="dxa"/>
+      </w:tblCellMar>
     </w:tblPr>
   </w:style>
   <w:style w:type="paragraph" w:customStyle="1" w:styleId="Default">
@@ -31176,7 +31698,7 @@
 </file>
 
 <file path=customXml/itemProps2.xml><?xml version="1.0" encoding="utf-8"?>
-<ds:datastoreItem xmlns:ds="http://schemas.openxmlformats.org/officeDocument/2006/customXml" ds:itemID="{B473258B-DAFB-494F-BDC3-F328A465D06E}">
+<ds:datastoreItem xmlns:ds="http://schemas.openxmlformats.org/officeDocument/2006/customXml" ds:itemID="{2D44B935-7607-4A5E-A1C9-67E179F2FDF2}">
   <ds:schemaRefs>
     <ds:schemaRef ds:uri="http://schemas.openxmlformats.org/officeDocument/2006/bibliography"/>
   </ds:schemaRefs>

--- a/WATERCYCLE-VR.docx
+++ b/WATERCYCLE-VR.docx
@@ -7970,6 +7970,39 @@
         <w:rPr>
           <w:lang w:bidi="ar-AE"/>
         </w:rPr>
+        <w:t>Water Cycle VR Guide</w:t>
+      </w:r>
+      <w:r>
+        <w:rPr>
+          <w:lang w:bidi="ar-AE"/>
+        </w:rPr>
+        <w:t xml:space="preserve"> </w:t>
+      </w:r>
+      <w:r>
+        <w:rPr>
+          <w:sz w:val="24"/>
+          <w:szCs w:val="24"/>
+        </w:rPr>
+        <w:t xml:space="preserve">app were developed in this field of technology. Furthermore, </w:t>
+      </w:r>
+      <w:r>
+        <w:rPr>
+          <w:sz w:val="24"/>
+          <w:szCs w:val="24"/>
+        </w:rPr>
+        <w:t>this chapter focused on the similarities and differences between the existing apps and</w:t>
+      </w:r>
+      <w:r>
+        <w:rPr>
+          <w:sz w:val="24"/>
+          <w:szCs w:val="24"/>
+        </w:rPr>
+        <w:t xml:space="preserve"> </w:t>
+      </w:r>
+      <w:r>
+        <w:rPr>
+          <w:lang w:bidi="ar-AE"/>
+        </w:rPr>
         <w:t xml:space="preserve">Water Cycle VR Guide </w:t>
       </w:r>
       <w:r>
@@ -7977,27 +8010,14 @@
           <w:sz w:val="24"/>
           <w:szCs w:val="24"/>
         </w:rPr>
-        <w:t xml:space="preserve">app were developed in this field of technology. Furthermore, </w:t>
-      </w:r>
-      <w:r>
-        <w:rPr>
-          <w:sz w:val="24"/>
-          <w:szCs w:val="24"/>
-        </w:rPr>
-        <w:t xml:space="preserve">this chapter focused on the similarities and differences between the existing apps and </w:t>
-      </w:r>
-      <w:r>
-        <w:rPr>
-          <w:lang w:bidi="ar-AE"/>
-        </w:rPr>
-        <w:t xml:space="preserve">Water Cycle VR Guide </w:t>
-      </w:r>
-      <w:r>
-        <w:rPr>
-          <w:sz w:val="24"/>
-          <w:szCs w:val="24"/>
-        </w:rPr>
-        <w:t>app, concluding how different the water cycle VR Guide is expected to be.</w:t>
+        <w:t>a</w:t>
+      </w:r>
+      <w:r>
+        <w:rPr>
+          <w:sz w:val="24"/>
+          <w:szCs w:val="24"/>
+        </w:rPr>
+        <w:t>pp, concluding how different the water cycle VR Guide is expected to be.</w:t>
       </w:r>
     </w:p>
     <w:p>
@@ -15318,6 +15338,8 @@
         </w:rPr>
         <w:t>Conclusion</w:t>
       </w:r>
+      <w:bookmarkStart w:id="279" w:name="_GoBack"/>
+      <w:bookmarkEnd w:id="279"/>
     </w:p>
     <w:p>
       <w:r>
@@ -18355,28 +18377,7 @@
           <w:sz w:val="24"/>
           <w:szCs w:val="24"/>
         </w:rPr>
-        <w:t>Functional T</w:t>
-      </w:r>
-      <w:r>
-        <w:rPr>
-          <w:sz w:val="24"/>
-          <w:szCs w:val="24"/>
-        </w:rPr>
-        <w:t>esting: all the main functions of</w:t>
-      </w:r>
-      <w:r>
-        <w:rPr>
-          <w:sz w:val="24"/>
-          <w:szCs w:val="24"/>
-        </w:rPr>
-        <w:t xml:space="preserve"> the application will be tested</w:t>
-      </w:r>
-      <w:r>
-        <w:rPr>
-          <w:sz w:val="24"/>
-          <w:szCs w:val="24"/>
-        </w:rPr>
-        <w:t xml:space="preserve">. Unit testing technique will be used to test each module individually to ensure that they perform as designed. </w:t>
+        <w:t xml:space="preserve">Functional testing: all the main functions of the application will be testing. Unit testing technique will be used to test each module individually to ensure that they perform as designed. </w:t>
       </w:r>
     </w:p>
     <w:p>
@@ -18396,91 +18397,14 @@
           <w:sz w:val="24"/>
           <w:szCs w:val="24"/>
         </w:rPr>
-        <w:t>Non Functional Testing</w:t>
-      </w:r>
-      <w:r>
-        <w:rPr>
-          <w:sz w:val="24"/>
-          <w:szCs w:val="24"/>
-        </w:rPr>
-        <w:t xml:space="preserve">: </w:t>
-      </w:r>
-      <w:r>
-        <w:rPr>
-          <w:sz w:val="24"/>
-          <w:szCs w:val="24"/>
-        </w:rPr>
-        <w:t xml:space="preserve">testing </w:t>
-      </w:r>
-      <w:r>
-        <w:rPr>
-          <w:sz w:val="24"/>
-          <w:szCs w:val="24"/>
-        </w:rPr>
-        <w:t>the quality</w:t>
-      </w:r>
-      <w:r>
-        <w:rPr>
-          <w:sz w:val="24"/>
-          <w:szCs w:val="24"/>
-        </w:rPr>
-        <w:t xml:space="preserve"> of the software a</w:t>
-      </w:r>
-      <w:r>
-        <w:rPr>
-          <w:sz w:val="24"/>
-          <w:szCs w:val="24"/>
-        </w:rPr>
-        <w:t>nd check</w:t>
-      </w:r>
-      <w:r>
-        <w:rPr>
-          <w:sz w:val="24"/>
-          <w:szCs w:val="24"/>
-        </w:rPr>
-        <w:t>ing</w:t>
-      </w:r>
-      <w:r>
-        <w:rPr>
-          <w:sz w:val="24"/>
-          <w:szCs w:val="24"/>
-        </w:rPr>
-        <w:t xml:space="preserve"> that the application works </w:t>
-      </w:r>
-      <w:r>
-        <w:rPr>
-          <w:sz w:val="24"/>
-          <w:szCs w:val="24"/>
-        </w:rPr>
-        <w:t>as per users’ expectations. Usability testing technique will be used to test that the</w:t>
-      </w:r>
-      <w:r>
-        <w:rPr>
-          <w:sz w:val="24"/>
-          <w:szCs w:val="24"/>
-        </w:rPr>
-        <w:t xml:space="preserve"> software is easy to use and </w:t>
-      </w:r>
-      <w:r>
-        <w:rPr>
-          <w:sz w:val="24"/>
-          <w:szCs w:val="24"/>
-        </w:rPr>
-        <w:t xml:space="preserve">is user </w:t>
-      </w:r>
-      <w:r>
-        <w:rPr>
-          <w:sz w:val="24"/>
-          <w:szCs w:val="24"/>
-        </w:rPr>
-        <w:t>friendly</w:t>
-      </w:r>
-      <w:r>
-        <w:rPr>
-          <w:sz w:val="24"/>
-          <w:szCs w:val="24"/>
-        </w:rPr>
-        <w:t>.</w:t>
+        <w:t xml:space="preserve">Performance testing: </w:t>
+      </w:r>
+      <w:r>
+        <w:rPr>
+          <w:sz w:val="24"/>
+          <w:szCs w:val="24"/>
+        </w:rPr>
+        <w:t>to test that the software meets its non-functional requirements.</w:t>
       </w:r>
     </w:p>
     <w:p/>
@@ -18712,7 +18636,6 @@
           <w:sz w:val="24"/>
           <w:szCs w:val="24"/>
         </w:rPr>
-        <w:lastRenderedPageBreak/>
         <w:t xml:space="preserve">6.3.2 </w:t>
       </w:r>
       <w:r>
@@ -18740,6 +18663,7 @@
           <w:sz w:val="24"/>
           <w:szCs w:val="24"/>
         </w:rPr>
+        <w:lastRenderedPageBreak/>
         <w:t>All tests that are performed in the testing phase will be recorded. The test failures will be kept separately to be fixed and tested again.</w:t>
       </w:r>
     </w:p>
@@ -18906,8 +18830,6 @@
           <w:szCs w:val="28"/>
         </w:rPr>
       </w:pPr>
-      <w:bookmarkStart w:id="279" w:name="_GoBack"/>
-      <w:bookmarkEnd w:id="279"/>
       <w:r>
         <w:rPr>
           <w:rFonts w:asciiTheme="majorHAnsi" w:hAnsiTheme="majorHAnsi" w:cstheme="majorHAnsi"/>
@@ -28112,15 +28034,15 @@
         </w:rPr>
       </w:pPr>
     </w:p>
-    <w:bookmarkStart w:id="300" w:name="_Toc19634899" w:displacedByCustomXml="next"/>
-    <w:bookmarkStart w:id="301" w:name="_Toc623726230" w:displacedByCustomXml="next"/>
-    <w:bookmarkStart w:id="302" w:name="_Toc19635764" w:displacedByCustomXml="next"/>
-    <w:bookmarkStart w:id="303" w:name="_Toc1606894428" w:displacedByCustomXml="next"/>
+    <w:bookmarkStart w:id="300" w:name="_Toc19635248" w:displacedByCustomXml="next"/>
+    <w:bookmarkStart w:id="301" w:name="_Toc19634014" w:displacedByCustomXml="next"/>
+    <w:bookmarkStart w:id="302" w:name="_Toc19634236" w:displacedByCustomXml="next"/>
+    <w:bookmarkStart w:id="303" w:name="_Toc113616620" w:displacedByCustomXml="next"/>
     <w:bookmarkStart w:id="304" w:name="_Toc565058577" w:displacedByCustomXml="next"/>
-    <w:bookmarkStart w:id="305" w:name="_Toc113616620" w:displacedByCustomXml="next"/>
-    <w:bookmarkStart w:id="306" w:name="_Toc19634236" w:displacedByCustomXml="next"/>
-    <w:bookmarkStart w:id="307" w:name="_Toc19634014" w:displacedByCustomXml="next"/>
-    <w:bookmarkStart w:id="308" w:name="_Toc19635248" w:displacedByCustomXml="next"/>
+    <w:bookmarkStart w:id="305" w:name="_Toc1606894428" w:displacedByCustomXml="next"/>
+    <w:bookmarkStart w:id="306" w:name="_Toc19635764" w:displacedByCustomXml="next"/>
+    <w:bookmarkStart w:id="307" w:name="_Toc623726230" w:displacedByCustomXml="next"/>
+    <w:bookmarkStart w:id="308" w:name="_Toc19634899" w:displacedByCustomXml="next"/>
     <w:sdt>
       <w:sdtPr>
         <w:rPr>
@@ -28580,7 +28502,7 @@
           <w:rPr>
             <w:noProof/>
           </w:rPr>
-          <w:t>37</w:t>
+          <w:t>26</w:t>
         </w:r>
         <w:r>
           <w:fldChar w:fldCharType="end"/>
@@ -31698,7 +31620,7 @@
 </file>
 
 <file path=customXml/itemProps2.xml><?xml version="1.0" encoding="utf-8"?>
-<ds:datastoreItem xmlns:ds="http://schemas.openxmlformats.org/officeDocument/2006/customXml" ds:itemID="{2D44B935-7607-4A5E-A1C9-67E179F2FDF2}">
+<ds:datastoreItem xmlns:ds="http://schemas.openxmlformats.org/officeDocument/2006/customXml" ds:itemID="{30F0CBBE-3F23-4100-BC6D-422D29E594AD}">
   <ds:schemaRefs>
     <ds:schemaRef ds:uri="http://schemas.openxmlformats.org/officeDocument/2006/bibliography"/>
   </ds:schemaRefs>
